--- a/Docs/Planejamento e Implantação do MapsSkills.docx
+++ b/Docs/Planejamento e Implantação do MapsSkills.docx
@@ -948,6 +948,104 @@
         <w:autoSpaceDN w:val="0"/>
         <w:adjustRightInd w:val="0"/>
         <w:spacing w:after="0" w:line="360" w:lineRule="auto"/>
+        <w:rPr>
+          <w:rFonts w:ascii="Times New Roman" w:hAnsi="Times New Roman" w:cs="Times New Roman"/>
+          <w:color w:val="000000"/>
+          <w:sz w:val="23"/>
+          <w:szCs w:val="23"/>
+        </w:rPr>
+      </w:pPr>
+    </w:p>
+    <w:p>
+      <w:pPr>
+        <w:autoSpaceDE w:val="0"/>
+        <w:autoSpaceDN w:val="0"/>
+        <w:adjustRightInd w:val="0"/>
+        <w:spacing w:after="0" w:line="360" w:lineRule="auto"/>
+        <w:rPr>
+          <w:rFonts w:ascii="Times New Roman" w:hAnsi="Times New Roman" w:cs="Times New Roman"/>
+          <w:color w:val="000000"/>
+          <w:sz w:val="23"/>
+          <w:szCs w:val="23"/>
+        </w:rPr>
+      </w:pPr>
+    </w:p>
+    <w:p>
+      <w:pPr>
+        <w:autoSpaceDE w:val="0"/>
+        <w:autoSpaceDN w:val="0"/>
+        <w:adjustRightInd w:val="0"/>
+        <w:spacing w:after="0" w:line="360" w:lineRule="auto"/>
+        <w:rPr>
+          <w:rFonts w:ascii="Times New Roman" w:hAnsi="Times New Roman" w:cs="Times New Roman"/>
+          <w:color w:val="000000"/>
+          <w:sz w:val="23"/>
+          <w:szCs w:val="23"/>
+        </w:rPr>
+      </w:pPr>
+    </w:p>
+    <w:p>
+      <w:pPr>
+        <w:autoSpaceDE w:val="0"/>
+        <w:autoSpaceDN w:val="0"/>
+        <w:adjustRightInd w:val="0"/>
+        <w:spacing w:after="0" w:line="360" w:lineRule="auto"/>
+        <w:rPr>
+          <w:rFonts w:ascii="Times New Roman" w:hAnsi="Times New Roman" w:cs="Times New Roman"/>
+          <w:color w:val="000000"/>
+          <w:sz w:val="23"/>
+          <w:szCs w:val="23"/>
+        </w:rPr>
+      </w:pPr>
+    </w:p>
+    <w:p>
+      <w:pPr>
+        <w:autoSpaceDE w:val="0"/>
+        <w:autoSpaceDN w:val="0"/>
+        <w:adjustRightInd w:val="0"/>
+        <w:spacing w:after="0" w:line="360" w:lineRule="auto"/>
+        <w:rPr>
+          <w:rFonts w:ascii="Times New Roman" w:hAnsi="Times New Roman" w:cs="Times New Roman"/>
+          <w:color w:val="000000"/>
+          <w:sz w:val="23"/>
+          <w:szCs w:val="23"/>
+        </w:rPr>
+      </w:pPr>
+    </w:p>
+    <w:p>
+      <w:pPr>
+        <w:autoSpaceDE w:val="0"/>
+        <w:autoSpaceDN w:val="0"/>
+        <w:adjustRightInd w:val="0"/>
+        <w:spacing w:after="0" w:line="360" w:lineRule="auto"/>
+        <w:rPr>
+          <w:rFonts w:ascii="Times New Roman" w:hAnsi="Times New Roman" w:cs="Times New Roman"/>
+          <w:color w:val="000000"/>
+          <w:sz w:val="23"/>
+          <w:szCs w:val="23"/>
+        </w:rPr>
+      </w:pPr>
+    </w:p>
+    <w:p>
+      <w:pPr>
+        <w:autoSpaceDE w:val="0"/>
+        <w:autoSpaceDN w:val="0"/>
+        <w:adjustRightInd w:val="0"/>
+        <w:spacing w:after="0" w:line="360" w:lineRule="auto"/>
+        <w:rPr>
+          <w:rFonts w:ascii="Times New Roman" w:hAnsi="Times New Roman" w:cs="Times New Roman"/>
+          <w:color w:val="000000"/>
+          <w:sz w:val="23"/>
+          <w:szCs w:val="23"/>
+        </w:rPr>
+      </w:pPr>
+    </w:p>
+    <w:p>
+      <w:pPr>
+        <w:autoSpaceDE w:val="0"/>
+        <w:autoSpaceDN w:val="0"/>
+        <w:adjustRightInd w:val="0"/>
+        <w:spacing w:after="0" w:line="360" w:lineRule="auto"/>
         <w:ind w:left="4820"/>
         <w:jc w:val="both"/>
         <w:rPr>
@@ -1014,7 +1112,6 @@
           <w:sz w:val="23"/>
           <w:szCs w:val="23"/>
         </w:rPr>
-        <w:lastRenderedPageBreak/>
         <w:t xml:space="preserve">Campos, como parte dos requisitos </w:t>
       </w:r>
     </w:p>
@@ -1033,6 +1130,7 @@
           <w:szCs w:val="23"/>
         </w:rPr>
       </w:pPr>
+      <w:proofErr w:type="gramStart"/>
       <w:r>
         <w:rPr>
           <w:rFonts w:ascii="Times New Roman" w:eastAsia="Times New Roman" w:hAnsi="Times New Roman" w:cs="Times New Roman"/>
@@ -1040,7 +1138,17 @@
           <w:sz w:val="23"/>
           <w:szCs w:val="23"/>
         </w:rPr>
-        <w:t xml:space="preserve">necessários para a obtenção do título de </w:t>
+        <w:t>necessários</w:t>
+      </w:r>
+      <w:proofErr w:type="gramEnd"/>
+      <w:r>
+        <w:rPr>
+          <w:rFonts w:ascii="Times New Roman" w:eastAsia="Times New Roman" w:hAnsi="Times New Roman" w:cs="Times New Roman"/>
+          <w:color w:val="000000" w:themeColor="text1"/>
+          <w:sz w:val="23"/>
+          <w:szCs w:val="23"/>
+        </w:rPr>
+        <w:t xml:space="preserve"> para a obtenção do título de </w:t>
       </w:r>
     </w:p>
     <w:p>
@@ -1107,7 +1215,31 @@
           <w:sz w:val="23"/>
           <w:szCs w:val="23"/>
         </w:rPr>
-        <w:t xml:space="preserve">Orientador: Me. Eduardo Sakaue </w:t>
+        <w:t xml:space="preserve">Orientador: Me. Eduardo </w:t>
+      </w:r>
+      <w:proofErr w:type="spellStart"/>
+      <w:r>
+        <w:rPr>
+          <w:rFonts w:ascii="Times New Roman" w:eastAsia="Times New Roman" w:hAnsi="Times New Roman" w:cs="Times New Roman"/>
+          <w:b/>
+          <w:bCs/>
+          <w:color w:val="000000" w:themeColor="text1"/>
+          <w:sz w:val="23"/>
+          <w:szCs w:val="23"/>
+        </w:rPr>
+        <w:t>Sakaue</w:t>
+      </w:r>
+      <w:proofErr w:type="spellEnd"/>
+      <w:r>
+        <w:rPr>
+          <w:rFonts w:ascii="Times New Roman" w:eastAsia="Times New Roman" w:hAnsi="Times New Roman" w:cs="Times New Roman"/>
+          <w:b/>
+          <w:bCs/>
+          <w:color w:val="000000" w:themeColor="text1"/>
+          <w:sz w:val="23"/>
+          <w:szCs w:val="23"/>
+        </w:rPr>
+        <w:t xml:space="preserve"> </w:t>
       </w:r>
     </w:p>
     <w:p>
@@ -1354,76 +1486,6 @@
         <w:autoSpaceDN w:val="0"/>
         <w:adjustRightInd w:val="0"/>
         <w:spacing w:after="0" w:line="360" w:lineRule="auto"/>
-        <w:rPr>
-          <w:rFonts w:ascii="Times New Roman" w:hAnsi="Times New Roman" w:cs="Times New Roman"/>
-          <w:color w:val="000000"/>
-          <w:sz w:val="28"/>
-          <w:szCs w:val="28"/>
-        </w:rPr>
-      </w:pPr>
-    </w:p>
-    <w:p>
-      <w:pPr>
-        <w:autoSpaceDE w:val="0"/>
-        <w:autoSpaceDN w:val="0"/>
-        <w:adjustRightInd w:val="0"/>
-        <w:spacing w:after="0" w:line="360" w:lineRule="auto"/>
-        <w:rPr>
-          <w:rFonts w:ascii="Times New Roman" w:hAnsi="Times New Roman" w:cs="Times New Roman"/>
-          <w:color w:val="000000"/>
-          <w:sz w:val="28"/>
-          <w:szCs w:val="28"/>
-        </w:rPr>
-      </w:pPr>
-    </w:p>
-    <w:p>
-      <w:pPr>
-        <w:autoSpaceDE w:val="0"/>
-        <w:autoSpaceDN w:val="0"/>
-        <w:adjustRightInd w:val="0"/>
-        <w:spacing w:after="0" w:line="360" w:lineRule="auto"/>
-        <w:rPr>
-          <w:rFonts w:ascii="Times New Roman" w:hAnsi="Times New Roman" w:cs="Times New Roman"/>
-          <w:color w:val="000000"/>
-          <w:sz w:val="28"/>
-          <w:szCs w:val="28"/>
-        </w:rPr>
-      </w:pPr>
-    </w:p>
-    <w:p>
-      <w:pPr>
-        <w:autoSpaceDE w:val="0"/>
-        <w:autoSpaceDN w:val="0"/>
-        <w:adjustRightInd w:val="0"/>
-        <w:spacing w:after="0" w:line="360" w:lineRule="auto"/>
-        <w:rPr>
-          <w:rFonts w:ascii="Times New Roman" w:hAnsi="Times New Roman" w:cs="Times New Roman"/>
-          <w:color w:val="000000"/>
-          <w:sz w:val="28"/>
-          <w:szCs w:val="28"/>
-        </w:rPr>
-      </w:pPr>
-    </w:p>
-    <w:p>
-      <w:pPr>
-        <w:autoSpaceDE w:val="0"/>
-        <w:autoSpaceDN w:val="0"/>
-        <w:adjustRightInd w:val="0"/>
-        <w:spacing w:after="0" w:line="360" w:lineRule="auto"/>
-        <w:rPr>
-          <w:rFonts w:ascii="Times New Roman" w:hAnsi="Times New Roman" w:cs="Times New Roman"/>
-          <w:color w:val="000000"/>
-          <w:sz w:val="28"/>
-          <w:szCs w:val="28"/>
-        </w:rPr>
-      </w:pPr>
-    </w:p>
-    <w:p>
-      <w:pPr>
-        <w:autoSpaceDE w:val="0"/>
-        <w:autoSpaceDN w:val="0"/>
-        <w:adjustRightInd w:val="0"/>
-        <w:spacing w:after="0" w:line="360" w:lineRule="auto"/>
         <w:jc w:val="center"/>
         <w:rPr>
           <w:rFonts w:ascii="Times New Roman" w:eastAsia="Times New Roman" w:hAnsi="Times New Roman" w:cs="Times New Roman"/>
@@ -1439,7 +1501,16 @@
           <w:sz w:val="28"/>
           <w:szCs w:val="28"/>
         </w:rPr>
-        <w:t>São José dos Campos</w:t>
+        <w:t>S</w:t>
+      </w:r>
+      <w:r>
+        <w:rPr>
+          <w:rFonts w:ascii="Times New Roman" w:eastAsia="Times New Roman" w:hAnsi="Times New Roman" w:cs="Times New Roman"/>
+          <w:color w:val="000000" w:themeColor="text1"/>
+          <w:sz w:val="28"/>
+          <w:szCs w:val="28"/>
+        </w:rPr>
+        <w:t>ão José dos Campos</w:t>
       </w:r>
     </w:p>
     <w:p>
@@ -1467,20 +1538,6 @@
     </w:p>
     <w:p>
       <w:pPr>
-        <w:spacing w:after="0" w:line="360" w:lineRule="auto"/>
-        <w:rPr>
-          <w:rFonts w:ascii="Times New Roman" w:eastAsia="Times New Roman" w:hAnsi="Times New Roman" w:cs="Times New Roman"/>
-          <w:b/>
-          <w:bCs/>
-          <w:sz w:val="24"/>
-          <w:szCs w:val="24"/>
-          <w:lang w:eastAsia="pt-BR"/>
-        </w:rPr>
-      </w:pPr>
-    </w:p>
-    <w:p>
-      <w:pPr>
-        <w:spacing w:after="0" w:line="360" w:lineRule="auto"/>
         <w:rPr>
           <w:rFonts w:ascii="Times New Roman" w:eastAsia="Times New Roman" w:hAnsi="Times New Roman" w:cs="Times New Roman"/>
           <w:b/>
@@ -1500,6 +1557,55 @@
           <w:lang w:eastAsia="pt-BR"/>
         </w:rPr>
         <w:lastRenderedPageBreak/>
+        <w:t>Sum</w:t>
+      </w:r>
+      <w:bookmarkStart w:id="0" w:name="_GoBack"/>
+      <w:bookmarkEnd w:id="0"/>
+      <w:r>
+        <w:rPr>
+          <w:rFonts w:ascii="Times New Roman" w:eastAsia="Times New Roman" w:hAnsi="Times New Roman" w:cs="Times New Roman"/>
+          <w:b/>
+          <w:bCs/>
+          <w:sz w:val="32"/>
+          <w:szCs w:val="32"/>
+          <w:lang w:eastAsia="pt-BR"/>
+        </w:rPr>
+        <w:t>ário</w:t>
+      </w:r>
+      <w:r>
+        <w:rPr>
+          <w:rFonts w:ascii="Times New Roman" w:eastAsia="Times New Roman" w:hAnsi="Times New Roman" w:cs="Times New Roman"/>
+          <w:b/>
+          <w:bCs/>
+          <w:sz w:val="32"/>
+          <w:szCs w:val="32"/>
+          <w:lang w:eastAsia="pt-BR"/>
+        </w:rPr>
+        <w:br w:type="page"/>
+      </w:r>
+    </w:p>
+    <w:p>
+      <w:pPr>
+        <w:spacing w:after="0" w:line="360" w:lineRule="auto"/>
+        <w:rPr>
+          <w:rFonts w:ascii="Times New Roman" w:eastAsia="Times New Roman" w:hAnsi="Times New Roman" w:cs="Times New Roman"/>
+          <w:b/>
+          <w:bCs/>
+          <w:sz w:val="32"/>
+          <w:szCs w:val="32"/>
+          <w:lang w:eastAsia="pt-BR"/>
+        </w:rPr>
+      </w:pPr>
+      <w:r>
+        <w:rPr>
+          <w:rFonts w:ascii="Times New Roman" w:eastAsia="Times New Roman" w:hAnsi="Times New Roman" w:cs="Times New Roman"/>
+          <w:b/>
+          <w:bCs/>
+          <w:sz w:val="32"/>
+          <w:szCs w:val="32"/>
+          <w:lang w:eastAsia="pt-BR"/>
+        </w:rPr>
+        <w:lastRenderedPageBreak/>
         <w:t>- CAPITULO I</w:t>
       </w:r>
     </w:p>
@@ -1573,7 +1679,27 @@
           <w:szCs w:val="28"/>
           <w:lang w:eastAsia="pt-BR"/>
         </w:rPr>
-        <w:t>Planejamento e Implantação do Software Avaliador de Competências Mapskills.</w:t>
+        <w:t xml:space="preserve">Planejamento e Implantação do Software Avaliador de Competências </w:t>
+      </w:r>
+      <w:proofErr w:type="spellStart"/>
+      <w:r>
+        <w:rPr>
+          <w:rFonts w:ascii="Times New Roman" w:eastAsia="Times New Roman" w:hAnsi="Times New Roman" w:cs="Times New Roman"/>
+          <w:sz w:val="28"/>
+          <w:szCs w:val="28"/>
+          <w:lang w:eastAsia="pt-BR"/>
+        </w:rPr>
+        <w:t>Mapskills</w:t>
+      </w:r>
+      <w:proofErr w:type="spellEnd"/>
+      <w:r>
+        <w:rPr>
+          <w:rFonts w:ascii="Times New Roman" w:eastAsia="Times New Roman" w:hAnsi="Times New Roman" w:cs="Times New Roman"/>
+          <w:sz w:val="28"/>
+          <w:szCs w:val="28"/>
+          <w:lang w:eastAsia="pt-BR"/>
+        </w:rPr>
+        <w:t>.</w:t>
       </w:r>
     </w:p>
     <w:p>
@@ -2051,7 +2177,47 @@
           <w:szCs w:val="28"/>
           <w:lang w:eastAsia="pt-BR"/>
         </w:rPr>
-        <w:t xml:space="preserve"> foi desenvolvido para que tenha acesso simultâneo de aproximadamente 50 usuários, porém, é de interesse do Centro Paula Souza disponibiliza-lo para que todas ETECs e FATECs acessem de forma simultânea, sendo alocado em um único servidor e as demais instituições farão requisições para esta aplicação.</w:t>
+        <w:t xml:space="preserve"> foi desenvolvido para que tenha acesso simultâneo de aproximadamente 50 usuários, porém, é de interesse do Centro Paula Souza disponibiliza-lo para que todas </w:t>
+      </w:r>
+      <w:proofErr w:type="spellStart"/>
+      <w:r>
+        <w:rPr>
+          <w:rFonts w:ascii="Times New Roman" w:eastAsia="Times New Roman" w:hAnsi="Times New Roman" w:cs="Times New Roman"/>
+          <w:sz w:val="28"/>
+          <w:szCs w:val="28"/>
+          <w:lang w:eastAsia="pt-BR"/>
+        </w:rPr>
+        <w:t>ETECs</w:t>
+      </w:r>
+      <w:proofErr w:type="spellEnd"/>
+      <w:r>
+        <w:rPr>
+          <w:rFonts w:ascii="Times New Roman" w:eastAsia="Times New Roman" w:hAnsi="Times New Roman" w:cs="Times New Roman"/>
+          <w:sz w:val="28"/>
+          <w:szCs w:val="28"/>
+          <w:lang w:eastAsia="pt-BR"/>
+        </w:rPr>
+        <w:t xml:space="preserve"> e </w:t>
+      </w:r>
+      <w:proofErr w:type="spellStart"/>
+      <w:r>
+        <w:rPr>
+          <w:rFonts w:ascii="Times New Roman" w:eastAsia="Times New Roman" w:hAnsi="Times New Roman" w:cs="Times New Roman"/>
+          <w:sz w:val="28"/>
+          <w:szCs w:val="28"/>
+          <w:lang w:eastAsia="pt-BR"/>
+        </w:rPr>
+        <w:t>FATECs</w:t>
+      </w:r>
+      <w:proofErr w:type="spellEnd"/>
+      <w:r>
+        <w:rPr>
+          <w:rFonts w:ascii="Times New Roman" w:eastAsia="Times New Roman" w:hAnsi="Times New Roman" w:cs="Times New Roman"/>
+          <w:sz w:val="28"/>
+          <w:szCs w:val="28"/>
+          <w:lang w:eastAsia="pt-BR"/>
+        </w:rPr>
+        <w:t xml:space="preserve"> acessem de forma simultânea, sendo alocado em um único servidor e as demais instituições farão requisições para esta aplicação.</w:t>
       </w:r>
     </w:p>
     <w:p>
@@ -2214,39 +2380,9 @@
           <w:szCs w:val="28"/>
           <w:lang w:eastAsia="pt-BR"/>
         </w:rPr>
-        <w:t xml:space="preserve"> DevOps</w:t>
-      </w:r>
-      <w:r>
-        <w:rPr>
-          <w:rFonts w:ascii="Times New Roman" w:eastAsia="Times New Roman" w:hAnsi="Times New Roman" w:cs="Times New Roman"/>
-          <w:sz w:val="28"/>
-          <w:szCs w:val="28"/>
-          <w:lang w:eastAsia="pt-BR"/>
-        </w:rPr>
-        <w:t xml:space="preserve"> veio solucionar todos os problemas elencados acima, pois ele alinha as necessidades individuais e coletivas no desenvolvimento e entrega do software.</w:t>
-      </w:r>
-    </w:p>
-    <w:p>
-      <w:pPr>
-        <w:spacing w:after="0" w:line="360" w:lineRule="auto"/>
-        <w:ind w:firstLine="708"/>
-        <w:jc w:val="both"/>
-        <w:rPr>
-          <w:rFonts w:ascii="Times New Roman" w:eastAsia="Times New Roman" w:hAnsi="Times New Roman" w:cs="Times New Roman"/>
-          <w:sz w:val="28"/>
-          <w:szCs w:val="28"/>
-          <w:lang w:eastAsia="pt-BR"/>
-        </w:rPr>
-      </w:pPr>
-      <w:r>
-        <w:rPr>
-          <w:rFonts w:ascii="Times New Roman" w:eastAsia="Times New Roman" w:hAnsi="Times New Roman" w:cs="Times New Roman"/>
-          <w:sz w:val="28"/>
-          <w:szCs w:val="28"/>
-          <w:lang w:eastAsia="pt-BR"/>
-        </w:rPr>
-        <w:t xml:space="preserve">Com a alta demanda de requisições, será necessário a implementação de um dos princípios da </w:t>
-      </w:r>
+        <w:t xml:space="preserve"> </w:t>
+      </w:r>
+      <w:proofErr w:type="spellStart"/>
       <w:r>
         <w:rPr>
           <w:rFonts w:ascii="Times New Roman" w:eastAsia="Times New Roman" w:hAnsi="Times New Roman" w:cs="Times New Roman"/>
@@ -2256,16 +2392,39 @@
           <w:szCs w:val="28"/>
           <w:lang w:eastAsia="pt-BR"/>
         </w:rPr>
-        <w:t>Extreme Programming</w:t>
-      </w:r>
-      <w:r>
-        <w:rPr>
-          <w:rFonts w:ascii="Times New Roman" w:eastAsia="Times New Roman" w:hAnsi="Times New Roman" w:cs="Times New Roman"/>
-          <w:sz w:val="28"/>
-          <w:szCs w:val="28"/>
-          <w:lang w:eastAsia="pt-BR"/>
-        </w:rPr>
-        <w:t xml:space="preserve">, o </w:t>
+        <w:t>DevOps</w:t>
+      </w:r>
+      <w:proofErr w:type="spellEnd"/>
+      <w:r>
+        <w:rPr>
+          <w:rFonts w:ascii="Times New Roman" w:eastAsia="Times New Roman" w:hAnsi="Times New Roman" w:cs="Times New Roman"/>
+          <w:sz w:val="28"/>
+          <w:szCs w:val="28"/>
+          <w:lang w:eastAsia="pt-BR"/>
+        </w:rPr>
+        <w:t xml:space="preserve"> veio solucionar todos os problemas elencados acima, pois ele alinha as necessidades individuais e coletivas no desenvolvimento e entrega do software.</w:t>
+      </w:r>
+    </w:p>
+    <w:p>
+      <w:pPr>
+        <w:spacing w:after="0" w:line="360" w:lineRule="auto"/>
+        <w:ind w:firstLine="708"/>
+        <w:jc w:val="both"/>
+        <w:rPr>
+          <w:rFonts w:ascii="Times New Roman" w:eastAsia="Times New Roman" w:hAnsi="Times New Roman" w:cs="Times New Roman"/>
+          <w:sz w:val="28"/>
+          <w:szCs w:val="28"/>
+          <w:lang w:eastAsia="pt-BR"/>
+        </w:rPr>
+      </w:pPr>
+      <w:r>
+        <w:rPr>
+          <w:rFonts w:ascii="Times New Roman" w:eastAsia="Times New Roman" w:hAnsi="Times New Roman" w:cs="Times New Roman"/>
+          <w:sz w:val="28"/>
+          <w:szCs w:val="28"/>
+          <w:lang w:eastAsia="pt-BR"/>
+        </w:rPr>
+        <w:t xml:space="preserve">Com a alta demanda de requisições, será necessário a implementação de um dos princípios da </w:t>
       </w:r>
       <w:r>
         <w:rPr>
@@ -2276,39 +2435,9 @@
           <w:szCs w:val="28"/>
           <w:lang w:eastAsia="pt-BR"/>
         </w:rPr>
-        <w:t>DevOps</w:t>
-      </w:r>
-      <w:r>
-        <w:rPr>
-          <w:rFonts w:ascii="Times New Roman" w:eastAsia="Times New Roman" w:hAnsi="Times New Roman" w:cs="Times New Roman"/>
-          <w:sz w:val="28"/>
-          <w:szCs w:val="28"/>
-          <w:lang w:eastAsia="pt-BR"/>
-        </w:rPr>
-        <w:t>, onde esta pratica tem por definição garantir Agilidade, Qualidade, Estabilidade com Escalabilidade e Elasticidade.</w:t>
-      </w:r>
-    </w:p>
-    <w:p>
-      <w:pPr>
-        <w:spacing w:after="0" w:line="360" w:lineRule="auto"/>
-        <w:ind w:firstLine="708"/>
-        <w:jc w:val="both"/>
-        <w:rPr>
-          <w:rFonts w:ascii="Times New Roman" w:eastAsia="Times New Roman" w:hAnsi="Times New Roman" w:cs="Times New Roman"/>
-          <w:sz w:val="28"/>
-          <w:szCs w:val="28"/>
-          <w:lang w:eastAsia="pt-BR"/>
-        </w:rPr>
-      </w:pPr>
-      <w:r>
-        <w:rPr>
-          <w:rFonts w:ascii="Times New Roman" w:eastAsia="Times New Roman" w:hAnsi="Times New Roman" w:cs="Times New Roman"/>
-          <w:sz w:val="28"/>
-          <w:szCs w:val="28"/>
-          <w:lang w:eastAsia="pt-BR"/>
-        </w:rPr>
-        <w:t xml:space="preserve">Aplicando seus princípios conseguirei atingir o objetivo de garantir a Qualidade e Disponibilidade de forma que Escalável. Para isso deverei integrar todos esses conceitos nos ambientes em que a aplicação estará hospedada. Utilizando das práticas </w:t>
-      </w:r>
+        <w:t xml:space="preserve">Extreme </w:t>
+      </w:r>
+      <w:proofErr w:type="spellStart"/>
       <w:r>
         <w:rPr>
           <w:rFonts w:ascii="Times New Roman" w:eastAsia="Times New Roman" w:hAnsi="Times New Roman" w:cs="Times New Roman"/>
@@ -2318,8 +2447,95 @@
           <w:szCs w:val="28"/>
           <w:lang w:eastAsia="pt-BR"/>
         </w:rPr>
+        <w:t>Programming</w:t>
+      </w:r>
+      <w:proofErr w:type="spellEnd"/>
+      <w:r>
+        <w:rPr>
+          <w:rFonts w:ascii="Times New Roman" w:eastAsia="Times New Roman" w:hAnsi="Times New Roman" w:cs="Times New Roman"/>
+          <w:sz w:val="28"/>
+          <w:szCs w:val="28"/>
+          <w:lang w:eastAsia="pt-BR"/>
+        </w:rPr>
+        <w:t xml:space="preserve">, o </w:t>
+      </w:r>
+      <w:proofErr w:type="spellStart"/>
+      <w:r>
+        <w:rPr>
+          <w:rFonts w:ascii="Times New Roman" w:eastAsia="Times New Roman" w:hAnsi="Times New Roman" w:cs="Times New Roman"/>
+          <w:i/>
+          <w:iCs/>
+          <w:sz w:val="28"/>
+          <w:szCs w:val="28"/>
+          <w:lang w:eastAsia="pt-BR"/>
+        </w:rPr>
         <w:t>DevOps</w:t>
       </w:r>
+      <w:proofErr w:type="spellEnd"/>
+      <w:r>
+        <w:rPr>
+          <w:rFonts w:ascii="Times New Roman" w:eastAsia="Times New Roman" w:hAnsi="Times New Roman" w:cs="Times New Roman"/>
+          <w:sz w:val="28"/>
+          <w:szCs w:val="28"/>
+          <w:lang w:eastAsia="pt-BR"/>
+        </w:rPr>
+        <w:t xml:space="preserve">, onde </w:t>
+      </w:r>
+      <w:proofErr w:type="spellStart"/>
+      <w:r>
+        <w:rPr>
+          <w:rFonts w:ascii="Times New Roman" w:eastAsia="Times New Roman" w:hAnsi="Times New Roman" w:cs="Times New Roman"/>
+          <w:sz w:val="28"/>
+          <w:szCs w:val="28"/>
+          <w:lang w:eastAsia="pt-BR"/>
+        </w:rPr>
+        <w:t>esta</w:t>
+      </w:r>
+      <w:proofErr w:type="spellEnd"/>
+      <w:r>
+        <w:rPr>
+          <w:rFonts w:ascii="Times New Roman" w:eastAsia="Times New Roman" w:hAnsi="Times New Roman" w:cs="Times New Roman"/>
+          <w:sz w:val="28"/>
+          <w:szCs w:val="28"/>
+          <w:lang w:eastAsia="pt-BR"/>
+        </w:rPr>
+        <w:t xml:space="preserve"> pratica tem por definição garantir Agilidade, Qualidade, Estabilidade com Escalabilidade e Elasticidade.</w:t>
+      </w:r>
+    </w:p>
+    <w:p>
+      <w:pPr>
+        <w:spacing w:after="0" w:line="360" w:lineRule="auto"/>
+        <w:ind w:firstLine="708"/>
+        <w:jc w:val="both"/>
+        <w:rPr>
+          <w:rFonts w:ascii="Times New Roman" w:eastAsia="Times New Roman" w:hAnsi="Times New Roman" w:cs="Times New Roman"/>
+          <w:sz w:val="28"/>
+          <w:szCs w:val="28"/>
+          <w:lang w:eastAsia="pt-BR"/>
+        </w:rPr>
+      </w:pPr>
+      <w:r>
+        <w:rPr>
+          <w:rFonts w:ascii="Times New Roman" w:eastAsia="Times New Roman" w:hAnsi="Times New Roman" w:cs="Times New Roman"/>
+          <w:sz w:val="28"/>
+          <w:szCs w:val="28"/>
+          <w:lang w:eastAsia="pt-BR"/>
+        </w:rPr>
+        <w:t xml:space="preserve">Aplicando seus princípios conseguirei atingir o objetivo de garantir a Qualidade e Disponibilidade de forma que Escalável. Para isso deverei integrar todos esses conceitos nos ambientes em que a aplicação estará hospedada. Utilizando das práticas </w:t>
+      </w:r>
+      <w:proofErr w:type="spellStart"/>
+      <w:r>
+        <w:rPr>
+          <w:rFonts w:ascii="Times New Roman" w:eastAsia="Times New Roman" w:hAnsi="Times New Roman" w:cs="Times New Roman"/>
+          <w:i/>
+          <w:iCs/>
+          <w:sz w:val="28"/>
+          <w:szCs w:val="28"/>
+          <w:lang w:eastAsia="pt-BR"/>
+        </w:rPr>
+        <w:t>DevOps</w:t>
+      </w:r>
+      <w:proofErr w:type="spellEnd"/>
       <w:r>
         <w:rPr>
           <w:rFonts w:ascii="Times New Roman" w:eastAsia="Times New Roman" w:hAnsi="Times New Roman" w:cs="Times New Roman"/>
@@ -2439,18 +2655,9 @@
           <w:sz w:val="32"/>
           <w:szCs w:val="32"/>
         </w:rPr>
-        <w:t>- CAPITULO II  (</w:t>
-      </w:r>
-      <w:r>
-        <w:rPr>
-          <w:rFonts w:ascii="Times New Roman" w:eastAsia="Times New Roman" w:hAnsi="Times New Roman" w:cs="Times New Roman"/>
-          <w:b/>
-          <w:bCs/>
-          <w:sz w:val="28"/>
-          <w:szCs w:val="28"/>
-        </w:rPr>
-        <w:t>Levantamento de Requisitos</w:t>
-      </w:r>
+        <w:t xml:space="preserve">- CAPITULO </w:t>
+      </w:r>
+      <w:proofErr w:type="gramStart"/>
       <w:r>
         <w:rPr>
           <w:rFonts w:ascii="Times New Roman" w:eastAsia="Times New Roman" w:hAnsi="Times New Roman" w:cs="Times New Roman"/>
@@ -2459,55 +2666,20 @@
           <w:sz w:val="32"/>
           <w:szCs w:val="32"/>
         </w:rPr>
-        <w:t>)</w:t>
-      </w:r>
-    </w:p>
-    <w:p>
-      <w:pPr>
-        <w:spacing w:after="0" w:line="360" w:lineRule="auto"/>
-        <w:ind w:firstLine="708"/>
-        <w:jc w:val="both"/>
-        <w:rPr>
-          <w:rFonts w:ascii="Times New Roman" w:hAnsi="Times New Roman" w:cs="Times New Roman"/>
-          <w:b/>
-          <w:sz w:val="28"/>
-        </w:rPr>
-      </w:pPr>
-    </w:p>
-    <w:p>
-      <w:pPr>
-        <w:spacing w:after="0" w:line="360" w:lineRule="auto"/>
-        <w:ind w:firstLine="708"/>
-        <w:jc w:val="both"/>
-        <w:rPr>
-          <w:rFonts w:ascii="Times New Roman" w:eastAsia="Times New Roman" w:hAnsi="Times New Roman" w:cs="Times New Roman"/>
-          <w:sz w:val="28"/>
-          <w:szCs w:val="28"/>
-        </w:rPr>
-      </w:pPr>
-      <w:r>
-        <w:rPr>
-          <w:rFonts w:ascii="Times New Roman" w:eastAsia="Times New Roman" w:hAnsi="Times New Roman" w:cs="Times New Roman"/>
-          <w:sz w:val="28"/>
-          <w:szCs w:val="28"/>
-        </w:rPr>
-        <w:t>Neste capítulo serão citadas metodologias utilizadas para o planejamento e implementação do MapSkills.</w:t>
-      </w:r>
-    </w:p>
-    <w:p>
-      <w:pPr>
-        <w:spacing w:after="0" w:line="360" w:lineRule="auto"/>
-        <w:jc w:val="both"/>
-        <w:rPr>
-          <w:rFonts w:ascii="Times New Roman" w:hAnsi="Times New Roman" w:cs="Times New Roman"/>
-          <w:sz w:val="28"/>
-        </w:rPr>
-      </w:pPr>
-    </w:p>
-    <w:p>
-      <w:pPr>
-        <w:spacing w:after="0" w:line="360" w:lineRule="auto"/>
-        <w:jc w:val="both"/>
+        <w:t>II  (</w:t>
+      </w:r>
+      <w:proofErr w:type="gramEnd"/>
+      <w:r>
+        <w:rPr>
+          <w:rFonts w:ascii="Times New Roman" w:eastAsia="Times New Roman" w:hAnsi="Times New Roman" w:cs="Times New Roman"/>
+          <w:b/>
+          <w:bCs/>
+          <w:sz w:val="28"/>
+          <w:szCs w:val="28"/>
+        </w:rPr>
+        <w:t>Levantamento de Requisitos</w:t>
+      </w:r>
+      <w:r>
         <w:rPr>
           <w:rFonts w:ascii="Times New Roman" w:eastAsia="Times New Roman" w:hAnsi="Times New Roman" w:cs="Times New Roman"/>
           <w:b/>
@@ -2515,8 +2687,73 @@
           <w:sz w:val="32"/>
           <w:szCs w:val="32"/>
         </w:rPr>
-      </w:pPr>
-      <w:r>
+        <w:t>)</w:t>
+      </w:r>
+    </w:p>
+    <w:p>
+      <w:pPr>
+        <w:spacing w:after="0" w:line="360" w:lineRule="auto"/>
+        <w:ind w:firstLine="708"/>
+        <w:jc w:val="both"/>
+        <w:rPr>
+          <w:rFonts w:ascii="Times New Roman" w:hAnsi="Times New Roman" w:cs="Times New Roman"/>
+          <w:b/>
+          <w:sz w:val="28"/>
+        </w:rPr>
+      </w:pPr>
+    </w:p>
+    <w:p>
+      <w:pPr>
+        <w:spacing w:after="0" w:line="360" w:lineRule="auto"/>
+        <w:ind w:firstLine="708"/>
+        <w:jc w:val="both"/>
+        <w:rPr>
+          <w:rFonts w:ascii="Times New Roman" w:eastAsia="Times New Roman" w:hAnsi="Times New Roman" w:cs="Times New Roman"/>
+          <w:sz w:val="28"/>
+          <w:szCs w:val="28"/>
+        </w:rPr>
+      </w:pPr>
+      <w:r>
+        <w:rPr>
+          <w:rFonts w:ascii="Times New Roman" w:eastAsia="Times New Roman" w:hAnsi="Times New Roman" w:cs="Times New Roman"/>
+          <w:sz w:val="28"/>
+          <w:szCs w:val="28"/>
+        </w:rPr>
+        <w:t xml:space="preserve">Neste capítulo serão citadas metodologias utilizadas para o planejamento e implementação do </w:t>
+      </w:r>
+      <w:proofErr w:type="spellStart"/>
+      <w:r>
+        <w:rPr>
+          <w:rFonts w:ascii="Times New Roman" w:eastAsia="Times New Roman" w:hAnsi="Times New Roman" w:cs="Times New Roman"/>
+          <w:sz w:val="28"/>
+          <w:szCs w:val="28"/>
+        </w:rPr>
+        <w:t>MapSkills</w:t>
+      </w:r>
+      <w:proofErr w:type="spellEnd"/>
+      <w:r>
+        <w:rPr>
+          <w:rFonts w:ascii="Times New Roman" w:eastAsia="Times New Roman" w:hAnsi="Times New Roman" w:cs="Times New Roman"/>
+          <w:sz w:val="28"/>
+          <w:szCs w:val="28"/>
+        </w:rPr>
+        <w:t>.</w:t>
+      </w:r>
+    </w:p>
+    <w:p>
+      <w:pPr>
+        <w:spacing w:after="0" w:line="360" w:lineRule="auto"/>
+        <w:jc w:val="both"/>
+        <w:rPr>
+          <w:rFonts w:ascii="Times New Roman" w:hAnsi="Times New Roman" w:cs="Times New Roman"/>
+          <w:sz w:val="28"/>
+        </w:rPr>
+      </w:pPr>
+    </w:p>
+    <w:p>
+      <w:pPr>
+        <w:spacing w:after="0" w:line="360" w:lineRule="auto"/>
+        <w:jc w:val="both"/>
         <w:rPr>
           <w:rFonts w:ascii="Times New Roman" w:eastAsia="Times New Roman" w:hAnsi="Times New Roman" w:cs="Times New Roman"/>
           <w:b/>
@@ -2524,8 +2761,19 @@
           <w:sz w:val="32"/>
           <w:szCs w:val="32"/>
         </w:rPr>
+      </w:pPr>
+      <w:proofErr w:type="spellStart"/>
+      <w:r>
+        <w:rPr>
+          <w:rFonts w:ascii="Times New Roman" w:eastAsia="Times New Roman" w:hAnsi="Times New Roman" w:cs="Times New Roman"/>
+          <w:b/>
+          <w:bCs/>
+          <w:sz w:val="32"/>
+          <w:szCs w:val="32"/>
+        </w:rPr>
         <w:t>DevOps</w:t>
       </w:r>
+      <w:proofErr w:type="spellEnd"/>
     </w:p>
     <w:p>
       <w:pPr>
@@ -2562,7 +2810,25 @@
           <w:sz w:val="28"/>
           <w:szCs w:val="28"/>
         </w:rPr>
-        <w:t>Conceito inicado n</w:t>
+        <w:t xml:space="preserve">Conceito </w:t>
+      </w:r>
+      <w:proofErr w:type="spellStart"/>
+      <w:r>
+        <w:rPr>
+          <w:rFonts w:ascii="Times New Roman" w:eastAsia="Times New Roman" w:hAnsi="Times New Roman" w:cs="Times New Roman"/>
+          <w:sz w:val="28"/>
+          <w:szCs w:val="28"/>
+        </w:rPr>
+        <w:t>inicado</w:t>
+      </w:r>
+      <w:proofErr w:type="spellEnd"/>
+      <w:r>
+        <w:rPr>
+          <w:rFonts w:ascii="Times New Roman" w:eastAsia="Times New Roman" w:hAnsi="Times New Roman" w:cs="Times New Roman"/>
+          <w:sz w:val="28"/>
+          <w:szCs w:val="28"/>
+        </w:rPr>
+        <w:t xml:space="preserve"> n</w:t>
       </w:r>
       <w:r>
         <w:rPr>
@@ -2578,15 +2844,51 @@
           <w:sz w:val="28"/>
           <w:szCs w:val="28"/>
         </w:rPr>
-        <w:t xml:space="preserve"> desenvolvedor Andrew Shafer e o enge</w:t>
-      </w:r>
-      <w:r>
-        <w:rPr>
-          <w:rFonts w:ascii="Times New Roman" w:eastAsia="Times New Roman" w:hAnsi="Times New Roman" w:cs="Times New Roman"/>
-          <w:sz w:val="28"/>
-          <w:szCs w:val="28"/>
-        </w:rPr>
-        <w:t xml:space="preserve">nheiro de sistemas John Allspaw, que criaram um evento para discutir especificamente os desafios da integração </w:t>
+        <w:t xml:space="preserve"> desenvolvedor Andrew </w:t>
+      </w:r>
+      <w:proofErr w:type="spellStart"/>
+      <w:r>
+        <w:rPr>
+          <w:rFonts w:ascii="Times New Roman" w:eastAsia="Times New Roman" w:hAnsi="Times New Roman" w:cs="Times New Roman"/>
+          <w:sz w:val="28"/>
+          <w:szCs w:val="28"/>
+        </w:rPr>
+        <w:t>Shafer</w:t>
+      </w:r>
+      <w:proofErr w:type="spellEnd"/>
+      <w:r>
+        <w:rPr>
+          <w:rFonts w:ascii="Times New Roman" w:eastAsia="Times New Roman" w:hAnsi="Times New Roman" w:cs="Times New Roman"/>
+          <w:sz w:val="28"/>
+          <w:szCs w:val="28"/>
+        </w:rPr>
+        <w:t xml:space="preserve"> e o enge</w:t>
+      </w:r>
+      <w:r>
+        <w:rPr>
+          <w:rFonts w:ascii="Times New Roman" w:eastAsia="Times New Roman" w:hAnsi="Times New Roman" w:cs="Times New Roman"/>
+          <w:sz w:val="28"/>
+          <w:szCs w:val="28"/>
+        </w:rPr>
+        <w:t xml:space="preserve">nheiro de sistemas John </w:t>
+      </w:r>
+      <w:proofErr w:type="spellStart"/>
+      <w:r>
+        <w:rPr>
+          <w:rFonts w:ascii="Times New Roman" w:eastAsia="Times New Roman" w:hAnsi="Times New Roman" w:cs="Times New Roman"/>
+          <w:sz w:val="28"/>
+          <w:szCs w:val="28"/>
+        </w:rPr>
+        <w:t>Allspaw</w:t>
+      </w:r>
+      <w:proofErr w:type="spellEnd"/>
+      <w:r>
+        <w:rPr>
+          <w:rFonts w:ascii="Times New Roman" w:eastAsia="Times New Roman" w:hAnsi="Times New Roman" w:cs="Times New Roman"/>
+          <w:sz w:val="28"/>
+          <w:szCs w:val="28"/>
+        </w:rPr>
+        <w:t xml:space="preserve">, que criaram um evento para discutir especificamente os desafios da integração </w:t>
       </w:r>
       <w:r>
         <w:rPr>
@@ -2603,6 +2905,7 @@
         </w:rPr>
         <w:t>das áreas de desenvolvimento e operações existentes nas empresas. O evento foi chamado de “</w:t>
       </w:r>
+      <w:proofErr w:type="spellStart"/>
       <w:r>
         <w:rPr>
           <w:rFonts w:ascii="Times New Roman" w:eastAsia="Times New Roman" w:hAnsi="Times New Roman" w:cs="Times New Roman"/>
@@ -2611,7 +2914,18 @@
           <w:sz w:val="28"/>
           <w:szCs w:val="28"/>
         </w:rPr>
-        <w:t xml:space="preserve">DevOps Day”, </w:t>
+        <w:t>DevOps</w:t>
+      </w:r>
+      <w:proofErr w:type="spellEnd"/>
+      <w:r>
+        <w:rPr>
+          <w:rFonts w:ascii="Times New Roman" w:eastAsia="Times New Roman" w:hAnsi="Times New Roman" w:cs="Times New Roman"/>
+          <w:i/>
+          <w:iCs/>
+          <w:sz w:val="28"/>
+          <w:szCs w:val="28"/>
+        </w:rPr>
+        <w:t xml:space="preserve"> Day”, </w:t>
       </w:r>
       <w:r>
         <w:rPr>
@@ -3009,6 +3323,39 @@
     <w:p>
       <w:pPr>
         <w:spacing w:after="0" w:line="360" w:lineRule="auto"/>
+        <w:ind w:firstLine="708"/>
+        <w:jc w:val="both"/>
+        <w:rPr>
+          <w:rFonts w:ascii="Times New Roman" w:hAnsi="Times New Roman" w:cs="Times New Roman"/>
+          <w:sz w:val="28"/>
+        </w:rPr>
+      </w:pPr>
+    </w:p>
+    <w:p>
+      <w:pPr>
+        <w:spacing w:after="0" w:line="360" w:lineRule="auto"/>
+        <w:ind w:firstLine="708"/>
+        <w:jc w:val="both"/>
+        <w:rPr>
+          <w:rFonts w:ascii="Times New Roman" w:hAnsi="Times New Roman" w:cs="Times New Roman"/>
+          <w:sz w:val="28"/>
+        </w:rPr>
+      </w:pPr>
+    </w:p>
+    <w:p>
+      <w:pPr>
+        <w:spacing w:after="0" w:line="360" w:lineRule="auto"/>
+        <w:ind w:firstLine="708"/>
+        <w:jc w:val="both"/>
+        <w:rPr>
+          <w:rFonts w:ascii="Times New Roman" w:hAnsi="Times New Roman" w:cs="Times New Roman"/>
+          <w:sz w:val="28"/>
+        </w:rPr>
+      </w:pPr>
+    </w:p>
+    <w:p>
+      <w:pPr>
+        <w:spacing w:after="0" w:line="360" w:lineRule="auto"/>
         <w:jc w:val="both"/>
         <w:rPr>
           <w:rFonts w:ascii="Times New Roman" w:eastAsia="Times New Roman" w:hAnsi="Times New Roman" w:cs="Times New Roman"/>
@@ -3056,7 +3403,6 @@
           <w:sz w:val="28"/>
           <w:szCs w:val="28"/>
         </w:rPr>
-        <w:lastRenderedPageBreak/>
         <w:t>A</w:t>
       </w:r>
       <w:r>
@@ -3065,7 +3411,25 @@
           <w:sz w:val="28"/>
           <w:szCs w:val="28"/>
         </w:rPr>
-        <w:t xml:space="preserve"> elasticidade é um grande recurso disponibilizado por alguns fornecedores de computação na nuvem (Cloud Computing) onde a infraestrutura se adapta à demanda, alocando mais recursos conforme a demanda por processamento aumenta e liberando estes recursos computacionais na medida em que a demanda diminui.</w:t>
+        <w:t xml:space="preserve"> elasticidade é um grande recurso disponibilizado por alguns fornecedores de computação na nuvem (Cloud </w:t>
+      </w:r>
+      <w:proofErr w:type="spellStart"/>
+      <w:r>
+        <w:rPr>
+          <w:rFonts w:ascii="Times New Roman" w:eastAsia="Times New Roman" w:hAnsi="Times New Roman" w:cs="Times New Roman"/>
+          <w:sz w:val="28"/>
+          <w:szCs w:val="28"/>
+        </w:rPr>
+        <w:t>Computing</w:t>
+      </w:r>
+      <w:proofErr w:type="spellEnd"/>
+      <w:r>
+        <w:rPr>
+          <w:rFonts w:ascii="Times New Roman" w:eastAsia="Times New Roman" w:hAnsi="Times New Roman" w:cs="Times New Roman"/>
+          <w:sz w:val="28"/>
+          <w:szCs w:val="28"/>
+        </w:rPr>
+        <w:t>) onde a infraestrutura se adapta à demanda, alocando mais recursos conforme a demanda por processamento aumenta e liberando estes recursos computacionais na medida em que a demanda diminui.</w:t>
       </w:r>
       <w:r>
         <w:rPr>
@@ -3361,7 +3725,6 @@
           <w:sz w:val="28"/>
           <w:szCs w:val="28"/>
         </w:rPr>
-        <w:lastRenderedPageBreak/>
         <w:t>CLOUD COMPUTING</w:t>
       </w:r>
     </w:p>
@@ -3392,7 +3755,47 @@
           <w:szCs w:val="28"/>
           <w:lang w:eastAsia="en-US"/>
         </w:rPr>
-        <w:t>Cloud computing ou computação em nuvem, basicamente é definida como acesso ao software diretamente através de um navegador web, de qualquer lugar e independente da plataforma, como se estivesse instalado convencionalmente no computador do usuário.</w:t>
+        <w:t xml:space="preserve">Cloud </w:t>
+      </w:r>
+      <w:proofErr w:type="spellStart"/>
+      <w:r>
+        <w:rPr>
+          <w:rFonts w:asciiTheme="minorHAnsi" w:eastAsiaTheme="minorEastAsia" w:hAnsiTheme="minorHAnsi" w:cstheme="minorBidi"/>
+          <w:sz w:val="28"/>
+          <w:szCs w:val="28"/>
+          <w:lang w:eastAsia="en-US"/>
+        </w:rPr>
+        <w:t>computing</w:t>
+      </w:r>
+      <w:proofErr w:type="spellEnd"/>
+      <w:r>
+        <w:rPr>
+          <w:rFonts w:asciiTheme="minorHAnsi" w:eastAsiaTheme="minorEastAsia" w:hAnsiTheme="minorHAnsi" w:cstheme="minorBidi"/>
+          <w:sz w:val="28"/>
+          <w:szCs w:val="28"/>
+          <w:lang w:eastAsia="en-US"/>
+        </w:rPr>
+        <w:t xml:space="preserve"> ou computação em nuvem, basicamente é definida como acesso ao software diretamente através de um navegador web, de qualquer lugar e </w:t>
+      </w:r>
+      <w:proofErr w:type="spellStart"/>
+      <w:r>
+        <w:rPr>
+          <w:rFonts w:asciiTheme="minorHAnsi" w:eastAsiaTheme="minorEastAsia" w:hAnsiTheme="minorHAnsi" w:cstheme="minorBidi"/>
+          <w:sz w:val="28"/>
+          <w:szCs w:val="28"/>
+          <w:lang w:eastAsia="en-US"/>
+        </w:rPr>
+        <w:t>independente</w:t>
+      </w:r>
+      <w:proofErr w:type="spellEnd"/>
+      <w:r>
+        <w:rPr>
+          <w:rFonts w:asciiTheme="minorHAnsi" w:eastAsiaTheme="minorEastAsia" w:hAnsiTheme="minorHAnsi" w:cstheme="minorBidi"/>
+          <w:sz w:val="28"/>
+          <w:szCs w:val="28"/>
+          <w:lang w:eastAsia="en-US"/>
+        </w:rPr>
+        <w:t xml:space="preserve"> da plataforma, como se estivesse instalado convencionalmente no computador do usuário.</w:t>
       </w:r>
     </w:p>
     <w:p>
@@ -3432,7 +3835,43 @@
           <w:sz w:val="28"/>
           <w:szCs w:val="28"/>
         </w:rPr>
-        <w:t>IaaS - Infrastructure as a Service ou Infra-estrutura como Serviço: quando se utiliza uma porcentagem de um servidor, geralmente com configuração que se adeque à sua necessidade.</w:t>
+        <w:t xml:space="preserve">IaaS - </w:t>
+      </w:r>
+      <w:proofErr w:type="spellStart"/>
+      <w:r>
+        <w:rPr>
+          <w:rFonts w:ascii="Times New Roman" w:eastAsia="Times New Roman" w:hAnsi="Times New Roman" w:cs="Times New Roman"/>
+          <w:sz w:val="28"/>
+          <w:szCs w:val="28"/>
+        </w:rPr>
+        <w:t>Infrastructure</w:t>
+      </w:r>
+      <w:proofErr w:type="spellEnd"/>
+      <w:r>
+        <w:rPr>
+          <w:rFonts w:ascii="Times New Roman" w:eastAsia="Times New Roman" w:hAnsi="Times New Roman" w:cs="Times New Roman"/>
+          <w:sz w:val="28"/>
+          <w:szCs w:val="28"/>
+        </w:rPr>
+        <w:t xml:space="preserve"> as a Service ou </w:t>
+      </w:r>
+      <w:proofErr w:type="spellStart"/>
+      <w:r>
+        <w:rPr>
+          <w:rFonts w:ascii="Times New Roman" w:eastAsia="Times New Roman" w:hAnsi="Times New Roman" w:cs="Times New Roman"/>
+          <w:sz w:val="28"/>
+          <w:szCs w:val="28"/>
+        </w:rPr>
+        <w:t>Infra-estrutura</w:t>
+      </w:r>
+      <w:proofErr w:type="spellEnd"/>
+      <w:r>
+        <w:rPr>
+          <w:rFonts w:ascii="Times New Roman" w:eastAsia="Times New Roman" w:hAnsi="Times New Roman" w:cs="Times New Roman"/>
+          <w:sz w:val="28"/>
+          <w:szCs w:val="28"/>
+        </w:rPr>
+        <w:t xml:space="preserve"> como Serviço: quando se utiliza uma porcentagem de um servidor, geralmente com configuração que se adeque à sua necessidade.</w:t>
       </w:r>
     </w:p>
     <w:p>
@@ -3452,7 +3891,43 @@
           <w:sz w:val="28"/>
           <w:szCs w:val="28"/>
         </w:rPr>
-        <w:t>PaaS - Plataform as a Service ou Plataforma como Serviço: utilizando-se apenas uma plataforma como um banco de dados, um web-service, etc. (p.ex.: Windows Azure).</w:t>
+        <w:t xml:space="preserve">PaaS - </w:t>
+      </w:r>
+      <w:proofErr w:type="spellStart"/>
+      <w:r>
+        <w:rPr>
+          <w:rFonts w:ascii="Times New Roman" w:eastAsia="Times New Roman" w:hAnsi="Times New Roman" w:cs="Times New Roman"/>
+          <w:sz w:val="28"/>
+          <w:szCs w:val="28"/>
+        </w:rPr>
+        <w:t>Plataform</w:t>
+      </w:r>
+      <w:proofErr w:type="spellEnd"/>
+      <w:r>
+        <w:rPr>
+          <w:rFonts w:ascii="Times New Roman" w:eastAsia="Times New Roman" w:hAnsi="Times New Roman" w:cs="Times New Roman"/>
+          <w:sz w:val="28"/>
+          <w:szCs w:val="28"/>
+        </w:rPr>
+        <w:t xml:space="preserve"> as a Service ou Plataforma como Serviço: utilizando-se apenas uma plataforma como um banco de dados, um </w:t>
+      </w:r>
+      <w:proofErr w:type="spellStart"/>
+      <w:r>
+        <w:rPr>
+          <w:rFonts w:ascii="Times New Roman" w:eastAsia="Times New Roman" w:hAnsi="Times New Roman" w:cs="Times New Roman"/>
+          <w:sz w:val="28"/>
+          <w:szCs w:val="28"/>
+        </w:rPr>
+        <w:t>web-service</w:t>
+      </w:r>
+      <w:proofErr w:type="spellEnd"/>
+      <w:r>
+        <w:rPr>
+          <w:rFonts w:ascii="Times New Roman" w:eastAsia="Times New Roman" w:hAnsi="Times New Roman" w:cs="Times New Roman"/>
+          <w:sz w:val="28"/>
+          <w:szCs w:val="28"/>
+        </w:rPr>
+        <w:t>, etc. (p.ex.: Windows Azure).</w:t>
       </w:r>
     </w:p>
     <w:p>
@@ -3466,13 +3941,59 @@
           <w:szCs w:val="28"/>
         </w:rPr>
       </w:pPr>
-      <w:r>
-        <w:rPr>
-          <w:rFonts w:ascii="Times New Roman" w:eastAsia="Times New Roman" w:hAnsi="Times New Roman" w:cs="Times New Roman"/>
-          <w:sz w:val="28"/>
-          <w:szCs w:val="28"/>
-        </w:rPr>
-        <w:t>DaaS - Development as a Service ou Desenvolvimento como Serviço: as ferramentas de desenvolvimento tomam forma no cloud computing como ferramentas compartilhadas.</w:t>
+      <w:proofErr w:type="spellStart"/>
+      <w:r>
+        <w:rPr>
+          <w:rFonts w:ascii="Times New Roman" w:eastAsia="Times New Roman" w:hAnsi="Times New Roman" w:cs="Times New Roman"/>
+          <w:sz w:val="28"/>
+          <w:szCs w:val="28"/>
+        </w:rPr>
+        <w:t>DaaS</w:t>
+      </w:r>
+      <w:proofErr w:type="spellEnd"/>
+      <w:r>
+        <w:rPr>
+          <w:rFonts w:ascii="Times New Roman" w:eastAsia="Times New Roman" w:hAnsi="Times New Roman" w:cs="Times New Roman"/>
+          <w:sz w:val="28"/>
+          <w:szCs w:val="28"/>
+        </w:rPr>
+        <w:t xml:space="preserve"> - </w:t>
+      </w:r>
+      <w:proofErr w:type="spellStart"/>
+      <w:r>
+        <w:rPr>
+          <w:rFonts w:ascii="Times New Roman" w:eastAsia="Times New Roman" w:hAnsi="Times New Roman" w:cs="Times New Roman"/>
+          <w:sz w:val="28"/>
+          <w:szCs w:val="28"/>
+        </w:rPr>
+        <w:t>Development</w:t>
+      </w:r>
+      <w:proofErr w:type="spellEnd"/>
+      <w:r>
+        <w:rPr>
+          <w:rFonts w:ascii="Times New Roman" w:eastAsia="Times New Roman" w:hAnsi="Times New Roman" w:cs="Times New Roman"/>
+          <w:sz w:val="28"/>
+          <w:szCs w:val="28"/>
+        </w:rPr>
+        <w:t xml:space="preserve"> as a Service ou Desenvolvimento como Serviço: as ferramentas de desenvolvimento tomam forma no cloud </w:t>
+      </w:r>
+      <w:proofErr w:type="spellStart"/>
+      <w:r>
+        <w:rPr>
+          <w:rFonts w:ascii="Times New Roman" w:eastAsia="Times New Roman" w:hAnsi="Times New Roman" w:cs="Times New Roman"/>
+          <w:sz w:val="28"/>
+          <w:szCs w:val="28"/>
+        </w:rPr>
+        <w:t>computing</w:t>
+      </w:r>
+      <w:proofErr w:type="spellEnd"/>
+      <w:r>
+        <w:rPr>
+          <w:rFonts w:ascii="Times New Roman" w:eastAsia="Times New Roman" w:hAnsi="Times New Roman" w:cs="Times New Roman"/>
+          <w:sz w:val="28"/>
+          <w:szCs w:val="28"/>
+        </w:rPr>
+        <w:t xml:space="preserve"> como ferramentas compartilhadas.</w:t>
       </w:r>
     </w:p>
     <w:p>
@@ -3492,7 +4013,25 @@
           <w:sz w:val="28"/>
           <w:szCs w:val="28"/>
         </w:rPr>
-        <w:t>SaaS - Software as a Service ou Software como Serviço: uso de um software em regime de utilização web (p.ex.: Google Docs, Microsoft SharePoint Online).</w:t>
+        <w:t xml:space="preserve">SaaS - Software as a Service ou Software como Serviço: uso de um software em regime de utilização web (p.ex.: Google </w:t>
+      </w:r>
+      <w:proofErr w:type="spellStart"/>
+      <w:r>
+        <w:rPr>
+          <w:rFonts w:ascii="Times New Roman" w:eastAsia="Times New Roman" w:hAnsi="Times New Roman" w:cs="Times New Roman"/>
+          <w:sz w:val="28"/>
+          <w:szCs w:val="28"/>
+        </w:rPr>
+        <w:t>Docs</w:t>
+      </w:r>
+      <w:proofErr w:type="spellEnd"/>
+      <w:r>
+        <w:rPr>
+          <w:rFonts w:ascii="Times New Roman" w:eastAsia="Times New Roman" w:hAnsi="Times New Roman" w:cs="Times New Roman"/>
+          <w:sz w:val="28"/>
+          <w:szCs w:val="28"/>
+        </w:rPr>
+        <w:t>, Microsoft SharePoint Online).</w:t>
       </w:r>
     </w:p>
     <w:p>
@@ -3506,13 +4045,23 @@
           <w:szCs w:val="28"/>
         </w:rPr>
       </w:pPr>
-      <w:r>
-        <w:rPr>
-          <w:rFonts w:ascii="Times New Roman" w:eastAsia="Times New Roman" w:hAnsi="Times New Roman" w:cs="Times New Roman"/>
-          <w:sz w:val="28"/>
-          <w:szCs w:val="28"/>
-        </w:rPr>
-        <w:t>CaaS - Communication as a Service ou Comunicação como Serviço: uso de uma solução de Comunicação Unificada hospedada em Data Center do provedor ou fabricante (p.ex.: Microsoft Lync).</w:t>
+      <w:proofErr w:type="spellStart"/>
+      <w:r>
+        <w:rPr>
+          <w:rFonts w:ascii="Times New Roman" w:eastAsia="Times New Roman" w:hAnsi="Times New Roman" w:cs="Times New Roman"/>
+          <w:sz w:val="28"/>
+          <w:szCs w:val="28"/>
+        </w:rPr>
+        <w:t>CaaS</w:t>
+      </w:r>
+      <w:proofErr w:type="spellEnd"/>
+      <w:r>
+        <w:rPr>
+          <w:rFonts w:ascii="Times New Roman" w:eastAsia="Times New Roman" w:hAnsi="Times New Roman" w:cs="Times New Roman"/>
+          <w:sz w:val="28"/>
+          <w:szCs w:val="28"/>
+        </w:rPr>
+        <w:t xml:space="preserve"> - Communication as a Service ou Comunicação como Serviço: uso de uma solução de Comunicação Unificada hospedada em Data Center do provedor ou fabricante (p.ex.: Microsoft Lync).</w:t>
       </w:r>
     </w:p>
     <w:p>
@@ -3526,36 +4075,82 @@
           <w:szCs w:val="28"/>
         </w:rPr>
       </w:pPr>
-      <w:r>
-        <w:rPr>
-          <w:rFonts w:ascii="Times New Roman" w:eastAsia="Times New Roman" w:hAnsi="Times New Roman" w:cs="Times New Roman"/>
-          <w:sz w:val="28"/>
-          <w:szCs w:val="28"/>
-        </w:rPr>
-        <w:t>EaaS - Everything as a Service ou Tudo como Serviço: quando se utiliza tudo, infraestrurura, plataformas, software, suporte, enfim, o que envolve T.I.C. (Tecnologia da Informação e Comunicação).</w:t>
-      </w:r>
-    </w:p>
-    <w:p>
-      <w:pPr>
-        <w:spacing w:after="0" w:line="360" w:lineRule="auto"/>
-        <w:jc w:val="both"/>
-        <w:rPr>
-          <w:rFonts w:ascii="Times New Roman" w:eastAsia="Times New Roman" w:hAnsi="Times New Roman" w:cs="Times New Roman"/>
-          <w:b/>
-          <w:bCs/>
-          <w:sz w:val="28"/>
-          <w:szCs w:val="28"/>
-        </w:rPr>
-      </w:pPr>
-      <w:r>
-        <w:rPr>
-          <w:rFonts w:ascii="Times New Roman" w:eastAsia="Times New Roman" w:hAnsi="Times New Roman" w:cs="Times New Roman"/>
-          <w:b/>
-          <w:bCs/>
+      <w:proofErr w:type="spellStart"/>
+      <w:r>
+        <w:rPr>
+          <w:rFonts w:ascii="Times New Roman" w:eastAsia="Times New Roman" w:hAnsi="Times New Roman" w:cs="Times New Roman"/>
           <w:sz w:val="28"/>
           <w:szCs w:val="28"/>
         </w:rPr>
         <w:lastRenderedPageBreak/>
+        <w:t>EaaS</w:t>
+      </w:r>
+      <w:proofErr w:type="spellEnd"/>
+      <w:r>
+        <w:rPr>
+          <w:rFonts w:ascii="Times New Roman" w:eastAsia="Times New Roman" w:hAnsi="Times New Roman" w:cs="Times New Roman"/>
+          <w:sz w:val="28"/>
+          <w:szCs w:val="28"/>
+        </w:rPr>
+        <w:t xml:space="preserve"> - </w:t>
+      </w:r>
+      <w:proofErr w:type="spellStart"/>
+      <w:r>
+        <w:rPr>
+          <w:rFonts w:ascii="Times New Roman" w:eastAsia="Times New Roman" w:hAnsi="Times New Roman" w:cs="Times New Roman"/>
+          <w:sz w:val="28"/>
+          <w:szCs w:val="28"/>
+        </w:rPr>
+        <w:t>Everything</w:t>
+      </w:r>
+      <w:proofErr w:type="spellEnd"/>
+      <w:r>
+        <w:rPr>
+          <w:rFonts w:ascii="Times New Roman" w:eastAsia="Times New Roman" w:hAnsi="Times New Roman" w:cs="Times New Roman"/>
+          <w:sz w:val="28"/>
+          <w:szCs w:val="28"/>
+        </w:rPr>
+        <w:t xml:space="preserve"> as a Service ou Tudo como Serviço: quando se utiliza tudo, </w:t>
+      </w:r>
+      <w:proofErr w:type="spellStart"/>
+      <w:r>
+        <w:rPr>
+          <w:rFonts w:ascii="Times New Roman" w:eastAsia="Times New Roman" w:hAnsi="Times New Roman" w:cs="Times New Roman"/>
+          <w:sz w:val="28"/>
+          <w:szCs w:val="28"/>
+        </w:rPr>
+        <w:t>infraestrurura</w:t>
+      </w:r>
+      <w:proofErr w:type="spellEnd"/>
+      <w:r>
+        <w:rPr>
+          <w:rFonts w:ascii="Times New Roman" w:eastAsia="Times New Roman" w:hAnsi="Times New Roman" w:cs="Times New Roman"/>
+          <w:sz w:val="28"/>
+          <w:szCs w:val="28"/>
+        </w:rPr>
+        <w:t>, plataformas, software, suporte, enfim, o que envolve T.I.C. (Tecnologia da Informação e Comunicação).</w:t>
+      </w:r>
+    </w:p>
+    <w:p>
+      <w:pPr>
+        <w:spacing w:after="0" w:line="360" w:lineRule="auto"/>
+        <w:jc w:val="both"/>
+        <w:rPr>
+          <w:rFonts w:ascii="Times New Roman" w:eastAsia="Times New Roman" w:hAnsi="Times New Roman" w:cs="Times New Roman"/>
+          <w:b/>
+          <w:bCs/>
+          <w:sz w:val="28"/>
+          <w:szCs w:val="28"/>
+        </w:rPr>
+      </w:pPr>
+      <w:r>
+        <w:rPr>
+          <w:rFonts w:ascii="Times New Roman" w:eastAsia="Times New Roman" w:hAnsi="Times New Roman" w:cs="Times New Roman"/>
+          <w:b/>
+          <w:bCs/>
+          <w:sz w:val="28"/>
+          <w:szCs w:val="28"/>
+        </w:rPr>
         <w:t>SERVIDOR</w:t>
       </w:r>
     </w:p>
@@ -3664,13 +4259,10 @@
           <w:sz w:val="32"/>
           <w:szCs w:val="32"/>
         </w:rPr>
-        <w:t>- CAPITULO III  (Desenvolvimento)</w:t>
-      </w:r>
-    </w:p>
-    <w:p>
-      <w:pPr>
-        <w:spacing w:after="0" w:line="360" w:lineRule="auto"/>
-        <w:jc w:val="both"/>
+        <w:t xml:space="preserve">- CAPITULO </w:t>
+      </w:r>
+      <w:proofErr w:type="gramStart"/>
+      <w:r>
         <w:rPr>
           <w:rFonts w:ascii="Times New Roman" w:eastAsia="Times New Roman" w:hAnsi="Times New Roman" w:cs="Times New Roman"/>
           <w:b/>
@@ -3678,7 +4270,9 @@
           <w:sz w:val="32"/>
           <w:szCs w:val="32"/>
         </w:rPr>
-      </w:pPr>
+        <w:t>III  (</w:t>
+      </w:r>
+      <w:proofErr w:type="gramEnd"/>
       <w:r>
         <w:rPr>
           <w:rFonts w:ascii="Times New Roman" w:eastAsia="Times New Roman" w:hAnsi="Times New Roman" w:cs="Times New Roman"/>
@@ -3687,7 +4281,7 @@
           <w:sz w:val="32"/>
           <w:szCs w:val="32"/>
         </w:rPr>
-        <w:tab/>
+        <w:t>Desenvolvimento)</w:t>
       </w:r>
     </w:p>
     <w:p>
@@ -3710,7 +4304,7 @@
           <w:sz w:val="32"/>
           <w:szCs w:val="32"/>
         </w:rPr>
-        <w:t>Microsoft Azure</w:t>
+        <w:tab/>
       </w:r>
     </w:p>
     <w:p>
@@ -3725,17 +4319,6 @@
           <w:szCs w:val="32"/>
         </w:rPr>
       </w:pPr>
-    </w:p>
-    <w:p>
-      <w:pPr>
-        <w:spacing w:after="0" w:line="360" w:lineRule="auto"/>
-        <w:jc w:val="both"/>
-        <w:rPr>
-          <w:rFonts w:ascii="Times New Roman" w:eastAsia="Times New Roman" w:hAnsi="Times New Roman" w:cs="Times New Roman"/>
-          <w:sz w:val="28"/>
-          <w:szCs w:val="28"/>
-        </w:rPr>
-      </w:pPr>
       <w:r>
         <w:rPr>
           <w:rFonts w:ascii="Times New Roman" w:eastAsia="Times New Roman" w:hAnsi="Times New Roman" w:cs="Times New Roman"/>
@@ -3744,6 +4327,40 @@
           <w:sz w:val="32"/>
           <w:szCs w:val="32"/>
         </w:rPr>
+        <w:t>Microsoft Azure</w:t>
+      </w:r>
+    </w:p>
+    <w:p>
+      <w:pPr>
+        <w:spacing w:after="0" w:line="360" w:lineRule="auto"/>
+        <w:jc w:val="both"/>
+        <w:rPr>
+          <w:rFonts w:ascii="Times New Roman" w:eastAsia="Times New Roman" w:hAnsi="Times New Roman" w:cs="Times New Roman"/>
+          <w:b/>
+          <w:bCs/>
+          <w:sz w:val="32"/>
+          <w:szCs w:val="32"/>
+        </w:rPr>
+      </w:pPr>
+    </w:p>
+    <w:p>
+      <w:pPr>
+        <w:spacing w:after="0" w:line="360" w:lineRule="auto"/>
+        <w:jc w:val="both"/>
+        <w:rPr>
+          <w:rFonts w:ascii="Times New Roman" w:eastAsia="Times New Roman" w:hAnsi="Times New Roman" w:cs="Times New Roman"/>
+          <w:sz w:val="28"/>
+          <w:szCs w:val="28"/>
+        </w:rPr>
+      </w:pPr>
+      <w:r>
+        <w:rPr>
+          <w:rFonts w:ascii="Times New Roman" w:eastAsia="Times New Roman" w:hAnsi="Times New Roman" w:cs="Times New Roman"/>
+          <w:b/>
+          <w:bCs/>
+          <w:sz w:val="32"/>
+          <w:szCs w:val="32"/>
+        </w:rPr>
         <w:tab/>
       </w:r>
       <w:r>
@@ -3837,27 +4454,35 @@
           <w:sz w:val="28"/>
           <w:szCs w:val="28"/>
         </w:rPr>
-        <w:t xml:space="preserve">Para que tivesse acesso aos aplicativos que citarei em seguida, foi necessário realizar uma configuração na Plataforma Azure, liberando portas, ou seja, criando um canal, onde acontecerão conexões entre dados dos aplicativos e o Ubuntu Server VM. </w:t>
-      </w:r>
-    </w:p>
-    <w:p>
-      <w:pPr>
-        <w:spacing w:after="0" w:line="360" w:lineRule="auto"/>
-        <w:jc w:val="both"/>
-        <w:rPr>
-          <w:rFonts w:ascii="Times New Roman" w:eastAsia="Times New Roman" w:hAnsi="Times New Roman" w:cs="Times New Roman"/>
-          <w:sz w:val="28"/>
-          <w:szCs w:val="28"/>
-        </w:rPr>
-      </w:pPr>
-      <w:r>
-        <w:rPr>
-          <w:rFonts w:ascii="Times New Roman" w:eastAsia="Times New Roman" w:hAnsi="Times New Roman" w:cs="Times New Roman"/>
-          <w:bCs/>
+        <w:t xml:space="preserve">Para que tivesse acesso aos aplicativos que citarei em seguida, foi necessário realizar uma configuração na Plataforma Azure, liberando portas, </w:t>
+      </w:r>
+      <w:r>
+        <w:rPr>
+          <w:rFonts w:ascii="Times New Roman" w:eastAsia="Times New Roman" w:hAnsi="Times New Roman" w:cs="Times New Roman"/>
           <w:sz w:val="28"/>
           <w:szCs w:val="28"/>
         </w:rPr>
         <w:lastRenderedPageBreak/>
+        <w:t xml:space="preserve">ou seja, criando um canal, onde acontecerão conexões entre dados dos aplicativos e o Ubuntu Server VM. </w:t>
+      </w:r>
+    </w:p>
+    <w:p>
+      <w:pPr>
+        <w:spacing w:after="0" w:line="360" w:lineRule="auto"/>
+        <w:jc w:val="both"/>
+        <w:rPr>
+          <w:rFonts w:ascii="Times New Roman" w:eastAsia="Times New Roman" w:hAnsi="Times New Roman" w:cs="Times New Roman"/>
+          <w:sz w:val="28"/>
+          <w:szCs w:val="28"/>
+        </w:rPr>
+      </w:pPr>
+      <w:r>
+        <w:rPr>
+          <w:rFonts w:ascii="Times New Roman" w:eastAsia="Times New Roman" w:hAnsi="Times New Roman" w:cs="Times New Roman"/>
+          <w:bCs/>
+          <w:sz w:val="28"/>
+          <w:szCs w:val="28"/>
+        </w:rPr>
         <w:tab/>
       </w:r>
       <w:r>
@@ -3874,7 +4499,25 @@
           <w:sz w:val="28"/>
           <w:szCs w:val="28"/>
         </w:rPr>
-        <w:t>o Microsoft Azure é necessário acessar o Grupo de Recursos, clicar em Network Security Group e dentro dessa opção realizar as configurações necessárias. Como no meu caso estou utilizando de aplicativos de serviço, foi necessário configurar individualmente a</w:t>
+        <w:t xml:space="preserve">o Microsoft Azure é necessário acessar o Grupo de Recursos, clicar em Network Security </w:t>
+      </w:r>
+      <w:proofErr w:type="spellStart"/>
+      <w:r>
+        <w:rPr>
+          <w:rFonts w:ascii="Times New Roman" w:eastAsia="Times New Roman" w:hAnsi="Times New Roman" w:cs="Times New Roman"/>
+          <w:sz w:val="28"/>
+          <w:szCs w:val="28"/>
+        </w:rPr>
+        <w:t>Group</w:t>
+      </w:r>
+      <w:proofErr w:type="spellEnd"/>
+      <w:r>
+        <w:rPr>
+          <w:rFonts w:ascii="Times New Roman" w:eastAsia="Times New Roman" w:hAnsi="Times New Roman" w:cs="Times New Roman"/>
+          <w:sz w:val="28"/>
+          <w:szCs w:val="28"/>
+        </w:rPr>
+        <w:t xml:space="preserve"> e dentro dessa opção realizar as configurações necessárias. Como no meu caso estou utilizando de aplicativos de serviço, foi necessário configurar individualmente a</w:t>
       </w:r>
       <w:r>
         <w:rPr>
@@ -3988,8 +4631,18 @@
           <w:sz w:val="24"/>
           <w:szCs w:val="24"/>
         </w:rPr>
-        <w:t>Figura 3. Regras de Segurança Azure Inbound</w:t>
-      </w:r>
+        <w:t xml:space="preserve">Figura 3. Regras de Segurança Azure </w:t>
+      </w:r>
+      <w:proofErr w:type="spellStart"/>
+      <w:r>
+        <w:rPr>
+          <w:rFonts w:ascii="Times New Roman" w:eastAsia="Times New Roman" w:hAnsi="Times New Roman" w:cs="Times New Roman"/>
+          <w:sz w:val="24"/>
+          <w:szCs w:val="24"/>
+        </w:rPr>
+        <w:t>Inbound</w:t>
+      </w:r>
+      <w:proofErr w:type="spellEnd"/>
     </w:p>
     <w:p>
       <w:pPr>
@@ -4028,7 +4681,43 @@
           <w:sz w:val="28"/>
           <w:szCs w:val="28"/>
         </w:rPr>
-        <w:t>Configurando os Outbounds e Inbounds é possível acessar por meio externo ao Azure as aplicações instaladas no Docker dentro do Ubuntu Server.</w:t>
+        <w:t xml:space="preserve">Configurando os </w:t>
+      </w:r>
+      <w:proofErr w:type="spellStart"/>
+      <w:r>
+        <w:rPr>
+          <w:rFonts w:ascii="Times New Roman" w:eastAsia="Times New Roman" w:hAnsi="Times New Roman" w:cs="Times New Roman"/>
+          <w:sz w:val="28"/>
+          <w:szCs w:val="28"/>
+        </w:rPr>
+        <w:t>Outbounds</w:t>
+      </w:r>
+      <w:proofErr w:type="spellEnd"/>
+      <w:r>
+        <w:rPr>
+          <w:rFonts w:ascii="Times New Roman" w:eastAsia="Times New Roman" w:hAnsi="Times New Roman" w:cs="Times New Roman"/>
+          <w:sz w:val="28"/>
+          <w:szCs w:val="28"/>
+        </w:rPr>
+        <w:t xml:space="preserve"> e </w:t>
+      </w:r>
+      <w:proofErr w:type="spellStart"/>
+      <w:r>
+        <w:rPr>
+          <w:rFonts w:ascii="Times New Roman" w:eastAsia="Times New Roman" w:hAnsi="Times New Roman" w:cs="Times New Roman"/>
+          <w:sz w:val="28"/>
+          <w:szCs w:val="28"/>
+        </w:rPr>
+        <w:t>Inbounds</w:t>
+      </w:r>
+      <w:proofErr w:type="spellEnd"/>
+      <w:r>
+        <w:rPr>
+          <w:rFonts w:ascii="Times New Roman" w:eastAsia="Times New Roman" w:hAnsi="Times New Roman" w:cs="Times New Roman"/>
+          <w:sz w:val="28"/>
+          <w:szCs w:val="28"/>
+        </w:rPr>
+        <w:t xml:space="preserve"> é possível acessar por meio externo ao Azure as aplicações instaladas no Docker dentro do Ubuntu Server.</w:t>
       </w:r>
     </w:p>
     <w:p>
@@ -4048,7 +4737,25 @@
           <w:sz w:val="28"/>
           <w:szCs w:val="28"/>
         </w:rPr>
-        <w:t>Estas configurações são necessárias para que os recursos disponíveis na Virtual Machine sejam acessados fora do Host, ou seja, que aceite requisições por meio das portas configuradas e liberadas.</w:t>
+        <w:t xml:space="preserve">Estas configurações são necessárias para que os recursos disponíveis na Virtual </w:t>
+      </w:r>
+      <w:proofErr w:type="spellStart"/>
+      <w:r>
+        <w:rPr>
+          <w:rFonts w:ascii="Times New Roman" w:eastAsia="Times New Roman" w:hAnsi="Times New Roman" w:cs="Times New Roman"/>
+          <w:sz w:val="28"/>
+          <w:szCs w:val="28"/>
+        </w:rPr>
+        <w:t>Machine</w:t>
+      </w:r>
+      <w:proofErr w:type="spellEnd"/>
+      <w:r>
+        <w:rPr>
+          <w:rFonts w:ascii="Times New Roman" w:eastAsia="Times New Roman" w:hAnsi="Times New Roman" w:cs="Times New Roman"/>
+          <w:sz w:val="28"/>
+          <w:szCs w:val="28"/>
+        </w:rPr>
+        <w:t xml:space="preserve"> sejam acessados fora do Host, ou seja, que aceite requisições por meio das portas configuradas e liberadas.</w:t>
       </w:r>
     </w:p>
     <w:p>
@@ -4068,7 +4775,25 @@
           <w:sz w:val="28"/>
           <w:szCs w:val="28"/>
         </w:rPr>
-        <w:t>Foram adicionado a este Grupo de Recursos as seguintes configurações:</w:t>
+        <w:t xml:space="preserve">Foram </w:t>
+      </w:r>
+      <w:proofErr w:type="gramStart"/>
+      <w:r>
+        <w:rPr>
+          <w:rFonts w:ascii="Times New Roman" w:eastAsia="Times New Roman" w:hAnsi="Times New Roman" w:cs="Times New Roman"/>
+          <w:sz w:val="28"/>
+          <w:szCs w:val="28"/>
+        </w:rPr>
+        <w:t>adicionado</w:t>
+      </w:r>
+      <w:proofErr w:type="gramEnd"/>
+      <w:r>
+        <w:rPr>
+          <w:rFonts w:ascii="Times New Roman" w:eastAsia="Times New Roman" w:hAnsi="Times New Roman" w:cs="Times New Roman"/>
+          <w:sz w:val="28"/>
+          <w:szCs w:val="28"/>
+        </w:rPr>
+        <w:t xml:space="preserve"> a este Grupo de Recursos as seguintes configurações:</w:t>
       </w:r>
     </w:p>
     <w:p>
@@ -4198,35 +4923,82 @@
           <w:sz w:val="28"/>
           <w:szCs w:val="28"/>
         </w:rPr>
-        <w:t xml:space="preserve"> Haproxy</w:t>
-      </w:r>
-      <w:r>
-        <w:rPr>
-          <w:rFonts w:ascii="Times New Roman" w:eastAsia="Times New Roman" w:hAnsi="Times New Roman" w:cs="Times New Roman"/>
-          <w:sz w:val="28"/>
-          <w:szCs w:val="28"/>
-        </w:rPr>
-        <w:t xml:space="preserve"> Load Balancer, ele será responsável de controlar e balancear todas requisições feitas ao Back-End.</w:t>
-      </w:r>
-    </w:p>
-    <w:p>
-      <w:pPr>
-        <w:spacing w:after="0" w:line="360" w:lineRule="auto"/>
-        <w:jc w:val="both"/>
-        <w:rPr>
-          <w:rFonts w:ascii="Times New Roman" w:eastAsia="Times New Roman" w:hAnsi="Times New Roman" w:cs="Times New Roman"/>
-          <w:b/>
-          <w:sz w:val="28"/>
-          <w:szCs w:val="28"/>
-        </w:rPr>
-      </w:pPr>
-      <w:r>
-        <w:rPr>
-          <w:rFonts w:ascii="Times New Roman" w:eastAsia="Times New Roman" w:hAnsi="Times New Roman" w:cs="Times New Roman"/>
-          <w:b/>
-          <w:sz w:val="28"/>
-          <w:szCs w:val="28"/>
-        </w:rPr>
+        <w:t xml:space="preserve"> </w:t>
+      </w:r>
+      <w:proofErr w:type="spellStart"/>
+      <w:r>
+        <w:rPr>
+          <w:rFonts w:ascii="Times New Roman" w:eastAsia="Times New Roman" w:hAnsi="Times New Roman" w:cs="Times New Roman"/>
+          <w:sz w:val="28"/>
+          <w:szCs w:val="28"/>
+        </w:rPr>
+        <w:t>Haproxy</w:t>
+      </w:r>
+      <w:proofErr w:type="spellEnd"/>
+      <w:r>
+        <w:rPr>
+          <w:rFonts w:ascii="Times New Roman" w:eastAsia="Times New Roman" w:hAnsi="Times New Roman" w:cs="Times New Roman"/>
+          <w:sz w:val="28"/>
+          <w:szCs w:val="28"/>
+        </w:rPr>
+        <w:t xml:space="preserve"> </w:t>
+      </w:r>
+      <w:proofErr w:type="spellStart"/>
+      <w:r>
+        <w:rPr>
+          <w:rFonts w:ascii="Times New Roman" w:eastAsia="Times New Roman" w:hAnsi="Times New Roman" w:cs="Times New Roman"/>
+          <w:sz w:val="28"/>
+          <w:szCs w:val="28"/>
+        </w:rPr>
+        <w:t>Load</w:t>
+      </w:r>
+      <w:proofErr w:type="spellEnd"/>
+      <w:r>
+        <w:rPr>
+          <w:rFonts w:ascii="Times New Roman" w:eastAsia="Times New Roman" w:hAnsi="Times New Roman" w:cs="Times New Roman"/>
+          <w:sz w:val="28"/>
+          <w:szCs w:val="28"/>
+        </w:rPr>
+        <w:t xml:space="preserve"> </w:t>
+      </w:r>
+      <w:proofErr w:type="spellStart"/>
+      <w:r>
+        <w:rPr>
+          <w:rFonts w:ascii="Times New Roman" w:eastAsia="Times New Roman" w:hAnsi="Times New Roman" w:cs="Times New Roman"/>
+          <w:sz w:val="28"/>
+          <w:szCs w:val="28"/>
+        </w:rPr>
+        <w:t>Balancer</w:t>
+      </w:r>
+      <w:proofErr w:type="spellEnd"/>
+      <w:r>
+        <w:rPr>
+          <w:rFonts w:ascii="Times New Roman" w:eastAsia="Times New Roman" w:hAnsi="Times New Roman" w:cs="Times New Roman"/>
+          <w:sz w:val="28"/>
+          <w:szCs w:val="28"/>
+        </w:rPr>
+        <w:t>, ele será responsável de controlar e balancear todas requisições feitas ao Back-End.</w:t>
+      </w:r>
+    </w:p>
+    <w:p>
+      <w:pPr>
+        <w:spacing w:after="0" w:line="360" w:lineRule="auto"/>
+        <w:jc w:val="both"/>
+        <w:rPr>
+          <w:rFonts w:ascii="Times New Roman" w:eastAsia="Times New Roman" w:hAnsi="Times New Roman" w:cs="Times New Roman"/>
+          <w:b/>
+          <w:sz w:val="28"/>
+          <w:szCs w:val="28"/>
+        </w:rPr>
+      </w:pPr>
+      <w:r>
+        <w:rPr>
+          <w:rFonts w:ascii="Times New Roman" w:eastAsia="Times New Roman" w:hAnsi="Times New Roman" w:cs="Times New Roman"/>
+          <w:b/>
+          <w:sz w:val="28"/>
+          <w:szCs w:val="28"/>
+        </w:rPr>
+        <w:lastRenderedPageBreak/>
         <w:tab/>
         <w:t>Porta 8585</w:t>
       </w:r>
@@ -4248,7 +5020,6 @@
           <w:sz w:val="28"/>
           <w:szCs w:val="28"/>
         </w:rPr>
-        <w:lastRenderedPageBreak/>
         <w:tab/>
       </w:r>
       <w:r>
@@ -4325,16 +5096,36 @@
           <w:sz w:val="28"/>
           <w:szCs w:val="28"/>
         </w:rPr>
-        <w:t>Porta destinada ao Nexus</w:t>
-      </w:r>
-      <w:r>
-        <w:rPr>
-          <w:rFonts w:ascii="Times New Roman" w:eastAsia="Times New Roman" w:hAnsi="Times New Roman" w:cs="Times New Roman"/>
-          <w:sz w:val="28"/>
-          <w:szCs w:val="28"/>
-        </w:rPr>
-        <w:t xml:space="preserve"> Repository</w:t>
-      </w:r>
+        <w:t xml:space="preserve">Porta destinada ao </w:t>
+      </w:r>
+      <w:proofErr w:type="spellStart"/>
+      <w:r>
+        <w:rPr>
+          <w:rFonts w:ascii="Times New Roman" w:eastAsia="Times New Roman" w:hAnsi="Times New Roman" w:cs="Times New Roman"/>
+          <w:sz w:val="28"/>
+          <w:szCs w:val="28"/>
+        </w:rPr>
+        <w:t>Nexus</w:t>
+      </w:r>
+      <w:proofErr w:type="spellEnd"/>
+      <w:r>
+        <w:rPr>
+          <w:rFonts w:ascii="Times New Roman" w:eastAsia="Times New Roman" w:hAnsi="Times New Roman" w:cs="Times New Roman"/>
+          <w:sz w:val="28"/>
+          <w:szCs w:val="28"/>
+        </w:rPr>
+        <w:t xml:space="preserve"> </w:t>
+      </w:r>
+      <w:proofErr w:type="spellStart"/>
+      <w:r>
+        <w:rPr>
+          <w:rFonts w:ascii="Times New Roman" w:eastAsia="Times New Roman" w:hAnsi="Times New Roman" w:cs="Times New Roman"/>
+          <w:sz w:val="28"/>
+          <w:szCs w:val="28"/>
+        </w:rPr>
+        <w:t>Repository</w:t>
+      </w:r>
+      <w:proofErr w:type="spellEnd"/>
       <w:r>
         <w:rPr>
           <w:rFonts w:ascii="Times New Roman" w:eastAsia="Times New Roman" w:hAnsi="Times New Roman" w:cs="Times New Roman"/>
@@ -4401,7 +5192,25 @@
           <w:sz w:val="28"/>
           <w:szCs w:val="28"/>
         </w:rPr>
-        <w:t>Porta configurada para acesso ao Banco de Dados Mysql.</w:t>
+        <w:t xml:space="preserve">Porta configurada para acesso ao Banco de Dados </w:t>
+      </w:r>
+      <w:proofErr w:type="spellStart"/>
+      <w:r>
+        <w:rPr>
+          <w:rFonts w:ascii="Times New Roman" w:eastAsia="Times New Roman" w:hAnsi="Times New Roman" w:cs="Times New Roman"/>
+          <w:sz w:val="28"/>
+          <w:szCs w:val="28"/>
+        </w:rPr>
+        <w:t>Mysql</w:t>
+      </w:r>
+      <w:proofErr w:type="spellEnd"/>
+      <w:r>
+        <w:rPr>
+          <w:rFonts w:ascii="Times New Roman" w:eastAsia="Times New Roman" w:hAnsi="Times New Roman" w:cs="Times New Roman"/>
+          <w:sz w:val="28"/>
+          <w:szCs w:val="28"/>
+        </w:rPr>
+        <w:t>.</w:t>
       </w:r>
     </w:p>
     <w:p>
@@ -4437,13 +5246,10 @@
           <w:sz w:val="32"/>
           <w:szCs w:val="32"/>
         </w:rPr>
-        <w:t>Virtual Machine</w:t>
-      </w:r>
-    </w:p>
-    <w:p>
-      <w:pPr>
-        <w:spacing w:after="0" w:line="360" w:lineRule="auto"/>
-        <w:jc w:val="both"/>
+        <w:t xml:space="preserve">Virtual </w:t>
+      </w:r>
+      <w:proofErr w:type="spellStart"/>
+      <w:r>
         <w:rPr>
           <w:rFonts w:ascii="Times New Roman" w:eastAsia="Times New Roman" w:hAnsi="Times New Roman" w:cs="Times New Roman"/>
           <w:b/>
@@ -4451,19 +5257,14 @@
           <w:sz w:val="32"/>
           <w:szCs w:val="32"/>
         </w:rPr>
-      </w:pPr>
-    </w:p>
-    <w:p>
-      <w:pPr>
-        <w:spacing w:after="0" w:line="360" w:lineRule="auto"/>
-        <w:jc w:val="both"/>
-        <w:rPr>
-          <w:rFonts w:ascii="Times New Roman" w:eastAsia="Times New Roman" w:hAnsi="Times New Roman" w:cs="Times New Roman"/>
-          <w:sz w:val="28"/>
-          <w:szCs w:val="28"/>
-        </w:rPr>
-      </w:pPr>
-      <w:r>
+        <w:t>Machine</w:t>
+      </w:r>
+      <w:proofErr w:type="spellEnd"/>
+    </w:p>
+    <w:p>
+      <w:pPr>
+        <w:spacing w:after="0" w:line="360" w:lineRule="auto"/>
+        <w:jc w:val="both"/>
         <w:rPr>
           <w:rFonts w:ascii="Times New Roman" w:eastAsia="Times New Roman" w:hAnsi="Times New Roman" w:cs="Times New Roman"/>
           <w:b/>
@@ -4471,129 +5272,19 @@
           <w:sz w:val="32"/>
           <w:szCs w:val="32"/>
         </w:rPr>
-        <w:tab/>
-      </w:r>
-      <w:r>
-        <w:rPr>
-          <w:rFonts w:ascii="Times New Roman" w:eastAsia="Times New Roman" w:hAnsi="Times New Roman" w:cs="Times New Roman"/>
-          <w:bCs/>
-          <w:sz w:val="28"/>
-          <w:szCs w:val="28"/>
-        </w:rPr>
-        <w:t xml:space="preserve">Para desenvolvimento foi utilizado </w:t>
-      </w:r>
-      <w:r>
-        <w:rPr>
-          <w:rFonts w:ascii="Times New Roman" w:eastAsia="Times New Roman" w:hAnsi="Times New Roman" w:cs="Times New Roman"/>
-          <w:bCs/>
-          <w:sz w:val="28"/>
-          <w:szCs w:val="28"/>
-        </w:rPr>
-        <w:t>uma Virtual</w:t>
-      </w:r>
-      <w:r>
-        <w:rPr>
-          <w:rFonts w:ascii="Times New Roman" w:eastAsia="Times New Roman" w:hAnsi="Times New Roman" w:cs="Times New Roman"/>
-          <w:bCs/>
-          <w:sz w:val="28"/>
-          <w:szCs w:val="28"/>
-        </w:rPr>
-        <w:t xml:space="preserve"> Machine, </w:t>
-      </w:r>
-      <w:r>
-        <w:rPr>
-          <w:rFonts w:ascii="Times New Roman" w:eastAsia="Times New Roman" w:hAnsi="Times New Roman" w:cs="Times New Roman"/>
-          <w:sz w:val="28"/>
-          <w:szCs w:val="28"/>
-        </w:rPr>
-        <w:t>que nada mais é que um computador como qualquer outro, porém, virtualizado, ou seja, não existe um dispositivo físico. Todos seus recursos estão disponíveis na internet por meio da plataforma integrada, e sendo necessário apenas a criação de uma conta na plataforma para a criação da VM.</w:t>
-      </w:r>
-    </w:p>
-    <w:p>
-      <w:pPr>
-        <w:spacing w:after="0" w:line="360" w:lineRule="auto"/>
-        <w:jc w:val="both"/>
-        <w:rPr>
-          <w:rFonts w:ascii="Times New Roman" w:eastAsia="Times New Roman" w:hAnsi="Times New Roman" w:cs="Times New Roman"/>
-          <w:sz w:val="28"/>
-          <w:szCs w:val="28"/>
-        </w:rPr>
-      </w:pPr>
-      <w:r>
-        <w:rPr>
-          <w:rFonts w:ascii="Times New Roman" w:eastAsia="Times New Roman" w:hAnsi="Times New Roman" w:cs="Times New Roman"/>
-          <w:bCs/>
-          <w:sz w:val="28"/>
-          <w:szCs w:val="28"/>
-        </w:rPr>
-        <w:tab/>
-      </w:r>
-      <w:r>
-        <w:rPr>
-          <w:rFonts w:ascii="Times New Roman" w:eastAsia="Times New Roman" w:hAnsi="Times New Roman" w:cs="Times New Roman"/>
-          <w:sz w:val="28"/>
-          <w:szCs w:val="28"/>
-        </w:rPr>
-        <w:t xml:space="preserve">Com a Virtual Machine irei reduzir o custo do projeto, pois não é necessário a aquisição de um computador para </w:t>
-      </w:r>
-      <w:r>
-        <w:rPr>
-          <w:rFonts w:ascii="Times New Roman" w:eastAsia="Times New Roman" w:hAnsi="Times New Roman" w:cs="Times New Roman"/>
-          <w:sz w:val="28"/>
-          <w:szCs w:val="28"/>
-        </w:rPr>
-        <w:t>realizar o serviço de servidor. Todos recursos estarão disponíveis na forma virtualizada, ou seja, é criado todo um ambiente computacional, sendo ele composto por: Memória Principal (RAM), Memória Secunda (HD) e Processardores.</w:t>
-      </w:r>
-    </w:p>
-    <w:p>
-      <w:pPr>
-        <w:spacing w:after="0" w:line="360" w:lineRule="auto"/>
-        <w:jc w:val="both"/>
-        <w:rPr>
-          <w:rFonts w:ascii="Times New Roman" w:eastAsia="Times New Roman" w:hAnsi="Times New Roman" w:cs="Times New Roman"/>
-          <w:bCs/>
-          <w:sz w:val="28"/>
-          <w:szCs w:val="28"/>
-        </w:rPr>
-      </w:pPr>
-      <w:r>
-        <w:rPr>
-          <w:rFonts w:ascii="Times New Roman" w:eastAsia="Times New Roman" w:hAnsi="Times New Roman" w:cs="Times New Roman"/>
-          <w:bCs/>
-          <w:sz w:val="28"/>
-          <w:szCs w:val="28"/>
-        </w:rPr>
-        <w:tab/>
-      </w:r>
-    </w:p>
-    <w:p>
-      <w:pPr>
-        <w:spacing w:after="0" w:line="360" w:lineRule="auto"/>
-        <w:jc w:val="both"/>
-        <w:rPr>
-          <w:rFonts w:ascii="Times New Roman" w:eastAsia="Times New Roman" w:hAnsi="Times New Roman" w:cs="Times New Roman"/>
-          <w:bCs/>
-          <w:sz w:val="28"/>
-          <w:szCs w:val="28"/>
-        </w:rPr>
-      </w:pPr>
-    </w:p>
-    <w:p>
-      <w:pPr>
-        <w:spacing w:after="0" w:line="360" w:lineRule="auto"/>
-        <w:jc w:val="both"/>
-        <w:rPr>
-          <w:rFonts w:ascii="Times New Roman" w:eastAsia="Times New Roman" w:hAnsi="Times New Roman" w:cs="Times New Roman"/>
-          <w:bCs/>
-          <w:sz w:val="28"/>
-          <w:szCs w:val="28"/>
-        </w:rPr>
-      </w:pPr>
-    </w:p>
-    <w:p>
-      <w:pPr>
-        <w:spacing w:after="0" w:line="360" w:lineRule="auto"/>
-        <w:jc w:val="both"/>
+      </w:pPr>
+    </w:p>
+    <w:p>
+      <w:pPr>
+        <w:spacing w:after="0" w:line="360" w:lineRule="auto"/>
+        <w:jc w:val="both"/>
+        <w:rPr>
+          <w:rFonts w:ascii="Times New Roman" w:eastAsia="Times New Roman" w:hAnsi="Times New Roman" w:cs="Times New Roman"/>
+          <w:sz w:val="28"/>
+          <w:szCs w:val="28"/>
+        </w:rPr>
+      </w:pPr>
+      <w:r>
         <w:rPr>
           <w:rFonts w:ascii="Times New Roman" w:eastAsia="Times New Roman" w:hAnsi="Times New Roman" w:cs="Times New Roman"/>
           <w:b/>
@@ -4601,8 +5292,177 @@
           <w:sz w:val="32"/>
           <w:szCs w:val="32"/>
         </w:rPr>
-      </w:pPr>
-      <w:r>
+        <w:tab/>
+      </w:r>
+      <w:r>
+        <w:rPr>
+          <w:rFonts w:ascii="Times New Roman" w:eastAsia="Times New Roman" w:hAnsi="Times New Roman" w:cs="Times New Roman"/>
+          <w:bCs/>
+          <w:sz w:val="28"/>
+          <w:szCs w:val="28"/>
+        </w:rPr>
+        <w:t>Para desenvolvimento</w:t>
+      </w:r>
+      <w:r>
+        <w:rPr>
+          <w:rFonts w:ascii="Times New Roman" w:eastAsia="Times New Roman" w:hAnsi="Times New Roman" w:cs="Times New Roman"/>
+          <w:bCs/>
+          <w:sz w:val="28"/>
+          <w:szCs w:val="28"/>
+        </w:rPr>
+        <w:t xml:space="preserve"> desta solução</w:t>
+      </w:r>
+      <w:r>
+        <w:rPr>
+          <w:rFonts w:ascii="Times New Roman" w:eastAsia="Times New Roman" w:hAnsi="Times New Roman" w:cs="Times New Roman"/>
+          <w:bCs/>
+          <w:sz w:val="28"/>
+          <w:szCs w:val="28"/>
+        </w:rPr>
+        <w:t xml:space="preserve"> foi utilizado </w:t>
+      </w:r>
+      <w:r>
+        <w:rPr>
+          <w:rFonts w:ascii="Times New Roman" w:eastAsia="Times New Roman" w:hAnsi="Times New Roman" w:cs="Times New Roman"/>
+          <w:bCs/>
+          <w:sz w:val="28"/>
+          <w:szCs w:val="28"/>
+        </w:rPr>
+        <w:t>uma Virtual</w:t>
+      </w:r>
+      <w:r>
+        <w:rPr>
+          <w:rFonts w:ascii="Times New Roman" w:eastAsia="Times New Roman" w:hAnsi="Times New Roman" w:cs="Times New Roman"/>
+          <w:bCs/>
+          <w:sz w:val="28"/>
+          <w:szCs w:val="28"/>
+        </w:rPr>
+        <w:t xml:space="preserve"> </w:t>
+      </w:r>
+      <w:proofErr w:type="spellStart"/>
+      <w:r>
+        <w:rPr>
+          <w:rFonts w:ascii="Times New Roman" w:eastAsia="Times New Roman" w:hAnsi="Times New Roman" w:cs="Times New Roman"/>
+          <w:bCs/>
+          <w:sz w:val="28"/>
+          <w:szCs w:val="28"/>
+        </w:rPr>
+        <w:t>Machine</w:t>
+      </w:r>
+      <w:proofErr w:type="spellEnd"/>
+      <w:r>
+        <w:rPr>
+          <w:rFonts w:ascii="Times New Roman" w:eastAsia="Times New Roman" w:hAnsi="Times New Roman" w:cs="Times New Roman"/>
+          <w:bCs/>
+          <w:sz w:val="28"/>
+          <w:szCs w:val="28"/>
+        </w:rPr>
+        <w:t xml:space="preserve">, </w:t>
+      </w:r>
+      <w:r>
+        <w:rPr>
+          <w:rFonts w:ascii="Times New Roman" w:eastAsia="Times New Roman" w:hAnsi="Times New Roman" w:cs="Times New Roman"/>
+          <w:sz w:val="28"/>
+          <w:szCs w:val="28"/>
+        </w:rPr>
+        <w:t>que nada mais é que um computador como qualquer outro, porém, virtualizado, ou seja, não existe um dispositivo físico. Todos seus recursos estão disponíveis na internet por meio da plataforma integrada, e sendo necessário apenas a criação de uma conta na plataforma para a criação da VM.</w:t>
+      </w:r>
+    </w:p>
+    <w:p>
+      <w:pPr>
+        <w:spacing w:after="0" w:line="360" w:lineRule="auto"/>
+        <w:jc w:val="both"/>
+        <w:rPr>
+          <w:rFonts w:ascii="Times New Roman" w:eastAsia="Times New Roman" w:hAnsi="Times New Roman" w:cs="Times New Roman"/>
+          <w:sz w:val="28"/>
+          <w:szCs w:val="28"/>
+        </w:rPr>
+      </w:pPr>
+      <w:r>
+        <w:rPr>
+          <w:rFonts w:ascii="Times New Roman" w:eastAsia="Times New Roman" w:hAnsi="Times New Roman" w:cs="Times New Roman"/>
+          <w:bCs/>
+          <w:sz w:val="28"/>
+          <w:szCs w:val="28"/>
+        </w:rPr>
+        <w:tab/>
+      </w:r>
+      <w:r>
+        <w:rPr>
+          <w:rFonts w:ascii="Times New Roman" w:eastAsia="Times New Roman" w:hAnsi="Times New Roman" w:cs="Times New Roman"/>
+          <w:sz w:val="28"/>
+          <w:szCs w:val="28"/>
+        </w:rPr>
+        <w:t xml:space="preserve">Com a Virtual </w:t>
+      </w:r>
+      <w:proofErr w:type="spellStart"/>
+      <w:r>
+        <w:rPr>
+          <w:rFonts w:ascii="Times New Roman" w:eastAsia="Times New Roman" w:hAnsi="Times New Roman" w:cs="Times New Roman"/>
+          <w:sz w:val="28"/>
+          <w:szCs w:val="28"/>
+        </w:rPr>
+        <w:t>Machine</w:t>
+      </w:r>
+      <w:proofErr w:type="spellEnd"/>
+      <w:r>
+        <w:rPr>
+          <w:rFonts w:ascii="Times New Roman" w:eastAsia="Times New Roman" w:hAnsi="Times New Roman" w:cs="Times New Roman"/>
+          <w:sz w:val="28"/>
+          <w:szCs w:val="28"/>
+        </w:rPr>
+        <w:t xml:space="preserve"> irei reduzir o custo do projeto, pois não é necessário a aquisição de um computador para </w:t>
+      </w:r>
+      <w:r>
+        <w:rPr>
+          <w:rFonts w:ascii="Times New Roman" w:eastAsia="Times New Roman" w:hAnsi="Times New Roman" w:cs="Times New Roman"/>
+          <w:sz w:val="28"/>
+          <w:szCs w:val="28"/>
+        </w:rPr>
+        <w:t xml:space="preserve">realizar o serviço de servidor. Todos recursos estarão disponíveis na forma virtualizada, ou seja, é criado todo um ambiente computacional, sendo ele composto por: Memória Principal (RAM), </w:t>
+      </w:r>
+      <w:r>
+        <w:rPr>
+          <w:rFonts w:ascii="Times New Roman" w:eastAsia="Times New Roman" w:hAnsi="Times New Roman" w:cs="Times New Roman"/>
+          <w:sz w:val="28"/>
+          <w:szCs w:val="28"/>
+        </w:rPr>
+        <w:t>Memória Secunda (HD) e Processa</w:t>
+      </w:r>
+      <w:r>
+        <w:rPr>
+          <w:rFonts w:ascii="Times New Roman" w:eastAsia="Times New Roman" w:hAnsi="Times New Roman" w:cs="Times New Roman"/>
+          <w:sz w:val="28"/>
+          <w:szCs w:val="28"/>
+        </w:rPr>
+        <w:t>dores.</w:t>
+      </w:r>
+    </w:p>
+    <w:p>
+      <w:pPr>
+        <w:spacing w:after="0" w:line="360" w:lineRule="auto"/>
+        <w:jc w:val="both"/>
+        <w:rPr>
+          <w:rFonts w:ascii="Times New Roman" w:eastAsia="Times New Roman" w:hAnsi="Times New Roman" w:cs="Times New Roman"/>
+          <w:bCs/>
+          <w:sz w:val="28"/>
+          <w:szCs w:val="28"/>
+        </w:rPr>
+      </w:pPr>
+      <w:r>
+        <w:rPr>
+          <w:rFonts w:ascii="Times New Roman" w:eastAsia="Times New Roman" w:hAnsi="Times New Roman" w:cs="Times New Roman"/>
+          <w:bCs/>
+          <w:sz w:val="28"/>
+          <w:szCs w:val="28"/>
+        </w:rPr>
+        <w:tab/>
+      </w:r>
+    </w:p>
+    <w:p>
+      <w:pPr>
+        <w:spacing w:after="0" w:line="360" w:lineRule="auto"/>
+        <w:jc w:val="both"/>
         <w:rPr>
           <w:rFonts w:ascii="Times New Roman" w:eastAsia="Times New Roman" w:hAnsi="Times New Roman" w:cs="Times New Roman"/>
           <w:b/>
@@ -4610,13 +5470,8 @@
           <w:sz w:val="32"/>
           <w:szCs w:val="32"/>
         </w:rPr>
-        <w:t>Ubuntu Server</w:t>
-      </w:r>
-    </w:p>
-    <w:p>
-      <w:pPr>
-        <w:spacing w:after="0" w:line="360" w:lineRule="auto"/>
-        <w:jc w:val="both"/>
+      </w:pPr>
+      <w:r>
         <w:rPr>
           <w:rFonts w:ascii="Times New Roman" w:eastAsia="Times New Roman" w:hAnsi="Times New Roman" w:cs="Times New Roman"/>
           <w:b/>
@@ -4624,19 +5479,13 @@
           <w:sz w:val="32"/>
           <w:szCs w:val="32"/>
         </w:rPr>
-      </w:pPr>
-    </w:p>
-    <w:p>
-      <w:pPr>
-        <w:spacing w:after="0" w:line="360" w:lineRule="auto"/>
-        <w:jc w:val="both"/>
-        <w:rPr>
-          <w:rFonts w:ascii="Times New Roman" w:eastAsia="Times New Roman" w:hAnsi="Times New Roman" w:cs="Times New Roman"/>
-          <w:sz w:val="28"/>
-          <w:szCs w:val="28"/>
-        </w:rPr>
-      </w:pPr>
-      <w:r>
+        <w:t>Ubuntu Server</w:t>
+      </w:r>
+    </w:p>
+    <w:p>
+      <w:pPr>
+        <w:spacing w:after="0" w:line="360" w:lineRule="auto"/>
+        <w:jc w:val="both"/>
         <w:rPr>
           <w:rFonts w:ascii="Times New Roman" w:eastAsia="Times New Roman" w:hAnsi="Times New Roman" w:cs="Times New Roman"/>
           <w:b/>
@@ -4644,116 +5493,19 @@
           <w:sz w:val="32"/>
           <w:szCs w:val="32"/>
         </w:rPr>
-        <w:tab/>
-      </w:r>
-      <w:r>
-        <w:rPr>
-          <w:rFonts w:ascii="Times New Roman" w:eastAsia="Times New Roman" w:hAnsi="Times New Roman" w:cs="Times New Roman"/>
-          <w:sz w:val="28"/>
-          <w:szCs w:val="28"/>
-        </w:rPr>
-        <w:t xml:space="preserve">Na Plataforma Microsoft </w:t>
-      </w:r>
-      <w:r>
-        <w:rPr>
-          <w:rFonts w:ascii="Times New Roman" w:eastAsia="Times New Roman" w:hAnsi="Times New Roman" w:cs="Times New Roman"/>
-          <w:sz w:val="28"/>
-          <w:szCs w:val="28"/>
-        </w:rPr>
-        <w:t>Azure, existem</w:t>
-      </w:r>
-      <w:r>
-        <w:rPr>
-          <w:rFonts w:ascii="Times New Roman" w:eastAsia="Times New Roman" w:hAnsi="Times New Roman" w:cs="Times New Roman"/>
-          <w:sz w:val="28"/>
-          <w:szCs w:val="28"/>
-        </w:rPr>
-        <w:t xml:space="preserve"> diversas opções de Sistemas Operacionais que podem ser instalados, porém, foi </w:t>
-      </w:r>
-      <w:r>
-        <w:rPr>
-          <w:rFonts w:ascii="Times New Roman" w:eastAsia="Times New Roman" w:hAnsi="Times New Roman" w:cs="Times New Roman"/>
-          <w:sz w:val="28"/>
-          <w:szCs w:val="28"/>
-        </w:rPr>
-        <w:t xml:space="preserve">disponibilizado pelo </w:t>
-      </w:r>
-      <w:bookmarkStart w:id="0" w:name="_GoBack"/>
-      <w:bookmarkEnd w:id="0"/>
-      <w:r>
-        <w:rPr>
-          <w:rFonts w:ascii="Times New Roman" w:eastAsia="Times New Roman" w:hAnsi="Times New Roman" w:cs="Times New Roman"/>
-          <w:sz w:val="28"/>
-          <w:szCs w:val="28"/>
-        </w:rPr>
-        <w:t>Centro Paula Souza</w:t>
-      </w:r>
-      <w:r>
-        <w:rPr>
-          <w:rFonts w:ascii="Times New Roman" w:eastAsia="Times New Roman" w:hAnsi="Times New Roman" w:cs="Times New Roman"/>
-          <w:sz w:val="28"/>
-          <w:szCs w:val="28"/>
-        </w:rPr>
-        <w:t xml:space="preserve"> </w:t>
-      </w:r>
-      <w:r>
-        <w:rPr>
-          <w:rFonts w:ascii="Times New Roman" w:eastAsia="Times New Roman" w:hAnsi="Times New Roman" w:cs="Times New Roman"/>
-          <w:sz w:val="28"/>
-          <w:szCs w:val="28"/>
-        </w:rPr>
-        <w:t xml:space="preserve">uma Virtual Machine com sistema operacional </w:t>
-      </w:r>
-      <w:r>
-        <w:rPr>
-          <w:rFonts w:ascii="Times New Roman" w:eastAsia="Times New Roman" w:hAnsi="Times New Roman" w:cs="Times New Roman"/>
-          <w:sz w:val="28"/>
-          <w:szCs w:val="28"/>
-        </w:rPr>
-        <w:t xml:space="preserve">Ubuntu </w:t>
-      </w:r>
-      <w:r>
-        <w:rPr>
-          <w:rFonts w:ascii="Times New Roman" w:eastAsia="Times New Roman" w:hAnsi="Times New Roman" w:cs="Times New Roman"/>
-          <w:sz w:val="28"/>
-          <w:szCs w:val="28"/>
-        </w:rPr>
-        <w:lastRenderedPageBreak/>
-        <w:t>Server 16.04 LTS (Long Term Suppport), sendo baseado em Software Livre, ele garante total liberdade do usuário de customização do ambiente computacional e a diversidade de programas que são criados por diversos desenvol</w:t>
-      </w:r>
-      <w:r>
-        <w:rPr>
-          <w:rFonts w:ascii="Times New Roman" w:eastAsia="Times New Roman" w:hAnsi="Times New Roman" w:cs="Times New Roman"/>
-          <w:sz w:val="28"/>
-          <w:szCs w:val="28"/>
-        </w:rPr>
-        <w:t>vedores do mundo inteiro.</w:t>
-      </w:r>
-    </w:p>
-    <w:p>
-      <w:pPr>
-        <w:spacing w:after="0" w:line="360" w:lineRule="auto"/>
-        <w:ind w:firstLine="708"/>
-        <w:jc w:val="both"/>
-        <w:rPr>
-          <w:rFonts w:ascii="Times New Roman" w:eastAsia="Times New Roman" w:hAnsi="Times New Roman" w:cs="Times New Roman"/>
-          <w:sz w:val="28"/>
-          <w:szCs w:val="28"/>
-        </w:rPr>
-      </w:pPr>
-      <w:r>
-        <w:rPr>
-          <w:rFonts w:ascii="Times New Roman" w:eastAsia="Times New Roman" w:hAnsi="Times New Roman" w:cs="Times New Roman"/>
-          <w:sz w:val="28"/>
-          <w:szCs w:val="28"/>
-        </w:rPr>
-        <w:t>A escolha do SO Ubuntu Server se deu por diversos requisitos alguns deles foram: Um sistema operacional voltado para o serviço de servidores, onde o mesmo não compartilha de recurso gráfico o que impacta positivamente no processamento de dados pelo servidor, outra vantagem do Ubuntu Server é a existência de uma grande comunidade de desenvolvedores que compartilham informações por meio de fóruns e todas essas informações são facilmente encontradas na internet.</w:t>
-      </w:r>
-    </w:p>
-    <w:p>
-      <w:pPr>
-        <w:spacing w:after="0" w:line="360" w:lineRule="auto"/>
-        <w:jc w:val="both"/>
+      </w:pPr>
+    </w:p>
+    <w:p>
+      <w:pPr>
+        <w:spacing w:after="0" w:line="360" w:lineRule="auto"/>
+        <w:jc w:val="both"/>
+        <w:rPr>
+          <w:rFonts w:ascii="Times New Roman" w:eastAsia="Times New Roman" w:hAnsi="Times New Roman" w:cs="Times New Roman"/>
+          <w:sz w:val="28"/>
+          <w:szCs w:val="28"/>
+        </w:rPr>
+      </w:pPr>
+      <w:r>
         <w:rPr>
           <w:rFonts w:ascii="Times New Roman" w:eastAsia="Times New Roman" w:hAnsi="Times New Roman" w:cs="Times New Roman"/>
           <w:b/>
@@ -4761,126 +5513,247 @@
           <w:sz w:val="32"/>
           <w:szCs w:val="32"/>
         </w:rPr>
-      </w:pPr>
-    </w:p>
-    <w:p>
-      <w:pPr>
-        <w:spacing w:after="0" w:line="360" w:lineRule="auto"/>
-        <w:jc w:val="both"/>
-        <w:rPr>
-          <w:rFonts w:ascii="Times New Roman" w:eastAsia="Times New Roman" w:hAnsi="Times New Roman" w:cs="Times New Roman"/>
-          <w:b/>
-          <w:bCs/>
-          <w:sz w:val="32"/>
-          <w:szCs w:val="32"/>
-        </w:rPr>
-      </w:pPr>
-      <w:r>
-        <w:rPr>
-          <w:rFonts w:ascii="Times New Roman" w:eastAsia="Times New Roman" w:hAnsi="Times New Roman" w:cs="Times New Roman"/>
-          <w:b/>
-          <w:bCs/>
-          <w:sz w:val="32"/>
-          <w:szCs w:val="32"/>
-        </w:rPr>
-        <w:t>Putty</w:t>
-      </w:r>
-    </w:p>
-    <w:p>
-      <w:pPr>
-        <w:spacing w:after="0" w:line="360" w:lineRule="auto"/>
-        <w:jc w:val="both"/>
-        <w:rPr>
-          <w:rFonts w:ascii="Times New Roman" w:eastAsia="Times New Roman" w:hAnsi="Times New Roman" w:cs="Times New Roman"/>
-          <w:b/>
-          <w:bCs/>
-          <w:sz w:val="32"/>
-          <w:szCs w:val="32"/>
-        </w:rPr>
-      </w:pPr>
-      <w:r>
-        <w:rPr>
-          <w:rFonts w:ascii="Times New Roman" w:eastAsia="Times New Roman" w:hAnsi="Times New Roman" w:cs="Times New Roman"/>
-          <w:b/>
-          <w:bCs/>
-          <w:sz w:val="32"/>
-          <w:szCs w:val="32"/>
-        </w:rPr>
         <w:tab/>
       </w:r>
-    </w:p>
-    <w:p>
-      <w:pPr>
-        <w:spacing w:after="0" w:line="360" w:lineRule="auto"/>
-        <w:jc w:val="both"/>
-        <w:rPr>
-          <w:rFonts w:ascii="Times New Roman" w:eastAsia="Times New Roman" w:hAnsi="Times New Roman" w:cs="Times New Roman"/>
-          <w:sz w:val="28"/>
-          <w:szCs w:val="28"/>
-        </w:rPr>
-      </w:pPr>
-      <w:r>
-        <w:rPr>
-          <w:rFonts w:ascii="Times New Roman" w:eastAsia="Times New Roman" w:hAnsi="Times New Roman" w:cs="Times New Roman"/>
-          <w:b/>
-          <w:bCs/>
-          <w:sz w:val="32"/>
-          <w:szCs w:val="32"/>
-        </w:rPr>
-        <w:tab/>
-      </w:r>
-      <w:r>
-        <w:rPr>
-          <w:rFonts w:ascii="Times New Roman" w:eastAsia="Times New Roman" w:hAnsi="Times New Roman" w:cs="Times New Roman"/>
-          <w:sz w:val="28"/>
-          <w:szCs w:val="28"/>
-        </w:rPr>
-        <w:t xml:space="preserve">Para acesso ao Sistema Operacional foi utilizado um programa que emula terminais por meio de diversos tipos de conexão. Para que a conexão entre o Putty e o Sistema Operacional que estava hospedado dentro do Azure fosse feita de maneira segura, foi criada duas chaves criptográfica SSH (Security Shell), sendo uma delas pública e outra privada. Para realizar a configuração, é necessário informar a clave publica no momento em que está instalando o Ubuntu Server, e posteriormente </w:t>
-      </w:r>
-      <w:r>
-        <w:rPr>
-          <w:rFonts w:ascii="Times New Roman" w:eastAsia="Times New Roman" w:hAnsi="Times New Roman" w:cs="Times New Roman"/>
-          <w:sz w:val="28"/>
-          <w:szCs w:val="28"/>
-        </w:rPr>
-        <w:t>configurar a chave privada no Putty, sendo assim terei uma conexão segura.</w:t>
-      </w:r>
-    </w:p>
-    <w:p>
-      <w:pPr>
-        <w:spacing w:after="0" w:line="360" w:lineRule="auto"/>
-        <w:jc w:val="both"/>
-        <w:rPr>
-          <w:rFonts w:ascii="Times New Roman" w:eastAsia="Times New Roman" w:hAnsi="Times New Roman" w:cs="Times New Roman"/>
-          <w:bCs/>
-          <w:sz w:val="28"/>
-          <w:szCs w:val="28"/>
-        </w:rPr>
-      </w:pPr>
-    </w:p>
-    <w:p>
-      <w:pPr>
-        <w:spacing w:after="0" w:line="360" w:lineRule="auto"/>
-        <w:jc w:val="center"/>
-        <w:rPr>
-          <w:rFonts w:ascii="Times New Roman" w:eastAsia="Times New Roman" w:hAnsi="Times New Roman" w:cs="Times New Roman"/>
-          <w:b/>
-          <w:bCs/>
-          <w:sz w:val="32"/>
-          <w:szCs w:val="32"/>
-        </w:rPr>
-      </w:pPr>
-      <w:r>
-        <w:rPr>
+      <w:r>
+        <w:rPr>
+          <w:rFonts w:ascii="Times New Roman" w:eastAsia="Times New Roman" w:hAnsi="Times New Roman" w:cs="Times New Roman"/>
+          <w:sz w:val="28"/>
+          <w:szCs w:val="28"/>
+        </w:rPr>
+        <w:t xml:space="preserve">Na Plataforma Microsoft </w:t>
+      </w:r>
+      <w:r>
+        <w:rPr>
+          <w:rFonts w:ascii="Times New Roman" w:eastAsia="Times New Roman" w:hAnsi="Times New Roman" w:cs="Times New Roman"/>
+          <w:sz w:val="28"/>
+          <w:szCs w:val="28"/>
+        </w:rPr>
+        <w:t>Azure, existem</w:t>
+      </w:r>
+      <w:r>
+        <w:rPr>
+          <w:rFonts w:ascii="Times New Roman" w:eastAsia="Times New Roman" w:hAnsi="Times New Roman" w:cs="Times New Roman"/>
+          <w:sz w:val="28"/>
+          <w:szCs w:val="28"/>
+        </w:rPr>
+        <w:t xml:space="preserve"> diversas opções de Sistemas Operacionais que podem ser instalados, porém, foi </w:t>
+      </w:r>
+      <w:r>
+        <w:rPr>
+          <w:rFonts w:ascii="Times New Roman" w:eastAsia="Times New Roman" w:hAnsi="Times New Roman" w:cs="Times New Roman"/>
+          <w:sz w:val="28"/>
+          <w:szCs w:val="28"/>
+        </w:rPr>
+        <w:t>disponibilizado pelo Centro Paula Souza</w:t>
+      </w:r>
+      <w:r>
+        <w:rPr>
+          <w:rFonts w:ascii="Times New Roman" w:eastAsia="Times New Roman" w:hAnsi="Times New Roman" w:cs="Times New Roman"/>
+          <w:sz w:val="28"/>
+          <w:szCs w:val="28"/>
+        </w:rPr>
+        <w:t xml:space="preserve"> </w:t>
+      </w:r>
+      <w:r>
+        <w:rPr>
+          <w:rFonts w:ascii="Times New Roman" w:eastAsia="Times New Roman" w:hAnsi="Times New Roman" w:cs="Times New Roman"/>
+          <w:sz w:val="28"/>
+          <w:szCs w:val="28"/>
+        </w:rPr>
+        <w:t xml:space="preserve">uma Virtual </w:t>
+      </w:r>
+      <w:proofErr w:type="spellStart"/>
+      <w:r>
+        <w:rPr>
+          <w:rFonts w:ascii="Times New Roman" w:eastAsia="Times New Roman" w:hAnsi="Times New Roman" w:cs="Times New Roman"/>
+          <w:sz w:val="28"/>
+          <w:szCs w:val="28"/>
+        </w:rPr>
+        <w:t>Machine</w:t>
+      </w:r>
+      <w:proofErr w:type="spellEnd"/>
+      <w:r>
+        <w:rPr>
+          <w:rFonts w:ascii="Times New Roman" w:eastAsia="Times New Roman" w:hAnsi="Times New Roman" w:cs="Times New Roman"/>
+          <w:sz w:val="28"/>
+          <w:szCs w:val="28"/>
+        </w:rPr>
+        <w:t xml:space="preserve"> com sistema operacional </w:t>
+      </w:r>
+      <w:r>
+        <w:rPr>
+          <w:rFonts w:ascii="Times New Roman" w:eastAsia="Times New Roman" w:hAnsi="Times New Roman" w:cs="Times New Roman"/>
+          <w:sz w:val="28"/>
+          <w:szCs w:val="28"/>
+        </w:rPr>
+        <w:t>Ubuntu Server 16.04 LTS (</w:t>
+      </w:r>
+      <w:proofErr w:type="spellStart"/>
+      <w:r>
+        <w:rPr>
+          <w:rFonts w:ascii="Times New Roman" w:eastAsia="Times New Roman" w:hAnsi="Times New Roman" w:cs="Times New Roman"/>
+          <w:sz w:val="28"/>
+          <w:szCs w:val="28"/>
+        </w:rPr>
+        <w:t>Long</w:t>
+      </w:r>
+      <w:proofErr w:type="spellEnd"/>
+      <w:r>
+        <w:rPr>
+          <w:rFonts w:ascii="Times New Roman" w:eastAsia="Times New Roman" w:hAnsi="Times New Roman" w:cs="Times New Roman"/>
+          <w:sz w:val="28"/>
+          <w:szCs w:val="28"/>
+        </w:rPr>
+        <w:t xml:space="preserve"> </w:t>
+      </w:r>
+      <w:proofErr w:type="spellStart"/>
+      <w:r>
+        <w:rPr>
+          <w:rFonts w:ascii="Times New Roman" w:eastAsia="Times New Roman" w:hAnsi="Times New Roman" w:cs="Times New Roman"/>
+          <w:sz w:val="28"/>
+          <w:szCs w:val="28"/>
+        </w:rPr>
+        <w:t>Term</w:t>
+      </w:r>
+      <w:proofErr w:type="spellEnd"/>
+      <w:r>
+        <w:rPr>
+          <w:rFonts w:ascii="Times New Roman" w:eastAsia="Times New Roman" w:hAnsi="Times New Roman" w:cs="Times New Roman"/>
+          <w:sz w:val="28"/>
+          <w:szCs w:val="28"/>
+        </w:rPr>
+        <w:t xml:space="preserve"> </w:t>
+      </w:r>
+      <w:proofErr w:type="spellStart"/>
+      <w:r>
+        <w:rPr>
+          <w:rFonts w:ascii="Times New Roman" w:eastAsia="Times New Roman" w:hAnsi="Times New Roman" w:cs="Times New Roman"/>
+          <w:sz w:val="28"/>
+          <w:szCs w:val="28"/>
+        </w:rPr>
+        <w:t>Suppport</w:t>
+      </w:r>
+      <w:proofErr w:type="spellEnd"/>
+      <w:r>
+        <w:rPr>
+          <w:rFonts w:ascii="Times New Roman" w:eastAsia="Times New Roman" w:hAnsi="Times New Roman" w:cs="Times New Roman"/>
+          <w:sz w:val="28"/>
+          <w:szCs w:val="28"/>
+        </w:rPr>
+        <w:t xml:space="preserve">), sendo baseado em Software Livre, </w:t>
+      </w:r>
+      <w:r>
+        <w:rPr>
+          <w:rFonts w:ascii="Times New Roman" w:eastAsia="Times New Roman" w:hAnsi="Times New Roman" w:cs="Times New Roman"/>
+          <w:sz w:val="28"/>
+          <w:szCs w:val="28"/>
+        </w:rPr>
+        <w:lastRenderedPageBreak/>
+        <w:t xml:space="preserve">ele garante total liberdade do usuário de customização do ambiente computacional e a diversidade de programas que são criados por diversos </w:t>
+      </w:r>
+      <w:proofErr w:type="gramStart"/>
+      <w:r>
+        <w:rPr>
+          <w:rFonts w:ascii="Times New Roman" w:eastAsia="Times New Roman" w:hAnsi="Times New Roman" w:cs="Times New Roman"/>
+          <w:sz w:val="28"/>
+          <w:szCs w:val="28"/>
+        </w:rPr>
+        <w:t>desenvol</w:t>
+      </w:r>
+      <w:r>
+        <w:rPr>
+          <w:rFonts w:ascii="Times New Roman" w:eastAsia="Times New Roman" w:hAnsi="Times New Roman" w:cs="Times New Roman"/>
+          <w:sz w:val="28"/>
+          <w:szCs w:val="28"/>
+        </w:rPr>
+        <w:t>vedores</w:t>
+      </w:r>
+      <w:proofErr w:type="gramEnd"/>
+      <w:r>
+        <w:rPr>
+          <w:rFonts w:ascii="Times New Roman" w:eastAsia="Times New Roman" w:hAnsi="Times New Roman" w:cs="Times New Roman"/>
+          <w:sz w:val="28"/>
+          <w:szCs w:val="28"/>
+        </w:rPr>
+        <w:t xml:space="preserve"> do mundo inteiro.</w:t>
+      </w:r>
+    </w:p>
+    <w:p>
+      <w:pPr>
+        <w:spacing w:after="0" w:line="360" w:lineRule="auto"/>
+        <w:ind w:firstLine="708"/>
+        <w:jc w:val="both"/>
+        <w:rPr>
+          <w:rFonts w:ascii="Times New Roman" w:eastAsia="Times New Roman" w:hAnsi="Times New Roman" w:cs="Times New Roman"/>
+          <w:sz w:val="28"/>
+          <w:szCs w:val="28"/>
+        </w:rPr>
+      </w:pPr>
+      <w:r>
+        <w:rPr>
+          <w:rFonts w:ascii="Times New Roman" w:eastAsia="Times New Roman" w:hAnsi="Times New Roman" w:cs="Times New Roman"/>
+          <w:sz w:val="28"/>
+          <w:szCs w:val="28"/>
+        </w:rPr>
+        <w:t>A escolha do SO Ubuntu Server se deu por diversos requisitos alguns deles foram: Um sistema operacional voltado para o serviço de servidores, onde o mesmo não compartilha de recurso gráfico o que impacta positivamente no processamento de dados pelo servidor, outra vantagem do Ubuntu Server é a existência de uma grande comunidade de desenvolvedores que compartilham informações por meio de fóruns e todas essas informações são facilmente encontradas na internet.</w:t>
+      </w:r>
+    </w:p>
+    <w:p>
+      <w:pPr>
+        <w:spacing w:after="0" w:line="360" w:lineRule="auto"/>
+        <w:ind w:firstLine="708"/>
+        <w:jc w:val="both"/>
+        <w:rPr>
+          <w:rFonts w:ascii="Times New Roman" w:eastAsia="Times New Roman" w:hAnsi="Times New Roman" w:cs="Times New Roman"/>
+          <w:sz w:val="28"/>
+          <w:szCs w:val="28"/>
+        </w:rPr>
+      </w:pPr>
+      <w:r>
+        <w:rPr>
+          <w:rFonts w:ascii="Times New Roman" w:eastAsia="Times New Roman" w:hAnsi="Times New Roman" w:cs="Times New Roman"/>
+          <w:sz w:val="28"/>
+          <w:szCs w:val="28"/>
+        </w:rPr>
+        <w:t>Este Sistema Operacional é formado pelas seguintes configurações:</w:t>
+      </w:r>
+    </w:p>
+    <w:p>
+      <w:pPr>
+        <w:spacing w:after="0" w:line="360" w:lineRule="auto"/>
+        <w:ind w:firstLine="708"/>
+        <w:jc w:val="both"/>
+        <w:rPr>
+          <w:rFonts w:ascii="Times New Roman" w:eastAsia="Times New Roman" w:hAnsi="Times New Roman" w:cs="Times New Roman"/>
+          <w:sz w:val="28"/>
+          <w:szCs w:val="28"/>
+        </w:rPr>
+      </w:pPr>
+    </w:p>
+    <w:p>
+      <w:pPr>
+        <w:spacing w:after="0" w:line="360" w:lineRule="auto"/>
+        <w:ind w:firstLine="708"/>
+        <w:jc w:val="both"/>
+        <w:rPr>
+          <w:rFonts w:ascii="Times New Roman" w:eastAsia="Times New Roman" w:hAnsi="Times New Roman" w:cs="Times New Roman"/>
+          <w:sz w:val="28"/>
+          <w:szCs w:val="28"/>
+        </w:rPr>
+      </w:pPr>
+      <w:r>
+        <w:rPr>
+          <w:rFonts w:ascii="Times New Roman" w:eastAsia="Times New Roman" w:hAnsi="Times New Roman" w:cs="Times New Roman"/>
           <w:noProof/>
-          <w:lang w:eastAsia="pt-BR"/>
-        </w:rPr>
-        <w:lastRenderedPageBreak/>
+          <w:sz w:val="28"/>
+          <w:szCs w:val="28"/>
+        </w:rPr>
         <w:drawing>
-          <wp:inline distT="0" distB="0" distL="0" distR="0" wp14:anchorId="4C0B1255" wp14:editId="6F5F22CF">
-            <wp:extent cx="5205095" cy="3280649"/>
-            <wp:effectExtent l="0" t="0" r="0" b="0"/>
-            <wp:docPr id="2" name="Imagem 2"/>
+          <wp:inline distT="0" distB="0" distL="0" distR="0" wp14:anchorId="47E19A4B" wp14:editId="2DB99E3A">
+            <wp:extent cx="5490845" cy="2619375"/>
+            <wp:effectExtent l="0" t="0" r="0" b="9525"/>
+            <wp:docPr id="6" name="Imagem 6"/>
             <wp:cNvGraphicFramePr>
               <a:graphicFrameLocks xmlns:a="http://schemas.openxmlformats.org/drawingml/2006/main" noChangeAspect="1"/>
             </wp:cNvGraphicFramePr>
@@ -4888,11 +5761,17 @@
               <a:graphicData uri="http://schemas.openxmlformats.org/drawingml/2006/picture">
                 <pic:pic xmlns:pic="http://schemas.openxmlformats.org/drawingml/2006/picture">
                   <pic:nvPicPr>
-                    <pic:cNvPr id="1" name=""/>
+                    <pic:cNvPr id="6" name="config004.PNG"/>
                     <pic:cNvPicPr/>
                   </pic:nvPicPr>
                   <pic:blipFill>
-                    <a:blip r:embed="rId10"/>
+                    <a:blip r:embed="rId10">
+                      <a:extLst>
+                        <a:ext uri="{28A0092B-C50C-407E-A947-70E740481C1C}">
+                          <a14:useLocalDpi xmlns:a14="http://schemas.microsoft.com/office/drawing/2010/main" val="0"/>
+                        </a:ext>
+                      </a:extLst>
+                    </a:blip>
                     <a:stretch>
                       <a:fillRect/>
                     </a:stretch>
@@ -4900,7 +5779,7 @@
                   <pic:spPr>
                     <a:xfrm>
                       <a:off x="0" y="0"/>
-                      <a:ext cx="5213760" cy="3286110"/>
+                      <a:ext cx="5490845" cy="2619375"/>
                     </a:xfrm>
                     <a:prstGeom prst="rect">
                       <a:avLst/>
@@ -4916,26 +5795,7 @@
     <w:p>
       <w:pPr>
         <w:spacing w:after="0" w:line="360" w:lineRule="auto"/>
-        <w:jc w:val="center"/>
-        <w:rPr>
-          <w:rFonts w:ascii="Times New Roman" w:eastAsia="Times New Roman" w:hAnsi="Times New Roman" w:cs="Times New Roman"/>
-          <w:sz w:val="24"/>
-          <w:szCs w:val="24"/>
-        </w:rPr>
-      </w:pPr>
-      <w:r>
-        <w:rPr>
-          <w:rFonts w:ascii="Times New Roman" w:eastAsia="Times New Roman" w:hAnsi="Times New Roman" w:cs="Times New Roman"/>
-          <w:sz w:val="24"/>
-          <w:szCs w:val="24"/>
-        </w:rPr>
-        <w:t>Figura 5. Login Azure Ubuntu Server VM através do Putty.</w:t>
-      </w:r>
-    </w:p>
-    <w:p>
-      <w:pPr>
-        <w:spacing w:after="0" w:line="360" w:lineRule="auto"/>
-        <w:jc w:val="center"/>
+        <w:jc w:val="both"/>
         <w:rPr>
           <w:rFonts w:ascii="Times New Roman" w:eastAsia="Times New Roman" w:hAnsi="Times New Roman" w:cs="Times New Roman"/>
           <w:b/>
@@ -4957,6 +5817,7 @@
           <w:szCs w:val="32"/>
         </w:rPr>
       </w:pPr>
+      <w:proofErr w:type="spellStart"/>
       <w:r>
         <w:rPr>
           <w:rFonts w:ascii="Times New Roman" w:eastAsia="Times New Roman" w:hAnsi="Times New Roman" w:cs="Times New Roman"/>
@@ -4965,8 +5826,9 @@
           <w:sz w:val="32"/>
           <w:szCs w:val="32"/>
         </w:rPr>
-        <w:t>Docker</w:t>
-      </w:r>
+        <w:t>Putty</w:t>
+      </w:r>
+      <w:proofErr w:type="spellEnd"/>
     </w:p>
     <w:p>
       <w:pPr>
@@ -4980,131 +5842,7 @@
           <w:szCs w:val="32"/>
         </w:rPr>
       </w:pPr>
-    </w:p>
-    <w:p>
-      <w:pPr>
-        <w:spacing w:after="0" w:line="360" w:lineRule="auto"/>
-        <w:ind w:firstLine="708"/>
-        <w:jc w:val="both"/>
-        <w:rPr>
-          <w:rFonts w:ascii="Times New Roman" w:eastAsia="Times New Roman" w:hAnsi="Times New Roman" w:cs="Times New Roman"/>
-          <w:sz w:val="28"/>
-          <w:szCs w:val="28"/>
-        </w:rPr>
-      </w:pPr>
-      <w:r>
-        <w:rPr>
-          <w:rFonts w:ascii="Times New Roman" w:eastAsia="Times New Roman" w:hAnsi="Times New Roman" w:cs="Times New Roman"/>
-          <w:sz w:val="28"/>
-          <w:szCs w:val="28"/>
-        </w:rPr>
-        <w:t xml:space="preserve">Um dos softwares que serão utilizados para garantir a disponibilidade do aplicativo enquanto hospedado no servidor. Docker é um sistema de virtualização, onde são criados containers isolados que compartilharão recursos com o SO. </w:t>
-      </w:r>
-    </w:p>
-    <w:p>
-      <w:pPr>
-        <w:spacing w:after="0" w:line="360" w:lineRule="auto"/>
-        <w:ind w:firstLine="708"/>
-        <w:jc w:val="both"/>
-        <w:rPr>
-          <w:rFonts w:ascii="Times New Roman" w:eastAsia="Times New Roman" w:hAnsi="Times New Roman" w:cs="Times New Roman"/>
-          <w:sz w:val="28"/>
-          <w:szCs w:val="28"/>
-        </w:rPr>
-      </w:pPr>
-      <w:r>
-        <w:rPr>
-          <w:rFonts w:ascii="Times New Roman" w:eastAsia="Times New Roman" w:hAnsi="Times New Roman" w:cs="Times New Roman"/>
-          <w:sz w:val="28"/>
-          <w:szCs w:val="28"/>
-        </w:rPr>
-        <w:t xml:space="preserve">Com o Docker é possível o empacotamento de uma aplicação ou um ambiente inteiro dentro de um contêiner, compartilhando com outras aplicações o que irão utilizar num mesmo já configurado. Essa prática diminuirá drasticamente o tempo de deploy de uma aplicação, pois não será necessário configurar novamente o ambiente para que ele funcione corretamente. </w:t>
-      </w:r>
-    </w:p>
-    <w:p>
-      <w:pPr>
-        <w:spacing w:after="0" w:line="360" w:lineRule="auto"/>
-        <w:ind w:firstLine="708"/>
-        <w:jc w:val="both"/>
-        <w:rPr>
-          <w:rFonts w:ascii="Times New Roman" w:eastAsia="Times New Roman" w:hAnsi="Times New Roman" w:cs="Times New Roman"/>
-          <w:sz w:val="28"/>
-          <w:szCs w:val="28"/>
-        </w:rPr>
-      </w:pPr>
-      <w:r>
-        <w:rPr>
-          <w:rFonts w:ascii="Times New Roman" w:eastAsia="Times New Roman" w:hAnsi="Times New Roman" w:cs="Times New Roman"/>
-          <w:sz w:val="28"/>
-          <w:szCs w:val="28"/>
-        </w:rPr>
-        <w:t>Com o docker também reduzimos o custo do projeto, pois teremos somente um servidor com o Docker instalado, e todos recursos que serão necessários instalados dentro dele, assim, não é necessário ter computadores robustos ou mais de um computador para executar tarefas diferentes.</w:t>
-      </w:r>
-    </w:p>
-    <w:p>
-      <w:pPr>
-        <w:spacing w:after="0" w:line="360" w:lineRule="auto"/>
-        <w:ind w:firstLine="708"/>
-        <w:jc w:val="both"/>
-        <w:rPr>
-          <w:rFonts w:ascii="Times New Roman" w:eastAsia="Times New Roman" w:hAnsi="Times New Roman" w:cs="Times New Roman"/>
-          <w:sz w:val="28"/>
-          <w:szCs w:val="28"/>
-        </w:rPr>
-      </w:pPr>
-      <w:r>
-        <w:rPr>
-          <w:rFonts w:ascii="Times New Roman" w:eastAsia="Times New Roman" w:hAnsi="Times New Roman" w:cs="Times New Roman"/>
-          <w:sz w:val="28"/>
-          <w:szCs w:val="28"/>
-        </w:rPr>
-        <w:lastRenderedPageBreak/>
-        <w:t xml:space="preserve">Para instalação do Docker no Ubuntu Server, segui o tutorial disponível no </w:t>
-      </w:r>
-      <w:r>
-        <w:rPr>
-          <w:rFonts w:ascii="Times New Roman" w:eastAsia="Times New Roman" w:hAnsi="Times New Roman" w:cs="Times New Roman"/>
-          <w:i/>
-          <w:iCs/>
-          <w:sz w:val="28"/>
-          <w:szCs w:val="28"/>
-        </w:rPr>
-        <w:t xml:space="preserve">https://docs.docker.com/engine/installation/linux/ubuntulinux. </w:t>
-      </w:r>
-      <w:r>
-        <w:rPr>
-          <w:rFonts w:ascii="Times New Roman" w:eastAsia="Times New Roman" w:hAnsi="Times New Roman" w:cs="Times New Roman"/>
-          <w:sz w:val="28"/>
-          <w:szCs w:val="28"/>
-        </w:rPr>
-        <w:t xml:space="preserve">Foi adicionado o repositório para download do aplicativo e configurada todas variáveis de ambiente para execução do aplicativo. </w:t>
-      </w:r>
-    </w:p>
-    <w:p>
-      <w:pPr>
-        <w:spacing w:after="0" w:line="360" w:lineRule="auto"/>
-        <w:ind w:firstLine="708"/>
-        <w:jc w:val="both"/>
-        <w:rPr>
-          <w:rFonts w:ascii="Times New Roman" w:eastAsia="Times New Roman" w:hAnsi="Times New Roman" w:cs="Times New Roman"/>
-          <w:sz w:val="28"/>
-          <w:szCs w:val="28"/>
-        </w:rPr>
-      </w:pPr>
-      <w:r>
-        <w:rPr>
-          <w:rFonts w:ascii="Times New Roman" w:eastAsia="Times New Roman" w:hAnsi="Times New Roman" w:cs="Times New Roman"/>
-          <w:sz w:val="28"/>
-          <w:szCs w:val="28"/>
-        </w:rPr>
-        <w:t xml:space="preserve">Para implementações futuras, irei incluir outra funcionalidade existente no Docker, o Docker Compose, nele, é possível executar aplicações que dependam de vários serviços diferentes, porém estes serviços não necessariamente tenham que estar dentro do mesmo container. Ele é configurado através de um arquivo .yaml. </w:t>
-      </w:r>
-    </w:p>
-    <w:p>
-      <w:pPr>
-        <w:spacing w:after="0" w:line="360" w:lineRule="auto"/>
-        <w:ind w:left="708"/>
-        <w:jc w:val="both"/>
+      <w:r>
         <w:rPr>
           <w:rFonts w:ascii="Times New Roman" w:eastAsia="Times New Roman" w:hAnsi="Times New Roman" w:cs="Times New Roman"/>
           <w:b/>
@@ -5112,12 +5850,12 @@
           <w:sz w:val="32"/>
           <w:szCs w:val="32"/>
         </w:rPr>
-      </w:pPr>
-    </w:p>
-    <w:p>
-      <w:pPr>
-        <w:spacing w:after="0" w:line="360" w:lineRule="auto"/>
-        <w:ind w:left="708"/>
+        <w:tab/>
+      </w:r>
+    </w:p>
+    <w:p>
+      <w:pPr>
+        <w:spacing w:after="0" w:line="360" w:lineRule="auto"/>
         <w:jc w:val="both"/>
         <w:rPr>
           <w:rFonts w:ascii="Times New Roman" w:eastAsia="Times New Roman" w:hAnsi="Times New Roman" w:cs="Times New Roman"/>
@@ -5133,13 +5871,99 @@
           <w:sz w:val="32"/>
           <w:szCs w:val="32"/>
         </w:rPr>
-        <w:t>Images</w:t>
-      </w:r>
-    </w:p>
-    <w:p>
-      <w:pPr>
-        <w:spacing w:after="0" w:line="360" w:lineRule="auto"/>
-        <w:jc w:val="both"/>
+        <w:tab/>
+      </w:r>
+      <w:r>
+        <w:rPr>
+          <w:rFonts w:ascii="Times New Roman" w:eastAsia="Times New Roman" w:hAnsi="Times New Roman" w:cs="Times New Roman"/>
+          <w:sz w:val="28"/>
+          <w:szCs w:val="28"/>
+        </w:rPr>
+        <w:t xml:space="preserve">Para acesso ao Sistema Operacional foi utilizado um programa que emula terminais por meio de diversos tipos de conexão. Para que a conexão entre o </w:t>
+      </w:r>
+      <w:proofErr w:type="spellStart"/>
+      <w:r>
+        <w:rPr>
+          <w:rFonts w:ascii="Times New Roman" w:eastAsia="Times New Roman" w:hAnsi="Times New Roman" w:cs="Times New Roman"/>
+          <w:sz w:val="28"/>
+          <w:szCs w:val="28"/>
+        </w:rPr>
+        <w:t>Putty</w:t>
+      </w:r>
+      <w:proofErr w:type="spellEnd"/>
+      <w:r>
+        <w:rPr>
+          <w:rFonts w:ascii="Times New Roman" w:eastAsia="Times New Roman" w:hAnsi="Times New Roman" w:cs="Times New Roman"/>
+          <w:sz w:val="28"/>
+          <w:szCs w:val="28"/>
+        </w:rPr>
+        <w:t xml:space="preserve"> e o Sistema Operacional que estava hospedado dentro do Azure </w:t>
+      </w:r>
+      <w:r>
+        <w:rPr>
+          <w:rFonts w:ascii="Times New Roman" w:eastAsia="Times New Roman" w:hAnsi="Times New Roman" w:cs="Times New Roman"/>
+          <w:sz w:val="28"/>
+          <w:szCs w:val="28"/>
+        </w:rPr>
+        <w:lastRenderedPageBreak/>
+        <w:t>fosse feita de maneira segura, fo</w:t>
+      </w:r>
+      <w:r>
+        <w:rPr>
+          <w:rFonts w:ascii="Times New Roman" w:eastAsia="Times New Roman" w:hAnsi="Times New Roman" w:cs="Times New Roman"/>
+          <w:sz w:val="28"/>
+          <w:szCs w:val="28"/>
+        </w:rPr>
+        <w:t xml:space="preserve">i criado um usuário e senha </w:t>
+      </w:r>
+      <w:r>
+        <w:rPr>
+          <w:rFonts w:ascii="Times New Roman" w:eastAsia="Times New Roman" w:hAnsi="Times New Roman" w:cs="Times New Roman"/>
+          <w:sz w:val="28"/>
+          <w:szCs w:val="28"/>
+        </w:rPr>
+        <w:t xml:space="preserve">no momento em que </w:t>
+      </w:r>
+      <w:r>
+        <w:rPr>
+          <w:rFonts w:ascii="Times New Roman" w:eastAsia="Times New Roman" w:hAnsi="Times New Roman" w:cs="Times New Roman"/>
+          <w:sz w:val="28"/>
+          <w:szCs w:val="28"/>
+        </w:rPr>
+        <w:t>o Sistema Operacional é instalad</w:t>
+      </w:r>
+      <w:r>
+        <w:rPr>
+          <w:rFonts w:ascii="Times New Roman" w:eastAsia="Times New Roman" w:hAnsi="Times New Roman" w:cs="Times New Roman"/>
+          <w:sz w:val="28"/>
+          <w:szCs w:val="28"/>
+        </w:rPr>
+        <w:t>o</w:t>
+      </w:r>
+      <w:r>
+        <w:rPr>
+          <w:rFonts w:ascii="Times New Roman" w:eastAsia="Times New Roman" w:hAnsi="Times New Roman" w:cs="Times New Roman"/>
+          <w:sz w:val="28"/>
+          <w:szCs w:val="28"/>
+        </w:rPr>
+        <w:t>.</w:t>
+      </w:r>
+    </w:p>
+    <w:p>
+      <w:pPr>
+        <w:spacing w:after="0" w:line="360" w:lineRule="auto"/>
+        <w:jc w:val="both"/>
+        <w:rPr>
+          <w:rFonts w:ascii="Times New Roman" w:eastAsia="Times New Roman" w:hAnsi="Times New Roman" w:cs="Times New Roman"/>
+          <w:bCs/>
+          <w:sz w:val="28"/>
+          <w:szCs w:val="28"/>
+        </w:rPr>
+      </w:pPr>
+    </w:p>
+    <w:p>
+      <w:pPr>
+        <w:spacing w:after="0" w:line="360" w:lineRule="auto"/>
         <w:rPr>
           <w:rFonts w:ascii="Times New Roman" w:eastAsia="Times New Roman" w:hAnsi="Times New Roman" w:cs="Times New Roman"/>
           <w:b/>
@@ -5150,124 +5974,13 @@
       </w:pPr>
       <w:r>
         <w:rPr>
-          <w:rFonts w:ascii="Times New Roman" w:eastAsia="Times New Roman" w:hAnsi="Times New Roman" w:cs="Times New Roman"/>
-          <w:b/>
-          <w:bCs/>
-          <w:sz w:val="32"/>
-          <w:szCs w:val="32"/>
-        </w:rPr>
-        <w:tab/>
-      </w:r>
-      <w:r>
-        <w:rPr>
-          <w:rFonts w:ascii="Times New Roman" w:eastAsia="Times New Roman" w:hAnsi="Times New Roman" w:cs="Times New Roman"/>
-          <w:b/>
-          <w:bCs/>
-          <w:sz w:val="32"/>
-          <w:szCs w:val="32"/>
-        </w:rPr>
-        <w:tab/>
-      </w:r>
-    </w:p>
-    <w:p>
-      <w:pPr>
-        <w:spacing w:after="0" w:line="360" w:lineRule="auto"/>
-        <w:jc w:val="both"/>
-        <w:rPr>
-          <w:rFonts w:ascii="Times New Roman" w:eastAsia="Times New Roman" w:hAnsi="Times New Roman" w:cs="Times New Roman"/>
-          <w:sz w:val="28"/>
-          <w:szCs w:val="28"/>
-        </w:rPr>
-      </w:pPr>
-      <w:r>
-        <w:rPr>
-          <w:rFonts w:ascii="Times New Roman" w:eastAsia="Times New Roman" w:hAnsi="Times New Roman" w:cs="Times New Roman"/>
-          <w:b/>
-          <w:bCs/>
-          <w:sz w:val="32"/>
-          <w:szCs w:val="32"/>
-        </w:rPr>
-        <w:tab/>
-      </w:r>
-      <w:r>
-        <w:rPr>
-          <w:rFonts w:ascii="Times New Roman" w:eastAsia="Times New Roman" w:hAnsi="Times New Roman" w:cs="Times New Roman"/>
-          <w:sz w:val="28"/>
-          <w:szCs w:val="28"/>
-        </w:rPr>
-        <w:t>Uma ima</w:t>
-      </w:r>
-      <w:r>
-        <w:rPr>
-          <w:rFonts w:ascii="Times New Roman" w:eastAsia="Times New Roman" w:hAnsi="Times New Roman" w:cs="Times New Roman"/>
-          <w:sz w:val="28"/>
-          <w:szCs w:val="28"/>
-        </w:rPr>
-        <w:t>gem é um template ou molde que será baixado do repositório do Docker, o Docker hub. Neste repositório estão imagens oficiais e não oficiais, as oficiais são as feitas pelas empresas. No meu caso, baixei 3 imagens que serão utilizadas dentro do Docker para criação de Containers, são elas Nginx, Jenkins e GitLab.</w:t>
-      </w:r>
-    </w:p>
-    <w:p>
-      <w:pPr>
-        <w:spacing w:after="0" w:line="360" w:lineRule="auto"/>
-        <w:jc w:val="both"/>
-        <w:rPr>
-          <w:rFonts w:ascii="Times New Roman" w:eastAsia="Times New Roman" w:hAnsi="Times New Roman" w:cs="Times New Roman"/>
-          <w:sz w:val="28"/>
-          <w:szCs w:val="28"/>
-        </w:rPr>
-      </w:pPr>
-      <w:r>
-        <w:rPr>
-          <w:rFonts w:ascii="Times New Roman" w:eastAsia="Times New Roman" w:hAnsi="Times New Roman" w:cs="Times New Roman"/>
-          <w:bCs/>
-          <w:sz w:val="28"/>
-          <w:szCs w:val="28"/>
-        </w:rPr>
-        <w:tab/>
-      </w:r>
-      <w:r>
-        <w:rPr>
-          <w:rFonts w:ascii="Times New Roman" w:eastAsia="Times New Roman" w:hAnsi="Times New Roman" w:cs="Times New Roman"/>
-          <w:sz w:val="28"/>
-          <w:szCs w:val="28"/>
-        </w:rPr>
-        <w:t>Para realizar o download no Docker Hub, é necessário apenas ter instalado o Docker e a seguinte sintaxe:</w:t>
-      </w:r>
-    </w:p>
-    <w:p>
-      <w:pPr>
-        <w:spacing w:after="0" w:line="360" w:lineRule="auto"/>
-        <w:jc w:val="both"/>
-        <w:rPr>
-          <w:rFonts w:ascii="Times New Roman" w:eastAsia="Times New Roman" w:hAnsi="Times New Roman" w:cs="Times New Roman"/>
-          <w:bCs/>
-          <w:sz w:val="28"/>
-          <w:szCs w:val="28"/>
-        </w:rPr>
-      </w:pPr>
-    </w:p>
-    <w:p>
-      <w:pPr>
-        <w:spacing w:after="0" w:line="360" w:lineRule="auto"/>
-        <w:jc w:val="center"/>
-        <w:rPr>
-          <w:rFonts w:ascii="Times New Roman" w:eastAsia="Times New Roman" w:hAnsi="Times New Roman" w:cs="Times New Roman"/>
-          <w:b/>
-          <w:bCs/>
-          <w:sz w:val="32"/>
-          <w:szCs w:val="32"/>
-        </w:rPr>
-      </w:pPr>
-      <w:r>
-        <w:rPr>
           <w:noProof/>
-          <w:lang w:eastAsia="pt-BR"/>
         </w:rPr>
         <w:drawing>
-          <wp:inline distT="0" distB="0" distL="0" distR="0" wp14:anchorId="3CB7D962" wp14:editId="53DD7A5C">
-            <wp:extent cx="2533650" cy="466725"/>
-            <wp:effectExtent l="0" t="0" r="0" b="9525"/>
-            <wp:docPr id="1" name="Imagem 1"/>
+          <wp:inline distT="0" distB="0" distL="0" distR="0" wp14:anchorId="7F8DC10E" wp14:editId="2E9C66A7">
+            <wp:extent cx="5490845" cy="3491912"/>
+            <wp:effectExtent l="0" t="0" r="0" b="0"/>
+            <wp:docPr id="7" name="Imagem 7" descr="C:\Users\Thiago Fortunato\AppData\Local\Microsoft\Windows\INetCache\Content.Word\acesso host.png"/>
             <wp:cNvGraphicFramePr>
               <a:graphicFrameLocks xmlns:a="http://schemas.openxmlformats.org/drawingml/2006/main" noChangeAspect="1"/>
             </wp:cNvGraphicFramePr>
@@ -5275,23 +5988,36 @@
               <a:graphicData uri="http://schemas.openxmlformats.org/drawingml/2006/picture">
                 <pic:pic xmlns:pic="http://schemas.openxmlformats.org/drawingml/2006/picture">
                   <pic:nvPicPr>
-                    <pic:cNvPr id="1" name=""/>
-                    <pic:cNvPicPr/>
+                    <pic:cNvPr id="0" name="Picture 1" descr="C:\Users\Thiago Fortunato\AppData\Local\Microsoft\Windows\INetCache\Content.Word\acesso host.png"/>
+                    <pic:cNvPicPr>
+                      <a:picLocks noChangeAspect="1" noChangeArrowheads="1"/>
+                    </pic:cNvPicPr>
                   </pic:nvPicPr>
                   <pic:blipFill>
-                    <a:blip r:embed="rId11"/>
+                    <a:blip r:embed="rId11">
+                      <a:extLst>
+                        <a:ext uri="{28A0092B-C50C-407E-A947-70E740481C1C}">
+                          <a14:useLocalDpi xmlns:a14="http://schemas.microsoft.com/office/drawing/2010/main" val="0"/>
+                        </a:ext>
+                      </a:extLst>
+                    </a:blip>
+                    <a:srcRect/>
                     <a:stretch>
                       <a:fillRect/>
                     </a:stretch>
                   </pic:blipFill>
-                  <pic:spPr>
+                  <pic:spPr bwMode="auto">
                     <a:xfrm>
                       <a:off x="0" y="0"/>
-                      <a:ext cx="2533650" cy="466725"/>
+                      <a:ext cx="5490845" cy="3491912"/>
                     </a:xfrm>
                     <a:prstGeom prst="rect">
                       <a:avLst/>
                     </a:prstGeom>
+                    <a:noFill/>
+                    <a:ln>
+                      <a:noFill/>
+                    </a:ln>
                   </pic:spPr>
                 </pic:pic>
               </a:graphicData>
@@ -5316,13 +6042,31 @@
           <w:sz w:val="24"/>
           <w:szCs w:val="24"/>
         </w:rPr>
-        <w:t>Figura 6. Exemplo de uma Imagem no Docker Hub</w:t>
-      </w:r>
-    </w:p>
-    <w:p>
-      <w:pPr>
-        <w:spacing w:after="0" w:line="360" w:lineRule="auto"/>
-        <w:jc w:val="both"/>
+        <w:t xml:space="preserve">Figura 5. Login Azure Ubuntu Server VM através do </w:t>
+      </w:r>
+      <w:proofErr w:type="spellStart"/>
+      <w:r>
+        <w:rPr>
+          <w:rFonts w:ascii="Times New Roman" w:eastAsia="Times New Roman" w:hAnsi="Times New Roman" w:cs="Times New Roman"/>
+          <w:sz w:val="24"/>
+          <w:szCs w:val="24"/>
+        </w:rPr>
+        <w:t>Putty</w:t>
+      </w:r>
+      <w:proofErr w:type="spellEnd"/>
+      <w:r>
+        <w:rPr>
+          <w:rFonts w:ascii="Times New Roman" w:eastAsia="Times New Roman" w:hAnsi="Times New Roman" w:cs="Times New Roman"/>
+          <w:sz w:val="24"/>
+          <w:szCs w:val="24"/>
+        </w:rPr>
+        <w:t>.</w:t>
+      </w:r>
+    </w:p>
+    <w:p>
+      <w:pPr>
+        <w:spacing w:after="0" w:line="360" w:lineRule="auto"/>
+        <w:jc w:val="center"/>
         <w:rPr>
           <w:rFonts w:ascii="Times New Roman" w:eastAsia="Times New Roman" w:hAnsi="Times New Roman" w:cs="Times New Roman"/>
           <w:b/>
@@ -5344,12 +6088,7 @@
           <w:szCs w:val="32"/>
         </w:rPr>
       </w:pPr>
-    </w:p>
-    <w:p>
-      <w:pPr>
-        <w:spacing w:after="0" w:line="360" w:lineRule="auto"/>
-        <w:ind w:firstLine="708"/>
-        <w:jc w:val="both"/>
+      <w:r>
         <w:rPr>
           <w:rFonts w:ascii="Times New Roman" w:eastAsia="Times New Roman" w:hAnsi="Times New Roman" w:cs="Times New Roman"/>
           <w:b/>
@@ -5357,8 +6096,13 @@
           <w:sz w:val="32"/>
           <w:szCs w:val="32"/>
         </w:rPr>
-      </w:pPr>
-      <w:r>
+        <w:t>Docker</w:t>
+      </w:r>
+    </w:p>
+    <w:p>
+      <w:pPr>
+        <w:spacing w:after="0" w:line="360" w:lineRule="auto"/>
+        <w:jc w:val="both"/>
         <w:rPr>
           <w:rFonts w:ascii="Times New Roman" w:eastAsia="Times New Roman" w:hAnsi="Times New Roman" w:cs="Times New Roman"/>
           <w:b/>
@@ -5366,147 +6110,166 @@
           <w:sz w:val="32"/>
           <w:szCs w:val="32"/>
         </w:rPr>
-        <w:t>Containers</w:t>
-      </w:r>
-    </w:p>
-    <w:p>
-      <w:pPr>
-        <w:spacing w:after="0" w:line="360" w:lineRule="auto"/>
-        <w:jc w:val="both"/>
-        <w:rPr>
-          <w:rFonts w:ascii="Times New Roman" w:eastAsia="Times New Roman" w:hAnsi="Times New Roman" w:cs="Times New Roman"/>
-          <w:b/>
-          <w:bCs/>
-          <w:sz w:val="32"/>
-          <w:szCs w:val="32"/>
-        </w:rPr>
-      </w:pPr>
-      <w:r>
-        <w:rPr>
-          <w:rFonts w:ascii="Times New Roman" w:eastAsia="Times New Roman" w:hAnsi="Times New Roman" w:cs="Times New Roman"/>
-          <w:b/>
-          <w:bCs/>
-          <w:sz w:val="32"/>
-          <w:szCs w:val="32"/>
-        </w:rPr>
-        <w:tab/>
-      </w:r>
-    </w:p>
-    <w:p>
-      <w:pPr>
-        <w:spacing w:after="0" w:line="360" w:lineRule="auto"/>
-        <w:jc w:val="both"/>
-        <w:rPr>
-          <w:rFonts w:ascii="Times New Roman" w:eastAsia="Times New Roman" w:hAnsi="Times New Roman" w:cs="Times New Roman"/>
-          <w:sz w:val="28"/>
-          <w:szCs w:val="28"/>
-        </w:rPr>
-      </w:pPr>
-      <w:r>
-        <w:rPr>
-          <w:rFonts w:ascii="Times New Roman" w:eastAsia="Times New Roman" w:hAnsi="Times New Roman" w:cs="Times New Roman"/>
-          <w:b/>
-          <w:bCs/>
-          <w:sz w:val="32"/>
-          <w:szCs w:val="32"/>
+      </w:pPr>
+    </w:p>
+    <w:p>
+      <w:pPr>
+        <w:spacing w:after="0" w:line="360" w:lineRule="auto"/>
+        <w:ind w:firstLine="708"/>
+        <w:jc w:val="both"/>
+        <w:rPr>
+          <w:rFonts w:ascii="Times New Roman" w:eastAsia="Times New Roman" w:hAnsi="Times New Roman" w:cs="Times New Roman"/>
+          <w:sz w:val="28"/>
+          <w:szCs w:val="28"/>
+        </w:rPr>
+      </w:pPr>
+      <w:r>
+        <w:rPr>
+          <w:rFonts w:ascii="Times New Roman" w:eastAsia="Times New Roman" w:hAnsi="Times New Roman" w:cs="Times New Roman"/>
+          <w:sz w:val="28"/>
+          <w:szCs w:val="28"/>
+        </w:rPr>
+        <w:t xml:space="preserve">Um dos softwares que serão utilizados para garantir a disponibilidade do aplicativo enquanto hospedado no servidor. Docker é um sistema de virtualização, onde são criados containers isolados que compartilharão recursos com o SO. </w:t>
+      </w:r>
+    </w:p>
+    <w:p>
+      <w:pPr>
+        <w:spacing w:after="0" w:line="360" w:lineRule="auto"/>
+        <w:ind w:firstLine="708"/>
+        <w:jc w:val="both"/>
+        <w:rPr>
+          <w:rFonts w:ascii="Times New Roman" w:eastAsia="Times New Roman" w:hAnsi="Times New Roman" w:cs="Times New Roman"/>
+          <w:sz w:val="28"/>
+          <w:szCs w:val="28"/>
+        </w:rPr>
+      </w:pPr>
+      <w:r>
+        <w:rPr>
+          <w:rFonts w:ascii="Times New Roman" w:eastAsia="Times New Roman" w:hAnsi="Times New Roman" w:cs="Times New Roman"/>
+          <w:sz w:val="28"/>
+          <w:szCs w:val="28"/>
+        </w:rPr>
+        <w:t xml:space="preserve">Com o Docker é possível o empacotamento de uma aplicação ou um ambiente inteiro dentro de um contêiner, compartilhando com outras aplicações o que irão utilizar num mesmo já configurado. Essa prática diminuirá drasticamente o tempo de </w:t>
+      </w:r>
+      <w:proofErr w:type="spellStart"/>
+      <w:r>
+        <w:rPr>
+          <w:rFonts w:ascii="Times New Roman" w:eastAsia="Times New Roman" w:hAnsi="Times New Roman" w:cs="Times New Roman"/>
+          <w:sz w:val="28"/>
+          <w:szCs w:val="28"/>
+        </w:rPr>
+        <w:t>deploy</w:t>
+      </w:r>
+      <w:proofErr w:type="spellEnd"/>
+      <w:r>
+        <w:rPr>
+          <w:rFonts w:ascii="Times New Roman" w:eastAsia="Times New Roman" w:hAnsi="Times New Roman" w:cs="Times New Roman"/>
+          <w:sz w:val="28"/>
+          <w:szCs w:val="28"/>
+        </w:rPr>
+        <w:t xml:space="preserve"> de uma aplicação, pois não será necessário configurar novamente o ambiente para que ele funcione corretamente. </w:t>
+      </w:r>
+    </w:p>
+    <w:p>
+      <w:pPr>
+        <w:spacing w:after="0" w:line="360" w:lineRule="auto"/>
+        <w:ind w:firstLine="708"/>
+        <w:jc w:val="both"/>
+        <w:rPr>
+          <w:rFonts w:ascii="Times New Roman" w:eastAsia="Times New Roman" w:hAnsi="Times New Roman" w:cs="Times New Roman"/>
+          <w:sz w:val="28"/>
+          <w:szCs w:val="28"/>
+        </w:rPr>
+      </w:pPr>
+      <w:r>
+        <w:rPr>
+          <w:rFonts w:ascii="Times New Roman" w:eastAsia="Times New Roman" w:hAnsi="Times New Roman" w:cs="Times New Roman"/>
+          <w:sz w:val="28"/>
+          <w:szCs w:val="28"/>
         </w:rPr>
         <w:lastRenderedPageBreak/>
-        <w:tab/>
-      </w:r>
-      <w:r>
-        <w:rPr>
-          <w:rFonts w:ascii="Times New Roman" w:eastAsia="Times New Roman" w:hAnsi="Times New Roman" w:cs="Times New Roman"/>
-          <w:sz w:val="28"/>
-          <w:szCs w:val="28"/>
-        </w:rPr>
-        <w:t xml:space="preserve">Os containers são instancias das imagens, neles são alocados todos recursos necessário para que sua aplicação funcione. </w:t>
-      </w:r>
-      <w:r>
-        <w:rPr>
-          <w:rFonts w:ascii="Times New Roman" w:eastAsia="Times New Roman" w:hAnsi="Times New Roman" w:cs="Times New Roman"/>
-          <w:sz w:val="28"/>
-          <w:szCs w:val="28"/>
-        </w:rPr>
-        <w:t>É o container que faz toda magia do Docker acontecer. Cada usuário cria o contêiner do jeito que precisa, com outras imagens e recursos. Dessa forma não existe aquela famosa desculpa: “no meu computador funcionava”, pois os containers após serem construídos podem ser commitados para o repositório do Docker.</w:t>
-      </w:r>
-    </w:p>
-    <w:p>
-      <w:pPr>
-        <w:spacing w:after="0" w:line="360" w:lineRule="auto"/>
-        <w:jc w:val="both"/>
-        <w:rPr>
-          <w:rFonts w:ascii="Times New Roman" w:eastAsia="Times New Roman" w:hAnsi="Times New Roman" w:cs="Times New Roman"/>
-          <w:sz w:val="28"/>
-          <w:szCs w:val="28"/>
-        </w:rPr>
-      </w:pPr>
-      <w:r>
-        <w:rPr>
-          <w:rFonts w:ascii="Times New Roman" w:eastAsia="Times New Roman" w:hAnsi="Times New Roman" w:cs="Times New Roman"/>
-          <w:bCs/>
-          <w:sz w:val="28"/>
-          <w:szCs w:val="28"/>
-        </w:rPr>
-        <w:tab/>
-      </w:r>
-      <w:r>
-        <w:rPr>
-          <w:rFonts w:ascii="Times New Roman" w:eastAsia="Times New Roman" w:hAnsi="Times New Roman" w:cs="Times New Roman"/>
-          <w:sz w:val="28"/>
-          <w:szCs w:val="28"/>
-        </w:rPr>
-        <w:t xml:space="preserve">Para inicialização dos contêiners que utilizei foram necessário comandos específicos, pois são recusos de configuração web. Sendo </w:t>
-      </w:r>
-      <w:r>
-        <w:rPr>
-          <w:rFonts w:ascii="Times New Roman" w:eastAsia="Times New Roman" w:hAnsi="Times New Roman" w:cs="Times New Roman"/>
-          <w:sz w:val="28"/>
-          <w:szCs w:val="28"/>
-        </w:rPr>
-        <w:t>necessário configurar as portas já liberadas no Azure com as portas que escutarão os serviços dentro de dos containers.</w:t>
-      </w:r>
-      <w:r>
-        <w:rPr>
-          <w:rFonts w:ascii="Times New Roman" w:eastAsia="Times New Roman" w:hAnsi="Times New Roman" w:cs="Times New Roman"/>
-          <w:sz w:val="28"/>
-          <w:szCs w:val="28"/>
-        </w:rPr>
-        <w:t xml:space="preserve"> </w:t>
-      </w:r>
-    </w:p>
-    <w:p>
-      <w:pPr>
-        <w:spacing w:after="0" w:line="360" w:lineRule="auto"/>
-        <w:jc w:val="both"/>
-        <w:rPr>
-          <w:rFonts w:ascii="Times New Roman" w:eastAsia="Times New Roman" w:hAnsi="Times New Roman" w:cs="Times New Roman"/>
-          <w:bCs/>
-          <w:sz w:val="28"/>
-          <w:szCs w:val="28"/>
-        </w:rPr>
-      </w:pPr>
-    </w:p>
-    <w:p>
-      <w:pPr>
-        <w:spacing w:after="0" w:line="360" w:lineRule="auto"/>
+        <w:t xml:space="preserve">Com o </w:t>
+      </w:r>
+      <w:proofErr w:type="spellStart"/>
+      <w:r>
+        <w:rPr>
+          <w:rFonts w:ascii="Times New Roman" w:eastAsia="Times New Roman" w:hAnsi="Times New Roman" w:cs="Times New Roman"/>
+          <w:sz w:val="28"/>
+          <w:szCs w:val="28"/>
+        </w:rPr>
+        <w:t>docker</w:t>
+      </w:r>
+      <w:proofErr w:type="spellEnd"/>
+      <w:r>
+        <w:rPr>
+          <w:rFonts w:ascii="Times New Roman" w:eastAsia="Times New Roman" w:hAnsi="Times New Roman" w:cs="Times New Roman"/>
+          <w:sz w:val="28"/>
+          <w:szCs w:val="28"/>
+        </w:rPr>
+        <w:t xml:space="preserve"> também reduzimos o custo do projeto, pois teremos somente um servidor com o Docker instalado, e todos recursos que serão necessários instalados dentro dele, assim, não é necessário ter computadores robustos ou mais de um computador para executar tarefas diferentes.</w:t>
+      </w:r>
+    </w:p>
+    <w:p>
+      <w:pPr>
+        <w:spacing w:after="0" w:line="360" w:lineRule="auto"/>
+        <w:ind w:firstLine="708"/>
+        <w:jc w:val="both"/>
+        <w:rPr>
+          <w:rFonts w:ascii="Times New Roman" w:eastAsia="Times New Roman" w:hAnsi="Times New Roman" w:cs="Times New Roman"/>
+          <w:sz w:val="28"/>
+          <w:szCs w:val="28"/>
+        </w:rPr>
+      </w:pPr>
+      <w:r>
+        <w:rPr>
+          <w:rFonts w:ascii="Times New Roman" w:eastAsia="Times New Roman" w:hAnsi="Times New Roman" w:cs="Times New Roman"/>
+          <w:sz w:val="28"/>
+          <w:szCs w:val="28"/>
+        </w:rPr>
+        <w:t xml:space="preserve">Para instalação do Docker no Ubuntu Server, segui o tutorial disponível no </w:t>
+      </w:r>
+      <w:r>
+        <w:rPr>
+          <w:rFonts w:ascii="Times New Roman" w:eastAsia="Times New Roman" w:hAnsi="Times New Roman" w:cs="Times New Roman"/>
+          <w:i/>
+          <w:iCs/>
+          <w:sz w:val="28"/>
+          <w:szCs w:val="28"/>
+        </w:rPr>
+        <w:t xml:space="preserve">https://docs.docker.com/engine/installation/linux/ubuntulinux. </w:t>
+      </w:r>
+      <w:r>
+        <w:rPr>
+          <w:rFonts w:ascii="Times New Roman" w:eastAsia="Times New Roman" w:hAnsi="Times New Roman" w:cs="Times New Roman"/>
+          <w:sz w:val="28"/>
+          <w:szCs w:val="28"/>
+        </w:rPr>
+        <w:t xml:space="preserve">Foi adicionado o repositório para download do aplicativo e configurada todas variáveis de ambiente para execução do aplicativo. </w:t>
+      </w:r>
+    </w:p>
+    <w:p>
+      <w:pPr>
+        <w:spacing w:after="0" w:line="360" w:lineRule="auto"/>
+        <w:ind w:firstLine="708"/>
         <w:jc w:val="center"/>
         <w:rPr>
           <w:rFonts w:ascii="Times New Roman" w:eastAsia="Times New Roman" w:hAnsi="Times New Roman" w:cs="Times New Roman"/>
-          <w:bCs/>
-          <w:sz w:val="28"/>
-          <w:szCs w:val="28"/>
-        </w:rPr>
-      </w:pPr>
-      <w:r>
-        <w:rPr>
+          <w:sz w:val="28"/>
+          <w:szCs w:val="28"/>
+        </w:rPr>
+      </w:pPr>
+      <w:r>
+        <w:rPr>
+          <w:rFonts w:ascii="Times New Roman" w:eastAsia="Times New Roman" w:hAnsi="Times New Roman" w:cs="Times New Roman"/>
           <w:noProof/>
-          <w:lang w:eastAsia="pt-BR"/>
+          <w:sz w:val="28"/>
+          <w:szCs w:val="28"/>
         </w:rPr>
         <w:drawing>
-          <wp:inline distT="0" distB="0" distL="0" distR="0" wp14:anchorId="639D9DA0" wp14:editId="6C97042F">
-            <wp:extent cx="5490845" cy="815340"/>
-            <wp:effectExtent l="0" t="0" r="0" b="3810"/>
-            <wp:docPr id="8" name="Imagem 8"/>
+          <wp:inline distT="0" distB="0" distL="0" distR="0" wp14:anchorId="18094DB2" wp14:editId="79236FFE">
+            <wp:extent cx="3095625" cy="771525"/>
+            <wp:effectExtent l="0" t="0" r="9525" b="9525"/>
+            <wp:docPr id="10" name="Imagem 10" descr="C:\Users\Thiago Fortunato\AppData\Local\Microsoft\Windows\INetCache\Content.Word\docker -v.png"/>
             <wp:cNvGraphicFramePr>
               <a:graphicFrameLocks xmlns:a="http://schemas.openxmlformats.org/drawingml/2006/main" noChangeAspect="1"/>
             </wp:cNvGraphicFramePr>
@@ -5514,23 +6277,36 @@
               <a:graphicData uri="http://schemas.openxmlformats.org/drawingml/2006/picture">
                 <pic:pic xmlns:pic="http://schemas.openxmlformats.org/drawingml/2006/picture">
                   <pic:nvPicPr>
-                    <pic:cNvPr id="1" name=""/>
-                    <pic:cNvPicPr/>
+                    <pic:cNvPr id="0" name="Picture 3" descr="C:\Users\Thiago Fortunato\AppData\Local\Microsoft\Windows\INetCache\Content.Word\docker -v.png"/>
+                    <pic:cNvPicPr>
+                      <a:picLocks noChangeAspect="1" noChangeArrowheads="1"/>
+                    </pic:cNvPicPr>
                   </pic:nvPicPr>
                   <pic:blipFill>
-                    <a:blip r:embed="rId12"/>
+                    <a:blip r:embed="rId12">
+                      <a:extLst>
+                        <a:ext uri="{28A0092B-C50C-407E-A947-70E740481C1C}">
+                          <a14:useLocalDpi xmlns:a14="http://schemas.microsoft.com/office/drawing/2010/main" val="0"/>
+                        </a:ext>
+                      </a:extLst>
+                    </a:blip>
+                    <a:srcRect/>
                     <a:stretch>
                       <a:fillRect/>
                     </a:stretch>
                   </pic:blipFill>
-                  <pic:spPr>
+                  <pic:spPr bwMode="auto">
                     <a:xfrm>
                       <a:off x="0" y="0"/>
-                      <a:ext cx="5490845" cy="815340"/>
+                      <a:ext cx="3095625" cy="771525"/>
                     </a:xfrm>
                     <a:prstGeom prst="rect">
                       <a:avLst/>
                     </a:prstGeom>
+                    <a:noFill/>
+                    <a:ln>
+                      <a:noFill/>
+                    </a:ln>
                   </pic:spPr>
                 </pic:pic>
               </a:graphicData>
@@ -5542,346 +6318,146 @@
     <w:p>
       <w:pPr>
         <w:spacing w:after="0" w:line="360" w:lineRule="auto"/>
+        <w:ind w:firstLine="708"/>
         <w:jc w:val="center"/>
         <w:rPr>
           <w:rFonts w:ascii="Times New Roman" w:eastAsia="Times New Roman" w:hAnsi="Times New Roman" w:cs="Times New Roman"/>
-          <w:sz w:val="24"/>
-          <w:szCs w:val="24"/>
-        </w:rPr>
-      </w:pPr>
-      <w:r>
-        <w:rPr>
-          <w:rFonts w:ascii="Times New Roman" w:eastAsia="Times New Roman" w:hAnsi="Times New Roman" w:cs="Times New Roman"/>
-          <w:sz w:val="24"/>
-          <w:szCs w:val="24"/>
-        </w:rPr>
-        <w:t>Figura 7. Containers em execução no Docker</w:t>
-      </w:r>
-    </w:p>
-    <w:p>
-      <w:pPr>
-        <w:spacing w:after="0" w:line="360" w:lineRule="auto"/>
+          <w:sz w:val="28"/>
+          <w:szCs w:val="28"/>
+        </w:rPr>
+      </w:pPr>
+    </w:p>
+    <w:p>
+      <w:pPr>
+        <w:spacing w:after="0" w:line="360" w:lineRule="auto"/>
+        <w:ind w:firstLine="709"/>
+        <w:jc w:val="both"/>
+        <w:rPr>
+          <w:rFonts w:ascii="Times New Roman" w:eastAsia="Times New Roman" w:hAnsi="Times New Roman" w:cs="Times New Roman"/>
+          <w:i/>
+          <w:sz w:val="28"/>
+          <w:szCs w:val="28"/>
+        </w:rPr>
+      </w:pPr>
+      <w:r>
+        <w:rPr>
+          <w:rFonts w:ascii="Times New Roman" w:eastAsia="Times New Roman" w:hAnsi="Times New Roman" w:cs="Times New Roman"/>
+          <w:sz w:val="28"/>
+          <w:szCs w:val="28"/>
+        </w:rPr>
+        <w:t xml:space="preserve">Foi instalado também o Docker </w:t>
+      </w:r>
+      <w:proofErr w:type="spellStart"/>
+      <w:r>
+        <w:rPr>
+          <w:rFonts w:ascii="Times New Roman" w:eastAsia="Times New Roman" w:hAnsi="Times New Roman" w:cs="Times New Roman"/>
+          <w:sz w:val="28"/>
+          <w:szCs w:val="28"/>
+        </w:rPr>
+        <w:t>Compose</w:t>
+      </w:r>
+      <w:proofErr w:type="spellEnd"/>
+      <w:r>
+        <w:rPr>
+          <w:rFonts w:ascii="Times New Roman" w:eastAsia="Times New Roman" w:hAnsi="Times New Roman" w:cs="Times New Roman"/>
+          <w:sz w:val="28"/>
+          <w:szCs w:val="28"/>
+        </w:rPr>
+        <w:t xml:space="preserve"> que faz parte do </w:t>
+      </w:r>
+      <w:proofErr w:type="spellStart"/>
+      <w:r>
+        <w:rPr>
+          <w:rFonts w:ascii="Times New Roman" w:eastAsia="Times New Roman" w:hAnsi="Times New Roman" w:cs="Times New Roman"/>
+          <w:sz w:val="28"/>
+          <w:szCs w:val="28"/>
+        </w:rPr>
+        <w:t>Ecosistema</w:t>
+      </w:r>
+      <w:proofErr w:type="spellEnd"/>
+      <w:r>
+        <w:rPr>
+          <w:rFonts w:ascii="Times New Roman" w:eastAsia="Times New Roman" w:hAnsi="Times New Roman" w:cs="Times New Roman"/>
+          <w:sz w:val="28"/>
+          <w:szCs w:val="28"/>
+        </w:rPr>
+        <w:t xml:space="preserve"> Docker, com ele foi possível criar todo ambiente, configurando cada container individualmente e inicia-los de uma só vez. Para instalação do Docker </w:t>
+      </w:r>
+      <w:proofErr w:type="spellStart"/>
+      <w:r>
+        <w:rPr>
+          <w:rFonts w:ascii="Times New Roman" w:eastAsia="Times New Roman" w:hAnsi="Times New Roman" w:cs="Times New Roman"/>
+          <w:sz w:val="28"/>
+          <w:szCs w:val="28"/>
+        </w:rPr>
+        <w:t>Compose</w:t>
+      </w:r>
+      <w:proofErr w:type="spellEnd"/>
+      <w:r>
+        <w:rPr>
+          <w:rFonts w:ascii="Times New Roman" w:eastAsia="Times New Roman" w:hAnsi="Times New Roman" w:cs="Times New Roman"/>
+          <w:sz w:val="28"/>
+          <w:szCs w:val="28"/>
+        </w:rPr>
+        <w:t xml:space="preserve"> foi seguido o tutorial disponibilizado no site </w:t>
+      </w:r>
+      <w:hyperlink r:id="rId13" w:history="1">
+        <w:r>
+          <w:rPr>
+            <w:rStyle w:val="Hyperlink"/>
+            <w:rFonts w:ascii="Times New Roman" w:eastAsia="Times New Roman" w:hAnsi="Times New Roman" w:cs="Times New Roman"/>
+            <w:sz w:val="28"/>
+            <w:szCs w:val="28"/>
+          </w:rPr>
+          <w:t>https://docs.docker.com/compose/install/</w:t>
+        </w:r>
+      </w:hyperlink>
+      <w:r>
+        <w:rPr>
+          <w:rFonts w:ascii="Times New Roman" w:eastAsia="Times New Roman" w:hAnsi="Times New Roman" w:cs="Times New Roman"/>
+          <w:i/>
+          <w:sz w:val="28"/>
+          <w:szCs w:val="28"/>
+        </w:rPr>
+        <w:t>.</w:t>
+      </w:r>
+    </w:p>
+    <w:p>
+      <w:pPr>
+        <w:spacing w:after="0" w:line="360" w:lineRule="auto"/>
+        <w:ind w:firstLine="709"/>
+        <w:jc w:val="both"/>
+        <w:rPr>
+          <w:rFonts w:ascii="Times New Roman" w:eastAsia="Times New Roman" w:hAnsi="Times New Roman" w:cs="Times New Roman"/>
+          <w:i/>
+          <w:sz w:val="28"/>
+          <w:szCs w:val="28"/>
+        </w:rPr>
+      </w:pPr>
+    </w:p>
+    <w:p>
+      <w:pPr>
+        <w:spacing w:after="0" w:line="360" w:lineRule="auto"/>
+        <w:ind w:firstLine="709"/>
         <w:jc w:val="center"/>
         <w:rPr>
           <w:rFonts w:ascii="Times New Roman" w:eastAsia="Times New Roman" w:hAnsi="Times New Roman" w:cs="Times New Roman"/>
-          <w:bCs/>
-          <w:sz w:val="28"/>
-          <w:szCs w:val="28"/>
-        </w:rPr>
-      </w:pPr>
-    </w:p>
-    <w:p>
-      <w:pPr>
-        <w:spacing w:after="0" w:line="360" w:lineRule="auto"/>
-        <w:jc w:val="center"/>
-        <w:rPr>
-          <w:rFonts w:ascii="Times New Roman" w:eastAsia="Times New Roman" w:hAnsi="Times New Roman" w:cs="Times New Roman"/>
-          <w:bCs/>
-          <w:sz w:val="20"/>
-          <w:szCs w:val="20"/>
-        </w:rPr>
-      </w:pPr>
-    </w:p>
-    <w:p>
-      <w:pPr>
-        <w:spacing w:after="0" w:line="360" w:lineRule="auto"/>
-        <w:jc w:val="center"/>
-        <w:rPr>
-          <w:rFonts w:ascii="Times New Roman" w:eastAsia="Times New Roman" w:hAnsi="Times New Roman" w:cs="Times New Roman"/>
-          <w:bCs/>
-          <w:sz w:val="20"/>
-          <w:szCs w:val="20"/>
-        </w:rPr>
-      </w:pPr>
-    </w:p>
-    <w:p>
-      <w:pPr>
-        <w:spacing w:after="0" w:line="360" w:lineRule="auto"/>
-        <w:jc w:val="both"/>
-        <w:rPr>
-          <w:rFonts w:ascii="Times New Roman" w:eastAsia="Times New Roman" w:hAnsi="Times New Roman" w:cs="Times New Roman"/>
-          <w:sz w:val="28"/>
-          <w:szCs w:val="28"/>
-        </w:rPr>
-      </w:pPr>
-      <w:r>
-        <w:rPr>
-          <w:rFonts w:ascii="Times New Roman" w:eastAsia="Times New Roman" w:hAnsi="Times New Roman" w:cs="Times New Roman"/>
-          <w:bCs/>
-          <w:sz w:val="28"/>
-          <w:szCs w:val="28"/>
-        </w:rPr>
-        <w:tab/>
-      </w:r>
-      <w:r>
-        <w:rPr>
-          <w:rFonts w:ascii="Times New Roman" w:eastAsia="Times New Roman" w:hAnsi="Times New Roman" w:cs="Times New Roman"/>
-          <w:sz w:val="28"/>
-          <w:szCs w:val="28"/>
-        </w:rPr>
-        <w:t>O GitLab permite o versionamento privado, semelhante a versão paga do GitHub,</w:t>
-      </w:r>
-      <w:r>
-        <w:rPr>
-          <w:rFonts w:ascii="Times New Roman" w:eastAsia="Times New Roman" w:hAnsi="Times New Roman" w:cs="Times New Roman"/>
-          <w:sz w:val="28"/>
-          <w:szCs w:val="28"/>
-        </w:rPr>
-        <w:t xml:space="preserve"> porém temos total controle</w:t>
-      </w:r>
-      <w:r>
-        <w:rPr>
-          <w:rFonts w:ascii="Times New Roman" w:eastAsia="Times New Roman" w:hAnsi="Times New Roman" w:cs="Times New Roman"/>
-          <w:sz w:val="28"/>
-          <w:szCs w:val="28"/>
-        </w:rPr>
-        <w:t>, a</w:t>
-      </w:r>
-      <w:r>
-        <w:rPr>
-          <w:rFonts w:ascii="Times New Roman" w:eastAsia="Times New Roman" w:hAnsi="Times New Roman" w:cs="Times New Roman"/>
-          <w:sz w:val="28"/>
-          <w:szCs w:val="28"/>
-        </w:rPr>
-        <w:t xml:space="preserve">ssumindo o papel de cliente e </w:t>
-      </w:r>
-      <w:r>
-        <w:rPr>
-          <w:rFonts w:ascii="Times New Roman" w:eastAsia="Times New Roman" w:hAnsi="Times New Roman" w:cs="Times New Roman"/>
-          <w:sz w:val="28"/>
-          <w:szCs w:val="28"/>
-        </w:rPr>
-        <w:t>servidor</w:t>
-      </w:r>
-      <w:r>
-        <w:rPr>
-          <w:rFonts w:ascii="Times New Roman" w:eastAsia="Times New Roman" w:hAnsi="Times New Roman" w:cs="Times New Roman"/>
-          <w:sz w:val="28"/>
-          <w:szCs w:val="28"/>
-        </w:rPr>
-        <w:t xml:space="preserve"> ao mesmo tempo</w:t>
-      </w:r>
-      <w:r>
-        <w:rPr>
-          <w:rFonts w:ascii="Times New Roman" w:eastAsia="Times New Roman" w:hAnsi="Times New Roman" w:cs="Times New Roman"/>
-          <w:sz w:val="28"/>
-          <w:szCs w:val="28"/>
-        </w:rPr>
-        <w:t xml:space="preserve">. </w:t>
-      </w:r>
-    </w:p>
-    <w:p>
-      <w:pPr>
-        <w:spacing w:after="0" w:line="360" w:lineRule="auto"/>
-        <w:jc w:val="both"/>
-        <w:rPr>
-          <w:rFonts w:ascii="Times New Roman" w:eastAsia="Times New Roman" w:hAnsi="Times New Roman" w:cs="Times New Roman"/>
-          <w:sz w:val="28"/>
-          <w:szCs w:val="28"/>
-        </w:rPr>
-      </w:pPr>
-      <w:r>
-        <w:rPr>
-          <w:rFonts w:ascii="Times New Roman" w:eastAsia="Times New Roman" w:hAnsi="Times New Roman" w:cs="Times New Roman"/>
-          <w:bCs/>
-          <w:sz w:val="28"/>
-          <w:szCs w:val="28"/>
-        </w:rPr>
-        <w:tab/>
-      </w:r>
-      <w:r>
-        <w:rPr>
-          <w:rFonts w:ascii="Times New Roman" w:eastAsia="Times New Roman" w:hAnsi="Times New Roman" w:cs="Times New Roman"/>
-          <w:sz w:val="28"/>
-          <w:szCs w:val="28"/>
-        </w:rPr>
-        <w:t xml:space="preserve">Seguindo como solução a Integração Contínua o GitLab possui um serviço de gerenciamento dos projetos/builds, sendo responsável por processar os builds, executar os testes e fornecer </w:t>
-      </w:r>
-      <w:r>
-        <w:rPr>
-          <w:rFonts w:ascii="Times New Roman" w:eastAsia="Times New Roman" w:hAnsi="Times New Roman" w:cs="Times New Roman"/>
-          <w:sz w:val="28"/>
-          <w:szCs w:val="28"/>
-        </w:rPr>
-        <w:t xml:space="preserve">acesso ao GitLab CI. </w:t>
-      </w:r>
-    </w:p>
-    <w:p>
-      <w:pPr>
-        <w:spacing w:after="0" w:line="360" w:lineRule="auto"/>
-        <w:jc w:val="both"/>
-        <w:rPr>
-          <w:rFonts w:ascii="Times New Roman" w:eastAsia="Times New Roman" w:hAnsi="Times New Roman" w:cs="Times New Roman"/>
-          <w:b/>
-          <w:bCs/>
-          <w:sz w:val="32"/>
-          <w:szCs w:val="32"/>
-        </w:rPr>
-      </w:pPr>
-      <w:r>
-        <w:rPr>
-          <w:rFonts w:ascii="Times New Roman" w:eastAsia="Times New Roman" w:hAnsi="Times New Roman" w:cs="Times New Roman"/>
-          <w:bCs/>
-          <w:sz w:val="28"/>
-          <w:szCs w:val="28"/>
-        </w:rPr>
-        <w:tab/>
-      </w:r>
-      <w:r>
-        <w:rPr>
-          <w:rFonts w:ascii="Times New Roman" w:eastAsia="Times New Roman" w:hAnsi="Times New Roman" w:cs="Times New Roman"/>
-          <w:sz w:val="28"/>
-          <w:szCs w:val="28"/>
-        </w:rPr>
-        <w:t>Como o GitLab é um Software de Código aberto, ele é</w:t>
-      </w:r>
-    </w:p>
-    <w:p>
-      <w:pPr>
-        <w:spacing w:after="0" w:line="360" w:lineRule="auto"/>
-        <w:jc w:val="both"/>
-        <w:rPr>
-          <w:rFonts w:ascii="Times New Roman" w:eastAsia="Times New Roman" w:hAnsi="Times New Roman" w:cs="Times New Roman"/>
-          <w:b/>
-          <w:bCs/>
-          <w:sz w:val="32"/>
-          <w:szCs w:val="32"/>
-        </w:rPr>
-      </w:pPr>
-      <w:r>
-        <w:rPr>
-          <w:rFonts w:ascii="Times New Roman" w:eastAsia="Times New Roman" w:hAnsi="Times New Roman" w:cs="Times New Roman"/>
-          <w:b/>
-          <w:bCs/>
-          <w:sz w:val="32"/>
-          <w:szCs w:val="32"/>
-        </w:rPr>
-        <w:tab/>
-      </w:r>
-    </w:p>
-    <w:p>
-      <w:pPr>
-        <w:spacing w:after="0" w:line="360" w:lineRule="auto"/>
-        <w:jc w:val="both"/>
-        <w:rPr>
-          <w:rFonts w:ascii="Times New Roman" w:eastAsia="Times New Roman" w:hAnsi="Times New Roman" w:cs="Times New Roman"/>
-          <w:b/>
-          <w:bCs/>
-          <w:sz w:val="32"/>
-          <w:szCs w:val="32"/>
-        </w:rPr>
-      </w:pPr>
-      <w:r>
-        <w:rPr>
-          <w:rFonts w:ascii="Times New Roman" w:eastAsia="Times New Roman" w:hAnsi="Times New Roman" w:cs="Times New Roman"/>
-          <w:b/>
-          <w:bCs/>
-          <w:sz w:val="32"/>
-          <w:szCs w:val="32"/>
-        </w:rPr>
-        <w:t>Jenkins</w:t>
-      </w:r>
-    </w:p>
-    <w:p>
-      <w:pPr>
-        <w:spacing w:after="0" w:line="360" w:lineRule="auto"/>
-        <w:jc w:val="both"/>
-        <w:rPr>
-          <w:rFonts w:ascii="Times New Roman" w:eastAsia="Times New Roman" w:hAnsi="Times New Roman" w:cs="Times New Roman"/>
-          <w:b/>
-          <w:bCs/>
-          <w:sz w:val="32"/>
-          <w:szCs w:val="32"/>
-        </w:rPr>
-      </w:pPr>
-    </w:p>
-    <w:p>
-      <w:pPr>
-        <w:spacing w:after="0" w:line="360" w:lineRule="auto"/>
-        <w:jc w:val="both"/>
-        <w:rPr>
-          <w:rFonts w:ascii="Times New Roman" w:eastAsia="Times New Roman" w:hAnsi="Times New Roman" w:cs="Times New Roman"/>
-          <w:sz w:val="28"/>
-          <w:szCs w:val="28"/>
-        </w:rPr>
-      </w:pPr>
-      <w:r>
-        <w:rPr>
-          <w:rFonts w:ascii="Times New Roman" w:eastAsia="Times New Roman" w:hAnsi="Times New Roman" w:cs="Times New Roman"/>
-          <w:b/>
-          <w:bCs/>
-          <w:sz w:val="32"/>
-          <w:szCs w:val="32"/>
-        </w:rPr>
-        <w:lastRenderedPageBreak/>
-        <w:tab/>
-      </w:r>
-      <w:r>
-        <w:rPr>
-          <w:rFonts w:ascii="Times New Roman" w:eastAsia="Times New Roman" w:hAnsi="Times New Roman" w:cs="Times New Roman"/>
-          <w:sz w:val="28"/>
-          <w:szCs w:val="28"/>
-        </w:rPr>
-        <w:t xml:space="preserve">O Jenkins é um dos principais aplicativos quando se fala de Integração Contínua hoje em dia, seu trabalho é fundamental no controle dos deploys realizados durante a implementação do software. Após configurado, o Jenkins tem o trabalho de </w:t>
-      </w:r>
-      <w:r>
-        <w:rPr>
-          <w:rFonts w:ascii="Times New Roman" w:eastAsia="Times New Roman" w:hAnsi="Times New Roman" w:cs="Times New Roman"/>
-          <w:sz w:val="28"/>
-          <w:szCs w:val="28"/>
-        </w:rPr>
-        <w:t xml:space="preserve">realizar builds automáticos. Esse build funciona de forma instantânea, </w:t>
-      </w:r>
-      <w:r>
-        <w:rPr>
-          <w:rFonts w:ascii="Times New Roman" w:eastAsia="Times New Roman" w:hAnsi="Times New Roman" w:cs="Times New Roman"/>
-          <w:sz w:val="28"/>
-          <w:szCs w:val="28"/>
-        </w:rPr>
-        <w:t>com testes sendo executados e falhas detectadas. O Jenkins é fundamental para o desenvolvimento da aplicação, pois se alguma modificação for feita e não passar pelo teste os desenvolvedores são informados na hora, através de email por exemplo. Com isso, os desenvolvedores tem segurança e relação as mudanças implementadas.</w:t>
-      </w:r>
-    </w:p>
-    <w:p>
-      <w:pPr>
-        <w:spacing w:after="0" w:line="360" w:lineRule="auto"/>
-        <w:jc w:val="both"/>
-        <w:rPr>
-          <w:rFonts w:ascii="Times New Roman" w:eastAsia="Times New Roman" w:hAnsi="Times New Roman" w:cs="Times New Roman"/>
-          <w:bCs/>
-          <w:sz w:val="28"/>
-          <w:szCs w:val="28"/>
-        </w:rPr>
-      </w:pPr>
-      <w:r>
-        <w:rPr>
-          <w:rFonts w:ascii="Times New Roman" w:eastAsia="Times New Roman" w:hAnsi="Times New Roman" w:cs="Times New Roman"/>
-          <w:bCs/>
-          <w:sz w:val="28"/>
-          <w:szCs w:val="28"/>
-        </w:rPr>
-        <w:tab/>
-      </w:r>
-    </w:p>
-    <w:p>
-      <w:pPr>
-        <w:spacing w:after="0" w:line="360" w:lineRule="auto"/>
-        <w:rPr>
-          <w:rFonts w:ascii="Times New Roman" w:eastAsia="Times New Roman" w:hAnsi="Times New Roman" w:cs="Times New Roman"/>
-          <w:bCs/>
-          <w:sz w:val="28"/>
-          <w:szCs w:val="28"/>
-        </w:rPr>
-      </w:pPr>
-      <w:r>
-        <w:rPr>
+          <w:sz w:val="28"/>
+          <w:szCs w:val="28"/>
+        </w:rPr>
+      </w:pPr>
+      <w:r>
+        <w:rPr>
+          <w:rFonts w:ascii="Times New Roman" w:eastAsia="Times New Roman" w:hAnsi="Times New Roman" w:cs="Times New Roman"/>
           <w:noProof/>
-          <w:lang w:eastAsia="pt-BR"/>
+          <w:sz w:val="28"/>
+          <w:szCs w:val="28"/>
         </w:rPr>
         <w:drawing>
-          <wp:inline distT="0" distB="0" distL="0" distR="0" wp14:anchorId="10FDA2CD" wp14:editId="6D5B480B">
-            <wp:extent cx="5400040" cy="439420"/>
-            <wp:effectExtent l="0" t="0" r="0" b="0"/>
-            <wp:docPr id="3" name="Imagem 3"/>
+          <wp:inline distT="0" distB="0" distL="0" distR="0" wp14:anchorId="47B2E44D" wp14:editId="5B236956">
+            <wp:extent cx="3571875" cy="762000"/>
+            <wp:effectExtent l="0" t="0" r="9525" b="0"/>
+            <wp:docPr id="12" name="Imagem 12" descr="C:\Users\Thiago Fortunato\AppData\Local\Microsoft\Windows\INetCache\Content.Word\docker-compose -v.png"/>
             <wp:cNvGraphicFramePr>
               <a:graphicFrameLocks xmlns:a="http://schemas.openxmlformats.org/drawingml/2006/main" noChangeAspect="1"/>
             </wp:cNvGraphicFramePr>
@@ -5889,23 +6465,36 @@
               <a:graphicData uri="http://schemas.openxmlformats.org/drawingml/2006/picture">
                 <pic:pic xmlns:pic="http://schemas.openxmlformats.org/drawingml/2006/picture">
                   <pic:nvPicPr>
-                    <pic:cNvPr id="1" name=""/>
-                    <pic:cNvPicPr/>
+                    <pic:cNvPr id="0" name="Picture 4" descr="C:\Users\Thiago Fortunato\AppData\Local\Microsoft\Windows\INetCache\Content.Word\docker-compose -v.png"/>
+                    <pic:cNvPicPr>
+                      <a:picLocks noChangeAspect="1" noChangeArrowheads="1"/>
+                    </pic:cNvPicPr>
                   </pic:nvPicPr>
                   <pic:blipFill>
-                    <a:blip r:embed="rId13"/>
+                    <a:blip r:embed="rId14">
+                      <a:extLst>
+                        <a:ext uri="{28A0092B-C50C-407E-A947-70E740481C1C}">
+                          <a14:useLocalDpi xmlns:a14="http://schemas.microsoft.com/office/drawing/2010/main" val="0"/>
+                        </a:ext>
+                      </a:extLst>
+                    </a:blip>
+                    <a:srcRect/>
                     <a:stretch>
                       <a:fillRect/>
                     </a:stretch>
                   </pic:blipFill>
-                  <pic:spPr>
+                  <pic:spPr bwMode="auto">
                     <a:xfrm>
                       <a:off x="0" y="0"/>
-                      <a:ext cx="5400040" cy="439420"/>
+                      <a:ext cx="3571875" cy="762000"/>
                     </a:xfrm>
                     <a:prstGeom prst="rect">
                       <a:avLst/>
                     </a:prstGeom>
+                    <a:noFill/>
+                    <a:ln>
+                      <a:noFill/>
+                    </a:ln>
                   </pic:spPr>
                 </pic:pic>
               </a:graphicData>
@@ -5917,53 +6506,6 @@
     <w:p>
       <w:pPr>
         <w:spacing w:after="0" w:line="360" w:lineRule="auto"/>
-        <w:jc w:val="center"/>
-        <w:rPr>
-          <w:rFonts w:ascii="Times New Roman" w:eastAsia="Times New Roman" w:hAnsi="Times New Roman" w:cs="Times New Roman"/>
-          <w:sz w:val="24"/>
-          <w:szCs w:val="24"/>
-        </w:rPr>
-      </w:pPr>
-      <w:r>
-        <w:rPr>
-          <w:rFonts w:ascii="Times New Roman" w:eastAsia="Times New Roman" w:hAnsi="Times New Roman" w:cs="Times New Roman"/>
-          <w:sz w:val="24"/>
-          <w:szCs w:val="24"/>
-        </w:rPr>
-        <w:t>Figura 9 – Instalação Jenkins</w:t>
-      </w:r>
-    </w:p>
-    <w:p>
-      <w:pPr>
-        <w:spacing w:after="0" w:line="360" w:lineRule="auto"/>
-        <w:jc w:val="both"/>
-        <w:rPr>
-          <w:rFonts w:ascii="Times New Roman" w:eastAsia="Times New Roman" w:hAnsi="Times New Roman" w:cs="Times New Roman"/>
-          <w:sz w:val="28"/>
-          <w:szCs w:val="28"/>
-        </w:rPr>
-      </w:pPr>
-      <w:r>
-        <w:rPr>
-          <w:rFonts w:ascii="Times New Roman" w:eastAsia="Times New Roman" w:hAnsi="Times New Roman" w:cs="Times New Roman"/>
-          <w:bCs/>
-          <w:sz w:val="28"/>
-          <w:szCs w:val="28"/>
-        </w:rPr>
-        <w:tab/>
-      </w:r>
-      <w:r>
-        <w:rPr>
-          <w:rFonts w:ascii="Times New Roman" w:eastAsia="Times New Roman" w:hAnsi="Times New Roman" w:cs="Times New Roman"/>
-          <w:sz w:val="28"/>
-          <w:szCs w:val="28"/>
-        </w:rPr>
-        <w:t>Nesse comando foi realizado a criação do container do Jenkins, liberando a porta 8080:8080, dessa forma, através do Web Browser foi possível acessa-lo e configurar o projeto. Outra configuração também feita, foi a criação do variável “jenkins_home”, nela estão contidas todo trabalho realizado pelo jenkins, criando um volume para gerencia-lo. Dando a liberdade de se necessário anexa-lo em outros containers.</w:t>
-      </w:r>
-    </w:p>
-    <w:p>
-      <w:pPr>
-        <w:spacing w:after="0" w:line="360" w:lineRule="auto"/>
         <w:jc w:val="both"/>
         <w:rPr>
           <w:rFonts w:ascii="Times New Roman" w:eastAsia="Times New Roman" w:hAnsi="Times New Roman" w:cs="Times New Roman"/>
@@ -5976,39 +6518,6 @@
       <w:r>
         <w:rPr>
           <w:rFonts w:ascii="Times New Roman" w:eastAsia="Times New Roman" w:hAnsi="Times New Roman" w:cs="Times New Roman"/>
-          <w:bCs/>
-          <w:sz w:val="28"/>
-          <w:szCs w:val="28"/>
-        </w:rPr>
-        <w:tab/>
-      </w:r>
-      <w:r>
-        <w:rPr>
-          <w:rFonts w:ascii="Times New Roman" w:eastAsia="Times New Roman" w:hAnsi="Times New Roman" w:cs="Times New Roman"/>
-          <w:sz w:val="28"/>
-          <w:szCs w:val="28"/>
-        </w:rPr>
-        <w:t xml:space="preserve">Após feita a liberação da porta, foi configurado o Jenkin pelo Web Browser, acessado através do ip-do-host:8080, </w:t>
-      </w:r>
-      <w:r>
-        <w:rPr>
-          <w:rFonts w:ascii="Times New Roman" w:eastAsia="Times New Roman" w:hAnsi="Times New Roman" w:cs="Times New Roman"/>
-          <w:sz w:val="28"/>
-          <w:szCs w:val="28"/>
-        </w:rPr>
-        <w:t>e configura-lo. Primeiramente foi criado um novo Job, para realizar o build é necessário informar em qual repositório o aplicativo se encontra versionado, no meu caso como explicado acima, no GitLab, feito os apontamentos e configurações de build, todo projeto é criado. Após isso, o Jenkins ira escutar o GitLab e qualquer novo commit f</w:t>
-      </w:r>
-      <w:r>
-        <w:rPr>
-          <w:rFonts w:ascii="Times New Roman" w:eastAsia="Times New Roman" w:hAnsi="Times New Roman" w:cs="Times New Roman"/>
-          <w:sz w:val="28"/>
-          <w:szCs w:val="28"/>
-        </w:rPr>
-        <w:t>eito, primeiramente serão realizado os testes e caso esteja tudo OK é feito o Build do aplicativo no servidor.</w:t>
-      </w:r>
-      <w:r>
-        <w:rPr>
-          <w:rFonts w:ascii="Times New Roman" w:eastAsia="Times New Roman" w:hAnsi="Times New Roman" w:cs="Times New Roman"/>
           <w:b/>
           <w:bCs/>
           <w:sz w:val="32"/>
@@ -6016,12 +6525,7 @@
         </w:rPr>
         <w:tab/>
       </w:r>
-    </w:p>
-    <w:p>
-      <w:pPr>
-        <w:spacing w:after="0" w:line="360" w:lineRule="auto"/>
-        <w:ind w:firstLine="708"/>
-        <w:jc w:val="both"/>
+      <w:r>
         <w:rPr>
           <w:rFonts w:ascii="Times New Roman" w:eastAsia="Times New Roman" w:hAnsi="Times New Roman" w:cs="Times New Roman"/>
           <w:b/>
@@ -6029,12 +6533,20 @@
           <w:sz w:val="32"/>
           <w:szCs w:val="32"/>
         </w:rPr>
-      </w:pPr>
-    </w:p>
-    <w:p>
-      <w:pPr>
-        <w:spacing w:after="0" w:line="360" w:lineRule="auto"/>
-        <w:jc w:val="both"/>
+        <w:tab/>
+      </w:r>
+    </w:p>
+    <w:p>
+      <w:pPr>
+        <w:spacing w:after="0" w:line="360" w:lineRule="auto"/>
+        <w:jc w:val="both"/>
+        <w:rPr>
+          <w:rFonts w:ascii="Times New Roman" w:eastAsia="Times New Roman" w:hAnsi="Times New Roman" w:cs="Times New Roman"/>
+          <w:sz w:val="28"/>
+          <w:szCs w:val="28"/>
+        </w:rPr>
+      </w:pPr>
+      <w:r>
         <w:rPr>
           <w:rFonts w:ascii="Times New Roman" w:eastAsia="Times New Roman" w:hAnsi="Times New Roman" w:cs="Times New Roman"/>
           <w:b/>
@@ -6042,8 +6554,308 @@
           <w:sz w:val="32"/>
           <w:szCs w:val="32"/>
         </w:rPr>
-      </w:pPr>
-      <w:r>
+        <w:tab/>
+      </w:r>
+      <w:r>
+        <w:rPr>
+          <w:rFonts w:ascii="Times New Roman" w:eastAsia="Times New Roman" w:hAnsi="Times New Roman" w:cs="Times New Roman"/>
+          <w:sz w:val="28"/>
+          <w:szCs w:val="28"/>
+        </w:rPr>
+        <w:t>Uma ima</w:t>
+      </w:r>
+      <w:r>
+        <w:rPr>
+          <w:rFonts w:ascii="Times New Roman" w:eastAsia="Times New Roman" w:hAnsi="Times New Roman" w:cs="Times New Roman"/>
+          <w:sz w:val="28"/>
+          <w:szCs w:val="28"/>
+        </w:rPr>
+        <w:t xml:space="preserve">gem é um </w:t>
+      </w:r>
+      <w:proofErr w:type="spellStart"/>
+      <w:r>
+        <w:rPr>
+          <w:rFonts w:ascii="Times New Roman" w:eastAsia="Times New Roman" w:hAnsi="Times New Roman" w:cs="Times New Roman"/>
+          <w:sz w:val="28"/>
+          <w:szCs w:val="28"/>
+        </w:rPr>
+        <w:t>template</w:t>
+      </w:r>
+      <w:proofErr w:type="spellEnd"/>
+      <w:r>
+        <w:rPr>
+          <w:rFonts w:ascii="Times New Roman" w:eastAsia="Times New Roman" w:hAnsi="Times New Roman" w:cs="Times New Roman"/>
+          <w:sz w:val="28"/>
+          <w:szCs w:val="28"/>
+        </w:rPr>
+        <w:t xml:space="preserve"> ou molde que será baixado do repositório do Docker, o Docker hub. Neste repositório estão </w:t>
+      </w:r>
+      <w:r>
+        <w:rPr>
+          <w:rFonts w:ascii="Times New Roman" w:eastAsia="Times New Roman" w:hAnsi="Times New Roman" w:cs="Times New Roman"/>
+          <w:sz w:val="28"/>
+          <w:szCs w:val="28"/>
+        </w:rPr>
+        <w:t>imagens oficiais e não oficiais</w:t>
+      </w:r>
+      <w:r>
+        <w:rPr>
+          <w:rFonts w:ascii="Times New Roman" w:eastAsia="Times New Roman" w:hAnsi="Times New Roman" w:cs="Times New Roman"/>
+          <w:sz w:val="28"/>
+          <w:szCs w:val="28"/>
+        </w:rPr>
+        <w:t xml:space="preserve">. </w:t>
+      </w:r>
+      <w:r>
+        <w:rPr>
+          <w:rFonts w:ascii="Times New Roman" w:eastAsia="Times New Roman" w:hAnsi="Times New Roman" w:cs="Times New Roman"/>
+          <w:sz w:val="28"/>
+          <w:szCs w:val="28"/>
+        </w:rPr>
+        <w:t xml:space="preserve">Como </w:t>
+      </w:r>
+      <w:r>
+        <w:rPr>
+          <w:rFonts w:ascii="Times New Roman" w:eastAsia="Times New Roman" w:hAnsi="Times New Roman" w:cs="Times New Roman"/>
+          <w:sz w:val="28"/>
+          <w:szCs w:val="28"/>
+        </w:rPr>
+        <w:t>solução</w:t>
+      </w:r>
+      <w:r>
+        <w:rPr>
+          <w:rFonts w:ascii="Times New Roman" w:eastAsia="Times New Roman" w:hAnsi="Times New Roman" w:cs="Times New Roman"/>
+          <w:sz w:val="28"/>
+          <w:szCs w:val="28"/>
+        </w:rPr>
+        <w:t xml:space="preserve"> foi necessário baixar e configurar diferentes imagens</w:t>
+      </w:r>
+      <w:r>
+        <w:rPr>
+          <w:rFonts w:ascii="Times New Roman" w:eastAsia="Times New Roman" w:hAnsi="Times New Roman" w:cs="Times New Roman"/>
+          <w:sz w:val="28"/>
+          <w:szCs w:val="28"/>
+        </w:rPr>
+        <w:t>,</w:t>
+      </w:r>
+      <w:r>
+        <w:rPr>
+          <w:rFonts w:ascii="Times New Roman" w:eastAsia="Times New Roman" w:hAnsi="Times New Roman" w:cs="Times New Roman"/>
+          <w:sz w:val="28"/>
+          <w:szCs w:val="28"/>
+        </w:rPr>
+        <w:t xml:space="preserve"> sendo estas: </w:t>
+      </w:r>
+      <w:proofErr w:type="spellStart"/>
+      <w:r>
+        <w:rPr>
+          <w:rFonts w:ascii="Times New Roman" w:eastAsia="Times New Roman" w:hAnsi="Times New Roman" w:cs="Times New Roman"/>
+          <w:sz w:val="28"/>
+          <w:szCs w:val="28"/>
+        </w:rPr>
+        <w:t>Mysql</w:t>
+      </w:r>
+      <w:proofErr w:type="spellEnd"/>
+      <w:r>
+        <w:rPr>
+          <w:rFonts w:ascii="Times New Roman" w:eastAsia="Times New Roman" w:hAnsi="Times New Roman" w:cs="Times New Roman"/>
+          <w:sz w:val="28"/>
+          <w:szCs w:val="28"/>
+        </w:rPr>
+        <w:t xml:space="preserve"> 5.6, Tomcat8, </w:t>
+      </w:r>
+      <w:proofErr w:type="spellStart"/>
+      <w:r>
+        <w:rPr>
+          <w:rFonts w:ascii="Times New Roman" w:eastAsia="Times New Roman" w:hAnsi="Times New Roman" w:cs="Times New Roman"/>
+          <w:sz w:val="28"/>
+          <w:szCs w:val="28"/>
+        </w:rPr>
+        <w:t>Haproxy</w:t>
+      </w:r>
+      <w:proofErr w:type="spellEnd"/>
+      <w:r>
+        <w:rPr>
+          <w:rFonts w:ascii="Times New Roman" w:eastAsia="Times New Roman" w:hAnsi="Times New Roman" w:cs="Times New Roman"/>
+          <w:sz w:val="28"/>
+          <w:szCs w:val="28"/>
+        </w:rPr>
+        <w:t xml:space="preserve">, </w:t>
+      </w:r>
+      <w:proofErr w:type="spellStart"/>
+      <w:r>
+        <w:rPr>
+          <w:rFonts w:ascii="Times New Roman" w:eastAsia="Times New Roman" w:hAnsi="Times New Roman" w:cs="Times New Roman"/>
+          <w:sz w:val="28"/>
+          <w:szCs w:val="28"/>
+        </w:rPr>
+        <w:t>Nexus</w:t>
+      </w:r>
+      <w:proofErr w:type="spellEnd"/>
+      <w:r>
+        <w:rPr>
+          <w:rFonts w:ascii="Times New Roman" w:eastAsia="Times New Roman" w:hAnsi="Times New Roman" w:cs="Times New Roman"/>
+          <w:sz w:val="28"/>
+          <w:szCs w:val="28"/>
+        </w:rPr>
+        <w:t xml:space="preserve"> e </w:t>
+      </w:r>
+      <w:proofErr w:type="spellStart"/>
+      <w:r>
+        <w:rPr>
+          <w:rFonts w:ascii="Times New Roman" w:eastAsia="Times New Roman" w:hAnsi="Times New Roman" w:cs="Times New Roman"/>
+          <w:sz w:val="28"/>
+          <w:szCs w:val="28"/>
+        </w:rPr>
+        <w:t>cAdivisor</w:t>
+      </w:r>
+      <w:proofErr w:type="spellEnd"/>
+      <w:r>
+        <w:rPr>
+          <w:rFonts w:ascii="Times New Roman" w:eastAsia="Times New Roman" w:hAnsi="Times New Roman" w:cs="Times New Roman"/>
+          <w:sz w:val="28"/>
+          <w:szCs w:val="28"/>
+        </w:rPr>
+        <w:t xml:space="preserve">. Todas imagens baixadas foram configuradas e geradas outras imagens a partir delas. </w:t>
+      </w:r>
+      <w:r>
+        <w:rPr>
+          <w:rFonts w:ascii="Times New Roman" w:eastAsia="Times New Roman" w:hAnsi="Times New Roman" w:cs="Times New Roman"/>
+          <w:sz w:val="28"/>
+          <w:szCs w:val="28"/>
+        </w:rPr>
+        <w:t>E disponibilizadas no Docker Hub para que possam ser feitos o download de todo ambiente de forma rápida e fácil, desta forma,</w:t>
+      </w:r>
+      <w:r>
+        <w:rPr>
+          <w:rFonts w:ascii="Times New Roman" w:eastAsia="Times New Roman" w:hAnsi="Times New Roman" w:cs="Times New Roman"/>
+          <w:sz w:val="28"/>
+          <w:szCs w:val="28"/>
+        </w:rPr>
+        <w:t xml:space="preserve"> todo ambiente necessário </w:t>
+      </w:r>
+      <w:r>
+        <w:rPr>
+          <w:rFonts w:ascii="Times New Roman" w:eastAsia="Times New Roman" w:hAnsi="Times New Roman" w:cs="Times New Roman"/>
+          <w:sz w:val="28"/>
+          <w:szCs w:val="28"/>
+        </w:rPr>
+        <w:lastRenderedPageBreak/>
+        <w:t>para o S</w:t>
+      </w:r>
+      <w:r>
+        <w:rPr>
+          <w:rFonts w:ascii="Times New Roman" w:eastAsia="Times New Roman" w:hAnsi="Times New Roman" w:cs="Times New Roman"/>
+          <w:sz w:val="28"/>
+          <w:szCs w:val="28"/>
+        </w:rPr>
+        <w:t xml:space="preserve">oftware </w:t>
+      </w:r>
+      <w:proofErr w:type="spellStart"/>
+      <w:r>
+        <w:rPr>
+          <w:rFonts w:ascii="Times New Roman" w:eastAsia="Times New Roman" w:hAnsi="Times New Roman" w:cs="Times New Roman"/>
+          <w:sz w:val="28"/>
+          <w:szCs w:val="28"/>
+        </w:rPr>
+        <w:t>Mapskills</w:t>
+      </w:r>
+      <w:proofErr w:type="spellEnd"/>
+      <w:r>
+        <w:rPr>
+          <w:rFonts w:ascii="Times New Roman" w:eastAsia="Times New Roman" w:hAnsi="Times New Roman" w:cs="Times New Roman"/>
+          <w:sz w:val="28"/>
+          <w:szCs w:val="28"/>
+        </w:rPr>
+        <w:t xml:space="preserve"> está disponível a qualquer um que deseja utiliza-lo</w:t>
+      </w:r>
+      <w:r>
+        <w:rPr>
+          <w:rFonts w:ascii="Times New Roman" w:eastAsia="Times New Roman" w:hAnsi="Times New Roman" w:cs="Times New Roman"/>
+          <w:sz w:val="28"/>
+          <w:szCs w:val="28"/>
+        </w:rPr>
+        <w:t>.</w:t>
+      </w:r>
+    </w:p>
+    <w:p>
+      <w:pPr>
+        <w:spacing w:after="0" w:line="360" w:lineRule="auto"/>
+        <w:jc w:val="both"/>
+        <w:rPr>
+          <w:rFonts w:ascii="Times New Roman" w:eastAsia="Times New Roman" w:hAnsi="Times New Roman" w:cs="Times New Roman"/>
+          <w:sz w:val="28"/>
+          <w:szCs w:val="28"/>
+        </w:rPr>
+      </w:pPr>
+      <w:r>
+        <w:rPr>
+          <w:rFonts w:ascii="Times New Roman" w:eastAsia="Times New Roman" w:hAnsi="Times New Roman" w:cs="Times New Roman"/>
+          <w:bCs/>
+          <w:sz w:val="28"/>
+          <w:szCs w:val="28"/>
+        </w:rPr>
+        <w:tab/>
+      </w:r>
+      <w:r>
+        <w:rPr>
+          <w:rFonts w:ascii="Times New Roman" w:eastAsia="Times New Roman" w:hAnsi="Times New Roman" w:cs="Times New Roman"/>
+          <w:sz w:val="28"/>
+          <w:szCs w:val="28"/>
+        </w:rPr>
+        <w:t>Para realizar o download</w:t>
+      </w:r>
+      <w:r>
+        <w:rPr>
+          <w:rFonts w:ascii="Times New Roman" w:eastAsia="Times New Roman" w:hAnsi="Times New Roman" w:cs="Times New Roman"/>
+          <w:sz w:val="28"/>
+          <w:szCs w:val="28"/>
+        </w:rPr>
+        <w:t xml:space="preserve"> de uma </w:t>
+      </w:r>
+      <w:proofErr w:type="gramStart"/>
+      <w:r>
+        <w:rPr>
+          <w:rFonts w:ascii="Times New Roman" w:eastAsia="Times New Roman" w:hAnsi="Times New Roman" w:cs="Times New Roman"/>
+          <w:sz w:val="28"/>
+          <w:szCs w:val="28"/>
+        </w:rPr>
+        <w:t xml:space="preserve">imagem </w:t>
+      </w:r>
+      <w:r>
+        <w:rPr>
+          <w:rFonts w:ascii="Times New Roman" w:eastAsia="Times New Roman" w:hAnsi="Times New Roman" w:cs="Times New Roman"/>
+          <w:sz w:val="28"/>
+          <w:szCs w:val="28"/>
+        </w:rPr>
+        <w:t xml:space="preserve"> no</w:t>
+      </w:r>
+      <w:proofErr w:type="gramEnd"/>
+      <w:r>
+        <w:rPr>
+          <w:rFonts w:ascii="Times New Roman" w:eastAsia="Times New Roman" w:hAnsi="Times New Roman" w:cs="Times New Roman"/>
+          <w:sz w:val="28"/>
+          <w:szCs w:val="28"/>
+        </w:rPr>
+        <w:t xml:space="preserve"> Docker Hub, é necessário apenas ter instalado o Docker e a seguinte sintaxe:</w:t>
+      </w:r>
+    </w:p>
+    <w:p>
+      <w:pPr>
+        <w:spacing w:after="0" w:line="360" w:lineRule="auto"/>
+        <w:jc w:val="both"/>
+        <w:rPr>
+          <w:rFonts w:ascii="Times New Roman" w:eastAsia="Times New Roman" w:hAnsi="Times New Roman" w:cs="Times New Roman"/>
+          <w:bCs/>
+          <w:sz w:val="28"/>
+          <w:szCs w:val="28"/>
+        </w:rPr>
+      </w:pPr>
+    </w:p>
+    <w:p>
+      <w:pPr>
+        <w:spacing w:after="0" w:line="360" w:lineRule="auto"/>
+        <w:jc w:val="center"/>
         <w:rPr>
           <w:rFonts w:ascii="Times New Roman" w:eastAsia="Times New Roman" w:hAnsi="Times New Roman" w:cs="Times New Roman"/>
           <w:b/>
@@ -6051,314 +6863,16 @@
           <w:sz w:val="32"/>
           <w:szCs w:val="32"/>
         </w:rPr>
-        <w:t>Nginx</w:t>
-      </w:r>
-    </w:p>
-    <w:p>
-      <w:pPr>
-        <w:spacing w:after="0" w:line="360" w:lineRule="auto"/>
-        <w:ind w:firstLine="708"/>
-        <w:jc w:val="both"/>
-        <w:rPr>
-          <w:rFonts w:ascii="Times New Roman" w:eastAsia="Times New Roman" w:hAnsi="Times New Roman" w:cs="Times New Roman"/>
-          <w:b/>
-          <w:bCs/>
-          <w:sz w:val="32"/>
-          <w:szCs w:val="32"/>
-        </w:rPr>
-      </w:pPr>
-    </w:p>
-    <w:p>
-      <w:pPr>
-        <w:spacing w:after="0" w:line="360" w:lineRule="auto"/>
-        <w:jc w:val="both"/>
-        <w:rPr>
-          <w:rFonts w:ascii="Times New Roman" w:eastAsia="Times New Roman" w:hAnsi="Times New Roman" w:cs="Times New Roman"/>
-          <w:sz w:val="28"/>
-          <w:szCs w:val="28"/>
-        </w:rPr>
-      </w:pPr>
-      <w:r>
-        <w:rPr>
-          <w:rFonts w:ascii="Times New Roman" w:eastAsia="Times New Roman" w:hAnsi="Times New Roman" w:cs="Times New Roman"/>
-          <w:bCs/>
-          <w:sz w:val="28"/>
-          <w:szCs w:val="28"/>
-        </w:rPr>
-        <w:tab/>
-      </w:r>
-      <w:r>
-        <w:rPr>
-          <w:rFonts w:ascii="Times New Roman" w:eastAsia="Times New Roman" w:hAnsi="Times New Roman" w:cs="Times New Roman"/>
-          <w:sz w:val="28"/>
-          <w:szCs w:val="28"/>
-        </w:rPr>
-        <w:t>Nginx é um servidor proxy HTTP,</w:t>
-      </w:r>
-      <w:r>
-        <w:rPr>
-          <w:rFonts w:ascii="Times New Roman" w:eastAsia="Times New Roman" w:hAnsi="Times New Roman" w:cs="Times New Roman"/>
-          <w:sz w:val="28"/>
-          <w:szCs w:val="28"/>
-        </w:rPr>
-        <w:t xml:space="preserve"> de Proxy Reverso, ou seja, ele ficará uma camada a frete do Servidor HTTP. Ele é responsável por filtrar todas requisições</w:t>
-      </w:r>
-      <w:r>
-        <w:rPr>
-          <w:rFonts w:ascii="Times New Roman" w:eastAsia="Times New Roman" w:hAnsi="Times New Roman" w:cs="Times New Roman"/>
-          <w:sz w:val="28"/>
-          <w:szCs w:val="28"/>
-        </w:rPr>
-        <w:t xml:space="preserve"> </w:t>
-      </w:r>
-      <w:r>
-        <w:rPr>
-          <w:rFonts w:ascii="Times New Roman" w:eastAsia="Times New Roman" w:hAnsi="Times New Roman" w:cs="Times New Roman"/>
-          <w:sz w:val="28"/>
-          <w:szCs w:val="28"/>
-        </w:rPr>
-        <w:t xml:space="preserve">vindas da WEB e redirecioná-las aos Servidores HTTP. Com isso, terá mais segurança, escalabilidade e performance. </w:t>
-      </w:r>
-    </w:p>
-    <w:p>
-      <w:pPr>
-        <w:spacing w:after="0" w:line="360" w:lineRule="auto"/>
-        <w:jc w:val="both"/>
-        <w:rPr>
-          <w:rFonts w:ascii="Times New Roman" w:eastAsia="Times New Roman" w:hAnsi="Times New Roman" w:cs="Times New Roman"/>
-          <w:sz w:val="28"/>
-          <w:szCs w:val="28"/>
-        </w:rPr>
-      </w:pPr>
-      <w:r>
-        <w:rPr>
-          <w:rFonts w:ascii="Times New Roman" w:eastAsia="Times New Roman" w:hAnsi="Times New Roman" w:cs="Times New Roman"/>
-          <w:bCs/>
-          <w:sz w:val="28"/>
-          <w:szCs w:val="28"/>
-        </w:rPr>
-        <w:tab/>
-      </w:r>
-      <w:r>
-        <w:rPr>
-          <w:rFonts w:ascii="Times New Roman" w:eastAsia="Times New Roman" w:hAnsi="Times New Roman" w:cs="Times New Roman"/>
-          <w:sz w:val="28"/>
-          <w:szCs w:val="28"/>
-        </w:rPr>
-        <w:t>Outra vantagem do Proxy Reverso é o Balanceamento de Carga, pois ele identifica automaticamente qual Web Server estará menos sobrecarregado e destina as requisições a ele, ou mesmo que caia algum Web Server o Balanceamento de Carga garante que a aplicação estará disponível, pois irá redirecionar todas requisições a outros Servidores, caso eles existam.</w:t>
-      </w:r>
-    </w:p>
-    <w:p>
-      <w:pPr>
-        <w:spacing w:after="0" w:line="360" w:lineRule="auto"/>
-        <w:jc w:val="both"/>
-        <w:rPr>
-          <w:rFonts w:ascii="Times New Roman" w:eastAsia="Times New Roman" w:hAnsi="Times New Roman" w:cs="Times New Roman"/>
-          <w:bCs/>
-          <w:sz w:val="28"/>
-          <w:szCs w:val="28"/>
-        </w:rPr>
-      </w:pPr>
-    </w:p>
-    <w:p>
-      <w:pPr>
-        <w:spacing w:after="0" w:line="360" w:lineRule="auto"/>
-        <w:jc w:val="center"/>
-        <w:rPr>
-          <w:rFonts w:ascii="Times New Roman" w:eastAsia="Times New Roman" w:hAnsi="Times New Roman" w:cs="Times New Roman"/>
-          <w:bCs/>
-          <w:sz w:val="28"/>
-          <w:szCs w:val="28"/>
-        </w:rPr>
       </w:pPr>
       <w:r>
         <w:rPr>
           <w:noProof/>
-          <w:lang w:eastAsia="pt-BR"/>
         </w:rPr>
         <w:drawing>
-          <wp:inline distT="0" distB="0" distL="0" distR="0" wp14:anchorId="0D83BFA0" wp14:editId="00939FF4">
-            <wp:extent cx="2305721" cy="1943100"/>
-            <wp:effectExtent l="0" t="0" r="0" b="0"/>
-            <wp:docPr id="11" name="Imagem 11"/>
-            <wp:cNvGraphicFramePr>
-              <a:graphicFrameLocks xmlns:a="http://schemas.openxmlformats.org/drawingml/2006/main" noChangeAspect="1"/>
-            </wp:cNvGraphicFramePr>
-            <a:graphic xmlns:a="http://schemas.openxmlformats.org/drawingml/2006/main">
-              <a:graphicData uri="http://schemas.openxmlformats.org/drawingml/2006/picture">
-                <pic:pic xmlns:pic="http://schemas.openxmlformats.org/drawingml/2006/picture">
-                  <pic:nvPicPr>
-                    <pic:cNvPr id="1" name=""/>
-                    <pic:cNvPicPr/>
-                  </pic:nvPicPr>
-                  <pic:blipFill>
-                    <a:blip r:embed="rId14"/>
-                    <a:stretch>
-                      <a:fillRect/>
-                    </a:stretch>
-                  </pic:blipFill>
-                  <pic:spPr>
-                    <a:xfrm>
-                      <a:off x="0" y="0"/>
-                      <a:ext cx="2312073" cy="1948453"/>
-                    </a:xfrm>
-                    <a:prstGeom prst="rect">
-                      <a:avLst/>
-                    </a:prstGeom>
-                  </pic:spPr>
-                </pic:pic>
-              </a:graphicData>
-            </a:graphic>
-          </wp:inline>
-        </w:drawing>
-      </w:r>
-    </w:p>
-    <w:p>
-      <w:pPr>
-        <w:spacing w:after="0" w:line="360" w:lineRule="auto"/>
-        <w:jc w:val="center"/>
-        <w:rPr>
-          <w:rFonts w:ascii="Times New Roman" w:eastAsia="Times New Roman" w:hAnsi="Times New Roman" w:cs="Times New Roman"/>
-          <w:sz w:val="24"/>
-          <w:szCs w:val="24"/>
-        </w:rPr>
-      </w:pPr>
-      <w:r>
-        <w:rPr>
-          <w:rFonts w:ascii="Times New Roman" w:eastAsia="Times New Roman" w:hAnsi="Times New Roman" w:cs="Times New Roman"/>
-          <w:sz w:val="24"/>
-          <w:szCs w:val="24"/>
-        </w:rPr>
-        <w:t>Figura 10 – Exemplo de Funcionamento Proxy Reverso</w:t>
-      </w:r>
-    </w:p>
-    <w:p>
-      <w:pPr>
-        <w:spacing w:after="0" w:line="360" w:lineRule="auto"/>
-        <w:rPr>
-          <w:rFonts w:ascii="Times New Roman" w:eastAsia="Times New Roman" w:hAnsi="Times New Roman" w:cs="Times New Roman"/>
-          <w:bCs/>
-          <w:sz w:val="28"/>
-          <w:szCs w:val="28"/>
-        </w:rPr>
-      </w:pPr>
-    </w:p>
-    <w:p>
-      <w:pPr>
-        <w:spacing w:after="0" w:line="360" w:lineRule="auto"/>
-        <w:jc w:val="both"/>
-        <w:rPr>
-          <w:rFonts w:ascii="Times New Roman" w:eastAsia="Times New Roman" w:hAnsi="Times New Roman" w:cs="Times New Roman"/>
-          <w:bCs/>
-          <w:sz w:val="28"/>
-          <w:szCs w:val="28"/>
-        </w:rPr>
-      </w:pPr>
-      <w:r>
-        <w:rPr>
-          <w:rFonts w:ascii="Times New Roman" w:eastAsia="Times New Roman" w:hAnsi="Times New Roman" w:cs="Times New Roman"/>
-          <w:bCs/>
-          <w:sz w:val="28"/>
-          <w:szCs w:val="28"/>
-        </w:rPr>
-        <w:tab/>
-      </w:r>
-    </w:p>
-    <w:p>
-      <w:pPr>
-        <w:spacing w:after="0" w:line="360" w:lineRule="auto"/>
-        <w:rPr>
-          <w:rFonts w:ascii="Times New Roman" w:eastAsia="Times New Roman" w:hAnsi="Times New Roman" w:cs="Times New Roman"/>
-          <w:bCs/>
-          <w:sz w:val="20"/>
-          <w:szCs w:val="20"/>
-        </w:rPr>
-      </w:pPr>
-    </w:p>
-    <w:p>
-      <w:pPr>
-        <w:spacing w:after="0" w:line="360" w:lineRule="auto"/>
-        <w:jc w:val="center"/>
-        <w:rPr>
-          <w:rFonts w:ascii="Times New Roman" w:eastAsia="Times New Roman" w:hAnsi="Times New Roman" w:cs="Times New Roman"/>
-          <w:bCs/>
-          <w:sz w:val="28"/>
-          <w:szCs w:val="28"/>
-        </w:rPr>
-      </w:pPr>
-    </w:p>
-    <w:p>
-      <w:pPr>
-        <w:spacing w:after="0" w:line="360" w:lineRule="auto"/>
-        <w:ind w:firstLine="708"/>
-        <w:rPr>
-          <w:rFonts w:ascii="Times New Roman" w:eastAsia="Times New Roman" w:hAnsi="Times New Roman" w:cs="Times New Roman"/>
-          <w:sz w:val="28"/>
-          <w:szCs w:val="28"/>
-        </w:rPr>
-      </w:pPr>
-      <w:r>
-        <w:rPr>
-          <w:rFonts w:ascii="Times New Roman" w:eastAsia="Times New Roman" w:hAnsi="Times New Roman" w:cs="Times New Roman"/>
-          <w:sz w:val="28"/>
-          <w:szCs w:val="28"/>
-        </w:rPr>
-        <w:t xml:space="preserve">Neste comando descrito abaixo, foi seguindo o mesmo tipo de sintaxe na instalação do Jenkins, porém, neste caso foi liberada a porta 80:80 para que seja acessado seu painel de configuração através do Web Browser. </w:t>
-      </w:r>
-    </w:p>
-    <w:p>
-      <w:pPr>
-        <w:spacing w:after="0" w:line="360" w:lineRule="auto"/>
-        <w:ind w:firstLine="708"/>
-        <w:rPr>
-          <w:rFonts w:ascii="Times New Roman" w:eastAsia="Times New Roman" w:hAnsi="Times New Roman" w:cs="Times New Roman"/>
-          <w:sz w:val="28"/>
-          <w:szCs w:val="28"/>
-        </w:rPr>
-      </w:pPr>
-      <w:r>
-        <w:rPr>
-          <w:rFonts w:ascii="Times New Roman" w:eastAsia="Times New Roman" w:hAnsi="Times New Roman" w:cs="Times New Roman"/>
-          <w:sz w:val="28"/>
-          <w:szCs w:val="28"/>
-        </w:rPr>
-        <w:t>Após configurado o acesso da URL juntamente com a porta citada acima qualquer usuário terá acesso a página do projeto na internet.</w:t>
-      </w:r>
-    </w:p>
-    <w:p>
-      <w:pPr>
-        <w:spacing w:after="0" w:line="360" w:lineRule="auto"/>
-        <w:ind w:firstLine="708"/>
-        <w:rPr>
-          <w:rFonts w:ascii="Times New Roman" w:eastAsia="Times New Roman" w:hAnsi="Times New Roman" w:cs="Times New Roman"/>
-          <w:bCs/>
-          <w:sz w:val="28"/>
-          <w:szCs w:val="28"/>
-        </w:rPr>
-      </w:pPr>
-    </w:p>
-    <w:p>
-      <w:pPr>
-        <w:spacing w:after="0" w:line="360" w:lineRule="auto"/>
-        <w:jc w:val="center"/>
-        <w:rPr>
-          <w:rFonts w:ascii="Times New Roman" w:eastAsia="Times New Roman" w:hAnsi="Times New Roman" w:cs="Times New Roman"/>
-          <w:bCs/>
-          <w:sz w:val="28"/>
-          <w:szCs w:val="28"/>
-        </w:rPr>
-      </w:pPr>
-      <w:r>
-        <w:rPr>
-          <w:noProof/>
-          <w:lang w:eastAsia="pt-BR"/>
-        </w:rPr>
-        <w:lastRenderedPageBreak/>
-        <w:drawing>
-          <wp:inline distT="0" distB="0" distL="0" distR="0" wp14:anchorId="0B7E6B23" wp14:editId="0BE0E114">
-            <wp:extent cx="4105275" cy="457200"/>
-            <wp:effectExtent l="0" t="0" r="9525" b="0"/>
-            <wp:docPr id="5" name="Imagem 5"/>
+          <wp:inline distT="0" distB="0" distL="0" distR="0" wp14:anchorId="69DD0B83" wp14:editId="0B601173">
+            <wp:extent cx="5490845" cy="1040130"/>
+            <wp:effectExtent l="0" t="0" r="0" b="7620"/>
+            <wp:docPr id="1" name="Imagem 1"/>
             <wp:cNvGraphicFramePr>
               <a:graphicFrameLocks xmlns:a="http://schemas.openxmlformats.org/drawingml/2006/main" noChangeAspect="1"/>
             </wp:cNvGraphicFramePr>
@@ -6378,7 +6892,7 @@
                   <pic:spPr>
                     <a:xfrm>
                       <a:off x="0" y="0"/>
-                      <a:ext cx="4105275" cy="457200"/>
+                      <a:ext cx="5490845" cy="1040130"/>
                     </a:xfrm>
                     <a:prstGeom prst="rect">
                       <a:avLst/>
@@ -6407,20 +6921,34 @@
           <w:sz w:val="24"/>
           <w:szCs w:val="24"/>
         </w:rPr>
-        <w:t>Figura 11 – Instalação Nginx</w:t>
-      </w:r>
-    </w:p>
-    <w:p>
-      <w:pPr>
-        <w:spacing w:after="0" w:line="360" w:lineRule="auto"/>
-        <w:ind w:firstLine="708"/>
-        <w:rPr>
-          <w:rFonts w:ascii="Times New Roman" w:eastAsia="Times New Roman" w:hAnsi="Times New Roman" w:cs="Times New Roman"/>
-          <w:bCs/>
-          <w:sz w:val="28"/>
-          <w:szCs w:val="28"/>
-        </w:rPr>
-      </w:pPr>
+        <w:t>Figura 6. Exemplo de uma Imagem</w:t>
+      </w:r>
+      <w:r>
+        <w:rPr>
+          <w:rFonts w:ascii="Times New Roman" w:eastAsia="Times New Roman" w:hAnsi="Times New Roman" w:cs="Times New Roman"/>
+          <w:sz w:val="24"/>
+          <w:szCs w:val="24"/>
+        </w:rPr>
+        <w:t xml:space="preserve"> </w:t>
+      </w:r>
+      <w:proofErr w:type="spellStart"/>
+      <w:r>
+        <w:rPr>
+          <w:rFonts w:ascii="Times New Roman" w:eastAsia="Times New Roman" w:hAnsi="Times New Roman" w:cs="Times New Roman"/>
+          <w:sz w:val="24"/>
+          <w:szCs w:val="24"/>
+        </w:rPr>
+        <w:t>Tomcat</w:t>
+      </w:r>
+      <w:proofErr w:type="spellEnd"/>
+      <w:r>
+        <w:rPr>
+          <w:rFonts w:ascii="Times New Roman" w:eastAsia="Times New Roman" w:hAnsi="Times New Roman" w:cs="Times New Roman"/>
+          <w:sz w:val="24"/>
+          <w:szCs w:val="24"/>
+        </w:rPr>
+        <w:t xml:space="preserve"> no Docker Hub</w:t>
+      </w:r>
     </w:p>
     <w:p>
       <w:pPr>
@@ -6448,12 +6976,7 @@
           <w:szCs w:val="32"/>
         </w:rPr>
       </w:pPr>
-    </w:p>
-    <w:p>
-      <w:pPr>
-        <w:spacing w:after="0" w:line="360" w:lineRule="auto"/>
-        <w:ind w:firstLine="708"/>
-        <w:jc w:val="both"/>
+      <w:r>
         <w:rPr>
           <w:rFonts w:ascii="Times New Roman" w:eastAsia="Times New Roman" w:hAnsi="Times New Roman" w:cs="Times New Roman"/>
           <w:b/>
@@ -6461,13 +6984,20 @@
           <w:sz w:val="32"/>
           <w:szCs w:val="32"/>
         </w:rPr>
-      </w:pPr>
-    </w:p>
-    <w:p>
-      <w:pPr>
-        <w:spacing w:after="0" w:line="360" w:lineRule="auto"/>
-        <w:ind w:firstLine="708"/>
-        <w:jc w:val="both"/>
+        <w:t>Containers</w:t>
+      </w:r>
+    </w:p>
+    <w:p>
+      <w:pPr>
+        <w:spacing w:after="0" w:line="360" w:lineRule="auto"/>
+        <w:jc w:val="both"/>
+        <w:rPr>
+          <w:rFonts w:ascii="Times New Roman" w:eastAsia="Times New Roman" w:hAnsi="Times New Roman" w:cs="Times New Roman"/>
+          <w:sz w:val="28"/>
+          <w:szCs w:val="28"/>
+        </w:rPr>
+      </w:pPr>
+      <w:r>
         <w:rPr>
           <w:rFonts w:ascii="Times New Roman" w:eastAsia="Times New Roman" w:hAnsi="Times New Roman" w:cs="Times New Roman"/>
           <w:b/>
@@ -6475,12 +7005,228 @@
           <w:sz w:val="32"/>
           <w:szCs w:val="32"/>
         </w:rPr>
-      </w:pPr>
-    </w:p>
-    <w:p>
-      <w:pPr>
-        <w:spacing w:after="0" w:line="360" w:lineRule="auto"/>
-        <w:ind w:firstLine="708"/>
+        <w:tab/>
+      </w:r>
+      <w:r>
+        <w:rPr>
+          <w:rFonts w:ascii="Times New Roman" w:eastAsia="Times New Roman" w:hAnsi="Times New Roman" w:cs="Times New Roman"/>
+          <w:sz w:val="28"/>
+          <w:szCs w:val="28"/>
+        </w:rPr>
+        <w:t xml:space="preserve">Os containers são instancias das imagens, neles são alocados todos recursos necessário para que sua aplicação funcione. </w:t>
+      </w:r>
+      <w:r>
+        <w:rPr>
+          <w:rFonts w:ascii="Times New Roman" w:eastAsia="Times New Roman" w:hAnsi="Times New Roman" w:cs="Times New Roman"/>
+          <w:sz w:val="28"/>
+          <w:szCs w:val="28"/>
+        </w:rPr>
+        <w:t xml:space="preserve">É o container que faz toda magia do Docker acontecer. Cada usuário cria o contêiner do jeito que precisa, com outras imagens e recursos. Dessa forma não existe aquela famosa desculpa: “no meu computador funcionava”, </w:t>
+      </w:r>
+      <w:r>
+        <w:rPr>
+          <w:rFonts w:ascii="Times New Roman" w:eastAsia="Times New Roman" w:hAnsi="Times New Roman" w:cs="Times New Roman"/>
+          <w:sz w:val="28"/>
+          <w:szCs w:val="28"/>
+        </w:rPr>
+        <w:t>pois,</w:t>
+      </w:r>
+      <w:r>
+        <w:rPr>
+          <w:rFonts w:ascii="Times New Roman" w:eastAsia="Times New Roman" w:hAnsi="Times New Roman" w:cs="Times New Roman"/>
+          <w:sz w:val="28"/>
+          <w:szCs w:val="28"/>
+        </w:rPr>
+        <w:t xml:space="preserve"> os containers após serem construídos podem ser </w:t>
+      </w:r>
+      <w:r>
+        <w:rPr>
+          <w:rFonts w:ascii="Times New Roman" w:eastAsia="Times New Roman" w:hAnsi="Times New Roman" w:cs="Times New Roman"/>
+          <w:sz w:val="28"/>
+          <w:szCs w:val="28"/>
+        </w:rPr>
+        <w:t xml:space="preserve">disponibilizados no </w:t>
+      </w:r>
+      <w:r>
+        <w:rPr>
+          <w:rFonts w:ascii="Times New Roman" w:eastAsia="Times New Roman" w:hAnsi="Times New Roman" w:cs="Times New Roman"/>
+          <w:sz w:val="28"/>
+          <w:szCs w:val="28"/>
+        </w:rPr>
+        <w:t>repositório do Docker.</w:t>
+      </w:r>
+    </w:p>
+    <w:p>
+      <w:pPr>
+        <w:spacing w:after="0" w:line="360" w:lineRule="auto"/>
+        <w:jc w:val="both"/>
+        <w:rPr>
+          <w:rFonts w:ascii="Times New Roman" w:eastAsia="Times New Roman" w:hAnsi="Times New Roman" w:cs="Times New Roman"/>
+          <w:sz w:val="28"/>
+          <w:szCs w:val="28"/>
+        </w:rPr>
+      </w:pPr>
+      <w:r>
+        <w:rPr>
+          <w:rFonts w:ascii="Times New Roman" w:eastAsia="Times New Roman" w:hAnsi="Times New Roman" w:cs="Times New Roman"/>
+          <w:bCs/>
+          <w:sz w:val="28"/>
+          <w:szCs w:val="28"/>
+        </w:rPr>
+        <w:tab/>
+      </w:r>
+      <w:r>
+        <w:rPr>
+          <w:rFonts w:ascii="Times New Roman" w:eastAsia="Times New Roman" w:hAnsi="Times New Roman" w:cs="Times New Roman"/>
+          <w:sz w:val="28"/>
+          <w:szCs w:val="28"/>
+        </w:rPr>
+        <w:t>Para inicialização dos conta</w:t>
+      </w:r>
+      <w:r>
+        <w:rPr>
+          <w:rFonts w:ascii="Times New Roman" w:eastAsia="Times New Roman" w:hAnsi="Times New Roman" w:cs="Times New Roman"/>
+          <w:sz w:val="28"/>
+          <w:szCs w:val="28"/>
+        </w:rPr>
+        <w:t>iners que utilizei foram necessário</w:t>
+      </w:r>
+      <w:r>
+        <w:rPr>
+          <w:rFonts w:ascii="Times New Roman" w:eastAsia="Times New Roman" w:hAnsi="Times New Roman" w:cs="Times New Roman"/>
+          <w:sz w:val="28"/>
+          <w:szCs w:val="28"/>
+        </w:rPr>
+        <w:t>s</w:t>
+      </w:r>
+      <w:r>
+        <w:rPr>
+          <w:rFonts w:ascii="Times New Roman" w:eastAsia="Times New Roman" w:hAnsi="Times New Roman" w:cs="Times New Roman"/>
+          <w:sz w:val="28"/>
+          <w:szCs w:val="28"/>
+        </w:rPr>
+        <w:t xml:space="preserve"> comandos específicos, pois são recu</w:t>
+      </w:r>
+      <w:r>
+        <w:rPr>
+          <w:rFonts w:ascii="Times New Roman" w:eastAsia="Times New Roman" w:hAnsi="Times New Roman" w:cs="Times New Roman"/>
+          <w:sz w:val="28"/>
+          <w:szCs w:val="28"/>
+        </w:rPr>
+        <w:t>r</w:t>
+      </w:r>
+      <w:r>
+        <w:rPr>
+          <w:rFonts w:ascii="Times New Roman" w:eastAsia="Times New Roman" w:hAnsi="Times New Roman" w:cs="Times New Roman"/>
+          <w:sz w:val="28"/>
+          <w:szCs w:val="28"/>
+        </w:rPr>
+        <w:t xml:space="preserve">sos de configuração web. Sendo </w:t>
+      </w:r>
+      <w:r>
+        <w:rPr>
+          <w:rFonts w:ascii="Times New Roman" w:eastAsia="Times New Roman" w:hAnsi="Times New Roman" w:cs="Times New Roman"/>
+          <w:sz w:val="28"/>
+          <w:szCs w:val="28"/>
+        </w:rPr>
+        <w:t>necessário configurar as portas já liberadas no Azure com as portas que escutarão os serviços dentro de dos containers.</w:t>
+      </w:r>
+      <w:r>
+        <w:rPr>
+          <w:rFonts w:ascii="Times New Roman" w:eastAsia="Times New Roman" w:hAnsi="Times New Roman" w:cs="Times New Roman"/>
+          <w:sz w:val="28"/>
+          <w:szCs w:val="28"/>
+        </w:rPr>
+        <w:t xml:space="preserve"> </w:t>
+      </w:r>
+    </w:p>
+    <w:p>
+      <w:pPr>
+        <w:spacing w:after="0" w:line="360" w:lineRule="auto"/>
+        <w:jc w:val="both"/>
+        <w:rPr>
+          <w:rFonts w:ascii="Times New Roman" w:eastAsia="Times New Roman" w:hAnsi="Times New Roman" w:cs="Times New Roman"/>
+          <w:bCs/>
+          <w:sz w:val="28"/>
+          <w:szCs w:val="28"/>
+        </w:rPr>
+      </w:pPr>
+    </w:p>
+    <w:p>
+      <w:pPr>
+        <w:spacing w:after="0" w:line="360" w:lineRule="auto"/>
+        <w:jc w:val="center"/>
+        <w:rPr>
+          <w:rFonts w:ascii="Times New Roman" w:eastAsia="Times New Roman" w:hAnsi="Times New Roman" w:cs="Times New Roman"/>
+          <w:bCs/>
+          <w:sz w:val="28"/>
+          <w:szCs w:val="28"/>
+        </w:rPr>
+      </w:pPr>
+      <w:r>
+        <w:rPr>
+          <w:noProof/>
+        </w:rPr>
+        <w:drawing>
+          <wp:inline distT="0" distB="0" distL="0" distR="0" wp14:anchorId="54CA4A21" wp14:editId="2026758B">
+            <wp:extent cx="5915025" cy="1885950"/>
+            <wp:effectExtent l="0" t="0" r="9525" b="0"/>
+            <wp:docPr id="13" name="Imagem 13"/>
+            <wp:cNvGraphicFramePr>
+              <a:graphicFrameLocks xmlns:a="http://schemas.openxmlformats.org/drawingml/2006/main" noChangeAspect="1"/>
+            </wp:cNvGraphicFramePr>
+            <a:graphic xmlns:a="http://schemas.openxmlformats.org/drawingml/2006/main">
+              <a:graphicData uri="http://schemas.openxmlformats.org/drawingml/2006/picture">
+                <pic:pic xmlns:pic="http://schemas.openxmlformats.org/drawingml/2006/picture">
+                  <pic:nvPicPr>
+                    <pic:cNvPr id="1" name=""/>
+                    <pic:cNvPicPr/>
+                  </pic:nvPicPr>
+                  <pic:blipFill>
+                    <a:blip r:embed="rId16"/>
+                    <a:stretch>
+                      <a:fillRect/>
+                    </a:stretch>
+                  </pic:blipFill>
+                  <pic:spPr>
+                    <a:xfrm>
+                      <a:off x="0" y="0"/>
+                      <a:ext cx="5915025" cy="1885950"/>
+                    </a:xfrm>
+                    <a:prstGeom prst="rect">
+                      <a:avLst/>
+                    </a:prstGeom>
+                  </pic:spPr>
+                </pic:pic>
+              </a:graphicData>
+            </a:graphic>
+          </wp:inline>
+        </w:drawing>
+      </w:r>
+    </w:p>
+    <w:p>
+      <w:pPr>
+        <w:spacing w:after="0" w:line="360" w:lineRule="auto"/>
+        <w:jc w:val="center"/>
+        <w:rPr>
+          <w:rFonts w:ascii="Times New Roman" w:eastAsia="Times New Roman" w:hAnsi="Times New Roman" w:cs="Times New Roman"/>
+          <w:sz w:val="24"/>
+          <w:szCs w:val="24"/>
+        </w:rPr>
+      </w:pPr>
+      <w:r>
+        <w:rPr>
+          <w:rFonts w:ascii="Times New Roman" w:eastAsia="Times New Roman" w:hAnsi="Times New Roman" w:cs="Times New Roman"/>
+          <w:sz w:val="24"/>
+          <w:szCs w:val="24"/>
+        </w:rPr>
+        <w:lastRenderedPageBreak/>
+        <w:t>Figura 7. Containers em execução no Docker</w:t>
+      </w:r>
+    </w:p>
+    <w:p>
+      <w:pPr>
+        <w:spacing w:after="0" w:line="360" w:lineRule="auto"/>
         <w:jc w:val="both"/>
         <w:rPr>
           <w:rFonts w:ascii="Times New Roman" w:eastAsia="Times New Roman" w:hAnsi="Times New Roman" w:cs="Times New Roman"/>
@@ -6494,7 +7240,6 @@
     <w:p>
       <w:pPr>
         <w:spacing w:after="0" w:line="360" w:lineRule="auto"/>
-        <w:ind w:firstLine="708"/>
         <w:jc w:val="both"/>
         <w:rPr>
           <w:rFonts w:ascii="Times New Roman" w:eastAsia="Times New Roman" w:hAnsi="Times New Roman" w:cs="Times New Roman"/>
@@ -6504,12 +7249,7 @@
           <w:szCs w:val="32"/>
         </w:rPr>
       </w:pPr>
-    </w:p>
-    <w:p>
-      <w:pPr>
-        <w:spacing w:after="0" w:line="360" w:lineRule="auto"/>
-        <w:ind w:firstLine="708"/>
-        <w:jc w:val="both"/>
+      <w:r>
         <w:rPr>
           <w:rFonts w:ascii="Times New Roman" w:eastAsia="Times New Roman" w:hAnsi="Times New Roman" w:cs="Times New Roman"/>
           <w:b/>
@@ -6517,13 +7257,20 @@
           <w:sz w:val="32"/>
           <w:szCs w:val="32"/>
         </w:rPr>
-      </w:pPr>
-    </w:p>
-    <w:p>
-      <w:pPr>
-        <w:spacing w:after="0" w:line="360" w:lineRule="auto"/>
-        <w:ind w:firstLine="708"/>
-        <w:jc w:val="both"/>
+        <w:t>Jenkins</w:t>
+      </w:r>
+    </w:p>
+    <w:p>
+      <w:pPr>
+        <w:spacing w:after="0" w:line="360" w:lineRule="auto"/>
+        <w:jc w:val="both"/>
+        <w:rPr>
+          <w:rFonts w:ascii="Times New Roman" w:eastAsia="Times New Roman" w:hAnsi="Times New Roman" w:cs="Times New Roman"/>
+          <w:sz w:val="28"/>
+          <w:szCs w:val="28"/>
+        </w:rPr>
+      </w:pPr>
+      <w:r>
         <w:rPr>
           <w:rFonts w:ascii="Times New Roman" w:eastAsia="Times New Roman" w:hAnsi="Times New Roman" w:cs="Times New Roman"/>
           <w:b/>
@@ -6531,13 +7278,701 @@
           <w:sz w:val="32"/>
           <w:szCs w:val="32"/>
         </w:rPr>
-      </w:pPr>
+        <w:tab/>
+      </w:r>
+      <w:r>
+        <w:rPr>
+          <w:rFonts w:ascii="Times New Roman" w:eastAsia="Times New Roman" w:hAnsi="Times New Roman" w:cs="Times New Roman"/>
+          <w:sz w:val="28"/>
+          <w:szCs w:val="28"/>
+        </w:rPr>
+        <w:t xml:space="preserve">O Jenkins é um dos principais aplicativos quando se fala de Integração Contínua hoje em dia, seu trabalho é fundamental no controle dos </w:t>
+      </w:r>
+      <w:proofErr w:type="spellStart"/>
+      <w:r>
+        <w:rPr>
+          <w:rFonts w:ascii="Times New Roman" w:eastAsia="Times New Roman" w:hAnsi="Times New Roman" w:cs="Times New Roman"/>
+          <w:sz w:val="28"/>
+          <w:szCs w:val="28"/>
+        </w:rPr>
+        <w:t>deploys</w:t>
+      </w:r>
+      <w:proofErr w:type="spellEnd"/>
+      <w:r>
+        <w:rPr>
+          <w:rFonts w:ascii="Times New Roman" w:eastAsia="Times New Roman" w:hAnsi="Times New Roman" w:cs="Times New Roman"/>
+          <w:sz w:val="28"/>
+          <w:szCs w:val="28"/>
+        </w:rPr>
+        <w:t xml:space="preserve"> realizados durante a implementação do software. Após configurado, o Jenkins tem o trabalho de </w:t>
+      </w:r>
+      <w:r>
+        <w:rPr>
+          <w:rFonts w:ascii="Times New Roman" w:eastAsia="Times New Roman" w:hAnsi="Times New Roman" w:cs="Times New Roman"/>
+          <w:sz w:val="28"/>
+          <w:szCs w:val="28"/>
+        </w:rPr>
+        <w:t xml:space="preserve">realizar builds automáticos. Esse build funciona de forma instantânea, </w:t>
+      </w:r>
+      <w:r>
+        <w:rPr>
+          <w:rFonts w:ascii="Times New Roman" w:eastAsia="Times New Roman" w:hAnsi="Times New Roman" w:cs="Times New Roman"/>
+          <w:sz w:val="28"/>
+          <w:szCs w:val="28"/>
+        </w:rPr>
+        <w:t xml:space="preserve">com testes sendo executados e falhas detectadas. </w:t>
+      </w:r>
+    </w:p>
+    <w:p>
+      <w:pPr>
+        <w:spacing w:after="0" w:line="360" w:lineRule="auto"/>
+        <w:jc w:val="both"/>
+        <w:rPr>
+          <w:rFonts w:ascii="Times New Roman" w:eastAsia="Times New Roman" w:hAnsi="Times New Roman" w:cs="Times New Roman"/>
+          <w:bCs/>
+          <w:sz w:val="28"/>
+          <w:szCs w:val="28"/>
+        </w:rPr>
+      </w:pPr>
+      <w:r>
+        <w:rPr>
+          <w:rFonts w:ascii="Times New Roman" w:eastAsia="Times New Roman" w:hAnsi="Times New Roman" w:cs="Times New Roman"/>
+          <w:bCs/>
+          <w:sz w:val="28"/>
+          <w:szCs w:val="28"/>
+        </w:rPr>
+        <w:tab/>
+      </w:r>
+      <w:r>
+        <w:rPr>
+          <w:noProof/>
+        </w:rPr>
+        <w:drawing>
+          <wp:inline distT="0" distB="0" distL="0" distR="0" wp14:anchorId="07A8D818" wp14:editId="1D942BE6">
+            <wp:extent cx="5490845" cy="2564765"/>
+            <wp:effectExtent l="0" t="0" r="0" b="6985"/>
+            <wp:docPr id="14" name="Imagem 14"/>
+            <wp:cNvGraphicFramePr>
+              <a:graphicFrameLocks xmlns:a="http://schemas.openxmlformats.org/drawingml/2006/main" noChangeAspect="1"/>
+            </wp:cNvGraphicFramePr>
+            <a:graphic xmlns:a="http://schemas.openxmlformats.org/drawingml/2006/main">
+              <a:graphicData uri="http://schemas.openxmlformats.org/drawingml/2006/picture">
+                <pic:pic xmlns:pic="http://schemas.openxmlformats.org/drawingml/2006/picture">
+                  <pic:nvPicPr>
+                    <pic:cNvPr id="1" name=""/>
+                    <pic:cNvPicPr/>
+                  </pic:nvPicPr>
+                  <pic:blipFill>
+                    <a:blip r:embed="rId17"/>
+                    <a:stretch>
+                      <a:fillRect/>
+                    </a:stretch>
+                  </pic:blipFill>
+                  <pic:spPr>
+                    <a:xfrm>
+                      <a:off x="0" y="0"/>
+                      <a:ext cx="5490845" cy="2564765"/>
+                    </a:xfrm>
+                    <a:prstGeom prst="rect">
+                      <a:avLst/>
+                    </a:prstGeom>
+                  </pic:spPr>
+                </pic:pic>
+              </a:graphicData>
+            </a:graphic>
+          </wp:inline>
+        </w:drawing>
+      </w:r>
+    </w:p>
+    <w:p>
+      <w:pPr>
+        <w:spacing w:after="0" w:line="360" w:lineRule="auto"/>
+        <w:jc w:val="both"/>
+        <w:rPr>
+          <w:rFonts w:ascii="Times New Roman" w:eastAsia="Times New Roman" w:hAnsi="Times New Roman" w:cs="Times New Roman"/>
+          <w:sz w:val="28"/>
+          <w:szCs w:val="28"/>
+        </w:rPr>
+      </w:pPr>
+    </w:p>
+    <w:p>
+      <w:pPr>
+        <w:spacing w:after="0" w:line="360" w:lineRule="auto"/>
+        <w:jc w:val="both"/>
+        <w:rPr>
+          <w:rFonts w:ascii="Times New Roman" w:eastAsia="Times New Roman" w:hAnsi="Times New Roman" w:cs="Times New Roman"/>
+          <w:sz w:val="28"/>
+          <w:szCs w:val="28"/>
+        </w:rPr>
+      </w:pPr>
+      <w:r>
+        <w:rPr>
+          <w:rFonts w:ascii="Times New Roman" w:eastAsia="Times New Roman" w:hAnsi="Times New Roman" w:cs="Times New Roman"/>
+          <w:bCs/>
+          <w:sz w:val="28"/>
+          <w:szCs w:val="28"/>
+        </w:rPr>
+        <w:tab/>
+      </w:r>
+      <w:r>
+        <w:rPr>
+          <w:rFonts w:ascii="Times New Roman" w:eastAsia="Times New Roman" w:hAnsi="Times New Roman" w:cs="Times New Roman"/>
+          <w:sz w:val="28"/>
+          <w:szCs w:val="28"/>
+        </w:rPr>
+        <w:t xml:space="preserve">Após feita a liberação da porta, foi configurado o </w:t>
+      </w:r>
+      <w:proofErr w:type="spellStart"/>
+      <w:r>
+        <w:rPr>
+          <w:rFonts w:ascii="Times New Roman" w:eastAsia="Times New Roman" w:hAnsi="Times New Roman" w:cs="Times New Roman"/>
+          <w:sz w:val="28"/>
+          <w:szCs w:val="28"/>
+        </w:rPr>
+        <w:t>Jenkin</w:t>
+      </w:r>
+      <w:proofErr w:type="spellEnd"/>
+      <w:r>
+        <w:rPr>
+          <w:rFonts w:ascii="Times New Roman" w:eastAsia="Times New Roman" w:hAnsi="Times New Roman" w:cs="Times New Roman"/>
+          <w:sz w:val="28"/>
+          <w:szCs w:val="28"/>
+        </w:rPr>
+        <w:t xml:space="preserve"> pelo Web Browser, acessado através do </w:t>
+      </w:r>
+      <w:r>
+        <w:rPr>
+          <w:rFonts w:ascii="Times New Roman" w:eastAsia="Times New Roman" w:hAnsi="Times New Roman" w:cs="Times New Roman"/>
+          <w:sz w:val="28"/>
+          <w:szCs w:val="28"/>
+        </w:rPr>
+        <w:t>ip-do-host</w:t>
+      </w:r>
+      <w:r>
+        <w:rPr>
+          <w:rFonts w:ascii="Times New Roman" w:eastAsia="Times New Roman" w:hAnsi="Times New Roman" w:cs="Times New Roman"/>
+          <w:sz w:val="28"/>
+          <w:szCs w:val="28"/>
+        </w:rPr>
+        <w:t>:</w:t>
+      </w:r>
+      <w:r>
+        <w:rPr>
+          <w:rFonts w:ascii="Times New Roman" w:eastAsia="Times New Roman" w:hAnsi="Times New Roman" w:cs="Times New Roman"/>
+          <w:sz w:val="28"/>
+          <w:szCs w:val="28"/>
+        </w:rPr>
+        <w:t>858</w:t>
+      </w:r>
+      <w:r>
+        <w:rPr>
+          <w:rFonts w:ascii="Times New Roman" w:eastAsia="Times New Roman" w:hAnsi="Times New Roman" w:cs="Times New Roman"/>
+          <w:sz w:val="28"/>
+          <w:szCs w:val="28"/>
+        </w:rPr>
+        <w:t>5</w:t>
+      </w:r>
+      <w:r>
+        <w:rPr>
+          <w:rFonts w:ascii="Times New Roman" w:eastAsia="Times New Roman" w:hAnsi="Times New Roman" w:cs="Times New Roman"/>
+          <w:sz w:val="28"/>
+          <w:szCs w:val="28"/>
+        </w:rPr>
+        <w:t xml:space="preserve">. </w:t>
+      </w:r>
+    </w:p>
+    <w:p>
+      <w:pPr>
+        <w:spacing w:after="0" w:line="360" w:lineRule="auto"/>
+        <w:jc w:val="both"/>
+        <w:rPr>
+          <w:rFonts w:ascii="Times New Roman" w:eastAsia="Times New Roman" w:hAnsi="Times New Roman" w:cs="Times New Roman"/>
+          <w:sz w:val="28"/>
+          <w:szCs w:val="28"/>
+        </w:rPr>
+      </w:pPr>
+    </w:p>
+    <w:p>
+      <w:pPr>
+        <w:spacing w:after="0" w:line="360" w:lineRule="auto"/>
+        <w:jc w:val="both"/>
+        <w:rPr>
+          <w:rFonts w:ascii="Times New Roman" w:eastAsia="Times New Roman" w:hAnsi="Times New Roman" w:cs="Times New Roman"/>
+          <w:b/>
+          <w:sz w:val="28"/>
+          <w:szCs w:val="28"/>
+        </w:rPr>
+      </w:pPr>
+      <w:proofErr w:type="spellStart"/>
+      <w:r>
+        <w:rPr>
+          <w:rFonts w:ascii="Times New Roman" w:eastAsia="Times New Roman" w:hAnsi="Times New Roman" w:cs="Times New Roman"/>
+          <w:b/>
+          <w:sz w:val="28"/>
+          <w:szCs w:val="28"/>
+        </w:rPr>
+        <w:t>Job</w:t>
+      </w:r>
+      <w:proofErr w:type="spellEnd"/>
+      <w:r>
+        <w:rPr>
+          <w:rFonts w:ascii="Times New Roman" w:eastAsia="Times New Roman" w:hAnsi="Times New Roman" w:cs="Times New Roman"/>
+          <w:b/>
+          <w:sz w:val="28"/>
+          <w:szCs w:val="28"/>
+        </w:rPr>
+        <w:t xml:space="preserve"> Build </w:t>
+      </w:r>
+      <w:proofErr w:type="spellStart"/>
+      <w:r>
+        <w:rPr>
+          <w:rFonts w:ascii="Times New Roman" w:eastAsia="Times New Roman" w:hAnsi="Times New Roman" w:cs="Times New Roman"/>
+          <w:b/>
+          <w:sz w:val="28"/>
+          <w:szCs w:val="28"/>
+        </w:rPr>
+        <w:t>Mapskills</w:t>
+      </w:r>
+      <w:proofErr w:type="spellEnd"/>
+      <w:r>
+        <w:rPr>
+          <w:rFonts w:ascii="Times New Roman" w:eastAsia="Times New Roman" w:hAnsi="Times New Roman" w:cs="Times New Roman"/>
+          <w:b/>
+          <w:sz w:val="28"/>
+          <w:szCs w:val="28"/>
+        </w:rPr>
+        <w:t>-app</w:t>
+      </w:r>
+    </w:p>
+    <w:p>
+      <w:pPr>
+        <w:spacing w:after="0" w:line="360" w:lineRule="auto"/>
+        <w:jc w:val="both"/>
+        <w:rPr>
+          <w:rFonts w:ascii="Times New Roman" w:eastAsia="Times New Roman" w:hAnsi="Times New Roman" w:cs="Times New Roman"/>
+          <w:b/>
+          <w:sz w:val="28"/>
+          <w:szCs w:val="28"/>
+        </w:rPr>
+      </w:pPr>
+    </w:p>
+    <w:p>
+      <w:pPr>
+        <w:spacing w:after="0" w:line="360" w:lineRule="auto"/>
+        <w:jc w:val="both"/>
+        <w:rPr>
+          <w:rFonts w:ascii="Times New Roman" w:eastAsia="Times New Roman" w:hAnsi="Times New Roman" w:cs="Times New Roman"/>
+          <w:sz w:val="28"/>
+          <w:szCs w:val="28"/>
+        </w:rPr>
+      </w:pPr>
+      <w:r>
+        <w:rPr>
+          <w:rFonts w:ascii="Times New Roman" w:eastAsia="Times New Roman" w:hAnsi="Times New Roman" w:cs="Times New Roman"/>
+          <w:b/>
+          <w:sz w:val="28"/>
+          <w:szCs w:val="28"/>
+        </w:rPr>
+        <w:tab/>
+      </w:r>
+      <w:r>
+        <w:rPr>
+          <w:rFonts w:ascii="Times New Roman" w:eastAsia="Times New Roman" w:hAnsi="Times New Roman" w:cs="Times New Roman"/>
+          <w:sz w:val="28"/>
+          <w:szCs w:val="28"/>
+        </w:rPr>
+        <w:t xml:space="preserve">Este </w:t>
+      </w:r>
+      <w:proofErr w:type="spellStart"/>
+      <w:r>
+        <w:rPr>
+          <w:rFonts w:ascii="Times New Roman" w:eastAsia="Times New Roman" w:hAnsi="Times New Roman" w:cs="Times New Roman"/>
+          <w:sz w:val="28"/>
+          <w:szCs w:val="28"/>
+        </w:rPr>
+        <w:t>job</w:t>
+      </w:r>
+      <w:proofErr w:type="spellEnd"/>
+      <w:r>
+        <w:rPr>
+          <w:rFonts w:ascii="Times New Roman" w:eastAsia="Times New Roman" w:hAnsi="Times New Roman" w:cs="Times New Roman"/>
+          <w:sz w:val="28"/>
+          <w:szCs w:val="28"/>
+        </w:rPr>
+        <w:t xml:space="preserve"> é responsável por </w:t>
+      </w:r>
+      <w:proofErr w:type="spellStart"/>
+      <w:r>
+        <w:rPr>
+          <w:rFonts w:ascii="Times New Roman" w:eastAsia="Times New Roman" w:hAnsi="Times New Roman" w:cs="Times New Roman"/>
+          <w:sz w:val="28"/>
+          <w:szCs w:val="28"/>
+        </w:rPr>
+        <w:t>buildar</w:t>
+      </w:r>
+      <w:proofErr w:type="spellEnd"/>
+      <w:r>
+        <w:rPr>
+          <w:rFonts w:ascii="Times New Roman" w:eastAsia="Times New Roman" w:hAnsi="Times New Roman" w:cs="Times New Roman"/>
+          <w:sz w:val="28"/>
+          <w:szCs w:val="28"/>
+        </w:rPr>
+        <w:t xml:space="preserve"> o projeto </w:t>
+      </w:r>
+      <w:proofErr w:type="spellStart"/>
+      <w:r>
+        <w:rPr>
+          <w:rFonts w:ascii="Times New Roman" w:eastAsia="Times New Roman" w:hAnsi="Times New Roman" w:cs="Times New Roman"/>
+          <w:sz w:val="28"/>
+          <w:szCs w:val="28"/>
+        </w:rPr>
+        <w:t>mapskills</w:t>
+      </w:r>
+      <w:proofErr w:type="spellEnd"/>
+      <w:r>
+        <w:rPr>
+          <w:rFonts w:ascii="Times New Roman" w:eastAsia="Times New Roman" w:hAnsi="Times New Roman" w:cs="Times New Roman"/>
+          <w:sz w:val="28"/>
+          <w:szCs w:val="28"/>
+        </w:rPr>
+        <w:t xml:space="preserve"> através de comandos </w:t>
+      </w:r>
+      <w:proofErr w:type="spellStart"/>
+      <w:r>
+        <w:rPr>
+          <w:rFonts w:ascii="Times New Roman" w:eastAsia="Times New Roman" w:hAnsi="Times New Roman" w:cs="Times New Roman"/>
+          <w:sz w:val="28"/>
+          <w:szCs w:val="28"/>
+        </w:rPr>
+        <w:t>Maven</w:t>
+      </w:r>
+      <w:proofErr w:type="spellEnd"/>
+      <w:r>
+        <w:rPr>
+          <w:rFonts w:ascii="Times New Roman" w:eastAsia="Times New Roman" w:hAnsi="Times New Roman" w:cs="Times New Roman"/>
+          <w:sz w:val="28"/>
+          <w:szCs w:val="28"/>
+        </w:rPr>
+        <w:t>.</w:t>
+      </w:r>
+    </w:p>
+    <w:p>
+      <w:pPr>
+        <w:spacing w:after="0" w:line="360" w:lineRule="auto"/>
+        <w:jc w:val="both"/>
+        <w:rPr>
+          <w:rFonts w:ascii="Times New Roman" w:eastAsia="Times New Roman" w:hAnsi="Times New Roman" w:cs="Times New Roman"/>
+          <w:sz w:val="28"/>
+          <w:szCs w:val="28"/>
+        </w:rPr>
+      </w:pPr>
+    </w:p>
+    <w:p>
+      <w:pPr>
+        <w:spacing w:after="0" w:line="360" w:lineRule="auto"/>
+        <w:jc w:val="both"/>
+        <w:rPr>
+          <w:rFonts w:ascii="Times New Roman" w:eastAsia="Times New Roman" w:hAnsi="Times New Roman" w:cs="Times New Roman"/>
+          <w:b/>
+          <w:sz w:val="28"/>
+          <w:szCs w:val="28"/>
+        </w:rPr>
+      </w:pPr>
+      <w:r>
+        <w:rPr>
+          <w:rFonts w:ascii="Times New Roman" w:eastAsia="Times New Roman" w:hAnsi="Times New Roman" w:cs="Times New Roman"/>
+          <w:b/>
+          <w:sz w:val="28"/>
+          <w:szCs w:val="28"/>
+        </w:rPr>
+        <w:tab/>
+        <w:t>Gerenciamento de Código Fonte</w:t>
+      </w:r>
+    </w:p>
+    <w:p>
+      <w:pPr>
+        <w:spacing w:after="0" w:line="360" w:lineRule="auto"/>
+        <w:jc w:val="both"/>
+        <w:rPr>
+          <w:rFonts w:ascii="Times New Roman" w:eastAsia="Times New Roman" w:hAnsi="Times New Roman" w:cs="Times New Roman"/>
+          <w:sz w:val="28"/>
+          <w:szCs w:val="28"/>
+        </w:rPr>
+      </w:pPr>
+      <w:r>
+        <w:rPr>
+          <w:rFonts w:ascii="Times New Roman" w:eastAsia="Times New Roman" w:hAnsi="Times New Roman" w:cs="Times New Roman"/>
+          <w:sz w:val="28"/>
+          <w:szCs w:val="28"/>
+        </w:rPr>
+        <w:lastRenderedPageBreak/>
+        <w:tab/>
+        <w:t>Para que o processo de build aconteça é necessário apontar o Repositório de Gerenciamento de código fonte, neste caso, ele está localizado no seguinte endereço:</w:t>
+      </w:r>
+    </w:p>
+    <w:p>
+      <w:pPr>
+        <w:spacing w:after="0" w:line="360" w:lineRule="auto"/>
+        <w:jc w:val="both"/>
+        <w:rPr>
+          <w:rFonts w:ascii="Times New Roman" w:eastAsia="Times New Roman" w:hAnsi="Times New Roman" w:cs="Times New Roman"/>
+          <w:sz w:val="28"/>
+          <w:szCs w:val="28"/>
+        </w:rPr>
+      </w:pPr>
+      <w:r>
+        <w:rPr>
+          <w:rFonts w:ascii="Times New Roman" w:eastAsia="Times New Roman" w:hAnsi="Times New Roman" w:cs="Times New Roman"/>
+          <w:i/>
+          <w:sz w:val="28"/>
+          <w:szCs w:val="28"/>
+        </w:rPr>
+        <w:tab/>
+      </w:r>
+      <w:hyperlink r:id="rId18" w:history="1">
+        <w:r>
+          <w:rPr>
+            <w:rStyle w:val="Hyperlink"/>
+            <w:rFonts w:ascii="Times New Roman" w:eastAsia="Times New Roman" w:hAnsi="Times New Roman" w:cs="Times New Roman"/>
+            <w:sz w:val="28"/>
+            <w:szCs w:val="28"/>
+          </w:rPr>
+          <w:t>https://github.com/Marcelo-Inacio/mapskills.git</w:t>
+        </w:r>
+      </w:hyperlink>
+      <w:r>
+        <w:rPr>
+          <w:rFonts w:ascii="Times New Roman" w:eastAsia="Times New Roman" w:hAnsi="Times New Roman" w:cs="Times New Roman"/>
+          <w:i/>
+          <w:sz w:val="28"/>
+          <w:szCs w:val="28"/>
+        </w:rPr>
+        <w:t xml:space="preserve"> </w:t>
+      </w:r>
+    </w:p>
+    <w:p>
+      <w:pPr>
+        <w:spacing w:after="0" w:line="360" w:lineRule="auto"/>
+        <w:jc w:val="both"/>
+        <w:rPr>
+          <w:rFonts w:ascii="Times New Roman" w:eastAsia="Times New Roman" w:hAnsi="Times New Roman" w:cs="Times New Roman"/>
+          <w:sz w:val="28"/>
+          <w:szCs w:val="28"/>
+        </w:rPr>
+      </w:pPr>
+      <w:r>
+        <w:rPr>
+          <w:rFonts w:ascii="Times New Roman" w:eastAsia="Times New Roman" w:hAnsi="Times New Roman" w:cs="Times New Roman"/>
+          <w:sz w:val="28"/>
+          <w:szCs w:val="28"/>
+        </w:rPr>
+        <w:tab/>
+        <w:t xml:space="preserve">Sendo definida que a </w:t>
+      </w:r>
+      <w:proofErr w:type="spellStart"/>
+      <w:r>
+        <w:rPr>
+          <w:rFonts w:ascii="Times New Roman" w:eastAsia="Times New Roman" w:hAnsi="Times New Roman" w:cs="Times New Roman"/>
+          <w:sz w:val="28"/>
+          <w:szCs w:val="28"/>
+        </w:rPr>
+        <w:t>Branch</w:t>
+      </w:r>
+      <w:proofErr w:type="spellEnd"/>
+      <w:r>
+        <w:rPr>
+          <w:rFonts w:ascii="Times New Roman" w:eastAsia="Times New Roman" w:hAnsi="Times New Roman" w:cs="Times New Roman"/>
+          <w:sz w:val="28"/>
+          <w:szCs w:val="28"/>
+        </w:rPr>
+        <w:t xml:space="preserve"> Master como principal para este </w:t>
+      </w:r>
+      <w:proofErr w:type="spellStart"/>
+      <w:r>
+        <w:rPr>
+          <w:rFonts w:ascii="Times New Roman" w:eastAsia="Times New Roman" w:hAnsi="Times New Roman" w:cs="Times New Roman"/>
+          <w:sz w:val="28"/>
+          <w:szCs w:val="28"/>
+        </w:rPr>
+        <w:t>Job</w:t>
+      </w:r>
+      <w:proofErr w:type="spellEnd"/>
+    </w:p>
+    <w:p>
+      <w:pPr>
+        <w:spacing w:after="0" w:line="360" w:lineRule="auto"/>
+        <w:jc w:val="center"/>
+        <w:rPr>
+          <w:rFonts w:ascii="Times New Roman" w:eastAsia="Times New Roman" w:hAnsi="Times New Roman" w:cs="Times New Roman"/>
+          <w:sz w:val="28"/>
+          <w:szCs w:val="28"/>
+        </w:rPr>
+      </w:pPr>
+      <w:r>
+        <w:rPr>
+          <w:noProof/>
+        </w:rPr>
+        <w:drawing>
+          <wp:inline distT="0" distB="0" distL="0" distR="0" wp14:anchorId="084382E7" wp14:editId="7B618F5E">
+            <wp:extent cx="5490845" cy="3088600"/>
+            <wp:effectExtent l="0" t="0" r="0" b="0"/>
+            <wp:docPr id="17" name="Imagem 17" descr="C:\Users\Thiago Fortunato\AppData\Local\Microsoft\Windows\INetCache\Content.Word\app2.png"/>
+            <wp:cNvGraphicFramePr>
+              <a:graphicFrameLocks xmlns:a="http://schemas.openxmlformats.org/drawingml/2006/main" noChangeAspect="1"/>
+            </wp:cNvGraphicFramePr>
+            <a:graphic xmlns:a="http://schemas.openxmlformats.org/drawingml/2006/main">
+              <a:graphicData uri="http://schemas.openxmlformats.org/drawingml/2006/picture">
+                <pic:pic xmlns:pic="http://schemas.openxmlformats.org/drawingml/2006/picture">
+                  <pic:nvPicPr>
+                    <pic:cNvPr id="0" name="Picture 9" descr="C:\Users\Thiago Fortunato\AppData\Local\Microsoft\Windows\INetCache\Content.Word\app2.png"/>
+                    <pic:cNvPicPr>
+                      <a:picLocks noChangeAspect="1" noChangeArrowheads="1"/>
+                    </pic:cNvPicPr>
+                  </pic:nvPicPr>
+                  <pic:blipFill>
+                    <a:blip r:embed="rId19" cstate="print">
+                      <a:extLst>
+                        <a:ext uri="{28A0092B-C50C-407E-A947-70E740481C1C}">
+                          <a14:useLocalDpi xmlns:a14="http://schemas.microsoft.com/office/drawing/2010/main" val="0"/>
+                        </a:ext>
+                      </a:extLst>
+                    </a:blip>
+                    <a:srcRect/>
+                    <a:stretch>
+                      <a:fillRect/>
+                    </a:stretch>
+                  </pic:blipFill>
+                  <pic:spPr bwMode="auto">
+                    <a:xfrm>
+                      <a:off x="0" y="0"/>
+                      <a:ext cx="5490845" cy="3088600"/>
+                    </a:xfrm>
+                    <a:prstGeom prst="rect">
+                      <a:avLst/>
+                    </a:prstGeom>
+                    <a:noFill/>
+                    <a:ln>
+                      <a:noFill/>
+                    </a:ln>
+                  </pic:spPr>
+                </pic:pic>
+              </a:graphicData>
+            </a:graphic>
+          </wp:inline>
+        </w:drawing>
+      </w:r>
     </w:p>
     <w:p>
       <w:pPr>
         <w:spacing w:after="0" w:line="360" w:lineRule="auto"/>
         <w:ind w:firstLine="708"/>
         <w:jc w:val="both"/>
+        <w:rPr>
+          <w:rFonts w:ascii="Times New Roman" w:eastAsia="Times New Roman" w:hAnsi="Times New Roman" w:cs="Times New Roman"/>
+          <w:sz w:val="28"/>
+          <w:szCs w:val="28"/>
+        </w:rPr>
+      </w:pPr>
+    </w:p>
+    <w:p>
+      <w:pPr>
+        <w:spacing w:after="0" w:line="360" w:lineRule="auto"/>
+        <w:ind w:firstLine="708"/>
+        <w:jc w:val="both"/>
+        <w:rPr>
+          <w:rFonts w:ascii="Times New Roman" w:eastAsia="Times New Roman" w:hAnsi="Times New Roman" w:cs="Times New Roman"/>
+          <w:b/>
+          <w:sz w:val="28"/>
+          <w:szCs w:val="28"/>
+        </w:rPr>
+      </w:pPr>
+      <w:r>
+        <w:rPr>
+          <w:rFonts w:ascii="Times New Roman" w:eastAsia="Times New Roman" w:hAnsi="Times New Roman" w:cs="Times New Roman"/>
+          <w:b/>
+          <w:sz w:val="28"/>
+          <w:szCs w:val="28"/>
+        </w:rPr>
+        <w:t>Trigger de Builds</w:t>
+      </w:r>
+    </w:p>
+    <w:p>
+      <w:pPr>
+        <w:spacing w:after="0" w:line="360" w:lineRule="auto"/>
+        <w:ind w:firstLine="708"/>
+        <w:jc w:val="both"/>
+        <w:rPr>
+          <w:rFonts w:ascii="Times New Roman" w:eastAsia="Times New Roman" w:hAnsi="Times New Roman" w:cs="Times New Roman"/>
+          <w:sz w:val="28"/>
+          <w:szCs w:val="28"/>
+        </w:rPr>
+      </w:pPr>
+      <w:r>
+        <w:rPr>
+          <w:rFonts w:ascii="Times New Roman" w:eastAsia="Times New Roman" w:hAnsi="Times New Roman" w:cs="Times New Roman"/>
+          <w:b/>
+          <w:sz w:val="28"/>
+          <w:szCs w:val="28"/>
+        </w:rPr>
+        <w:tab/>
+      </w:r>
+      <w:r>
+        <w:rPr>
+          <w:rFonts w:ascii="Times New Roman" w:eastAsia="Times New Roman" w:hAnsi="Times New Roman" w:cs="Times New Roman"/>
+          <w:sz w:val="28"/>
+          <w:szCs w:val="28"/>
+        </w:rPr>
+        <w:t>Para que o build aconteça foi configurado que o Jenkins consultará periodicamente o Repositóri</w:t>
+      </w:r>
+      <w:r>
+        <w:rPr>
+          <w:rFonts w:ascii="Times New Roman" w:eastAsia="Times New Roman" w:hAnsi="Times New Roman" w:cs="Times New Roman"/>
+          <w:sz w:val="28"/>
+          <w:szCs w:val="28"/>
+        </w:rPr>
+        <w:t xml:space="preserve">o e verificará qualquer mudança, caso encontre algum </w:t>
+      </w:r>
+      <w:proofErr w:type="spellStart"/>
+      <w:r>
+        <w:rPr>
+          <w:rFonts w:ascii="Times New Roman" w:eastAsia="Times New Roman" w:hAnsi="Times New Roman" w:cs="Times New Roman"/>
+          <w:sz w:val="28"/>
+          <w:szCs w:val="28"/>
+        </w:rPr>
+        <w:t>commit</w:t>
+      </w:r>
+      <w:proofErr w:type="spellEnd"/>
+      <w:r>
+        <w:rPr>
+          <w:rFonts w:ascii="Times New Roman" w:eastAsia="Times New Roman" w:hAnsi="Times New Roman" w:cs="Times New Roman"/>
+          <w:sz w:val="28"/>
+          <w:szCs w:val="28"/>
+        </w:rPr>
+        <w:t xml:space="preserve"> na </w:t>
+      </w:r>
+      <w:proofErr w:type="spellStart"/>
+      <w:r>
+        <w:rPr>
+          <w:rFonts w:ascii="Times New Roman" w:eastAsia="Times New Roman" w:hAnsi="Times New Roman" w:cs="Times New Roman"/>
+          <w:sz w:val="28"/>
+          <w:szCs w:val="28"/>
+        </w:rPr>
+        <w:t>Branch</w:t>
+      </w:r>
+      <w:proofErr w:type="spellEnd"/>
+      <w:r>
+        <w:rPr>
+          <w:rFonts w:ascii="Times New Roman" w:eastAsia="Times New Roman" w:hAnsi="Times New Roman" w:cs="Times New Roman"/>
+          <w:sz w:val="28"/>
+          <w:szCs w:val="28"/>
+        </w:rPr>
+        <w:t xml:space="preserve"> Master o processo de Build acontecerá automaticamente.</w:t>
+      </w:r>
+    </w:p>
+    <w:p>
+      <w:pPr>
+        <w:spacing w:after="0" w:line="360" w:lineRule="auto"/>
+        <w:jc w:val="center"/>
         <w:rPr>
           <w:rFonts w:ascii="Times New Roman" w:eastAsia="Times New Roman" w:hAnsi="Times New Roman" w:cs="Times New Roman"/>
           <w:b/>
@@ -6546,11 +7981,1438 @@
           <w:szCs w:val="32"/>
         </w:rPr>
       </w:pPr>
-    </w:p>
-    <w:p>
-      <w:pPr>
-        <w:spacing w:after="0" w:line="360" w:lineRule="auto"/>
-        <w:ind w:firstLine="708"/>
+      <w:r>
+        <w:rPr>
+          <w:noProof/>
+        </w:rPr>
+        <w:lastRenderedPageBreak/>
+        <w:drawing>
+          <wp:inline distT="0" distB="0" distL="0" distR="0" wp14:anchorId="26D6C30F" wp14:editId="5AD26D0F">
+            <wp:extent cx="5839460" cy="3157268"/>
+            <wp:effectExtent l="0" t="0" r="8890" b="5080"/>
+            <wp:docPr id="22" name="Imagem 22" descr="C:\Users\Thiago Fortunato\AppData\Local\Microsoft\Windows\INetCache\Content.Word\Capturar.png"/>
+            <wp:cNvGraphicFramePr>
+              <a:graphicFrameLocks xmlns:a="http://schemas.openxmlformats.org/drawingml/2006/main" noChangeAspect="1"/>
+            </wp:cNvGraphicFramePr>
+            <a:graphic xmlns:a="http://schemas.openxmlformats.org/drawingml/2006/main">
+              <a:graphicData uri="http://schemas.openxmlformats.org/drawingml/2006/picture">
+                <pic:pic xmlns:pic="http://schemas.openxmlformats.org/drawingml/2006/picture">
+                  <pic:nvPicPr>
+                    <pic:cNvPr id="0" name="Picture 19" descr="C:\Users\Thiago Fortunato\AppData\Local\Microsoft\Windows\INetCache\Content.Word\Capturar.png"/>
+                    <pic:cNvPicPr>
+                      <a:picLocks noChangeAspect="1" noChangeArrowheads="1"/>
+                    </pic:cNvPicPr>
+                  </pic:nvPicPr>
+                  <pic:blipFill>
+                    <a:blip r:embed="rId20">
+                      <a:extLst>
+                        <a:ext uri="{28A0092B-C50C-407E-A947-70E740481C1C}">
+                          <a14:useLocalDpi xmlns:a14="http://schemas.microsoft.com/office/drawing/2010/main" val="0"/>
+                        </a:ext>
+                      </a:extLst>
+                    </a:blip>
+                    <a:srcRect/>
+                    <a:stretch>
+                      <a:fillRect/>
+                    </a:stretch>
+                  </pic:blipFill>
+                  <pic:spPr bwMode="auto">
+                    <a:xfrm>
+                      <a:off x="0" y="0"/>
+                      <a:ext cx="5926574" cy="3204369"/>
+                    </a:xfrm>
+                    <a:prstGeom prst="rect">
+                      <a:avLst/>
+                    </a:prstGeom>
+                    <a:noFill/>
+                    <a:ln>
+                      <a:noFill/>
+                    </a:ln>
+                  </pic:spPr>
+                </pic:pic>
+              </a:graphicData>
+            </a:graphic>
+          </wp:inline>
+        </w:drawing>
+      </w:r>
+    </w:p>
+    <w:p>
+      <w:pPr>
+        <w:spacing w:after="0" w:line="360" w:lineRule="auto"/>
+        <w:rPr>
+          <w:rFonts w:ascii="Times New Roman" w:eastAsia="Times New Roman" w:hAnsi="Times New Roman" w:cs="Times New Roman"/>
+          <w:b/>
+          <w:bCs/>
+          <w:sz w:val="28"/>
+          <w:szCs w:val="28"/>
+        </w:rPr>
+      </w:pPr>
+      <w:r>
+        <w:rPr>
+          <w:rFonts w:ascii="Times New Roman" w:eastAsia="Times New Roman" w:hAnsi="Times New Roman" w:cs="Times New Roman"/>
+          <w:bCs/>
+          <w:sz w:val="28"/>
+          <w:szCs w:val="28"/>
+        </w:rPr>
+        <w:tab/>
+      </w:r>
+      <w:r>
+        <w:rPr>
+          <w:rFonts w:ascii="Times New Roman" w:eastAsia="Times New Roman" w:hAnsi="Times New Roman" w:cs="Times New Roman"/>
+          <w:b/>
+          <w:bCs/>
+          <w:sz w:val="28"/>
+          <w:szCs w:val="28"/>
+        </w:rPr>
+        <w:t>Build</w:t>
+      </w:r>
+    </w:p>
+    <w:p>
+      <w:pPr>
+        <w:spacing w:after="0" w:line="360" w:lineRule="auto"/>
+        <w:rPr>
+          <w:rFonts w:ascii="Times New Roman" w:eastAsia="Times New Roman" w:hAnsi="Times New Roman" w:cs="Times New Roman"/>
+          <w:bCs/>
+          <w:sz w:val="28"/>
+          <w:szCs w:val="28"/>
+        </w:rPr>
+      </w:pPr>
+      <w:r>
+        <w:rPr>
+          <w:rFonts w:ascii="Times New Roman" w:eastAsia="Times New Roman" w:hAnsi="Times New Roman" w:cs="Times New Roman"/>
+          <w:b/>
+          <w:bCs/>
+          <w:sz w:val="28"/>
+          <w:szCs w:val="28"/>
+        </w:rPr>
+        <w:tab/>
+      </w:r>
+      <w:r>
+        <w:rPr>
+          <w:rFonts w:ascii="Times New Roman" w:eastAsia="Times New Roman" w:hAnsi="Times New Roman" w:cs="Times New Roman"/>
+          <w:bCs/>
+          <w:sz w:val="28"/>
+          <w:szCs w:val="28"/>
+        </w:rPr>
+        <w:t xml:space="preserve">Para que o </w:t>
+      </w:r>
+      <w:proofErr w:type="spellStart"/>
+      <w:r>
+        <w:rPr>
+          <w:rFonts w:ascii="Times New Roman" w:eastAsia="Times New Roman" w:hAnsi="Times New Roman" w:cs="Times New Roman"/>
+          <w:bCs/>
+          <w:sz w:val="28"/>
+          <w:szCs w:val="28"/>
+        </w:rPr>
+        <w:t>Maven</w:t>
+      </w:r>
+      <w:proofErr w:type="spellEnd"/>
+      <w:r>
+        <w:rPr>
+          <w:rFonts w:ascii="Times New Roman" w:eastAsia="Times New Roman" w:hAnsi="Times New Roman" w:cs="Times New Roman"/>
+          <w:bCs/>
+          <w:sz w:val="28"/>
+          <w:szCs w:val="28"/>
+        </w:rPr>
+        <w:t xml:space="preserve"> realize o processo de build do Software </w:t>
+      </w:r>
+      <w:proofErr w:type="spellStart"/>
+      <w:r>
+        <w:rPr>
+          <w:rFonts w:ascii="Times New Roman" w:eastAsia="Times New Roman" w:hAnsi="Times New Roman" w:cs="Times New Roman"/>
+          <w:bCs/>
+          <w:sz w:val="28"/>
+          <w:szCs w:val="28"/>
+        </w:rPr>
+        <w:t>Mapskills</w:t>
+      </w:r>
+      <w:proofErr w:type="spellEnd"/>
+      <w:r>
+        <w:rPr>
+          <w:rFonts w:ascii="Times New Roman" w:eastAsia="Times New Roman" w:hAnsi="Times New Roman" w:cs="Times New Roman"/>
+          <w:bCs/>
+          <w:sz w:val="28"/>
+          <w:szCs w:val="28"/>
+        </w:rPr>
+        <w:t xml:space="preserve">, foi necessário configura-lo. Este processo é composto por identificar qual versão do </w:t>
+      </w:r>
+      <w:proofErr w:type="spellStart"/>
+      <w:r>
+        <w:rPr>
+          <w:rFonts w:ascii="Times New Roman" w:eastAsia="Times New Roman" w:hAnsi="Times New Roman" w:cs="Times New Roman"/>
+          <w:bCs/>
+          <w:sz w:val="28"/>
+          <w:szCs w:val="28"/>
+        </w:rPr>
+        <w:t>Maven</w:t>
+      </w:r>
+      <w:proofErr w:type="spellEnd"/>
+      <w:r>
+        <w:rPr>
+          <w:rFonts w:ascii="Times New Roman" w:eastAsia="Times New Roman" w:hAnsi="Times New Roman" w:cs="Times New Roman"/>
+          <w:bCs/>
+          <w:sz w:val="28"/>
+          <w:szCs w:val="28"/>
+        </w:rPr>
+        <w:t xml:space="preserve"> será responsável por rodar o comando </w:t>
+      </w:r>
+      <w:proofErr w:type="spellStart"/>
+      <w:r>
+        <w:rPr>
+          <w:rFonts w:ascii="Times New Roman" w:eastAsia="Times New Roman" w:hAnsi="Times New Roman" w:cs="Times New Roman"/>
+          <w:bCs/>
+          <w:sz w:val="28"/>
+          <w:szCs w:val="28"/>
+        </w:rPr>
+        <w:t>maven</w:t>
+      </w:r>
+      <w:proofErr w:type="spellEnd"/>
+      <w:r>
+        <w:rPr>
+          <w:rFonts w:ascii="Times New Roman" w:eastAsia="Times New Roman" w:hAnsi="Times New Roman" w:cs="Times New Roman"/>
+          <w:bCs/>
+          <w:sz w:val="28"/>
+          <w:szCs w:val="28"/>
+        </w:rPr>
+        <w:t xml:space="preserve"> e por definir qual o comando será executado.</w:t>
+      </w:r>
+    </w:p>
+    <w:p>
+      <w:pPr>
+        <w:spacing w:after="0" w:line="360" w:lineRule="auto"/>
+        <w:rPr>
+          <w:rFonts w:ascii="Times New Roman" w:eastAsia="Times New Roman" w:hAnsi="Times New Roman" w:cs="Times New Roman"/>
+          <w:bCs/>
+          <w:sz w:val="28"/>
+          <w:szCs w:val="28"/>
+        </w:rPr>
+      </w:pPr>
+      <w:r>
+        <w:rPr>
+          <w:rFonts w:ascii="Times New Roman" w:eastAsia="Times New Roman" w:hAnsi="Times New Roman" w:cs="Times New Roman"/>
+          <w:bCs/>
+          <w:sz w:val="28"/>
+          <w:szCs w:val="28"/>
+        </w:rPr>
+        <w:tab/>
+        <w:t xml:space="preserve">O comando utilizado, irá limpar a pasta Target, instalar os pacotes nos respectivos repositórios, realizar o </w:t>
+      </w:r>
+      <w:proofErr w:type="spellStart"/>
+      <w:r>
+        <w:rPr>
+          <w:rFonts w:ascii="Times New Roman" w:eastAsia="Times New Roman" w:hAnsi="Times New Roman" w:cs="Times New Roman"/>
+          <w:bCs/>
+          <w:sz w:val="28"/>
+          <w:szCs w:val="28"/>
+        </w:rPr>
+        <w:t>deploy</w:t>
+      </w:r>
+      <w:proofErr w:type="spellEnd"/>
+      <w:r>
+        <w:rPr>
+          <w:rFonts w:ascii="Times New Roman" w:eastAsia="Times New Roman" w:hAnsi="Times New Roman" w:cs="Times New Roman"/>
+          <w:bCs/>
+          <w:sz w:val="28"/>
+          <w:szCs w:val="28"/>
+        </w:rPr>
+        <w:t xml:space="preserve"> do arquivo .</w:t>
+      </w:r>
+      <w:proofErr w:type="spellStart"/>
+      <w:r>
+        <w:rPr>
+          <w:rFonts w:ascii="Times New Roman" w:eastAsia="Times New Roman" w:hAnsi="Times New Roman" w:cs="Times New Roman"/>
+          <w:bCs/>
+          <w:sz w:val="28"/>
+          <w:szCs w:val="28"/>
+        </w:rPr>
+        <w:t>war</w:t>
+      </w:r>
+      <w:proofErr w:type="spellEnd"/>
+      <w:r>
+        <w:rPr>
+          <w:rFonts w:ascii="Times New Roman" w:eastAsia="Times New Roman" w:hAnsi="Times New Roman" w:cs="Times New Roman"/>
+          <w:bCs/>
+          <w:sz w:val="28"/>
+          <w:szCs w:val="28"/>
+        </w:rPr>
+        <w:t xml:space="preserve"> no Gerenciador de Repositório </w:t>
+      </w:r>
+      <w:proofErr w:type="spellStart"/>
+      <w:r>
+        <w:rPr>
+          <w:rFonts w:ascii="Times New Roman" w:eastAsia="Times New Roman" w:hAnsi="Times New Roman" w:cs="Times New Roman"/>
+          <w:bCs/>
+          <w:sz w:val="28"/>
+          <w:szCs w:val="28"/>
+        </w:rPr>
+        <w:t>Nexus</w:t>
+      </w:r>
+      <w:proofErr w:type="spellEnd"/>
+      <w:r>
+        <w:rPr>
+          <w:rFonts w:ascii="Times New Roman" w:eastAsia="Times New Roman" w:hAnsi="Times New Roman" w:cs="Times New Roman"/>
+          <w:bCs/>
+          <w:sz w:val="28"/>
+          <w:szCs w:val="28"/>
+        </w:rPr>
+        <w:t xml:space="preserve"> e não rodar o script de criação do Banco de Dados, pois desta forma é garantido que os dados nunca serão apagados. Todos esses comandos são rodados pelo usuário Azure, configurado na aplicação.</w:t>
+      </w:r>
+    </w:p>
+    <w:p>
+      <w:pPr>
+        <w:spacing w:after="0" w:line="360" w:lineRule="auto"/>
+        <w:rPr>
+          <w:rFonts w:ascii="Times New Roman" w:eastAsia="Times New Roman" w:hAnsi="Times New Roman" w:cs="Times New Roman"/>
+          <w:bCs/>
+          <w:sz w:val="28"/>
+          <w:szCs w:val="28"/>
+        </w:rPr>
+      </w:pPr>
+    </w:p>
+    <w:p>
+      <w:pPr>
+        <w:spacing w:after="0" w:line="360" w:lineRule="auto"/>
+        <w:rPr>
+          <w:rFonts w:ascii="Times New Roman" w:eastAsia="Times New Roman" w:hAnsi="Times New Roman" w:cs="Times New Roman"/>
+          <w:b/>
+          <w:bCs/>
+          <w:sz w:val="28"/>
+          <w:szCs w:val="28"/>
+        </w:rPr>
+      </w:pPr>
+      <w:r>
+        <w:rPr>
+          <w:rFonts w:ascii="Times New Roman" w:eastAsia="Times New Roman" w:hAnsi="Times New Roman" w:cs="Times New Roman"/>
+          <w:bCs/>
+          <w:sz w:val="28"/>
+          <w:szCs w:val="28"/>
+        </w:rPr>
+        <w:tab/>
+      </w:r>
+      <w:r>
+        <w:rPr>
+          <w:rFonts w:ascii="Times New Roman" w:eastAsia="Times New Roman" w:hAnsi="Times New Roman" w:cs="Times New Roman"/>
+          <w:b/>
+          <w:bCs/>
+          <w:sz w:val="28"/>
+          <w:szCs w:val="28"/>
+        </w:rPr>
+        <w:t>Ações de pós-build</w:t>
+      </w:r>
+    </w:p>
+    <w:p>
+      <w:pPr>
+        <w:spacing w:after="0" w:line="360" w:lineRule="auto"/>
+        <w:rPr>
+          <w:rFonts w:ascii="Times New Roman" w:eastAsia="Times New Roman" w:hAnsi="Times New Roman" w:cs="Times New Roman"/>
+          <w:bCs/>
+          <w:sz w:val="28"/>
+          <w:szCs w:val="28"/>
+        </w:rPr>
+      </w:pPr>
+      <w:r>
+        <w:rPr>
+          <w:rFonts w:ascii="Times New Roman" w:eastAsia="Times New Roman" w:hAnsi="Times New Roman" w:cs="Times New Roman"/>
+          <w:b/>
+          <w:bCs/>
+          <w:sz w:val="28"/>
+          <w:szCs w:val="28"/>
+        </w:rPr>
+        <w:tab/>
+      </w:r>
+      <w:r>
+        <w:rPr>
+          <w:rFonts w:ascii="Times New Roman" w:eastAsia="Times New Roman" w:hAnsi="Times New Roman" w:cs="Times New Roman"/>
+          <w:bCs/>
+          <w:sz w:val="28"/>
+          <w:szCs w:val="28"/>
+        </w:rPr>
+        <w:t xml:space="preserve">Esta configuração é responsável por armazenar todos builds executados com sucesso pelo Jenkins, ele guardará no diretório </w:t>
+      </w:r>
+      <w:r>
+        <w:rPr>
+          <w:rFonts w:ascii="Times New Roman" w:eastAsia="Times New Roman" w:hAnsi="Times New Roman" w:cs="Times New Roman"/>
+          <w:bCs/>
+          <w:i/>
+          <w:sz w:val="28"/>
+          <w:szCs w:val="28"/>
+        </w:rPr>
+        <w:t>/var/</w:t>
+      </w:r>
+      <w:proofErr w:type="spellStart"/>
+      <w:r>
+        <w:rPr>
+          <w:rFonts w:ascii="Times New Roman" w:eastAsia="Times New Roman" w:hAnsi="Times New Roman" w:cs="Times New Roman"/>
+          <w:bCs/>
+          <w:i/>
+          <w:sz w:val="28"/>
+          <w:szCs w:val="28"/>
+        </w:rPr>
+        <w:t>lib</w:t>
+      </w:r>
+      <w:proofErr w:type="spellEnd"/>
+      <w:r>
+        <w:rPr>
+          <w:rFonts w:ascii="Times New Roman" w:eastAsia="Times New Roman" w:hAnsi="Times New Roman" w:cs="Times New Roman"/>
+          <w:bCs/>
+          <w:i/>
+          <w:sz w:val="28"/>
+          <w:szCs w:val="28"/>
+        </w:rPr>
+        <w:t>/</w:t>
+      </w:r>
+      <w:proofErr w:type="spellStart"/>
+      <w:r>
+        <w:rPr>
+          <w:rFonts w:ascii="Times New Roman" w:eastAsia="Times New Roman" w:hAnsi="Times New Roman" w:cs="Times New Roman"/>
+          <w:bCs/>
+          <w:i/>
+          <w:sz w:val="28"/>
+          <w:szCs w:val="28"/>
+        </w:rPr>
+        <w:t>jenkins</w:t>
+      </w:r>
+      <w:proofErr w:type="spellEnd"/>
+      <w:r>
+        <w:rPr>
+          <w:rFonts w:ascii="Times New Roman" w:eastAsia="Times New Roman" w:hAnsi="Times New Roman" w:cs="Times New Roman"/>
+          <w:bCs/>
+          <w:i/>
+          <w:sz w:val="28"/>
+          <w:szCs w:val="28"/>
+        </w:rPr>
+        <w:t>/</w:t>
+      </w:r>
+      <w:proofErr w:type="spellStart"/>
+      <w:r>
+        <w:rPr>
+          <w:rFonts w:ascii="Times New Roman" w:eastAsia="Times New Roman" w:hAnsi="Times New Roman" w:cs="Times New Roman"/>
+          <w:bCs/>
+          <w:i/>
+          <w:sz w:val="28"/>
+          <w:szCs w:val="28"/>
+        </w:rPr>
+        <w:t>jobs</w:t>
+      </w:r>
+      <w:proofErr w:type="spellEnd"/>
+      <w:r>
+        <w:rPr>
+          <w:rFonts w:ascii="Times New Roman" w:eastAsia="Times New Roman" w:hAnsi="Times New Roman" w:cs="Times New Roman"/>
+          <w:bCs/>
+          <w:i/>
+          <w:sz w:val="28"/>
+          <w:szCs w:val="28"/>
+        </w:rPr>
+        <w:t xml:space="preserve">/'Build </w:t>
+      </w:r>
+      <w:proofErr w:type="spellStart"/>
+      <w:r>
+        <w:rPr>
+          <w:rFonts w:ascii="Times New Roman" w:eastAsia="Times New Roman" w:hAnsi="Times New Roman" w:cs="Times New Roman"/>
+          <w:bCs/>
+          <w:i/>
+          <w:sz w:val="28"/>
+          <w:szCs w:val="28"/>
+        </w:rPr>
+        <w:t>Mapskills</w:t>
+      </w:r>
+      <w:proofErr w:type="spellEnd"/>
+      <w:r>
+        <w:rPr>
+          <w:rFonts w:ascii="Times New Roman" w:eastAsia="Times New Roman" w:hAnsi="Times New Roman" w:cs="Times New Roman"/>
+          <w:bCs/>
+          <w:i/>
+          <w:sz w:val="28"/>
+          <w:szCs w:val="28"/>
+        </w:rPr>
+        <w:t>-app</w:t>
+      </w:r>
+      <w:r>
+        <w:rPr>
+          <w:rFonts w:ascii="Times New Roman" w:eastAsia="Times New Roman" w:hAnsi="Times New Roman" w:cs="Times New Roman"/>
+          <w:bCs/>
+          <w:i/>
+          <w:sz w:val="28"/>
+          <w:szCs w:val="28"/>
+        </w:rPr>
+        <w:t>'/</w:t>
+      </w:r>
+      <w:proofErr w:type="spellStart"/>
+      <w:r>
+        <w:rPr>
+          <w:rFonts w:ascii="Times New Roman" w:eastAsia="Times New Roman" w:hAnsi="Times New Roman" w:cs="Times New Roman"/>
+          <w:bCs/>
+          <w:i/>
+          <w:sz w:val="28"/>
+          <w:szCs w:val="28"/>
+        </w:rPr>
+        <w:t>workspace</w:t>
+      </w:r>
+      <w:proofErr w:type="spellEnd"/>
+      <w:r>
+        <w:rPr>
+          <w:rFonts w:ascii="Times New Roman" w:eastAsia="Times New Roman" w:hAnsi="Times New Roman" w:cs="Times New Roman"/>
+          <w:bCs/>
+          <w:i/>
+          <w:sz w:val="28"/>
+          <w:szCs w:val="28"/>
+        </w:rPr>
+        <w:t>/</w:t>
+      </w:r>
+      <w:proofErr w:type="spellStart"/>
+      <w:r>
+        <w:rPr>
+          <w:rFonts w:ascii="Times New Roman" w:eastAsia="Times New Roman" w:hAnsi="Times New Roman" w:cs="Times New Roman"/>
+          <w:bCs/>
+          <w:i/>
+          <w:sz w:val="28"/>
+          <w:szCs w:val="28"/>
+        </w:rPr>
+        <w:t>target</w:t>
+      </w:r>
+      <w:proofErr w:type="spellEnd"/>
+      <w:r>
+        <w:rPr>
+          <w:rFonts w:ascii="Times New Roman" w:eastAsia="Times New Roman" w:hAnsi="Times New Roman" w:cs="Times New Roman"/>
+          <w:bCs/>
+          <w:i/>
+          <w:sz w:val="28"/>
+          <w:szCs w:val="28"/>
+        </w:rPr>
+        <w:t>/</w:t>
+      </w:r>
+      <w:r>
+        <w:rPr>
+          <w:rFonts w:ascii="Times New Roman" w:eastAsia="Times New Roman" w:hAnsi="Times New Roman" w:cs="Times New Roman"/>
+          <w:bCs/>
+          <w:sz w:val="28"/>
+          <w:szCs w:val="28"/>
+        </w:rPr>
+        <w:t xml:space="preserve"> o arquivo </w:t>
+      </w:r>
+      <w:proofErr w:type="spellStart"/>
+      <w:r>
+        <w:rPr>
+          <w:rFonts w:ascii="Times New Roman" w:eastAsia="Times New Roman" w:hAnsi="Times New Roman" w:cs="Times New Roman"/>
+          <w:bCs/>
+          <w:sz w:val="28"/>
+          <w:szCs w:val="28"/>
+        </w:rPr>
+        <w:t>mapskills.war</w:t>
+      </w:r>
+      <w:proofErr w:type="spellEnd"/>
+      <w:r>
+        <w:rPr>
+          <w:rFonts w:ascii="Times New Roman" w:eastAsia="Times New Roman" w:hAnsi="Times New Roman" w:cs="Times New Roman"/>
+          <w:bCs/>
+          <w:sz w:val="28"/>
+          <w:szCs w:val="28"/>
+        </w:rPr>
+        <w:t>.</w:t>
+      </w:r>
+    </w:p>
+    <w:p>
+      <w:pPr>
+        <w:spacing w:after="0" w:line="360" w:lineRule="auto"/>
+        <w:jc w:val="center"/>
+        <w:rPr>
+          <w:rFonts w:ascii="Times New Roman" w:eastAsia="Times New Roman" w:hAnsi="Times New Roman" w:cs="Times New Roman"/>
+          <w:bCs/>
+          <w:sz w:val="28"/>
+          <w:szCs w:val="28"/>
+        </w:rPr>
+      </w:pPr>
+      <w:r>
+        <w:rPr>
+          <w:noProof/>
+        </w:rPr>
+        <w:lastRenderedPageBreak/>
+        <w:drawing>
+          <wp:inline distT="0" distB="0" distL="0" distR="0" wp14:anchorId="3F51A880" wp14:editId="72929DC3">
+            <wp:extent cx="5455784" cy="2432649"/>
+            <wp:effectExtent l="0" t="0" r="0" b="6350"/>
+            <wp:docPr id="19" name="Imagem 19" descr="C:\Users\Thiago Fortunato\AppData\Local\Microsoft\Windows\INetCache\Content.Word\app4.png"/>
+            <wp:cNvGraphicFramePr>
+              <a:graphicFrameLocks xmlns:a="http://schemas.openxmlformats.org/drawingml/2006/main" noChangeAspect="1"/>
+            </wp:cNvGraphicFramePr>
+            <a:graphic xmlns:a="http://schemas.openxmlformats.org/drawingml/2006/main">
+              <a:graphicData uri="http://schemas.openxmlformats.org/drawingml/2006/picture">
+                <pic:pic xmlns:pic="http://schemas.openxmlformats.org/drawingml/2006/picture">
+                  <pic:nvPicPr>
+                    <pic:cNvPr id="0" name="Picture 13" descr="C:\Users\Thiago Fortunato\AppData\Local\Microsoft\Windows\INetCache\Content.Word\app4.png"/>
+                    <pic:cNvPicPr>
+                      <a:picLocks noChangeAspect="1" noChangeArrowheads="1"/>
+                    </pic:cNvPicPr>
+                  </pic:nvPicPr>
+                  <pic:blipFill rotWithShape="1">
+                    <a:blip r:embed="rId21" cstate="print">
+                      <a:extLst>
+                        <a:ext uri="{28A0092B-C50C-407E-A947-70E740481C1C}">
+                          <a14:useLocalDpi xmlns:a14="http://schemas.microsoft.com/office/drawing/2010/main" val="0"/>
+                        </a:ext>
+                      </a:extLst>
+                    </a:blip>
+                    <a:srcRect l="628" t="15082" b="6149"/>
+                    <a:stretch/>
+                  </pic:blipFill>
+                  <pic:spPr bwMode="auto">
+                    <a:xfrm>
+                      <a:off x="0" y="0"/>
+                      <a:ext cx="5456339" cy="2432897"/>
+                    </a:xfrm>
+                    <a:prstGeom prst="rect">
+                      <a:avLst/>
+                    </a:prstGeom>
+                    <a:noFill/>
+                    <a:ln>
+                      <a:noFill/>
+                    </a:ln>
+                    <a:extLst>
+                      <a:ext uri="{53640926-AAD7-44D8-BBD7-CCE9431645EC}">
+                        <a14:shadowObscured xmlns:a14="http://schemas.microsoft.com/office/drawing/2010/main"/>
+                      </a:ext>
+                    </a:extLst>
+                  </pic:spPr>
+                </pic:pic>
+              </a:graphicData>
+            </a:graphic>
+          </wp:inline>
+        </w:drawing>
+      </w:r>
+    </w:p>
+    <w:p>
+      <w:pPr>
+        <w:spacing w:after="0" w:line="360" w:lineRule="auto"/>
+        <w:jc w:val="center"/>
+        <w:rPr>
+          <w:rFonts w:ascii="Times New Roman" w:eastAsia="Times New Roman" w:hAnsi="Times New Roman" w:cs="Times New Roman"/>
+          <w:bCs/>
+          <w:sz w:val="28"/>
+          <w:szCs w:val="28"/>
+        </w:rPr>
+      </w:pPr>
+    </w:p>
+    <w:p>
+      <w:pPr>
+        <w:spacing w:after="0" w:line="360" w:lineRule="auto"/>
+        <w:rPr>
+          <w:rFonts w:ascii="Times New Roman" w:eastAsia="Times New Roman" w:hAnsi="Times New Roman" w:cs="Times New Roman"/>
+          <w:bCs/>
+          <w:sz w:val="28"/>
+          <w:szCs w:val="28"/>
+        </w:rPr>
+      </w:pPr>
+    </w:p>
+    <w:p>
+      <w:pPr>
+        <w:spacing w:after="0" w:line="360" w:lineRule="auto"/>
+        <w:rPr>
+          <w:rFonts w:ascii="Times New Roman" w:eastAsia="Times New Roman" w:hAnsi="Times New Roman" w:cs="Times New Roman"/>
+          <w:bCs/>
+          <w:sz w:val="28"/>
+          <w:szCs w:val="28"/>
+        </w:rPr>
+      </w:pPr>
+    </w:p>
+    <w:p>
+      <w:pPr>
+        <w:spacing w:after="0" w:line="360" w:lineRule="auto"/>
+        <w:rPr>
+          <w:rFonts w:ascii="Times New Roman" w:eastAsia="Times New Roman" w:hAnsi="Times New Roman" w:cs="Times New Roman"/>
+          <w:bCs/>
+          <w:sz w:val="28"/>
+          <w:szCs w:val="28"/>
+        </w:rPr>
+      </w:pPr>
+    </w:p>
+    <w:p>
+      <w:pPr>
+        <w:spacing w:after="0" w:line="360" w:lineRule="auto"/>
+        <w:rPr>
+          <w:rFonts w:ascii="Times New Roman" w:eastAsia="Times New Roman" w:hAnsi="Times New Roman" w:cs="Times New Roman"/>
+          <w:bCs/>
+          <w:sz w:val="28"/>
+          <w:szCs w:val="28"/>
+        </w:rPr>
+      </w:pPr>
+    </w:p>
+    <w:p>
+      <w:pPr>
+        <w:spacing w:after="0" w:line="360" w:lineRule="auto"/>
+        <w:rPr>
+          <w:rFonts w:ascii="Times New Roman" w:eastAsia="Times New Roman" w:hAnsi="Times New Roman" w:cs="Times New Roman"/>
+          <w:bCs/>
+          <w:sz w:val="28"/>
+          <w:szCs w:val="28"/>
+        </w:rPr>
+      </w:pPr>
+    </w:p>
+    <w:p>
+      <w:pPr>
+        <w:spacing w:after="0" w:line="360" w:lineRule="auto"/>
+        <w:jc w:val="both"/>
+        <w:rPr>
+          <w:rFonts w:ascii="Times New Roman" w:eastAsia="Times New Roman" w:hAnsi="Times New Roman" w:cs="Times New Roman"/>
+          <w:b/>
+          <w:sz w:val="28"/>
+          <w:szCs w:val="28"/>
+        </w:rPr>
+      </w:pPr>
+      <w:proofErr w:type="spellStart"/>
+      <w:r>
+        <w:rPr>
+          <w:rFonts w:ascii="Times New Roman" w:eastAsia="Times New Roman" w:hAnsi="Times New Roman" w:cs="Times New Roman"/>
+          <w:b/>
+          <w:sz w:val="28"/>
+          <w:szCs w:val="28"/>
+        </w:rPr>
+        <w:t>Job</w:t>
+      </w:r>
+      <w:proofErr w:type="spellEnd"/>
+      <w:r>
+        <w:rPr>
+          <w:rFonts w:ascii="Times New Roman" w:eastAsia="Times New Roman" w:hAnsi="Times New Roman" w:cs="Times New Roman"/>
+          <w:b/>
+          <w:sz w:val="28"/>
+          <w:szCs w:val="28"/>
+        </w:rPr>
+        <w:t xml:space="preserve"> </w:t>
+      </w:r>
+      <w:proofErr w:type="spellStart"/>
+      <w:r>
+        <w:rPr>
+          <w:rFonts w:ascii="Times New Roman" w:eastAsia="Times New Roman" w:hAnsi="Times New Roman" w:cs="Times New Roman"/>
+          <w:b/>
+          <w:sz w:val="28"/>
+          <w:szCs w:val="28"/>
+        </w:rPr>
+        <w:t>Deploy</w:t>
+      </w:r>
+      <w:proofErr w:type="spellEnd"/>
+      <w:r>
+        <w:rPr>
+          <w:rFonts w:ascii="Times New Roman" w:eastAsia="Times New Roman" w:hAnsi="Times New Roman" w:cs="Times New Roman"/>
+          <w:b/>
+          <w:sz w:val="28"/>
+          <w:szCs w:val="28"/>
+        </w:rPr>
+        <w:t xml:space="preserve"> </w:t>
+      </w:r>
+      <w:proofErr w:type="spellStart"/>
+      <w:r>
+        <w:rPr>
+          <w:rFonts w:ascii="Times New Roman" w:eastAsia="Times New Roman" w:hAnsi="Times New Roman" w:cs="Times New Roman"/>
+          <w:b/>
+          <w:sz w:val="28"/>
+          <w:szCs w:val="28"/>
+        </w:rPr>
+        <w:t>Mapskills</w:t>
+      </w:r>
+      <w:proofErr w:type="spellEnd"/>
+      <w:r>
+        <w:rPr>
+          <w:rFonts w:ascii="Times New Roman" w:eastAsia="Times New Roman" w:hAnsi="Times New Roman" w:cs="Times New Roman"/>
+          <w:b/>
+          <w:sz w:val="28"/>
+          <w:szCs w:val="28"/>
+        </w:rPr>
+        <w:t>-app</w:t>
+      </w:r>
+    </w:p>
+    <w:p>
+      <w:pPr>
+        <w:spacing w:after="0" w:line="360" w:lineRule="auto"/>
+        <w:jc w:val="both"/>
+        <w:rPr>
+          <w:rFonts w:ascii="Times New Roman" w:eastAsia="Times New Roman" w:hAnsi="Times New Roman" w:cs="Times New Roman"/>
+          <w:b/>
+          <w:sz w:val="28"/>
+          <w:szCs w:val="28"/>
+        </w:rPr>
+      </w:pPr>
+    </w:p>
+    <w:p>
+      <w:pPr>
+        <w:spacing w:after="0" w:line="360" w:lineRule="auto"/>
+        <w:jc w:val="both"/>
+        <w:rPr>
+          <w:rFonts w:ascii="Times New Roman" w:eastAsia="Times New Roman" w:hAnsi="Times New Roman" w:cs="Times New Roman"/>
+          <w:sz w:val="28"/>
+          <w:szCs w:val="28"/>
+        </w:rPr>
+      </w:pPr>
+      <w:r>
+        <w:rPr>
+          <w:rFonts w:ascii="Times New Roman" w:eastAsia="Times New Roman" w:hAnsi="Times New Roman" w:cs="Times New Roman"/>
+          <w:b/>
+          <w:sz w:val="28"/>
+          <w:szCs w:val="28"/>
+        </w:rPr>
+        <w:tab/>
+      </w:r>
+      <w:r>
+        <w:rPr>
+          <w:rFonts w:ascii="Times New Roman" w:eastAsia="Times New Roman" w:hAnsi="Times New Roman" w:cs="Times New Roman"/>
+          <w:sz w:val="28"/>
+          <w:szCs w:val="28"/>
+        </w:rPr>
+        <w:t xml:space="preserve">Este </w:t>
+      </w:r>
+      <w:proofErr w:type="spellStart"/>
+      <w:r>
+        <w:rPr>
+          <w:rFonts w:ascii="Times New Roman" w:eastAsia="Times New Roman" w:hAnsi="Times New Roman" w:cs="Times New Roman"/>
+          <w:sz w:val="28"/>
+          <w:szCs w:val="28"/>
+        </w:rPr>
+        <w:t>job</w:t>
+      </w:r>
+      <w:proofErr w:type="spellEnd"/>
+      <w:r>
+        <w:rPr>
+          <w:rFonts w:ascii="Times New Roman" w:eastAsia="Times New Roman" w:hAnsi="Times New Roman" w:cs="Times New Roman"/>
+          <w:sz w:val="28"/>
+          <w:szCs w:val="28"/>
+        </w:rPr>
+        <w:t xml:space="preserve"> tem a finalidade de realizar o </w:t>
+      </w:r>
+      <w:proofErr w:type="spellStart"/>
+      <w:r>
+        <w:rPr>
+          <w:rFonts w:ascii="Times New Roman" w:eastAsia="Times New Roman" w:hAnsi="Times New Roman" w:cs="Times New Roman"/>
+          <w:sz w:val="28"/>
+          <w:szCs w:val="28"/>
+        </w:rPr>
+        <w:t>deploy</w:t>
+      </w:r>
+      <w:proofErr w:type="spellEnd"/>
+      <w:r>
+        <w:rPr>
+          <w:rFonts w:ascii="Times New Roman" w:eastAsia="Times New Roman" w:hAnsi="Times New Roman" w:cs="Times New Roman"/>
+          <w:sz w:val="28"/>
+          <w:szCs w:val="28"/>
+        </w:rPr>
+        <w:t xml:space="preserve"> do arquivo </w:t>
+      </w:r>
+      <w:proofErr w:type="spellStart"/>
+      <w:r>
+        <w:rPr>
+          <w:rFonts w:ascii="Times New Roman" w:eastAsia="Times New Roman" w:hAnsi="Times New Roman" w:cs="Times New Roman"/>
+          <w:sz w:val="28"/>
+          <w:szCs w:val="28"/>
+        </w:rPr>
+        <w:t>mapskills.war</w:t>
+      </w:r>
+      <w:proofErr w:type="spellEnd"/>
+      <w:r>
+        <w:rPr>
+          <w:rFonts w:ascii="Times New Roman" w:eastAsia="Times New Roman" w:hAnsi="Times New Roman" w:cs="Times New Roman"/>
+          <w:sz w:val="28"/>
+          <w:szCs w:val="28"/>
+        </w:rPr>
+        <w:t xml:space="preserve"> de maneira automática.</w:t>
+      </w:r>
+    </w:p>
+    <w:p>
+      <w:pPr>
+        <w:spacing w:after="0" w:line="360" w:lineRule="auto"/>
+        <w:jc w:val="both"/>
+        <w:rPr>
+          <w:rFonts w:ascii="Times New Roman" w:eastAsia="Times New Roman" w:hAnsi="Times New Roman" w:cs="Times New Roman"/>
+          <w:sz w:val="28"/>
+          <w:szCs w:val="28"/>
+        </w:rPr>
+      </w:pPr>
+    </w:p>
+    <w:p>
+      <w:pPr>
+        <w:spacing w:after="0" w:line="360" w:lineRule="auto"/>
+        <w:jc w:val="both"/>
+        <w:rPr>
+          <w:rFonts w:ascii="Times New Roman" w:eastAsia="Times New Roman" w:hAnsi="Times New Roman" w:cs="Times New Roman"/>
+          <w:b/>
+          <w:sz w:val="28"/>
+          <w:szCs w:val="28"/>
+        </w:rPr>
+      </w:pPr>
+      <w:r>
+        <w:rPr>
+          <w:rFonts w:ascii="Times New Roman" w:eastAsia="Times New Roman" w:hAnsi="Times New Roman" w:cs="Times New Roman"/>
+          <w:b/>
+          <w:sz w:val="28"/>
+          <w:szCs w:val="28"/>
+        </w:rPr>
+        <w:tab/>
+      </w:r>
+      <w:r>
+        <w:rPr>
+          <w:rFonts w:ascii="Times New Roman" w:eastAsia="Times New Roman" w:hAnsi="Times New Roman" w:cs="Times New Roman"/>
+          <w:b/>
+          <w:sz w:val="28"/>
+          <w:szCs w:val="28"/>
+        </w:rPr>
+        <w:t>Trig</w:t>
+      </w:r>
+      <w:r>
+        <w:rPr>
+          <w:rFonts w:ascii="Times New Roman" w:eastAsia="Times New Roman" w:hAnsi="Times New Roman" w:cs="Times New Roman"/>
+          <w:b/>
+          <w:sz w:val="28"/>
+          <w:szCs w:val="28"/>
+        </w:rPr>
+        <w:t>g</w:t>
+      </w:r>
+      <w:r>
+        <w:rPr>
+          <w:rFonts w:ascii="Times New Roman" w:eastAsia="Times New Roman" w:hAnsi="Times New Roman" w:cs="Times New Roman"/>
+          <w:b/>
+          <w:sz w:val="28"/>
+          <w:szCs w:val="28"/>
+        </w:rPr>
+        <w:t>er de Builds</w:t>
+      </w:r>
+    </w:p>
+    <w:p>
+      <w:pPr>
+        <w:spacing w:after="0" w:line="360" w:lineRule="auto"/>
+        <w:jc w:val="both"/>
+        <w:rPr>
+          <w:rFonts w:ascii="Times New Roman" w:eastAsia="Times New Roman" w:hAnsi="Times New Roman" w:cs="Times New Roman"/>
+          <w:sz w:val="28"/>
+          <w:szCs w:val="28"/>
+        </w:rPr>
+      </w:pPr>
+      <w:r>
+        <w:rPr>
+          <w:rFonts w:ascii="Times New Roman" w:eastAsia="Times New Roman" w:hAnsi="Times New Roman" w:cs="Times New Roman"/>
+          <w:sz w:val="28"/>
+          <w:szCs w:val="28"/>
+        </w:rPr>
+        <w:tab/>
+        <w:t xml:space="preserve">Este </w:t>
+      </w:r>
+      <w:proofErr w:type="spellStart"/>
+      <w:r>
+        <w:rPr>
+          <w:rFonts w:ascii="Times New Roman" w:eastAsia="Times New Roman" w:hAnsi="Times New Roman" w:cs="Times New Roman"/>
+          <w:sz w:val="28"/>
+          <w:szCs w:val="28"/>
+        </w:rPr>
+        <w:t>job</w:t>
+      </w:r>
+      <w:proofErr w:type="spellEnd"/>
+      <w:r>
+        <w:rPr>
+          <w:rFonts w:ascii="Times New Roman" w:eastAsia="Times New Roman" w:hAnsi="Times New Roman" w:cs="Times New Roman"/>
+          <w:sz w:val="28"/>
+          <w:szCs w:val="28"/>
+        </w:rPr>
+        <w:t xml:space="preserve"> é através da inicializado somente após a execução com sucesso do </w:t>
+      </w:r>
+      <w:proofErr w:type="spellStart"/>
+      <w:r>
+        <w:rPr>
+          <w:rFonts w:ascii="Times New Roman" w:eastAsia="Times New Roman" w:hAnsi="Times New Roman" w:cs="Times New Roman"/>
+          <w:sz w:val="28"/>
+          <w:szCs w:val="28"/>
+        </w:rPr>
+        <w:t>Job</w:t>
+      </w:r>
+      <w:proofErr w:type="spellEnd"/>
+      <w:r>
+        <w:rPr>
+          <w:rFonts w:ascii="Times New Roman" w:eastAsia="Times New Roman" w:hAnsi="Times New Roman" w:cs="Times New Roman"/>
+          <w:sz w:val="28"/>
+          <w:szCs w:val="28"/>
+        </w:rPr>
+        <w:t xml:space="preserve"> Build </w:t>
+      </w:r>
+      <w:proofErr w:type="spellStart"/>
+      <w:r>
+        <w:rPr>
+          <w:rFonts w:ascii="Times New Roman" w:eastAsia="Times New Roman" w:hAnsi="Times New Roman" w:cs="Times New Roman"/>
+          <w:sz w:val="28"/>
+          <w:szCs w:val="28"/>
+        </w:rPr>
+        <w:t>Mapskills</w:t>
+      </w:r>
+      <w:proofErr w:type="spellEnd"/>
+      <w:r>
+        <w:rPr>
+          <w:rFonts w:ascii="Times New Roman" w:eastAsia="Times New Roman" w:hAnsi="Times New Roman" w:cs="Times New Roman"/>
+          <w:sz w:val="28"/>
+          <w:szCs w:val="28"/>
+        </w:rPr>
+        <w:t>-app, conforme imagem abaixo.</w:t>
+      </w:r>
+    </w:p>
+    <w:p>
+      <w:pPr>
+        <w:spacing w:after="0" w:line="360" w:lineRule="auto"/>
+        <w:jc w:val="both"/>
+        <w:rPr>
+          <w:rFonts w:ascii="Times New Roman" w:eastAsia="Times New Roman" w:hAnsi="Times New Roman" w:cs="Times New Roman"/>
+          <w:sz w:val="28"/>
+          <w:szCs w:val="28"/>
+        </w:rPr>
+      </w:pPr>
+      <w:r>
+        <w:rPr>
+          <w:rFonts w:ascii="Times New Roman" w:eastAsia="Times New Roman" w:hAnsi="Times New Roman" w:cs="Times New Roman"/>
+          <w:sz w:val="28"/>
+          <w:szCs w:val="28"/>
+        </w:rPr>
+        <w:lastRenderedPageBreak/>
+        <w:tab/>
+      </w:r>
+      <w:r>
+        <w:rPr>
+          <w:noProof/>
+        </w:rPr>
+        <w:drawing>
+          <wp:inline distT="0" distB="0" distL="0" distR="0" wp14:anchorId="6DD203AF" wp14:editId="0CA02442">
+            <wp:extent cx="5490845" cy="3088643"/>
+            <wp:effectExtent l="0" t="0" r="0" b="0"/>
+            <wp:docPr id="20" name="Imagem 20" descr="C:\Users\Thiago Fortunato\AppData\Local\Microsoft\Windows\INetCache\Content.Word\app6.png"/>
+            <wp:cNvGraphicFramePr>
+              <a:graphicFrameLocks xmlns:a="http://schemas.openxmlformats.org/drawingml/2006/main" noChangeAspect="1"/>
+            </wp:cNvGraphicFramePr>
+            <a:graphic xmlns:a="http://schemas.openxmlformats.org/drawingml/2006/main">
+              <a:graphicData uri="http://schemas.openxmlformats.org/drawingml/2006/picture">
+                <pic:pic xmlns:pic="http://schemas.openxmlformats.org/drawingml/2006/picture">
+                  <pic:nvPicPr>
+                    <pic:cNvPr id="0" name="Picture 15" descr="C:\Users\Thiago Fortunato\AppData\Local\Microsoft\Windows\INetCache\Content.Word\app6.png"/>
+                    <pic:cNvPicPr>
+                      <a:picLocks noChangeAspect="1" noChangeArrowheads="1"/>
+                    </pic:cNvPicPr>
+                  </pic:nvPicPr>
+                  <pic:blipFill>
+                    <a:blip r:embed="rId22" cstate="print">
+                      <a:extLst>
+                        <a:ext uri="{28A0092B-C50C-407E-A947-70E740481C1C}">
+                          <a14:useLocalDpi xmlns:a14="http://schemas.microsoft.com/office/drawing/2010/main" val="0"/>
+                        </a:ext>
+                      </a:extLst>
+                    </a:blip>
+                    <a:srcRect/>
+                    <a:stretch>
+                      <a:fillRect/>
+                    </a:stretch>
+                  </pic:blipFill>
+                  <pic:spPr bwMode="auto">
+                    <a:xfrm>
+                      <a:off x="0" y="0"/>
+                      <a:ext cx="5490845" cy="3088643"/>
+                    </a:xfrm>
+                    <a:prstGeom prst="rect">
+                      <a:avLst/>
+                    </a:prstGeom>
+                    <a:noFill/>
+                    <a:ln>
+                      <a:noFill/>
+                    </a:ln>
+                  </pic:spPr>
+                </pic:pic>
+              </a:graphicData>
+            </a:graphic>
+          </wp:inline>
+        </w:drawing>
+      </w:r>
+    </w:p>
+    <w:p>
+      <w:pPr>
+        <w:spacing w:after="0" w:line="360" w:lineRule="auto"/>
+        <w:rPr>
+          <w:rFonts w:ascii="Times New Roman" w:eastAsia="Times New Roman" w:hAnsi="Times New Roman" w:cs="Times New Roman"/>
+          <w:bCs/>
+          <w:sz w:val="28"/>
+          <w:szCs w:val="28"/>
+        </w:rPr>
+      </w:pPr>
+    </w:p>
+    <w:p>
+      <w:pPr>
+        <w:spacing w:after="0" w:line="360" w:lineRule="auto"/>
+        <w:rPr>
+          <w:rFonts w:ascii="Times New Roman" w:eastAsia="Times New Roman" w:hAnsi="Times New Roman" w:cs="Times New Roman"/>
+          <w:bCs/>
+          <w:sz w:val="28"/>
+          <w:szCs w:val="28"/>
+        </w:rPr>
+      </w:pPr>
+    </w:p>
+    <w:p>
+      <w:pPr>
+        <w:spacing w:after="0" w:line="360" w:lineRule="auto"/>
+        <w:rPr>
+          <w:rFonts w:ascii="Times New Roman" w:eastAsia="Times New Roman" w:hAnsi="Times New Roman" w:cs="Times New Roman"/>
+          <w:bCs/>
+          <w:sz w:val="28"/>
+          <w:szCs w:val="28"/>
+        </w:rPr>
+      </w:pPr>
+    </w:p>
+    <w:p>
+      <w:pPr>
+        <w:spacing w:after="0" w:line="360" w:lineRule="auto"/>
+        <w:rPr>
+          <w:rFonts w:ascii="Times New Roman" w:eastAsia="Times New Roman" w:hAnsi="Times New Roman" w:cs="Times New Roman"/>
+          <w:bCs/>
+          <w:sz w:val="28"/>
+          <w:szCs w:val="28"/>
+        </w:rPr>
+      </w:pPr>
+    </w:p>
+    <w:p>
+      <w:pPr>
+        <w:spacing w:after="0" w:line="360" w:lineRule="auto"/>
+        <w:rPr>
+          <w:rFonts w:ascii="Times New Roman" w:eastAsia="Times New Roman" w:hAnsi="Times New Roman" w:cs="Times New Roman"/>
+          <w:bCs/>
+          <w:sz w:val="28"/>
+          <w:szCs w:val="28"/>
+        </w:rPr>
+      </w:pPr>
+    </w:p>
+    <w:p>
+      <w:pPr>
+        <w:spacing w:after="0" w:line="360" w:lineRule="auto"/>
+        <w:rPr>
+          <w:rFonts w:ascii="Times New Roman" w:eastAsia="Times New Roman" w:hAnsi="Times New Roman" w:cs="Times New Roman"/>
+          <w:bCs/>
+          <w:sz w:val="28"/>
+          <w:szCs w:val="28"/>
+        </w:rPr>
+      </w:pPr>
+    </w:p>
+    <w:p>
+      <w:pPr>
+        <w:spacing w:after="0" w:line="360" w:lineRule="auto"/>
+        <w:rPr>
+          <w:rFonts w:ascii="Times New Roman" w:eastAsia="Times New Roman" w:hAnsi="Times New Roman" w:cs="Times New Roman"/>
+          <w:bCs/>
+          <w:sz w:val="28"/>
+          <w:szCs w:val="28"/>
+        </w:rPr>
+      </w:pPr>
+    </w:p>
+    <w:p>
+      <w:pPr>
+        <w:spacing w:after="0" w:line="360" w:lineRule="auto"/>
+        <w:rPr>
+          <w:rFonts w:ascii="Times New Roman" w:eastAsia="Times New Roman" w:hAnsi="Times New Roman" w:cs="Times New Roman"/>
+          <w:bCs/>
+          <w:sz w:val="28"/>
+          <w:szCs w:val="28"/>
+        </w:rPr>
+      </w:pPr>
+    </w:p>
+    <w:p>
+      <w:pPr>
+        <w:spacing w:after="0" w:line="360" w:lineRule="auto"/>
+        <w:rPr>
+          <w:rFonts w:ascii="Times New Roman" w:eastAsia="Times New Roman" w:hAnsi="Times New Roman" w:cs="Times New Roman"/>
+          <w:bCs/>
+          <w:sz w:val="28"/>
+          <w:szCs w:val="28"/>
+        </w:rPr>
+      </w:pPr>
+    </w:p>
+    <w:p>
+      <w:pPr>
+        <w:spacing w:after="0" w:line="360" w:lineRule="auto"/>
+        <w:rPr>
+          <w:rFonts w:ascii="Times New Roman" w:eastAsia="Times New Roman" w:hAnsi="Times New Roman" w:cs="Times New Roman"/>
+          <w:b/>
+          <w:bCs/>
+          <w:sz w:val="28"/>
+          <w:szCs w:val="28"/>
+        </w:rPr>
+      </w:pPr>
+      <w:r>
+        <w:rPr>
+          <w:rFonts w:ascii="Times New Roman" w:eastAsia="Times New Roman" w:hAnsi="Times New Roman" w:cs="Times New Roman"/>
+          <w:bCs/>
+          <w:sz w:val="28"/>
+          <w:szCs w:val="28"/>
+        </w:rPr>
+        <w:tab/>
+      </w:r>
+      <w:r>
+        <w:rPr>
+          <w:rFonts w:ascii="Times New Roman" w:eastAsia="Times New Roman" w:hAnsi="Times New Roman" w:cs="Times New Roman"/>
+          <w:b/>
+          <w:bCs/>
+          <w:sz w:val="28"/>
+          <w:szCs w:val="28"/>
+        </w:rPr>
+        <w:t>Build</w:t>
+      </w:r>
+    </w:p>
+    <w:p>
+      <w:pPr>
+        <w:spacing w:after="0" w:line="360" w:lineRule="auto"/>
+        <w:rPr>
+          <w:rFonts w:ascii="Times New Roman" w:eastAsia="Times New Roman" w:hAnsi="Times New Roman" w:cs="Times New Roman"/>
+          <w:bCs/>
+          <w:sz w:val="28"/>
+          <w:szCs w:val="28"/>
+        </w:rPr>
+      </w:pPr>
+      <w:r>
+        <w:rPr>
+          <w:rFonts w:ascii="Times New Roman" w:eastAsia="Times New Roman" w:hAnsi="Times New Roman" w:cs="Times New Roman"/>
+          <w:b/>
+          <w:bCs/>
+          <w:sz w:val="28"/>
+          <w:szCs w:val="28"/>
+        </w:rPr>
+        <w:tab/>
+      </w:r>
+      <w:r>
+        <w:rPr>
+          <w:rFonts w:ascii="Times New Roman" w:eastAsia="Times New Roman" w:hAnsi="Times New Roman" w:cs="Times New Roman"/>
+          <w:bCs/>
+          <w:sz w:val="28"/>
+          <w:szCs w:val="28"/>
+        </w:rPr>
+        <w:t xml:space="preserve">O comando executado neste build tem a finalidade de copiar o arquivo </w:t>
+      </w:r>
+      <w:proofErr w:type="spellStart"/>
+      <w:r>
+        <w:rPr>
+          <w:rFonts w:ascii="Times New Roman" w:eastAsia="Times New Roman" w:hAnsi="Times New Roman" w:cs="Times New Roman"/>
+          <w:bCs/>
+          <w:sz w:val="28"/>
+          <w:szCs w:val="28"/>
+        </w:rPr>
+        <w:t>mapskills.war</w:t>
+      </w:r>
+      <w:proofErr w:type="spellEnd"/>
+      <w:r>
+        <w:rPr>
+          <w:rFonts w:ascii="Times New Roman" w:eastAsia="Times New Roman" w:hAnsi="Times New Roman" w:cs="Times New Roman"/>
+          <w:bCs/>
+          <w:sz w:val="28"/>
+          <w:szCs w:val="28"/>
+        </w:rPr>
+        <w:t xml:space="preserve"> para o diretório onde encontra-se o arquivo </w:t>
+      </w:r>
+      <w:proofErr w:type="spellStart"/>
+      <w:r>
+        <w:rPr>
+          <w:rFonts w:ascii="Times New Roman" w:eastAsia="Times New Roman" w:hAnsi="Times New Roman" w:cs="Times New Roman"/>
+          <w:bCs/>
+          <w:sz w:val="28"/>
+          <w:szCs w:val="28"/>
+        </w:rPr>
+        <w:t>docker-compose.yml</w:t>
+      </w:r>
+      <w:proofErr w:type="spellEnd"/>
+      <w:r>
+        <w:rPr>
+          <w:rFonts w:ascii="Times New Roman" w:eastAsia="Times New Roman" w:hAnsi="Times New Roman" w:cs="Times New Roman"/>
+          <w:bCs/>
+          <w:sz w:val="28"/>
+          <w:szCs w:val="28"/>
+        </w:rPr>
+        <w:t xml:space="preserve">, pois é através dele que todo ambiente necessário para que o Software </w:t>
+      </w:r>
+      <w:proofErr w:type="spellStart"/>
+      <w:r>
+        <w:rPr>
+          <w:rFonts w:ascii="Times New Roman" w:eastAsia="Times New Roman" w:hAnsi="Times New Roman" w:cs="Times New Roman"/>
+          <w:bCs/>
+          <w:sz w:val="28"/>
+          <w:szCs w:val="28"/>
+        </w:rPr>
+        <w:t>Mapskills</w:t>
+      </w:r>
+      <w:proofErr w:type="spellEnd"/>
+      <w:r>
+        <w:rPr>
+          <w:rFonts w:ascii="Times New Roman" w:eastAsia="Times New Roman" w:hAnsi="Times New Roman" w:cs="Times New Roman"/>
+          <w:bCs/>
+          <w:sz w:val="28"/>
+          <w:szCs w:val="28"/>
+        </w:rPr>
+        <w:t xml:space="preserve"> entre em produção.</w:t>
+      </w:r>
+    </w:p>
+    <w:p>
+      <w:pPr>
+        <w:spacing w:after="0" w:line="360" w:lineRule="auto"/>
+        <w:rPr>
+          <w:rFonts w:ascii="Times New Roman" w:eastAsia="Times New Roman" w:hAnsi="Times New Roman" w:cs="Times New Roman"/>
+          <w:bCs/>
+          <w:sz w:val="28"/>
+          <w:szCs w:val="28"/>
+        </w:rPr>
+      </w:pPr>
+      <w:r>
+        <w:rPr>
+          <w:rFonts w:ascii="Times New Roman" w:eastAsia="Times New Roman" w:hAnsi="Times New Roman" w:cs="Times New Roman"/>
+          <w:bCs/>
+          <w:sz w:val="28"/>
+          <w:szCs w:val="28"/>
+        </w:rPr>
+        <w:tab/>
+        <w:t>Sendo o finalmente executado o comando “</w:t>
+      </w:r>
+      <w:proofErr w:type="spellStart"/>
+      <w:r>
+        <w:rPr>
+          <w:rFonts w:ascii="Times New Roman" w:eastAsia="Times New Roman" w:hAnsi="Times New Roman" w:cs="Times New Roman"/>
+          <w:bCs/>
+          <w:sz w:val="28"/>
+          <w:szCs w:val="28"/>
+        </w:rPr>
+        <w:t>docker-compose</w:t>
+      </w:r>
+      <w:proofErr w:type="spellEnd"/>
+      <w:r>
+        <w:rPr>
+          <w:rFonts w:ascii="Times New Roman" w:eastAsia="Times New Roman" w:hAnsi="Times New Roman" w:cs="Times New Roman"/>
+          <w:bCs/>
+          <w:sz w:val="28"/>
+          <w:szCs w:val="28"/>
+        </w:rPr>
+        <w:t xml:space="preserve"> </w:t>
+      </w:r>
+      <w:proofErr w:type="spellStart"/>
+      <w:r>
+        <w:rPr>
+          <w:rFonts w:ascii="Times New Roman" w:eastAsia="Times New Roman" w:hAnsi="Times New Roman" w:cs="Times New Roman"/>
+          <w:bCs/>
+          <w:sz w:val="28"/>
+          <w:szCs w:val="28"/>
+        </w:rPr>
+        <w:t>up</w:t>
+      </w:r>
+      <w:proofErr w:type="spellEnd"/>
+      <w:r>
+        <w:rPr>
+          <w:rFonts w:ascii="Times New Roman" w:eastAsia="Times New Roman" w:hAnsi="Times New Roman" w:cs="Times New Roman"/>
+          <w:bCs/>
+          <w:sz w:val="28"/>
+          <w:szCs w:val="28"/>
+        </w:rPr>
+        <w:t xml:space="preserve">”, colocando em produção todos containers definidos dentro do documento </w:t>
+      </w:r>
+      <w:proofErr w:type="spellStart"/>
+      <w:r>
+        <w:rPr>
+          <w:rFonts w:ascii="Times New Roman" w:eastAsia="Times New Roman" w:hAnsi="Times New Roman" w:cs="Times New Roman"/>
+          <w:bCs/>
+          <w:sz w:val="28"/>
+          <w:szCs w:val="28"/>
+        </w:rPr>
+        <w:t>docler-compose.yml</w:t>
+      </w:r>
+      <w:proofErr w:type="spellEnd"/>
+      <w:r>
+        <w:rPr>
+          <w:rFonts w:ascii="Times New Roman" w:eastAsia="Times New Roman" w:hAnsi="Times New Roman" w:cs="Times New Roman"/>
+          <w:bCs/>
+          <w:sz w:val="28"/>
+          <w:szCs w:val="28"/>
+        </w:rPr>
+        <w:t>.</w:t>
+      </w:r>
+    </w:p>
+    <w:p>
+      <w:pPr>
+        <w:spacing w:after="0" w:line="360" w:lineRule="auto"/>
+        <w:rPr>
+          <w:rFonts w:ascii="Times New Roman" w:eastAsia="Times New Roman" w:hAnsi="Times New Roman" w:cs="Times New Roman"/>
+          <w:bCs/>
+          <w:sz w:val="28"/>
+          <w:szCs w:val="28"/>
+        </w:rPr>
+      </w:pPr>
+      <w:r>
+        <w:rPr>
+          <w:noProof/>
+        </w:rPr>
+        <w:lastRenderedPageBreak/>
+        <w:drawing>
+          <wp:inline distT="0" distB="0" distL="0" distR="0" wp14:anchorId="634142CF" wp14:editId="1EE61377">
+            <wp:extent cx="5488738" cy="2527540"/>
+            <wp:effectExtent l="0" t="0" r="0" b="6350"/>
+            <wp:docPr id="21" name="Imagem 21" descr="C:\Users\Thiago Fortunato\AppData\Local\Microsoft\Windows\INetCache\Content.Word\app7.png"/>
+            <wp:cNvGraphicFramePr>
+              <a:graphicFrameLocks xmlns:a="http://schemas.openxmlformats.org/drawingml/2006/main" noChangeAspect="1"/>
+            </wp:cNvGraphicFramePr>
+            <a:graphic xmlns:a="http://schemas.openxmlformats.org/drawingml/2006/main">
+              <a:graphicData uri="http://schemas.openxmlformats.org/drawingml/2006/picture">
+                <pic:pic xmlns:pic="http://schemas.openxmlformats.org/drawingml/2006/picture">
+                  <pic:nvPicPr>
+                    <pic:cNvPr id="0" name="Picture 17" descr="C:\Users\Thiago Fortunato\AppData\Local\Microsoft\Windows\INetCache\Content.Word\app7.png"/>
+                    <pic:cNvPicPr>
+                      <a:picLocks noChangeAspect="1" noChangeArrowheads="1"/>
+                    </pic:cNvPicPr>
+                  </pic:nvPicPr>
+                  <pic:blipFill rotWithShape="1">
+                    <a:blip r:embed="rId23" cstate="print">
+                      <a:extLst>
+                        <a:ext uri="{28A0092B-C50C-407E-A947-70E740481C1C}">
+                          <a14:useLocalDpi xmlns:a14="http://schemas.microsoft.com/office/drawing/2010/main" val="0"/>
+                        </a:ext>
+                      </a:extLst>
+                    </a:blip>
+                    <a:srcRect t="12569" b="5566"/>
+                    <a:stretch/>
+                  </pic:blipFill>
+                  <pic:spPr bwMode="auto">
+                    <a:xfrm>
+                      <a:off x="0" y="0"/>
+                      <a:ext cx="5490845" cy="2528510"/>
+                    </a:xfrm>
+                    <a:prstGeom prst="rect">
+                      <a:avLst/>
+                    </a:prstGeom>
+                    <a:noFill/>
+                    <a:ln>
+                      <a:noFill/>
+                    </a:ln>
+                    <a:extLst>
+                      <a:ext uri="{53640926-AAD7-44D8-BBD7-CCE9431645EC}">
+                        <a14:shadowObscured xmlns:a14="http://schemas.microsoft.com/office/drawing/2010/main"/>
+                      </a:ext>
+                    </a:extLst>
+                  </pic:spPr>
+                </pic:pic>
+              </a:graphicData>
+            </a:graphic>
+          </wp:inline>
+        </w:drawing>
+      </w:r>
+    </w:p>
+    <w:p>
+      <w:pPr>
+        <w:spacing w:after="0" w:line="360" w:lineRule="auto"/>
+        <w:rPr>
+          <w:rFonts w:ascii="Times New Roman" w:eastAsia="Times New Roman" w:hAnsi="Times New Roman" w:cs="Times New Roman"/>
+          <w:bCs/>
+          <w:sz w:val="28"/>
+          <w:szCs w:val="28"/>
+        </w:rPr>
+      </w:pPr>
+    </w:p>
+    <w:p>
+      <w:pPr>
+        <w:spacing w:after="0" w:line="360" w:lineRule="auto"/>
+        <w:rPr>
+          <w:rFonts w:ascii="Times New Roman" w:eastAsia="Times New Roman" w:hAnsi="Times New Roman" w:cs="Times New Roman"/>
+          <w:bCs/>
+          <w:sz w:val="28"/>
+          <w:szCs w:val="28"/>
+        </w:rPr>
+      </w:pPr>
+    </w:p>
+    <w:p>
+      <w:pPr>
+        <w:spacing w:after="0" w:line="360" w:lineRule="auto"/>
         <w:jc w:val="both"/>
         <w:rPr>
           <w:rFonts w:ascii="Times New Roman" w:eastAsia="Times New Roman" w:hAnsi="Times New Roman" w:cs="Times New Roman"/>
@@ -6560,12 +9422,7 @@
           <w:szCs w:val="32"/>
         </w:rPr>
       </w:pPr>
-    </w:p>
-    <w:p>
-      <w:pPr>
-        <w:spacing w:after="0" w:line="360" w:lineRule="auto"/>
-        <w:ind w:firstLine="708"/>
-        <w:jc w:val="both"/>
+      <w:r>
         <w:rPr>
           <w:rFonts w:ascii="Times New Roman" w:eastAsia="Times New Roman" w:hAnsi="Times New Roman" w:cs="Times New Roman"/>
           <w:b/>
@@ -6573,12 +9430,12 @@
           <w:sz w:val="32"/>
           <w:szCs w:val="32"/>
         </w:rPr>
-      </w:pPr>
-    </w:p>
-    <w:p>
-      <w:pPr>
-        <w:spacing w:after="0" w:line="360" w:lineRule="auto"/>
-        <w:ind w:firstLine="708"/>
+        <w:t>Capitulo 4</w:t>
+      </w:r>
+    </w:p>
+    <w:p>
+      <w:pPr>
+        <w:spacing w:after="0" w:line="360" w:lineRule="auto"/>
         <w:jc w:val="both"/>
         <w:rPr>
           <w:rFonts w:ascii="Times New Roman" w:eastAsia="Times New Roman" w:hAnsi="Times New Roman" w:cs="Times New Roman"/>
@@ -6592,7 +9449,6 @@
     <w:p>
       <w:pPr>
         <w:spacing w:after="0" w:line="360" w:lineRule="auto"/>
-        <w:ind w:firstLine="708"/>
         <w:jc w:val="both"/>
         <w:rPr>
           <w:rFonts w:ascii="Times New Roman" w:eastAsia="Times New Roman" w:hAnsi="Times New Roman" w:cs="Times New Roman"/>
@@ -6606,7 +9462,6 @@
     <w:p>
       <w:pPr>
         <w:spacing w:after="0" w:line="360" w:lineRule="auto"/>
-        <w:ind w:firstLine="708"/>
         <w:jc w:val="both"/>
         <w:rPr>
           <w:rFonts w:ascii="Times New Roman" w:eastAsia="Times New Roman" w:hAnsi="Times New Roman" w:cs="Times New Roman"/>
@@ -6620,7 +9475,6 @@
     <w:p>
       <w:pPr>
         <w:spacing w:after="0" w:line="360" w:lineRule="auto"/>
-        <w:ind w:firstLine="708"/>
         <w:jc w:val="both"/>
         <w:rPr>
           <w:rFonts w:ascii="Times New Roman" w:eastAsia="Times New Roman" w:hAnsi="Times New Roman" w:cs="Times New Roman"/>
@@ -6634,7 +9488,6 @@
     <w:p>
       <w:pPr>
         <w:spacing w:after="0" w:line="360" w:lineRule="auto"/>
-        <w:ind w:firstLine="708"/>
         <w:jc w:val="both"/>
         <w:rPr>
           <w:rFonts w:ascii="Times New Roman" w:eastAsia="Times New Roman" w:hAnsi="Times New Roman" w:cs="Times New Roman"/>
@@ -6648,7 +9501,6 @@
     <w:p>
       <w:pPr>
         <w:spacing w:after="0" w:line="360" w:lineRule="auto"/>
-        <w:ind w:firstLine="708"/>
         <w:jc w:val="both"/>
         <w:rPr>
           <w:rFonts w:ascii="Times New Roman" w:eastAsia="Times New Roman" w:hAnsi="Times New Roman" w:cs="Times New Roman"/>
@@ -6662,7 +9514,6 @@
     <w:p>
       <w:pPr>
         <w:spacing w:after="0" w:line="360" w:lineRule="auto"/>
-        <w:ind w:firstLine="708"/>
         <w:jc w:val="both"/>
         <w:rPr>
           <w:rFonts w:ascii="Times New Roman" w:eastAsia="Times New Roman" w:hAnsi="Times New Roman" w:cs="Times New Roman"/>
@@ -6676,7 +9527,6 @@
     <w:p>
       <w:pPr>
         <w:spacing w:after="0" w:line="360" w:lineRule="auto"/>
-        <w:ind w:firstLine="708"/>
         <w:jc w:val="both"/>
         <w:rPr>
           <w:rFonts w:ascii="Times New Roman" w:eastAsia="Times New Roman" w:hAnsi="Times New Roman" w:cs="Times New Roman"/>
@@ -6690,7 +9540,6 @@
     <w:p>
       <w:pPr>
         <w:spacing w:after="0" w:line="360" w:lineRule="auto"/>
-        <w:ind w:firstLine="708"/>
         <w:jc w:val="both"/>
         <w:rPr>
           <w:rFonts w:ascii="Times New Roman" w:eastAsia="Times New Roman" w:hAnsi="Times New Roman" w:cs="Times New Roman"/>
@@ -6704,7 +9553,6 @@
     <w:p>
       <w:pPr>
         <w:spacing w:after="0" w:line="360" w:lineRule="auto"/>
-        <w:ind w:firstLine="708"/>
         <w:jc w:val="both"/>
         <w:rPr>
           <w:rFonts w:ascii="Times New Roman" w:eastAsia="Times New Roman" w:hAnsi="Times New Roman" w:cs="Times New Roman"/>
@@ -6718,7 +9566,6 @@
     <w:p>
       <w:pPr>
         <w:spacing w:after="0" w:line="360" w:lineRule="auto"/>
-        <w:ind w:firstLine="708"/>
         <w:jc w:val="both"/>
         <w:rPr>
           <w:rFonts w:ascii="Times New Roman" w:eastAsia="Times New Roman" w:hAnsi="Times New Roman" w:cs="Times New Roman"/>
@@ -6732,7 +9579,6 @@
     <w:p>
       <w:pPr>
         <w:spacing w:after="0" w:line="360" w:lineRule="auto"/>
-        <w:ind w:firstLine="708"/>
         <w:jc w:val="both"/>
         <w:rPr>
           <w:rFonts w:ascii="Times New Roman" w:eastAsia="Times New Roman" w:hAnsi="Times New Roman" w:cs="Times New Roman"/>
@@ -6746,7 +9592,6 @@
     <w:p>
       <w:pPr>
         <w:spacing w:after="0" w:line="360" w:lineRule="auto"/>
-        <w:ind w:firstLine="708"/>
         <w:jc w:val="both"/>
         <w:rPr>
           <w:rFonts w:ascii="Times New Roman" w:eastAsia="Times New Roman" w:hAnsi="Times New Roman" w:cs="Times New Roman"/>
@@ -6760,7 +9605,6 @@
     <w:p>
       <w:pPr>
         <w:spacing w:after="0" w:line="360" w:lineRule="auto"/>
-        <w:ind w:firstLine="708"/>
         <w:jc w:val="both"/>
         <w:rPr>
           <w:rFonts w:ascii="Times New Roman" w:eastAsia="Times New Roman" w:hAnsi="Times New Roman" w:cs="Times New Roman"/>
@@ -6774,7 +9618,6 @@
     <w:p>
       <w:pPr>
         <w:spacing w:after="0" w:line="360" w:lineRule="auto"/>
-        <w:ind w:firstLine="708"/>
         <w:jc w:val="both"/>
         <w:rPr>
           <w:rFonts w:ascii="Times New Roman" w:eastAsia="Times New Roman" w:hAnsi="Times New Roman" w:cs="Times New Roman"/>
@@ -6788,7 +9631,6 @@
     <w:p>
       <w:pPr>
         <w:spacing w:after="0" w:line="360" w:lineRule="auto"/>
-        <w:ind w:firstLine="708"/>
         <w:jc w:val="both"/>
         <w:rPr>
           <w:rFonts w:ascii="Times New Roman" w:eastAsia="Times New Roman" w:hAnsi="Times New Roman" w:cs="Times New Roman"/>
@@ -6802,7 +9644,6 @@
     <w:p>
       <w:pPr>
         <w:spacing w:after="0" w:line="360" w:lineRule="auto"/>
-        <w:ind w:firstLine="708"/>
         <w:jc w:val="both"/>
         <w:rPr>
           <w:rFonts w:ascii="Times New Roman" w:eastAsia="Times New Roman" w:hAnsi="Times New Roman" w:cs="Times New Roman"/>
@@ -6816,7 +9657,6 @@
     <w:p>
       <w:pPr>
         <w:spacing w:after="0" w:line="360" w:lineRule="auto"/>
-        <w:ind w:firstLine="708"/>
         <w:jc w:val="both"/>
         <w:rPr>
           <w:rFonts w:ascii="Times New Roman" w:eastAsia="Times New Roman" w:hAnsi="Times New Roman" w:cs="Times New Roman"/>
@@ -6835,6 +9675,84 @@
           <w:rFonts w:ascii="Times New Roman" w:eastAsia="Times New Roman" w:hAnsi="Times New Roman" w:cs="Times New Roman"/>
           <w:b/>
           <w:bCs/>
+          <w:sz w:val="32"/>
+          <w:szCs w:val="32"/>
+        </w:rPr>
+      </w:pPr>
+    </w:p>
+    <w:p>
+      <w:pPr>
+        <w:spacing w:after="0" w:line="360" w:lineRule="auto"/>
+        <w:jc w:val="both"/>
+        <w:rPr>
+          <w:rFonts w:ascii="Times New Roman" w:eastAsia="Times New Roman" w:hAnsi="Times New Roman" w:cs="Times New Roman"/>
+          <w:b/>
+          <w:bCs/>
+          <w:sz w:val="32"/>
+          <w:szCs w:val="32"/>
+        </w:rPr>
+      </w:pPr>
+    </w:p>
+    <w:p>
+      <w:pPr>
+        <w:spacing w:after="0" w:line="360" w:lineRule="auto"/>
+        <w:jc w:val="both"/>
+        <w:rPr>
+          <w:rFonts w:ascii="Times New Roman" w:eastAsia="Times New Roman" w:hAnsi="Times New Roman" w:cs="Times New Roman"/>
+          <w:b/>
+          <w:bCs/>
+          <w:sz w:val="32"/>
+          <w:szCs w:val="32"/>
+        </w:rPr>
+      </w:pPr>
+    </w:p>
+    <w:p>
+      <w:pPr>
+        <w:spacing w:after="0" w:line="360" w:lineRule="auto"/>
+        <w:jc w:val="both"/>
+        <w:rPr>
+          <w:rFonts w:ascii="Times New Roman" w:eastAsia="Times New Roman" w:hAnsi="Times New Roman" w:cs="Times New Roman"/>
+          <w:b/>
+          <w:bCs/>
+          <w:sz w:val="32"/>
+          <w:szCs w:val="32"/>
+        </w:rPr>
+      </w:pPr>
+    </w:p>
+    <w:p>
+      <w:pPr>
+        <w:spacing w:after="0" w:line="360" w:lineRule="auto"/>
+        <w:jc w:val="both"/>
+        <w:rPr>
+          <w:rFonts w:ascii="Times New Roman" w:eastAsia="Times New Roman" w:hAnsi="Times New Roman" w:cs="Times New Roman"/>
+          <w:b/>
+          <w:bCs/>
+          <w:sz w:val="32"/>
+          <w:szCs w:val="32"/>
+        </w:rPr>
+      </w:pPr>
+    </w:p>
+    <w:p>
+      <w:pPr>
+        <w:spacing w:after="0" w:line="360" w:lineRule="auto"/>
+        <w:jc w:val="both"/>
+        <w:rPr>
+          <w:rFonts w:ascii="Times New Roman" w:eastAsia="Times New Roman" w:hAnsi="Times New Roman" w:cs="Times New Roman"/>
+          <w:b/>
+          <w:bCs/>
+          <w:sz w:val="32"/>
+          <w:szCs w:val="32"/>
+        </w:rPr>
+      </w:pPr>
+    </w:p>
+    <w:p>
+      <w:pPr>
+        <w:spacing w:after="0" w:line="360" w:lineRule="auto"/>
+        <w:jc w:val="both"/>
+        <w:rPr>
+          <w:rFonts w:ascii="Times New Roman" w:eastAsia="Times New Roman" w:hAnsi="Times New Roman" w:cs="Times New Roman"/>
+          <w:b/>
+          <w:bCs/>
           <w:sz w:val="28"/>
           <w:szCs w:val="28"/>
         </w:rPr>
@@ -6873,13 +9791,43 @@
           <w:szCs w:val="24"/>
         </w:rPr>
       </w:pPr>
-      <w:r>
-        <w:rPr>
-          <w:rFonts w:ascii="Times New Roman" w:eastAsia="Times New Roman" w:hAnsi="Times New Roman" w:cs="Times New Roman"/>
-          <w:sz w:val="24"/>
-          <w:szCs w:val="24"/>
-        </w:rPr>
-        <w:t>Lyman,Jay.  https://blogs.the451group.com/opensource/2010/03/03/devops-mixing-dev-ops-agile-cloud-open-source-and-business/ 451 CAOS Theory.</w:t>
+      <w:proofErr w:type="spellStart"/>
+      <w:proofErr w:type="gramStart"/>
+      <w:r>
+        <w:rPr>
+          <w:rFonts w:ascii="Times New Roman" w:eastAsia="Times New Roman" w:hAnsi="Times New Roman" w:cs="Times New Roman"/>
+          <w:sz w:val="24"/>
+          <w:szCs w:val="24"/>
+        </w:rPr>
+        <w:t>Lyman,Jay</w:t>
+      </w:r>
+      <w:proofErr w:type="spellEnd"/>
+      <w:proofErr w:type="gramEnd"/>
+      <w:r>
+        <w:rPr>
+          <w:rFonts w:ascii="Times New Roman" w:eastAsia="Times New Roman" w:hAnsi="Times New Roman" w:cs="Times New Roman"/>
+          <w:sz w:val="24"/>
+          <w:szCs w:val="24"/>
+        </w:rPr>
+        <w:t xml:space="preserve">.  https://blogs.the451group.com/opensource/2010/03/03/devops-mixing-dev-ops-agile-cloud-open-source-and-business/ 451 CAOS </w:t>
+      </w:r>
+      <w:proofErr w:type="spellStart"/>
+      <w:r>
+        <w:rPr>
+          <w:rFonts w:ascii="Times New Roman" w:eastAsia="Times New Roman" w:hAnsi="Times New Roman" w:cs="Times New Roman"/>
+          <w:sz w:val="24"/>
+          <w:szCs w:val="24"/>
+        </w:rPr>
+        <w:t>Theory</w:t>
+      </w:r>
+      <w:proofErr w:type="spellEnd"/>
+      <w:r>
+        <w:rPr>
+          <w:rFonts w:ascii="Times New Roman" w:eastAsia="Times New Roman" w:hAnsi="Times New Roman" w:cs="Times New Roman"/>
+          <w:sz w:val="24"/>
+          <w:szCs w:val="24"/>
+        </w:rPr>
+        <w:t>.</w:t>
       </w:r>
     </w:p>
     <w:p>
@@ -6916,15 +9864,25 @@
         </w:rPr>
         <w:tab/>
       </w:r>
-      <w:r>
-        <w:rPr>
-          <w:rFonts w:ascii="Times New Roman" w:eastAsia="Times New Roman" w:hAnsi="Times New Roman" w:cs="Times New Roman"/>
-          <w:sz w:val="24"/>
-          <w:szCs w:val="24"/>
-        </w:rPr>
-        <w:t xml:space="preserve">Nasrat, Paul. </w:t>
-      </w:r>
-      <w:hyperlink r:id="rId16" w:history="1">
+      <w:proofErr w:type="spellStart"/>
+      <w:r>
+        <w:rPr>
+          <w:rFonts w:ascii="Times New Roman" w:eastAsia="Times New Roman" w:hAnsi="Times New Roman" w:cs="Times New Roman"/>
+          <w:sz w:val="24"/>
+          <w:szCs w:val="24"/>
+        </w:rPr>
+        <w:t>Nasrat</w:t>
+      </w:r>
+      <w:proofErr w:type="spellEnd"/>
+      <w:r>
+        <w:rPr>
+          <w:rFonts w:ascii="Times New Roman" w:eastAsia="Times New Roman" w:hAnsi="Times New Roman" w:cs="Times New Roman"/>
+          <w:sz w:val="24"/>
+          <w:szCs w:val="24"/>
+        </w:rPr>
+        <w:t xml:space="preserve">, Paul. </w:t>
+      </w:r>
+      <w:hyperlink r:id="rId24" w:history="1">
         <w:r>
           <w:rPr>
             <w:rStyle w:val="Hyperlink"/>
@@ -6932,7 +9890,47 @@
             <w:sz w:val="24"/>
             <w:szCs w:val="24"/>
           </w:rPr>
-          <w:t>https://www.infoq.com/presentations/agile-infrastructure. InfoQ. 05 March 2010</w:t>
+          <w:t xml:space="preserve">https://www.infoq.com/presentations/agile-infrastructure. </w:t>
+        </w:r>
+        <w:proofErr w:type="spellStart"/>
+        <w:r>
+          <w:rPr>
+            <w:rStyle w:val="Hyperlink"/>
+            <w:rFonts w:ascii="Times New Roman" w:eastAsia="Times New Roman" w:hAnsi="Times New Roman" w:cs="Times New Roman"/>
+            <w:sz w:val="24"/>
+            <w:szCs w:val="24"/>
+          </w:rPr>
+          <w:t>InfoQ</w:t>
+        </w:r>
+        <w:proofErr w:type="spellEnd"/>
+        <w:r>
+          <w:rPr>
+            <w:rStyle w:val="Hyperlink"/>
+            <w:rFonts w:ascii="Times New Roman" w:eastAsia="Times New Roman" w:hAnsi="Times New Roman" w:cs="Times New Roman"/>
+            <w:sz w:val="24"/>
+            <w:szCs w:val="24"/>
+          </w:rPr>
+          <w:t xml:space="preserve">. 05 </w:t>
+        </w:r>
+        <w:proofErr w:type="spellStart"/>
+        <w:r>
+          <w:rPr>
+            <w:rStyle w:val="Hyperlink"/>
+            <w:rFonts w:ascii="Times New Roman" w:eastAsia="Times New Roman" w:hAnsi="Times New Roman" w:cs="Times New Roman"/>
+            <w:sz w:val="24"/>
+            <w:szCs w:val="24"/>
+          </w:rPr>
+          <w:t>March</w:t>
+        </w:r>
+        <w:proofErr w:type="spellEnd"/>
+        <w:r>
+          <w:rPr>
+            <w:rStyle w:val="Hyperlink"/>
+            <w:rFonts w:ascii="Times New Roman" w:eastAsia="Times New Roman" w:hAnsi="Times New Roman" w:cs="Times New Roman"/>
+            <w:sz w:val="24"/>
+            <w:szCs w:val="24"/>
+          </w:rPr>
+          <w:t> 2010</w:t>
         </w:r>
       </w:hyperlink>
       <w:r>
@@ -7070,7 +10068,7 @@
           <w:szCs w:val="24"/>
         </w:rPr>
       </w:pPr>
-      <w:hyperlink r:id="rId17" w:history="1">
+      <w:hyperlink r:id="rId25" w:history="1">
         <w:r>
           <w:rPr>
             <w:rFonts w:ascii="Times New Roman" w:hAnsi="Times New Roman" w:cs="Times New Roman"/>
@@ -7104,13 +10102,168 @@
           <w:szCs w:val="24"/>
         </w:rPr>
       </w:pPr>
-      <w:r>
-        <w:rPr>
-          <w:rFonts w:ascii="Times New Roman" w:eastAsia="Times New Roman" w:hAnsi="Times New Roman" w:cs="Times New Roman"/>
-          <w:sz w:val="24"/>
-          <w:szCs w:val="24"/>
-        </w:rPr>
-        <w:t>Catteddu, Daniele. "Cloud Computing: benefits, risks and recommendations for information security." Web Application Security. Springer Berlin Heidelberg, 2010. 17-17.</w:t>
+      <w:proofErr w:type="spellStart"/>
+      <w:r>
+        <w:rPr>
+          <w:rFonts w:ascii="Times New Roman" w:eastAsia="Times New Roman" w:hAnsi="Times New Roman" w:cs="Times New Roman"/>
+          <w:sz w:val="24"/>
+          <w:szCs w:val="24"/>
+        </w:rPr>
+        <w:lastRenderedPageBreak/>
+        <w:t>Catteddu</w:t>
+      </w:r>
+      <w:proofErr w:type="spellEnd"/>
+      <w:r>
+        <w:rPr>
+          <w:rFonts w:ascii="Times New Roman" w:eastAsia="Times New Roman" w:hAnsi="Times New Roman" w:cs="Times New Roman"/>
+          <w:sz w:val="24"/>
+          <w:szCs w:val="24"/>
+        </w:rPr>
+        <w:t xml:space="preserve">, Daniele. "Cloud </w:t>
+      </w:r>
+      <w:proofErr w:type="spellStart"/>
+      <w:r>
+        <w:rPr>
+          <w:rFonts w:ascii="Times New Roman" w:eastAsia="Times New Roman" w:hAnsi="Times New Roman" w:cs="Times New Roman"/>
+          <w:sz w:val="24"/>
+          <w:szCs w:val="24"/>
+        </w:rPr>
+        <w:t>Computing</w:t>
+      </w:r>
+      <w:proofErr w:type="spellEnd"/>
+      <w:r>
+        <w:rPr>
+          <w:rFonts w:ascii="Times New Roman" w:eastAsia="Times New Roman" w:hAnsi="Times New Roman" w:cs="Times New Roman"/>
+          <w:sz w:val="24"/>
+          <w:szCs w:val="24"/>
+        </w:rPr>
+        <w:t xml:space="preserve">: </w:t>
+      </w:r>
+      <w:proofErr w:type="spellStart"/>
+      <w:r>
+        <w:rPr>
+          <w:rFonts w:ascii="Times New Roman" w:eastAsia="Times New Roman" w:hAnsi="Times New Roman" w:cs="Times New Roman"/>
+          <w:sz w:val="24"/>
+          <w:szCs w:val="24"/>
+        </w:rPr>
+        <w:t>benefits</w:t>
+      </w:r>
+      <w:proofErr w:type="spellEnd"/>
+      <w:r>
+        <w:rPr>
+          <w:rFonts w:ascii="Times New Roman" w:eastAsia="Times New Roman" w:hAnsi="Times New Roman" w:cs="Times New Roman"/>
+          <w:sz w:val="24"/>
+          <w:szCs w:val="24"/>
+        </w:rPr>
+        <w:t xml:space="preserve">, </w:t>
+      </w:r>
+      <w:proofErr w:type="spellStart"/>
+      <w:r>
+        <w:rPr>
+          <w:rFonts w:ascii="Times New Roman" w:eastAsia="Times New Roman" w:hAnsi="Times New Roman" w:cs="Times New Roman"/>
+          <w:sz w:val="24"/>
+          <w:szCs w:val="24"/>
+        </w:rPr>
+        <w:t>risks</w:t>
+      </w:r>
+      <w:proofErr w:type="spellEnd"/>
+      <w:r>
+        <w:rPr>
+          <w:rFonts w:ascii="Times New Roman" w:eastAsia="Times New Roman" w:hAnsi="Times New Roman" w:cs="Times New Roman"/>
+          <w:sz w:val="24"/>
+          <w:szCs w:val="24"/>
+        </w:rPr>
+        <w:t xml:space="preserve"> </w:t>
+      </w:r>
+      <w:proofErr w:type="spellStart"/>
+      <w:r>
+        <w:rPr>
+          <w:rFonts w:ascii="Times New Roman" w:eastAsia="Times New Roman" w:hAnsi="Times New Roman" w:cs="Times New Roman"/>
+          <w:sz w:val="24"/>
+          <w:szCs w:val="24"/>
+        </w:rPr>
+        <w:t>and</w:t>
+      </w:r>
+      <w:proofErr w:type="spellEnd"/>
+      <w:r>
+        <w:rPr>
+          <w:rFonts w:ascii="Times New Roman" w:eastAsia="Times New Roman" w:hAnsi="Times New Roman" w:cs="Times New Roman"/>
+          <w:sz w:val="24"/>
+          <w:szCs w:val="24"/>
+        </w:rPr>
+        <w:t xml:space="preserve"> </w:t>
+      </w:r>
+      <w:proofErr w:type="spellStart"/>
+      <w:r>
+        <w:rPr>
+          <w:rFonts w:ascii="Times New Roman" w:eastAsia="Times New Roman" w:hAnsi="Times New Roman" w:cs="Times New Roman"/>
+          <w:sz w:val="24"/>
+          <w:szCs w:val="24"/>
+        </w:rPr>
+        <w:t>recommendations</w:t>
+      </w:r>
+      <w:proofErr w:type="spellEnd"/>
+      <w:r>
+        <w:rPr>
+          <w:rFonts w:ascii="Times New Roman" w:eastAsia="Times New Roman" w:hAnsi="Times New Roman" w:cs="Times New Roman"/>
+          <w:sz w:val="24"/>
+          <w:szCs w:val="24"/>
+        </w:rPr>
+        <w:t xml:space="preserve"> for </w:t>
+      </w:r>
+      <w:proofErr w:type="spellStart"/>
+      <w:r>
+        <w:rPr>
+          <w:rFonts w:ascii="Times New Roman" w:eastAsia="Times New Roman" w:hAnsi="Times New Roman" w:cs="Times New Roman"/>
+          <w:sz w:val="24"/>
+          <w:szCs w:val="24"/>
+        </w:rPr>
+        <w:t>information</w:t>
+      </w:r>
+      <w:proofErr w:type="spellEnd"/>
+      <w:r>
+        <w:rPr>
+          <w:rFonts w:ascii="Times New Roman" w:eastAsia="Times New Roman" w:hAnsi="Times New Roman" w:cs="Times New Roman"/>
+          <w:sz w:val="24"/>
+          <w:szCs w:val="24"/>
+        </w:rPr>
+        <w:t xml:space="preserve"> </w:t>
+      </w:r>
+      <w:proofErr w:type="spellStart"/>
+      <w:r>
+        <w:rPr>
+          <w:rFonts w:ascii="Times New Roman" w:eastAsia="Times New Roman" w:hAnsi="Times New Roman" w:cs="Times New Roman"/>
+          <w:sz w:val="24"/>
+          <w:szCs w:val="24"/>
+        </w:rPr>
+        <w:t>security</w:t>
+      </w:r>
+      <w:proofErr w:type="spellEnd"/>
+      <w:r>
+        <w:rPr>
+          <w:rFonts w:ascii="Times New Roman" w:eastAsia="Times New Roman" w:hAnsi="Times New Roman" w:cs="Times New Roman"/>
+          <w:sz w:val="24"/>
+          <w:szCs w:val="24"/>
+        </w:rPr>
+        <w:t xml:space="preserve">." Web </w:t>
+      </w:r>
+      <w:proofErr w:type="spellStart"/>
+      <w:r>
+        <w:rPr>
+          <w:rFonts w:ascii="Times New Roman" w:eastAsia="Times New Roman" w:hAnsi="Times New Roman" w:cs="Times New Roman"/>
+          <w:sz w:val="24"/>
+          <w:szCs w:val="24"/>
+        </w:rPr>
+        <w:t>Application</w:t>
+      </w:r>
+      <w:proofErr w:type="spellEnd"/>
+      <w:r>
+        <w:rPr>
+          <w:rFonts w:ascii="Times New Roman" w:eastAsia="Times New Roman" w:hAnsi="Times New Roman" w:cs="Times New Roman"/>
+          <w:sz w:val="24"/>
+          <w:szCs w:val="24"/>
+        </w:rPr>
+        <w:t xml:space="preserve"> Security. Springer Berlin Heidelberg, 2010. 17-17.</w:t>
       </w:r>
     </w:p>
     <w:p>
@@ -7136,14 +10289,221 @@
           <w:szCs w:val="24"/>
         </w:rPr>
       </w:pPr>
-      <w:r>
-        <w:rPr>
-          <w:rFonts w:ascii="Times New Roman" w:eastAsia="Times New Roman" w:hAnsi="Times New Roman" w:cs="Times New Roman"/>
-          <w:sz w:val="24"/>
-          <w:szCs w:val="24"/>
-        </w:rPr>
-        <w:lastRenderedPageBreak/>
-        <w:t>Humble, Jez, and David Farley. Continuous delivery: reliable software releases through build, test, and deployment automation. Pearson Education, 2010.</w:t>
+      <w:proofErr w:type="spellStart"/>
+      <w:r>
+        <w:rPr>
+          <w:rFonts w:ascii="Times New Roman" w:eastAsia="Times New Roman" w:hAnsi="Times New Roman" w:cs="Times New Roman"/>
+          <w:sz w:val="24"/>
+          <w:szCs w:val="24"/>
+        </w:rPr>
+        <w:t>Humble</w:t>
+      </w:r>
+      <w:proofErr w:type="spellEnd"/>
+      <w:r>
+        <w:rPr>
+          <w:rFonts w:ascii="Times New Roman" w:eastAsia="Times New Roman" w:hAnsi="Times New Roman" w:cs="Times New Roman"/>
+          <w:sz w:val="24"/>
+          <w:szCs w:val="24"/>
+        </w:rPr>
+        <w:t xml:space="preserve">, </w:t>
+      </w:r>
+      <w:proofErr w:type="spellStart"/>
+      <w:r>
+        <w:rPr>
+          <w:rFonts w:ascii="Times New Roman" w:eastAsia="Times New Roman" w:hAnsi="Times New Roman" w:cs="Times New Roman"/>
+          <w:sz w:val="24"/>
+          <w:szCs w:val="24"/>
+        </w:rPr>
+        <w:t>Jez</w:t>
+      </w:r>
+      <w:proofErr w:type="spellEnd"/>
+      <w:r>
+        <w:rPr>
+          <w:rFonts w:ascii="Times New Roman" w:eastAsia="Times New Roman" w:hAnsi="Times New Roman" w:cs="Times New Roman"/>
+          <w:sz w:val="24"/>
+          <w:szCs w:val="24"/>
+        </w:rPr>
+        <w:t xml:space="preserve">, </w:t>
+      </w:r>
+      <w:proofErr w:type="spellStart"/>
+      <w:r>
+        <w:rPr>
+          <w:rFonts w:ascii="Times New Roman" w:eastAsia="Times New Roman" w:hAnsi="Times New Roman" w:cs="Times New Roman"/>
+          <w:sz w:val="24"/>
+          <w:szCs w:val="24"/>
+        </w:rPr>
+        <w:t>and</w:t>
+      </w:r>
+      <w:proofErr w:type="spellEnd"/>
+      <w:r>
+        <w:rPr>
+          <w:rFonts w:ascii="Times New Roman" w:eastAsia="Times New Roman" w:hAnsi="Times New Roman" w:cs="Times New Roman"/>
+          <w:sz w:val="24"/>
+          <w:szCs w:val="24"/>
+        </w:rPr>
+        <w:t xml:space="preserve"> David </w:t>
+      </w:r>
+      <w:proofErr w:type="spellStart"/>
+      <w:r>
+        <w:rPr>
+          <w:rFonts w:ascii="Times New Roman" w:eastAsia="Times New Roman" w:hAnsi="Times New Roman" w:cs="Times New Roman"/>
+          <w:sz w:val="24"/>
+          <w:szCs w:val="24"/>
+        </w:rPr>
+        <w:t>Farley</w:t>
+      </w:r>
+      <w:proofErr w:type="spellEnd"/>
+      <w:r>
+        <w:rPr>
+          <w:rFonts w:ascii="Times New Roman" w:eastAsia="Times New Roman" w:hAnsi="Times New Roman" w:cs="Times New Roman"/>
+          <w:sz w:val="24"/>
+          <w:szCs w:val="24"/>
+        </w:rPr>
+        <w:t>. </w:t>
+      </w:r>
+      <w:proofErr w:type="spellStart"/>
+      <w:r>
+        <w:rPr>
+          <w:rFonts w:ascii="Times New Roman" w:eastAsia="Times New Roman" w:hAnsi="Times New Roman" w:cs="Times New Roman"/>
+          <w:sz w:val="24"/>
+          <w:szCs w:val="24"/>
+        </w:rPr>
+        <w:t>Continuous</w:t>
+      </w:r>
+      <w:proofErr w:type="spellEnd"/>
+      <w:r>
+        <w:rPr>
+          <w:rFonts w:ascii="Times New Roman" w:eastAsia="Times New Roman" w:hAnsi="Times New Roman" w:cs="Times New Roman"/>
+          <w:sz w:val="24"/>
+          <w:szCs w:val="24"/>
+        </w:rPr>
+        <w:t xml:space="preserve"> delivery: </w:t>
+      </w:r>
+      <w:proofErr w:type="spellStart"/>
+      <w:r>
+        <w:rPr>
+          <w:rFonts w:ascii="Times New Roman" w:eastAsia="Times New Roman" w:hAnsi="Times New Roman" w:cs="Times New Roman"/>
+          <w:sz w:val="24"/>
+          <w:szCs w:val="24"/>
+        </w:rPr>
+        <w:t>reliable</w:t>
+      </w:r>
+      <w:proofErr w:type="spellEnd"/>
+      <w:r>
+        <w:rPr>
+          <w:rFonts w:ascii="Times New Roman" w:eastAsia="Times New Roman" w:hAnsi="Times New Roman" w:cs="Times New Roman"/>
+          <w:sz w:val="24"/>
+          <w:szCs w:val="24"/>
+        </w:rPr>
+        <w:t xml:space="preserve"> software releases </w:t>
+      </w:r>
+      <w:proofErr w:type="spellStart"/>
+      <w:r>
+        <w:rPr>
+          <w:rFonts w:ascii="Times New Roman" w:eastAsia="Times New Roman" w:hAnsi="Times New Roman" w:cs="Times New Roman"/>
+          <w:sz w:val="24"/>
+          <w:szCs w:val="24"/>
+        </w:rPr>
+        <w:t>through</w:t>
+      </w:r>
+      <w:proofErr w:type="spellEnd"/>
+      <w:r>
+        <w:rPr>
+          <w:rFonts w:ascii="Times New Roman" w:eastAsia="Times New Roman" w:hAnsi="Times New Roman" w:cs="Times New Roman"/>
+          <w:sz w:val="24"/>
+          <w:szCs w:val="24"/>
+        </w:rPr>
+        <w:t xml:space="preserve"> build, </w:t>
+      </w:r>
+      <w:proofErr w:type="spellStart"/>
+      <w:r>
+        <w:rPr>
+          <w:rFonts w:ascii="Times New Roman" w:eastAsia="Times New Roman" w:hAnsi="Times New Roman" w:cs="Times New Roman"/>
+          <w:sz w:val="24"/>
+          <w:szCs w:val="24"/>
+        </w:rPr>
+        <w:t>test</w:t>
+      </w:r>
+      <w:proofErr w:type="spellEnd"/>
+      <w:r>
+        <w:rPr>
+          <w:rFonts w:ascii="Times New Roman" w:eastAsia="Times New Roman" w:hAnsi="Times New Roman" w:cs="Times New Roman"/>
+          <w:sz w:val="24"/>
+          <w:szCs w:val="24"/>
+        </w:rPr>
+        <w:t xml:space="preserve">, </w:t>
+      </w:r>
+      <w:proofErr w:type="spellStart"/>
+      <w:r>
+        <w:rPr>
+          <w:rFonts w:ascii="Times New Roman" w:eastAsia="Times New Roman" w:hAnsi="Times New Roman" w:cs="Times New Roman"/>
+          <w:sz w:val="24"/>
+          <w:szCs w:val="24"/>
+        </w:rPr>
+        <w:t>and</w:t>
+      </w:r>
+      <w:proofErr w:type="spellEnd"/>
+      <w:r>
+        <w:rPr>
+          <w:rFonts w:ascii="Times New Roman" w:eastAsia="Times New Roman" w:hAnsi="Times New Roman" w:cs="Times New Roman"/>
+          <w:sz w:val="24"/>
+          <w:szCs w:val="24"/>
+        </w:rPr>
+        <w:t xml:space="preserve"> </w:t>
+      </w:r>
+      <w:proofErr w:type="spellStart"/>
+      <w:r>
+        <w:rPr>
+          <w:rFonts w:ascii="Times New Roman" w:eastAsia="Times New Roman" w:hAnsi="Times New Roman" w:cs="Times New Roman"/>
+          <w:sz w:val="24"/>
+          <w:szCs w:val="24"/>
+        </w:rPr>
+        <w:t>deployment</w:t>
+      </w:r>
+      <w:proofErr w:type="spellEnd"/>
+      <w:r>
+        <w:rPr>
+          <w:rFonts w:ascii="Times New Roman" w:eastAsia="Times New Roman" w:hAnsi="Times New Roman" w:cs="Times New Roman"/>
+          <w:sz w:val="24"/>
+          <w:szCs w:val="24"/>
+        </w:rPr>
+        <w:t xml:space="preserve"> </w:t>
+      </w:r>
+      <w:proofErr w:type="spellStart"/>
+      <w:r>
+        <w:rPr>
+          <w:rFonts w:ascii="Times New Roman" w:eastAsia="Times New Roman" w:hAnsi="Times New Roman" w:cs="Times New Roman"/>
+          <w:sz w:val="24"/>
+          <w:szCs w:val="24"/>
+        </w:rPr>
+        <w:t>automation</w:t>
+      </w:r>
+      <w:proofErr w:type="spellEnd"/>
+      <w:r>
+        <w:rPr>
+          <w:rFonts w:ascii="Times New Roman" w:eastAsia="Times New Roman" w:hAnsi="Times New Roman" w:cs="Times New Roman"/>
+          <w:sz w:val="24"/>
+          <w:szCs w:val="24"/>
+        </w:rPr>
+        <w:t xml:space="preserve">. Pearson </w:t>
+      </w:r>
+      <w:proofErr w:type="spellStart"/>
+      <w:r>
+        <w:rPr>
+          <w:rFonts w:ascii="Times New Roman" w:eastAsia="Times New Roman" w:hAnsi="Times New Roman" w:cs="Times New Roman"/>
+          <w:sz w:val="24"/>
+          <w:szCs w:val="24"/>
+        </w:rPr>
+        <w:t>Education</w:t>
+      </w:r>
+      <w:proofErr w:type="spellEnd"/>
+      <w:r>
+        <w:rPr>
+          <w:rFonts w:ascii="Times New Roman" w:eastAsia="Times New Roman" w:hAnsi="Times New Roman" w:cs="Times New Roman"/>
+          <w:sz w:val="24"/>
+          <w:szCs w:val="24"/>
+        </w:rPr>
+        <w:t>, 2010.</w:t>
       </w:r>
     </w:p>
     <w:p>
@@ -7691,7 +11051,7 @@
       </w:r>
     </w:p>
     <w:sectPr>
-      <w:headerReference w:type="default" r:id="rId18"/>
+      <w:headerReference w:type="default" r:id="rId26"/>
       <w:pgSz w:w="11906" w:h="16838" w:code="9"/>
       <w:pgMar w:top="1418" w:right="1558" w:bottom="1418" w:left="1701" w:header="709" w:footer="709" w:gutter="0"/>
       <w:cols w:space="708"/>
@@ -9206,6 +12566,18 @@
       <w:u w:val="single"/>
     </w:rPr>
   </w:style>
+  <w:style w:type="character" w:styleId="MenoPendente">
+    <w:name w:val="Unresolved Mention"/>
+    <w:basedOn w:val="Fontepargpadro"/>
+    <w:uiPriority w:val="99"/>
+    <w:semiHidden/>
+    <w:unhideWhenUsed/>
+    <w:rsid w:val="003F3255"/>
+    <w:rPr>
+      <w:color w:val="808080"/>
+      <w:shd w:val="clear" w:color="auto" w:fill="E6E6E6"/>
+    </w:rPr>
+  </w:style>
 </w:styles>
 </file>
 
@@ -9475,7 +12847,7 @@
 </file>
 
 <file path=customXml/itemProps1.xml><?xml version="1.0" encoding="utf-8"?>
-<ds:datastoreItem xmlns:ds="http://schemas.openxmlformats.org/officeDocument/2006/customXml" ds:itemID="{80A12940-93E8-45F7-AB64-6547F87180D9}">
+<ds:datastoreItem xmlns:ds="http://schemas.openxmlformats.org/officeDocument/2006/customXml" ds:itemID="{39C38154-7610-4A44-9E75-9D85CCBC9E13}">
   <ds:schemaRefs>
     <ds:schemaRef ds:uri="http://schemas.openxmlformats.org/officeDocument/2006/bibliography"/>
   </ds:schemaRefs>

--- a/Docs/Planejamento e Implantação do MapsSkills.docx
+++ b/Docs/Planejamento e Implantação do MapsSkills.docx
@@ -612,45 +612,6 @@
     <w:p>
       <w:pPr>
         <w:spacing w:after="0" w:line="360" w:lineRule="auto"/>
-        <w:rPr>
-          <w:rFonts w:ascii="Times New Roman" w:eastAsia="Times New Roman" w:hAnsi="Times New Roman" w:cs="Times New Roman"/>
-          <w:b/>
-          <w:bCs/>
-          <w:sz w:val="24"/>
-          <w:szCs w:val="24"/>
-          <w:lang w:eastAsia="pt-BR"/>
-        </w:rPr>
-      </w:pPr>
-    </w:p>
-    <w:p>
-      <w:pPr>
-        <w:spacing w:after="0" w:line="360" w:lineRule="auto"/>
-        <w:rPr>
-          <w:rFonts w:ascii="Times New Roman" w:eastAsia="Times New Roman" w:hAnsi="Times New Roman" w:cs="Times New Roman"/>
-          <w:b/>
-          <w:bCs/>
-          <w:sz w:val="24"/>
-          <w:szCs w:val="24"/>
-          <w:lang w:eastAsia="pt-BR"/>
-        </w:rPr>
-      </w:pPr>
-    </w:p>
-    <w:p>
-      <w:pPr>
-        <w:spacing w:after="0" w:line="360" w:lineRule="auto"/>
-        <w:rPr>
-          <w:rFonts w:ascii="Times New Roman" w:eastAsia="Times New Roman" w:hAnsi="Times New Roman" w:cs="Times New Roman"/>
-          <w:b/>
-          <w:bCs/>
-          <w:sz w:val="24"/>
-          <w:szCs w:val="24"/>
-          <w:lang w:eastAsia="pt-BR"/>
-        </w:rPr>
-      </w:pPr>
-    </w:p>
-    <w:p>
-      <w:pPr>
-        <w:spacing w:after="0" w:line="360" w:lineRule="auto"/>
         <w:jc w:val="center"/>
         <w:rPr>
           <w:rFonts w:ascii="Times New Roman" w:eastAsia="Times New Roman" w:hAnsi="Times New Roman" w:cs="Times New Roman"/>
@@ -832,10 +793,6 @@
     </w:p>
     <w:p>
       <w:pPr>
-        <w:autoSpaceDE w:val="0"/>
-        <w:autoSpaceDN w:val="0"/>
-        <w:adjustRightInd w:val="0"/>
-        <w:spacing w:after="0" w:line="360" w:lineRule="auto"/>
         <w:rPr>
           <w:rFonts w:ascii="Times New Roman" w:hAnsi="Times New Roman" w:cs="Times New Roman"/>
           <w:color w:val="000000"/>
@@ -843,20 +800,15 @@
           <w:szCs w:val="23"/>
         </w:rPr>
       </w:pPr>
-    </w:p>
-    <w:p>
-      <w:pPr>
-        <w:autoSpaceDE w:val="0"/>
-        <w:autoSpaceDN w:val="0"/>
-        <w:adjustRightInd w:val="0"/>
-        <w:spacing w:after="0" w:line="360" w:lineRule="auto"/>
+      <w:r>
         <w:rPr>
           <w:rFonts w:ascii="Times New Roman" w:hAnsi="Times New Roman" w:cs="Times New Roman"/>
           <w:color w:val="000000"/>
           <w:sz w:val="23"/>
           <w:szCs w:val="23"/>
         </w:rPr>
-      </w:pPr>
+        <w:br w:type="page"/>
+      </w:r>
     </w:p>
     <w:p>
       <w:pPr>
@@ -878,6 +830,7 @@
         <w:autoSpaceDN w:val="0"/>
         <w:adjustRightInd w:val="0"/>
         <w:spacing w:after="0" w:line="360" w:lineRule="auto"/>
+        <w:jc w:val="right"/>
         <w:rPr>
           <w:rFonts w:ascii="Times New Roman" w:hAnsi="Times New Roman" w:cs="Times New Roman"/>
           <w:color w:val="000000"/>
@@ -1388,104 +1341,6 @@
         <w:autoSpaceDN w:val="0"/>
         <w:adjustRightInd w:val="0"/>
         <w:spacing w:after="0" w:line="360" w:lineRule="auto"/>
-        <w:rPr>
-          <w:rFonts w:ascii="Times New Roman" w:hAnsi="Times New Roman" w:cs="Times New Roman"/>
-          <w:color w:val="000000"/>
-          <w:sz w:val="28"/>
-          <w:szCs w:val="28"/>
-        </w:rPr>
-      </w:pPr>
-    </w:p>
-    <w:p>
-      <w:pPr>
-        <w:autoSpaceDE w:val="0"/>
-        <w:autoSpaceDN w:val="0"/>
-        <w:adjustRightInd w:val="0"/>
-        <w:spacing w:after="0" w:line="360" w:lineRule="auto"/>
-        <w:rPr>
-          <w:rFonts w:ascii="Times New Roman" w:hAnsi="Times New Roman" w:cs="Times New Roman"/>
-          <w:color w:val="000000"/>
-          <w:sz w:val="28"/>
-          <w:szCs w:val="28"/>
-        </w:rPr>
-      </w:pPr>
-    </w:p>
-    <w:p>
-      <w:pPr>
-        <w:autoSpaceDE w:val="0"/>
-        <w:autoSpaceDN w:val="0"/>
-        <w:adjustRightInd w:val="0"/>
-        <w:spacing w:after="0" w:line="360" w:lineRule="auto"/>
-        <w:rPr>
-          <w:rFonts w:ascii="Times New Roman" w:hAnsi="Times New Roman" w:cs="Times New Roman"/>
-          <w:color w:val="000000"/>
-          <w:sz w:val="28"/>
-          <w:szCs w:val="28"/>
-        </w:rPr>
-      </w:pPr>
-    </w:p>
-    <w:p>
-      <w:pPr>
-        <w:autoSpaceDE w:val="0"/>
-        <w:autoSpaceDN w:val="0"/>
-        <w:adjustRightInd w:val="0"/>
-        <w:spacing w:after="0" w:line="360" w:lineRule="auto"/>
-        <w:rPr>
-          <w:rFonts w:ascii="Times New Roman" w:hAnsi="Times New Roman" w:cs="Times New Roman"/>
-          <w:color w:val="000000"/>
-          <w:sz w:val="28"/>
-          <w:szCs w:val="28"/>
-        </w:rPr>
-      </w:pPr>
-    </w:p>
-    <w:p>
-      <w:pPr>
-        <w:autoSpaceDE w:val="0"/>
-        <w:autoSpaceDN w:val="0"/>
-        <w:adjustRightInd w:val="0"/>
-        <w:spacing w:after="0" w:line="360" w:lineRule="auto"/>
-        <w:rPr>
-          <w:rFonts w:ascii="Times New Roman" w:hAnsi="Times New Roman" w:cs="Times New Roman"/>
-          <w:color w:val="000000"/>
-          <w:sz w:val="28"/>
-          <w:szCs w:val="28"/>
-        </w:rPr>
-      </w:pPr>
-    </w:p>
-    <w:p>
-      <w:pPr>
-        <w:autoSpaceDE w:val="0"/>
-        <w:autoSpaceDN w:val="0"/>
-        <w:adjustRightInd w:val="0"/>
-        <w:spacing w:after="0" w:line="360" w:lineRule="auto"/>
-        <w:rPr>
-          <w:rFonts w:ascii="Times New Roman" w:hAnsi="Times New Roman" w:cs="Times New Roman"/>
-          <w:color w:val="000000"/>
-          <w:sz w:val="28"/>
-          <w:szCs w:val="28"/>
-        </w:rPr>
-      </w:pPr>
-    </w:p>
-    <w:p>
-      <w:pPr>
-        <w:autoSpaceDE w:val="0"/>
-        <w:autoSpaceDN w:val="0"/>
-        <w:adjustRightInd w:val="0"/>
-        <w:spacing w:after="0" w:line="360" w:lineRule="auto"/>
-        <w:rPr>
-          <w:rFonts w:ascii="Times New Roman" w:hAnsi="Times New Roman" w:cs="Times New Roman"/>
-          <w:color w:val="000000"/>
-          <w:sz w:val="28"/>
-          <w:szCs w:val="28"/>
-        </w:rPr>
-      </w:pPr>
-    </w:p>
-    <w:p>
-      <w:pPr>
-        <w:autoSpaceDE w:val="0"/>
-        <w:autoSpaceDN w:val="0"/>
-        <w:adjustRightInd w:val="0"/>
-        <w:spacing w:after="0" w:line="360" w:lineRule="auto"/>
         <w:jc w:val="center"/>
         <w:rPr>
           <w:rFonts w:ascii="Times New Roman" w:eastAsia="Times New Roman" w:hAnsi="Times New Roman" w:cs="Times New Roman"/>
@@ -1557,10 +1412,8 @@
           <w:lang w:eastAsia="pt-BR"/>
         </w:rPr>
         <w:lastRenderedPageBreak/>
-        <w:t>Sum</w:t>
-      </w:r>
-      <w:bookmarkStart w:id="0" w:name="_GoBack"/>
-      <w:bookmarkEnd w:id="0"/>
+        <w:t>Sumário</w:t>
+      </w:r>
       <w:r>
         <w:rPr>
           <w:rFonts w:ascii="Times New Roman" w:eastAsia="Times New Roman" w:hAnsi="Times New Roman" w:cs="Times New Roman"/>
@@ -1570,9 +1423,12 @@
           <w:szCs w:val="32"/>
           <w:lang w:eastAsia="pt-BR"/>
         </w:rPr>
-        <w:t>ário</w:t>
-      </w:r>
-      <w:r>
+        <w:br w:type="page"/>
+      </w:r>
+    </w:p>
+    <w:p>
+      <w:pPr>
+        <w:spacing w:after="0" w:line="360" w:lineRule="auto"/>
         <w:rPr>
           <w:rFonts w:ascii="Times New Roman" w:eastAsia="Times New Roman" w:hAnsi="Times New Roman" w:cs="Times New Roman"/>
           <w:b/>
@@ -1581,12 +1437,8 @@
           <w:szCs w:val="32"/>
           <w:lang w:eastAsia="pt-BR"/>
         </w:rPr>
-        <w:br w:type="page"/>
-      </w:r>
-    </w:p>
-    <w:p>
-      <w:pPr>
-        <w:spacing w:after="0" w:line="360" w:lineRule="auto"/>
+      </w:pPr>
+      <w:r>
         <w:rPr>
           <w:rFonts w:ascii="Times New Roman" w:eastAsia="Times New Roman" w:hAnsi="Times New Roman" w:cs="Times New Roman"/>
           <w:b/>
@@ -1595,16 +1447,6 @@
           <w:szCs w:val="32"/>
           <w:lang w:eastAsia="pt-BR"/>
         </w:rPr>
-      </w:pPr>
-      <w:r>
-        <w:rPr>
-          <w:rFonts w:ascii="Times New Roman" w:eastAsia="Times New Roman" w:hAnsi="Times New Roman" w:cs="Times New Roman"/>
-          <w:b/>
-          <w:bCs/>
-          <w:sz w:val="32"/>
-          <w:szCs w:val="32"/>
-          <w:lang w:eastAsia="pt-BR"/>
-        </w:rPr>
         <w:lastRenderedPageBreak/>
         <w:t>- CAPITULO I</w:t>
       </w:r>
@@ -1930,171 +1772,6 @@
           <w:lang w:eastAsia="pt-BR"/>
         </w:rPr>
       </w:pPr>
-      <w:r>
-        <w:rPr>
-          <w:rFonts w:ascii="Times New Roman" w:eastAsia="Times New Roman" w:hAnsi="Times New Roman" w:cs="Times New Roman"/>
-          <w:sz w:val="28"/>
-          <w:szCs w:val="28"/>
-          <w:lang w:eastAsia="pt-BR"/>
-        </w:rPr>
-        <w:tab/>
-      </w:r>
-    </w:p>
-    <w:p>
-      <w:pPr>
-        <w:spacing w:after="0" w:line="360" w:lineRule="auto"/>
-        <w:jc w:val="both"/>
-        <w:rPr>
-          <w:rFonts w:ascii="Times New Roman" w:eastAsia="Times New Roman" w:hAnsi="Times New Roman" w:cs="Times New Roman"/>
-          <w:sz w:val="28"/>
-          <w:szCs w:val="28"/>
-          <w:lang w:eastAsia="pt-BR"/>
-        </w:rPr>
-      </w:pPr>
-    </w:p>
-    <w:p>
-      <w:pPr>
-        <w:spacing w:after="0" w:line="360" w:lineRule="auto"/>
-        <w:jc w:val="both"/>
-        <w:rPr>
-          <w:rFonts w:ascii="Times New Roman" w:eastAsia="Times New Roman" w:hAnsi="Times New Roman" w:cs="Times New Roman"/>
-          <w:sz w:val="28"/>
-          <w:szCs w:val="28"/>
-          <w:lang w:eastAsia="pt-BR"/>
-        </w:rPr>
-      </w:pPr>
-    </w:p>
-    <w:p>
-      <w:pPr>
-        <w:spacing w:after="0" w:line="360" w:lineRule="auto"/>
-        <w:jc w:val="both"/>
-        <w:rPr>
-          <w:rFonts w:ascii="Times New Roman" w:eastAsia="Times New Roman" w:hAnsi="Times New Roman" w:cs="Times New Roman"/>
-          <w:sz w:val="28"/>
-          <w:szCs w:val="28"/>
-          <w:lang w:eastAsia="pt-BR"/>
-        </w:rPr>
-      </w:pPr>
-    </w:p>
-    <w:p>
-      <w:pPr>
-        <w:spacing w:after="0" w:line="360" w:lineRule="auto"/>
-        <w:jc w:val="both"/>
-        <w:rPr>
-          <w:rFonts w:ascii="Times New Roman" w:eastAsia="Times New Roman" w:hAnsi="Times New Roman" w:cs="Times New Roman"/>
-          <w:sz w:val="28"/>
-          <w:szCs w:val="28"/>
-          <w:lang w:eastAsia="pt-BR"/>
-        </w:rPr>
-      </w:pPr>
-    </w:p>
-    <w:p>
-      <w:pPr>
-        <w:spacing w:after="0" w:line="360" w:lineRule="auto"/>
-        <w:jc w:val="both"/>
-        <w:rPr>
-          <w:rFonts w:ascii="Times New Roman" w:eastAsia="Times New Roman" w:hAnsi="Times New Roman" w:cs="Times New Roman"/>
-          <w:sz w:val="28"/>
-          <w:szCs w:val="28"/>
-          <w:lang w:eastAsia="pt-BR"/>
-        </w:rPr>
-      </w:pPr>
-    </w:p>
-    <w:p>
-      <w:pPr>
-        <w:spacing w:after="0" w:line="360" w:lineRule="auto"/>
-        <w:jc w:val="both"/>
-        <w:rPr>
-          <w:rFonts w:ascii="Times New Roman" w:eastAsia="Times New Roman" w:hAnsi="Times New Roman" w:cs="Times New Roman"/>
-          <w:sz w:val="28"/>
-          <w:szCs w:val="28"/>
-          <w:lang w:eastAsia="pt-BR"/>
-        </w:rPr>
-      </w:pPr>
-    </w:p>
-    <w:p>
-      <w:pPr>
-        <w:spacing w:after="0" w:line="360" w:lineRule="auto"/>
-        <w:jc w:val="both"/>
-        <w:rPr>
-          <w:rFonts w:ascii="Times New Roman" w:eastAsia="Times New Roman" w:hAnsi="Times New Roman" w:cs="Times New Roman"/>
-          <w:sz w:val="28"/>
-          <w:szCs w:val="28"/>
-          <w:lang w:eastAsia="pt-BR"/>
-        </w:rPr>
-      </w:pPr>
-    </w:p>
-    <w:p>
-      <w:pPr>
-        <w:spacing w:after="0" w:line="360" w:lineRule="auto"/>
-        <w:jc w:val="both"/>
-        <w:rPr>
-          <w:rFonts w:ascii="Times New Roman" w:eastAsia="Times New Roman" w:hAnsi="Times New Roman" w:cs="Times New Roman"/>
-          <w:sz w:val="28"/>
-          <w:szCs w:val="28"/>
-          <w:lang w:eastAsia="pt-BR"/>
-        </w:rPr>
-      </w:pPr>
-    </w:p>
-    <w:p>
-      <w:pPr>
-        <w:spacing w:after="0" w:line="360" w:lineRule="auto"/>
-        <w:jc w:val="both"/>
-        <w:rPr>
-          <w:rFonts w:ascii="Times New Roman" w:eastAsia="Times New Roman" w:hAnsi="Times New Roman" w:cs="Times New Roman"/>
-          <w:sz w:val="28"/>
-          <w:szCs w:val="28"/>
-          <w:lang w:eastAsia="pt-BR"/>
-        </w:rPr>
-      </w:pPr>
-    </w:p>
-    <w:p>
-      <w:pPr>
-        <w:spacing w:after="0" w:line="360" w:lineRule="auto"/>
-        <w:jc w:val="both"/>
-        <w:rPr>
-          <w:rFonts w:ascii="Times New Roman" w:eastAsia="Times New Roman" w:hAnsi="Times New Roman" w:cs="Times New Roman"/>
-          <w:sz w:val="28"/>
-          <w:szCs w:val="28"/>
-          <w:lang w:eastAsia="pt-BR"/>
-        </w:rPr>
-      </w:pPr>
-    </w:p>
-    <w:p>
-      <w:pPr>
-        <w:spacing w:after="0" w:line="360" w:lineRule="auto"/>
-        <w:jc w:val="both"/>
-        <w:rPr>
-          <w:rFonts w:ascii="Times New Roman" w:eastAsia="Times New Roman" w:hAnsi="Times New Roman" w:cs="Times New Roman"/>
-          <w:sz w:val="28"/>
-          <w:szCs w:val="28"/>
-          <w:lang w:eastAsia="pt-BR"/>
-        </w:rPr>
-      </w:pPr>
-    </w:p>
-    <w:p>
-      <w:pPr>
-        <w:spacing w:after="0" w:line="360" w:lineRule="auto"/>
-        <w:jc w:val="both"/>
-        <w:rPr>
-          <w:rFonts w:ascii="Times New Roman" w:eastAsia="Times New Roman" w:hAnsi="Times New Roman" w:cs="Times New Roman"/>
-          <w:sz w:val="28"/>
-          <w:szCs w:val="28"/>
-          <w:lang w:eastAsia="pt-BR"/>
-        </w:rPr>
-      </w:pPr>
-    </w:p>
-    <w:p>
-      <w:pPr>
-        <w:spacing w:after="0" w:line="360" w:lineRule="auto"/>
-        <w:jc w:val="both"/>
-        <w:rPr>
-          <w:rFonts w:ascii="Times New Roman" w:eastAsia="Times New Roman" w:hAnsi="Times New Roman" w:cs="Times New Roman"/>
-          <w:sz w:val="28"/>
-          <w:szCs w:val="28"/>
-          <w:lang w:eastAsia="pt-BR"/>
-        </w:rPr>
-      </w:pPr>
     </w:p>
     <w:p>
       <w:pPr>
@@ -2284,17 +1961,7 @@
           <w:szCs w:val="28"/>
           <w:lang w:eastAsia="pt-BR"/>
         </w:rPr>
-        <w:t xml:space="preserve">, pois não é aceitável que uma nova funcionalidade do software seja implementada somente quando houver um grande evento de implementação, ou numa </w:t>
-      </w:r>
-      <w:r>
-        <w:rPr>
-          <w:rFonts w:ascii="Times New Roman" w:eastAsia="Times New Roman" w:hAnsi="Times New Roman" w:cs="Times New Roman"/>
-          <w:sz w:val="28"/>
-          <w:szCs w:val="28"/>
-          <w:lang w:eastAsia="pt-BR"/>
-        </w:rPr>
-        <w:lastRenderedPageBreak/>
-        <w:t>atualização de versão. Hoje em dia o software só tem valor quando ele está em uso, disponível e com qualidade na entrega do que ele foi proposto a fazer</w:t>
+        <w:t>, pois não é aceitável que uma nova funcionalidade do software seja implementada somente quando houver um grande evento de implementação, ou numa atualização de versão. Hoje em dia o software só tem valor quando ele está em uso, disponível e com qualidade na entrega do que ele foi proposto a fazer</w:t>
       </w:r>
       <w:r>
         <w:rPr>
@@ -2499,7 +2166,17 @@
           <w:szCs w:val="28"/>
           <w:lang w:eastAsia="pt-BR"/>
         </w:rPr>
-        <w:t xml:space="preserve"> pratica tem por definição garantir Agilidade, Qualidade, Estabilidade com Escalabilidade e Elasticidade.</w:t>
+        <w:t xml:space="preserve"> pratica </w:t>
+      </w:r>
+      <w:r>
+        <w:rPr>
+          <w:rFonts w:ascii="Times New Roman" w:eastAsia="Times New Roman" w:hAnsi="Times New Roman" w:cs="Times New Roman"/>
+          <w:sz w:val="28"/>
+          <w:szCs w:val="28"/>
+          <w:lang w:eastAsia="pt-BR"/>
+        </w:rPr>
+        <w:lastRenderedPageBreak/>
+        <w:t>tem por definição garantir Agilidade, Qualidade, Estabilidade com Escalabilidade e Elasticidade.</w:t>
       </w:r>
     </w:p>
     <w:p>
@@ -2549,7 +2226,6 @@
     <w:p>
       <w:pPr>
         <w:spacing w:after="0" w:line="360" w:lineRule="auto"/>
-        <w:ind w:firstLine="708"/>
         <w:jc w:val="both"/>
         <w:rPr>
           <w:rFonts w:ascii="Times New Roman" w:eastAsia="Times New Roman" w:hAnsi="Times New Roman" w:cs="Times New Roman"/>
@@ -2562,82 +2238,6 @@
     <w:p>
       <w:pPr>
         <w:spacing w:after="0" w:line="360" w:lineRule="auto"/>
-        <w:ind w:firstLine="708"/>
-        <w:rPr>
-          <w:rFonts w:ascii="Times New Roman" w:hAnsi="Times New Roman" w:cs="Times New Roman"/>
-        </w:rPr>
-      </w:pPr>
-    </w:p>
-    <w:p>
-      <w:pPr>
-        <w:spacing w:after="0" w:line="360" w:lineRule="auto"/>
-        <w:ind w:firstLine="708"/>
-        <w:rPr>
-          <w:rFonts w:ascii="Times New Roman" w:hAnsi="Times New Roman" w:cs="Times New Roman"/>
-        </w:rPr>
-      </w:pPr>
-    </w:p>
-    <w:p>
-      <w:pPr>
-        <w:spacing w:after="0" w:line="360" w:lineRule="auto"/>
-        <w:ind w:firstLine="708"/>
-        <w:rPr>
-          <w:rFonts w:ascii="Times New Roman" w:hAnsi="Times New Roman" w:cs="Times New Roman"/>
-        </w:rPr>
-      </w:pPr>
-    </w:p>
-    <w:p>
-      <w:pPr>
-        <w:spacing w:after="0" w:line="360" w:lineRule="auto"/>
-        <w:ind w:firstLine="708"/>
-        <w:rPr>
-          <w:rFonts w:ascii="Times New Roman" w:hAnsi="Times New Roman" w:cs="Times New Roman"/>
-        </w:rPr>
-      </w:pPr>
-    </w:p>
-    <w:p>
-      <w:pPr>
-        <w:spacing w:after="0" w:line="360" w:lineRule="auto"/>
-        <w:ind w:firstLine="708"/>
-        <w:rPr>
-          <w:rFonts w:ascii="Times New Roman" w:hAnsi="Times New Roman" w:cs="Times New Roman"/>
-        </w:rPr>
-      </w:pPr>
-    </w:p>
-    <w:p>
-      <w:pPr>
-        <w:spacing w:after="0" w:line="360" w:lineRule="auto"/>
-        <w:ind w:firstLine="708"/>
-        <w:jc w:val="both"/>
-        <w:rPr>
-          <w:rFonts w:ascii="Times New Roman" w:hAnsi="Times New Roman" w:cs="Times New Roman"/>
-        </w:rPr>
-      </w:pPr>
-    </w:p>
-    <w:p>
-      <w:pPr>
-        <w:spacing w:after="0" w:line="360" w:lineRule="auto"/>
-        <w:ind w:firstLine="708"/>
-        <w:jc w:val="both"/>
-        <w:rPr>
-          <w:rFonts w:ascii="Times New Roman" w:hAnsi="Times New Roman" w:cs="Times New Roman"/>
-        </w:rPr>
-      </w:pPr>
-    </w:p>
-    <w:p>
-      <w:pPr>
-        <w:spacing w:after="0" w:line="360" w:lineRule="auto"/>
-        <w:ind w:firstLine="708"/>
-        <w:jc w:val="both"/>
-        <w:rPr>
-          <w:rFonts w:ascii="Times New Roman" w:hAnsi="Times New Roman" w:cs="Times New Roman"/>
-        </w:rPr>
-      </w:pPr>
-    </w:p>
-    <w:p>
-      <w:pPr>
-        <w:spacing w:after="0" w:line="360" w:lineRule="auto"/>
-        <w:ind w:firstLine="708"/>
         <w:jc w:val="both"/>
         <w:rPr>
           <w:rFonts w:ascii="Times New Roman" w:eastAsia="Times New Roman" w:hAnsi="Times New Roman" w:cs="Times New Roman"/>
@@ -2991,7 +2591,16 @@
           <w:sz w:val="28"/>
           <w:szCs w:val="28"/>
         </w:rPr>
-        <w:t xml:space="preserve"> uma nova funcionalidade do software, pois os setores operacionais criam um ambiente propício para execução de determinadas ferramentas pré-definidas no escopo do projeto, alterando algo, pode acontecer de o software perder pontos no quesito qualidade.</w:t>
+        <w:t xml:space="preserve"> uma nova funcionalidade do software, pois os setores operacionais criam um ambiente propício para execução de determinadas </w:t>
+      </w:r>
+      <w:r>
+        <w:rPr>
+          <w:rFonts w:ascii="Times New Roman" w:eastAsia="Times New Roman" w:hAnsi="Times New Roman" w:cs="Times New Roman"/>
+          <w:sz w:val="28"/>
+          <w:szCs w:val="28"/>
+        </w:rPr>
+        <w:lastRenderedPageBreak/>
+        <w:t>ferramentas pré-definidas no escopo do projeto, alterando algo, pode acontecer de o software perder pontos no quesito qualidade.</w:t>
       </w:r>
     </w:p>
     <w:p>
@@ -3061,7 +2670,6 @@
           <w:rFonts w:ascii="Times New Roman" w:hAnsi="Times New Roman" w:cs="Times New Roman"/>
           <w:sz w:val="28"/>
         </w:rPr>
-        <w:lastRenderedPageBreak/>
         <w:tab/>
       </w:r>
     </w:p>
@@ -3218,7 +2826,11 @@
           <w:szCs w:val="32"/>
         </w:rPr>
       </w:pPr>
-      <w:r>
+    </w:p>
+    <w:p>
+      <w:pPr>
+        <w:spacing w:after="0" w:line="360" w:lineRule="auto"/>
+        <w:jc w:val="both"/>
         <w:rPr>
           <w:rFonts w:ascii="Times New Roman" w:eastAsia="Times New Roman" w:hAnsi="Times New Roman" w:cs="Times New Roman"/>
           <w:b/>
@@ -3226,13 +2838,8 @@
           <w:sz w:val="32"/>
           <w:szCs w:val="32"/>
         </w:rPr>
-        <w:t>Escalabilidade</w:t>
-      </w:r>
-    </w:p>
-    <w:p>
-      <w:pPr>
-        <w:spacing w:after="0" w:line="360" w:lineRule="auto"/>
-        <w:jc w:val="both"/>
+      </w:pPr>
+      <w:r>
         <w:rPr>
           <w:rFonts w:ascii="Times New Roman" w:eastAsia="Times New Roman" w:hAnsi="Times New Roman" w:cs="Times New Roman"/>
           <w:b/>
@@ -3240,6 +2847,21 @@
           <w:sz w:val="32"/>
           <w:szCs w:val="32"/>
         </w:rPr>
+        <w:lastRenderedPageBreak/>
+        <w:t>Escalabilidade</w:t>
+      </w:r>
+    </w:p>
+    <w:p>
+      <w:pPr>
+        <w:spacing w:after="0" w:line="360" w:lineRule="auto"/>
+        <w:jc w:val="both"/>
+        <w:rPr>
+          <w:rFonts w:ascii="Times New Roman" w:eastAsia="Times New Roman" w:hAnsi="Times New Roman" w:cs="Times New Roman"/>
+          <w:b/>
+          <w:bCs/>
+          <w:sz w:val="32"/>
+          <w:szCs w:val="32"/>
+        </w:rPr>
       </w:pPr>
     </w:p>
     <w:p>
@@ -3290,90 +2912,181 @@
     <w:p>
       <w:pPr>
         <w:spacing w:after="0" w:line="360" w:lineRule="auto"/>
+        <w:jc w:val="both"/>
+        <w:rPr>
+          <w:rFonts w:ascii="Times New Roman" w:eastAsia="Times New Roman" w:hAnsi="Times New Roman" w:cs="Times New Roman"/>
+          <w:b/>
+          <w:bCs/>
+          <w:sz w:val="28"/>
+          <w:szCs w:val="28"/>
+        </w:rPr>
+      </w:pPr>
+      <w:r>
+        <w:rPr>
+          <w:rFonts w:ascii="Times New Roman" w:eastAsia="Times New Roman" w:hAnsi="Times New Roman" w:cs="Times New Roman"/>
+          <w:b/>
+          <w:bCs/>
+          <w:sz w:val="28"/>
+          <w:szCs w:val="28"/>
+        </w:rPr>
+        <w:t>Elasticidade</w:t>
+      </w:r>
+    </w:p>
+    <w:p>
+      <w:pPr>
+        <w:spacing w:after="0" w:line="360" w:lineRule="auto"/>
+        <w:jc w:val="both"/>
+        <w:rPr>
+          <w:rFonts w:ascii="Times New Roman" w:hAnsi="Times New Roman" w:cs="Times New Roman"/>
+          <w:b/>
+          <w:sz w:val="28"/>
+        </w:rPr>
+      </w:pPr>
+    </w:p>
+    <w:p>
+      <w:pPr>
+        <w:spacing w:after="0" w:line="360" w:lineRule="auto"/>
         <w:ind w:firstLine="708"/>
         <w:jc w:val="both"/>
         <w:rPr>
+          <w:rFonts w:ascii="Times New Roman" w:eastAsia="Times New Roman" w:hAnsi="Times New Roman" w:cs="Times New Roman"/>
+          <w:sz w:val="28"/>
+          <w:szCs w:val="28"/>
+        </w:rPr>
+      </w:pPr>
+      <w:r>
+        <w:rPr>
+          <w:sz w:val="28"/>
+          <w:szCs w:val="28"/>
+        </w:rPr>
+        <w:t>A</w:t>
+      </w:r>
+      <w:r>
+        <w:rPr>
+          <w:rFonts w:ascii="Times New Roman" w:eastAsia="Times New Roman" w:hAnsi="Times New Roman" w:cs="Times New Roman"/>
+          <w:sz w:val="28"/>
+          <w:szCs w:val="28"/>
+        </w:rPr>
+        <w:t xml:space="preserve"> elasticidade é um grande recurso disponibilizado por alguns fornecedores de computação na nuvem (Cloud </w:t>
+      </w:r>
+      <w:proofErr w:type="spellStart"/>
+      <w:r>
+        <w:rPr>
+          <w:rFonts w:ascii="Times New Roman" w:eastAsia="Times New Roman" w:hAnsi="Times New Roman" w:cs="Times New Roman"/>
+          <w:sz w:val="28"/>
+          <w:szCs w:val="28"/>
+        </w:rPr>
+        <w:t>Computing</w:t>
+      </w:r>
+      <w:proofErr w:type="spellEnd"/>
+      <w:r>
+        <w:rPr>
+          <w:rFonts w:ascii="Times New Roman" w:eastAsia="Times New Roman" w:hAnsi="Times New Roman" w:cs="Times New Roman"/>
+          <w:sz w:val="28"/>
+          <w:szCs w:val="28"/>
+        </w:rPr>
+        <w:t>) onde a infraestrutura se adapta à demanda, alocando mais recursos conforme a demanda por processamento aumenta e liberando estes recursos computacionais na medida em que a demanda diminui.</w:t>
+      </w:r>
+      <w:r>
+        <w:rPr>
           <w:rFonts w:ascii="Times New Roman" w:hAnsi="Times New Roman" w:cs="Times New Roman"/>
           <w:sz w:val="28"/>
         </w:rPr>
-      </w:pPr>
-    </w:p>
-    <w:p>
-      <w:pPr>
-        <w:spacing w:after="0" w:line="360" w:lineRule="auto"/>
-        <w:ind w:firstLine="708"/>
+        <w:tab/>
+      </w:r>
+      <w:r>
+        <w:rPr>
+          <w:rFonts w:ascii="Times New Roman" w:eastAsia="Times New Roman" w:hAnsi="Times New Roman" w:cs="Times New Roman"/>
+          <w:sz w:val="28"/>
+          <w:szCs w:val="28"/>
+        </w:rPr>
+        <w:t xml:space="preserve"> </w:t>
+      </w:r>
+    </w:p>
+    <w:p>
+      <w:pPr>
+        <w:spacing w:after="0" w:line="360" w:lineRule="auto"/>
         <w:jc w:val="both"/>
         <w:rPr>
           <w:rFonts w:ascii="Times New Roman" w:hAnsi="Times New Roman" w:cs="Times New Roman"/>
           <w:sz w:val="28"/>
         </w:rPr>
       </w:pPr>
-    </w:p>
-    <w:p>
-      <w:pPr>
-        <w:spacing w:after="0" w:line="360" w:lineRule="auto"/>
-        <w:ind w:firstLine="708"/>
-        <w:jc w:val="both"/>
+      <w:r>
         <w:rPr>
           <w:rFonts w:ascii="Times New Roman" w:hAnsi="Times New Roman" w:cs="Times New Roman"/>
           <w:sz w:val="28"/>
         </w:rPr>
-      </w:pPr>
-    </w:p>
-    <w:p>
-      <w:pPr>
-        <w:spacing w:after="0" w:line="360" w:lineRule="auto"/>
-        <w:ind w:firstLine="708"/>
+        <w:tab/>
+      </w:r>
+    </w:p>
+    <w:p>
+      <w:pPr>
+        <w:spacing w:after="0" w:line="360" w:lineRule="auto"/>
+        <w:jc w:val="both"/>
+        <w:rPr>
+          <w:rFonts w:ascii="Times New Roman" w:eastAsia="Times New Roman" w:hAnsi="Times New Roman" w:cs="Times New Roman"/>
+          <w:b/>
+          <w:bCs/>
+          <w:sz w:val="28"/>
+          <w:szCs w:val="28"/>
+        </w:rPr>
+      </w:pPr>
+      <w:r>
+        <w:rPr>
+          <w:rFonts w:ascii="Times New Roman" w:eastAsia="Times New Roman" w:hAnsi="Times New Roman" w:cs="Times New Roman"/>
+          <w:b/>
+          <w:bCs/>
+          <w:sz w:val="28"/>
+          <w:szCs w:val="28"/>
+        </w:rPr>
+        <w:t>Entrega Contínua</w:t>
+      </w:r>
+    </w:p>
+    <w:p>
+      <w:pPr>
+        <w:spacing w:after="0" w:line="360" w:lineRule="auto"/>
         <w:jc w:val="both"/>
         <w:rPr>
           <w:rFonts w:ascii="Times New Roman" w:hAnsi="Times New Roman" w:cs="Times New Roman"/>
-          <w:sz w:val="28"/>
-        </w:rPr>
-      </w:pPr>
-    </w:p>
-    <w:p>
-      <w:pPr>
-        <w:spacing w:after="0" w:line="360" w:lineRule="auto"/>
-        <w:ind w:firstLine="708"/>
-        <w:jc w:val="both"/>
+          <w:b/>
+          <w:sz w:val="28"/>
+        </w:rPr>
+      </w:pPr>
+      <w:r>
         <w:rPr>
           <w:rFonts w:ascii="Times New Roman" w:hAnsi="Times New Roman" w:cs="Times New Roman"/>
-          <w:sz w:val="28"/>
-        </w:rPr>
-      </w:pPr>
-    </w:p>
-    <w:p>
-      <w:pPr>
-        <w:spacing w:after="0" w:line="360" w:lineRule="auto"/>
-        <w:ind w:firstLine="708"/>
-        <w:jc w:val="both"/>
+          <w:b/>
+          <w:sz w:val="28"/>
+        </w:rPr>
+        <w:tab/>
+      </w:r>
+    </w:p>
+    <w:p>
+      <w:pPr>
+        <w:spacing w:after="0" w:line="360" w:lineRule="auto"/>
+        <w:jc w:val="both"/>
+        <w:rPr>
+          <w:rFonts w:ascii="Times New Roman" w:eastAsia="Times New Roman" w:hAnsi="Times New Roman" w:cs="Times New Roman"/>
+          <w:sz w:val="28"/>
+          <w:szCs w:val="28"/>
+        </w:rPr>
+      </w:pPr>
+      <w:r>
         <w:rPr>
           <w:rFonts w:ascii="Times New Roman" w:hAnsi="Times New Roman" w:cs="Times New Roman"/>
-          <w:sz w:val="28"/>
-        </w:rPr>
-      </w:pPr>
-    </w:p>
-    <w:p>
-      <w:pPr>
-        <w:spacing w:after="0" w:line="360" w:lineRule="auto"/>
-        <w:jc w:val="both"/>
-        <w:rPr>
-          <w:rFonts w:ascii="Times New Roman" w:eastAsia="Times New Roman" w:hAnsi="Times New Roman" w:cs="Times New Roman"/>
-          <w:b/>
-          <w:bCs/>
-          <w:sz w:val="28"/>
-          <w:szCs w:val="28"/>
-        </w:rPr>
-      </w:pPr>
-      <w:r>
-        <w:rPr>
-          <w:rFonts w:ascii="Times New Roman" w:eastAsia="Times New Roman" w:hAnsi="Times New Roman" w:cs="Times New Roman"/>
-          <w:b/>
-          <w:bCs/>
-          <w:sz w:val="28"/>
-          <w:szCs w:val="28"/>
-        </w:rPr>
-        <w:t>Elasticidade</w:t>
+          <w:b/>
+          <w:sz w:val="28"/>
+        </w:rPr>
+        <w:tab/>
+      </w:r>
+      <w:r>
+        <w:rPr>
+          <w:rFonts w:ascii="Times New Roman" w:eastAsia="Times New Roman" w:hAnsi="Times New Roman" w:cs="Times New Roman"/>
+          <w:sz w:val="28"/>
+          <w:szCs w:val="28"/>
+        </w:rPr>
+        <w:t>A Entrega Contínua é um conjunto de práticas que tem como objetivo garantir que o novo código pode ser implantado no ambiente de produção a qualquer momento, já a implantação contínua leva um passo mais longe.</w:t>
       </w:r>
     </w:p>
     <w:p>
@@ -3382,196 +3095,39 @@
         <w:jc w:val="both"/>
         <w:rPr>
           <w:rFonts w:ascii="Times New Roman" w:hAnsi="Times New Roman" w:cs="Times New Roman"/>
-          <w:b/>
-          <w:sz w:val="28"/>
-        </w:rPr>
-      </w:pPr>
-    </w:p>
-    <w:p>
-      <w:pPr>
-        <w:spacing w:after="0" w:line="360" w:lineRule="auto"/>
-        <w:ind w:firstLine="708"/>
-        <w:jc w:val="both"/>
-        <w:rPr>
-          <w:rFonts w:ascii="Times New Roman" w:eastAsia="Times New Roman" w:hAnsi="Times New Roman" w:cs="Times New Roman"/>
-          <w:sz w:val="28"/>
-          <w:szCs w:val="28"/>
-        </w:rPr>
-      </w:pPr>
-      <w:r>
-        <w:rPr>
-          <w:sz w:val="28"/>
-          <w:szCs w:val="28"/>
-        </w:rPr>
-        <w:t>A</w:t>
-      </w:r>
-      <w:r>
-        <w:rPr>
-          <w:rFonts w:ascii="Times New Roman" w:eastAsia="Times New Roman" w:hAnsi="Times New Roman" w:cs="Times New Roman"/>
-          <w:sz w:val="28"/>
-          <w:szCs w:val="28"/>
-        </w:rPr>
-        <w:t xml:space="preserve"> elasticidade é um grande recurso disponibilizado por alguns fornecedores de computação na nuvem (Cloud </w:t>
-      </w:r>
-      <w:proofErr w:type="spellStart"/>
-      <w:r>
-        <w:rPr>
-          <w:rFonts w:ascii="Times New Roman" w:eastAsia="Times New Roman" w:hAnsi="Times New Roman" w:cs="Times New Roman"/>
-          <w:sz w:val="28"/>
-          <w:szCs w:val="28"/>
-        </w:rPr>
-        <w:t>Computing</w:t>
-      </w:r>
-      <w:proofErr w:type="spellEnd"/>
-      <w:r>
-        <w:rPr>
-          <w:rFonts w:ascii="Times New Roman" w:eastAsia="Times New Roman" w:hAnsi="Times New Roman" w:cs="Times New Roman"/>
-          <w:sz w:val="28"/>
-          <w:szCs w:val="28"/>
-        </w:rPr>
-        <w:t>) onde a infraestrutura se adapta à demanda, alocando mais recursos conforme a demanda por processamento aumenta e liberando estes recursos computacionais na medida em que a demanda diminui.</w:t>
-      </w:r>
-      <w:r>
+          <w:sz w:val="28"/>
+        </w:rPr>
+      </w:pPr>
+    </w:p>
+    <w:p>
+      <w:pPr>
+        <w:spacing w:after="0" w:line="360" w:lineRule="auto"/>
+        <w:jc w:val="both"/>
         <w:rPr>
           <w:rFonts w:ascii="Times New Roman" w:hAnsi="Times New Roman" w:cs="Times New Roman"/>
+          <w:b/>
+          <w:sz w:val="28"/>
+        </w:rPr>
+      </w:pPr>
+      <w:r>
+        <w:rPr>
+          <w:rFonts w:ascii="Times New Roman" w:hAnsi="Times New Roman" w:cs="Times New Roman"/>
+          <w:b/>
           <w:sz w:val="28"/>
         </w:rPr>
         <w:tab/>
       </w:r>
       <w:r>
         <w:rPr>
-          <w:rFonts w:ascii="Times New Roman" w:eastAsia="Times New Roman" w:hAnsi="Times New Roman" w:cs="Times New Roman"/>
-          <w:sz w:val="28"/>
-          <w:szCs w:val="28"/>
-        </w:rPr>
-        <w:t xml:space="preserve"> </w:t>
-      </w:r>
-    </w:p>
-    <w:p>
-      <w:pPr>
-        <w:spacing w:after="0" w:line="360" w:lineRule="auto"/>
-        <w:jc w:val="both"/>
-        <w:rPr>
           <w:rFonts w:ascii="Times New Roman" w:hAnsi="Times New Roman" w:cs="Times New Roman"/>
-          <w:sz w:val="28"/>
-        </w:rPr>
-      </w:pPr>
-      <w:r>
-        <w:rPr>
-          <w:rFonts w:ascii="Times New Roman" w:hAnsi="Times New Roman" w:cs="Times New Roman"/>
-          <w:sz w:val="28"/>
-        </w:rPr>
-        <w:tab/>
-      </w:r>
-    </w:p>
-    <w:p>
-      <w:pPr>
-        <w:spacing w:after="0" w:line="360" w:lineRule="auto"/>
-        <w:jc w:val="both"/>
-        <w:rPr>
-          <w:rFonts w:ascii="Times New Roman" w:eastAsia="Times New Roman" w:hAnsi="Times New Roman" w:cs="Times New Roman"/>
-          <w:b/>
-          <w:bCs/>
-          <w:sz w:val="28"/>
-          <w:szCs w:val="28"/>
-        </w:rPr>
-      </w:pPr>
-      <w:r>
-        <w:rPr>
-          <w:rFonts w:ascii="Times New Roman" w:eastAsia="Times New Roman" w:hAnsi="Times New Roman" w:cs="Times New Roman"/>
-          <w:b/>
-          <w:bCs/>
-          <w:sz w:val="28"/>
-          <w:szCs w:val="28"/>
-        </w:rPr>
-        <w:t>Entrega Contínua</w:t>
-      </w:r>
-    </w:p>
-    <w:p>
-      <w:pPr>
-        <w:spacing w:after="0" w:line="360" w:lineRule="auto"/>
-        <w:jc w:val="both"/>
-        <w:rPr>
-          <w:rFonts w:ascii="Times New Roman" w:hAnsi="Times New Roman" w:cs="Times New Roman"/>
-          <w:b/>
-          <w:sz w:val="28"/>
-        </w:rPr>
-      </w:pPr>
-      <w:r>
-        <w:rPr>
-          <w:rFonts w:ascii="Times New Roman" w:hAnsi="Times New Roman" w:cs="Times New Roman"/>
-          <w:b/>
-          <w:sz w:val="28"/>
-        </w:rPr>
-        <w:tab/>
-      </w:r>
-    </w:p>
-    <w:p>
-      <w:pPr>
-        <w:spacing w:after="0" w:line="360" w:lineRule="auto"/>
-        <w:jc w:val="both"/>
-        <w:rPr>
-          <w:rFonts w:ascii="Times New Roman" w:eastAsia="Times New Roman" w:hAnsi="Times New Roman" w:cs="Times New Roman"/>
-          <w:sz w:val="28"/>
-          <w:szCs w:val="28"/>
-        </w:rPr>
-      </w:pPr>
-      <w:r>
-        <w:rPr>
-          <w:rFonts w:ascii="Times New Roman" w:hAnsi="Times New Roman" w:cs="Times New Roman"/>
-          <w:b/>
-          <w:sz w:val="28"/>
-        </w:rPr>
-        <w:tab/>
-      </w:r>
-      <w:r>
-        <w:rPr>
-          <w:rFonts w:ascii="Times New Roman" w:eastAsia="Times New Roman" w:hAnsi="Times New Roman" w:cs="Times New Roman"/>
-          <w:sz w:val="28"/>
-          <w:szCs w:val="28"/>
-        </w:rPr>
-        <w:t>A Entrega Contínua é um conjunto de práticas que tem como objetivo garantir que o novo código pode ser implantado no ambiente de produção a qualquer momento, já a implantação contínua leva um passo mais longe.</w:t>
-      </w:r>
-    </w:p>
-    <w:p>
-      <w:pPr>
-        <w:spacing w:after="0" w:line="360" w:lineRule="auto"/>
-        <w:jc w:val="both"/>
-        <w:rPr>
-          <w:rFonts w:ascii="Times New Roman" w:hAnsi="Times New Roman" w:cs="Times New Roman"/>
-          <w:sz w:val="28"/>
-        </w:rPr>
-      </w:pPr>
-    </w:p>
-    <w:p>
-      <w:pPr>
-        <w:spacing w:after="0" w:line="360" w:lineRule="auto"/>
-        <w:jc w:val="both"/>
-        <w:rPr>
-          <w:rFonts w:ascii="Times New Roman" w:hAnsi="Times New Roman" w:cs="Times New Roman"/>
-          <w:b/>
-          <w:sz w:val="28"/>
-        </w:rPr>
-      </w:pPr>
-      <w:r>
-        <w:rPr>
-          <w:rFonts w:ascii="Times New Roman" w:hAnsi="Times New Roman" w:cs="Times New Roman"/>
-          <w:b/>
-          <w:sz w:val="28"/>
-        </w:rPr>
-        <w:tab/>
-      </w:r>
-      <w:r>
-        <w:rPr>
-          <w:rFonts w:ascii="Times New Roman" w:hAnsi="Times New Roman" w:cs="Times New Roman"/>
           <w:b/>
           <w:noProof/>
           <w:sz w:val="28"/>
         </w:rPr>
         <w:drawing>
-          <wp:inline distT="0" distB="0" distL="0" distR="0" wp14:anchorId="387E8C9C" wp14:editId="0F1FCA64">
-            <wp:extent cx="3924300" cy="2533650"/>
-            <wp:effectExtent l="0" t="0" r="0" b="0"/>
+          <wp:inline distT="0" distB="0" distL="0" distR="0" wp14:anchorId="387E8C9C" wp14:editId="0A93A486">
+            <wp:extent cx="3924300" cy="2334126"/>
+            <wp:effectExtent l="0" t="0" r="0" b="9525"/>
             <wp:docPr id="4" name="Imagem 1" descr="entrega contínua"/>
             <wp:cNvGraphicFramePr>
               <a:graphicFrameLocks xmlns:a="http://schemas.openxmlformats.org/drawingml/2006/main" noChangeAspect="1"/>
@@ -3601,7 +3157,7 @@
                   <pic:spPr bwMode="auto">
                     <a:xfrm>
                       <a:off x="0" y="0"/>
-                      <a:ext cx="3924300" cy="2533650"/>
+                      <a:ext cx="3926471" cy="2335417"/>
                     </a:xfrm>
                     <a:prstGeom prst="rect">
                       <a:avLst/>
@@ -3642,89 +3198,22 @@
         <w:spacing w:after="0" w:line="360" w:lineRule="auto"/>
         <w:jc w:val="both"/>
         <w:rPr>
-          <w:rFonts w:ascii="Times New Roman" w:hAnsi="Times New Roman" w:cs="Times New Roman"/>
-          <w:b/>
-          <w:sz w:val="28"/>
-        </w:rPr>
-      </w:pPr>
-    </w:p>
-    <w:p>
-      <w:pPr>
-        <w:spacing w:after="0" w:line="360" w:lineRule="auto"/>
-        <w:jc w:val="both"/>
-        <w:rPr>
-          <w:rFonts w:ascii="Times New Roman" w:hAnsi="Times New Roman" w:cs="Times New Roman"/>
-          <w:b/>
-          <w:sz w:val="28"/>
-        </w:rPr>
-      </w:pPr>
-    </w:p>
-    <w:p>
-      <w:pPr>
-        <w:spacing w:after="0" w:line="360" w:lineRule="auto"/>
-        <w:ind w:firstLine="708"/>
-        <w:jc w:val="both"/>
-        <w:rPr>
-          <w:rFonts w:ascii="Times New Roman" w:eastAsia="Times New Roman" w:hAnsi="Times New Roman" w:cs="Times New Roman"/>
-          <w:b/>
-          <w:bCs/>
-          <w:sz w:val="28"/>
-          <w:szCs w:val="28"/>
-        </w:rPr>
-      </w:pPr>
-    </w:p>
-    <w:p>
-      <w:pPr>
-        <w:spacing w:after="0" w:line="360" w:lineRule="auto"/>
-        <w:jc w:val="both"/>
-        <w:rPr>
-          <w:rFonts w:ascii="Times New Roman" w:hAnsi="Times New Roman" w:cs="Times New Roman"/>
-          <w:b/>
-          <w:sz w:val="28"/>
-        </w:rPr>
-      </w:pPr>
-    </w:p>
-    <w:p>
-      <w:pPr>
-        <w:shd w:val="clear" w:color="auto" w:fill="FFFFFF"/>
-        <w:spacing w:before="300" w:after="100" w:afterAutospacing="1" w:line="360" w:lineRule="auto"/>
-        <w:ind w:firstLine="708"/>
-        <w:rPr>
-          <w:rFonts w:ascii="Times New Roman" w:hAnsi="Times New Roman" w:cs="Times New Roman"/>
-          <w:sz w:val="28"/>
-        </w:rPr>
-      </w:pPr>
-    </w:p>
-    <w:p>
-      <w:pPr>
-        <w:spacing w:after="0" w:line="360" w:lineRule="auto"/>
-        <w:jc w:val="both"/>
-        <w:rPr>
-          <w:rFonts w:ascii="Times New Roman" w:hAnsi="Times New Roman" w:cs="Times New Roman"/>
-          <w:sz w:val="28"/>
-        </w:rPr>
-      </w:pPr>
-    </w:p>
-    <w:p>
-      <w:pPr>
-        <w:spacing w:after="0" w:line="360" w:lineRule="auto"/>
-        <w:jc w:val="both"/>
-        <w:rPr>
-          <w:rFonts w:ascii="Times New Roman" w:eastAsia="Times New Roman" w:hAnsi="Times New Roman" w:cs="Times New Roman"/>
-          <w:b/>
-          <w:bCs/>
-          <w:sz w:val="28"/>
-          <w:szCs w:val="28"/>
-        </w:rPr>
-      </w:pPr>
-      <w:r>
-        <w:rPr>
-          <w:rFonts w:ascii="Times New Roman" w:eastAsia="Times New Roman" w:hAnsi="Times New Roman" w:cs="Times New Roman"/>
-          <w:b/>
-          <w:bCs/>
-          <w:sz w:val="28"/>
-          <w:szCs w:val="28"/>
-        </w:rPr>
+          <w:rFonts w:ascii="Times New Roman" w:eastAsia="Times New Roman" w:hAnsi="Times New Roman" w:cs="Times New Roman"/>
+          <w:b/>
+          <w:bCs/>
+          <w:sz w:val="28"/>
+          <w:szCs w:val="28"/>
+        </w:rPr>
+      </w:pPr>
+      <w:r>
+        <w:rPr>
+          <w:rFonts w:ascii="Times New Roman" w:eastAsia="Times New Roman" w:hAnsi="Times New Roman" w:cs="Times New Roman"/>
+          <w:b/>
+          <w:bCs/>
+          <w:sz w:val="28"/>
+          <w:szCs w:val="28"/>
+        </w:rPr>
+        <w:lastRenderedPageBreak/>
         <w:t>CLOUD COMPUTING</w:t>
       </w:r>
     </w:p>
@@ -4082,75 +3571,75 @@
           <w:sz w:val="28"/>
           <w:szCs w:val="28"/>
         </w:rPr>
+        <w:t>EaaS</w:t>
+      </w:r>
+      <w:proofErr w:type="spellEnd"/>
+      <w:r>
+        <w:rPr>
+          <w:rFonts w:ascii="Times New Roman" w:eastAsia="Times New Roman" w:hAnsi="Times New Roman" w:cs="Times New Roman"/>
+          <w:sz w:val="28"/>
+          <w:szCs w:val="28"/>
+        </w:rPr>
+        <w:t xml:space="preserve"> - </w:t>
+      </w:r>
+      <w:proofErr w:type="spellStart"/>
+      <w:r>
+        <w:rPr>
+          <w:rFonts w:ascii="Times New Roman" w:eastAsia="Times New Roman" w:hAnsi="Times New Roman" w:cs="Times New Roman"/>
+          <w:sz w:val="28"/>
+          <w:szCs w:val="28"/>
+        </w:rPr>
+        <w:t>Everything</w:t>
+      </w:r>
+      <w:proofErr w:type="spellEnd"/>
+      <w:r>
+        <w:rPr>
+          <w:rFonts w:ascii="Times New Roman" w:eastAsia="Times New Roman" w:hAnsi="Times New Roman" w:cs="Times New Roman"/>
+          <w:sz w:val="28"/>
+          <w:szCs w:val="28"/>
+        </w:rPr>
+        <w:t xml:space="preserve"> as a Service ou Tudo como Serviço: quando se utiliza tudo, </w:t>
+      </w:r>
+      <w:proofErr w:type="spellStart"/>
+      <w:r>
+        <w:rPr>
+          <w:rFonts w:ascii="Times New Roman" w:eastAsia="Times New Roman" w:hAnsi="Times New Roman" w:cs="Times New Roman"/>
+          <w:sz w:val="28"/>
+          <w:szCs w:val="28"/>
+        </w:rPr>
+        <w:t>infraestrurura</w:t>
+      </w:r>
+      <w:proofErr w:type="spellEnd"/>
+      <w:r>
+        <w:rPr>
+          <w:rFonts w:ascii="Times New Roman" w:eastAsia="Times New Roman" w:hAnsi="Times New Roman" w:cs="Times New Roman"/>
+          <w:sz w:val="28"/>
+          <w:szCs w:val="28"/>
+        </w:rPr>
+        <w:t>, plataformas, software, suporte, enfim, o que envolve T.I.C. (Tecnologia da Informação e Comunicação).</w:t>
+      </w:r>
+    </w:p>
+    <w:p>
+      <w:pPr>
+        <w:spacing w:after="0" w:line="360" w:lineRule="auto"/>
+        <w:jc w:val="both"/>
+        <w:rPr>
+          <w:rFonts w:ascii="Times New Roman" w:eastAsia="Times New Roman" w:hAnsi="Times New Roman" w:cs="Times New Roman"/>
+          <w:b/>
+          <w:bCs/>
+          <w:sz w:val="28"/>
+          <w:szCs w:val="28"/>
+        </w:rPr>
+      </w:pPr>
+      <w:r>
+        <w:rPr>
+          <w:rFonts w:ascii="Times New Roman" w:eastAsia="Times New Roman" w:hAnsi="Times New Roman" w:cs="Times New Roman"/>
+          <w:b/>
+          <w:bCs/>
+          <w:sz w:val="28"/>
+          <w:szCs w:val="28"/>
+        </w:rPr>
         <w:lastRenderedPageBreak/>
-        <w:t>EaaS</w:t>
-      </w:r>
-      <w:proofErr w:type="spellEnd"/>
-      <w:r>
-        <w:rPr>
-          <w:rFonts w:ascii="Times New Roman" w:eastAsia="Times New Roman" w:hAnsi="Times New Roman" w:cs="Times New Roman"/>
-          <w:sz w:val="28"/>
-          <w:szCs w:val="28"/>
-        </w:rPr>
-        <w:t xml:space="preserve"> - </w:t>
-      </w:r>
-      <w:proofErr w:type="spellStart"/>
-      <w:r>
-        <w:rPr>
-          <w:rFonts w:ascii="Times New Roman" w:eastAsia="Times New Roman" w:hAnsi="Times New Roman" w:cs="Times New Roman"/>
-          <w:sz w:val="28"/>
-          <w:szCs w:val="28"/>
-        </w:rPr>
-        <w:t>Everything</w:t>
-      </w:r>
-      <w:proofErr w:type="spellEnd"/>
-      <w:r>
-        <w:rPr>
-          <w:rFonts w:ascii="Times New Roman" w:eastAsia="Times New Roman" w:hAnsi="Times New Roman" w:cs="Times New Roman"/>
-          <w:sz w:val="28"/>
-          <w:szCs w:val="28"/>
-        </w:rPr>
-        <w:t xml:space="preserve"> as a Service ou Tudo como Serviço: quando se utiliza tudo, </w:t>
-      </w:r>
-      <w:proofErr w:type="spellStart"/>
-      <w:r>
-        <w:rPr>
-          <w:rFonts w:ascii="Times New Roman" w:eastAsia="Times New Roman" w:hAnsi="Times New Roman" w:cs="Times New Roman"/>
-          <w:sz w:val="28"/>
-          <w:szCs w:val="28"/>
-        </w:rPr>
-        <w:t>infraestrurura</w:t>
-      </w:r>
-      <w:proofErr w:type="spellEnd"/>
-      <w:r>
-        <w:rPr>
-          <w:rFonts w:ascii="Times New Roman" w:eastAsia="Times New Roman" w:hAnsi="Times New Roman" w:cs="Times New Roman"/>
-          <w:sz w:val="28"/>
-          <w:szCs w:val="28"/>
-        </w:rPr>
-        <w:t>, plataformas, software, suporte, enfim, o que envolve T.I.C. (Tecnologia da Informação e Comunicação).</w:t>
-      </w:r>
-    </w:p>
-    <w:p>
-      <w:pPr>
-        <w:spacing w:after="0" w:line="360" w:lineRule="auto"/>
-        <w:jc w:val="both"/>
-        <w:rPr>
-          <w:rFonts w:ascii="Times New Roman" w:eastAsia="Times New Roman" w:hAnsi="Times New Roman" w:cs="Times New Roman"/>
-          <w:b/>
-          <w:bCs/>
-          <w:sz w:val="28"/>
-          <w:szCs w:val="28"/>
-        </w:rPr>
-      </w:pPr>
-      <w:r>
-        <w:rPr>
-          <w:rFonts w:ascii="Times New Roman" w:eastAsia="Times New Roman" w:hAnsi="Times New Roman" w:cs="Times New Roman"/>
-          <w:b/>
-          <w:bCs/>
-          <w:sz w:val="28"/>
-          <w:szCs w:val="28"/>
-        </w:rPr>
         <w:t>SERVIDOR</w:t>
       </w:r>
     </w:p>
@@ -4214,34 +3703,6 @@
     <w:p>
       <w:pPr>
         <w:spacing w:after="0" w:line="360" w:lineRule="auto"/>
-        <w:jc w:val="both"/>
-        <w:rPr>
-          <w:rFonts w:ascii="Times New Roman" w:hAnsi="Times New Roman" w:cs="Times New Roman"/>
-        </w:rPr>
-      </w:pPr>
-    </w:p>
-    <w:p>
-      <w:pPr>
-        <w:spacing w:after="0" w:line="360" w:lineRule="auto"/>
-        <w:jc w:val="both"/>
-        <w:rPr>
-          <w:rFonts w:ascii="Times New Roman" w:hAnsi="Times New Roman" w:cs="Times New Roman"/>
-        </w:rPr>
-      </w:pPr>
-    </w:p>
-    <w:p>
-      <w:pPr>
-        <w:spacing w:after="0" w:line="360" w:lineRule="auto"/>
-        <w:jc w:val="both"/>
-        <w:rPr>
-          <w:rFonts w:ascii="Times New Roman" w:hAnsi="Times New Roman" w:cs="Times New Roman"/>
-        </w:rPr>
-      </w:pPr>
-    </w:p>
-    <w:p>
-      <w:pPr>
-        <w:spacing w:after="0" w:line="360" w:lineRule="auto"/>
-        <w:ind w:firstLine="708"/>
         <w:jc w:val="both"/>
         <w:rPr>
           <w:rFonts w:ascii="Times New Roman" w:eastAsia="Times New Roman" w:hAnsi="Times New Roman" w:cs="Times New Roman"/>
@@ -4454,7 +3915,61 @@
           <w:sz w:val="28"/>
           <w:szCs w:val="28"/>
         </w:rPr>
-        <w:t xml:space="preserve">Para que tivesse acesso aos aplicativos que citarei em seguida, foi necessário realizar uma configuração na Plataforma Azure, liberando portas, </w:t>
+        <w:t xml:space="preserve">Para que tivesse acesso aos aplicativos que citarei em seguida, foi necessário realizar uma configuração na Plataforma Azure, liberando portas, ou seja, criando um canal, onde acontecerão conexões entre dados dos aplicativos e o Ubuntu Server VM. </w:t>
+      </w:r>
+    </w:p>
+    <w:p>
+      <w:pPr>
+        <w:spacing w:after="0" w:line="360" w:lineRule="auto"/>
+        <w:jc w:val="both"/>
+        <w:rPr>
+          <w:rFonts w:ascii="Times New Roman" w:eastAsia="Times New Roman" w:hAnsi="Times New Roman" w:cs="Times New Roman"/>
+          <w:sz w:val="28"/>
+          <w:szCs w:val="28"/>
+        </w:rPr>
+      </w:pPr>
+      <w:r>
+        <w:rPr>
+          <w:rFonts w:ascii="Times New Roman" w:eastAsia="Times New Roman" w:hAnsi="Times New Roman" w:cs="Times New Roman"/>
+          <w:bCs/>
+          <w:sz w:val="28"/>
+          <w:szCs w:val="28"/>
+        </w:rPr>
+        <w:tab/>
+      </w:r>
+      <w:r>
+        <w:rPr>
+          <w:rFonts w:ascii="Times New Roman" w:eastAsia="Times New Roman" w:hAnsi="Times New Roman" w:cs="Times New Roman"/>
+          <w:sz w:val="28"/>
+          <w:szCs w:val="28"/>
+        </w:rPr>
+        <w:t>Para configurar a liberação de portas n</w:t>
+      </w:r>
+      <w:r>
+        <w:rPr>
+          <w:rFonts w:ascii="Times New Roman" w:eastAsia="Times New Roman" w:hAnsi="Times New Roman" w:cs="Times New Roman"/>
+          <w:sz w:val="28"/>
+          <w:szCs w:val="28"/>
+        </w:rPr>
+        <w:t xml:space="preserve">o Microsoft Azure é necessário acessar o Grupo de Recursos, clicar em Network Security </w:t>
+      </w:r>
+      <w:proofErr w:type="spellStart"/>
+      <w:r>
+        <w:rPr>
+          <w:rFonts w:ascii="Times New Roman" w:eastAsia="Times New Roman" w:hAnsi="Times New Roman" w:cs="Times New Roman"/>
+          <w:sz w:val="28"/>
+          <w:szCs w:val="28"/>
+        </w:rPr>
+        <w:t>Group</w:t>
+      </w:r>
+      <w:proofErr w:type="spellEnd"/>
+      <w:r>
+        <w:rPr>
+          <w:rFonts w:ascii="Times New Roman" w:eastAsia="Times New Roman" w:hAnsi="Times New Roman" w:cs="Times New Roman"/>
+          <w:sz w:val="28"/>
+          <w:szCs w:val="28"/>
+        </w:rPr>
+        <w:t xml:space="preserve"> e dentro dessa opção realizar as configurações necessárias. Como no meu caso estou </w:t>
       </w:r>
       <w:r>
         <w:rPr>
@@ -4463,61 +3978,7 @@
           <w:szCs w:val="28"/>
         </w:rPr>
         <w:lastRenderedPageBreak/>
-        <w:t xml:space="preserve">ou seja, criando um canal, onde acontecerão conexões entre dados dos aplicativos e o Ubuntu Server VM. </w:t>
-      </w:r>
-    </w:p>
-    <w:p>
-      <w:pPr>
-        <w:spacing w:after="0" w:line="360" w:lineRule="auto"/>
-        <w:jc w:val="both"/>
-        <w:rPr>
-          <w:rFonts w:ascii="Times New Roman" w:eastAsia="Times New Roman" w:hAnsi="Times New Roman" w:cs="Times New Roman"/>
-          <w:sz w:val="28"/>
-          <w:szCs w:val="28"/>
-        </w:rPr>
-      </w:pPr>
-      <w:r>
-        <w:rPr>
-          <w:rFonts w:ascii="Times New Roman" w:eastAsia="Times New Roman" w:hAnsi="Times New Roman" w:cs="Times New Roman"/>
-          <w:bCs/>
-          <w:sz w:val="28"/>
-          <w:szCs w:val="28"/>
-        </w:rPr>
-        <w:tab/>
-      </w:r>
-      <w:r>
-        <w:rPr>
-          <w:rFonts w:ascii="Times New Roman" w:eastAsia="Times New Roman" w:hAnsi="Times New Roman" w:cs="Times New Roman"/>
-          <w:sz w:val="28"/>
-          <w:szCs w:val="28"/>
-        </w:rPr>
-        <w:t>Para configurar a liberação de portas n</w:t>
-      </w:r>
-      <w:r>
-        <w:rPr>
-          <w:rFonts w:ascii="Times New Roman" w:eastAsia="Times New Roman" w:hAnsi="Times New Roman" w:cs="Times New Roman"/>
-          <w:sz w:val="28"/>
-          <w:szCs w:val="28"/>
-        </w:rPr>
-        <w:t xml:space="preserve">o Microsoft Azure é necessário acessar o Grupo de Recursos, clicar em Network Security </w:t>
-      </w:r>
-      <w:proofErr w:type="spellStart"/>
-      <w:r>
-        <w:rPr>
-          <w:rFonts w:ascii="Times New Roman" w:eastAsia="Times New Roman" w:hAnsi="Times New Roman" w:cs="Times New Roman"/>
-          <w:sz w:val="28"/>
-          <w:szCs w:val="28"/>
-        </w:rPr>
-        <w:t>Group</w:t>
-      </w:r>
-      <w:proofErr w:type="spellEnd"/>
-      <w:r>
-        <w:rPr>
-          <w:rFonts w:ascii="Times New Roman" w:eastAsia="Times New Roman" w:hAnsi="Times New Roman" w:cs="Times New Roman"/>
-          <w:sz w:val="28"/>
-          <w:szCs w:val="28"/>
-        </w:rPr>
-        <w:t xml:space="preserve"> e dentro dessa opção realizar as configurações necessárias. Como no meu caso estou utilizando de aplicativos de serviço, foi necessário configurar individualmente a</w:t>
+        <w:t>utilizando de aplicativos de serviço, foi necessário configurar individualmente a</w:t>
       </w:r>
       <w:r>
         <w:rPr>
@@ -4799,30 +4260,41 @@
     <w:p>
       <w:pPr>
         <w:spacing w:after="0" w:line="360" w:lineRule="auto"/>
+        <w:jc w:val="both"/>
+        <w:rPr>
+          <w:rFonts w:ascii="Times New Roman" w:eastAsia="Times New Roman" w:hAnsi="Times New Roman" w:cs="Times New Roman"/>
+          <w:b/>
+          <w:sz w:val="28"/>
+          <w:szCs w:val="28"/>
+        </w:rPr>
+      </w:pPr>
+    </w:p>
+    <w:p>
+      <w:pPr>
+        <w:spacing w:after="0" w:line="360" w:lineRule="auto"/>
+        <w:jc w:val="both"/>
+        <w:rPr>
+          <w:rFonts w:ascii="Times New Roman" w:eastAsia="Times New Roman" w:hAnsi="Times New Roman" w:cs="Times New Roman"/>
+          <w:b/>
+          <w:sz w:val="28"/>
+          <w:szCs w:val="28"/>
+        </w:rPr>
+      </w:pPr>
+      <w:r>
+        <w:rPr>
+          <w:rFonts w:ascii="Times New Roman" w:eastAsia="Times New Roman" w:hAnsi="Times New Roman" w:cs="Times New Roman"/>
+          <w:b/>
+          <w:sz w:val="28"/>
+          <w:szCs w:val="28"/>
+        </w:rPr>
+        <w:t>Porta 8888</w:t>
+      </w:r>
+    </w:p>
+    <w:p>
+      <w:pPr>
+        <w:spacing w:after="0" w:line="360" w:lineRule="auto"/>
         <w:ind w:firstLine="708"/>
         <w:jc w:val="both"/>
-        <w:rPr>
-          <w:rFonts w:ascii="Times New Roman" w:eastAsia="Times New Roman" w:hAnsi="Times New Roman" w:cs="Times New Roman"/>
-          <w:b/>
-          <w:sz w:val="28"/>
-          <w:szCs w:val="28"/>
-        </w:rPr>
-      </w:pPr>
-      <w:r>
-        <w:rPr>
-          <w:rFonts w:ascii="Times New Roman" w:eastAsia="Times New Roman" w:hAnsi="Times New Roman" w:cs="Times New Roman"/>
-          <w:b/>
-          <w:sz w:val="28"/>
-          <w:szCs w:val="28"/>
-        </w:rPr>
-        <w:t>Porta 8888</w:t>
-      </w:r>
-    </w:p>
-    <w:p>
-      <w:pPr>
-        <w:spacing w:after="0" w:line="360" w:lineRule="auto"/>
-        <w:ind w:firstLine="708"/>
-        <w:jc w:val="both"/>
       </w:pPr>
       <w:r>
         <w:rPr>
@@ -4853,6 +4325,47 @@
           <w:szCs w:val="28"/>
         </w:rPr>
       </w:pPr>
+    </w:p>
+    <w:p>
+      <w:pPr>
+        <w:spacing w:after="0" w:line="360" w:lineRule="auto"/>
+        <w:jc w:val="both"/>
+        <w:rPr>
+          <w:rFonts w:ascii="Times New Roman" w:eastAsia="Times New Roman" w:hAnsi="Times New Roman" w:cs="Times New Roman"/>
+          <w:b/>
+          <w:sz w:val="28"/>
+          <w:szCs w:val="28"/>
+        </w:rPr>
+      </w:pPr>
+      <w:r>
+        <w:rPr>
+          <w:rFonts w:ascii="Times New Roman" w:eastAsia="Times New Roman" w:hAnsi="Times New Roman" w:cs="Times New Roman"/>
+          <w:b/>
+          <w:sz w:val="28"/>
+          <w:szCs w:val="28"/>
+        </w:rPr>
+        <w:t>Porta 8080</w:t>
+      </w:r>
+      <w:r>
+        <w:rPr>
+          <w:rFonts w:ascii="Times New Roman" w:eastAsia="Times New Roman" w:hAnsi="Times New Roman" w:cs="Times New Roman"/>
+          <w:b/>
+          <w:sz w:val="28"/>
+          <w:szCs w:val="28"/>
+        </w:rPr>
+        <w:t xml:space="preserve"> </w:t>
+      </w:r>
+    </w:p>
+    <w:p>
+      <w:pPr>
+        <w:spacing w:after="0" w:line="360" w:lineRule="auto"/>
+        <w:jc w:val="both"/>
+        <w:rPr>
+          <w:rFonts w:ascii="Times New Roman" w:eastAsia="Times New Roman" w:hAnsi="Times New Roman" w:cs="Times New Roman"/>
+          <w:sz w:val="28"/>
+          <w:szCs w:val="28"/>
+        </w:rPr>
+      </w:pPr>
       <w:r>
         <w:rPr>
           <w:rFonts w:ascii="Times New Roman" w:eastAsia="Times New Roman" w:hAnsi="Times New Roman" w:cs="Times New Roman"/>
@@ -4861,62 +4374,50 @@
           <w:szCs w:val="28"/>
         </w:rPr>
         <w:tab/>
-        <w:t>Porta 8080</w:t>
-      </w:r>
-      <w:r>
-        <w:rPr>
-          <w:rFonts w:ascii="Times New Roman" w:eastAsia="Times New Roman" w:hAnsi="Times New Roman" w:cs="Times New Roman"/>
-          <w:b/>
+      </w:r>
+      <w:r>
+        <w:rPr>
+          <w:rFonts w:ascii="Times New Roman" w:eastAsia="Times New Roman" w:hAnsi="Times New Roman" w:cs="Times New Roman"/>
+          <w:b/>
+          <w:sz w:val="28"/>
+          <w:szCs w:val="28"/>
+        </w:rPr>
+        <w:tab/>
+      </w:r>
+      <w:r>
+        <w:rPr>
+          <w:rFonts w:ascii="Times New Roman" w:eastAsia="Times New Roman" w:hAnsi="Times New Roman" w:cs="Times New Roman"/>
+          <w:sz w:val="28"/>
+          <w:szCs w:val="28"/>
+        </w:rPr>
+        <w:t>Configurada para acesso</w:t>
+      </w:r>
+      <w:r>
+        <w:rPr>
+          <w:rFonts w:ascii="Times New Roman" w:eastAsia="Times New Roman" w:hAnsi="Times New Roman" w:cs="Times New Roman"/>
+          <w:sz w:val="28"/>
+          <w:szCs w:val="28"/>
+        </w:rPr>
+        <w:t xml:space="preserve"> ao</w:t>
+      </w:r>
+      <w:r>
+        <w:rPr>
+          <w:rFonts w:ascii="Times New Roman" w:eastAsia="Times New Roman" w:hAnsi="Times New Roman" w:cs="Times New Roman"/>
           <w:sz w:val="28"/>
           <w:szCs w:val="28"/>
         </w:rPr>
         <w:t xml:space="preserve"> </w:t>
       </w:r>
-    </w:p>
-    <w:p>
-      <w:pPr>
-        <w:spacing w:after="0" w:line="360" w:lineRule="auto"/>
-        <w:jc w:val="both"/>
-        <w:rPr>
-          <w:rFonts w:ascii="Times New Roman" w:eastAsia="Times New Roman" w:hAnsi="Times New Roman" w:cs="Times New Roman"/>
-          <w:sz w:val="28"/>
-          <w:szCs w:val="28"/>
-        </w:rPr>
-      </w:pPr>
-      <w:r>
-        <w:rPr>
-          <w:rFonts w:ascii="Times New Roman" w:eastAsia="Times New Roman" w:hAnsi="Times New Roman" w:cs="Times New Roman"/>
-          <w:b/>
-          <w:sz w:val="28"/>
-          <w:szCs w:val="28"/>
-        </w:rPr>
-        <w:tab/>
-      </w:r>
-      <w:r>
-        <w:rPr>
-          <w:rFonts w:ascii="Times New Roman" w:eastAsia="Times New Roman" w:hAnsi="Times New Roman" w:cs="Times New Roman"/>
-          <w:b/>
-          <w:sz w:val="28"/>
-          <w:szCs w:val="28"/>
-        </w:rPr>
-        <w:tab/>
-      </w:r>
-      <w:r>
-        <w:rPr>
-          <w:rFonts w:ascii="Times New Roman" w:eastAsia="Times New Roman" w:hAnsi="Times New Roman" w:cs="Times New Roman"/>
-          <w:sz w:val="28"/>
-          <w:szCs w:val="28"/>
-        </w:rPr>
-        <w:t>Configurada para acesso</w:t>
-      </w:r>
-      <w:r>
-        <w:rPr>
-          <w:rFonts w:ascii="Times New Roman" w:eastAsia="Times New Roman" w:hAnsi="Times New Roman" w:cs="Times New Roman"/>
-          <w:sz w:val="28"/>
-          <w:szCs w:val="28"/>
-        </w:rPr>
-        <w:t xml:space="preserve"> ao</w:t>
-      </w:r>
+      <w:proofErr w:type="spellStart"/>
+      <w:r>
+        <w:rPr>
+          <w:rFonts w:ascii="Times New Roman" w:eastAsia="Times New Roman" w:hAnsi="Times New Roman" w:cs="Times New Roman"/>
+          <w:sz w:val="28"/>
+          <w:szCs w:val="28"/>
+        </w:rPr>
+        <w:t>Haproxy</w:t>
+      </w:r>
+      <w:proofErr w:type="spellEnd"/>
       <w:r>
         <w:rPr>
           <w:rFonts w:ascii="Times New Roman" w:eastAsia="Times New Roman" w:hAnsi="Times New Roman" w:cs="Times New Roman"/>
@@ -4932,7 +4433,7 @@
           <w:sz w:val="28"/>
           <w:szCs w:val="28"/>
         </w:rPr>
-        <w:t>Haproxy</w:t>
+        <w:t>Load</w:t>
       </w:r>
       <w:proofErr w:type="spellEnd"/>
       <w:r>
@@ -4950,24 +4451,6 @@
           <w:sz w:val="28"/>
           <w:szCs w:val="28"/>
         </w:rPr>
-        <w:t>Load</w:t>
-      </w:r>
-      <w:proofErr w:type="spellEnd"/>
-      <w:r>
-        <w:rPr>
-          <w:rFonts w:ascii="Times New Roman" w:eastAsia="Times New Roman" w:hAnsi="Times New Roman" w:cs="Times New Roman"/>
-          <w:sz w:val="28"/>
-          <w:szCs w:val="28"/>
-        </w:rPr>
-        <w:t xml:space="preserve"> </w:t>
-      </w:r>
-      <w:proofErr w:type="spellStart"/>
-      <w:r>
-        <w:rPr>
-          <w:rFonts w:ascii="Times New Roman" w:eastAsia="Times New Roman" w:hAnsi="Times New Roman" w:cs="Times New Roman"/>
-          <w:sz w:val="28"/>
-          <w:szCs w:val="28"/>
-        </w:rPr>
         <w:t>Balancer</w:t>
       </w:r>
       <w:proofErr w:type="spellEnd"/>
@@ -4987,6 +4470,38 @@
         <w:rPr>
           <w:rFonts w:ascii="Times New Roman" w:eastAsia="Times New Roman" w:hAnsi="Times New Roman" w:cs="Times New Roman"/>
           <w:b/>
+          <w:sz w:val="28"/>
+          <w:szCs w:val="28"/>
+        </w:rPr>
+      </w:pPr>
+    </w:p>
+    <w:p>
+      <w:pPr>
+        <w:spacing w:after="0" w:line="360" w:lineRule="auto"/>
+        <w:jc w:val="both"/>
+        <w:rPr>
+          <w:rFonts w:ascii="Times New Roman" w:eastAsia="Times New Roman" w:hAnsi="Times New Roman" w:cs="Times New Roman"/>
+          <w:b/>
+          <w:sz w:val="28"/>
+          <w:szCs w:val="28"/>
+        </w:rPr>
+      </w:pPr>
+      <w:r>
+        <w:rPr>
+          <w:rFonts w:ascii="Times New Roman" w:eastAsia="Times New Roman" w:hAnsi="Times New Roman" w:cs="Times New Roman"/>
+          <w:b/>
+          <w:sz w:val="28"/>
+          <w:szCs w:val="28"/>
+        </w:rPr>
+        <w:t>Porta 8585</w:t>
+      </w:r>
+    </w:p>
+    <w:p>
+      <w:pPr>
+        <w:spacing w:after="0" w:line="360" w:lineRule="auto"/>
+        <w:jc w:val="both"/>
+        <w:rPr>
+          <w:rFonts w:ascii="Times New Roman" w:eastAsia="Times New Roman" w:hAnsi="Times New Roman" w:cs="Times New Roman"/>
           <w:sz w:val="28"/>
           <w:szCs w:val="28"/>
         </w:rPr>
@@ -5000,19 +4515,7 @@
         </w:rPr>
         <w:lastRenderedPageBreak/>
         <w:tab/>
-        <w:t>Porta 8585</w:t>
-      </w:r>
-    </w:p>
-    <w:p>
-      <w:pPr>
-        <w:spacing w:after="0" w:line="360" w:lineRule="auto"/>
-        <w:jc w:val="both"/>
-        <w:rPr>
-          <w:rFonts w:ascii="Times New Roman" w:eastAsia="Times New Roman" w:hAnsi="Times New Roman" w:cs="Times New Roman"/>
-          <w:sz w:val="28"/>
-          <w:szCs w:val="28"/>
-        </w:rPr>
-      </w:pPr>
+      </w:r>
       <w:r>
         <w:rPr>
           <w:rFonts w:ascii="Times New Roman" w:eastAsia="Times New Roman" w:hAnsi="Times New Roman" w:cs="Times New Roman"/>
@@ -5025,6 +4528,58 @@
       <w:r>
         <w:rPr>
           <w:rFonts w:ascii="Times New Roman" w:eastAsia="Times New Roman" w:hAnsi="Times New Roman" w:cs="Times New Roman"/>
+          <w:sz w:val="28"/>
+          <w:szCs w:val="28"/>
+        </w:rPr>
+        <w:t>Configurada para acesso ao Jenkins, aplicativo este que tem a finalidade de realizar a Entrega Contínua.</w:t>
+      </w:r>
+    </w:p>
+    <w:p>
+      <w:pPr>
+        <w:spacing w:after="0" w:line="360" w:lineRule="auto"/>
+        <w:jc w:val="both"/>
+        <w:rPr>
+          <w:rFonts w:ascii="Times New Roman" w:eastAsia="Times New Roman" w:hAnsi="Times New Roman" w:cs="Times New Roman"/>
+          <w:b/>
+          <w:sz w:val="28"/>
+          <w:szCs w:val="28"/>
+        </w:rPr>
+      </w:pPr>
+    </w:p>
+    <w:p>
+      <w:pPr>
+        <w:spacing w:after="0" w:line="360" w:lineRule="auto"/>
+        <w:jc w:val="both"/>
+        <w:rPr>
+          <w:rFonts w:ascii="Times New Roman" w:eastAsia="Times New Roman" w:hAnsi="Times New Roman" w:cs="Times New Roman"/>
+          <w:b/>
+          <w:sz w:val="28"/>
+          <w:szCs w:val="28"/>
+        </w:rPr>
+      </w:pPr>
+      <w:r>
+        <w:rPr>
+          <w:rFonts w:ascii="Times New Roman" w:eastAsia="Times New Roman" w:hAnsi="Times New Roman" w:cs="Times New Roman"/>
+          <w:b/>
+          <w:sz w:val="28"/>
+          <w:szCs w:val="28"/>
+        </w:rPr>
+        <w:t>Porta 8081</w:t>
+      </w:r>
+    </w:p>
+    <w:p>
+      <w:pPr>
+        <w:spacing w:after="0" w:line="360" w:lineRule="auto"/>
+        <w:jc w:val="both"/>
+        <w:rPr>
+          <w:rFonts w:ascii="Times New Roman" w:eastAsia="Times New Roman" w:hAnsi="Times New Roman" w:cs="Times New Roman"/>
+          <w:sz w:val="28"/>
+          <w:szCs w:val="28"/>
+        </w:rPr>
+      </w:pPr>
+      <w:r>
+        <w:rPr>
+          <w:rFonts w:ascii="Times New Roman" w:eastAsia="Times New Roman" w:hAnsi="Times New Roman" w:cs="Times New Roman"/>
           <w:b/>
           <w:sz w:val="28"/>
           <w:szCs w:val="28"/>
@@ -5034,61 +4589,11 @@
       <w:r>
         <w:rPr>
           <w:rFonts w:ascii="Times New Roman" w:eastAsia="Times New Roman" w:hAnsi="Times New Roman" w:cs="Times New Roman"/>
-          <w:sz w:val="28"/>
-          <w:szCs w:val="28"/>
-        </w:rPr>
-        <w:t>Configurada para acesso ao Jenkins, aplicativo este que tem a finalidade de realizar a Entrega Contínua.</w:t>
-      </w:r>
-    </w:p>
-    <w:p>
-      <w:pPr>
-        <w:spacing w:after="0" w:line="360" w:lineRule="auto"/>
-        <w:jc w:val="both"/>
-        <w:rPr>
-          <w:rFonts w:ascii="Times New Roman" w:eastAsia="Times New Roman" w:hAnsi="Times New Roman" w:cs="Times New Roman"/>
-          <w:b/>
-          <w:sz w:val="28"/>
-          <w:szCs w:val="28"/>
-        </w:rPr>
-      </w:pPr>
-      <w:r>
-        <w:rPr>
-          <w:rFonts w:ascii="Times New Roman" w:eastAsia="Times New Roman" w:hAnsi="Times New Roman" w:cs="Times New Roman"/>
           <w:b/>
           <w:sz w:val="28"/>
           <w:szCs w:val="28"/>
         </w:rPr>
         <w:tab/>
-        <w:t>Porta 8081</w:t>
-      </w:r>
-    </w:p>
-    <w:p>
-      <w:pPr>
-        <w:spacing w:after="0" w:line="360" w:lineRule="auto"/>
-        <w:jc w:val="both"/>
-        <w:rPr>
-          <w:rFonts w:ascii="Times New Roman" w:eastAsia="Times New Roman" w:hAnsi="Times New Roman" w:cs="Times New Roman"/>
-          <w:sz w:val="28"/>
-          <w:szCs w:val="28"/>
-        </w:rPr>
-      </w:pPr>
-      <w:r>
-        <w:rPr>
-          <w:rFonts w:ascii="Times New Roman" w:eastAsia="Times New Roman" w:hAnsi="Times New Roman" w:cs="Times New Roman"/>
-          <w:b/>
-          <w:sz w:val="28"/>
-          <w:szCs w:val="28"/>
-        </w:rPr>
-        <w:tab/>
-      </w:r>
-      <w:r>
-        <w:rPr>
-          <w:rFonts w:ascii="Times New Roman" w:eastAsia="Times New Roman" w:hAnsi="Times New Roman" w:cs="Times New Roman"/>
-          <w:b/>
-          <w:sz w:val="28"/>
-          <w:szCs w:val="28"/>
-        </w:rPr>
-        <w:tab/>
       </w:r>
       <w:r>
         <w:rPr>
@@ -5146,14 +4651,25 @@
           <w:szCs w:val="28"/>
         </w:rPr>
       </w:pPr>
-      <w:r>
-        <w:rPr>
-          <w:rFonts w:ascii="Times New Roman" w:eastAsia="Times New Roman" w:hAnsi="Times New Roman" w:cs="Times New Roman"/>
-          <w:b/>
-          <w:sz w:val="28"/>
-          <w:szCs w:val="28"/>
-        </w:rPr>
-        <w:tab/>
+    </w:p>
+    <w:p>
+      <w:pPr>
+        <w:spacing w:after="0" w:line="360" w:lineRule="auto"/>
+        <w:jc w:val="both"/>
+        <w:rPr>
+          <w:rFonts w:ascii="Times New Roman" w:eastAsia="Times New Roman" w:hAnsi="Times New Roman" w:cs="Times New Roman"/>
+          <w:b/>
+          <w:sz w:val="28"/>
+          <w:szCs w:val="28"/>
+        </w:rPr>
+      </w:pPr>
+      <w:r>
+        <w:rPr>
+          <w:rFonts w:ascii="Times New Roman" w:eastAsia="Times New Roman" w:hAnsi="Times New Roman" w:cs="Times New Roman"/>
+          <w:b/>
+          <w:sz w:val="28"/>
+          <w:szCs w:val="28"/>
+        </w:rPr>
         <w:t>Porta 3306</w:t>
       </w:r>
     </w:p>
@@ -5587,7 +5103,16 @@
           <w:sz w:val="28"/>
           <w:szCs w:val="28"/>
         </w:rPr>
-        <w:t>Ubuntu Server 16.04 LTS (</w:t>
+        <w:t xml:space="preserve">Ubuntu </w:t>
+      </w:r>
+      <w:r>
+        <w:rPr>
+          <w:rFonts w:ascii="Times New Roman" w:eastAsia="Times New Roman" w:hAnsi="Times New Roman" w:cs="Times New Roman"/>
+          <w:sz w:val="28"/>
+          <w:szCs w:val="28"/>
+        </w:rPr>
+        <w:lastRenderedPageBreak/>
+        <w:t>Server 16.04 LTS (</w:t>
       </w:r>
       <w:proofErr w:type="spellStart"/>
       <w:r>
@@ -5641,16 +5166,7 @@
           <w:sz w:val="28"/>
           <w:szCs w:val="28"/>
         </w:rPr>
-        <w:t xml:space="preserve">), sendo baseado em Software Livre, </w:t>
-      </w:r>
-      <w:r>
-        <w:rPr>
-          <w:rFonts w:ascii="Times New Roman" w:eastAsia="Times New Roman" w:hAnsi="Times New Roman" w:cs="Times New Roman"/>
-          <w:sz w:val="28"/>
-          <w:szCs w:val="28"/>
-        </w:rPr>
-        <w:lastRenderedPageBreak/>
-        <w:t xml:space="preserve">ele garante total liberdade do usuário de customização do ambiente computacional e a diversidade de programas que são criados por diversos </w:t>
+        <w:t xml:space="preserve">), sendo baseado em Software Livre, ele garante total liberdade do usuário de customização do ambiente computacional e a diversidade de programas que são criados por diversos </w:t>
       </w:r>
       <w:proofErr w:type="gramStart"/>
       <w:r>
@@ -6251,6 +5767,18 @@
       <w:pPr>
         <w:spacing w:after="0" w:line="360" w:lineRule="auto"/>
         <w:ind w:firstLine="708"/>
+        <w:jc w:val="both"/>
+        <w:rPr>
+          <w:rFonts w:ascii="Times New Roman" w:eastAsia="Times New Roman" w:hAnsi="Times New Roman" w:cs="Times New Roman"/>
+          <w:sz w:val="28"/>
+          <w:szCs w:val="28"/>
+        </w:rPr>
+      </w:pPr>
+    </w:p>
+    <w:p>
+      <w:pPr>
+        <w:spacing w:after="0" w:line="360" w:lineRule="auto"/>
+        <w:ind w:firstLine="708"/>
         <w:jc w:val="center"/>
         <w:rPr>
           <w:rFonts w:ascii="Times New Roman" w:eastAsia="Times New Roman" w:hAnsi="Times New Roman" w:cs="Times New Roman"/>
@@ -6724,15 +6252,7 @@
           <w:sz w:val="28"/>
           <w:szCs w:val="28"/>
         </w:rPr>
-        <w:t>E disponibilizadas no Docker Hub para que possam ser feitos o download de todo ambiente de forma rápida e fácil, desta forma,</w:t>
-      </w:r>
-      <w:r>
-        <w:rPr>
-          <w:rFonts w:ascii="Times New Roman" w:eastAsia="Times New Roman" w:hAnsi="Times New Roman" w:cs="Times New Roman"/>
-          <w:sz w:val="28"/>
-          <w:szCs w:val="28"/>
-        </w:rPr>
-        <w:t xml:space="preserve"> todo ambiente necessário </w:t>
+        <w:t xml:space="preserve">E disponibilizadas no Docker Hub para que possam ser feitos o download de </w:t>
       </w:r>
       <w:r>
         <w:rPr>
@@ -6741,7 +6261,15 @@
           <w:szCs w:val="28"/>
         </w:rPr>
         <w:lastRenderedPageBreak/>
-        <w:t>para o S</w:t>
+        <w:t>todo ambiente de forma rápida e fácil, desta forma,</w:t>
+      </w:r>
+      <w:r>
+        <w:rPr>
+          <w:rFonts w:ascii="Times New Roman" w:eastAsia="Times New Roman" w:hAnsi="Times New Roman" w:cs="Times New Roman"/>
+          <w:sz w:val="28"/>
+          <w:szCs w:val="28"/>
+        </w:rPr>
+        <w:t xml:space="preserve"> todo ambiente necessário para o S</w:t>
       </w:r>
       <w:r>
         <w:rPr>
@@ -6839,18 +6367,6 @@
         </w:rPr>
         <w:t xml:space="preserve"> Docker Hub, é necessário apenas ter instalado o Docker e a seguinte sintaxe:</w:t>
       </w:r>
-    </w:p>
-    <w:p>
-      <w:pPr>
-        <w:spacing w:after="0" w:line="360" w:lineRule="auto"/>
-        <w:jc w:val="both"/>
-        <w:rPr>
-          <w:rFonts w:ascii="Times New Roman" w:eastAsia="Times New Roman" w:hAnsi="Times New Roman" w:cs="Times New Roman"/>
-          <w:bCs/>
-          <w:sz w:val="28"/>
-          <w:szCs w:val="28"/>
-        </w:rPr>
-      </w:pPr>
     </w:p>
     <w:p>
       <w:pPr>
@@ -6966,7 +6482,6 @@
     <w:p>
       <w:pPr>
         <w:spacing w:after="0" w:line="360" w:lineRule="auto"/>
-        <w:ind w:firstLine="708"/>
         <w:jc w:val="both"/>
         <w:rPr>
           <w:rFonts w:ascii="Times New Roman" w:eastAsia="Times New Roman" w:hAnsi="Times New Roman" w:cs="Times New Roman"/>
@@ -6993,18 +6508,31 @@
         <w:jc w:val="both"/>
         <w:rPr>
           <w:rFonts w:ascii="Times New Roman" w:eastAsia="Times New Roman" w:hAnsi="Times New Roman" w:cs="Times New Roman"/>
-          <w:sz w:val="28"/>
-          <w:szCs w:val="28"/>
-        </w:rPr>
-      </w:pPr>
-      <w:r>
-        <w:rPr>
-          <w:rFonts w:ascii="Times New Roman" w:eastAsia="Times New Roman" w:hAnsi="Times New Roman" w:cs="Times New Roman"/>
           <w:b/>
           <w:bCs/>
           <w:sz w:val="32"/>
           <w:szCs w:val="32"/>
         </w:rPr>
+      </w:pPr>
+    </w:p>
+    <w:p>
+      <w:pPr>
+        <w:spacing w:after="0" w:line="360" w:lineRule="auto"/>
+        <w:jc w:val="both"/>
+        <w:rPr>
+          <w:rFonts w:ascii="Times New Roman" w:eastAsia="Times New Roman" w:hAnsi="Times New Roman" w:cs="Times New Roman"/>
+          <w:sz w:val="28"/>
+          <w:szCs w:val="28"/>
+        </w:rPr>
+      </w:pPr>
+      <w:r>
+        <w:rPr>
+          <w:rFonts w:ascii="Times New Roman" w:eastAsia="Times New Roman" w:hAnsi="Times New Roman" w:cs="Times New Roman"/>
+          <w:b/>
+          <w:bCs/>
+          <w:sz w:val="32"/>
+          <w:szCs w:val="32"/>
+        </w:rPr>
         <w:tab/>
       </w:r>
       <w:r>
@@ -7146,31 +6674,19 @@
         <w:jc w:val="both"/>
         <w:rPr>
           <w:rFonts w:ascii="Times New Roman" w:eastAsia="Times New Roman" w:hAnsi="Times New Roman" w:cs="Times New Roman"/>
-          <w:bCs/>
-          <w:sz w:val="28"/>
-          <w:szCs w:val="28"/>
-        </w:rPr>
-      </w:pPr>
-    </w:p>
-    <w:p>
-      <w:pPr>
-        <w:spacing w:after="0" w:line="360" w:lineRule="auto"/>
-        <w:jc w:val="center"/>
-        <w:rPr>
-          <w:rFonts w:ascii="Times New Roman" w:eastAsia="Times New Roman" w:hAnsi="Times New Roman" w:cs="Times New Roman"/>
-          <w:bCs/>
-          <w:sz w:val="28"/>
-          <w:szCs w:val="28"/>
+          <w:sz w:val="24"/>
+          <w:szCs w:val="24"/>
         </w:rPr>
       </w:pPr>
       <w:r>
         <w:rPr>
           <w:noProof/>
         </w:rPr>
+        <w:lastRenderedPageBreak/>
         <w:drawing>
-          <wp:inline distT="0" distB="0" distL="0" distR="0" wp14:anchorId="54CA4A21" wp14:editId="2026758B">
-            <wp:extent cx="5915025" cy="1885950"/>
-            <wp:effectExtent l="0" t="0" r="9525" b="0"/>
+          <wp:inline distT="0" distB="0" distL="0" distR="0" wp14:anchorId="21C06C5A" wp14:editId="477842F1">
+            <wp:extent cx="5490845" cy="1652619"/>
+            <wp:effectExtent l="0" t="0" r="0" b="5080"/>
             <wp:docPr id="13" name="Imagem 13"/>
             <wp:cNvGraphicFramePr>
               <a:graphicFrameLocks xmlns:a="http://schemas.openxmlformats.org/drawingml/2006/main" noChangeAspect="1"/>
@@ -7191,7 +6707,7 @@
                   <pic:spPr>
                     <a:xfrm>
                       <a:off x="0" y="0"/>
-                      <a:ext cx="5915025" cy="1885950"/>
+                      <a:ext cx="5490845" cy="1652619"/>
                     </a:xfrm>
                     <a:prstGeom prst="rect">
                       <a:avLst/>
@@ -7203,24 +6719,12 @@
           </wp:inline>
         </w:drawing>
       </w:r>
-    </w:p>
-    <w:p>
-      <w:pPr>
-        <w:spacing w:after="0" w:line="360" w:lineRule="auto"/>
-        <w:jc w:val="center"/>
+      <w:r>
         <w:rPr>
           <w:rFonts w:ascii="Times New Roman" w:eastAsia="Times New Roman" w:hAnsi="Times New Roman" w:cs="Times New Roman"/>
           <w:sz w:val="24"/>
           <w:szCs w:val="24"/>
         </w:rPr>
-      </w:pPr>
-      <w:r>
-        <w:rPr>
-          <w:rFonts w:ascii="Times New Roman" w:eastAsia="Times New Roman" w:hAnsi="Times New Roman" w:cs="Times New Roman"/>
-          <w:sz w:val="24"/>
-          <w:szCs w:val="24"/>
-        </w:rPr>
-        <w:lastRenderedPageBreak/>
         <w:t>Figura 7. Containers em execução no Docker</w:t>
       </w:r>
     </w:p>
@@ -7283,10 +6787,19 @@
       <w:r>
         <w:rPr>
           <w:rFonts w:ascii="Times New Roman" w:eastAsia="Times New Roman" w:hAnsi="Times New Roman" w:cs="Times New Roman"/>
-          <w:sz w:val="28"/>
-          <w:szCs w:val="28"/>
-        </w:rPr>
-        <w:t xml:space="preserve">O Jenkins é um dos principais aplicativos quando se fala de Integração Contínua hoje em dia, seu trabalho é fundamental no controle dos </w:t>
+          <w:bCs/>
+          <w:sz w:val="32"/>
+          <w:szCs w:val="32"/>
+        </w:rPr>
+        <w:t>Aplicação instalada no host, o</w:t>
+      </w:r>
+      <w:r>
+        <w:rPr>
+          <w:rFonts w:ascii="Times New Roman" w:eastAsia="Times New Roman" w:hAnsi="Times New Roman" w:cs="Times New Roman"/>
+          <w:sz w:val="28"/>
+          <w:szCs w:val="28"/>
+        </w:rPr>
+        <w:t xml:space="preserve"> Jenkins é um dos principais aplicativos quando se fala de Integração Contínua hoje em dia, seu trabalho é fundamental no controle dos </w:t>
       </w:r>
       <w:proofErr w:type="spellStart"/>
       <w:r>
@@ -7334,15 +6847,6 @@
           <w:szCs w:val="28"/>
         </w:rPr>
       </w:pPr>
-      <w:r>
-        <w:rPr>
-          <w:rFonts w:ascii="Times New Roman" w:eastAsia="Times New Roman" w:hAnsi="Times New Roman" w:cs="Times New Roman"/>
-          <w:bCs/>
-          <w:sz w:val="28"/>
-          <w:szCs w:val="28"/>
-        </w:rPr>
-        <w:tab/>
-      </w:r>
       <w:r>
         <w:rPr>
           <w:noProof/>
@@ -7405,13 +6909,47 @@
           <w:szCs w:val="28"/>
         </w:rPr>
       </w:pPr>
-      <w:r>
-        <w:rPr>
-          <w:rFonts w:ascii="Times New Roman" w:eastAsia="Times New Roman" w:hAnsi="Times New Roman" w:cs="Times New Roman"/>
-          <w:bCs/>
-          <w:sz w:val="28"/>
-          <w:szCs w:val="28"/>
-        </w:rPr>
+    </w:p>
+    <w:p>
+      <w:pPr>
+        <w:spacing w:after="0" w:line="360" w:lineRule="auto"/>
+        <w:jc w:val="both"/>
+        <w:rPr>
+          <w:rFonts w:ascii="Times New Roman" w:eastAsia="Times New Roman" w:hAnsi="Times New Roman" w:cs="Times New Roman"/>
+          <w:sz w:val="28"/>
+          <w:szCs w:val="28"/>
+        </w:rPr>
+      </w:pPr>
+    </w:p>
+    <w:p>
+      <w:pPr>
+        <w:spacing w:after="0" w:line="360" w:lineRule="auto"/>
+        <w:jc w:val="both"/>
+        <w:rPr>
+          <w:rFonts w:ascii="Times New Roman" w:eastAsia="Times New Roman" w:hAnsi="Times New Roman" w:cs="Times New Roman"/>
+          <w:sz w:val="28"/>
+          <w:szCs w:val="28"/>
+        </w:rPr>
+      </w:pPr>
+    </w:p>
+    <w:p>
+      <w:pPr>
+        <w:spacing w:after="0" w:line="360" w:lineRule="auto"/>
+        <w:jc w:val="both"/>
+        <w:rPr>
+          <w:rFonts w:ascii="Times New Roman" w:eastAsia="Times New Roman" w:hAnsi="Times New Roman" w:cs="Times New Roman"/>
+          <w:sz w:val="28"/>
+          <w:szCs w:val="28"/>
+        </w:rPr>
+      </w:pPr>
+      <w:r>
+        <w:rPr>
+          <w:rFonts w:ascii="Times New Roman" w:eastAsia="Times New Roman" w:hAnsi="Times New Roman" w:cs="Times New Roman"/>
+          <w:bCs/>
+          <w:sz w:val="28"/>
+          <w:szCs w:val="28"/>
+        </w:rPr>
+        <w:lastRenderedPageBreak/>
         <w:tab/>
       </w:r>
       <w:r>
@@ -7685,7 +7223,6 @@
           <w:sz w:val="28"/>
           <w:szCs w:val="28"/>
         </w:rPr>
-        <w:tab/>
         <w:t>Gerenciamento de Código Fonte</w:t>
       </w:r>
     </w:p>
@@ -7695,17 +7232,28 @@
         <w:jc w:val="both"/>
         <w:rPr>
           <w:rFonts w:ascii="Times New Roman" w:eastAsia="Times New Roman" w:hAnsi="Times New Roman" w:cs="Times New Roman"/>
-          <w:sz w:val="28"/>
-          <w:szCs w:val="28"/>
-        </w:rPr>
-      </w:pPr>
-      <w:r>
-        <w:rPr>
-          <w:rFonts w:ascii="Times New Roman" w:eastAsia="Times New Roman" w:hAnsi="Times New Roman" w:cs="Times New Roman"/>
-          <w:sz w:val="28"/>
-          <w:szCs w:val="28"/>
-        </w:rPr>
-        <w:lastRenderedPageBreak/>
+          <w:b/>
+          <w:sz w:val="28"/>
+          <w:szCs w:val="28"/>
+        </w:rPr>
+      </w:pPr>
+    </w:p>
+    <w:p>
+      <w:pPr>
+        <w:spacing w:after="0" w:line="360" w:lineRule="auto"/>
+        <w:jc w:val="both"/>
+        <w:rPr>
+          <w:rFonts w:ascii="Times New Roman" w:eastAsia="Times New Roman" w:hAnsi="Times New Roman" w:cs="Times New Roman"/>
+          <w:sz w:val="28"/>
+          <w:szCs w:val="28"/>
+        </w:rPr>
+      </w:pPr>
+      <w:r>
+        <w:rPr>
+          <w:rFonts w:ascii="Times New Roman" w:eastAsia="Times New Roman" w:hAnsi="Times New Roman" w:cs="Times New Roman"/>
+          <w:sz w:val="28"/>
+          <w:szCs w:val="28"/>
+        </w:rPr>
         <w:tab/>
         <w:t>Para que o processo de build aconteça é necessário apontar o Repositório de Gerenciamento de código fonte, neste caso, ele está localizado no seguinte endereço:</w:t>
       </w:r>
@@ -7801,7 +7349,7 @@
     <w:p>
       <w:pPr>
         <w:spacing w:after="0" w:line="360" w:lineRule="auto"/>
-        <w:jc w:val="center"/>
+        <w:jc w:val="both"/>
         <w:rPr>
           <w:rFonts w:ascii="Times New Roman" w:eastAsia="Times New Roman" w:hAnsi="Times New Roman" w:cs="Times New Roman"/>
           <w:sz w:val="28"/>
@@ -7886,13 +7434,39 @@
           <w:szCs w:val="28"/>
         </w:rPr>
       </w:pPr>
-      <w:r>
-        <w:rPr>
-          <w:rFonts w:ascii="Times New Roman" w:eastAsia="Times New Roman" w:hAnsi="Times New Roman" w:cs="Times New Roman"/>
-          <w:b/>
-          <w:sz w:val="28"/>
-          <w:szCs w:val="28"/>
-        </w:rPr>
+    </w:p>
+    <w:p>
+      <w:pPr>
+        <w:spacing w:after="0" w:line="360" w:lineRule="auto"/>
+        <w:ind w:firstLine="708"/>
+        <w:jc w:val="both"/>
+        <w:rPr>
+          <w:rFonts w:ascii="Times New Roman" w:eastAsia="Times New Roman" w:hAnsi="Times New Roman" w:cs="Times New Roman"/>
+          <w:b/>
+          <w:sz w:val="28"/>
+          <w:szCs w:val="28"/>
+        </w:rPr>
+      </w:pPr>
+    </w:p>
+    <w:p>
+      <w:pPr>
+        <w:spacing w:after="0" w:line="360" w:lineRule="auto"/>
+        <w:jc w:val="both"/>
+        <w:rPr>
+          <w:rFonts w:ascii="Times New Roman" w:eastAsia="Times New Roman" w:hAnsi="Times New Roman" w:cs="Times New Roman"/>
+          <w:b/>
+          <w:sz w:val="28"/>
+          <w:szCs w:val="28"/>
+        </w:rPr>
+      </w:pPr>
+      <w:r>
+        <w:rPr>
+          <w:rFonts w:ascii="Times New Roman" w:eastAsia="Times New Roman" w:hAnsi="Times New Roman" w:cs="Times New Roman"/>
+          <w:b/>
+          <w:sz w:val="28"/>
+          <w:szCs w:val="28"/>
+        </w:rPr>
+        <w:lastRenderedPageBreak/>
         <w:t>Trigger de Builds</w:t>
       </w:r>
     </w:p>
@@ -7903,6 +7477,19 @@
         <w:jc w:val="both"/>
         <w:rPr>
           <w:rFonts w:ascii="Times New Roman" w:eastAsia="Times New Roman" w:hAnsi="Times New Roman" w:cs="Times New Roman"/>
+          <w:b/>
+          <w:sz w:val="28"/>
+          <w:szCs w:val="28"/>
+        </w:rPr>
+      </w:pPr>
+    </w:p>
+    <w:p>
+      <w:pPr>
+        <w:spacing w:after="0" w:line="360" w:lineRule="auto"/>
+        <w:ind w:firstLine="708"/>
+        <w:jc w:val="both"/>
+        <w:rPr>
+          <w:rFonts w:ascii="Times New Roman" w:eastAsia="Times New Roman" w:hAnsi="Times New Roman" w:cs="Times New Roman"/>
           <w:sz w:val="28"/>
           <w:szCs w:val="28"/>
         </w:rPr>
@@ -7972,7 +7559,7 @@
     <w:p>
       <w:pPr>
         <w:spacing w:after="0" w:line="360" w:lineRule="auto"/>
-        <w:jc w:val="center"/>
+        <w:jc w:val="both"/>
         <w:rPr>
           <w:rFonts w:ascii="Times New Roman" w:eastAsia="Times New Roman" w:hAnsi="Times New Roman" w:cs="Times New Roman"/>
           <w:b/>
@@ -7985,7 +7572,6 @@
         <w:rPr>
           <w:noProof/>
         </w:rPr>
-        <w:lastRenderedPageBreak/>
         <w:drawing>
           <wp:inline distT="0" distB="0" distL="0" distR="0" wp14:anchorId="26D6C30F" wp14:editId="5AD26D0F">
             <wp:extent cx="5839460" cy="3157268"/>
@@ -8039,9 +7625,9 @@
     <w:p>
       <w:pPr>
         <w:spacing w:after="0" w:line="360" w:lineRule="auto"/>
-        <w:rPr>
-          <w:rFonts w:ascii="Times New Roman" w:eastAsia="Times New Roman" w:hAnsi="Times New Roman" w:cs="Times New Roman"/>
-          <w:b/>
+        <w:jc w:val="both"/>
+        <w:rPr>
+          <w:rFonts w:ascii="Times New Roman" w:eastAsia="Times New Roman" w:hAnsi="Times New Roman" w:cs="Times New Roman"/>
           <w:bCs/>
           <w:sz w:val="28"/>
           <w:szCs w:val="28"/>
@@ -8056,6 +7642,19 @@
         </w:rPr>
         <w:tab/>
       </w:r>
+    </w:p>
+    <w:p>
+      <w:pPr>
+        <w:spacing w:after="0" w:line="360" w:lineRule="auto"/>
+        <w:jc w:val="both"/>
+        <w:rPr>
+          <w:rFonts w:ascii="Times New Roman" w:eastAsia="Times New Roman" w:hAnsi="Times New Roman" w:cs="Times New Roman"/>
+          <w:b/>
+          <w:bCs/>
+          <w:sz w:val="28"/>
+          <w:szCs w:val="28"/>
+        </w:rPr>
+      </w:pPr>
       <w:r>
         <w:rPr>
           <w:rFonts w:ascii="Times New Roman" w:eastAsia="Times New Roman" w:hAnsi="Times New Roman" w:cs="Times New Roman"/>
@@ -8070,6 +7669,20 @@
     <w:p>
       <w:pPr>
         <w:spacing w:after="0" w:line="360" w:lineRule="auto"/>
+        <w:jc w:val="both"/>
+        <w:rPr>
+          <w:rFonts w:ascii="Times New Roman" w:eastAsia="Times New Roman" w:hAnsi="Times New Roman" w:cs="Times New Roman"/>
+          <w:b/>
+          <w:bCs/>
+          <w:sz w:val="28"/>
+          <w:szCs w:val="28"/>
+        </w:rPr>
+      </w:pPr>
+    </w:p>
+    <w:p>
+      <w:pPr>
+        <w:spacing w:after="0" w:line="360" w:lineRule="auto"/>
+        <w:jc w:val="both"/>
         <w:rPr>
           <w:rFonts w:ascii="Times New Roman" w:eastAsia="Times New Roman" w:hAnsi="Times New Roman" w:cs="Times New Roman"/>
           <w:bCs/>
@@ -8180,6 +7793,7 @@
     <w:p>
       <w:pPr>
         <w:spacing w:after="0" w:line="360" w:lineRule="auto"/>
+        <w:jc w:val="both"/>
         <w:rPr>
           <w:rFonts w:ascii="Times New Roman" w:eastAsia="Times New Roman" w:hAnsi="Times New Roman" w:cs="Times New Roman"/>
           <w:bCs/>
@@ -8261,28 +7875,55 @@
     <w:p>
       <w:pPr>
         <w:spacing w:after="0" w:line="360" w:lineRule="auto"/>
-        <w:rPr>
-          <w:rFonts w:ascii="Times New Roman" w:eastAsia="Times New Roman" w:hAnsi="Times New Roman" w:cs="Times New Roman"/>
-          <w:bCs/>
-          <w:sz w:val="28"/>
-          <w:szCs w:val="28"/>
-        </w:rPr>
-      </w:pPr>
-    </w:p>
-    <w:p>
-      <w:pPr>
-        <w:spacing w:after="0" w:line="360" w:lineRule="auto"/>
-        <w:rPr>
-          <w:rFonts w:ascii="Times New Roman" w:eastAsia="Times New Roman" w:hAnsi="Times New Roman" w:cs="Times New Roman"/>
-          <w:b/>
-          <w:bCs/>
-          <w:sz w:val="28"/>
-          <w:szCs w:val="28"/>
-        </w:rPr>
-      </w:pPr>
-      <w:r>
-        <w:rPr>
-          <w:rFonts w:ascii="Times New Roman" w:eastAsia="Times New Roman" w:hAnsi="Times New Roman" w:cs="Times New Roman"/>
+        <w:jc w:val="both"/>
+        <w:rPr>
+          <w:rFonts w:ascii="Times New Roman" w:eastAsia="Times New Roman" w:hAnsi="Times New Roman" w:cs="Times New Roman"/>
+          <w:b/>
+          <w:bCs/>
+          <w:sz w:val="28"/>
+          <w:szCs w:val="28"/>
+        </w:rPr>
+      </w:pPr>
+      <w:r>
+        <w:rPr>
+          <w:rFonts w:ascii="Times New Roman" w:eastAsia="Times New Roman" w:hAnsi="Times New Roman" w:cs="Times New Roman"/>
+          <w:b/>
+          <w:bCs/>
+          <w:sz w:val="28"/>
+          <w:szCs w:val="28"/>
+        </w:rPr>
+        <w:lastRenderedPageBreak/>
+        <w:t>Ações de pós-build</w:t>
+      </w:r>
+    </w:p>
+    <w:p>
+      <w:pPr>
+        <w:spacing w:after="0" w:line="360" w:lineRule="auto"/>
+        <w:jc w:val="both"/>
+        <w:rPr>
+          <w:rFonts w:ascii="Times New Roman" w:eastAsia="Times New Roman" w:hAnsi="Times New Roman" w:cs="Times New Roman"/>
+          <w:b/>
+          <w:bCs/>
+          <w:sz w:val="28"/>
+          <w:szCs w:val="28"/>
+        </w:rPr>
+      </w:pPr>
+    </w:p>
+    <w:p>
+      <w:pPr>
+        <w:spacing w:after="0" w:line="360" w:lineRule="auto"/>
+        <w:jc w:val="both"/>
+        <w:rPr>
+          <w:rFonts w:ascii="Times New Roman" w:eastAsia="Times New Roman" w:hAnsi="Times New Roman" w:cs="Times New Roman"/>
+          <w:bCs/>
+          <w:sz w:val="28"/>
+          <w:szCs w:val="28"/>
+        </w:rPr>
+      </w:pPr>
+      <w:r>
+        <w:rPr>
+          <w:rFonts w:ascii="Times New Roman" w:eastAsia="Times New Roman" w:hAnsi="Times New Roman" w:cs="Times New Roman"/>
+          <w:b/>
           <w:bCs/>
           <w:sz w:val="28"/>
           <w:szCs w:val="28"/>
@@ -8292,37 +7933,6 @@
       <w:r>
         <w:rPr>
           <w:rFonts w:ascii="Times New Roman" w:eastAsia="Times New Roman" w:hAnsi="Times New Roman" w:cs="Times New Roman"/>
-          <w:b/>
-          <w:bCs/>
-          <w:sz w:val="28"/>
-          <w:szCs w:val="28"/>
-        </w:rPr>
-        <w:t>Ações de pós-build</w:t>
-      </w:r>
-    </w:p>
-    <w:p>
-      <w:pPr>
-        <w:spacing w:after="0" w:line="360" w:lineRule="auto"/>
-        <w:rPr>
-          <w:rFonts w:ascii="Times New Roman" w:eastAsia="Times New Roman" w:hAnsi="Times New Roman" w:cs="Times New Roman"/>
-          <w:bCs/>
-          <w:sz w:val="28"/>
-          <w:szCs w:val="28"/>
-        </w:rPr>
-      </w:pPr>
-      <w:r>
-        <w:rPr>
-          <w:rFonts w:ascii="Times New Roman" w:eastAsia="Times New Roman" w:hAnsi="Times New Roman" w:cs="Times New Roman"/>
-          <w:b/>
-          <w:bCs/>
-          <w:sz w:val="28"/>
-          <w:szCs w:val="28"/>
-        </w:rPr>
-        <w:tab/>
-      </w:r>
-      <w:r>
-        <w:rPr>
-          <w:rFonts w:ascii="Times New Roman" w:eastAsia="Times New Roman" w:hAnsi="Times New Roman" w:cs="Times New Roman"/>
           <w:bCs/>
           <w:sz w:val="28"/>
           <w:szCs w:val="28"/>
@@ -8514,7 +8124,7 @@
     <w:p>
       <w:pPr>
         <w:spacing w:after="0" w:line="360" w:lineRule="auto"/>
-        <w:jc w:val="center"/>
+        <w:jc w:val="both"/>
         <w:rPr>
           <w:rFonts w:ascii="Times New Roman" w:eastAsia="Times New Roman" w:hAnsi="Times New Roman" w:cs="Times New Roman"/>
           <w:bCs/>
@@ -8526,7 +8136,6 @@
         <w:rPr>
           <w:noProof/>
         </w:rPr>
-        <w:lastRenderedPageBreak/>
         <w:drawing>
           <wp:inline distT="0" distB="0" distL="0" distR="0" wp14:anchorId="3F51A880" wp14:editId="72929DC3">
             <wp:extent cx="5455784" cy="2432649"/>
@@ -8583,62 +8192,7 @@
     <w:p>
       <w:pPr>
         <w:spacing w:after="0" w:line="360" w:lineRule="auto"/>
-        <w:jc w:val="center"/>
-        <w:rPr>
-          <w:rFonts w:ascii="Times New Roman" w:eastAsia="Times New Roman" w:hAnsi="Times New Roman" w:cs="Times New Roman"/>
-          <w:bCs/>
-          <w:sz w:val="28"/>
-          <w:szCs w:val="28"/>
-        </w:rPr>
-      </w:pPr>
-    </w:p>
-    <w:p>
-      <w:pPr>
-        <w:spacing w:after="0" w:line="360" w:lineRule="auto"/>
-        <w:rPr>
-          <w:rFonts w:ascii="Times New Roman" w:eastAsia="Times New Roman" w:hAnsi="Times New Roman" w:cs="Times New Roman"/>
-          <w:bCs/>
-          <w:sz w:val="28"/>
-          <w:szCs w:val="28"/>
-        </w:rPr>
-      </w:pPr>
-    </w:p>
-    <w:p>
-      <w:pPr>
-        <w:spacing w:after="0" w:line="360" w:lineRule="auto"/>
-        <w:rPr>
-          <w:rFonts w:ascii="Times New Roman" w:eastAsia="Times New Roman" w:hAnsi="Times New Roman" w:cs="Times New Roman"/>
-          <w:bCs/>
-          <w:sz w:val="28"/>
-          <w:szCs w:val="28"/>
-        </w:rPr>
-      </w:pPr>
-    </w:p>
-    <w:p>
-      <w:pPr>
-        <w:spacing w:after="0" w:line="360" w:lineRule="auto"/>
-        <w:rPr>
-          <w:rFonts w:ascii="Times New Roman" w:eastAsia="Times New Roman" w:hAnsi="Times New Roman" w:cs="Times New Roman"/>
-          <w:bCs/>
-          <w:sz w:val="28"/>
-          <w:szCs w:val="28"/>
-        </w:rPr>
-      </w:pPr>
-    </w:p>
-    <w:p>
-      <w:pPr>
-        <w:spacing w:after="0" w:line="360" w:lineRule="auto"/>
-        <w:rPr>
-          <w:rFonts w:ascii="Times New Roman" w:eastAsia="Times New Roman" w:hAnsi="Times New Roman" w:cs="Times New Roman"/>
-          <w:bCs/>
-          <w:sz w:val="28"/>
-          <w:szCs w:val="28"/>
-        </w:rPr>
-      </w:pPr>
-    </w:p>
-    <w:p>
-      <w:pPr>
-        <w:spacing w:after="0" w:line="360" w:lineRule="auto"/>
+        <w:jc w:val="both"/>
         <w:rPr>
           <w:rFonts w:ascii="Times New Roman" w:eastAsia="Times New Roman" w:hAnsi="Times New Roman" w:cs="Times New Roman"/>
           <w:bCs/>
@@ -8819,31 +8373,23 @@
         <w:jc w:val="both"/>
         <w:rPr>
           <w:rFonts w:ascii="Times New Roman" w:eastAsia="Times New Roman" w:hAnsi="Times New Roman" w:cs="Times New Roman"/>
-          <w:sz w:val="28"/>
-          <w:szCs w:val="28"/>
-        </w:rPr>
-      </w:pPr>
-    </w:p>
-    <w:p>
-      <w:pPr>
-        <w:spacing w:after="0" w:line="360" w:lineRule="auto"/>
-        <w:jc w:val="both"/>
-        <w:rPr>
-          <w:rFonts w:ascii="Times New Roman" w:eastAsia="Times New Roman" w:hAnsi="Times New Roman" w:cs="Times New Roman"/>
-          <w:b/>
-          <w:sz w:val="28"/>
-          <w:szCs w:val="28"/>
-        </w:rPr>
-      </w:pPr>
-      <w:r>
-        <w:rPr>
-          <w:rFonts w:ascii="Times New Roman" w:eastAsia="Times New Roman" w:hAnsi="Times New Roman" w:cs="Times New Roman"/>
-          <w:b/>
-          <w:sz w:val="28"/>
-          <w:szCs w:val="28"/>
-        </w:rPr>
-        <w:tab/>
-      </w:r>
+          <w:b/>
+          <w:sz w:val="28"/>
+          <w:szCs w:val="28"/>
+        </w:rPr>
+      </w:pPr>
+    </w:p>
+    <w:p>
+      <w:pPr>
+        <w:spacing w:after="0" w:line="360" w:lineRule="auto"/>
+        <w:jc w:val="both"/>
+        <w:rPr>
+          <w:rFonts w:ascii="Times New Roman" w:eastAsia="Times New Roman" w:hAnsi="Times New Roman" w:cs="Times New Roman"/>
+          <w:b/>
+          <w:sz w:val="28"/>
+          <w:szCs w:val="28"/>
+        </w:rPr>
+      </w:pPr>
       <w:r>
         <w:rPr>
           <w:rFonts w:ascii="Times New Roman" w:eastAsia="Times New Roman" w:hAnsi="Times New Roman" w:cs="Times New Roman"/>
@@ -8871,6 +8417,18 @@
         </w:rPr>
         <w:t>er de Builds</w:t>
       </w:r>
+    </w:p>
+    <w:p>
+      <w:pPr>
+        <w:spacing w:after="0" w:line="360" w:lineRule="auto"/>
+        <w:jc w:val="both"/>
+        <w:rPr>
+          <w:rFonts w:ascii="Times New Roman" w:eastAsia="Times New Roman" w:hAnsi="Times New Roman" w:cs="Times New Roman"/>
+          <w:b/>
+          <w:sz w:val="28"/>
+          <w:szCs w:val="28"/>
+        </w:rPr>
+      </w:pPr>
     </w:p>
     <w:p>
       <w:pPr>
@@ -8970,8 +8528,8 @@
           <w:noProof/>
         </w:rPr>
         <w:drawing>
-          <wp:inline distT="0" distB="0" distL="0" distR="0" wp14:anchorId="6DD203AF" wp14:editId="0CA02442">
-            <wp:extent cx="5490845" cy="3088643"/>
+          <wp:inline distT="0" distB="0" distL="0" distR="0" wp14:anchorId="6BAD7DE6" wp14:editId="620BD34A">
+            <wp:extent cx="5487749" cy="2522483"/>
             <wp:effectExtent l="0" t="0" r="0" b="0"/>
             <wp:docPr id="20" name="Imagem 20" descr="C:\Users\Thiago Fortunato\AppData\Local\Microsoft\Windows\INetCache\Content.Word\app6.png"/>
             <wp:cNvGraphicFramePr>
@@ -8986,7 +8544,7 @@
                       <a:picLocks noChangeAspect="1" noChangeArrowheads="1"/>
                     </pic:cNvPicPr>
                   </pic:nvPicPr>
-                  <pic:blipFill>
+                  <pic:blipFill rotWithShape="1">
                     <a:blip r:embed="rId22" cstate="print">
                       <a:extLst>
                         <a:ext uri="{28A0092B-C50C-407E-A947-70E740481C1C}">
@@ -8994,15 +8552,13 @@
                         </a:ext>
                       </a:extLst>
                     </a:blip>
-                    <a:srcRect/>
-                    <a:stretch>
-                      <a:fillRect/>
-                    </a:stretch>
+                    <a:srcRect t="11238" b="7028"/>
+                    <a:stretch/>
                   </pic:blipFill>
                   <pic:spPr bwMode="auto">
                     <a:xfrm>
                       <a:off x="0" y="0"/>
-                      <a:ext cx="5490845" cy="3088643"/>
+                      <a:ext cx="5489516" cy="2523295"/>
                     </a:xfrm>
                     <a:prstGeom prst="rect">
                       <a:avLst/>
@@ -9011,6 +8567,11 @@
                     <a:ln>
                       <a:noFill/>
                     </a:ln>
+                    <a:extLst>
+                      <a:ext uri="{53640926-AAD7-44D8-BBD7-CCE9431645EC}">
+                        <a14:shadowObscured xmlns:a14="http://schemas.microsoft.com/office/drawing/2010/main"/>
+                      </a:ext>
+                    </a:extLst>
                   </pic:spPr>
                 </pic:pic>
               </a:graphicData>
@@ -9022,116 +8583,67 @@
     <w:p>
       <w:pPr>
         <w:spacing w:after="0" w:line="360" w:lineRule="auto"/>
-        <w:rPr>
-          <w:rFonts w:ascii="Times New Roman" w:eastAsia="Times New Roman" w:hAnsi="Times New Roman" w:cs="Times New Roman"/>
-          <w:bCs/>
-          <w:sz w:val="28"/>
-          <w:szCs w:val="28"/>
-        </w:rPr>
-      </w:pPr>
-    </w:p>
-    <w:p>
-      <w:pPr>
-        <w:spacing w:after="0" w:line="360" w:lineRule="auto"/>
-        <w:rPr>
-          <w:rFonts w:ascii="Times New Roman" w:eastAsia="Times New Roman" w:hAnsi="Times New Roman" w:cs="Times New Roman"/>
-          <w:bCs/>
-          <w:sz w:val="28"/>
-          <w:szCs w:val="28"/>
-        </w:rPr>
-      </w:pPr>
-    </w:p>
-    <w:p>
-      <w:pPr>
-        <w:spacing w:after="0" w:line="360" w:lineRule="auto"/>
-        <w:rPr>
-          <w:rFonts w:ascii="Times New Roman" w:eastAsia="Times New Roman" w:hAnsi="Times New Roman" w:cs="Times New Roman"/>
-          <w:bCs/>
-          <w:sz w:val="28"/>
-          <w:szCs w:val="28"/>
-        </w:rPr>
-      </w:pPr>
-    </w:p>
-    <w:p>
-      <w:pPr>
-        <w:spacing w:after="0" w:line="360" w:lineRule="auto"/>
-        <w:rPr>
-          <w:rFonts w:ascii="Times New Roman" w:eastAsia="Times New Roman" w:hAnsi="Times New Roman" w:cs="Times New Roman"/>
-          <w:bCs/>
-          <w:sz w:val="28"/>
-          <w:szCs w:val="28"/>
-        </w:rPr>
-      </w:pPr>
-    </w:p>
-    <w:p>
-      <w:pPr>
-        <w:spacing w:after="0" w:line="360" w:lineRule="auto"/>
-        <w:rPr>
-          <w:rFonts w:ascii="Times New Roman" w:eastAsia="Times New Roman" w:hAnsi="Times New Roman" w:cs="Times New Roman"/>
-          <w:bCs/>
-          <w:sz w:val="28"/>
-          <w:szCs w:val="28"/>
-        </w:rPr>
-      </w:pPr>
-    </w:p>
-    <w:p>
-      <w:pPr>
-        <w:spacing w:after="0" w:line="360" w:lineRule="auto"/>
-        <w:rPr>
-          <w:rFonts w:ascii="Times New Roman" w:eastAsia="Times New Roman" w:hAnsi="Times New Roman" w:cs="Times New Roman"/>
-          <w:bCs/>
-          <w:sz w:val="28"/>
-          <w:szCs w:val="28"/>
-        </w:rPr>
-      </w:pPr>
-    </w:p>
-    <w:p>
-      <w:pPr>
-        <w:spacing w:after="0" w:line="360" w:lineRule="auto"/>
-        <w:rPr>
-          <w:rFonts w:ascii="Times New Roman" w:eastAsia="Times New Roman" w:hAnsi="Times New Roman" w:cs="Times New Roman"/>
-          <w:bCs/>
-          <w:sz w:val="28"/>
-          <w:szCs w:val="28"/>
-        </w:rPr>
-      </w:pPr>
-    </w:p>
-    <w:p>
-      <w:pPr>
-        <w:spacing w:after="0" w:line="360" w:lineRule="auto"/>
-        <w:rPr>
-          <w:rFonts w:ascii="Times New Roman" w:eastAsia="Times New Roman" w:hAnsi="Times New Roman" w:cs="Times New Roman"/>
-          <w:bCs/>
-          <w:sz w:val="28"/>
-          <w:szCs w:val="28"/>
-        </w:rPr>
-      </w:pPr>
-    </w:p>
-    <w:p>
-      <w:pPr>
-        <w:spacing w:after="0" w:line="360" w:lineRule="auto"/>
-        <w:rPr>
-          <w:rFonts w:ascii="Times New Roman" w:eastAsia="Times New Roman" w:hAnsi="Times New Roman" w:cs="Times New Roman"/>
-          <w:bCs/>
-          <w:sz w:val="28"/>
-          <w:szCs w:val="28"/>
-        </w:rPr>
-      </w:pPr>
-    </w:p>
-    <w:p>
-      <w:pPr>
-        <w:spacing w:after="0" w:line="360" w:lineRule="auto"/>
-        <w:rPr>
-          <w:rFonts w:ascii="Times New Roman" w:eastAsia="Times New Roman" w:hAnsi="Times New Roman" w:cs="Times New Roman"/>
-          <w:b/>
-          <w:bCs/>
-          <w:sz w:val="28"/>
-          <w:szCs w:val="28"/>
-        </w:rPr>
-      </w:pPr>
-      <w:r>
-        <w:rPr>
-          <w:rFonts w:ascii="Times New Roman" w:eastAsia="Times New Roman" w:hAnsi="Times New Roman" w:cs="Times New Roman"/>
+        <w:jc w:val="both"/>
+        <w:rPr>
+          <w:rFonts w:ascii="Times New Roman" w:eastAsia="Times New Roman" w:hAnsi="Times New Roman" w:cs="Times New Roman"/>
+          <w:b/>
+          <w:bCs/>
+          <w:sz w:val="28"/>
+          <w:szCs w:val="28"/>
+        </w:rPr>
+      </w:pPr>
+    </w:p>
+    <w:p>
+      <w:pPr>
+        <w:spacing w:after="0" w:line="360" w:lineRule="auto"/>
+        <w:jc w:val="both"/>
+        <w:rPr>
+          <w:rFonts w:ascii="Times New Roman" w:eastAsia="Times New Roman" w:hAnsi="Times New Roman" w:cs="Times New Roman"/>
+          <w:b/>
+          <w:bCs/>
+          <w:sz w:val="28"/>
+          <w:szCs w:val="28"/>
+        </w:rPr>
+      </w:pPr>
+      <w:r>
+        <w:rPr>
+          <w:rFonts w:ascii="Times New Roman" w:eastAsia="Times New Roman" w:hAnsi="Times New Roman" w:cs="Times New Roman"/>
+          <w:b/>
+          <w:bCs/>
+          <w:sz w:val="28"/>
+          <w:szCs w:val="28"/>
+        </w:rPr>
+        <w:t>Build</w:t>
+      </w:r>
+    </w:p>
+    <w:p>
+      <w:pPr>
+        <w:spacing w:after="0" w:line="360" w:lineRule="auto"/>
+        <w:jc w:val="both"/>
+        <w:rPr>
+          <w:rFonts w:ascii="Times New Roman" w:eastAsia="Times New Roman" w:hAnsi="Times New Roman" w:cs="Times New Roman"/>
+          <w:b/>
+          <w:bCs/>
+          <w:sz w:val="28"/>
+          <w:szCs w:val="28"/>
+        </w:rPr>
+      </w:pPr>
+    </w:p>
+    <w:p>
+      <w:pPr>
+        <w:spacing w:after="0" w:line="360" w:lineRule="auto"/>
+        <w:jc w:val="both"/>
+        <w:rPr>
+          <w:rFonts w:ascii="Times New Roman" w:eastAsia="Times New Roman" w:hAnsi="Times New Roman" w:cs="Times New Roman"/>
+          <w:bCs/>
+          <w:sz w:val="28"/>
+          <w:szCs w:val="28"/>
+        </w:rPr>
+      </w:pPr>
+      <w:r>
+        <w:rPr>
+          <w:rFonts w:ascii="Times New Roman" w:eastAsia="Times New Roman" w:hAnsi="Times New Roman" w:cs="Times New Roman"/>
+          <w:b/>
           <w:bCs/>
           <w:sz w:val="28"/>
           <w:szCs w:val="28"/>
@@ -9141,37 +8653,6 @@
       <w:r>
         <w:rPr>
           <w:rFonts w:ascii="Times New Roman" w:eastAsia="Times New Roman" w:hAnsi="Times New Roman" w:cs="Times New Roman"/>
-          <w:b/>
-          <w:bCs/>
-          <w:sz w:val="28"/>
-          <w:szCs w:val="28"/>
-        </w:rPr>
-        <w:t>Build</w:t>
-      </w:r>
-    </w:p>
-    <w:p>
-      <w:pPr>
-        <w:spacing w:after="0" w:line="360" w:lineRule="auto"/>
-        <w:rPr>
-          <w:rFonts w:ascii="Times New Roman" w:eastAsia="Times New Roman" w:hAnsi="Times New Roman" w:cs="Times New Roman"/>
-          <w:bCs/>
-          <w:sz w:val="28"/>
-          <w:szCs w:val="28"/>
-        </w:rPr>
-      </w:pPr>
-      <w:r>
-        <w:rPr>
-          <w:rFonts w:ascii="Times New Roman" w:eastAsia="Times New Roman" w:hAnsi="Times New Roman" w:cs="Times New Roman"/>
-          <w:b/>
-          <w:bCs/>
-          <w:sz w:val="28"/>
-          <w:szCs w:val="28"/>
-        </w:rPr>
-        <w:tab/>
-      </w:r>
-      <w:r>
-        <w:rPr>
-          <w:rFonts w:ascii="Times New Roman" w:eastAsia="Times New Roman" w:hAnsi="Times New Roman" w:cs="Times New Roman"/>
           <w:bCs/>
           <w:sz w:val="28"/>
           <w:szCs w:val="28"/>
@@ -9242,6 +8723,7 @@
     <w:p>
       <w:pPr>
         <w:spacing w:after="0" w:line="360" w:lineRule="auto"/>
+        <w:jc w:val="both"/>
         <w:rPr>
           <w:rFonts w:ascii="Times New Roman" w:eastAsia="Times New Roman" w:hAnsi="Times New Roman" w:cs="Times New Roman"/>
           <w:bCs/>
@@ -9323,6 +8805,7 @@
     <w:p>
       <w:pPr>
         <w:spacing w:after="0" w:line="360" w:lineRule="auto"/>
+        <w:jc w:val="both"/>
         <w:rPr>
           <w:rFonts w:ascii="Times New Roman" w:eastAsia="Times New Roman" w:hAnsi="Times New Roman" w:cs="Times New Roman"/>
           <w:bCs/>
@@ -9334,11 +8817,10 @@
         <w:rPr>
           <w:noProof/>
         </w:rPr>
-        <w:lastRenderedPageBreak/>
         <w:drawing>
-          <wp:inline distT="0" distB="0" distL="0" distR="0" wp14:anchorId="634142CF" wp14:editId="1EE61377">
-            <wp:extent cx="5488738" cy="2527540"/>
-            <wp:effectExtent l="0" t="0" r="0" b="6350"/>
+          <wp:inline distT="0" distB="0" distL="0" distR="0" wp14:anchorId="634142CF" wp14:editId="6090698F">
+            <wp:extent cx="5488217" cy="2364828"/>
+            <wp:effectExtent l="0" t="0" r="0" b="0"/>
             <wp:docPr id="21" name="Imagem 21" descr="C:\Users\Thiago Fortunato\AppData\Local\Microsoft\Windows\INetCache\Content.Word\app7.png"/>
             <wp:cNvGraphicFramePr>
               <a:graphicFrameLocks xmlns:a="http://schemas.openxmlformats.org/drawingml/2006/main" noChangeAspect="1"/>
@@ -9366,7 +8848,7 @@
                   <pic:spPr bwMode="auto">
                     <a:xfrm>
                       <a:off x="0" y="0"/>
-                      <a:ext cx="5490845" cy="2528510"/>
+                      <a:ext cx="5494737" cy="2367637"/>
                     </a:xfrm>
                     <a:prstGeom prst="rect">
                       <a:avLst/>
@@ -9391,22 +8873,3244 @@
     <w:p>
       <w:pPr>
         <w:spacing w:after="0" w:line="360" w:lineRule="auto"/>
-        <w:rPr>
-          <w:rFonts w:ascii="Times New Roman" w:eastAsia="Times New Roman" w:hAnsi="Times New Roman" w:cs="Times New Roman"/>
-          <w:bCs/>
-          <w:sz w:val="28"/>
-          <w:szCs w:val="28"/>
-        </w:rPr>
-      </w:pPr>
-    </w:p>
-    <w:p>
-      <w:pPr>
-        <w:spacing w:after="0" w:line="360" w:lineRule="auto"/>
-        <w:rPr>
-          <w:rFonts w:ascii="Times New Roman" w:eastAsia="Times New Roman" w:hAnsi="Times New Roman" w:cs="Times New Roman"/>
-          <w:bCs/>
-          <w:sz w:val="28"/>
-          <w:szCs w:val="28"/>
+        <w:jc w:val="both"/>
+        <w:rPr>
+          <w:rFonts w:ascii="Times New Roman" w:eastAsia="Times New Roman" w:hAnsi="Times New Roman" w:cs="Times New Roman"/>
+          <w:bCs/>
+          <w:sz w:val="28"/>
+          <w:szCs w:val="28"/>
+        </w:rPr>
+      </w:pPr>
+    </w:p>
+    <w:p>
+      <w:pPr>
+        <w:spacing w:after="0" w:line="360" w:lineRule="auto"/>
+        <w:jc w:val="both"/>
+        <w:rPr>
+          <w:rFonts w:ascii="Times New Roman" w:eastAsia="Times New Roman" w:hAnsi="Times New Roman" w:cs="Times New Roman"/>
+          <w:b/>
+          <w:sz w:val="28"/>
+          <w:szCs w:val="28"/>
+        </w:rPr>
+      </w:pPr>
+      <w:proofErr w:type="spellStart"/>
+      <w:r>
+        <w:rPr>
+          <w:rFonts w:ascii="Times New Roman" w:eastAsia="Times New Roman" w:hAnsi="Times New Roman" w:cs="Times New Roman"/>
+          <w:b/>
+          <w:sz w:val="28"/>
+          <w:szCs w:val="28"/>
+        </w:rPr>
+        <w:lastRenderedPageBreak/>
+        <w:t>Job</w:t>
+      </w:r>
+      <w:proofErr w:type="spellEnd"/>
+      <w:r>
+        <w:rPr>
+          <w:rFonts w:ascii="Times New Roman" w:eastAsia="Times New Roman" w:hAnsi="Times New Roman" w:cs="Times New Roman"/>
+          <w:b/>
+          <w:sz w:val="28"/>
+          <w:szCs w:val="28"/>
+        </w:rPr>
+        <w:t xml:space="preserve"> Build </w:t>
+      </w:r>
+      <w:proofErr w:type="spellStart"/>
+      <w:r>
+        <w:rPr>
+          <w:rFonts w:ascii="Times New Roman" w:eastAsia="Times New Roman" w:hAnsi="Times New Roman" w:cs="Times New Roman"/>
+          <w:b/>
+          <w:sz w:val="28"/>
+          <w:szCs w:val="28"/>
+        </w:rPr>
+        <w:t>Mapskills</w:t>
+      </w:r>
+      <w:proofErr w:type="spellEnd"/>
+      <w:r>
+        <w:rPr>
+          <w:rFonts w:ascii="Times New Roman" w:eastAsia="Times New Roman" w:hAnsi="Times New Roman" w:cs="Times New Roman"/>
+          <w:b/>
+          <w:sz w:val="28"/>
+          <w:szCs w:val="28"/>
+        </w:rPr>
+        <w:t>-</w:t>
+      </w:r>
+      <w:r>
+        <w:rPr>
+          <w:rFonts w:ascii="Times New Roman" w:eastAsia="Times New Roman" w:hAnsi="Times New Roman" w:cs="Times New Roman"/>
+          <w:b/>
+          <w:sz w:val="28"/>
+          <w:szCs w:val="28"/>
+        </w:rPr>
+        <w:t>web</w:t>
+      </w:r>
+    </w:p>
+    <w:p>
+      <w:pPr>
+        <w:spacing w:after="0" w:line="360" w:lineRule="auto"/>
+        <w:jc w:val="both"/>
+        <w:rPr>
+          <w:rFonts w:ascii="Times New Roman" w:eastAsia="Times New Roman" w:hAnsi="Times New Roman" w:cs="Times New Roman"/>
+          <w:b/>
+          <w:sz w:val="28"/>
+          <w:szCs w:val="28"/>
+        </w:rPr>
+      </w:pPr>
+    </w:p>
+    <w:p>
+      <w:pPr>
+        <w:spacing w:after="0" w:line="360" w:lineRule="auto"/>
+        <w:jc w:val="both"/>
+        <w:rPr>
+          <w:rFonts w:ascii="Times New Roman" w:eastAsia="Times New Roman" w:hAnsi="Times New Roman" w:cs="Times New Roman"/>
+          <w:sz w:val="28"/>
+          <w:szCs w:val="28"/>
+        </w:rPr>
+      </w:pPr>
+      <w:r>
+        <w:rPr>
+          <w:rFonts w:ascii="Times New Roman" w:eastAsia="Times New Roman" w:hAnsi="Times New Roman" w:cs="Times New Roman"/>
+          <w:b/>
+          <w:sz w:val="28"/>
+          <w:szCs w:val="28"/>
+        </w:rPr>
+        <w:tab/>
+      </w:r>
+      <w:r>
+        <w:rPr>
+          <w:rFonts w:ascii="Times New Roman" w:eastAsia="Times New Roman" w:hAnsi="Times New Roman" w:cs="Times New Roman"/>
+          <w:sz w:val="28"/>
+          <w:szCs w:val="28"/>
+        </w:rPr>
+        <w:t xml:space="preserve">Este </w:t>
+      </w:r>
+      <w:proofErr w:type="spellStart"/>
+      <w:r>
+        <w:rPr>
+          <w:rFonts w:ascii="Times New Roman" w:eastAsia="Times New Roman" w:hAnsi="Times New Roman" w:cs="Times New Roman"/>
+          <w:sz w:val="28"/>
+          <w:szCs w:val="28"/>
+        </w:rPr>
+        <w:t>job</w:t>
+      </w:r>
+      <w:proofErr w:type="spellEnd"/>
+      <w:r>
+        <w:rPr>
+          <w:rFonts w:ascii="Times New Roman" w:eastAsia="Times New Roman" w:hAnsi="Times New Roman" w:cs="Times New Roman"/>
+          <w:sz w:val="28"/>
+          <w:szCs w:val="28"/>
+        </w:rPr>
+        <w:t xml:space="preserve"> é responsável por </w:t>
+      </w:r>
+      <w:proofErr w:type="spellStart"/>
+      <w:r>
+        <w:rPr>
+          <w:rFonts w:ascii="Times New Roman" w:eastAsia="Times New Roman" w:hAnsi="Times New Roman" w:cs="Times New Roman"/>
+          <w:sz w:val="28"/>
+          <w:szCs w:val="28"/>
+        </w:rPr>
+        <w:t>buildar</w:t>
+      </w:r>
+      <w:proofErr w:type="spellEnd"/>
+      <w:r>
+        <w:rPr>
+          <w:rFonts w:ascii="Times New Roman" w:eastAsia="Times New Roman" w:hAnsi="Times New Roman" w:cs="Times New Roman"/>
+          <w:sz w:val="28"/>
+          <w:szCs w:val="28"/>
+        </w:rPr>
+        <w:t xml:space="preserve"> o projeto </w:t>
+      </w:r>
+      <w:proofErr w:type="spellStart"/>
+      <w:r>
+        <w:rPr>
+          <w:rFonts w:ascii="Times New Roman" w:eastAsia="Times New Roman" w:hAnsi="Times New Roman" w:cs="Times New Roman"/>
+          <w:sz w:val="28"/>
+          <w:szCs w:val="28"/>
+        </w:rPr>
+        <w:t>mapskills</w:t>
+      </w:r>
+      <w:proofErr w:type="spellEnd"/>
+      <w:r>
+        <w:rPr>
+          <w:rFonts w:ascii="Times New Roman" w:eastAsia="Times New Roman" w:hAnsi="Times New Roman" w:cs="Times New Roman"/>
+          <w:sz w:val="28"/>
+          <w:szCs w:val="28"/>
+        </w:rPr>
+        <w:t xml:space="preserve"> através de comandos </w:t>
+      </w:r>
+      <w:proofErr w:type="spellStart"/>
+      <w:r>
+        <w:rPr>
+          <w:rFonts w:ascii="Times New Roman" w:eastAsia="Times New Roman" w:hAnsi="Times New Roman" w:cs="Times New Roman"/>
+          <w:sz w:val="28"/>
+          <w:szCs w:val="28"/>
+        </w:rPr>
+        <w:t>Maven</w:t>
+      </w:r>
+      <w:proofErr w:type="spellEnd"/>
+      <w:r>
+        <w:rPr>
+          <w:rFonts w:ascii="Times New Roman" w:eastAsia="Times New Roman" w:hAnsi="Times New Roman" w:cs="Times New Roman"/>
+          <w:sz w:val="28"/>
+          <w:szCs w:val="28"/>
+        </w:rPr>
+        <w:t>.</w:t>
+      </w:r>
+    </w:p>
+    <w:p>
+      <w:pPr>
+        <w:spacing w:after="0" w:line="360" w:lineRule="auto"/>
+        <w:jc w:val="both"/>
+        <w:rPr>
+          <w:rFonts w:ascii="Times New Roman" w:eastAsia="Times New Roman" w:hAnsi="Times New Roman" w:cs="Times New Roman"/>
+          <w:sz w:val="28"/>
+          <w:szCs w:val="28"/>
+        </w:rPr>
+      </w:pPr>
+    </w:p>
+    <w:p>
+      <w:pPr>
+        <w:spacing w:after="0" w:line="360" w:lineRule="auto"/>
+        <w:jc w:val="both"/>
+        <w:rPr>
+          <w:rFonts w:ascii="Times New Roman" w:eastAsia="Times New Roman" w:hAnsi="Times New Roman" w:cs="Times New Roman"/>
+          <w:b/>
+          <w:sz w:val="28"/>
+          <w:szCs w:val="28"/>
+        </w:rPr>
+      </w:pPr>
+      <w:r>
+        <w:rPr>
+          <w:rFonts w:ascii="Times New Roman" w:eastAsia="Times New Roman" w:hAnsi="Times New Roman" w:cs="Times New Roman"/>
+          <w:b/>
+          <w:sz w:val="28"/>
+          <w:szCs w:val="28"/>
+        </w:rPr>
+        <w:t>Gerenciamento de Código Fonte</w:t>
+      </w:r>
+    </w:p>
+    <w:p>
+      <w:pPr>
+        <w:spacing w:after="0" w:line="360" w:lineRule="auto"/>
+        <w:jc w:val="both"/>
+        <w:rPr>
+          <w:rFonts w:ascii="Times New Roman" w:eastAsia="Times New Roman" w:hAnsi="Times New Roman" w:cs="Times New Roman"/>
+          <w:b/>
+          <w:sz w:val="28"/>
+          <w:szCs w:val="28"/>
+        </w:rPr>
+      </w:pPr>
+    </w:p>
+    <w:p>
+      <w:pPr>
+        <w:spacing w:after="0" w:line="360" w:lineRule="auto"/>
+        <w:jc w:val="both"/>
+        <w:rPr>
+          <w:rFonts w:ascii="Times New Roman" w:eastAsia="Times New Roman" w:hAnsi="Times New Roman" w:cs="Times New Roman"/>
+          <w:sz w:val="28"/>
+          <w:szCs w:val="28"/>
+        </w:rPr>
+      </w:pPr>
+      <w:r>
+        <w:rPr>
+          <w:rFonts w:ascii="Times New Roman" w:eastAsia="Times New Roman" w:hAnsi="Times New Roman" w:cs="Times New Roman"/>
+          <w:sz w:val="28"/>
+          <w:szCs w:val="28"/>
+        </w:rPr>
+        <w:tab/>
+        <w:t>Para que o processo de build aconteça é necessário apontar o Repositório de Gerenciamento de código fonte, neste caso, ele está localizado no seguinte endereço:</w:t>
+      </w:r>
+    </w:p>
+    <w:p>
+      <w:pPr>
+        <w:spacing w:after="0" w:line="360" w:lineRule="auto"/>
+        <w:jc w:val="both"/>
+        <w:rPr>
+          <w:rFonts w:ascii="Times New Roman" w:eastAsia="Times New Roman" w:hAnsi="Times New Roman" w:cs="Times New Roman"/>
+          <w:sz w:val="28"/>
+          <w:szCs w:val="28"/>
+        </w:rPr>
+      </w:pPr>
+      <w:r>
+        <w:rPr>
+          <w:rFonts w:ascii="Times New Roman" w:eastAsia="Times New Roman" w:hAnsi="Times New Roman" w:cs="Times New Roman"/>
+          <w:i/>
+          <w:sz w:val="28"/>
+          <w:szCs w:val="28"/>
+        </w:rPr>
+        <w:tab/>
+      </w:r>
+      <w:hyperlink r:id="rId24" w:history="1">
+        <w:r>
+          <w:rPr>
+            <w:rStyle w:val="Hyperlink"/>
+            <w:rFonts w:ascii="Times New Roman" w:eastAsia="Times New Roman" w:hAnsi="Times New Roman" w:cs="Times New Roman"/>
+            <w:sz w:val="28"/>
+            <w:szCs w:val="28"/>
+          </w:rPr>
+          <w:t>https://github.com/Marcelo-Inacio/mapskills-web.git</w:t>
+        </w:r>
+      </w:hyperlink>
+      <w:r>
+        <w:rPr>
+          <w:rFonts w:ascii="Times New Roman" w:eastAsia="Times New Roman" w:hAnsi="Times New Roman" w:cs="Times New Roman"/>
+          <w:i/>
+          <w:sz w:val="28"/>
+          <w:szCs w:val="28"/>
+        </w:rPr>
+        <w:t xml:space="preserve"> </w:t>
+      </w:r>
+    </w:p>
+    <w:p>
+      <w:pPr>
+        <w:spacing w:after="0" w:line="360" w:lineRule="auto"/>
+        <w:jc w:val="both"/>
+        <w:rPr>
+          <w:rFonts w:ascii="Times New Roman" w:eastAsia="Times New Roman" w:hAnsi="Times New Roman" w:cs="Times New Roman"/>
+          <w:sz w:val="28"/>
+          <w:szCs w:val="28"/>
+        </w:rPr>
+      </w:pPr>
+      <w:r>
+        <w:rPr>
+          <w:rFonts w:ascii="Times New Roman" w:eastAsia="Times New Roman" w:hAnsi="Times New Roman" w:cs="Times New Roman"/>
+          <w:sz w:val="28"/>
+          <w:szCs w:val="28"/>
+        </w:rPr>
+        <w:tab/>
+        <w:t xml:space="preserve">Sendo definida que a </w:t>
+      </w:r>
+      <w:proofErr w:type="spellStart"/>
+      <w:r>
+        <w:rPr>
+          <w:rFonts w:ascii="Times New Roman" w:eastAsia="Times New Roman" w:hAnsi="Times New Roman" w:cs="Times New Roman"/>
+          <w:sz w:val="28"/>
+          <w:szCs w:val="28"/>
+        </w:rPr>
+        <w:t>Branch</w:t>
+      </w:r>
+      <w:proofErr w:type="spellEnd"/>
+      <w:r>
+        <w:rPr>
+          <w:rFonts w:ascii="Times New Roman" w:eastAsia="Times New Roman" w:hAnsi="Times New Roman" w:cs="Times New Roman"/>
+          <w:sz w:val="28"/>
+          <w:szCs w:val="28"/>
+        </w:rPr>
+        <w:t xml:space="preserve"> Master como principal para este </w:t>
+      </w:r>
+      <w:proofErr w:type="spellStart"/>
+      <w:r>
+        <w:rPr>
+          <w:rFonts w:ascii="Times New Roman" w:eastAsia="Times New Roman" w:hAnsi="Times New Roman" w:cs="Times New Roman"/>
+          <w:sz w:val="28"/>
+          <w:szCs w:val="28"/>
+        </w:rPr>
+        <w:t>Job</w:t>
+      </w:r>
+      <w:proofErr w:type="spellEnd"/>
+    </w:p>
+    <w:p>
+      <w:pPr>
+        <w:spacing w:after="0" w:line="360" w:lineRule="auto"/>
+        <w:jc w:val="both"/>
+        <w:rPr>
+          <w:rFonts w:ascii="Times New Roman" w:eastAsia="Times New Roman" w:hAnsi="Times New Roman" w:cs="Times New Roman"/>
+          <w:sz w:val="28"/>
+          <w:szCs w:val="28"/>
+        </w:rPr>
+      </w:pPr>
+      <w:r>
+        <w:rPr>
+          <w:noProof/>
+        </w:rPr>
+        <w:drawing>
+          <wp:inline distT="0" distB="0" distL="0" distR="0" wp14:anchorId="72AF6D44" wp14:editId="360307E6">
+            <wp:extent cx="5489575" cy="2466754"/>
+            <wp:effectExtent l="0" t="0" r="0" b="0"/>
+            <wp:docPr id="28" name="Imagem 28" descr="C:\Users\Thiago Fortunato\AppData\Local\Microsoft\Windows\INetCache\Content.Word\web2.png"/>
+            <wp:cNvGraphicFramePr>
+              <a:graphicFrameLocks xmlns:a="http://schemas.openxmlformats.org/drawingml/2006/main" noChangeAspect="1"/>
+            </wp:cNvGraphicFramePr>
+            <a:graphic xmlns:a="http://schemas.openxmlformats.org/drawingml/2006/main">
+              <a:graphicData uri="http://schemas.openxmlformats.org/drawingml/2006/picture">
+                <pic:pic xmlns:pic="http://schemas.openxmlformats.org/drawingml/2006/picture">
+                  <pic:nvPicPr>
+                    <pic:cNvPr id="0" name="Picture 21" descr="C:\Users\Thiago Fortunato\AppData\Local\Microsoft\Windows\INetCache\Content.Word\web2.png"/>
+                    <pic:cNvPicPr>
+                      <a:picLocks noChangeAspect="1" noChangeArrowheads="1"/>
+                    </pic:cNvPicPr>
+                  </pic:nvPicPr>
+                  <pic:blipFill rotWithShape="1">
+                    <a:blip r:embed="rId25" cstate="print">
+                      <a:extLst>
+                        <a:ext uri="{28A0092B-C50C-407E-A947-70E740481C1C}">
+                          <a14:useLocalDpi xmlns:a14="http://schemas.microsoft.com/office/drawing/2010/main" val="0"/>
+                        </a:ext>
+                      </a:extLst>
+                    </a:blip>
+                    <a:srcRect l="581" t="14807" r="-581" b="5305"/>
+                    <a:stretch/>
+                  </pic:blipFill>
+                  <pic:spPr bwMode="auto">
+                    <a:xfrm>
+                      <a:off x="0" y="0"/>
+                      <a:ext cx="5490845" cy="2467325"/>
+                    </a:xfrm>
+                    <a:prstGeom prst="rect">
+                      <a:avLst/>
+                    </a:prstGeom>
+                    <a:noFill/>
+                    <a:ln>
+                      <a:noFill/>
+                    </a:ln>
+                    <a:extLst>
+                      <a:ext uri="{53640926-AAD7-44D8-BBD7-CCE9431645EC}">
+                        <a14:shadowObscured xmlns:a14="http://schemas.microsoft.com/office/drawing/2010/main"/>
+                      </a:ext>
+                    </a:extLst>
+                  </pic:spPr>
+                </pic:pic>
+              </a:graphicData>
+            </a:graphic>
+          </wp:inline>
+        </w:drawing>
+      </w:r>
+    </w:p>
+    <w:p>
+      <w:pPr>
+        <w:spacing w:after="0" w:line="360" w:lineRule="auto"/>
+        <w:ind w:firstLine="708"/>
+        <w:jc w:val="both"/>
+        <w:rPr>
+          <w:rFonts w:ascii="Times New Roman" w:eastAsia="Times New Roman" w:hAnsi="Times New Roman" w:cs="Times New Roman"/>
+          <w:sz w:val="28"/>
+          <w:szCs w:val="28"/>
+        </w:rPr>
+      </w:pPr>
+    </w:p>
+    <w:p>
+      <w:pPr>
+        <w:spacing w:after="0" w:line="360" w:lineRule="auto"/>
+        <w:jc w:val="both"/>
+        <w:rPr>
+          <w:rFonts w:ascii="Times New Roman" w:eastAsia="Times New Roman" w:hAnsi="Times New Roman" w:cs="Times New Roman"/>
+          <w:b/>
+          <w:sz w:val="28"/>
+          <w:szCs w:val="28"/>
+        </w:rPr>
+      </w:pPr>
+      <w:r>
+        <w:rPr>
+          <w:rFonts w:ascii="Times New Roman" w:eastAsia="Times New Roman" w:hAnsi="Times New Roman" w:cs="Times New Roman"/>
+          <w:b/>
+          <w:sz w:val="28"/>
+          <w:szCs w:val="28"/>
+        </w:rPr>
+        <w:t>Trigger de Builds</w:t>
+      </w:r>
+    </w:p>
+    <w:p>
+      <w:pPr>
+        <w:spacing w:after="0" w:line="360" w:lineRule="auto"/>
+        <w:ind w:firstLine="708"/>
+        <w:jc w:val="both"/>
+        <w:rPr>
+          <w:rFonts w:ascii="Times New Roman" w:eastAsia="Times New Roman" w:hAnsi="Times New Roman" w:cs="Times New Roman"/>
+          <w:b/>
+          <w:sz w:val="28"/>
+          <w:szCs w:val="28"/>
+        </w:rPr>
+      </w:pPr>
+    </w:p>
+    <w:p>
+      <w:pPr>
+        <w:spacing w:after="0" w:line="360" w:lineRule="auto"/>
+        <w:ind w:firstLine="708"/>
+        <w:jc w:val="both"/>
+        <w:rPr>
+          <w:rFonts w:ascii="Times New Roman" w:eastAsia="Times New Roman" w:hAnsi="Times New Roman" w:cs="Times New Roman"/>
+          <w:sz w:val="28"/>
+          <w:szCs w:val="28"/>
+        </w:rPr>
+      </w:pPr>
+      <w:r>
+        <w:rPr>
+          <w:rFonts w:ascii="Times New Roman" w:eastAsia="Times New Roman" w:hAnsi="Times New Roman" w:cs="Times New Roman"/>
+          <w:b/>
+          <w:sz w:val="28"/>
+          <w:szCs w:val="28"/>
+        </w:rPr>
+        <w:tab/>
+      </w:r>
+      <w:r>
+        <w:rPr>
+          <w:rFonts w:ascii="Times New Roman" w:eastAsia="Times New Roman" w:hAnsi="Times New Roman" w:cs="Times New Roman"/>
+          <w:sz w:val="28"/>
+          <w:szCs w:val="28"/>
+        </w:rPr>
+        <w:t xml:space="preserve">Para que o build aconteça foi configurado que o Jenkins consultará periodicamente o Repositório e verificará qualquer mudança, caso encontre algum </w:t>
+      </w:r>
+      <w:proofErr w:type="spellStart"/>
+      <w:r>
+        <w:rPr>
+          <w:rFonts w:ascii="Times New Roman" w:eastAsia="Times New Roman" w:hAnsi="Times New Roman" w:cs="Times New Roman"/>
+          <w:sz w:val="28"/>
+          <w:szCs w:val="28"/>
+        </w:rPr>
+        <w:t>commit</w:t>
+      </w:r>
+      <w:proofErr w:type="spellEnd"/>
+      <w:r>
+        <w:rPr>
+          <w:rFonts w:ascii="Times New Roman" w:eastAsia="Times New Roman" w:hAnsi="Times New Roman" w:cs="Times New Roman"/>
+          <w:sz w:val="28"/>
+          <w:szCs w:val="28"/>
+        </w:rPr>
+        <w:t xml:space="preserve"> na </w:t>
+      </w:r>
+      <w:proofErr w:type="spellStart"/>
+      <w:r>
+        <w:rPr>
+          <w:rFonts w:ascii="Times New Roman" w:eastAsia="Times New Roman" w:hAnsi="Times New Roman" w:cs="Times New Roman"/>
+          <w:sz w:val="28"/>
+          <w:szCs w:val="28"/>
+        </w:rPr>
+        <w:t>Branch</w:t>
+      </w:r>
+      <w:proofErr w:type="spellEnd"/>
+      <w:r>
+        <w:rPr>
+          <w:rFonts w:ascii="Times New Roman" w:eastAsia="Times New Roman" w:hAnsi="Times New Roman" w:cs="Times New Roman"/>
+          <w:sz w:val="28"/>
+          <w:szCs w:val="28"/>
+        </w:rPr>
+        <w:t xml:space="preserve"> Master o processo de Build acontecerá automaticamente.</w:t>
+      </w:r>
+    </w:p>
+    <w:p>
+      <w:pPr>
+        <w:spacing w:after="0" w:line="360" w:lineRule="auto"/>
+        <w:jc w:val="both"/>
+        <w:rPr>
+          <w:rFonts w:ascii="Times New Roman" w:eastAsia="Times New Roman" w:hAnsi="Times New Roman" w:cs="Times New Roman"/>
+          <w:b/>
+          <w:bCs/>
+          <w:sz w:val="32"/>
+          <w:szCs w:val="32"/>
+        </w:rPr>
+      </w:pPr>
+      <w:r>
+        <w:rPr>
+          <w:noProof/>
+        </w:rPr>
+        <w:lastRenderedPageBreak/>
+        <w:drawing>
+          <wp:inline distT="0" distB="0" distL="0" distR="0" wp14:anchorId="0F417C1F" wp14:editId="2D5F8312">
+            <wp:extent cx="5489944" cy="2840355"/>
+            <wp:effectExtent l="0" t="0" r="0" b="0"/>
+            <wp:docPr id="29" name="Imagem 29" descr="C:\Users\Thiago Fortunato\AppData\Local\Microsoft\Windows\INetCache\Content.Word\web8.png"/>
+            <wp:cNvGraphicFramePr>
+              <a:graphicFrameLocks xmlns:a="http://schemas.openxmlformats.org/drawingml/2006/main" noChangeAspect="1"/>
+            </wp:cNvGraphicFramePr>
+            <a:graphic xmlns:a="http://schemas.openxmlformats.org/drawingml/2006/main">
+              <a:graphicData uri="http://schemas.openxmlformats.org/drawingml/2006/picture">
+                <pic:pic xmlns:pic="http://schemas.openxmlformats.org/drawingml/2006/picture">
+                  <pic:nvPicPr>
+                    <pic:cNvPr id="0" name="Picture 23" descr="C:\Users\Thiago Fortunato\AppData\Local\Microsoft\Windows\INetCache\Content.Word\web8.png"/>
+                    <pic:cNvPicPr>
+                      <a:picLocks noChangeAspect="1" noChangeArrowheads="1"/>
+                    </pic:cNvPicPr>
+                  </pic:nvPicPr>
+                  <pic:blipFill rotWithShape="1">
+                    <a:blip r:embed="rId26" cstate="print">
+                      <a:extLst>
+                        <a:ext uri="{28A0092B-C50C-407E-A947-70E740481C1C}">
+                          <a14:useLocalDpi xmlns:a14="http://schemas.microsoft.com/office/drawing/2010/main" val="0"/>
+                        </a:ext>
+                      </a:extLst>
+                    </a:blip>
+                    <a:srcRect/>
+                    <a:stretch/>
+                  </pic:blipFill>
+                  <pic:spPr bwMode="auto">
+                    <a:xfrm>
+                      <a:off x="0" y="0"/>
+                      <a:ext cx="5490845" cy="2840821"/>
+                    </a:xfrm>
+                    <a:prstGeom prst="rect">
+                      <a:avLst/>
+                    </a:prstGeom>
+                    <a:noFill/>
+                    <a:ln>
+                      <a:noFill/>
+                    </a:ln>
+                    <a:extLst>
+                      <a:ext uri="{53640926-AAD7-44D8-BBD7-CCE9431645EC}">
+                        <a14:shadowObscured xmlns:a14="http://schemas.microsoft.com/office/drawing/2010/main"/>
+                      </a:ext>
+                    </a:extLst>
+                  </pic:spPr>
+                </pic:pic>
+              </a:graphicData>
+            </a:graphic>
+          </wp:inline>
+        </w:drawing>
+      </w:r>
+    </w:p>
+    <w:p>
+      <w:pPr>
+        <w:spacing w:after="0" w:line="360" w:lineRule="auto"/>
+        <w:jc w:val="both"/>
+        <w:rPr>
+          <w:rFonts w:ascii="Times New Roman" w:eastAsia="Times New Roman" w:hAnsi="Times New Roman" w:cs="Times New Roman"/>
+          <w:bCs/>
+          <w:sz w:val="28"/>
+          <w:szCs w:val="28"/>
+        </w:rPr>
+      </w:pPr>
+      <w:r>
+        <w:rPr>
+          <w:rFonts w:ascii="Times New Roman" w:eastAsia="Times New Roman" w:hAnsi="Times New Roman" w:cs="Times New Roman"/>
+          <w:bCs/>
+          <w:sz w:val="28"/>
+          <w:szCs w:val="28"/>
+        </w:rPr>
+        <w:tab/>
+      </w:r>
+    </w:p>
+    <w:p>
+      <w:pPr>
+        <w:spacing w:after="0" w:line="360" w:lineRule="auto"/>
+        <w:jc w:val="both"/>
+        <w:rPr>
+          <w:rFonts w:ascii="Times New Roman" w:eastAsia="Times New Roman" w:hAnsi="Times New Roman" w:cs="Times New Roman"/>
+          <w:b/>
+          <w:bCs/>
+          <w:sz w:val="28"/>
+          <w:szCs w:val="28"/>
+        </w:rPr>
+      </w:pPr>
+      <w:r>
+        <w:rPr>
+          <w:rFonts w:ascii="Times New Roman" w:eastAsia="Times New Roman" w:hAnsi="Times New Roman" w:cs="Times New Roman"/>
+          <w:b/>
+          <w:bCs/>
+          <w:sz w:val="28"/>
+          <w:szCs w:val="28"/>
+        </w:rPr>
+        <w:t>Build</w:t>
+      </w:r>
+    </w:p>
+    <w:p>
+      <w:pPr>
+        <w:spacing w:after="0" w:line="360" w:lineRule="auto"/>
+        <w:jc w:val="both"/>
+        <w:rPr>
+          <w:rFonts w:ascii="Times New Roman" w:eastAsia="Times New Roman" w:hAnsi="Times New Roman" w:cs="Times New Roman"/>
+          <w:b/>
+          <w:bCs/>
+          <w:sz w:val="28"/>
+          <w:szCs w:val="28"/>
+        </w:rPr>
+      </w:pPr>
+    </w:p>
+    <w:p>
+      <w:pPr>
+        <w:spacing w:after="0" w:line="360" w:lineRule="auto"/>
+        <w:jc w:val="both"/>
+        <w:rPr>
+          <w:rFonts w:ascii="Times New Roman" w:eastAsia="Times New Roman" w:hAnsi="Times New Roman" w:cs="Times New Roman"/>
+          <w:bCs/>
+          <w:sz w:val="28"/>
+          <w:szCs w:val="28"/>
+        </w:rPr>
+      </w:pPr>
+      <w:r>
+        <w:rPr>
+          <w:rFonts w:ascii="Times New Roman" w:eastAsia="Times New Roman" w:hAnsi="Times New Roman" w:cs="Times New Roman"/>
+          <w:b/>
+          <w:bCs/>
+          <w:sz w:val="28"/>
+          <w:szCs w:val="28"/>
+        </w:rPr>
+        <w:tab/>
+      </w:r>
+      <w:r>
+        <w:rPr>
+          <w:rFonts w:ascii="Times New Roman" w:eastAsia="Times New Roman" w:hAnsi="Times New Roman" w:cs="Times New Roman"/>
+          <w:bCs/>
+          <w:sz w:val="28"/>
+          <w:szCs w:val="28"/>
+        </w:rPr>
+        <w:t xml:space="preserve">Para que o </w:t>
+      </w:r>
+      <w:proofErr w:type="spellStart"/>
+      <w:r>
+        <w:rPr>
+          <w:rFonts w:ascii="Times New Roman" w:eastAsia="Times New Roman" w:hAnsi="Times New Roman" w:cs="Times New Roman"/>
+          <w:bCs/>
+          <w:sz w:val="28"/>
+          <w:szCs w:val="28"/>
+        </w:rPr>
+        <w:t>Maven</w:t>
+      </w:r>
+      <w:proofErr w:type="spellEnd"/>
+      <w:r>
+        <w:rPr>
+          <w:rFonts w:ascii="Times New Roman" w:eastAsia="Times New Roman" w:hAnsi="Times New Roman" w:cs="Times New Roman"/>
+          <w:bCs/>
+          <w:sz w:val="28"/>
+          <w:szCs w:val="28"/>
+        </w:rPr>
+        <w:t xml:space="preserve"> realize o processo de build do </w:t>
+      </w:r>
+      <w:r>
+        <w:rPr>
+          <w:rFonts w:ascii="Times New Roman" w:eastAsia="Times New Roman" w:hAnsi="Times New Roman" w:cs="Times New Roman"/>
+          <w:bCs/>
+          <w:sz w:val="28"/>
+          <w:szCs w:val="28"/>
+        </w:rPr>
+        <w:t xml:space="preserve">Projeto </w:t>
+      </w:r>
+      <w:proofErr w:type="spellStart"/>
+      <w:r>
+        <w:rPr>
+          <w:rFonts w:ascii="Times New Roman" w:eastAsia="Times New Roman" w:hAnsi="Times New Roman" w:cs="Times New Roman"/>
+          <w:bCs/>
+          <w:sz w:val="28"/>
+          <w:szCs w:val="28"/>
+        </w:rPr>
+        <w:t>Mapskills</w:t>
+      </w:r>
+      <w:proofErr w:type="spellEnd"/>
+      <w:r>
+        <w:rPr>
+          <w:rFonts w:ascii="Times New Roman" w:eastAsia="Times New Roman" w:hAnsi="Times New Roman" w:cs="Times New Roman"/>
+          <w:bCs/>
+          <w:sz w:val="28"/>
+          <w:szCs w:val="28"/>
+        </w:rPr>
+        <w:t>-web</w:t>
+      </w:r>
+      <w:r>
+        <w:rPr>
+          <w:rFonts w:ascii="Times New Roman" w:eastAsia="Times New Roman" w:hAnsi="Times New Roman" w:cs="Times New Roman"/>
+          <w:bCs/>
+          <w:sz w:val="28"/>
+          <w:szCs w:val="28"/>
+        </w:rPr>
+        <w:t xml:space="preserve">, foi necessário configura-lo. Este processo é composto por identificar qual versão do </w:t>
+      </w:r>
+      <w:proofErr w:type="spellStart"/>
+      <w:r>
+        <w:rPr>
+          <w:rFonts w:ascii="Times New Roman" w:eastAsia="Times New Roman" w:hAnsi="Times New Roman" w:cs="Times New Roman"/>
+          <w:bCs/>
+          <w:sz w:val="28"/>
+          <w:szCs w:val="28"/>
+        </w:rPr>
+        <w:t>Maven</w:t>
+      </w:r>
+      <w:proofErr w:type="spellEnd"/>
+      <w:r>
+        <w:rPr>
+          <w:rFonts w:ascii="Times New Roman" w:eastAsia="Times New Roman" w:hAnsi="Times New Roman" w:cs="Times New Roman"/>
+          <w:bCs/>
+          <w:sz w:val="28"/>
+          <w:szCs w:val="28"/>
+        </w:rPr>
+        <w:t xml:space="preserve"> será responsável por rodar o comando </w:t>
+      </w:r>
+      <w:proofErr w:type="spellStart"/>
+      <w:r>
+        <w:rPr>
+          <w:rFonts w:ascii="Times New Roman" w:eastAsia="Times New Roman" w:hAnsi="Times New Roman" w:cs="Times New Roman"/>
+          <w:bCs/>
+          <w:sz w:val="28"/>
+          <w:szCs w:val="28"/>
+        </w:rPr>
+        <w:t>maven</w:t>
+      </w:r>
+      <w:proofErr w:type="spellEnd"/>
+      <w:r>
+        <w:rPr>
+          <w:rFonts w:ascii="Times New Roman" w:eastAsia="Times New Roman" w:hAnsi="Times New Roman" w:cs="Times New Roman"/>
+          <w:bCs/>
+          <w:sz w:val="28"/>
+          <w:szCs w:val="28"/>
+        </w:rPr>
+        <w:t xml:space="preserve"> e por definir qual o comando será executado.</w:t>
+      </w:r>
+    </w:p>
+    <w:p>
+      <w:pPr>
+        <w:spacing w:after="0" w:line="360" w:lineRule="auto"/>
+        <w:jc w:val="both"/>
+        <w:rPr>
+          <w:rFonts w:ascii="Times New Roman" w:eastAsia="Times New Roman" w:hAnsi="Times New Roman" w:cs="Times New Roman"/>
+          <w:bCs/>
+          <w:sz w:val="28"/>
+          <w:szCs w:val="28"/>
+        </w:rPr>
+      </w:pPr>
+      <w:r>
+        <w:rPr>
+          <w:rFonts w:ascii="Times New Roman" w:eastAsia="Times New Roman" w:hAnsi="Times New Roman" w:cs="Times New Roman"/>
+          <w:bCs/>
+          <w:sz w:val="28"/>
+          <w:szCs w:val="28"/>
+        </w:rPr>
+        <w:tab/>
+        <w:t>O comando utili</w:t>
+      </w:r>
+      <w:r>
+        <w:rPr>
+          <w:rFonts w:ascii="Times New Roman" w:eastAsia="Times New Roman" w:hAnsi="Times New Roman" w:cs="Times New Roman"/>
+          <w:bCs/>
+          <w:sz w:val="28"/>
+          <w:szCs w:val="28"/>
+        </w:rPr>
+        <w:t>zado, irá limpar a pasta Target e</w:t>
+      </w:r>
+      <w:r>
+        <w:rPr>
+          <w:rFonts w:ascii="Times New Roman" w:eastAsia="Times New Roman" w:hAnsi="Times New Roman" w:cs="Times New Roman"/>
+          <w:bCs/>
+          <w:sz w:val="28"/>
+          <w:szCs w:val="28"/>
+        </w:rPr>
+        <w:t xml:space="preserve"> instalar os pacotes nos respectivos repo</w:t>
+      </w:r>
+      <w:r>
+        <w:rPr>
+          <w:rFonts w:ascii="Times New Roman" w:eastAsia="Times New Roman" w:hAnsi="Times New Roman" w:cs="Times New Roman"/>
+          <w:bCs/>
+          <w:sz w:val="28"/>
+          <w:szCs w:val="28"/>
+        </w:rPr>
+        <w:t xml:space="preserve">sitórios. </w:t>
+      </w:r>
+    </w:p>
+    <w:p>
+      <w:pPr>
+        <w:spacing w:after="0" w:line="360" w:lineRule="auto"/>
+        <w:jc w:val="both"/>
+        <w:rPr>
+          <w:rFonts w:ascii="Times New Roman" w:eastAsia="Times New Roman" w:hAnsi="Times New Roman" w:cs="Times New Roman"/>
+          <w:bCs/>
+          <w:sz w:val="28"/>
+          <w:szCs w:val="28"/>
+        </w:rPr>
+      </w:pPr>
+      <w:r>
+        <w:rPr>
+          <w:noProof/>
+        </w:rPr>
+        <w:drawing>
+          <wp:inline distT="0" distB="0" distL="0" distR="0" wp14:anchorId="6F039059" wp14:editId="1773B6BE">
+            <wp:extent cx="5489575" cy="2392326"/>
+            <wp:effectExtent l="0" t="0" r="0" b="8255"/>
+            <wp:docPr id="30" name="Imagem 30" descr="C:\Users\Thiago Fortunato\AppData\Local\Microsoft\Windows\INetCache\Content.Word\web4.png"/>
+            <wp:cNvGraphicFramePr>
+              <a:graphicFrameLocks xmlns:a="http://schemas.openxmlformats.org/drawingml/2006/main" noChangeAspect="1"/>
+            </wp:cNvGraphicFramePr>
+            <a:graphic xmlns:a="http://schemas.openxmlformats.org/drawingml/2006/main">
+              <a:graphicData uri="http://schemas.openxmlformats.org/drawingml/2006/picture">
+                <pic:pic xmlns:pic="http://schemas.openxmlformats.org/drawingml/2006/picture">
+                  <pic:nvPicPr>
+                    <pic:cNvPr id="0" name="Picture 25" descr="C:\Users\Thiago Fortunato\AppData\Local\Microsoft\Windows\INetCache\Content.Word\web4.png"/>
+                    <pic:cNvPicPr>
+                      <a:picLocks noChangeAspect="1" noChangeArrowheads="1"/>
+                    </pic:cNvPicPr>
+                  </pic:nvPicPr>
+                  <pic:blipFill rotWithShape="1">
+                    <a:blip r:embed="rId27" cstate="print">
+                      <a:extLst>
+                        <a:ext uri="{28A0092B-C50C-407E-A947-70E740481C1C}">
+                          <a14:useLocalDpi xmlns:a14="http://schemas.microsoft.com/office/drawing/2010/main" val="0"/>
+                        </a:ext>
+                      </a:extLst>
+                    </a:blip>
+                    <a:srcRect t="12396" b="10126"/>
+                    <a:stretch/>
+                  </pic:blipFill>
+                  <pic:spPr bwMode="auto">
+                    <a:xfrm>
+                      <a:off x="0" y="0"/>
+                      <a:ext cx="5490845" cy="2392879"/>
+                    </a:xfrm>
+                    <a:prstGeom prst="rect">
+                      <a:avLst/>
+                    </a:prstGeom>
+                    <a:noFill/>
+                    <a:ln>
+                      <a:noFill/>
+                    </a:ln>
+                    <a:extLst>
+                      <a:ext uri="{53640926-AAD7-44D8-BBD7-CCE9431645EC}">
+                        <a14:shadowObscured xmlns:a14="http://schemas.microsoft.com/office/drawing/2010/main"/>
+                      </a:ext>
+                    </a:extLst>
+                  </pic:spPr>
+                </pic:pic>
+              </a:graphicData>
+            </a:graphic>
+          </wp:inline>
+        </w:drawing>
+      </w:r>
+    </w:p>
+    <w:p>
+      <w:pPr>
+        <w:spacing w:after="0" w:line="360" w:lineRule="auto"/>
+        <w:jc w:val="both"/>
+        <w:rPr>
+          <w:rFonts w:ascii="Times New Roman" w:eastAsia="Times New Roman" w:hAnsi="Times New Roman" w:cs="Times New Roman"/>
+          <w:bCs/>
+          <w:sz w:val="28"/>
+          <w:szCs w:val="28"/>
+        </w:rPr>
+      </w:pPr>
+    </w:p>
+    <w:p>
+      <w:pPr>
+        <w:spacing w:after="0" w:line="360" w:lineRule="auto"/>
+        <w:jc w:val="both"/>
+        <w:rPr>
+          <w:rFonts w:ascii="Times New Roman" w:eastAsia="Times New Roman" w:hAnsi="Times New Roman" w:cs="Times New Roman"/>
+          <w:bCs/>
+          <w:sz w:val="28"/>
+          <w:szCs w:val="28"/>
+        </w:rPr>
+      </w:pPr>
+    </w:p>
+    <w:p>
+      <w:pPr>
+        <w:spacing w:after="0" w:line="360" w:lineRule="auto"/>
+        <w:jc w:val="both"/>
+        <w:rPr>
+          <w:rFonts w:ascii="Times New Roman" w:eastAsia="Times New Roman" w:hAnsi="Times New Roman" w:cs="Times New Roman"/>
+          <w:b/>
+          <w:sz w:val="28"/>
+          <w:szCs w:val="28"/>
+        </w:rPr>
+      </w:pPr>
+      <w:proofErr w:type="spellStart"/>
+      <w:r>
+        <w:rPr>
+          <w:rFonts w:ascii="Times New Roman" w:eastAsia="Times New Roman" w:hAnsi="Times New Roman" w:cs="Times New Roman"/>
+          <w:b/>
+          <w:sz w:val="28"/>
+          <w:szCs w:val="28"/>
+        </w:rPr>
+        <w:lastRenderedPageBreak/>
+        <w:t>Job</w:t>
+      </w:r>
+      <w:proofErr w:type="spellEnd"/>
+      <w:r>
+        <w:rPr>
+          <w:rFonts w:ascii="Times New Roman" w:eastAsia="Times New Roman" w:hAnsi="Times New Roman" w:cs="Times New Roman"/>
+          <w:b/>
+          <w:sz w:val="28"/>
+          <w:szCs w:val="28"/>
+        </w:rPr>
+        <w:t xml:space="preserve"> </w:t>
+      </w:r>
+      <w:proofErr w:type="spellStart"/>
+      <w:r>
+        <w:rPr>
+          <w:rFonts w:ascii="Times New Roman" w:eastAsia="Times New Roman" w:hAnsi="Times New Roman" w:cs="Times New Roman"/>
+          <w:b/>
+          <w:sz w:val="28"/>
+          <w:szCs w:val="28"/>
+        </w:rPr>
+        <w:t>Deploy</w:t>
+      </w:r>
+      <w:proofErr w:type="spellEnd"/>
+      <w:r>
+        <w:rPr>
+          <w:rFonts w:ascii="Times New Roman" w:eastAsia="Times New Roman" w:hAnsi="Times New Roman" w:cs="Times New Roman"/>
+          <w:b/>
+          <w:sz w:val="28"/>
+          <w:szCs w:val="28"/>
+        </w:rPr>
+        <w:t xml:space="preserve"> </w:t>
+      </w:r>
+      <w:proofErr w:type="spellStart"/>
+      <w:r>
+        <w:rPr>
+          <w:rFonts w:ascii="Times New Roman" w:eastAsia="Times New Roman" w:hAnsi="Times New Roman" w:cs="Times New Roman"/>
+          <w:b/>
+          <w:sz w:val="28"/>
+          <w:szCs w:val="28"/>
+        </w:rPr>
+        <w:t>Mapskills</w:t>
+      </w:r>
+      <w:proofErr w:type="spellEnd"/>
+      <w:r>
+        <w:rPr>
+          <w:rFonts w:ascii="Times New Roman" w:eastAsia="Times New Roman" w:hAnsi="Times New Roman" w:cs="Times New Roman"/>
+          <w:b/>
+          <w:sz w:val="28"/>
+          <w:szCs w:val="28"/>
+        </w:rPr>
+        <w:t>-web</w:t>
+      </w:r>
+    </w:p>
+    <w:p>
+      <w:pPr>
+        <w:spacing w:after="0" w:line="360" w:lineRule="auto"/>
+        <w:jc w:val="both"/>
+        <w:rPr>
+          <w:rFonts w:ascii="Times New Roman" w:eastAsia="Times New Roman" w:hAnsi="Times New Roman" w:cs="Times New Roman"/>
+          <w:b/>
+          <w:sz w:val="28"/>
+          <w:szCs w:val="28"/>
+        </w:rPr>
+      </w:pPr>
+    </w:p>
+    <w:p>
+      <w:pPr>
+        <w:spacing w:after="0" w:line="360" w:lineRule="auto"/>
+        <w:jc w:val="both"/>
+        <w:rPr>
+          <w:rFonts w:ascii="Times New Roman" w:eastAsia="Times New Roman" w:hAnsi="Times New Roman" w:cs="Times New Roman"/>
+          <w:sz w:val="28"/>
+          <w:szCs w:val="28"/>
+        </w:rPr>
+      </w:pPr>
+      <w:r>
+        <w:rPr>
+          <w:rFonts w:ascii="Times New Roman" w:eastAsia="Times New Roman" w:hAnsi="Times New Roman" w:cs="Times New Roman"/>
+          <w:b/>
+          <w:sz w:val="28"/>
+          <w:szCs w:val="28"/>
+        </w:rPr>
+        <w:tab/>
+      </w:r>
+      <w:r>
+        <w:rPr>
+          <w:rFonts w:ascii="Times New Roman" w:eastAsia="Times New Roman" w:hAnsi="Times New Roman" w:cs="Times New Roman"/>
+          <w:sz w:val="28"/>
+          <w:szCs w:val="28"/>
+        </w:rPr>
+        <w:t xml:space="preserve">Este </w:t>
+      </w:r>
+      <w:proofErr w:type="spellStart"/>
+      <w:r>
+        <w:rPr>
+          <w:rFonts w:ascii="Times New Roman" w:eastAsia="Times New Roman" w:hAnsi="Times New Roman" w:cs="Times New Roman"/>
+          <w:sz w:val="28"/>
+          <w:szCs w:val="28"/>
+        </w:rPr>
+        <w:t>job</w:t>
+      </w:r>
+      <w:proofErr w:type="spellEnd"/>
+      <w:r>
+        <w:rPr>
+          <w:rFonts w:ascii="Times New Roman" w:eastAsia="Times New Roman" w:hAnsi="Times New Roman" w:cs="Times New Roman"/>
+          <w:sz w:val="28"/>
+          <w:szCs w:val="28"/>
+        </w:rPr>
+        <w:t xml:space="preserve"> tem a finalidade de realizar o </w:t>
+      </w:r>
+      <w:proofErr w:type="spellStart"/>
+      <w:r>
+        <w:rPr>
+          <w:rFonts w:ascii="Times New Roman" w:eastAsia="Times New Roman" w:hAnsi="Times New Roman" w:cs="Times New Roman"/>
+          <w:sz w:val="28"/>
+          <w:szCs w:val="28"/>
+        </w:rPr>
+        <w:t>deploy</w:t>
+      </w:r>
+      <w:proofErr w:type="spellEnd"/>
+      <w:r>
+        <w:rPr>
+          <w:rFonts w:ascii="Times New Roman" w:eastAsia="Times New Roman" w:hAnsi="Times New Roman" w:cs="Times New Roman"/>
+          <w:sz w:val="28"/>
+          <w:szCs w:val="28"/>
+        </w:rPr>
+        <w:t xml:space="preserve"> do arquivo </w:t>
+      </w:r>
+      <w:proofErr w:type="spellStart"/>
+      <w:r>
+        <w:rPr>
+          <w:rFonts w:ascii="Times New Roman" w:eastAsia="Times New Roman" w:hAnsi="Times New Roman" w:cs="Times New Roman"/>
+          <w:sz w:val="28"/>
+          <w:szCs w:val="28"/>
+        </w:rPr>
+        <w:t>mapskills.war</w:t>
+      </w:r>
+      <w:proofErr w:type="spellEnd"/>
+      <w:r>
+        <w:rPr>
+          <w:rFonts w:ascii="Times New Roman" w:eastAsia="Times New Roman" w:hAnsi="Times New Roman" w:cs="Times New Roman"/>
+          <w:sz w:val="28"/>
+          <w:szCs w:val="28"/>
+        </w:rPr>
+        <w:t xml:space="preserve"> de maneira automática.</w:t>
+      </w:r>
+    </w:p>
+    <w:p>
+      <w:pPr>
+        <w:spacing w:after="0" w:line="360" w:lineRule="auto"/>
+        <w:jc w:val="both"/>
+        <w:rPr>
+          <w:rFonts w:ascii="Times New Roman" w:eastAsia="Times New Roman" w:hAnsi="Times New Roman" w:cs="Times New Roman"/>
+          <w:b/>
+          <w:sz w:val="28"/>
+          <w:szCs w:val="28"/>
+        </w:rPr>
+      </w:pPr>
+    </w:p>
+    <w:p>
+      <w:pPr>
+        <w:spacing w:after="0" w:line="360" w:lineRule="auto"/>
+        <w:jc w:val="both"/>
+        <w:rPr>
+          <w:rFonts w:ascii="Times New Roman" w:eastAsia="Times New Roman" w:hAnsi="Times New Roman" w:cs="Times New Roman"/>
+          <w:b/>
+          <w:sz w:val="28"/>
+          <w:szCs w:val="28"/>
+        </w:rPr>
+      </w:pPr>
+      <w:r>
+        <w:rPr>
+          <w:rFonts w:ascii="Times New Roman" w:eastAsia="Times New Roman" w:hAnsi="Times New Roman" w:cs="Times New Roman"/>
+          <w:b/>
+          <w:sz w:val="28"/>
+          <w:szCs w:val="28"/>
+        </w:rPr>
+        <w:t>Trig</w:t>
+      </w:r>
+      <w:r>
+        <w:rPr>
+          <w:rFonts w:ascii="Times New Roman" w:eastAsia="Times New Roman" w:hAnsi="Times New Roman" w:cs="Times New Roman"/>
+          <w:b/>
+          <w:sz w:val="28"/>
+          <w:szCs w:val="28"/>
+        </w:rPr>
+        <w:t>g</w:t>
+      </w:r>
+      <w:r>
+        <w:rPr>
+          <w:rFonts w:ascii="Times New Roman" w:eastAsia="Times New Roman" w:hAnsi="Times New Roman" w:cs="Times New Roman"/>
+          <w:b/>
+          <w:sz w:val="28"/>
+          <w:szCs w:val="28"/>
+        </w:rPr>
+        <w:t>er de Builds</w:t>
+      </w:r>
+    </w:p>
+    <w:p>
+      <w:pPr>
+        <w:spacing w:after="0" w:line="360" w:lineRule="auto"/>
+        <w:jc w:val="both"/>
+        <w:rPr>
+          <w:rFonts w:ascii="Times New Roman" w:eastAsia="Times New Roman" w:hAnsi="Times New Roman" w:cs="Times New Roman"/>
+          <w:b/>
+          <w:sz w:val="28"/>
+          <w:szCs w:val="28"/>
+        </w:rPr>
+      </w:pPr>
+    </w:p>
+    <w:p>
+      <w:pPr>
+        <w:spacing w:after="0" w:line="360" w:lineRule="auto"/>
+        <w:jc w:val="both"/>
+        <w:rPr>
+          <w:rFonts w:ascii="Times New Roman" w:eastAsia="Times New Roman" w:hAnsi="Times New Roman" w:cs="Times New Roman"/>
+          <w:sz w:val="28"/>
+          <w:szCs w:val="28"/>
+        </w:rPr>
+      </w:pPr>
+      <w:r>
+        <w:rPr>
+          <w:rFonts w:ascii="Times New Roman" w:eastAsia="Times New Roman" w:hAnsi="Times New Roman" w:cs="Times New Roman"/>
+          <w:sz w:val="28"/>
+          <w:szCs w:val="28"/>
+        </w:rPr>
+        <w:tab/>
+        <w:t xml:space="preserve">Este </w:t>
+      </w:r>
+      <w:proofErr w:type="spellStart"/>
+      <w:r>
+        <w:rPr>
+          <w:rFonts w:ascii="Times New Roman" w:eastAsia="Times New Roman" w:hAnsi="Times New Roman" w:cs="Times New Roman"/>
+          <w:sz w:val="28"/>
+          <w:szCs w:val="28"/>
+        </w:rPr>
+        <w:t>job</w:t>
+      </w:r>
+      <w:proofErr w:type="spellEnd"/>
+      <w:r>
+        <w:rPr>
+          <w:rFonts w:ascii="Times New Roman" w:eastAsia="Times New Roman" w:hAnsi="Times New Roman" w:cs="Times New Roman"/>
+          <w:sz w:val="28"/>
+          <w:szCs w:val="28"/>
+        </w:rPr>
+        <w:t xml:space="preserve"> é através da inicializado somente após a execução com sucesso do </w:t>
+      </w:r>
+      <w:proofErr w:type="spellStart"/>
+      <w:r>
+        <w:rPr>
+          <w:rFonts w:ascii="Times New Roman" w:eastAsia="Times New Roman" w:hAnsi="Times New Roman" w:cs="Times New Roman"/>
+          <w:sz w:val="28"/>
+          <w:szCs w:val="28"/>
+        </w:rPr>
+        <w:t>Job</w:t>
+      </w:r>
+      <w:proofErr w:type="spellEnd"/>
+      <w:r>
+        <w:rPr>
+          <w:rFonts w:ascii="Times New Roman" w:eastAsia="Times New Roman" w:hAnsi="Times New Roman" w:cs="Times New Roman"/>
+          <w:sz w:val="28"/>
+          <w:szCs w:val="28"/>
+        </w:rPr>
+        <w:t xml:space="preserve"> Build </w:t>
+      </w:r>
+      <w:proofErr w:type="spellStart"/>
+      <w:r>
+        <w:rPr>
+          <w:rFonts w:ascii="Times New Roman" w:eastAsia="Times New Roman" w:hAnsi="Times New Roman" w:cs="Times New Roman"/>
+          <w:sz w:val="28"/>
+          <w:szCs w:val="28"/>
+        </w:rPr>
+        <w:t>Mapskills</w:t>
+      </w:r>
+      <w:proofErr w:type="spellEnd"/>
+      <w:r>
+        <w:rPr>
+          <w:rFonts w:ascii="Times New Roman" w:eastAsia="Times New Roman" w:hAnsi="Times New Roman" w:cs="Times New Roman"/>
+          <w:sz w:val="28"/>
+          <w:szCs w:val="28"/>
+        </w:rPr>
+        <w:t>-</w:t>
+      </w:r>
+      <w:r>
+        <w:rPr>
+          <w:rFonts w:ascii="Times New Roman" w:eastAsia="Times New Roman" w:hAnsi="Times New Roman" w:cs="Times New Roman"/>
+          <w:sz w:val="28"/>
+          <w:szCs w:val="28"/>
+        </w:rPr>
+        <w:t>web</w:t>
+      </w:r>
+      <w:r>
+        <w:rPr>
+          <w:rFonts w:ascii="Times New Roman" w:eastAsia="Times New Roman" w:hAnsi="Times New Roman" w:cs="Times New Roman"/>
+          <w:sz w:val="28"/>
+          <w:szCs w:val="28"/>
+        </w:rPr>
+        <w:t>, conforme imagem abaixo.</w:t>
+      </w:r>
+    </w:p>
+    <w:p>
+      <w:pPr>
+        <w:spacing w:after="0" w:line="360" w:lineRule="auto"/>
+        <w:jc w:val="both"/>
+        <w:rPr>
+          <w:rFonts w:ascii="Times New Roman" w:eastAsia="Times New Roman" w:hAnsi="Times New Roman" w:cs="Times New Roman"/>
+          <w:sz w:val="28"/>
+          <w:szCs w:val="28"/>
+        </w:rPr>
+      </w:pPr>
+      <w:r>
+        <w:rPr>
+          <w:rFonts w:ascii="Times New Roman" w:eastAsia="Times New Roman" w:hAnsi="Times New Roman" w:cs="Times New Roman"/>
+          <w:sz w:val="28"/>
+          <w:szCs w:val="28"/>
+        </w:rPr>
+        <w:tab/>
+      </w:r>
+      <w:r>
+        <w:rPr>
+          <w:noProof/>
+        </w:rPr>
+        <w:drawing>
+          <wp:inline distT="0" distB="0" distL="0" distR="0" wp14:anchorId="4EB2B01D" wp14:editId="52B5BC14">
+            <wp:extent cx="5489575" cy="2073349"/>
+            <wp:effectExtent l="0" t="0" r="0" b="3175"/>
+            <wp:docPr id="31" name="Imagem 31" descr="C:\Users\Thiago Fortunato\AppData\Local\Microsoft\Windows\INetCache\Content.Word\web6.png"/>
+            <wp:cNvGraphicFramePr>
+              <a:graphicFrameLocks xmlns:a="http://schemas.openxmlformats.org/drawingml/2006/main" noChangeAspect="1"/>
+            </wp:cNvGraphicFramePr>
+            <a:graphic xmlns:a="http://schemas.openxmlformats.org/drawingml/2006/main">
+              <a:graphicData uri="http://schemas.openxmlformats.org/drawingml/2006/picture">
+                <pic:pic xmlns:pic="http://schemas.openxmlformats.org/drawingml/2006/picture">
+                  <pic:nvPicPr>
+                    <pic:cNvPr id="0" name="Picture 27" descr="C:\Users\Thiago Fortunato\AppData\Local\Microsoft\Windows\INetCache\Content.Word\web6.png"/>
+                    <pic:cNvPicPr>
+                      <a:picLocks noChangeAspect="1" noChangeArrowheads="1"/>
+                    </pic:cNvPicPr>
+                  </pic:nvPicPr>
+                  <pic:blipFill rotWithShape="1">
+                    <a:blip r:embed="rId28" cstate="print">
+                      <a:extLst>
+                        <a:ext uri="{28A0092B-C50C-407E-A947-70E740481C1C}">
+                          <a14:useLocalDpi xmlns:a14="http://schemas.microsoft.com/office/drawing/2010/main" val="0"/>
+                        </a:ext>
+                      </a:extLst>
+                    </a:blip>
+                    <a:srcRect t="12396" b="20456"/>
+                    <a:stretch/>
+                  </pic:blipFill>
+                  <pic:spPr bwMode="auto">
+                    <a:xfrm>
+                      <a:off x="0" y="0"/>
+                      <a:ext cx="5490845" cy="2073829"/>
+                    </a:xfrm>
+                    <a:prstGeom prst="rect">
+                      <a:avLst/>
+                    </a:prstGeom>
+                    <a:noFill/>
+                    <a:ln>
+                      <a:noFill/>
+                    </a:ln>
+                    <a:extLst>
+                      <a:ext uri="{53640926-AAD7-44D8-BBD7-CCE9431645EC}">
+                        <a14:shadowObscured xmlns:a14="http://schemas.microsoft.com/office/drawing/2010/main"/>
+                      </a:ext>
+                    </a:extLst>
+                  </pic:spPr>
+                </pic:pic>
+              </a:graphicData>
+            </a:graphic>
+          </wp:inline>
+        </w:drawing>
+      </w:r>
+    </w:p>
+    <w:p>
+      <w:pPr>
+        <w:spacing w:after="0" w:line="360" w:lineRule="auto"/>
+        <w:jc w:val="both"/>
+        <w:rPr>
+          <w:rFonts w:ascii="Times New Roman" w:eastAsia="Times New Roman" w:hAnsi="Times New Roman" w:cs="Times New Roman"/>
+          <w:b/>
+          <w:bCs/>
+          <w:sz w:val="28"/>
+          <w:szCs w:val="28"/>
+        </w:rPr>
+      </w:pPr>
+    </w:p>
+    <w:p>
+      <w:pPr>
+        <w:spacing w:after="0" w:line="360" w:lineRule="auto"/>
+        <w:jc w:val="both"/>
+        <w:rPr>
+          <w:rFonts w:ascii="Times New Roman" w:eastAsia="Times New Roman" w:hAnsi="Times New Roman" w:cs="Times New Roman"/>
+          <w:b/>
+          <w:bCs/>
+          <w:sz w:val="28"/>
+          <w:szCs w:val="28"/>
+        </w:rPr>
+      </w:pPr>
+      <w:r>
+        <w:rPr>
+          <w:rFonts w:ascii="Times New Roman" w:eastAsia="Times New Roman" w:hAnsi="Times New Roman" w:cs="Times New Roman"/>
+          <w:b/>
+          <w:bCs/>
+          <w:sz w:val="28"/>
+          <w:szCs w:val="28"/>
+        </w:rPr>
+        <w:t>B</w:t>
+      </w:r>
+      <w:r>
+        <w:rPr>
+          <w:rFonts w:ascii="Times New Roman" w:eastAsia="Times New Roman" w:hAnsi="Times New Roman" w:cs="Times New Roman"/>
+          <w:b/>
+          <w:bCs/>
+          <w:sz w:val="28"/>
+          <w:szCs w:val="28"/>
+        </w:rPr>
+        <w:t>uild</w:t>
+      </w:r>
+    </w:p>
+    <w:p>
+      <w:pPr>
+        <w:spacing w:after="0" w:line="360" w:lineRule="auto"/>
+        <w:jc w:val="both"/>
+        <w:rPr>
+          <w:rFonts w:ascii="Times New Roman" w:eastAsia="Times New Roman" w:hAnsi="Times New Roman" w:cs="Times New Roman"/>
+          <w:b/>
+          <w:bCs/>
+          <w:sz w:val="28"/>
+          <w:szCs w:val="28"/>
+        </w:rPr>
+      </w:pPr>
+    </w:p>
+    <w:p>
+      <w:pPr>
+        <w:spacing w:after="0" w:line="360" w:lineRule="auto"/>
+        <w:jc w:val="both"/>
+        <w:rPr>
+          <w:rFonts w:ascii="Times New Roman" w:eastAsia="Times New Roman" w:hAnsi="Times New Roman" w:cs="Times New Roman"/>
+          <w:bCs/>
+          <w:sz w:val="28"/>
+          <w:szCs w:val="28"/>
+        </w:rPr>
+      </w:pPr>
+      <w:r>
+        <w:rPr>
+          <w:rFonts w:ascii="Times New Roman" w:eastAsia="Times New Roman" w:hAnsi="Times New Roman" w:cs="Times New Roman"/>
+          <w:b/>
+          <w:bCs/>
+          <w:sz w:val="28"/>
+          <w:szCs w:val="28"/>
+        </w:rPr>
+        <w:tab/>
+      </w:r>
+      <w:r>
+        <w:rPr>
+          <w:rFonts w:ascii="Times New Roman" w:eastAsia="Times New Roman" w:hAnsi="Times New Roman" w:cs="Times New Roman"/>
+          <w:bCs/>
+          <w:sz w:val="28"/>
+          <w:szCs w:val="28"/>
+        </w:rPr>
+        <w:t xml:space="preserve">O comando executado neste build tem a finalidade de copiar o arquivo </w:t>
+      </w:r>
+      <w:proofErr w:type="spellStart"/>
+      <w:r>
+        <w:rPr>
+          <w:rFonts w:ascii="Times New Roman" w:eastAsia="Times New Roman" w:hAnsi="Times New Roman" w:cs="Times New Roman"/>
+          <w:bCs/>
+          <w:sz w:val="28"/>
+          <w:szCs w:val="28"/>
+        </w:rPr>
+        <w:t>mapskills</w:t>
+      </w:r>
+      <w:r>
+        <w:rPr>
+          <w:rFonts w:ascii="Times New Roman" w:eastAsia="Times New Roman" w:hAnsi="Times New Roman" w:cs="Times New Roman"/>
+          <w:bCs/>
+          <w:sz w:val="28"/>
+          <w:szCs w:val="28"/>
+        </w:rPr>
+        <w:t>-web</w:t>
+      </w:r>
+      <w:r>
+        <w:rPr>
+          <w:rFonts w:ascii="Times New Roman" w:eastAsia="Times New Roman" w:hAnsi="Times New Roman" w:cs="Times New Roman"/>
+          <w:bCs/>
+          <w:sz w:val="28"/>
+          <w:szCs w:val="28"/>
+        </w:rPr>
+        <w:t>.war</w:t>
+      </w:r>
+      <w:proofErr w:type="spellEnd"/>
+      <w:r>
+        <w:rPr>
+          <w:rFonts w:ascii="Times New Roman" w:eastAsia="Times New Roman" w:hAnsi="Times New Roman" w:cs="Times New Roman"/>
+          <w:bCs/>
+          <w:sz w:val="28"/>
+          <w:szCs w:val="28"/>
+        </w:rPr>
+        <w:t xml:space="preserve"> para o diretório onde encontra-se o arquivo </w:t>
+      </w:r>
+      <w:proofErr w:type="spellStart"/>
+      <w:r>
+        <w:rPr>
+          <w:rFonts w:ascii="Times New Roman" w:eastAsia="Times New Roman" w:hAnsi="Times New Roman" w:cs="Times New Roman"/>
+          <w:bCs/>
+          <w:sz w:val="28"/>
+          <w:szCs w:val="28"/>
+        </w:rPr>
+        <w:t>docker-compose.yml</w:t>
+      </w:r>
+      <w:proofErr w:type="spellEnd"/>
+      <w:r>
+        <w:rPr>
+          <w:rFonts w:ascii="Times New Roman" w:eastAsia="Times New Roman" w:hAnsi="Times New Roman" w:cs="Times New Roman"/>
+          <w:bCs/>
+          <w:sz w:val="28"/>
+          <w:szCs w:val="28"/>
+        </w:rPr>
+        <w:t xml:space="preserve">, pois é através dele que todo ambiente necessário para que o Software </w:t>
+      </w:r>
+      <w:proofErr w:type="spellStart"/>
+      <w:r>
+        <w:rPr>
+          <w:rFonts w:ascii="Times New Roman" w:eastAsia="Times New Roman" w:hAnsi="Times New Roman" w:cs="Times New Roman"/>
+          <w:bCs/>
+          <w:sz w:val="28"/>
+          <w:szCs w:val="28"/>
+        </w:rPr>
+        <w:t>Mapskills</w:t>
+      </w:r>
+      <w:proofErr w:type="spellEnd"/>
+      <w:r>
+        <w:rPr>
+          <w:rFonts w:ascii="Times New Roman" w:eastAsia="Times New Roman" w:hAnsi="Times New Roman" w:cs="Times New Roman"/>
+          <w:bCs/>
+          <w:sz w:val="28"/>
+          <w:szCs w:val="28"/>
+        </w:rPr>
+        <w:t xml:space="preserve"> entre em produção.</w:t>
+      </w:r>
+    </w:p>
+    <w:p>
+      <w:pPr>
+        <w:spacing w:after="0" w:line="360" w:lineRule="auto"/>
+        <w:jc w:val="both"/>
+        <w:rPr>
+          <w:rFonts w:ascii="Times New Roman" w:eastAsia="Times New Roman" w:hAnsi="Times New Roman" w:cs="Times New Roman"/>
+          <w:bCs/>
+          <w:sz w:val="28"/>
+          <w:szCs w:val="28"/>
+        </w:rPr>
+      </w:pPr>
+      <w:r>
+        <w:rPr>
+          <w:rFonts w:ascii="Times New Roman" w:eastAsia="Times New Roman" w:hAnsi="Times New Roman" w:cs="Times New Roman"/>
+          <w:bCs/>
+          <w:sz w:val="28"/>
+          <w:szCs w:val="28"/>
+        </w:rPr>
+        <w:tab/>
+        <w:t>Sendo o finalmente executado o comando “</w:t>
+      </w:r>
+      <w:proofErr w:type="spellStart"/>
+      <w:r>
+        <w:rPr>
+          <w:rFonts w:ascii="Times New Roman" w:eastAsia="Times New Roman" w:hAnsi="Times New Roman" w:cs="Times New Roman"/>
+          <w:bCs/>
+          <w:sz w:val="28"/>
+          <w:szCs w:val="28"/>
+        </w:rPr>
+        <w:t>docker-compose</w:t>
+      </w:r>
+      <w:proofErr w:type="spellEnd"/>
+      <w:r>
+        <w:rPr>
+          <w:rFonts w:ascii="Times New Roman" w:eastAsia="Times New Roman" w:hAnsi="Times New Roman" w:cs="Times New Roman"/>
+          <w:bCs/>
+          <w:sz w:val="28"/>
+          <w:szCs w:val="28"/>
+        </w:rPr>
+        <w:t xml:space="preserve"> </w:t>
+      </w:r>
+      <w:proofErr w:type="spellStart"/>
+      <w:r>
+        <w:rPr>
+          <w:rFonts w:ascii="Times New Roman" w:eastAsia="Times New Roman" w:hAnsi="Times New Roman" w:cs="Times New Roman"/>
+          <w:bCs/>
+          <w:sz w:val="28"/>
+          <w:szCs w:val="28"/>
+        </w:rPr>
+        <w:t>up</w:t>
+      </w:r>
+      <w:proofErr w:type="spellEnd"/>
+      <w:r>
+        <w:rPr>
+          <w:rFonts w:ascii="Times New Roman" w:eastAsia="Times New Roman" w:hAnsi="Times New Roman" w:cs="Times New Roman"/>
+          <w:bCs/>
+          <w:sz w:val="28"/>
+          <w:szCs w:val="28"/>
+        </w:rPr>
+        <w:t xml:space="preserve">”, colocando em produção todos containers definidos dentro do documento </w:t>
+      </w:r>
+      <w:proofErr w:type="spellStart"/>
+      <w:r>
+        <w:rPr>
+          <w:rFonts w:ascii="Times New Roman" w:eastAsia="Times New Roman" w:hAnsi="Times New Roman" w:cs="Times New Roman"/>
+          <w:bCs/>
+          <w:sz w:val="28"/>
+          <w:szCs w:val="28"/>
+        </w:rPr>
+        <w:t>docler-compose.yml</w:t>
+      </w:r>
+      <w:proofErr w:type="spellEnd"/>
+      <w:r>
+        <w:rPr>
+          <w:rFonts w:ascii="Times New Roman" w:eastAsia="Times New Roman" w:hAnsi="Times New Roman" w:cs="Times New Roman"/>
+          <w:bCs/>
+          <w:sz w:val="28"/>
+          <w:szCs w:val="28"/>
+        </w:rPr>
+        <w:t>.</w:t>
+      </w:r>
+    </w:p>
+    <w:p>
+      <w:pPr>
+        <w:spacing w:after="0" w:line="360" w:lineRule="auto"/>
+        <w:jc w:val="both"/>
+        <w:rPr>
+          <w:rFonts w:ascii="Times New Roman" w:eastAsia="Times New Roman" w:hAnsi="Times New Roman" w:cs="Times New Roman"/>
+          <w:bCs/>
+          <w:sz w:val="28"/>
+          <w:szCs w:val="28"/>
+        </w:rPr>
+      </w:pPr>
+      <w:r>
+        <w:rPr>
+          <w:noProof/>
+        </w:rPr>
+        <w:lastRenderedPageBreak/>
+        <w:drawing>
+          <wp:inline distT="0" distB="0" distL="0" distR="0" wp14:anchorId="37D2E0AF" wp14:editId="2B19D816">
+            <wp:extent cx="5489441" cy="1648047"/>
+            <wp:effectExtent l="0" t="0" r="0" b="9525"/>
+            <wp:docPr id="32" name="Imagem 32" descr="C:\Users\Thiago Fortunato\AppData\Local\Microsoft\Windows\INetCache\Content.Word\web7.png"/>
+            <wp:cNvGraphicFramePr>
+              <a:graphicFrameLocks xmlns:a="http://schemas.openxmlformats.org/drawingml/2006/main" noChangeAspect="1"/>
+            </wp:cNvGraphicFramePr>
+            <a:graphic xmlns:a="http://schemas.openxmlformats.org/drawingml/2006/main">
+              <a:graphicData uri="http://schemas.openxmlformats.org/drawingml/2006/picture">
+                <pic:pic xmlns:pic="http://schemas.openxmlformats.org/drawingml/2006/picture">
+                  <pic:nvPicPr>
+                    <pic:cNvPr id="0" name="Picture 29" descr="C:\Users\Thiago Fortunato\AppData\Local\Microsoft\Windows\INetCache\Content.Word\web7.png"/>
+                    <pic:cNvPicPr>
+                      <a:picLocks noChangeAspect="1" noChangeArrowheads="1"/>
+                    </pic:cNvPicPr>
+                  </pic:nvPicPr>
+                  <pic:blipFill rotWithShape="1">
+                    <a:blip r:embed="rId29" cstate="print">
+                      <a:extLst>
+                        <a:ext uri="{28A0092B-C50C-407E-A947-70E740481C1C}">
+                          <a14:useLocalDpi xmlns:a14="http://schemas.microsoft.com/office/drawing/2010/main" val="0"/>
+                        </a:ext>
+                      </a:extLst>
+                    </a:blip>
+                    <a:srcRect t="12741" b="33885"/>
+                    <a:stretch/>
+                  </pic:blipFill>
+                  <pic:spPr bwMode="auto">
+                    <a:xfrm>
+                      <a:off x="0" y="0"/>
+                      <a:ext cx="5490845" cy="1648468"/>
+                    </a:xfrm>
+                    <a:prstGeom prst="rect">
+                      <a:avLst/>
+                    </a:prstGeom>
+                    <a:noFill/>
+                    <a:ln>
+                      <a:noFill/>
+                    </a:ln>
+                    <a:extLst>
+                      <a:ext uri="{53640926-AAD7-44D8-BBD7-CCE9431645EC}">
+                        <a14:shadowObscured xmlns:a14="http://schemas.microsoft.com/office/drawing/2010/main"/>
+                      </a:ext>
+                    </a:extLst>
+                  </pic:spPr>
+                </pic:pic>
+              </a:graphicData>
+            </a:graphic>
+          </wp:inline>
+        </w:drawing>
+      </w:r>
+    </w:p>
+    <w:p>
+      <w:pPr>
+        <w:spacing w:after="0" w:line="360" w:lineRule="auto"/>
+        <w:jc w:val="both"/>
+        <w:rPr>
+          <w:rFonts w:ascii="Times New Roman" w:eastAsia="Times New Roman" w:hAnsi="Times New Roman" w:cs="Times New Roman"/>
+          <w:bCs/>
+          <w:sz w:val="28"/>
+          <w:szCs w:val="28"/>
+        </w:rPr>
+      </w:pPr>
+    </w:p>
+    <w:p>
+      <w:pPr>
+        <w:spacing w:after="0" w:line="360" w:lineRule="auto"/>
+        <w:jc w:val="both"/>
+        <w:rPr>
+          <w:rFonts w:ascii="Times New Roman" w:eastAsia="Times New Roman" w:hAnsi="Times New Roman" w:cs="Times New Roman"/>
+          <w:bCs/>
+          <w:sz w:val="28"/>
+          <w:szCs w:val="28"/>
+        </w:rPr>
+      </w:pPr>
+    </w:p>
+    <w:p>
+      <w:pPr>
+        <w:spacing w:after="0" w:line="360" w:lineRule="auto"/>
+        <w:jc w:val="both"/>
+        <w:rPr>
+          <w:rFonts w:ascii="Times New Roman" w:eastAsia="Times New Roman" w:hAnsi="Times New Roman" w:cs="Times New Roman"/>
+          <w:b/>
+          <w:bCs/>
+          <w:sz w:val="28"/>
+          <w:szCs w:val="28"/>
+        </w:rPr>
+      </w:pPr>
+      <w:r>
+        <w:rPr>
+          <w:rFonts w:ascii="Times New Roman" w:eastAsia="Times New Roman" w:hAnsi="Times New Roman" w:cs="Times New Roman"/>
+          <w:b/>
+          <w:bCs/>
+          <w:sz w:val="28"/>
+          <w:szCs w:val="28"/>
+        </w:rPr>
+        <w:t>Imagem Mapskills-Tomcat8</w:t>
+      </w:r>
+    </w:p>
+    <w:p>
+      <w:pPr>
+        <w:spacing w:after="0" w:line="360" w:lineRule="auto"/>
+        <w:jc w:val="both"/>
+        <w:rPr>
+          <w:rFonts w:ascii="Times New Roman" w:eastAsia="Times New Roman" w:hAnsi="Times New Roman" w:cs="Times New Roman"/>
+          <w:b/>
+          <w:bCs/>
+          <w:sz w:val="28"/>
+          <w:szCs w:val="28"/>
+        </w:rPr>
+      </w:pPr>
+    </w:p>
+    <w:p>
+      <w:pPr>
+        <w:spacing w:after="0" w:line="360" w:lineRule="auto"/>
+        <w:jc w:val="both"/>
+        <w:rPr>
+          <w:rFonts w:ascii="Times New Roman" w:eastAsia="Times New Roman" w:hAnsi="Times New Roman" w:cs="Times New Roman"/>
+          <w:bCs/>
+          <w:sz w:val="28"/>
+          <w:szCs w:val="28"/>
+        </w:rPr>
+      </w:pPr>
+      <w:r>
+        <w:rPr>
+          <w:rFonts w:ascii="Times New Roman" w:eastAsia="Times New Roman" w:hAnsi="Times New Roman" w:cs="Times New Roman"/>
+          <w:b/>
+          <w:bCs/>
+          <w:sz w:val="28"/>
+          <w:szCs w:val="28"/>
+        </w:rPr>
+        <w:tab/>
+      </w:r>
+      <w:r>
+        <w:rPr>
+          <w:rFonts w:ascii="Times New Roman" w:eastAsia="Times New Roman" w:hAnsi="Times New Roman" w:cs="Times New Roman"/>
+          <w:bCs/>
+          <w:sz w:val="28"/>
+          <w:szCs w:val="28"/>
+        </w:rPr>
+        <w:t xml:space="preserve">Imagem responsável por gerar os containers que hospedarão os arquivos </w:t>
+      </w:r>
+      <w:proofErr w:type="spellStart"/>
+      <w:r>
+        <w:rPr>
+          <w:rFonts w:ascii="Times New Roman" w:eastAsia="Times New Roman" w:hAnsi="Times New Roman" w:cs="Times New Roman"/>
+          <w:bCs/>
+          <w:sz w:val="28"/>
+          <w:szCs w:val="28"/>
+        </w:rPr>
+        <w:t>mapskills.war</w:t>
+      </w:r>
+      <w:proofErr w:type="spellEnd"/>
+      <w:r>
+        <w:rPr>
+          <w:rFonts w:ascii="Times New Roman" w:eastAsia="Times New Roman" w:hAnsi="Times New Roman" w:cs="Times New Roman"/>
+          <w:bCs/>
+          <w:sz w:val="28"/>
+          <w:szCs w:val="28"/>
+        </w:rPr>
+        <w:t xml:space="preserve"> e </w:t>
+      </w:r>
+      <w:proofErr w:type="spellStart"/>
+      <w:r>
+        <w:rPr>
+          <w:rFonts w:ascii="Times New Roman" w:eastAsia="Times New Roman" w:hAnsi="Times New Roman" w:cs="Times New Roman"/>
+          <w:bCs/>
+          <w:sz w:val="28"/>
+          <w:szCs w:val="28"/>
+        </w:rPr>
+        <w:t>mapskills-web.war</w:t>
+      </w:r>
+      <w:proofErr w:type="spellEnd"/>
+      <w:r>
+        <w:rPr>
+          <w:rFonts w:ascii="Times New Roman" w:eastAsia="Times New Roman" w:hAnsi="Times New Roman" w:cs="Times New Roman"/>
+          <w:bCs/>
+          <w:sz w:val="28"/>
+          <w:szCs w:val="28"/>
+        </w:rPr>
+        <w:t xml:space="preserve">. </w:t>
+      </w:r>
+      <w:r>
+        <w:rPr>
+          <w:rFonts w:ascii="Times New Roman" w:eastAsia="Times New Roman" w:hAnsi="Times New Roman" w:cs="Times New Roman"/>
+          <w:bCs/>
+          <w:sz w:val="28"/>
+          <w:szCs w:val="28"/>
+        </w:rPr>
+        <w:t>É acessada através da porta 8080, contendo todos arquivo de configurações padrão do Servidor Tomcat-8.5</w:t>
+      </w:r>
+      <w:r>
+        <w:rPr>
+          <w:rFonts w:ascii="Times New Roman" w:eastAsia="Times New Roman" w:hAnsi="Times New Roman" w:cs="Times New Roman"/>
+          <w:bCs/>
+          <w:sz w:val="28"/>
+          <w:szCs w:val="28"/>
+        </w:rPr>
+        <w:t xml:space="preserve"> com Java 8 já instalado</w:t>
+      </w:r>
+      <w:r>
+        <w:rPr>
+          <w:rFonts w:ascii="Times New Roman" w:eastAsia="Times New Roman" w:hAnsi="Times New Roman" w:cs="Times New Roman"/>
+          <w:bCs/>
+          <w:sz w:val="28"/>
+          <w:szCs w:val="28"/>
+        </w:rPr>
+        <w:t>.</w:t>
+      </w:r>
+      <w:r>
+        <w:rPr>
+          <w:rFonts w:ascii="Times New Roman" w:eastAsia="Times New Roman" w:hAnsi="Times New Roman" w:cs="Times New Roman"/>
+          <w:bCs/>
+          <w:sz w:val="28"/>
+          <w:szCs w:val="28"/>
+        </w:rPr>
+        <w:t xml:space="preserve"> Esta imagem tem como base a Imagem </w:t>
+      </w:r>
+      <w:proofErr w:type="spellStart"/>
+      <w:r>
+        <w:rPr>
+          <w:rFonts w:ascii="Times New Roman" w:eastAsia="Times New Roman" w:hAnsi="Times New Roman" w:cs="Times New Roman"/>
+          <w:bCs/>
+          <w:sz w:val="28"/>
+          <w:szCs w:val="28"/>
+        </w:rPr>
+        <w:t>Alpine</w:t>
+      </w:r>
+      <w:proofErr w:type="spellEnd"/>
+      <w:r>
+        <w:rPr>
+          <w:rFonts w:ascii="Times New Roman" w:eastAsia="Times New Roman" w:hAnsi="Times New Roman" w:cs="Times New Roman"/>
+          <w:bCs/>
+          <w:sz w:val="28"/>
+          <w:szCs w:val="28"/>
+        </w:rPr>
+        <w:t xml:space="preserve">, que tem a finalidade de reduzir o seu tamanho, rodando apenas 1 processo </w:t>
+      </w:r>
+      <w:proofErr w:type="spellStart"/>
+      <w:r>
+        <w:rPr>
+          <w:rFonts w:ascii="Times New Roman" w:eastAsia="Times New Roman" w:hAnsi="Times New Roman" w:cs="Times New Roman"/>
+          <w:bCs/>
+          <w:sz w:val="28"/>
+          <w:szCs w:val="28"/>
+        </w:rPr>
+        <w:t>java</w:t>
+      </w:r>
+      <w:proofErr w:type="spellEnd"/>
+      <w:r>
+        <w:rPr>
+          <w:rFonts w:ascii="Times New Roman" w:eastAsia="Times New Roman" w:hAnsi="Times New Roman" w:cs="Times New Roman"/>
+          <w:bCs/>
+          <w:sz w:val="28"/>
+          <w:szCs w:val="28"/>
+        </w:rPr>
+        <w:t>, para execução da aplicação. O tamanho final desta imagem é de 334 Mb.</w:t>
+      </w:r>
+    </w:p>
+    <w:p>
+      <w:pPr>
+        <w:spacing w:after="0" w:line="360" w:lineRule="auto"/>
+        <w:jc w:val="both"/>
+        <w:rPr>
+          <w:rFonts w:ascii="Times New Roman" w:eastAsia="Times New Roman" w:hAnsi="Times New Roman" w:cs="Times New Roman"/>
+          <w:bCs/>
+          <w:sz w:val="28"/>
+          <w:szCs w:val="28"/>
+        </w:rPr>
+      </w:pPr>
+      <w:r>
+        <w:rPr>
+          <w:rFonts w:ascii="Times New Roman" w:eastAsia="Times New Roman" w:hAnsi="Times New Roman" w:cs="Times New Roman"/>
+          <w:bCs/>
+          <w:sz w:val="28"/>
+          <w:szCs w:val="28"/>
+        </w:rPr>
+        <w:tab/>
+        <w:t xml:space="preserve">Para disponibilizar a Imagem no Repositório Docker </w:t>
+      </w:r>
+      <w:r>
+        <w:rPr>
+          <w:rFonts w:ascii="Times New Roman" w:eastAsia="Times New Roman" w:hAnsi="Times New Roman" w:cs="Times New Roman"/>
+          <w:bCs/>
+          <w:sz w:val="28"/>
+          <w:szCs w:val="28"/>
+        </w:rPr>
+        <w:t xml:space="preserve">foi é necessário utilizar do comando Docker </w:t>
+      </w:r>
+      <w:proofErr w:type="spellStart"/>
+      <w:r>
+        <w:rPr>
+          <w:rFonts w:ascii="Times New Roman" w:eastAsia="Times New Roman" w:hAnsi="Times New Roman" w:cs="Times New Roman"/>
+          <w:bCs/>
+          <w:sz w:val="28"/>
+          <w:szCs w:val="28"/>
+        </w:rPr>
+        <w:t>push</w:t>
+      </w:r>
+      <w:proofErr w:type="spellEnd"/>
+      <w:r>
+        <w:rPr>
+          <w:rFonts w:ascii="Times New Roman" w:eastAsia="Times New Roman" w:hAnsi="Times New Roman" w:cs="Times New Roman"/>
+          <w:bCs/>
+          <w:sz w:val="28"/>
+          <w:szCs w:val="28"/>
+        </w:rPr>
+        <w:t>, conforme imagem abaixo</w:t>
+      </w:r>
+    </w:p>
+    <w:p>
+      <w:pPr>
+        <w:spacing w:after="0" w:line="360" w:lineRule="auto"/>
+        <w:jc w:val="both"/>
+        <w:rPr>
+          <w:rFonts w:ascii="Times New Roman" w:eastAsia="Times New Roman" w:hAnsi="Times New Roman" w:cs="Times New Roman"/>
+          <w:bCs/>
+          <w:sz w:val="28"/>
+          <w:szCs w:val="28"/>
+        </w:rPr>
+      </w:pPr>
+      <w:r>
+        <w:rPr>
+          <w:rFonts w:ascii="Times New Roman" w:eastAsia="Times New Roman" w:hAnsi="Times New Roman" w:cs="Times New Roman"/>
+          <w:bCs/>
+          <w:sz w:val="28"/>
+          <w:szCs w:val="28"/>
+        </w:rPr>
+        <w:tab/>
+      </w:r>
+      <w:r>
+        <w:rPr>
+          <w:noProof/>
+        </w:rPr>
+        <w:drawing>
+          <wp:inline distT="0" distB="0" distL="0" distR="0" wp14:anchorId="26E61D4F" wp14:editId="64FF2DC6">
+            <wp:extent cx="4486275" cy="466725"/>
+            <wp:effectExtent l="0" t="0" r="9525" b="9525"/>
+            <wp:docPr id="37" name="Imagem 37"/>
+            <wp:cNvGraphicFramePr>
+              <a:graphicFrameLocks xmlns:a="http://schemas.openxmlformats.org/drawingml/2006/main" noChangeAspect="1"/>
+            </wp:cNvGraphicFramePr>
+            <a:graphic xmlns:a="http://schemas.openxmlformats.org/drawingml/2006/main">
+              <a:graphicData uri="http://schemas.openxmlformats.org/drawingml/2006/picture">
+                <pic:pic xmlns:pic="http://schemas.openxmlformats.org/drawingml/2006/picture">
+                  <pic:nvPicPr>
+                    <pic:cNvPr id="1" name=""/>
+                    <pic:cNvPicPr/>
+                  </pic:nvPicPr>
+                  <pic:blipFill>
+                    <a:blip r:embed="rId30"/>
+                    <a:stretch>
+                      <a:fillRect/>
+                    </a:stretch>
+                  </pic:blipFill>
+                  <pic:spPr>
+                    <a:xfrm>
+                      <a:off x="0" y="0"/>
+                      <a:ext cx="4486275" cy="466725"/>
+                    </a:xfrm>
+                    <a:prstGeom prst="rect">
+                      <a:avLst/>
+                    </a:prstGeom>
+                  </pic:spPr>
+                </pic:pic>
+              </a:graphicData>
+            </a:graphic>
+          </wp:inline>
+        </w:drawing>
+      </w:r>
+    </w:p>
+    <w:p>
+      <w:pPr>
+        <w:spacing w:after="0" w:line="360" w:lineRule="auto"/>
+        <w:jc w:val="both"/>
+        <w:rPr>
+          <w:rFonts w:ascii="Times New Roman" w:eastAsia="Times New Roman" w:hAnsi="Times New Roman" w:cs="Times New Roman"/>
+          <w:bCs/>
+          <w:sz w:val="28"/>
+          <w:szCs w:val="28"/>
+        </w:rPr>
+      </w:pPr>
+      <w:r>
+        <w:rPr>
+          <w:rFonts w:ascii="Times New Roman" w:eastAsia="Times New Roman" w:hAnsi="Times New Roman" w:cs="Times New Roman"/>
+          <w:bCs/>
+          <w:sz w:val="28"/>
+          <w:szCs w:val="28"/>
+        </w:rPr>
+        <w:tab/>
+      </w:r>
+    </w:p>
+    <w:p>
+      <w:pPr>
+        <w:jc w:val="both"/>
+        <w:rPr>
+          <w:rFonts w:ascii="Times New Roman" w:eastAsia="Times New Roman" w:hAnsi="Times New Roman" w:cs="Times New Roman"/>
+          <w:bCs/>
+          <w:sz w:val="28"/>
+          <w:szCs w:val="28"/>
+        </w:rPr>
+      </w:pPr>
+      <w:r>
+        <w:rPr>
+          <w:rFonts w:ascii="Times New Roman" w:eastAsia="Times New Roman" w:hAnsi="Times New Roman" w:cs="Times New Roman"/>
+          <w:bCs/>
+          <w:sz w:val="28"/>
+          <w:szCs w:val="28"/>
+        </w:rPr>
+        <w:tab/>
+        <w:t>Para baixar a imagem do Repositório Docker é necessário rodar o seguinte comando:</w:t>
+      </w:r>
+    </w:p>
+    <w:p>
+      <w:pPr>
+        <w:jc w:val="center"/>
+        <w:rPr>
+          <w:rFonts w:ascii="Times New Roman" w:eastAsia="Times New Roman" w:hAnsi="Times New Roman" w:cs="Times New Roman"/>
+          <w:bCs/>
+          <w:sz w:val="28"/>
+          <w:szCs w:val="28"/>
+        </w:rPr>
+      </w:pPr>
+      <w:r>
+        <w:rPr>
+          <w:noProof/>
+        </w:rPr>
+        <w:drawing>
+          <wp:inline distT="0" distB="0" distL="0" distR="0" wp14:anchorId="53D5E02F" wp14:editId="32C9B609">
+            <wp:extent cx="5490845" cy="963295"/>
+            <wp:effectExtent l="0" t="0" r="0" b="8255"/>
+            <wp:docPr id="33" name="Imagem 33"/>
+            <wp:cNvGraphicFramePr>
+              <a:graphicFrameLocks xmlns:a="http://schemas.openxmlformats.org/drawingml/2006/main" noChangeAspect="1"/>
+            </wp:cNvGraphicFramePr>
+            <a:graphic xmlns:a="http://schemas.openxmlformats.org/drawingml/2006/main">
+              <a:graphicData uri="http://schemas.openxmlformats.org/drawingml/2006/picture">
+                <pic:pic xmlns:pic="http://schemas.openxmlformats.org/drawingml/2006/picture">
+                  <pic:nvPicPr>
+                    <pic:cNvPr id="1" name=""/>
+                    <pic:cNvPicPr/>
+                  </pic:nvPicPr>
+                  <pic:blipFill>
+                    <a:blip r:embed="rId31"/>
+                    <a:stretch>
+                      <a:fillRect/>
+                    </a:stretch>
+                  </pic:blipFill>
+                  <pic:spPr>
+                    <a:xfrm>
+                      <a:off x="0" y="0"/>
+                      <a:ext cx="5490845" cy="963295"/>
+                    </a:xfrm>
+                    <a:prstGeom prst="rect">
+                      <a:avLst/>
+                    </a:prstGeom>
+                  </pic:spPr>
+                </pic:pic>
+              </a:graphicData>
+            </a:graphic>
+          </wp:inline>
+        </w:drawing>
+      </w:r>
+    </w:p>
+    <w:p>
+      <w:pPr>
+        <w:spacing w:after="0" w:line="360" w:lineRule="auto"/>
+        <w:jc w:val="both"/>
+        <w:rPr>
+          <w:rFonts w:ascii="Times New Roman" w:eastAsia="Times New Roman" w:hAnsi="Times New Roman" w:cs="Times New Roman"/>
+          <w:bCs/>
+          <w:sz w:val="32"/>
+          <w:szCs w:val="32"/>
+        </w:rPr>
+      </w:pPr>
+    </w:p>
+    <w:p>
+      <w:pPr>
+        <w:spacing w:after="0" w:line="360" w:lineRule="auto"/>
+        <w:jc w:val="both"/>
+        <w:rPr>
+          <w:rFonts w:ascii="Times New Roman" w:eastAsia="Times New Roman" w:hAnsi="Times New Roman" w:cs="Times New Roman"/>
+          <w:bCs/>
+          <w:sz w:val="32"/>
+          <w:szCs w:val="32"/>
+        </w:rPr>
+      </w:pPr>
+    </w:p>
+    <w:p>
+      <w:pPr>
+        <w:spacing w:after="0" w:line="360" w:lineRule="auto"/>
+        <w:jc w:val="both"/>
+        <w:rPr>
+          <w:rFonts w:ascii="Times New Roman" w:eastAsia="Times New Roman" w:hAnsi="Times New Roman" w:cs="Times New Roman"/>
+          <w:bCs/>
+          <w:sz w:val="32"/>
+          <w:szCs w:val="32"/>
+        </w:rPr>
+      </w:pPr>
+    </w:p>
+    <w:p>
+      <w:pPr>
+        <w:spacing w:after="0" w:line="360" w:lineRule="auto"/>
+        <w:jc w:val="both"/>
+        <w:rPr>
+          <w:rFonts w:ascii="Times New Roman" w:eastAsia="Times New Roman" w:hAnsi="Times New Roman" w:cs="Times New Roman"/>
+          <w:b/>
+          <w:bCs/>
+          <w:sz w:val="32"/>
+          <w:szCs w:val="32"/>
+        </w:rPr>
+      </w:pPr>
+      <w:r>
+        <w:rPr>
+          <w:rFonts w:ascii="Times New Roman" w:eastAsia="Times New Roman" w:hAnsi="Times New Roman" w:cs="Times New Roman"/>
+          <w:b/>
+          <w:bCs/>
+          <w:sz w:val="32"/>
+          <w:szCs w:val="32"/>
+        </w:rPr>
+        <w:lastRenderedPageBreak/>
+        <w:t xml:space="preserve">Imagem </w:t>
+      </w:r>
+      <w:proofErr w:type="spellStart"/>
+      <w:r>
+        <w:rPr>
+          <w:rFonts w:ascii="Times New Roman" w:eastAsia="Times New Roman" w:hAnsi="Times New Roman" w:cs="Times New Roman"/>
+          <w:b/>
+          <w:bCs/>
+          <w:sz w:val="32"/>
+          <w:szCs w:val="32"/>
+        </w:rPr>
+        <w:t>Mapskills-</w:t>
+      </w:r>
+      <w:bookmarkStart w:id="0" w:name="_GoBack"/>
+      <w:bookmarkEnd w:id="0"/>
+      <w:r>
+        <w:rPr>
+          <w:rFonts w:ascii="Times New Roman" w:eastAsia="Times New Roman" w:hAnsi="Times New Roman" w:cs="Times New Roman"/>
+          <w:b/>
+          <w:bCs/>
+          <w:sz w:val="32"/>
+          <w:szCs w:val="32"/>
+        </w:rPr>
+        <w:t>mysql</w:t>
+      </w:r>
+      <w:proofErr w:type="spellEnd"/>
+    </w:p>
+    <w:p>
+      <w:pPr>
+        <w:spacing w:after="0" w:line="360" w:lineRule="auto"/>
+        <w:jc w:val="both"/>
+        <w:rPr>
+          <w:rFonts w:ascii="Times New Roman" w:eastAsia="Times New Roman" w:hAnsi="Times New Roman" w:cs="Times New Roman"/>
+          <w:bCs/>
+          <w:sz w:val="32"/>
+          <w:szCs w:val="32"/>
+        </w:rPr>
+      </w:pPr>
+      <w:r>
+        <w:rPr>
+          <w:rFonts w:ascii="Times New Roman" w:eastAsia="Times New Roman" w:hAnsi="Times New Roman" w:cs="Times New Roman"/>
+          <w:b/>
+          <w:bCs/>
+          <w:sz w:val="32"/>
+          <w:szCs w:val="32"/>
+        </w:rPr>
+        <w:tab/>
+      </w:r>
+    </w:p>
+    <w:p>
+      <w:pPr>
+        <w:spacing w:after="0" w:line="360" w:lineRule="auto"/>
+        <w:jc w:val="both"/>
+        <w:rPr>
+          <w:rFonts w:ascii="Times New Roman" w:eastAsia="Times New Roman" w:hAnsi="Times New Roman" w:cs="Times New Roman"/>
+          <w:bCs/>
+          <w:sz w:val="28"/>
+          <w:szCs w:val="28"/>
+        </w:rPr>
+      </w:pPr>
+      <w:r>
+        <w:rPr>
+          <w:rFonts w:ascii="Times New Roman" w:eastAsia="Times New Roman" w:hAnsi="Times New Roman" w:cs="Times New Roman"/>
+          <w:bCs/>
+          <w:sz w:val="32"/>
+          <w:szCs w:val="32"/>
+        </w:rPr>
+        <w:tab/>
+      </w:r>
+      <w:r>
+        <w:rPr>
+          <w:rFonts w:ascii="Times New Roman" w:eastAsia="Times New Roman" w:hAnsi="Times New Roman" w:cs="Times New Roman"/>
+          <w:bCs/>
+          <w:sz w:val="28"/>
+          <w:szCs w:val="28"/>
+        </w:rPr>
+        <w:t xml:space="preserve">Imagem base para o container que está contigo o Banco de Dados Relacional </w:t>
+      </w:r>
+      <w:proofErr w:type="spellStart"/>
+      <w:r>
+        <w:rPr>
+          <w:rFonts w:ascii="Times New Roman" w:eastAsia="Times New Roman" w:hAnsi="Times New Roman" w:cs="Times New Roman"/>
+          <w:bCs/>
+          <w:sz w:val="28"/>
+          <w:szCs w:val="28"/>
+        </w:rPr>
+        <w:t>Mysql</w:t>
+      </w:r>
+      <w:proofErr w:type="spellEnd"/>
+      <w:r>
+        <w:rPr>
+          <w:rFonts w:ascii="Times New Roman" w:eastAsia="Times New Roman" w:hAnsi="Times New Roman" w:cs="Times New Roman"/>
+          <w:bCs/>
+          <w:sz w:val="28"/>
+          <w:szCs w:val="28"/>
+        </w:rPr>
+        <w:t xml:space="preserve"> 5.6, para configura-lo primeiramente foi baixado a versão da Imagem </w:t>
+      </w:r>
+      <w:r>
+        <w:rPr>
+          <w:rFonts w:ascii="Times New Roman" w:eastAsia="Times New Roman" w:hAnsi="Times New Roman" w:cs="Times New Roman"/>
+          <w:bCs/>
+          <w:sz w:val="28"/>
+          <w:szCs w:val="28"/>
+        </w:rPr>
+        <w:t xml:space="preserve">Oficial do </w:t>
+      </w:r>
+      <w:proofErr w:type="spellStart"/>
+      <w:r>
+        <w:rPr>
+          <w:rFonts w:ascii="Times New Roman" w:eastAsia="Times New Roman" w:hAnsi="Times New Roman" w:cs="Times New Roman"/>
+          <w:bCs/>
+          <w:sz w:val="28"/>
+          <w:szCs w:val="28"/>
+        </w:rPr>
+        <w:t>Mysql</w:t>
+      </w:r>
+      <w:proofErr w:type="spellEnd"/>
+      <w:r>
+        <w:rPr>
+          <w:rFonts w:ascii="Times New Roman" w:eastAsia="Times New Roman" w:hAnsi="Times New Roman" w:cs="Times New Roman"/>
+          <w:bCs/>
+          <w:sz w:val="28"/>
+          <w:szCs w:val="28"/>
+        </w:rPr>
+        <w:t xml:space="preserve"> e realizado todas configurações como:</w:t>
+      </w:r>
+    </w:p>
+    <w:p>
+      <w:pPr>
+        <w:spacing w:after="0" w:line="360" w:lineRule="auto"/>
+        <w:jc w:val="both"/>
+        <w:rPr>
+          <w:rFonts w:ascii="Times New Roman" w:eastAsia="Times New Roman" w:hAnsi="Times New Roman" w:cs="Times New Roman"/>
+          <w:bCs/>
+          <w:sz w:val="28"/>
+          <w:szCs w:val="28"/>
+        </w:rPr>
+      </w:pPr>
+      <w:r>
+        <w:rPr>
+          <w:rFonts w:ascii="Times New Roman" w:eastAsia="Times New Roman" w:hAnsi="Times New Roman" w:cs="Times New Roman"/>
+          <w:bCs/>
+          <w:sz w:val="28"/>
+          <w:szCs w:val="28"/>
+        </w:rPr>
+        <w:tab/>
+        <w:t>- Configuração de Senha para acesso ROOT;</w:t>
+      </w:r>
+    </w:p>
+    <w:p>
+      <w:pPr>
+        <w:spacing w:after="0" w:line="360" w:lineRule="auto"/>
+        <w:jc w:val="both"/>
+        <w:rPr>
+          <w:rFonts w:ascii="Times New Roman" w:eastAsia="Times New Roman" w:hAnsi="Times New Roman" w:cs="Times New Roman"/>
+          <w:bCs/>
+          <w:sz w:val="28"/>
+          <w:szCs w:val="28"/>
+        </w:rPr>
+      </w:pPr>
+      <w:r>
+        <w:rPr>
+          <w:rFonts w:ascii="Times New Roman" w:eastAsia="Times New Roman" w:hAnsi="Times New Roman" w:cs="Times New Roman"/>
+          <w:bCs/>
+          <w:sz w:val="28"/>
+          <w:szCs w:val="28"/>
+        </w:rPr>
+        <w:tab/>
+        <w:t>- Definição do nome do container;</w:t>
+      </w:r>
+    </w:p>
+    <w:p>
+      <w:pPr>
+        <w:spacing w:after="0" w:line="360" w:lineRule="auto"/>
+        <w:jc w:val="both"/>
+        <w:rPr>
+          <w:rFonts w:ascii="Times New Roman" w:eastAsia="Times New Roman" w:hAnsi="Times New Roman" w:cs="Times New Roman"/>
+          <w:bCs/>
+          <w:sz w:val="28"/>
+          <w:szCs w:val="28"/>
+        </w:rPr>
+      </w:pPr>
+      <w:r>
+        <w:rPr>
+          <w:rFonts w:ascii="Times New Roman" w:eastAsia="Times New Roman" w:hAnsi="Times New Roman" w:cs="Times New Roman"/>
+          <w:bCs/>
+          <w:sz w:val="28"/>
+          <w:szCs w:val="28"/>
+        </w:rPr>
+        <w:tab/>
+        <w:t>- Definir porta para acesso remoto da Base de Dados;</w:t>
+      </w:r>
+    </w:p>
+    <w:p>
+      <w:pPr>
+        <w:spacing w:after="0" w:line="360" w:lineRule="auto"/>
+        <w:jc w:val="both"/>
+        <w:rPr>
+          <w:rFonts w:ascii="Times New Roman" w:eastAsia="Times New Roman" w:hAnsi="Times New Roman" w:cs="Times New Roman"/>
+          <w:bCs/>
+          <w:sz w:val="28"/>
+          <w:szCs w:val="28"/>
+        </w:rPr>
+      </w:pPr>
+      <w:r>
+        <w:rPr>
+          <w:rFonts w:ascii="Times New Roman" w:eastAsia="Times New Roman" w:hAnsi="Times New Roman" w:cs="Times New Roman"/>
+          <w:bCs/>
+          <w:sz w:val="28"/>
+          <w:szCs w:val="28"/>
+        </w:rPr>
+        <w:t>O comando abaixo baixou a Imagem mysql:5.6, configurou e inicializou o container.</w:t>
+      </w:r>
+    </w:p>
+    <w:p>
+      <w:pPr>
+        <w:spacing w:after="0" w:line="360" w:lineRule="auto"/>
+        <w:jc w:val="both"/>
+        <w:rPr>
+          <w:rFonts w:ascii="Times New Roman" w:eastAsia="Times New Roman" w:hAnsi="Times New Roman" w:cs="Times New Roman"/>
+          <w:bCs/>
+          <w:sz w:val="28"/>
+          <w:szCs w:val="28"/>
+        </w:rPr>
+      </w:pPr>
+      <w:r>
+        <w:rPr>
+          <w:noProof/>
+          <w:sz w:val="28"/>
+          <w:szCs w:val="28"/>
+        </w:rPr>
+        <w:drawing>
+          <wp:inline distT="0" distB="0" distL="0" distR="0" wp14:anchorId="5FA4A07B" wp14:editId="5FF87098">
+            <wp:extent cx="5490845" cy="390525"/>
+            <wp:effectExtent l="0" t="0" r="0" b="9525"/>
+            <wp:docPr id="34" name="Imagem 34"/>
+            <wp:cNvGraphicFramePr>
+              <a:graphicFrameLocks xmlns:a="http://schemas.openxmlformats.org/drawingml/2006/main" noChangeAspect="1"/>
+            </wp:cNvGraphicFramePr>
+            <a:graphic xmlns:a="http://schemas.openxmlformats.org/drawingml/2006/main">
+              <a:graphicData uri="http://schemas.openxmlformats.org/drawingml/2006/picture">
+                <pic:pic xmlns:pic="http://schemas.openxmlformats.org/drawingml/2006/picture">
+                  <pic:nvPicPr>
+                    <pic:cNvPr id="1" name=""/>
+                    <pic:cNvPicPr/>
+                  </pic:nvPicPr>
+                  <pic:blipFill>
+                    <a:blip r:embed="rId32"/>
+                    <a:stretch>
+                      <a:fillRect/>
+                    </a:stretch>
+                  </pic:blipFill>
+                  <pic:spPr>
+                    <a:xfrm>
+                      <a:off x="0" y="0"/>
+                      <a:ext cx="5490845" cy="390525"/>
+                    </a:xfrm>
+                    <a:prstGeom prst="rect">
+                      <a:avLst/>
+                    </a:prstGeom>
+                  </pic:spPr>
+                </pic:pic>
+              </a:graphicData>
+            </a:graphic>
+          </wp:inline>
+        </w:drawing>
+      </w:r>
+    </w:p>
+    <w:p>
+      <w:pPr>
+        <w:spacing w:after="0" w:line="360" w:lineRule="auto"/>
+        <w:jc w:val="both"/>
+        <w:rPr>
+          <w:rFonts w:ascii="Times New Roman" w:eastAsia="Times New Roman" w:hAnsi="Times New Roman" w:cs="Times New Roman"/>
+          <w:bCs/>
+          <w:sz w:val="28"/>
+          <w:szCs w:val="28"/>
+        </w:rPr>
+      </w:pPr>
+    </w:p>
+    <w:p>
+      <w:pPr>
+        <w:spacing w:after="0" w:line="360" w:lineRule="auto"/>
+        <w:jc w:val="both"/>
+        <w:rPr>
+          <w:rFonts w:ascii="Times New Roman" w:eastAsia="Times New Roman" w:hAnsi="Times New Roman" w:cs="Times New Roman"/>
+          <w:bCs/>
+          <w:sz w:val="28"/>
+          <w:szCs w:val="28"/>
+        </w:rPr>
+      </w:pPr>
+      <w:r>
+        <w:rPr>
+          <w:rFonts w:ascii="Times New Roman" w:eastAsia="Times New Roman" w:hAnsi="Times New Roman" w:cs="Times New Roman"/>
+          <w:bCs/>
+          <w:sz w:val="28"/>
+          <w:szCs w:val="28"/>
+        </w:rPr>
+        <w:tab/>
+        <w:t>Para acessar o Banco de Dados foi utilizado o seguinte comando:</w:t>
+      </w:r>
+    </w:p>
+    <w:p>
+      <w:pPr>
+        <w:spacing w:after="0" w:line="360" w:lineRule="auto"/>
+        <w:jc w:val="center"/>
+        <w:rPr>
+          <w:rFonts w:ascii="Times New Roman" w:eastAsia="Times New Roman" w:hAnsi="Times New Roman" w:cs="Times New Roman"/>
+          <w:bCs/>
+          <w:sz w:val="28"/>
+          <w:szCs w:val="28"/>
+        </w:rPr>
+      </w:pPr>
+      <w:r>
+        <w:rPr>
+          <w:noProof/>
+          <w:sz w:val="28"/>
+          <w:szCs w:val="28"/>
+        </w:rPr>
+        <w:drawing>
+          <wp:inline distT="0" distB="0" distL="0" distR="0" wp14:anchorId="1E7ABD82" wp14:editId="6120A9B1">
+            <wp:extent cx="5490845" cy="1741805"/>
+            <wp:effectExtent l="0" t="0" r="0" b="0"/>
+            <wp:docPr id="35" name="Imagem 35"/>
+            <wp:cNvGraphicFramePr>
+              <a:graphicFrameLocks xmlns:a="http://schemas.openxmlformats.org/drawingml/2006/main" noChangeAspect="1"/>
+            </wp:cNvGraphicFramePr>
+            <a:graphic xmlns:a="http://schemas.openxmlformats.org/drawingml/2006/main">
+              <a:graphicData uri="http://schemas.openxmlformats.org/drawingml/2006/picture">
+                <pic:pic xmlns:pic="http://schemas.openxmlformats.org/drawingml/2006/picture">
+                  <pic:nvPicPr>
+                    <pic:cNvPr id="1" name=""/>
+                    <pic:cNvPicPr/>
+                  </pic:nvPicPr>
+                  <pic:blipFill>
+                    <a:blip r:embed="rId33"/>
+                    <a:stretch>
+                      <a:fillRect/>
+                    </a:stretch>
+                  </pic:blipFill>
+                  <pic:spPr>
+                    <a:xfrm>
+                      <a:off x="0" y="0"/>
+                      <a:ext cx="5490845" cy="1741805"/>
+                    </a:xfrm>
+                    <a:prstGeom prst="rect">
+                      <a:avLst/>
+                    </a:prstGeom>
+                  </pic:spPr>
+                </pic:pic>
+              </a:graphicData>
+            </a:graphic>
+          </wp:inline>
+        </w:drawing>
+      </w:r>
+    </w:p>
+    <w:p>
+      <w:pPr>
+        <w:spacing w:after="0" w:line="360" w:lineRule="auto"/>
+        <w:jc w:val="both"/>
+        <w:rPr>
+          <w:rFonts w:ascii="Times New Roman" w:eastAsia="Times New Roman" w:hAnsi="Times New Roman" w:cs="Times New Roman"/>
+          <w:bCs/>
+          <w:sz w:val="28"/>
+          <w:szCs w:val="28"/>
+        </w:rPr>
+      </w:pPr>
+      <w:r>
+        <w:rPr>
+          <w:rFonts w:ascii="Times New Roman" w:eastAsia="Times New Roman" w:hAnsi="Times New Roman" w:cs="Times New Roman"/>
+          <w:bCs/>
+          <w:sz w:val="28"/>
+          <w:szCs w:val="28"/>
+        </w:rPr>
+        <w:tab/>
+      </w:r>
+    </w:p>
+    <w:p>
+      <w:pPr>
+        <w:spacing w:after="0" w:line="360" w:lineRule="auto"/>
+        <w:jc w:val="both"/>
+        <w:rPr>
+          <w:rFonts w:ascii="Times New Roman" w:eastAsia="Times New Roman" w:hAnsi="Times New Roman" w:cs="Times New Roman"/>
+          <w:bCs/>
+          <w:sz w:val="28"/>
+          <w:szCs w:val="28"/>
+        </w:rPr>
+      </w:pPr>
+      <w:r>
+        <w:rPr>
+          <w:rFonts w:ascii="Times New Roman" w:eastAsia="Times New Roman" w:hAnsi="Times New Roman" w:cs="Times New Roman"/>
+          <w:bCs/>
+          <w:sz w:val="28"/>
+          <w:szCs w:val="28"/>
+        </w:rPr>
+        <w:tab/>
+        <w:t xml:space="preserve">Nele, foi criado o usuário </w:t>
+      </w:r>
+      <w:proofErr w:type="spellStart"/>
+      <w:r>
+        <w:rPr>
+          <w:rFonts w:ascii="Times New Roman" w:eastAsia="Times New Roman" w:hAnsi="Times New Roman" w:cs="Times New Roman"/>
+          <w:bCs/>
+          <w:sz w:val="28"/>
+          <w:szCs w:val="28"/>
+        </w:rPr>
+        <w:t>Mapskills</w:t>
+      </w:r>
+      <w:proofErr w:type="spellEnd"/>
+      <w:r>
+        <w:rPr>
+          <w:rFonts w:ascii="Times New Roman" w:eastAsia="Times New Roman" w:hAnsi="Times New Roman" w:cs="Times New Roman"/>
+          <w:bCs/>
+          <w:sz w:val="28"/>
+          <w:szCs w:val="28"/>
+        </w:rPr>
+        <w:t xml:space="preserve">, </w:t>
+      </w:r>
+      <w:r>
+        <w:rPr>
+          <w:rFonts w:ascii="Times New Roman" w:eastAsia="Times New Roman" w:hAnsi="Times New Roman" w:cs="Times New Roman"/>
+          <w:bCs/>
+          <w:sz w:val="28"/>
+          <w:szCs w:val="28"/>
+        </w:rPr>
+        <w:t xml:space="preserve">dado </w:t>
+      </w:r>
+      <w:r>
+        <w:rPr>
+          <w:rFonts w:ascii="Times New Roman" w:eastAsia="Times New Roman" w:hAnsi="Times New Roman" w:cs="Times New Roman"/>
+          <w:bCs/>
+          <w:sz w:val="28"/>
+          <w:szCs w:val="28"/>
+        </w:rPr>
+        <w:t xml:space="preserve">permissões </w:t>
+      </w:r>
+      <w:r>
+        <w:rPr>
+          <w:rFonts w:ascii="Times New Roman" w:eastAsia="Times New Roman" w:hAnsi="Times New Roman" w:cs="Times New Roman"/>
+          <w:bCs/>
+          <w:sz w:val="28"/>
+          <w:szCs w:val="28"/>
+        </w:rPr>
+        <w:t xml:space="preserve">de acesso remoto </w:t>
+      </w:r>
+      <w:r>
+        <w:rPr>
+          <w:rFonts w:ascii="Times New Roman" w:eastAsia="Times New Roman" w:hAnsi="Times New Roman" w:cs="Times New Roman"/>
+          <w:bCs/>
+          <w:sz w:val="28"/>
+          <w:szCs w:val="28"/>
+        </w:rPr>
+        <w:t xml:space="preserve">e criado a Base de Dados para que a Aplicação </w:t>
+      </w:r>
+      <w:proofErr w:type="spellStart"/>
+      <w:r>
+        <w:rPr>
+          <w:rFonts w:ascii="Times New Roman" w:eastAsia="Times New Roman" w:hAnsi="Times New Roman" w:cs="Times New Roman"/>
+          <w:bCs/>
+          <w:sz w:val="28"/>
+          <w:szCs w:val="28"/>
+        </w:rPr>
+        <w:t>Mapskills.war</w:t>
+      </w:r>
+      <w:proofErr w:type="spellEnd"/>
+      <w:r>
+        <w:rPr>
+          <w:rFonts w:ascii="Times New Roman" w:eastAsia="Times New Roman" w:hAnsi="Times New Roman" w:cs="Times New Roman"/>
+          <w:bCs/>
+          <w:sz w:val="28"/>
+          <w:szCs w:val="28"/>
+        </w:rPr>
+        <w:t xml:space="preserve"> persista todos dados.</w:t>
+      </w:r>
+    </w:p>
+    <w:p>
+      <w:pPr>
+        <w:spacing w:after="0" w:line="360" w:lineRule="auto"/>
+        <w:jc w:val="both"/>
+        <w:rPr>
+          <w:rFonts w:ascii="Times New Roman" w:eastAsia="Times New Roman" w:hAnsi="Times New Roman" w:cs="Times New Roman"/>
+          <w:bCs/>
+          <w:sz w:val="28"/>
+          <w:szCs w:val="28"/>
+        </w:rPr>
+      </w:pPr>
+      <w:r>
+        <w:rPr>
+          <w:rFonts w:ascii="Times New Roman" w:eastAsia="Times New Roman" w:hAnsi="Times New Roman" w:cs="Times New Roman"/>
+          <w:bCs/>
+          <w:sz w:val="28"/>
+          <w:szCs w:val="28"/>
+        </w:rPr>
+        <w:tab/>
+      </w:r>
+    </w:p>
+    <w:p>
+      <w:pPr>
+        <w:spacing w:after="0" w:line="360" w:lineRule="auto"/>
+        <w:jc w:val="both"/>
+        <w:rPr>
+          <w:rFonts w:ascii="Times New Roman" w:eastAsia="Times New Roman" w:hAnsi="Times New Roman" w:cs="Times New Roman"/>
+          <w:bCs/>
+          <w:sz w:val="28"/>
+          <w:szCs w:val="28"/>
+        </w:rPr>
+      </w:pPr>
+      <w:r>
+        <w:rPr>
+          <w:rFonts w:ascii="Times New Roman" w:eastAsia="Times New Roman" w:hAnsi="Times New Roman" w:cs="Times New Roman"/>
+          <w:bCs/>
+          <w:sz w:val="28"/>
+          <w:szCs w:val="28"/>
+        </w:rPr>
+        <w:tab/>
+        <w:t xml:space="preserve">Após todas realizar todas configurações no container e deixa-lo pronto para uso, foi utilizado o comando </w:t>
+      </w:r>
+      <w:proofErr w:type="spellStart"/>
+      <w:r>
+        <w:rPr>
+          <w:rFonts w:ascii="Times New Roman" w:eastAsia="Times New Roman" w:hAnsi="Times New Roman" w:cs="Times New Roman"/>
+          <w:bCs/>
+          <w:sz w:val="28"/>
+          <w:szCs w:val="28"/>
+        </w:rPr>
+        <w:t>d</w:t>
+      </w:r>
+      <w:r>
+        <w:rPr>
+          <w:rFonts w:ascii="Times New Roman" w:eastAsia="Times New Roman" w:hAnsi="Times New Roman" w:cs="Times New Roman"/>
+          <w:bCs/>
+          <w:sz w:val="28"/>
+          <w:szCs w:val="28"/>
+        </w:rPr>
+        <w:t>ocker</w:t>
+      </w:r>
+      <w:proofErr w:type="spellEnd"/>
+      <w:r>
+        <w:rPr>
+          <w:rFonts w:ascii="Times New Roman" w:eastAsia="Times New Roman" w:hAnsi="Times New Roman" w:cs="Times New Roman"/>
+          <w:bCs/>
+          <w:sz w:val="28"/>
+          <w:szCs w:val="28"/>
+        </w:rPr>
+        <w:t xml:space="preserve"> </w:t>
+      </w:r>
+      <w:proofErr w:type="spellStart"/>
+      <w:r>
+        <w:rPr>
+          <w:rFonts w:ascii="Times New Roman" w:eastAsia="Times New Roman" w:hAnsi="Times New Roman" w:cs="Times New Roman"/>
+          <w:bCs/>
+          <w:sz w:val="28"/>
+          <w:szCs w:val="28"/>
+        </w:rPr>
+        <w:t>commit</w:t>
+      </w:r>
+      <w:proofErr w:type="spellEnd"/>
+      <w:r>
+        <w:rPr>
+          <w:rFonts w:ascii="Times New Roman" w:eastAsia="Times New Roman" w:hAnsi="Times New Roman" w:cs="Times New Roman"/>
+          <w:bCs/>
+          <w:sz w:val="28"/>
+          <w:szCs w:val="28"/>
+        </w:rPr>
+        <w:t xml:space="preserve">, e </w:t>
+      </w:r>
+      <w:r>
+        <w:rPr>
+          <w:rFonts w:ascii="Times New Roman" w:eastAsia="Times New Roman" w:hAnsi="Times New Roman" w:cs="Times New Roman"/>
+          <w:bCs/>
+          <w:sz w:val="28"/>
+          <w:szCs w:val="28"/>
+        </w:rPr>
+        <w:t xml:space="preserve">gerado uma imagem totalmente customizada do container. </w:t>
+      </w:r>
+    </w:p>
+    <w:p>
+      <w:pPr>
+        <w:spacing w:after="0" w:line="360" w:lineRule="auto"/>
+        <w:jc w:val="center"/>
+        <w:rPr>
+          <w:rFonts w:ascii="Times New Roman" w:eastAsia="Times New Roman" w:hAnsi="Times New Roman" w:cs="Times New Roman"/>
+          <w:bCs/>
+          <w:sz w:val="28"/>
+          <w:szCs w:val="28"/>
+        </w:rPr>
+      </w:pPr>
+      <w:r>
+        <w:rPr>
+          <w:noProof/>
+          <w:sz w:val="28"/>
+          <w:szCs w:val="28"/>
+        </w:rPr>
+        <w:lastRenderedPageBreak/>
+        <w:drawing>
+          <wp:inline distT="0" distB="0" distL="0" distR="0" wp14:anchorId="58C9AF62" wp14:editId="4C5A394A">
+            <wp:extent cx="5372100" cy="504825"/>
+            <wp:effectExtent l="0" t="0" r="0" b="9525"/>
+            <wp:docPr id="36" name="Imagem 36"/>
+            <wp:cNvGraphicFramePr>
+              <a:graphicFrameLocks xmlns:a="http://schemas.openxmlformats.org/drawingml/2006/main" noChangeAspect="1"/>
+            </wp:cNvGraphicFramePr>
+            <a:graphic xmlns:a="http://schemas.openxmlformats.org/drawingml/2006/main">
+              <a:graphicData uri="http://schemas.openxmlformats.org/drawingml/2006/picture">
+                <pic:pic xmlns:pic="http://schemas.openxmlformats.org/drawingml/2006/picture">
+                  <pic:nvPicPr>
+                    <pic:cNvPr id="1" name=""/>
+                    <pic:cNvPicPr/>
+                  </pic:nvPicPr>
+                  <pic:blipFill>
+                    <a:blip r:embed="rId34"/>
+                    <a:stretch>
+                      <a:fillRect/>
+                    </a:stretch>
+                  </pic:blipFill>
+                  <pic:spPr>
+                    <a:xfrm>
+                      <a:off x="0" y="0"/>
+                      <a:ext cx="5372100" cy="504825"/>
+                    </a:xfrm>
+                    <a:prstGeom prst="rect">
+                      <a:avLst/>
+                    </a:prstGeom>
+                  </pic:spPr>
+                </pic:pic>
+              </a:graphicData>
+            </a:graphic>
+          </wp:inline>
+        </w:drawing>
+      </w:r>
+    </w:p>
+    <w:p>
+      <w:pPr>
+        <w:spacing w:after="0" w:line="360" w:lineRule="auto"/>
+        <w:jc w:val="both"/>
+        <w:rPr>
+          <w:rFonts w:ascii="Times New Roman" w:eastAsia="Times New Roman" w:hAnsi="Times New Roman" w:cs="Times New Roman"/>
+          <w:bCs/>
+          <w:sz w:val="28"/>
+          <w:szCs w:val="28"/>
+        </w:rPr>
+      </w:pPr>
+      <w:r>
+        <w:rPr>
+          <w:rFonts w:ascii="Times New Roman" w:eastAsia="Times New Roman" w:hAnsi="Times New Roman" w:cs="Times New Roman"/>
+          <w:bCs/>
+          <w:sz w:val="28"/>
+          <w:szCs w:val="28"/>
+        </w:rPr>
+        <w:tab/>
+        <w:t xml:space="preserve">E também realizado o </w:t>
+      </w:r>
+      <w:proofErr w:type="spellStart"/>
+      <w:r>
+        <w:rPr>
+          <w:rFonts w:ascii="Times New Roman" w:eastAsia="Times New Roman" w:hAnsi="Times New Roman" w:cs="Times New Roman"/>
+          <w:bCs/>
+          <w:sz w:val="28"/>
+          <w:szCs w:val="28"/>
+        </w:rPr>
+        <w:t>deploy</w:t>
+      </w:r>
+      <w:proofErr w:type="spellEnd"/>
+      <w:r>
+        <w:rPr>
+          <w:rFonts w:ascii="Times New Roman" w:eastAsia="Times New Roman" w:hAnsi="Times New Roman" w:cs="Times New Roman"/>
+          <w:bCs/>
+          <w:sz w:val="28"/>
+          <w:szCs w:val="28"/>
+        </w:rPr>
+        <w:t xml:space="preserve"> desta imagem no Docker Hub</w:t>
+      </w:r>
+    </w:p>
+    <w:p>
+      <w:pPr>
+        <w:spacing w:after="0" w:line="360" w:lineRule="auto"/>
+        <w:jc w:val="center"/>
+        <w:rPr>
+          <w:rFonts w:ascii="Times New Roman" w:eastAsia="Times New Roman" w:hAnsi="Times New Roman" w:cs="Times New Roman"/>
+          <w:bCs/>
+          <w:sz w:val="28"/>
+          <w:szCs w:val="28"/>
+        </w:rPr>
+      </w:pPr>
+      <w:r>
+        <w:rPr>
+          <w:noProof/>
+          <w:sz w:val="28"/>
+          <w:szCs w:val="28"/>
+        </w:rPr>
+        <w:drawing>
+          <wp:inline distT="0" distB="0" distL="0" distR="0" wp14:anchorId="5A57C2B5" wp14:editId="2AB0B35C">
+            <wp:extent cx="5490845" cy="1706880"/>
+            <wp:effectExtent l="0" t="0" r="0" b="7620"/>
+            <wp:docPr id="38" name="Imagem 38"/>
+            <wp:cNvGraphicFramePr>
+              <a:graphicFrameLocks xmlns:a="http://schemas.openxmlformats.org/drawingml/2006/main" noChangeAspect="1"/>
+            </wp:cNvGraphicFramePr>
+            <a:graphic xmlns:a="http://schemas.openxmlformats.org/drawingml/2006/main">
+              <a:graphicData uri="http://schemas.openxmlformats.org/drawingml/2006/picture">
+                <pic:pic xmlns:pic="http://schemas.openxmlformats.org/drawingml/2006/picture">
+                  <pic:nvPicPr>
+                    <pic:cNvPr id="1" name=""/>
+                    <pic:cNvPicPr/>
+                  </pic:nvPicPr>
+                  <pic:blipFill>
+                    <a:blip r:embed="rId35"/>
+                    <a:stretch>
+                      <a:fillRect/>
+                    </a:stretch>
+                  </pic:blipFill>
+                  <pic:spPr>
+                    <a:xfrm>
+                      <a:off x="0" y="0"/>
+                      <a:ext cx="5490845" cy="1706880"/>
+                    </a:xfrm>
+                    <a:prstGeom prst="rect">
+                      <a:avLst/>
+                    </a:prstGeom>
+                  </pic:spPr>
+                </pic:pic>
+              </a:graphicData>
+            </a:graphic>
+          </wp:inline>
+        </w:drawing>
+      </w:r>
+    </w:p>
+    <w:p>
+      <w:pPr>
+        <w:spacing w:after="0" w:line="360" w:lineRule="auto"/>
+        <w:jc w:val="both"/>
+        <w:rPr>
+          <w:rFonts w:ascii="Times New Roman" w:eastAsia="Times New Roman" w:hAnsi="Times New Roman" w:cs="Times New Roman"/>
+          <w:bCs/>
+          <w:sz w:val="28"/>
+          <w:szCs w:val="28"/>
+        </w:rPr>
+      </w:pPr>
+      <w:r>
+        <w:rPr>
+          <w:rFonts w:ascii="Times New Roman" w:eastAsia="Times New Roman" w:hAnsi="Times New Roman" w:cs="Times New Roman"/>
+          <w:bCs/>
+          <w:sz w:val="28"/>
+          <w:szCs w:val="28"/>
+        </w:rPr>
+        <w:tab/>
+        <w:t xml:space="preserve">Para realizar o download dessa Imagem </w:t>
+      </w:r>
+      <w:proofErr w:type="spellStart"/>
+      <w:r>
+        <w:rPr>
+          <w:rFonts w:ascii="Times New Roman" w:eastAsia="Times New Roman" w:hAnsi="Times New Roman" w:cs="Times New Roman"/>
+          <w:bCs/>
+          <w:sz w:val="28"/>
+          <w:szCs w:val="28"/>
+        </w:rPr>
+        <w:t>Mysql</w:t>
+      </w:r>
+      <w:proofErr w:type="spellEnd"/>
+      <w:r>
+        <w:rPr>
+          <w:rFonts w:ascii="Times New Roman" w:eastAsia="Times New Roman" w:hAnsi="Times New Roman" w:cs="Times New Roman"/>
+          <w:bCs/>
+          <w:sz w:val="28"/>
+          <w:szCs w:val="28"/>
+        </w:rPr>
+        <w:t xml:space="preserve"> é necessário rodar o comando Docker </w:t>
+      </w:r>
+      <w:proofErr w:type="spellStart"/>
+      <w:r>
+        <w:rPr>
+          <w:rFonts w:ascii="Times New Roman" w:eastAsia="Times New Roman" w:hAnsi="Times New Roman" w:cs="Times New Roman"/>
+          <w:bCs/>
+          <w:sz w:val="28"/>
+          <w:szCs w:val="28"/>
+        </w:rPr>
+        <w:t>pull</w:t>
+      </w:r>
+      <w:proofErr w:type="spellEnd"/>
+      <w:r>
+        <w:rPr>
+          <w:rFonts w:ascii="Times New Roman" w:eastAsia="Times New Roman" w:hAnsi="Times New Roman" w:cs="Times New Roman"/>
+          <w:bCs/>
+          <w:sz w:val="28"/>
+          <w:szCs w:val="28"/>
+        </w:rPr>
+        <w:t>. Esta imagem já conterá todas configurações realizadas nos comandos acima.</w:t>
+      </w:r>
+    </w:p>
+    <w:p>
+      <w:pPr>
+        <w:spacing w:after="0" w:line="360" w:lineRule="auto"/>
+        <w:jc w:val="center"/>
+        <w:rPr>
+          <w:rFonts w:ascii="Times New Roman" w:eastAsia="Times New Roman" w:hAnsi="Times New Roman" w:cs="Times New Roman"/>
+          <w:bCs/>
+          <w:sz w:val="28"/>
+          <w:szCs w:val="28"/>
+        </w:rPr>
+      </w:pPr>
+      <w:r>
+        <w:rPr>
+          <w:noProof/>
+          <w:sz w:val="28"/>
+          <w:szCs w:val="28"/>
+        </w:rPr>
+        <w:drawing>
+          <wp:inline distT="0" distB="0" distL="0" distR="0" wp14:anchorId="50341B3E" wp14:editId="7A05F30F">
+            <wp:extent cx="3933825" cy="466725"/>
+            <wp:effectExtent l="0" t="0" r="9525" b="9525"/>
+            <wp:docPr id="39" name="Imagem 39"/>
+            <wp:cNvGraphicFramePr>
+              <a:graphicFrameLocks xmlns:a="http://schemas.openxmlformats.org/drawingml/2006/main" noChangeAspect="1"/>
+            </wp:cNvGraphicFramePr>
+            <a:graphic xmlns:a="http://schemas.openxmlformats.org/drawingml/2006/main">
+              <a:graphicData uri="http://schemas.openxmlformats.org/drawingml/2006/picture">
+                <pic:pic xmlns:pic="http://schemas.openxmlformats.org/drawingml/2006/picture">
+                  <pic:nvPicPr>
+                    <pic:cNvPr id="1" name=""/>
+                    <pic:cNvPicPr/>
+                  </pic:nvPicPr>
+                  <pic:blipFill>
+                    <a:blip r:embed="rId36"/>
+                    <a:stretch>
+                      <a:fillRect/>
+                    </a:stretch>
+                  </pic:blipFill>
+                  <pic:spPr>
+                    <a:xfrm>
+                      <a:off x="0" y="0"/>
+                      <a:ext cx="3933825" cy="466725"/>
+                    </a:xfrm>
+                    <a:prstGeom prst="rect">
+                      <a:avLst/>
+                    </a:prstGeom>
+                  </pic:spPr>
+                </pic:pic>
+              </a:graphicData>
+            </a:graphic>
+          </wp:inline>
+        </w:drawing>
+      </w:r>
+    </w:p>
+    <w:p>
+      <w:pPr>
+        <w:spacing w:after="0" w:line="360" w:lineRule="auto"/>
+        <w:jc w:val="both"/>
+        <w:rPr>
+          <w:rFonts w:ascii="Times New Roman" w:eastAsia="Times New Roman" w:hAnsi="Times New Roman" w:cs="Times New Roman"/>
+          <w:bCs/>
+          <w:sz w:val="32"/>
+          <w:szCs w:val="32"/>
+        </w:rPr>
+      </w:pPr>
+    </w:p>
+    <w:p>
+      <w:pPr>
+        <w:spacing w:after="0" w:line="360" w:lineRule="auto"/>
+        <w:jc w:val="both"/>
+        <w:rPr>
+          <w:rFonts w:ascii="Times New Roman" w:eastAsia="Times New Roman" w:hAnsi="Times New Roman" w:cs="Times New Roman"/>
+          <w:bCs/>
+          <w:sz w:val="32"/>
+          <w:szCs w:val="32"/>
+        </w:rPr>
+      </w:pPr>
+    </w:p>
+    <w:p>
+      <w:pPr>
+        <w:spacing w:after="0" w:line="360" w:lineRule="auto"/>
+        <w:jc w:val="both"/>
+        <w:rPr>
+          <w:rFonts w:ascii="Times New Roman" w:eastAsia="Times New Roman" w:hAnsi="Times New Roman" w:cs="Times New Roman"/>
+          <w:bCs/>
+          <w:sz w:val="32"/>
+          <w:szCs w:val="32"/>
+        </w:rPr>
+      </w:pPr>
+    </w:p>
+    <w:p>
+      <w:pPr>
+        <w:spacing w:after="0" w:line="360" w:lineRule="auto"/>
+        <w:jc w:val="both"/>
+        <w:rPr>
+          <w:rFonts w:ascii="Times New Roman" w:eastAsia="Times New Roman" w:hAnsi="Times New Roman" w:cs="Times New Roman"/>
+          <w:bCs/>
+          <w:sz w:val="32"/>
+          <w:szCs w:val="32"/>
+        </w:rPr>
+      </w:pPr>
+    </w:p>
+    <w:p>
+      <w:pPr>
+        <w:spacing w:after="0" w:line="360" w:lineRule="auto"/>
+        <w:jc w:val="both"/>
+        <w:rPr>
+          <w:rFonts w:ascii="Times New Roman" w:eastAsia="Times New Roman" w:hAnsi="Times New Roman" w:cs="Times New Roman"/>
+          <w:b/>
+          <w:bCs/>
+          <w:sz w:val="32"/>
+          <w:szCs w:val="32"/>
+        </w:rPr>
+      </w:pPr>
+      <w:r>
+        <w:rPr>
+          <w:rFonts w:ascii="Times New Roman" w:eastAsia="Times New Roman" w:hAnsi="Times New Roman" w:cs="Times New Roman"/>
+          <w:b/>
+          <w:bCs/>
+          <w:sz w:val="32"/>
+          <w:szCs w:val="32"/>
+        </w:rPr>
+        <w:t xml:space="preserve">Imagem </w:t>
+      </w:r>
+      <w:proofErr w:type="spellStart"/>
+      <w:r>
+        <w:rPr>
+          <w:rFonts w:ascii="Times New Roman" w:eastAsia="Times New Roman" w:hAnsi="Times New Roman" w:cs="Times New Roman"/>
+          <w:b/>
+          <w:bCs/>
+          <w:sz w:val="32"/>
+          <w:szCs w:val="32"/>
+        </w:rPr>
+        <w:t>Mapskills-Haproxy</w:t>
+      </w:r>
+      <w:proofErr w:type="spellEnd"/>
+    </w:p>
+    <w:p>
+      <w:pPr>
+        <w:spacing w:after="0" w:line="360" w:lineRule="auto"/>
+        <w:jc w:val="both"/>
+        <w:rPr>
+          <w:rFonts w:ascii="Times New Roman" w:eastAsia="Times New Roman" w:hAnsi="Times New Roman" w:cs="Times New Roman"/>
+          <w:b/>
+          <w:bCs/>
+          <w:sz w:val="32"/>
+          <w:szCs w:val="32"/>
+        </w:rPr>
+      </w:pPr>
+    </w:p>
+    <w:p>
+      <w:pPr>
+        <w:spacing w:after="0" w:line="360" w:lineRule="auto"/>
+        <w:jc w:val="both"/>
+        <w:rPr>
+          <w:rFonts w:ascii="Times New Roman" w:eastAsia="Times New Roman" w:hAnsi="Times New Roman" w:cs="Times New Roman"/>
+          <w:bCs/>
+          <w:sz w:val="32"/>
+          <w:szCs w:val="32"/>
+        </w:rPr>
+      </w:pPr>
+      <w:r>
+        <w:rPr>
+          <w:rFonts w:ascii="Times New Roman" w:eastAsia="Times New Roman" w:hAnsi="Times New Roman" w:cs="Times New Roman"/>
+          <w:bCs/>
+          <w:sz w:val="32"/>
+          <w:szCs w:val="32"/>
+        </w:rPr>
+        <w:tab/>
+      </w:r>
+      <w:r>
+        <w:rPr>
+          <w:rFonts w:ascii="Times New Roman" w:eastAsia="Times New Roman" w:hAnsi="Times New Roman" w:cs="Times New Roman"/>
+          <w:bCs/>
+          <w:sz w:val="28"/>
+          <w:szCs w:val="28"/>
+        </w:rPr>
+        <w:t xml:space="preserve">Imagem que tem a finalidade </w:t>
+      </w:r>
+      <w:r>
+        <w:rPr>
+          <w:rFonts w:ascii="Times New Roman" w:eastAsia="Times New Roman" w:hAnsi="Times New Roman" w:cs="Times New Roman"/>
+          <w:bCs/>
+          <w:sz w:val="28"/>
+          <w:szCs w:val="28"/>
+        </w:rPr>
+        <w:t xml:space="preserve">gerar o container que irá </w:t>
+      </w:r>
+      <w:r>
+        <w:rPr>
+          <w:rFonts w:ascii="Times New Roman" w:eastAsia="Times New Roman" w:hAnsi="Times New Roman" w:cs="Times New Roman"/>
+          <w:bCs/>
+          <w:sz w:val="28"/>
+          <w:szCs w:val="28"/>
+        </w:rPr>
+        <w:t xml:space="preserve">gerenciar o </w:t>
+      </w:r>
+      <w:proofErr w:type="spellStart"/>
+      <w:r>
+        <w:rPr>
+          <w:rFonts w:ascii="Times New Roman" w:eastAsia="Times New Roman" w:hAnsi="Times New Roman" w:cs="Times New Roman"/>
+          <w:bCs/>
+          <w:sz w:val="28"/>
+          <w:szCs w:val="28"/>
+        </w:rPr>
+        <w:t>Load</w:t>
+      </w:r>
+      <w:proofErr w:type="spellEnd"/>
+      <w:r>
+        <w:rPr>
+          <w:rFonts w:ascii="Times New Roman" w:eastAsia="Times New Roman" w:hAnsi="Times New Roman" w:cs="Times New Roman"/>
+          <w:bCs/>
+          <w:sz w:val="28"/>
+          <w:szCs w:val="28"/>
+        </w:rPr>
+        <w:t xml:space="preserve"> Ba</w:t>
+      </w:r>
+      <w:r>
+        <w:rPr>
+          <w:rFonts w:ascii="Times New Roman" w:eastAsia="Times New Roman" w:hAnsi="Times New Roman" w:cs="Times New Roman"/>
+          <w:bCs/>
+          <w:sz w:val="28"/>
+          <w:szCs w:val="28"/>
+        </w:rPr>
+        <w:t>lance dos Containers de Back-</w:t>
+      </w:r>
+      <w:proofErr w:type="spellStart"/>
+      <w:r>
+        <w:rPr>
+          <w:rFonts w:ascii="Times New Roman" w:eastAsia="Times New Roman" w:hAnsi="Times New Roman" w:cs="Times New Roman"/>
+          <w:bCs/>
+          <w:sz w:val="28"/>
+          <w:szCs w:val="28"/>
+        </w:rPr>
+        <w:t>End</w:t>
+      </w:r>
+      <w:proofErr w:type="spellEnd"/>
+      <w:r>
+        <w:rPr>
+          <w:rFonts w:ascii="Times New Roman" w:eastAsia="Times New Roman" w:hAnsi="Times New Roman" w:cs="Times New Roman"/>
+          <w:bCs/>
+          <w:sz w:val="28"/>
+          <w:szCs w:val="28"/>
+        </w:rPr>
+        <w:t xml:space="preserve">, será por meio dela que acontecerão todas requisições ao </w:t>
+      </w:r>
+      <w:proofErr w:type="spellStart"/>
+      <w:r>
+        <w:rPr>
+          <w:rFonts w:ascii="Times New Roman" w:eastAsia="Times New Roman" w:hAnsi="Times New Roman" w:cs="Times New Roman"/>
+          <w:bCs/>
+          <w:sz w:val="28"/>
+          <w:szCs w:val="28"/>
+        </w:rPr>
+        <w:t>mapskills.war</w:t>
+      </w:r>
+      <w:proofErr w:type="spellEnd"/>
+      <w:r>
+        <w:rPr>
+          <w:rFonts w:ascii="Times New Roman" w:eastAsia="Times New Roman" w:hAnsi="Times New Roman" w:cs="Times New Roman"/>
+          <w:bCs/>
+          <w:sz w:val="28"/>
+          <w:szCs w:val="28"/>
+        </w:rPr>
+        <w:t xml:space="preserve">. </w:t>
+      </w:r>
+    </w:p>
+    <w:p>
+      <w:pPr>
+        <w:spacing w:after="0" w:line="360" w:lineRule="auto"/>
+        <w:jc w:val="both"/>
+        <w:rPr>
+          <w:rFonts w:ascii="Times New Roman" w:eastAsia="Times New Roman" w:hAnsi="Times New Roman" w:cs="Times New Roman"/>
+          <w:b/>
+          <w:bCs/>
+          <w:sz w:val="32"/>
+          <w:szCs w:val="32"/>
+        </w:rPr>
+      </w:pPr>
+    </w:p>
+    <w:p>
+      <w:pPr>
+        <w:spacing w:after="0" w:line="360" w:lineRule="auto"/>
+        <w:jc w:val="both"/>
+        <w:rPr>
+          <w:rFonts w:ascii="Times New Roman" w:eastAsia="Times New Roman" w:hAnsi="Times New Roman" w:cs="Times New Roman"/>
+          <w:b/>
+          <w:bCs/>
+          <w:sz w:val="32"/>
+          <w:szCs w:val="32"/>
+        </w:rPr>
+      </w:pPr>
+    </w:p>
+    <w:p>
+      <w:pPr>
+        <w:spacing w:after="0" w:line="360" w:lineRule="auto"/>
+        <w:jc w:val="both"/>
+        <w:rPr>
+          <w:rFonts w:ascii="Times New Roman" w:eastAsia="Times New Roman" w:hAnsi="Times New Roman" w:cs="Times New Roman"/>
+          <w:b/>
+          <w:bCs/>
+          <w:sz w:val="32"/>
+          <w:szCs w:val="32"/>
+        </w:rPr>
+      </w:pPr>
+    </w:p>
+    <w:p>
+      <w:pPr>
+        <w:spacing w:after="0" w:line="360" w:lineRule="auto"/>
+        <w:jc w:val="both"/>
+        <w:rPr>
+          <w:rFonts w:ascii="Times New Roman" w:eastAsia="Times New Roman" w:hAnsi="Times New Roman" w:cs="Times New Roman"/>
+          <w:b/>
+          <w:bCs/>
+          <w:sz w:val="32"/>
+          <w:szCs w:val="32"/>
+        </w:rPr>
+      </w:pPr>
+    </w:p>
+    <w:p>
+      <w:pPr>
+        <w:spacing w:after="0" w:line="360" w:lineRule="auto"/>
+        <w:jc w:val="both"/>
+        <w:rPr>
+          <w:rFonts w:ascii="Times New Roman" w:eastAsia="Times New Roman" w:hAnsi="Times New Roman" w:cs="Times New Roman"/>
+          <w:b/>
+          <w:bCs/>
+          <w:sz w:val="32"/>
+          <w:szCs w:val="32"/>
+        </w:rPr>
+      </w:pPr>
+    </w:p>
+    <w:p>
+      <w:pPr>
+        <w:spacing w:after="0" w:line="360" w:lineRule="auto"/>
+        <w:jc w:val="both"/>
+        <w:rPr>
+          <w:rFonts w:ascii="Times New Roman" w:eastAsia="Times New Roman" w:hAnsi="Times New Roman" w:cs="Times New Roman"/>
+          <w:b/>
+          <w:bCs/>
+          <w:sz w:val="32"/>
+          <w:szCs w:val="32"/>
+        </w:rPr>
+      </w:pPr>
+    </w:p>
+    <w:p>
+      <w:pPr>
+        <w:spacing w:after="0" w:line="360" w:lineRule="auto"/>
+        <w:jc w:val="both"/>
+        <w:rPr>
+          <w:rFonts w:ascii="Times New Roman" w:eastAsia="Times New Roman" w:hAnsi="Times New Roman" w:cs="Times New Roman"/>
+          <w:b/>
+          <w:bCs/>
+          <w:sz w:val="32"/>
+          <w:szCs w:val="32"/>
         </w:rPr>
       </w:pPr>
     </w:p>
@@ -9882,7 +12586,7 @@
         </w:rPr>
         <w:t xml:space="preserve">, Paul. </w:t>
       </w:r>
-      <w:hyperlink r:id="rId24" w:history="1">
+      <w:hyperlink r:id="rId37" w:history="1">
         <w:r>
           <w:rPr>
             <w:rStyle w:val="Hyperlink"/>
@@ -10068,7 +12772,7 @@
           <w:szCs w:val="24"/>
         </w:rPr>
       </w:pPr>
-      <w:hyperlink r:id="rId25" w:history="1">
+      <w:hyperlink r:id="rId38" w:history="1">
         <w:r>
           <w:rPr>
             <w:rFonts w:ascii="Times New Roman" w:hAnsi="Times New Roman" w:cs="Times New Roman"/>
@@ -10109,7 +12813,6 @@
           <w:sz w:val="24"/>
           <w:szCs w:val="24"/>
         </w:rPr>
-        <w:lastRenderedPageBreak/>
         <w:t>Catteddu</w:t>
       </w:r>
       <w:proofErr w:type="spellEnd"/>
@@ -11051,7 +13754,7 @@
       </w:r>
     </w:p>
     <w:sectPr>
-      <w:headerReference w:type="default" r:id="rId26"/>
+      <w:headerReference w:type="default" r:id="rId39"/>
       <w:pgSz w:w="11906" w:h="16838" w:code="9"/>
       <w:pgMar w:top="1418" w:right="1558" w:bottom="1418" w:left="1701" w:header="709" w:footer="709" w:gutter="0"/>
       <w:cols w:space="708"/>
@@ -12847,7 +15550,7 @@
 </file>
 
 <file path=customXml/itemProps1.xml><?xml version="1.0" encoding="utf-8"?>
-<ds:datastoreItem xmlns:ds="http://schemas.openxmlformats.org/officeDocument/2006/customXml" ds:itemID="{39C38154-7610-4A44-9E75-9D85CCBC9E13}">
+<ds:datastoreItem xmlns:ds="http://schemas.openxmlformats.org/officeDocument/2006/customXml" ds:itemID="{BB3407C3-5127-4AA5-9FA0-E2D1EF4ED00D}">
   <ds:schemaRefs>
     <ds:schemaRef ds:uri="http://schemas.openxmlformats.org/officeDocument/2006/bibliography"/>
   </ds:schemaRefs>

--- a/Docs/Planejamento e Implantação do MapsSkills.docx
+++ b/Docs/Planejamento e Implantação do MapsSkills.docx
@@ -10977,19 +10977,7 @@
           <w:sz w:val="32"/>
           <w:szCs w:val="32"/>
         </w:rPr>
-        <w:t>Mapskills-</w:t>
-      </w:r>
-      <w:bookmarkStart w:id="0" w:name="_GoBack"/>
-      <w:bookmarkEnd w:id="0"/>
-      <w:r>
-        <w:rPr>
-          <w:rFonts w:ascii="Times New Roman" w:eastAsia="Times New Roman" w:hAnsi="Times New Roman" w:cs="Times New Roman"/>
-          <w:b/>
-          <w:bCs/>
-          <w:sz w:val="32"/>
-          <w:szCs w:val="32"/>
-        </w:rPr>
-        <w:t>mysql</w:t>
+        <w:t>Mapskills-mysql</w:t>
       </w:r>
       <w:proofErr w:type="spellEnd"/>
     </w:p>
@@ -11462,26 +11450,13 @@
         </w:rPr>
         <w:tab/>
       </w:r>
-    </w:p>
-    <w:p>
-      <w:pPr>
-        <w:spacing w:after="0" w:line="360" w:lineRule="auto"/>
-        <w:jc w:val="both"/>
-        <w:rPr>
-          <w:rFonts w:ascii="Times New Roman" w:eastAsia="Times New Roman" w:hAnsi="Times New Roman" w:cs="Times New Roman"/>
-          <w:bCs/>
-          <w:sz w:val="28"/>
-          <w:szCs w:val="28"/>
-        </w:rPr>
-      </w:pPr>
-      <w:r>
-        <w:rPr>
-          <w:rFonts w:ascii="Times New Roman" w:eastAsia="Times New Roman" w:hAnsi="Times New Roman" w:cs="Times New Roman"/>
-          <w:bCs/>
-          <w:sz w:val="28"/>
-          <w:szCs w:val="28"/>
-        </w:rPr>
-        <w:tab/>
+      <w:r>
+        <w:rPr>
+          <w:rFonts w:ascii="Times New Roman" w:eastAsia="Times New Roman" w:hAnsi="Times New Roman" w:cs="Times New Roman"/>
+          <w:bCs/>
+          <w:sz w:val="28"/>
+          <w:szCs w:val="28"/>
+        </w:rPr>
         <w:t xml:space="preserve">Após todas realizar todas configurações no container e deixa-lo pronto para uso, foi utilizado o comando </w:t>
       </w:r>
       <w:proofErr w:type="spellStart"/>
@@ -11489,6 +11464,7 @@
         <w:rPr>
           <w:rFonts w:ascii="Times New Roman" w:eastAsia="Times New Roman" w:hAnsi="Times New Roman" w:cs="Times New Roman"/>
           <w:bCs/>
+          <w:i/>
           <w:sz w:val="28"/>
           <w:szCs w:val="28"/>
         </w:rPr>
@@ -11498,6 +11474,7 @@
         <w:rPr>
           <w:rFonts w:ascii="Times New Roman" w:eastAsia="Times New Roman" w:hAnsi="Times New Roman" w:cs="Times New Roman"/>
           <w:bCs/>
+          <w:i/>
           <w:sz w:val="28"/>
           <w:szCs w:val="28"/>
         </w:rPr>
@@ -11508,6 +11485,7 @@
         <w:rPr>
           <w:rFonts w:ascii="Times New Roman" w:eastAsia="Times New Roman" w:hAnsi="Times New Roman" w:cs="Times New Roman"/>
           <w:bCs/>
+          <w:i/>
           <w:sz w:val="28"/>
           <w:szCs w:val="28"/>
         </w:rPr>
@@ -11518,6 +11496,7 @@
         <w:rPr>
           <w:rFonts w:ascii="Times New Roman" w:eastAsia="Times New Roman" w:hAnsi="Times New Roman" w:cs="Times New Roman"/>
           <w:bCs/>
+          <w:i/>
           <w:sz w:val="28"/>
           <w:szCs w:val="28"/>
         </w:rPr>
@@ -11560,7 +11539,6 @@
           <w:sz w:val="28"/>
           <w:szCs w:val="28"/>
         </w:rPr>
-        <w:lastRenderedPageBreak/>
         <w:drawing>
           <wp:inline distT="0" distB="0" distL="0" distR="0" wp14:anchorId="58C9AF62" wp14:editId="4C5A394A">
             <wp:extent cx="5372100" cy="504825"/>
@@ -11616,8 +11594,27 @@
           <w:sz w:val="28"/>
           <w:szCs w:val="28"/>
         </w:rPr>
+        <w:lastRenderedPageBreak/>
         <w:tab/>
-        <w:t xml:space="preserve">E também realizado o </w:t>
+        <w:t xml:space="preserve">E </w:t>
+      </w:r>
+      <w:r>
+        <w:rPr>
+          <w:rFonts w:ascii="Times New Roman" w:eastAsia="Times New Roman" w:hAnsi="Times New Roman" w:cs="Times New Roman"/>
+          <w:bCs/>
+          <w:sz w:val="28"/>
+          <w:szCs w:val="28"/>
+        </w:rPr>
+        <w:t xml:space="preserve">por último, </w:t>
+      </w:r>
+      <w:r>
+        <w:rPr>
+          <w:rFonts w:ascii="Times New Roman" w:eastAsia="Times New Roman" w:hAnsi="Times New Roman" w:cs="Times New Roman"/>
+          <w:bCs/>
+          <w:sz w:val="28"/>
+          <w:szCs w:val="28"/>
+        </w:rPr>
+        <w:t xml:space="preserve">realizado o </w:t>
       </w:r>
       <w:proofErr w:type="spellStart"/>
       <w:r>
@@ -11638,6 +11635,15 @@
           <w:szCs w:val="28"/>
         </w:rPr>
         <w:t xml:space="preserve"> desta imagem no Docker Hub</w:t>
+      </w:r>
+      <w:r>
+        <w:rPr>
+          <w:rFonts w:ascii="Times New Roman" w:eastAsia="Times New Roman" w:hAnsi="Times New Roman" w:cs="Times New Roman"/>
+          <w:bCs/>
+          <w:sz w:val="28"/>
+          <w:szCs w:val="28"/>
+        </w:rPr>
+        <w:t>.</w:t>
       </w:r>
     </w:p>
     <w:p>
@@ -11733,15 +11739,52 @@
           <w:sz w:val="28"/>
           <w:szCs w:val="28"/>
         </w:rPr>
-        <w:t xml:space="preserve"> é necessário rodar o comando Docker </w:t>
-      </w:r>
-      <w:proofErr w:type="spellStart"/>
-      <w:r>
-        <w:rPr>
-          <w:rFonts w:ascii="Times New Roman" w:eastAsia="Times New Roman" w:hAnsi="Times New Roman" w:cs="Times New Roman"/>
-          <w:bCs/>
-          <w:sz w:val="28"/>
-          <w:szCs w:val="28"/>
+        <w:t xml:space="preserve"> é necessário rodar o comando </w:t>
+      </w:r>
+      <w:proofErr w:type="spellStart"/>
+      <w:r>
+        <w:rPr>
+          <w:rFonts w:ascii="Times New Roman" w:eastAsia="Times New Roman" w:hAnsi="Times New Roman" w:cs="Times New Roman"/>
+          <w:bCs/>
+          <w:i/>
+          <w:sz w:val="28"/>
+          <w:szCs w:val="28"/>
+          <w:u w:val="single"/>
+        </w:rPr>
+        <w:t>d</w:t>
+      </w:r>
+      <w:r>
+        <w:rPr>
+          <w:rFonts w:ascii="Times New Roman" w:eastAsia="Times New Roman" w:hAnsi="Times New Roman" w:cs="Times New Roman"/>
+          <w:bCs/>
+          <w:i/>
+          <w:sz w:val="28"/>
+          <w:szCs w:val="28"/>
+          <w:u w:val="single"/>
+        </w:rPr>
+        <w:t>ocker</w:t>
+      </w:r>
+      <w:proofErr w:type="spellEnd"/>
+      <w:r>
+        <w:rPr>
+          <w:rFonts w:ascii="Times New Roman" w:eastAsia="Times New Roman" w:hAnsi="Times New Roman" w:cs="Times New Roman"/>
+          <w:bCs/>
+          <w:i/>
+          <w:sz w:val="28"/>
+          <w:szCs w:val="28"/>
+          <w:u w:val="single"/>
+        </w:rPr>
+        <w:t xml:space="preserve"> </w:t>
+      </w:r>
+      <w:proofErr w:type="spellStart"/>
+      <w:r>
+        <w:rPr>
+          <w:rFonts w:ascii="Times New Roman" w:eastAsia="Times New Roman" w:hAnsi="Times New Roman" w:cs="Times New Roman"/>
+          <w:bCs/>
+          <w:i/>
+          <w:sz w:val="28"/>
+          <w:szCs w:val="28"/>
+          <w:u w:val="single"/>
         </w:rPr>
         <w:t>pull</w:t>
       </w:r>
@@ -11828,40 +11871,34 @@
         <w:jc w:val="both"/>
         <w:rPr>
           <w:rFonts w:ascii="Times New Roman" w:eastAsia="Times New Roman" w:hAnsi="Times New Roman" w:cs="Times New Roman"/>
+          <w:b/>
           <w:bCs/>
           <w:sz w:val="32"/>
           <w:szCs w:val="32"/>
         </w:rPr>
       </w:pPr>
-    </w:p>
-    <w:p>
-      <w:pPr>
-        <w:spacing w:after="0" w:line="360" w:lineRule="auto"/>
-        <w:jc w:val="both"/>
-        <w:rPr>
-          <w:rFonts w:ascii="Times New Roman" w:eastAsia="Times New Roman" w:hAnsi="Times New Roman" w:cs="Times New Roman"/>
+      <w:r>
+        <w:rPr>
+          <w:rFonts w:ascii="Times New Roman" w:eastAsia="Times New Roman" w:hAnsi="Times New Roman" w:cs="Times New Roman"/>
+          <w:b/>
           <w:bCs/>
           <w:sz w:val="32"/>
           <w:szCs w:val="32"/>
         </w:rPr>
-      </w:pPr>
-    </w:p>
-    <w:p>
-      <w:pPr>
-        <w:spacing w:after="0" w:line="360" w:lineRule="auto"/>
-        <w:jc w:val="both"/>
-        <w:rPr>
-          <w:rFonts w:ascii="Times New Roman" w:eastAsia="Times New Roman" w:hAnsi="Times New Roman" w:cs="Times New Roman"/>
+        <w:t xml:space="preserve">Imagem </w:t>
+      </w:r>
+      <w:proofErr w:type="spellStart"/>
+      <w:r>
+        <w:rPr>
+          <w:rFonts w:ascii="Times New Roman" w:eastAsia="Times New Roman" w:hAnsi="Times New Roman" w:cs="Times New Roman"/>
+          <w:b/>
           <w:bCs/>
           <w:sz w:val="32"/>
           <w:szCs w:val="32"/>
         </w:rPr>
-      </w:pPr>
-    </w:p>
-    <w:p>
-      <w:pPr>
-        <w:spacing w:after="0" w:line="360" w:lineRule="auto"/>
-        <w:jc w:val="both"/>
+        <w:t>Mapskills-</w:t>
+      </w:r>
+      <w:r>
         <w:rPr>
           <w:rFonts w:ascii="Times New Roman" w:eastAsia="Times New Roman" w:hAnsi="Times New Roman" w:cs="Times New Roman"/>
           <w:b/>
@@ -11869,8 +11906,14 @@
           <w:sz w:val="32"/>
           <w:szCs w:val="32"/>
         </w:rPr>
-      </w:pPr>
-      <w:r>
+        <w:t>Nexus</w:t>
+      </w:r>
+      <w:proofErr w:type="spellEnd"/>
+    </w:p>
+    <w:p>
+      <w:pPr>
+        <w:spacing w:after="0" w:line="360" w:lineRule="auto"/>
+        <w:jc w:val="both"/>
         <w:rPr>
           <w:rFonts w:ascii="Times New Roman" w:eastAsia="Times New Roman" w:hAnsi="Times New Roman" w:cs="Times New Roman"/>
           <w:b/>
@@ -11878,25 +11921,20 @@
           <w:sz w:val="32"/>
           <w:szCs w:val="32"/>
         </w:rPr>
-        <w:t xml:space="preserve">Imagem </w:t>
-      </w:r>
-      <w:proofErr w:type="spellStart"/>
-      <w:r>
-        <w:rPr>
-          <w:rFonts w:ascii="Times New Roman" w:eastAsia="Times New Roman" w:hAnsi="Times New Roman" w:cs="Times New Roman"/>
-          <w:b/>
+      </w:pPr>
+    </w:p>
+    <w:p>
+      <w:pPr>
+        <w:spacing w:after="0" w:line="360" w:lineRule="auto"/>
+        <w:jc w:val="both"/>
+        <w:rPr>
+          <w:rFonts w:ascii="Times New Roman" w:eastAsia="Times New Roman" w:hAnsi="Times New Roman" w:cs="Times New Roman"/>
           <w:bCs/>
           <w:sz w:val="32"/>
           <w:szCs w:val="32"/>
         </w:rPr>
-        <w:t>Mapskills-Haproxy</w:t>
-      </w:r>
-      <w:proofErr w:type="spellEnd"/>
-    </w:p>
-    <w:p>
-      <w:pPr>
-        <w:spacing w:after="0" w:line="360" w:lineRule="auto"/>
-        <w:jc w:val="both"/>
+      </w:pPr>
+      <w:r>
         <w:rPr>
           <w:rFonts w:ascii="Times New Roman" w:eastAsia="Times New Roman" w:hAnsi="Times New Roman" w:cs="Times New Roman"/>
           <w:b/>
@@ -11904,124 +11942,30 @@
           <w:sz w:val="32"/>
           <w:szCs w:val="32"/>
         </w:rPr>
-      </w:pPr>
-    </w:p>
-    <w:p>
-      <w:pPr>
-        <w:spacing w:after="0" w:line="360" w:lineRule="auto"/>
-        <w:jc w:val="both"/>
-        <w:rPr>
-          <w:rFonts w:ascii="Times New Roman" w:eastAsia="Times New Roman" w:hAnsi="Times New Roman" w:cs="Times New Roman"/>
+        <w:t xml:space="preserve">Imagem </w:t>
+      </w:r>
+      <w:proofErr w:type="spellStart"/>
+      <w:r>
+        <w:rPr>
+          <w:rFonts w:ascii="Times New Roman" w:eastAsia="Times New Roman" w:hAnsi="Times New Roman" w:cs="Times New Roman"/>
+          <w:b/>
           <w:bCs/>
           <w:sz w:val="32"/>
           <w:szCs w:val="32"/>
         </w:rPr>
-      </w:pPr>
-      <w:r>
-        <w:rPr>
-          <w:rFonts w:ascii="Times New Roman" w:eastAsia="Times New Roman" w:hAnsi="Times New Roman" w:cs="Times New Roman"/>
+        <w:t>Mapskills-</w:t>
+      </w:r>
+      <w:r>
+        <w:rPr>
+          <w:rFonts w:ascii="Times New Roman" w:eastAsia="Times New Roman" w:hAnsi="Times New Roman" w:cs="Times New Roman"/>
+          <w:b/>
           <w:bCs/>
           <w:sz w:val="32"/>
           <w:szCs w:val="32"/>
         </w:rPr>
-        <w:tab/>
-      </w:r>
-      <w:r>
-        <w:rPr>
-          <w:rFonts w:ascii="Times New Roman" w:eastAsia="Times New Roman" w:hAnsi="Times New Roman" w:cs="Times New Roman"/>
-          <w:bCs/>
-          <w:sz w:val="28"/>
-          <w:szCs w:val="28"/>
-        </w:rPr>
-        <w:t xml:space="preserve">Imagem que tem a finalidade </w:t>
-      </w:r>
-      <w:r>
-        <w:rPr>
-          <w:rFonts w:ascii="Times New Roman" w:eastAsia="Times New Roman" w:hAnsi="Times New Roman" w:cs="Times New Roman"/>
-          <w:bCs/>
-          <w:sz w:val="28"/>
-          <w:szCs w:val="28"/>
-        </w:rPr>
-        <w:t xml:space="preserve">gerar o container que irá </w:t>
-      </w:r>
-      <w:r>
-        <w:rPr>
-          <w:rFonts w:ascii="Times New Roman" w:eastAsia="Times New Roman" w:hAnsi="Times New Roman" w:cs="Times New Roman"/>
-          <w:bCs/>
-          <w:sz w:val="28"/>
-          <w:szCs w:val="28"/>
-        </w:rPr>
-        <w:t xml:space="preserve">gerenciar o </w:t>
-      </w:r>
-      <w:proofErr w:type="spellStart"/>
-      <w:r>
-        <w:rPr>
-          <w:rFonts w:ascii="Times New Roman" w:eastAsia="Times New Roman" w:hAnsi="Times New Roman" w:cs="Times New Roman"/>
-          <w:bCs/>
-          <w:sz w:val="28"/>
-          <w:szCs w:val="28"/>
-        </w:rPr>
-        <w:t>Load</w:t>
-      </w:r>
-      <w:proofErr w:type="spellEnd"/>
-      <w:r>
-        <w:rPr>
-          <w:rFonts w:ascii="Times New Roman" w:eastAsia="Times New Roman" w:hAnsi="Times New Roman" w:cs="Times New Roman"/>
-          <w:bCs/>
-          <w:sz w:val="28"/>
-          <w:szCs w:val="28"/>
-        </w:rPr>
-        <w:t xml:space="preserve"> Ba</w:t>
-      </w:r>
-      <w:r>
-        <w:rPr>
-          <w:rFonts w:ascii="Times New Roman" w:eastAsia="Times New Roman" w:hAnsi="Times New Roman" w:cs="Times New Roman"/>
-          <w:bCs/>
-          <w:sz w:val="28"/>
-          <w:szCs w:val="28"/>
-        </w:rPr>
-        <w:t>lance dos Containers de Back-</w:t>
-      </w:r>
-      <w:proofErr w:type="spellStart"/>
-      <w:r>
-        <w:rPr>
-          <w:rFonts w:ascii="Times New Roman" w:eastAsia="Times New Roman" w:hAnsi="Times New Roman" w:cs="Times New Roman"/>
-          <w:bCs/>
-          <w:sz w:val="28"/>
-          <w:szCs w:val="28"/>
-        </w:rPr>
-        <w:t>End</w:t>
-      </w:r>
-      <w:proofErr w:type="spellEnd"/>
-      <w:r>
-        <w:rPr>
-          <w:rFonts w:ascii="Times New Roman" w:eastAsia="Times New Roman" w:hAnsi="Times New Roman" w:cs="Times New Roman"/>
-          <w:bCs/>
-          <w:sz w:val="28"/>
-          <w:szCs w:val="28"/>
-        </w:rPr>
-        <w:t xml:space="preserve">, será por meio dela que acontecerão todas requisições ao </w:t>
-      </w:r>
-      <w:proofErr w:type="spellStart"/>
-      <w:r>
-        <w:rPr>
-          <w:rFonts w:ascii="Times New Roman" w:eastAsia="Times New Roman" w:hAnsi="Times New Roman" w:cs="Times New Roman"/>
-          <w:bCs/>
-          <w:sz w:val="28"/>
-          <w:szCs w:val="28"/>
-        </w:rPr>
-        <w:t>mapskills.war</w:t>
-      </w:r>
-      <w:proofErr w:type="spellEnd"/>
-      <w:r>
-        <w:rPr>
-          <w:rFonts w:ascii="Times New Roman" w:eastAsia="Times New Roman" w:hAnsi="Times New Roman" w:cs="Times New Roman"/>
-          <w:bCs/>
-          <w:sz w:val="28"/>
-          <w:szCs w:val="28"/>
-        </w:rPr>
-        <w:t xml:space="preserve">. </w:t>
-      </w:r>
+        <w:t>cAdivisor</w:t>
+      </w:r>
+      <w:proofErr w:type="spellEnd"/>
     </w:p>
     <w:p>
       <w:pPr>
@@ -12048,11 +11992,7 @@
           <w:szCs w:val="32"/>
         </w:rPr>
       </w:pPr>
-    </w:p>
-    <w:p>
-      <w:pPr>
-        <w:spacing w:after="0" w:line="360" w:lineRule="auto"/>
-        <w:jc w:val="both"/>
+      <w:r>
         <w:rPr>
           <w:rFonts w:ascii="Times New Roman" w:eastAsia="Times New Roman" w:hAnsi="Times New Roman" w:cs="Times New Roman"/>
           <w:b/>
@@ -12060,12 +12000,10 @@
           <w:sz w:val="32"/>
           <w:szCs w:val="32"/>
         </w:rPr>
-      </w:pPr>
-    </w:p>
-    <w:p>
-      <w:pPr>
-        <w:spacing w:after="0" w:line="360" w:lineRule="auto"/>
-        <w:jc w:val="both"/>
+        <w:t xml:space="preserve">Imagem </w:t>
+      </w:r>
+      <w:proofErr w:type="spellStart"/>
+      <w:r>
         <w:rPr>
           <w:rFonts w:ascii="Times New Roman" w:eastAsia="Times New Roman" w:hAnsi="Times New Roman" w:cs="Times New Roman"/>
           <w:b/>
@@ -12073,7 +12011,9 @@
           <w:sz w:val="32"/>
           <w:szCs w:val="32"/>
         </w:rPr>
-      </w:pPr>
+        <w:t>Mapskills-Haproxy</w:t>
+      </w:r>
+      <w:proofErr w:type="spellEnd"/>
     </w:p>
     <w:p>
       <w:pPr>
@@ -12094,25 +12034,187 @@
         <w:jc w:val="both"/>
         <w:rPr>
           <w:rFonts w:ascii="Times New Roman" w:eastAsia="Times New Roman" w:hAnsi="Times New Roman" w:cs="Times New Roman"/>
-          <w:b/>
+          <w:bCs/>
+          <w:sz w:val="28"/>
+          <w:szCs w:val="28"/>
+        </w:rPr>
+      </w:pPr>
+      <w:r>
+        <w:rPr>
+          <w:rFonts w:ascii="Times New Roman" w:eastAsia="Times New Roman" w:hAnsi="Times New Roman" w:cs="Times New Roman"/>
           <w:bCs/>
           <w:sz w:val="32"/>
           <w:szCs w:val="32"/>
         </w:rPr>
-      </w:pPr>
-    </w:p>
-    <w:p>
-      <w:pPr>
-        <w:spacing w:after="0" w:line="360" w:lineRule="auto"/>
-        <w:jc w:val="both"/>
-        <w:rPr>
-          <w:rFonts w:ascii="Times New Roman" w:eastAsia="Times New Roman" w:hAnsi="Times New Roman" w:cs="Times New Roman"/>
-          <w:b/>
+        <w:tab/>
+      </w:r>
+      <w:r>
+        <w:rPr>
+          <w:rFonts w:ascii="Times New Roman" w:eastAsia="Times New Roman" w:hAnsi="Times New Roman" w:cs="Times New Roman"/>
+          <w:bCs/>
+          <w:sz w:val="28"/>
+          <w:szCs w:val="28"/>
+        </w:rPr>
+        <w:t xml:space="preserve">Imagem que tem a finalidade </w:t>
+      </w:r>
+      <w:r>
+        <w:rPr>
+          <w:rFonts w:ascii="Times New Roman" w:eastAsia="Times New Roman" w:hAnsi="Times New Roman" w:cs="Times New Roman"/>
+          <w:bCs/>
+          <w:sz w:val="28"/>
+          <w:szCs w:val="28"/>
+        </w:rPr>
+        <w:t xml:space="preserve">gerar o container que irá </w:t>
+      </w:r>
+      <w:r>
+        <w:rPr>
+          <w:rFonts w:ascii="Times New Roman" w:eastAsia="Times New Roman" w:hAnsi="Times New Roman" w:cs="Times New Roman"/>
+          <w:bCs/>
+          <w:sz w:val="28"/>
+          <w:szCs w:val="28"/>
+        </w:rPr>
+        <w:t xml:space="preserve">gerenciar o </w:t>
+      </w:r>
+      <w:proofErr w:type="spellStart"/>
+      <w:r>
+        <w:rPr>
+          <w:rFonts w:ascii="Times New Roman" w:eastAsia="Times New Roman" w:hAnsi="Times New Roman" w:cs="Times New Roman"/>
+          <w:bCs/>
+          <w:sz w:val="28"/>
+          <w:szCs w:val="28"/>
+        </w:rPr>
+        <w:t>Load</w:t>
+      </w:r>
+      <w:proofErr w:type="spellEnd"/>
+      <w:r>
+        <w:rPr>
+          <w:rFonts w:ascii="Times New Roman" w:eastAsia="Times New Roman" w:hAnsi="Times New Roman" w:cs="Times New Roman"/>
+          <w:bCs/>
+          <w:sz w:val="28"/>
+          <w:szCs w:val="28"/>
+        </w:rPr>
+        <w:t xml:space="preserve"> Ba</w:t>
+      </w:r>
+      <w:r>
+        <w:rPr>
+          <w:rFonts w:ascii="Times New Roman" w:eastAsia="Times New Roman" w:hAnsi="Times New Roman" w:cs="Times New Roman"/>
+          <w:bCs/>
+          <w:sz w:val="28"/>
+          <w:szCs w:val="28"/>
+        </w:rPr>
+        <w:t>lance dos Containers de Back-</w:t>
+      </w:r>
+      <w:proofErr w:type="spellStart"/>
+      <w:r>
+        <w:rPr>
+          <w:rFonts w:ascii="Times New Roman" w:eastAsia="Times New Roman" w:hAnsi="Times New Roman" w:cs="Times New Roman"/>
+          <w:bCs/>
+          <w:sz w:val="28"/>
+          <w:szCs w:val="28"/>
+        </w:rPr>
+        <w:t>End</w:t>
+      </w:r>
+      <w:proofErr w:type="spellEnd"/>
+      <w:r>
+        <w:rPr>
+          <w:rFonts w:ascii="Times New Roman" w:eastAsia="Times New Roman" w:hAnsi="Times New Roman" w:cs="Times New Roman"/>
+          <w:bCs/>
+          <w:sz w:val="28"/>
+          <w:szCs w:val="28"/>
+        </w:rPr>
+        <w:t>, será por meio dela que acontecerão toda</w:t>
+      </w:r>
+      <w:r>
+        <w:rPr>
+          <w:rFonts w:ascii="Times New Roman" w:eastAsia="Times New Roman" w:hAnsi="Times New Roman" w:cs="Times New Roman"/>
+          <w:bCs/>
+          <w:sz w:val="28"/>
+          <w:szCs w:val="28"/>
+        </w:rPr>
+        <w:t xml:space="preserve">s requisições ao </w:t>
+      </w:r>
+      <w:proofErr w:type="spellStart"/>
+      <w:r>
+        <w:rPr>
+          <w:rFonts w:ascii="Times New Roman" w:eastAsia="Times New Roman" w:hAnsi="Times New Roman" w:cs="Times New Roman"/>
+          <w:bCs/>
+          <w:sz w:val="28"/>
+          <w:szCs w:val="28"/>
+        </w:rPr>
+        <w:t>mapskills.war</w:t>
+      </w:r>
+      <w:proofErr w:type="spellEnd"/>
+      <w:r>
+        <w:rPr>
+          <w:rFonts w:ascii="Times New Roman" w:eastAsia="Times New Roman" w:hAnsi="Times New Roman" w:cs="Times New Roman"/>
+          <w:bCs/>
+          <w:sz w:val="28"/>
+          <w:szCs w:val="28"/>
+        </w:rPr>
+        <w:t>.</w:t>
+      </w:r>
+    </w:p>
+    <w:p>
+      <w:pPr>
+        <w:spacing w:after="0" w:line="360" w:lineRule="auto"/>
+        <w:jc w:val="both"/>
+        <w:rPr>
+          <w:rFonts w:ascii="Times New Roman" w:eastAsia="Times New Roman" w:hAnsi="Times New Roman" w:cs="Times New Roman"/>
           <w:bCs/>
           <w:sz w:val="32"/>
           <w:szCs w:val="32"/>
         </w:rPr>
       </w:pPr>
+      <w:r>
+        <w:rPr>
+          <w:rFonts w:ascii="Times New Roman" w:eastAsia="Times New Roman" w:hAnsi="Times New Roman" w:cs="Times New Roman"/>
+          <w:bCs/>
+          <w:sz w:val="28"/>
+          <w:szCs w:val="28"/>
+        </w:rPr>
+        <w:tab/>
+        <w:t xml:space="preserve">O </w:t>
+      </w:r>
+      <w:proofErr w:type="spellStart"/>
+      <w:r>
+        <w:rPr>
+          <w:rFonts w:ascii="Times New Roman" w:eastAsia="Times New Roman" w:hAnsi="Times New Roman" w:cs="Times New Roman"/>
+          <w:bCs/>
+          <w:sz w:val="28"/>
+          <w:szCs w:val="28"/>
+        </w:rPr>
+        <w:t>Haproxy</w:t>
+      </w:r>
+      <w:proofErr w:type="spellEnd"/>
+      <w:r>
+        <w:rPr>
+          <w:rFonts w:ascii="Times New Roman" w:eastAsia="Times New Roman" w:hAnsi="Times New Roman" w:cs="Times New Roman"/>
+          <w:bCs/>
+          <w:sz w:val="28"/>
+          <w:szCs w:val="28"/>
+        </w:rPr>
+        <w:t xml:space="preserve"> é um </w:t>
+      </w:r>
+      <w:proofErr w:type="spellStart"/>
+      <w:r>
+        <w:rPr>
+          <w:rFonts w:ascii="Times New Roman" w:eastAsia="Times New Roman" w:hAnsi="Times New Roman" w:cs="Times New Roman"/>
+          <w:bCs/>
+          <w:sz w:val="28"/>
+          <w:szCs w:val="28"/>
+        </w:rPr>
+        <w:t>balanceador</w:t>
+      </w:r>
+      <w:proofErr w:type="spellEnd"/>
+      <w:r>
+        <w:rPr>
+          <w:rFonts w:ascii="Times New Roman" w:eastAsia="Times New Roman" w:hAnsi="Times New Roman" w:cs="Times New Roman"/>
+          <w:bCs/>
+          <w:sz w:val="28"/>
+          <w:szCs w:val="28"/>
+        </w:rPr>
+        <w:t xml:space="preserve"> de carga de servidores HTTP e TCP. </w:t>
+      </w:r>
     </w:p>
     <w:p>
       <w:pPr>
@@ -12126,7 +12228,11 @@
           <w:szCs w:val="32"/>
         </w:rPr>
       </w:pPr>
-      <w:r>
+    </w:p>
+    <w:p>
+      <w:pPr>
+        <w:spacing w:after="0" w:line="360" w:lineRule="auto"/>
+        <w:jc w:val="both"/>
         <w:rPr>
           <w:rFonts w:ascii="Times New Roman" w:eastAsia="Times New Roman" w:hAnsi="Times New Roman" w:cs="Times New Roman"/>
           <w:b/>
@@ -12134,13 +12240,8 @@
           <w:sz w:val="32"/>
           <w:szCs w:val="32"/>
         </w:rPr>
-        <w:t>Capitulo 4</w:t>
-      </w:r>
-    </w:p>
-    <w:p>
-      <w:pPr>
-        <w:spacing w:after="0" w:line="360" w:lineRule="auto"/>
-        <w:jc w:val="both"/>
+      </w:pPr>
+      <w:r>
         <w:rPr>
           <w:rFonts w:ascii="Times New Roman" w:eastAsia="Times New Roman" w:hAnsi="Times New Roman" w:cs="Times New Roman"/>
           <w:b/>
@@ -12148,12 +12249,10 @@
           <w:sz w:val="32"/>
           <w:szCs w:val="32"/>
         </w:rPr>
-      </w:pPr>
-    </w:p>
-    <w:p>
-      <w:pPr>
-        <w:spacing w:after="0" w:line="360" w:lineRule="auto"/>
-        <w:jc w:val="both"/>
+        <w:t xml:space="preserve">Docker </w:t>
+      </w:r>
+      <w:proofErr w:type="spellStart"/>
+      <w:r>
         <w:rPr>
           <w:rFonts w:ascii="Times New Roman" w:eastAsia="Times New Roman" w:hAnsi="Times New Roman" w:cs="Times New Roman"/>
           <w:b/>
@@ -12161,7 +12260,9 @@
           <w:sz w:val="32"/>
           <w:szCs w:val="32"/>
         </w:rPr>
-      </w:pPr>
+        <w:t>Compose</w:t>
+      </w:r>
+      <w:proofErr w:type="spellEnd"/>
     </w:p>
     <w:p>
       <w:pPr>
@@ -12201,11 +12302,7 @@
           <w:szCs w:val="32"/>
         </w:rPr>
       </w:pPr>
-    </w:p>
-    <w:p>
-      <w:pPr>
-        <w:spacing w:after="0" w:line="360" w:lineRule="auto"/>
-        <w:jc w:val="both"/>
+      <w:r>
         <w:rPr>
           <w:rFonts w:ascii="Times New Roman" w:eastAsia="Times New Roman" w:hAnsi="Times New Roman" w:cs="Times New Roman"/>
           <w:b/>
@@ -12213,7 +12310,9 @@
           <w:sz w:val="32"/>
           <w:szCs w:val="32"/>
         </w:rPr>
-      </w:pPr>
+        <w:lastRenderedPageBreak/>
+        <w:t>Capitulo 4</w:t>
+      </w:r>
     </w:p>
     <w:p>
       <w:pPr>
@@ -12457,18 +12556,97 @@
           <w:rFonts w:ascii="Times New Roman" w:eastAsia="Times New Roman" w:hAnsi="Times New Roman" w:cs="Times New Roman"/>
           <w:b/>
           <w:bCs/>
-          <w:sz w:val="28"/>
-          <w:szCs w:val="28"/>
-        </w:rPr>
-      </w:pPr>
-      <w:r>
-        <w:rPr>
-          <w:rFonts w:ascii="Times New Roman" w:eastAsia="Times New Roman" w:hAnsi="Times New Roman" w:cs="Times New Roman"/>
-          <w:b/>
-          <w:bCs/>
-          <w:sz w:val="28"/>
-          <w:szCs w:val="28"/>
-        </w:rPr>
+          <w:sz w:val="32"/>
+          <w:szCs w:val="32"/>
+        </w:rPr>
+      </w:pPr>
+    </w:p>
+    <w:p>
+      <w:pPr>
+        <w:spacing w:after="0" w:line="360" w:lineRule="auto"/>
+        <w:jc w:val="both"/>
+        <w:rPr>
+          <w:rFonts w:ascii="Times New Roman" w:eastAsia="Times New Roman" w:hAnsi="Times New Roman" w:cs="Times New Roman"/>
+          <w:b/>
+          <w:bCs/>
+          <w:sz w:val="32"/>
+          <w:szCs w:val="32"/>
+        </w:rPr>
+      </w:pPr>
+    </w:p>
+    <w:p>
+      <w:pPr>
+        <w:spacing w:after="0" w:line="360" w:lineRule="auto"/>
+        <w:jc w:val="both"/>
+        <w:rPr>
+          <w:rFonts w:ascii="Times New Roman" w:eastAsia="Times New Roman" w:hAnsi="Times New Roman" w:cs="Times New Roman"/>
+          <w:b/>
+          <w:bCs/>
+          <w:sz w:val="32"/>
+          <w:szCs w:val="32"/>
+        </w:rPr>
+      </w:pPr>
+    </w:p>
+    <w:p>
+      <w:pPr>
+        <w:spacing w:after="0" w:line="360" w:lineRule="auto"/>
+        <w:jc w:val="both"/>
+        <w:rPr>
+          <w:rFonts w:ascii="Times New Roman" w:eastAsia="Times New Roman" w:hAnsi="Times New Roman" w:cs="Times New Roman"/>
+          <w:b/>
+          <w:bCs/>
+          <w:sz w:val="32"/>
+          <w:szCs w:val="32"/>
+        </w:rPr>
+      </w:pPr>
+    </w:p>
+    <w:p>
+      <w:pPr>
+        <w:spacing w:after="0" w:line="360" w:lineRule="auto"/>
+        <w:jc w:val="both"/>
+        <w:rPr>
+          <w:rFonts w:ascii="Times New Roman" w:eastAsia="Times New Roman" w:hAnsi="Times New Roman" w:cs="Times New Roman"/>
+          <w:b/>
+          <w:bCs/>
+          <w:sz w:val="32"/>
+          <w:szCs w:val="32"/>
+        </w:rPr>
+      </w:pPr>
+    </w:p>
+    <w:p>
+      <w:pPr>
+        <w:spacing w:after="0" w:line="360" w:lineRule="auto"/>
+        <w:jc w:val="both"/>
+        <w:rPr>
+          <w:rFonts w:ascii="Times New Roman" w:eastAsia="Times New Roman" w:hAnsi="Times New Roman" w:cs="Times New Roman"/>
+          <w:b/>
+          <w:bCs/>
+          <w:sz w:val="32"/>
+          <w:szCs w:val="32"/>
+        </w:rPr>
+      </w:pPr>
+    </w:p>
+    <w:p>
+      <w:pPr>
+        <w:spacing w:after="0" w:line="360" w:lineRule="auto"/>
+        <w:jc w:val="both"/>
+        <w:rPr>
+          <w:rFonts w:ascii="Times New Roman" w:eastAsia="Times New Roman" w:hAnsi="Times New Roman" w:cs="Times New Roman"/>
+          <w:b/>
+          <w:bCs/>
+          <w:sz w:val="28"/>
+          <w:szCs w:val="28"/>
+        </w:rPr>
+      </w:pPr>
+      <w:r>
+        <w:rPr>
+          <w:rFonts w:ascii="Times New Roman" w:eastAsia="Times New Roman" w:hAnsi="Times New Roman" w:cs="Times New Roman"/>
+          <w:b/>
+          <w:bCs/>
+          <w:sz w:val="28"/>
+          <w:szCs w:val="28"/>
+        </w:rPr>
+        <w:lastRenderedPageBreak/>
         <w:t>Referências</w:t>
       </w:r>
     </w:p>
@@ -13240,518 +13418,8 @@
         </w:rPr>
         <w:t>http://www.dell.com/learn/br/pt/brbsdt1/sb360/what-is-a-server</w:t>
       </w:r>
-    </w:p>
-    <w:p>
-      <w:pPr>
-        <w:spacing w:after="0" w:line="360" w:lineRule="auto"/>
-        <w:ind w:firstLine="708"/>
-        <w:jc w:val="both"/>
-        <w:rPr>
-          <w:rFonts w:ascii="Times New Roman" w:hAnsi="Times New Roman" w:cs="Times New Roman"/>
-        </w:rPr>
-      </w:pPr>
-    </w:p>
-    <w:p>
-      <w:pPr>
-        <w:spacing w:after="0" w:line="360" w:lineRule="auto"/>
-        <w:ind w:firstLine="708"/>
-        <w:jc w:val="both"/>
-        <w:rPr>
-          <w:rFonts w:ascii="Times New Roman" w:hAnsi="Times New Roman" w:cs="Times New Roman"/>
-        </w:rPr>
-      </w:pPr>
-    </w:p>
-    <w:p>
-      <w:pPr>
-        <w:spacing w:after="0" w:line="360" w:lineRule="auto"/>
-        <w:ind w:firstLine="708"/>
-        <w:jc w:val="both"/>
-        <w:rPr>
-          <w:rFonts w:ascii="Times New Roman" w:hAnsi="Times New Roman" w:cs="Times New Roman"/>
-        </w:rPr>
-      </w:pPr>
-    </w:p>
-    <w:p>
-      <w:pPr>
-        <w:spacing w:after="0" w:line="360" w:lineRule="auto"/>
-        <w:jc w:val="both"/>
-        <w:rPr>
-          <w:rFonts w:ascii="Times New Roman" w:hAnsi="Times New Roman" w:cs="Times New Roman"/>
-        </w:rPr>
-      </w:pPr>
-    </w:p>
-    <w:p>
-      <w:pPr>
-        <w:spacing w:after="0" w:line="360" w:lineRule="auto"/>
-        <w:jc w:val="both"/>
-        <w:rPr>
-          <w:rFonts w:ascii="Times New Roman" w:eastAsia="Times New Roman" w:hAnsi="Times New Roman" w:cs="Times New Roman"/>
-          <w:b/>
-          <w:bCs/>
-          <w:sz w:val="24"/>
-          <w:szCs w:val="24"/>
-          <w:lang w:eastAsia="pt-BR"/>
-        </w:rPr>
-      </w:pPr>
-      <w:r>
-        <w:rPr>
-          <w:rFonts w:eastAsia="Times New Roman" w:cs="Times New Roman"/>
-          <w:b/>
-          <w:sz w:val="24"/>
-          <w:szCs w:val="24"/>
-          <w:lang w:eastAsia="pt-BR"/>
-        </w:rPr>
-        <w:tab/>
-      </w:r>
-      <w:r>
-        <w:rPr>
-          <w:rFonts w:ascii="Times New Roman" w:eastAsia="Times New Roman" w:hAnsi="Times New Roman" w:cs="Times New Roman"/>
-          <w:sz w:val="24"/>
-          <w:szCs w:val="24"/>
-          <w:lang w:eastAsia="pt-BR"/>
-        </w:rPr>
-        <w:t>DEVOPS (Integração Contínua, Agilidade, Qualidade, Estabilidade com Escalabilidade e Elasticidade).</w:t>
-      </w:r>
-    </w:p>
-    <w:p>
-      <w:pPr>
-        <w:spacing w:after="0" w:line="360" w:lineRule="auto"/>
-        <w:jc w:val="both"/>
-      </w:pPr>
-      <w:r>
-        <w:rPr>
-          <w:rFonts w:eastAsia="Times New Roman" w:cs="Times New Roman"/>
-          <w:b/>
-          <w:sz w:val="24"/>
-          <w:szCs w:val="24"/>
-          <w:lang w:eastAsia="pt-BR"/>
-        </w:rPr>
-        <w:tab/>
-      </w:r>
-      <w:r>
-        <w:rPr>
-          <w:rFonts w:ascii="Times New Roman" w:eastAsia="Times New Roman" w:hAnsi="Times New Roman" w:cs="Times New Roman"/>
-          <w:sz w:val="24"/>
-          <w:szCs w:val="24"/>
-          <w:lang w:eastAsia="pt-BR"/>
-        </w:rPr>
-        <w:t>ENTREGA CONTINUA</w:t>
-      </w:r>
-    </w:p>
-    <w:p>
-      <w:pPr>
-        <w:pStyle w:val="PargrafodaLista"/>
-        <w:numPr>
-          <w:ilvl w:val="1"/>
-          <w:numId w:val="2"/>
-        </w:numPr>
-        <w:spacing w:after="0" w:line="360" w:lineRule="auto"/>
-        <w:jc w:val="both"/>
-        <w:rPr>
-          <w:rFonts w:asciiTheme="minorEastAsia" w:eastAsiaTheme="minorEastAsia" w:hAnsiTheme="minorEastAsia" w:cstheme="minorEastAsia"/>
-          <w:sz w:val="24"/>
-          <w:szCs w:val="24"/>
-        </w:rPr>
-      </w:pPr>
-      <w:r>
-        <w:rPr>
-          <w:rFonts w:ascii="Times New Roman" w:eastAsia="Times New Roman" w:hAnsi="Times New Roman" w:cs="Times New Roman"/>
-          <w:sz w:val="24"/>
-          <w:szCs w:val="24"/>
-          <w:lang w:eastAsia="pt-BR"/>
-        </w:rPr>
-        <w:t xml:space="preserve">Agilidade </w:t>
-      </w:r>
-    </w:p>
-    <w:p>
-      <w:pPr>
-        <w:pStyle w:val="PargrafodaLista"/>
-        <w:numPr>
-          <w:ilvl w:val="1"/>
-          <w:numId w:val="2"/>
-        </w:numPr>
-        <w:spacing w:after="0" w:line="360" w:lineRule="auto"/>
-        <w:jc w:val="both"/>
-        <w:rPr>
-          <w:rFonts w:asciiTheme="minorEastAsia" w:eastAsiaTheme="minorEastAsia" w:hAnsiTheme="minorEastAsia" w:cstheme="minorEastAsia"/>
-          <w:sz w:val="24"/>
-          <w:szCs w:val="24"/>
-        </w:rPr>
-      </w:pPr>
-      <w:r>
-        <w:rPr>
-          <w:rFonts w:ascii="Times New Roman" w:eastAsia="Times New Roman" w:hAnsi="Times New Roman" w:cs="Times New Roman"/>
-          <w:sz w:val="24"/>
-          <w:szCs w:val="24"/>
-          <w:lang w:eastAsia="pt-BR"/>
-        </w:rPr>
-        <w:t>Qualidade</w:t>
-      </w:r>
-    </w:p>
-    <w:p>
-      <w:pPr>
-        <w:pStyle w:val="PargrafodaLista"/>
-        <w:numPr>
-          <w:ilvl w:val="1"/>
-          <w:numId w:val="2"/>
-        </w:numPr>
-        <w:spacing w:after="0" w:line="360" w:lineRule="auto"/>
-        <w:jc w:val="both"/>
-        <w:rPr>
-          <w:rFonts w:asciiTheme="minorEastAsia" w:eastAsiaTheme="minorEastAsia" w:hAnsiTheme="minorEastAsia" w:cstheme="minorEastAsia"/>
-          <w:sz w:val="24"/>
-          <w:szCs w:val="24"/>
-        </w:rPr>
-      </w:pPr>
-      <w:r>
-        <w:rPr>
-          <w:rFonts w:ascii="Times New Roman" w:eastAsia="Times New Roman" w:hAnsi="Times New Roman" w:cs="Times New Roman"/>
-          <w:sz w:val="24"/>
-          <w:szCs w:val="24"/>
-          <w:lang w:eastAsia="pt-BR"/>
-        </w:rPr>
-        <w:t>Estabilidade com Escalabilidade</w:t>
-      </w:r>
-    </w:p>
-    <w:p>
-      <w:pPr>
-        <w:pStyle w:val="PargrafodaLista"/>
-        <w:numPr>
-          <w:ilvl w:val="1"/>
-          <w:numId w:val="2"/>
-        </w:numPr>
-        <w:spacing w:after="0" w:line="360" w:lineRule="auto"/>
-        <w:jc w:val="both"/>
-        <w:rPr>
-          <w:rFonts w:asciiTheme="minorEastAsia" w:eastAsiaTheme="minorEastAsia" w:hAnsiTheme="minorEastAsia" w:cstheme="minorEastAsia"/>
-          <w:sz w:val="24"/>
-          <w:szCs w:val="24"/>
-        </w:rPr>
-      </w:pPr>
-      <w:r>
-        <w:rPr>
-          <w:rFonts w:ascii="Times New Roman" w:eastAsia="Times New Roman" w:hAnsi="Times New Roman" w:cs="Times New Roman"/>
-          <w:sz w:val="24"/>
-          <w:szCs w:val="24"/>
-          <w:lang w:eastAsia="pt-BR"/>
-        </w:rPr>
-        <w:t>Elasticidade</w:t>
-      </w:r>
-    </w:p>
-    <w:p>
-      <w:pPr>
-        <w:pStyle w:val="PargrafodaLista"/>
-        <w:numPr>
-          <w:ilvl w:val="1"/>
-          <w:numId w:val="2"/>
-        </w:numPr>
-        <w:spacing w:after="0" w:line="360" w:lineRule="auto"/>
-        <w:jc w:val="both"/>
-        <w:rPr>
-          <w:rFonts w:asciiTheme="minorEastAsia" w:eastAsiaTheme="minorEastAsia" w:hAnsiTheme="minorEastAsia" w:cstheme="minorEastAsia"/>
-          <w:sz w:val="24"/>
-          <w:szCs w:val="24"/>
-        </w:rPr>
-      </w:pPr>
-      <w:r>
-        <w:rPr>
-          <w:rFonts w:ascii="Times New Roman" w:eastAsia="Times New Roman" w:hAnsi="Times New Roman" w:cs="Times New Roman"/>
-          <w:sz w:val="24"/>
-          <w:szCs w:val="24"/>
-          <w:lang w:eastAsia="pt-BR"/>
-        </w:rPr>
-        <w:t>Maior Confiabilidade</w:t>
-      </w:r>
-    </w:p>
-    <w:p>
-      <w:pPr>
-        <w:pStyle w:val="PargrafodaLista"/>
-        <w:numPr>
-          <w:ilvl w:val="1"/>
-          <w:numId w:val="2"/>
-        </w:numPr>
-        <w:spacing w:after="0" w:line="360" w:lineRule="auto"/>
-        <w:jc w:val="both"/>
-        <w:rPr>
-          <w:rFonts w:asciiTheme="minorEastAsia" w:eastAsiaTheme="minorEastAsia" w:hAnsiTheme="minorEastAsia" w:cstheme="minorEastAsia"/>
-          <w:sz w:val="24"/>
-          <w:szCs w:val="24"/>
-        </w:rPr>
-      </w:pPr>
-      <w:r>
-        <w:rPr>
-          <w:rFonts w:ascii="Times New Roman" w:eastAsia="Times New Roman" w:hAnsi="Times New Roman" w:cs="Times New Roman"/>
-          <w:sz w:val="24"/>
-          <w:szCs w:val="24"/>
-          <w:lang w:eastAsia="pt-BR"/>
-        </w:rPr>
-        <w:t>Integração</w:t>
-      </w:r>
-    </w:p>
-    <w:p>
-      <w:pPr>
-        <w:pStyle w:val="PargrafodaLista"/>
-        <w:numPr>
-          <w:ilvl w:val="1"/>
-          <w:numId w:val="2"/>
-        </w:numPr>
-        <w:spacing w:after="0" w:line="360" w:lineRule="auto"/>
-        <w:jc w:val="both"/>
-        <w:rPr>
-          <w:rFonts w:asciiTheme="minorEastAsia" w:eastAsiaTheme="minorEastAsia" w:hAnsiTheme="minorEastAsia" w:cstheme="minorEastAsia"/>
-          <w:sz w:val="24"/>
-          <w:szCs w:val="24"/>
-        </w:rPr>
-      </w:pPr>
-      <w:r>
-        <w:rPr>
-          <w:rFonts w:ascii="Times New Roman" w:eastAsia="Times New Roman" w:hAnsi="Times New Roman" w:cs="Times New Roman"/>
-          <w:sz w:val="24"/>
-          <w:szCs w:val="24"/>
-          <w:lang w:eastAsia="pt-BR"/>
-        </w:rPr>
-        <w:t>Desenvolvimento</w:t>
-      </w:r>
-    </w:p>
-    <w:p>
-      <w:pPr>
-        <w:pStyle w:val="PargrafodaLista"/>
-        <w:numPr>
-          <w:ilvl w:val="1"/>
-          <w:numId w:val="2"/>
-        </w:numPr>
-        <w:spacing w:after="0" w:line="360" w:lineRule="auto"/>
-        <w:jc w:val="both"/>
-        <w:rPr>
-          <w:rFonts w:asciiTheme="minorEastAsia" w:eastAsiaTheme="minorEastAsia" w:hAnsiTheme="minorEastAsia" w:cstheme="minorEastAsia"/>
-          <w:sz w:val="24"/>
-          <w:szCs w:val="24"/>
-        </w:rPr>
-      </w:pPr>
-      <w:r>
-        <w:rPr>
-          <w:rFonts w:ascii="Times New Roman" w:eastAsia="Times New Roman" w:hAnsi="Times New Roman" w:cs="Times New Roman"/>
-          <w:sz w:val="24"/>
-          <w:szCs w:val="24"/>
-          <w:lang w:eastAsia="pt-BR"/>
-        </w:rPr>
-        <w:t>Segurança</w:t>
-      </w:r>
-    </w:p>
-    <w:p>
-      <w:pPr>
-        <w:pStyle w:val="PargrafodaLista"/>
-        <w:numPr>
-          <w:ilvl w:val="1"/>
-          <w:numId w:val="2"/>
-        </w:numPr>
-        <w:spacing w:after="0" w:line="360" w:lineRule="auto"/>
-        <w:jc w:val="both"/>
-        <w:rPr>
-          <w:rFonts w:asciiTheme="minorEastAsia" w:eastAsiaTheme="minorEastAsia" w:hAnsiTheme="minorEastAsia" w:cstheme="minorEastAsia"/>
-          <w:sz w:val="24"/>
-          <w:szCs w:val="24"/>
-        </w:rPr>
-      </w:pPr>
-      <w:r>
-        <w:rPr>
-          <w:rFonts w:ascii="Times New Roman" w:eastAsia="Times New Roman" w:hAnsi="Times New Roman" w:cs="Times New Roman"/>
-          <w:sz w:val="24"/>
-          <w:szCs w:val="24"/>
-          <w:lang w:eastAsia="pt-BR"/>
-        </w:rPr>
-        <w:t>Segregação de Ambiente</w:t>
-      </w:r>
-    </w:p>
-    <w:p>
-      <w:pPr>
-        <w:pStyle w:val="PargrafodaLista"/>
-        <w:numPr>
-          <w:ilvl w:val="1"/>
-          <w:numId w:val="2"/>
-        </w:numPr>
-        <w:spacing w:after="0" w:line="360" w:lineRule="auto"/>
-        <w:jc w:val="both"/>
-        <w:rPr>
-          <w:rFonts w:asciiTheme="minorEastAsia" w:eastAsiaTheme="minorEastAsia" w:hAnsiTheme="minorEastAsia" w:cstheme="minorEastAsia"/>
-          <w:sz w:val="24"/>
-          <w:szCs w:val="24"/>
-        </w:rPr>
-      </w:pPr>
-      <w:r>
-        <w:rPr>
-          <w:rFonts w:ascii="Times New Roman" w:eastAsia="Times New Roman" w:hAnsi="Times New Roman" w:cs="Times New Roman"/>
-          <w:sz w:val="24"/>
-          <w:szCs w:val="24"/>
-          <w:lang w:eastAsia="pt-BR"/>
-        </w:rPr>
-        <w:t>Automação de Teste</w:t>
-      </w:r>
-      <w:r>
-        <w:rPr>
-          <w:rFonts w:eastAsia="Times New Roman" w:cs="Times New Roman"/>
-          <w:b/>
-          <w:sz w:val="24"/>
-          <w:szCs w:val="24"/>
-          <w:lang w:eastAsia="pt-BR"/>
-        </w:rPr>
-        <w:tab/>
-      </w:r>
-      <w:r>
-        <w:rPr>
-          <w:rFonts w:eastAsia="Times New Roman" w:cs="Times New Roman"/>
-          <w:b/>
-          <w:sz w:val="24"/>
-          <w:szCs w:val="24"/>
-          <w:lang w:eastAsia="pt-BR"/>
-        </w:rPr>
-        <w:tab/>
-      </w:r>
-      <w:r>
-        <w:rPr>
-          <w:rFonts w:eastAsia="Times New Roman" w:cs="Times New Roman"/>
-          <w:b/>
-          <w:sz w:val="24"/>
-          <w:szCs w:val="24"/>
-          <w:lang w:eastAsia="pt-BR"/>
-        </w:rPr>
-        <w:tab/>
-      </w:r>
-      <w:r>
-        <w:rPr>
-          <w:rFonts w:eastAsia="Times New Roman" w:cs="Times New Roman"/>
-          <w:b/>
-          <w:sz w:val="24"/>
-          <w:szCs w:val="24"/>
-          <w:lang w:eastAsia="pt-BR"/>
-        </w:rPr>
-        <w:tab/>
-      </w:r>
-      <w:r>
-        <w:rPr>
-          <w:rFonts w:eastAsia="Times New Roman" w:cs="Times New Roman"/>
-          <w:b/>
-          <w:sz w:val="24"/>
-          <w:szCs w:val="24"/>
-          <w:lang w:eastAsia="pt-BR"/>
-        </w:rPr>
-        <w:tab/>
-      </w:r>
-      <w:r>
-        <w:rPr>
-          <w:rFonts w:eastAsia="Times New Roman" w:cs="Times New Roman"/>
-          <w:b/>
-          <w:sz w:val="24"/>
-          <w:szCs w:val="24"/>
-          <w:lang w:eastAsia="pt-BR"/>
-        </w:rPr>
-        <w:tab/>
-      </w:r>
-      <w:r>
-        <w:rPr>
-          <w:rFonts w:eastAsia="Times New Roman" w:cs="Times New Roman"/>
-          <w:b/>
-          <w:sz w:val="24"/>
-          <w:szCs w:val="24"/>
-          <w:lang w:eastAsia="pt-BR"/>
-        </w:rPr>
-        <w:tab/>
-      </w:r>
-      <w:r>
-        <w:rPr>
-          <w:rFonts w:eastAsia="Times New Roman" w:cs="Times New Roman"/>
-          <w:b/>
-          <w:sz w:val="24"/>
-          <w:szCs w:val="24"/>
-          <w:lang w:eastAsia="pt-BR"/>
-        </w:rPr>
-        <w:tab/>
-      </w:r>
-      <w:r>
-        <w:rPr>
-          <w:rFonts w:eastAsia="Times New Roman" w:cs="Times New Roman"/>
-          <w:b/>
-          <w:sz w:val="24"/>
-          <w:szCs w:val="24"/>
-          <w:lang w:eastAsia="pt-BR"/>
-        </w:rPr>
-        <w:tab/>
-      </w:r>
-    </w:p>
-    <w:p>
-      <w:pPr>
-        <w:spacing w:after="0" w:line="360" w:lineRule="auto"/>
-        <w:ind w:firstLine="708"/>
-        <w:jc w:val="both"/>
-        <w:rPr>
-          <w:rFonts w:ascii="Times New Roman" w:eastAsia="Times New Roman" w:hAnsi="Times New Roman" w:cs="Times New Roman"/>
-          <w:b/>
-          <w:bCs/>
-          <w:sz w:val="24"/>
-          <w:szCs w:val="24"/>
-          <w:lang w:eastAsia="pt-BR"/>
-        </w:rPr>
-      </w:pPr>
-      <w:r>
-        <w:rPr>
-          <w:rFonts w:ascii="Times New Roman" w:eastAsia="Times New Roman" w:hAnsi="Times New Roman" w:cs="Times New Roman"/>
-          <w:sz w:val="24"/>
-          <w:szCs w:val="24"/>
-          <w:lang w:eastAsia="pt-BR"/>
-        </w:rPr>
-        <w:t>CLOUD</w:t>
-      </w:r>
-    </w:p>
-    <w:p>
-      <w:pPr>
-        <w:spacing w:after="0" w:line="360" w:lineRule="auto"/>
-        <w:jc w:val="both"/>
-      </w:pPr>
-      <w:r>
-        <w:rPr>
-          <w:rFonts w:eastAsia="Times New Roman" w:cs="Times New Roman"/>
-          <w:b/>
-          <w:sz w:val="24"/>
-          <w:szCs w:val="24"/>
-          <w:lang w:eastAsia="pt-BR"/>
-        </w:rPr>
-        <w:tab/>
-      </w:r>
-      <w:r>
-        <w:rPr>
-          <w:rFonts w:ascii="Times New Roman" w:eastAsia="Times New Roman" w:hAnsi="Times New Roman" w:cs="Times New Roman"/>
-          <w:sz w:val="24"/>
-          <w:szCs w:val="24"/>
-          <w:lang w:eastAsia="pt-BR"/>
-        </w:rPr>
-        <w:t>SERVIDOR (O que é, como funciona, gerenciamento)</w:t>
-      </w:r>
-    </w:p>
-    <w:p>
-      <w:pPr>
-        <w:pStyle w:val="PargrafodaLista"/>
-        <w:numPr>
-          <w:ilvl w:val="1"/>
-          <w:numId w:val="1"/>
-        </w:numPr>
-        <w:spacing w:after="0" w:line="360" w:lineRule="auto"/>
-        <w:jc w:val="both"/>
-        <w:rPr>
-          <w:rFonts w:asciiTheme="minorEastAsia" w:eastAsiaTheme="minorEastAsia" w:hAnsiTheme="minorEastAsia" w:cstheme="minorEastAsia"/>
-          <w:sz w:val="24"/>
-          <w:szCs w:val="24"/>
-          <w:lang w:eastAsia="pt-BR"/>
-        </w:rPr>
-      </w:pPr>
-      <w:r>
-        <w:rPr>
-          <w:rFonts w:ascii="Times New Roman" w:eastAsia="Times New Roman" w:hAnsi="Times New Roman" w:cs="Times New Roman"/>
-          <w:sz w:val="24"/>
-          <w:szCs w:val="24"/>
-          <w:lang w:eastAsia="pt-BR"/>
-        </w:rPr>
-        <w:t>CLUSTER</w:t>
-      </w:r>
+      <w:bookmarkStart w:id="0" w:name="_GoBack"/>
+      <w:bookmarkEnd w:id="0"/>
     </w:p>
     <w:sectPr>
       <w:headerReference w:type="default" r:id="rId39"/>
@@ -15550,7 +15218,7 @@
 </file>
 
 <file path=customXml/itemProps1.xml><?xml version="1.0" encoding="utf-8"?>
-<ds:datastoreItem xmlns:ds="http://schemas.openxmlformats.org/officeDocument/2006/customXml" ds:itemID="{BB3407C3-5127-4AA5-9FA0-E2D1EF4ED00D}">
+<ds:datastoreItem xmlns:ds="http://schemas.openxmlformats.org/officeDocument/2006/customXml" ds:itemID="{BC233E3F-0C8C-40BE-8FC4-2193ADC25642}">
   <ds:schemaRefs>
     <ds:schemaRef ds:uri="http://schemas.openxmlformats.org/officeDocument/2006/bibliography"/>
   </ds:schemaRefs>

--- a/Docs/Planejamento e Implantação do MapsSkills.docx
+++ b/Docs/Planejamento e Implantação do MapsSkills.docx
@@ -10195,6 +10195,15 @@
         <w:tab/>
         <w:t>O Haproxy trabalhara como um Proxy Reverso, recebendo todas requisicoes atraves da porta 80 e redirecionando internamente a porta 8080 destinada ao Tomcat que contem o mapskills-war.</w:t>
       </w:r>
+      <w:r>
+        <w:rPr>
+          <w:rFonts w:ascii="Times New Roman" w:eastAsia="Times New Roman" w:hAnsi="Times New Roman" w:cs="Times New Roman"/>
+          <w:bCs/>
+          <w:sz w:val="28"/>
+          <w:szCs w:val="28"/>
+        </w:rPr>
+        <w:t xml:space="preserve"> O balanceamento de carga utilizado e de camada 4 (camada de transporte) da tabela OSI, desta forma o Haproxy encaminhara o trafego do usuario com base no alcance e na porta do IP, no caso definida como 80.</w:t>
+      </w:r>
     </w:p>
     <w:p>
       <w:pPr>
@@ -10237,27 +10246,37 @@
           <w:szCs w:val="28"/>
         </w:rPr>
         <w:tab/>
-        <w:t>Alem da liberacao da porta 80 no host, a porta 1936 tambem foi configurada no Haproxy, pois e atraves dela que pode-ser visualizar o seu Dashboard e monitorar todo ambiente.</w:t>
-      </w:r>
-    </w:p>
-    <w:p>
-      <w:pPr>
-        <w:spacing w:after="0" w:line="360" w:lineRule="auto"/>
-        <w:jc w:val="both"/>
-        <w:rPr>
-          <w:rFonts w:ascii="Times New Roman" w:eastAsia="Times New Roman" w:hAnsi="Times New Roman" w:cs="Times New Roman"/>
-          <w:bCs/>
-          <w:sz w:val="28"/>
-          <w:szCs w:val="28"/>
-        </w:rPr>
-      </w:pPr>
-      <w:r>
-        <w:rPr>
-          <w:rFonts w:ascii="Times New Roman" w:eastAsia="Times New Roman" w:hAnsi="Times New Roman" w:cs="Times New Roman"/>
-          <w:bCs/>
-          <w:sz w:val="28"/>
-          <w:szCs w:val="28"/>
-        </w:rPr>
+        <w:t>Alem da liberacao da porta 80 no host, a porta 1936 tambem foi configurada no Haproxy, pois e atraves dela que pode-ser visualizar o seu Dash</w:t>
+      </w:r>
+      <w:r>
+        <w:rPr>
+          <w:rFonts w:ascii="Times New Roman" w:eastAsia="Times New Roman" w:hAnsi="Times New Roman" w:cs="Times New Roman"/>
+          <w:bCs/>
+          <w:sz w:val="28"/>
+          <w:szCs w:val="28"/>
+        </w:rPr>
+        <w:t>board e monitorar todo ambiente utilizando o usuario Mapskills.</w:t>
+      </w:r>
+    </w:p>
+    <w:p>
+      <w:pPr>
+        <w:spacing w:after="0" w:line="360" w:lineRule="auto"/>
+        <w:jc w:val="both"/>
+        <w:rPr>
+          <w:rFonts w:ascii="Times New Roman" w:eastAsia="Times New Roman" w:hAnsi="Times New Roman" w:cs="Times New Roman"/>
+          <w:bCs/>
+          <w:sz w:val="28"/>
+          <w:szCs w:val="28"/>
+        </w:rPr>
+      </w:pPr>
+      <w:r>
+        <w:rPr>
+          <w:rFonts w:ascii="Times New Roman" w:eastAsia="Times New Roman" w:hAnsi="Times New Roman" w:cs="Times New Roman"/>
+          <w:bCs/>
+          <w:sz w:val="28"/>
+          <w:szCs w:val="28"/>
+        </w:rPr>
+        <w:lastRenderedPageBreak/>
         <w:tab/>
       </w:r>
     </w:p>
@@ -10281,7 +10300,6 @@
           <w:szCs w:val="28"/>
           <w:lang w:eastAsia="pt-BR"/>
         </w:rPr>
-        <w:lastRenderedPageBreak/>
         <w:drawing>
           <wp:inline distT="0" distB="0" distL="0" distR="0" wp14:anchorId="51FD0F55" wp14:editId="573B7F41">
             <wp:extent cx="5486400" cy="1828800"/>
@@ -10399,7 +10417,16 @@
           <w:sz w:val="28"/>
           <w:szCs w:val="28"/>
         </w:rPr>
-        <w:t xml:space="preserve">O algoritmo utilizado para load balance, que tem a funçao de </w:t>
+        <w:t>A</w:t>
+      </w:r>
+      <w:r>
+        <w:rPr>
+          <w:rFonts w:ascii="Times New Roman" w:eastAsia="Times New Roman" w:hAnsi="Times New Roman" w:cs="Times New Roman"/>
+          <w:bCs/>
+          <w:sz w:val="28"/>
+          <w:szCs w:val="28"/>
+        </w:rPr>
+        <w:t xml:space="preserve">lgoritmo utilizado para load balance que </w:t>
       </w:r>
       <w:r>
         <w:rPr>
@@ -10435,31 +10462,1932 @@
           <w:sz w:val="28"/>
           <w:szCs w:val="28"/>
         </w:rPr>
-        <w:t xml:space="preserve">solicitadas, sempre redirecionando a proxima requisicao ao server seguinte. </w:t>
-      </w:r>
+        <w:t>solicitadas, sempre redirecionando a proxima</w:t>
+      </w:r>
+      <w:r>
+        <w:rPr>
+          <w:rFonts w:ascii="Times New Roman" w:eastAsia="Times New Roman" w:hAnsi="Times New Roman" w:cs="Times New Roman"/>
+          <w:bCs/>
+          <w:sz w:val="28"/>
+          <w:szCs w:val="28"/>
+        </w:rPr>
+        <w:t xml:space="preserve"> requisicao ao server seguinte, desta forma, todos servers terao o mesmo numero de conexoes.</w:t>
+      </w:r>
+    </w:p>
+    <w:p>
+      <w:pPr>
+        <w:spacing w:after="0" w:line="360" w:lineRule="auto"/>
+        <w:jc w:val="both"/>
+        <w:rPr>
+          <w:rFonts w:ascii="Times New Roman" w:eastAsia="Times New Roman" w:hAnsi="Times New Roman" w:cs="Times New Roman"/>
+          <w:b/>
+          <w:bCs/>
+          <w:sz w:val="32"/>
+          <w:szCs w:val="32"/>
+        </w:rPr>
+      </w:pPr>
+      <w:r>
+        <w:rPr>
+          <w:rFonts w:ascii="Times New Roman" w:eastAsia="Times New Roman" w:hAnsi="Times New Roman" w:cs="Times New Roman"/>
+          <w:bCs/>
+          <w:sz w:val="28"/>
+          <w:szCs w:val="28"/>
+        </w:rPr>
+        <w:tab/>
+        <w:t xml:space="preserve"> </w:t>
+      </w:r>
+    </w:p>
+    <w:p>
+      <w:pPr>
+        <w:spacing w:after="0" w:line="360" w:lineRule="auto"/>
+        <w:jc w:val="both"/>
+        <w:rPr>
+          <w:rFonts w:ascii="Times New Roman" w:eastAsia="Times New Roman" w:hAnsi="Times New Roman" w:cs="Times New Roman"/>
+          <w:b/>
+          <w:bCs/>
+          <w:sz w:val="32"/>
+          <w:szCs w:val="32"/>
+        </w:rPr>
+      </w:pPr>
+      <w:r>
+        <w:rPr>
+          <w:rFonts w:ascii="Times New Roman" w:eastAsia="Times New Roman" w:hAnsi="Times New Roman" w:cs="Times New Roman"/>
+          <w:b/>
+          <w:bCs/>
+          <w:sz w:val="32"/>
+          <w:szCs w:val="32"/>
+        </w:rPr>
+        <w:t>Docker Compose</w:t>
+      </w:r>
+    </w:p>
+    <w:p>
+      <w:pPr>
+        <w:spacing w:after="0" w:line="360" w:lineRule="auto"/>
+        <w:jc w:val="both"/>
+        <w:rPr>
+          <w:rFonts w:ascii="Times New Roman" w:eastAsia="Times New Roman" w:hAnsi="Times New Roman" w:cs="Times New Roman"/>
+          <w:bCs/>
+          <w:sz w:val="28"/>
+          <w:szCs w:val="28"/>
+        </w:rPr>
+      </w:pPr>
+      <w:r>
+        <w:rPr>
+          <w:rFonts w:ascii="Times New Roman" w:eastAsia="Times New Roman" w:hAnsi="Times New Roman" w:cs="Times New Roman"/>
+          <w:b/>
+          <w:bCs/>
+          <w:sz w:val="32"/>
+          <w:szCs w:val="32"/>
+        </w:rPr>
+        <w:tab/>
+      </w:r>
+      <w:r>
+        <w:rPr>
+          <w:rFonts w:ascii="Times New Roman" w:eastAsia="Times New Roman" w:hAnsi="Times New Roman" w:cs="Times New Roman"/>
+          <w:bCs/>
+          <w:sz w:val="28"/>
+          <w:szCs w:val="28"/>
+        </w:rPr>
+        <w:t xml:space="preserve">Este </w:t>
+      </w:r>
+      <w:r>
+        <w:rPr>
+          <w:rFonts w:ascii="Times New Roman" w:eastAsia="Times New Roman" w:hAnsi="Times New Roman" w:cs="Times New Roman"/>
+          <w:bCs/>
+          <w:sz w:val="28"/>
+          <w:szCs w:val="28"/>
+        </w:rPr>
+        <w:t>arquivo</w:t>
+      </w:r>
+      <w:r>
+        <w:rPr>
+          <w:rFonts w:ascii="Times New Roman" w:eastAsia="Times New Roman" w:hAnsi="Times New Roman" w:cs="Times New Roman"/>
+          <w:bCs/>
+          <w:sz w:val="28"/>
+          <w:szCs w:val="28"/>
+        </w:rPr>
+        <w:t xml:space="preserve"> de configuraçao</w:t>
+      </w:r>
+      <w:r>
+        <w:rPr>
+          <w:rFonts w:ascii="Times New Roman" w:eastAsia="Times New Roman" w:hAnsi="Times New Roman" w:cs="Times New Roman"/>
+          <w:bCs/>
+          <w:sz w:val="28"/>
+          <w:szCs w:val="28"/>
+        </w:rPr>
+        <w:t xml:space="preserve"> tem a finalidade de automatizar o deploy de todo ambiente de produç</w:t>
+      </w:r>
+      <w:r>
+        <w:rPr>
+          <w:rFonts w:ascii="Times New Roman" w:eastAsia="Times New Roman" w:hAnsi="Times New Roman" w:cs="Times New Roman"/>
+          <w:bCs/>
+          <w:sz w:val="28"/>
+          <w:szCs w:val="28"/>
+        </w:rPr>
+        <w:t>a</w:t>
+      </w:r>
+      <w:r>
+        <w:rPr>
+          <w:rFonts w:ascii="Times New Roman" w:eastAsia="Times New Roman" w:hAnsi="Times New Roman" w:cs="Times New Roman"/>
+          <w:bCs/>
+          <w:sz w:val="28"/>
+          <w:szCs w:val="28"/>
+        </w:rPr>
+        <w:t>o necess</w:t>
+      </w:r>
+      <w:r>
+        <w:rPr>
+          <w:rFonts w:ascii="Times New Roman" w:eastAsia="Times New Roman" w:hAnsi="Times New Roman" w:cs="Times New Roman"/>
+          <w:bCs/>
+          <w:sz w:val="28"/>
+          <w:szCs w:val="28"/>
+        </w:rPr>
+        <w:t>a</w:t>
+      </w:r>
+      <w:r>
+        <w:rPr>
+          <w:rFonts w:ascii="Times New Roman" w:eastAsia="Times New Roman" w:hAnsi="Times New Roman" w:cs="Times New Roman"/>
+          <w:bCs/>
+          <w:sz w:val="28"/>
+          <w:szCs w:val="28"/>
+        </w:rPr>
+        <w:t>rio para que o Mapskills funcione.</w:t>
+      </w:r>
+      <w:r>
+        <w:rPr>
+          <w:rFonts w:ascii="Times New Roman" w:eastAsia="Times New Roman" w:hAnsi="Times New Roman" w:cs="Times New Roman"/>
+          <w:bCs/>
+          <w:sz w:val="28"/>
+          <w:szCs w:val="28"/>
+        </w:rPr>
+        <w:t xml:space="preserve"> </w:t>
+      </w:r>
+      <w:r>
+        <w:rPr>
+          <w:rFonts w:ascii="Times New Roman" w:eastAsia="Times New Roman" w:hAnsi="Times New Roman" w:cs="Times New Roman"/>
+          <w:bCs/>
+          <w:sz w:val="28"/>
+          <w:szCs w:val="28"/>
+        </w:rPr>
+        <w:t>O arquivo docker-compose.yml criara e inicia</w:t>
+      </w:r>
+      <w:r>
+        <w:rPr>
+          <w:rFonts w:ascii="Times New Roman" w:eastAsia="Times New Roman" w:hAnsi="Times New Roman" w:cs="Times New Roman"/>
+          <w:bCs/>
+          <w:sz w:val="28"/>
+          <w:szCs w:val="28"/>
+        </w:rPr>
+        <w:t>ra todos serviç</w:t>
+      </w:r>
+      <w:r>
+        <w:rPr>
+          <w:rFonts w:ascii="Times New Roman" w:eastAsia="Times New Roman" w:hAnsi="Times New Roman" w:cs="Times New Roman"/>
+          <w:bCs/>
+          <w:sz w:val="28"/>
+          <w:szCs w:val="28"/>
+        </w:rPr>
+        <w:t>os definidos.</w:t>
+      </w:r>
+    </w:p>
+    <w:p>
+      <w:pPr>
+        <w:spacing w:after="0" w:line="360" w:lineRule="auto"/>
+        <w:jc w:val="both"/>
+        <w:rPr>
+          <w:rFonts w:ascii="Times New Roman" w:eastAsia="Times New Roman" w:hAnsi="Times New Roman" w:cs="Times New Roman"/>
+          <w:bCs/>
+          <w:sz w:val="28"/>
+          <w:szCs w:val="28"/>
+        </w:rPr>
+      </w:pPr>
+      <w:r>
+        <w:rPr>
+          <w:rFonts w:ascii="Times New Roman" w:eastAsia="Times New Roman" w:hAnsi="Times New Roman" w:cs="Times New Roman"/>
+          <w:bCs/>
+          <w:sz w:val="28"/>
+          <w:szCs w:val="28"/>
+        </w:rPr>
+        <w:tab/>
+        <w:t xml:space="preserve">O arquivo inicia os seguintes servicos: </w:t>
+      </w:r>
+      <w:r>
+        <w:rPr>
+          <w:rFonts w:ascii="Times New Roman" w:eastAsia="Times New Roman" w:hAnsi="Times New Roman" w:cs="Times New Roman"/>
+          <w:bCs/>
+          <w:sz w:val="28"/>
+          <w:szCs w:val="28"/>
+        </w:rPr>
+        <w:t>Container Nexus dando start ao Repositrio</w:t>
+      </w:r>
+      <w:r>
+        <w:rPr>
+          <w:rFonts w:ascii="Times New Roman" w:eastAsia="Times New Roman" w:hAnsi="Times New Roman" w:cs="Times New Roman"/>
+          <w:bCs/>
+          <w:sz w:val="28"/>
+          <w:szCs w:val="28"/>
+        </w:rPr>
+        <w:t xml:space="preserve">, </w:t>
+      </w:r>
+      <w:r>
+        <w:rPr>
+          <w:rFonts w:ascii="Times New Roman" w:eastAsia="Times New Roman" w:hAnsi="Times New Roman" w:cs="Times New Roman"/>
+          <w:bCs/>
+          <w:sz w:val="28"/>
+          <w:szCs w:val="28"/>
+        </w:rPr>
+        <w:t>Container Tomcat para o Front-End</w:t>
+      </w:r>
+      <w:r>
+        <w:rPr>
+          <w:rFonts w:ascii="Times New Roman" w:eastAsia="Times New Roman" w:hAnsi="Times New Roman" w:cs="Times New Roman"/>
+          <w:bCs/>
+          <w:sz w:val="28"/>
+          <w:szCs w:val="28"/>
+        </w:rPr>
+        <w:t xml:space="preserve">, </w:t>
+      </w:r>
+      <w:r>
+        <w:rPr>
+          <w:rFonts w:ascii="Times New Roman" w:eastAsia="Times New Roman" w:hAnsi="Times New Roman" w:cs="Times New Roman"/>
+          <w:bCs/>
+          <w:sz w:val="28"/>
+          <w:szCs w:val="28"/>
+        </w:rPr>
+        <w:t>composto pelo arquivo mapskills-web.war</w:t>
+      </w:r>
+      <w:r>
+        <w:rPr>
+          <w:rFonts w:ascii="Times New Roman" w:eastAsia="Times New Roman" w:hAnsi="Times New Roman" w:cs="Times New Roman"/>
+          <w:bCs/>
+          <w:sz w:val="28"/>
+          <w:szCs w:val="28"/>
+        </w:rPr>
+        <w:t xml:space="preserve">, </w:t>
+      </w:r>
+      <w:r>
+        <w:rPr>
+          <w:rFonts w:ascii="Times New Roman" w:eastAsia="Times New Roman" w:hAnsi="Times New Roman" w:cs="Times New Roman"/>
+          <w:bCs/>
+          <w:sz w:val="28"/>
+          <w:szCs w:val="28"/>
+        </w:rPr>
+        <w:t>Container Tomcat para o Back-End, comp</w:t>
+      </w:r>
+      <w:r>
+        <w:rPr>
+          <w:rFonts w:ascii="Times New Roman" w:eastAsia="Times New Roman" w:hAnsi="Times New Roman" w:cs="Times New Roman"/>
+          <w:bCs/>
+          <w:sz w:val="28"/>
+          <w:szCs w:val="28"/>
+        </w:rPr>
+        <w:t xml:space="preserve">osto pelo arquivo mapskill.war, </w:t>
+      </w:r>
+      <w:r>
+        <w:rPr>
+          <w:rFonts w:ascii="Times New Roman" w:eastAsia="Times New Roman" w:hAnsi="Times New Roman" w:cs="Times New Roman"/>
+          <w:bCs/>
+          <w:sz w:val="28"/>
+          <w:szCs w:val="28"/>
+        </w:rPr>
+        <w:t>Container Haproxy composto pelo software que ira realizar o Load Balancer, e Container cAdvisor que ira monitorar os recursos utilizado por todos containers.</w:t>
+      </w:r>
+    </w:p>
+    <w:p>
+      <w:pPr>
+        <w:spacing w:after="0" w:line="360" w:lineRule="auto"/>
+        <w:jc w:val="both"/>
+        <w:rPr>
+          <w:rFonts w:ascii="Times New Roman" w:eastAsia="Times New Roman" w:hAnsi="Times New Roman" w:cs="Times New Roman"/>
+          <w:bCs/>
+          <w:sz w:val="28"/>
+          <w:szCs w:val="28"/>
+        </w:rPr>
+      </w:pPr>
+    </w:p>
+    <w:p>
+      <w:pPr>
+        <w:spacing w:after="0" w:line="360" w:lineRule="auto"/>
+        <w:jc w:val="both"/>
+        <w:rPr>
+          <w:rFonts w:ascii="Times New Roman" w:eastAsia="Times New Roman" w:hAnsi="Times New Roman" w:cs="Times New Roman"/>
+          <w:bCs/>
+          <w:sz w:val="28"/>
+          <w:szCs w:val="28"/>
+        </w:rPr>
+      </w:pPr>
+    </w:p>
+    <w:p>
+      <w:pPr>
+        <w:spacing w:after="0" w:line="360" w:lineRule="auto"/>
+        <w:jc w:val="both"/>
+        <w:rPr>
+          <w:rFonts w:ascii="Times New Roman" w:eastAsia="Times New Roman" w:hAnsi="Times New Roman" w:cs="Times New Roman"/>
+          <w:bCs/>
+          <w:sz w:val="28"/>
+          <w:szCs w:val="28"/>
+        </w:rPr>
+      </w:pPr>
+      <w:r>
+        <w:rPr>
+          <w:rFonts w:ascii="Times New Roman" w:eastAsia="Times New Roman" w:hAnsi="Times New Roman" w:cs="Times New Roman"/>
+          <w:bCs/>
+          <w:sz w:val="28"/>
+          <w:szCs w:val="28"/>
+        </w:rPr>
+        <w:lastRenderedPageBreak/>
+        <w:tab/>
+        <w:t>No cabeçalho deste documento foi definido que utilizara a versao 2 do docker-compose e apos isso os servicos que serao configurados e inicializados.</w:t>
+      </w:r>
+    </w:p>
+    <w:p>
+      <w:pPr>
+        <w:spacing w:after="0" w:line="360" w:lineRule="auto"/>
+        <w:jc w:val="center"/>
+        <w:rPr>
+          <w:rFonts w:ascii="Times New Roman" w:eastAsia="Times New Roman" w:hAnsi="Times New Roman" w:cs="Times New Roman"/>
+          <w:bCs/>
+          <w:sz w:val="28"/>
+          <w:szCs w:val="28"/>
+        </w:rPr>
+      </w:pPr>
+      <w:r>
+        <w:rPr>
+          <w:rFonts w:ascii="Times New Roman" w:eastAsia="Times New Roman" w:hAnsi="Times New Roman" w:cs="Times New Roman"/>
+          <w:bCs/>
+          <w:noProof/>
+          <w:sz w:val="28"/>
+          <w:szCs w:val="28"/>
+          <w:lang w:eastAsia="pt-BR"/>
+        </w:rPr>
+        <w:drawing>
+          <wp:inline distT="0" distB="0" distL="0" distR="0" wp14:anchorId="187D142D" wp14:editId="40292543">
+            <wp:extent cx="2362198" cy="523875"/>
+            <wp:effectExtent l="0" t="0" r="635" b="0"/>
+            <wp:docPr id="15" name="Picture 15" descr="Z:\home\sofware03\TG\TG-Mapskills\Imagens\docker compose\docker-compose.png"/>
+            <wp:cNvGraphicFramePr>
+              <a:graphicFrameLocks xmlns:a="http://schemas.openxmlformats.org/drawingml/2006/main" noChangeAspect="1"/>
+            </wp:cNvGraphicFramePr>
+            <a:graphic xmlns:a="http://schemas.openxmlformats.org/drawingml/2006/main">
+              <a:graphicData uri="http://schemas.openxmlformats.org/drawingml/2006/picture">
+                <pic:pic xmlns:pic="http://schemas.openxmlformats.org/drawingml/2006/picture">
+                  <pic:nvPicPr>
+                    <pic:cNvPr id="0" name="Picture 1" descr="Z:\home\sofware03\TG\TG-Mapskills\Imagens\docker compose\docker-compose.png"/>
+                    <pic:cNvPicPr>
+                      <a:picLocks noChangeAspect="1" noChangeArrowheads="1"/>
+                    </pic:cNvPicPr>
+                  </pic:nvPicPr>
+                  <pic:blipFill rotWithShape="1">
+                    <a:blip r:embed="rId42">
+                      <a:extLst>
+                        <a:ext uri="{28A0092B-C50C-407E-A947-70E740481C1C}">
+                          <a14:useLocalDpi xmlns:a14="http://schemas.microsoft.com/office/drawing/2010/main" val="0"/>
+                        </a:ext>
+                      </a:extLst>
+                    </a:blip>
+                    <a:srcRect t="9568" r="76736" b="82716"/>
+                    <a:stretch/>
+                  </pic:blipFill>
+                  <pic:spPr bwMode="auto">
+                    <a:xfrm>
+                      <a:off x="0" y="0"/>
+                      <a:ext cx="2364115" cy="524300"/>
+                    </a:xfrm>
+                    <a:prstGeom prst="rect">
+                      <a:avLst/>
+                    </a:prstGeom>
+                    <a:noFill/>
+                    <a:ln>
+                      <a:noFill/>
+                    </a:ln>
+                    <a:extLst>
+                      <a:ext uri="{53640926-AAD7-44D8-BBD7-CCE9431645EC}">
+                        <a14:shadowObscured xmlns:a14="http://schemas.microsoft.com/office/drawing/2010/main"/>
+                      </a:ext>
+                    </a:extLst>
+                  </pic:spPr>
+                </pic:pic>
+              </a:graphicData>
+            </a:graphic>
+          </wp:inline>
+        </w:drawing>
+      </w:r>
+    </w:p>
+    <w:p>
+      <w:pPr>
+        <w:spacing w:after="0" w:line="360" w:lineRule="auto"/>
+        <w:jc w:val="both"/>
+        <w:rPr>
+          <w:rFonts w:ascii="Times New Roman" w:eastAsia="Times New Roman" w:hAnsi="Times New Roman" w:cs="Times New Roman"/>
+          <w:b/>
+          <w:bCs/>
+          <w:sz w:val="28"/>
+          <w:szCs w:val="28"/>
+          <w:lang w:val="en-US"/>
+        </w:rPr>
+      </w:pPr>
+      <w:proofErr w:type="spellStart"/>
+      <w:r>
+        <w:rPr>
+          <w:rFonts w:ascii="Times New Roman" w:eastAsia="Times New Roman" w:hAnsi="Times New Roman" w:cs="Times New Roman"/>
+          <w:b/>
+          <w:bCs/>
+          <w:sz w:val="28"/>
+          <w:szCs w:val="28"/>
+          <w:lang w:val="en-US"/>
+        </w:rPr>
+        <w:t>Serviços</w:t>
+      </w:r>
+      <w:proofErr w:type="spellEnd"/>
+    </w:p>
+    <w:p>
+      <w:pPr>
+        <w:spacing w:after="0" w:line="360" w:lineRule="auto"/>
+        <w:ind w:firstLine="708"/>
+        <w:jc w:val="both"/>
+        <w:rPr>
+          <w:rFonts w:ascii="Times New Roman" w:eastAsia="Times New Roman" w:hAnsi="Times New Roman" w:cs="Times New Roman"/>
+          <w:b/>
+          <w:bCs/>
+          <w:sz w:val="28"/>
+          <w:szCs w:val="28"/>
+        </w:rPr>
+      </w:pPr>
+      <w:r>
+        <w:rPr>
+          <w:rFonts w:ascii="Times New Roman" w:eastAsia="Times New Roman" w:hAnsi="Times New Roman" w:cs="Times New Roman"/>
+          <w:b/>
+          <w:bCs/>
+          <w:sz w:val="28"/>
+          <w:szCs w:val="28"/>
+        </w:rPr>
+        <w:t xml:space="preserve">Container </w:t>
+      </w:r>
+      <w:r>
+        <w:rPr>
+          <w:rFonts w:ascii="Times New Roman" w:eastAsia="Times New Roman" w:hAnsi="Times New Roman" w:cs="Times New Roman"/>
+          <w:b/>
+          <w:bCs/>
+          <w:sz w:val="28"/>
+          <w:szCs w:val="28"/>
+        </w:rPr>
+        <w:t>Nexus</w:t>
+      </w:r>
+    </w:p>
+    <w:p>
+      <w:pPr>
+        <w:spacing w:after="0" w:line="360" w:lineRule="auto"/>
+        <w:ind w:firstLine="708"/>
+        <w:jc w:val="both"/>
+        <w:rPr>
+          <w:rFonts w:ascii="Times New Roman" w:eastAsia="Times New Roman" w:hAnsi="Times New Roman" w:cs="Times New Roman"/>
+          <w:bCs/>
+          <w:sz w:val="28"/>
+          <w:szCs w:val="28"/>
+        </w:rPr>
+      </w:pPr>
+      <w:r>
+        <w:rPr>
+          <w:rFonts w:ascii="Times New Roman" w:eastAsia="Times New Roman" w:hAnsi="Times New Roman" w:cs="Times New Roman"/>
+          <w:b/>
+          <w:bCs/>
+          <w:sz w:val="28"/>
+          <w:szCs w:val="28"/>
+        </w:rPr>
+        <w:tab/>
+      </w:r>
+      <w:r>
+        <w:rPr>
+          <w:rFonts w:ascii="Times New Roman" w:eastAsia="Times New Roman" w:hAnsi="Times New Roman" w:cs="Times New Roman"/>
+          <w:bCs/>
+          <w:sz w:val="28"/>
+          <w:szCs w:val="28"/>
+        </w:rPr>
+        <w:t>Este Container sera inicializado a</w:t>
+      </w:r>
+      <w:r>
+        <w:rPr>
+          <w:rFonts w:ascii="Times New Roman" w:eastAsia="Times New Roman" w:hAnsi="Times New Roman" w:cs="Times New Roman"/>
+          <w:bCs/>
+          <w:sz w:val="28"/>
+          <w:szCs w:val="28"/>
+        </w:rPr>
+        <w:t xml:space="preserve"> </w:t>
+      </w:r>
+      <w:r>
+        <w:rPr>
+          <w:rFonts w:ascii="Times New Roman" w:eastAsia="Times New Roman" w:hAnsi="Times New Roman" w:cs="Times New Roman"/>
+          <w:bCs/>
+          <w:sz w:val="28"/>
+          <w:szCs w:val="28"/>
+        </w:rPr>
+        <w:t xml:space="preserve">partir da </w:t>
+      </w:r>
+      <w:r>
+        <w:rPr>
+          <w:rFonts w:ascii="Times New Roman" w:eastAsia="Times New Roman" w:hAnsi="Times New Roman" w:cs="Times New Roman"/>
+          <w:bCs/>
+          <w:sz w:val="28"/>
+          <w:szCs w:val="28"/>
+        </w:rPr>
+        <w:t>Imagem thiagolsfortunato/mapskills-nexus, sendo restartado toda vez que ocorrer algum problema no docker e com acesso remoto da aplicacao atraves da porta 8081, sendo mapeada para a porta 8081 localmente no host.</w:t>
+      </w:r>
+    </w:p>
+    <w:p>
+      <w:pPr>
+        <w:spacing w:after="0" w:line="360" w:lineRule="auto"/>
+        <w:ind w:firstLine="708"/>
+        <w:jc w:val="both"/>
+        <w:rPr>
+          <w:rFonts w:ascii="Times New Roman" w:eastAsia="Times New Roman" w:hAnsi="Times New Roman" w:cs="Times New Roman"/>
+          <w:b/>
+          <w:bCs/>
+          <w:sz w:val="28"/>
+          <w:szCs w:val="28"/>
+        </w:rPr>
+      </w:pPr>
+      <w:r>
+        <w:rPr>
+          <w:rFonts w:ascii="Times New Roman" w:eastAsia="Times New Roman" w:hAnsi="Times New Roman" w:cs="Times New Roman"/>
+          <w:b/>
+          <w:bCs/>
+          <w:noProof/>
+          <w:sz w:val="28"/>
+          <w:szCs w:val="28"/>
+          <w:lang w:eastAsia="pt-BR"/>
+        </w:rPr>
+        <w:drawing>
+          <wp:inline distT="0" distB="0" distL="0" distR="0" wp14:anchorId="5C53AFE2" wp14:editId="090F6411">
+            <wp:extent cx="4095512" cy="1114425"/>
+            <wp:effectExtent l="0" t="0" r="635" b="0"/>
+            <wp:docPr id="16" name="Picture 16" descr="Z:\home\sofware03\TG\TG-Mapskills\Imagens\docker compose\docker-compose.png"/>
+            <wp:cNvGraphicFramePr>
+              <a:graphicFrameLocks xmlns:a="http://schemas.openxmlformats.org/drawingml/2006/main" noChangeAspect="1"/>
+            </wp:cNvGraphicFramePr>
+            <a:graphic xmlns:a="http://schemas.openxmlformats.org/drawingml/2006/main">
+              <a:graphicData uri="http://schemas.openxmlformats.org/drawingml/2006/picture">
+                <pic:pic xmlns:pic="http://schemas.openxmlformats.org/drawingml/2006/picture">
+                  <pic:nvPicPr>
+                    <pic:cNvPr id="0" name="Picture 2" descr="Z:\home\sofware03\TG\TG-Mapskills\Imagens\docker compose\docker-compose.png"/>
+                    <pic:cNvPicPr>
+                      <a:picLocks noChangeAspect="1" noChangeArrowheads="1"/>
+                    </pic:cNvPicPr>
+                  </pic:nvPicPr>
+                  <pic:blipFill rotWithShape="1">
+                    <a:blip r:embed="rId42">
+                      <a:extLst>
+                        <a:ext uri="{28A0092B-C50C-407E-A947-70E740481C1C}">
+                          <a14:useLocalDpi xmlns:a14="http://schemas.microsoft.com/office/drawing/2010/main" val="0"/>
+                        </a:ext>
+                      </a:extLst>
+                    </a:blip>
+                    <a:srcRect t="17143" r="74479" b="72467"/>
+                    <a:stretch/>
+                  </pic:blipFill>
+                  <pic:spPr bwMode="auto">
+                    <a:xfrm>
+                      <a:off x="0" y="0"/>
+                      <a:ext cx="4098835" cy="1115329"/>
+                    </a:xfrm>
+                    <a:prstGeom prst="rect">
+                      <a:avLst/>
+                    </a:prstGeom>
+                    <a:noFill/>
+                    <a:ln>
+                      <a:noFill/>
+                    </a:ln>
+                    <a:extLst>
+                      <a:ext uri="{53640926-AAD7-44D8-BBD7-CCE9431645EC}">
+                        <a14:shadowObscured xmlns:a14="http://schemas.microsoft.com/office/drawing/2010/main"/>
+                      </a:ext>
+                    </a:extLst>
+                  </pic:spPr>
+                </pic:pic>
+              </a:graphicData>
+            </a:graphic>
+          </wp:inline>
+        </w:drawing>
+      </w:r>
+      <w:r>
+        <w:rPr>
+          <w:rFonts w:ascii="Times New Roman" w:eastAsia="Times New Roman" w:hAnsi="Times New Roman" w:cs="Times New Roman"/>
+          <w:b/>
+          <w:bCs/>
+          <w:sz w:val="28"/>
+          <w:szCs w:val="28"/>
+        </w:rPr>
+        <w:tab/>
+      </w:r>
+    </w:p>
+    <w:p>
+      <w:pPr>
+        <w:spacing w:after="0" w:line="360" w:lineRule="auto"/>
+        <w:jc w:val="both"/>
+        <w:rPr>
+          <w:rFonts w:ascii="Times New Roman" w:eastAsia="Times New Roman" w:hAnsi="Times New Roman" w:cs="Times New Roman"/>
+          <w:bCs/>
+          <w:sz w:val="28"/>
+          <w:szCs w:val="28"/>
+        </w:rPr>
+      </w:pPr>
+      <w:r>
+        <w:rPr>
+          <w:rFonts w:ascii="Times New Roman" w:eastAsia="Times New Roman" w:hAnsi="Times New Roman" w:cs="Times New Roman"/>
+          <w:bCs/>
+          <w:sz w:val="28"/>
+          <w:szCs w:val="28"/>
+        </w:rPr>
+        <w:tab/>
+      </w:r>
+      <w:r>
+        <w:rPr>
+          <w:rFonts w:ascii="Times New Roman" w:eastAsia="Times New Roman" w:hAnsi="Times New Roman" w:cs="Times New Roman"/>
+          <w:bCs/>
+          <w:sz w:val="28"/>
+          <w:szCs w:val="28"/>
+        </w:rPr>
+        <w:tab/>
+      </w:r>
+    </w:p>
+    <w:p>
+      <w:pPr>
+        <w:spacing w:after="0" w:line="360" w:lineRule="auto"/>
+        <w:jc w:val="both"/>
+        <w:rPr>
+          <w:rFonts w:ascii="Times New Roman" w:eastAsia="Times New Roman" w:hAnsi="Times New Roman" w:cs="Times New Roman"/>
+          <w:bCs/>
+          <w:sz w:val="28"/>
+          <w:szCs w:val="28"/>
+        </w:rPr>
+      </w:pPr>
+    </w:p>
+    <w:p>
+      <w:pPr>
+        <w:spacing w:after="0" w:line="360" w:lineRule="auto"/>
+        <w:jc w:val="both"/>
+        <w:rPr>
+          <w:rFonts w:ascii="Times New Roman" w:eastAsia="Times New Roman" w:hAnsi="Times New Roman" w:cs="Times New Roman"/>
+          <w:bCs/>
+          <w:sz w:val="28"/>
+          <w:szCs w:val="28"/>
+        </w:rPr>
+      </w:pPr>
+    </w:p>
+    <w:p>
+      <w:pPr>
+        <w:spacing w:after="0" w:line="360" w:lineRule="auto"/>
+        <w:jc w:val="both"/>
+        <w:rPr>
+          <w:rFonts w:ascii="Times New Roman" w:eastAsia="Times New Roman" w:hAnsi="Times New Roman" w:cs="Times New Roman"/>
+          <w:bCs/>
+          <w:sz w:val="28"/>
+          <w:szCs w:val="28"/>
+        </w:rPr>
+      </w:pPr>
+    </w:p>
+    <w:p>
+      <w:pPr>
+        <w:spacing w:after="0" w:line="360" w:lineRule="auto"/>
+        <w:jc w:val="both"/>
+        <w:rPr>
+          <w:rFonts w:ascii="Times New Roman" w:eastAsia="Times New Roman" w:hAnsi="Times New Roman" w:cs="Times New Roman"/>
+          <w:bCs/>
+          <w:sz w:val="28"/>
+          <w:szCs w:val="28"/>
+        </w:rPr>
+      </w:pPr>
+    </w:p>
+    <w:p>
+      <w:pPr>
+        <w:spacing w:after="0" w:line="360" w:lineRule="auto"/>
+        <w:jc w:val="both"/>
+        <w:rPr>
+          <w:rFonts w:ascii="Times New Roman" w:eastAsia="Times New Roman" w:hAnsi="Times New Roman" w:cs="Times New Roman"/>
+          <w:bCs/>
+          <w:sz w:val="28"/>
+          <w:szCs w:val="28"/>
+        </w:rPr>
+      </w:pPr>
+    </w:p>
+    <w:p>
+      <w:pPr>
+        <w:spacing w:after="0" w:line="360" w:lineRule="auto"/>
+        <w:jc w:val="both"/>
+        <w:rPr>
+          <w:rFonts w:ascii="Times New Roman" w:eastAsia="Times New Roman" w:hAnsi="Times New Roman" w:cs="Times New Roman"/>
+          <w:bCs/>
+          <w:sz w:val="28"/>
+          <w:szCs w:val="28"/>
+        </w:rPr>
+      </w:pPr>
+    </w:p>
+    <w:p>
+      <w:pPr>
+        <w:spacing w:after="0" w:line="360" w:lineRule="auto"/>
+        <w:jc w:val="both"/>
+        <w:rPr>
+          <w:rFonts w:ascii="Times New Roman" w:eastAsia="Times New Roman" w:hAnsi="Times New Roman" w:cs="Times New Roman"/>
+          <w:bCs/>
+          <w:sz w:val="28"/>
+          <w:szCs w:val="28"/>
+        </w:rPr>
+      </w:pPr>
+    </w:p>
+    <w:p>
+      <w:pPr>
+        <w:spacing w:after="0" w:line="360" w:lineRule="auto"/>
+        <w:jc w:val="both"/>
+        <w:rPr>
+          <w:rFonts w:ascii="Times New Roman" w:eastAsia="Times New Roman" w:hAnsi="Times New Roman" w:cs="Times New Roman"/>
+          <w:bCs/>
+          <w:sz w:val="28"/>
+          <w:szCs w:val="28"/>
+        </w:rPr>
+      </w:pPr>
+    </w:p>
+    <w:p>
+      <w:pPr>
+        <w:spacing w:after="0" w:line="360" w:lineRule="auto"/>
+        <w:jc w:val="both"/>
+        <w:rPr>
+          <w:rFonts w:ascii="Times New Roman" w:eastAsia="Times New Roman" w:hAnsi="Times New Roman" w:cs="Times New Roman"/>
+          <w:bCs/>
+          <w:sz w:val="28"/>
+          <w:szCs w:val="28"/>
+        </w:rPr>
+      </w:pPr>
+    </w:p>
+    <w:p>
+      <w:pPr>
+        <w:spacing w:after="0" w:line="360" w:lineRule="auto"/>
+        <w:jc w:val="both"/>
+        <w:rPr>
+          <w:rFonts w:ascii="Times New Roman" w:eastAsia="Times New Roman" w:hAnsi="Times New Roman" w:cs="Times New Roman"/>
+          <w:bCs/>
+          <w:sz w:val="28"/>
+          <w:szCs w:val="28"/>
+        </w:rPr>
+      </w:pPr>
+    </w:p>
+    <w:p>
+      <w:pPr>
+        <w:spacing w:after="0" w:line="360" w:lineRule="auto"/>
+        <w:jc w:val="both"/>
+        <w:rPr>
+          <w:rFonts w:ascii="Times New Roman" w:eastAsia="Times New Roman" w:hAnsi="Times New Roman" w:cs="Times New Roman"/>
+          <w:bCs/>
+          <w:sz w:val="28"/>
+          <w:szCs w:val="28"/>
+        </w:rPr>
+      </w:pPr>
+    </w:p>
+    <w:p>
+      <w:pPr>
+        <w:spacing w:after="0" w:line="360" w:lineRule="auto"/>
+        <w:jc w:val="both"/>
+        <w:rPr>
+          <w:rFonts w:ascii="Times New Roman" w:eastAsia="Times New Roman" w:hAnsi="Times New Roman" w:cs="Times New Roman"/>
+          <w:bCs/>
+          <w:sz w:val="28"/>
+          <w:szCs w:val="28"/>
+        </w:rPr>
+      </w:pPr>
+    </w:p>
+    <w:p>
+      <w:pPr>
+        <w:spacing w:after="0" w:line="360" w:lineRule="auto"/>
+        <w:jc w:val="both"/>
+        <w:rPr>
+          <w:rFonts w:ascii="Times New Roman" w:eastAsia="Times New Roman" w:hAnsi="Times New Roman" w:cs="Times New Roman"/>
+          <w:bCs/>
+          <w:sz w:val="28"/>
+          <w:szCs w:val="28"/>
+        </w:rPr>
+      </w:pPr>
+      <w:r>
+        <w:rPr>
+          <w:rFonts w:ascii="Times New Roman" w:eastAsia="Times New Roman" w:hAnsi="Times New Roman" w:cs="Times New Roman"/>
+          <w:bCs/>
+          <w:sz w:val="28"/>
+          <w:szCs w:val="28"/>
+        </w:rPr>
+        <w:t xml:space="preserve"> </w:t>
+      </w:r>
+    </w:p>
+    <w:p>
+      <w:pPr>
+        <w:spacing w:after="0" w:line="360" w:lineRule="auto"/>
+        <w:jc w:val="both"/>
+        <w:rPr>
+          <w:rFonts w:ascii="Times New Roman" w:eastAsia="Times New Roman" w:hAnsi="Times New Roman" w:cs="Times New Roman"/>
+          <w:b/>
+          <w:bCs/>
+          <w:sz w:val="28"/>
+          <w:szCs w:val="28"/>
+        </w:rPr>
+      </w:pPr>
+      <w:r>
+        <w:rPr>
+          <w:rFonts w:ascii="Times New Roman" w:eastAsia="Times New Roman" w:hAnsi="Times New Roman" w:cs="Times New Roman"/>
+          <w:bCs/>
+          <w:sz w:val="28"/>
+          <w:szCs w:val="28"/>
+        </w:rPr>
+        <w:lastRenderedPageBreak/>
+        <w:tab/>
+      </w:r>
+      <w:r>
+        <w:rPr>
+          <w:rFonts w:ascii="Times New Roman" w:eastAsia="Times New Roman" w:hAnsi="Times New Roman" w:cs="Times New Roman"/>
+          <w:b/>
+          <w:bCs/>
+          <w:sz w:val="28"/>
+          <w:szCs w:val="28"/>
+        </w:rPr>
+        <w:t>Container Tomcat Front End</w:t>
+      </w:r>
+    </w:p>
+    <w:p>
+      <w:pPr>
+        <w:spacing w:after="0" w:line="360" w:lineRule="auto"/>
+        <w:jc w:val="both"/>
+        <w:rPr>
+          <w:rFonts w:ascii="Times New Roman" w:eastAsia="Times New Roman" w:hAnsi="Times New Roman" w:cs="Times New Roman"/>
+          <w:bCs/>
+          <w:sz w:val="28"/>
+          <w:szCs w:val="28"/>
+        </w:rPr>
+      </w:pPr>
+      <w:r>
+        <w:rPr>
+          <w:rFonts w:ascii="Times New Roman" w:eastAsia="Times New Roman" w:hAnsi="Times New Roman" w:cs="Times New Roman"/>
+          <w:b/>
+          <w:bCs/>
+          <w:sz w:val="28"/>
+          <w:szCs w:val="28"/>
+        </w:rPr>
+        <w:tab/>
+      </w:r>
+      <w:r>
+        <w:rPr>
+          <w:rFonts w:ascii="Times New Roman" w:eastAsia="Times New Roman" w:hAnsi="Times New Roman" w:cs="Times New Roman"/>
+          <w:b/>
+          <w:bCs/>
+          <w:sz w:val="28"/>
+          <w:szCs w:val="28"/>
+        </w:rPr>
+        <w:tab/>
+      </w:r>
+      <w:r>
+        <w:rPr>
+          <w:rFonts w:ascii="Times New Roman" w:eastAsia="Times New Roman" w:hAnsi="Times New Roman" w:cs="Times New Roman"/>
+          <w:bCs/>
+          <w:sz w:val="28"/>
+          <w:szCs w:val="28"/>
+        </w:rPr>
+        <w:t xml:space="preserve">Este Container sera inicializado a partir da Imagem thiagolsfortunato/mapskills-tomcat8:v1, sendo restartado toda vez que ocorrer algum problema no docker, foi criado um volume para que seja copiado o arquivo mapskills-web.war para o diretorio </w:t>
+      </w:r>
+      <w:r>
+        <w:rPr>
+          <w:rFonts w:ascii="Times New Roman" w:eastAsia="Times New Roman" w:hAnsi="Times New Roman" w:cs="Times New Roman"/>
+          <w:bCs/>
+          <w:i/>
+          <w:sz w:val="28"/>
+          <w:szCs w:val="28"/>
+        </w:rPr>
+        <w:t>/usr/local/tomcat/webapps/</w:t>
+      </w:r>
+      <w:r>
+        <w:rPr>
+          <w:rFonts w:ascii="Times New Roman" w:eastAsia="Times New Roman" w:hAnsi="Times New Roman" w:cs="Times New Roman"/>
+          <w:bCs/>
+          <w:sz w:val="28"/>
+          <w:szCs w:val="28"/>
+        </w:rPr>
+        <w:t xml:space="preserve"> do container, realizando assim o deploy da aplicaçao. A porta configurada para acesso remoto deste da aplicaçao web foi a 80 e sendo mapeada internamente para a porta 8080.</w:t>
+      </w:r>
+    </w:p>
+    <w:p>
+      <w:pPr>
+        <w:spacing w:after="0" w:line="360" w:lineRule="auto"/>
+        <w:jc w:val="both"/>
+        <w:rPr>
+          <w:rFonts w:ascii="Times New Roman" w:eastAsia="Times New Roman" w:hAnsi="Times New Roman" w:cs="Times New Roman"/>
+          <w:bCs/>
+          <w:sz w:val="28"/>
+          <w:szCs w:val="28"/>
+        </w:rPr>
+      </w:pPr>
+    </w:p>
+    <w:p>
+      <w:pPr>
+        <w:spacing w:after="0" w:line="360" w:lineRule="auto"/>
+        <w:jc w:val="both"/>
+        <w:rPr>
+          <w:rFonts w:ascii="Times New Roman" w:eastAsia="Times New Roman" w:hAnsi="Times New Roman" w:cs="Times New Roman"/>
+          <w:bCs/>
+          <w:sz w:val="28"/>
+          <w:szCs w:val="28"/>
+        </w:rPr>
+      </w:pPr>
+      <w:r>
+        <w:rPr>
+          <w:rFonts w:ascii="Times New Roman" w:eastAsia="Times New Roman" w:hAnsi="Times New Roman" w:cs="Times New Roman"/>
+          <w:bCs/>
+          <w:noProof/>
+          <w:sz w:val="28"/>
+          <w:szCs w:val="28"/>
+          <w:lang w:eastAsia="pt-BR"/>
+        </w:rPr>
+        <w:drawing>
+          <wp:inline distT="0" distB="0" distL="0" distR="0" wp14:anchorId="5B57FFDA" wp14:editId="1F085A7B">
+            <wp:extent cx="5680213" cy="1028700"/>
+            <wp:effectExtent l="0" t="0" r="0" b="0"/>
+            <wp:docPr id="18" name="Picture 18" descr="Z:\home\sofware03\TG\TG-Mapskills\Imagens\docker compose\docker-compose.png"/>
+            <wp:cNvGraphicFramePr>
+              <a:graphicFrameLocks xmlns:a="http://schemas.openxmlformats.org/drawingml/2006/main" noChangeAspect="1"/>
+            </wp:cNvGraphicFramePr>
+            <a:graphic xmlns:a="http://schemas.openxmlformats.org/drawingml/2006/main">
+              <a:graphicData uri="http://schemas.openxmlformats.org/drawingml/2006/picture">
+                <pic:pic xmlns:pic="http://schemas.openxmlformats.org/drawingml/2006/picture">
+                  <pic:nvPicPr>
+                    <pic:cNvPr id="0" name="Picture 3" descr="Z:\home\sofware03\TG\TG-Mapskills\Imagens\docker compose\docker-compose.png"/>
+                    <pic:cNvPicPr>
+                      <a:picLocks noChangeAspect="1" noChangeArrowheads="1"/>
+                    </pic:cNvPicPr>
+                  </pic:nvPicPr>
+                  <pic:blipFill rotWithShape="1">
+                    <a:blip r:embed="rId42">
+                      <a:extLst>
+                        <a:ext uri="{28A0092B-C50C-407E-A947-70E740481C1C}">
+                          <a14:useLocalDpi xmlns:a14="http://schemas.microsoft.com/office/drawing/2010/main" val="0"/>
+                        </a:ext>
+                      </a:extLst>
+                    </a:blip>
+                    <a:srcRect t="27469" r="55903" b="58333"/>
+                    <a:stretch/>
+                  </pic:blipFill>
+                  <pic:spPr bwMode="auto">
+                    <a:xfrm>
+                      <a:off x="0" y="0"/>
+                      <a:ext cx="5684815" cy="1029533"/>
+                    </a:xfrm>
+                    <a:prstGeom prst="rect">
+                      <a:avLst/>
+                    </a:prstGeom>
+                    <a:noFill/>
+                    <a:ln>
+                      <a:noFill/>
+                    </a:ln>
+                    <a:extLst>
+                      <a:ext uri="{53640926-AAD7-44D8-BBD7-CCE9431645EC}">
+                        <a14:shadowObscured xmlns:a14="http://schemas.microsoft.com/office/drawing/2010/main"/>
+                      </a:ext>
+                    </a:extLst>
+                  </pic:spPr>
+                </pic:pic>
+              </a:graphicData>
+            </a:graphic>
+          </wp:inline>
+        </w:drawing>
+      </w:r>
+    </w:p>
+    <w:p>
+      <w:pPr>
+        <w:spacing w:after="0" w:line="360" w:lineRule="auto"/>
+        <w:jc w:val="both"/>
+        <w:rPr>
+          <w:rFonts w:ascii="Times New Roman" w:eastAsia="Times New Roman" w:hAnsi="Times New Roman" w:cs="Times New Roman"/>
+          <w:bCs/>
+          <w:sz w:val="28"/>
+          <w:szCs w:val="28"/>
+        </w:rPr>
+      </w:pPr>
+      <w:r>
+        <w:rPr>
+          <w:rFonts w:ascii="Times New Roman" w:eastAsia="Times New Roman" w:hAnsi="Times New Roman" w:cs="Times New Roman"/>
+          <w:bCs/>
+          <w:sz w:val="28"/>
+          <w:szCs w:val="28"/>
+        </w:rPr>
+        <w:tab/>
+      </w:r>
+      <w:r>
+        <w:rPr>
+          <w:rFonts w:ascii="Times New Roman" w:eastAsia="Times New Roman" w:hAnsi="Times New Roman" w:cs="Times New Roman"/>
+          <w:bCs/>
+          <w:sz w:val="28"/>
+          <w:szCs w:val="28"/>
+        </w:rPr>
+        <w:t xml:space="preserve"> </w:t>
+      </w:r>
+    </w:p>
+    <w:p>
+      <w:pPr>
+        <w:spacing w:after="0" w:line="360" w:lineRule="auto"/>
+        <w:jc w:val="both"/>
+        <w:rPr>
+          <w:rFonts w:ascii="Times New Roman" w:eastAsia="Times New Roman" w:hAnsi="Times New Roman" w:cs="Times New Roman"/>
+          <w:b/>
+          <w:bCs/>
+          <w:sz w:val="28"/>
+          <w:szCs w:val="28"/>
+        </w:rPr>
+      </w:pPr>
+      <w:r>
+        <w:rPr>
+          <w:rFonts w:ascii="Times New Roman" w:eastAsia="Times New Roman" w:hAnsi="Times New Roman" w:cs="Times New Roman"/>
+          <w:bCs/>
+          <w:sz w:val="32"/>
+          <w:szCs w:val="32"/>
+        </w:rPr>
+        <w:tab/>
+      </w:r>
+      <w:r>
+        <w:rPr>
+          <w:rFonts w:ascii="Times New Roman" w:eastAsia="Times New Roman" w:hAnsi="Times New Roman" w:cs="Times New Roman"/>
+          <w:b/>
+          <w:bCs/>
+          <w:sz w:val="28"/>
+          <w:szCs w:val="28"/>
+        </w:rPr>
+        <w:t>Container</w:t>
+      </w:r>
+      <w:r>
+        <w:rPr>
+          <w:rFonts w:ascii="Times New Roman" w:eastAsia="Times New Roman" w:hAnsi="Times New Roman" w:cs="Times New Roman"/>
+          <w:b/>
+          <w:bCs/>
+          <w:sz w:val="28"/>
+          <w:szCs w:val="28"/>
+        </w:rPr>
+        <w:t>s</w:t>
+      </w:r>
+      <w:r>
+        <w:rPr>
+          <w:rFonts w:ascii="Times New Roman" w:eastAsia="Times New Roman" w:hAnsi="Times New Roman" w:cs="Times New Roman"/>
+          <w:b/>
+          <w:bCs/>
+          <w:sz w:val="28"/>
+          <w:szCs w:val="28"/>
+        </w:rPr>
+        <w:t xml:space="preserve"> Tomcat </w:t>
+      </w:r>
+      <w:r>
+        <w:rPr>
+          <w:rFonts w:ascii="Times New Roman" w:eastAsia="Times New Roman" w:hAnsi="Times New Roman" w:cs="Times New Roman"/>
+          <w:b/>
+          <w:bCs/>
+          <w:sz w:val="28"/>
+          <w:szCs w:val="28"/>
+        </w:rPr>
+        <w:t>Back</w:t>
+      </w:r>
+      <w:r>
+        <w:rPr>
+          <w:rFonts w:ascii="Times New Roman" w:eastAsia="Times New Roman" w:hAnsi="Times New Roman" w:cs="Times New Roman"/>
+          <w:b/>
+          <w:bCs/>
+          <w:sz w:val="28"/>
+          <w:szCs w:val="28"/>
+        </w:rPr>
+        <w:t xml:space="preserve"> End</w:t>
+      </w:r>
+    </w:p>
+    <w:p>
+      <w:pPr>
+        <w:spacing w:after="0" w:line="360" w:lineRule="auto"/>
+        <w:jc w:val="both"/>
+        <w:rPr>
+          <w:rFonts w:ascii="Times New Roman" w:eastAsia="Times New Roman" w:hAnsi="Times New Roman" w:cs="Times New Roman"/>
+          <w:bCs/>
+          <w:sz w:val="28"/>
+          <w:szCs w:val="28"/>
+        </w:rPr>
+      </w:pPr>
+      <w:r>
+        <w:rPr>
+          <w:rFonts w:ascii="Times New Roman" w:eastAsia="Times New Roman" w:hAnsi="Times New Roman" w:cs="Times New Roman"/>
+          <w:b/>
+          <w:bCs/>
+          <w:sz w:val="28"/>
+          <w:szCs w:val="28"/>
+        </w:rPr>
+        <w:tab/>
+      </w:r>
+      <w:r>
+        <w:rPr>
+          <w:rFonts w:ascii="Times New Roman" w:eastAsia="Times New Roman" w:hAnsi="Times New Roman" w:cs="Times New Roman"/>
+          <w:b/>
+          <w:bCs/>
+          <w:sz w:val="28"/>
+          <w:szCs w:val="28"/>
+        </w:rPr>
+        <w:tab/>
+      </w:r>
+      <w:r>
+        <w:rPr>
+          <w:rFonts w:ascii="Times New Roman" w:eastAsia="Times New Roman" w:hAnsi="Times New Roman" w:cs="Times New Roman"/>
+          <w:bCs/>
+          <w:sz w:val="28"/>
+          <w:szCs w:val="28"/>
+        </w:rPr>
+        <w:t xml:space="preserve">Este Container sera inicializado tambem a partir da Imagem thiagolsfortunato/mapskills-tomcat8:v1, configurado para ser restartado toda vez que o docker sair de operaçao. O deploy do arquivo mapskills.war acontece atravez do volume criado, onde o aquivo foi copiado do diretorio do localhost para o path </w:t>
+      </w:r>
+      <w:r>
+        <w:rPr>
+          <w:rFonts w:ascii="Times New Roman" w:eastAsia="Times New Roman" w:hAnsi="Times New Roman" w:cs="Times New Roman"/>
+          <w:bCs/>
+          <w:i/>
+          <w:sz w:val="28"/>
+          <w:szCs w:val="28"/>
+        </w:rPr>
+        <w:t>/usr/local/tomcat/webapps/</w:t>
+      </w:r>
+      <w:r>
+        <w:rPr>
+          <w:rFonts w:ascii="Times New Roman" w:eastAsia="Times New Roman" w:hAnsi="Times New Roman" w:cs="Times New Roman"/>
+          <w:bCs/>
+          <w:sz w:val="28"/>
+          <w:szCs w:val="28"/>
+        </w:rPr>
+        <w:t xml:space="preserve"> do container. Nao foi mapeada nenhuma porta para este container, pois o Container Haproxy controlara todas requisicoes destinadas ao Container Tomcat Back End.</w:t>
+      </w:r>
+    </w:p>
+    <w:p>
+      <w:pPr>
+        <w:spacing w:after="0" w:line="360" w:lineRule="auto"/>
+        <w:jc w:val="both"/>
+        <w:rPr>
+          <w:rFonts w:ascii="Times New Roman" w:eastAsia="Times New Roman" w:hAnsi="Times New Roman" w:cs="Times New Roman"/>
+          <w:bCs/>
+          <w:sz w:val="28"/>
+          <w:szCs w:val="28"/>
+        </w:rPr>
+      </w:pPr>
+      <w:r>
+        <w:rPr>
+          <w:rFonts w:ascii="Times New Roman" w:eastAsia="Times New Roman" w:hAnsi="Times New Roman" w:cs="Times New Roman"/>
+          <w:bCs/>
+          <w:sz w:val="28"/>
+          <w:szCs w:val="28"/>
+        </w:rPr>
+        <w:tab/>
+      </w:r>
+      <w:r>
+        <w:rPr>
+          <w:rFonts w:ascii="Times New Roman" w:eastAsia="Times New Roman" w:hAnsi="Times New Roman" w:cs="Times New Roman"/>
+          <w:bCs/>
+          <w:sz w:val="28"/>
+          <w:szCs w:val="28"/>
+        </w:rPr>
+        <w:tab/>
+        <w:t>Este container sera e escalado atraves do comando docker-compose scale back=&lt;qtd de containers&gt;. Desta forma o Container Haproxy ira controlar todas requisicoes realizando o Load Balance.</w:t>
+      </w:r>
+    </w:p>
+    <w:p>
+      <w:pPr>
+        <w:spacing w:after="0" w:line="360" w:lineRule="auto"/>
+        <w:jc w:val="both"/>
+        <w:rPr>
+          <w:rFonts w:ascii="Times New Roman" w:eastAsia="Times New Roman" w:hAnsi="Times New Roman" w:cs="Times New Roman"/>
+          <w:bCs/>
+          <w:sz w:val="28"/>
+          <w:szCs w:val="28"/>
+        </w:rPr>
+      </w:pPr>
+    </w:p>
+    <w:p>
+      <w:pPr>
+        <w:spacing w:after="0" w:line="360" w:lineRule="auto"/>
+        <w:jc w:val="both"/>
+        <w:rPr>
+          <w:rFonts w:ascii="Times New Roman" w:eastAsia="Times New Roman" w:hAnsi="Times New Roman" w:cs="Times New Roman"/>
+          <w:bCs/>
+          <w:sz w:val="28"/>
+          <w:szCs w:val="28"/>
+        </w:rPr>
+      </w:pPr>
+      <w:r>
+        <w:rPr>
+          <w:rFonts w:ascii="Times New Roman" w:eastAsia="Times New Roman" w:hAnsi="Times New Roman" w:cs="Times New Roman"/>
+          <w:bCs/>
+          <w:noProof/>
+          <w:sz w:val="28"/>
+          <w:szCs w:val="28"/>
+          <w:lang w:eastAsia="pt-BR"/>
+        </w:rPr>
+        <w:drawing>
+          <wp:inline distT="0" distB="0" distL="0" distR="0" wp14:anchorId="1BF06CA0" wp14:editId="542C9C58">
+            <wp:extent cx="5651500" cy="847725"/>
+            <wp:effectExtent l="0" t="0" r="6350" b="9525"/>
+            <wp:docPr id="23" name="Picture 23" descr="Z:\home\sofware03\TG\TG-Mapskills\Imagens\docker compose\docker-compose.png"/>
+            <wp:cNvGraphicFramePr>
+              <a:graphicFrameLocks xmlns:a="http://schemas.openxmlformats.org/drawingml/2006/main" noChangeAspect="1"/>
+            </wp:cNvGraphicFramePr>
+            <a:graphic xmlns:a="http://schemas.openxmlformats.org/drawingml/2006/main">
+              <a:graphicData uri="http://schemas.openxmlformats.org/drawingml/2006/picture">
+                <pic:pic xmlns:pic="http://schemas.openxmlformats.org/drawingml/2006/picture">
+                  <pic:nvPicPr>
+                    <pic:cNvPr id="0" name="Picture 4" descr="Z:\home\sofware03\TG\TG-Mapskills\Imagens\docker compose\docker-compose.png"/>
+                    <pic:cNvPicPr>
+                      <a:picLocks noChangeAspect="1" noChangeArrowheads="1"/>
+                    </pic:cNvPicPr>
+                  </pic:nvPicPr>
+                  <pic:blipFill rotWithShape="1">
+                    <a:blip r:embed="rId42">
+                      <a:extLst>
+                        <a:ext uri="{28A0092B-C50C-407E-A947-70E740481C1C}">
+                          <a14:useLocalDpi xmlns:a14="http://schemas.microsoft.com/office/drawing/2010/main" val="0"/>
+                        </a:ext>
+                      </a:extLst>
+                    </a:blip>
+                    <a:srcRect t="41050" r="61806" b="48765"/>
+                    <a:stretch/>
+                  </pic:blipFill>
+                  <pic:spPr bwMode="auto">
+                    <a:xfrm>
+                      <a:off x="0" y="0"/>
+                      <a:ext cx="5656085" cy="848413"/>
+                    </a:xfrm>
+                    <a:prstGeom prst="rect">
+                      <a:avLst/>
+                    </a:prstGeom>
+                    <a:noFill/>
+                    <a:ln>
+                      <a:noFill/>
+                    </a:ln>
+                    <a:extLst>
+                      <a:ext uri="{53640926-AAD7-44D8-BBD7-CCE9431645EC}">
+                        <a14:shadowObscured xmlns:a14="http://schemas.microsoft.com/office/drawing/2010/main"/>
+                      </a:ext>
+                    </a:extLst>
+                  </pic:spPr>
+                </pic:pic>
+              </a:graphicData>
+            </a:graphic>
+          </wp:inline>
+        </w:drawing>
+      </w:r>
+    </w:p>
+    <w:p>
+      <w:pPr>
+        <w:spacing w:after="0" w:line="360" w:lineRule="auto"/>
+        <w:jc w:val="both"/>
+        <w:rPr>
+          <w:rFonts w:ascii="Times New Roman" w:eastAsia="Times New Roman" w:hAnsi="Times New Roman" w:cs="Times New Roman"/>
+          <w:b/>
+          <w:bCs/>
+          <w:sz w:val="28"/>
+          <w:szCs w:val="28"/>
+        </w:rPr>
+      </w:pPr>
+      <w:r>
+        <w:rPr>
+          <w:rFonts w:ascii="Times New Roman" w:eastAsia="Times New Roman" w:hAnsi="Times New Roman" w:cs="Times New Roman"/>
+          <w:b/>
+          <w:bCs/>
+          <w:sz w:val="32"/>
+          <w:szCs w:val="32"/>
+        </w:rPr>
+        <w:lastRenderedPageBreak/>
+        <w:tab/>
+      </w:r>
+      <w:r>
+        <w:rPr>
+          <w:rFonts w:ascii="Times New Roman" w:eastAsia="Times New Roman" w:hAnsi="Times New Roman" w:cs="Times New Roman"/>
+          <w:b/>
+          <w:bCs/>
+          <w:sz w:val="28"/>
+          <w:szCs w:val="28"/>
+        </w:rPr>
+        <w:t xml:space="preserve">Container </w:t>
+      </w:r>
+      <w:r>
+        <w:rPr>
+          <w:rFonts w:ascii="Times New Roman" w:eastAsia="Times New Roman" w:hAnsi="Times New Roman" w:cs="Times New Roman"/>
+          <w:b/>
+          <w:bCs/>
+          <w:sz w:val="28"/>
+          <w:szCs w:val="28"/>
+        </w:rPr>
+        <w:t>Haproxy</w:t>
+      </w:r>
+    </w:p>
+    <w:p>
+      <w:pPr>
+        <w:spacing w:after="0" w:line="360" w:lineRule="auto"/>
+        <w:jc w:val="both"/>
+        <w:rPr>
+          <w:rFonts w:ascii="Times New Roman" w:eastAsia="Times New Roman" w:hAnsi="Times New Roman" w:cs="Times New Roman"/>
+          <w:bCs/>
+          <w:sz w:val="28"/>
+          <w:szCs w:val="28"/>
+        </w:rPr>
+      </w:pPr>
+      <w:r>
+        <w:rPr>
+          <w:rFonts w:ascii="Times New Roman" w:eastAsia="Times New Roman" w:hAnsi="Times New Roman" w:cs="Times New Roman"/>
+          <w:b/>
+          <w:bCs/>
+          <w:sz w:val="28"/>
+          <w:szCs w:val="28"/>
+        </w:rPr>
+        <w:tab/>
+      </w:r>
+      <w:r>
+        <w:rPr>
+          <w:rFonts w:ascii="Times New Roman" w:eastAsia="Times New Roman" w:hAnsi="Times New Roman" w:cs="Times New Roman"/>
+          <w:b/>
+          <w:bCs/>
+          <w:sz w:val="28"/>
+          <w:szCs w:val="28"/>
+        </w:rPr>
+        <w:tab/>
+      </w:r>
+      <w:r>
+        <w:rPr>
+          <w:rFonts w:ascii="Times New Roman" w:eastAsia="Times New Roman" w:hAnsi="Times New Roman" w:cs="Times New Roman"/>
+          <w:bCs/>
+          <w:sz w:val="28"/>
+          <w:szCs w:val="28"/>
+        </w:rPr>
+        <w:t>Este container e proveniente da Imagem thiagolsfortunato/mapskills-haproxy:v1, sendo restartado toda vez que o docker sair de operacao. Configurada o usuario e senha para acesso a Pagina de Estatisticas do Haproxy, configurado um link entre o Container Haproxy, para que o aconteça o Load Balace no Container Tomcat Back End,</w:t>
+      </w:r>
+      <w:r>
+        <w:rPr>
+          <w:rFonts w:ascii="Times New Roman" w:eastAsia="Times New Roman" w:hAnsi="Times New Roman" w:cs="Times New Roman"/>
+          <w:bCs/>
+          <w:sz w:val="28"/>
+          <w:szCs w:val="28"/>
+        </w:rPr>
+        <w:t xml:space="preserve"> criado um volume e compartilhado entre o container e o host o arquivo docker.sock. As portas definidas para acessar a aplicacao remotamente sao 8080:80 e 1936:1936, onde a porta 8080 sera responsavel por redirecionar todas requisicoes que tiverem como destino os Containers Tomcat Back End e mapear internamente para a porta 80, acontecendo de forma parecida com a porta 1936 sendo acessada remotamente e redirecionada para a porta 1936 internamente.</w:t>
+      </w:r>
+    </w:p>
+    <w:p>
+      <w:pPr>
+        <w:spacing w:after="0" w:line="360" w:lineRule="auto"/>
+        <w:jc w:val="both"/>
+        <w:rPr>
+          <w:rFonts w:ascii="Times New Roman" w:eastAsia="Times New Roman" w:hAnsi="Times New Roman" w:cs="Times New Roman"/>
+          <w:bCs/>
+          <w:sz w:val="28"/>
+          <w:szCs w:val="28"/>
+        </w:rPr>
+      </w:pPr>
+      <w:r>
+        <w:rPr>
+          <w:rFonts w:ascii="Times New Roman" w:eastAsia="Times New Roman" w:hAnsi="Times New Roman" w:cs="Times New Roman"/>
+          <w:bCs/>
+          <w:sz w:val="28"/>
+          <w:szCs w:val="28"/>
+        </w:rPr>
+        <w:tab/>
+      </w:r>
+    </w:p>
+    <w:p>
+      <w:pPr>
+        <w:spacing w:after="0" w:line="360" w:lineRule="auto"/>
+        <w:jc w:val="center"/>
+        <w:rPr>
+          <w:rFonts w:ascii="Times New Roman" w:eastAsia="Times New Roman" w:hAnsi="Times New Roman" w:cs="Times New Roman"/>
+          <w:b/>
+          <w:bCs/>
+          <w:sz w:val="32"/>
+          <w:szCs w:val="32"/>
+        </w:rPr>
+      </w:pPr>
+      <w:r>
+        <w:rPr>
+          <w:rFonts w:ascii="Times New Roman" w:eastAsia="Times New Roman" w:hAnsi="Times New Roman" w:cs="Times New Roman"/>
+          <w:b/>
+          <w:bCs/>
+          <w:noProof/>
+          <w:sz w:val="32"/>
+          <w:szCs w:val="32"/>
+          <w:lang w:eastAsia="pt-BR"/>
+        </w:rPr>
+        <w:drawing>
+          <wp:inline distT="0" distB="0" distL="0" distR="0" wp14:anchorId="75373A62" wp14:editId="32F2ED86">
+            <wp:extent cx="4943475" cy="2279327"/>
+            <wp:effectExtent l="0" t="0" r="0" b="6985"/>
+            <wp:docPr id="24" name="Picture 24" descr="Z:\home\sofware03\TG\TG-Mapskills\Imagens\docker compose\docker-compose.png"/>
+            <wp:cNvGraphicFramePr>
+              <a:graphicFrameLocks xmlns:a="http://schemas.openxmlformats.org/drawingml/2006/main" noChangeAspect="1"/>
+            </wp:cNvGraphicFramePr>
+            <a:graphic xmlns:a="http://schemas.openxmlformats.org/drawingml/2006/main">
+              <a:graphicData uri="http://schemas.openxmlformats.org/drawingml/2006/picture">
+                <pic:pic xmlns:pic="http://schemas.openxmlformats.org/drawingml/2006/picture">
+                  <pic:nvPicPr>
+                    <pic:cNvPr id="0" name="Picture 5" descr="Z:\home\sofware03\TG\TG-Mapskills\Imagens\docker compose\docker-compose.png"/>
+                    <pic:cNvPicPr>
+                      <a:picLocks noChangeAspect="1" noChangeArrowheads="1"/>
+                    </pic:cNvPicPr>
+                  </pic:nvPicPr>
+                  <pic:blipFill rotWithShape="1">
+                    <a:blip r:embed="rId42">
+                      <a:extLst>
+                        <a:ext uri="{28A0092B-C50C-407E-A947-70E740481C1C}">
+                          <a14:useLocalDpi xmlns:a14="http://schemas.microsoft.com/office/drawing/2010/main" val="0"/>
+                        </a:ext>
+                      </a:extLst>
+                    </a:blip>
+                    <a:srcRect t="51544" r="71007" b="24691"/>
+                    <a:stretch/>
+                  </pic:blipFill>
+                  <pic:spPr bwMode="auto">
+                    <a:xfrm>
+                      <a:off x="0" y="0"/>
+                      <a:ext cx="4947481" cy="2281174"/>
+                    </a:xfrm>
+                    <a:prstGeom prst="rect">
+                      <a:avLst/>
+                    </a:prstGeom>
+                    <a:noFill/>
+                    <a:ln>
+                      <a:noFill/>
+                    </a:ln>
+                    <a:extLst>
+                      <a:ext uri="{53640926-AAD7-44D8-BBD7-CCE9431645EC}">
+                        <a14:shadowObscured xmlns:a14="http://schemas.microsoft.com/office/drawing/2010/main"/>
+                      </a:ext>
+                    </a:extLst>
+                  </pic:spPr>
+                </pic:pic>
+              </a:graphicData>
+            </a:graphic>
+          </wp:inline>
+        </w:drawing>
+      </w:r>
+    </w:p>
+    <w:p>
+      <w:pPr>
+        <w:spacing w:after="0" w:line="360" w:lineRule="auto"/>
+        <w:jc w:val="both"/>
+        <w:rPr>
+          <w:rFonts w:ascii="Times New Roman" w:eastAsia="Times New Roman" w:hAnsi="Times New Roman" w:cs="Times New Roman"/>
+          <w:b/>
+          <w:bCs/>
+          <w:sz w:val="32"/>
+          <w:szCs w:val="32"/>
+        </w:rPr>
+      </w:pPr>
+    </w:p>
+    <w:p>
+      <w:pPr>
+        <w:spacing w:after="0" w:line="360" w:lineRule="auto"/>
+        <w:jc w:val="both"/>
+        <w:rPr>
+          <w:rFonts w:ascii="Times New Roman" w:eastAsia="Times New Roman" w:hAnsi="Times New Roman" w:cs="Times New Roman"/>
+          <w:b/>
+          <w:bCs/>
+          <w:sz w:val="32"/>
+          <w:szCs w:val="32"/>
+        </w:rPr>
+      </w:pPr>
+    </w:p>
+    <w:p>
+      <w:pPr>
+        <w:spacing w:after="0" w:line="360" w:lineRule="auto"/>
+        <w:jc w:val="both"/>
+        <w:rPr>
+          <w:rFonts w:ascii="Times New Roman" w:eastAsia="Times New Roman" w:hAnsi="Times New Roman" w:cs="Times New Roman"/>
+          <w:b/>
+          <w:bCs/>
+          <w:sz w:val="32"/>
+          <w:szCs w:val="32"/>
+        </w:rPr>
+      </w:pPr>
+    </w:p>
+    <w:p>
+      <w:pPr>
+        <w:spacing w:after="0" w:line="360" w:lineRule="auto"/>
+        <w:jc w:val="both"/>
+        <w:rPr>
+          <w:rFonts w:ascii="Times New Roman" w:eastAsia="Times New Roman" w:hAnsi="Times New Roman" w:cs="Times New Roman"/>
+          <w:b/>
+          <w:bCs/>
+          <w:sz w:val="32"/>
+          <w:szCs w:val="32"/>
+        </w:rPr>
+      </w:pPr>
+    </w:p>
+    <w:p>
+      <w:pPr>
+        <w:spacing w:after="0" w:line="360" w:lineRule="auto"/>
+        <w:jc w:val="both"/>
+        <w:rPr>
+          <w:rFonts w:ascii="Times New Roman" w:eastAsia="Times New Roman" w:hAnsi="Times New Roman" w:cs="Times New Roman"/>
+          <w:b/>
+          <w:bCs/>
+          <w:sz w:val="32"/>
+          <w:szCs w:val="32"/>
+        </w:rPr>
+      </w:pPr>
+    </w:p>
+    <w:p>
+      <w:pPr>
+        <w:spacing w:after="0" w:line="360" w:lineRule="auto"/>
+        <w:jc w:val="both"/>
+        <w:rPr>
+          <w:rFonts w:ascii="Times New Roman" w:eastAsia="Times New Roman" w:hAnsi="Times New Roman" w:cs="Times New Roman"/>
+          <w:b/>
+          <w:bCs/>
+          <w:sz w:val="32"/>
+          <w:szCs w:val="32"/>
+        </w:rPr>
+      </w:pPr>
+    </w:p>
+    <w:p>
+      <w:pPr>
+        <w:spacing w:after="0" w:line="360" w:lineRule="auto"/>
+        <w:jc w:val="both"/>
+        <w:rPr>
+          <w:rFonts w:ascii="Times New Roman" w:eastAsia="Times New Roman" w:hAnsi="Times New Roman" w:cs="Times New Roman"/>
+          <w:b/>
+          <w:bCs/>
+          <w:sz w:val="28"/>
+          <w:szCs w:val="28"/>
+        </w:rPr>
+      </w:pPr>
+      <w:r>
+        <w:rPr>
+          <w:rFonts w:ascii="Times New Roman" w:eastAsia="Times New Roman" w:hAnsi="Times New Roman" w:cs="Times New Roman"/>
+          <w:b/>
+          <w:bCs/>
+          <w:sz w:val="28"/>
+          <w:szCs w:val="28"/>
+        </w:rPr>
+        <w:lastRenderedPageBreak/>
+        <w:t xml:space="preserve">Container </w:t>
+      </w:r>
+      <w:r>
+        <w:rPr>
+          <w:rFonts w:ascii="Times New Roman" w:eastAsia="Times New Roman" w:hAnsi="Times New Roman" w:cs="Times New Roman"/>
+          <w:b/>
+          <w:bCs/>
+          <w:sz w:val="28"/>
+          <w:szCs w:val="28"/>
+        </w:rPr>
+        <w:t>Cadvisor</w:t>
+      </w:r>
+    </w:p>
+    <w:p>
+      <w:pPr>
+        <w:spacing w:after="0" w:line="360" w:lineRule="auto"/>
+        <w:jc w:val="both"/>
+        <w:rPr>
+          <w:rFonts w:ascii="Times New Roman" w:eastAsia="Times New Roman" w:hAnsi="Times New Roman" w:cs="Times New Roman"/>
+          <w:b/>
+          <w:bCs/>
+          <w:sz w:val="28"/>
+          <w:szCs w:val="28"/>
+        </w:rPr>
+      </w:pPr>
+      <w:r>
+        <w:rPr>
+          <w:rFonts w:ascii="Times New Roman" w:eastAsia="Times New Roman" w:hAnsi="Times New Roman" w:cs="Times New Roman"/>
+          <w:b/>
+          <w:bCs/>
+          <w:sz w:val="28"/>
+          <w:szCs w:val="28"/>
+        </w:rPr>
+        <w:tab/>
+      </w:r>
+    </w:p>
+    <w:p>
+      <w:pPr>
+        <w:spacing w:after="0" w:line="360" w:lineRule="auto"/>
+        <w:jc w:val="both"/>
+        <w:rPr>
+          <w:rFonts w:ascii="Times New Roman" w:eastAsia="Times New Roman" w:hAnsi="Times New Roman" w:cs="Times New Roman"/>
+          <w:b/>
+          <w:bCs/>
+          <w:sz w:val="32"/>
+          <w:szCs w:val="32"/>
+        </w:rPr>
+      </w:pPr>
+      <w:r>
+        <w:rPr>
+          <w:rFonts w:ascii="Times New Roman" w:eastAsia="Times New Roman" w:hAnsi="Times New Roman" w:cs="Times New Roman"/>
+          <w:b/>
+          <w:bCs/>
+          <w:sz w:val="32"/>
+          <w:szCs w:val="32"/>
+        </w:rPr>
+        <w:tab/>
+      </w:r>
+    </w:p>
+    <w:p>
+      <w:pPr>
+        <w:spacing w:after="0" w:line="360" w:lineRule="auto"/>
+        <w:jc w:val="both"/>
+        <w:rPr>
+          <w:rFonts w:ascii="Times New Roman" w:eastAsia="Times New Roman" w:hAnsi="Times New Roman" w:cs="Times New Roman"/>
+          <w:b/>
+          <w:bCs/>
+          <w:sz w:val="32"/>
+          <w:szCs w:val="32"/>
+        </w:rPr>
+      </w:pPr>
+    </w:p>
+    <w:p>
+      <w:pPr>
+        <w:spacing w:after="0" w:line="360" w:lineRule="auto"/>
+        <w:jc w:val="both"/>
+        <w:rPr>
+          <w:rFonts w:ascii="Times New Roman" w:eastAsia="Times New Roman" w:hAnsi="Times New Roman" w:cs="Times New Roman"/>
+          <w:b/>
+          <w:bCs/>
+          <w:sz w:val="32"/>
+          <w:szCs w:val="32"/>
+        </w:rPr>
+      </w:pPr>
+    </w:p>
+    <w:p>
+      <w:pPr>
+        <w:spacing w:after="0" w:line="360" w:lineRule="auto"/>
+        <w:jc w:val="both"/>
+        <w:rPr>
+          <w:rFonts w:ascii="Times New Roman" w:eastAsia="Times New Roman" w:hAnsi="Times New Roman" w:cs="Times New Roman"/>
+          <w:b/>
+          <w:bCs/>
+          <w:sz w:val="32"/>
+          <w:szCs w:val="32"/>
+        </w:rPr>
+      </w:pPr>
+    </w:p>
+    <w:p>
+      <w:pPr>
+        <w:spacing w:after="0" w:line="360" w:lineRule="auto"/>
+        <w:jc w:val="both"/>
+        <w:rPr>
+          <w:rFonts w:ascii="Times New Roman" w:eastAsia="Times New Roman" w:hAnsi="Times New Roman" w:cs="Times New Roman"/>
+          <w:b/>
+          <w:bCs/>
+          <w:sz w:val="32"/>
+          <w:szCs w:val="32"/>
+        </w:rPr>
+      </w:pPr>
+    </w:p>
+    <w:p>
+      <w:pPr>
+        <w:spacing w:after="0" w:line="360" w:lineRule="auto"/>
+        <w:jc w:val="both"/>
+        <w:rPr>
+          <w:rFonts w:ascii="Times New Roman" w:eastAsia="Times New Roman" w:hAnsi="Times New Roman" w:cs="Times New Roman"/>
+          <w:b/>
+          <w:bCs/>
+          <w:sz w:val="32"/>
+          <w:szCs w:val="32"/>
+        </w:rPr>
+      </w:pPr>
+    </w:p>
+    <w:p>
+      <w:pPr>
+        <w:spacing w:after="0" w:line="360" w:lineRule="auto"/>
+        <w:jc w:val="both"/>
+        <w:rPr>
+          <w:rFonts w:ascii="Times New Roman" w:eastAsia="Times New Roman" w:hAnsi="Times New Roman" w:cs="Times New Roman"/>
+          <w:b/>
+          <w:bCs/>
+          <w:sz w:val="32"/>
+          <w:szCs w:val="32"/>
+        </w:rPr>
+      </w:pPr>
+    </w:p>
+    <w:p>
+      <w:pPr>
+        <w:spacing w:after="0" w:line="360" w:lineRule="auto"/>
+        <w:jc w:val="both"/>
+        <w:rPr>
+          <w:rFonts w:ascii="Times New Roman" w:eastAsia="Times New Roman" w:hAnsi="Times New Roman" w:cs="Times New Roman"/>
+          <w:b/>
+          <w:bCs/>
+          <w:sz w:val="32"/>
+          <w:szCs w:val="32"/>
+        </w:rPr>
+      </w:pPr>
+    </w:p>
+    <w:p>
+      <w:pPr>
+        <w:spacing w:after="0" w:line="360" w:lineRule="auto"/>
+        <w:jc w:val="both"/>
+        <w:rPr>
+          <w:rFonts w:ascii="Times New Roman" w:eastAsia="Times New Roman" w:hAnsi="Times New Roman" w:cs="Times New Roman"/>
+          <w:b/>
+          <w:bCs/>
+          <w:sz w:val="32"/>
+          <w:szCs w:val="32"/>
+        </w:rPr>
+      </w:pPr>
+    </w:p>
+    <w:p>
+      <w:pPr>
+        <w:spacing w:after="0" w:line="360" w:lineRule="auto"/>
+        <w:jc w:val="both"/>
+        <w:rPr>
+          <w:rFonts w:ascii="Times New Roman" w:eastAsia="Times New Roman" w:hAnsi="Times New Roman" w:cs="Times New Roman"/>
+          <w:b/>
+          <w:bCs/>
+          <w:sz w:val="32"/>
+          <w:szCs w:val="32"/>
+        </w:rPr>
+      </w:pPr>
+    </w:p>
+    <w:p>
+      <w:pPr>
+        <w:spacing w:after="0" w:line="360" w:lineRule="auto"/>
+        <w:jc w:val="both"/>
+        <w:rPr>
+          <w:rFonts w:ascii="Times New Roman" w:eastAsia="Times New Roman" w:hAnsi="Times New Roman" w:cs="Times New Roman"/>
+          <w:b/>
+          <w:bCs/>
+          <w:sz w:val="32"/>
+          <w:szCs w:val="32"/>
+        </w:rPr>
+      </w:pPr>
+    </w:p>
+    <w:p>
+      <w:pPr>
+        <w:spacing w:after="0" w:line="360" w:lineRule="auto"/>
+        <w:jc w:val="both"/>
+        <w:rPr>
+          <w:rFonts w:ascii="Times New Roman" w:eastAsia="Times New Roman" w:hAnsi="Times New Roman" w:cs="Times New Roman"/>
+          <w:b/>
+          <w:bCs/>
+          <w:sz w:val="32"/>
+          <w:szCs w:val="32"/>
+        </w:rPr>
+      </w:pPr>
+    </w:p>
+    <w:p>
+      <w:pPr>
+        <w:spacing w:after="0" w:line="360" w:lineRule="auto"/>
+        <w:jc w:val="both"/>
+        <w:rPr>
+          <w:rFonts w:ascii="Times New Roman" w:eastAsia="Times New Roman" w:hAnsi="Times New Roman" w:cs="Times New Roman"/>
+          <w:b/>
+          <w:bCs/>
+          <w:sz w:val="32"/>
+          <w:szCs w:val="32"/>
+        </w:rPr>
+      </w:pPr>
+    </w:p>
+    <w:p>
+      <w:pPr>
+        <w:spacing w:after="0" w:line="360" w:lineRule="auto"/>
+        <w:jc w:val="both"/>
+        <w:rPr>
+          <w:rFonts w:ascii="Times New Roman" w:eastAsia="Times New Roman" w:hAnsi="Times New Roman" w:cs="Times New Roman"/>
+          <w:b/>
+          <w:bCs/>
+          <w:sz w:val="32"/>
+          <w:szCs w:val="32"/>
+        </w:rPr>
+      </w:pPr>
+    </w:p>
+    <w:p>
+      <w:pPr>
+        <w:spacing w:after="0" w:line="360" w:lineRule="auto"/>
+        <w:jc w:val="both"/>
+        <w:rPr>
+          <w:rFonts w:ascii="Times New Roman" w:eastAsia="Times New Roman" w:hAnsi="Times New Roman" w:cs="Times New Roman"/>
+          <w:b/>
+          <w:bCs/>
+          <w:sz w:val="32"/>
+          <w:szCs w:val="32"/>
+        </w:rPr>
+      </w:pPr>
+    </w:p>
+    <w:p>
+      <w:pPr>
+        <w:spacing w:after="0" w:line="360" w:lineRule="auto"/>
+        <w:jc w:val="both"/>
+        <w:rPr>
+          <w:rFonts w:ascii="Times New Roman" w:eastAsia="Times New Roman" w:hAnsi="Times New Roman" w:cs="Times New Roman"/>
+          <w:b/>
+          <w:bCs/>
+          <w:sz w:val="32"/>
+          <w:szCs w:val="32"/>
+        </w:rPr>
+      </w:pPr>
+    </w:p>
+    <w:p>
+      <w:pPr>
+        <w:spacing w:after="0" w:line="360" w:lineRule="auto"/>
+        <w:jc w:val="both"/>
+        <w:rPr>
+          <w:rFonts w:ascii="Times New Roman" w:eastAsia="Times New Roman" w:hAnsi="Times New Roman" w:cs="Times New Roman"/>
+          <w:b/>
+          <w:bCs/>
+          <w:sz w:val="32"/>
+          <w:szCs w:val="32"/>
+        </w:rPr>
+      </w:pPr>
+    </w:p>
+    <w:p>
+      <w:pPr>
+        <w:spacing w:after="0" w:line="360" w:lineRule="auto"/>
+        <w:jc w:val="both"/>
+        <w:rPr>
+          <w:rFonts w:ascii="Times New Roman" w:eastAsia="Times New Roman" w:hAnsi="Times New Roman" w:cs="Times New Roman"/>
+          <w:b/>
+          <w:bCs/>
+          <w:sz w:val="32"/>
+          <w:szCs w:val="32"/>
+        </w:rPr>
+      </w:pPr>
+    </w:p>
+    <w:p>
+      <w:pPr>
+        <w:spacing w:after="0" w:line="360" w:lineRule="auto"/>
+        <w:jc w:val="both"/>
+        <w:rPr>
+          <w:rFonts w:ascii="Times New Roman" w:eastAsia="Times New Roman" w:hAnsi="Times New Roman" w:cs="Times New Roman"/>
+          <w:b/>
+          <w:bCs/>
+          <w:sz w:val="32"/>
+          <w:szCs w:val="32"/>
+        </w:rPr>
+      </w:pPr>
+    </w:p>
+    <w:p>
+      <w:pPr>
+        <w:spacing w:after="0" w:line="360" w:lineRule="auto"/>
+        <w:jc w:val="both"/>
+        <w:rPr>
+          <w:rFonts w:ascii="Times New Roman" w:eastAsia="Times New Roman" w:hAnsi="Times New Roman" w:cs="Times New Roman"/>
+          <w:b/>
+          <w:bCs/>
+          <w:sz w:val="32"/>
+          <w:szCs w:val="32"/>
+        </w:rPr>
+      </w:pPr>
+    </w:p>
+    <w:p>
+      <w:pPr>
+        <w:spacing w:after="0" w:line="360" w:lineRule="auto"/>
+        <w:jc w:val="both"/>
+        <w:rPr>
+          <w:rFonts w:ascii="Times New Roman" w:eastAsia="Times New Roman" w:hAnsi="Times New Roman" w:cs="Times New Roman"/>
+          <w:b/>
+          <w:bCs/>
+          <w:sz w:val="32"/>
+          <w:szCs w:val="32"/>
+        </w:rPr>
+      </w:pPr>
+    </w:p>
+    <w:p>
+      <w:pPr>
+        <w:spacing w:after="0" w:line="360" w:lineRule="auto"/>
+        <w:jc w:val="both"/>
+        <w:rPr>
+          <w:rFonts w:ascii="Times New Roman" w:eastAsia="Times New Roman" w:hAnsi="Times New Roman" w:cs="Times New Roman"/>
+          <w:b/>
+          <w:bCs/>
+          <w:sz w:val="32"/>
+          <w:szCs w:val="32"/>
+        </w:rPr>
+      </w:pPr>
+    </w:p>
+    <w:p>
+      <w:pPr>
+        <w:spacing w:after="0" w:line="360" w:lineRule="auto"/>
+        <w:jc w:val="both"/>
+        <w:rPr>
+          <w:rFonts w:ascii="Times New Roman" w:eastAsia="Times New Roman" w:hAnsi="Times New Roman" w:cs="Times New Roman"/>
+          <w:b/>
+          <w:bCs/>
+          <w:sz w:val="32"/>
+          <w:szCs w:val="32"/>
+        </w:rPr>
+      </w:pPr>
+    </w:p>
+    <w:p>
+      <w:pPr>
+        <w:spacing w:after="0" w:line="360" w:lineRule="auto"/>
+        <w:jc w:val="both"/>
+        <w:rPr>
+          <w:rFonts w:ascii="Times New Roman" w:eastAsia="Times New Roman" w:hAnsi="Times New Roman" w:cs="Times New Roman"/>
+          <w:b/>
+          <w:bCs/>
+          <w:sz w:val="32"/>
+          <w:szCs w:val="32"/>
+        </w:rPr>
+      </w:pPr>
       <w:bookmarkStart w:id="0" w:name="_GoBack"/>
       <w:bookmarkEnd w:id="0"/>
-    </w:p>
-    <w:p>
-      <w:pPr>
-        <w:spacing w:after="0" w:line="360" w:lineRule="auto"/>
-        <w:jc w:val="both"/>
-        <w:rPr>
-          <w:rFonts w:ascii="Times New Roman" w:eastAsia="Times New Roman" w:hAnsi="Times New Roman" w:cs="Times New Roman"/>
+      <w:r>
+        <w:rPr>
+          <w:rFonts w:ascii="Times New Roman" w:eastAsia="Times New Roman" w:hAnsi="Times New Roman" w:cs="Times New Roman"/>
+          <w:b/>
           <w:bCs/>
           <w:sz w:val="32"/>
           <w:szCs w:val="32"/>
         </w:rPr>
-      </w:pPr>
-      <w:r>
-        <w:rPr>
-          <w:rFonts w:ascii="Times New Roman" w:eastAsia="Times New Roman" w:hAnsi="Times New Roman" w:cs="Times New Roman"/>
-          <w:bCs/>
-          <w:sz w:val="28"/>
-          <w:szCs w:val="28"/>
-        </w:rPr>
-        <w:tab/>
-        <w:t xml:space="preserve"> </w:t>
+        <w:lastRenderedPageBreak/>
+        <w:t>Capitulo 4</w:t>
       </w:r>
     </w:p>
     <w:p>
@@ -10487,7 +12415,11 @@
           <w:szCs w:val="32"/>
         </w:rPr>
       </w:pPr>
-      <w:r>
+    </w:p>
+    <w:p>
+      <w:pPr>
+        <w:spacing w:after="0" w:line="360" w:lineRule="auto"/>
+        <w:jc w:val="both"/>
         <w:rPr>
           <w:rFonts w:ascii="Times New Roman" w:eastAsia="Times New Roman" w:hAnsi="Times New Roman" w:cs="Times New Roman"/>
           <w:b/>
@@ -10495,8 +12427,7 @@
           <w:sz w:val="32"/>
           <w:szCs w:val="32"/>
         </w:rPr>
-        <w:t>Docker Compose</w:t>
-      </w:r>
+      </w:pPr>
     </w:p>
     <w:p>
       <w:pPr>
@@ -10536,7 +12467,11 @@
           <w:szCs w:val="32"/>
         </w:rPr>
       </w:pPr>
-      <w:r>
+    </w:p>
+    <w:p>
+      <w:pPr>
+        <w:spacing w:after="0" w:line="360" w:lineRule="auto"/>
+        <w:jc w:val="both"/>
         <w:rPr>
           <w:rFonts w:ascii="Times New Roman" w:eastAsia="Times New Roman" w:hAnsi="Times New Roman" w:cs="Times New Roman"/>
           <w:b/>
@@ -10544,8 +12479,7 @@
           <w:sz w:val="32"/>
           <w:szCs w:val="32"/>
         </w:rPr>
-        <w:t>Capitulo 4</w:t>
-      </w:r>
+      </w:pPr>
     </w:p>
     <w:p>
       <w:pPr>
@@ -10776,109 +12710,19 @@
           <w:rFonts w:ascii="Times New Roman" w:eastAsia="Times New Roman" w:hAnsi="Times New Roman" w:cs="Times New Roman"/>
           <w:b/>
           <w:bCs/>
-          <w:sz w:val="32"/>
-          <w:szCs w:val="32"/>
-        </w:rPr>
-      </w:pPr>
-    </w:p>
-    <w:p>
-      <w:pPr>
-        <w:spacing w:after="0" w:line="360" w:lineRule="auto"/>
-        <w:jc w:val="both"/>
-        <w:rPr>
-          <w:rFonts w:ascii="Times New Roman" w:eastAsia="Times New Roman" w:hAnsi="Times New Roman" w:cs="Times New Roman"/>
-          <w:b/>
-          <w:bCs/>
-          <w:sz w:val="32"/>
-          <w:szCs w:val="32"/>
-        </w:rPr>
-      </w:pPr>
-    </w:p>
-    <w:p>
-      <w:pPr>
-        <w:spacing w:after="0" w:line="360" w:lineRule="auto"/>
-        <w:jc w:val="both"/>
-        <w:rPr>
-          <w:rFonts w:ascii="Times New Roman" w:eastAsia="Times New Roman" w:hAnsi="Times New Roman" w:cs="Times New Roman"/>
-          <w:b/>
-          <w:bCs/>
-          <w:sz w:val="32"/>
-          <w:szCs w:val="32"/>
-        </w:rPr>
-      </w:pPr>
-    </w:p>
-    <w:p>
-      <w:pPr>
-        <w:spacing w:after="0" w:line="360" w:lineRule="auto"/>
-        <w:jc w:val="both"/>
-        <w:rPr>
-          <w:rFonts w:ascii="Times New Roman" w:eastAsia="Times New Roman" w:hAnsi="Times New Roman" w:cs="Times New Roman"/>
-          <w:b/>
-          <w:bCs/>
-          <w:sz w:val="32"/>
-          <w:szCs w:val="32"/>
-        </w:rPr>
-      </w:pPr>
-    </w:p>
-    <w:p>
-      <w:pPr>
-        <w:spacing w:after="0" w:line="360" w:lineRule="auto"/>
-        <w:jc w:val="both"/>
-        <w:rPr>
-          <w:rFonts w:ascii="Times New Roman" w:eastAsia="Times New Roman" w:hAnsi="Times New Roman" w:cs="Times New Roman"/>
-          <w:b/>
-          <w:bCs/>
-          <w:sz w:val="32"/>
-          <w:szCs w:val="32"/>
-        </w:rPr>
-      </w:pPr>
-    </w:p>
-    <w:p>
-      <w:pPr>
-        <w:spacing w:after="0" w:line="360" w:lineRule="auto"/>
-        <w:jc w:val="both"/>
-        <w:rPr>
-          <w:rFonts w:ascii="Times New Roman" w:eastAsia="Times New Roman" w:hAnsi="Times New Roman" w:cs="Times New Roman"/>
-          <w:b/>
-          <w:bCs/>
-          <w:sz w:val="32"/>
-          <w:szCs w:val="32"/>
-        </w:rPr>
-      </w:pPr>
-    </w:p>
-    <w:p>
-      <w:pPr>
-        <w:spacing w:after="0" w:line="360" w:lineRule="auto"/>
-        <w:jc w:val="both"/>
-        <w:rPr>
-          <w:rFonts w:ascii="Times New Roman" w:eastAsia="Times New Roman" w:hAnsi="Times New Roman" w:cs="Times New Roman"/>
-          <w:b/>
-          <w:bCs/>
-          <w:sz w:val="32"/>
-          <w:szCs w:val="32"/>
-        </w:rPr>
-      </w:pPr>
-    </w:p>
-    <w:p>
-      <w:pPr>
-        <w:spacing w:after="0" w:line="360" w:lineRule="auto"/>
-        <w:jc w:val="both"/>
-        <w:rPr>
-          <w:rFonts w:ascii="Times New Roman" w:eastAsia="Times New Roman" w:hAnsi="Times New Roman" w:cs="Times New Roman"/>
-          <w:b/>
-          <w:bCs/>
-          <w:sz w:val="28"/>
-          <w:szCs w:val="28"/>
-        </w:rPr>
-      </w:pPr>
-      <w:r>
-        <w:rPr>
-          <w:rFonts w:ascii="Times New Roman" w:eastAsia="Times New Roman" w:hAnsi="Times New Roman" w:cs="Times New Roman"/>
-          <w:b/>
-          <w:bCs/>
-          <w:sz w:val="28"/>
-          <w:szCs w:val="28"/>
-        </w:rPr>
+          <w:sz w:val="28"/>
+          <w:szCs w:val="28"/>
+        </w:rPr>
+      </w:pPr>
+      <w:r>
+        <w:rPr>
+          <w:rFonts w:ascii="Times New Roman" w:eastAsia="Times New Roman" w:hAnsi="Times New Roman" w:cs="Times New Roman"/>
+          <w:b/>
+          <w:bCs/>
+          <w:sz w:val="28"/>
+          <w:szCs w:val="28"/>
+        </w:rPr>
+        <w:lastRenderedPageBreak/>
         <w:t>Referências</w:t>
       </w:r>
     </w:p>
@@ -10919,6 +12763,7 @@
           <w:rFonts w:ascii="Times New Roman" w:eastAsia="Times New Roman" w:hAnsi="Times New Roman" w:cs="Times New Roman"/>
           <w:sz w:val="24"/>
           <w:szCs w:val="24"/>
+          <w:lang w:val="en-US"/>
         </w:rPr>
         <w:t>https://bl</w:t>
       </w:r>
@@ -11139,7 +12984,7 @@
           <w:szCs w:val="24"/>
         </w:rPr>
       </w:pPr>
-      <w:hyperlink r:id="rId42" w:history="1">
+      <w:hyperlink r:id="rId43" w:history="1">
         <w:r>
           <w:rPr>
             <w:rFonts w:ascii="Times New Roman" w:hAnsi="Times New Roman" w:cs="Times New Roman"/>
@@ -11348,7 +13193,7 @@
       </w:r>
     </w:p>
     <w:sectPr>
-      <w:headerReference w:type="default" r:id="rId43"/>
+      <w:headerReference w:type="default" r:id="rId44"/>
       <w:pgSz w:w="11906" w:h="16838" w:code="9"/>
       <w:pgMar w:top="1418" w:right="1558" w:bottom="1418" w:left="1701" w:header="709" w:footer="709" w:gutter="0"/>
       <w:cols w:space="708"/>
@@ -13343,7 +15188,7 @@
   <a:extraClrSchemeLst/>
   <a:extLst>
     <a:ext uri="{05A4C25C-085E-4340-85A3-A5531E510DB2}">
-      <thm15:themeFamily xmlns="" xmlns:thm15="http://schemas.microsoft.com/office/thememl/2012/main" name="Office Theme" id="{62F939B6-93AF-4DB8-9C6B-D6C7DFDC589F}" vid="{4A3C46E8-61CC-4603-A589-7422A47A8E4A}"/>
+      <thm15:themeFamily xmlns:thm15="http://schemas.microsoft.com/office/thememl/2012/main" xmlns="" name="Office Theme" id="{62F939B6-93AF-4DB8-9C6B-D6C7DFDC589F}" vid="{4A3C46E8-61CC-4603-A589-7422A47A8E4A}"/>
     </a:ext>
   </a:extLst>
 </a:theme>
@@ -13354,7 +15199,7 @@
 </file>
 
 <file path=customXml/itemProps1.xml><?xml version="1.0" encoding="utf-8"?>
-<ds:datastoreItem xmlns:ds="http://schemas.openxmlformats.org/officeDocument/2006/customXml" ds:itemID="{786ED419-E2EB-47F1-B283-208E4EFF6DFB}">
+<ds:datastoreItem xmlns:ds="http://schemas.openxmlformats.org/officeDocument/2006/customXml" ds:itemID="{B105B161-E52E-4ADA-A460-AC494C458B26}">
   <ds:schemaRefs>
     <ds:schemaRef ds:uri="http://schemas.openxmlformats.org/officeDocument/2006/bibliography"/>
   </ds:schemaRefs>

--- a/Docs/Planejamento e Implantação do MapsSkills.docx
+++ b/Docs/Planejamento e Implantação do MapsSkills.docx
@@ -1,6 +1,6 @@
 
 <file path=word/document.xml><?xml version="1.0" encoding="utf-8"?>
-<w:document xmlns:wpc="http://schemas.microsoft.com/office/word/2010/wordprocessingCanvas" xmlns:mc="http://schemas.openxmlformats.org/markup-compatibility/2006" xmlns:o="urn:schemas-microsoft-com:office:office" xmlns:r="http://schemas.openxmlformats.org/officeDocument/2006/relationships" xmlns:m="http://schemas.openxmlformats.org/officeDocument/2006/math" xmlns:v="urn:schemas-microsoft-com:vml" xmlns:wp14="http://schemas.microsoft.com/office/word/2010/wordprocessingDrawing" xmlns:wp="http://schemas.openxmlformats.org/drawingml/2006/wordprocessingDrawing" xmlns:w10="urn:schemas-microsoft-com:office:word" xmlns:w="http://schemas.openxmlformats.org/wordprocessingml/2006/main" xmlns:w14="http://schemas.microsoft.com/office/word/2010/wordml" xmlns:wpg="http://schemas.microsoft.com/office/word/2010/wordprocessingGroup" xmlns:wpi="http://schemas.microsoft.com/office/word/2010/wordprocessingInk" xmlns:wne="http://schemas.microsoft.com/office/word/2006/wordml" xmlns:wps="http://schemas.microsoft.com/office/word/2010/wordprocessingShape" mc:Ignorable="w14 wp14">
+<w:document xmlns:wpc="http://schemas.microsoft.com/office/word/2010/wordprocessingCanvas" xmlns:mc="http://schemas.openxmlformats.org/markup-compatibility/2006" xmlns:o="urn:schemas-microsoft-com:office:office" xmlns:r="http://schemas.openxmlformats.org/officeDocument/2006/relationships" xmlns:m="http://schemas.openxmlformats.org/officeDocument/2006/math" xmlns:v="urn:schemas-microsoft-com:vml" xmlns:wp14="http://schemas.microsoft.com/office/word/2010/wordprocessingDrawing" xmlns:wp="http://schemas.openxmlformats.org/drawingml/2006/wordprocessingDrawing" xmlns:w10="urn:schemas-microsoft-com:office:word" xmlns:w="http://schemas.openxmlformats.org/wordprocessingml/2006/main" xmlns:w14="http://schemas.microsoft.com/office/word/2010/wordml" xmlns:w15="http://schemas.microsoft.com/office/word/2012/wordml" xmlns:wpg="http://schemas.microsoft.com/office/word/2010/wordprocessingGroup" xmlns:wpi="http://schemas.microsoft.com/office/word/2010/wordprocessingInk" xmlns:wne="http://schemas.microsoft.com/office/word/2006/wordml" xmlns:wps="http://schemas.microsoft.com/office/word/2010/wordprocessingShape" mc:Ignorable="w14 w15 wp14">
   <w:body>
     <w:p>
       <w:pPr>
@@ -680,16 +680,7 @@
           <w:sz w:val="28"/>
           <w:szCs w:val="28"/>
         </w:rPr>
-        <w:t xml:space="preserve">THIAGO LUIS </w:t>
-      </w:r>
-      <w:r>
-        <w:rPr>
-          <w:b/>
-          <w:bCs/>
-          <w:sz w:val="28"/>
-          <w:szCs w:val="28"/>
-        </w:rPr>
-        <w:t>SILVA FORTUNATO</w:t>
+        <w:t>THIAGO LUIS SILVA FORTUNATO</w:t>
       </w:r>
     </w:p>
     <w:p>
@@ -1032,45 +1023,50 @@
           <w:sz w:val="23"/>
           <w:szCs w:val="23"/>
         </w:rPr>
-        <w:t>necess</w:t>
-      </w:r>
-      <w:r>
+        <w:t xml:space="preserve">necessários para a obtenção do título de </w:t>
+      </w:r>
+    </w:p>
+    <w:p>
+      <w:pPr>
+        <w:spacing w:after="0" w:line="360" w:lineRule="auto"/>
+        <w:ind w:left="4820"/>
+        <w:jc w:val="both"/>
         <w:rPr>
           <w:rFonts w:ascii="Times New Roman" w:eastAsia="Times New Roman" w:hAnsi="Times New Roman" w:cs="Times New Roman"/>
           <w:color w:val="000000"/>
           <w:sz w:val="23"/>
           <w:szCs w:val="23"/>
         </w:rPr>
-        <w:t xml:space="preserve">ários para a obtenção do título de </w:t>
-      </w:r>
-    </w:p>
-    <w:p>
-      <w:pPr>
-        <w:spacing w:after="0" w:line="360" w:lineRule="auto"/>
-        <w:ind w:left="4820"/>
-        <w:jc w:val="both"/>
+      </w:pPr>
+      <w:r>
         <w:rPr>
           <w:rFonts w:ascii="Times New Roman" w:eastAsia="Times New Roman" w:hAnsi="Times New Roman" w:cs="Times New Roman"/>
           <w:color w:val="000000"/>
           <w:sz w:val="23"/>
           <w:szCs w:val="23"/>
         </w:rPr>
-      </w:pPr>
-      <w:r>
-        <w:rPr>
-          <w:rFonts w:ascii="Times New Roman" w:eastAsia="Times New Roman" w:hAnsi="Times New Roman" w:cs="Times New Roman"/>
+        <w:t>Tecnólogo em Banco de Dados.</w:t>
+      </w:r>
+    </w:p>
+    <w:p>
+      <w:pPr>
+        <w:spacing w:after="0" w:line="360" w:lineRule="auto"/>
+        <w:rPr>
+          <w:rFonts w:ascii="Times New Roman" w:hAnsi="Times New Roman" w:cs="Times New Roman"/>
+          <w:b/>
+          <w:bCs/>
           <w:color w:val="000000"/>
           <w:sz w:val="23"/>
           <w:szCs w:val="23"/>
         </w:rPr>
-        <w:t>Tecnólogo em Banco de Dados.</w:t>
-      </w:r>
-    </w:p>
-    <w:p>
-      <w:pPr>
-        <w:spacing w:after="0" w:line="360" w:lineRule="auto"/>
-        <w:rPr>
-          <w:rFonts w:ascii="Times New Roman" w:hAnsi="Times New Roman" w:cs="Times New Roman"/>
+      </w:pPr>
+    </w:p>
+    <w:p>
+      <w:pPr>
+        <w:spacing w:after="0" w:line="360" w:lineRule="auto"/>
+        <w:ind w:left="5103"/>
+        <w:rPr>
+          <w:rFonts w:ascii="Times New Roman" w:eastAsia="Times New Roman" w:hAnsi="Times New Roman" w:cs="Times New Roman"/>
           <w:b/>
           <w:bCs/>
           <w:color w:val="000000"/>
@@ -1078,11 +1074,7 @@
           <w:szCs w:val="23"/>
         </w:rPr>
       </w:pPr>
-    </w:p>
-    <w:p>
-      <w:pPr>
-        <w:spacing w:after="0" w:line="360" w:lineRule="auto"/>
-        <w:ind w:left="5103"/>
+      <w:r>
         <w:rPr>
           <w:rFonts w:ascii="Times New Roman" w:eastAsia="Times New Roman" w:hAnsi="Times New Roman" w:cs="Times New Roman"/>
           <w:b/>
@@ -1091,16 +1083,6 @@
           <w:sz w:val="23"/>
           <w:szCs w:val="23"/>
         </w:rPr>
-      </w:pPr>
-      <w:r>
-        <w:rPr>
-          <w:rFonts w:ascii="Times New Roman" w:eastAsia="Times New Roman" w:hAnsi="Times New Roman" w:cs="Times New Roman"/>
-          <w:b/>
-          <w:bCs/>
-          <w:color w:val="000000"/>
-          <w:sz w:val="23"/>
-          <w:szCs w:val="23"/>
-        </w:rPr>
         <w:t xml:space="preserve">Orientador: Me. Eduardo Sakaue </w:t>
       </w:r>
     </w:p>
@@ -1412,7 +1394,7 @@
           <w:szCs w:val="28"/>
           <w:lang w:eastAsia="pt-BR"/>
         </w:rPr>
-        <w:t xml:space="preserve">- </w:t>
+        <w:t>- Justificativa (Motivação): (</w:t>
       </w:r>
       <w:r>
         <w:rPr>
@@ -1423,34 +1405,41 @@
           <w:szCs w:val="28"/>
           <w:lang w:eastAsia="pt-BR"/>
         </w:rPr>
-        <w:t>Justificativa (Motivação): (Escritório de Carreiras)</w:t>
-      </w:r>
-    </w:p>
-    <w:p>
-      <w:pPr>
-        <w:spacing w:after="0" w:line="360" w:lineRule="auto"/>
-        <w:jc w:val="both"/>
-        <w:rPr>
-          <w:rFonts w:ascii="Times New Roman" w:eastAsia="Times New Roman" w:hAnsi="Times New Roman" w:cs="Times New Roman"/>
-          <w:b/>
+        <w:t>Projeto Permanência e Desenvolvimento</w:t>
+      </w:r>
+      <w:r>
+        <w:rPr>
+          <w:rStyle w:val="CommentReference"/>
+        </w:rPr>
+        <w:commentReference w:id="0"/>
+      </w:r>
+      <w:r>
+        <w:rPr>
+          <w:rFonts w:ascii="Times New Roman" w:eastAsia="Times New Roman" w:hAnsi="Times New Roman" w:cs="Times New Roman"/>
+          <w:b/>
+          <w:bCs/>
           <w:sz w:val="28"/>
           <w:szCs w:val="28"/>
           <w:lang w:eastAsia="pt-BR"/>
         </w:rPr>
-      </w:pPr>
-    </w:p>
-    <w:p>
-      <w:pPr>
-        <w:spacing w:after="0" w:line="360" w:lineRule="auto"/>
-        <w:jc w:val="both"/>
-        <w:rPr>
-          <w:rFonts w:ascii="Times New Roman" w:eastAsia="Times New Roman" w:hAnsi="Times New Roman" w:cs="Times New Roman"/>
+        <w:t xml:space="preserve"> de Talentos Profissionais</w:t>
+      </w:r>
+      <w:r>
+        <w:rPr>
+          <w:rFonts w:ascii="Times New Roman" w:eastAsia="Times New Roman" w:hAnsi="Times New Roman" w:cs="Times New Roman"/>
+          <w:b/>
+          <w:bCs/>
           <w:sz w:val="28"/>
           <w:szCs w:val="28"/>
           <w:lang w:eastAsia="pt-BR"/>
         </w:rPr>
-      </w:pPr>
-      <w:r>
+        <w:t>)</w:t>
+      </w:r>
+    </w:p>
+    <w:p>
+      <w:pPr>
+        <w:spacing w:after="0" w:line="360" w:lineRule="auto"/>
+        <w:jc w:val="both"/>
         <w:rPr>
           <w:rFonts w:ascii="Times New Roman" w:eastAsia="Times New Roman" w:hAnsi="Times New Roman" w:cs="Times New Roman"/>
           <w:b/>
@@ -1458,6 +1447,27 @@
           <w:szCs w:val="28"/>
           <w:lang w:eastAsia="pt-BR"/>
         </w:rPr>
+      </w:pPr>
+    </w:p>
+    <w:p>
+      <w:pPr>
+        <w:spacing w:after="0" w:line="360" w:lineRule="auto"/>
+        <w:jc w:val="both"/>
+        <w:rPr>
+          <w:rFonts w:ascii="Times New Roman" w:eastAsia="Times New Roman" w:hAnsi="Times New Roman" w:cs="Times New Roman"/>
+          <w:sz w:val="28"/>
+          <w:szCs w:val="28"/>
+          <w:lang w:eastAsia="pt-BR"/>
+        </w:rPr>
+      </w:pPr>
+      <w:r>
+        <w:rPr>
+          <w:rFonts w:ascii="Times New Roman" w:eastAsia="Times New Roman" w:hAnsi="Times New Roman" w:cs="Times New Roman"/>
+          <w:b/>
+          <w:sz w:val="28"/>
+          <w:szCs w:val="28"/>
+          <w:lang w:eastAsia="pt-BR"/>
+        </w:rPr>
         <w:tab/>
       </w:r>
       <w:r>
@@ -1489,8 +1499,10 @@
           <w:szCs w:val="28"/>
           <w:lang w:eastAsia="pt-BR"/>
         </w:rPr>
-        <w:t>O Escrit</w:t>
-      </w:r>
+        <w:t>O Escritório de</w:t>
+      </w:r>
+      <w:bookmarkStart w:id="1" w:name="_GoBack"/>
+      <w:bookmarkEnd w:id="1"/>
       <w:r>
         <w:rPr>
           <w:rFonts w:ascii="Times New Roman" w:eastAsia="Times New Roman" w:hAnsi="Times New Roman" w:cs="Times New Roman"/>
@@ -1498,8 +1510,9 @@
           <w:szCs w:val="28"/>
           <w:lang w:eastAsia="pt-BR"/>
         </w:rPr>
-        <w:t>ório de Carreiras da Fatec foi moldado para ser um mecanismo direcionado a ajudar na preparação dos alunos para o mercado de trabalho. O escritório também atua na aproximação da FATEC com o setor Produtivo de São José dos Campos. Para que atingir esses obj</w:t>
-      </w:r>
+        <w:t xml:space="preserve"> Carreiras da Fatec foi moldado para ser um </w:t>
+      </w:r>
+      <w:commentRangeStart w:id="2"/>
       <w:r>
         <w:rPr>
           <w:rFonts w:ascii="Times New Roman" w:eastAsia="Times New Roman" w:hAnsi="Times New Roman" w:cs="Times New Roman"/>
@@ -1507,7 +1520,23 @@
           <w:szCs w:val="28"/>
           <w:lang w:eastAsia="pt-BR"/>
         </w:rPr>
-        <w:t>etivos ele foi dividido nas seguintes áreas: Setor de Carreira e Setor de Estágio.</w:t>
+        <w:t>mecanismo</w:t>
+      </w:r>
+      <w:commentRangeEnd w:id="2"/>
+      <w:r>
+        <w:rPr>
+          <w:rStyle w:val="CommentReference"/>
+        </w:rPr>
+        <w:commentReference w:id="2"/>
+      </w:r>
+      <w:r>
+        <w:rPr>
+          <w:rFonts w:ascii="Times New Roman" w:eastAsia="Times New Roman" w:hAnsi="Times New Roman" w:cs="Times New Roman"/>
+          <w:sz w:val="28"/>
+          <w:szCs w:val="28"/>
+          <w:lang w:eastAsia="pt-BR"/>
+        </w:rPr>
+        <w:t xml:space="preserve"> direcionado a ajudar na preparação dos alunos para o mercado de trabalho. O escritório também atua na aproximação da FATEC com o setor Produtivo de São José dos Campos. Para que atingir esses objetivos ele foi dividido nas seguintes áreas: Setor de Carreira e Setor de Estágio.</w:t>
       </w:r>
     </w:p>
     <w:p>
@@ -1529,17 +1558,20 @@
           <w:szCs w:val="28"/>
           <w:lang w:eastAsia="pt-BR"/>
         </w:rPr>
-        <w:t xml:space="preserve"> Em conjunto com o Escritório de Carreiras foi desenvolvido um Software que é capaz de analisar os perfis dos alunos que estão ingressando na faculdade, especificamente aque</w:t>
-      </w:r>
-      <w:r>
+        <w:t xml:space="preserve"> Em conjunto com o Escritório de Carreiras foi desenvolvido um Software que é capaz de analisar os perfis dos alunos que estão ingressando na faculdade, especificamente aqueles que estão no 1º Semestre, mostrando aos professores e gestores da instituição, os mais diferentes perfis dos estudantes na faculdade. Dessa forma, a administração da Faculdade poderá criar soluções para combater o crescente número de defasagem de alunos que desistem dos cursos nos primeiros semestres.</w:t>
+      </w:r>
+    </w:p>
+    <w:p>
+      <w:pPr>
+        <w:spacing w:after="0" w:line="360" w:lineRule="auto"/>
+        <w:jc w:val="both"/>
         <w:rPr>
           <w:rFonts w:ascii="Times New Roman" w:eastAsia="Times New Roman" w:hAnsi="Times New Roman" w:cs="Times New Roman"/>
           <w:sz w:val="28"/>
           <w:szCs w:val="28"/>
           <w:lang w:eastAsia="pt-BR"/>
         </w:rPr>
-        <w:t>les que estão no 1º Semestre, mostrando aos professores e gestores da instituição, os mais diferentes perfis dos estudantes na faculdade. Dessa forma, a administração da Faculdade poderá criar soluções para combater o crescente número de defasagem de aluno</w:t>
-      </w:r>
+      </w:pPr>
       <w:r>
         <w:rPr>
           <w:rFonts w:ascii="Times New Roman" w:eastAsia="Times New Roman" w:hAnsi="Times New Roman" w:cs="Times New Roman"/>
@@ -1547,38 +1579,8 @@
           <w:szCs w:val="28"/>
           <w:lang w:eastAsia="pt-BR"/>
         </w:rPr>
-        <w:t>s que desistem dos cursos nos primeiros semestres.</w:t>
-      </w:r>
-    </w:p>
-    <w:p>
-      <w:pPr>
-        <w:spacing w:after="0" w:line="360" w:lineRule="auto"/>
-        <w:jc w:val="both"/>
-        <w:rPr>
-          <w:rFonts w:ascii="Times New Roman" w:eastAsia="Times New Roman" w:hAnsi="Times New Roman" w:cs="Times New Roman"/>
-          <w:sz w:val="28"/>
-          <w:szCs w:val="28"/>
-          <w:lang w:eastAsia="pt-BR"/>
-        </w:rPr>
-      </w:pPr>
-      <w:r>
-        <w:rPr>
-          <w:rFonts w:ascii="Times New Roman" w:eastAsia="Times New Roman" w:hAnsi="Times New Roman" w:cs="Times New Roman"/>
-          <w:sz w:val="28"/>
-          <w:szCs w:val="28"/>
-          <w:lang w:eastAsia="pt-BR"/>
-        </w:rPr>
         <w:tab/>
-        <w:t>Este software é na forma de um jogo baseado em uma história com alguns personagens, em determinados momentos será necessário que o aluno escolha uma opção referente a alguma atitude que o personagem dever</w:t>
-      </w:r>
-      <w:r>
-        <w:rPr>
-          <w:rFonts w:ascii="Times New Roman" w:eastAsia="Times New Roman" w:hAnsi="Times New Roman" w:cs="Times New Roman"/>
-          <w:sz w:val="28"/>
-          <w:szCs w:val="28"/>
-          <w:lang w:eastAsia="pt-BR"/>
-        </w:rPr>
-        <w:t xml:space="preserve">ia tomar. Com base nessas perguntas e respostas serão acrescentados pontos às </w:t>
+        <w:t xml:space="preserve">Este software é na forma de um jogo baseado em uma história com alguns personagens, em determinados momentos será necessário que o aluno escolha uma opção referente a alguma atitude que o personagem deveria tomar. Com base nessas perguntas e respostas serão acrescentados pontos às </w:t>
       </w:r>
       <w:r>
         <w:rPr>
@@ -1625,49 +1627,147 @@
           <w:szCs w:val="28"/>
           <w:lang w:eastAsia="pt-BR"/>
         </w:rPr>
-        <w:t>- PROPOSTA E SOLUÇÃO (Metodologia):</w:t>
-      </w:r>
-    </w:p>
-    <w:p>
-      <w:pPr>
-        <w:spacing w:after="0" w:line="360" w:lineRule="auto"/>
-        <w:jc w:val="both"/>
-        <w:rPr>
-          <w:rFonts w:ascii="Times New Roman" w:eastAsia="Times New Roman" w:hAnsi="Times New Roman" w:cs="Times New Roman"/>
+        <w:t>- PROPOSTA E SOLUÇÃO (</w:t>
+      </w:r>
+      <w:commentRangeStart w:id="3"/>
+      <w:r>
+        <w:rPr>
+          <w:rFonts w:ascii="Times New Roman" w:eastAsia="Times New Roman" w:hAnsi="Times New Roman" w:cs="Times New Roman"/>
+          <w:b/>
+          <w:bCs/>
           <w:sz w:val="28"/>
           <w:szCs w:val="28"/>
           <w:lang w:eastAsia="pt-BR"/>
         </w:rPr>
-      </w:pPr>
-    </w:p>
-    <w:p>
-      <w:pPr>
-        <w:spacing w:after="0" w:line="360" w:lineRule="auto"/>
-        <w:jc w:val="both"/>
-        <w:rPr>
-          <w:rFonts w:ascii="Times New Roman" w:eastAsia="Times New Roman" w:hAnsi="Times New Roman" w:cs="Times New Roman"/>
+        <w:t>Metodologia</w:t>
+      </w:r>
+      <w:commentRangeEnd w:id="3"/>
+      <w:r>
+        <w:rPr>
+          <w:rStyle w:val="CommentReference"/>
+        </w:rPr>
+        <w:commentReference w:id="3"/>
+      </w:r>
+      <w:r>
+        <w:rPr>
+          <w:rFonts w:ascii="Times New Roman" w:eastAsia="Times New Roman" w:hAnsi="Times New Roman" w:cs="Times New Roman"/>
+          <w:b/>
+          <w:bCs/>
           <w:sz w:val="28"/>
           <w:szCs w:val="28"/>
           <w:lang w:eastAsia="pt-BR"/>
         </w:rPr>
-      </w:pPr>
-      <w:r>
-        <w:rPr>
-          <w:rFonts w:ascii="Times New Roman" w:hAnsi="Times New Roman" w:cs="Times New Roman"/>
-          <w:sz w:val="28"/>
-          <w:szCs w:val="28"/>
+        <w:t>):</w:t>
+      </w:r>
+    </w:p>
+    <w:p>
+      <w:pPr>
+        <w:spacing w:after="0" w:line="360" w:lineRule="auto"/>
+        <w:jc w:val="both"/>
+        <w:rPr>
+          <w:rFonts w:ascii="Times New Roman" w:eastAsia="Times New Roman" w:hAnsi="Times New Roman" w:cs="Times New Roman"/>
+          <w:sz w:val="28"/>
+          <w:szCs w:val="28"/>
+          <w:lang w:eastAsia="pt-BR"/>
+        </w:rPr>
+      </w:pPr>
+    </w:p>
+    <w:p>
+      <w:pPr>
+        <w:spacing w:after="0" w:line="360" w:lineRule="auto"/>
+        <w:jc w:val="both"/>
+        <w:rPr>
+          <w:del w:id="4" w:author="Eduardo Sakaue" w:date="2017-07-13T18:39:00Z"/>
+          <w:rFonts w:ascii="Times New Roman" w:eastAsia="Times New Roman" w:hAnsi="Times New Roman" w:cs="Times New Roman"/>
+          <w:sz w:val="28"/>
+          <w:szCs w:val="28"/>
+          <w:lang w:eastAsia="pt-BR"/>
+        </w:rPr>
+      </w:pPr>
+      <w:commentRangeStart w:id="5"/>
+      <w:del w:id="6" w:author="Eduardo Sakaue" w:date="2017-07-13T18:39:00Z">
+        <w:r>
+          <w:rPr>
+            <w:rFonts w:ascii="Times New Roman" w:hAnsi="Times New Roman" w:cs="Times New Roman"/>
+            <w:sz w:val="28"/>
+            <w:szCs w:val="28"/>
+          </w:rPr>
+          <w:tab/>
+        </w:r>
+        <w:r>
+          <w:rPr>
+            <w:rFonts w:ascii="Times New Roman" w:eastAsia="Times New Roman" w:hAnsi="Times New Roman" w:cs="Times New Roman"/>
+            <w:sz w:val="28"/>
+            <w:szCs w:val="28"/>
+            <w:lang w:eastAsia="pt-BR"/>
+          </w:rPr>
+          <w:delText>Esse software foi desenvolvido para que tenha acesso simultâneo de aproximadamente 50 usuários, porém, é de interesse do Centro Paula Souza disponibiliza-lo para que todas ETECs e FATECs acessem de forma simultânea, sendo alocado em um único servidor e as demais instituições farão requisições para esta aplicação.</w:delText>
+        </w:r>
+      </w:del>
+      <w:commentRangeEnd w:id="5"/>
+      <w:r>
+        <w:rPr>
+          <w:rStyle w:val="CommentReference"/>
+        </w:rPr>
+        <w:commentReference w:id="5"/>
+      </w:r>
+    </w:p>
+    <w:p>
+      <w:pPr>
+        <w:spacing w:after="0" w:line="360" w:lineRule="auto"/>
+        <w:jc w:val="both"/>
+        <w:rPr>
+          <w:del w:id="7" w:author="Eduardo Sakaue" w:date="2017-07-13T18:41:00Z"/>
+          <w:rFonts w:ascii="Times New Roman" w:eastAsia="Times New Roman" w:hAnsi="Times New Roman" w:cs="Times New Roman"/>
+          <w:sz w:val="28"/>
+          <w:szCs w:val="28"/>
+          <w:lang w:eastAsia="pt-BR"/>
+        </w:rPr>
+      </w:pPr>
+      <w:r>
+        <w:rPr>
+          <w:rFonts w:ascii="Times New Roman" w:eastAsia="Times New Roman" w:hAnsi="Times New Roman" w:cs="Times New Roman"/>
+          <w:sz w:val="28"/>
+          <w:szCs w:val="28"/>
+          <w:lang w:eastAsia="pt-BR"/>
         </w:rPr>
         <w:tab/>
-      </w:r>
-      <w:r>
+        <w:t xml:space="preserve">Desta forma, existe a necessidade de garantir a entrega do software com maior qualidade e frequência, ou seja, a aplicação disponível e com versões num menor intervalo de tempo. </w:t>
+      </w:r>
+      <w:del w:id="8" w:author="Eduardo Sakaue" w:date="2017-07-13T18:40:00Z">
+        <w:r>
+          <w:rPr>
+            <w:rFonts w:ascii="Times New Roman" w:eastAsia="Times New Roman" w:hAnsi="Times New Roman" w:cs="Times New Roman"/>
+            <w:sz w:val="28"/>
+            <w:szCs w:val="28"/>
+            <w:lang w:eastAsia="pt-BR"/>
+          </w:rPr>
+          <w:delText xml:space="preserve">Esta necessidade hoje em dia é de suma necessidade das empresas, pois agrega valor ao software em questão, pois não é aceitável que uma nova funcionalidade do software seja implementada somente quando houver um grande evento de implementação, ou numa atualização de versão. </w:delText>
+        </w:r>
+      </w:del>
+      <w:del w:id="9" w:author="Eduardo Sakaue" w:date="2017-07-13T18:41:00Z">
+        <w:r>
+          <w:rPr>
+            <w:rFonts w:ascii="Times New Roman" w:eastAsia="Times New Roman" w:hAnsi="Times New Roman" w:cs="Times New Roman"/>
+            <w:sz w:val="28"/>
+            <w:szCs w:val="28"/>
+            <w:lang w:eastAsia="pt-BR"/>
+          </w:rPr>
+          <w:delText>Hoje em dia o software só tem valor quando ele está em uso, disponível e com qualidade na entrega do que ele foi proposto a fazer, ou seja, com um ciclo de vida operacional menor para obter novos softwares e recursos nas mãos dos usuários e clientes.</w:delText>
+        </w:r>
+      </w:del>
+    </w:p>
+    <w:p>
+      <w:pPr>
+        <w:spacing w:after="0" w:line="360" w:lineRule="auto"/>
+        <w:jc w:val="both"/>
         <w:rPr>
           <w:rFonts w:ascii="Times New Roman" w:eastAsia="Times New Roman" w:hAnsi="Times New Roman" w:cs="Times New Roman"/>
           <w:sz w:val="28"/>
           <w:szCs w:val="28"/>
           <w:lang w:eastAsia="pt-BR"/>
         </w:rPr>
-        <w:t xml:space="preserve">Esse software foi </w:t>
-      </w:r>
+      </w:pPr>
       <w:r>
         <w:rPr>
           <w:rFonts w:ascii="Times New Roman" w:eastAsia="Times New Roman" w:hAnsi="Times New Roman" w:cs="Times New Roman"/>
@@ -1675,96 +1775,8 @@
           <w:szCs w:val="28"/>
           <w:lang w:eastAsia="pt-BR"/>
         </w:rPr>
-        <w:t>desenvolvido para que tenha acesso simultâneo de aproximadamente 50 usuários, porém, é de interesse do Centro Paula Souza disponibiliza-lo para que todas ETECs e FATECs acessem de forma simultânea, sendo alocado em um único servidor e as demais instituiçõe</w:t>
-      </w:r>
-      <w:r>
-        <w:rPr>
-          <w:rFonts w:ascii="Times New Roman" w:eastAsia="Times New Roman" w:hAnsi="Times New Roman" w:cs="Times New Roman"/>
-          <w:sz w:val="28"/>
-          <w:szCs w:val="28"/>
-          <w:lang w:eastAsia="pt-BR"/>
-        </w:rPr>
-        <w:t>s farão requisições para esta aplicação.</w:t>
-      </w:r>
-    </w:p>
-    <w:p>
-      <w:pPr>
-        <w:spacing w:after="0" w:line="360" w:lineRule="auto"/>
-        <w:jc w:val="both"/>
-        <w:rPr>
-          <w:rFonts w:ascii="Times New Roman" w:eastAsia="Times New Roman" w:hAnsi="Times New Roman" w:cs="Times New Roman"/>
-          <w:sz w:val="28"/>
-          <w:szCs w:val="28"/>
-          <w:lang w:eastAsia="pt-BR"/>
-        </w:rPr>
-      </w:pPr>
-      <w:r>
-        <w:rPr>
-          <w:rFonts w:ascii="Times New Roman" w:eastAsia="Times New Roman" w:hAnsi="Times New Roman" w:cs="Times New Roman"/>
-          <w:sz w:val="28"/>
-          <w:szCs w:val="28"/>
-          <w:lang w:eastAsia="pt-BR"/>
-        </w:rPr>
         <w:tab/>
-        <w:t>Desta forma, existe a necessidade de garantir a entrega do software com maior qualidade e frequência, ou seja, a aplicação disponível e com versões num menor intervalo de tempo. Esta necessidade hoje em dia é de su</w:t>
-      </w:r>
-      <w:r>
-        <w:rPr>
-          <w:rFonts w:ascii="Times New Roman" w:eastAsia="Times New Roman" w:hAnsi="Times New Roman" w:cs="Times New Roman"/>
-          <w:sz w:val="28"/>
-          <w:szCs w:val="28"/>
-          <w:lang w:eastAsia="pt-BR"/>
-        </w:rPr>
-        <w:t>ma necessidade das empresas, pois agrega valor ao software em questão, pois não é aceitável que uma nova funcionalidade do software seja implementada somente quando houver um grande evento de implementação, ou numa atualização de versão. Hoje em dia o soft</w:t>
-      </w:r>
-      <w:r>
-        <w:rPr>
-          <w:rFonts w:ascii="Times New Roman" w:eastAsia="Times New Roman" w:hAnsi="Times New Roman" w:cs="Times New Roman"/>
-          <w:sz w:val="28"/>
-          <w:szCs w:val="28"/>
-          <w:lang w:eastAsia="pt-BR"/>
-        </w:rPr>
-        <w:t>ware só tem valor quando ele está em uso, disponível e com qualidade na entrega do que ele foi proposto a fazer, ou seja, com um ciclo de vida operacional menor para obter novos softwares e recursos nas mãos dos usuários e clientes.</w:t>
-      </w:r>
-    </w:p>
-    <w:p>
-      <w:pPr>
-        <w:spacing w:after="0" w:line="360" w:lineRule="auto"/>
-        <w:jc w:val="both"/>
-        <w:rPr>
-          <w:rFonts w:ascii="Times New Roman" w:eastAsia="Times New Roman" w:hAnsi="Times New Roman" w:cs="Times New Roman"/>
-          <w:sz w:val="28"/>
-          <w:szCs w:val="28"/>
-          <w:lang w:eastAsia="pt-BR"/>
-        </w:rPr>
-      </w:pPr>
-      <w:r>
-        <w:rPr>
-          <w:rFonts w:ascii="Times New Roman" w:eastAsia="Times New Roman" w:hAnsi="Times New Roman" w:cs="Times New Roman"/>
-          <w:sz w:val="28"/>
-          <w:szCs w:val="28"/>
-          <w:lang w:eastAsia="pt-BR"/>
-        </w:rPr>
-        <w:tab/>
-        <w:t>Nesse sentido é necess</w:t>
-      </w:r>
-      <w:r>
-        <w:rPr>
-          <w:rFonts w:ascii="Times New Roman" w:eastAsia="Times New Roman" w:hAnsi="Times New Roman" w:cs="Times New Roman"/>
-          <w:sz w:val="28"/>
-          <w:szCs w:val="28"/>
-          <w:lang w:eastAsia="pt-BR"/>
-        </w:rPr>
-        <w:t xml:space="preserve">ário olhar para todos os setores envolvidos no desenvolvimento de um software, como os responsáveis por: Infraestrutura, Banco de Dados, Servidores, Testes e o grupo de desenvolvedores. Nem sempre são as mesmas pessoas que cuidam dessas tarefas e para que </w:t>
-      </w:r>
-      <w:r>
-        <w:rPr>
-          <w:rFonts w:ascii="Times New Roman" w:eastAsia="Times New Roman" w:hAnsi="Times New Roman" w:cs="Times New Roman"/>
-          <w:sz w:val="28"/>
-          <w:szCs w:val="28"/>
-          <w:lang w:eastAsia="pt-BR"/>
-        </w:rPr>
-        <w:t>não haja conflito na equipe o</w:t>
+        <w:t>Nesse sentido é necessário olhar para todos os setores envolvidos no desenvolvimento de um software, como os responsáveis por: Infraestrutura, Banco de Dados, Servidores, Testes e o grupo de desenvolvedores. Nem sempre são as mesmas pessoas que cuidam dessas tarefas e para que não haja conflito na equipe o</w:t>
       </w:r>
       <w:r>
         <w:rPr>
@@ -1806,16 +1818,7 @@
           <w:szCs w:val="28"/>
           <w:lang w:eastAsia="pt-BR"/>
         </w:rPr>
-        <w:t>Com a alta demanda de requisições, será necessário a implementação de</w:t>
-      </w:r>
-      <w:r>
-        <w:rPr>
-          <w:rFonts w:ascii="Times New Roman" w:eastAsia="Times New Roman" w:hAnsi="Times New Roman" w:cs="Times New Roman"/>
-          <w:sz w:val="28"/>
-          <w:szCs w:val="28"/>
-          <w:lang w:eastAsia="pt-BR"/>
-        </w:rPr>
-        <w:t xml:space="preserve"> um dos princípios da </w:t>
+        <w:t xml:space="preserve">Com a alta demanda de requisições, será necessário a implementação de um dos princípios da </w:t>
       </w:r>
       <w:r>
         <w:rPr>
@@ -1887,16 +1890,7 @@
           <w:szCs w:val="28"/>
           <w:lang w:eastAsia="pt-BR"/>
         </w:rPr>
-        <w:t>Aplicando seus princ</w:t>
-      </w:r>
-      <w:r>
-        <w:rPr>
-          <w:rFonts w:ascii="Times New Roman" w:eastAsia="Times New Roman" w:hAnsi="Times New Roman" w:cs="Times New Roman"/>
-          <w:sz w:val="28"/>
-          <w:szCs w:val="28"/>
-          <w:lang w:eastAsia="pt-BR"/>
-        </w:rPr>
-        <w:t xml:space="preserve">ípios conseguirei atingir o objetivo de garantir a Qualidade e Disponibilidade de forma que Escalável. Para isso deverei integrar todos esses conceitos nos ambientes em que a aplicação estará hospedada. Utilizando das práticas </w:t>
+        <w:t xml:space="preserve">Aplicando seus princípios conseguirei atingir o objetivo de garantir a Qualidade e Disponibilidade de forma que Escalável. Para isso deverei integrar todos esses conceitos nos ambientes em que a aplicação estará hospedada. Utilizando das práticas </w:t>
       </w:r>
       <w:r>
         <w:rPr>
@@ -1916,28 +1910,19 @@
           <w:szCs w:val="28"/>
           <w:lang w:eastAsia="pt-BR"/>
         </w:rPr>
-        <w:t xml:space="preserve"> e Entrega Contínua pre</w:t>
-      </w:r>
-      <w:r>
+        <w:t xml:space="preserve"> e Entrega Contínua pregam resolverei o problema de implementação do Software, se tornando um software com valor agregado, arquitetado no melhor e mais atual ambiente de desenvolvimento existente no mercado.</w:t>
+      </w:r>
+    </w:p>
+    <w:p>
+      <w:pPr>
+        <w:spacing w:after="0" w:line="360" w:lineRule="auto"/>
+        <w:jc w:val="both"/>
         <w:rPr>
           <w:rFonts w:ascii="Times New Roman" w:eastAsia="Times New Roman" w:hAnsi="Times New Roman" w:cs="Times New Roman"/>
           <w:sz w:val="28"/>
           <w:szCs w:val="28"/>
           <w:lang w:eastAsia="pt-BR"/>
         </w:rPr>
-        <w:t>gam resolverei o problema de implementação do Software, se tornando um software com valor agregado, arquitetado no melhor e mais atual ambiente de desenvolvimento existente no mercado.</w:t>
-      </w:r>
-    </w:p>
-    <w:p>
-      <w:pPr>
-        <w:spacing w:after="0" w:line="360" w:lineRule="auto"/>
-        <w:jc w:val="both"/>
-        <w:rPr>
-          <w:rFonts w:ascii="Times New Roman" w:eastAsia="Times New Roman" w:hAnsi="Times New Roman" w:cs="Times New Roman"/>
-          <w:sz w:val="28"/>
-          <w:szCs w:val="28"/>
-          <w:lang w:eastAsia="pt-BR"/>
-        </w:rPr>
       </w:pPr>
     </w:p>
     <w:p>
@@ -1970,7 +1955,25 @@
           <w:sz w:val="28"/>
           <w:szCs w:val="28"/>
         </w:rPr>
-        <w:t>Levantamento de Requisitos</w:t>
+        <w:t xml:space="preserve">Levantamento de </w:t>
+      </w:r>
+      <w:commentRangeStart w:id="10"/>
+      <w:r>
+        <w:rPr>
+          <w:rFonts w:ascii="Times New Roman" w:eastAsia="Times New Roman" w:hAnsi="Times New Roman" w:cs="Times New Roman"/>
+          <w:b/>
+          <w:bCs/>
+          <w:sz w:val="28"/>
+          <w:szCs w:val="28"/>
+        </w:rPr>
+        <w:t>Requisitos</w:t>
+      </w:r>
+      <w:commentRangeEnd w:id="10"/>
+      <w:r>
+        <w:rPr>
+          <w:rStyle w:val="CommentReference"/>
+        </w:rPr>
+        <w:commentReference w:id="10"/>
       </w:r>
       <w:r>
         <w:rPr>
@@ -2012,15 +2015,7 @@
           <w:sz w:val="28"/>
           <w:szCs w:val="28"/>
         </w:rPr>
-        <w:t>Neste capítulo serão cita</w:t>
-      </w:r>
-      <w:r>
-        <w:rPr>
-          <w:rFonts w:ascii="Times New Roman" w:eastAsia="Times New Roman" w:hAnsi="Times New Roman" w:cs="Times New Roman"/>
-          <w:sz w:val="28"/>
-          <w:szCs w:val="28"/>
-        </w:rPr>
-        <w:t>das metodologias utilizadas para o planejamento e implementação do MapSkills.</w:t>
+        <w:t>Neste capítulo serão citadas metodologias utilizadas para o planejamento e implementação do MapSkills.</w:t>
       </w:r>
     </w:p>
     <w:p>
@@ -2091,15 +2086,31 @@
           <w:sz w:val="28"/>
           <w:szCs w:val="28"/>
         </w:rPr>
-        <w:t>Conceito inicado no ano de 2007, pelo desenvolvedor Andrew Shafer e o engenheiro de sistemas John Allspaw, que criaram um evento para discutir especificamente os desafi</w:t>
-      </w:r>
-      <w:r>
-        <w:rPr>
-          <w:rFonts w:ascii="Times New Roman" w:eastAsia="Times New Roman" w:hAnsi="Times New Roman" w:cs="Times New Roman"/>
-          <w:sz w:val="28"/>
-          <w:szCs w:val="28"/>
-        </w:rPr>
-        <w:t xml:space="preserve">os da integração </w:t>
+        <w:t xml:space="preserve">Conceito inicado no ano de 2007, pelo desenvolvedor </w:t>
+      </w:r>
+      <w:commentRangeStart w:id="11"/>
+      <w:r>
+        <w:rPr>
+          <w:rFonts w:ascii="Times New Roman" w:eastAsia="Times New Roman" w:hAnsi="Times New Roman" w:cs="Times New Roman"/>
+          <w:sz w:val="28"/>
+          <w:szCs w:val="28"/>
+        </w:rPr>
+        <w:t xml:space="preserve">Andrew Shafer </w:t>
+      </w:r>
+      <w:commentRangeEnd w:id="11"/>
+      <w:r>
+        <w:rPr>
+          <w:rStyle w:val="CommentReference"/>
+        </w:rPr>
+        <w:commentReference w:id="11"/>
+      </w:r>
+      <w:r>
+        <w:rPr>
+          <w:rFonts w:ascii="Times New Roman" w:eastAsia="Times New Roman" w:hAnsi="Times New Roman" w:cs="Times New Roman"/>
+          <w:sz w:val="28"/>
+          <w:szCs w:val="28"/>
+        </w:rPr>
+        <w:t xml:space="preserve">e o engenheiro de sistemas John Allspaw, que criaram um evento para discutir especificamente os desafios da integração </w:t>
       </w:r>
       <w:r>
         <w:rPr>
@@ -2114,7 +2125,16 @@
           <w:sz w:val="28"/>
           <w:szCs w:val="28"/>
         </w:rPr>
-        <w:t>das áreas de desenvolvimento e operações existentes nas empresas. O evento foi chamado de “</w:t>
+        <w:t>das áreas de desenvolvimento e operações existentes nas empresas</w:t>
+      </w:r>
+      <w:commentRangeStart w:id="12"/>
+      <w:r>
+        <w:rPr>
+          <w:rFonts w:ascii="Times New Roman" w:eastAsia="Times New Roman" w:hAnsi="Times New Roman" w:cs="Times New Roman"/>
+          <w:sz w:val="28"/>
+          <w:szCs w:val="28"/>
+        </w:rPr>
+        <w:t>. O evento foi chamado de “</w:t>
       </w:r>
       <w:r>
         <w:rPr>
@@ -2134,12 +2154,20 @@
         </w:rPr>
         <w:t>esse nome se deu justamente pela junção das palavras desenvolvimento e operações, sendo muito bem aceito pela comunidade envolvida.</w:t>
       </w:r>
-    </w:p>
-    <w:p>
-      <w:pPr>
-        <w:spacing w:after="0" w:line="360" w:lineRule="auto"/>
-        <w:jc w:val="both"/>
-        <w:rPr>
+      <w:commentRangeEnd w:id="12"/>
+      <w:r>
+        <w:rPr>
+          <w:rStyle w:val="CommentReference"/>
+        </w:rPr>
+        <w:commentReference w:id="12"/>
+      </w:r>
+    </w:p>
+    <w:p>
+      <w:pPr>
+        <w:spacing w:after="0" w:line="360" w:lineRule="auto"/>
+        <w:jc w:val="both"/>
+        <w:rPr>
+          <w:ins w:id="13" w:author="Eduardo Sakaue" w:date="2017-07-13T19:02:00Z"/>
           <w:rFonts w:ascii="Times New Roman" w:eastAsia="Times New Roman" w:hAnsi="Times New Roman" w:cs="Times New Roman"/>
           <w:sz w:val="28"/>
           <w:szCs w:val="28"/>
@@ -2158,15 +2186,7 @@
           <w:sz w:val="28"/>
           <w:szCs w:val="28"/>
         </w:rPr>
-        <w:t>Modelo utilizado quando se trata sobre metodologia ágeis, afim de realizar entregas rápidas com qualidade. Tem finalidade de integrar os setores de desenvolvimento e operações, diminuindo a dificuldade que encontravam quando se lançava uma nova funcionalid</w:t>
-      </w:r>
-      <w:r>
-        <w:rPr>
-          <w:rFonts w:ascii="Times New Roman" w:eastAsia="Times New Roman" w:hAnsi="Times New Roman" w:cs="Times New Roman"/>
-          <w:sz w:val="28"/>
-          <w:szCs w:val="28"/>
-        </w:rPr>
-        <w:t xml:space="preserve">ade do software, pois </w:t>
+        <w:t xml:space="preserve">Modelo utilizado quando se trata sobre metodologia ágeis, afim de realizar entregas rápidas com qualidade. Tem finalidade de integrar os setores de desenvolvimento e operações, diminuindo a dificuldade que encontravam quando se lançava uma nova funcionalidade do software, pois </w:t>
       </w:r>
       <w:r>
         <w:rPr>
@@ -2181,6 +2201,51 @@
     <w:p>
       <w:pPr>
         <w:spacing w:after="0" w:line="360" w:lineRule="auto"/>
+        <w:jc w:val="both"/>
+        <w:rPr>
+          <w:ins w:id="14" w:author="Eduardo Sakaue" w:date="2017-07-13T19:02:00Z"/>
+          <w:rFonts w:ascii="Times New Roman" w:eastAsia="Times New Roman" w:hAnsi="Times New Roman" w:cs="Times New Roman"/>
+          <w:sz w:val="28"/>
+          <w:szCs w:val="28"/>
+        </w:rPr>
+      </w:pPr>
+    </w:p>
+    <w:p>
+      <w:pPr>
+        <w:spacing w:after="0" w:line="360" w:lineRule="auto"/>
+        <w:jc w:val="both"/>
+        <w:rPr>
+          <w:ins w:id="15" w:author="Eduardo Sakaue" w:date="2017-07-13T19:02:00Z"/>
+          <w:rFonts w:ascii="Times New Roman" w:eastAsia="Times New Roman" w:hAnsi="Times New Roman" w:cs="Times New Roman"/>
+          <w:sz w:val="28"/>
+          <w:szCs w:val="28"/>
+        </w:rPr>
+      </w:pPr>
+    </w:p>
+    <w:p>
+      <w:pPr>
+        <w:spacing w:after="0" w:line="360" w:lineRule="auto"/>
+        <w:jc w:val="both"/>
+        <w:rPr>
+          <w:rFonts w:ascii="Times New Roman" w:eastAsia="Times New Roman" w:hAnsi="Times New Roman" w:cs="Times New Roman"/>
+          <w:sz w:val="28"/>
+          <w:szCs w:val="28"/>
+        </w:rPr>
+      </w:pPr>
+      <w:ins w:id="16" w:author="Eduardo Sakaue" w:date="2017-07-13T19:02:00Z">
+        <w:r>
+          <w:rPr>
+            <w:rFonts w:ascii="Times New Roman" w:eastAsia="Times New Roman" w:hAnsi="Times New Roman" w:cs="Times New Roman"/>
+            <w:sz w:val="28"/>
+            <w:szCs w:val="28"/>
+          </w:rPr>
+          <w:t>Requisitos do Projeto</w:t>
+        </w:r>
+      </w:ins>
+    </w:p>
+    <w:p>
+      <w:pPr>
+        <w:spacing w:after="0" w:line="360" w:lineRule="auto"/>
         <w:ind w:firstLine="708"/>
         <w:jc w:val="both"/>
         <w:rPr>
@@ -2189,36 +2254,29 @@
           <w:szCs w:val="28"/>
         </w:rPr>
       </w:pPr>
-      <w:r>
-        <w:rPr>
-          <w:rFonts w:ascii="Times New Roman" w:eastAsia="Times New Roman" w:hAnsi="Times New Roman" w:cs="Times New Roman"/>
-          <w:sz w:val="28"/>
-          <w:szCs w:val="28"/>
-        </w:rPr>
-        <w:t>Requisitos funcionais, n</w:t>
-      </w:r>
-      <w:r>
-        <w:rPr>
-          <w:rFonts w:ascii="Times New Roman" w:eastAsia="Times New Roman" w:hAnsi="Times New Roman" w:cs="Times New Roman"/>
-          <w:sz w:val="28"/>
-          <w:szCs w:val="28"/>
-        </w:rPr>
-        <w:t>aturalmente, são tangíveis, pois o usuário pode por si próprio aferir se está de acordo com as suas expectativas ou não. Por outro lado, os requisitos não funcionais não são levados em conta. Requisitos não funcionais estão ligados à performance, disponibi</w:t>
-      </w:r>
-      <w:r>
-        <w:rPr>
-          <w:rFonts w:ascii="Times New Roman" w:eastAsia="Times New Roman" w:hAnsi="Times New Roman" w:cs="Times New Roman"/>
-          <w:sz w:val="28"/>
-          <w:szCs w:val="28"/>
-        </w:rPr>
-        <w:t>lidade, segurança, escalabilidade e, nos dias atuais, a elasticidade é outro requisito não funcional que vem crescendo em nível de importância.</w:t>
-      </w:r>
-    </w:p>
-    <w:p>
-      <w:pPr>
-        <w:spacing w:after="0" w:line="360" w:lineRule="auto"/>
-        <w:jc w:val="both"/>
-        <w:rPr>
+      <w:commentRangeStart w:id="17"/>
+      <w:r>
+        <w:rPr>
+          <w:rFonts w:ascii="Times New Roman" w:eastAsia="Times New Roman" w:hAnsi="Times New Roman" w:cs="Times New Roman"/>
+          <w:sz w:val="28"/>
+          <w:szCs w:val="28"/>
+        </w:rPr>
+        <w:t>Requisitos funcionais, naturalmente, são tangíveis, pois o usuário pode por si próprio aferir se está de acordo com as suas expectativas ou não. Por outro lado, os requisitos não funcionais não são levados em conta. Requisitos não funcionais estão ligados à performance, disponibilidade, segurança, escalabilidade e, nos dias atuais, a elasticidade é outro requisito não funcional que vem crescendo em nível de importância.</w:t>
+      </w:r>
+      <w:commentRangeEnd w:id="17"/>
+      <w:r>
+        <w:rPr>
+          <w:rStyle w:val="CommentReference"/>
+        </w:rPr>
+        <w:commentReference w:id="17"/>
+      </w:r>
+    </w:p>
+    <w:p>
+      <w:pPr>
+        <w:spacing w:after="0" w:line="360" w:lineRule="auto"/>
+        <w:jc w:val="both"/>
+        <w:rPr>
+          <w:ins w:id="18" w:author="Eduardo Sakaue" w:date="2017-07-13T19:03:00Z"/>
           <w:rFonts w:ascii="Times New Roman" w:hAnsi="Times New Roman" w:cs="Times New Roman"/>
           <w:sz w:val="28"/>
         </w:rPr>
@@ -2229,13 +2287,73 @@
         <w:spacing w:after="0" w:line="360" w:lineRule="auto"/>
         <w:jc w:val="both"/>
         <w:rPr>
-          <w:rFonts w:ascii="Times New Roman" w:eastAsia="Times New Roman" w:hAnsi="Times New Roman" w:cs="Times New Roman"/>
-          <w:b/>
-          <w:bCs/>
-          <w:sz w:val="32"/>
-          <w:szCs w:val="32"/>
-        </w:rPr>
-      </w:pPr>
+          <w:ins w:id="19" w:author="Eduardo Sakaue" w:date="2017-07-13T19:03:00Z"/>
+          <w:rFonts w:ascii="Times New Roman" w:hAnsi="Times New Roman" w:cs="Times New Roman"/>
+          <w:sz w:val="28"/>
+        </w:rPr>
+      </w:pPr>
+      <w:ins w:id="20" w:author="Eduardo Sakaue" w:date="2017-07-13T19:03:00Z">
+        <w:r>
+          <w:rPr>
+            <w:rFonts w:ascii="Times New Roman" w:hAnsi="Times New Roman" w:cs="Times New Roman"/>
+            <w:sz w:val="28"/>
+          </w:rPr>
+          <w:t>Plataforma</w:t>
+        </w:r>
+      </w:ins>
+    </w:p>
+    <w:p>
+      <w:pPr>
+        <w:spacing w:after="0" w:line="360" w:lineRule="auto"/>
+        <w:jc w:val="both"/>
+        <w:rPr>
+          <w:ins w:id="21" w:author="Eduardo Sakaue" w:date="2017-07-13T19:01:00Z"/>
+          <w:rFonts w:ascii="Times New Roman" w:hAnsi="Times New Roman" w:cs="Times New Roman"/>
+          <w:sz w:val="28"/>
+        </w:rPr>
+      </w:pPr>
+    </w:p>
+    <w:p>
+      <w:pPr>
+        <w:spacing w:after="0" w:line="360" w:lineRule="auto"/>
+        <w:jc w:val="both"/>
+        <w:rPr>
+          <w:rFonts w:ascii="Times New Roman" w:hAnsi="Times New Roman" w:cs="Times New Roman"/>
+          <w:sz w:val="28"/>
+        </w:rPr>
+      </w:pPr>
+      <w:ins w:id="22" w:author="Eduardo Sakaue" w:date="2017-07-13T19:01:00Z">
+        <w:r>
+          <w:rPr>
+            <w:rFonts w:ascii="Times New Roman" w:hAnsi="Times New Roman" w:cs="Times New Roman"/>
+            <w:sz w:val="28"/>
+          </w:rPr>
+          <w:t>Os requisitos deste projeto s</w:t>
+        </w:r>
+      </w:ins>
+      <w:ins w:id="23" w:author="Eduardo Sakaue" w:date="2017-07-13T19:02:00Z">
+        <w:r>
+          <w:rPr>
+            <w:rFonts w:ascii="Times New Roman" w:hAnsi="Times New Roman" w:cs="Times New Roman"/>
+            <w:sz w:val="28"/>
+          </w:rPr>
+          <w:t>ão:</w:t>
+        </w:r>
+      </w:ins>
+    </w:p>
+    <w:p>
+      <w:pPr>
+        <w:spacing w:after="0" w:line="360" w:lineRule="auto"/>
+        <w:jc w:val="both"/>
+        <w:rPr>
+          <w:rFonts w:ascii="Times New Roman" w:eastAsia="Times New Roman" w:hAnsi="Times New Roman" w:cs="Times New Roman"/>
+          <w:b/>
+          <w:bCs/>
+          <w:sz w:val="32"/>
+          <w:szCs w:val="32"/>
+        </w:rPr>
+      </w:pPr>
+      <w:commentRangeStart w:id="24"/>
       <w:r>
         <w:rPr>
           <w:rFonts w:ascii="Times New Roman" w:eastAsia="Times New Roman" w:hAnsi="Times New Roman" w:cs="Times New Roman"/>
@@ -2246,6 +2364,13 @@
         </w:rPr>
         <w:t>Disponibilidade</w:t>
       </w:r>
+      <w:commentRangeEnd w:id="24"/>
+      <w:r>
+        <w:rPr>
+          <w:rStyle w:val="CommentReference"/>
+        </w:rPr>
+        <w:commentReference w:id="24"/>
+      </w:r>
     </w:p>
     <w:p>
       <w:pPr>
@@ -2287,15 +2412,7 @@
           <w:sz w:val="28"/>
           <w:szCs w:val="28"/>
         </w:rPr>
-        <w:t>Garantir que o software estará sempre disponível para que os usuários consigam com qualidade</w:t>
-      </w:r>
-      <w:r>
-        <w:rPr>
-          <w:rFonts w:ascii="Times New Roman" w:eastAsia="Times New Roman" w:hAnsi="Times New Roman" w:cs="Times New Roman"/>
-          <w:sz w:val="28"/>
-          <w:szCs w:val="28"/>
-        </w:rPr>
-        <w:t xml:space="preserve"> na entrega do serviço em que ele foi proposto a fazer. </w:t>
+        <w:t xml:space="preserve">Garantir que o software estará sempre disponível para que os usuários consigam com qualidade na entrega do serviço em que ele foi proposto a fazer. </w:t>
       </w:r>
     </w:p>
     <w:p>
@@ -2315,15 +2432,7 @@
           <w:szCs w:val="28"/>
         </w:rPr>
         <w:tab/>
-        <w:t>Como o software será utilizado por todos alunos do Centro Paula Souza, é fundamental que este requisito seja preenchido, pois de qualquer lugar e a qualquer momento o software deverá estar disponíve</w:t>
-      </w:r>
-      <w:r>
-        <w:rPr>
-          <w:rFonts w:ascii="Times New Roman" w:eastAsia="Times New Roman" w:hAnsi="Times New Roman" w:cs="Times New Roman"/>
-          <w:sz w:val="28"/>
-          <w:szCs w:val="28"/>
-        </w:rPr>
-        <w:t>l.</w:t>
+        <w:t>Como o software será utilizado por todos alunos do Centro Paula Souza, é fundamental que este requisito seja preenchido, pois de qualquer lugar e a qualquer momento o software deverá estar disponível.</w:t>
       </w:r>
     </w:p>
     <w:p>
@@ -2341,73 +2450,339 @@
         <w:spacing w:after="0" w:line="360" w:lineRule="auto"/>
         <w:jc w:val="both"/>
         <w:rPr>
-          <w:rFonts w:ascii="Times New Roman" w:eastAsia="Times New Roman" w:hAnsi="Times New Roman" w:cs="Times New Roman"/>
-          <w:b/>
-          <w:bCs/>
-          <w:sz w:val="32"/>
-          <w:szCs w:val="32"/>
-        </w:rPr>
-      </w:pPr>
-      <w:r>
-        <w:rPr>
-          <w:rFonts w:ascii="Times New Roman" w:eastAsia="Times New Roman" w:hAnsi="Times New Roman" w:cs="Times New Roman"/>
-          <w:b/>
-          <w:bCs/>
-          <w:sz w:val="32"/>
-          <w:szCs w:val="32"/>
-        </w:rPr>
-        <w:t>Segurança</w:t>
-      </w:r>
-    </w:p>
-    <w:p>
-      <w:pPr>
-        <w:spacing w:after="0" w:line="360" w:lineRule="auto"/>
-        <w:jc w:val="both"/>
-        <w:rPr>
+          <w:del w:id="25" w:author="Eduardo Sakaue" w:date="2017-07-13T19:06:00Z"/>
+          <w:rFonts w:ascii="Times New Roman" w:eastAsia="Times New Roman" w:hAnsi="Times New Roman" w:cs="Times New Roman"/>
+          <w:b/>
+          <w:bCs/>
+          <w:sz w:val="32"/>
+          <w:szCs w:val="32"/>
+        </w:rPr>
+      </w:pPr>
+      <w:del w:id="26" w:author="Eduardo Sakaue" w:date="2017-07-13T19:06:00Z">
+        <w:r>
+          <w:rPr>
+            <w:rFonts w:ascii="Times New Roman" w:eastAsia="Times New Roman" w:hAnsi="Times New Roman" w:cs="Times New Roman"/>
+            <w:b/>
+            <w:bCs/>
+            <w:sz w:val="32"/>
+            <w:szCs w:val="32"/>
+          </w:rPr>
+          <w:delText>Segurança</w:delText>
+        </w:r>
+      </w:del>
+    </w:p>
+    <w:p>
+      <w:pPr>
+        <w:spacing w:after="0" w:line="360" w:lineRule="auto"/>
+        <w:jc w:val="both"/>
+        <w:rPr>
+          <w:del w:id="27" w:author="Eduardo Sakaue" w:date="2017-07-13T19:06:00Z"/>
           <w:rFonts w:ascii="Times New Roman" w:hAnsi="Times New Roman" w:cs="Times New Roman"/>
           <w:sz w:val="28"/>
         </w:rPr>
       </w:pPr>
-      <w:r>
+      <w:del w:id="28" w:author="Eduardo Sakaue" w:date="2017-07-13T19:06:00Z">
+        <w:r>
+          <w:rPr>
+            <w:rFonts w:ascii="Times New Roman" w:hAnsi="Times New Roman" w:cs="Times New Roman"/>
+            <w:sz w:val="28"/>
+          </w:rPr>
+          <w:tab/>
+        </w:r>
+      </w:del>
+    </w:p>
+    <w:p>
+      <w:pPr>
+        <w:spacing w:after="0" w:line="360" w:lineRule="auto"/>
+        <w:jc w:val="both"/>
+        <w:rPr>
+          <w:del w:id="29" w:author="Eduardo Sakaue" w:date="2017-07-13T19:06:00Z"/>
+          <w:rFonts w:ascii="Times New Roman" w:eastAsia="Times New Roman" w:hAnsi="Times New Roman" w:cs="Times New Roman"/>
+          <w:sz w:val="28"/>
+          <w:szCs w:val="28"/>
+        </w:rPr>
+      </w:pPr>
+      <w:del w:id="30" w:author="Eduardo Sakaue" w:date="2017-07-13T19:06:00Z">
+        <w:r>
+          <w:rPr>
+            <w:rFonts w:ascii="Times New Roman" w:hAnsi="Times New Roman" w:cs="Times New Roman"/>
+            <w:sz w:val="28"/>
+          </w:rPr>
+          <w:tab/>
+        </w:r>
+        <w:r>
+          <w:rPr>
+            <w:rFonts w:ascii="Times New Roman" w:eastAsia="Times New Roman" w:hAnsi="Times New Roman" w:cs="Times New Roman"/>
+            <w:sz w:val="28"/>
+            <w:szCs w:val="28"/>
+          </w:rPr>
+          <w:delText xml:space="preserve">Atividade realizada pelos setores de desenvolvimento e operação, utilizando de ferramentas e metodologias para garantir a segurança do </w:delText>
+        </w:r>
+        <w:r>
+          <w:rPr>
+            <w:rFonts w:ascii="Times New Roman" w:eastAsia="Times New Roman" w:hAnsi="Times New Roman" w:cs="Times New Roman"/>
+            <w:sz w:val="28"/>
+            <w:szCs w:val="28"/>
+          </w:rPr>
+          <w:lastRenderedPageBreak/>
+          <w:delText xml:space="preserve">software. Sua implementação é de suma importância, pois nenhum cliente deseja que suas informações estejam disponíveis nas mãos de terceiros. Outra questão que tem que ser destacada são os possíveis ataques que aplicação pode sofrer, e com um alto nível de segurança alcançado, o software estará seguro quando a possíveis quedas. </w:delText>
+        </w:r>
+      </w:del>
+    </w:p>
+    <w:p>
+      <w:pPr>
+        <w:spacing w:after="0" w:line="360" w:lineRule="auto"/>
+        <w:jc w:val="both"/>
         <w:rPr>
           <w:rFonts w:ascii="Times New Roman" w:hAnsi="Times New Roman" w:cs="Times New Roman"/>
+          <w:b/>
+          <w:sz w:val="32"/>
+        </w:rPr>
+      </w:pPr>
+    </w:p>
+    <w:p>
+      <w:pPr>
+        <w:spacing w:after="0" w:line="360" w:lineRule="auto"/>
+        <w:jc w:val="both"/>
+        <w:rPr>
+          <w:rFonts w:ascii="Times New Roman" w:eastAsia="Times New Roman" w:hAnsi="Times New Roman" w:cs="Times New Roman"/>
+          <w:b/>
+          <w:bCs/>
+          <w:sz w:val="32"/>
+          <w:szCs w:val="32"/>
+        </w:rPr>
+      </w:pPr>
+    </w:p>
+    <w:p>
+      <w:pPr>
+        <w:spacing w:after="0" w:line="360" w:lineRule="auto"/>
+        <w:jc w:val="both"/>
+        <w:rPr>
+          <w:del w:id="31" w:author="Eduardo Sakaue" w:date="2017-07-13T19:07:00Z"/>
+          <w:rFonts w:ascii="Times New Roman" w:eastAsia="Times New Roman" w:hAnsi="Times New Roman" w:cs="Times New Roman"/>
+          <w:b/>
+          <w:bCs/>
+          <w:sz w:val="32"/>
+          <w:szCs w:val="32"/>
+        </w:rPr>
+      </w:pPr>
+      <w:del w:id="32" w:author="Eduardo Sakaue" w:date="2017-07-13T19:07:00Z">
+        <w:r>
+          <w:rPr>
+            <w:rFonts w:ascii="Times New Roman" w:eastAsia="Times New Roman" w:hAnsi="Times New Roman" w:cs="Times New Roman"/>
+            <w:b/>
+            <w:bCs/>
+            <w:sz w:val="32"/>
+            <w:szCs w:val="32"/>
+          </w:rPr>
+          <w:delText>Escalabilidade</w:delText>
+        </w:r>
+      </w:del>
+    </w:p>
+    <w:p>
+      <w:pPr>
+        <w:spacing w:after="0" w:line="360" w:lineRule="auto"/>
+        <w:jc w:val="both"/>
+        <w:rPr>
+          <w:rFonts w:ascii="Times New Roman" w:eastAsia="Times New Roman" w:hAnsi="Times New Roman" w:cs="Times New Roman"/>
+          <w:b/>
+          <w:bCs/>
+          <w:sz w:val="32"/>
+          <w:szCs w:val="32"/>
+        </w:rPr>
+      </w:pPr>
+    </w:p>
+    <w:p>
+      <w:pPr>
+        <w:spacing w:after="0" w:line="360" w:lineRule="auto"/>
+        <w:jc w:val="both"/>
+        <w:rPr>
+          <w:rFonts w:ascii="Times New Roman" w:eastAsia="Times New Roman" w:hAnsi="Times New Roman" w:cs="Times New Roman"/>
+          <w:sz w:val="28"/>
+          <w:szCs w:val="28"/>
+        </w:rPr>
+      </w:pPr>
+      <w:r>
+        <w:rPr>
+          <w:rFonts w:ascii="Times New Roman" w:hAnsi="Times New Roman" w:cs="Times New Roman"/>
           <w:sz w:val="28"/>
         </w:rPr>
         <w:tab/>
       </w:r>
-    </w:p>
-    <w:p>
-      <w:pPr>
-        <w:spacing w:after="0" w:line="360" w:lineRule="auto"/>
-        <w:jc w:val="both"/>
-        <w:rPr>
-          <w:rFonts w:ascii="Times New Roman" w:eastAsia="Times New Roman" w:hAnsi="Times New Roman" w:cs="Times New Roman"/>
-          <w:sz w:val="28"/>
-          <w:szCs w:val="28"/>
-        </w:rPr>
-      </w:pPr>
-      <w:r>
+      <w:r>
+        <w:rPr>
+          <w:rFonts w:ascii="Times New Roman" w:eastAsia="Times New Roman" w:hAnsi="Times New Roman" w:cs="Times New Roman"/>
+          <w:sz w:val="28"/>
+          <w:szCs w:val="28"/>
+        </w:rPr>
+        <w:t>Capacidade de poder aumentar a capacidade de demanda de requisições que o sistema suportará, de maneira fácil e com total controle sobre os recursos utilizados.</w:t>
+      </w:r>
+    </w:p>
+    <w:p>
+      <w:pPr>
+        <w:spacing w:after="0" w:line="360" w:lineRule="auto"/>
+        <w:ind w:firstLine="708"/>
+        <w:jc w:val="both"/>
         <w:rPr>
           <w:rFonts w:ascii="Times New Roman" w:hAnsi="Times New Roman" w:cs="Times New Roman"/>
           <w:sz w:val="28"/>
         </w:rPr>
+      </w:pPr>
+    </w:p>
+    <w:p>
+      <w:pPr>
+        <w:spacing w:after="0" w:line="360" w:lineRule="auto"/>
+        <w:jc w:val="both"/>
+        <w:rPr>
+          <w:rFonts w:ascii="Times New Roman" w:eastAsia="Times New Roman" w:hAnsi="Times New Roman" w:cs="Times New Roman"/>
+          <w:b/>
+          <w:bCs/>
+          <w:sz w:val="28"/>
+          <w:szCs w:val="28"/>
+        </w:rPr>
+      </w:pPr>
+      <w:commentRangeStart w:id="33"/>
+      <w:r>
+        <w:rPr>
+          <w:rFonts w:ascii="Times New Roman" w:eastAsia="Times New Roman" w:hAnsi="Times New Roman" w:cs="Times New Roman"/>
+          <w:b/>
+          <w:bCs/>
+          <w:sz w:val="28"/>
+          <w:szCs w:val="28"/>
+        </w:rPr>
+        <w:t>Elasticidade</w:t>
+      </w:r>
+      <w:commentRangeEnd w:id="33"/>
+      <w:r>
+        <w:rPr>
+          <w:rStyle w:val="CommentReference"/>
+        </w:rPr>
+        <w:commentReference w:id="33"/>
+      </w:r>
+      <w:ins w:id="34" w:author="Eduardo Sakaue" w:date="2017-07-13T19:07:00Z">
+        <w:r>
+          <w:rPr>
+            <w:rFonts w:ascii="Times New Roman" w:eastAsia="Times New Roman" w:hAnsi="Times New Roman" w:cs="Times New Roman"/>
+            <w:b/>
+            <w:bCs/>
+            <w:sz w:val="28"/>
+            <w:szCs w:val="28"/>
+          </w:rPr>
+          <w:t xml:space="preserve"> </w:t>
+        </w:r>
+      </w:ins>
+    </w:p>
+    <w:p>
+      <w:pPr>
+        <w:spacing w:after="0" w:line="360" w:lineRule="auto"/>
+        <w:jc w:val="both"/>
+        <w:rPr>
+          <w:rFonts w:ascii="Times New Roman" w:hAnsi="Times New Roman" w:cs="Times New Roman"/>
+          <w:b/>
+          <w:sz w:val="28"/>
+        </w:rPr>
+      </w:pPr>
+    </w:p>
+    <w:p>
+      <w:pPr>
+        <w:spacing w:after="0" w:line="360" w:lineRule="auto"/>
+        <w:ind w:firstLine="708"/>
+        <w:jc w:val="both"/>
+        <w:rPr>
+          <w:rFonts w:ascii="Times New Roman" w:eastAsia="Times New Roman" w:hAnsi="Times New Roman" w:cs="Times New Roman"/>
+          <w:sz w:val="28"/>
+          <w:szCs w:val="28"/>
+        </w:rPr>
+      </w:pPr>
+      <w:r>
+        <w:rPr>
+          <w:sz w:val="28"/>
+          <w:szCs w:val="28"/>
+        </w:rPr>
+        <w:t>A</w:t>
+      </w:r>
+      <w:r>
+        <w:rPr>
+          <w:rFonts w:ascii="Times New Roman" w:eastAsia="Times New Roman" w:hAnsi="Times New Roman" w:cs="Times New Roman"/>
+          <w:sz w:val="28"/>
+          <w:szCs w:val="28"/>
+        </w:rPr>
+        <w:t xml:space="preserve"> elasticidade é um grande recurso disponibilizado por alguns fornecedores de computação na nuvem (Cloud Computing) onde a infraestrutura se adapta à demanda, alocando mais recursos conforme a demanda por processamento aumenta e liberando estes recursos computacionais na medida em que a demanda diminui.</w:t>
+      </w:r>
+      <w:del w:id="35" w:author="Eduardo Sakaue" w:date="2017-07-13T19:07:00Z">
+        <w:r>
+          <w:rPr>
+            <w:rFonts w:ascii="Times New Roman" w:hAnsi="Times New Roman" w:cs="Times New Roman"/>
+            <w:sz w:val="28"/>
+          </w:rPr>
+          <w:tab/>
+        </w:r>
+        <w:r>
+          <w:rPr>
+            <w:rFonts w:ascii="Times New Roman" w:eastAsia="Times New Roman" w:hAnsi="Times New Roman" w:cs="Times New Roman"/>
+            <w:sz w:val="28"/>
+            <w:szCs w:val="28"/>
+          </w:rPr>
+          <w:delText xml:space="preserve"> </w:delText>
+        </w:r>
+      </w:del>
+    </w:p>
+    <w:p>
+      <w:pPr>
+        <w:spacing w:after="0" w:line="360" w:lineRule="auto"/>
+        <w:jc w:val="both"/>
+        <w:rPr>
+          <w:rFonts w:ascii="Times New Roman" w:hAnsi="Times New Roman" w:cs="Times New Roman"/>
+          <w:sz w:val="28"/>
+        </w:rPr>
+      </w:pPr>
+      <w:r>
+        <w:rPr>
+          <w:rFonts w:ascii="Times New Roman" w:hAnsi="Times New Roman" w:cs="Times New Roman"/>
+          <w:sz w:val="28"/>
+        </w:rPr>
         <w:tab/>
       </w:r>
-      <w:r>
-        <w:rPr>
-          <w:rFonts w:ascii="Times New Roman" w:eastAsia="Times New Roman" w:hAnsi="Times New Roman" w:cs="Times New Roman"/>
-          <w:sz w:val="28"/>
-          <w:szCs w:val="28"/>
-        </w:rPr>
-        <w:t>Atividade realizada pelos setores de desenvolvimento e operação, utilizando de ferramentas e metodologias para garantir a segurança do software. Sua implementação é de suma importância, pois nenhum cliente deseja que suas informações estej</w:t>
-      </w:r>
-      <w:r>
-        <w:rPr>
-          <w:rFonts w:ascii="Times New Roman" w:eastAsia="Times New Roman" w:hAnsi="Times New Roman" w:cs="Times New Roman"/>
-          <w:sz w:val="28"/>
-          <w:szCs w:val="28"/>
-        </w:rPr>
-        <w:t xml:space="preserve">am disponíveis nas mãos de terceiros. Outra questão que tem que ser destacada são os possíveis ataques que aplicação pode sofrer, e com um alto nível de segurança alcançado, o software estará seguro quando a possíveis quedas. </w:t>
+    </w:p>
+    <w:p>
+      <w:pPr>
+        <w:spacing w:after="0" w:line="360" w:lineRule="auto"/>
+        <w:jc w:val="both"/>
+        <w:rPr>
+          <w:rFonts w:ascii="Times New Roman" w:eastAsia="Times New Roman" w:hAnsi="Times New Roman" w:cs="Times New Roman"/>
+          <w:b/>
+          <w:bCs/>
+          <w:sz w:val="28"/>
+          <w:szCs w:val="28"/>
+        </w:rPr>
+      </w:pPr>
+      <w:r>
+        <w:rPr>
+          <w:rFonts w:ascii="Times New Roman" w:eastAsia="Times New Roman" w:hAnsi="Times New Roman" w:cs="Times New Roman"/>
+          <w:b/>
+          <w:bCs/>
+          <w:sz w:val="28"/>
+          <w:szCs w:val="28"/>
+        </w:rPr>
+        <w:t xml:space="preserve">Entrega </w:t>
+      </w:r>
+      <w:commentRangeStart w:id="36"/>
+      <w:r>
+        <w:rPr>
+          <w:rFonts w:ascii="Times New Roman" w:eastAsia="Times New Roman" w:hAnsi="Times New Roman" w:cs="Times New Roman"/>
+          <w:b/>
+          <w:bCs/>
+          <w:sz w:val="28"/>
+          <w:szCs w:val="28"/>
+        </w:rPr>
+        <w:t>Contínua</w:t>
+      </w:r>
+      <w:commentRangeEnd w:id="36"/>
+      <w:r>
+        <w:rPr>
+          <w:rStyle w:val="CommentReference"/>
+        </w:rPr>
+        <w:commentReference w:id="36"/>
       </w:r>
     </w:p>
     <w:p>
@@ -2417,183 +2792,32 @@
         <w:rPr>
           <w:rFonts w:ascii="Times New Roman" w:hAnsi="Times New Roman" w:cs="Times New Roman"/>
           <w:b/>
-          <w:sz w:val="32"/>
-        </w:rPr>
-      </w:pPr>
-    </w:p>
-    <w:p>
-      <w:pPr>
-        <w:spacing w:after="0" w:line="360" w:lineRule="auto"/>
-        <w:jc w:val="both"/>
-        <w:rPr>
-          <w:rFonts w:ascii="Times New Roman" w:eastAsia="Times New Roman" w:hAnsi="Times New Roman" w:cs="Times New Roman"/>
-          <w:b/>
-          <w:bCs/>
-          <w:sz w:val="32"/>
-          <w:szCs w:val="32"/>
-        </w:rPr>
-      </w:pPr>
-    </w:p>
-    <w:p>
-      <w:pPr>
-        <w:spacing w:after="0" w:line="360" w:lineRule="auto"/>
-        <w:jc w:val="both"/>
-        <w:rPr>
-          <w:rFonts w:ascii="Times New Roman" w:eastAsia="Times New Roman" w:hAnsi="Times New Roman" w:cs="Times New Roman"/>
-          <w:b/>
-          <w:bCs/>
-          <w:sz w:val="32"/>
-          <w:szCs w:val="32"/>
-        </w:rPr>
-      </w:pPr>
-      <w:r>
-        <w:rPr>
-          <w:rFonts w:ascii="Times New Roman" w:eastAsia="Times New Roman" w:hAnsi="Times New Roman" w:cs="Times New Roman"/>
-          <w:b/>
-          <w:bCs/>
-          <w:sz w:val="32"/>
-          <w:szCs w:val="32"/>
-        </w:rPr>
-        <w:t>Escalabilidade</w:t>
-      </w:r>
-    </w:p>
-    <w:p>
-      <w:pPr>
-        <w:spacing w:after="0" w:line="360" w:lineRule="auto"/>
-        <w:jc w:val="both"/>
-        <w:rPr>
-          <w:rFonts w:ascii="Times New Roman" w:eastAsia="Times New Roman" w:hAnsi="Times New Roman" w:cs="Times New Roman"/>
-          <w:b/>
-          <w:bCs/>
-          <w:sz w:val="32"/>
-          <w:szCs w:val="32"/>
-        </w:rPr>
-      </w:pPr>
-    </w:p>
-    <w:p>
-      <w:pPr>
-        <w:spacing w:after="0" w:line="360" w:lineRule="auto"/>
-        <w:jc w:val="both"/>
-        <w:rPr>
-          <w:rFonts w:ascii="Times New Roman" w:eastAsia="Times New Roman" w:hAnsi="Times New Roman" w:cs="Times New Roman"/>
-          <w:sz w:val="28"/>
-          <w:szCs w:val="28"/>
+          <w:sz w:val="28"/>
         </w:rPr>
       </w:pPr>
       <w:r>
         <w:rPr>
           <w:rFonts w:ascii="Times New Roman" w:hAnsi="Times New Roman" w:cs="Times New Roman"/>
+          <w:b/>
           <w:sz w:val="28"/>
         </w:rPr>
         <w:tab/>
       </w:r>
-      <w:r>
-        <w:rPr>
-          <w:rFonts w:ascii="Times New Roman" w:eastAsia="Times New Roman" w:hAnsi="Times New Roman" w:cs="Times New Roman"/>
-          <w:sz w:val="28"/>
-          <w:szCs w:val="28"/>
-        </w:rPr>
-        <w:t>Capacidade</w:t>
-      </w:r>
-      <w:r>
-        <w:rPr>
-          <w:rFonts w:ascii="Times New Roman" w:eastAsia="Times New Roman" w:hAnsi="Times New Roman" w:cs="Times New Roman"/>
-          <w:sz w:val="28"/>
-          <w:szCs w:val="28"/>
-        </w:rPr>
-        <w:t xml:space="preserve"> de poder aumentar a capacidade de demanda de requisições que o sistema suportará, de maneira fácil e com total controle sobre os recursos utilizados.</w:t>
-      </w:r>
-    </w:p>
-    <w:p>
-      <w:pPr>
-        <w:spacing w:after="0" w:line="360" w:lineRule="auto"/>
-        <w:ind w:firstLine="708"/>
-        <w:jc w:val="both"/>
+    </w:p>
+    <w:p>
+      <w:pPr>
+        <w:spacing w:after="0" w:line="360" w:lineRule="auto"/>
+        <w:jc w:val="both"/>
+        <w:rPr>
+          <w:rFonts w:ascii="Times New Roman" w:eastAsia="Times New Roman" w:hAnsi="Times New Roman" w:cs="Times New Roman"/>
+          <w:sz w:val="28"/>
+          <w:szCs w:val="28"/>
+        </w:rPr>
+      </w:pPr>
+      <w:r>
         <w:rPr>
           <w:rFonts w:ascii="Times New Roman" w:hAnsi="Times New Roman" w:cs="Times New Roman"/>
-          <w:sz w:val="28"/>
-        </w:rPr>
-      </w:pPr>
-    </w:p>
-    <w:p>
-      <w:pPr>
-        <w:spacing w:after="0" w:line="360" w:lineRule="auto"/>
-        <w:jc w:val="both"/>
-        <w:rPr>
-          <w:rFonts w:ascii="Times New Roman" w:eastAsia="Times New Roman" w:hAnsi="Times New Roman" w:cs="Times New Roman"/>
-          <w:b/>
-          <w:bCs/>
-          <w:sz w:val="28"/>
-          <w:szCs w:val="28"/>
-        </w:rPr>
-      </w:pPr>
-      <w:r>
-        <w:rPr>
-          <w:rFonts w:ascii="Times New Roman" w:eastAsia="Times New Roman" w:hAnsi="Times New Roman" w:cs="Times New Roman"/>
-          <w:b/>
-          <w:bCs/>
-          <w:sz w:val="28"/>
-          <w:szCs w:val="28"/>
-        </w:rPr>
-        <w:t>Elasticidade</w:t>
-      </w:r>
-    </w:p>
-    <w:p>
-      <w:pPr>
-        <w:spacing w:after="0" w:line="360" w:lineRule="auto"/>
-        <w:jc w:val="both"/>
-        <w:rPr>
-          <w:rFonts w:ascii="Times New Roman" w:hAnsi="Times New Roman" w:cs="Times New Roman"/>
-          <w:b/>
-          <w:sz w:val="28"/>
-        </w:rPr>
-      </w:pPr>
-    </w:p>
-    <w:p>
-      <w:pPr>
-        <w:spacing w:after="0" w:line="360" w:lineRule="auto"/>
-        <w:ind w:firstLine="708"/>
-        <w:jc w:val="both"/>
-        <w:rPr>
-          <w:rFonts w:ascii="Times New Roman" w:eastAsia="Times New Roman" w:hAnsi="Times New Roman" w:cs="Times New Roman"/>
-          <w:sz w:val="28"/>
-          <w:szCs w:val="28"/>
-        </w:rPr>
-      </w:pPr>
-      <w:r>
-        <w:rPr>
-          <w:sz w:val="28"/>
-          <w:szCs w:val="28"/>
-        </w:rPr>
-        <w:t>A</w:t>
-      </w:r>
-      <w:r>
-        <w:rPr>
-          <w:rFonts w:ascii="Times New Roman" w:eastAsia="Times New Roman" w:hAnsi="Times New Roman" w:cs="Times New Roman"/>
-          <w:sz w:val="28"/>
-          <w:szCs w:val="28"/>
-        </w:rPr>
-        <w:t xml:space="preserve"> elasticidade </w:t>
-      </w:r>
-      <w:r>
-        <w:rPr>
-          <w:rFonts w:ascii="Times New Roman" w:eastAsia="Times New Roman" w:hAnsi="Times New Roman" w:cs="Times New Roman"/>
-          <w:sz w:val="28"/>
-          <w:szCs w:val="28"/>
-        </w:rPr>
-        <w:t>é um grande recurso disponibilizado por alguns fornecedores de computação na nuvem (Cloud Computing) onde a infraestrutura se adapta à demanda, alocando mais recursos conforme a demanda por processamento aumenta e liberando estes recursos computacionais na</w:t>
-      </w:r>
-      <w:r>
-        <w:rPr>
-          <w:rFonts w:ascii="Times New Roman" w:eastAsia="Times New Roman" w:hAnsi="Times New Roman" w:cs="Times New Roman"/>
-          <w:sz w:val="28"/>
-          <w:szCs w:val="28"/>
-        </w:rPr>
-        <w:t xml:space="preserve"> medida em que a demanda diminui.</w:t>
-      </w:r>
-      <w:r>
-        <w:rPr>
-          <w:rFonts w:ascii="Times New Roman" w:hAnsi="Times New Roman" w:cs="Times New Roman"/>
+          <w:b/>
           <w:sz w:val="28"/>
         </w:rPr>
         <w:tab/>
@@ -2604,101 +2828,7 @@
           <w:sz w:val="28"/>
           <w:szCs w:val="28"/>
         </w:rPr>
-        <w:t xml:space="preserve"> </w:t>
-      </w:r>
-    </w:p>
-    <w:p>
-      <w:pPr>
-        <w:spacing w:after="0" w:line="360" w:lineRule="auto"/>
-        <w:jc w:val="both"/>
-        <w:rPr>
-          <w:rFonts w:ascii="Times New Roman" w:hAnsi="Times New Roman" w:cs="Times New Roman"/>
-          <w:sz w:val="28"/>
-        </w:rPr>
-      </w:pPr>
-      <w:r>
-        <w:rPr>
-          <w:rFonts w:ascii="Times New Roman" w:hAnsi="Times New Roman" w:cs="Times New Roman"/>
-          <w:sz w:val="28"/>
-        </w:rPr>
-        <w:tab/>
-      </w:r>
-    </w:p>
-    <w:p>
-      <w:pPr>
-        <w:spacing w:after="0" w:line="360" w:lineRule="auto"/>
-        <w:jc w:val="both"/>
-        <w:rPr>
-          <w:rFonts w:ascii="Times New Roman" w:eastAsia="Times New Roman" w:hAnsi="Times New Roman" w:cs="Times New Roman"/>
-          <w:b/>
-          <w:bCs/>
-          <w:sz w:val="28"/>
-          <w:szCs w:val="28"/>
-        </w:rPr>
-      </w:pPr>
-      <w:r>
-        <w:rPr>
-          <w:rFonts w:ascii="Times New Roman" w:eastAsia="Times New Roman" w:hAnsi="Times New Roman" w:cs="Times New Roman"/>
-          <w:b/>
-          <w:bCs/>
-          <w:sz w:val="28"/>
-          <w:szCs w:val="28"/>
-        </w:rPr>
-        <w:t>Entrega Contínua</w:t>
-      </w:r>
-    </w:p>
-    <w:p>
-      <w:pPr>
-        <w:spacing w:after="0" w:line="360" w:lineRule="auto"/>
-        <w:jc w:val="both"/>
-        <w:rPr>
-          <w:rFonts w:ascii="Times New Roman" w:hAnsi="Times New Roman" w:cs="Times New Roman"/>
-          <w:b/>
-          <w:sz w:val="28"/>
-        </w:rPr>
-      </w:pPr>
-      <w:r>
-        <w:rPr>
-          <w:rFonts w:ascii="Times New Roman" w:hAnsi="Times New Roman" w:cs="Times New Roman"/>
-          <w:b/>
-          <w:sz w:val="28"/>
-        </w:rPr>
-        <w:tab/>
-      </w:r>
-    </w:p>
-    <w:p>
-      <w:pPr>
-        <w:spacing w:after="0" w:line="360" w:lineRule="auto"/>
-        <w:jc w:val="both"/>
-        <w:rPr>
-          <w:rFonts w:ascii="Times New Roman" w:eastAsia="Times New Roman" w:hAnsi="Times New Roman" w:cs="Times New Roman"/>
-          <w:sz w:val="28"/>
-          <w:szCs w:val="28"/>
-        </w:rPr>
-      </w:pPr>
-      <w:r>
-        <w:rPr>
-          <w:rFonts w:ascii="Times New Roman" w:hAnsi="Times New Roman" w:cs="Times New Roman"/>
-          <w:b/>
-          <w:sz w:val="28"/>
-        </w:rPr>
-        <w:tab/>
-      </w:r>
-      <w:r>
-        <w:rPr>
-          <w:rFonts w:ascii="Times New Roman" w:eastAsia="Times New Roman" w:hAnsi="Times New Roman" w:cs="Times New Roman"/>
-          <w:sz w:val="28"/>
-          <w:szCs w:val="28"/>
-        </w:rPr>
-        <w:t xml:space="preserve">A Entrega Contínua é um conjunto de práticas que tem como objetivo garantir que o novo código pode ser implantado no ambiente de produção a qualquer momento, já a implantação contínua leva um passo </w:t>
-      </w:r>
-      <w:r>
-        <w:rPr>
-          <w:rFonts w:ascii="Times New Roman" w:eastAsia="Times New Roman" w:hAnsi="Times New Roman" w:cs="Times New Roman"/>
-          <w:sz w:val="28"/>
-          <w:szCs w:val="28"/>
-        </w:rPr>
-        <w:t>mais longe.</w:t>
+        <w:t>A Entrega Contínua é um conjunto de práticas que tem como objetivo garantir que o novo código pode ser implantado no ambiente de produção a qualquer momento, já a implantação contínua leva um passo mais longe.</w:t>
       </w:r>
     </w:p>
     <w:p>
@@ -2739,7 +2869,7 @@
           <w:lang w:eastAsia="pt-BR"/>
         </w:rPr>
         <w:drawing>
-          <wp:inline distT="0" distB="0" distL="0" distR="0">
+          <wp:inline distT="0" distB="0" distL="0" distR="0" wp14:anchorId="3B14EE97" wp14:editId="2D11E17C">
             <wp:extent cx="3924300" cy="2333625"/>
             <wp:effectExtent l="0" t="0" r="0" b="0"/>
             <wp:docPr id="1" name="Picture" descr="entrega contínua"/>
@@ -2756,7 +2886,7 @@
                     </pic:cNvPicPr>
                   </pic:nvPicPr>
                   <pic:blipFill>
-                    <a:blip r:embed="rId8"/>
+                    <a:blip r:embed="rId9"/>
                     <a:stretch>
                       <a:fillRect/>
                     </a:stretch>
@@ -2833,37 +2963,31 @@
         <w:spacing w:before="280" w:line="360" w:lineRule="auto"/>
         <w:jc w:val="both"/>
         <w:rPr>
+          <w:del w:id="37" w:author="Eduardo Sakaue" w:date="2017-07-13T19:14:00Z"/>
           <w:rFonts w:ascii="Calibri" w:hAnsi="Calibri"/>
           <w:sz w:val="28"/>
           <w:szCs w:val="28"/>
           <w:lang w:eastAsia="en-US"/>
         </w:rPr>
       </w:pPr>
-      <w:r>
-        <w:rPr>
-          <w:b/>
-          <w:sz w:val="28"/>
-        </w:rPr>
-        <w:tab/>
-      </w:r>
-      <w:r>
-        <w:rPr>
-          <w:rFonts w:ascii="Calibri" w:hAnsi="Calibri"/>
-          <w:sz w:val="28"/>
-          <w:szCs w:val="28"/>
-          <w:lang w:eastAsia="en-US"/>
-        </w:rPr>
-        <w:t>Cloud computing ou computação em nuvem, basicamente é definida como acesso ao software diretamente através de um navegador web, de qualquer lugar e independente da plataforma, como se estivess</w:t>
-      </w:r>
-      <w:r>
-        <w:rPr>
-          <w:rFonts w:ascii="Calibri" w:hAnsi="Calibri"/>
-          <w:sz w:val="28"/>
-          <w:szCs w:val="28"/>
-          <w:lang w:eastAsia="en-US"/>
-        </w:rPr>
-        <w:t>e instalado convencionalmente no computador do usuário.</w:t>
-      </w:r>
+      <w:del w:id="38" w:author="Eduardo Sakaue" w:date="2017-07-13T19:14:00Z">
+        <w:r>
+          <w:rPr>
+            <w:b/>
+            <w:sz w:val="28"/>
+          </w:rPr>
+          <w:tab/>
+        </w:r>
+        <w:r>
+          <w:rPr>
+            <w:rFonts w:ascii="Calibri" w:hAnsi="Calibri"/>
+            <w:sz w:val="28"/>
+            <w:szCs w:val="28"/>
+            <w:lang w:eastAsia="en-US"/>
+          </w:rPr>
+          <w:delText>Cloud computing ou computação em nuvem, basicamente é definida como acesso ao software diretamente através de um navegador web, de qualquer lugar e independente da plataforma, como se estivesse instalado convencionalmente no computador do usuário.</w:delText>
+        </w:r>
+      </w:del>
     </w:p>
     <w:p>
       <w:pPr>
@@ -2871,19 +2995,22 @@
         <w:spacing w:before="225" w:after="225" w:line="360" w:lineRule="auto"/>
         <w:jc w:val="both"/>
         <w:rPr>
-          <w:rFonts w:ascii="Times New Roman" w:eastAsia="Times New Roman" w:hAnsi="Times New Roman" w:cs="Times New Roman"/>
-          <w:sz w:val="28"/>
-          <w:szCs w:val="28"/>
-        </w:rPr>
-      </w:pPr>
-      <w:r>
-        <w:rPr>
-          <w:rFonts w:ascii="Times New Roman" w:eastAsia="Times New Roman" w:hAnsi="Times New Roman" w:cs="Times New Roman"/>
-          <w:sz w:val="28"/>
-          <w:szCs w:val="28"/>
-        </w:rPr>
-        <w:t>Atualmente, a computação em nuvem é dividida da seguinte forma:</w:t>
-      </w:r>
+          <w:del w:id="39" w:author="Eduardo Sakaue" w:date="2017-07-13T19:14:00Z"/>
+          <w:rFonts w:ascii="Times New Roman" w:eastAsia="Times New Roman" w:hAnsi="Times New Roman" w:cs="Times New Roman"/>
+          <w:sz w:val="28"/>
+          <w:szCs w:val="28"/>
+        </w:rPr>
+      </w:pPr>
+      <w:del w:id="40" w:author="Eduardo Sakaue" w:date="2017-07-13T19:14:00Z">
+        <w:r>
+          <w:rPr>
+            <w:rFonts w:ascii="Times New Roman" w:eastAsia="Times New Roman" w:hAnsi="Times New Roman" w:cs="Times New Roman"/>
+            <w:sz w:val="28"/>
+            <w:szCs w:val="28"/>
+          </w:rPr>
+          <w:delText>Atualmente, a computação em nuvem é dividida da seguinte forma:</w:delText>
+        </w:r>
+      </w:del>
     </w:p>
     <w:p>
       <w:pPr>
@@ -2891,27 +3018,22 @@
         <w:spacing w:before="225" w:after="225" w:line="360" w:lineRule="auto"/>
         <w:jc w:val="both"/>
         <w:rPr>
-          <w:rFonts w:ascii="Times New Roman" w:eastAsia="Times New Roman" w:hAnsi="Times New Roman" w:cs="Times New Roman"/>
-          <w:sz w:val="28"/>
-          <w:szCs w:val="28"/>
-        </w:rPr>
-      </w:pPr>
-      <w:r>
-        <w:rPr>
-          <w:rFonts w:ascii="Times New Roman" w:eastAsia="Times New Roman" w:hAnsi="Times New Roman" w:cs="Times New Roman"/>
-          <w:sz w:val="28"/>
-          <w:szCs w:val="28"/>
-        </w:rPr>
-        <w:t xml:space="preserve">IaaS - Infrastructure as a Service ou Infra-estrutura como Serviço: quando se utiliza uma porcentagem de um servidor, geralmente com </w:t>
-      </w:r>
-      <w:r>
-        <w:rPr>
-          <w:rFonts w:ascii="Times New Roman" w:eastAsia="Times New Roman" w:hAnsi="Times New Roman" w:cs="Times New Roman"/>
-          <w:sz w:val="28"/>
-          <w:szCs w:val="28"/>
-        </w:rPr>
-        <w:t>configuração que se adeque à sua necessidade.</w:t>
-      </w:r>
+          <w:del w:id="41" w:author="Eduardo Sakaue" w:date="2017-07-13T19:14:00Z"/>
+          <w:rFonts w:ascii="Times New Roman" w:eastAsia="Times New Roman" w:hAnsi="Times New Roman" w:cs="Times New Roman"/>
+          <w:sz w:val="28"/>
+          <w:szCs w:val="28"/>
+        </w:rPr>
+      </w:pPr>
+      <w:del w:id="42" w:author="Eduardo Sakaue" w:date="2017-07-13T19:14:00Z">
+        <w:r>
+          <w:rPr>
+            <w:rFonts w:ascii="Times New Roman" w:eastAsia="Times New Roman" w:hAnsi="Times New Roman" w:cs="Times New Roman"/>
+            <w:sz w:val="28"/>
+            <w:szCs w:val="28"/>
+          </w:rPr>
+          <w:delText>IaaS - Infrastructure as a Service ou Infra-estrutura como Serviço: quando se utiliza uma porcentagem de um servidor, geralmente com configuração que se adeque à sua necessidade.</w:delText>
+        </w:r>
+      </w:del>
     </w:p>
     <w:p>
       <w:pPr>
@@ -2919,19 +3041,22 @@
         <w:spacing w:before="225" w:after="225" w:line="360" w:lineRule="auto"/>
         <w:jc w:val="both"/>
         <w:rPr>
-          <w:rFonts w:ascii="Times New Roman" w:eastAsia="Times New Roman" w:hAnsi="Times New Roman" w:cs="Times New Roman"/>
-          <w:sz w:val="28"/>
-          <w:szCs w:val="28"/>
-        </w:rPr>
-      </w:pPr>
-      <w:r>
-        <w:rPr>
-          <w:rFonts w:ascii="Times New Roman" w:eastAsia="Times New Roman" w:hAnsi="Times New Roman" w:cs="Times New Roman"/>
-          <w:sz w:val="28"/>
-          <w:szCs w:val="28"/>
-        </w:rPr>
-        <w:t>PaaS - Plataform as a Service ou Plataforma como Serviço: utilizando-se apenas uma plataforma como um banco de dados, um web-service, etc. (p.ex.: Windows Azure).</w:t>
-      </w:r>
+          <w:del w:id="43" w:author="Eduardo Sakaue" w:date="2017-07-13T19:14:00Z"/>
+          <w:rFonts w:ascii="Times New Roman" w:eastAsia="Times New Roman" w:hAnsi="Times New Roman" w:cs="Times New Roman"/>
+          <w:sz w:val="28"/>
+          <w:szCs w:val="28"/>
+        </w:rPr>
+      </w:pPr>
+      <w:del w:id="44" w:author="Eduardo Sakaue" w:date="2017-07-13T19:14:00Z">
+        <w:r>
+          <w:rPr>
+            <w:rFonts w:ascii="Times New Roman" w:eastAsia="Times New Roman" w:hAnsi="Times New Roman" w:cs="Times New Roman"/>
+            <w:sz w:val="28"/>
+            <w:szCs w:val="28"/>
+          </w:rPr>
+          <w:delText>PaaS - Plataform as a Service ou Plataforma como Serviço: utilizando-se apenas uma plataforma como um banco de dados, um web-service, etc. (p.ex.: Windows Azure).</w:delText>
+        </w:r>
+      </w:del>
     </w:p>
     <w:p>
       <w:pPr>
@@ -2939,27 +3064,22 @@
         <w:spacing w:before="225" w:after="225" w:line="360" w:lineRule="auto"/>
         <w:jc w:val="both"/>
         <w:rPr>
-          <w:rFonts w:ascii="Times New Roman" w:eastAsia="Times New Roman" w:hAnsi="Times New Roman" w:cs="Times New Roman"/>
-          <w:sz w:val="28"/>
-          <w:szCs w:val="28"/>
-        </w:rPr>
-      </w:pPr>
-      <w:r>
-        <w:rPr>
-          <w:rFonts w:ascii="Times New Roman" w:eastAsia="Times New Roman" w:hAnsi="Times New Roman" w:cs="Times New Roman"/>
-          <w:sz w:val="28"/>
-          <w:szCs w:val="28"/>
-        </w:rPr>
-        <w:t xml:space="preserve">DaaS - Development as a Service ou </w:t>
-      </w:r>
-      <w:r>
-        <w:rPr>
-          <w:rFonts w:ascii="Times New Roman" w:eastAsia="Times New Roman" w:hAnsi="Times New Roman" w:cs="Times New Roman"/>
-          <w:sz w:val="28"/>
-          <w:szCs w:val="28"/>
-        </w:rPr>
-        <w:t>Desenvolvimento como Serviço: as ferramentas de desenvolvimento tomam forma no cloud computing como ferramentas compartilhadas.</w:t>
-      </w:r>
+          <w:del w:id="45" w:author="Eduardo Sakaue" w:date="2017-07-13T19:14:00Z"/>
+          <w:rFonts w:ascii="Times New Roman" w:eastAsia="Times New Roman" w:hAnsi="Times New Roman" w:cs="Times New Roman"/>
+          <w:sz w:val="28"/>
+          <w:szCs w:val="28"/>
+        </w:rPr>
+      </w:pPr>
+      <w:del w:id="46" w:author="Eduardo Sakaue" w:date="2017-07-13T19:14:00Z">
+        <w:r>
+          <w:rPr>
+            <w:rFonts w:ascii="Times New Roman" w:eastAsia="Times New Roman" w:hAnsi="Times New Roman" w:cs="Times New Roman"/>
+            <w:sz w:val="28"/>
+            <w:szCs w:val="28"/>
+          </w:rPr>
+          <w:delText>DaaS - Development as a Service ou Desenvolvimento como Serviço: as ferramentas de desenvolvimento tomam forma no cloud computing como ferramentas compartilhadas.</w:delText>
+        </w:r>
+      </w:del>
     </w:p>
     <w:p>
       <w:pPr>
@@ -2967,28 +3087,23 @@
         <w:spacing w:before="225" w:after="225" w:line="360" w:lineRule="auto"/>
         <w:jc w:val="both"/>
         <w:rPr>
-          <w:rFonts w:ascii="Times New Roman" w:eastAsia="Times New Roman" w:hAnsi="Times New Roman" w:cs="Times New Roman"/>
-          <w:sz w:val="28"/>
-          <w:szCs w:val="28"/>
-        </w:rPr>
-      </w:pPr>
-      <w:r>
-        <w:rPr>
-          <w:rFonts w:ascii="Times New Roman" w:eastAsia="Times New Roman" w:hAnsi="Times New Roman" w:cs="Times New Roman"/>
-          <w:sz w:val="28"/>
-          <w:szCs w:val="28"/>
-        </w:rPr>
-        <w:lastRenderedPageBreak/>
-        <w:t>SaaS - Software as a Service ou Software como Serviço: uso de um software em regime de utilização web (p.ex.: Google Docs, Micro</w:t>
-      </w:r>
-      <w:r>
-        <w:rPr>
-          <w:rFonts w:ascii="Times New Roman" w:eastAsia="Times New Roman" w:hAnsi="Times New Roman" w:cs="Times New Roman"/>
-          <w:sz w:val="28"/>
-          <w:szCs w:val="28"/>
-        </w:rPr>
-        <w:t>soft SharePoint Online).</w:t>
-      </w:r>
+          <w:del w:id="47" w:author="Eduardo Sakaue" w:date="2017-07-13T19:14:00Z"/>
+          <w:rFonts w:ascii="Times New Roman" w:eastAsia="Times New Roman" w:hAnsi="Times New Roman" w:cs="Times New Roman"/>
+          <w:sz w:val="28"/>
+          <w:szCs w:val="28"/>
+        </w:rPr>
+      </w:pPr>
+      <w:del w:id="48" w:author="Eduardo Sakaue" w:date="2017-07-13T19:14:00Z">
+        <w:r>
+          <w:rPr>
+            <w:rFonts w:ascii="Times New Roman" w:eastAsia="Times New Roman" w:hAnsi="Times New Roman" w:cs="Times New Roman"/>
+            <w:sz w:val="28"/>
+            <w:szCs w:val="28"/>
+          </w:rPr>
+          <w:lastRenderedPageBreak/>
+          <w:delText>SaaS - Software as a Service ou Software como Serviço: uso de um software em regime de utilização web (p.ex.: Google Docs, Microsoft SharePoint Online).</w:delText>
+        </w:r>
+      </w:del>
     </w:p>
     <w:p>
       <w:pPr>
@@ -2996,19 +3111,22 @@
         <w:spacing w:before="225" w:after="225" w:line="360" w:lineRule="auto"/>
         <w:jc w:val="both"/>
         <w:rPr>
-          <w:rFonts w:ascii="Times New Roman" w:eastAsia="Times New Roman" w:hAnsi="Times New Roman" w:cs="Times New Roman"/>
-          <w:sz w:val="28"/>
-          <w:szCs w:val="28"/>
-        </w:rPr>
-      </w:pPr>
-      <w:r>
-        <w:rPr>
-          <w:rFonts w:ascii="Times New Roman" w:eastAsia="Times New Roman" w:hAnsi="Times New Roman" w:cs="Times New Roman"/>
-          <w:sz w:val="28"/>
-          <w:szCs w:val="28"/>
-        </w:rPr>
-        <w:t>CaaS - Communication as a Service ou Comunicação como Serviço: uso de uma solução de Comunicação Unificada hospedada em Data Center do provedor ou fabricante (p.ex.: Microsoft Lync).</w:t>
-      </w:r>
+          <w:del w:id="49" w:author="Eduardo Sakaue" w:date="2017-07-13T19:14:00Z"/>
+          <w:rFonts w:ascii="Times New Roman" w:eastAsia="Times New Roman" w:hAnsi="Times New Roman" w:cs="Times New Roman"/>
+          <w:sz w:val="28"/>
+          <w:szCs w:val="28"/>
+        </w:rPr>
+      </w:pPr>
+      <w:del w:id="50" w:author="Eduardo Sakaue" w:date="2017-07-13T19:14:00Z">
+        <w:r>
+          <w:rPr>
+            <w:rFonts w:ascii="Times New Roman" w:eastAsia="Times New Roman" w:hAnsi="Times New Roman" w:cs="Times New Roman"/>
+            <w:sz w:val="28"/>
+            <w:szCs w:val="28"/>
+          </w:rPr>
+          <w:delText>CaaS - Communication as a Service ou Comunicação como Serviço: uso de uma solução de Comunicação Unificada hospedada em Data Center do provedor ou fabricante (p.ex.: Microsoft Lync).</w:delText>
+        </w:r>
+      </w:del>
     </w:p>
     <w:p>
       <w:pPr>
@@ -3016,27 +3134,22 @@
         <w:spacing w:before="225" w:after="225" w:line="360" w:lineRule="auto"/>
         <w:jc w:val="both"/>
         <w:rPr>
-          <w:rFonts w:ascii="Times New Roman" w:eastAsia="Times New Roman" w:hAnsi="Times New Roman" w:cs="Times New Roman"/>
-          <w:sz w:val="28"/>
-          <w:szCs w:val="28"/>
-        </w:rPr>
-      </w:pPr>
-      <w:r>
-        <w:rPr>
-          <w:rFonts w:ascii="Times New Roman" w:eastAsia="Times New Roman" w:hAnsi="Times New Roman" w:cs="Times New Roman"/>
-          <w:sz w:val="28"/>
-          <w:szCs w:val="28"/>
-        </w:rPr>
-        <w:t>EaaS - Everything as a Service ou Tudo como Serv</w:t>
-      </w:r>
-      <w:r>
-        <w:rPr>
-          <w:rFonts w:ascii="Times New Roman" w:eastAsia="Times New Roman" w:hAnsi="Times New Roman" w:cs="Times New Roman"/>
-          <w:sz w:val="28"/>
-          <w:szCs w:val="28"/>
-        </w:rPr>
-        <w:t>iço: quando se utiliza tudo, infraestrurura, plataformas, software, suporte, enfim, o que envolve T.I.C. (Tecnologia da Informação e Comunicação).</w:t>
-      </w:r>
+          <w:del w:id="51" w:author="Eduardo Sakaue" w:date="2017-07-13T19:14:00Z"/>
+          <w:rFonts w:ascii="Times New Roman" w:eastAsia="Times New Roman" w:hAnsi="Times New Roman" w:cs="Times New Roman"/>
+          <w:sz w:val="28"/>
+          <w:szCs w:val="28"/>
+        </w:rPr>
+      </w:pPr>
+      <w:del w:id="52" w:author="Eduardo Sakaue" w:date="2017-07-13T19:14:00Z">
+        <w:r>
+          <w:rPr>
+            <w:rFonts w:ascii="Times New Roman" w:eastAsia="Times New Roman" w:hAnsi="Times New Roman" w:cs="Times New Roman"/>
+            <w:sz w:val="28"/>
+            <w:szCs w:val="28"/>
+          </w:rPr>
+          <w:delText>EaaS - Everything as a Service ou Tudo como Serviço: quando se utiliza tudo, infraestrurura, plataformas, software, suporte, enfim, o que envolve T.I.C. (Tecnologia da Informação e Comunicação).</w:delText>
+        </w:r>
+      </w:del>
     </w:p>
     <w:p>
       <w:pPr>
@@ -3088,15 +3201,7 @@
           <w:sz w:val="28"/>
           <w:szCs w:val="28"/>
         </w:rPr>
-        <w:t>Computador desenvolvido para fornecer serviço de software a outros computadores que estiverem conec</w:t>
-      </w:r>
-      <w:r>
-        <w:rPr>
-          <w:rFonts w:ascii="Times New Roman" w:eastAsia="Times New Roman" w:hAnsi="Times New Roman" w:cs="Times New Roman"/>
-          <w:sz w:val="28"/>
-          <w:szCs w:val="28"/>
-        </w:rPr>
-        <w:t xml:space="preserve">tados a ele ou a mesma rede. </w:t>
+        <w:t xml:space="preserve">Computador desenvolvido para fornecer serviço de software a outros computadores que estiverem conectados a ele ou a mesma rede. </w:t>
       </w:r>
     </w:p>
     <w:p>
@@ -3156,6 +3261,7 @@
         <w:spacing w:after="0" w:line="360" w:lineRule="auto"/>
         <w:jc w:val="both"/>
         <w:rPr>
+          <w:ins w:id="53" w:author="Eduardo Sakaue" w:date="2017-07-13T19:21:00Z"/>
           <w:rFonts w:ascii="Times New Roman" w:eastAsia="Times New Roman" w:hAnsi="Times New Roman" w:cs="Times New Roman"/>
           <w:b/>
           <w:bCs/>
@@ -3179,65 +3285,150 @@
         <w:spacing w:after="0" w:line="360" w:lineRule="auto"/>
         <w:jc w:val="both"/>
         <w:rPr>
-          <w:rFonts w:ascii="Times New Roman" w:eastAsia="Times New Roman" w:hAnsi="Times New Roman" w:cs="Times New Roman"/>
-          <w:b/>
-          <w:bCs/>
-          <w:sz w:val="32"/>
-          <w:szCs w:val="32"/>
-        </w:rPr>
-      </w:pPr>
-      <w:r>
-        <w:rPr>
-          <w:rFonts w:ascii="Times New Roman" w:eastAsia="Times New Roman" w:hAnsi="Times New Roman" w:cs="Times New Roman"/>
-          <w:b/>
-          <w:bCs/>
-          <w:sz w:val="32"/>
-          <w:szCs w:val="32"/>
-        </w:rPr>
-        <w:t>Micros</w:t>
-      </w:r>
-      <w:r>
-        <w:rPr>
-          <w:rFonts w:ascii="Times New Roman" w:eastAsia="Times New Roman" w:hAnsi="Times New Roman" w:cs="Times New Roman"/>
-          <w:b/>
-          <w:bCs/>
-          <w:sz w:val="32"/>
-          <w:szCs w:val="32"/>
-        </w:rPr>
-        <w:t>oft Azure</w:t>
-      </w:r>
-    </w:p>
-    <w:p>
-      <w:pPr>
-        <w:spacing w:after="0" w:line="360" w:lineRule="auto"/>
-        <w:jc w:val="both"/>
-        <w:rPr>
-          <w:rFonts w:ascii="Times New Roman" w:eastAsia="Times New Roman" w:hAnsi="Times New Roman" w:cs="Times New Roman"/>
-          <w:b/>
-          <w:bCs/>
-          <w:sz w:val="32"/>
-          <w:szCs w:val="32"/>
-        </w:rPr>
-      </w:pPr>
-    </w:p>
-    <w:p>
-      <w:pPr>
-        <w:spacing w:after="0" w:line="360" w:lineRule="auto"/>
-        <w:jc w:val="both"/>
-        <w:rPr>
-          <w:rFonts w:ascii="Times New Roman" w:eastAsia="Times New Roman" w:hAnsi="Times New Roman" w:cs="Times New Roman"/>
-          <w:sz w:val="28"/>
-          <w:szCs w:val="28"/>
-        </w:rPr>
-      </w:pPr>
-      <w:r>
-        <w:rPr>
-          <w:rFonts w:ascii="Times New Roman" w:eastAsia="Times New Roman" w:hAnsi="Times New Roman" w:cs="Times New Roman"/>
-          <w:b/>
-          <w:bCs/>
-          <w:sz w:val="32"/>
-          <w:szCs w:val="32"/>
-        </w:rPr>
+          <w:ins w:id="54" w:author="Eduardo Sakaue" w:date="2017-07-13T19:21:00Z"/>
+          <w:rFonts w:ascii="Times New Roman" w:eastAsia="Times New Roman" w:hAnsi="Times New Roman" w:cs="Times New Roman"/>
+          <w:b/>
+          <w:bCs/>
+          <w:sz w:val="32"/>
+          <w:szCs w:val="32"/>
+        </w:rPr>
+      </w:pPr>
+      <w:ins w:id="55" w:author="Eduardo Sakaue" w:date="2017-07-13T19:21:00Z">
+        <w:r>
+          <w:rPr>
+            <w:rFonts w:ascii="Times New Roman" w:eastAsia="Times New Roman" w:hAnsi="Times New Roman" w:cs="Times New Roman"/>
+            <w:b/>
+            <w:bCs/>
+            <w:sz w:val="32"/>
+            <w:szCs w:val="32"/>
+          </w:rPr>
+          <w:t>Pegar o diagrama e colocar as tecnologias</w:t>
+        </w:r>
+      </w:ins>
+    </w:p>
+    <w:p>
+      <w:pPr>
+        <w:spacing w:after="0" w:line="360" w:lineRule="auto"/>
+        <w:jc w:val="both"/>
+        <w:rPr>
+          <w:ins w:id="56" w:author="Eduardo Sakaue" w:date="2017-07-13T19:21:00Z"/>
+          <w:rFonts w:ascii="Times New Roman" w:eastAsia="Times New Roman" w:hAnsi="Times New Roman" w:cs="Times New Roman"/>
+          <w:b/>
+          <w:bCs/>
+          <w:sz w:val="32"/>
+          <w:szCs w:val="32"/>
+        </w:rPr>
+      </w:pPr>
+    </w:p>
+    <w:p>
+      <w:pPr>
+        <w:spacing w:after="0" w:line="360" w:lineRule="auto"/>
+        <w:jc w:val="both"/>
+        <w:rPr>
+          <w:ins w:id="57" w:author="Eduardo Sakaue" w:date="2017-07-13T19:22:00Z"/>
+          <w:rFonts w:ascii="Times New Roman" w:eastAsia="Times New Roman" w:hAnsi="Times New Roman" w:cs="Times New Roman"/>
+          <w:b/>
+          <w:bCs/>
+          <w:sz w:val="32"/>
+          <w:szCs w:val="32"/>
+        </w:rPr>
+      </w:pPr>
+      <w:ins w:id="58" w:author="Eduardo Sakaue" w:date="2017-07-13T19:22:00Z">
+        <w:r>
+          <w:rPr>
+            <w:rFonts w:ascii="Times New Roman" w:eastAsia="Times New Roman" w:hAnsi="Times New Roman" w:cs="Times New Roman"/>
+            <w:b/>
+            <w:bCs/>
+            <w:sz w:val="32"/>
+            <w:szCs w:val="32"/>
+          </w:rPr>
+          <w:t>Explicar como utilizou cada uma delas</w:t>
+        </w:r>
+      </w:ins>
+    </w:p>
+    <w:p>
+      <w:pPr>
+        <w:spacing w:after="0" w:line="360" w:lineRule="auto"/>
+        <w:jc w:val="both"/>
+        <w:rPr>
+          <w:ins w:id="59" w:author="Eduardo Sakaue" w:date="2017-07-13T19:21:00Z"/>
+          <w:rFonts w:ascii="Times New Roman" w:eastAsia="Times New Roman" w:hAnsi="Times New Roman" w:cs="Times New Roman"/>
+          <w:b/>
+          <w:bCs/>
+          <w:sz w:val="32"/>
+          <w:szCs w:val="32"/>
+        </w:rPr>
+      </w:pPr>
+    </w:p>
+    <w:p>
+      <w:pPr>
+        <w:spacing w:after="0" w:line="360" w:lineRule="auto"/>
+        <w:jc w:val="both"/>
+        <w:rPr>
+          <w:rFonts w:ascii="Times New Roman" w:eastAsia="Times New Roman" w:hAnsi="Times New Roman" w:cs="Times New Roman"/>
+          <w:b/>
+          <w:bCs/>
+          <w:sz w:val="32"/>
+          <w:szCs w:val="32"/>
+        </w:rPr>
+      </w:pPr>
+    </w:p>
+    <w:p>
+      <w:pPr>
+        <w:spacing w:after="0" w:line="360" w:lineRule="auto"/>
+        <w:jc w:val="both"/>
+        <w:rPr>
+          <w:rFonts w:ascii="Times New Roman" w:eastAsia="Times New Roman" w:hAnsi="Times New Roman" w:cs="Times New Roman"/>
+          <w:b/>
+          <w:bCs/>
+          <w:sz w:val="32"/>
+          <w:szCs w:val="32"/>
+        </w:rPr>
+      </w:pPr>
+      <w:commentRangeStart w:id="60"/>
+      <w:r>
+        <w:rPr>
+          <w:rFonts w:ascii="Times New Roman" w:eastAsia="Times New Roman" w:hAnsi="Times New Roman" w:cs="Times New Roman"/>
+          <w:b/>
+          <w:bCs/>
+          <w:sz w:val="32"/>
+          <w:szCs w:val="32"/>
+        </w:rPr>
+        <w:t>Microsoft Azure</w:t>
+      </w:r>
+    </w:p>
+    <w:p>
+      <w:pPr>
+        <w:spacing w:after="0" w:line="360" w:lineRule="auto"/>
+        <w:jc w:val="both"/>
+        <w:rPr>
+          <w:rFonts w:ascii="Times New Roman" w:eastAsia="Times New Roman" w:hAnsi="Times New Roman" w:cs="Times New Roman"/>
+          <w:b/>
+          <w:bCs/>
+          <w:sz w:val="32"/>
+          <w:szCs w:val="32"/>
+        </w:rPr>
+      </w:pPr>
+    </w:p>
+    <w:p>
+      <w:pPr>
+        <w:spacing w:after="0" w:line="360" w:lineRule="auto"/>
+        <w:jc w:val="both"/>
+        <w:rPr>
+          <w:rFonts w:ascii="Times New Roman" w:eastAsia="Times New Roman" w:hAnsi="Times New Roman" w:cs="Times New Roman"/>
+          <w:sz w:val="28"/>
+          <w:szCs w:val="28"/>
+        </w:rPr>
+      </w:pPr>
+      <w:r>
+        <w:rPr>
+          <w:rFonts w:ascii="Times New Roman" w:eastAsia="Times New Roman" w:hAnsi="Times New Roman" w:cs="Times New Roman"/>
+          <w:b/>
+          <w:bCs/>
+          <w:sz w:val="32"/>
+          <w:szCs w:val="32"/>
+        </w:rPr>
+        <w:lastRenderedPageBreak/>
         <w:tab/>
       </w:r>
       <w:r>
@@ -3246,15 +3437,7 @@
           <w:sz w:val="28"/>
           <w:szCs w:val="28"/>
         </w:rPr>
-        <w:t xml:space="preserve">Como o Centro Paula Souza tem um convênio com a Microsoft, foi definido com o requisito a hospedagem do aplicativo na plataforma integrada Microsoft Azure. Essa plataforma forneces acesso a diversas ferramentas para implantação, monitoramento, </w:t>
-      </w:r>
-      <w:r>
-        <w:rPr>
-          <w:rFonts w:ascii="Times New Roman" w:eastAsia="Times New Roman" w:hAnsi="Times New Roman" w:cs="Times New Roman"/>
-          <w:sz w:val="28"/>
-          <w:szCs w:val="28"/>
-        </w:rPr>
-        <w:t>escalonamento da aplicação.</w:t>
+        <w:t>Como o Centro Paula Souza tem um convênio com a Microsoft, foi definido com o requisito a hospedagem do aplicativo na plataforma integrada Microsoft Azure. Essa plataforma forneces acesso a diversas ferramentas para implantação, monitoramento, escalonamento da aplicação.</w:t>
       </w:r>
     </w:p>
     <w:p>
@@ -3296,7 +3479,6 @@
           <w:sz w:val="28"/>
           <w:szCs w:val="28"/>
         </w:rPr>
-        <w:lastRenderedPageBreak/>
         <w:tab/>
       </w:r>
       <w:r>
@@ -3305,15 +3487,7 @@
           <w:sz w:val="28"/>
           <w:szCs w:val="28"/>
         </w:rPr>
-        <w:t xml:space="preserve">No Microsoft Azure podemos monitorar, controlar e criar diversos recursos tudo na nuvem. Para isso é necessário o conhecimento do </w:t>
-      </w:r>
-      <w:r>
-        <w:rPr>
-          <w:rFonts w:ascii="Times New Roman" w:eastAsia="Times New Roman" w:hAnsi="Times New Roman" w:cs="Times New Roman"/>
-          <w:sz w:val="28"/>
-          <w:szCs w:val="28"/>
-        </w:rPr>
-        <w:t>que é necessário para satisfazer a sua necessidade.</w:t>
+        <w:t>No Microsoft Azure podemos monitorar, controlar e criar diversos recursos tudo na nuvem. Para isso é necessário o conhecimento do que é necessário para satisfazer a sua necessidade.</w:t>
       </w:r>
     </w:p>
     <w:p>
@@ -3341,15 +3515,7 @@
           <w:sz w:val="28"/>
           <w:szCs w:val="28"/>
         </w:rPr>
-        <w:t xml:space="preserve">Para que tivesse acesso aos aplicativos que citarei em seguida, foi necessário realizar uma configuração na Plataforma Azure, liberando portas, ou seja, criando um canal, onde acontecerão conexões entre </w:t>
-      </w:r>
-      <w:r>
-        <w:rPr>
-          <w:rFonts w:ascii="Times New Roman" w:eastAsia="Times New Roman" w:hAnsi="Times New Roman" w:cs="Times New Roman"/>
-          <w:sz w:val="28"/>
-          <w:szCs w:val="28"/>
-        </w:rPr>
-        <w:t xml:space="preserve">dados dos aplicativos e o Ubuntu Server VM. </w:t>
+        <w:t xml:space="preserve">Para que tivesse acesso aos aplicativos que citarei em seguida, foi necessário realizar uma configuração na Plataforma Azure, liberando portas, ou seja, criando um canal, onde acontecerão conexões entre dados dos aplicativos e o Ubuntu Server VM. </w:t>
       </w:r>
     </w:p>
     <w:p>
@@ -3377,15 +3543,7 @@
           <w:sz w:val="28"/>
           <w:szCs w:val="28"/>
         </w:rPr>
-        <w:t>Para configurar a liberação de portas no Microsoft Azure é necessário acessar o Grupo de Recursos, clicar em Network Security Group e dentro dessa opção realizar as configurações necessárias. Como no meu caso e</w:t>
-      </w:r>
-      <w:r>
-        <w:rPr>
-          <w:rFonts w:ascii="Times New Roman" w:eastAsia="Times New Roman" w:hAnsi="Times New Roman" w:cs="Times New Roman"/>
-          <w:sz w:val="28"/>
-          <w:szCs w:val="28"/>
-        </w:rPr>
-        <w:t xml:space="preserve">stou utilizando de aplicativos de serviço, foi necessário configurar individualmente as portas de entrada e saída para cada aplicativo instalado. </w:t>
+        <w:t xml:space="preserve">Para configurar a liberação de portas no Microsoft Azure é necessário acessar o Grupo de Recursos, clicar em Network Security Group e dentro dessa opção realizar as configurações necessárias. Como no meu caso estou utilizando de aplicativos de serviço, foi necessário configurar individualmente as portas de entrada e saída para cada aplicativo instalado. </w:t>
       </w:r>
     </w:p>
     <w:p>
@@ -3408,6 +3566,13 @@
         </w:rPr>
         <w:tab/>
       </w:r>
+      <w:commentRangeEnd w:id="60"/>
+      <w:r>
+        <w:rPr>
+          <w:rStyle w:val="CommentReference"/>
+        </w:rPr>
+        <w:commentReference w:id="60"/>
+      </w:r>
       <w:r>
         <w:rPr>
           <w:rFonts w:ascii="Times New Roman" w:eastAsia="Times New Roman" w:hAnsi="Times New Roman" w:cs="Times New Roman"/>
@@ -3418,7 +3583,7 @@
           <w:lang w:eastAsia="pt-BR"/>
         </w:rPr>
         <w:drawing>
-          <wp:inline distT="0" distB="0" distL="0" distR="0">
+          <wp:inline distT="0" distB="0" distL="0" distR="0" wp14:anchorId="22042897" wp14:editId="1495FAD4">
             <wp:extent cx="5490845" cy="2385060"/>
             <wp:effectExtent l="0" t="0" r="0" b="0"/>
             <wp:docPr id="2" name="Picture"/>
@@ -3435,7 +3600,7 @@
                     </pic:cNvPicPr>
                   </pic:nvPicPr>
                   <pic:blipFill>
-                    <a:blip r:embed="rId9"/>
+                    <a:blip r:embed="rId10"/>
                     <a:stretch>
                       <a:fillRect/>
                     </a:stretch>
@@ -3511,6 +3676,7 @@
           <w:sz w:val="28"/>
           <w:szCs w:val="28"/>
         </w:rPr>
+        <w:lastRenderedPageBreak/>
         <w:tab/>
       </w:r>
       <w:r>
@@ -3519,15 +3685,7 @@
           <w:sz w:val="28"/>
           <w:szCs w:val="28"/>
         </w:rPr>
-        <w:t xml:space="preserve">Configurando os Outbounds e Inbounds é possível acessar por </w:t>
-      </w:r>
-      <w:r>
-        <w:rPr>
-          <w:rFonts w:ascii="Times New Roman" w:eastAsia="Times New Roman" w:hAnsi="Times New Roman" w:cs="Times New Roman"/>
-          <w:sz w:val="28"/>
-          <w:szCs w:val="28"/>
-        </w:rPr>
-        <w:t>meio externo ao Azure as aplicações instaladas no Docker dentro do Ubuntu Server.</w:t>
+        <w:t>Configurando os Outbounds e Inbounds é possível acessar por meio externo ao Azure as aplicações instaladas no Docker dentro do Ubuntu Server.</w:t>
       </w:r>
     </w:p>
     <w:p>
@@ -3547,15 +3705,7 @@
           <w:sz w:val="28"/>
           <w:szCs w:val="28"/>
         </w:rPr>
-        <w:t>Estas configurações são necessárias para que os recursos disponíveis na Virtual Machine sejam acessados fora do Host, ou seja, que aceite requisições por meio das portas conf</w:t>
-      </w:r>
-      <w:r>
-        <w:rPr>
-          <w:rFonts w:ascii="Times New Roman" w:eastAsia="Times New Roman" w:hAnsi="Times New Roman" w:cs="Times New Roman"/>
-          <w:sz w:val="28"/>
-          <w:szCs w:val="28"/>
-        </w:rPr>
-        <w:t>iguradas e liberadas.</w:t>
+        <w:t>Estas configurações são necessárias para que os recursos disponíveis na Virtual Machine sejam acessados fora do Host, ou seja, que aceite requisições por meio das portas configuradas e liberadas.</w:t>
       </w:r>
     </w:p>
     <w:p>
@@ -3575,41 +3725,579 @@
           <w:sz w:val="28"/>
           <w:szCs w:val="28"/>
         </w:rPr>
+        <w:t>Foram adicionado a este Grupo de Recursos as seguintes configurações:</w:t>
+      </w:r>
+    </w:p>
+    <w:p>
+      <w:pPr>
+        <w:spacing w:after="0" w:line="360" w:lineRule="auto"/>
+        <w:jc w:val="both"/>
+        <w:rPr>
+          <w:rFonts w:ascii="Times New Roman" w:eastAsia="Times New Roman" w:hAnsi="Times New Roman" w:cs="Times New Roman"/>
+          <w:b/>
+          <w:sz w:val="28"/>
+          <w:szCs w:val="28"/>
+        </w:rPr>
+      </w:pPr>
+    </w:p>
+    <w:p>
+      <w:pPr>
+        <w:spacing w:after="0" w:line="360" w:lineRule="auto"/>
+        <w:jc w:val="both"/>
+        <w:rPr>
+          <w:rFonts w:ascii="Times New Roman" w:eastAsia="Times New Roman" w:hAnsi="Times New Roman" w:cs="Times New Roman"/>
+          <w:b/>
+          <w:sz w:val="28"/>
+          <w:szCs w:val="28"/>
+        </w:rPr>
+      </w:pPr>
+      <w:r>
+        <w:rPr>
+          <w:rFonts w:ascii="Times New Roman" w:eastAsia="Times New Roman" w:hAnsi="Times New Roman" w:cs="Times New Roman"/>
+          <w:b/>
+          <w:sz w:val="28"/>
+          <w:szCs w:val="28"/>
+        </w:rPr>
+        <w:t>Porta 8888</w:t>
+      </w:r>
+    </w:p>
+    <w:p>
+      <w:pPr>
+        <w:spacing w:after="0" w:line="360" w:lineRule="auto"/>
+        <w:ind w:firstLine="708"/>
+        <w:jc w:val="both"/>
+        <w:rPr>
+          <w:rFonts w:ascii="Times New Roman" w:eastAsia="Times New Roman" w:hAnsi="Times New Roman" w:cs="Times New Roman"/>
+          <w:sz w:val="28"/>
+          <w:szCs w:val="28"/>
+        </w:rPr>
+      </w:pPr>
+      <w:r>
+        <w:rPr>
+          <w:rFonts w:ascii="Times New Roman" w:eastAsia="Times New Roman" w:hAnsi="Times New Roman" w:cs="Times New Roman"/>
+          <w:b/>
+          <w:sz w:val="28"/>
+          <w:szCs w:val="28"/>
+        </w:rPr>
+        <w:tab/>
+      </w:r>
+      <w:r>
+        <w:rPr>
+          <w:rFonts w:ascii="Times New Roman" w:eastAsia="Times New Roman" w:hAnsi="Times New Roman" w:cs="Times New Roman"/>
+          <w:sz w:val="28"/>
+          <w:szCs w:val="28"/>
+        </w:rPr>
+        <w:t>Configurada para monitoramento dos containers.</w:t>
+      </w:r>
+    </w:p>
+    <w:p>
+      <w:pPr>
+        <w:spacing w:after="0" w:line="360" w:lineRule="auto"/>
+        <w:jc w:val="both"/>
+        <w:rPr>
+          <w:rFonts w:ascii="Times New Roman" w:eastAsia="Times New Roman" w:hAnsi="Times New Roman" w:cs="Times New Roman"/>
+          <w:b/>
+          <w:sz w:val="28"/>
+          <w:szCs w:val="28"/>
+        </w:rPr>
+      </w:pPr>
+    </w:p>
+    <w:p>
+      <w:pPr>
+        <w:spacing w:after="0" w:line="360" w:lineRule="auto"/>
+        <w:jc w:val="both"/>
+        <w:rPr>
+          <w:rFonts w:ascii="Times New Roman" w:eastAsia="Times New Roman" w:hAnsi="Times New Roman" w:cs="Times New Roman"/>
+          <w:b/>
+          <w:sz w:val="28"/>
+          <w:szCs w:val="28"/>
+        </w:rPr>
+      </w:pPr>
+      <w:r>
+        <w:rPr>
+          <w:rFonts w:ascii="Times New Roman" w:eastAsia="Times New Roman" w:hAnsi="Times New Roman" w:cs="Times New Roman"/>
+          <w:b/>
+          <w:sz w:val="28"/>
+          <w:szCs w:val="28"/>
+        </w:rPr>
+        <w:t xml:space="preserve">Porta 8080 </w:t>
+      </w:r>
+    </w:p>
+    <w:p>
+      <w:pPr>
+        <w:spacing w:after="0" w:line="360" w:lineRule="auto"/>
+        <w:jc w:val="both"/>
+        <w:rPr>
+          <w:rFonts w:ascii="Times New Roman" w:eastAsia="Times New Roman" w:hAnsi="Times New Roman" w:cs="Times New Roman"/>
+          <w:sz w:val="28"/>
+          <w:szCs w:val="28"/>
+        </w:rPr>
+      </w:pPr>
+      <w:r>
+        <w:rPr>
+          <w:rFonts w:ascii="Times New Roman" w:eastAsia="Times New Roman" w:hAnsi="Times New Roman" w:cs="Times New Roman"/>
+          <w:b/>
+          <w:sz w:val="28"/>
+          <w:szCs w:val="28"/>
+        </w:rPr>
+        <w:tab/>
+      </w:r>
+      <w:r>
+        <w:rPr>
+          <w:rFonts w:ascii="Times New Roman" w:eastAsia="Times New Roman" w:hAnsi="Times New Roman" w:cs="Times New Roman"/>
+          <w:b/>
+          <w:sz w:val="28"/>
+          <w:szCs w:val="28"/>
+        </w:rPr>
+        <w:tab/>
+      </w:r>
+      <w:r>
+        <w:rPr>
+          <w:rFonts w:ascii="Times New Roman" w:eastAsia="Times New Roman" w:hAnsi="Times New Roman" w:cs="Times New Roman"/>
+          <w:sz w:val="28"/>
+          <w:szCs w:val="28"/>
+        </w:rPr>
+        <w:t>Configurada para acesso ao Haproxy Load Balancer, ele será responsável de controlar e balancear todas requisições feitas ao Back-End.</w:t>
+      </w:r>
+    </w:p>
+    <w:p>
+      <w:pPr>
+        <w:spacing w:after="0" w:line="360" w:lineRule="auto"/>
+        <w:jc w:val="both"/>
+        <w:rPr>
+          <w:rFonts w:ascii="Times New Roman" w:eastAsia="Times New Roman" w:hAnsi="Times New Roman" w:cs="Times New Roman"/>
+          <w:b/>
+          <w:sz w:val="28"/>
+          <w:szCs w:val="28"/>
+        </w:rPr>
+      </w:pPr>
+    </w:p>
+    <w:p>
+      <w:pPr>
+        <w:spacing w:after="0" w:line="360" w:lineRule="auto"/>
+        <w:jc w:val="both"/>
+        <w:rPr>
+          <w:rFonts w:ascii="Times New Roman" w:eastAsia="Times New Roman" w:hAnsi="Times New Roman" w:cs="Times New Roman"/>
+          <w:b/>
+          <w:sz w:val="28"/>
+          <w:szCs w:val="28"/>
+        </w:rPr>
+      </w:pPr>
+      <w:r>
+        <w:rPr>
+          <w:rFonts w:ascii="Times New Roman" w:eastAsia="Times New Roman" w:hAnsi="Times New Roman" w:cs="Times New Roman"/>
+          <w:b/>
+          <w:sz w:val="28"/>
+          <w:szCs w:val="28"/>
+        </w:rPr>
+        <w:t>Porta 8585</w:t>
+      </w:r>
+    </w:p>
+    <w:p>
+      <w:pPr>
+        <w:spacing w:after="0" w:line="360" w:lineRule="auto"/>
+        <w:jc w:val="both"/>
+        <w:rPr>
+          <w:rFonts w:ascii="Times New Roman" w:eastAsia="Times New Roman" w:hAnsi="Times New Roman" w:cs="Times New Roman"/>
+          <w:sz w:val="28"/>
+          <w:szCs w:val="28"/>
+        </w:rPr>
+      </w:pPr>
+      <w:r>
+        <w:rPr>
+          <w:rFonts w:ascii="Times New Roman" w:eastAsia="Times New Roman" w:hAnsi="Times New Roman" w:cs="Times New Roman"/>
+          <w:b/>
+          <w:sz w:val="28"/>
+          <w:szCs w:val="28"/>
+        </w:rPr>
+        <w:tab/>
+      </w:r>
+      <w:r>
+        <w:rPr>
+          <w:rFonts w:ascii="Times New Roman" w:eastAsia="Times New Roman" w:hAnsi="Times New Roman" w:cs="Times New Roman"/>
+          <w:b/>
+          <w:sz w:val="28"/>
+          <w:szCs w:val="28"/>
+        </w:rPr>
+        <w:tab/>
+      </w:r>
+      <w:r>
+        <w:rPr>
+          <w:rFonts w:ascii="Times New Roman" w:eastAsia="Times New Roman" w:hAnsi="Times New Roman" w:cs="Times New Roman"/>
+          <w:sz w:val="28"/>
+          <w:szCs w:val="28"/>
+        </w:rPr>
+        <w:t>Configurada para acesso ao Jenkins, aplicativo este que tem a finalidade de realizar a Entrega Contínua.</w:t>
+      </w:r>
+    </w:p>
+    <w:p>
+      <w:pPr>
+        <w:spacing w:after="0" w:line="360" w:lineRule="auto"/>
+        <w:jc w:val="both"/>
+        <w:rPr>
+          <w:rFonts w:ascii="Times New Roman" w:eastAsia="Times New Roman" w:hAnsi="Times New Roman" w:cs="Times New Roman"/>
+          <w:b/>
+          <w:sz w:val="28"/>
+          <w:szCs w:val="28"/>
+        </w:rPr>
+      </w:pPr>
+    </w:p>
+    <w:p>
+      <w:pPr>
+        <w:spacing w:after="0" w:line="360" w:lineRule="auto"/>
+        <w:jc w:val="both"/>
+        <w:rPr>
+          <w:rFonts w:ascii="Times New Roman" w:eastAsia="Times New Roman" w:hAnsi="Times New Roman" w:cs="Times New Roman"/>
+          <w:b/>
+          <w:sz w:val="28"/>
+          <w:szCs w:val="28"/>
+        </w:rPr>
+      </w:pPr>
+      <w:r>
+        <w:rPr>
+          <w:rFonts w:ascii="Times New Roman" w:eastAsia="Times New Roman" w:hAnsi="Times New Roman" w:cs="Times New Roman"/>
+          <w:b/>
+          <w:sz w:val="28"/>
+          <w:szCs w:val="28"/>
+        </w:rPr>
+        <w:t>Porta 8081</w:t>
+      </w:r>
+    </w:p>
+    <w:p>
+      <w:pPr>
+        <w:spacing w:after="0" w:line="360" w:lineRule="auto"/>
+        <w:jc w:val="both"/>
+        <w:rPr>
+          <w:rFonts w:ascii="Times New Roman" w:eastAsia="Times New Roman" w:hAnsi="Times New Roman" w:cs="Times New Roman"/>
+          <w:sz w:val="28"/>
+          <w:szCs w:val="28"/>
+        </w:rPr>
+      </w:pPr>
+      <w:r>
+        <w:rPr>
+          <w:rFonts w:ascii="Times New Roman" w:eastAsia="Times New Roman" w:hAnsi="Times New Roman" w:cs="Times New Roman"/>
+          <w:b/>
+          <w:sz w:val="28"/>
+          <w:szCs w:val="28"/>
+        </w:rPr>
+        <w:tab/>
+      </w:r>
+      <w:r>
+        <w:rPr>
+          <w:rFonts w:ascii="Times New Roman" w:eastAsia="Times New Roman" w:hAnsi="Times New Roman" w:cs="Times New Roman"/>
+          <w:b/>
+          <w:sz w:val="28"/>
+          <w:szCs w:val="28"/>
+        </w:rPr>
+        <w:tab/>
+      </w:r>
+      <w:r>
+        <w:rPr>
+          <w:rFonts w:ascii="Times New Roman" w:eastAsia="Times New Roman" w:hAnsi="Times New Roman" w:cs="Times New Roman"/>
+          <w:sz w:val="28"/>
+          <w:szCs w:val="28"/>
+        </w:rPr>
+        <w:t>Porta destinada ao Nexus Repository, que irá hospedar todos artefatos e arquivo pom.xml gerados no build pelo Jenkins.</w:t>
+      </w:r>
+    </w:p>
+    <w:p>
+      <w:pPr>
+        <w:spacing w:after="0" w:line="360" w:lineRule="auto"/>
+        <w:jc w:val="both"/>
+        <w:rPr>
+          <w:rFonts w:ascii="Times New Roman" w:eastAsia="Times New Roman" w:hAnsi="Times New Roman" w:cs="Times New Roman"/>
+          <w:b/>
+          <w:sz w:val="28"/>
+          <w:szCs w:val="28"/>
+        </w:rPr>
+      </w:pPr>
+    </w:p>
+    <w:p>
+      <w:pPr>
+        <w:spacing w:after="0" w:line="360" w:lineRule="auto"/>
+        <w:jc w:val="both"/>
+        <w:rPr>
+          <w:rFonts w:ascii="Times New Roman" w:eastAsia="Times New Roman" w:hAnsi="Times New Roman" w:cs="Times New Roman"/>
+          <w:b/>
+          <w:sz w:val="28"/>
+          <w:szCs w:val="28"/>
+        </w:rPr>
+      </w:pPr>
+      <w:r>
+        <w:rPr>
+          <w:rFonts w:ascii="Times New Roman" w:eastAsia="Times New Roman" w:hAnsi="Times New Roman" w:cs="Times New Roman"/>
+          <w:b/>
+          <w:sz w:val="28"/>
+          <w:szCs w:val="28"/>
+        </w:rPr>
+        <w:t>Porta 3306</w:t>
+      </w:r>
+    </w:p>
+    <w:p>
+      <w:pPr>
+        <w:spacing w:after="0" w:line="360" w:lineRule="auto"/>
+        <w:jc w:val="both"/>
+        <w:rPr>
+          <w:rFonts w:ascii="Times New Roman" w:eastAsia="Times New Roman" w:hAnsi="Times New Roman" w:cs="Times New Roman"/>
+          <w:sz w:val="28"/>
+          <w:szCs w:val="28"/>
+        </w:rPr>
+      </w:pPr>
+      <w:r>
+        <w:rPr>
+          <w:rFonts w:ascii="Times New Roman" w:eastAsia="Times New Roman" w:hAnsi="Times New Roman" w:cs="Times New Roman"/>
+          <w:b/>
+          <w:sz w:val="28"/>
+          <w:szCs w:val="28"/>
+        </w:rPr>
+        <w:tab/>
+      </w:r>
+      <w:r>
+        <w:rPr>
+          <w:rFonts w:ascii="Times New Roman" w:eastAsia="Times New Roman" w:hAnsi="Times New Roman" w:cs="Times New Roman"/>
+          <w:b/>
+          <w:sz w:val="28"/>
+          <w:szCs w:val="28"/>
+        </w:rPr>
+        <w:tab/>
+      </w:r>
+      <w:r>
+        <w:rPr>
+          <w:rFonts w:ascii="Times New Roman" w:eastAsia="Times New Roman" w:hAnsi="Times New Roman" w:cs="Times New Roman"/>
+          <w:sz w:val="28"/>
+          <w:szCs w:val="28"/>
+        </w:rPr>
+        <w:t>Porta configurada para acesso ao Banco de Dados Mysql.</w:t>
+      </w:r>
+    </w:p>
+    <w:p>
+      <w:pPr>
+        <w:spacing w:after="0" w:line="360" w:lineRule="auto"/>
+        <w:jc w:val="both"/>
+        <w:rPr>
+          <w:rFonts w:ascii="Times New Roman" w:eastAsia="Times New Roman" w:hAnsi="Times New Roman" w:cs="Times New Roman"/>
+          <w:b/>
+          <w:bCs/>
+          <w:sz w:val="32"/>
+          <w:szCs w:val="32"/>
+        </w:rPr>
+      </w:pPr>
+    </w:p>
+    <w:p>
+      <w:pPr>
+        <w:spacing w:after="0" w:line="360" w:lineRule="auto"/>
+        <w:jc w:val="both"/>
+        <w:rPr>
+          <w:rFonts w:ascii="Times New Roman" w:eastAsia="Times New Roman" w:hAnsi="Times New Roman" w:cs="Times New Roman"/>
+          <w:b/>
+          <w:bCs/>
+          <w:sz w:val="32"/>
+          <w:szCs w:val="32"/>
+        </w:rPr>
+      </w:pPr>
+      <w:r>
+        <w:rPr>
+          <w:rFonts w:ascii="Times New Roman" w:eastAsia="Times New Roman" w:hAnsi="Times New Roman" w:cs="Times New Roman"/>
+          <w:b/>
+          <w:bCs/>
+          <w:sz w:val="32"/>
+          <w:szCs w:val="32"/>
+        </w:rPr>
+        <w:t>Virtual Machine</w:t>
+      </w:r>
+    </w:p>
+    <w:p>
+      <w:pPr>
+        <w:spacing w:after="0" w:line="360" w:lineRule="auto"/>
+        <w:jc w:val="both"/>
+        <w:rPr>
+          <w:rFonts w:ascii="Times New Roman" w:eastAsia="Times New Roman" w:hAnsi="Times New Roman" w:cs="Times New Roman"/>
+          <w:b/>
+          <w:bCs/>
+          <w:sz w:val="32"/>
+          <w:szCs w:val="32"/>
+        </w:rPr>
+      </w:pPr>
+    </w:p>
+    <w:p>
+      <w:pPr>
+        <w:spacing w:after="0" w:line="360" w:lineRule="auto"/>
+        <w:jc w:val="both"/>
+        <w:rPr>
+          <w:rFonts w:ascii="Times New Roman" w:eastAsia="Times New Roman" w:hAnsi="Times New Roman" w:cs="Times New Roman"/>
+          <w:sz w:val="28"/>
+          <w:szCs w:val="28"/>
+        </w:rPr>
+      </w:pPr>
+      <w:r>
+        <w:rPr>
+          <w:rFonts w:ascii="Times New Roman" w:eastAsia="Times New Roman" w:hAnsi="Times New Roman" w:cs="Times New Roman"/>
+          <w:b/>
+          <w:bCs/>
+          <w:sz w:val="32"/>
+          <w:szCs w:val="32"/>
+        </w:rPr>
+        <w:tab/>
+      </w:r>
+      <w:r>
+        <w:rPr>
+          <w:rFonts w:ascii="Times New Roman" w:eastAsia="Times New Roman" w:hAnsi="Times New Roman" w:cs="Times New Roman"/>
+          <w:bCs/>
+          <w:sz w:val="28"/>
+          <w:szCs w:val="28"/>
+        </w:rPr>
+        <w:t xml:space="preserve">Para desenvolvimento desta solução foi utilizado uma Virtual Machine, </w:t>
+      </w:r>
+      <w:r>
+        <w:rPr>
+          <w:rFonts w:ascii="Times New Roman" w:eastAsia="Times New Roman" w:hAnsi="Times New Roman" w:cs="Times New Roman"/>
+          <w:sz w:val="28"/>
+          <w:szCs w:val="28"/>
+        </w:rPr>
+        <w:t>que nada mais é que um computador como qualquer outro, porém, virtualizado, ou seja, não existe um dispositivo físico. Todos seus recursos estão disponíveis na internet por meio da plataforma integrada, e sendo necessário apenas a criação de uma conta na plataforma para a criação da VM.</w:t>
+      </w:r>
+    </w:p>
+    <w:p>
+      <w:pPr>
+        <w:spacing w:after="0" w:line="360" w:lineRule="auto"/>
+        <w:jc w:val="both"/>
+        <w:rPr>
+          <w:rFonts w:ascii="Times New Roman" w:eastAsia="Times New Roman" w:hAnsi="Times New Roman" w:cs="Times New Roman"/>
+          <w:sz w:val="28"/>
+          <w:szCs w:val="28"/>
+        </w:rPr>
+      </w:pPr>
+      <w:r>
+        <w:rPr>
+          <w:rFonts w:ascii="Times New Roman" w:eastAsia="Times New Roman" w:hAnsi="Times New Roman" w:cs="Times New Roman"/>
+          <w:bCs/>
+          <w:sz w:val="28"/>
+          <w:szCs w:val="28"/>
+        </w:rPr>
+        <w:tab/>
+      </w:r>
+      <w:r>
+        <w:rPr>
+          <w:rFonts w:ascii="Times New Roman" w:eastAsia="Times New Roman" w:hAnsi="Times New Roman" w:cs="Times New Roman"/>
+          <w:sz w:val="28"/>
+          <w:szCs w:val="28"/>
+        </w:rPr>
+        <w:t>Com a Virtual Machine irei reduzir o custo do projeto, pois não é necessário a aquisição de um computador para realizar o serviço de servidor. Todos recursos estarão disponíveis na forma virtualizada, ou seja, é criado todo um ambiente computacional, sendo ele composto por: Memória Principal (RAM), Memória Secunda (HD) e Processadores.</w:t>
+      </w:r>
+    </w:p>
+    <w:p>
+      <w:pPr>
+        <w:spacing w:after="0" w:line="360" w:lineRule="auto"/>
+        <w:jc w:val="both"/>
+        <w:rPr>
+          <w:rFonts w:ascii="Times New Roman" w:eastAsia="Times New Roman" w:hAnsi="Times New Roman" w:cs="Times New Roman"/>
+          <w:bCs/>
+          <w:sz w:val="28"/>
+          <w:szCs w:val="28"/>
+        </w:rPr>
+      </w:pPr>
+      <w:r>
+        <w:rPr>
+          <w:rFonts w:ascii="Times New Roman" w:eastAsia="Times New Roman" w:hAnsi="Times New Roman" w:cs="Times New Roman"/>
+          <w:bCs/>
+          <w:sz w:val="28"/>
+          <w:szCs w:val="28"/>
+        </w:rPr>
+        <w:tab/>
+      </w:r>
+    </w:p>
+    <w:p>
+      <w:pPr>
+        <w:spacing w:after="0" w:line="360" w:lineRule="auto"/>
+        <w:jc w:val="both"/>
+        <w:rPr>
+          <w:rFonts w:ascii="Times New Roman" w:eastAsia="Times New Roman" w:hAnsi="Times New Roman" w:cs="Times New Roman"/>
+          <w:b/>
+          <w:bCs/>
+          <w:sz w:val="32"/>
+          <w:szCs w:val="32"/>
+        </w:rPr>
+      </w:pPr>
+      <w:r>
+        <w:rPr>
+          <w:rFonts w:ascii="Times New Roman" w:eastAsia="Times New Roman" w:hAnsi="Times New Roman" w:cs="Times New Roman"/>
+          <w:b/>
+          <w:bCs/>
+          <w:sz w:val="32"/>
+          <w:szCs w:val="32"/>
+        </w:rPr>
+        <w:t>Ubuntu Server</w:t>
+      </w:r>
+    </w:p>
+    <w:p>
+      <w:pPr>
+        <w:spacing w:after="0" w:line="360" w:lineRule="auto"/>
+        <w:jc w:val="both"/>
+        <w:rPr>
+          <w:rFonts w:ascii="Times New Roman" w:eastAsia="Times New Roman" w:hAnsi="Times New Roman" w:cs="Times New Roman"/>
+          <w:b/>
+          <w:bCs/>
+          <w:sz w:val="32"/>
+          <w:szCs w:val="32"/>
+        </w:rPr>
+      </w:pPr>
+    </w:p>
+    <w:p>
+      <w:pPr>
+        <w:spacing w:after="0" w:line="360" w:lineRule="auto"/>
+        <w:jc w:val="both"/>
+        <w:rPr>
+          <w:rFonts w:ascii="Times New Roman" w:eastAsia="Times New Roman" w:hAnsi="Times New Roman" w:cs="Times New Roman"/>
+          <w:sz w:val="28"/>
+          <w:szCs w:val="28"/>
+        </w:rPr>
+      </w:pPr>
+      <w:r>
+        <w:rPr>
+          <w:rFonts w:ascii="Times New Roman" w:eastAsia="Times New Roman" w:hAnsi="Times New Roman" w:cs="Times New Roman"/>
+          <w:b/>
+          <w:bCs/>
+          <w:sz w:val="32"/>
+          <w:szCs w:val="32"/>
+        </w:rPr>
+        <w:tab/>
+      </w:r>
+      <w:r>
+        <w:rPr>
+          <w:rFonts w:ascii="Times New Roman" w:eastAsia="Times New Roman" w:hAnsi="Times New Roman" w:cs="Times New Roman"/>
+          <w:sz w:val="28"/>
+          <w:szCs w:val="28"/>
+        </w:rPr>
+        <w:t>Na Plataforma Microsoft Azure, existem diversas opções de Sistemas Operacionais que podem ser instalados, porém, foi disponibilizado pelo Centro Paula Souza uma Virtual Machine com sistema operacional Ubuntu Server 16.04 LTS (Long Term Suppport), sendo baseado em Software Livre, ele garante total liberdade do usuário de customização do ambiente computacional e a diversidade de programas que são criados por diversos desenvolvedores do mundo inteiro.</w:t>
+      </w:r>
+    </w:p>
+    <w:p>
+      <w:pPr>
+        <w:spacing w:after="0" w:line="360" w:lineRule="auto"/>
+        <w:ind w:firstLine="708"/>
+        <w:jc w:val="both"/>
+        <w:rPr>
+          <w:rFonts w:ascii="Times New Roman" w:eastAsia="Times New Roman" w:hAnsi="Times New Roman" w:cs="Times New Roman"/>
+          <w:sz w:val="28"/>
+          <w:szCs w:val="28"/>
+        </w:rPr>
+      </w:pPr>
+      <w:r>
+        <w:rPr>
+          <w:rFonts w:ascii="Times New Roman" w:eastAsia="Times New Roman" w:hAnsi="Times New Roman" w:cs="Times New Roman"/>
+          <w:sz w:val="28"/>
+          <w:szCs w:val="28"/>
+        </w:rPr>
+        <w:t xml:space="preserve">A escolha do SO Ubuntu Server se deu por diversos requisitos alguns deles foram: Um sistema operacional voltado para o serviço de servidores, onde o mesmo não compartilha de recurso gráfico o que impacta positivamente no processamento de dados pelo servidor, outra vantagem do Ubuntu Server é a existência de uma grande comunidade de desenvolvedores </w:t>
+      </w:r>
+      <w:r>
+        <w:rPr>
+          <w:rFonts w:ascii="Times New Roman" w:eastAsia="Times New Roman" w:hAnsi="Times New Roman" w:cs="Times New Roman"/>
+          <w:sz w:val="28"/>
+          <w:szCs w:val="28"/>
+        </w:rPr>
         <w:lastRenderedPageBreak/>
-        <w:t>Foram adicionado a este Grupo de Recursos as seguintes configurações:</w:t>
-      </w:r>
-    </w:p>
-    <w:p>
-      <w:pPr>
-        <w:spacing w:after="0" w:line="360" w:lineRule="auto"/>
-        <w:jc w:val="both"/>
-        <w:rPr>
-          <w:rFonts w:ascii="Times New Roman" w:eastAsia="Times New Roman" w:hAnsi="Times New Roman" w:cs="Times New Roman"/>
-          <w:b/>
-          <w:sz w:val="28"/>
-          <w:szCs w:val="28"/>
-        </w:rPr>
-      </w:pPr>
-    </w:p>
-    <w:p>
-      <w:pPr>
-        <w:spacing w:after="0" w:line="360" w:lineRule="auto"/>
-        <w:jc w:val="both"/>
-        <w:rPr>
-          <w:rFonts w:ascii="Times New Roman" w:eastAsia="Times New Roman" w:hAnsi="Times New Roman" w:cs="Times New Roman"/>
-          <w:b/>
-          <w:sz w:val="28"/>
-          <w:szCs w:val="28"/>
-        </w:rPr>
-      </w:pPr>
-      <w:r>
-        <w:rPr>
-          <w:rFonts w:ascii="Times New Roman" w:eastAsia="Times New Roman" w:hAnsi="Times New Roman" w:cs="Times New Roman"/>
-          <w:b/>
-          <w:sz w:val="28"/>
-          <w:szCs w:val="28"/>
-        </w:rPr>
-        <w:t>Porta 8888</w:t>
+        <w:t>que compartilham informações por meio de fóruns e todas essas informações são facilmente encontradas na internet.</w:t>
       </w:r>
     </w:p>
     <w:p>
@@ -3626,621 +4314,10 @@
       <w:r>
         <w:rPr>
           <w:rFonts w:ascii="Times New Roman" w:eastAsia="Times New Roman" w:hAnsi="Times New Roman" w:cs="Times New Roman"/>
-          <w:b/>
-          <w:sz w:val="28"/>
-          <w:szCs w:val="28"/>
-        </w:rPr>
-        <w:tab/>
-      </w:r>
-      <w:r>
-        <w:rPr>
-          <w:rFonts w:ascii="Times New Roman" w:eastAsia="Times New Roman" w:hAnsi="Times New Roman" w:cs="Times New Roman"/>
-          <w:sz w:val="28"/>
-          <w:szCs w:val="28"/>
-        </w:rPr>
-        <w:t>Configurada para monitoramento dos containers.</w:t>
-      </w:r>
-    </w:p>
-    <w:p>
-      <w:pPr>
-        <w:spacing w:after="0" w:line="360" w:lineRule="auto"/>
-        <w:jc w:val="both"/>
-        <w:rPr>
-          <w:rFonts w:ascii="Times New Roman" w:eastAsia="Times New Roman" w:hAnsi="Times New Roman" w:cs="Times New Roman"/>
-          <w:b/>
-          <w:sz w:val="28"/>
-          <w:szCs w:val="28"/>
-        </w:rPr>
-      </w:pPr>
-    </w:p>
-    <w:p>
-      <w:pPr>
-        <w:spacing w:after="0" w:line="360" w:lineRule="auto"/>
-        <w:jc w:val="both"/>
-        <w:rPr>
-          <w:rFonts w:ascii="Times New Roman" w:eastAsia="Times New Roman" w:hAnsi="Times New Roman" w:cs="Times New Roman"/>
-          <w:b/>
-          <w:sz w:val="28"/>
-          <w:szCs w:val="28"/>
-        </w:rPr>
-      </w:pPr>
-      <w:r>
-        <w:rPr>
-          <w:rFonts w:ascii="Times New Roman" w:eastAsia="Times New Roman" w:hAnsi="Times New Roman" w:cs="Times New Roman"/>
-          <w:b/>
-          <w:sz w:val="28"/>
-          <w:szCs w:val="28"/>
-        </w:rPr>
-        <w:t xml:space="preserve">Porta 8080 </w:t>
-      </w:r>
-    </w:p>
-    <w:p>
-      <w:pPr>
-        <w:spacing w:after="0" w:line="360" w:lineRule="auto"/>
-        <w:jc w:val="both"/>
-        <w:rPr>
-          <w:rFonts w:ascii="Times New Roman" w:eastAsia="Times New Roman" w:hAnsi="Times New Roman" w:cs="Times New Roman"/>
-          <w:sz w:val="28"/>
-          <w:szCs w:val="28"/>
-        </w:rPr>
-      </w:pPr>
-      <w:r>
-        <w:rPr>
-          <w:rFonts w:ascii="Times New Roman" w:eastAsia="Times New Roman" w:hAnsi="Times New Roman" w:cs="Times New Roman"/>
-          <w:b/>
-          <w:sz w:val="28"/>
-          <w:szCs w:val="28"/>
-        </w:rPr>
-        <w:tab/>
-      </w:r>
-      <w:r>
-        <w:rPr>
-          <w:rFonts w:ascii="Times New Roman" w:eastAsia="Times New Roman" w:hAnsi="Times New Roman" w:cs="Times New Roman"/>
-          <w:b/>
-          <w:sz w:val="28"/>
-          <w:szCs w:val="28"/>
-        </w:rPr>
-        <w:tab/>
-      </w:r>
-      <w:r>
-        <w:rPr>
-          <w:rFonts w:ascii="Times New Roman" w:eastAsia="Times New Roman" w:hAnsi="Times New Roman" w:cs="Times New Roman"/>
-          <w:sz w:val="28"/>
-          <w:szCs w:val="28"/>
-        </w:rPr>
-        <w:t xml:space="preserve">Configurada para acesso ao Haproxy Load Balancer, ele será responsável de controlar e </w:t>
-      </w:r>
-      <w:r>
-        <w:rPr>
-          <w:rFonts w:ascii="Times New Roman" w:eastAsia="Times New Roman" w:hAnsi="Times New Roman" w:cs="Times New Roman"/>
-          <w:sz w:val="28"/>
-          <w:szCs w:val="28"/>
-        </w:rPr>
-        <w:t>balancear todas requisições feitas ao Back-End.</w:t>
-      </w:r>
-    </w:p>
-    <w:p>
-      <w:pPr>
-        <w:spacing w:after="0" w:line="360" w:lineRule="auto"/>
-        <w:jc w:val="both"/>
-        <w:rPr>
-          <w:rFonts w:ascii="Times New Roman" w:eastAsia="Times New Roman" w:hAnsi="Times New Roman" w:cs="Times New Roman"/>
-          <w:b/>
-          <w:sz w:val="28"/>
-          <w:szCs w:val="28"/>
-        </w:rPr>
-      </w:pPr>
-    </w:p>
-    <w:p>
-      <w:pPr>
-        <w:spacing w:after="0" w:line="360" w:lineRule="auto"/>
-        <w:jc w:val="both"/>
-        <w:rPr>
-          <w:rFonts w:ascii="Times New Roman" w:eastAsia="Times New Roman" w:hAnsi="Times New Roman" w:cs="Times New Roman"/>
-          <w:b/>
-          <w:sz w:val="28"/>
-          <w:szCs w:val="28"/>
-        </w:rPr>
-      </w:pPr>
-      <w:r>
-        <w:rPr>
-          <w:rFonts w:ascii="Times New Roman" w:eastAsia="Times New Roman" w:hAnsi="Times New Roman" w:cs="Times New Roman"/>
-          <w:b/>
-          <w:sz w:val="28"/>
-          <w:szCs w:val="28"/>
-        </w:rPr>
-        <w:t>Porta 8585</w:t>
-      </w:r>
-    </w:p>
-    <w:p>
-      <w:pPr>
-        <w:spacing w:after="0" w:line="360" w:lineRule="auto"/>
-        <w:jc w:val="both"/>
-        <w:rPr>
-          <w:rFonts w:ascii="Times New Roman" w:eastAsia="Times New Roman" w:hAnsi="Times New Roman" w:cs="Times New Roman"/>
-          <w:sz w:val="28"/>
-          <w:szCs w:val="28"/>
-        </w:rPr>
-      </w:pPr>
-      <w:r>
-        <w:rPr>
-          <w:rFonts w:ascii="Times New Roman" w:eastAsia="Times New Roman" w:hAnsi="Times New Roman" w:cs="Times New Roman"/>
-          <w:b/>
-          <w:sz w:val="28"/>
-          <w:szCs w:val="28"/>
-        </w:rPr>
-        <w:tab/>
-      </w:r>
-      <w:r>
-        <w:rPr>
-          <w:rFonts w:ascii="Times New Roman" w:eastAsia="Times New Roman" w:hAnsi="Times New Roman" w:cs="Times New Roman"/>
-          <w:b/>
-          <w:sz w:val="28"/>
-          <w:szCs w:val="28"/>
-        </w:rPr>
-        <w:tab/>
-      </w:r>
-      <w:r>
-        <w:rPr>
-          <w:rFonts w:ascii="Times New Roman" w:eastAsia="Times New Roman" w:hAnsi="Times New Roman" w:cs="Times New Roman"/>
-          <w:sz w:val="28"/>
-          <w:szCs w:val="28"/>
-        </w:rPr>
-        <w:t>Configurada para acesso ao Jenkins, aplicativo este que tem a finalidade de realizar a Entrega Contínua.</w:t>
-      </w:r>
-    </w:p>
-    <w:p>
-      <w:pPr>
-        <w:spacing w:after="0" w:line="360" w:lineRule="auto"/>
-        <w:jc w:val="both"/>
-        <w:rPr>
-          <w:rFonts w:ascii="Times New Roman" w:eastAsia="Times New Roman" w:hAnsi="Times New Roman" w:cs="Times New Roman"/>
-          <w:b/>
-          <w:sz w:val="28"/>
-          <w:szCs w:val="28"/>
-        </w:rPr>
-      </w:pPr>
-    </w:p>
-    <w:p>
-      <w:pPr>
-        <w:spacing w:after="0" w:line="360" w:lineRule="auto"/>
-        <w:jc w:val="both"/>
-        <w:rPr>
-          <w:rFonts w:ascii="Times New Roman" w:eastAsia="Times New Roman" w:hAnsi="Times New Roman" w:cs="Times New Roman"/>
-          <w:b/>
-          <w:sz w:val="28"/>
-          <w:szCs w:val="28"/>
-        </w:rPr>
-      </w:pPr>
-      <w:r>
-        <w:rPr>
-          <w:rFonts w:ascii="Times New Roman" w:eastAsia="Times New Roman" w:hAnsi="Times New Roman" w:cs="Times New Roman"/>
-          <w:b/>
-          <w:sz w:val="28"/>
-          <w:szCs w:val="28"/>
-        </w:rPr>
-        <w:t>Porta 8081</w:t>
-      </w:r>
-    </w:p>
-    <w:p>
-      <w:pPr>
-        <w:spacing w:after="0" w:line="360" w:lineRule="auto"/>
-        <w:jc w:val="both"/>
-        <w:rPr>
-          <w:rFonts w:ascii="Times New Roman" w:eastAsia="Times New Roman" w:hAnsi="Times New Roman" w:cs="Times New Roman"/>
-          <w:sz w:val="28"/>
-          <w:szCs w:val="28"/>
-        </w:rPr>
-      </w:pPr>
-      <w:r>
-        <w:rPr>
-          <w:rFonts w:ascii="Times New Roman" w:eastAsia="Times New Roman" w:hAnsi="Times New Roman" w:cs="Times New Roman"/>
-          <w:b/>
-          <w:sz w:val="28"/>
-          <w:szCs w:val="28"/>
-        </w:rPr>
-        <w:tab/>
-      </w:r>
-      <w:r>
-        <w:rPr>
-          <w:rFonts w:ascii="Times New Roman" w:eastAsia="Times New Roman" w:hAnsi="Times New Roman" w:cs="Times New Roman"/>
-          <w:b/>
-          <w:sz w:val="28"/>
-          <w:szCs w:val="28"/>
-        </w:rPr>
-        <w:tab/>
-      </w:r>
-      <w:r>
-        <w:rPr>
-          <w:rFonts w:ascii="Times New Roman" w:eastAsia="Times New Roman" w:hAnsi="Times New Roman" w:cs="Times New Roman"/>
-          <w:sz w:val="28"/>
-          <w:szCs w:val="28"/>
-        </w:rPr>
-        <w:t>Porta destinada ao Nexus Repository, que irá hospedar todos artefatos e arq</w:t>
-      </w:r>
-      <w:r>
-        <w:rPr>
-          <w:rFonts w:ascii="Times New Roman" w:eastAsia="Times New Roman" w:hAnsi="Times New Roman" w:cs="Times New Roman"/>
-          <w:sz w:val="28"/>
-          <w:szCs w:val="28"/>
-        </w:rPr>
-        <w:t>uivo pom.xml gerados no build pelo Jenkins.</w:t>
-      </w:r>
-    </w:p>
-    <w:p>
-      <w:pPr>
-        <w:spacing w:after="0" w:line="360" w:lineRule="auto"/>
-        <w:jc w:val="both"/>
-        <w:rPr>
-          <w:rFonts w:ascii="Times New Roman" w:eastAsia="Times New Roman" w:hAnsi="Times New Roman" w:cs="Times New Roman"/>
-          <w:b/>
-          <w:sz w:val="28"/>
-          <w:szCs w:val="28"/>
-        </w:rPr>
-      </w:pPr>
-    </w:p>
-    <w:p>
-      <w:pPr>
-        <w:spacing w:after="0" w:line="360" w:lineRule="auto"/>
-        <w:jc w:val="both"/>
-        <w:rPr>
-          <w:rFonts w:ascii="Times New Roman" w:eastAsia="Times New Roman" w:hAnsi="Times New Roman" w:cs="Times New Roman"/>
-          <w:b/>
-          <w:sz w:val="28"/>
-          <w:szCs w:val="28"/>
-        </w:rPr>
-      </w:pPr>
-      <w:r>
-        <w:rPr>
-          <w:rFonts w:ascii="Times New Roman" w:eastAsia="Times New Roman" w:hAnsi="Times New Roman" w:cs="Times New Roman"/>
-          <w:b/>
-          <w:sz w:val="28"/>
-          <w:szCs w:val="28"/>
-        </w:rPr>
-        <w:t>Porta 3306</w:t>
-      </w:r>
-    </w:p>
-    <w:p>
-      <w:pPr>
-        <w:spacing w:after="0" w:line="360" w:lineRule="auto"/>
-        <w:jc w:val="both"/>
-        <w:rPr>
-          <w:rFonts w:ascii="Times New Roman" w:eastAsia="Times New Roman" w:hAnsi="Times New Roman" w:cs="Times New Roman"/>
-          <w:sz w:val="28"/>
-          <w:szCs w:val="28"/>
-        </w:rPr>
-      </w:pPr>
-      <w:r>
-        <w:rPr>
-          <w:rFonts w:ascii="Times New Roman" w:eastAsia="Times New Roman" w:hAnsi="Times New Roman" w:cs="Times New Roman"/>
-          <w:b/>
-          <w:sz w:val="28"/>
-          <w:szCs w:val="28"/>
-        </w:rPr>
-        <w:tab/>
-      </w:r>
-      <w:r>
-        <w:rPr>
-          <w:rFonts w:ascii="Times New Roman" w:eastAsia="Times New Roman" w:hAnsi="Times New Roman" w:cs="Times New Roman"/>
-          <w:b/>
-          <w:sz w:val="28"/>
-          <w:szCs w:val="28"/>
-        </w:rPr>
-        <w:tab/>
-      </w:r>
-      <w:r>
-        <w:rPr>
-          <w:rFonts w:ascii="Times New Roman" w:eastAsia="Times New Roman" w:hAnsi="Times New Roman" w:cs="Times New Roman"/>
-          <w:sz w:val="28"/>
-          <w:szCs w:val="28"/>
-        </w:rPr>
-        <w:t>Porta configurada para acesso ao Banco de Dados Mysql.</w:t>
-      </w:r>
-    </w:p>
-    <w:p>
-      <w:pPr>
-        <w:spacing w:after="0" w:line="360" w:lineRule="auto"/>
-        <w:jc w:val="both"/>
-        <w:rPr>
-          <w:rFonts w:ascii="Times New Roman" w:eastAsia="Times New Roman" w:hAnsi="Times New Roman" w:cs="Times New Roman"/>
-          <w:b/>
-          <w:bCs/>
-          <w:sz w:val="32"/>
-          <w:szCs w:val="32"/>
-        </w:rPr>
-      </w:pPr>
-    </w:p>
-    <w:p>
-      <w:pPr>
-        <w:spacing w:after="0" w:line="360" w:lineRule="auto"/>
-        <w:jc w:val="both"/>
-        <w:rPr>
-          <w:rFonts w:ascii="Times New Roman" w:eastAsia="Times New Roman" w:hAnsi="Times New Roman" w:cs="Times New Roman"/>
-          <w:b/>
-          <w:bCs/>
-          <w:sz w:val="32"/>
-          <w:szCs w:val="32"/>
-        </w:rPr>
-      </w:pPr>
-      <w:r>
-        <w:rPr>
-          <w:rFonts w:ascii="Times New Roman" w:eastAsia="Times New Roman" w:hAnsi="Times New Roman" w:cs="Times New Roman"/>
-          <w:b/>
-          <w:bCs/>
-          <w:sz w:val="32"/>
-          <w:szCs w:val="32"/>
-        </w:rPr>
-        <w:t>Virtual Machine</w:t>
-      </w:r>
-    </w:p>
-    <w:p>
-      <w:pPr>
-        <w:spacing w:after="0" w:line="360" w:lineRule="auto"/>
-        <w:jc w:val="both"/>
-        <w:rPr>
-          <w:rFonts w:ascii="Times New Roman" w:eastAsia="Times New Roman" w:hAnsi="Times New Roman" w:cs="Times New Roman"/>
-          <w:b/>
-          <w:bCs/>
-          <w:sz w:val="32"/>
-          <w:szCs w:val="32"/>
-        </w:rPr>
-      </w:pPr>
-    </w:p>
-    <w:p>
-      <w:pPr>
-        <w:spacing w:after="0" w:line="360" w:lineRule="auto"/>
-        <w:jc w:val="both"/>
-        <w:rPr>
-          <w:rFonts w:ascii="Times New Roman" w:eastAsia="Times New Roman" w:hAnsi="Times New Roman" w:cs="Times New Roman"/>
-          <w:sz w:val="28"/>
-          <w:szCs w:val="28"/>
-        </w:rPr>
-      </w:pPr>
-      <w:r>
-        <w:rPr>
-          <w:rFonts w:ascii="Times New Roman" w:eastAsia="Times New Roman" w:hAnsi="Times New Roman" w:cs="Times New Roman"/>
-          <w:b/>
-          <w:bCs/>
-          <w:sz w:val="32"/>
-          <w:szCs w:val="32"/>
-        </w:rPr>
-        <w:tab/>
-      </w:r>
-      <w:r>
-        <w:rPr>
-          <w:rFonts w:ascii="Times New Roman" w:eastAsia="Times New Roman" w:hAnsi="Times New Roman" w:cs="Times New Roman"/>
-          <w:bCs/>
-          <w:sz w:val="28"/>
-          <w:szCs w:val="28"/>
-        </w:rPr>
-        <w:t xml:space="preserve">Para desenvolvimento desta solução foi utilizado uma Virtual Machine, </w:t>
-      </w:r>
-      <w:r>
-        <w:rPr>
-          <w:rFonts w:ascii="Times New Roman" w:eastAsia="Times New Roman" w:hAnsi="Times New Roman" w:cs="Times New Roman"/>
-          <w:sz w:val="28"/>
-          <w:szCs w:val="28"/>
-        </w:rPr>
-        <w:t>que nada mais é que um computador como qualquer outro,</w:t>
-      </w:r>
-      <w:r>
-        <w:rPr>
-          <w:rFonts w:ascii="Times New Roman" w:eastAsia="Times New Roman" w:hAnsi="Times New Roman" w:cs="Times New Roman"/>
-          <w:sz w:val="28"/>
-          <w:szCs w:val="28"/>
-        </w:rPr>
-        <w:t xml:space="preserve"> porém, virtualizado, ou seja, não existe um dispositivo físico. Todos seus recursos estão disponíveis na internet por meio da plataforma integrada, e sendo </w:t>
-      </w:r>
-      <w:r>
-        <w:rPr>
-          <w:rFonts w:ascii="Times New Roman" w:eastAsia="Times New Roman" w:hAnsi="Times New Roman" w:cs="Times New Roman"/>
-          <w:sz w:val="28"/>
-          <w:szCs w:val="28"/>
-        </w:rPr>
-        <w:lastRenderedPageBreak/>
-        <w:t>necessário apenas a criação de uma conta na plataforma para a criação da VM.</w:t>
-      </w:r>
-    </w:p>
-    <w:p>
-      <w:pPr>
-        <w:spacing w:after="0" w:line="360" w:lineRule="auto"/>
-        <w:jc w:val="both"/>
-        <w:rPr>
-          <w:rFonts w:ascii="Times New Roman" w:eastAsia="Times New Roman" w:hAnsi="Times New Roman" w:cs="Times New Roman"/>
-          <w:sz w:val="28"/>
-          <w:szCs w:val="28"/>
-        </w:rPr>
-      </w:pPr>
-      <w:r>
-        <w:rPr>
-          <w:rFonts w:ascii="Times New Roman" w:eastAsia="Times New Roman" w:hAnsi="Times New Roman" w:cs="Times New Roman"/>
-          <w:bCs/>
-          <w:sz w:val="28"/>
-          <w:szCs w:val="28"/>
-        </w:rPr>
-        <w:tab/>
-      </w:r>
-      <w:r>
-        <w:rPr>
-          <w:rFonts w:ascii="Times New Roman" w:eastAsia="Times New Roman" w:hAnsi="Times New Roman" w:cs="Times New Roman"/>
-          <w:sz w:val="28"/>
-          <w:szCs w:val="28"/>
-        </w:rPr>
-        <w:t>Com a Virtual Machine</w:t>
-      </w:r>
-      <w:r>
-        <w:rPr>
-          <w:rFonts w:ascii="Times New Roman" w:eastAsia="Times New Roman" w:hAnsi="Times New Roman" w:cs="Times New Roman"/>
-          <w:sz w:val="28"/>
-          <w:szCs w:val="28"/>
-        </w:rPr>
-        <w:t xml:space="preserve"> irei reduzir o custo do projeto, pois não é necessário a aquisição de um computador para realizar o serviço de servidor. Todos recursos estarão disponíveis na forma virtualizada, ou seja, é criado todo um ambiente computacional, sendo ele composto por: Me</w:t>
-      </w:r>
-      <w:r>
-        <w:rPr>
-          <w:rFonts w:ascii="Times New Roman" w:eastAsia="Times New Roman" w:hAnsi="Times New Roman" w:cs="Times New Roman"/>
-          <w:sz w:val="28"/>
-          <w:szCs w:val="28"/>
-        </w:rPr>
-        <w:t>mória Principal (RAM), Memória Secunda (HD) e Processadores.</w:t>
-      </w:r>
-    </w:p>
-    <w:p>
-      <w:pPr>
-        <w:spacing w:after="0" w:line="360" w:lineRule="auto"/>
-        <w:jc w:val="both"/>
-        <w:rPr>
-          <w:rFonts w:ascii="Times New Roman" w:eastAsia="Times New Roman" w:hAnsi="Times New Roman" w:cs="Times New Roman"/>
-          <w:bCs/>
-          <w:sz w:val="28"/>
-          <w:szCs w:val="28"/>
-        </w:rPr>
-      </w:pPr>
-      <w:r>
-        <w:rPr>
-          <w:rFonts w:ascii="Times New Roman" w:eastAsia="Times New Roman" w:hAnsi="Times New Roman" w:cs="Times New Roman"/>
-          <w:bCs/>
-          <w:sz w:val="28"/>
-          <w:szCs w:val="28"/>
-        </w:rPr>
-        <w:tab/>
-      </w:r>
-    </w:p>
-    <w:p>
-      <w:pPr>
-        <w:spacing w:after="0" w:line="360" w:lineRule="auto"/>
-        <w:jc w:val="both"/>
-        <w:rPr>
-          <w:rFonts w:ascii="Times New Roman" w:eastAsia="Times New Roman" w:hAnsi="Times New Roman" w:cs="Times New Roman"/>
-          <w:b/>
-          <w:bCs/>
-          <w:sz w:val="32"/>
-          <w:szCs w:val="32"/>
-        </w:rPr>
-      </w:pPr>
-      <w:r>
-        <w:rPr>
-          <w:rFonts w:ascii="Times New Roman" w:eastAsia="Times New Roman" w:hAnsi="Times New Roman" w:cs="Times New Roman"/>
-          <w:b/>
-          <w:bCs/>
-          <w:sz w:val="32"/>
-          <w:szCs w:val="32"/>
-        </w:rPr>
-        <w:t>Ubuntu Server</w:t>
-      </w:r>
-    </w:p>
-    <w:p>
-      <w:pPr>
-        <w:spacing w:after="0" w:line="360" w:lineRule="auto"/>
-        <w:jc w:val="both"/>
-        <w:rPr>
-          <w:rFonts w:ascii="Times New Roman" w:eastAsia="Times New Roman" w:hAnsi="Times New Roman" w:cs="Times New Roman"/>
-          <w:b/>
-          <w:bCs/>
-          <w:sz w:val="32"/>
-          <w:szCs w:val="32"/>
-        </w:rPr>
-      </w:pPr>
-    </w:p>
-    <w:p>
-      <w:pPr>
-        <w:spacing w:after="0" w:line="360" w:lineRule="auto"/>
-        <w:jc w:val="both"/>
-        <w:rPr>
-          <w:rFonts w:ascii="Times New Roman" w:eastAsia="Times New Roman" w:hAnsi="Times New Roman" w:cs="Times New Roman"/>
-          <w:sz w:val="28"/>
-          <w:szCs w:val="28"/>
-        </w:rPr>
-      </w:pPr>
-      <w:r>
-        <w:rPr>
-          <w:rFonts w:ascii="Times New Roman" w:eastAsia="Times New Roman" w:hAnsi="Times New Roman" w:cs="Times New Roman"/>
-          <w:b/>
-          <w:bCs/>
-          <w:sz w:val="32"/>
-          <w:szCs w:val="32"/>
-        </w:rPr>
-        <w:tab/>
-      </w:r>
-      <w:r>
-        <w:rPr>
-          <w:rFonts w:ascii="Times New Roman" w:eastAsia="Times New Roman" w:hAnsi="Times New Roman" w:cs="Times New Roman"/>
-          <w:sz w:val="28"/>
-          <w:szCs w:val="28"/>
-        </w:rPr>
-        <w:t xml:space="preserve">Na Plataforma Microsoft Azure, existem diversas opções de Sistemas Operacionais que podem ser instalados, porém, foi disponibilizado pelo Centro Paula Souza uma Virtual Machine </w:t>
-      </w:r>
-      <w:r>
-        <w:rPr>
-          <w:rFonts w:ascii="Times New Roman" w:eastAsia="Times New Roman" w:hAnsi="Times New Roman" w:cs="Times New Roman"/>
-          <w:sz w:val="28"/>
-          <w:szCs w:val="28"/>
-        </w:rPr>
-        <w:t>com sistema operacional Ubuntu Server 16.04 LTS (Long Term Suppport), sendo baseado em Software Livre, ele garante total liberdade do usuário de customização do ambiente computacional e a diversidade de programas que são criados por diversos desenvolvedore</w:t>
-      </w:r>
-      <w:r>
-        <w:rPr>
-          <w:rFonts w:ascii="Times New Roman" w:eastAsia="Times New Roman" w:hAnsi="Times New Roman" w:cs="Times New Roman"/>
-          <w:sz w:val="28"/>
-          <w:szCs w:val="28"/>
-        </w:rPr>
-        <w:t>s do mundo inteiro.</w:t>
-      </w:r>
-    </w:p>
-    <w:p>
-      <w:pPr>
-        <w:spacing w:after="0" w:line="360" w:lineRule="auto"/>
-        <w:ind w:firstLine="708"/>
-        <w:jc w:val="both"/>
-        <w:rPr>
-          <w:rFonts w:ascii="Times New Roman" w:eastAsia="Times New Roman" w:hAnsi="Times New Roman" w:cs="Times New Roman"/>
-          <w:sz w:val="28"/>
-          <w:szCs w:val="28"/>
-        </w:rPr>
-      </w:pPr>
-      <w:r>
-        <w:rPr>
-          <w:rFonts w:ascii="Times New Roman" w:eastAsia="Times New Roman" w:hAnsi="Times New Roman" w:cs="Times New Roman"/>
-          <w:sz w:val="28"/>
-          <w:szCs w:val="28"/>
-        </w:rPr>
-        <w:t>A escolha do SO Ubuntu Server se deu por diversos requisitos alguns deles foram: Um sistema operacional voltado para o serviço de servidores, onde o mesmo não compartilha de recurso gráfico o que impacta positivamente no processamento d</w:t>
-      </w:r>
-      <w:r>
-        <w:rPr>
-          <w:rFonts w:ascii="Times New Roman" w:eastAsia="Times New Roman" w:hAnsi="Times New Roman" w:cs="Times New Roman"/>
-          <w:sz w:val="28"/>
-          <w:szCs w:val="28"/>
-        </w:rPr>
-        <w:t>e dados pelo servidor, outra vantagem do Ubuntu Server é a existência de uma grande comunidade de desenvolvedores que compartilham informações por meio de fóruns e todas essas informações são facilmente encontradas na internet.</w:t>
-      </w:r>
-    </w:p>
-    <w:p>
-      <w:pPr>
-        <w:spacing w:after="0" w:line="360" w:lineRule="auto"/>
-        <w:ind w:firstLine="708"/>
-        <w:jc w:val="both"/>
-        <w:rPr>
-          <w:rFonts w:ascii="Times New Roman" w:eastAsia="Times New Roman" w:hAnsi="Times New Roman" w:cs="Times New Roman"/>
-          <w:sz w:val="28"/>
-          <w:szCs w:val="28"/>
-        </w:rPr>
-      </w:pPr>
-      <w:r>
-        <w:rPr>
-          <w:rFonts w:ascii="Times New Roman" w:eastAsia="Times New Roman" w:hAnsi="Times New Roman" w:cs="Times New Roman"/>
-          <w:sz w:val="28"/>
-          <w:szCs w:val="28"/>
-        </w:rPr>
-        <w:t xml:space="preserve">Este Sistema Operacional é </w:t>
-      </w:r>
-      <w:r>
-        <w:rPr>
-          <w:rFonts w:ascii="Times New Roman" w:eastAsia="Times New Roman" w:hAnsi="Times New Roman" w:cs="Times New Roman"/>
-          <w:sz w:val="28"/>
-          <w:szCs w:val="28"/>
-        </w:rPr>
-        <w:t>formado pelas seguintes configurações:</w:t>
+          <w:sz w:val="28"/>
+          <w:szCs w:val="28"/>
+        </w:rPr>
+        <w:t>Este Sistema Operacional é formado pelas seguintes configurações:</w:t>
       </w:r>
     </w:p>
     <w:p>
@@ -4266,9 +4343,8 @@
           <w:noProof/>
           <w:lang w:eastAsia="pt-BR"/>
         </w:rPr>
-        <w:lastRenderedPageBreak/>
         <w:drawing>
-          <wp:inline distT="0" distB="0" distL="0" distR="0">
+          <wp:inline distT="0" distB="0" distL="0" distR="0" wp14:anchorId="58C465EA" wp14:editId="0186A61E">
             <wp:extent cx="5490845" cy="2619375"/>
             <wp:effectExtent l="0" t="0" r="0" b="0"/>
             <wp:docPr id="3" name="Picture"/>
@@ -4285,7 +4361,7 @@
                     </pic:cNvPicPr>
                   </pic:nvPicPr>
                   <pic:blipFill>
-                    <a:blip r:embed="rId10"/>
+                    <a:blip r:embed="rId11"/>
                     <a:stretch>
                       <a:fillRect/>
                     </a:stretch>
@@ -4398,15 +4474,7 @@
           <w:sz w:val="28"/>
           <w:szCs w:val="28"/>
         </w:rPr>
-        <w:t>Para acesso ao Sistema Operacional foi utilizado um programa que emula terminais por meio de diversos tipos de conexão. Para que a conexão entre o Putty e o Sistema Operacional que estava hospedado dentro</w:t>
-      </w:r>
-      <w:r>
-        <w:rPr>
-          <w:rFonts w:ascii="Times New Roman" w:eastAsia="Times New Roman" w:hAnsi="Times New Roman" w:cs="Times New Roman"/>
-          <w:sz w:val="28"/>
-          <w:szCs w:val="28"/>
-        </w:rPr>
-        <w:t xml:space="preserve"> do Azure fosse feita de maneira segura, foi criado um usuário e senha no momento em que o Sistema Operacional é instalado.</w:t>
+        <w:t>Para acesso ao Sistema Operacional foi utilizado um programa que emula terminais por meio de diversos tipos de conexão. Para que a conexão entre o Putty e o Sistema Operacional que estava hospedado dentro do Azure fosse feita de maneira segura, foi criado um usuário e senha no momento em que o Sistema Operacional é instalado.</w:t>
       </w:r>
     </w:p>
     <w:p>
@@ -4432,7 +4500,7 @@
         </w:rPr>
         <w:lastRenderedPageBreak/>
         <w:drawing>
-          <wp:inline distT="0" distB="0" distL="0" distR="0">
+          <wp:inline distT="0" distB="0" distL="0" distR="0" wp14:anchorId="259F73CA" wp14:editId="7129CA46">
             <wp:extent cx="5490845" cy="3491865"/>
             <wp:effectExtent l="0" t="0" r="0" b="0"/>
             <wp:docPr id="4" name="Picture" descr="C:\Users\Thiago Fortunato\AppData\Local\Microsoft\Windows\INetCache\Content.Word\acesso host.png"/>
@@ -4449,7 +4517,7 @@
                     </pic:cNvPicPr>
                   </pic:nvPicPr>
                   <pic:blipFill>
-                    <a:blip r:embed="rId11"/>
+                    <a:blip r:embed="rId12"/>
                     <a:stretch>
                       <a:fillRect/>
                     </a:stretch>
@@ -4532,32 +4600,59 @@
         <w:t>Docker</w:t>
       </w:r>
     </w:p>
-    <w:p>
-      <w:pPr>
-        <w:spacing w:after="0" w:line="360" w:lineRule="auto"/>
-        <w:jc w:val="both"/>
-        <w:rPr>
-          <w:rFonts w:ascii="Times New Roman" w:eastAsia="Times New Roman" w:hAnsi="Times New Roman" w:cs="Times New Roman"/>
-          <w:b/>
-          <w:bCs/>
-          <w:sz w:val="32"/>
-          <w:szCs w:val="32"/>
-        </w:rPr>
-      </w:pPr>
-      <w:hyperlink r:id="rId12" w:history="1">
-        <w:r>
-          <w:rPr>
-            <w:rStyle w:val="Hyperlink"/>
-            <w:rFonts w:ascii="Times New Roman" w:eastAsia="Times New Roman" w:hAnsi="Times New Roman" w:cs="Times New Roman"/>
-            <w:b/>
-            <w:bCs/>
-            <w:sz w:val="32"/>
-            <w:szCs w:val="32"/>
-            <w:highlight w:val="yellow"/>
-          </w:rPr>
-          <w:t>https://www.datadoghq.com/docker-adoption/</w:t>
-        </w:r>
-      </w:hyperlink>
+    <w:commentRangeStart w:id="61"/>
+    <w:p>
+      <w:pPr>
+        <w:spacing w:after="0" w:line="360" w:lineRule="auto"/>
+        <w:jc w:val="both"/>
+        <w:rPr>
+          <w:rFonts w:ascii="Times New Roman" w:eastAsia="Times New Roman" w:hAnsi="Times New Roman" w:cs="Times New Roman"/>
+          <w:b/>
+          <w:bCs/>
+          <w:sz w:val="32"/>
+          <w:szCs w:val="32"/>
+        </w:rPr>
+      </w:pPr>
+      <w:r>
+        <w:fldChar w:fldCharType="begin"/>
+      </w:r>
+      <w:r>
+        <w:instrText xml:space="preserve"> HYPERLINK "https://www.datadoghq.com/docker-adoption/" </w:instrText>
+      </w:r>
+      <w:r>
+        <w:fldChar w:fldCharType="separate"/>
+      </w:r>
+      <w:r>
+        <w:rPr>
+          <w:rStyle w:val="Hyperlink"/>
+          <w:rFonts w:ascii="Times New Roman" w:eastAsia="Times New Roman" w:hAnsi="Times New Roman" w:cs="Times New Roman"/>
+          <w:b/>
+          <w:bCs/>
+          <w:sz w:val="32"/>
+          <w:szCs w:val="32"/>
+          <w:highlight w:val="yellow"/>
+        </w:rPr>
+        <w:t>https://www.datadoghq.com/docker-adoption/</w:t>
+      </w:r>
+      <w:r>
+        <w:rPr>
+          <w:rStyle w:val="Hyperlink"/>
+          <w:rFonts w:ascii="Times New Roman" w:eastAsia="Times New Roman" w:hAnsi="Times New Roman" w:cs="Times New Roman"/>
+          <w:b/>
+          <w:bCs/>
+          <w:sz w:val="32"/>
+          <w:szCs w:val="32"/>
+          <w:highlight w:val="yellow"/>
+        </w:rPr>
+        <w:fldChar w:fldCharType="end"/>
+      </w:r>
+      <w:commentRangeEnd w:id="61"/>
+      <w:r>
+        <w:rPr>
+          <w:rStyle w:val="CommentReference"/>
+        </w:rPr>
+        <w:commentReference w:id="61"/>
+      </w:r>
     </w:p>
     <w:p>
       <w:pPr>
@@ -4576,15 +4671,7 @@
           <w:sz w:val="28"/>
           <w:szCs w:val="28"/>
         </w:rPr>
-        <w:t>Um dos softwares que ser</w:t>
-      </w:r>
-      <w:r>
-        <w:rPr>
-          <w:rFonts w:ascii="Times New Roman" w:eastAsia="Times New Roman" w:hAnsi="Times New Roman" w:cs="Times New Roman"/>
-          <w:sz w:val="28"/>
-          <w:szCs w:val="28"/>
-        </w:rPr>
-        <w:t xml:space="preserve">ão utilizados para garantir a disponibilidade do aplicativo enquanto hospedado no servidor. Docker é um sistema de virtualização, onde são criados containers isolados que compartilharão recursos com o SO. </w:t>
+        <w:t xml:space="preserve">Um dos softwares que serão utilizados para garantir a disponibilidade do aplicativo enquanto hospedado no servidor. Docker é um sistema de virtualização, onde são criados containers isolados que compartilharão recursos com o SO. </w:t>
       </w:r>
     </w:p>
     <w:p>
@@ -4604,23 +4691,7 @@
           <w:sz w:val="28"/>
           <w:szCs w:val="28"/>
         </w:rPr>
-        <w:t>Com o Docker é possível o empacotamento de uma apl</w:t>
-      </w:r>
-      <w:r>
-        <w:rPr>
-          <w:rFonts w:ascii="Times New Roman" w:eastAsia="Times New Roman" w:hAnsi="Times New Roman" w:cs="Times New Roman"/>
-          <w:sz w:val="28"/>
-          <w:szCs w:val="28"/>
-        </w:rPr>
-        <w:t xml:space="preserve">icação ou um ambiente inteiro dentro de um contêiner, compartilhando com outras aplicações o que irão utilizar num mesmo já configurado. Essa prática diminuirá drasticamente o tempo de deploy de uma aplicação, pois não será necessário configurar novamente </w:t>
-      </w:r>
-      <w:r>
-        <w:rPr>
-          <w:rFonts w:ascii="Times New Roman" w:eastAsia="Times New Roman" w:hAnsi="Times New Roman" w:cs="Times New Roman"/>
-          <w:sz w:val="28"/>
-          <w:szCs w:val="28"/>
-        </w:rPr>
-        <w:t xml:space="preserve">o ambiente para que ele funcione corretamente. </w:t>
+        <w:t xml:space="preserve">Com o Docker é possível o empacotamento de uma aplicação ou um ambiente inteiro dentro de um contêiner, compartilhando com outras aplicações o que irão utilizar num mesmo já configurado. Essa prática diminuirá drasticamente o tempo de deploy de uma aplicação, pois não será necessário configurar novamente o ambiente para que ele funcione corretamente. </w:t>
       </w:r>
     </w:p>
     <w:p>
@@ -4649,15 +4720,7 @@
           <w:szCs w:val="28"/>
         </w:rPr>
         <w:lastRenderedPageBreak/>
-        <w:t>necessários instalados dentro dele, assim, não é necessário ter computador</w:t>
-      </w:r>
-      <w:r>
-        <w:rPr>
-          <w:rFonts w:ascii="Times New Roman" w:eastAsia="Times New Roman" w:hAnsi="Times New Roman" w:cs="Times New Roman"/>
-          <w:sz w:val="28"/>
-          <w:szCs w:val="28"/>
-        </w:rPr>
-        <w:t>es robustos ou mais de um computador para executar tarefas diferentes.</w:t>
+        <w:t>necessários instalados dentro dele, assim, não é necessário ter computadores robustos ou mais de um computador para executar tarefas diferentes.</w:t>
       </w:r>
     </w:p>
     <w:p>
@@ -4677,15 +4740,7 @@
           <w:szCs w:val="28"/>
         </w:rPr>
         <w:tab/>
-        <w:t>O modelo de isolamento utilizado no Docker é a virtualização a nível do sistema operacional, um método de virtualização onde o kernel do sistema operacional permite que múltiplos proce</w:t>
-      </w:r>
-      <w:r>
-        <w:rPr>
-          <w:rFonts w:ascii="Times New Roman" w:hAnsi="Times New Roman"/>
-          <w:sz w:val="28"/>
-          <w:szCs w:val="28"/>
-        </w:rPr>
-        <w:t>ssos sejam executados isoladamente no mesmo host. Esses processos isolados em execução são denominados no Docker de container.</w:t>
+        <w:t>O modelo de isolamento utilizado no Docker é a virtualização a nível do sistema operacional, um método de virtualização onde o kernel do sistema operacional permite que múltiplos processos sejam executados isoladamente no mesmo host. Esses processos isolados em execução são denominados no Docker de container.</w:t>
       </w:r>
     </w:p>
     <w:p>
@@ -4701,8 +4756,8 @@
           <w:color w:val="00000A"/>
         </w:rPr>
       </w:pPr>
-      <w:bookmarkStart w:id="0" w:name="docs-internal-guid-41738c27-3807-ee7c-8c"/>
-      <w:bookmarkEnd w:id="0"/>
+      <w:bookmarkStart w:id="62" w:name="docs-internal-guid-41738c27-3807-ee7c-8c"/>
+      <w:bookmarkEnd w:id="62"/>
       <w:r>
         <w:rPr>
           <w:noProof/>
@@ -4710,7 +4765,7 @@
           <w:lang w:eastAsia="pt-BR"/>
         </w:rPr>
         <w:drawing>
-          <wp:inline distT="0" distB="0" distL="0" distR="0">
+          <wp:inline distT="0" distB="0" distL="0" distR="0" wp14:anchorId="6B41C61E" wp14:editId="555A57AC">
             <wp:extent cx="5848350" cy="3429000"/>
             <wp:effectExtent l="0" t="0" r="0" b="0"/>
             <wp:docPr id="5" name="Picture"/>
@@ -4773,47 +4828,40 @@
         <w:ind w:firstLine="708"/>
         <w:jc w:val="both"/>
         <w:rPr>
-          <w:rFonts w:ascii="Times New Roman" w:eastAsia="Times New Roman" w:hAnsi="Times New Roman" w:cs="Times New Roman"/>
-          <w:sz w:val="28"/>
-          <w:szCs w:val="28"/>
-        </w:rPr>
-      </w:pPr>
-      <w:r>
-        <w:rPr>
-          <w:rFonts w:ascii="Times New Roman" w:eastAsia="Times New Roman" w:hAnsi="Times New Roman" w:cs="Times New Roman"/>
-          <w:sz w:val="28"/>
-          <w:szCs w:val="28"/>
-        </w:rPr>
-        <w:t xml:space="preserve">Para instalação do Docker no Ubuntu Server, segui o tutorial disponível no </w:t>
-      </w:r>
-      <w:r>
-        <w:rPr>
-          <w:rFonts w:ascii="Times New Roman" w:eastAsia="Times New Roman" w:hAnsi="Times New Roman" w:cs="Times New Roman"/>
-          <w:i/>
-          <w:iCs/>
-          <w:sz w:val="28"/>
-          <w:szCs w:val="28"/>
-        </w:rPr>
-        <w:t>https://docs.docker.com/engine/installation/linux</w:t>
-      </w:r>
-      <w:r>
-        <w:rPr>
-          <w:rFonts w:ascii="Times New Roman" w:eastAsia="Times New Roman" w:hAnsi="Times New Roman" w:cs="Times New Roman"/>
-          <w:i/>
-          <w:iCs/>
-          <w:sz w:val="28"/>
-          <w:szCs w:val="28"/>
-        </w:rPr>
-        <w:t xml:space="preserve">/ubuntulinux. </w:t>
-      </w:r>
-      <w:r>
-        <w:rPr>
-          <w:rFonts w:ascii="Times New Roman" w:eastAsia="Times New Roman" w:hAnsi="Times New Roman" w:cs="Times New Roman"/>
-          <w:sz w:val="28"/>
-          <w:szCs w:val="28"/>
-        </w:rPr>
-        <w:t xml:space="preserve">Foi adicionado o repositório para download do aplicativo e configurada todas variáveis de ambiente para execução do aplicativo. </w:t>
-      </w:r>
+          <w:del w:id="63" w:author="Eduardo Sakaue" w:date="2017-07-13T20:05:00Z"/>
+          <w:rFonts w:ascii="Times New Roman" w:eastAsia="Times New Roman" w:hAnsi="Times New Roman" w:cs="Times New Roman"/>
+          <w:sz w:val="28"/>
+          <w:szCs w:val="28"/>
+        </w:rPr>
+      </w:pPr>
+      <w:del w:id="64" w:author="Eduardo Sakaue" w:date="2017-07-13T20:05:00Z">
+        <w:r>
+          <w:rPr>
+            <w:rFonts w:ascii="Times New Roman" w:eastAsia="Times New Roman" w:hAnsi="Times New Roman" w:cs="Times New Roman"/>
+            <w:sz w:val="28"/>
+            <w:szCs w:val="28"/>
+          </w:rPr>
+          <w:delText xml:space="preserve">Para instalação do Docker no Ubuntu Server, segui o tutorial disponível no </w:delText>
+        </w:r>
+        <w:r>
+          <w:rPr>
+            <w:rFonts w:ascii="Times New Roman" w:eastAsia="Times New Roman" w:hAnsi="Times New Roman" w:cs="Times New Roman"/>
+            <w:i/>
+            <w:iCs/>
+            <w:sz w:val="28"/>
+            <w:szCs w:val="28"/>
+          </w:rPr>
+          <w:delText xml:space="preserve">https://docs.docker.com/engine/installation/linux/ubuntulinux. </w:delText>
+        </w:r>
+        <w:r>
+          <w:rPr>
+            <w:rFonts w:ascii="Times New Roman" w:eastAsia="Times New Roman" w:hAnsi="Times New Roman" w:cs="Times New Roman"/>
+            <w:sz w:val="28"/>
+            <w:szCs w:val="28"/>
+          </w:rPr>
+          <w:delText xml:space="preserve">Foi adicionado o repositório para download do aplicativo e configurada todas variáveis de ambiente para execução do aplicativo. </w:delText>
+        </w:r>
+      </w:del>
     </w:p>
     <w:p>
       <w:pPr>
@@ -4821,6 +4869,7 @@
         <w:ind w:firstLine="708"/>
         <w:jc w:val="both"/>
         <w:rPr>
+          <w:del w:id="65" w:author="Eduardo Sakaue" w:date="2017-07-13T20:05:00Z"/>
           <w:rFonts w:ascii="Times New Roman" w:eastAsia="Times New Roman" w:hAnsi="Times New Roman" w:cs="Times New Roman"/>
           <w:sz w:val="28"/>
           <w:szCs w:val="28"/>
@@ -4839,7 +4888,7 @@
           <w:lang w:eastAsia="pt-BR"/>
         </w:rPr>
         <w:drawing>
-          <wp:inline distT="0" distB="0" distL="0" distR="0">
+          <wp:inline distT="0" distB="0" distL="0" distR="0" wp14:anchorId="05E2352F" wp14:editId="521EFB6E">
             <wp:extent cx="3094990" cy="771525"/>
             <wp:effectExtent l="0" t="0" r="0" b="0"/>
             <wp:docPr id="6" name="Picture" descr="C:\Users\Thiago Fortunato\AppData\Local\Microsoft\Windows\INetCache\Content.Word\docker -v.png"/>
@@ -4902,67 +4951,59 @@
         <w:ind w:firstLine="709"/>
         <w:jc w:val="both"/>
         <w:rPr>
+          <w:del w:id="66" w:author="Eduardo Sakaue" w:date="2017-07-13T20:05:00Z"/>
           <w:rFonts w:ascii="Times New Roman" w:eastAsia="Times New Roman" w:hAnsi="Times New Roman" w:cs="Times New Roman"/>
           <w:i/>
           <w:sz w:val="28"/>
           <w:szCs w:val="28"/>
         </w:rPr>
       </w:pPr>
-      <w:r>
-        <w:rPr>
-          <w:rFonts w:ascii="Times New Roman" w:eastAsia="Times New Roman" w:hAnsi="Times New Roman" w:cs="Times New Roman"/>
-          <w:sz w:val="28"/>
-          <w:szCs w:val="28"/>
-        </w:rPr>
-        <w:t>Foi instalado tamb</w:t>
-      </w:r>
-      <w:r>
-        <w:rPr>
-          <w:rFonts w:ascii="Times New Roman" w:eastAsia="Times New Roman" w:hAnsi="Times New Roman" w:cs="Times New Roman"/>
-          <w:sz w:val="28"/>
-          <w:szCs w:val="28"/>
-        </w:rPr>
-        <w:t xml:space="preserve">ém o Docker Compose que faz parte do Ecosistema Docker, com ele foi possível criar todo ambiente, configurando cada container individualmente e inicia-los de uma só vez. Para instalação do Docker Compose foi seguido o tutorial disponibilizado no site </w:t>
-      </w:r>
-      <w:r>
-        <w:fldChar w:fldCharType="begin"/>
-      </w:r>
-      <w:r>
-        <w:instrText xml:space="preserve"> HY</w:instrText>
-      </w:r>
-      <w:r>
-        <w:instrText xml:space="preserve">PERLINK "https://docs.docker.com/compose/install/" \h </w:instrText>
-      </w:r>
-      <w:r>
-        <w:fldChar w:fldCharType="separate"/>
-      </w:r>
-      <w:r>
-        <w:rPr>
-          <w:rStyle w:val="LinkdaInternet"/>
-          <w:rFonts w:ascii="Times New Roman" w:eastAsia="Times New Roman" w:hAnsi="Times New Roman" w:cs="Times New Roman"/>
-          <w:sz w:val="28"/>
-          <w:szCs w:val="28"/>
-        </w:rPr>
-        <w:t>https://docs.docker.com/compose/install/</w:t>
-      </w:r>
-      <w:r>
-        <w:rPr>
-          <w:rStyle w:val="LinkdaInternet"/>
-          <w:rFonts w:ascii="Times New Roman" w:eastAsia="Times New Roman" w:hAnsi="Times New Roman" w:cs="Times New Roman"/>
-          <w:sz w:val="28"/>
-          <w:szCs w:val="28"/>
-        </w:rPr>
-        <w:fldChar w:fldCharType="end"/>
-      </w:r>
-      <w:r>
-        <w:rPr>
-          <w:rFonts w:ascii="Times New Roman" w:eastAsia="Times New Roman" w:hAnsi="Times New Roman" w:cs="Times New Roman"/>
-          <w:i/>
-          <w:sz w:val="28"/>
-          <w:szCs w:val="28"/>
-        </w:rPr>
-        <w:t>.</w:t>
-      </w:r>
+      <w:del w:id="67" w:author="Eduardo Sakaue" w:date="2017-07-13T20:05:00Z">
+        <w:r>
+          <w:rPr>
+            <w:rFonts w:ascii="Times New Roman" w:eastAsia="Times New Roman" w:hAnsi="Times New Roman" w:cs="Times New Roman"/>
+            <w:sz w:val="28"/>
+            <w:szCs w:val="28"/>
+          </w:rPr>
+          <w:delText xml:space="preserve">Foi instalado também o Docker Compose que faz parte do Ecosistema Docker, com ele foi possível criar todo ambiente, configurando cada container individualmente e inicia-los de uma só vez. Para instalação do Docker Compose foi seguido o tutorial disponibilizado no site </w:delText>
+        </w:r>
+        <w:r>
+          <w:fldChar w:fldCharType="begin"/>
+        </w:r>
+        <w:r>
+          <w:delInstrText xml:space="preserve"> HYPERLINK "https://docs.docker.com/compose/install/" \h </w:delInstrText>
+        </w:r>
+        <w:r>
+          <w:fldChar w:fldCharType="separate"/>
+        </w:r>
+        <w:r>
+          <w:rPr>
+            <w:rStyle w:val="LinkdaInternet"/>
+            <w:rFonts w:ascii="Times New Roman" w:eastAsia="Times New Roman" w:hAnsi="Times New Roman" w:cs="Times New Roman"/>
+            <w:sz w:val="28"/>
+            <w:szCs w:val="28"/>
+          </w:rPr>
+          <w:delText>https://docs.docker.com/compose/install/</w:delText>
+        </w:r>
+        <w:r>
+          <w:rPr>
+            <w:rStyle w:val="LinkdaInternet"/>
+            <w:rFonts w:ascii="Times New Roman" w:eastAsia="Times New Roman" w:hAnsi="Times New Roman" w:cs="Times New Roman"/>
+            <w:sz w:val="28"/>
+            <w:szCs w:val="28"/>
+          </w:rPr>
+          <w:fldChar w:fldCharType="end"/>
+        </w:r>
+        <w:r>
+          <w:rPr>
+            <w:rFonts w:ascii="Times New Roman" w:eastAsia="Times New Roman" w:hAnsi="Times New Roman" w:cs="Times New Roman"/>
+            <w:i/>
+            <w:sz w:val="28"/>
+            <w:szCs w:val="28"/>
+          </w:rPr>
+          <w:delText>.</w:delText>
+        </w:r>
+      </w:del>
     </w:p>
     <w:p>
       <w:pPr>
@@ -4989,7 +5030,7 @@
           <w:lang w:eastAsia="pt-BR"/>
         </w:rPr>
         <w:drawing>
-          <wp:inline distT="0" distB="0" distL="0" distR="0">
+          <wp:inline distT="0" distB="0" distL="0" distR="0" wp14:anchorId="09A07D03" wp14:editId="6CE88B98">
             <wp:extent cx="3571875" cy="762000"/>
             <wp:effectExtent l="0" t="0" r="0" b="0"/>
             <wp:docPr id="7" name="Picture" descr="C:\Users\Thiago Fortunato\AppData\Local\Microsoft\Windows\INetCache\Content.Word\docker-compose -v.png"/>
@@ -5072,6 +5113,273 @@
         <w:spacing w:after="0" w:line="360" w:lineRule="auto"/>
         <w:jc w:val="both"/>
         <w:rPr>
+          <w:del w:id="68" w:author="Eduardo Sakaue" w:date="2017-07-13T20:05:00Z"/>
+          <w:rFonts w:ascii="Times New Roman" w:eastAsia="Times New Roman" w:hAnsi="Times New Roman" w:cs="Times New Roman"/>
+          <w:sz w:val="28"/>
+          <w:szCs w:val="28"/>
+        </w:rPr>
+      </w:pPr>
+      <w:del w:id="69" w:author="Eduardo Sakaue" w:date="2017-07-13T20:05:00Z">
+        <w:r>
+          <w:rPr>
+            <w:rFonts w:ascii="Times New Roman" w:eastAsia="Times New Roman" w:hAnsi="Times New Roman" w:cs="Times New Roman"/>
+            <w:b/>
+            <w:bCs/>
+            <w:sz w:val="32"/>
+            <w:szCs w:val="32"/>
+          </w:rPr>
+          <w:tab/>
+        </w:r>
+        <w:r>
+          <w:rPr>
+            <w:rFonts w:ascii="Times New Roman" w:eastAsia="Times New Roman" w:hAnsi="Times New Roman" w:cs="Times New Roman"/>
+            <w:sz w:val="28"/>
+            <w:szCs w:val="28"/>
+          </w:rPr>
+          <w:delText>Uma imagem é um template ou molde que será baixado do repositório do Docker, o Docker hub. Neste repositório estão imagens oficiais e não oficiais. Como solução foi necessário baixar e configurar diferentes imagens, sendo estas: Mysql 5.6, Tomcat8, Haproxy, Nexus e cAdivisor. Todas imagens baixadas foram configuradas e geradas outras imagens a partir delas. E disponibilizadas no Docker Hub para que possam ser feitos o download de todo ambiente de forma rápida e fácil, desta forma, todo ambiente necessário para o Software Mapskills está disponível a qualquer um que deseja utiliza-lo.</w:delText>
+        </w:r>
+      </w:del>
+    </w:p>
+    <w:p>
+      <w:pPr>
+        <w:spacing w:after="0" w:line="360" w:lineRule="auto"/>
+        <w:jc w:val="both"/>
+        <w:rPr>
+          <w:del w:id="70" w:author="Eduardo Sakaue" w:date="2017-07-13T20:05:00Z"/>
+          <w:rFonts w:ascii="Times New Roman" w:eastAsia="Times New Roman" w:hAnsi="Times New Roman" w:cs="Times New Roman"/>
+          <w:sz w:val="28"/>
+          <w:szCs w:val="28"/>
+        </w:rPr>
+      </w:pPr>
+      <w:del w:id="71" w:author="Eduardo Sakaue" w:date="2017-07-13T20:05:00Z">
+        <w:r>
+          <w:rPr>
+            <w:rFonts w:ascii="Times New Roman" w:eastAsia="Times New Roman" w:hAnsi="Times New Roman" w:cs="Times New Roman"/>
+            <w:bCs/>
+            <w:sz w:val="28"/>
+            <w:szCs w:val="28"/>
+          </w:rPr>
+          <w:tab/>
+        </w:r>
+        <w:r>
+          <w:rPr>
+            <w:rFonts w:ascii="Times New Roman" w:eastAsia="Times New Roman" w:hAnsi="Times New Roman" w:cs="Times New Roman"/>
+            <w:sz w:val="28"/>
+            <w:szCs w:val="28"/>
+          </w:rPr>
+          <w:delText>Para realizar o download de uma imagem  no Docker Hub, é necessário apenas ter instalado o Docker e a seguinte sintaxe:</w:delText>
+        </w:r>
+      </w:del>
+    </w:p>
+    <w:p>
+      <w:pPr>
+        <w:spacing w:after="0" w:line="360" w:lineRule="auto"/>
+        <w:jc w:val="center"/>
+        <w:rPr>
+          <w:del w:id="72" w:author="Eduardo Sakaue" w:date="2017-07-13T20:05:00Z"/>
+        </w:rPr>
+      </w:pPr>
+      <w:commentRangeStart w:id="73"/>
+      <w:del w:id="74" w:author="Eduardo Sakaue" w:date="2017-07-13T20:05:00Z">
+        <w:r>
+          <w:rPr>
+            <w:noProof/>
+            <w:lang w:eastAsia="pt-BR"/>
+          </w:rPr>
+          <w:drawing>
+            <wp:inline distT="0" distB="0" distL="0" distR="0" wp14:anchorId="724F5C76" wp14:editId="699AFDD9">
+              <wp:extent cx="5490845" cy="1040130"/>
+              <wp:effectExtent l="0" t="0" r="0" b="0"/>
+              <wp:docPr id="8" name="Picture"/>
+              <wp:cNvGraphicFramePr>
+                <a:graphicFrameLocks xmlns:a="http://schemas.openxmlformats.org/drawingml/2006/main" noChangeAspect="1"/>
+              </wp:cNvGraphicFramePr>
+              <a:graphic xmlns:a="http://schemas.openxmlformats.org/drawingml/2006/main">
+                <a:graphicData uri="http://schemas.openxmlformats.org/drawingml/2006/picture">
+                  <pic:pic xmlns:pic="http://schemas.openxmlformats.org/drawingml/2006/picture">
+                    <pic:nvPicPr>
+                      <pic:cNvPr id="7" name="Picture"/>
+                      <pic:cNvPicPr>
+                        <a:picLocks noChangeAspect="1" noChangeArrowheads="1"/>
+                      </pic:cNvPicPr>
+                    </pic:nvPicPr>
+                    <pic:blipFill>
+                      <a:blip r:embed="rId16"/>
+                      <a:stretch>
+                        <a:fillRect/>
+                      </a:stretch>
+                    </pic:blipFill>
+                    <pic:spPr bwMode="auto">
+                      <a:xfrm>
+                        <a:off x="0" y="0"/>
+                        <a:ext cx="5490845" cy="1040130"/>
+                      </a:xfrm>
+                      <a:prstGeom prst="rect">
+                        <a:avLst/>
+                      </a:prstGeom>
+                      <a:noFill/>
+                      <a:ln w="9525">
+                        <a:noFill/>
+                        <a:miter lim="800000"/>
+                        <a:headEnd/>
+                        <a:tailEnd/>
+                      </a:ln>
+                    </pic:spPr>
+                  </pic:pic>
+                </a:graphicData>
+              </a:graphic>
+            </wp:inline>
+          </w:drawing>
+        </w:r>
+      </w:del>
+      <w:commentRangeEnd w:id="73"/>
+      <w:r>
+        <w:rPr>
+          <w:rStyle w:val="CommentReference"/>
+        </w:rPr>
+        <w:commentReference w:id="73"/>
+      </w:r>
+    </w:p>
+    <w:p>
+      <w:pPr>
+        <w:spacing w:after="0" w:line="360" w:lineRule="auto"/>
+        <w:jc w:val="center"/>
+        <w:rPr>
+          <w:del w:id="75" w:author="Eduardo Sakaue" w:date="2017-07-13T20:05:00Z"/>
+          <w:rFonts w:ascii="Times New Roman" w:eastAsia="Times New Roman" w:hAnsi="Times New Roman" w:cs="Times New Roman"/>
+          <w:sz w:val="24"/>
+          <w:szCs w:val="24"/>
+        </w:rPr>
+      </w:pPr>
+      <w:del w:id="76" w:author="Eduardo Sakaue" w:date="2017-07-13T20:05:00Z">
+        <w:r>
+          <w:rPr>
+            <w:rFonts w:ascii="Times New Roman" w:eastAsia="Times New Roman" w:hAnsi="Times New Roman" w:cs="Times New Roman"/>
+            <w:sz w:val="24"/>
+            <w:szCs w:val="24"/>
+          </w:rPr>
+          <w:delText>Figura 6. Exemplo de uma Imagem Tomcat no Docker Hub</w:delText>
+        </w:r>
+      </w:del>
+    </w:p>
+    <w:p>
+      <w:pPr>
+        <w:spacing w:after="0" w:line="360" w:lineRule="auto"/>
+        <w:jc w:val="both"/>
+        <w:rPr>
+          <w:del w:id="77" w:author="Eduardo Sakaue" w:date="2017-07-13T20:05:00Z"/>
+          <w:rFonts w:ascii="Courier New" w:eastAsia="Times New Roman" w:hAnsi="Courier New" w:cs="Courier New"/>
+          <w:b/>
+          <w:bCs/>
+          <w:sz w:val="32"/>
+          <w:szCs w:val="32"/>
+          <w:rPrChange w:id="78" w:author="Eduardo Sakaue" w:date="2017-07-13T20:06:00Z">
+            <w:rPr>
+              <w:del w:id="79" w:author="Eduardo Sakaue" w:date="2017-07-13T20:05:00Z"/>
+              <w:rFonts w:ascii="Times New Roman" w:eastAsia="Times New Roman" w:hAnsi="Times New Roman" w:cs="Times New Roman"/>
+              <w:b/>
+              <w:bCs/>
+              <w:sz w:val="32"/>
+              <w:szCs w:val="32"/>
+            </w:rPr>
+          </w:rPrChange>
+        </w:rPr>
+      </w:pPr>
+      <w:ins w:id="80" w:author="Eduardo Sakaue" w:date="2017-07-13T20:06:00Z">
+        <w:r>
+          <w:rPr>
+            <w:rFonts w:ascii="Courier New" w:eastAsia="Times New Roman" w:hAnsi="Courier New" w:cs="Courier New"/>
+            <w:b/>
+            <w:bCs/>
+            <w:sz w:val="32"/>
+            <w:szCs w:val="32"/>
+          </w:rPr>
+          <w:t>C</w:t>
+        </w:r>
+        <w:r>
+          <w:rPr>
+            <w:rFonts w:ascii="Courier New" w:eastAsia="Times New Roman" w:hAnsi="Courier New" w:cs="Courier New"/>
+            <w:b/>
+            <w:bCs/>
+            <w:sz w:val="32"/>
+            <w:szCs w:val="32"/>
+            <w:rPrChange w:id="81" w:author="Eduardo Sakaue" w:date="2017-07-13T20:06:00Z">
+              <w:rPr>
+                <w:rFonts w:ascii="Times New Roman" w:eastAsia="Times New Roman" w:hAnsi="Times New Roman" w:cs="Times New Roman"/>
+                <w:b/>
+                <w:bCs/>
+                <w:sz w:val="32"/>
+                <w:szCs w:val="32"/>
+              </w:rPr>
+            </w:rPrChange>
+          </w:rPr>
+          <w:t>omando</w:t>
+        </w:r>
+        <w:r>
+          <w:rPr>
+            <w:rFonts w:ascii="Courier New" w:eastAsia="Times New Roman" w:hAnsi="Courier New" w:cs="Courier New"/>
+            <w:b/>
+            <w:bCs/>
+            <w:sz w:val="32"/>
+            <w:szCs w:val="32"/>
+          </w:rPr>
+          <w:t xml:space="preserve"> cp sudo io</w:t>
+        </w:r>
+      </w:ins>
+      <w:ins w:id="82" w:author="Eduardo Sakaue" w:date="2017-07-13T20:07:00Z">
+        <w:r>
+          <w:rPr>
+            <w:rFonts w:ascii="Courier New" w:eastAsia="Times New Roman" w:hAnsi="Courier New" w:cs="Courier New"/>
+            <w:b/>
+            <w:bCs/>
+            <w:sz w:val="32"/>
+            <w:szCs w:val="32"/>
+          </w:rPr>
+          <w:t xml:space="preserve"> ilu</w:t>
+        </w:r>
+      </w:ins>
+    </w:p>
+    <w:p>
+      <w:pPr>
+        <w:spacing w:after="0" w:line="360" w:lineRule="auto"/>
+        <w:jc w:val="both"/>
+        <w:rPr>
+          <w:rFonts w:ascii="Times New Roman" w:eastAsia="Times New Roman" w:hAnsi="Times New Roman" w:cs="Times New Roman"/>
+          <w:b/>
+          <w:bCs/>
+          <w:sz w:val="32"/>
+          <w:szCs w:val="32"/>
+        </w:rPr>
+      </w:pPr>
+      <w:r>
+        <w:rPr>
+          <w:rFonts w:ascii="Times New Roman" w:eastAsia="Times New Roman" w:hAnsi="Times New Roman" w:cs="Times New Roman"/>
+          <w:b/>
+          <w:bCs/>
+          <w:sz w:val="32"/>
+          <w:szCs w:val="32"/>
+        </w:rPr>
+        <w:t>Containers</w:t>
+      </w:r>
+    </w:p>
+    <w:p>
+      <w:pPr>
+        <w:spacing w:after="0" w:line="360" w:lineRule="auto"/>
+        <w:jc w:val="both"/>
+        <w:rPr>
+          <w:rFonts w:ascii="Times New Roman" w:eastAsia="Times New Roman" w:hAnsi="Times New Roman" w:cs="Times New Roman"/>
+          <w:b/>
+          <w:bCs/>
+          <w:sz w:val="32"/>
+          <w:szCs w:val="32"/>
+        </w:rPr>
+      </w:pPr>
+    </w:p>
+    <w:p>
+      <w:pPr>
+        <w:spacing w:after="0" w:line="360" w:lineRule="auto"/>
+        <w:jc w:val="both"/>
+        <w:rPr>
           <w:rFonts w:ascii="Times New Roman" w:eastAsia="Times New Roman" w:hAnsi="Times New Roman" w:cs="Times New Roman"/>
           <w:sz w:val="28"/>
           <w:szCs w:val="28"/>
@@ -5093,23 +5401,35 @@
           <w:sz w:val="28"/>
           <w:szCs w:val="28"/>
         </w:rPr>
-        <w:t>Uma imagem é um template ou molde que será baixado do repositório do Docker, o Docker hub. Neste repositório estão imagens oficiais e não oficiais. Como</w:t>
-      </w:r>
-      <w:r>
-        <w:rPr>
-          <w:rFonts w:ascii="Times New Roman" w:eastAsia="Times New Roman" w:hAnsi="Times New Roman" w:cs="Times New Roman"/>
-          <w:sz w:val="28"/>
-          <w:szCs w:val="28"/>
-        </w:rPr>
-        <w:t xml:space="preserve"> solução foi necessário baixar e configurar diferentes imagens, sendo estas: Mysql 5.6, Tomcat8, Haproxy, Nexus e cAdivisor. Todas imagens baixadas foram configuradas e geradas outras imagens a partir delas. E disponibilizadas no Docker Hub para que possam</w:t>
-      </w:r>
-      <w:r>
-        <w:rPr>
-          <w:rFonts w:ascii="Times New Roman" w:eastAsia="Times New Roman" w:hAnsi="Times New Roman" w:cs="Times New Roman"/>
-          <w:sz w:val="28"/>
-          <w:szCs w:val="28"/>
-        </w:rPr>
-        <w:t xml:space="preserve"> ser feitos o download de todo ambiente de forma rápida e fácil, desta forma, todo ambiente necessário para o Software Mapskills está disponível a qualquer um que deseja utiliza-lo.</w:t>
+        <w:t>Os containers são inst</w:t>
+      </w:r>
+      <w:ins w:id="83" w:author="Eduardo Sakaue" w:date="2017-07-13T20:08:00Z">
+        <w:r>
+          <w:rPr>
+            <w:rFonts w:ascii="Times New Roman" w:eastAsia="Times New Roman" w:hAnsi="Times New Roman" w:cs="Times New Roman"/>
+            <w:sz w:val="28"/>
+            <w:szCs w:val="28"/>
+          </w:rPr>
+          <w:t>â</w:t>
+        </w:r>
+      </w:ins>
+      <w:del w:id="84" w:author="Eduardo Sakaue" w:date="2017-07-13T20:08:00Z">
+        <w:r>
+          <w:rPr>
+            <w:rFonts w:ascii="Times New Roman" w:eastAsia="Times New Roman" w:hAnsi="Times New Roman" w:cs="Times New Roman"/>
+            <w:sz w:val="28"/>
+            <w:szCs w:val="28"/>
+          </w:rPr>
+          <w:delText>a</w:delText>
+        </w:r>
+      </w:del>
+      <w:r>
+        <w:rPr>
+          <w:rFonts w:ascii="Times New Roman" w:eastAsia="Times New Roman" w:hAnsi="Times New Roman" w:cs="Times New Roman"/>
+          <w:sz w:val="28"/>
+          <w:szCs w:val="28"/>
+        </w:rPr>
+        <w:t>ncias das imagens, neles são alocados todos recursos necessário para que sua aplicação funcione. É o container que faz toda magia do Docker acontecer. Cada usuário cria o contêiner do jeito que precisa, com outras imagens e recursos. Dessa forma não existe aquela famosa desculpa: “no meu computador funcionava”, pois, os containers após serem construídos podem ser disponibilizados no repositório do Docker.</w:t>
       </w:r>
     </w:p>
     <w:p>
@@ -5137,21 +5457,18 @@
           <w:sz w:val="28"/>
           <w:szCs w:val="28"/>
         </w:rPr>
-        <w:t>Para realizar o download de uma imagem  no Docker Hub, é necessário apena</w:t>
-      </w:r>
-      <w:r>
-        <w:rPr>
-          <w:rFonts w:ascii="Times New Roman" w:eastAsia="Times New Roman" w:hAnsi="Times New Roman" w:cs="Times New Roman"/>
-          <w:sz w:val="28"/>
-          <w:szCs w:val="28"/>
-        </w:rPr>
-        <w:t>s ter instalado o Docker e a seguinte sintaxe:</w:t>
-      </w:r>
-    </w:p>
-    <w:p>
-      <w:pPr>
-        <w:spacing w:after="0" w:line="360" w:lineRule="auto"/>
-        <w:jc w:val="center"/>
+        <w:t xml:space="preserve">Para inicialização dos containers que utilizei foram necessários comandos específicos, pois são recursos de configuração web. Sendo necessário configurar as portas já liberadas no Azure com as portas que escutarão os serviços dentro de dos containers. </w:t>
+      </w:r>
+    </w:p>
+    <w:p>
+      <w:pPr>
+        <w:spacing w:after="0" w:line="360" w:lineRule="auto"/>
+        <w:jc w:val="both"/>
+        <w:rPr>
+          <w:rFonts w:ascii="Times New Roman" w:eastAsia="Times New Roman" w:hAnsi="Times New Roman" w:cs="Times New Roman"/>
+          <w:sz w:val="24"/>
+          <w:szCs w:val="24"/>
+        </w:rPr>
       </w:pPr>
       <w:r>
         <w:rPr>
@@ -5159,217 +5476,7 @@
           <w:lang w:eastAsia="pt-BR"/>
         </w:rPr>
         <w:drawing>
-          <wp:inline distT="0" distB="0" distL="0" distR="0">
-            <wp:extent cx="5490845" cy="1040130"/>
-            <wp:effectExtent l="0" t="0" r="0" b="0"/>
-            <wp:docPr id="8" name="Picture"/>
-            <wp:cNvGraphicFramePr>
-              <a:graphicFrameLocks xmlns:a="http://schemas.openxmlformats.org/drawingml/2006/main" noChangeAspect="1"/>
-            </wp:cNvGraphicFramePr>
-            <a:graphic xmlns:a="http://schemas.openxmlformats.org/drawingml/2006/main">
-              <a:graphicData uri="http://schemas.openxmlformats.org/drawingml/2006/picture">
-                <pic:pic xmlns:pic="http://schemas.openxmlformats.org/drawingml/2006/picture">
-                  <pic:nvPicPr>
-                    <pic:cNvPr id="7" name="Picture"/>
-                    <pic:cNvPicPr>
-                      <a:picLocks noChangeAspect="1" noChangeArrowheads="1"/>
-                    </pic:cNvPicPr>
-                  </pic:nvPicPr>
-                  <pic:blipFill>
-                    <a:blip r:embed="rId16"/>
-                    <a:stretch>
-                      <a:fillRect/>
-                    </a:stretch>
-                  </pic:blipFill>
-                  <pic:spPr bwMode="auto">
-                    <a:xfrm>
-                      <a:off x="0" y="0"/>
-                      <a:ext cx="5490845" cy="1040130"/>
-                    </a:xfrm>
-                    <a:prstGeom prst="rect">
-                      <a:avLst/>
-                    </a:prstGeom>
-                    <a:noFill/>
-                    <a:ln w="9525">
-                      <a:noFill/>
-                      <a:miter lim="800000"/>
-                      <a:headEnd/>
-                      <a:tailEnd/>
-                    </a:ln>
-                  </pic:spPr>
-                </pic:pic>
-              </a:graphicData>
-            </a:graphic>
-          </wp:inline>
-        </w:drawing>
-      </w:r>
-    </w:p>
-    <w:p>
-      <w:pPr>
-        <w:spacing w:after="0" w:line="360" w:lineRule="auto"/>
-        <w:jc w:val="center"/>
-        <w:rPr>
-          <w:rFonts w:ascii="Times New Roman" w:eastAsia="Times New Roman" w:hAnsi="Times New Roman" w:cs="Times New Roman"/>
-          <w:sz w:val="24"/>
-          <w:szCs w:val="24"/>
-        </w:rPr>
-      </w:pPr>
-      <w:r>
-        <w:rPr>
-          <w:rFonts w:ascii="Times New Roman" w:eastAsia="Times New Roman" w:hAnsi="Times New Roman" w:cs="Times New Roman"/>
-          <w:sz w:val="24"/>
-          <w:szCs w:val="24"/>
-        </w:rPr>
-        <w:t>Figura 6. Exemplo de uma Imagem Tomcat no Docker Hub</w:t>
-      </w:r>
-    </w:p>
-    <w:p>
-      <w:pPr>
-        <w:spacing w:after="0" w:line="360" w:lineRule="auto"/>
-        <w:jc w:val="both"/>
-        <w:rPr>
-          <w:rFonts w:ascii="Times New Roman" w:eastAsia="Times New Roman" w:hAnsi="Times New Roman" w:cs="Times New Roman"/>
-          <w:b/>
-          <w:bCs/>
-          <w:sz w:val="32"/>
-          <w:szCs w:val="32"/>
-        </w:rPr>
-      </w:pPr>
-    </w:p>
-    <w:p>
-      <w:pPr>
-        <w:spacing w:after="0" w:line="360" w:lineRule="auto"/>
-        <w:jc w:val="both"/>
-        <w:rPr>
-          <w:rFonts w:ascii="Times New Roman" w:eastAsia="Times New Roman" w:hAnsi="Times New Roman" w:cs="Times New Roman"/>
-          <w:b/>
-          <w:bCs/>
-          <w:sz w:val="32"/>
-          <w:szCs w:val="32"/>
-        </w:rPr>
-      </w:pPr>
-      <w:r>
-        <w:rPr>
-          <w:rFonts w:ascii="Times New Roman" w:eastAsia="Times New Roman" w:hAnsi="Times New Roman" w:cs="Times New Roman"/>
-          <w:b/>
-          <w:bCs/>
-          <w:sz w:val="32"/>
-          <w:szCs w:val="32"/>
-        </w:rPr>
-        <w:t>Containers</w:t>
-      </w:r>
-    </w:p>
-    <w:p>
-      <w:pPr>
-        <w:spacing w:after="0" w:line="360" w:lineRule="auto"/>
-        <w:jc w:val="both"/>
-        <w:rPr>
-          <w:rFonts w:ascii="Times New Roman" w:eastAsia="Times New Roman" w:hAnsi="Times New Roman" w:cs="Times New Roman"/>
-          <w:b/>
-          <w:bCs/>
-          <w:sz w:val="32"/>
-          <w:szCs w:val="32"/>
-        </w:rPr>
-      </w:pPr>
-    </w:p>
-    <w:p>
-      <w:pPr>
-        <w:spacing w:after="0" w:line="360" w:lineRule="auto"/>
-        <w:jc w:val="both"/>
-        <w:rPr>
-          <w:rFonts w:ascii="Times New Roman" w:eastAsia="Times New Roman" w:hAnsi="Times New Roman" w:cs="Times New Roman"/>
-          <w:sz w:val="28"/>
-          <w:szCs w:val="28"/>
-        </w:rPr>
-      </w:pPr>
-      <w:r>
-        <w:rPr>
-          <w:rFonts w:ascii="Times New Roman" w:eastAsia="Times New Roman" w:hAnsi="Times New Roman" w:cs="Times New Roman"/>
-          <w:b/>
-          <w:bCs/>
-          <w:sz w:val="32"/>
-          <w:szCs w:val="32"/>
-        </w:rPr>
-        <w:tab/>
-      </w:r>
-      <w:r>
-        <w:rPr>
-          <w:rFonts w:ascii="Times New Roman" w:eastAsia="Times New Roman" w:hAnsi="Times New Roman" w:cs="Times New Roman"/>
-          <w:sz w:val="28"/>
-          <w:szCs w:val="28"/>
-        </w:rPr>
-        <w:t>Os containers são instancias das imagens, neles são alocados todos recursos necessário para que sua aplicação funcione. É o container que fa</w:t>
-      </w:r>
-      <w:r>
-        <w:rPr>
-          <w:rFonts w:ascii="Times New Roman" w:eastAsia="Times New Roman" w:hAnsi="Times New Roman" w:cs="Times New Roman"/>
-          <w:sz w:val="28"/>
-          <w:szCs w:val="28"/>
-        </w:rPr>
-        <w:t>z toda magia do Docker acontecer. Cada usuário cria o contêiner do jeito que precisa, com outras imagens e recursos. Dessa forma não existe aquela famosa desculpa: “no meu computador funcionava”, pois, os containers após serem construídos podem ser disponi</w:t>
-      </w:r>
-      <w:r>
-        <w:rPr>
-          <w:rFonts w:ascii="Times New Roman" w:eastAsia="Times New Roman" w:hAnsi="Times New Roman" w:cs="Times New Roman"/>
-          <w:sz w:val="28"/>
-          <w:szCs w:val="28"/>
-        </w:rPr>
-        <w:t>bilizados no repositório do Docker.</w:t>
-      </w:r>
-    </w:p>
-    <w:p>
-      <w:pPr>
-        <w:spacing w:after="0" w:line="360" w:lineRule="auto"/>
-        <w:jc w:val="both"/>
-        <w:rPr>
-          <w:rFonts w:ascii="Times New Roman" w:eastAsia="Times New Roman" w:hAnsi="Times New Roman" w:cs="Times New Roman"/>
-          <w:sz w:val="28"/>
-          <w:szCs w:val="28"/>
-        </w:rPr>
-      </w:pPr>
-      <w:r>
-        <w:rPr>
-          <w:rFonts w:ascii="Times New Roman" w:eastAsia="Times New Roman" w:hAnsi="Times New Roman" w:cs="Times New Roman"/>
-          <w:bCs/>
-          <w:sz w:val="28"/>
-          <w:szCs w:val="28"/>
-        </w:rPr>
-        <w:tab/>
-      </w:r>
-      <w:r>
-        <w:rPr>
-          <w:rFonts w:ascii="Times New Roman" w:eastAsia="Times New Roman" w:hAnsi="Times New Roman" w:cs="Times New Roman"/>
-          <w:sz w:val="28"/>
-          <w:szCs w:val="28"/>
-        </w:rPr>
-        <w:t>Para inicialização dos containers que utilizei foram necessários comandos específicos, pois são recursos de configuração web. Sendo necessário configurar as portas já liberadas no Azure com as portas que escutarão os se</w:t>
-      </w:r>
-      <w:r>
-        <w:rPr>
-          <w:rFonts w:ascii="Times New Roman" w:eastAsia="Times New Roman" w:hAnsi="Times New Roman" w:cs="Times New Roman"/>
-          <w:sz w:val="28"/>
-          <w:szCs w:val="28"/>
-        </w:rPr>
-        <w:t xml:space="preserve">rviços dentro de dos containers. </w:t>
-      </w:r>
-    </w:p>
-    <w:p>
-      <w:pPr>
-        <w:spacing w:after="0" w:line="360" w:lineRule="auto"/>
-        <w:jc w:val="both"/>
-        <w:rPr>
-          <w:rFonts w:ascii="Times New Roman" w:eastAsia="Times New Roman" w:hAnsi="Times New Roman" w:cs="Times New Roman"/>
-          <w:sz w:val="24"/>
-          <w:szCs w:val="24"/>
-        </w:rPr>
-      </w:pPr>
-      <w:r>
-        <w:rPr>
-          <w:noProof/>
-          <w:lang w:eastAsia="pt-BR"/>
-        </w:rPr>
-        <w:drawing>
-          <wp:inline distT="0" distB="0" distL="0" distR="0">
+          <wp:inline distT="0" distB="0" distL="0" distR="0" wp14:anchorId="189A968F" wp14:editId="7D8EAE68">
             <wp:extent cx="5490845" cy="1652270"/>
             <wp:effectExtent l="0" t="0" r="0" b="0"/>
             <wp:docPr id="9" name="Picture"/>
@@ -5493,23 +5600,7 @@
           <w:sz w:val="28"/>
           <w:szCs w:val="28"/>
         </w:rPr>
-        <w:t xml:space="preserve"> Jenkins </w:t>
-      </w:r>
-      <w:r>
-        <w:rPr>
-          <w:rFonts w:ascii="Times New Roman" w:eastAsia="Times New Roman" w:hAnsi="Times New Roman" w:cs="Times New Roman"/>
-          <w:sz w:val="28"/>
-          <w:szCs w:val="28"/>
-        </w:rPr>
-        <w:t>é um dos principais aplicativos quando se fala de Integração Contínua hoje em dia, seu trabalho é fundamental no controle dos deploys realizados durante a implementação do software. Após configurado, o Jenkins tem o trabalho de realizar builds automáticos.</w:t>
-      </w:r>
-      <w:r>
-        <w:rPr>
-          <w:rFonts w:ascii="Times New Roman" w:eastAsia="Times New Roman" w:hAnsi="Times New Roman" w:cs="Times New Roman"/>
-          <w:sz w:val="28"/>
-          <w:szCs w:val="28"/>
-        </w:rPr>
-        <w:t xml:space="preserve"> Esse build funciona de forma instantânea, com testes sendo executados e falhas detectadas. </w:t>
+        <w:t xml:space="preserve"> Jenkins é um dos principais aplicativos quando se fala de Integração Contínua hoje em dia, seu trabalho é fundamental no controle dos deploys realizados durante a implementação do software. Após configurado, o Jenkins tem o trabalho de realizar builds automáticos. Esse build funciona de forma instantânea, com testes sendo executados e falhas detectadas. </w:t>
       </w:r>
     </w:p>
     <w:p>
@@ -5524,7 +5615,7 @@
         </w:rPr>
         <w:lastRenderedPageBreak/>
         <w:drawing>
-          <wp:inline distT="0" distB="0" distL="0" distR="0">
+          <wp:inline distT="0" distB="0" distL="0" distR="0" wp14:anchorId="65C5D067" wp14:editId="70D8ECBC">
             <wp:extent cx="5490845" cy="2564765"/>
             <wp:effectExtent l="0" t="0" r="0" b="0"/>
             <wp:docPr id="10" name="Picture"/>
@@ -5710,15 +5801,7 @@
           <w:sz w:val="28"/>
           <w:szCs w:val="28"/>
         </w:rPr>
-        <w:t xml:space="preserve">Este job é </w:t>
-      </w:r>
-      <w:r>
-        <w:rPr>
-          <w:rFonts w:ascii="Times New Roman" w:eastAsia="Times New Roman" w:hAnsi="Times New Roman" w:cs="Times New Roman"/>
-          <w:sz w:val="28"/>
-          <w:szCs w:val="28"/>
-        </w:rPr>
-        <w:t>responsável por buildar o projeto mapskills através de comandos Maven.</w:t>
+        <w:t>Este job é responsável por buildar o projeto mapskills através de comandos Maven.</w:t>
       </w:r>
     </w:p>
     <w:p>
@@ -5782,15 +5865,7 @@
           <w:szCs w:val="28"/>
         </w:rPr>
         <w:tab/>
-        <w:t>Para que o processo de build aconteça é necessário apontar o Repositório de Gerenciamento de código fonte, neste caso, ele está localizado no seguinte e</w:t>
-      </w:r>
-      <w:r>
-        <w:rPr>
-          <w:rFonts w:ascii="Times New Roman" w:eastAsia="Times New Roman" w:hAnsi="Times New Roman" w:cs="Times New Roman"/>
-          <w:sz w:val="28"/>
-          <w:szCs w:val="28"/>
-        </w:rPr>
-        <w:t>ndereço:</w:t>
+        <w:t>Para que o processo de build aconteça é necessário apontar o Repositório de Gerenciamento de código fonte, neste caso, ele está localizado no seguinte endereço:</w:t>
       </w:r>
     </w:p>
     <w:p>
@@ -5866,7 +5941,7 @@
         </w:rPr>
         <w:lastRenderedPageBreak/>
         <w:drawing>
-          <wp:inline distT="0" distB="0" distL="0" distR="0">
+          <wp:inline distT="0" distB="0" distL="0" distR="0" wp14:anchorId="4CFEE906" wp14:editId="6A3E676A">
             <wp:extent cx="5490845" cy="3088640"/>
             <wp:effectExtent l="0" t="0" r="0" b="0"/>
             <wp:docPr id="11" name="Picture" descr="C:\Users\Thiago Fortunato\AppData\Local\Microsoft\Windows\INetCache\Content.Word\app2.png"/>
@@ -6009,15 +6084,7 @@
           <w:sz w:val="28"/>
           <w:szCs w:val="28"/>
         </w:rPr>
-        <w:t>Para que o build aconteça foi configurad</w:t>
-      </w:r>
-      <w:r>
-        <w:rPr>
-          <w:rFonts w:ascii="Times New Roman" w:eastAsia="Times New Roman" w:hAnsi="Times New Roman" w:cs="Times New Roman"/>
-          <w:sz w:val="28"/>
-          <w:szCs w:val="28"/>
-        </w:rPr>
-        <w:t>o que o Jenkins consultará periodicamente o Repositório e verificará qualquer mudança, caso encontre algum commit na Branch Master o processo de Build acontecerá automaticamente.</w:t>
+        <w:t>Para que o build aconteça foi configurado que o Jenkins consultará periodicamente o Repositório e verificará qualquer mudança, caso encontre algum commit na Branch Master o processo de Build acontecerá automaticamente.</w:t>
       </w:r>
     </w:p>
     <w:p>
@@ -6032,7 +6099,7 @@
         </w:rPr>
         <w:lastRenderedPageBreak/>
         <w:drawing>
-          <wp:inline distT="0" distB="0" distL="0" distR="0">
+          <wp:inline distT="0" distB="0" distL="0" distR="0" wp14:anchorId="77123E59" wp14:editId="11EECB4E">
             <wp:extent cx="5839460" cy="3157220"/>
             <wp:effectExtent l="0" t="0" r="0" b="0"/>
             <wp:docPr id="12" name="Picture" descr="C:\Users\Thiago Fortunato\AppData\Local\Microsoft\Windows\INetCache\Content.Word\Capturar.png"/>
@@ -6162,16 +6229,7 @@
           <w:sz w:val="28"/>
           <w:szCs w:val="28"/>
         </w:rPr>
-        <w:t xml:space="preserve">Para que o Maven realize o processo de build do Software </w:t>
-      </w:r>
-      <w:r>
-        <w:rPr>
-          <w:rFonts w:ascii="Times New Roman" w:eastAsia="Times New Roman" w:hAnsi="Times New Roman" w:cs="Times New Roman"/>
-          <w:bCs/>
-          <w:sz w:val="28"/>
-          <w:szCs w:val="28"/>
-        </w:rPr>
-        <w:t>Mapskills, foi necessário configura-lo. Este processo é composto por identificar qual versão do Maven será responsável por rodar o comando maven e por definir qual o comando será executado.</w:t>
+        <w:t>Para que o Maven realize o processo de build do Software Mapskills, foi necessário configura-lo. Este processo é composto por identificar qual versão do Maven será responsável por rodar o comando maven e por definir qual o comando será executado.</w:t>
       </w:r>
     </w:p>
     <w:p>
@@ -6193,25 +6251,7 @@
           <w:szCs w:val="28"/>
         </w:rPr>
         <w:tab/>
-        <w:t>O comando utilizado, irá limpar a pasta Target, instalar os pacot</w:t>
-      </w:r>
-      <w:r>
-        <w:rPr>
-          <w:rFonts w:ascii="Times New Roman" w:eastAsia="Times New Roman" w:hAnsi="Times New Roman" w:cs="Times New Roman"/>
-          <w:bCs/>
-          <w:sz w:val="28"/>
-          <w:szCs w:val="28"/>
-        </w:rPr>
-        <w:t xml:space="preserve">es nos respectivos repositórios, realizar o deploy do arquivo .war no Gerenciador de Repositório Nexus e não rodar o script de criação do Banco de Dados, pois desta forma é garantido que os dados nunca serão apagados. Todos esses comandos são rodados pelo </w:t>
-      </w:r>
-      <w:r>
-        <w:rPr>
-          <w:rFonts w:ascii="Times New Roman" w:eastAsia="Times New Roman" w:hAnsi="Times New Roman" w:cs="Times New Roman"/>
-          <w:bCs/>
-          <w:sz w:val="28"/>
-          <w:szCs w:val="28"/>
-        </w:rPr>
-        <w:t>usuário Azure, configurado na aplicação.</w:t>
+        <w:t>O comando utilizado, irá limpar a pasta Target, instalar os pacotes nos respectivos repositórios, realizar o deploy do arquivo .war no Gerenciador de Repositório Nexus e não rodar o script de criação do Banco de Dados, pois desta forma é garantido que os dados nunca serão apagados. Todos esses comandos são rodados pelo usuário Azure, configurado na aplicação.</w:t>
       </w:r>
     </w:p>
     <w:p>
@@ -6325,7 +6365,7 @@
           <w:lang w:eastAsia="pt-BR"/>
         </w:rPr>
         <w:drawing>
-          <wp:inline distT="0" distB="0" distL="0" distR="0">
+          <wp:inline distT="0" distB="0" distL="0" distR="0" wp14:anchorId="10FA2344" wp14:editId="67279675">
             <wp:extent cx="5455285" cy="2432685"/>
             <wp:effectExtent l="0" t="0" r="0" b="0"/>
             <wp:docPr id="13" name="Picture" descr="C:\Users\Thiago Fortunato\AppData\Local\Microsoft\Windows\INetCache\Content.Word\app4.png"/>
@@ -6506,15 +6546,7 @@
           <w:szCs w:val="28"/>
         </w:rPr>
         <w:tab/>
-        <w:t xml:space="preserve">Este job é através da inicializado somente após a execução com sucesso do Job Build </w:t>
-      </w:r>
-      <w:r>
-        <w:rPr>
-          <w:rFonts w:ascii="Times New Roman" w:eastAsia="Times New Roman" w:hAnsi="Times New Roman" w:cs="Times New Roman"/>
-          <w:sz w:val="28"/>
-          <w:szCs w:val="28"/>
-        </w:rPr>
-        <w:t>Mapskills-app, conforme imagem abaixo.</w:t>
+        <w:t>Este job é através da inicializado somente após a execução com sucesso do Job Build Mapskills-app, conforme imagem abaixo.</w:t>
       </w:r>
     </w:p>
     <w:p>
@@ -6545,7 +6577,7 @@
           <w:lang w:eastAsia="pt-BR"/>
         </w:rPr>
         <w:drawing>
-          <wp:inline distT="0" distB="0" distL="0" distR="0">
+          <wp:inline distT="0" distB="0" distL="0" distR="0" wp14:anchorId="74C3ED87" wp14:editId="1B7C4AE2">
             <wp:extent cx="5487670" cy="2522220"/>
             <wp:effectExtent l="0" t="0" r="0" b="0"/>
             <wp:docPr id="14" name="Picture" descr="C:\Users\Thiago Fortunato\AppData\Local\Microsoft\Windows\INetCache\Content.Word\app6.png"/>
@@ -6668,16 +6700,7 @@
           <w:sz w:val="28"/>
           <w:szCs w:val="28"/>
         </w:rPr>
-        <w:t xml:space="preserve">O comando executado neste build tem a finalidade de copiar o arquivo mapskills.war para o diretório onde encontra-se o arquivo docker-compose.yml, pois é através dele que todo ambiente necessário para que </w:t>
-      </w:r>
-      <w:r>
-        <w:rPr>
-          <w:rFonts w:ascii="Times New Roman" w:eastAsia="Times New Roman" w:hAnsi="Times New Roman" w:cs="Times New Roman"/>
-          <w:bCs/>
-          <w:sz w:val="28"/>
-          <w:szCs w:val="28"/>
-        </w:rPr>
-        <w:t>o Software Mapskills entre em produção.</w:t>
+        <w:t>O comando executado neste build tem a finalidade de copiar o arquivo mapskills.war para o diretório onde encontra-se o arquivo docker-compose.yml, pois é através dele que todo ambiente necessário para que o Software Mapskills entre em produção.</w:t>
       </w:r>
     </w:p>
     <w:p>
@@ -6713,7 +6736,7 @@
           <w:lang w:eastAsia="pt-BR"/>
         </w:rPr>
         <w:drawing>
-          <wp:inline distT="0" distB="0" distL="0" distR="0">
+          <wp:inline distT="0" distB="0" distL="0" distR="0" wp14:anchorId="0A5176E1" wp14:editId="724A40BF">
             <wp:extent cx="5488305" cy="2364740"/>
             <wp:effectExtent l="0" t="0" r="0" b="0"/>
             <wp:docPr id="15" name="Picture" descr="C:\Users\Thiago Fortunato\AppData\Local\Microsoft\Windows\INetCache\Content.Word\app7.png"/>
@@ -6830,15 +6853,7 @@
           <w:sz w:val="28"/>
           <w:szCs w:val="28"/>
         </w:rPr>
-        <w:t xml:space="preserve">Este job é responsável por buildar o </w:t>
-      </w:r>
-      <w:r>
-        <w:rPr>
-          <w:rFonts w:ascii="Times New Roman" w:eastAsia="Times New Roman" w:hAnsi="Times New Roman" w:cs="Times New Roman"/>
-          <w:sz w:val="28"/>
-          <w:szCs w:val="28"/>
-        </w:rPr>
-        <w:t>projeto mapskills através de comandos Maven.</w:t>
+        <w:t>Este job é responsável por buildar o projeto mapskills através de comandos Maven.</w:t>
       </w:r>
     </w:p>
     <w:p>
@@ -6977,7 +6992,7 @@
           <w:lang w:eastAsia="pt-BR"/>
         </w:rPr>
         <w:drawing>
-          <wp:inline distT="0" distB="0" distL="0" distR="0">
+          <wp:inline distT="0" distB="0" distL="0" distR="0" wp14:anchorId="25A2C345" wp14:editId="7029E67C">
             <wp:extent cx="5489575" cy="2466975"/>
             <wp:effectExtent l="0" t="0" r="0" b="0"/>
             <wp:docPr id="16" name="Picture" descr="C:\Users\Thiago Fortunato\AppData\Local\Microsoft\Windows\INetCache\Content.Word\web2.png"/>
@@ -7095,15 +7110,7 @@
           <w:sz w:val="28"/>
           <w:szCs w:val="28"/>
         </w:rPr>
-        <w:t xml:space="preserve">Para que o build aconteça foi configurado que </w:t>
-      </w:r>
-      <w:r>
-        <w:rPr>
-          <w:rFonts w:ascii="Times New Roman" w:eastAsia="Times New Roman" w:hAnsi="Times New Roman" w:cs="Times New Roman"/>
-          <w:sz w:val="28"/>
-          <w:szCs w:val="28"/>
-        </w:rPr>
-        <w:t>o Jenkins consultará periodicamente o Repositório e verificará qualquer mudança, caso encontre algum commit na Branch Master o processo de Build acontecerá automaticamente.</w:t>
+        <w:t>Para que o build aconteça foi configurado que o Jenkins consultará periodicamente o Repositório e verificará qualquer mudança, caso encontre algum commit na Branch Master o processo de Build acontecerá automaticamente.</w:t>
       </w:r>
     </w:p>
     <w:p>
@@ -7118,7 +7125,7 @@
         </w:rPr>
         <w:lastRenderedPageBreak/>
         <w:drawing>
-          <wp:inline distT="0" distB="0" distL="0" distR="0">
+          <wp:inline distT="0" distB="0" distL="0" distR="0" wp14:anchorId="127C1AA3" wp14:editId="3E168ECB">
             <wp:extent cx="5489575" cy="2840355"/>
             <wp:effectExtent l="0" t="0" r="0" b="0"/>
             <wp:docPr id="17" name="Picture" descr="C:\Users\Thiago Fortunato\AppData\Local\Microsoft\Windows\INetCache\Content.Word\web8.png"/>
@@ -7248,16 +7255,7 @@
           <w:sz w:val="28"/>
           <w:szCs w:val="28"/>
         </w:rPr>
-        <w:t xml:space="preserve">Para que o Maven realize o processo de build do Projeto Mapskills-web, </w:t>
-      </w:r>
-      <w:r>
-        <w:rPr>
-          <w:rFonts w:ascii="Times New Roman" w:eastAsia="Times New Roman" w:hAnsi="Times New Roman" w:cs="Times New Roman"/>
-          <w:bCs/>
-          <w:sz w:val="28"/>
-          <w:szCs w:val="28"/>
-        </w:rPr>
-        <w:t>foi necessário configura-lo. Este processo é composto por identificar qual versão do Maven será responsável por rodar o comando maven e por definir qual o comando será executado.</w:t>
+        <w:t>Para que o Maven realize o processo de build do Projeto Mapskills-web, foi necessário configura-lo. Este processo é composto por identificar qual versão do Maven será responsável por rodar o comando maven e por definir qual o comando será executado.</w:t>
       </w:r>
     </w:p>
     <w:p>
@@ -7279,16 +7277,7 @@
           <w:szCs w:val="28"/>
         </w:rPr>
         <w:tab/>
-        <w:t>O comando utilizado, irá limpar a pasta Target e instalar os pacotes nos res</w:t>
-      </w:r>
-      <w:r>
-        <w:rPr>
-          <w:rFonts w:ascii="Times New Roman" w:eastAsia="Times New Roman" w:hAnsi="Times New Roman" w:cs="Times New Roman"/>
-          <w:bCs/>
-          <w:sz w:val="28"/>
-          <w:szCs w:val="28"/>
-        </w:rPr>
-        <w:t xml:space="preserve">pectivos repositórios. </w:t>
+        <w:t xml:space="preserve">O comando utilizado, irá limpar a pasta Target e instalar os pacotes nos respectivos repositórios. </w:t>
       </w:r>
     </w:p>
     <w:p>
@@ -7302,7 +7291,7 @@
           <w:lang w:eastAsia="pt-BR"/>
         </w:rPr>
         <w:drawing>
-          <wp:inline distT="0" distB="0" distL="0" distR="0">
+          <wp:inline distT="0" distB="0" distL="0" distR="0" wp14:anchorId="0270E8B4" wp14:editId="409BE488">
             <wp:extent cx="5489575" cy="2392045"/>
             <wp:effectExtent l="0" t="0" r="0" b="0"/>
             <wp:docPr id="18" name="Picture" descr="C:\Users\Thiago Fortunato\AppData\Local\Microsoft\Windows\INetCache\Content.Word\web4.png"/>
@@ -7496,15 +7485,7 @@
           <w:szCs w:val="28"/>
         </w:rPr>
         <w:tab/>
-        <w:t xml:space="preserve">Este job é através da inicializado somente após a execução com sucesso do Job Build </w:t>
-      </w:r>
-      <w:r>
-        <w:rPr>
-          <w:rFonts w:ascii="Times New Roman" w:eastAsia="Times New Roman" w:hAnsi="Times New Roman" w:cs="Times New Roman"/>
-          <w:sz w:val="28"/>
-          <w:szCs w:val="28"/>
-        </w:rPr>
-        <w:t>Mapskills-web, conforme imagem abaixo.</w:t>
+        <w:t>Este job é através da inicializado somente após a execução com sucesso do Job Build Mapskills-web, conforme imagem abaixo.</w:t>
       </w:r>
     </w:p>
     <w:p>
@@ -7534,7 +7515,7 @@
           <w:lang w:eastAsia="pt-BR"/>
         </w:rPr>
         <w:drawing>
-          <wp:inline distT="0" distB="0" distL="0" distR="0">
+          <wp:inline distT="0" distB="0" distL="0" distR="0" wp14:anchorId="379B1684" wp14:editId="53BBA004">
             <wp:extent cx="5489575" cy="2073275"/>
             <wp:effectExtent l="0" t="0" r="0" b="0"/>
             <wp:docPr id="19" name="Picture" descr="C:\Users\Thiago Fortunato\AppData\Local\Microsoft\Windows\INetCache\Content.Word\web6.png"/>
@@ -7657,16 +7638,7 @@
           <w:sz w:val="28"/>
           <w:szCs w:val="28"/>
         </w:rPr>
-        <w:t xml:space="preserve">O comando executado neste build tem a finalidade de copiar o arquivo mapskills-web.war para o diretório onde encontra-se o arquivo docker-compose.yml, pois é através dele que todo ambiente necessário para </w:t>
-      </w:r>
-      <w:r>
-        <w:rPr>
-          <w:rFonts w:ascii="Times New Roman" w:eastAsia="Times New Roman" w:hAnsi="Times New Roman" w:cs="Times New Roman"/>
-          <w:bCs/>
-          <w:sz w:val="28"/>
-          <w:szCs w:val="28"/>
-        </w:rPr>
-        <w:t>que o Software Mapskills entre em produção.</w:t>
+        <w:t>O comando executado neste build tem a finalidade de copiar o arquivo mapskills-web.war para o diretório onde encontra-se o arquivo docker-compose.yml, pois é através dele que todo ambiente necessário para que o Software Mapskills entre em produção.</w:t>
       </w:r>
     </w:p>
     <w:p>
@@ -7703,7 +7675,7 @@
         </w:rPr>
         <w:lastRenderedPageBreak/>
         <w:drawing>
-          <wp:inline distT="0" distB="0" distL="0" distR="0">
+          <wp:inline distT="0" distB="0" distL="0" distR="0" wp14:anchorId="5FF6A007" wp14:editId="13661FF0">
             <wp:extent cx="5489575" cy="1647825"/>
             <wp:effectExtent l="0" t="0" r="0" b="0"/>
             <wp:docPr id="20" name="Picture" descr="C:\Users\Thiago Fortunato\AppData\Local\Microsoft\Windows\INetCache\Content.Word\web7.png"/>
@@ -7837,25 +7809,7 @@
           <w:sz w:val="28"/>
           <w:szCs w:val="28"/>
         </w:rPr>
-        <w:t>Imagem responsável por gerar os</w:t>
-      </w:r>
-      <w:r>
-        <w:rPr>
-          <w:rFonts w:ascii="Times New Roman" w:eastAsia="Times New Roman" w:hAnsi="Times New Roman" w:cs="Times New Roman"/>
-          <w:bCs/>
-          <w:sz w:val="28"/>
-          <w:szCs w:val="28"/>
-        </w:rPr>
-        <w:t xml:space="preserve"> containers que hospedarão os arquivos mapskills.war e mapskills-web.war. É acessada através da porta 8080, contendo todos arquivo de configurações padrão do Servidor Tomcat-8.5 com Java 8 já instalado. Esta imagem tem como base a Imagem Alpine, que tem a </w:t>
-      </w:r>
-      <w:r>
-        <w:rPr>
-          <w:rFonts w:ascii="Times New Roman" w:eastAsia="Times New Roman" w:hAnsi="Times New Roman" w:cs="Times New Roman"/>
-          <w:bCs/>
-          <w:sz w:val="28"/>
-          <w:szCs w:val="28"/>
-        </w:rPr>
-        <w:t>finalidade de reduzir o seu tamanho, rodando apenas 1 processo java, para execução da aplicação. O tamanho final desta imagem é de 334 Mb.</w:t>
+        <w:t>Imagem responsável por gerar os containers que hospedarão os arquivos mapskills.war e mapskills-web.war. É acessada através da porta 8080, contendo todos arquivo de configurações padrão do Servidor Tomcat-8.5 com Java 8 já instalado. Esta imagem tem como base a Imagem Alpine, que tem a finalidade de reduzir o seu tamanho, rodando apenas 1 processo java, para execução da aplicação. O tamanho final desta imagem é de 334 Mb.</w:t>
       </w:r>
     </w:p>
     <w:p>
@@ -7877,16 +7831,7 @@
           <w:szCs w:val="28"/>
         </w:rPr>
         <w:tab/>
-        <w:t>Para disponibilizar a Imagem no Repositório Docker foi é necessário utilizar do comando Docker push, conforme imagem</w:t>
-      </w:r>
-      <w:r>
-        <w:rPr>
-          <w:rFonts w:ascii="Times New Roman" w:eastAsia="Times New Roman" w:hAnsi="Times New Roman" w:cs="Times New Roman"/>
-          <w:bCs/>
-          <w:sz w:val="28"/>
-          <w:szCs w:val="28"/>
-        </w:rPr>
-        <w:t xml:space="preserve"> abaixo</w:t>
+        <w:t>Para disponibilizar a Imagem no Repositório Docker foi é necessário utilizar do comando Docker push, conforme imagem abaixo</w:t>
       </w:r>
     </w:p>
     <w:p>
@@ -7919,7 +7864,7 @@
           <w:lang w:eastAsia="pt-BR"/>
         </w:rPr>
         <w:drawing>
-          <wp:inline distT="0" distB="0" distL="0" distR="0">
+          <wp:inline distT="0" distB="0" distL="0" distR="0" wp14:anchorId="4FE3E32C" wp14:editId="748EF688">
             <wp:extent cx="4486275" cy="466725"/>
             <wp:effectExtent l="0" t="0" r="0" b="0"/>
             <wp:docPr id="21" name="Picture"/>
@@ -8016,7 +7961,7 @@
           <w:lang w:eastAsia="pt-BR"/>
         </w:rPr>
         <w:drawing>
-          <wp:inline distT="0" distB="0" distL="0" distR="0">
+          <wp:inline distT="0" distB="0" distL="0" distR="0" wp14:anchorId="2B94C0A9" wp14:editId="04AFD39D">
             <wp:extent cx="5490845" cy="963295"/>
             <wp:effectExtent l="0" t="0" r="0" b="0"/>
             <wp:docPr id="22" name="Picture"/>
@@ -8170,16 +8115,7 @@
           <w:sz w:val="28"/>
           <w:szCs w:val="28"/>
         </w:rPr>
-        <w:t xml:space="preserve">Imagem base para o container que está contigo o Banco de Dados Relacional Mysql 5.6, para configura-lo primeiramente foi baixado </w:t>
-      </w:r>
-      <w:r>
-        <w:rPr>
-          <w:rFonts w:ascii="Times New Roman" w:eastAsia="Times New Roman" w:hAnsi="Times New Roman" w:cs="Times New Roman"/>
-          <w:bCs/>
-          <w:sz w:val="28"/>
-          <w:szCs w:val="28"/>
-        </w:rPr>
-        <w:t>a versão da Imagem Oficial do Mysql e realizado todas configurações como:</w:t>
+        <w:t>Imagem base para o container que está contigo o Banco de Dados Relacional Mysql 5.6, para configura-lo primeiramente foi baixado a versão da Imagem Oficial do Mysql e realizado todas configurações como:</w:t>
       </w:r>
     </w:p>
     <w:p>
@@ -8201,16 +8137,7 @@
           <w:szCs w:val="28"/>
         </w:rPr>
         <w:tab/>
-        <w:t xml:space="preserve">- </w:t>
-      </w:r>
-      <w:r>
-        <w:rPr>
-          <w:rFonts w:ascii="Times New Roman" w:eastAsia="Times New Roman" w:hAnsi="Times New Roman" w:cs="Times New Roman"/>
-          <w:bCs/>
-          <w:sz w:val="28"/>
-          <w:szCs w:val="28"/>
-        </w:rPr>
-        <w:t>Configuração de Senha para acesso ROOT;</w:t>
+        <w:t>- Configuração de Senha para acesso ROOT;</w:t>
       </w:r>
     </w:p>
     <w:p>
@@ -8232,14 +8159,6 @@
           <w:szCs w:val="28"/>
         </w:rPr>
         <w:tab/>
-      </w:r>
-      <w:r>
-        <w:rPr>
-          <w:rFonts w:ascii="Times New Roman" w:eastAsia="Times New Roman" w:hAnsi="Times New Roman" w:cs="Times New Roman"/>
-          <w:bCs/>
-          <w:sz w:val="28"/>
-          <w:szCs w:val="28"/>
-        </w:rPr>
         <w:t>- Definição do nome do container;</w:t>
       </w:r>
     </w:p>
@@ -8262,14 +8181,6 @@
           <w:szCs w:val="28"/>
         </w:rPr>
         <w:tab/>
-      </w:r>
-      <w:r>
-        <w:rPr>
-          <w:rFonts w:ascii="Times New Roman" w:eastAsia="Times New Roman" w:hAnsi="Times New Roman" w:cs="Times New Roman"/>
-          <w:bCs/>
-          <w:sz w:val="28"/>
-          <w:szCs w:val="28"/>
-        </w:rPr>
         <w:t>- Definir porta para acesso remoto da Base de Dados;</w:t>
       </w:r>
     </w:p>
@@ -8291,16 +8202,7 @@
           <w:sz w:val="28"/>
           <w:szCs w:val="28"/>
         </w:rPr>
-        <w:t>O comando abaixo baixou a Imagem mysql:5.6, config</w:t>
-      </w:r>
-      <w:r>
-        <w:rPr>
-          <w:rFonts w:ascii="Times New Roman" w:eastAsia="Times New Roman" w:hAnsi="Times New Roman" w:cs="Times New Roman"/>
-          <w:bCs/>
-          <w:sz w:val="28"/>
-          <w:szCs w:val="28"/>
-        </w:rPr>
-        <w:t>urou e inicializou o container.</w:t>
+        <w:t>O comando abaixo baixou a Imagem mysql:5.6, configurou e inicializou o container.</w:t>
       </w:r>
     </w:p>
     <w:p>
@@ -8314,7 +8216,7 @@
           <w:lang w:eastAsia="pt-BR"/>
         </w:rPr>
         <w:drawing>
-          <wp:inline distT="0" distB="0" distL="0" distR="0" wp14:anchorId="5E01A643" wp14:editId="005445D0">
+          <wp:inline distT="0" distB="0" distL="0" distR="0" wp14:anchorId="6855D4B2" wp14:editId="3FCDA660">
             <wp:extent cx="5490845" cy="390525"/>
             <wp:effectExtent l="0" t="0" r="0" b="0"/>
             <wp:docPr id="23" name="Picture"/>
@@ -8404,7 +8306,7 @@
           <w:lang w:eastAsia="pt-BR"/>
         </w:rPr>
         <w:drawing>
-          <wp:inline distT="0" distB="0" distL="0" distR="0">
+          <wp:inline distT="0" distB="0" distL="0" distR="0" wp14:anchorId="4F74986D" wp14:editId="4708687C">
             <wp:extent cx="5490845" cy="1741805"/>
             <wp:effectExtent l="0" t="0" r="0" b="0"/>
             <wp:docPr id="24" name="Picture"/>
@@ -8489,16 +8391,7 @@
           <w:szCs w:val="28"/>
         </w:rPr>
         <w:tab/>
-        <w:t xml:space="preserve">Nele, foi criado o usuário Mapskills, dado permissões de acesso remoto e criado a Base de Dados para que a Aplicação Mapskills.war persista todos </w:t>
-      </w:r>
-      <w:r>
-        <w:rPr>
-          <w:rFonts w:ascii="Times New Roman" w:eastAsia="Times New Roman" w:hAnsi="Times New Roman" w:cs="Times New Roman"/>
-          <w:bCs/>
-          <w:sz w:val="28"/>
-          <w:szCs w:val="28"/>
-        </w:rPr>
-        <w:t>dados.</w:t>
+        <w:t>Nele, foi criado o usuário Mapskills, dado permissões de acesso remoto e criado a Base de Dados para que a Aplicação Mapskills.war persista todos dados.</w:t>
       </w:r>
     </w:p>
     <w:p>
@@ -8554,7 +8447,7 @@
         </w:rPr>
         <w:lastRenderedPageBreak/>
         <w:drawing>
-          <wp:inline distT="0" distB="0" distL="0" distR="0">
+          <wp:inline distT="0" distB="0" distL="0" distR="0" wp14:anchorId="289D438D" wp14:editId="34353E48">
             <wp:extent cx="5372100" cy="504825"/>
             <wp:effectExtent l="0" t="0" r="0" b="0"/>
             <wp:docPr id="25" name="Picture"/>
@@ -8632,7 +8525,7 @@
           <w:lang w:eastAsia="pt-BR"/>
         </w:rPr>
         <w:drawing>
-          <wp:inline distT="0" distB="0" distL="0" distR="0">
+          <wp:inline distT="0" distB="0" distL="0" distR="0" wp14:anchorId="79A323A0" wp14:editId="029A984E">
             <wp:extent cx="5490845" cy="1706880"/>
             <wp:effectExtent l="0" t="0" r="0" b="0"/>
             <wp:docPr id="26" name="Picture"/>
@@ -8696,14 +8589,6 @@
           <w:szCs w:val="28"/>
         </w:rPr>
         <w:tab/>
-      </w:r>
-      <w:r>
-        <w:rPr>
-          <w:rFonts w:ascii="Times New Roman" w:eastAsia="Times New Roman" w:hAnsi="Times New Roman" w:cs="Times New Roman"/>
-          <w:bCs/>
-          <w:sz w:val="28"/>
-          <w:szCs w:val="28"/>
-        </w:rPr>
         <w:t xml:space="preserve">Para realizar o download dessa Imagem Mysql é necessário rodar o comando </w:t>
       </w:r>
       <w:r>
@@ -8738,7 +8623,7 @@
           <w:lang w:eastAsia="pt-BR"/>
         </w:rPr>
         <w:drawing>
-          <wp:inline distT="0" distB="0" distL="0" distR="0">
+          <wp:inline distT="0" distB="0" distL="0" distR="0" wp14:anchorId="7FD1A074" wp14:editId="28058438">
             <wp:extent cx="3933825" cy="466725"/>
             <wp:effectExtent l="0" t="0" r="0" b="0"/>
             <wp:docPr id="27" name="Picture"/>
@@ -8846,16 +8731,7 @@
           <w:sz w:val="28"/>
           <w:szCs w:val="28"/>
         </w:rPr>
-        <w:t>Imagem responsável por armazenar todos artefatos que foram gerados ap</w:t>
-      </w:r>
-      <w:r>
-        <w:rPr>
-          <w:rFonts w:ascii="Times New Roman" w:eastAsia="Times New Roman" w:hAnsi="Times New Roman" w:cs="Times New Roman"/>
-          <w:bCs/>
-          <w:sz w:val="28"/>
-          <w:szCs w:val="28"/>
-        </w:rPr>
-        <w:t xml:space="preserve">ós o build finalizado com sucesso feito pelo Jenkins. Para acesso a esta imagem é necessário liberar a porta 8081. </w:t>
+        <w:t xml:space="preserve">Imagem responsável por armazenar todos artefatos que foram gerados após o build finalizado com sucesso feito pelo Jenkins. Para acesso a esta imagem é necessário liberar a porta 8081. </w:t>
       </w:r>
     </w:p>
     <w:p>
@@ -8896,16 +8772,7 @@
           <w:sz w:val="28"/>
           <w:szCs w:val="28"/>
         </w:rPr>
-        <w:t xml:space="preserve"> para fazer download da imagem ofical do Nexus Sonotype 3 disponibilizada no Docker Hub e cr</w:t>
-      </w:r>
-      <w:r>
-        <w:rPr>
-          <w:rFonts w:ascii="Times New Roman" w:eastAsia="Times New Roman" w:hAnsi="Times New Roman" w:cs="Times New Roman"/>
-          <w:bCs/>
-          <w:sz w:val="28"/>
-          <w:szCs w:val="28"/>
-        </w:rPr>
-        <w:t xml:space="preserve">iado um container de nome mapskills-nexus.  </w:t>
+        <w:t xml:space="preserve"> para fazer download da imagem ofical do Nexus Sonotype 3 disponibilizada no Docker Hub e criado um container de nome mapskills-nexus.  </w:t>
       </w:r>
     </w:p>
     <w:p>
@@ -8920,7 +8787,7 @@
           <w:lang w:eastAsia="pt-BR"/>
         </w:rPr>
         <w:drawing>
-          <wp:inline distT="0" distB="0" distL="0" distR="0">
+          <wp:inline distT="0" distB="0" distL="0" distR="0" wp14:anchorId="76AE2F7B" wp14:editId="13608B68">
             <wp:extent cx="4562475" cy="742950"/>
             <wp:effectExtent l="0" t="0" r="0" b="0"/>
             <wp:docPr id="28" name="Picture" descr="Z:\home\sofware03\TG\TG-Mapskills\Imagens\docker\docker nexus.png"/>
@@ -9017,8 +8884,6 @@
           <w:szCs w:val="28"/>
         </w:rPr>
       </w:pPr>
-      <w:bookmarkStart w:id="1" w:name="_GoBack"/>
-      <w:bookmarkEnd w:id="1"/>
     </w:p>
     <w:p>
       <w:pPr>
@@ -9087,7 +8952,7 @@
           <w:lang w:eastAsia="pt-BR"/>
         </w:rPr>
         <w:drawing>
-          <wp:inline distT="0" distB="0" distL="0" distR="0">
+          <wp:inline distT="0" distB="0" distL="0" distR="0" wp14:anchorId="79D0C2DC" wp14:editId="58D066F5">
             <wp:extent cx="4591685" cy="523875"/>
             <wp:effectExtent l="0" t="0" r="0" b="0"/>
             <wp:docPr id="29" name="Picture" descr="Z:\home\sofware03\TG\TG-Mapskills\Imagens\docker\docker nexus2.png"/>
@@ -9165,16 +9030,7 @@
           <w:sz w:val="28"/>
           <w:szCs w:val="28"/>
         </w:rPr>
-        <w:t>O comando descrito a baixo</w:t>
-      </w:r>
-      <w:r>
-        <w:rPr>
-          <w:rFonts w:ascii="Times New Roman" w:eastAsia="Times New Roman" w:hAnsi="Times New Roman" w:cs="Times New Roman"/>
-          <w:bCs/>
-          <w:sz w:val="28"/>
-          <w:szCs w:val="28"/>
-        </w:rPr>
-        <w:t xml:space="preserve"> permite ao usuario baixar a Imagem Mapskills-Nexus do Repositorio Docker.</w:t>
+        <w:t>O comando descrito a baixo permite ao usuario baixar a Imagem Mapskills-Nexus do Repositorio Docker.</w:t>
       </w:r>
     </w:p>
     <w:p>
@@ -9189,7 +9045,7 @@
           <w:lang w:eastAsia="pt-BR"/>
         </w:rPr>
         <w:drawing>
-          <wp:inline distT="0" distB="0" distL="0" distR="0">
+          <wp:inline distT="0" distB="0" distL="0" distR="0" wp14:anchorId="4E0ABAB7" wp14:editId="0CA9E609">
             <wp:extent cx="4686300" cy="669290"/>
             <wp:effectExtent l="0" t="0" r="0" b="0"/>
             <wp:docPr id="30" name="Picture" descr="Z:\home\sofware03\TG\TG-Mapskills\Imagens\docker\docker nexus3.png"/>
@@ -9310,16 +9166,7 @@
           <w:sz w:val="28"/>
           <w:szCs w:val="28"/>
         </w:rPr>
-        <w:t xml:space="preserve">Mapskills-cAdivisor e uma imagem que auxiliara no gerenciamento das imagens e containers utilizados no host. Com esta imagem e possivel monitorar </w:t>
-      </w:r>
-      <w:r>
-        <w:rPr>
-          <w:rFonts w:ascii="Times New Roman" w:eastAsia="Times New Roman" w:hAnsi="Times New Roman" w:cs="Times New Roman"/>
-          <w:bCs/>
-          <w:sz w:val="28"/>
-          <w:szCs w:val="28"/>
-        </w:rPr>
-        <w:t>todos processos e saber em tempo real todo funcionamento do host alocado.</w:t>
+        <w:t>Mapskills-cAdivisor e uma imagem que auxiliara no gerenciamento das imagens e containers utilizados no host. Com esta imagem e possivel monitorar todos processos e saber em tempo real todo funcionamento do host alocado.</w:t>
       </w:r>
     </w:p>
     <w:p>
@@ -9341,16 +9188,7 @@
           <w:szCs w:val="28"/>
         </w:rPr>
         <w:tab/>
-        <w:t>Seguindo o conceito aplicado na Imagem Mapskills-Nexus foi feito o download da imagem no Repositorio Docker da Imagem Oficial e customizada para satisfazer as necessidades do Centro</w:t>
-      </w:r>
-      <w:r>
-        <w:rPr>
-          <w:rFonts w:ascii="Times New Roman" w:eastAsia="Times New Roman" w:hAnsi="Times New Roman" w:cs="Times New Roman"/>
-          <w:bCs/>
-          <w:sz w:val="28"/>
-          <w:szCs w:val="28"/>
-        </w:rPr>
-        <w:t xml:space="preserve"> Paula Souza. </w:t>
+        <w:t xml:space="preserve">Seguindo o conceito aplicado na Imagem Mapskills-Nexus foi feito o download da imagem no Repositorio Docker da Imagem Oficial e customizada para satisfazer as necessidades do Centro Paula Souza. </w:t>
       </w:r>
     </w:p>
     <w:p>
@@ -9430,7 +9268,7 @@
         </w:rPr>
         <w:lastRenderedPageBreak/>
         <w:drawing>
-          <wp:inline distT="0" distB="0" distL="0" distR="0">
+          <wp:inline distT="0" distB="0" distL="0" distR="0" wp14:anchorId="6CEA9BCB" wp14:editId="7F67A13F">
             <wp:extent cx="5244465" cy="2787650"/>
             <wp:effectExtent l="0" t="0" r="0" b="0"/>
             <wp:docPr id="31" name="Picture" descr="Z:\home\sofware03\TG\TG-Mapskills\Imagens\docker\docker cadvisor.PNG"/>
@@ -9559,16 +9397,7 @@
           <w:sz w:val="28"/>
           <w:szCs w:val="28"/>
         </w:rPr>
-        <w:t>Imagem que tem a finalidade gerar o container que irá gerenciar o Load</w:t>
-      </w:r>
-      <w:r>
-        <w:rPr>
-          <w:rFonts w:ascii="Times New Roman" w:eastAsia="Times New Roman" w:hAnsi="Times New Roman" w:cs="Times New Roman"/>
-          <w:bCs/>
-          <w:sz w:val="28"/>
-          <w:szCs w:val="28"/>
-        </w:rPr>
-        <w:t xml:space="preserve"> Balance dos Containers de Mapskills-app. Toda requisicao destinada ao Software Mapskills quem controlorá a carga sera o Haproxy por meio do um algoritmo de balanceamento de carga.</w:t>
+        <w:t>Imagem que tem a finalidade gerar o container que irá gerenciar o Load Balance dos Containers de Mapskills-app. Toda requisicao destinada ao Software Mapskills quem controlorá a carga sera o Haproxy por meio do um algoritmo de balanceamento de carga.</w:t>
       </w:r>
     </w:p>
     <w:p>
@@ -9590,25 +9419,7 @@
           <w:szCs w:val="28"/>
         </w:rPr>
         <w:tab/>
-        <w:t>O Haproxy trabalhara como um Proxy Reverso, recebendo todas requisicoes at</w:t>
-      </w:r>
-      <w:r>
-        <w:rPr>
-          <w:rFonts w:ascii="Times New Roman" w:eastAsia="Times New Roman" w:hAnsi="Times New Roman" w:cs="Times New Roman"/>
-          <w:bCs/>
-          <w:sz w:val="28"/>
-          <w:szCs w:val="28"/>
-        </w:rPr>
-        <w:t>raves da porta 80 e redirecionando internamente a porta 8080 destinada ao Tomcat que contem o mapskills-war. O balanceamento de carga utilizado e de camada 4 (camada de transporte) da tabela OSI, desta forma o Haproxy encaminhara o trafego do usuario com b</w:t>
-      </w:r>
-      <w:r>
-        <w:rPr>
-          <w:rFonts w:ascii="Times New Roman" w:eastAsia="Times New Roman" w:hAnsi="Times New Roman" w:cs="Times New Roman"/>
-          <w:bCs/>
-          <w:sz w:val="28"/>
-          <w:szCs w:val="28"/>
-        </w:rPr>
-        <w:t>ase no alcance e na porta do IP, no caso definida como 80.</w:t>
+        <w:t>O Haproxy trabalhara como um Proxy Reverso, recebendo todas requisicoes atraves da porta 80 e redirecionando internamente a porta 8080 destinada ao Tomcat que contem o mapskills-war. O balanceamento de carga utilizado e de camada 4 (camada de transporte) da tabela OSI, desta forma o Haproxy encaminhara o trafego do usuario com base no alcance e na porta do IP, no caso definida como 80.</w:t>
       </w:r>
     </w:p>
     <w:p>
@@ -9630,16 +9441,7 @@
           <w:szCs w:val="28"/>
         </w:rPr>
         <w:tab/>
-        <w:t>Aplicacao tambem fornece um Dashboard para visualizacao dos servers, numeros de requisicoes com sucesso e falha, alem de poder monitorar a quantidade que foi trafegada pela rede, conforme figura a</w:t>
-      </w:r>
-      <w:r>
-        <w:rPr>
-          <w:rFonts w:ascii="Times New Roman" w:eastAsia="Times New Roman" w:hAnsi="Times New Roman" w:cs="Times New Roman"/>
-          <w:bCs/>
-          <w:sz w:val="28"/>
-          <w:szCs w:val="28"/>
-        </w:rPr>
-        <w:t>baixo.</w:t>
+        <w:t>Aplicacao tambem fornece um Dashboard para visualizacao dos servers, numeros de requisicoes com sucesso e falha, alem de poder monitorar a quantidade que foi trafegada pela rede, conforme figura abaixo.</w:t>
       </w:r>
     </w:p>
     <w:p>
@@ -9703,7 +9505,7 @@
           <w:lang w:eastAsia="pt-BR"/>
         </w:rPr>
         <w:drawing>
-          <wp:inline distT="0" distB="0" distL="0" distR="0">
+          <wp:inline distT="0" distB="0" distL="0" distR="0" wp14:anchorId="45A1DA4F" wp14:editId="6D40DC3E">
             <wp:extent cx="5486400" cy="1828800"/>
             <wp:effectExtent l="0" t="0" r="0" b="0"/>
             <wp:docPr id="32" name="Picture" descr="Z:\home\sofware03\TG\TG-Mapskills\Imagens\docker\haproxy 2.png"/>
@@ -9813,16 +9615,7 @@
           <w:sz w:val="28"/>
           <w:szCs w:val="28"/>
         </w:rPr>
-        <w:t xml:space="preserve">Algoritmo utilizado para </w:t>
-      </w:r>
-      <w:r>
-        <w:rPr>
-          <w:rFonts w:ascii="Times New Roman" w:eastAsia="Times New Roman" w:hAnsi="Times New Roman" w:cs="Times New Roman"/>
-          <w:bCs/>
-          <w:sz w:val="28"/>
-          <w:szCs w:val="28"/>
-        </w:rPr>
-        <w:t>load balance que tratar os servers como iguais, independente do numero de conexoes solicitadas, sempre redirecionando a proxima requisicao ao server seguinte, desta forma, todos servers terao o mesmo numero de conexoes.</w:t>
+        <w:t>Algoritmo utilizado para load balance que tratar os servers como iguais, independente do numero de conexoes solicitadas, sempre redirecionando a proxima requisicao ao server seguinte, desta forma, todos servers terao o mesmo numero de conexoes.</w:t>
       </w:r>
     </w:p>
     <w:p>
@@ -9898,16 +9691,7 @@
           <w:sz w:val="28"/>
           <w:szCs w:val="28"/>
         </w:rPr>
-        <w:t xml:space="preserve">Este arquivo de </w:t>
-      </w:r>
-      <w:r>
-        <w:rPr>
-          <w:rFonts w:ascii="Times New Roman" w:eastAsia="Times New Roman" w:hAnsi="Times New Roman" w:cs="Times New Roman"/>
-          <w:bCs/>
-          <w:sz w:val="28"/>
-          <w:szCs w:val="28"/>
-        </w:rPr>
-        <w:t>configuraçao tem a finalidade de automatizar o deploy de todo ambiente de produçao necessario para que o Mapskills funcione. O arquivo docker-compose.yml criara e iniciara todos serviços definidos.</w:t>
+        <w:t>Este arquivo de configuraçao tem a finalidade de automatizar o deploy de todo ambiente de produçao necessario para que o Mapskills funcione. O arquivo docker-compose.yml criara e iniciara todos serviços definidos.</w:t>
       </w:r>
     </w:p>
     <w:p>
@@ -9929,25 +9713,7 @@
           <w:szCs w:val="28"/>
         </w:rPr>
         <w:tab/>
-        <w:t>O arquivo inicia os seguintes servicos: Container Nexus d</w:t>
-      </w:r>
-      <w:r>
-        <w:rPr>
-          <w:rFonts w:ascii="Times New Roman" w:eastAsia="Times New Roman" w:hAnsi="Times New Roman" w:cs="Times New Roman"/>
-          <w:bCs/>
-          <w:sz w:val="28"/>
-          <w:szCs w:val="28"/>
-        </w:rPr>
-        <w:t>ando start ao Repositrio, Container Tomcat para o Front-End, composto pelo arquivo mapskills-web.war, Container Tomcat para o Back-End, composto pelo arquivo mapskill.war, Container Haproxy composto pelo software que ira realizar o Load Balancer, e Contain</w:t>
-      </w:r>
-      <w:r>
-        <w:rPr>
-          <w:rFonts w:ascii="Times New Roman" w:eastAsia="Times New Roman" w:hAnsi="Times New Roman" w:cs="Times New Roman"/>
-          <w:bCs/>
-          <w:sz w:val="28"/>
-          <w:szCs w:val="28"/>
-        </w:rPr>
-        <w:t>er cAdvisor que ira monitorar os recursos utilizado por todos containers.</w:t>
+        <w:t>O arquivo inicia os seguintes servicos: Container Nexus dando start ao Repositrio, Container Tomcat para o Front-End, composto pelo arquivo mapskills-web.war, Container Tomcat para o Back-End, composto pelo arquivo mapskill.war, Container Haproxy composto pelo software que ira realizar o Load Balancer, e Container cAdvisor que ira monitorar os recursos utilizado por todos containers.</w:t>
       </w:r>
     </w:p>
     <w:p>
@@ -10008,7 +9774,7 @@
           <w:lang w:eastAsia="pt-BR"/>
         </w:rPr>
         <w:drawing>
-          <wp:inline distT="0" distB="0" distL="0" distR="0">
+          <wp:inline distT="0" distB="0" distL="0" distR="0" wp14:anchorId="6C4E24AA" wp14:editId="0CE18E90">
             <wp:extent cx="2362200" cy="523875"/>
             <wp:effectExtent l="0" t="0" r="0" b="0"/>
             <wp:docPr id="33" name="Picture" descr="Z:\home\sofware03\TG\TG-Mapskills\Imagens\docker compose\docker-compose.png"/>
@@ -10064,17 +9830,35 @@
           <w:bCs/>
           <w:sz w:val="28"/>
           <w:szCs w:val="28"/>
-          <w:lang w:val="en-US"/>
-        </w:rPr>
-      </w:pPr>
-      <w:r>
-        <w:rPr>
-          <w:rFonts w:ascii="Times New Roman" w:eastAsia="Times New Roman" w:hAnsi="Times New Roman" w:cs="Times New Roman"/>
-          <w:b/>
-          <w:bCs/>
-          <w:sz w:val="28"/>
-          <w:szCs w:val="28"/>
-          <w:lang w:val="en-US"/>
+          <w:rPrChange w:id="85" w:author="Eduardo Sakaue" w:date="2017-07-13T18:28:00Z">
+            <w:rPr>
+              <w:rFonts w:ascii="Times New Roman" w:eastAsia="Times New Roman" w:hAnsi="Times New Roman" w:cs="Times New Roman"/>
+              <w:b/>
+              <w:bCs/>
+              <w:sz w:val="28"/>
+              <w:szCs w:val="28"/>
+              <w:lang w:val="en-US"/>
+            </w:rPr>
+          </w:rPrChange>
+        </w:rPr>
+      </w:pPr>
+      <w:r>
+        <w:rPr>
+          <w:rFonts w:ascii="Times New Roman" w:eastAsia="Times New Roman" w:hAnsi="Times New Roman" w:cs="Times New Roman"/>
+          <w:b/>
+          <w:bCs/>
+          <w:sz w:val="28"/>
+          <w:szCs w:val="28"/>
+          <w:rPrChange w:id="86" w:author="Eduardo Sakaue" w:date="2017-07-13T18:28:00Z">
+            <w:rPr>
+              <w:rFonts w:ascii="Times New Roman" w:eastAsia="Times New Roman" w:hAnsi="Times New Roman" w:cs="Times New Roman"/>
+              <w:b/>
+              <w:bCs/>
+              <w:sz w:val="28"/>
+              <w:szCs w:val="28"/>
+              <w:lang w:val="en-US"/>
+            </w:rPr>
+          </w:rPrChange>
         </w:rPr>
         <w:t>Volume</w:t>
       </w:r>
@@ -10097,7 +9881,16 @@
           <w:bCs/>
           <w:sz w:val="28"/>
           <w:szCs w:val="28"/>
-          <w:lang w:val="en-US"/>
+          <w:rPrChange w:id="87" w:author="Eduardo Sakaue" w:date="2017-07-13T18:28:00Z">
+            <w:rPr>
+              <w:rFonts w:ascii="Times New Roman" w:eastAsia="Times New Roman" w:hAnsi="Times New Roman" w:cs="Times New Roman"/>
+              <w:b/>
+              <w:bCs/>
+              <w:sz w:val="28"/>
+              <w:szCs w:val="28"/>
+              <w:lang w:val="en-US"/>
+            </w:rPr>
+          </w:rPrChange>
         </w:rPr>
         <w:tab/>
       </w:r>
@@ -10141,7 +9934,7 @@
           <w:lang w:eastAsia="pt-BR"/>
         </w:rPr>
         <w:drawing>
-          <wp:inline distT="0" distB="0" distL="0" distR="0" wp14:anchorId="201FFB4C" wp14:editId="05F84B2F">
+          <wp:inline distT="0" distB="0" distL="0" distR="0" wp14:anchorId="4426E714" wp14:editId="237BD005">
             <wp:extent cx="2524125" cy="2301634"/>
             <wp:effectExtent l="0" t="0" r="0" b="3810"/>
             <wp:docPr id="39" name="Picture 39" descr="Z:\home\sofware03\TG\TG-Mapskills\Imagens\docker\docker volume.jpg"/>
@@ -10243,7 +10036,7 @@
           <w:lang w:eastAsia="pt-BR"/>
         </w:rPr>
         <w:drawing>
-          <wp:inline distT="0" distB="0" distL="0" distR="0">
+          <wp:inline distT="0" distB="0" distL="0" distR="0" wp14:anchorId="5FE81CEA" wp14:editId="66AA39B0">
             <wp:extent cx="2247900" cy="533400"/>
             <wp:effectExtent l="0" t="0" r="0" b="0"/>
             <wp:docPr id="40" name="Picture 40" descr="Z:\home\sofware03\TG\TG-Mapskills\Imagens\docker compose\docker volume.png"/>
@@ -10335,23 +10128,39 @@
           <w:bCs/>
           <w:sz w:val="28"/>
           <w:szCs w:val="28"/>
-          <w:lang w:val="en-US"/>
-        </w:rPr>
-      </w:pPr>
-      <w:proofErr w:type="spellStart"/>
-      <w:r>
-        <w:rPr>
-          <w:rFonts w:ascii="Times New Roman" w:eastAsia="Times New Roman" w:hAnsi="Times New Roman" w:cs="Times New Roman"/>
-          <w:b/>
-          <w:bCs/>
-          <w:sz w:val="28"/>
-          <w:szCs w:val="28"/>
-          <w:lang w:val="en-US"/>
+          <w:rPrChange w:id="88" w:author="Eduardo Sakaue" w:date="2017-07-13T18:28:00Z">
+            <w:rPr>
+              <w:rFonts w:ascii="Times New Roman" w:eastAsia="Times New Roman" w:hAnsi="Times New Roman" w:cs="Times New Roman"/>
+              <w:b/>
+              <w:bCs/>
+              <w:sz w:val="28"/>
+              <w:szCs w:val="28"/>
+              <w:lang w:val="en-US"/>
+            </w:rPr>
+          </w:rPrChange>
+        </w:rPr>
+      </w:pPr>
+      <w:r>
+        <w:rPr>
+          <w:rFonts w:ascii="Times New Roman" w:eastAsia="Times New Roman" w:hAnsi="Times New Roman" w:cs="Times New Roman"/>
+          <w:b/>
+          <w:bCs/>
+          <w:sz w:val="28"/>
+          <w:szCs w:val="28"/>
+          <w:rPrChange w:id="89" w:author="Eduardo Sakaue" w:date="2017-07-13T18:28:00Z">
+            <w:rPr>
+              <w:rFonts w:ascii="Times New Roman" w:eastAsia="Times New Roman" w:hAnsi="Times New Roman" w:cs="Times New Roman"/>
+              <w:b/>
+              <w:bCs/>
+              <w:sz w:val="28"/>
+              <w:szCs w:val="28"/>
+              <w:lang w:val="en-US"/>
+            </w:rPr>
+          </w:rPrChange>
         </w:rPr>
         <w:lastRenderedPageBreak/>
         <w:t>Serviços</w:t>
       </w:r>
-      <w:proofErr w:type="spellEnd"/>
     </w:p>
     <w:p>
       <w:pPr>
@@ -10406,16 +10215,7 @@
           <w:sz w:val="28"/>
           <w:szCs w:val="28"/>
         </w:rPr>
-        <w:t>Este Container sera inicializado a partir da Imagem thiagolsfortunato/mapskills-nexus, sendo restartado toda vez que ocorrer algum problema no docker e com acesso remoto da aplicacao atraves da porta 8081, sendo mapeada para a porta 8081 localmente no host</w:t>
-      </w:r>
-      <w:r>
-        <w:rPr>
-          <w:rFonts w:ascii="Times New Roman" w:eastAsia="Times New Roman" w:hAnsi="Times New Roman" w:cs="Times New Roman"/>
-          <w:bCs/>
-          <w:sz w:val="28"/>
-          <w:szCs w:val="28"/>
-        </w:rPr>
-        <w:t>.</w:t>
+        <w:t>Este Container sera inicializado a partir da Imagem thiagolsfortunato/mapskills-nexus, sendo restartado toda vez que ocorrer algum problema no docker e com acesso remoto da aplicacao atraves da porta 8081, sendo mapeada para a porta 8081 localmente no host.</w:t>
       </w:r>
     </w:p>
     <w:p>
@@ -10437,7 +10237,7 @@
           <w:lang w:eastAsia="pt-BR"/>
         </w:rPr>
         <w:drawing>
-          <wp:inline distT="0" distB="0" distL="0" distR="0">
+          <wp:inline distT="0" distB="0" distL="0" distR="0" wp14:anchorId="2B73F85E" wp14:editId="1B0C096A">
             <wp:extent cx="4524375" cy="1231241"/>
             <wp:effectExtent l="0" t="0" r="0" b="0"/>
             <wp:docPr id="34" name="Picture" descr="Z:\home\sofware03\TG\TG-Mapskills\Imagens\docker compose\docker-compose.png"/>
@@ -10615,17 +10415,7 @@
           <w:sz w:val="28"/>
           <w:szCs w:val="28"/>
         </w:rPr>
-        <w:t>/usr/local/t</w:t>
-      </w:r>
-      <w:r>
-        <w:rPr>
-          <w:rFonts w:ascii="Times New Roman" w:eastAsia="Times New Roman" w:hAnsi="Times New Roman" w:cs="Times New Roman"/>
-          <w:bCs/>
-          <w:i/>
-          <w:sz w:val="28"/>
-          <w:szCs w:val="28"/>
-        </w:rPr>
-        <w:t>omcat/webapps/</w:t>
+        <w:t>/usr/local/tomcat/webapps/</w:t>
       </w:r>
       <w:r>
         <w:rPr>
@@ -10660,7 +10450,7 @@
           <w:lang w:eastAsia="pt-BR"/>
         </w:rPr>
         <w:drawing>
-          <wp:inline distT="0" distB="0" distL="0" distR="0">
+          <wp:inline distT="0" distB="0" distL="0" distR="0" wp14:anchorId="37D1E420" wp14:editId="0A297772">
             <wp:extent cx="5105400" cy="924622"/>
             <wp:effectExtent l="0" t="0" r="0" b="0"/>
             <wp:docPr id="35" name="Picture" descr="Z:\home\sofware03\TG\TG-Mapskills\Imagens\docker compose\docker-compose.png"/>
@@ -10836,25 +10626,7 @@
           <w:sz w:val="28"/>
           <w:szCs w:val="28"/>
         </w:rPr>
-        <w:t>Este Container sera inicializado</w:t>
-      </w:r>
-      <w:r>
-        <w:rPr>
-          <w:rFonts w:ascii="Times New Roman" w:eastAsia="Times New Roman" w:hAnsi="Times New Roman" w:cs="Times New Roman"/>
-          <w:bCs/>
-          <w:sz w:val="28"/>
-          <w:szCs w:val="28"/>
-        </w:rPr>
-        <w:t xml:space="preserve"> tambem a partir da Imagem thiagolsfortunato/mapskills-tomcat8:v1, configurado para ser restartado toda vez que o docker sair de operaçao. O deploy do arquivo mapskills.war acontece atravez do volume criado, onde o aquivo foi copiado do diretorio do localh</w:t>
-      </w:r>
-      <w:r>
-        <w:rPr>
-          <w:rFonts w:ascii="Times New Roman" w:eastAsia="Times New Roman" w:hAnsi="Times New Roman" w:cs="Times New Roman"/>
-          <w:bCs/>
-          <w:sz w:val="28"/>
-          <w:szCs w:val="28"/>
-        </w:rPr>
-        <w:t xml:space="preserve">ost para o path </w:t>
+        <w:t xml:space="preserve">Este Container sera inicializado tambem a partir da Imagem thiagolsfortunato/mapskills-tomcat8:v1, configurado para ser restartado toda vez que o docker sair de operaçao. O deploy do arquivo mapskills.war acontece atravez do volume criado, onde o aquivo foi copiado do diretorio do localhost para o path </w:t>
       </w:r>
       <w:r>
         <w:rPr>
@@ -10904,16 +10676,7 @@
           <w:szCs w:val="28"/>
         </w:rPr>
         <w:tab/>
-        <w:t>Este container sera e escalado atraves do comando d</w:t>
-      </w:r>
-      <w:r>
-        <w:rPr>
-          <w:rFonts w:ascii="Times New Roman" w:eastAsia="Times New Roman" w:hAnsi="Times New Roman" w:cs="Times New Roman"/>
-          <w:bCs/>
-          <w:sz w:val="28"/>
-          <w:szCs w:val="28"/>
-        </w:rPr>
-        <w:t>ocker-compose scale back=&lt;qtd de containers&gt;. Desta forma o Container Haproxy ira controlar todas requisicoes realizando o Load Balance.</w:t>
+        <w:t>Este container sera e escalado atraves do comando docker-compose scale back=&lt;qtd de containers&gt;. Desta forma o Container Haproxy ira controlar todas requisicoes realizando o Load Balance.</w:t>
       </w:r>
     </w:p>
     <w:p>
@@ -10939,7 +10702,7 @@
           <w:lang w:eastAsia="pt-BR"/>
         </w:rPr>
         <w:drawing>
-          <wp:inline distT="0" distB="0" distL="0" distR="0">
+          <wp:inline distT="0" distB="0" distL="0" distR="0" wp14:anchorId="73D7FF64" wp14:editId="406D9B43">
             <wp:extent cx="5651500" cy="847725"/>
             <wp:effectExtent l="0" t="0" r="0" b="0"/>
             <wp:docPr id="36" name="Picture" descr="Z:\home\sofware03\TG\TG-Mapskills\Imagens\docker compose\docker-compose.png"/>
@@ -11385,7 +11148,7 @@
           <w:lang w:eastAsia="pt-BR"/>
         </w:rPr>
         <w:drawing>
-          <wp:inline distT="0" distB="0" distL="0" distR="0">
+          <wp:inline distT="0" distB="0" distL="0" distR="0" wp14:anchorId="47EA1D99" wp14:editId="7B7E62A0">
             <wp:extent cx="3838937" cy="1895475"/>
             <wp:effectExtent l="0" t="0" r="9525" b="0"/>
             <wp:docPr id="41" name="Picture 41" descr="Z:\home\sofware03\TG\TG-Mapskills\Imagens\docker compose\docker mysql.png"/>
@@ -11513,25 +11276,7 @@
           <w:sz w:val="28"/>
           <w:szCs w:val="28"/>
         </w:rPr>
-        <w:t>Este container e proveniente da Imagem thiagolsfortunato/mapskills-haproxy:v1, sendo restartado</w:t>
-      </w:r>
-      <w:r>
-        <w:rPr>
-          <w:rFonts w:ascii="Times New Roman" w:eastAsia="Times New Roman" w:hAnsi="Times New Roman" w:cs="Times New Roman"/>
-          <w:bCs/>
-          <w:sz w:val="28"/>
-          <w:szCs w:val="28"/>
-        </w:rPr>
-        <w:t xml:space="preserve"> toda vez que o docker sair de operacao. Configurada o usuario e senha para acesso a Pagina de Estatisticas do Haproxy, configurado um link entre o Container Haproxy, para que o aconteça o Load Balace no Container Tomcat Back End, criado um volume e compar</w:t>
-      </w:r>
-      <w:r>
-        <w:rPr>
-          <w:rFonts w:ascii="Times New Roman" w:eastAsia="Times New Roman" w:hAnsi="Times New Roman" w:cs="Times New Roman"/>
-          <w:bCs/>
-          <w:sz w:val="28"/>
-          <w:szCs w:val="28"/>
-        </w:rPr>
-        <w:t xml:space="preserve">tilhado entre o container e o host o arquivo docker.sock. As portas definidas para acessar a aplicacao remotamente sao 8080:80 e 1936:1936, onde a porta 8080 sera responsavel por redirecionar </w:t>
+        <w:t xml:space="preserve">Este container e proveniente da Imagem thiagolsfortunato/mapskills-haproxy:v1, sendo restartado toda vez que o docker sair de operacao. Configurada o usuario e senha para acesso a Pagina de Estatisticas do Haproxy, configurado um link entre o Container Haproxy, para que o aconteça o Load Balace no Container Tomcat Back End, criado um volume e compartilhado entre o container e o host o arquivo docker.sock. As portas definidas para acessar a aplicacao remotamente sao 8080:80 e 1936:1936, onde a porta 8080 sera responsavel por redirecionar </w:t>
       </w:r>
       <w:r>
         <w:rPr>
@@ -11541,16 +11286,7 @@
           <w:szCs w:val="28"/>
         </w:rPr>
         <w:lastRenderedPageBreak/>
-        <w:t xml:space="preserve">todas requisicoes que tiverem como destino os Containers Tomcat </w:t>
-      </w:r>
-      <w:r>
-        <w:rPr>
-          <w:rFonts w:ascii="Times New Roman" w:eastAsia="Times New Roman" w:hAnsi="Times New Roman" w:cs="Times New Roman"/>
-          <w:bCs/>
-          <w:sz w:val="28"/>
-          <w:szCs w:val="28"/>
-        </w:rPr>
-        <w:t>Back End e mapear internamente para a porta 80, acontecendo de forma parecida com a porta 1936 sendo acessada remotamente e redirecionada para a porta 1936 internamente.</w:t>
+        <w:t>todas requisicoes que tiverem como destino os Containers Tomcat Back End e mapear internamente para a porta 80, acontecendo de forma parecida com a porta 1936 sendo acessada remotamente e redirecionada para a porta 1936 internamente.</w:t>
       </w:r>
     </w:p>
     <w:p>
@@ -11585,7 +11321,7 @@
           <w:lang w:eastAsia="pt-BR"/>
         </w:rPr>
         <w:drawing>
-          <wp:inline distT="0" distB="0" distL="0" distR="0">
+          <wp:inline distT="0" distB="0" distL="0" distR="0" wp14:anchorId="3A9A917B" wp14:editId="56CBF12D">
             <wp:extent cx="4943475" cy="2279015"/>
             <wp:effectExtent l="0" t="0" r="0" b="0"/>
             <wp:docPr id="37" name="Picture" descr="Z:\home\sofware03\TG\TG-Mapskills\Imagens\docker compose\docker-compose.png"/>
@@ -12269,7 +12005,14 @@
           <w:rFonts w:ascii="Times New Roman" w:eastAsia="Times New Roman" w:hAnsi="Times New Roman" w:cs="Times New Roman"/>
           <w:sz w:val="24"/>
           <w:szCs w:val="24"/>
-          <w:lang w:val="en-US"/>
+          <w:rPrChange w:id="90" w:author="Eduardo Sakaue" w:date="2017-07-13T18:28:00Z">
+            <w:rPr>
+              <w:rFonts w:ascii="Times New Roman" w:eastAsia="Times New Roman" w:hAnsi="Times New Roman" w:cs="Times New Roman"/>
+              <w:sz w:val="24"/>
+              <w:szCs w:val="24"/>
+              <w:lang w:val="en-US"/>
+            </w:rPr>
+          </w:rPrChange>
         </w:rPr>
       </w:pPr>
       <w:r>
@@ -12285,7 +12028,14 @@
           <w:rFonts w:ascii="Times New Roman" w:eastAsia="Times New Roman" w:hAnsi="Times New Roman" w:cs="Times New Roman"/>
           <w:sz w:val="24"/>
           <w:szCs w:val="24"/>
-          <w:lang w:val="en-US"/>
+          <w:rPrChange w:id="91" w:author="Eduardo Sakaue" w:date="2017-07-13T18:28:00Z">
+            <w:rPr>
+              <w:rFonts w:ascii="Times New Roman" w:eastAsia="Times New Roman" w:hAnsi="Times New Roman" w:cs="Times New Roman"/>
+              <w:sz w:val="24"/>
+              <w:szCs w:val="24"/>
+              <w:lang w:val="en-US"/>
+            </w:rPr>
+          </w:rPrChange>
         </w:rPr>
         <w:t>https://blogs.the451group.com/opensource/2010/03/03/devops-mixing-dev-ops-agile-cloud-open-source-and-business/ 451 CAOS Theory.</w:t>
       </w:r>
@@ -12336,10 +12086,7 @@
         <w:fldChar w:fldCharType="begin"/>
       </w:r>
       <w:r>
-        <w:instrText xml:space="preserve"> HYPERLINK "https://www.infoq.com/presentations/agile-infrastructure. InfoQ. 05</w:instrText>
-      </w:r>
-      <w:r>
-        <w:instrText xml:space="preserve"> March 2010" \h </w:instrText>
+        <w:instrText xml:space="preserve"> HYPERLINK "https://www.infoq.com/presentations/agile-infrastructure.%20InfoQ.%2005%20March 2010" \h </w:instrText>
       </w:r>
       <w:r>
         <w:fldChar w:fldCharType="separate"/>
@@ -12439,13 +12186,6 @@
           <w:szCs w:val="24"/>
         </w:rPr>
         <w:tab/>
-      </w:r>
-      <w:r>
-        <w:rPr>
-          <w:rFonts w:ascii="Times New Roman" w:hAnsi="Times New Roman" w:cs="Times New Roman"/>
-          <w:sz w:val="24"/>
-          <w:szCs w:val="24"/>
-        </w:rPr>
         <w:t>http://www.ibm.com/developerworks/br/rational/library/defining-deployment-deliverable-devops/</w:t>
       </w:r>
     </w:p>
@@ -12559,59 +12299,8 @@
           <w:szCs w:val="24"/>
           <w:lang w:val="en-US"/>
         </w:rPr>
-        <w:t>, Daniele. "Cloud Computing: benefits, risks and recommendations for information security." </w:t>
-      </w:r>
-      <w:proofErr w:type="gramStart"/>
-      <w:r>
-        <w:rPr>
-          <w:rFonts w:ascii="Times New Roman" w:eastAsia="Times New Roman" w:hAnsi="Times New Roman" w:cs="Times New Roman"/>
-          <w:sz w:val="24"/>
-          <w:szCs w:val="24"/>
-          <w:lang w:val="en-US"/>
-        </w:rPr>
-        <w:t>Web Application Security.</w:t>
-      </w:r>
-      <w:proofErr w:type="gramEnd"/>
-      <w:r>
-        <w:rPr>
-          <w:rFonts w:ascii="Times New Roman" w:eastAsia="Times New Roman" w:hAnsi="Times New Roman" w:cs="Times New Roman"/>
-          <w:sz w:val="24"/>
-          <w:szCs w:val="24"/>
-          <w:lang w:val="en-US"/>
-        </w:rPr>
-        <w:t xml:space="preserve"> </w:t>
-      </w:r>
-      <w:proofErr w:type="gramStart"/>
-      <w:r>
-        <w:rPr>
-          <w:rFonts w:ascii="Times New Roman" w:eastAsia="Times New Roman" w:hAnsi="Times New Roman" w:cs="Times New Roman"/>
-          <w:sz w:val="24"/>
-          <w:szCs w:val="24"/>
-          <w:lang w:val="en-US"/>
-        </w:rPr>
-        <w:t>Springer Berlin Heidelberg, 2010.</w:t>
-      </w:r>
-      <w:proofErr w:type="gramEnd"/>
-      <w:r>
-        <w:rPr>
-          <w:rFonts w:ascii="Times New Roman" w:eastAsia="Times New Roman" w:hAnsi="Times New Roman" w:cs="Times New Roman"/>
-          <w:sz w:val="24"/>
-          <w:szCs w:val="24"/>
-          <w:lang w:val="en-US"/>
-        </w:rPr>
-        <w:t xml:space="preserve"> </w:t>
-      </w:r>
-      <w:proofErr w:type="gramStart"/>
-      <w:r>
-        <w:rPr>
-          <w:rFonts w:ascii="Times New Roman" w:eastAsia="Times New Roman" w:hAnsi="Times New Roman" w:cs="Times New Roman"/>
-          <w:sz w:val="24"/>
-          <w:szCs w:val="24"/>
-          <w:lang w:val="en-US"/>
-        </w:rPr>
-        <w:t>17-17.</w:t>
-      </w:r>
-      <w:proofErr w:type="gramEnd"/>
+        <w:t>, Daniele. "Cloud Computing: benefits, risks and recommendations for information security." Web Application Security. Springer Berlin Heidelberg, 2010. 17-17.</w:t>
+      </w:r>
     </w:p>
     <w:p>
       <w:pPr>
@@ -12645,39 +12334,8 @@
           <w:szCs w:val="24"/>
           <w:lang w:val="en-US"/>
         </w:rPr>
-        <w:t xml:space="preserve">Humble, </w:t>
-      </w:r>
-      <w:proofErr w:type="spellStart"/>
-      <w:r>
-        <w:rPr>
-          <w:rFonts w:ascii="Times New Roman" w:eastAsia="Times New Roman" w:hAnsi="Times New Roman" w:cs="Times New Roman"/>
-          <w:sz w:val="24"/>
-          <w:szCs w:val="24"/>
-          <w:lang w:val="en-US"/>
-        </w:rPr>
-        <w:t>Jez</w:t>
-      </w:r>
-      <w:proofErr w:type="spellEnd"/>
-      <w:r>
-        <w:rPr>
-          <w:rFonts w:ascii="Times New Roman" w:eastAsia="Times New Roman" w:hAnsi="Times New Roman" w:cs="Times New Roman"/>
-          <w:sz w:val="24"/>
-          <w:szCs w:val="24"/>
-          <w:lang w:val="en-US"/>
-        </w:rPr>
-        <w:t xml:space="preserve">, and David Farley. Continuous delivery: reliable software releases through build, test, and deployment automation. </w:t>
-      </w:r>
-      <w:proofErr w:type="gramStart"/>
-      <w:r>
-        <w:rPr>
-          <w:rFonts w:ascii="Times New Roman" w:eastAsia="Times New Roman" w:hAnsi="Times New Roman" w:cs="Times New Roman"/>
-          <w:sz w:val="24"/>
-          <w:szCs w:val="24"/>
-          <w:lang w:val="en-US"/>
-        </w:rPr>
-        <w:t>Pearson Education, 2010.</w:t>
-      </w:r>
-      <w:proofErr w:type="gramEnd"/>
+        <w:t>Humble, Jez, and David Farley. Continuous delivery: reliable software releases through build, test, and deployment automation. Pearson Education, 2010.</w:t>
+      </w:r>
     </w:p>
     <w:p>
       <w:pPr>
@@ -12726,8 +12384,407 @@
 </w:document>
 </file>
 
+<file path=word/comments.xml><?xml version="1.0" encoding="utf-8"?>
+<w:comments xmlns:wpc="http://schemas.microsoft.com/office/word/2010/wordprocessingCanvas" xmlns:mc="http://schemas.openxmlformats.org/markup-compatibility/2006" xmlns:o="urn:schemas-microsoft-com:office:office" xmlns:r="http://schemas.openxmlformats.org/officeDocument/2006/relationships" xmlns:m="http://schemas.openxmlformats.org/officeDocument/2006/math" xmlns:v="urn:schemas-microsoft-com:vml" xmlns:wp14="http://schemas.microsoft.com/office/word/2010/wordprocessingDrawing" xmlns:wp="http://schemas.openxmlformats.org/drawingml/2006/wordprocessingDrawing" xmlns:w10="urn:schemas-microsoft-com:office:word" xmlns:w="http://schemas.openxmlformats.org/wordprocessingml/2006/main" xmlns:w14="http://schemas.microsoft.com/office/word/2010/wordml" xmlns:w15="http://schemas.microsoft.com/office/word/2012/wordml" xmlns:wpg="http://schemas.microsoft.com/office/word/2010/wordprocessingGroup" xmlns:wpi="http://schemas.microsoft.com/office/word/2010/wordprocessingInk" xmlns:wne="http://schemas.microsoft.com/office/word/2006/wordml" xmlns:wps="http://schemas.microsoft.com/office/word/2010/wordprocessingShape" mc:Ignorable="w14 w15 wp14">
+  <w:comment w:id="0" w:author="Eduardo Sakaue" w:date="2017-07-13T18:28:00Z" w:initials="ES">
+    <w:p>
+      <w:pPr>
+        <w:pStyle w:val="CommentText"/>
+      </w:pPr>
+      <w:r>
+        <w:rPr>
+          <w:rStyle w:val="CommentReference"/>
+        </w:rPr>
+        <w:annotationRef/>
+      </w:r>
+      <w:r>
+        <w:t>Adequar ao Projeto Permanência e Desenvolvimento de Talentos Profissionais</w:t>
+      </w:r>
+    </w:p>
+  </w:comment>
+  <w:comment w:id="2" w:author="Eduardo Sakaue" w:date="2017-07-13T18:31:00Z" w:initials="ES">
+    <w:p>
+      <w:pPr>
+        <w:pStyle w:val="CommentText"/>
+      </w:pPr>
+      <w:r>
+        <w:rPr>
+          <w:rStyle w:val="CommentReference"/>
+        </w:rPr>
+        <w:annotationRef/>
+      </w:r>
+      <w:r>
+        <w:t xml:space="preserve">Dentro </w:t>
+      </w:r>
+      <w:r>
+        <w:t>do projeto existem etapas que orientam o aluno a refletir e planejar o futuro profissional</w:t>
+      </w:r>
+    </w:p>
+    <w:p>
+      <w:pPr>
+        <w:pStyle w:val="CommentText"/>
+      </w:pPr>
+    </w:p>
+    <w:p>
+      <w:pPr>
+        <w:pStyle w:val="CommentText"/>
+      </w:pPr>
+      <w:r>
+        <w:t>Uma das etapas é o mapeamento de competências. Nesta etapa foi desenvolvido uma plataforma.. para avaliações em formato de jogos....</w:t>
+      </w:r>
+    </w:p>
+    <w:p>
+      <w:pPr>
+        <w:pStyle w:val="CommentText"/>
+      </w:pPr>
+    </w:p>
+    <w:p>
+      <w:pPr>
+        <w:pStyle w:val="CommentText"/>
+      </w:pPr>
+      <w:r>
+        <w:t>Para suportar esta plataforma é necessário... (seu problema!)</w:t>
+      </w:r>
+    </w:p>
+    <w:p>
+      <w:pPr>
+        <w:pStyle w:val="CommentText"/>
+      </w:pPr>
+    </w:p>
+    <w:p>
+      <w:pPr>
+        <w:pStyle w:val="CommentText"/>
+      </w:pPr>
+      <w:r>
+        <w:t>Precisa de uma infra adequada ao formato que foi desenvolvido</w:t>
+      </w:r>
+    </w:p>
+  </w:comment>
+  <w:comment w:id="3" w:author="Eduardo Sakaue" w:date="2017-07-13T18:41:00Z" w:initials="ES">
+    <w:p>
+      <w:pPr>
+        <w:pStyle w:val="CommentText"/>
+      </w:pPr>
+      <w:r>
+        <w:rPr>
+          <w:rStyle w:val="CommentReference"/>
+        </w:rPr>
+        <w:annotationRef/>
+      </w:r>
+      <w:r>
+        <w:t xml:space="preserve">Colocar </w:t>
+      </w:r>
+      <w:r>
+        <w:t>os objetivos</w:t>
+      </w:r>
+    </w:p>
+    <w:p>
+      <w:pPr>
+        <w:pStyle w:val="CommentText"/>
+      </w:pPr>
+    </w:p>
+    <w:p>
+      <w:pPr>
+        <w:pStyle w:val="CommentText"/>
+      </w:pPr>
+      <w:r>
+        <w:t>1 paragráfo</w:t>
+      </w:r>
+    </w:p>
+    <w:p>
+      <w:pPr>
+        <w:pStyle w:val="CommentText"/>
+      </w:pPr>
+      <w:r>
+        <w:t>Automático</w:t>
+      </w:r>
+    </w:p>
+    <w:p>
+      <w:pPr>
+        <w:pStyle w:val="CommentText"/>
+      </w:pPr>
+      <w:r>
+        <w:t>escalável</w:t>
+      </w:r>
+    </w:p>
+  </w:comment>
+  <w:comment w:id="5" w:author="Eduardo Sakaue" w:date="2017-07-13T18:40:00Z" w:initials="ES">
+    <w:p>
+      <w:pPr>
+        <w:pStyle w:val="CommentText"/>
+      </w:pPr>
+      <w:r>
+        <w:rPr>
+          <w:rStyle w:val="CommentReference"/>
+        </w:rPr>
+        <w:annotationRef/>
+      </w:r>
+      <w:r>
+        <w:t xml:space="preserve">Parte </w:t>
+      </w:r>
+      <w:r>
+        <w:t>do problema</w:t>
+      </w:r>
+    </w:p>
+  </w:comment>
+  <w:comment w:id="10" w:author="Eduardo Sakaue" w:date="2017-07-13T18:42:00Z" w:initials="ES">
+    <w:p>
+      <w:pPr>
+        <w:pStyle w:val="CommentText"/>
+      </w:pPr>
+      <w:r>
+        <w:rPr>
+          <w:rStyle w:val="CommentReference"/>
+        </w:rPr>
+        <w:annotationRef/>
+      </w:r>
+      <w:r>
+        <w:t xml:space="preserve">User </w:t>
+      </w:r>
+      <w:r>
+        <w:t>stories</w:t>
+      </w:r>
+    </w:p>
+  </w:comment>
+  <w:comment w:id="11" w:author="Eduardo Sakaue" w:date="2017-07-13T18:43:00Z" w:initials="ES">
+    <w:p>
+      <w:pPr>
+        <w:pStyle w:val="CommentText"/>
+      </w:pPr>
+      <w:r>
+        <w:rPr>
+          <w:rStyle w:val="CommentReference"/>
+        </w:rPr>
+        <w:annotationRef/>
+      </w:r>
+      <w:r>
+        <w:t>Citação</w:t>
+      </w:r>
+    </w:p>
+    <w:p>
+      <w:pPr>
+        <w:pStyle w:val="CommentText"/>
+      </w:pPr>
+      <w:r>
+        <w:t>Pode ser nota de rodapé</w:t>
+      </w:r>
+    </w:p>
+  </w:comment>
+  <w:comment w:id="12" w:author="Eduardo Sakaue" w:date="2017-07-13T18:55:00Z" w:initials="ES">
+    <w:p>
+      <w:pPr>
+        <w:pStyle w:val="CommentText"/>
+      </w:pPr>
+      <w:r>
+        <w:rPr>
+          <w:rStyle w:val="CommentReference"/>
+        </w:rPr>
+        <w:annotationRef/>
+      </w:r>
+      <w:r>
+        <w:t xml:space="preserve">O </w:t>
+      </w:r>
+      <w:r>
+        <w:t>termo DevOps surgiu num evento organizado por</w:t>
+      </w:r>
+    </w:p>
+  </w:comment>
+  <w:comment w:id="17" w:author="Eduardo Sakaue" w:date="2017-07-13T18:56:00Z" w:initials="ES">
+    <w:p>
+      <w:pPr>
+        <w:pStyle w:val="CommentText"/>
+      </w:pPr>
+      <w:r>
+        <w:rPr>
+          <w:rStyle w:val="CommentReference"/>
+        </w:rPr>
+        <w:annotationRef/>
+      </w:r>
+      <w:r>
+        <w:t>?</w:t>
+      </w:r>
+      <w:r>
+        <w:t>???</w:t>
+      </w:r>
+    </w:p>
+  </w:comment>
+  <w:comment w:id="24" w:author="Eduardo Sakaue" w:date="2017-07-13T19:05:00Z" w:initials="ES">
+    <w:p>
+      <w:pPr>
+        <w:pStyle w:val="CommentText"/>
+      </w:pPr>
+      <w:r>
+        <w:rPr>
+          <w:rStyle w:val="CommentReference"/>
+        </w:rPr>
+        <w:annotationRef/>
+      </w:r>
+      <w:r>
+        <w:t xml:space="preserve">Quantidade </w:t>
+      </w:r>
+      <w:r>
+        <w:t>e escalabilidade</w:t>
+      </w:r>
+    </w:p>
+  </w:comment>
+  <w:comment w:id="33" w:author="Eduardo Sakaue" w:date="2017-07-13T19:07:00Z" w:initials="ES">
+    <w:p>
+      <w:pPr>
+        <w:pStyle w:val="CommentText"/>
+      </w:pPr>
+      <w:r>
+        <w:rPr>
+          <w:rStyle w:val="CommentReference"/>
+        </w:rPr>
+        <w:annotationRef/>
+      </w:r>
+      <w:r>
+        <w:t xml:space="preserve">Vc </w:t>
+      </w:r>
+      <w:r>
+        <w:t>trabalha num ambiente elástico</w:t>
+      </w:r>
+    </w:p>
+    <w:p>
+      <w:pPr>
+        <w:pStyle w:val="CommentText"/>
+      </w:pPr>
+    </w:p>
+    <w:p>
+      <w:pPr>
+        <w:pStyle w:val="CommentText"/>
+      </w:pPr>
+      <w:r>
+        <w:t>Com falta de recurso humanos</w:t>
+      </w:r>
+    </w:p>
+  </w:comment>
+  <w:comment w:id="36" w:author="Eduardo Sakaue" w:date="2017-07-13T19:13:00Z" w:initials="ES">
+    <w:p>
+      <w:pPr>
+        <w:pStyle w:val="CommentText"/>
+      </w:pPr>
+      <w:r>
+        <w:rPr>
+          <w:rStyle w:val="CommentReference"/>
+        </w:rPr>
+        <w:annotationRef/>
+      </w:r>
+      <w:r>
+        <w:t xml:space="preserve">Elabora </w:t>
+      </w:r>
+      <w:r>
+        <w:t>um diagrama com todos os requisitos de ambientes juntos</w:t>
+      </w:r>
+    </w:p>
+  </w:comment>
+  <w:comment w:id="60" w:author="Eduardo Sakaue" w:date="2017-07-13T19:24:00Z" w:initials="ES">
+    <w:p>
+      <w:pPr>
+        <w:pStyle w:val="CommentText"/>
+      </w:pPr>
+      <w:r>
+        <w:rPr>
+          <w:rStyle w:val="CommentReference"/>
+        </w:rPr>
+        <w:annotationRef/>
+      </w:r>
+      <w:r>
+        <w:t>requisito</w:t>
+      </w:r>
+    </w:p>
+  </w:comment>
+  <w:comment w:id="61" w:author="Eduardo Sakaue" w:date="2017-07-13T20:04:00Z" w:initials="ES">
+    <w:p>
+      <w:pPr>
+        <w:pStyle w:val="CommentText"/>
+      </w:pPr>
+      <w:r>
+        <w:rPr>
+          <w:rStyle w:val="CommentReference"/>
+        </w:rPr>
+        <w:annotationRef/>
+      </w:r>
+      <w:r>
+        <w:t>seu ambiente vs azure full</w:t>
+      </w:r>
+    </w:p>
+    <w:p>
+      <w:pPr>
+        <w:pStyle w:val="CommentText"/>
+      </w:pPr>
+    </w:p>
+    <w:p>
+      <w:pPr>
+        <w:pStyle w:val="CommentText"/>
+      </w:pPr>
+      <w:r>
+        <w:t>O que é o Docker, vai pro 2</w:t>
+      </w:r>
+    </w:p>
+  </w:comment>
+  <w:comment w:id="73" w:author="Eduardo Sakaue" w:date="2017-07-13T20:05:00Z" w:initials="ES">
+    <w:p>
+      <w:pPr>
+        <w:pStyle w:val="CommentText"/>
+      </w:pPr>
+      <w:r>
+        <w:rPr>
+          <w:rStyle w:val="CommentReference"/>
+        </w:rPr>
+        <w:annotationRef/>
+      </w:r>
+      <w:r>
+        <w:t xml:space="preserve">Colocar </w:t>
+      </w:r>
+      <w:r>
+        <w:t>direto o comando</w:t>
+      </w:r>
+    </w:p>
+  </w:comment>
+</w:comments>
+</file>
+
+<file path=word/commentsExtended.xml><?xml version="1.0" encoding="utf-8"?>
+<w15:commentsEx xmlns:wpc="http://schemas.microsoft.com/office/word/2010/wordprocessingCanvas" xmlns:mc="http://schemas.openxmlformats.org/markup-compatibility/2006" xmlns:o="urn:schemas-microsoft-com:office:office" xmlns:r="http://schemas.openxmlformats.org/officeDocument/2006/relationships" xmlns:m="http://schemas.openxmlformats.org/officeDocument/2006/math" xmlns:v="urn:schemas-microsoft-com:vml" xmlns:wp14="http://schemas.microsoft.com/office/word/2010/wordprocessingDrawing" xmlns:wp="http://schemas.openxmlformats.org/drawingml/2006/wordprocessingDrawing" xmlns:w10="urn:schemas-microsoft-com:office:word" xmlns:w="http://schemas.openxmlformats.org/wordprocessingml/2006/main" xmlns:w14="http://schemas.microsoft.com/office/word/2010/wordml" xmlns:w15="http://schemas.microsoft.com/office/word/2012/wordml" xmlns:wpg="http://schemas.microsoft.com/office/word/2010/wordprocessingGroup" xmlns:wpi="http://schemas.microsoft.com/office/word/2010/wordprocessingInk" xmlns:wne="http://schemas.microsoft.com/office/word/2006/wordml" xmlns:wps="http://schemas.microsoft.com/office/word/2010/wordprocessingShape" mc:Ignorable="w14 w15 wp14">
+  <w15:commentEx w15:paraId="7A095CA6" w15:done="0"/>
+  <w15:commentEx w15:paraId="4C5B6B34" w15:done="0"/>
+  <w15:commentEx w15:paraId="1CCC2753" w15:done="0"/>
+  <w15:commentEx w15:paraId="5F0D603C" w15:done="0"/>
+  <w15:commentEx w15:paraId="1F31C9C5" w15:done="0"/>
+  <w15:commentEx w15:paraId="789E2C64" w15:done="0"/>
+  <w15:commentEx w15:paraId="6719FADA" w15:done="0"/>
+  <w15:commentEx w15:paraId="6AB96737" w15:done="0"/>
+  <w15:commentEx w15:paraId="65B9AA01" w15:done="0"/>
+  <w15:commentEx w15:paraId="28FEB3C0" w15:done="0"/>
+  <w15:commentEx w15:paraId="4E429821" w15:done="0"/>
+  <w15:commentEx w15:paraId="6BD2F97C" w15:done="0"/>
+  <w15:commentEx w15:paraId="1CE2B2C3" w15:done="0"/>
+  <w15:commentEx w15:paraId="3FF0A1DB" w15:done="0"/>
+</w15:commentsEx>
+</file>
+
+<file path=word/commentsIds.xml><?xml version="1.0" encoding="utf-8"?>
+<w16cid:commentsIds xmlns:wpc="http://schemas.microsoft.com/office/word/2010/wordprocessingCanvas" xmlns:cx="http://schemas.microsoft.com/office/drawing/2014/chartex" xmlns:cx1="http://schemas.microsoft.com/office/drawing/2015/9/8/chartex" xmlns:cx2="http://schemas.microsoft.com/office/drawing/2015/10/21/chartex" xmlns:cx3="http://schemas.microsoft.com/office/drawing/2016/5/9/chartex" xmlns:cx4="http://schemas.microsoft.com/office/drawing/2016/5/10/chartex" xmlns:cx5="http://schemas.microsoft.com/office/drawing/2016/5/11/chartex" xmlns:cx6="http://schemas.microsoft.com/office/drawing/2016/5/12/chartex" xmlns:cx7="http://schemas.microsoft.com/office/drawing/2016/5/13/chartex" xmlns:cx8="http://schemas.microsoft.com/office/drawing/2016/5/14/chartex" xmlns:mc="http://schemas.openxmlformats.org/markup-compatibility/2006" xmlns:aink="http://schemas.microsoft.com/office/drawing/2016/ink" xmlns:am3d="http://schemas.microsoft.com/office/drawing/2017/model3d" xmlns:o="urn:schemas-microsoft-com:office:office" xmlns:r="http://schemas.openxmlformats.org/officeDocument/2006/relationships" xmlns:m="http://schemas.openxmlformats.org/officeDocument/2006/math" xmlns:v="urn:schemas-microsoft-com:vml" xmlns:wp14="http://schemas.microsoft.com/office/word/2010/wordprocessingDrawing" xmlns:wp="http://schemas.openxmlformats.org/drawingml/2006/wordprocessingDrawing" xmlns:w10="urn:schemas-microsoft-com:office:word" xmlns:w="http://schemas.openxmlformats.org/wordprocessingml/2006/main" xmlns:w14="http://schemas.microsoft.com/office/word/2010/wordml" xmlns:w15="http://schemas.microsoft.com/office/word/2012/wordml" xmlns:w16cid="http://schemas.microsoft.com/office/word/2016/wordml/cid" xmlns:w16se="http://schemas.microsoft.com/office/word/2015/wordml/symex" xmlns:wpg="http://schemas.microsoft.com/office/word/2010/wordprocessingGroup" xmlns:wpi="http://schemas.microsoft.com/office/word/2010/wordprocessingInk" xmlns:wne="http://schemas.microsoft.com/office/word/2006/wordml" xmlns:wps="http://schemas.microsoft.com/office/word/2010/wordprocessingShape" mc:Ignorable="w14 w15 w16se w16cid wp14">
+  <w16cid:commentId w16cid:paraId="7A095CA6" w16cid:durableId="1D123A31"/>
+  <w16cid:commentId w16cid:paraId="4C5B6B34" w16cid:durableId="1D123AF7"/>
+  <w16cid:commentId w16cid:paraId="1CCC2753" w16cid:durableId="1D123D50"/>
+  <w16cid:commentId w16cid:paraId="5F0D603C" w16cid:durableId="1D123D10"/>
+  <w16cid:commentId w16cid:paraId="1F31C9C5" w16cid:durableId="1D123DA3"/>
+  <w16cid:commentId w16cid:paraId="789E2C64" w16cid:durableId="1D123DBA"/>
+  <w16cid:commentId w16cid:paraId="6719FADA" w16cid:durableId="1D124084"/>
+  <w16cid:commentId w16cid:paraId="6AB96737" w16cid:durableId="1D1240F6"/>
+  <w16cid:commentId w16cid:paraId="65B9AA01" w16cid:durableId="1D1242DF"/>
+  <w16cid:commentId w16cid:paraId="28FEB3C0" w16cid:durableId="1D124372"/>
+  <w16cid:commentId w16cid:paraId="4E429821" w16cid:durableId="1D1244C1"/>
+  <w16cid:commentId w16cid:paraId="6BD2F97C" w16cid:durableId="1D124753"/>
+  <w16cid:commentId w16cid:paraId="1CE2B2C3" w16cid:durableId="1D1250BA"/>
+  <w16cid:commentId w16cid:paraId="3FF0A1DB" w16cid:durableId="1D125126"/>
+</w16cid:commentsIds>
+</file>
+
 <file path=word/endnotes.xml><?xml version="1.0" encoding="utf-8"?>
-<w:endnotes xmlns:wpc="http://schemas.microsoft.com/office/word/2010/wordprocessingCanvas" xmlns:mc="http://schemas.openxmlformats.org/markup-compatibility/2006" xmlns:o="urn:schemas-microsoft-com:office:office" xmlns:r="http://schemas.openxmlformats.org/officeDocument/2006/relationships" xmlns:m="http://schemas.openxmlformats.org/officeDocument/2006/math" xmlns:v="urn:schemas-microsoft-com:vml" xmlns:wp14="http://schemas.microsoft.com/office/word/2010/wordprocessingDrawing" xmlns:wp="http://schemas.openxmlformats.org/drawingml/2006/wordprocessingDrawing" xmlns:w10="urn:schemas-microsoft-com:office:word" xmlns:w="http://schemas.openxmlformats.org/wordprocessingml/2006/main" xmlns:w14="http://schemas.microsoft.com/office/word/2010/wordml" xmlns:wpg="http://schemas.microsoft.com/office/word/2010/wordprocessingGroup" xmlns:wpi="http://schemas.microsoft.com/office/word/2010/wordprocessingInk" xmlns:wne="http://schemas.microsoft.com/office/word/2006/wordml" xmlns:wps="http://schemas.microsoft.com/office/word/2010/wordprocessingShape" mc:Ignorable="w14 wp14">
+<w:endnotes xmlns:wpc="http://schemas.microsoft.com/office/word/2010/wordprocessingCanvas" xmlns:mc="http://schemas.openxmlformats.org/markup-compatibility/2006" xmlns:o="urn:schemas-microsoft-com:office:office" xmlns:r="http://schemas.openxmlformats.org/officeDocument/2006/relationships" xmlns:m="http://schemas.openxmlformats.org/officeDocument/2006/math" xmlns:v="urn:schemas-microsoft-com:vml" xmlns:wp14="http://schemas.microsoft.com/office/word/2010/wordprocessingDrawing" xmlns:wp="http://schemas.openxmlformats.org/drawingml/2006/wordprocessingDrawing" xmlns:w10="urn:schemas-microsoft-com:office:word" xmlns:w="http://schemas.openxmlformats.org/wordprocessingml/2006/main" xmlns:w14="http://schemas.microsoft.com/office/word/2010/wordml" xmlns:w15="http://schemas.microsoft.com/office/word/2012/wordml" xmlns:wpg="http://schemas.microsoft.com/office/word/2010/wordprocessingGroup" xmlns:wpi="http://schemas.microsoft.com/office/word/2010/wordprocessingInk" xmlns:wne="http://schemas.microsoft.com/office/word/2006/wordml" xmlns:wps="http://schemas.microsoft.com/office/word/2010/wordprocessingShape" mc:Ignorable="w14 w15 wp14">
   <w:endnote w:type="separator" w:id="-1">
     <w:p>
       <w:pPr>
@@ -12752,7 +12809,7 @@
 </file>
 
 <file path=word/footnotes.xml><?xml version="1.0" encoding="utf-8"?>
-<w:footnotes xmlns:wpc="http://schemas.microsoft.com/office/word/2010/wordprocessingCanvas" xmlns:mc="http://schemas.openxmlformats.org/markup-compatibility/2006" xmlns:o="urn:schemas-microsoft-com:office:office" xmlns:r="http://schemas.openxmlformats.org/officeDocument/2006/relationships" xmlns:m="http://schemas.openxmlformats.org/officeDocument/2006/math" xmlns:v="urn:schemas-microsoft-com:vml" xmlns:wp14="http://schemas.microsoft.com/office/word/2010/wordprocessingDrawing" xmlns:wp="http://schemas.openxmlformats.org/drawingml/2006/wordprocessingDrawing" xmlns:w10="urn:schemas-microsoft-com:office:word" xmlns:w="http://schemas.openxmlformats.org/wordprocessingml/2006/main" xmlns:w14="http://schemas.microsoft.com/office/word/2010/wordml" xmlns:wpg="http://schemas.microsoft.com/office/word/2010/wordprocessingGroup" xmlns:wpi="http://schemas.microsoft.com/office/word/2010/wordprocessingInk" xmlns:wne="http://schemas.microsoft.com/office/word/2006/wordml" xmlns:wps="http://schemas.microsoft.com/office/word/2010/wordprocessingShape" mc:Ignorable="w14 wp14">
+<w:footnotes xmlns:wpc="http://schemas.microsoft.com/office/word/2010/wordprocessingCanvas" xmlns:mc="http://schemas.openxmlformats.org/markup-compatibility/2006" xmlns:o="urn:schemas-microsoft-com:office:office" xmlns:r="http://schemas.openxmlformats.org/officeDocument/2006/relationships" xmlns:m="http://schemas.openxmlformats.org/officeDocument/2006/math" xmlns:v="urn:schemas-microsoft-com:vml" xmlns:wp14="http://schemas.microsoft.com/office/word/2010/wordprocessingDrawing" xmlns:wp="http://schemas.openxmlformats.org/drawingml/2006/wordprocessingDrawing" xmlns:w10="urn:schemas-microsoft-com:office:word" xmlns:w="http://schemas.openxmlformats.org/wordprocessingml/2006/main" xmlns:w14="http://schemas.microsoft.com/office/word/2010/wordml" xmlns:w15="http://schemas.microsoft.com/office/word/2012/wordml" xmlns:wpg="http://schemas.microsoft.com/office/word/2010/wordprocessingGroup" xmlns:wpi="http://schemas.microsoft.com/office/word/2010/wordprocessingInk" xmlns:wne="http://schemas.microsoft.com/office/word/2006/wordml" xmlns:wps="http://schemas.microsoft.com/office/word/2010/wordprocessingShape" mc:Ignorable="w14 w15 wp14">
   <w:footnote w:type="separator" w:id="-1">
     <w:p>
       <w:pPr>
@@ -12777,18 +12834,26 @@
 </file>
 
 <file path=word/header1.xml><?xml version="1.0" encoding="utf-8"?>
-<w:hdr xmlns:wpc="http://schemas.microsoft.com/office/word/2010/wordprocessingCanvas" xmlns:mc="http://schemas.openxmlformats.org/markup-compatibility/2006" xmlns:o="urn:schemas-microsoft-com:office:office" xmlns:r="http://schemas.openxmlformats.org/officeDocument/2006/relationships" xmlns:m="http://schemas.openxmlformats.org/officeDocument/2006/math" xmlns:v="urn:schemas-microsoft-com:vml" xmlns:wp14="http://schemas.microsoft.com/office/word/2010/wordprocessingDrawing" xmlns:wp="http://schemas.openxmlformats.org/drawingml/2006/wordprocessingDrawing" xmlns:w10="urn:schemas-microsoft-com:office:word" xmlns:w="http://schemas.openxmlformats.org/wordprocessingml/2006/main" xmlns:w14="http://schemas.microsoft.com/office/word/2010/wordml" xmlns:wpg="http://schemas.microsoft.com/office/word/2010/wordprocessingGroup" xmlns:wpi="http://schemas.microsoft.com/office/word/2010/wordprocessingInk" xmlns:wne="http://schemas.microsoft.com/office/word/2006/wordml" xmlns:wps="http://schemas.microsoft.com/office/word/2010/wordprocessingShape" mc:Ignorable="w14 wp14">
+<w:hdr xmlns:wpc="http://schemas.microsoft.com/office/word/2010/wordprocessingCanvas" xmlns:mc="http://schemas.openxmlformats.org/markup-compatibility/2006" xmlns:o="urn:schemas-microsoft-com:office:office" xmlns:r="http://schemas.openxmlformats.org/officeDocument/2006/relationships" xmlns:m="http://schemas.openxmlformats.org/officeDocument/2006/math" xmlns:v="urn:schemas-microsoft-com:vml" xmlns:wp14="http://schemas.microsoft.com/office/word/2010/wordprocessingDrawing" xmlns:wp="http://schemas.openxmlformats.org/drawingml/2006/wordprocessingDrawing" xmlns:w10="urn:schemas-microsoft-com:office:word" xmlns:w="http://schemas.openxmlformats.org/wordprocessingml/2006/main" xmlns:w14="http://schemas.microsoft.com/office/word/2010/wordml" xmlns:w15="http://schemas.microsoft.com/office/word/2012/wordml" xmlns:wpg="http://schemas.microsoft.com/office/word/2010/wordprocessingGroup" xmlns:wpi="http://schemas.microsoft.com/office/word/2010/wordprocessingInk" xmlns:wne="http://schemas.microsoft.com/office/word/2006/wordml" xmlns:wps="http://schemas.microsoft.com/office/word/2010/wordprocessingShape" mc:Ignorable="w14 w15 wp14">
   <w:p>
     <w:pPr>
-      <w:pStyle w:val="Cabealho"/>
+      <w:pStyle w:val="Cabealho1"/>
       <w:jc w:val="right"/>
     </w:pPr>
   </w:p>
 </w:hdr>
 </file>
 
+<file path=word/people.xml><?xml version="1.0" encoding="utf-8"?>
+<w15:people xmlns:wpc="http://schemas.microsoft.com/office/word/2010/wordprocessingCanvas" xmlns:mc="http://schemas.openxmlformats.org/markup-compatibility/2006" xmlns:o="urn:schemas-microsoft-com:office:office" xmlns:r="http://schemas.openxmlformats.org/officeDocument/2006/relationships" xmlns:m="http://schemas.openxmlformats.org/officeDocument/2006/math" xmlns:v="urn:schemas-microsoft-com:vml" xmlns:wp14="http://schemas.microsoft.com/office/word/2010/wordprocessingDrawing" xmlns:wp="http://schemas.openxmlformats.org/drawingml/2006/wordprocessingDrawing" xmlns:w10="urn:schemas-microsoft-com:office:word" xmlns:w="http://schemas.openxmlformats.org/wordprocessingml/2006/main" xmlns:w14="http://schemas.microsoft.com/office/word/2010/wordml" xmlns:w15="http://schemas.microsoft.com/office/word/2012/wordml" xmlns:wpg="http://schemas.microsoft.com/office/word/2010/wordprocessingGroup" xmlns:wpi="http://schemas.microsoft.com/office/word/2010/wordprocessingInk" xmlns:wne="http://schemas.microsoft.com/office/word/2006/wordml" xmlns:wps="http://schemas.microsoft.com/office/word/2010/wordprocessingShape" mc:Ignorable="w14 w15 wp14">
+  <w15:person w15:author="Eduardo Sakaue">
+    <w15:presenceInfo w15:providerId="AD" w15:userId="S-1-12-1-2016147434-1114614064-25957252-4061914523"/>
+  </w15:person>
+</w15:people>
+</file>
+
 <file path=word/styles.xml><?xml version="1.0" encoding="utf-8"?>
-<w:styles xmlns:mc="http://schemas.openxmlformats.org/markup-compatibility/2006" xmlns:r="http://schemas.openxmlformats.org/officeDocument/2006/relationships" xmlns:w="http://schemas.openxmlformats.org/wordprocessingml/2006/main" xmlns:w14="http://schemas.microsoft.com/office/word/2010/wordml" mc:Ignorable="w14">
+<w:styles xmlns:mc="http://schemas.openxmlformats.org/markup-compatibility/2006" xmlns:r="http://schemas.openxmlformats.org/officeDocument/2006/relationships" xmlns:w="http://schemas.openxmlformats.org/wordprocessingml/2006/main" xmlns:w14="http://schemas.microsoft.com/office/word/2010/wordml" xmlns:w15="http://schemas.microsoft.com/office/word/2012/wordml" mc:Ignorable="w14 w15">
   <w:docDefaults>
     <w:rPrDefault>
       <w:rPr>
@@ -12804,144 +12869,378 @@
       </w:pPr>
     </w:pPrDefault>
   </w:docDefaults>
-  <w:latentStyles w:defLockedState="0" w:defUIPriority="99" w:defSemiHidden="1" w:defUnhideWhenUsed="1" w:defQFormat="0" w:count="267">
-    <w:lsdException w:name="Normal" w:semiHidden="0" w:uiPriority="0" w:unhideWhenUsed="0" w:qFormat="1"/>
-    <w:lsdException w:name="heading 1" w:semiHidden="0" w:uiPriority="9" w:unhideWhenUsed="0" w:qFormat="1"/>
-    <w:lsdException w:name="heading 2" w:uiPriority="9" w:qFormat="1"/>
-    <w:lsdException w:name="heading 3" w:uiPriority="9" w:qFormat="1"/>
-    <w:lsdException w:name="heading 4" w:uiPriority="9" w:qFormat="1"/>
-    <w:lsdException w:name="heading 5" w:uiPriority="9" w:qFormat="1"/>
-    <w:lsdException w:name="heading 6" w:uiPriority="9" w:qFormat="1"/>
-    <w:lsdException w:name="heading 7" w:uiPriority="9" w:qFormat="1"/>
-    <w:lsdException w:name="heading 8" w:uiPriority="9" w:qFormat="1"/>
-    <w:lsdException w:name="heading 9" w:uiPriority="9" w:qFormat="1"/>
-    <w:lsdException w:name="toc 1" w:uiPriority="39"/>
-    <w:lsdException w:name="toc 2" w:uiPriority="39"/>
-    <w:lsdException w:name="toc 3" w:uiPriority="39"/>
-    <w:lsdException w:name="toc 4" w:uiPriority="39"/>
-    <w:lsdException w:name="toc 5" w:uiPriority="39"/>
-    <w:lsdException w:name="toc 6" w:uiPriority="39"/>
-    <w:lsdException w:name="toc 7" w:uiPriority="39"/>
-    <w:lsdException w:name="toc 8" w:uiPriority="39"/>
-    <w:lsdException w:name="toc 9" w:uiPriority="39"/>
-    <w:lsdException w:name="caption" w:uiPriority="35" w:qFormat="1"/>
-    <w:lsdException w:name="Title" w:semiHidden="0" w:uiPriority="10" w:unhideWhenUsed="0" w:qFormat="1"/>
-    <w:lsdException w:name="Default Paragraph Font" w:uiPriority="1"/>
-    <w:lsdException w:name="Subtitle" w:semiHidden="0" w:uiPriority="11" w:unhideWhenUsed="0" w:qFormat="1"/>
-    <w:lsdException w:name="Strong" w:semiHidden="0" w:uiPriority="22" w:unhideWhenUsed="0" w:qFormat="1"/>
-    <w:lsdException w:name="Emphasis" w:semiHidden="0" w:uiPriority="20" w:unhideWhenUsed="0" w:qFormat="1"/>
-    <w:lsdException w:name="Table Grid" w:semiHidden="0" w:uiPriority="39" w:unhideWhenUsed="0"/>
-    <w:lsdException w:name="Placeholder Text" w:unhideWhenUsed="0"/>
-    <w:lsdException w:name="No Spacing" w:semiHidden="0" w:uiPriority="1" w:unhideWhenUsed="0" w:qFormat="1"/>
-    <w:lsdException w:name="Light Shading" w:semiHidden="0" w:uiPriority="60" w:unhideWhenUsed="0"/>
-    <w:lsdException w:name="Light List" w:semiHidden="0" w:uiPriority="61" w:unhideWhenUsed="0"/>
-    <w:lsdException w:name="Light Grid" w:semiHidden="0" w:uiPriority="62" w:unhideWhenUsed="0"/>
-    <w:lsdException w:name="Medium Shading 1" w:semiHidden="0" w:uiPriority="63" w:unhideWhenUsed="0"/>
-    <w:lsdException w:name="Medium Shading 2" w:semiHidden="0" w:uiPriority="64" w:unhideWhenUsed="0"/>
-    <w:lsdException w:name="Medium List 1" w:semiHidden="0" w:uiPriority="65" w:unhideWhenUsed="0"/>
-    <w:lsdException w:name="Medium List 2" w:semiHidden="0" w:uiPriority="66" w:unhideWhenUsed="0"/>
-    <w:lsdException w:name="Medium Grid 1" w:semiHidden="0" w:uiPriority="67" w:unhideWhenUsed="0"/>
-    <w:lsdException w:name="Medium Grid 2" w:semiHidden="0" w:uiPriority="68" w:unhideWhenUsed="0"/>
-    <w:lsdException w:name="Medium Grid 3" w:semiHidden="0" w:uiPriority="69" w:unhideWhenUsed="0"/>
-    <w:lsdException w:name="Dark List" w:semiHidden="0" w:uiPriority="70" w:unhideWhenUsed="0"/>
-    <w:lsdException w:name="Colorful Shading" w:semiHidden="0" w:uiPriority="71" w:unhideWhenUsed="0"/>
-    <w:lsdException w:name="Colorful List" w:semiHidden="0" w:uiPriority="72" w:unhideWhenUsed="0"/>
-    <w:lsdException w:name="Colorful Grid" w:semiHidden="0" w:uiPriority="73" w:unhideWhenUsed="0"/>
-    <w:lsdException w:name="Light Shading Accent 1" w:semiHidden="0" w:uiPriority="60" w:unhideWhenUsed="0"/>
-    <w:lsdException w:name="Light List Accent 1" w:semiHidden="0" w:uiPriority="61" w:unhideWhenUsed="0"/>
-    <w:lsdException w:name="Light Grid Accent 1" w:semiHidden="0" w:uiPriority="62" w:unhideWhenUsed="0"/>
-    <w:lsdException w:name="Medium Shading 1 Accent 1" w:semiHidden="0" w:uiPriority="63" w:unhideWhenUsed="0"/>
-    <w:lsdException w:name="Medium Shading 2 Accent 1" w:semiHidden="0" w:uiPriority="64" w:unhideWhenUsed="0"/>
-    <w:lsdException w:name="Medium List 1 Accent 1" w:semiHidden="0" w:uiPriority="65" w:unhideWhenUsed="0"/>
-    <w:lsdException w:name="Revision" w:unhideWhenUsed="0"/>
-    <w:lsdException w:name="List Paragraph" w:semiHidden="0" w:uiPriority="34" w:unhideWhenUsed="0" w:qFormat="1"/>
-    <w:lsdException w:name="Quote" w:semiHidden="0" w:uiPriority="29" w:unhideWhenUsed="0" w:qFormat="1"/>
-    <w:lsdException w:name="Intense Quote" w:semiHidden="0" w:uiPriority="30" w:unhideWhenUsed="0" w:qFormat="1"/>
-    <w:lsdException w:name="Medium List 2 Accent 1" w:semiHidden="0" w:uiPriority="66" w:unhideWhenUsed="0"/>
-    <w:lsdException w:name="Medium Grid 1 Accent 1" w:semiHidden="0" w:uiPriority="67" w:unhideWhenUsed="0"/>
-    <w:lsdException w:name="Medium Grid 2 Accent 1" w:semiHidden="0" w:uiPriority="68" w:unhideWhenUsed="0"/>
-    <w:lsdException w:name="Medium Grid 3 Accent 1" w:semiHidden="0" w:uiPriority="69" w:unhideWhenUsed="0"/>
-    <w:lsdException w:name="Dark List Accent 1" w:semiHidden="0" w:uiPriority="70" w:unhideWhenUsed="0"/>
-    <w:lsdException w:name="Colorful Shading Accent 1" w:semiHidden="0" w:uiPriority="71" w:unhideWhenUsed="0"/>
-    <w:lsdException w:name="Colorful List Accent 1" w:semiHidden="0" w:uiPriority="72" w:unhideWhenUsed="0"/>
-    <w:lsdException w:name="Colorful Grid Accent 1" w:semiHidden="0" w:uiPriority="73" w:unhideWhenUsed="0"/>
-    <w:lsdException w:name="Light Shading Accent 2" w:semiHidden="0" w:uiPriority="60" w:unhideWhenUsed="0"/>
-    <w:lsdException w:name="Light List Accent 2" w:semiHidden="0" w:uiPriority="61" w:unhideWhenUsed="0"/>
-    <w:lsdException w:name="Light Grid Accent 2" w:semiHidden="0" w:uiPriority="62" w:unhideWhenUsed="0"/>
-    <w:lsdException w:name="Medium Shading 1 Accent 2" w:semiHidden="0" w:uiPriority="63" w:unhideWhenUsed="0"/>
-    <w:lsdException w:name="Medium Shading 2 Accent 2" w:semiHidden="0" w:uiPriority="64" w:unhideWhenUsed="0"/>
-    <w:lsdException w:name="Medium List 1 Accent 2" w:semiHidden="0" w:uiPriority="65" w:unhideWhenUsed="0"/>
-    <w:lsdException w:name="Medium List 2 Accent 2" w:semiHidden="0" w:uiPriority="66" w:unhideWhenUsed="0"/>
-    <w:lsdException w:name="Medium Grid 1 Accent 2" w:semiHidden="0" w:uiPriority="67" w:unhideWhenUsed="0"/>
-    <w:lsdException w:name="Medium Grid 2 Accent 2" w:semiHidden="0" w:uiPriority="68" w:unhideWhenUsed="0"/>
-    <w:lsdException w:name="Medium Grid 3 Accent 2" w:semiHidden="0" w:uiPriority="69" w:unhideWhenUsed="0"/>
-    <w:lsdException w:name="Dark List Accent 2" w:semiHidden="0" w:uiPriority="70" w:unhideWhenUsed="0"/>
-    <w:lsdException w:name="Colorful Shading Accent 2" w:semiHidden="0" w:uiPriority="71" w:unhideWhenUsed="0"/>
-    <w:lsdException w:name="Colorful List Accent 2" w:semiHidden="0" w:uiPriority="72" w:unhideWhenUsed="0"/>
-    <w:lsdException w:name="Colorful Grid Accent 2" w:semiHidden="0" w:uiPriority="73" w:unhideWhenUsed="0"/>
-    <w:lsdException w:name="Light Shading Accent 3" w:semiHidden="0" w:uiPriority="60" w:unhideWhenUsed="0"/>
-    <w:lsdException w:name="Light List Accent 3" w:semiHidden="0" w:uiPriority="61" w:unhideWhenUsed="0"/>
-    <w:lsdException w:name="Light Grid Accent 3" w:semiHidden="0" w:uiPriority="62" w:unhideWhenUsed="0"/>
-    <w:lsdException w:name="Medium Shading 1 Accent 3" w:semiHidden="0" w:uiPriority="63" w:unhideWhenUsed="0"/>
-    <w:lsdException w:name="Medium Shading 2 Accent 3" w:semiHidden="0" w:uiPriority="64" w:unhideWhenUsed="0"/>
-    <w:lsdException w:name="Medium List 1 Accent 3" w:semiHidden="0" w:uiPriority="65" w:unhideWhenUsed="0"/>
-    <w:lsdException w:name="Medium List 2 Accent 3" w:semiHidden="0" w:uiPriority="66" w:unhideWhenUsed="0"/>
-    <w:lsdException w:name="Medium Grid 1 Accent 3" w:semiHidden="0" w:uiPriority="67" w:unhideWhenUsed="0"/>
-    <w:lsdException w:name="Medium Grid 2 Accent 3" w:semiHidden="0" w:uiPriority="68" w:unhideWhenUsed="0"/>
-    <w:lsdException w:name="Medium Grid 3 Accent 3" w:semiHidden="0" w:uiPriority="69" w:unhideWhenUsed="0"/>
-    <w:lsdException w:name="Dark List Accent 3" w:semiHidden="0" w:uiPriority="70" w:unhideWhenUsed="0"/>
-    <w:lsdException w:name="Colorful Shading Accent 3" w:semiHidden="0" w:uiPriority="71" w:unhideWhenUsed="0"/>
-    <w:lsdException w:name="Colorful List Accent 3" w:semiHidden="0" w:uiPriority="72" w:unhideWhenUsed="0"/>
-    <w:lsdException w:name="Colorful Grid Accent 3" w:semiHidden="0" w:uiPriority="73" w:unhideWhenUsed="0"/>
-    <w:lsdException w:name="Light Shading Accent 4" w:semiHidden="0" w:uiPriority="60" w:unhideWhenUsed="0"/>
-    <w:lsdException w:name="Light List Accent 4" w:semiHidden="0" w:uiPriority="61" w:unhideWhenUsed="0"/>
-    <w:lsdException w:name="Light Grid Accent 4" w:semiHidden="0" w:uiPriority="62" w:unhideWhenUsed="0"/>
-    <w:lsdException w:name="Medium Shading 1 Accent 4" w:semiHidden="0" w:uiPriority="63" w:unhideWhenUsed="0"/>
-    <w:lsdException w:name="Medium Shading 2 Accent 4" w:semiHidden="0" w:uiPriority="64" w:unhideWhenUsed="0"/>
-    <w:lsdException w:name="Medium List 1 Accent 4" w:semiHidden="0" w:uiPriority="65" w:unhideWhenUsed="0"/>
-    <w:lsdException w:name="Medium List 2 Accent 4" w:semiHidden="0" w:uiPriority="66" w:unhideWhenUsed="0"/>
-    <w:lsdException w:name="Medium Grid 1 Accent 4" w:semiHidden="0" w:uiPriority="67" w:unhideWhenUsed="0"/>
-    <w:lsdException w:name="Medium Grid 2 Accent 4" w:semiHidden="0" w:uiPriority="68" w:unhideWhenUsed="0"/>
-    <w:lsdException w:name="Medium Grid 3 Accent 4" w:semiHidden="0" w:uiPriority="69" w:unhideWhenUsed="0"/>
-    <w:lsdException w:name="Dark List Accent 4" w:semiHidden="0" w:uiPriority="70" w:unhideWhenUsed="0"/>
-    <w:lsdException w:name="Colorful Shading Accent 4" w:semiHidden="0" w:uiPriority="71" w:unhideWhenUsed="0"/>
-    <w:lsdException w:name="Colorful List Accent 4" w:semiHidden="0" w:uiPriority="72" w:unhideWhenUsed="0"/>
-    <w:lsdException w:name="Colorful Grid Accent 4" w:semiHidden="0" w:uiPriority="73" w:unhideWhenUsed="0"/>
-    <w:lsdException w:name="Light Shading Accent 5" w:semiHidden="0" w:uiPriority="60" w:unhideWhenUsed="0"/>
-    <w:lsdException w:name="Light List Accent 5" w:semiHidden="0" w:uiPriority="61" w:unhideWhenUsed="0"/>
-    <w:lsdException w:name="Light Grid Accent 5" w:semiHidden="0" w:uiPriority="62" w:unhideWhenUsed="0"/>
-    <w:lsdException w:name="Medium Shading 1 Accent 5" w:semiHidden="0" w:uiPriority="63" w:unhideWhenUsed="0"/>
-    <w:lsdException w:name="Medium Shading 2 Accent 5" w:semiHidden="0" w:uiPriority="64" w:unhideWhenUsed="0"/>
-    <w:lsdException w:name="Medium List 1 Accent 5" w:semiHidden="0" w:uiPriority="65" w:unhideWhenUsed="0"/>
-    <w:lsdException w:name="Medium List 2 Accent 5" w:semiHidden="0" w:uiPriority="66" w:unhideWhenUsed="0"/>
-    <w:lsdException w:name="Medium Grid 1 Accent 5" w:semiHidden="0" w:uiPriority="67" w:unhideWhenUsed="0"/>
-    <w:lsdException w:name="Medium Grid 2 Accent 5" w:semiHidden="0" w:uiPriority="68" w:unhideWhenUsed="0"/>
-    <w:lsdException w:name="Medium Grid 3 Accent 5" w:semiHidden="0" w:uiPriority="69" w:unhideWhenUsed="0"/>
-    <w:lsdException w:name="Dark List Accent 5" w:semiHidden="0" w:uiPriority="70" w:unhideWhenUsed="0"/>
-    <w:lsdException w:name="Colorful Shading Accent 5" w:semiHidden="0" w:uiPriority="71" w:unhideWhenUsed="0"/>
-    <w:lsdException w:name="Colorful List Accent 5" w:semiHidden="0" w:uiPriority="72" w:unhideWhenUsed="0"/>
-    <w:lsdException w:name="Colorful Grid Accent 5" w:semiHidden="0" w:uiPriority="73" w:unhideWhenUsed="0"/>
-    <w:lsdException w:name="Light Shading Accent 6" w:semiHidden="0" w:uiPriority="60" w:unhideWhenUsed="0"/>
-    <w:lsdException w:name="Light List Accent 6" w:semiHidden="0" w:uiPriority="61" w:unhideWhenUsed="0"/>
-    <w:lsdException w:name="Light Grid Accent 6" w:semiHidden="0" w:uiPriority="62" w:unhideWhenUsed="0"/>
-    <w:lsdException w:name="Medium Shading 1 Accent 6" w:semiHidden="0" w:uiPriority="63" w:unhideWhenUsed="0"/>
-    <w:lsdException w:name="Medium Shading 2 Accent 6" w:semiHidden="0" w:uiPriority="64" w:unhideWhenUsed="0"/>
-    <w:lsdException w:name="Medium List 1 Accent 6" w:semiHidden="0" w:uiPriority="65" w:unhideWhenUsed="0"/>
-    <w:lsdException w:name="Medium List 2 Accent 6" w:semiHidden="0" w:uiPriority="66" w:unhideWhenUsed="0"/>
-    <w:lsdException w:name="Medium Grid 1 Accent 6" w:semiHidden="0" w:uiPriority="67" w:unhideWhenUsed="0"/>
-    <w:lsdException w:name="Medium Grid 2 Accent 6" w:semiHidden="0" w:uiPriority="68" w:unhideWhenUsed="0"/>
-    <w:lsdException w:name="Medium Grid 3 Accent 6" w:semiHidden="0" w:uiPriority="69" w:unhideWhenUsed="0"/>
-    <w:lsdException w:name="Dark List Accent 6" w:semiHidden="0" w:uiPriority="70" w:unhideWhenUsed="0"/>
-    <w:lsdException w:name="Colorful Shading Accent 6" w:semiHidden="0" w:uiPriority="71" w:unhideWhenUsed="0"/>
-    <w:lsdException w:name="Colorful List Accent 6" w:semiHidden="0" w:uiPriority="72" w:unhideWhenUsed="0"/>
-    <w:lsdException w:name="Colorful Grid Accent 6" w:semiHidden="0" w:uiPriority="73" w:unhideWhenUsed="0"/>
-    <w:lsdException w:name="Subtle Emphasis" w:semiHidden="0" w:uiPriority="19" w:unhideWhenUsed="0" w:qFormat="1"/>
-    <w:lsdException w:name="Intense Emphasis" w:semiHidden="0" w:uiPriority="21" w:unhideWhenUsed="0" w:qFormat="1"/>
-    <w:lsdException w:name="Subtle Reference" w:semiHidden="0" w:uiPriority="31" w:unhideWhenUsed="0" w:qFormat="1"/>
-    <w:lsdException w:name="Intense Reference" w:semiHidden="0" w:uiPriority="32" w:unhideWhenUsed="0" w:qFormat="1"/>
-    <w:lsdException w:name="Book Title" w:semiHidden="0" w:uiPriority="33" w:unhideWhenUsed="0" w:qFormat="1"/>
-    <w:lsdException w:name="Bibliography" w:uiPriority="37"/>
-    <w:lsdException w:name="TOC Heading" w:uiPriority="39" w:qFormat="1"/>
+  <w:latentStyles w:defLockedState="0" w:defUIPriority="99" w:defSemiHidden="0" w:defUnhideWhenUsed="0" w:defQFormat="0" w:count="371">
+    <w:lsdException w:name="Normal" w:uiPriority="0" w:qFormat="1"/>
+    <w:lsdException w:name="heading 1" w:uiPriority="9" w:qFormat="1"/>
+    <w:lsdException w:name="heading 2" w:semiHidden="1" w:uiPriority="9" w:unhideWhenUsed="1" w:qFormat="1"/>
+    <w:lsdException w:name="heading 3" w:semiHidden="1" w:uiPriority="9" w:unhideWhenUsed="1" w:qFormat="1"/>
+    <w:lsdException w:name="heading 4" w:semiHidden="1" w:uiPriority="9" w:unhideWhenUsed="1" w:qFormat="1"/>
+    <w:lsdException w:name="heading 5" w:semiHidden="1" w:uiPriority="9" w:unhideWhenUsed="1" w:qFormat="1"/>
+    <w:lsdException w:name="heading 6" w:semiHidden="1" w:uiPriority="9" w:unhideWhenUsed="1" w:qFormat="1"/>
+    <w:lsdException w:name="heading 7" w:semiHidden="1" w:uiPriority="9" w:unhideWhenUsed="1" w:qFormat="1"/>
+    <w:lsdException w:name="heading 8" w:semiHidden="1" w:uiPriority="9" w:unhideWhenUsed="1" w:qFormat="1"/>
+    <w:lsdException w:name="heading 9" w:semiHidden="1" w:uiPriority="9" w:unhideWhenUsed="1" w:qFormat="1"/>
+    <w:lsdException w:name="index 1" w:semiHidden="1" w:unhideWhenUsed="1"/>
+    <w:lsdException w:name="index 2" w:semiHidden="1" w:unhideWhenUsed="1"/>
+    <w:lsdException w:name="index 3" w:semiHidden="1" w:unhideWhenUsed="1"/>
+    <w:lsdException w:name="index 4" w:semiHidden="1" w:unhideWhenUsed="1"/>
+    <w:lsdException w:name="index 5" w:semiHidden="1" w:unhideWhenUsed="1"/>
+    <w:lsdException w:name="index 6" w:semiHidden="1" w:unhideWhenUsed="1"/>
+    <w:lsdException w:name="index 7" w:semiHidden="1" w:unhideWhenUsed="1"/>
+    <w:lsdException w:name="index 8" w:semiHidden="1" w:unhideWhenUsed="1"/>
+    <w:lsdException w:name="index 9" w:semiHidden="1" w:unhideWhenUsed="1"/>
+    <w:lsdException w:name="toc 1" w:semiHidden="1" w:uiPriority="39" w:unhideWhenUsed="1"/>
+    <w:lsdException w:name="toc 2" w:semiHidden="1" w:uiPriority="39" w:unhideWhenUsed="1"/>
+    <w:lsdException w:name="toc 3" w:semiHidden="1" w:uiPriority="39" w:unhideWhenUsed="1"/>
+    <w:lsdException w:name="toc 4" w:semiHidden="1" w:uiPriority="39" w:unhideWhenUsed="1"/>
+    <w:lsdException w:name="toc 5" w:semiHidden="1" w:uiPriority="39" w:unhideWhenUsed="1"/>
+    <w:lsdException w:name="toc 6" w:semiHidden="1" w:uiPriority="39" w:unhideWhenUsed="1"/>
+    <w:lsdException w:name="toc 7" w:semiHidden="1" w:uiPriority="39" w:unhideWhenUsed="1"/>
+    <w:lsdException w:name="toc 8" w:semiHidden="1" w:uiPriority="39" w:unhideWhenUsed="1"/>
+    <w:lsdException w:name="toc 9" w:semiHidden="1" w:uiPriority="39" w:unhideWhenUsed="1"/>
+    <w:lsdException w:name="Normal Indent" w:semiHidden="1" w:unhideWhenUsed="1"/>
+    <w:lsdException w:name="footnote text" w:semiHidden="1" w:unhideWhenUsed="1"/>
+    <w:lsdException w:name="annotation text" w:semiHidden="1" w:unhideWhenUsed="1"/>
+    <w:lsdException w:name="header" w:semiHidden="1" w:unhideWhenUsed="1"/>
+    <w:lsdException w:name="footer" w:semiHidden="1" w:unhideWhenUsed="1"/>
+    <w:lsdException w:name="index heading" w:semiHidden="1" w:unhideWhenUsed="1"/>
+    <w:lsdException w:name="caption" w:semiHidden="1" w:uiPriority="35" w:unhideWhenUsed="1" w:qFormat="1"/>
+    <w:lsdException w:name="table of figures" w:semiHidden="1" w:unhideWhenUsed="1"/>
+    <w:lsdException w:name="envelope address" w:semiHidden="1" w:unhideWhenUsed="1"/>
+    <w:lsdException w:name="envelope return" w:semiHidden="1" w:unhideWhenUsed="1"/>
+    <w:lsdException w:name="footnote reference" w:semiHidden="1" w:unhideWhenUsed="1"/>
+    <w:lsdException w:name="annotation reference" w:semiHidden="1" w:unhideWhenUsed="1"/>
+    <w:lsdException w:name="line number" w:semiHidden="1" w:unhideWhenUsed="1"/>
+    <w:lsdException w:name="page number" w:semiHidden="1" w:unhideWhenUsed="1"/>
+    <w:lsdException w:name="endnote reference" w:semiHidden="1" w:unhideWhenUsed="1"/>
+    <w:lsdException w:name="endnote text" w:semiHidden="1" w:unhideWhenUsed="1"/>
+    <w:lsdException w:name="table of authorities" w:semiHidden="1" w:unhideWhenUsed="1"/>
+    <w:lsdException w:name="macro" w:semiHidden="1" w:unhideWhenUsed="1"/>
+    <w:lsdException w:name="toa heading" w:semiHidden="1" w:unhideWhenUsed="1"/>
+    <w:lsdException w:name="List" w:semiHidden="1" w:unhideWhenUsed="1"/>
+    <w:lsdException w:name="List Bullet" w:semiHidden="1" w:unhideWhenUsed="1"/>
+    <w:lsdException w:name="List Number" w:semiHidden="1" w:unhideWhenUsed="1"/>
+    <w:lsdException w:name="List 2" w:semiHidden="1" w:unhideWhenUsed="1"/>
+    <w:lsdException w:name="List 3" w:semiHidden="1" w:unhideWhenUsed="1"/>
+    <w:lsdException w:name="List 4" w:semiHidden="1" w:unhideWhenUsed="1"/>
+    <w:lsdException w:name="List 5" w:semiHidden="1" w:unhideWhenUsed="1"/>
+    <w:lsdException w:name="List Bullet 2" w:semiHidden="1" w:unhideWhenUsed="1"/>
+    <w:lsdException w:name="List Bullet 3" w:semiHidden="1" w:unhideWhenUsed="1"/>
+    <w:lsdException w:name="List Bullet 4" w:semiHidden="1" w:unhideWhenUsed="1"/>
+    <w:lsdException w:name="List Bullet 5" w:semiHidden="1" w:unhideWhenUsed="1"/>
+    <w:lsdException w:name="List Number 2" w:semiHidden="1" w:unhideWhenUsed="1"/>
+    <w:lsdException w:name="List Number 3" w:semiHidden="1" w:unhideWhenUsed="1"/>
+    <w:lsdException w:name="List Number 4" w:semiHidden="1" w:unhideWhenUsed="1"/>
+    <w:lsdException w:name="List Number 5" w:semiHidden="1" w:unhideWhenUsed="1"/>
+    <w:lsdException w:name="Title" w:uiPriority="10" w:qFormat="1"/>
+    <w:lsdException w:name="Closing" w:semiHidden="1" w:unhideWhenUsed="1"/>
+    <w:lsdException w:name="Signature" w:semiHidden="1" w:unhideWhenUsed="1"/>
+    <w:lsdException w:name="Default Paragraph Font" w:semiHidden="1" w:uiPriority="1" w:unhideWhenUsed="1"/>
+    <w:lsdException w:name="Body Text" w:semiHidden="1" w:unhideWhenUsed="1"/>
+    <w:lsdException w:name="Body Text Indent" w:semiHidden="1" w:unhideWhenUsed="1"/>
+    <w:lsdException w:name="List Continue" w:semiHidden="1" w:unhideWhenUsed="1"/>
+    <w:lsdException w:name="List Continue 2" w:semiHidden="1" w:unhideWhenUsed="1"/>
+    <w:lsdException w:name="List Continue 3" w:semiHidden="1" w:unhideWhenUsed="1"/>
+    <w:lsdException w:name="List Continue 4" w:semiHidden="1" w:unhideWhenUsed="1"/>
+    <w:lsdException w:name="List Continue 5" w:semiHidden="1" w:unhideWhenUsed="1"/>
+    <w:lsdException w:name="Message Header" w:semiHidden="1" w:unhideWhenUsed="1"/>
+    <w:lsdException w:name="Subtitle" w:uiPriority="11" w:qFormat="1"/>
+    <w:lsdException w:name="Salutation" w:semiHidden="1" w:unhideWhenUsed="1"/>
+    <w:lsdException w:name="Date" w:semiHidden="1" w:unhideWhenUsed="1"/>
+    <w:lsdException w:name="Body Text First Indent" w:semiHidden="1" w:unhideWhenUsed="1"/>
+    <w:lsdException w:name="Body Text First Indent 2" w:semiHidden="1" w:unhideWhenUsed="1"/>
+    <w:lsdException w:name="Note Heading" w:semiHidden="1" w:unhideWhenUsed="1"/>
+    <w:lsdException w:name="Body Text 2" w:semiHidden="1" w:unhideWhenUsed="1"/>
+    <w:lsdException w:name="Body Text 3" w:semiHidden="1" w:unhideWhenUsed="1"/>
+    <w:lsdException w:name="Body Text Indent 2" w:semiHidden="1" w:unhideWhenUsed="1"/>
+    <w:lsdException w:name="Body Text Indent 3" w:semiHidden="1" w:unhideWhenUsed="1"/>
+    <w:lsdException w:name="Block Text" w:semiHidden="1" w:unhideWhenUsed="1"/>
+    <w:lsdException w:name="Hyperlink" w:semiHidden="1" w:unhideWhenUsed="1"/>
+    <w:lsdException w:name="FollowedHyperlink" w:semiHidden="1" w:unhideWhenUsed="1"/>
+    <w:lsdException w:name="Strong" w:uiPriority="22" w:qFormat="1"/>
+    <w:lsdException w:name="Emphasis" w:uiPriority="20" w:qFormat="1"/>
+    <w:lsdException w:name="Document Map" w:semiHidden="1" w:unhideWhenUsed="1"/>
+    <w:lsdException w:name="Plain Text" w:semiHidden="1" w:unhideWhenUsed="1"/>
+    <w:lsdException w:name="E-mail Signature" w:semiHidden="1" w:unhideWhenUsed="1"/>
+    <w:lsdException w:name="HTML Top of Form" w:semiHidden="1" w:unhideWhenUsed="1"/>
+    <w:lsdException w:name="HTML Bottom of Form" w:semiHidden="1" w:unhideWhenUsed="1"/>
+    <w:lsdException w:name="Normal (Web)" w:semiHidden="1" w:unhideWhenUsed="1"/>
+    <w:lsdException w:name="HTML Acronym" w:semiHidden="1" w:unhideWhenUsed="1"/>
+    <w:lsdException w:name="HTML Address" w:semiHidden="1" w:unhideWhenUsed="1"/>
+    <w:lsdException w:name="HTML Cite" w:semiHidden="1" w:unhideWhenUsed="1"/>
+    <w:lsdException w:name="HTML Code" w:semiHidden="1" w:unhideWhenUsed="1"/>
+    <w:lsdException w:name="HTML Definition" w:semiHidden="1" w:unhideWhenUsed="1"/>
+    <w:lsdException w:name="HTML Keyboard" w:semiHidden="1" w:unhideWhenUsed="1"/>
+    <w:lsdException w:name="HTML Preformatted" w:semiHidden="1" w:unhideWhenUsed="1"/>
+    <w:lsdException w:name="HTML Sample" w:semiHidden="1" w:unhideWhenUsed="1"/>
+    <w:lsdException w:name="HTML Typewriter" w:semiHidden="1" w:unhideWhenUsed="1"/>
+    <w:lsdException w:name="HTML Variable" w:semiHidden="1" w:unhideWhenUsed="1"/>
+    <w:lsdException w:name="Normal Table" w:semiHidden="1" w:unhideWhenUsed="1"/>
+    <w:lsdException w:name="annotation subject" w:semiHidden="1" w:unhideWhenUsed="1"/>
+    <w:lsdException w:name="No List" w:semiHidden="1" w:unhideWhenUsed="1"/>
+    <w:lsdException w:name="Outline List 1" w:semiHidden="1" w:unhideWhenUsed="1"/>
+    <w:lsdException w:name="Outline List 2" w:semiHidden="1" w:unhideWhenUsed="1"/>
+    <w:lsdException w:name="Outline List 3" w:semiHidden="1" w:unhideWhenUsed="1"/>
+    <w:lsdException w:name="Table Simple 1" w:semiHidden="1" w:unhideWhenUsed="1"/>
+    <w:lsdException w:name="Table Simple 2" w:semiHidden="1" w:unhideWhenUsed="1"/>
+    <w:lsdException w:name="Table Simple 3" w:semiHidden="1" w:unhideWhenUsed="1"/>
+    <w:lsdException w:name="Table Classic 1" w:semiHidden="1" w:unhideWhenUsed="1"/>
+    <w:lsdException w:name="Table Classic 2" w:semiHidden="1" w:unhideWhenUsed="1"/>
+    <w:lsdException w:name="Table Classic 3" w:semiHidden="1" w:unhideWhenUsed="1"/>
+    <w:lsdException w:name="Table Classic 4" w:semiHidden="1" w:unhideWhenUsed="1"/>
+    <w:lsdException w:name="Table Colorful 1" w:semiHidden="1" w:unhideWhenUsed="1"/>
+    <w:lsdException w:name="Table Colorful 2" w:semiHidden="1" w:unhideWhenUsed="1"/>
+    <w:lsdException w:name="Table Colorful 3" w:semiHidden="1" w:unhideWhenUsed="1"/>
+    <w:lsdException w:name="Table Columns 1" w:semiHidden="1" w:unhideWhenUsed="1"/>
+    <w:lsdException w:name="Table Columns 2" w:semiHidden="1" w:unhideWhenUsed="1"/>
+    <w:lsdException w:name="Table Columns 3" w:semiHidden="1" w:unhideWhenUsed="1"/>
+    <w:lsdException w:name="Table Columns 4" w:semiHidden="1" w:unhideWhenUsed="1"/>
+    <w:lsdException w:name="Table Columns 5" w:semiHidden="1" w:unhideWhenUsed="1"/>
+    <w:lsdException w:name="Table Grid 1" w:semiHidden="1" w:unhideWhenUsed="1"/>
+    <w:lsdException w:name="Table Grid 2" w:semiHidden="1" w:unhideWhenUsed="1"/>
+    <w:lsdException w:name="Table Grid 3" w:semiHidden="1" w:unhideWhenUsed="1"/>
+    <w:lsdException w:name="Table Grid 4" w:semiHidden="1" w:unhideWhenUsed="1"/>
+    <w:lsdException w:name="Table Grid 5" w:semiHidden="1" w:unhideWhenUsed="1"/>
+    <w:lsdException w:name="Table Grid 6" w:semiHidden="1" w:unhideWhenUsed="1"/>
+    <w:lsdException w:name="Table Grid 7" w:semiHidden="1" w:unhideWhenUsed="1"/>
+    <w:lsdException w:name="Table Grid 8" w:semiHidden="1" w:unhideWhenUsed="1"/>
+    <w:lsdException w:name="Table List 1" w:semiHidden="1" w:unhideWhenUsed="1"/>
+    <w:lsdException w:name="Table List 2" w:semiHidden="1" w:unhideWhenUsed="1"/>
+    <w:lsdException w:name="Table List 3" w:semiHidden="1" w:unhideWhenUsed="1"/>
+    <w:lsdException w:name="Table List 4" w:semiHidden="1" w:unhideWhenUsed="1"/>
+    <w:lsdException w:name="Table List 5" w:semiHidden="1" w:unhideWhenUsed="1"/>
+    <w:lsdException w:name="Table List 6" w:semiHidden="1" w:unhideWhenUsed="1"/>
+    <w:lsdException w:name="Table List 7" w:semiHidden="1" w:unhideWhenUsed="1"/>
+    <w:lsdException w:name="Table List 8" w:semiHidden="1" w:unhideWhenUsed="1"/>
+    <w:lsdException w:name="Table 3D effects 1" w:semiHidden="1" w:unhideWhenUsed="1"/>
+    <w:lsdException w:name="Table 3D effects 2" w:semiHidden="1" w:unhideWhenUsed="1"/>
+    <w:lsdException w:name="Table 3D effects 3" w:semiHidden="1" w:unhideWhenUsed="1"/>
+    <w:lsdException w:name="Table Contemporary" w:semiHidden="1" w:unhideWhenUsed="1"/>
+    <w:lsdException w:name="Table Elegant" w:semiHidden="1" w:unhideWhenUsed="1"/>
+    <w:lsdException w:name="Table Professional" w:semiHidden="1" w:unhideWhenUsed="1"/>
+    <w:lsdException w:name="Table Subtle 1" w:semiHidden="1" w:unhideWhenUsed="1"/>
+    <w:lsdException w:name="Table Subtle 2" w:semiHidden="1" w:unhideWhenUsed="1"/>
+    <w:lsdException w:name="Table Web 1" w:semiHidden="1" w:unhideWhenUsed="1"/>
+    <w:lsdException w:name="Table Web 2" w:semiHidden="1" w:unhideWhenUsed="1"/>
+    <w:lsdException w:name="Table Web 3" w:semiHidden="1" w:unhideWhenUsed="1"/>
+    <w:lsdException w:name="Balloon Text" w:semiHidden="1" w:unhideWhenUsed="1"/>
+    <w:lsdException w:name="Table Grid" w:uiPriority="39"/>
+    <w:lsdException w:name="Table Theme" w:semiHidden="1" w:unhideWhenUsed="1"/>
+    <w:lsdException w:name="Placeholder Text" w:semiHidden="1"/>
+    <w:lsdException w:name="No Spacing" w:uiPriority="1" w:qFormat="1"/>
+    <w:lsdException w:name="Light Shading" w:uiPriority="60"/>
+    <w:lsdException w:name="Light List" w:uiPriority="61"/>
+    <w:lsdException w:name="Light Grid" w:uiPriority="62"/>
+    <w:lsdException w:name="Medium Shading 1" w:uiPriority="63"/>
+    <w:lsdException w:name="Medium Shading 2" w:uiPriority="64"/>
+    <w:lsdException w:name="Medium List 1" w:uiPriority="65"/>
+    <w:lsdException w:name="Medium List 2" w:uiPriority="66"/>
+    <w:lsdException w:name="Medium Grid 1" w:uiPriority="67"/>
+    <w:lsdException w:name="Medium Grid 2" w:uiPriority="68"/>
+    <w:lsdException w:name="Medium Grid 3" w:uiPriority="69"/>
+    <w:lsdException w:name="Dark List" w:uiPriority="70"/>
+    <w:lsdException w:name="Colorful Shading" w:uiPriority="71"/>
+    <w:lsdException w:name="Colorful List" w:uiPriority="72"/>
+    <w:lsdException w:name="Colorful Grid" w:uiPriority="73"/>
+    <w:lsdException w:name="Light Shading Accent 1" w:uiPriority="60"/>
+    <w:lsdException w:name="Light List Accent 1" w:uiPriority="61"/>
+    <w:lsdException w:name="Light Grid Accent 1" w:uiPriority="62"/>
+    <w:lsdException w:name="Medium Shading 1 Accent 1" w:uiPriority="63"/>
+    <w:lsdException w:name="Medium Shading 2 Accent 1" w:uiPriority="64"/>
+    <w:lsdException w:name="Medium List 1 Accent 1" w:uiPriority="65"/>
+    <w:lsdException w:name="Revision" w:semiHidden="1"/>
+    <w:lsdException w:name="List Paragraph" w:uiPriority="34" w:qFormat="1"/>
+    <w:lsdException w:name="Quote" w:uiPriority="29" w:qFormat="1"/>
+    <w:lsdException w:name="Intense Quote" w:uiPriority="30" w:qFormat="1"/>
+    <w:lsdException w:name="Medium List 2 Accent 1" w:uiPriority="66"/>
+    <w:lsdException w:name="Medium Grid 1 Accent 1" w:uiPriority="67"/>
+    <w:lsdException w:name="Medium Grid 2 Accent 1" w:uiPriority="68"/>
+    <w:lsdException w:name="Medium Grid 3 Accent 1" w:uiPriority="69"/>
+    <w:lsdException w:name="Dark List Accent 1" w:uiPriority="70"/>
+    <w:lsdException w:name="Colorful Shading Accent 1" w:uiPriority="71"/>
+    <w:lsdException w:name="Colorful List Accent 1" w:uiPriority="72"/>
+    <w:lsdException w:name="Colorful Grid Accent 1" w:uiPriority="73"/>
+    <w:lsdException w:name="Light Shading Accent 2" w:uiPriority="60"/>
+    <w:lsdException w:name="Light List Accent 2" w:uiPriority="61"/>
+    <w:lsdException w:name="Light Grid Accent 2" w:uiPriority="62"/>
+    <w:lsdException w:name="Medium Shading 1 Accent 2" w:uiPriority="63"/>
+    <w:lsdException w:name="Medium Shading 2 Accent 2" w:uiPriority="64"/>
+    <w:lsdException w:name="Medium List 1 Accent 2" w:uiPriority="65"/>
+    <w:lsdException w:name="Medium List 2 Accent 2" w:uiPriority="66"/>
+    <w:lsdException w:name="Medium Grid 1 Accent 2" w:uiPriority="67"/>
+    <w:lsdException w:name="Medium Grid 2 Accent 2" w:uiPriority="68"/>
+    <w:lsdException w:name="Medium Grid 3 Accent 2" w:uiPriority="69"/>
+    <w:lsdException w:name="Dark List Accent 2" w:uiPriority="70"/>
+    <w:lsdException w:name="Colorful Shading Accent 2" w:uiPriority="71"/>
+    <w:lsdException w:name="Colorful List Accent 2" w:uiPriority="72"/>
+    <w:lsdException w:name="Colorful Grid Accent 2" w:uiPriority="73"/>
+    <w:lsdException w:name="Light Shading Accent 3" w:uiPriority="60"/>
+    <w:lsdException w:name="Light List Accent 3" w:uiPriority="61"/>
+    <w:lsdException w:name="Light Grid Accent 3" w:uiPriority="62"/>
+    <w:lsdException w:name="Medium Shading 1 Accent 3" w:uiPriority="63"/>
+    <w:lsdException w:name="Medium Shading 2 Accent 3" w:uiPriority="64"/>
+    <w:lsdException w:name="Medium List 1 Accent 3" w:uiPriority="65"/>
+    <w:lsdException w:name="Medium List 2 Accent 3" w:uiPriority="66"/>
+    <w:lsdException w:name="Medium Grid 1 Accent 3" w:uiPriority="67"/>
+    <w:lsdException w:name="Medium Grid 2 Accent 3" w:uiPriority="68"/>
+    <w:lsdException w:name="Medium Grid 3 Accent 3" w:uiPriority="69"/>
+    <w:lsdException w:name="Dark List Accent 3" w:uiPriority="70"/>
+    <w:lsdException w:name="Colorful Shading Accent 3" w:uiPriority="71"/>
+    <w:lsdException w:name="Colorful List Accent 3" w:uiPriority="72"/>
+    <w:lsdException w:name="Colorful Grid Accent 3" w:uiPriority="73"/>
+    <w:lsdException w:name="Light Shading Accent 4" w:uiPriority="60"/>
+    <w:lsdException w:name="Light List Accent 4" w:uiPriority="61"/>
+    <w:lsdException w:name="Light Grid Accent 4" w:uiPriority="62"/>
+    <w:lsdException w:name="Medium Shading 1 Accent 4" w:uiPriority="63"/>
+    <w:lsdException w:name="Medium Shading 2 Accent 4" w:uiPriority="64"/>
+    <w:lsdException w:name="Medium List 1 Accent 4" w:uiPriority="65"/>
+    <w:lsdException w:name="Medium List 2 Accent 4" w:uiPriority="66"/>
+    <w:lsdException w:name="Medium Grid 1 Accent 4" w:uiPriority="67"/>
+    <w:lsdException w:name="Medium Grid 2 Accent 4" w:uiPriority="68"/>
+    <w:lsdException w:name="Medium Grid 3 Accent 4" w:uiPriority="69"/>
+    <w:lsdException w:name="Dark List Accent 4" w:uiPriority="70"/>
+    <w:lsdException w:name="Colorful Shading Accent 4" w:uiPriority="71"/>
+    <w:lsdException w:name="Colorful List Accent 4" w:uiPriority="72"/>
+    <w:lsdException w:name="Colorful Grid Accent 4" w:uiPriority="73"/>
+    <w:lsdException w:name="Light Shading Accent 5" w:uiPriority="60"/>
+    <w:lsdException w:name="Light List Accent 5" w:uiPriority="61"/>
+    <w:lsdException w:name="Light Grid Accent 5" w:uiPriority="62"/>
+    <w:lsdException w:name="Medium Shading 1 Accent 5" w:uiPriority="63"/>
+    <w:lsdException w:name="Medium Shading 2 Accent 5" w:uiPriority="64"/>
+    <w:lsdException w:name="Medium List 1 Accent 5" w:uiPriority="65"/>
+    <w:lsdException w:name="Medium List 2 Accent 5" w:uiPriority="66"/>
+    <w:lsdException w:name="Medium Grid 1 Accent 5" w:uiPriority="67"/>
+    <w:lsdException w:name="Medium Grid 2 Accent 5" w:uiPriority="68"/>
+    <w:lsdException w:name="Medium Grid 3 Accent 5" w:uiPriority="69"/>
+    <w:lsdException w:name="Dark List Accent 5" w:uiPriority="70"/>
+    <w:lsdException w:name="Colorful Shading Accent 5" w:uiPriority="71"/>
+    <w:lsdException w:name="Colorful List Accent 5" w:uiPriority="72"/>
+    <w:lsdException w:name="Colorful Grid Accent 5" w:uiPriority="73"/>
+    <w:lsdException w:name="Light Shading Accent 6" w:uiPriority="60"/>
+    <w:lsdException w:name="Light List Accent 6" w:uiPriority="61"/>
+    <w:lsdException w:name="Light Grid Accent 6" w:uiPriority="62"/>
+    <w:lsdException w:name="Medium Shading 1 Accent 6" w:uiPriority="63"/>
+    <w:lsdException w:name="Medium Shading 2 Accent 6" w:uiPriority="64"/>
+    <w:lsdException w:name="Medium List 1 Accent 6" w:uiPriority="65"/>
+    <w:lsdException w:name="Medium List 2 Accent 6" w:uiPriority="66"/>
+    <w:lsdException w:name="Medium Grid 1 Accent 6" w:uiPriority="67"/>
+    <w:lsdException w:name="Medium Grid 2 Accent 6" w:uiPriority="68"/>
+    <w:lsdException w:name="Medium Grid 3 Accent 6" w:uiPriority="69"/>
+    <w:lsdException w:name="Dark List Accent 6" w:uiPriority="70"/>
+    <w:lsdException w:name="Colorful Shading Accent 6" w:uiPriority="71"/>
+    <w:lsdException w:name="Colorful List Accent 6" w:uiPriority="72"/>
+    <w:lsdException w:name="Colorful Grid Accent 6" w:uiPriority="73"/>
+    <w:lsdException w:name="Subtle Emphasis" w:uiPriority="19" w:qFormat="1"/>
+    <w:lsdException w:name="Intense Emphasis" w:uiPriority="21" w:qFormat="1"/>
+    <w:lsdException w:name="Subtle Reference" w:uiPriority="31" w:qFormat="1"/>
+    <w:lsdException w:name="Intense Reference" w:uiPriority="32" w:qFormat="1"/>
+    <w:lsdException w:name="Book Title" w:uiPriority="33" w:qFormat="1"/>
+    <w:lsdException w:name="Bibliography" w:semiHidden="1" w:uiPriority="37" w:unhideWhenUsed="1"/>
+    <w:lsdException w:name="TOC Heading" w:semiHidden="1" w:uiPriority="39" w:unhideWhenUsed="1" w:qFormat="1"/>
+    <w:lsdException w:name="Plain Table 1" w:uiPriority="41"/>
+    <w:lsdException w:name="Plain Table 2" w:uiPriority="42"/>
+    <w:lsdException w:name="Plain Table 3" w:uiPriority="43"/>
+    <w:lsdException w:name="Plain Table 4" w:uiPriority="44"/>
+    <w:lsdException w:name="Plain Table 5" w:uiPriority="45"/>
+    <w:lsdException w:name="Grid Table Light" w:uiPriority="40"/>
+    <w:lsdException w:name="Grid Table 1 Light" w:uiPriority="46"/>
+    <w:lsdException w:name="Grid Table 2" w:uiPriority="47"/>
+    <w:lsdException w:name="Grid Table 3" w:uiPriority="48"/>
+    <w:lsdException w:name="Grid Table 4" w:uiPriority="49"/>
+    <w:lsdException w:name="Grid Table 5 Dark" w:uiPriority="50"/>
+    <w:lsdException w:name="Grid Table 6 Colorful" w:uiPriority="51"/>
+    <w:lsdException w:name="Grid Table 7 Colorful" w:uiPriority="52"/>
+    <w:lsdException w:name="Grid Table 1 Light Accent 1" w:uiPriority="46"/>
+    <w:lsdException w:name="Grid Table 2 Accent 1" w:uiPriority="47"/>
+    <w:lsdException w:name="Grid Table 3 Accent 1" w:uiPriority="48"/>
+    <w:lsdException w:name="Grid Table 4 Accent 1" w:uiPriority="49"/>
+    <w:lsdException w:name="Grid Table 5 Dark Accent 1" w:uiPriority="50"/>
+    <w:lsdException w:name="Grid Table 6 Colorful Accent 1" w:uiPriority="51"/>
+    <w:lsdException w:name="Grid Table 7 Colorful Accent 1" w:uiPriority="52"/>
+    <w:lsdException w:name="Grid Table 1 Light Accent 2" w:uiPriority="46"/>
+    <w:lsdException w:name="Grid Table 2 Accent 2" w:uiPriority="47"/>
+    <w:lsdException w:name="Grid Table 3 Accent 2" w:uiPriority="48"/>
+    <w:lsdException w:name="Grid Table 4 Accent 2" w:uiPriority="49"/>
+    <w:lsdException w:name="Grid Table 5 Dark Accent 2" w:uiPriority="50"/>
+    <w:lsdException w:name="Grid Table 6 Colorful Accent 2" w:uiPriority="51"/>
+    <w:lsdException w:name="Grid Table 7 Colorful Accent 2" w:uiPriority="52"/>
+    <w:lsdException w:name="Grid Table 1 Light Accent 3" w:uiPriority="46"/>
+    <w:lsdException w:name="Grid Table 2 Accent 3" w:uiPriority="47"/>
+    <w:lsdException w:name="Grid Table 3 Accent 3" w:uiPriority="48"/>
+    <w:lsdException w:name="Grid Table 4 Accent 3" w:uiPriority="49"/>
+    <w:lsdException w:name="Grid Table 5 Dark Accent 3" w:uiPriority="50"/>
+    <w:lsdException w:name="Grid Table 6 Colorful Accent 3" w:uiPriority="51"/>
+    <w:lsdException w:name="Grid Table 7 Colorful Accent 3" w:uiPriority="52"/>
+    <w:lsdException w:name="Grid Table 1 Light Accent 4" w:uiPriority="46"/>
+    <w:lsdException w:name="Grid Table 2 Accent 4" w:uiPriority="47"/>
+    <w:lsdException w:name="Grid Table 3 Accent 4" w:uiPriority="48"/>
+    <w:lsdException w:name="Grid Table 4 Accent 4" w:uiPriority="49"/>
+    <w:lsdException w:name="Grid Table 5 Dark Accent 4" w:uiPriority="50"/>
+    <w:lsdException w:name="Grid Table 6 Colorful Accent 4" w:uiPriority="51"/>
+    <w:lsdException w:name="Grid Table 7 Colorful Accent 4" w:uiPriority="52"/>
+    <w:lsdException w:name="Grid Table 1 Light Accent 5" w:uiPriority="46"/>
+    <w:lsdException w:name="Grid Table 2 Accent 5" w:uiPriority="47"/>
+    <w:lsdException w:name="Grid Table 3 Accent 5" w:uiPriority="48"/>
+    <w:lsdException w:name="Grid Table 4 Accent 5" w:uiPriority="49"/>
+    <w:lsdException w:name="Grid Table 5 Dark Accent 5" w:uiPriority="50"/>
+    <w:lsdException w:name="Grid Table 6 Colorful Accent 5" w:uiPriority="51"/>
+    <w:lsdException w:name="Grid Table 7 Colorful Accent 5" w:uiPriority="52"/>
+    <w:lsdException w:name="Grid Table 1 Light Accent 6" w:uiPriority="46"/>
+    <w:lsdException w:name="Grid Table 2 Accent 6" w:uiPriority="47"/>
+    <w:lsdException w:name="Grid Table 3 Accent 6" w:uiPriority="48"/>
+    <w:lsdException w:name="Grid Table 4 Accent 6" w:uiPriority="49"/>
+    <w:lsdException w:name="Grid Table 5 Dark Accent 6" w:uiPriority="50"/>
+    <w:lsdException w:name="Grid Table 6 Colorful Accent 6" w:uiPriority="51"/>
+    <w:lsdException w:name="Grid Table 7 Colorful Accent 6" w:uiPriority="52"/>
+    <w:lsdException w:name="List Table 1 Light" w:uiPriority="46"/>
+    <w:lsdException w:name="List Table 2" w:uiPriority="47"/>
+    <w:lsdException w:name="List Table 3" w:uiPriority="48"/>
+    <w:lsdException w:name="List Table 4" w:uiPriority="49"/>
+    <w:lsdException w:name="List Table 5 Dark" w:uiPriority="50"/>
+    <w:lsdException w:name="List Table 6 Colorful" w:uiPriority="51"/>
+    <w:lsdException w:name="List Table 7 Colorful" w:uiPriority="52"/>
+    <w:lsdException w:name="List Table 1 Light Accent 1" w:uiPriority="46"/>
+    <w:lsdException w:name="List Table 2 Accent 1" w:uiPriority="47"/>
+    <w:lsdException w:name="List Table 3 Accent 1" w:uiPriority="48"/>
+    <w:lsdException w:name="List Table 4 Accent 1" w:uiPriority="49"/>
+    <w:lsdException w:name="List Table 5 Dark Accent 1" w:uiPriority="50"/>
+    <w:lsdException w:name="List Table 6 Colorful Accent 1" w:uiPriority="51"/>
+    <w:lsdException w:name="List Table 7 Colorful Accent 1" w:uiPriority="52"/>
+    <w:lsdException w:name="List Table 1 Light Accent 2" w:uiPriority="46"/>
+    <w:lsdException w:name="List Table 2 Accent 2" w:uiPriority="47"/>
+    <w:lsdException w:name="List Table 3 Accent 2" w:uiPriority="48"/>
+    <w:lsdException w:name="List Table 4 Accent 2" w:uiPriority="49"/>
+    <w:lsdException w:name="List Table 5 Dark Accent 2" w:uiPriority="50"/>
+    <w:lsdException w:name="List Table 6 Colorful Accent 2" w:uiPriority="51"/>
+    <w:lsdException w:name="List Table 7 Colorful Accent 2" w:uiPriority="52"/>
+    <w:lsdException w:name="List Table 1 Light Accent 3" w:uiPriority="46"/>
+    <w:lsdException w:name="List Table 2 Accent 3" w:uiPriority="47"/>
+    <w:lsdException w:name="List Table 3 Accent 3" w:uiPriority="48"/>
+    <w:lsdException w:name="List Table 4 Accent 3" w:uiPriority="49"/>
+    <w:lsdException w:name="List Table 5 Dark Accent 3" w:uiPriority="50"/>
+    <w:lsdException w:name="List Table 6 Colorful Accent 3" w:uiPriority="51"/>
+    <w:lsdException w:name="List Table 7 Colorful Accent 3" w:uiPriority="52"/>
+    <w:lsdException w:name="List Table 1 Light Accent 4" w:uiPriority="46"/>
+    <w:lsdException w:name="List Table 2 Accent 4" w:uiPriority="47"/>
+    <w:lsdException w:name="List Table 3 Accent 4" w:uiPriority="48"/>
+    <w:lsdException w:name="List Table 4 Accent 4" w:uiPriority="49"/>
+    <w:lsdException w:name="List Table 5 Dark Accent 4" w:uiPriority="50"/>
+    <w:lsdException w:name="List Table 6 Colorful Accent 4" w:uiPriority="51"/>
+    <w:lsdException w:name="List Table 7 Colorful Accent 4" w:uiPriority="52"/>
+    <w:lsdException w:name="List Table 1 Light Accent 5" w:uiPriority="46"/>
+    <w:lsdException w:name="List Table 2 Accent 5" w:uiPriority="47"/>
+    <w:lsdException w:name="List Table 3 Accent 5" w:uiPriority="48"/>
+    <w:lsdException w:name="List Table 4 Accent 5" w:uiPriority="49"/>
+    <w:lsdException w:name="List Table 5 Dark Accent 5" w:uiPriority="50"/>
+    <w:lsdException w:name="List Table 6 Colorful Accent 5" w:uiPriority="51"/>
+    <w:lsdException w:name="List Table 7 Colorful Accent 5" w:uiPriority="52"/>
+    <w:lsdException w:name="List Table 1 Light Accent 6" w:uiPriority="46"/>
+    <w:lsdException w:name="List Table 2 Accent 6" w:uiPriority="47"/>
+    <w:lsdException w:name="List Table 3 Accent 6" w:uiPriority="48"/>
+    <w:lsdException w:name="List Table 4 Accent 6" w:uiPriority="49"/>
+    <w:lsdException w:name="List Table 5 Dark Accent 6" w:uiPriority="50"/>
+    <w:lsdException w:name="List Table 6 Colorful Accent 6" w:uiPriority="51"/>
+    <w:lsdException w:name="List Table 7 Colorful Accent 6" w:uiPriority="52"/>
   </w:latentStyles>
   <w:style w:type="paragraph" w:default="1" w:styleId="Normal">
     <w:name w:val="Normal"/>
@@ -12955,6 +13254,7 @@
   <w:style w:type="character" w:default="1" w:styleId="DefaultParagraphFont">
     <w:name w:val="Default Paragraph Font"/>
     <w:uiPriority w:val="1"/>
+    <w:semiHidden/>
     <w:unhideWhenUsed/>
   </w:style>
   <w:style w:type="table" w:default="1" w:styleId="TableNormal">
@@ -12978,8 +13278,8 @@
     <w:semiHidden/>
     <w:unhideWhenUsed/>
   </w:style>
-  <w:style w:type="paragraph" w:customStyle="1" w:styleId="Ttulo1">
-    <w:name w:val="Título 1"/>
+  <w:style w:type="paragraph" w:customStyle="1" w:styleId="Ttulo11">
+    <w:name w:val="Título 11"/>
     <w:basedOn w:val="Normal"/>
     <w:link w:val="Heading1Char"/>
     <w:uiPriority w:val="9"/>
@@ -12992,14 +13292,14 @@
   <w:style w:type="character" w:customStyle="1" w:styleId="HeaderChar">
     <w:name w:val="Header Char"/>
     <w:basedOn w:val="DefaultParagraphFont"/>
-    <w:link w:val="Cabealho"/>
+    <w:link w:val="Cabealho1"/>
     <w:uiPriority w:val="99"/>
     <w:rsid w:val="00AE2F26"/>
   </w:style>
   <w:style w:type="character" w:customStyle="1" w:styleId="FooterChar">
     <w:name w:val="Footer Char"/>
     <w:basedOn w:val="DefaultParagraphFont"/>
-    <w:link w:val="Rodap"/>
+    <w:link w:val="Rodap1"/>
     <w:uiPriority w:val="99"/>
     <w:rsid w:val="00AE2F26"/>
   </w:style>
@@ -13022,7 +13322,7 @@
   <w:style w:type="character" w:customStyle="1" w:styleId="Heading1Char">
     <w:name w:val="Heading 1 Char"/>
     <w:basedOn w:val="DefaultParagraphFont"/>
-    <w:link w:val="Ttulo1"/>
+    <w:link w:val="Ttulo11"/>
     <w:uiPriority w:val="9"/>
     <w:rsid w:val="00EF2E20"/>
     <w:rPr>
@@ -13067,8 +13367,8 @@
     <w:basedOn w:val="DefaultParagraphFont"/>
     <w:rsid w:val="00D36161"/>
   </w:style>
-  <w:style w:type="character" w:customStyle="1" w:styleId="nfase">
-    <w:name w:val="Ênfase"/>
+  <w:style w:type="character" w:customStyle="1" w:styleId="nfase1">
+    <w:name w:val="Ênfase1"/>
     <w:basedOn w:val="DefaultParagraphFont"/>
     <w:uiPriority w:val="20"/>
     <w:qFormat/>
@@ -13122,8 +13422,8 @@
       <w:u w:val="single"/>
     </w:rPr>
   </w:style>
-  <w:style w:type="character" w:customStyle="1" w:styleId="UnresolvedMention">
-    <w:name w:val="Unresolved Mention"/>
+  <w:style w:type="character" w:customStyle="1" w:styleId="MenoPendente1">
+    <w:name w:val="Menção Pendente1"/>
     <w:basedOn w:val="DefaultParagraphFont"/>
     <w:uiPriority w:val="99"/>
     <w:semiHidden/>
@@ -13140,8 +13440,8 @@
       <w:sz w:val="20"/>
     </w:rPr>
   </w:style>
-  <w:style w:type="paragraph" w:customStyle="1" w:styleId="Ttulo">
-    <w:name w:val="Título"/>
+  <w:style w:type="paragraph" w:customStyle="1" w:styleId="Ttulo1">
+    <w:name w:val="Título1"/>
     <w:basedOn w:val="Normal"/>
     <w:next w:val="Corpodotexto"/>
     <w:pPr>
@@ -13161,15 +13461,15 @@
       <w:spacing w:after="140" w:line="288" w:lineRule="auto"/>
     </w:pPr>
   </w:style>
-  <w:style w:type="paragraph" w:customStyle="1" w:styleId="Lista">
-    <w:name w:val="Lista"/>
+  <w:style w:type="paragraph" w:customStyle="1" w:styleId="Lista1">
+    <w:name w:val="Lista1"/>
     <w:basedOn w:val="Corpodotexto"/>
     <w:rPr>
       <w:rFonts w:cs="FreeSans"/>
     </w:rPr>
   </w:style>
-  <w:style w:type="paragraph" w:customStyle="1" w:styleId="Legenda">
-    <w:name w:val="Legenda"/>
+  <w:style w:type="paragraph" w:customStyle="1" w:styleId="Legenda1">
+    <w:name w:val="Legenda1"/>
     <w:basedOn w:val="Normal"/>
     <w:pPr>
       <w:suppressLineNumbers/>
@@ -13193,8 +13493,8 @@
       <w:rFonts w:cs="FreeSans"/>
     </w:rPr>
   </w:style>
-  <w:style w:type="paragraph" w:customStyle="1" w:styleId="Cabealho">
-    <w:name w:val="Cabeçalho"/>
+  <w:style w:type="paragraph" w:customStyle="1" w:styleId="Cabealho1">
+    <w:name w:val="Cabeçalho1"/>
     <w:basedOn w:val="Normal"/>
     <w:link w:val="HeaderChar"/>
     <w:uiPriority w:val="99"/>
@@ -13208,8 +13508,8 @@
       <w:spacing w:after="0" w:line="240" w:lineRule="auto"/>
     </w:pPr>
   </w:style>
-  <w:style w:type="paragraph" w:customStyle="1" w:styleId="Rodap">
-    <w:name w:val="Rodapé"/>
+  <w:style w:type="paragraph" w:customStyle="1" w:styleId="Rodap1">
+    <w:name w:val="Rodapé1"/>
     <w:basedOn w:val="Normal"/>
     <w:link w:val="FooterChar"/>
     <w:uiPriority w:val="99"/>
@@ -13292,512 +13592,72 @@
       <w:u w:val="single"/>
     </w:rPr>
   </w:style>
-</w:styles>
-</file>
-
-<file path=word/stylesWithEffects.xml><?xml version="1.0" encoding="utf-8"?>
-<w:styles xmlns:wpc="http://schemas.microsoft.com/office/word/2010/wordprocessingCanvas" xmlns:mc="http://schemas.openxmlformats.org/markup-compatibility/2006" xmlns:o="urn:schemas-microsoft-com:office:office" xmlns:r="http://schemas.openxmlformats.org/officeDocument/2006/relationships" xmlns:m="http://schemas.openxmlformats.org/officeDocument/2006/math" xmlns:v="urn:schemas-microsoft-com:vml" xmlns:wp14="http://schemas.microsoft.com/office/word/2010/wordprocessingDrawing" xmlns:wp="http://schemas.openxmlformats.org/drawingml/2006/wordprocessingDrawing" xmlns:w10="urn:schemas-microsoft-com:office:word" xmlns:w="http://schemas.openxmlformats.org/wordprocessingml/2006/main" xmlns:w14="http://schemas.microsoft.com/office/word/2010/wordml" xmlns:wpg="http://schemas.microsoft.com/office/word/2010/wordprocessingGroup" xmlns:wpi="http://schemas.microsoft.com/office/word/2010/wordprocessingInk" xmlns:wne="http://schemas.microsoft.com/office/word/2006/wordml" xmlns:wps="http://schemas.microsoft.com/office/word/2010/wordprocessingShape" mc:Ignorable="w14 wp14">
-  <w:docDefaults>
-    <w:rPrDefault>
-      <w:rPr>
-        <w:rFonts w:ascii="Calibri" w:eastAsia="Droid Sans Fallback" w:hAnsi="Calibri" w:cs="Calibri"/>
-        <w:sz w:val="22"/>
-        <w:szCs w:val="22"/>
-        <w:lang w:val="pt-BR" w:eastAsia="en-US" w:bidi="ar-SA"/>
-      </w:rPr>
-    </w:rPrDefault>
-    <w:pPrDefault>
-      <w:pPr>
-        <w:spacing w:line="256" w:lineRule="auto"/>
-      </w:pPr>
-    </w:pPrDefault>
-  </w:docDefaults>
-  <w:latentStyles w:defLockedState="0" w:defUIPriority="99" w:defSemiHidden="1" w:defUnhideWhenUsed="1" w:defQFormat="0" w:count="267">
-    <w:lsdException w:name="Normal" w:semiHidden="0" w:uiPriority="0" w:unhideWhenUsed="0" w:qFormat="1"/>
-    <w:lsdException w:name="heading 1" w:semiHidden="0" w:uiPriority="9" w:unhideWhenUsed="0" w:qFormat="1"/>
-    <w:lsdException w:name="heading 2" w:uiPriority="9" w:qFormat="1"/>
-    <w:lsdException w:name="heading 3" w:uiPriority="9" w:qFormat="1"/>
-    <w:lsdException w:name="heading 4" w:uiPriority="9" w:qFormat="1"/>
-    <w:lsdException w:name="heading 5" w:uiPriority="9" w:qFormat="1"/>
-    <w:lsdException w:name="heading 6" w:uiPriority="9" w:qFormat="1"/>
-    <w:lsdException w:name="heading 7" w:uiPriority="9" w:qFormat="1"/>
-    <w:lsdException w:name="heading 8" w:uiPriority="9" w:qFormat="1"/>
-    <w:lsdException w:name="heading 9" w:uiPriority="9" w:qFormat="1"/>
-    <w:lsdException w:name="toc 1" w:uiPriority="39"/>
-    <w:lsdException w:name="toc 2" w:uiPriority="39"/>
-    <w:lsdException w:name="toc 3" w:uiPriority="39"/>
-    <w:lsdException w:name="toc 4" w:uiPriority="39"/>
-    <w:lsdException w:name="toc 5" w:uiPriority="39"/>
-    <w:lsdException w:name="toc 6" w:uiPriority="39"/>
-    <w:lsdException w:name="toc 7" w:uiPriority="39"/>
-    <w:lsdException w:name="toc 8" w:uiPriority="39"/>
-    <w:lsdException w:name="toc 9" w:uiPriority="39"/>
-    <w:lsdException w:name="caption" w:uiPriority="35" w:qFormat="1"/>
-    <w:lsdException w:name="Title" w:semiHidden="0" w:uiPriority="10" w:unhideWhenUsed="0" w:qFormat="1"/>
-    <w:lsdException w:name="Default Paragraph Font" w:uiPriority="1"/>
-    <w:lsdException w:name="Subtitle" w:semiHidden="0" w:uiPriority="11" w:unhideWhenUsed="0" w:qFormat="1"/>
-    <w:lsdException w:name="Strong" w:semiHidden="0" w:uiPriority="22" w:unhideWhenUsed="0" w:qFormat="1"/>
-    <w:lsdException w:name="Emphasis" w:semiHidden="0" w:uiPriority="20" w:unhideWhenUsed="0" w:qFormat="1"/>
-    <w:lsdException w:name="Table Grid" w:semiHidden="0" w:uiPriority="39" w:unhideWhenUsed="0"/>
-    <w:lsdException w:name="Placeholder Text" w:unhideWhenUsed="0"/>
-    <w:lsdException w:name="No Spacing" w:semiHidden="0" w:uiPriority="1" w:unhideWhenUsed="0" w:qFormat="1"/>
-    <w:lsdException w:name="Light Shading" w:semiHidden="0" w:uiPriority="60" w:unhideWhenUsed="0"/>
-    <w:lsdException w:name="Light List" w:semiHidden="0" w:uiPriority="61" w:unhideWhenUsed="0"/>
-    <w:lsdException w:name="Light Grid" w:semiHidden="0" w:uiPriority="62" w:unhideWhenUsed="0"/>
-    <w:lsdException w:name="Medium Shading 1" w:semiHidden="0" w:uiPriority="63" w:unhideWhenUsed="0"/>
-    <w:lsdException w:name="Medium Shading 2" w:semiHidden="0" w:uiPriority="64" w:unhideWhenUsed="0"/>
-    <w:lsdException w:name="Medium List 1" w:semiHidden="0" w:uiPriority="65" w:unhideWhenUsed="0"/>
-    <w:lsdException w:name="Medium List 2" w:semiHidden="0" w:uiPriority="66" w:unhideWhenUsed="0"/>
-    <w:lsdException w:name="Medium Grid 1" w:semiHidden="0" w:uiPriority="67" w:unhideWhenUsed="0"/>
-    <w:lsdException w:name="Medium Grid 2" w:semiHidden="0" w:uiPriority="68" w:unhideWhenUsed="0"/>
-    <w:lsdException w:name="Medium Grid 3" w:semiHidden="0" w:uiPriority="69" w:unhideWhenUsed="0"/>
-    <w:lsdException w:name="Dark List" w:semiHidden="0" w:uiPriority="70" w:unhideWhenUsed="0"/>
-    <w:lsdException w:name="Colorful Shading" w:semiHidden="0" w:uiPriority="71" w:unhideWhenUsed="0"/>
-    <w:lsdException w:name="Colorful List" w:semiHidden="0" w:uiPriority="72" w:unhideWhenUsed="0"/>
-    <w:lsdException w:name="Colorful Grid" w:semiHidden="0" w:uiPriority="73" w:unhideWhenUsed="0"/>
-    <w:lsdException w:name="Light Shading Accent 1" w:semiHidden="0" w:uiPriority="60" w:unhideWhenUsed="0"/>
-    <w:lsdException w:name="Light List Accent 1" w:semiHidden="0" w:uiPriority="61" w:unhideWhenUsed="0"/>
-    <w:lsdException w:name="Light Grid Accent 1" w:semiHidden="0" w:uiPriority="62" w:unhideWhenUsed="0"/>
-    <w:lsdException w:name="Medium Shading 1 Accent 1" w:semiHidden="0" w:uiPriority="63" w:unhideWhenUsed="0"/>
-    <w:lsdException w:name="Medium Shading 2 Accent 1" w:semiHidden="0" w:uiPriority="64" w:unhideWhenUsed="0"/>
-    <w:lsdException w:name="Medium List 1 Accent 1" w:semiHidden="0" w:uiPriority="65" w:unhideWhenUsed="0"/>
-    <w:lsdException w:name="Revision" w:unhideWhenUsed="0"/>
-    <w:lsdException w:name="List Paragraph" w:semiHidden="0" w:uiPriority="34" w:unhideWhenUsed="0" w:qFormat="1"/>
-    <w:lsdException w:name="Quote" w:semiHidden="0" w:uiPriority="29" w:unhideWhenUsed="0" w:qFormat="1"/>
-    <w:lsdException w:name="Intense Quote" w:semiHidden="0" w:uiPriority="30" w:unhideWhenUsed="0" w:qFormat="1"/>
-    <w:lsdException w:name="Medium List 2 Accent 1" w:semiHidden="0" w:uiPriority="66" w:unhideWhenUsed="0"/>
-    <w:lsdException w:name="Medium Grid 1 Accent 1" w:semiHidden="0" w:uiPriority="67" w:unhideWhenUsed="0"/>
-    <w:lsdException w:name="Medium Grid 2 Accent 1" w:semiHidden="0" w:uiPriority="68" w:unhideWhenUsed="0"/>
-    <w:lsdException w:name="Medium Grid 3 Accent 1" w:semiHidden="0" w:uiPriority="69" w:unhideWhenUsed="0"/>
-    <w:lsdException w:name="Dark List Accent 1" w:semiHidden="0" w:uiPriority="70" w:unhideWhenUsed="0"/>
-    <w:lsdException w:name="Colorful Shading Accent 1" w:semiHidden="0" w:uiPriority="71" w:unhideWhenUsed="0"/>
-    <w:lsdException w:name="Colorful List Accent 1" w:semiHidden="0" w:uiPriority="72" w:unhideWhenUsed="0"/>
-    <w:lsdException w:name="Colorful Grid Accent 1" w:semiHidden="0" w:uiPriority="73" w:unhideWhenUsed="0"/>
-    <w:lsdException w:name="Light Shading Accent 2" w:semiHidden="0" w:uiPriority="60" w:unhideWhenUsed="0"/>
-    <w:lsdException w:name="Light List Accent 2" w:semiHidden="0" w:uiPriority="61" w:unhideWhenUsed="0"/>
-    <w:lsdException w:name="Light Grid Accent 2" w:semiHidden="0" w:uiPriority="62" w:unhideWhenUsed="0"/>
-    <w:lsdException w:name="Medium Shading 1 Accent 2" w:semiHidden="0" w:uiPriority="63" w:unhideWhenUsed="0"/>
-    <w:lsdException w:name="Medium Shading 2 Accent 2" w:semiHidden="0" w:uiPriority="64" w:unhideWhenUsed="0"/>
-    <w:lsdException w:name="Medium List 1 Accent 2" w:semiHidden="0" w:uiPriority="65" w:unhideWhenUsed="0"/>
-    <w:lsdException w:name="Medium List 2 Accent 2" w:semiHidden="0" w:uiPriority="66" w:unhideWhenUsed="0"/>
-    <w:lsdException w:name="Medium Grid 1 Accent 2" w:semiHidden="0" w:uiPriority="67" w:unhideWhenUsed="0"/>
-    <w:lsdException w:name="Medium Grid 2 Accent 2" w:semiHidden="0" w:uiPriority="68" w:unhideWhenUsed="0"/>
-    <w:lsdException w:name="Medium Grid 3 Accent 2" w:semiHidden="0" w:uiPriority="69" w:unhideWhenUsed="0"/>
-    <w:lsdException w:name="Dark List Accent 2" w:semiHidden="0" w:uiPriority="70" w:unhideWhenUsed="0"/>
-    <w:lsdException w:name="Colorful Shading Accent 2" w:semiHidden="0" w:uiPriority="71" w:unhideWhenUsed="0"/>
-    <w:lsdException w:name="Colorful List Accent 2" w:semiHidden="0" w:uiPriority="72" w:unhideWhenUsed="0"/>
-    <w:lsdException w:name="Colorful Grid Accent 2" w:semiHidden="0" w:uiPriority="73" w:unhideWhenUsed="0"/>
-    <w:lsdException w:name="Light Shading Accent 3" w:semiHidden="0" w:uiPriority="60" w:unhideWhenUsed="0"/>
-    <w:lsdException w:name="Light List Accent 3" w:semiHidden="0" w:uiPriority="61" w:unhideWhenUsed="0"/>
-    <w:lsdException w:name="Light Grid Accent 3" w:semiHidden="0" w:uiPriority="62" w:unhideWhenUsed="0"/>
-    <w:lsdException w:name="Medium Shading 1 Accent 3" w:semiHidden="0" w:uiPriority="63" w:unhideWhenUsed="0"/>
-    <w:lsdException w:name="Medium Shading 2 Accent 3" w:semiHidden="0" w:uiPriority="64" w:unhideWhenUsed="0"/>
-    <w:lsdException w:name="Medium List 1 Accent 3" w:semiHidden="0" w:uiPriority="65" w:unhideWhenUsed="0"/>
-    <w:lsdException w:name="Medium List 2 Accent 3" w:semiHidden="0" w:uiPriority="66" w:unhideWhenUsed="0"/>
-    <w:lsdException w:name="Medium Grid 1 Accent 3" w:semiHidden="0" w:uiPriority="67" w:unhideWhenUsed="0"/>
-    <w:lsdException w:name="Medium Grid 2 Accent 3" w:semiHidden="0" w:uiPriority="68" w:unhideWhenUsed="0"/>
-    <w:lsdException w:name="Medium Grid 3 Accent 3" w:semiHidden="0" w:uiPriority="69" w:unhideWhenUsed="0"/>
-    <w:lsdException w:name="Dark List Accent 3" w:semiHidden="0" w:uiPriority="70" w:unhideWhenUsed="0"/>
-    <w:lsdException w:name="Colorful Shading Accent 3" w:semiHidden="0" w:uiPriority="71" w:unhideWhenUsed="0"/>
-    <w:lsdException w:name="Colorful List Accent 3" w:semiHidden="0" w:uiPriority="72" w:unhideWhenUsed="0"/>
-    <w:lsdException w:name="Colorful Grid Accent 3" w:semiHidden="0" w:uiPriority="73" w:unhideWhenUsed="0"/>
-    <w:lsdException w:name="Light Shading Accent 4" w:semiHidden="0" w:uiPriority="60" w:unhideWhenUsed="0"/>
-    <w:lsdException w:name="Light List Accent 4" w:semiHidden="0" w:uiPriority="61" w:unhideWhenUsed="0"/>
-    <w:lsdException w:name="Light Grid Accent 4" w:semiHidden="0" w:uiPriority="62" w:unhideWhenUsed="0"/>
-    <w:lsdException w:name="Medium Shading 1 Accent 4" w:semiHidden="0" w:uiPriority="63" w:unhideWhenUsed="0"/>
-    <w:lsdException w:name="Medium Shading 2 Accent 4" w:semiHidden="0" w:uiPriority="64" w:unhideWhenUsed="0"/>
-    <w:lsdException w:name="Medium List 1 Accent 4" w:semiHidden="0" w:uiPriority="65" w:unhideWhenUsed="0"/>
-    <w:lsdException w:name="Medium List 2 Accent 4" w:semiHidden="0" w:uiPriority="66" w:unhideWhenUsed="0"/>
-    <w:lsdException w:name="Medium Grid 1 Accent 4" w:semiHidden="0" w:uiPriority="67" w:unhideWhenUsed="0"/>
-    <w:lsdException w:name="Medium Grid 2 Accent 4" w:semiHidden="0" w:uiPriority="68" w:unhideWhenUsed="0"/>
-    <w:lsdException w:name="Medium Grid 3 Accent 4" w:semiHidden="0" w:uiPriority="69" w:unhideWhenUsed="0"/>
-    <w:lsdException w:name="Dark List Accent 4" w:semiHidden="0" w:uiPriority="70" w:unhideWhenUsed="0"/>
-    <w:lsdException w:name="Colorful Shading Accent 4" w:semiHidden="0" w:uiPriority="71" w:unhideWhenUsed="0"/>
-    <w:lsdException w:name="Colorful List Accent 4" w:semiHidden="0" w:uiPriority="72" w:unhideWhenUsed="0"/>
-    <w:lsdException w:name="Colorful Grid Accent 4" w:semiHidden="0" w:uiPriority="73" w:unhideWhenUsed="0"/>
-    <w:lsdException w:name="Light Shading Accent 5" w:semiHidden="0" w:uiPriority="60" w:unhideWhenUsed="0"/>
-    <w:lsdException w:name="Light List Accent 5" w:semiHidden="0" w:uiPriority="61" w:unhideWhenUsed="0"/>
-    <w:lsdException w:name="Light Grid Accent 5" w:semiHidden="0" w:uiPriority="62" w:unhideWhenUsed="0"/>
-    <w:lsdException w:name="Medium Shading 1 Accent 5" w:semiHidden="0" w:uiPriority="63" w:unhideWhenUsed="0"/>
-    <w:lsdException w:name="Medium Shading 2 Accent 5" w:semiHidden="0" w:uiPriority="64" w:unhideWhenUsed="0"/>
-    <w:lsdException w:name="Medium List 1 Accent 5" w:semiHidden="0" w:uiPriority="65" w:unhideWhenUsed="0"/>
-    <w:lsdException w:name="Medium List 2 Accent 5" w:semiHidden="0" w:uiPriority="66" w:unhideWhenUsed="0"/>
-    <w:lsdException w:name="Medium Grid 1 Accent 5" w:semiHidden="0" w:uiPriority="67" w:unhideWhenUsed="0"/>
-    <w:lsdException w:name="Medium Grid 2 Accent 5" w:semiHidden="0" w:uiPriority="68" w:unhideWhenUsed="0"/>
-    <w:lsdException w:name="Medium Grid 3 Accent 5" w:semiHidden="0" w:uiPriority="69" w:unhideWhenUsed="0"/>
-    <w:lsdException w:name="Dark List Accent 5" w:semiHidden="0" w:uiPriority="70" w:unhideWhenUsed="0"/>
-    <w:lsdException w:name="Colorful Shading Accent 5" w:semiHidden="0" w:uiPriority="71" w:unhideWhenUsed="0"/>
-    <w:lsdException w:name="Colorful List Accent 5" w:semiHidden="0" w:uiPriority="72" w:unhideWhenUsed="0"/>
-    <w:lsdException w:name="Colorful Grid Accent 5" w:semiHidden="0" w:uiPriority="73" w:unhideWhenUsed="0"/>
-    <w:lsdException w:name="Light Shading Accent 6" w:semiHidden="0" w:uiPriority="60" w:unhideWhenUsed="0"/>
-    <w:lsdException w:name="Light List Accent 6" w:semiHidden="0" w:uiPriority="61" w:unhideWhenUsed="0"/>
-    <w:lsdException w:name="Light Grid Accent 6" w:semiHidden="0" w:uiPriority="62" w:unhideWhenUsed="0"/>
-    <w:lsdException w:name="Medium Shading 1 Accent 6" w:semiHidden="0" w:uiPriority="63" w:unhideWhenUsed="0"/>
-    <w:lsdException w:name="Medium Shading 2 Accent 6" w:semiHidden="0" w:uiPriority="64" w:unhideWhenUsed="0"/>
-    <w:lsdException w:name="Medium List 1 Accent 6" w:semiHidden="0" w:uiPriority="65" w:unhideWhenUsed="0"/>
-    <w:lsdException w:name="Medium List 2 Accent 6" w:semiHidden="0" w:uiPriority="66" w:unhideWhenUsed="0"/>
-    <w:lsdException w:name="Medium Grid 1 Accent 6" w:semiHidden="0" w:uiPriority="67" w:unhideWhenUsed="0"/>
-    <w:lsdException w:name="Medium Grid 2 Accent 6" w:semiHidden="0" w:uiPriority="68" w:unhideWhenUsed="0"/>
-    <w:lsdException w:name="Medium Grid 3 Accent 6" w:semiHidden="0" w:uiPriority="69" w:unhideWhenUsed="0"/>
-    <w:lsdException w:name="Dark List Accent 6" w:semiHidden="0" w:uiPriority="70" w:unhideWhenUsed="0"/>
-    <w:lsdException w:name="Colorful Shading Accent 6" w:semiHidden="0" w:uiPriority="71" w:unhideWhenUsed="0"/>
-    <w:lsdException w:name="Colorful List Accent 6" w:semiHidden="0" w:uiPriority="72" w:unhideWhenUsed="0"/>
-    <w:lsdException w:name="Colorful Grid Accent 6" w:semiHidden="0" w:uiPriority="73" w:unhideWhenUsed="0"/>
-    <w:lsdException w:name="Subtle Emphasis" w:semiHidden="0" w:uiPriority="19" w:unhideWhenUsed="0" w:qFormat="1"/>
-    <w:lsdException w:name="Intense Emphasis" w:semiHidden="0" w:uiPriority="21" w:unhideWhenUsed="0" w:qFormat="1"/>
-    <w:lsdException w:name="Subtle Reference" w:semiHidden="0" w:uiPriority="31" w:unhideWhenUsed="0" w:qFormat="1"/>
-    <w:lsdException w:name="Intense Reference" w:semiHidden="0" w:uiPriority="32" w:unhideWhenUsed="0" w:qFormat="1"/>
-    <w:lsdException w:name="Book Title" w:semiHidden="0" w:uiPriority="33" w:unhideWhenUsed="0" w:qFormat="1"/>
-    <w:lsdException w:name="Bibliography" w:uiPriority="37"/>
-    <w:lsdException w:name="TOC Heading" w:uiPriority="39" w:qFormat="1"/>
-  </w:latentStyles>
-  <w:style w:type="paragraph" w:default="1" w:styleId="Normal">
-    <w:name w:val="Normal"/>
-    <w:qFormat/>
-    <w:rsid w:val="003411D3"/>
-    <w:pPr>
-      <w:suppressAutoHyphens/>
-      <w:spacing w:after="160"/>
-    </w:pPr>
-  </w:style>
-  <w:style w:type="character" w:default="1" w:styleId="DefaultParagraphFont">
-    <w:name w:val="Default Paragraph Font"/>
-    <w:uiPriority w:val="1"/>
-    <w:unhideWhenUsed/>
-  </w:style>
-  <w:style w:type="table" w:default="1" w:styleId="TableNormal">
-    <w:name w:val="Normal Table"/>
-    <w:uiPriority w:val="99"/>
-    <w:semiHidden/>
-    <w:unhideWhenUsed/>
-    <w:tblPr>
-      <w:tblInd w:w="0" w:type="dxa"/>
-      <w:tblCellMar>
-        <w:top w:w="0" w:type="dxa"/>
-        <w:left w:w="108" w:type="dxa"/>
-        <w:bottom w:w="0" w:type="dxa"/>
-        <w:right w:w="108" w:type="dxa"/>
-      </w:tblCellMar>
-    </w:tblPr>
-  </w:style>
-  <w:style w:type="numbering" w:default="1" w:styleId="NoList">
-    <w:name w:val="No List"/>
-    <w:uiPriority w:val="99"/>
-    <w:semiHidden/>
-    <w:unhideWhenUsed/>
-  </w:style>
-  <w:style w:type="paragraph" w:customStyle="1" w:styleId="Ttulo1">
-    <w:name w:val="Título 1"/>
-    <w:basedOn w:val="Normal"/>
-    <w:link w:val="Heading1Char"/>
-    <w:uiPriority w:val="9"/>
-    <w:qFormat/>
-    <w:rsid w:val="00EF2E20"/>
-    <w:pPr>
-      <w:outlineLvl w:val="0"/>
-    </w:pPr>
-  </w:style>
-  <w:style w:type="character" w:customStyle="1" w:styleId="HeaderChar">
-    <w:name w:val="Header Char"/>
-    <w:basedOn w:val="DefaultParagraphFont"/>
-    <w:link w:val="Cabealho"/>
-    <w:uiPriority w:val="99"/>
-    <w:rsid w:val="00AE2F26"/>
-  </w:style>
-  <w:style w:type="character" w:customStyle="1" w:styleId="FooterChar">
-    <w:name w:val="Footer Char"/>
-    <w:basedOn w:val="DefaultParagraphFont"/>
-    <w:link w:val="Rodap"/>
-    <w:uiPriority w:val="99"/>
-    <w:rsid w:val="00AE2F26"/>
-  </w:style>
-  <w:style w:type="character" w:customStyle="1" w:styleId="apple-converted-space">
-    <w:name w:val="apple-converted-space"/>
-    <w:basedOn w:val="DefaultParagraphFont"/>
-    <w:rsid w:val="00254DC5"/>
-  </w:style>
-  <w:style w:type="character" w:customStyle="1" w:styleId="LinkdaInternet">
-    <w:name w:val="Link da Internet"/>
-    <w:basedOn w:val="DefaultParagraphFont"/>
-    <w:uiPriority w:val="99"/>
-    <w:unhideWhenUsed/>
-    <w:rsid w:val="00254DC5"/>
-    <w:rPr>
-      <w:color w:val="0000FF"/>
-      <w:u w:val="single"/>
-    </w:rPr>
-  </w:style>
-  <w:style w:type="character" w:customStyle="1" w:styleId="Heading1Char">
-    <w:name w:val="Heading 1 Char"/>
-    <w:basedOn w:val="DefaultParagraphFont"/>
-    <w:link w:val="Ttulo1"/>
-    <w:uiPriority w:val="9"/>
-    <w:rsid w:val="00EF2E20"/>
-    <w:rPr>
-      <w:rFonts w:ascii="Times New Roman" w:eastAsia="Times New Roman" w:hAnsi="Times New Roman" w:cs="Times New Roman"/>
-      <w:b/>
-      <w:bCs/>
-      <w:sz w:val="48"/>
-      <w:szCs w:val="48"/>
-      <w:lang w:eastAsia="pt-BR"/>
-    </w:rPr>
-  </w:style>
-  <w:style w:type="character" w:customStyle="1" w:styleId="BalloonTextChar">
-    <w:name w:val="Balloon Text Char"/>
-    <w:basedOn w:val="DefaultParagraphFont"/>
-    <w:link w:val="BalloonText"/>
-    <w:uiPriority w:val="99"/>
-    <w:semiHidden/>
-    <w:rsid w:val="00EF2E20"/>
-    <w:rPr>
-      <w:rFonts w:ascii="Segoe UI" w:hAnsi="Segoe UI" w:cs="Segoe UI"/>
-      <w:sz w:val="18"/>
-      <w:szCs w:val="18"/>
-    </w:rPr>
-  </w:style>
-  <w:style w:type="character" w:customStyle="1" w:styleId="normaltextrun">
-    <w:name w:val="normaltextrun"/>
-    <w:basedOn w:val="DefaultParagraphFont"/>
-    <w:rsid w:val="007B35B8"/>
-  </w:style>
-  <w:style w:type="character" w:customStyle="1" w:styleId="spellingerror">
-    <w:name w:val="spellingerror"/>
-    <w:basedOn w:val="DefaultParagraphFont"/>
-    <w:rsid w:val="007B35B8"/>
-  </w:style>
-  <w:style w:type="character" w:customStyle="1" w:styleId="eop">
-    <w:name w:val="eop"/>
-    <w:basedOn w:val="DefaultParagraphFont"/>
-    <w:rsid w:val="007B35B8"/>
-  </w:style>
-  <w:style w:type="character" w:customStyle="1" w:styleId="subtitulotexto">
-    <w:name w:val="subtitulo_texto"/>
-    <w:basedOn w:val="DefaultParagraphFont"/>
-    <w:rsid w:val="00D36161"/>
-  </w:style>
-  <w:style w:type="character" w:customStyle="1" w:styleId="nfase">
-    <w:name w:val="Ênfase"/>
-    <w:basedOn w:val="DefaultParagraphFont"/>
-    <w:uiPriority w:val="20"/>
-    <w:qFormat/>
-    <w:rsid w:val="00D36161"/>
-    <w:rPr>
-      <w:i/>
-      <w:iCs/>
-    </w:rPr>
-  </w:style>
-  <w:style w:type="character" w:styleId="HTMLCite">
-    <w:name w:val="HTML Cite"/>
+  <w:style w:type="character" w:styleId="CommentReference">
+    <w:name w:val="annotation reference"/>
     <w:basedOn w:val="DefaultParagraphFont"/>
     <w:uiPriority w:val="99"/>
     <w:semiHidden/>
     <w:unhideWhenUsed/>
-    <w:rsid w:val="000723E7"/>
+    <w:rsid w:val="008D02EE"/>
     <w:rPr>
-      <w:i/>
-      <w:iCs/>
+      <w:sz w:val="16"/>
+      <w:szCs w:val="16"/>
     </w:rPr>
   </w:style>
-  <w:style w:type="character" w:customStyle="1" w:styleId="reference-accessdate">
-    <w:name w:val="reference-accessdate"/>
-    <w:basedOn w:val="DefaultParagraphFont"/>
-    <w:rsid w:val="00A446D0"/>
-  </w:style>
-  <w:style w:type="character" w:customStyle="1" w:styleId="nowrap">
-    <w:name w:val="nowrap"/>
-    <w:basedOn w:val="DefaultParagraphFont"/>
-    <w:rsid w:val="00A446D0"/>
-  </w:style>
-  <w:style w:type="character" w:customStyle="1" w:styleId="mw-cite-backlink">
-    <w:name w:val="mw-cite-backlink"/>
-    <w:basedOn w:val="DefaultParagraphFont"/>
-    <w:rsid w:val="00A446D0"/>
-  </w:style>
-  <w:style w:type="character" w:customStyle="1" w:styleId="cite-accessibility-label">
-    <w:name w:val="cite-accessibility-label"/>
-    <w:basedOn w:val="DefaultParagraphFont"/>
-    <w:rsid w:val="00A446D0"/>
-  </w:style>
-  <w:style w:type="character" w:styleId="FollowedHyperlink">
-    <w:name w:val="FollowedHyperlink"/>
-    <w:basedOn w:val="DefaultParagraphFont"/>
+  <w:style w:type="paragraph" w:styleId="CommentText">
+    <w:name w:val="annotation text"/>
+    <w:basedOn w:val="Normal"/>
+    <w:link w:val="CommentTextChar"/>
     <w:uiPriority w:val="99"/>
     <w:semiHidden/>
     <w:unhideWhenUsed/>
-    <w:rsid w:val="00A446D0"/>
+    <w:rsid w:val="008D02EE"/>
+    <w:pPr>
+      <w:spacing w:line="240" w:lineRule="auto"/>
+    </w:pPr>
     <w:rPr>
-      <w:color w:val="954F72"/>
-      <w:u w:val="single"/>
+      <w:sz w:val="20"/>
+      <w:szCs w:val="20"/>
     </w:rPr>
   </w:style>
-  <w:style w:type="character" w:customStyle="1" w:styleId="UnresolvedMention">
-    <w:name w:val="Unresolved Mention"/>
+  <w:style w:type="character" w:customStyle="1" w:styleId="CommentTextChar">
+    <w:name w:val="Comment Text Char"/>
     <w:basedOn w:val="DefaultParagraphFont"/>
+    <w:link w:val="CommentText"/>
+    <w:uiPriority w:val="99"/>
+    <w:semiHidden/>
+    <w:rsid w:val="008D02EE"/>
+    <w:rPr>
+      <w:sz w:val="20"/>
+      <w:szCs w:val="20"/>
+    </w:rPr>
+  </w:style>
+  <w:style w:type="paragraph" w:styleId="CommentSubject">
+    <w:name w:val="annotation subject"/>
+    <w:basedOn w:val="CommentText"/>
+    <w:next w:val="CommentText"/>
+    <w:link w:val="CommentSubjectChar"/>
     <w:uiPriority w:val="99"/>
     <w:semiHidden/>
     <w:unhideWhenUsed/>
-    <w:rsid w:val="003F3255"/>
+    <w:rsid w:val="008D02EE"/>
     <w:rPr>
-      <w:color w:val="808080"/>
-      <w:shd w:val="clear" w:color="auto" w:fill="E6E6E6"/>
+      <w:b/>
+      <w:bCs/>
     </w:rPr>
   </w:style>
-  <w:style w:type="character" w:customStyle="1" w:styleId="ListLabel1">
-    <w:name w:val="ListLabel 1"/>
-    <w:rPr>
-      <w:sz w:val="20"/>
-    </w:rPr>
-  </w:style>
-  <w:style w:type="paragraph" w:customStyle="1" w:styleId="Ttulo">
-    <w:name w:val="Título"/>
-    <w:basedOn w:val="Normal"/>
-    <w:next w:val="Corpodotexto"/>
-    <w:pPr>
-      <w:keepNext/>
-      <w:spacing w:before="240" w:after="120"/>
-    </w:pPr>
-    <w:rPr>
-      <w:rFonts w:ascii="Liberation Sans" w:hAnsi="Liberation Sans" w:cs="FreeSans"/>
-      <w:sz w:val="28"/>
-      <w:szCs w:val="28"/>
-    </w:rPr>
-  </w:style>
-  <w:style w:type="paragraph" w:customStyle="1" w:styleId="Corpodotexto">
-    <w:name w:val="Corpo do texto"/>
-    <w:basedOn w:val="Normal"/>
-    <w:pPr>
-      <w:spacing w:after="140" w:line="288" w:lineRule="auto"/>
-    </w:pPr>
-  </w:style>
-  <w:style w:type="paragraph" w:customStyle="1" w:styleId="Lista">
-    <w:name w:val="Lista"/>
-    <w:basedOn w:val="Corpodotexto"/>
-    <w:rPr>
-      <w:rFonts w:cs="FreeSans"/>
-    </w:rPr>
-  </w:style>
-  <w:style w:type="paragraph" w:customStyle="1" w:styleId="Legenda">
-    <w:name w:val="Legenda"/>
-    <w:basedOn w:val="Normal"/>
-    <w:pPr>
-      <w:suppressLineNumbers/>
-      <w:spacing w:before="120" w:after="120"/>
-    </w:pPr>
-    <w:rPr>
-      <w:rFonts w:cs="FreeSans"/>
-      <w:i/>
-      <w:iCs/>
-      <w:sz w:val="24"/>
-      <w:szCs w:val="24"/>
-    </w:rPr>
-  </w:style>
-  <w:style w:type="paragraph" w:customStyle="1" w:styleId="ndice">
-    <w:name w:val="Índice"/>
-    <w:basedOn w:val="Normal"/>
-    <w:pPr>
-      <w:suppressLineNumbers/>
-    </w:pPr>
-    <w:rPr>
-      <w:rFonts w:cs="FreeSans"/>
-    </w:rPr>
-  </w:style>
-  <w:style w:type="paragraph" w:customStyle="1" w:styleId="Cabealho">
-    <w:name w:val="Cabeçalho"/>
-    <w:basedOn w:val="Normal"/>
-    <w:link w:val="HeaderChar"/>
-    <w:uiPriority w:val="99"/>
-    <w:unhideWhenUsed/>
-    <w:rsid w:val="00AE2F26"/>
-    <w:pPr>
-      <w:tabs>
-        <w:tab w:val="center" w:pos="4252"/>
-        <w:tab w:val="right" w:pos="8504"/>
-      </w:tabs>
-      <w:spacing w:after="0" w:line="240" w:lineRule="auto"/>
-    </w:pPr>
-  </w:style>
-  <w:style w:type="paragraph" w:customStyle="1" w:styleId="Rodap">
-    <w:name w:val="Rodapé"/>
-    <w:basedOn w:val="Normal"/>
-    <w:link w:val="FooterChar"/>
-    <w:uiPriority w:val="99"/>
-    <w:unhideWhenUsed/>
-    <w:rsid w:val="00AE2F26"/>
-    <w:pPr>
-      <w:tabs>
-        <w:tab w:val="center" w:pos="4252"/>
-        <w:tab w:val="right" w:pos="8504"/>
-      </w:tabs>
-      <w:spacing w:after="0" w:line="240" w:lineRule="auto"/>
-    </w:pPr>
-  </w:style>
-  <w:style w:type="paragraph" w:styleId="BalloonText">
-    <w:name w:val="Balloon Text"/>
-    <w:basedOn w:val="Normal"/>
-    <w:link w:val="BalloonTextChar"/>
+  <w:style w:type="character" w:customStyle="1" w:styleId="CommentSubjectChar">
+    <w:name w:val="Comment Subject Char"/>
+    <w:basedOn w:val="CommentTextChar"/>
+    <w:link w:val="CommentSubject"/>
     <w:uiPriority w:val="99"/>
     <w:semiHidden/>
-    <w:unhideWhenUsed/>
-    <w:rsid w:val="00EF2E20"/>
-    <w:pPr>
-      <w:spacing w:after="0" w:line="240" w:lineRule="auto"/>
-    </w:pPr>
+    <w:rsid w:val="008D02EE"/>
     <w:rPr>
-      <w:rFonts w:ascii="Segoe UI" w:hAnsi="Segoe UI" w:cs="Segoe UI"/>
-      <w:sz w:val="18"/>
-      <w:szCs w:val="18"/>
-    </w:rPr>
-  </w:style>
-  <w:style w:type="paragraph" w:styleId="ListParagraph">
-    <w:name w:val="List Paragraph"/>
-    <w:basedOn w:val="Normal"/>
-    <w:uiPriority w:val="34"/>
-    <w:qFormat/>
-    <w:pPr>
-      <w:ind w:left="720"/>
-      <w:contextualSpacing/>
-    </w:pPr>
-  </w:style>
-  <w:style w:type="paragraph" w:customStyle="1" w:styleId="Default">
-    <w:name w:val="Default"/>
-    <w:rsid w:val="00462435"/>
-    <w:pPr>
-      <w:suppressAutoHyphens/>
-      <w:spacing w:line="240" w:lineRule="auto"/>
-    </w:pPr>
-    <w:rPr>
-      <w:rFonts w:ascii="Times New Roman" w:hAnsi="Times New Roman" w:cs="Times New Roman"/>
-      <w:color w:val="000000"/>
-      <w:sz w:val="24"/>
-      <w:szCs w:val="24"/>
-    </w:rPr>
-  </w:style>
-  <w:style w:type="paragraph" w:styleId="NormalWeb">
-    <w:name w:val="Normal (Web)"/>
-    <w:basedOn w:val="Normal"/>
-    <w:uiPriority w:val="99"/>
-    <w:semiHidden/>
-    <w:unhideWhenUsed/>
-    <w:rsid w:val="009968F5"/>
-    <w:pPr>
-      <w:spacing w:after="280"/>
-    </w:pPr>
-    <w:rPr>
-      <w:rFonts w:ascii="Times New Roman" w:eastAsia="Times New Roman" w:hAnsi="Times New Roman" w:cs="Times New Roman"/>
-      <w:sz w:val="24"/>
-      <w:szCs w:val="24"/>
-      <w:lang w:eastAsia="pt-BR"/>
-    </w:rPr>
-  </w:style>
-  <w:style w:type="character" w:styleId="Hyperlink">
-    <w:name w:val="Hyperlink"/>
-    <w:basedOn w:val="DefaultParagraphFont"/>
-    <w:uiPriority w:val="99"/>
-    <w:unhideWhenUsed/>
-    <w:rsid w:val="003A6117"/>
-    <w:rPr>
-      <w:color w:val="0563C1" w:themeColor="hyperlink"/>
-      <w:u w:val="single"/>
+      <w:b/>
+      <w:bCs/>
+      <w:sz w:val="20"/>
+      <w:szCs w:val="20"/>
     </w:rPr>
   </w:style>
 </w:styles>
@@ -14058,7 +13918,7 @@
   <a:extraClrSchemeLst/>
   <a:extLst>
     <a:ext uri="{05A4C25C-085E-4340-85A3-A5531E510DB2}">
-      <thm15:themeFamily xmlns="" xmlns:thm15="http://schemas.microsoft.com/office/thememl/2012/main" name="Office Theme" id="{62F939B6-93AF-4DB8-9C6B-D6C7DFDC589F}" vid="{4A3C46E8-61CC-4603-A589-7422A47A8E4A}"/>
+      <thm15:themeFamily xmlns:thm15="http://schemas.microsoft.com/office/thememl/2012/main" name="Office Theme" id="{62F939B6-93AF-4DB8-9C6B-D6C7DFDC589F}" vid="{4A3C46E8-61CC-4603-A589-7422A47A8E4A}"/>
     </a:ext>
   </a:extLst>
 </a:theme>
@@ -14069,7 +13929,7 @@
 </file>
 
 <file path=customXml/itemProps1.xml><?xml version="1.0" encoding="utf-8"?>
-<ds:datastoreItem xmlns:ds="http://schemas.openxmlformats.org/officeDocument/2006/customXml" ds:itemID="{90666722-0A76-4CCA-B55C-DED36FC4DEA6}">
+<ds:datastoreItem xmlns:ds="http://schemas.openxmlformats.org/officeDocument/2006/customXml" ds:itemID="{7EDDE70D-D0C5-4F25-8494-3B5CDEFAE815}">
   <ds:schemaRefs>
     <ds:schemaRef ds:uri="http://schemas.openxmlformats.org/officeDocument/2006/bibliography"/>
   </ds:schemaRefs>

--- a/Docs/Planejamento e Implantação do MapsSkills.docx
+++ b/Docs/Planejamento e Implantação do MapsSkills.docx
@@ -1258,7 +1258,6 @@
           <w:szCs w:val="32"/>
           <w:lang w:eastAsia="pt-BR"/>
         </w:rPr>
-        <w:lastRenderedPageBreak/>
         <w:t>Sumário</w:t>
       </w:r>
     </w:p>
@@ -1284,7 +1283,6 @@
           <w:szCs w:val="32"/>
           <w:lang w:eastAsia="pt-BR"/>
         </w:rPr>
-        <w:lastRenderedPageBreak/>
         <w:t>- CAPITULO I</w:t>
       </w:r>
     </w:p>
@@ -1451,7 +1449,10 @@
     </w:p>
     <w:p>
       <w:pPr>
-        <w:spacing w:after="0" w:line="360" w:lineRule="auto"/>
+        <w:tabs>
+          <w:tab w:val="left" w:pos="1140"/>
+        </w:tabs>
+        <w:spacing w:before="120" w:after="120" w:line="360" w:lineRule="auto"/>
         <w:jc w:val="both"/>
         <w:rPr>
           <w:rFonts w:ascii="Times New Roman" w:eastAsia="Times New Roman" w:hAnsi="Times New Roman" w:cs="Times New Roman"/>
@@ -1477,7 +1478,61 @@
           <w:szCs w:val="28"/>
           <w:lang w:eastAsia="pt-BR"/>
         </w:rPr>
-        <w:t>Com o intuito de aproximar os alunos do mercado de trabalho e auxiliá-los no desenvolvimento de competências, o Escritório de Carreiras proporciona esse suporte à Fatec de São José dos Campos.</w:t>
+        <w:t>Com o intuíto aumentar a permanência dos alunos nas instituições de ensino para mitigar a evasão dos estudantes, de forma a garantir  a conclusão no prazo previsto, o</w:t>
+      </w:r>
+      <w:r>
+        <w:rPr>
+          <w:rFonts w:ascii="Times New Roman" w:eastAsia="Times New Roman" w:hAnsi="Times New Roman" w:cs="Times New Roman"/>
+          <w:sz w:val="28"/>
+          <w:szCs w:val="28"/>
+          <w:lang w:eastAsia="pt-BR"/>
+        </w:rPr>
+        <w:t xml:space="preserve"> Projeto Permanência e Desenvolvimento de Talentos Profissionais</w:t>
+      </w:r>
+      <w:r>
+        <w:rPr>
+          <w:rFonts w:ascii="Times New Roman" w:eastAsia="Times New Roman" w:hAnsi="Times New Roman" w:cs="Times New Roman"/>
+          <w:sz w:val="28"/>
+          <w:szCs w:val="28"/>
+          <w:lang w:eastAsia="pt-BR"/>
+        </w:rPr>
+        <w:t xml:space="preserve"> do Centro Paula Souza deseja reduzir em 50% </w:t>
+      </w:r>
+      <w:r>
+        <w:rPr>
+          <w:rFonts w:ascii="Times New Roman" w:eastAsia="Times New Roman" w:hAnsi="Times New Roman" w:cs="Times New Roman"/>
+          <w:sz w:val="28"/>
+          <w:szCs w:val="28"/>
+          <w:lang w:eastAsia="pt-BR"/>
+        </w:rPr>
+        <w:t xml:space="preserve">o índice de evasão nos cursos das Fatecs e Etecs selecionadas, visando desenvolver </w:t>
+      </w:r>
+      <w:r>
+        <w:rPr>
+          <w:rFonts w:ascii="Times New Roman" w:eastAsia="Times New Roman" w:hAnsi="Times New Roman" w:cs="Times New Roman"/>
+          <w:sz w:val="28"/>
+          <w:szCs w:val="28"/>
+          <w:lang w:eastAsia="pt-BR"/>
+        </w:rPr>
+        <w:t>metodologia, ferramentas, processos, parâmetros, indicadores e recursos</w:t>
+      </w:r>
+      <w:r>
+        <w:rPr>
+          <w:rFonts w:ascii="Times New Roman" w:eastAsia="Times New Roman" w:hAnsi="Times New Roman" w:cs="Times New Roman"/>
+          <w:sz w:val="28"/>
+          <w:szCs w:val="28"/>
+          <w:lang w:eastAsia="pt-BR"/>
+        </w:rPr>
+        <w:t xml:space="preserve"> (PROJETO PERMANÊNCIA, 2017)</w:t>
+      </w:r>
+      <w:r>
+        <w:rPr>
+          <w:rFonts w:ascii="Times New Roman" w:eastAsia="Times New Roman" w:hAnsi="Times New Roman" w:cs="Times New Roman"/>
+          <w:sz w:val="28"/>
+          <w:szCs w:val="28"/>
+          <w:lang w:eastAsia="pt-BR"/>
+        </w:rPr>
+        <w:t>.</w:t>
       </w:r>
     </w:p>
     <w:p>
@@ -1499,10 +1554,8 @@
           <w:szCs w:val="28"/>
           <w:lang w:eastAsia="pt-BR"/>
         </w:rPr>
-        <w:t>O Escritório de</w:t>
-      </w:r>
-      <w:bookmarkStart w:id="1" w:name="_GoBack"/>
-      <w:bookmarkEnd w:id="1"/>
+        <w:t xml:space="preserve">Como parte do Projeto de Desenvolvimento o Escritório de Carreiras da Fatec de São José dos Campos </w:t>
+      </w:r>
       <w:r>
         <w:rPr>
           <w:rFonts w:ascii="Times New Roman" w:eastAsia="Times New Roman" w:hAnsi="Times New Roman" w:cs="Times New Roman"/>
@@ -1510,17 +1563,216 @@
           <w:szCs w:val="28"/>
           <w:lang w:eastAsia="pt-BR"/>
         </w:rPr>
-        <w:t xml:space="preserve"> Carreiras da Fatec foi moldado para ser um </w:t>
+        <w:t xml:space="preserve">foi moldado para ser um </w:t>
+      </w:r>
+      <w:commentRangeStart w:id="1"/>
+      <w:r>
+        <w:rPr>
+          <w:rFonts w:ascii="Times New Roman" w:eastAsia="Times New Roman" w:hAnsi="Times New Roman" w:cs="Times New Roman"/>
+          <w:sz w:val="28"/>
+          <w:szCs w:val="28"/>
+          <w:lang w:eastAsia="pt-BR"/>
+        </w:rPr>
+        <w:t>mecanismo</w:t>
+      </w:r>
+      <w:commentRangeEnd w:id="1"/>
+      <w:r>
+        <w:rPr>
+          <w:rStyle w:val="CommentReference"/>
+        </w:rPr>
+        <w:commentReference w:id="1"/>
+      </w:r>
+      <w:r>
+        <w:rPr>
+          <w:rFonts w:ascii="Times New Roman" w:eastAsia="Times New Roman" w:hAnsi="Times New Roman" w:cs="Times New Roman"/>
+          <w:sz w:val="28"/>
+          <w:szCs w:val="28"/>
+          <w:lang w:eastAsia="pt-BR"/>
+        </w:rPr>
+        <w:t xml:space="preserve"> direcionado a ajudar na preparação dos alunos para o mercado de trabalho. </w:t>
+      </w:r>
+    </w:p>
+    <w:p>
+      <w:pPr>
+        <w:spacing w:after="0" w:line="360" w:lineRule="auto"/>
+        <w:ind w:firstLine="708"/>
+        <w:jc w:val="both"/>
+        <w:rPr>
+          <w:rFonts w:ascii="Times New Roman" w:eastAsia="Times New Roman" w:hAnsi="Times New Roman" w:cs="Times New Roman"/>
+          <w:sz w:val="28"/>
+          <w:szCs w:val="28"/>
+          <w:lang w:eastAsia="pt-BR"/>
+        </w:rPr>
+      </w:pPr>
+      <w:r>
+        <w:rPr>
+          <w:rFonts w:ascii="Times New Roman" w:eastAsia="Times New Roman" w:hAnsi="Times New Roman" w:cs="Times New Roman"/>
+          <w:sz w:val="28"/>
+          <w:szCs w:val="28"/>
+          <w:lang w:eastAsia="pt-BR"/>
+        </w:rPr>
+        <w:t xml:space="preserve">Uma das </w:t>
+      </w:r>
+      <w:r>
+        <w:rPr>
+          <w:rFonts w:ascii="Times New Roman" w:eastAsia="Times New Roman" w:hAnsi="Times New Roman" w:cs="Times New Roman"/>
+          <w:sz w:val="28"/>
+          <w:szCs w:val="28"/>
+          <w:lang w:eastAsia="pt-BR"/>
+        </w:rPr>
+        <w:t xml:space="preserve">etapas </w:t>
+      </w:r>
+      <w:r>
+        <w:rPr>
+          <w:rFonts w:ascii="Times New Roman" w:eastAsia="Times New Roman" w:hAnsi="Times New Roman" w:cs="Times New Roman"/>
+          <w:sz w:val="28"/>
+          <w:szCs w:val="28"/>
+          <w:lang w:eastAsia="pt-BR"/>
+        </w:rPr>
+        <w:t>do projeto Escritório de Carreitas é o mapeamento de competências</w:t>
+      </w:r>
+      <w:r>
+        <w:rPr>
+          <w:rFonts w:ascii="Times New Roman" w:eastAsia="Times New Roman" w:hAnsi="Times New Roman" w:cs="Times New Roman"/>
+          <w:sz w:val="28"/>
+          <w:szCs w:val="28"/>
+          <w:lang w:eastAsia="pt-BR"/>
+        </w:rPr>
+        <w:t>, n</w:t>
+      </w:r>
+      <w:r>
+        <w:rPr>
+          <w:rFonts w:ascii="Times New Roman" w:eastAsia="Times New Roman" w:hAnsi="Times New Roman" w:cs="Times New Roman"/>
+          <w:sz w:val="28"/>
+          <w:szCs w:val="28"/>
+          <w:lang w:eastAsia="pt-BR"/>
+        </w:rPr>
+        <w:t>esta etapa foi desenvolvida uma pla</w:t>
+      </w:r>
+      <w:r>
+        <w:rPr>
+          <w:rFonts w:ascii="Times New Roman" w:eastAsia="Times New Roman" w:hAnsi="Times New Roman" w:cs="Times New Roman"/>
+          <w:sz w:val="28"/>
+          <w:szCs w:val="28"/>
+          <w:lang w:eastAsia="pt-BR"/>
+        </w:rPr>
+        <w:t xml:space="preserve">taforma que tem o objetivo de hospedar jogos do tipo perguntas e respostas, que possibilite gerar relatórios dos alunos que finalizaram o jogo apartir das respostas fornecidas (Inácio, 2017). </w:t>
+      </w:r>
+    </w:p>
+    <w:p>
+      <w:pPr>
+        <w:spacing w:after="0" w:line="360" w:lineRule="auto"/>
+        <w:jc w:val="both"/>
+        <w:rPr>
+          <w:rFonts w:ascii="Times New Roman" w:eastAsia="Times New Roman" w:hAnsi="Times New Roman" w:cs="Times New Roman"/>
+          <w:sz w:val="28"/>
+          <w:szCs w:val="28"/>
+          <w:lang w:eastAsia="pt-BR"/>
+        </w:rPr>
+      </w:pPr>
+      <w:r>
+        <w:rPr>
+          <w:rFonts w:ascii="Times New Roman" w:eastAsia="Times New Roman" w:hAnsi="Times New Roman" w:cs="Times New Roman"/>
+          <w:sz w:val="28"/>
+          <w:szCs w:val="28"/>
+          <w:lang w:eastAsia="pt-BR"/>
+        </w:rPr>
+        <w:tab/>
+        <w:t xml:space="preserve">Para suportar esta plataforma é necessário prover </w:t>
+      </w:r>
+      <w:r>
+        <w:rPr>
+          <w:rFonts w:ascii="Times New Roman" w:eastAsia="Times New Roman" w:hAnsi="Times New Roman" w:cs="Times New Roman"/>
+          <w:sz w:val="28"/>
+          <w:szCs w:val="28"/>
+          <w:lang w:eastAsia="pt-BR"/>
+        </w:rPr>
+        <w:t>toda uma infraestrutura adequada ao formato que a plataforma foi desenvolvida. A plataforma foi desenvolvida para que tenha acesso simultâneo de aproximadamente 80 usuários, porém</w:t>
+      </w:r>
+      <w:r>
+        <w:rPr>
+          <w:rFonts w:ascii="Times New Roman" w:eastAsia="Times New Roman" w:hAnsi="Times New Roman" w:cs="Times New Roman"/>
+          <w:sz w:val="28"/>
+          <w:szCs w:val="28"/>
+          <w:lang w:eastAsia="pt-BR"/>
+        </w:rPr>
+        <w:t xml:space="preserve">, </w:t>
+      </w:r>
+      <w:r>
+        <w:rPr>
+          <w:rFonts w:ascii="Times New Roman" w:eastAsia="Times New Roman" w:hAnsi="Times New Roman" w:cs="Times New Roman"/>
+          <w:sz w:val="28"/>
+          <w:szCs w:val="28"/>
+          <w:lang w:eastAsia="pt-BR"/>
+        </w:rPr>
+        <w:t>é</w:t>
+      </w:r>
+      <w:r>
+        <w:rPr>
+          <w:rFonts w:ascii="Times New Roman" w:eastAsia="Times New Roman" w:hAnsi="Times New Roman" w:cs="Times New Roman"/>
+          <w:sz w:val="28"/>
+          <w:szCs w:val="28"/>
+          <w:lang w:eastAsia="pt-BR"/>
+        </w:rPr>
+        <w:t xml:space="preserve"> de interesse que todas Fatecs e Etecs tenham acesso a plataforma. </w:t>
+      </w:r>
+      <w:r>
+        <w:rPr>
+          <w:rFonts w:ascii="Times New Roman" w:eastAsia="Times New Roman" w:hAnsi="Times New Roman" w:cs="Times New Roman"/>
+          <w:sz w:val="28"/>
+          <w:szCs w:val="28"/>
+          <w:lang w:eastAsia="pt-BR"/>
+        </w:rPr>
+        <w:t xml:space="preserve"> </w:t>
+      </w:r>
+    </w:p>
+    <w:p>
+      <w:pPr>
+        <w:spacing w:after="0" w:line="360" w:lineRule="auto"/>
+        <w:jc w:val="both"/>
+        <w:rPr>
+          <w:rFonts w:ascii="Times New Roman" w:eastAsia="Times New Roman" w:hAnsi="Times New Roman" w:cs="Times New Roman"/>
+          <w:sz w:val="28"/>
+          <w:szCs w:val="28"/>
+          <w:lang w:eastAsia="pt-BR"/>
+        </w:rPr>
+      </w:pPr>
+    </w:p>
+    <w:p>
+      <w:pPr>
+        <w:spacing w:after="0" w:line="360" w:lineRule="auto"/>
+        <w:jc w:val="both"/>
+        <w:rPr>
+          <w:rFonts w:ascii="Times New Roman" w:eastAsia="Times New Roman" w:hAnsi="Times New Roman" w:cs="Times New Roman"/>
+          <w:b/>
+          <w:bCs/>
+          <w:sz w:val="28"/>
+          <w:szCs w:val="28"/>
+          <w:lang w:eastAsia="pt-BR"/>
+        </w:rPr>
+      </w:pPr>
+      <w:r>
+        <w:rPr>
+          <w:rFonts w:ascii="Times New Roman" w:eastAsia="Times New Roman" w:hAnsi="Times New Roman" w:cs="Times New Roman"/>
+          <w:b/>
+          <w:bCs/>
+          <w:sz w:val="28"/>
+          <w:szCs w:val="28"/>
+          <w:lang w:eastAsia="pt-BR"/>
+        </w:rPr>
+        <w:t>- PROPOSTA E SOLUÇÃO (</w:t>
       </w:r>
       <w:commentRangeStart w:id="2"/>
       <w:r>
         <w:rPr>
           <w:rFonts w:ascii="Times New Roman" w:eastAsia="Times New Roman" w:hAnsi="Times New Roman" w:cs="Times New Roman"/>
+          <w:b/>
+          <w:bCs/>
           <w:sz w:val="28"/>
           <w:szCs w:val="28"/>
           <w:lang w:eastAsia="pt-BR"/>
         </w:rPr>
-        <w:t>mecanismo</w:t>
+        <w:t>Metodologia</w:t>
       </w:r>
       <w:commentRangeEnd w:id="2"/>
       <w:r>
@@ -1532,12 +1784,26 @@
       <w:r>
         <w:rPr>
           <w:rFonts w:ascii="Times New Roman" w:eastAsia="Times New Roman" w:hAnsi="Times New Roman" w:cs="Times New Roman"/>
+          <w:b/>
+          <w:bCs/>
           <w:sz w:val="28"/>
           <w:szCs w:val="28"/>
           <w:lang w:eastAsia="pt-BR"/>
         </w:rPr>
-        <w:t xml:space="preserve"> direcionado a ajudar na preparação dos alunos para o mercado de trabalho. O escritório também atua na aproximação da FATEC com o setor Produtivo de São José dos Campos. Para que atingir esses objetivos ele foi dividido nas seguintes áreas: Setor de Carreira e Setor de Estágio.</w:t>
-      </w:r>
+        <w:t>):</w:t>
+      </w:r>
+    </w:p>
+    <w:p>
+      <w:pPr>
+        <w:spacing w:after="0" w:line="360" w:lineRule="auto"/>
+        <w:jc w:val="both"/>
+        <w:rPr>
+          <w:rFonts w:ascii="Times New Roman" w:eastAsia="Times New Roman" w:hAnsi="Times New Roman" w:cs="Times New Roman"/>
+          <w:sz w:val="28"/>
+          <w:szCs w:val="28"/>
+          <w:lang w:eastAsia="pt-BR"/>
+        </w:rPr>
+      </w:pPr>
     </w:p>
     <w:p>
       <w:pPr>
@@ -1558,20 +1824,17 @@
           <w:szCs w:val="28"/>
           <w:lang w:eastAsia="pt-BR"/>
         </w:rPr>
-        <w:t xml:space="preserve"> Em conjunto com o Escritório de Carreiras foi desenvolvido um Software que é capaz de analisar os perfis dos alunos que estão ingressando na faculdade, especificamente aqueles que estão no 1º Semestre, mostrando aos professores e gestores da instituição, os mais diferentes perfis dos estudantes na faculdade. Dessa forma, a administração da Faculdade poderá criar soluções para combater o crescente número de defasagem de alunos que desistem dos cursos nos primeiros semestres.</w:t>
-      </w:r>
-    </w:p>
-    <w:p>
-      <w:pPr>
-        <w:spacing w:after="0" w:line="360" w:lineRule="auto"/>
-        <w:jc w:val="both"/>
+        <w:t xml:space="preserve">Desenvolver uma arquitetura para dar suporte a plataforma, provendo todos recursos necessários ao </w:t>
+      </w:r>
+      <w:r>
         <w:rPr>
           <w:rFonts w:ascii="Times New Roman" w:eastAsia="Times New Roman" w:hAnsi="Times New Roman" w:cs="Times New Roman"/>
           <w:sz w:val="28"/>
           <w:szCs w:val="28"/>
           <w:lang w:eastAsia="pt-BR"/>
         </w:rPr>
-      </w:pPr>
+        <w:t xml:space="preserve">acesso </w:t>
+      </w:r>
       <w:r>
         <w:rPr>
           <w:rFonts w:ascii="Times New Roman" w:eastAsia="Times New Roman" w:hAnsi="Times New Roman" w:cs="Times New Roman"/>
@@ -1579,8 +1842,7 @@
           <w:szCs w:val="28"/>
           <w:lang w:eastAsia="pt-BR"/>
         </w:rPr>
-        <w:tab/>
-        <w:t xml:space="preserve">Este software é na forma de um jogo baseado em uma história com alguns personagens, em determinados momentos será necessário que o aluno escolha uma opção referente a alguma atitude que o personagem deveria tomar. Com base nessas perguntas e respostas serão acrescentados pontos às </w:t>
+        <w:t xml:space="preserve">em larga escala da </w:t>
       </w:r>
       <w:r>
         <w:rPr>
@@ -1589,45 +1851,92 @@
           <w:szCs w:val="28"/>
           <w:lang w:eastAsia="pt-BR"/>
         </w:rPr>
-        <w:lastRenderedPageBreak/>
-        <w:t xml:space="preserve">competências do aluno e ao final do questionário é montado um gráfico com o percentual referente ao perfil aluno. </w:t>
-      </w:r>
-    </w:p>
-    <w:p>
-      <w:pPr>
-        <w:spacing w:after="0" w:line="360" w:lineRule="auto"/>
-        <w:jc w:val="both"/>
+        <w:t>aplicação, garantindo a agilidade, qualidade e e</w:t>
+      </w:r>
+      <w:r>
         <w:rPr>
           <w:rFonts w:ascii="Times New Roman" w:eastAsia="Times New Roman" w:hAnsi="Times New Roman" w:cs="Times New Roman"/>
           <w:sz w:val="28"/>
           <w:szCs w:val="28"/>
           <w:lang w:eastAsia="pt-BR"/>
         </w:rPr>
-      </w:pPr>
-    </w:p>
-    <w:p>
-      <w:pPr>
-        <w:spacing w:after="0" w:line="360" w:lineRule="auto"/>
-        <w:jc w:val="both"/>
-        <w:rPr>
-          <w:rFonts w:ascii="Times New Roman" w:eastAsia="Times New Roman" w:hAnsi="Times New Roman" w:cs="Times New Roman"/>
-          <w:b/>
-          <w:bCs/>
+        <w:t xml:space="preserve">stabilidade </w:t>
+      </w:r>
+      <w:r>
+        <w:rPr>
+          <w:rFonts w:ascii="Times New Roman" w:eastAsia="Times New Roman" w:hAnsi="Times New Roman" w:cs="Times New Roman"/>
           <w:sz w:val="28"/>
           <w:szCs w:val="28"/>
           <w:lang w:eastAsia="pt-BR"/>
         </w:rPr>
-      </w:pPr>
-      <w:r>
-        <w:rPr>
-          <w:rFonts w:ascii="Times New Roman" w:eastAsia="Times New Roman" w:hAnsi="Times New Roman" w:cs="Times New Roman"/>
-          <w:b/>
-          <w:bCs/>
+        <w:t>com escalabilidade, sendo entregues de forma contínua.</w:t>
+      </w:r>
+    </w:p>
+    <w:p>
+      <w:pPr>
+        <w:spacing w:after="0" w:line="360" w:lineRule="auto"/>
+        <w:ind w:firstLine="708"/>
+        <w:jc w:val="both"/>
+        <w:rPr>
+          <w:rFonts w:ascii="Times New Roman" w:eastAsia="Times New Roman" w:hAnsi="Times New Roman" w:cs="Times New Roman"/>
           <w:sz w:val="28"/>
           <w:szCs w:val="28"/>
           <w:lang w:eastAsia="pt-BR"/>
         </w:rPr>
-        <w:t>- PROPOSTA E SOLUÇÃO (</w:t>
+      </w:pPr>
+      <w:r>
+        <w:rPr>
+          <w:rFonts w:ascii="Times New Roman" w:eastAsia="Times New Roman" w:hAnsi="Times New Roman" w:cs="Times New Roman"/>
+          <w:sz w:val="28"/>
+          <w:szCs w:val="28"/>
+          <w:lang w:eastAsia="pt-BR"/>
+        </w:rPr>
+        <w:t>Prover arquitetura para alta demanda de requisições em ambiente com pouco recurso computacional e pessoal.</w:t>
+      </w:r>
+    </w:p>
+    <w:p>
+      <w:pPr>
+        <w:spacing w:after="0" w:line="360" w:lineRule="auto"/>
+        <w:jc w:val="both"/>
+        <w:rPr>
+          <w:rFonts w:ascii="Times New Roman" w:eastAsia="Times New Roman" w:hAnsi="Times New Roman" w:cs="Times New Roman"/>
+          <w:sz w:val="28"/>
+          <w:szCs w:val="28"/>
+          <w:lang w:eastAsia="pt-BR"/>
+        </w:rPr>
+      </w:pPr>
+    </w:p>
+    <w:p>
+      <w:pPr>
+        <w:spacing w:after="0" w:line="360" w:lineRule="auto"/>
+        <w:jc w:val="both"/>
+        <w:rPr>
+          <w:rFonts w:ascii="Times New Roman" w:eastAsia="Times New Roman" w:hAnsi="Times New Roman" w:cs="Times New Roman"/>
+          <w:b/>
+          <w:bCs/>
+          <w:sz w:val="32"/>
+          <w:szCs w:val="32"/>
+        </w:rPr>
+      </w:pPr>
+      <w:r>
+        <w:rPr>
+          <w:rFonts w:ascii="Times New Roman" w:eastAsia="Times New Roman" w:hAnsi="Times New Roman" w:cs="Times New Roman"/>
+          <w:b/>
+          <w:bCs/>
+          <w:sz w:val="32"/>
+          <w:szCs w:val="32"/>
+        </w:rPr>
+        <w:t>- CAPITULO II  (</w:t>
+      </w:r>
+      <w:r>
+        <w:rPr>
+          <w:rFonts w:ascii="Times New Roman" w:eastAsia="Times New Roman" w:hAnsi="Times New Roman" w:cs="Times New Roman"/>
+          <w:b/>
+          <w:bCs/>
+          <w:sz w:val="28"/>
+          <w:szCs w:val="28"/>
+        </w:rPr>
+        <w:t xml:space="preserve">Levantamento de </w:t>
       </w:r>
       <w:commentRangeStart w:id="3"/>
       <w:r>
@@ -1637,602 +1946,376 @@
           <w:bCs/>
           <w:sz w:val="28"/>
           <w:szCs w:val="28"/>
-          <w:lang w:eastAsia="pt-BR"/>
+        </w:rPr>
+        <w:t>Requisitos</w:t>
+      </w:r>
+      <w:commentRangeEnd w:id="3"/>
+      <w:r>
+        <w:rPr>
+          <w:rStyle w:val="CommentReference"/>
+        </w:rPr>
+        <w:commentReference w:id="3"/>
+      </w:r>
+      <w:r>
+        <w:rPr>
+          <w:rFonts w:ascii="Times New Roman" w:eastAsia="Times New Roman" w:hAnsi="Times New Roman" w:cs="Times New Roman"/>
+          <w:b/>
+          <w:bCs/>
+          <w:sz w:val="32"/>
+          <w:szCs w:val="32"/>
+        </w:rPr>
+        <w:t>)</w:t>
+      </w:r>
+    </w:p>
+    <w:p>
+      <w:pPr>
+        <w:spacing w:after="0" w:line="360" w:lineRule="auto"/>
+        <w:ind w:firstLine="708"/>
+        <w:jc w:val="both"/>
+        <w:rPr>
+          <w:rFonts w:ascii="Times New Roman" w:hAnsi="Times New Roman" w:cs="Times New Roman"/>
+          <w:b/>
+          <w:sz w:val="28"/>
+        </w:rPr>
+      </w:pPr>
+      <w:r>
+        <w:rPr>
+          <w:rFonts w:ascii="Times New Roman" w:hAnsi="Times New Roman" w:cs="Times New Roman"/>
+          <w:b/>
+          <w:sz w:val="28"/>
+        </w:rPr>
+        <w:tab/>
+      </w:r>
+    </w:p>
+    <w:p>
+      <w:pPr>
+        <w:spacing w:after="0" w:line="360" w:lineRule="auto"/>
+        <w:ind w:firstLine="708"/>
+        <w:jc w:val="both"/>
+        <w:rPr>
+          <w:rFonts w:ascii="Times New Roman" w:eastAsia="Times New Roman" w:hAnsi="Times New Roman" w:cs="Times New Roman"/>
+          <w:sz w:val="28"/>
+          <w:szCs w:val="28"/>
+        </w:rPr>
+      </w:pPr>
+      <w:r>
+        <w:rPr>
+          <w:rFonts w:ascii="Times New Roman" w:eastAsia="Times New Roman" w:hAnsi="Times New Roman" w:cs="Times New Roman"/>
+          <w:sz w:val="28"/>
+          <w:szCs w:val="28"/>
+        </w:rPr>
+        <w:t>Neste capítulo serão citadas metodologias u</w:t>
+      </w:r>
+      <w:r>
+        <w:rPr>
+          <w:rFonts w:ascii="Times New Roman" w:eastAsia="Times New Roman" w:hAnsi="Times New Roman" w:cs="Times New Roman"/>
+          <w:sz w:val="28"/>
+          <w:szCs w:val="28"/>
+        </w:rPr>
+        <w:t>tilizadas para o planejamento da arquitetura da plataforma de Jogos de Competência.</w:t>
+      </w:r>
+    </w:p>
+    <w:p>
+      <w:pPr>
+        <w:spacing w:after="0" w:line="360" w:lineRule="auto"/>
+        <w:jc w:val="both"/>
+        <w:rPr>
+          <w:rFonts w:ascii="Times New Roman" w:hAnsi="Times New Roman" w:cs="Times New Roman"/>
+          <w:sz w:val="28"/>
+        </w:rPr>
+      </w:pPr>
+    </w:p>
+    <w:p>
+      <w:pPr>
+        <w:spacing w:after="0" w:line="360" w:lineRule="auto"/>
+        <w:jc w:val="both"/>
+        <w:rPr>
+          <w:rFonts w:ascii="Times New Roman" w:hAnsi="Times New Roman" w:cs="Times New Roman"/>
+          <w:b/>
+          <w:sz w:val="28"/>
+        </w:rPr>
+      </w:pPr>
+      <w:r>
+        <w:rPr>
+          <w:rFonts w:ascii="Times New Roman" w:hAnsi="Times New Roman" w:cs="Times New Roman"/>
+          <w:b/>
+          <w:sz w:val="28"/>
         </w:rPr>
         <w:t>Metodologia</w:t>
       </w:r>
-      <w:commentRangeEnd w:id="3"/>
+    </w:p>
+    <w:p>
+      <w:pPr>
+        <w:spacing w:after="0" w:line="360" w:lineRule="auto"/>
+        <w:jc w:val="both"/>
+        <w:rPr>
+          <w:rFonts w:ascii="Times New Roman" w:hAnsi="Times New Roman" w:cs="Times New Roman"/>
+          <w:sz w:val="28"/>
+        </w:rPr>
+      </w:pPr>
+      <w:r>
+        <w:rPr>
+          <w:rFonts w:ascii="Times New Roman" w:hAnsi="Times New Roman" w:cs="Times New Roman"/>
+          <w:b/>
+          <w:sz w:val="28"/>
+        </w:rPr>
+        <w:tab/>
+      </w:r>
+      <w:r>
+        <w:rPr>
+          <w:rFonts w:ascii="Times New Roman" w:hAnsi="Times New Roman" w:cs="Times New Roman"/>
+          <w:sz w:val="28"/>
+        </w:rPr>
+        <w:t>Foi utilizado a metodologia de entrevista para coleta de requisitos não funcionais, produzindo bons resultados na fase incial do projeto.</w:t>
+      </w:r>
+    </w:p>
+    <w:p>
+      <w:pPr>
+        <w:spacing w:after="0" w:line="360" w:lineRule="auto"/>
+        <w:jc w:val="both"/>
+        <w:rPr>
+          <w:rFonts w:ascii="Times New Roman" w:hAnsi="Times New Roman" w:cs="Times New Roman"/>
+          <w:sz w:val="28"/>
+        </w:rPr>
+      </w:pPr>
+      <w:r>
+        <w:rPr>
+          <w:rFonts w:ascii="Times New Roman" w:hAnsi="Times New Roman" w:cs="Times New Roman"/>
+          <w:sz w:val="28"/>
+        </w:rPr>
+        <w:tab/>
+      </w:r>
+    </w:p>
+    <w:p>
+      <w:pPr>
+        <w:spacing w:after="0" w:line="360" w:lineRule="auto"/>
+        <w:jc w:val="both"/>
+        <w:rPr>
+          <w:rFonts w:ascii="Times New Roman" w:eastAsia="Times New Roman" w:hAnsi="Times New Roman" w:cs="Times New Roman"/>
+          <w:b/>
+          <w:bCs/>
+          <w:sz w:val="32"/>
+          <w:szCs w:val="32"/>
+        </w:rPr>
+      </w:pPr>
+      <w:r>
+        <w:rPr>
+          <w:rFonts w:ascii="Times New Roman" w:eastAsia="Times New Roman" w:hAnsi="Times New Roman" w:cs="Times New Roman"/>
+          <w:b/>
+          <w:bCs/>
+          <w:sz w:val="32"/>
+          <w:szCs w:val="32"/>
+        </w:rPr>
+        <w:t>DevOps</w:t>
+      </w:r>
+    </w:p>
+    <w:p>
+      <w:pPr>
+        <w:spacing w:after="0" w:line="360" w:lineRule="auto"/>
+        <w:jc w:val="both"/>
+        <w:rPr>
+          <w:rFonts w:ascii="Times New Roman" w:eastAsia="Times New Roman" w:hAnsi="Times New Roman" w:cs="Times New Roman"/>
+          <w:sz w:val="28"/>
+          <w:szCs w:val="28"/>
+        </w:rPr>
+      </w:pPr>
+      <w:r>
+        <w:rPr>
+          <w:rFonts w:ascii="Times New Roman" w:hAnsi="Times New Roman" w:cs="Times New Roman"/>
+          <w:b/>
+          <w:sz w:val="32"/>
+        </w:rPr>
+        <w:tab/>
+      </w:r>
+      <w:r>
+        <w:rPr>
+          <w:rFonts w:ascii="Times New Roman" w:eastAsia="Times New Roman" w:hAnsi="Times New Roman" w:cs="Times New Roman"/>
+          <w:sz w:val="28"/>
+          <w:szCs w:val="28"/>
+        </w:rPr>
+        <w:t>O termo DevOps surgiu num evento organizado por</w:t>
+      </w:r>
+      <w:r>
+        <w:rPr>
+          <w:rFonts w:ascii="Times New Roman" w:eastAsia="Times New Roman" w:hAnsi="Times New Roman" w:cs="Times New Roman"/>
+          <w:sz w:val="28"/>
+          <w:szCs w:val="28"/>
+        </w:rPr>
+        <w:t xml:space="preserve"> </w:t>
+      </w:r>
+      <w:commentRangeStart w:id="4"/>
+      <w:r>
+        <w:rPr>
+          <w:rFonts w:ascii="Times New Roman" w:eastAsia="Times New Roman" w:hAnsi="Times New Roman" w:cs="Times New Roman"/>
+          <w:sz w:val="28"/>
+          <w:szCs w:val="28"/>
+        </w:rPr>
+        <w:t>Andrew Sha</w:t>
+      </w:r>
+      <w:r>
+        <w:rPr>
+          <w:rFonts w:ascii="Times New Roman" w:eastAsia="Times New Roman" w:hAnsi="Times New Roman" w:cs="Times New Roman"/>
+          <w:sz w:val="28"/>
+          <w:szCs w:val="28"/>
+        </w:rPr>
+        <w:t>f</w:t>
+      </w:r>
+      <w:r>
+        <w:rPr>
+          <w:rFonts w:ascii="Times New Roman" w:eastAsia="Times New Roman" w:hAnsi="Times New Roman" w:cs="Times New Roman"/>
+          <w:sz w:val="28"/>
+          <w:szCs w:val="28"/>
+        </w:rPr>
+        <w:t xml:space="preserve">fer </w:t>
+      </w:r>
+      <w:commentRangeEnd w:id="4"/>
       <w:r>
         <w:rPr>
           <w:rStyle w:val="CommentReference"/>
         </w:rPr>
-        <w:commentReference w:id="3"/>
-      </w:r>
-      <w:r>
-        <w:rPr>
-          <w:rFonts w:ascii="Times New Roman" w:eastAsia="Times New Roman" w:hAnsi="Times New Roman" w:cs="Times New Roman"/>
-          <w:b/>
-          <w:bCs/>
-          <w:sz w:val="28"/>
-          <w:szCs w:val="28"/>
-          <w:lang w:eastAsia="pt-BR"/>
-        </w:rPr>
-        <w:t>):</w:t>
-      </w:r>
-    </w:p>
-    <w:p>
-      <w:pPr>
-        <w:spacing w:after="0" w:line="360" w:lineRule="auto"/>
-        <w:jc w:val="both"/>
-        <w:rPr>
-          <w:rFonts w:ascii="Times New Roman" w:eastAsia="Times New Roman" w:hAnsi="Times New Roman" w:cs="Times New Roman"/>
-          <w:sz w:val="28"/>
-          <w:szCs w:val="28"/>
-          <w:lang w:eastAsia="pt-BR"/>
-        </w:rPr>
-      </w:pPr>
-    </w:p>
-    <w:p>
-      <w:pPr>
-        <w:spacing w:after="0" w:line="360" w:lineRule="auto"/>
-        <w:jc w:val="both"/>
-        <w:rPr>
-          <w:del w:id="4" w:author="Eduardo Sakaue" w:date="2017-07-13T18:39:00Z"/>
-          <w:rFonts w:ascii="Times New Roman" w:eastAsia="Times New Roman" w:hAnsi="Times New Roman" w:cs="Times New Roman"/>
-          <w:sz w:val="28"/>
-          <w:szCs w:val="28"/>
-          <w:lang w:eastAsia="pt-BR"/>
-        </w:rPr>
-      </w:pPr>
-      <w:commentRangeStart w:id="5"/>
-      <w:del w:id="6" w:author="Eduardo Sakaue" w:date="2017-07-13T18:39:00Z">
-        <w:r>
-          <w:rPr>
-            <w:rFonts w:ascii="Times New Roman" w:hAnsi="Times New Roman" w:cs="Times New Roman"/>
-            <w:sz w:val="28"/>
-            <w:szCs w:val="28"/>
-          </w:rPr>
-          <w:tab/>
-        </w:r>
-        <w:r>
-          <w:rPr>
-            <w:rFonts w:ascii="Times New Roman" w:eastAsia="Times New Roman" w:hAnsi="Times New Roman" w:cs="Times New Roman"/>
-            <w:sz w:val="28"/>
-            <w:szCs w:val="28"/>
-            <w:lang w:eastAsia="pt-BR"/>
-          </w:rPr>
-          <w:delText>Esse software foi desenvolvido para que tenha acesso simultâneo de aproximadamente 50 usuários, porém, é de interesse do Centro Paula Souza disponibiliza-lo para que todas ETECs e FATECs acessem de forma simultânea, sendo alocado em um único servidor e as demais instituições farão requisições para esta aplicação.</w:delText>
-        </w:r>
-      </w:del>
-      <w:commentRangeEnd w:id="5"/>
-      <w:r>
-        <w:rPr>
-          <w:rStyle w:val="CommentReference"/>
-        </w:rPr>
-        <w:commentReference w:id="5"/>
-      </w:r>
-    </w:p>
-    <w:p>
-      <w:pPr>
-        <w:spacing w:after="0" w:line="360" w:lineRule="auto"/>
-        <w:jc w:val="both"/>
-        <w:rPr>
-          <w:del w:id="7" w:author="Eduardo Sakaue" w:date="2017-07-13T18:41:00Z"/>
-          <w:rFonts w:ascii="Times New Roman" w:eastAsia="Times New Roman" w:hAnsi="Times New Roman" w:cs="Times New Roman"/>
-          <w:sz w:val="28"/>
-          <w:szCs w:val="28"/>
-          <w:lang w:eastAsia="pt-BR"/>
-        </w:rPr>
-      </w:pPr>
-      <w:r>
-        <w:rPr>
-          <w:rFonts w:ascii="Times New Roman" w:eastAsia="Times New Roman" w:hAnsi="Times New Roman" w:cs="Times New Roman"/>
-          <w:sz w:val="28"/>
-          <w:szCs w:val="28"/>
-          <w:lang w:eastAsia="pt-BR"/>
-        </w:rPr>
-        <w:tab/>
-        <w:t xml:space="preserve">Desta forma, existe a necessidade de garantir a entrega do software com maior qualidade e frequência, ou seja, a aplicação disponível e com versões num menor intervalo de tempo. </w:t>
-      </w:r>
-      <w:del w:id="8" w:author="Eduardo Sakaue" w:date="2017-07-13T18:40:00Z">
-        <w:r>
-          <w:rPr>
-            <w:rFonts w:ascii="Times New Roman" w:eastAsia="Times New Roman" w:hAnsi="Times New Roman" w:cs="Times New Roman"/>
-            <w:sz w:val="28"/>
-            <w:szCs w:val="28"/>
-            <w:lang w:eastAsia="pt-BR"/>
-          </w:rPr>
-          <w:delText xml:space="preserve">Esta necessidade hoje em dia é de suma necessidade das empresas, pois agrega valor ao software em questão, pois não é aceitável que uma nova funcionalidade do software seja implementada somente quando houver um grande evento de implementação, ou numa atualização de versão. </w:delText>
-        </w:r>
-      </w:del>
-      <w:del w:id="9" w:author="Eduardo Sakaue" w:date="2017-07-13T18:41:00Z">
-        <w:r>
-          <w:rPr>
-            <w:rFonts w:ascii="Times New Roman" w:eastAsia="Times New Roman" w:hAnsi="Times New Roman" w:cs="Times New Roman"/>
-            <w:sz w:val="28"/>
-            <w:szCs w:val="28"/>
-            <w:lang w:eastAsia="pt-BR"/>
-          </w:rPr>
-          <w:delText>Hoje em dia o software só tem valor quando ele está em uso, disponível e com qualidade na entrega do que ele foi proposto a fazer, ou seja, com um ciclo de vida operacional menor para obter novos softwares e recursos nas mãos dos usuários e clientes.</w:delText>
-        </w:r>
-      </w:del>
-    </w:p>
-    <w:p>
-      <w:pPr>
-        <w:spacing w:after="0" w:line="360" w:lineRule="auto"/>
-        <w:jc w:val="both"/>
-        <w:rPr>
-          <w:rFonts w:ascii="Times New Roman" w:eastAsia="Times New Roman" w:hAnsi="Times New Roman" w:cs="Times New Roman"/>
-          <w:sz w:val="28"/>
-          <w:szCs w:val="28"/>
-          <w:lang w:eastAsia="pt-BR"/>
-        </w:rPr>
-      </w:pPr>
-      <w:r>
-        <w:rPr>
-          <w:rFonts w:ascii="Times New Roman" w:eastAsia="Times New Roman" w:hAnsi="Times New Roman" w:cs="Times New Roman"/>
-          <w:sz w:val="28"/>
-          <w:szCs w:val="28"/>
-          <w:lang w:eastAsia="pt-BR"/>
-        </w:rPr>
-        <w:tab/>
-        <w:t>Nesse sentido é necessário olhar para todos os setores envolvidos no desenvolvimento de um software, como os responsáveis por: Infraestrutura, Banco de Dados, Servidores, Testes e o grupo de desenvolvedores. Nem sempre são as mesmas pessoas que cuidam dessas tarefas e para que não haja conflito na equipe o</w:t>
-      </w:r>
-      <w:r>
-        <w:rPr>
-          <w:rFonts w:ascii="Times New Roman" w:eastAsia="Times New Roman" w:hAnsi="Times New Roman" w:cs="Times New Roman"/>
-          <w:i/>
-          <w:iCs/>
-          <w:sz w:val="28"/>
-          <w:szCs w:val="28"/>
-          <w:lang w:eastAsia="pt-BR"/>
-        </w:rPr>
-        <w:t xml:space="preserve"> DevOps</w:t>
-      </w:r>
-      <w:r>
-        <w:rPr>
-          <w:rFonts w:ascii="Times New Roman" w:eastAsia="Times New Roman" w:hAnsi="Times New Roman" w:cs="Times New Roman"/>
-          <w:sz w:val="28"/>
-          <w:szCs w:val="28"/>
-          <w:lang w:eastAsia="pt-BR"/>
-        </w:rPr>
-        <w:t xml:space="preserve"> veio solucionar todos os problemas elencados acima, pois ele alinha as necessidades individuais e coletivas no desenvolvimento e entrega do software.</w:t>
-      </w:r>
-    </w:p>
-    <w:p>
-      <w:pPr>
-        <w:spacing w:after="0" w:line="360" w:lineRule="auto"/>
-        <w:ind w:firstLine="708"/>
-        <w:jc w:val="both"/>
-        <w:rPr>
-          <w:rFonts w:ascii="Times New Roman" w:eastAsia="Times New Roman" w:hAnsi="Times New Roman" w:cs="Times New Roman"/>
-          <w:sz w:val="28"/>
-          <w:szCs w:val="28"/>
-          <w:lang w:eastAsia="pt-BR"/>
-        </w:rPr>
-      </w:pPr>
-      <w:r>
-        <w:rPr>
-          <w:rFonts w:ascii="Times New Roman" w:eastAsia="Times New Roman" w:hAnsi="Times New Roman" w:cs="Times New Roman"/>
-          <w:sz w:val="28"/>
-          <w:szCs w:val="28"/>
-          <w:lang w:eastAsia="pt-BR"/>
-        </w:rPr>
-        <w:t xml:space="preserve">Com a alta demanda de requisições, será necessário a implementação de um dos princípios da </w:t>
-      </w:r>
-      <w:r>
-        <w:rPr>
-          <w:rFonts w:ascii="Times New Roman" w:eastAsia="Times New Roman" w:hAnsi="Times New Roman" w:cs="Times New Roman"/>
-          <w:i/>
-          <w:iCs/>
-          <w:sz w:val="28"/>
-          <w:szCs w:val="28"/>
-          <w:lang w:eastAsia="pt-BR"/>
-        </w:rPr>
-        <w:t>Extreme Programming</w:t>
-      </w:r>
-      <w:r>
-        <w:rPr>
-          <w:rFonts w:ascii="Times New Roman" w:eastAsia="Times New Roman" w:hAnsi="Times New Roman" w:cs="Times New Roman"/>
-          <w:sz w:val="28"/>
-          <w:szCs w:val="28"/>
-          <w:lang w:eastAsia="pt-BR"/>
-        </w:rPr>
-        <w:t xml:space="preserve">, o </w:t>
-      </w:r>
-      <w:r>
-        <w:rPr>
-          <w:rFonts w:ascii="Times New Roman" w:eastAsia="Times New Roman" w:hAnsi="Times New Roman" w:cs="Times New Roman"/>
-          <w:i/>
-          <w:iCs/>
-          <w:sz w:val="28"/>
-          <w:szCs w:val="28"/>
-          <w:lang w:eastAsia="pt-BR"/>
-        </w:rPr>
-        <w:t>DevOps</w:t>
-      </w:r>
-      <w:r>
-        <w:rPr>
-          <w:rFonts w:ascii="Times New Roman" w:eastAsia="Times New Roman" w:hAnsi="Times New Roman" w:cs="Times New Roman"/>
-          <w:sz w:val="28"/>
-          <w:szCs w:val="28"/>
-          <w:lang w:eastAsia="pt-BR"/>
-        </w:rPr>
-        <w:t xml:space="preserve">, onde esta pratica </w:t>
-      </w:r>
-      <w:r>
-        <w:rPr>
-          <w:rFonts w:ascii="Times New Roman" w:eastAsia="Times New Roman" w:hAnsi="Times New Roman" w:cs="Times New Roman"/>
-          <w:sz w:val="28"/>
-          <w:szCs w:val="28"/>
-          <w:lang w:eastAsia="pt-BR"/>
-        </w:rPr>
-        <w:lastRenderedPageBreak/>
-        <w:t>tem por definição garantir Agilidade, Qualidade, Estabilidade com Escalabilidade e Elasticidade.</w:t>
-      </w:r>
-    </w:p>
-    <w:p>
-      <w:pPr>
-        <w:spacing w:after="0" w:line="360" w:lineRule="auto"/>
-        <w:ind w:firstLine="708"/>
-        <w:jc w:val="both"/>
-        <w:rPr>
-          <w:rFonts w:ascii="Times New Roman" w:eastAsia="Times New Roman" w:hAnsi="Times New Roman" w:cs="Times New Roman"/>
-          <w:sz w:val="28"/>
-          <w:szCs w:val="28"/>
-          <w:lang w:eastAsia="pt-BR"/>
-        </w:rPr>
-      </w:pPr>
-      <w:r>
-        <w:rPr>
-          <w:rFonts w:ascii="Times New Roman" w:eastAsia="Times New Roman" w:hAnsi="Times New Roman" w:cs="Times New Roman"/>
-          <w:sz w:val="28"/>
-          <w:szCs w:val="28"/>
-          <w:lang w:eastAsia="pt-BR"/>
-        </w:rPr>
-        <w:t xml:space="preserve">Aplicando seus princípios conseguirei atingir o objetivo de garantir a Qualidade e Disponibilidade de forma que Escalável. Para isso deverei integrar todos esses conceitos nos ambientes em que a aplicação estará hospedada. Utilizando das práticas </w:t>
-      </w:r>
-      <w:r>
-        <w:rPr>
-          <w:rFonts w:ascii="Times New Roman" w:eastAsia="Times New Roman" w:hAnsi="Times New Roman" w:cs="Times New Roman"/>
-          <w:i/>
-          <w:iCs/>
-          <w:sz w:val="28"/>
-          <w:szCs w:val="28"/>
-          <w:lang w:eastAsia="pt-BR"/>
-        </w:rPr>
-        <w:t>DevOps</w:t>
-      </w:r>
-      <w:r>
-        <w:rPr>
-          <w:rFonts w:ascii="Times New Roman" w:eastAsia="Times New Roman" w:hAnsi="Times New Roman" w:cs="Times New Roman"/>
-          <w:sz w:val="28"/>
-          <w:szCs w:val="28"/>
-          <w:lang w:eastAsia="pt-BR"/>
-        </w:rPr>
-        <w:t xml:space="preserve"> e Entrega Contínua pregam resolverei o problema de implementação do Software, se tornando um software com valor agregado, arquitetado no melhor e mais atual ambiente de desenvolvimento existente no mercado.</w:t>
-      </w:r>
-    </w:p>
-    <w:p>
-      <w:pPr>
-        <w:spacing w:after="0" w:line="360" w:lineRule="auto"/>
-        <w:jc w:val="both"/>
-        <w:rPr>
-          <w:rFonts w:ascii="Times New Roman" w:eastAsia="Times New Roman" w:hAnsi="Times New Roman" w:cs="Times New Roman"/>
-          <w:sz w:val="28"/>
-          <w:szCs w:val="28"/>
-          <w:lang w:eastAsia="pt-BR"/>
-        </w:rPr>
-      </w:pPr>
-    </w:p>
-    <w:p>
-      <w:pPr>
-        <w:spacing w:after="0" w:line="360" w:lineRule="auto"/>
-        <w:jc w:val="both"/>
-        <w:rPr>
-          <w:rFonts w:ascii="Times New Roman" w:eastAsia="Times New Roman" w:hAnsi="Times New Roman" w:cs="Times New Roman"/>
-          <w:b/>
-          <w:bCs/>
-          <w:sz w:val="32"/>
-          <w:szCs w:val="32"/>
-        </w:rPr>
-      </w:pPr>
-      <w:r>
-        <w:rPr>
-          <w:rFonts w:ascii="Times New Roman" w:eastAsia="Times New Roman" w:hAnsi="Times New Roman" w:cs="Times New Roman"/>
-          <w:b/>
-          <w:bCs/>
-          <w:sz w:val="32"/>
-          <w:szCs w:val="32"/>
-        </w:rPr>
-        <w:t>- CAPITULO II  (</w:t>
-      </w:r>
-      <w:r>
-        <w:rPr>
-          <w:rFonts w:ascii="Times New Roman" w:eastAsia="Times New Roman" w:hAnsi="Times New Roman" w:cs="Times New Roman"/>
-          <w:b/>
-          <w:bCs/>
-          <w:sz w:val="28"/>
-          <w:szCs w:val="28"/>
-        </w:rPr>
-        <w:t xml:space="preserve">Levantamento de </w:t>
-      </w:r>
-      <w:commentRangeStart w:id="10"/>
-      <w:r>
-        <w:rPr>
-          <w:rFonts w:ascii="Times New Roman" w:eastAsia="Times New Roman" w:hAnsi="Times New Roman" w:cs="Times New Roman"/>
-          <w:b/>
-          <w:bCs/>
-          <w:sz w:val="28"/>
-          <w:szCs w:val="28"/>
-        </w:rPr>
-        <w:t>Requisitos</w:t>
-      </w:r>
-      <w:commentRangeEnd w:id="10"/>
-      <w:r>
-        <w:rPr>
-          <w:rStyle w:val="CommentReference"/>
-        </w:rPr>
-        <w:commentReference w:id="10"/>
-      </w:r>
-      <w:r>
-        <w:rPr>
-          <w:rFonts w:ascii="Times New Roman" w:eastAsia="Times New Roman" w:hAnsi="Times New Roman" w:cs="Times New Roman"/>
-          <w:b/>
-          <w:bCs/>
-          <w:sz w:val="32"/>
-          <w:szCs w:val="32"/>
-        </w:rPr>
-        <w:t>)</w:t>
-      </w:r>
-    </w:p>
-    <w:p>
-      <w:pPr>
-        <w:spacing w:after="0" w:line="360" w:lineRule="auto"/>
-        <w:ind w:firstLine="708"/>
-        <w:jc w:val="both"/>
-        <w:rPr>
-          <w:rFonts w:ascii="Times New Roman" w:hAnsi="Times New Roman" w:cs="Times New Roman"/>
-          <w:b/>
-          <w:sz w:val="28"/>
-        </w:rPr>
-      </w:pPr>
-    </w:p>
-    <w:p>
-      <w:pPr>
-        <w:spacing w:after="0" w:line="360" w:lineRule="auto"/>
-        <w:ind w:firstLine="708"/>
-        <w:jc w:val="both"/>
-        <w:rPr>
-          <w:rFonts w:ascii="Times New Roman" w:eastAsia="Times New Roman" w:hAnsi="Times New Roman" w:cs="Times New Roman"/>
-          <w:sz w:val="28"/>
-          <w:szCs w:val="28"/>
-        </w:rPr>
-      </w:pPr>
-      <w:r>
-        <w:rPr>
-          <w:rFonts w:ascii="Times New Roman" w:eastAsia="Times New Roman" w:hAnsi="Times New Roman" w:cs="Times New Roman"/>
-          <w:sz w:val="28"/>
-          <w:szCs w:val="28"/>
-        </w:rPr>
-        <w:t>Neste capítulo serão citadas metodologias utilizadas para o planejamento e implementação do MapSkills.</w:t>
-      </w:r>
-    </w:p>
-    <w:p>
-      <w:pPr>
-        <w:spacing w:after="0" w:line="360" w:lineRule="auto"/>
-        <w:jc w:val="both"/>
-        <w:rPr>
-          <w:rFonts w:ascii="Times New Roman" w:hAnsi="Times New Roman" w:cs="Times New Roman"/>
-          <w:sz w:val="28"/>
-        </w:rPr>
-      </w:pPr>
-    </w:p>
-    <w:p>
-      <w:pPr>
-        <w:spacing w:after="0" w:line="360" w:lineRule="auto"/>
-        <w:jc w:val="both"/>
-        <w:rPr>
-          <w:rFonts w:ascii="Times New Roman" w:eastAsia="Times New Roman" w:hAnsi="Times New Roman" w:cs="Times New Roman"/>
-          <w:b/>
-          <w:bCs/>
-          <w:sz w:val="32"/>
-          <w:szCs w:val="32"/>
-        </w:rPr>
-      </w:pPr>
-      <w:r>
-        <w:rPr>
-          <w:rFonts w:ascii="Times New Roman" w:eastAsia="Times New Roman" w:hAnsi="Times New Roman" w:cs="Times New Roman"/>
-          <w:b/>
-          <w:bCs/>
-          <w:sz w:val="32"/>
-          <w:szCs w:val="32"/>
-        </w:rPr>
-        <w:t>DevOps</w:t>
-      </w:r>
-    </w:p>
-    <w:p>
-      <w:pPr>
-        <w:spacing w:after="0" w:line="360" w:lineRule="auto"/>
-        <w:jc w:val="both"/>
-        <w:rPr>
-          <w:rFonts w:ascii="Times New Roman" w:hAnsi="Times New Roman" w:cs="Times New Roman"/>
-          <w:b/>
-          <w:sz w:val="32"/>
-        </w:rPr>
-      </w:pPr>
-    </w:p>
-    <w:p>
-      <w:pPr>
-        <w:spacing w:after="0" w:line="360" w:lineRule="auto"/>
-        <w:jc w:val="both"/>
-        <w:rPr>
-          <w:rFonts w:ascii="Times New Roman" w:eastAsia="Times New Roman" w:hAnsi="Times New Roman" w:cs="Times New Roman"/>
-          <w:sz w:val="28"/>
-          <w:szCs w:val="28"/>
-        </w:rPr>
-      </w:pPr>
-      <w:r>
-        <w:rPr>
-          <w:rFonts w:ascii="Times New Roman" w:hAnsi="Times New Roman" w:cs="Times New Roman"/>
-          <w:b/>
-          <w:sz w:val="32"/>
-        </w:rPr>
-        <w:tab/>
-      </w:r>
-      <w:r>
-        <w:rPr>
-          <w:rFonts w:ascii="Times New Roman" w:eastAsia="Times New Roman" w:hAnsi="Times New Roman" w:cs="Times New Roman"/>
-          <w:sz w:val="28"/>
-          <w:szCs w:val="28"/>
-        </w:rPr>
-        <w:t xml:space="preserve">Conceito inicado no ano de 2007, pelo desenvolvedor </w:t>
-      </w:r>
-      <w:commentRangeStart w:id="11"/>
-      <w:r>
-        <w:rPr>
-          <w:rFonts w:ascii="Times New Roman" w:eastAsia="Times New Roman" w:hAnsi="Times New Roman" w:cs="Times New Roman"/>
-          <w:sz w:val="28"/>
-          <w:szCs w:val="28"/>
-        </w:rPr>
-        <w:t xml:space="preserve">Andrew Shafer </w:t>
-      </w:r>
-      <w:commentRangeEnd w:id="11"/>
-      <w:r>
-        <w:rPr>
-          <w:rStyle w:val="CommentReference"/>
-        </w:rPr>
-        <w:commentReference w:id="11"/>
-      </w:r>
-      <w:r>
-        <w:rPr>
-          <w:rFonts w:ascii="Times New Roman" w:eastAsia="Times New Roman" w:hAnsi="Times New Roman" w:cs="Times New Roman"/>
-          <w:sz w:val="28"/>
-          <w:szCs w:val="28"/>
-        </w:rPr>
-        <w:t xml:space="preserve">e o engenheiro de sistemas John Allspaw, que criaram um evento para discutir especificamente os desafios da integração </w:t>
-      </w:r>
-      <w:r>
-        <w:rPr>
-          <w:rFonts w:ascii="Times New Roman" w:hAnsi="Times New Roman" w:cs="Times New Roman"/>
-          <w:sz w:val="28"/>
-        </w:rPr>
-        <w:tab/>
-      </w:r>
-      <w:r>
-        <w:rPr>
-          <w:rFonts w:ascii="Times New Roman" w:eastAsia="Times New Roman" w:hAnsi="Times New Roman" w:cs="Times New Roman"/>
-          <w:sz w:val="28"/>
-          <w:szCs w:val="28"/>
-        </w:rPr>
-        <w:t>das áreas de desenvolvimento e operações existentes nas empresas</w:t>
-      </w:r>
-      <w:commentRangeStart w:id="12"/>
-      <w:r>
-        <w:rPr>
-          <w:rFonts w:ascii="Times New Roman" w:eastAsia="Times New Roman" w:hAnsi="Times New Roman" w:cs="Times New Roman"/>
-          <w:sz w:val="28"/>
-          <w:szCs w:val="28"/>
-        </w:rPr>
-        <w:t>. O evento foi chamado de “</w:t>
-      </w:r>
-      <w:r>
-        <w:rPr>
-          <w:rFonts w:ascii="Times New Roman" w:eastAsia="Times New Roman" w:hAnsi="Times New Roman" w:cs="Times New Roman"/>
-          <w:i/>
-          <w:iCs/>
-          <w:sz w:val="28"/>
-          <w:szCs w:val="28"/>
-        </w:rPr>
-        <w:t xml:space="preserve">DevOps Day”, </w:t>
-      </w:r>
-      <w:r>
-        <w:rPr>
-          <w:rFonts w:ascii="Times New Roman" w:eastAsia="Times New Roman" w:hAnsi="Times New Roman" w:cs="Times New Roman"/>
-          <w:sz w:val="28"/>
-          <w:szCs w:val="28"/>
-        </w:rPr>
-        <w:t>esse nome se deu justamente pela junção das palavras desenvolvimento e operações, sendo muito bem aceito pela comunidade envolvida.</w:t>
-      </w:r>
-      <w:commentRangeEnd w:id="12"/>
-      <w:r>
-        <w:rPr>
-          <w:rStyle w:val="CommentReference"/>
-        </w:rPr>
-        <w:commentReference w:id="12"/>
-      </w:r>
-    </w:p>
-    <w:p>
-      <w:pPr>
-        <w:spacing w:after="0" w:line="360" w:lineRule="auto"/>
-        <w:jc w:val="both"/>
-        <w:rPr>
-          <w:ins w:id="13" w:author="Eduardo Sakaue" w:date="2017-07-13T19:02:00Z"/>
-          <w:rFonts w:ascii="Times New Roman" w:eastAsia="Times New Roman" w:hAnsi="Times New Roman" w:cs="Times New Roman"/>
-          <w:sz w:val="28"/>
-          <w:szCs w:val="28"/>
-        </w:rPr>
-      </w:pPr>
-      <w:r>
-        <w:rPr>
-          <w:rFonts w:ascii="Times New Roman" w:hAnsi="Times New Roman" w:cs="Times New Roman"/>
-          <w:sz w:val="32"/>
-        </w:rPr>
-        <w:tab/>
-      </w:r>
-      <w:r>
-        <w:rPr>
-          <w:rFonts w:ascii="Times New Roman" w:eastAsia="Times New Roman" w:hAnsi="Times New Roman" w:cs="Times New Roman"/>
-          <w:sz w:val="28"/>
-          <w:szCs w:val="28"/>
-        </w:rPr>
-        <w:t xml:space="preserve">Modelo utilizado quando se trata sobre metodologia ágeis, afim de realizar entregas rápidas com qualidade. Tem finalidade de integrar os setores de desenvolvimento e operações, diminuindo a dificuldade que encontravam quando se lançava uma nova funcionalidade do software, pois </w:t>
-      </w:r>
-      <w:r>
-        <w:rPr>
-          <w:rFonts w:ascii="Times New Roman" w:eastAsia="Times New Roman" w:hAnsi="Times New Roman" w:cs="Times New Roman"/>
-          <w:sz w:val="28"/>
-          <w:szCs w:val="28"/>
-        </w:rPr>
-        <w:lastRenderedPageBreak/>
-        <w:t>os setores operacionais criam um ambiente propício para execução de determinadas ferramentas pré-definidas no escopo do projeto, alterando algo, pode acontecer de o software perder pontos no quesito qualidade.</w:t>
-      </w:r>
-    </w:p>
-    <w:p>
-      <w:pPr>
-        <w:spacing w:after="0" w:line="360" w:lineRule="auto"/>
-        <w:jc w:val="both"/>
-        <w:rPr>
-          <w:ins w:id="14" w:author="Eduardo Sakaue" w:date="2017-07-13T19:02:00Z"/>
-          <w:rFonts w:ascii="Times New Roman" w:eastAsia="Times New Roman" w:hAnsi="Times New Roman" w:cs="Times New Roman"/>
-          <w:sz w:val="28"/>
-          <w:szCs w:val="28"/>
-        </w:rPr>
-      </w:pPr>
-    </w:p>
-    <w:p>
-      <w:pPr>
-        <w:spacing w:after="0" w:line="360" w:lineRule="auto"/>
-        <w:jc w:val="both"/>
-        <w:rPr>
-          <w:ins w:id="15" w:author="Eduardo Sakaue" w:date="2017-07-13T19:02:00Z"/>
-          <w:rFonts w:ascii="Times New Roman" w:eastAsia="Times New Roman" w:hAnsi="Times New Roman" w:cs="Times New Roman"/>
-          <w:sz w:val="28"/>
-          <w:szCs w:val="28"/>
-        </w:rPr>
-      </w:pPr>
-    </w:p>
-    <w:p>
-      <w:pPr>
-        <w:spacing w:after="0" w:line="360" w:lineRule="auto"/>
-        <w:jc w:val="both"/>
-        <w:rPr>
-          <w:rFonts w:ascii="Times New Roman" w:eastAsia="Times New Roman" w:hAnsi="Times New Roman" w:cs="Times New Roman"/>
-          <w:sz w:val="28"/>
-          <w:szCs w:val="28"/>
-        </w:rPr>
-      </w:pPr>
-      <w:ins w:id="16" w:author="Eduardo Sakaue" w:date="2017-07-13T19:02:00Z">
+        <w:commentReference w:id="4"/>
+      </w:r>
+      <w:r>
+        <w:rPr>
+          <w:rFonts w:ascii="Times New Roman" w:eastAsia="Times New Roman" w:hAnsi="Times New Roman" w:cs="Times New Roman"/>
+          <w:sz w:val="28"/>
+          <w:szCs w:val="28"/>
+        </w:rPr>
+        <w:t>e o engen</w:t>
+      </w:r>
+      <w:r>
+        <w:rPr>
+          <w:rFonts w:ascii="Times New Roman" w:eastAsia="Times New Roman" w:hAnsi="Times New Roman" w:cs="Times New Roman"/>
+          <w:sz w:val="28"/>
+          <w:szCs w:val="28"/>
+        </w:rPr>
+        <w:t xml:space="preserve">heiro de sistemas John Allspaw, </w:t>
+      </w:r>
+      <w:r>
+        <w:rPr>
+          <w:rFonts w:ascii="Times New Roman" w:eastAsia="Times New Roman" w:hAnsi="Times New Roman" w:cs="Times New Roman"/>
+          <w:sz w:val="28"/>
+          <w:szCs w:val="28"/>
+        </w:rPr>
+        <w:t>para discutir especificamente os desafios da integração</w:t>
+      </w:r>
+      <w:r>
+        <w:rPr>
+          <w:rFonts w:ascii="Times New Roman" w:eastAsia="Times New Roman" w:hAnsi="Times New Roman" w:cs="Times New Roman"/>
+          <w:sz w:val="28"/>
+          <w:szCs w:val="28"/>
+        </w:rPr>
+        <w:t xml:space="preserve"> </w:t>
+      </w:r>
+      <w:r>
+        <w:rPr>
+          <w:rFonts w:ascii="Times New Roman" w:eastAsia="Times New Roman" w:hAnsi="Times New Roman" w:cs="Times New Roman"/>
+          <w:sz w:val="28"/>
+          <w:szCs w:val="28"/>
+        </w:rPr>
+        <w:t>das áreas de desenvolvimento e operações existentes nas empresas.</w:t>
+      </w:r>
+    </w:p>
+    <w:p>
+      <w:pPr>
+        <w:spacing w:after="0" w:line="360" w:lineRule="auto"/>
+        <w:jc w:val="both"/>
+        <w:rPr>
+          <w:ins w:id="5" w:author="Eduardo Sakaue" w:date="2017-07-13T19:02:00Z"/>
+          <w:rFonts w:ascii="Times New Roman" w:eastAsia="Times New Roman" w:hAnsi="Times New Roman" w:cs="Times New Roman"/>
+          <w:sz w:val="28"/>
+          <w:szCs w:val="28"/>
+        </w:rPr>
+      </w:pPr>
+      <w:r>
+        <w:rPr>
+          <w:rFonts w:ascii="Times New Roman" w:hAnsi="Times New Roman" w:cs="Times New Roman"/>
+          <w:sz w:val="32"/>
+        </w:rPr>
+        <w:tab/>
+      </w:r>
+      <w:r>
+        <w:rPr>
+          <w:rFonts w:ascii="Times New Roman" w:eastAsia="Times New Roman" w:hAnsi="Times New Roman" w:cs="Times New Roman"/>
+          <w:sz w:val="28"/>
+          <w:szCs w:val="28"/>
+        </w:rPr>
+        <w:t xml:space="preserve">Modelo utilizado quando se trata </w:t>
+      </w:r>
+      <w:r>
+        <w:rPr>
+          <w:rFonts w:ascii="Times New Roman" w:eastAsia="Times New Roman" w:hAnsi="Times New Roman" w:cs="Times New Roman"/>
+          <w:sz w:val="28"/>
+          <w:szCs w:val="28"/>
+        </w:rPr>
+        <w:t xml:space="preserve">de </w:t>
+      </w:r>
+      <w:r>
+        <w:rPr>
+          <w:rFonts w:ascii="Times New Roman" w:eastAsia="Times New Roman" w:hAnsi="Times New Roman" w:cs="Times New Roman"/>
+          <w:sz w:val="28"/>
+          <w:szCs w:val="28"/>
+        </w:rPr>
+        <w:t xml:space="preserve">metodologia ágeis, afim de realizar entregas rápidas com qualidade. Tem finalidade de integrar os setores de desenvolvimento e operações, diminuindo a dificuldade que encontravam quando se lançava uma nova funcionalidade do software, pois os setores operacionais criam um ambiente propício para execução de determinadas ferramentas pré-definidas no escopo do projeto, </w:t>
+      </w:r>
+      <w:r>
+        <w:rPr>
+          <w:rFonts w:ascii="Times New Roman" w:eastAsia="Times New Roman" w:hAnsi="Times New Roman" w:cs="Times New Roman"/>
+          <w:sz w:val="28"/>
+          <w:szCs w:val="28"/>
+        </w:rPr>
+        <w:t xml:space="preserve"> e caso algo seja alterado</w:t>
+      </w:r>
+      <w:r>
+        <w:rPr>
+          <w:rFonts w:ascii="Times New Roman" w:eastAsia="Times New Roman" w:hAnsi="Times New Roman" w:cs="Times New Roman"/>
+          <w:sz w:val="28"/>
+          <w:szCs w:val="28"/>
+        </w:rPr>
+        <w:t>, pode</w:t>
+      </w:r>
+      <w:r>
+        <w:rPr>
+          <w:rFonts w:ascii="Times New Roman" w:eastAsia="Times New Roman" w:hAnsi="Times New Roman" w:cs="Times New Roman"/>
+          <w:sz w:val="28"/>
+          <w:szCs w:val="28"/>
+        </w:rPr>
+        <w:t>-se perder pontos no quesito qualidade e dispobibili</w:t>
+      </w:r>
+      <w:bookmarkStart w:id="6" w:name="_GoBack"/>
+      <w:bookmarkEnd w:id="6"/>
+      <w:r>
+        <w:rPr>
+          <w:rFonts w:ascii="Times New Roman" w:eastAsia="Times New Roman" w:hAnsi="Times New Roman" w:cs="Times New Roman"/>
+          <w:sz w:val="28"/>
+          <w:szCs w:val="28"/>
+        </w:rPr>
+        <w:t>dade da aplicação.</w:t>
+      </w:r>
+    </w:p>
+    <w:p>
+      <w:pPr>
+        <w:spacing w:after="0" w:line="360" w:lineRule="auto"/>
+        <w:jc w:val="both"/>
+        <w:rPr>
+          <w:ins w:id="7" w:author="Eduardo Sakaue" w:date="2017-07-13T19:02:00Z"/>
+          <w:rFonts w:ascii="Times New Roman" w:eastAsia="Times New Roman" w:hAnsi="Times New Roman" w:cs="Times New Roman"/>
+          <w:sz w:val="28"/>
+          <w:szCs w:val="28"/>
+        </w:rPr>
+      </w:pPr>
+    </w:p>
+    <w:p>
+      <w:pPr>
+        <w:spacing w:after="0" w:line="360" w:lineRule="auto"/>
+        <w:jc w:val="both"/>
+        <w:rPr>
+          <w:rFonts w:ascii="Times New Roman" w:eastAsia="Times New Roman" w:hAnsi="Times New Roman" w:cs="Times New Roman"/>
+          <w:sz w:val="28"/>
+          <w:szCs w:val="28"/>
+        </w:rPr>
+      </w:pPr>
+      <w:ins w:id="8" w:author="Eduardo Sakaue" w:date="2017-07-13T19:02:00Z">
         <w:r>
           <w:rPr>
             <w:rFonts w:ascii="Times New Roman" w:eastAsia="Times New Roman" w:hAnsi="Times New Roman" w:cs="Times New Roman"/>
@@ -2246,53 +2329,51 @@
     <w:p>
       <w:pPr>
         <w:spacing w:after="0" w:line="360" w:lineRule="auto"/>
-        <w:ind w:firstLine="708"/>
-        <w:jc w:val="both"/>
-        <w:rPr>
-          <w:rFonts w:ascii="Times New Roman" w:eastAsia="Times New Roman" w:hAnsi="Times New Roman" w:cs="Times New Roman"/>
-          <w:sz w:val="28"/>
-          <w:szCs w:val="28"/>
-        </w:rPr>
-      </w:pPr>
-      <w:commentRangeStart w:id="17"/>
-      <w:r>
-        <w:rPr>
-          <w:rFonts w:ascii="Times New Roman" w:eastAsia="Times New Roman" w:hAnsi="Times New Roman" w:cs="Times New Roman"/>
-          <w:sz w:val="28"/>
-          <w:szCs w:val="28"/>
-        </w:rPr>
-        <w:t>Requisitos funcionais, naturalmente, são tangíveis, pois o usuário pode por si próprio aferir se está de acordo com as suas expectativas ou não. Por outro lado, os requisitos não funcionais não são levados em conta. Requisitos não funcionais estão ligados à performance, disponibilidade, segurança, escalabilidade e, nos dias atuais, a elasticidade é outro requisito não funcional que vem crescendo em nível de importância.</w:t>
-      </w:r>
-      <w:commentRangeEnd w:id="17"/>
-      <w:r>
-        <w:rPr>
-          <w:rStyle w:val="CommentReference"/>
-        </w:rPr>
-        <w:commentReference w:id="17"/>
-      </w:r>
-    </w:p>
-    <w:p>
-      <w:pPr>
-        <w:spacing w:after="0" w:line="360" w:lineRule="auto"/>
-        <w:jc w:val="both"/>
-        <w:rPr>
-          <w:ins w:id="18" w:author="Eduardo Sakaue" w:date="2017-07-13T19:03:00Z"/>
-          <w:rFonts w:ascii="Times New Roman" w:hAnsi="Times New Roman" w:cs="Times New Roman"/>
-          <w:sz w:val="28"/>
-        </w:rPr>
-      </w:pPr>
-    </w:p>
-    <w:p>
-      <w:pPr>
-        <w:spacing w:after="0" w:line="360" w:lineRule="auto"/>
-        <w:jc w:val="both"/>
-        <w:rPr>
-          <w:ins w:id="19" w:author="Eduardo Sakaue" w:date="2017-07-13T19:03:00Z"/>
-          <w:rFonts w:ascii="Times New Roman" w:hAnsi="Times New Roman" w:cs="Times New Roman"/>
-          <w:sz w:val="28"/>
-        </w:rPr>
-      </w:pPr>
-      <w:ins w:id="20" w:author="Eduardo Sakaue" w:date="2017-07-13T19:03:00Z">
+        <w:jc w:val="both"/>
+        <w:rPr>
+          <w:rFonts w:ascii="Times New Roman" w:hAnsi="Times New Roman" w:cs="Times New Roman"/>
+          <w:sz w:val="28"/>
+        </w:rPr>
+      </w:pPr>
+      <w:r>
+        <w:rPr>
+          <w:rFonts w:ascii="Times New Roman" w:hAnsi="Times New Roman" w:cs="Times New Roman"/>
+          <w:sz w:val="28"/>
+        </w:rPr>
+        <w:tab/>
+        <w:t>Para garantir a disponibilidade e qualidade da plataforma é necessário conter serviços específicos para que a plataforma consiga realizar seu objetivo proposto....</w:t>
+      </w:r>
+    </w:p>
+    <w:p>
+      <w:pPr>
+        <w:spacing w:after="0" w:line="360" w:lineRule="auto"/>
+        <w:jc w:val="both"/>
+        <w:rPr>
+          <w:ins w:id="9" w:author="Eduardo Sakaue" w:date="2017-07-13T19:03:00Z"/>
+          <w:rFonts w:ascii="Times New Roman" w:hAnsi="Times New Roman" w:cs="Times New Roman"/>
+          <w:sz w:val="28"/>
+        </w:rPr>
+      </w:pPr>
+      <w:r>
+        <w:rPr>
+          <w:rFonts w:ascii="Times New Roman" w:hAnsi="Times New Roman" w:cs="Times New Roman"/>
+          <w:sz w:val="28"/>
+        </w:rPr>
+        <w:tab/>
+        <w:t xml:space="preserve">A arquitetura definida como requisito esta descrita na Figura X </w:t>
+      </w:r>
+    </w:p>
+    <w:p>
+      <w:pPr>
+        <w:spacing w:after="0" w:line="360" w:lineRule="auto"/>
+        <w:jc w:val="both"/>
+        <w:rPr>
+          <w:ins w:id="10" w:author="Eduardo Sakaue" w:date="2017-07-13T19:03:00Z"/>
+          <w:rFonts w:ascii="Times New Roman" w:hAnsi="Times New Roman" w:cs="Times New Roman"/>
+          <w:sz w:val="28"/>
+        </w:rPr>
+      </w:pPr>
+      <w:ins w:id="11" w:author="Eduardo Sakaue" w:date="2017-07-13T19:03:00Z">
         <w:r>
           <w:rPr>
             <w:rFonts w:ascii="Times New Roman" w:hAnsi="Times New Roman" w:cs="Times New Roman"/>
@@ -2305,24 +2386,83 @@
     <w:p>
       <w:pPr>
         <w:spacing w:after="0" w:line="360" w:lineRule="auto"/>
-        <w:jc w:val="both"/>
-        <w:rPr>
-          <w:ins w:id="21" w:author="Eduardo Sakaue" w:date="2017-07-13T19:01:00Z"/>
-          <w:rFonts w:ascii="Times New Roman" w:hAnsi="Times New Roman" w:cs="Times New Roman"/>
-          <w:sz w:val="28"/>
-        </w:rPr>
-      </w:pPr>
-    </w:p>
-    <w:p>
-      <w:pPr>
-        <w:spacing w:after="0" w:line="360" w:lineRule="auto"/>
-        <w:jc w:val="both"/>
-        <w:rPr>
-          <w:rFonts w:ascii="Times New Roman" w:hAnsi="Times New Roman" w:cs="Times New Roman"/>
-          <w:sz w:val="28"/>
-        </w:rPr>
-      </w:pPr>
-      <w:ins w:id="22" w:author="Eduardo Sakaue" w:date="2017-07-13T19:01:00Z">
+        <w:jc w:val="center"/>
+        <w:rPr>
+          <w:ins w:id="12" w:author="Eduardo Sakaue" w:date="2017-07-13T19:01:00Z"/>
+          <w:rFonts w:ascii="Times New Roman" w:hAnsi="Times New Roman" w:cs="Times New Roman"/>
+          <w:sz w:val="28"/>
+        </w:rPr>
+      </w:pPr>
+      <w:r>
+        <w:rPr>
+          <w:rFonts w:ascii="Times New Roman" w:hAnsi="Times New Roman" w:cs="Times New Roman"/>
+          <w:noProof/>
+          <w:sz w:val="28"/>
+          <w:lang w:eastAsia="pt-BR"/>
+        </w:rPr>
+        <w:drawing>
+          <wp:inline distT="0" distB="0" distL="0" distR="0" wp14:anchorId="196C7008" wp14:editId="50BEB6AF">
+            <wp:extent cx="5490845" cy="2632710"/>
+            <wp:effectExtent l="0" t="0" r="0" b="0"/>
+            <wp:docPr id="42" name="Picture 42"/>
+            <wp:cNvGraphicFramePr>
+              <a:graphicFrameLocks xmlns:a="http://schemas.openxmlformats.org/drawingml/2006/main" noChangeAspect="1"/>
+            </wp:cNvGraphicFramePr>
+            <a:graphic xmlns:a="http://schemas.openxmlformats.org/drawingml/2006/main">
+              <a:graphicData uri="http://schemas.openxmlformats.org/drawingml/2006/picture">
+                <pic:pic xmlns:pic="http://schemas.openxmlformats.org/drawingml/2006/picture">
+                  <pic:nvPicPr>
+                    <pic:cNvPr id="42" name="Arquitetura Mapkills.png"/>
+                    <pic:cNvPicPr/>
+                  </pic:nvPicPr>
+                  <pic:blipFill>
+                    <a:blip r:embed="rId9">
+                      <a:extLst>
+                        <a:ext uri="{28A0092B-C50C-407E-A947-70E740481C1C}">
+                          <a14:useLocalDpi xmlns:a14="http://schemas.microsoft.com/office/drawing/2010/main" val="0"/>
+                        </a:ext>
+                      </a:extLst>
+                    </a:blip>
+                    <a:stretch>
+                      <a:fillRect/>
+                    </a:stretch>
+                  </pic:blipFill>
+                  <pic:spPr>
+                    <a:xfrm>
+                      <a:off x="0" y="0"/>
+                      <a:ext cx="5490845" cy="2632710"/>
+                    </a:xfrm>
+                    <a:prstGeom prst="rect">
+                      <a:avLst/>
+                    </a:prstGeom>
+                  </pic:spPr>
+                </pic:pic>
+              </a:graphicData>
+            </a:graphic>
+          </wp:inline>
+        </w:drawing>
+      </w:r>
+    </w:p>
+    <w:p>
+      <w:pPr>
+        <w:spacing w:after="0" w:line="360" w:lineRule="auto"/>
+        <w:jc w:val="both"/>
+        <w:rPr>
+          <w:rFonts w:ascii="Times New Roman" w:hAnsi="Times New Roman" w:cs="Times New Roman"/>
+          <w:sz w:val="28"/>
+        </w:rPr>
+      </w:pPr>
+    </w:p>
+    <w:p>
+      <w:pPr>
+        <w:spacing w:after="0" w:line="360" w:lineRule="auto"/>
+        <w:jc w:val="both"/>
+        <w:rPr>
+          <w:rFonts w:ascii="Times New Roman" w:hAnsi="Times New Roman" w:cs="Times New Roman"/>
+          <w:sz w:val="28"/>
+        </w:rPr>
+      </w:pPr>
+      <w:ins w:id="13" w:author="Eduardo Sakaue" w:date="2017-07-13T19:01:00Z">
         <w:r>
           <w:rPr>
             <w:rFonts w:ascii="Times New Roman" w:hAnsi="Times New Roman" w:cs="Times New Roman"/>
@@ -2331,7 +2471,7 @@
           <w:t>Os requisitos deste projeto s</w:t>
         </w:r>
       </w:ins>
-      <w:ins w:id="23" w:author="Eduardo Sakaue" w:date="2017-07-13T19:02:00Z">
+      <w:ins w:id="14" w:author="Eduardo Sakaue" w:date="2017-07-13T19:02:00Z">
         <w:r>
           <w:rPr>
             <w:rFonts w:ascii="Times New Roman" w:hAnsi="Times New Roman" w:cs="Times New Roman"/>
@@ -2346,14 +2486,422 @@
         <w:spacing w:after="0" w:line="360" w:lineRule="auto"/>
         <w:jc w:val="both"/>
         <w:rPr>
-          <w:rFonts w:ascii="Times New Roman" w:eastAsia="Times New Roman" w:hAnsi="Times New Roman" w:cs="Times New Roman"/>
-          <w:b/>
-          <w:bCs/>
-          <w:sz w:val="32"/>
-          <w:szCs w:val="32"/>
-        </w:rPr>
-      </w:pPr>
-      <w:commentRangeStart w:id="24"/>
+          <w:rFonts w:ascii="Times New Roman" w:hAnsi="Times New Roman" w:cs="Times New Roman"/>
+          <w:sz w:val="28"/>
+        </w:rPr>
+      </w:pPr>
+      <w:r>
+        <w:rPr>
+          <w:rFonts w:ascii="Times New Roman" w:hAnsi="Times New Roman" w:cs="Times New Roman"/>
+          <w:sz w:val="28"/>
+        </w:rPr>
+        <w:t>Os requisitos deste projeto são:</w:t>
+      </w:r>
+    </w:p>
+    <w:p>
+      <w:pPr>
+        <w:spacing w:after="0" w:line="360" w:lineRule="auto"/>
+        <w:jc w:val="both"/>
+        <w:rPr>
+          <w:rFonts w:ascii="Times New Roman" w:hAnsi="Times New Roman" w:cs="Times New Roman"/>
+          <w:sz w:val="28"/>
+        </w:rPr>
+      </w:pPr>
+      <w:r>
+        <w:rPr>
+          <w:rFonts w:ascii="Times New Roman" w:hAnsi="Times New Roman" w:cs="Times New Roman"/>
+          <w:sz w:val="28"/>
+        </w:rPr>
+        <w:tab/>
+        <w:t>Servidor Web front-end</w:t>
+      </w:r>
+    </w:p>
+    <w:p>
+      <w:pPr>
+        <w:spacing w:after="0" w:line="360" w:lineRule="auto"/>
+        <w:jc w:val="both"/>
+        <w:rPr>
+          <w:rFonts w:ascii="Times New Roman" w:hAnsi="Times New Roman" w:cs="Times New Roman"/>
+          <w:sz w:val="28"/>
+        </w:rPr>
+      </w:pPr>
+      <w:r>
+        <w:rPr>
+          <w:rFonts w:ascii="Times New Roman" w:hAnsi="Times New Roman" w:cs="Times New Roman"/>
+          <w:sz w:val="28"/>
+        </w:rPr>
+        <w:tab/>
+      </w:r>
+      <w:r>
+        <w:rPr>
+          <w:rFonts w:ascii="Times New Roman" w:hAnsi="Times New Roman" w:cs="Times New Roman"/>
+          <w:sz w:val="28"/>
+        </w:rPr>
+        <w:tab/>
+        <w:t>Servidor responsável por disponibilizar a aplicação front-end da plataforma, com java 8.</w:t>
+      </w:r>
+    </w:p>
+    <w:p>
+      <w:pPr>
+        <w:spacing w:after="0" w:line="360" w:lineRule="auto"/>
+        <w:jc w:val="both"/>
+        <w:rPr>
+          <w:rFonts w:ascii="Times New Roman" w:hAnsi="Times New Roman" w:cs="Times New Roman"/>
+          <w:sz w:val="28"/>
+        </w:rPr>
+      </w:pPr>
+      <w:r>
+        <w:rPr>
+          <w:rFonts w:ascii="Times New Roman" w:hAnsi="Times New Roman" w:cs="Times New Roman"/>
+          <w:sz w:val="28"/>
+        </w:rPr>
+        <w:tab/>
+        <w:t xml:space="preserve">Servidor Web </w:t>
+      </w:r>
+      <w:r>
+        <w:rPr>
+          <w:rFonts w:ascii="Times New Roman" w:hAnsi="Times New Roman" w:cs="Times New Roman"/>
+          <w:sz w:val="28"/>
+        </w:rPr>
+        <w:t>back</w:t>
+      </w:r>
+      <w:r>
+        <w:rPr>
+          <w:rFonts w:ascii="Times New Roman" w:hAnsi="Times New Roman" w:cs="Times New Roman"/>
+          <w:sz w:val="28"/>
+        </w:rPr>
+        <w:t>-end</w:t>
+      </w:r>
+    </w:p>
+    <w:p>
+      <w:pPr>
+        <w:spacing w:after="0" w:line="360" w:lineRule="auto"/>
+        <w:jc w:val="both"/>
+        <w:rPr>
+          <w:rFonts w:ascii="Times New Roman" w:hAnsi="Times New Roman" w:cs="Times New Roman"/>
+          <w:sz w:val="28"/>
+        </w:rPr>
+      </w:pPr>
+      <w:r>
+        <w:rPr>
+          <w:rFonts w:ascii="Times New Roman" w:hAnsi="Times New Roman" w:cs="Times New Roman"/>
+          <w:sz w:val="28"/>
+        </w:rPr>
+        <w:tab/>
+      </w:r>
+      <w:r>
+        <w:rPr>
+          <w:rFonts w:ascii="Times New Roman" w:hAnsi="Times New Roman" w:cs="Times New Roman"/>
+          <w:sz w:val="28"/>
+        </w:rPr>
+        <w:tab/>
+      </w:r>
+      <w:r>
+        <w:rPr>
+          <w:rFonts w:ascii="Times New Roman" w:hAnsi="Times New Roman" w:cs="Times New Roman"/>
+          <w:sz w:val="28"/>
+        </w:rPr>
+        <w:t xml:space="preserve">Servidor responsável por disponibilizar a aplicação </w:t>
+      </w:r>
+      <w:r>
+        <w:rPr>
+          <w:rFonts w:ascii="Times New Roman" w:hAnsi="Times New Roman" w:cs="Times New Roman"/>
+          <w:sz w:val="28"/>
+        </w:rPr>
+        <w:t>back</w:t>
+      </w:r>
+      <w:r>
+        <w:rPr>
+          <w:rFonts w:ascii="Times New Roman" w:hAnsi="Times New Roman" w:cs="Times New Roman"/>
+          <w:sz w:val="28"/>
+        </w:rPr>
+        <w:t>-end da plataforma, com java 8.</w:t>
+      </w:r>
+    </w:p>
+    <w:p>
+      <w:pPr>
+        <w:spacing w:after="0" w:line="360" w:lineRule="auto"/>
+        <w:jc w:val="both"/>
+        <w:rPr>
+          <w:rFonts w:ascii="Times New Roman" w:hAnsi="Times New Roman" w:cs="Times New Roman"/>
+          <w:sz w:val="28"/>
+        </w:rPr>
+      </w:pPr>
+      <w:r>
+        <w:rPr>
+          <w:rFonts w:ascii="Times New Roman" w:hAnsi="Times New Roman" w:cs="Times New Roman"/>
+          <w:sz w:val="28"/>
+        </w:rPr>
+        <w:tab/>
+        <w:t>Banco de Dados</w:t>
+      </w:r>
+    </w:p>
+    <w:p>
+      <w:pPr>
+        <w:spacing w:after="0" w:line="360" w:lineRule="auto"/>
+        <w:jc w:val="both"/>
+        <w:rPr>
+          <w:rFonts w:ascii="Times New Roman" w:hAnsi="Times New Roman" w:cs="Times New Roman"/>
+          <w:sz w:val="28"/>
+        </w:rPr>
+      </w:pPr>
+      <w:r>
+        <w:rPr>
+          <w:rFonts w:ascii="Times New Roman" w:hAnsi="Times New Roman" w:cs="Times New Roman"/>
+          <w:sz w:val="28"/>
+        </w:rPr>
+        <w:tab/>
+      </w:r>
+      <w:r>
+        <w:rPr>
+          <w:rFonts w:ascii="Times New Roman" w:hAnsi="Times New Roman" w:cs="Times New Roman"/>
+          <w:sz w:val="28"/>
+        </w:rPr>
+        <w:tab/>
+        <w:t>Serviço responsavel por armazenar os dados do jogo.</w:t>
+      </w:r>
+    </w:p>
+    <w:p>
+      <w:pPr>
+        <w:spacing w:after="0" w:line="360" w:lineRule="auto"/>
+        <w:jc w:val="both"/>
+        <w:rPr>
+          <w:rFonts w:ascii="Times New Roman" w:hAnsi="Times New Roman" w:cs="Times New Roman"/>
+          <w:sz w:val="28"/>
+        </w:rPr>
+      </w:pPr>
+      <w:r>
+        <w:rPr>
+          <w:rFonts w:ascii="Times New Roman" w:hAnsi="Times New Roman" w:cs="Times New Roman"/>
+          <w:sz w:val="28"/>
+        </w:rPr>
+        <w:tab/>
+        <w:t>Load Balancer</w:t>
+      </w:r>
+    </w:p>
+    <w:p>
+      <w:pPr>
+        <w:spacing w:after="0" w:line="360" w:lineRule="auto"/>
+        <w:jc w:val="both"/>
+        <w:rPr>
+          <w:rFonts w:ascii="Times New Roman" w:hAnsi="Times New Roman" w:cs="Times New Roman"/>
+          <w:sz w:val="28"/>
+        </w:rPr>
+      </w:pPr>
+      <w:r>
+        <w:rPr>
+          <w:rFonts w:ascii="Times New Roman" w:hAnsi="Times New Roman" w:cs="Times New Roman"/>
+          <w:sz w:val="28"/>
+        </w:rPr>
+        <w:tab/>
+      </w:r>
+      <w:r>
+        <w:rPr>
+          <w:rFonts w:ascii="Times New Roman" w:hAnsi="Times New Roman" w:cs="Times New Roman"/>
+          <w:sz w:val="28"/>
+        </w:rPr>
+        <w:tab/>
+        <w:t>Serviço que controlará o acesso ao Servidor Web back-end, redirecionando as requisições para o servidor com menos carga.</w:t>
+      </w:r>
+    </w:p>
+    <w:p>
+      <w:pPr>
+        <w:spacing w:after="0" w:line="360" w:lineRule="auto"/>
+        <w:jc w:val="both"/>
+        <w:rPr>
+          <w:rFonts w:ascii="Times New Roman" w:hAnsi="Times New Roman" w:cs="Times New Roman"/>
+          <w:sz w:val="28"/>
+        </w:rPr>
+      </w:pPr>
+      <w:r>
+        <w:rPr>
+          <w:rFonts w:ascii="Times New Roman" w:hAnsi="Times New Roman" w:cs="Times New Roman"/>
+          <w:sz w:val="28"/>
+        </w:rPr>
+        <w:tab/>
+        <w:t>Entrega Contínua</w:t>
+      </w:r>
+    </w:p>
+    <w:p>
+      <w:pPr>
+        <w:spacing w:after="0" w:line="360" w:lineRule="auto"/>
+        <w:jc w:val="both"/>
+        <w:rPr>
+          <w:rFonts w:ascii="Times New Roman" w:hAnsi="Times New Roman" w:cs="Times New Roman"/>
+          <w:sz w:val="28"/>
+        </w:rPr>
+      </w:pPr>
+      <w:r>
+        <w:rPr>
+          <w:rFonts w:ascii="Times New Roman" w:hAnsi="Times New Roman" w:cs="Times New Roman"/>
+          <w:sz w:val="28"/>
+        </w:rPr>
+        <w:tab/>
+      </w:r>
+      <w:r>
+        <w:rPr>
+          <w:rFonts w:ascii="Times New Roman" w:hAnsi="Times New Roman" w:cs="Times New Roman"/>
+          <w:sz w:val="28"/>
+        </w:rPr>
+        <w:tab/>
+        <w:t>Serviço que irá garantir a entrega de forma automática a ultima versão da plataforma.</w:t>
+      </w:r>
+    </w:p>
+    <w:p>
+      <w:pPr>
+        <w:spacing w:after="0" w:line="360" w:lineRule="auto"/>
+        <w:jc w:val="both"/>
+        <w:rPr>
+          <w:rFonts w:ascii="Times New Roman" w:hAnsi="Times New Roman" w:cs="Times New Roman"/>
+          <w:sz w:val="28"/>
+        </w:rPr>
+      </w:pPr>
+      <w:r>
+        <w:rPr>
+          <w:rFonts w:ascii="Times New Roman" w:hAnsi="Times New Roman" w:cs="Times New Roman"/>
+          <w:sz w:val="28"/>
+        </w:rPr>
+        <w:tab/>
+        <w:t>Interface de Monitoramento</w:t>
+      </w:r>
+    </w:p>
+    <w:p>
+      <w:pPr>
+        <w:spacing w:after="0" w:line="360" w:lineRule="auto"/>
+        <w:jc w:val="both"/>
+        <w:rPr>
+          <w:rFonts w:ascii="Times New Roman" w:hAnsi="Times New Roman" w:cs="Times New Roman"/>
+          <w:sz w:val="28"/>
+        </w:rPr>
+      </w:pPr>
+      <w:r>
+        <w:rPr>
+          <w:rFonts w:ascii="Times New Roman" w:hAnsi="Times New Roman" w:cs="Times New Roman"/>
+          <w:sz w:val="28"/>
+        </w:rPr>
+        <w:tab/>
+      </w:r>
+      <w:r>
+        <w:rPr>
+          <w:rFonts w:ascii="Times New Roman" w:hAnsi="Times New Roman" w:cs="Times New Roman"/>
+          <w:sz w:val="28"/>
+        </w:rPr>
+        <w:tab/>
+        <w:t>Serviço de monitoramento de todos serviços sitados, podendo visualizar em tempo real todos recursos utilizados.</w:t>
+      </w:r>
+    </w:p>
+    <w:p>
+      <w:pPr>
+        <w:spacing w:after="0" w:line="360" w:lineRule="auto"/>
+        <w:jc w:val="both"/>
+        <w:rPr>
+          <w:rFonts w:ascii="Times New Roman" w:hAnsi="Times New Roman" w:cs="Times New Roman"/>
+          <w:sz w:val="28"/>
+        </w:rPr>
+      </w:pPr>
+      <w:r>
+        <w:rPr>
+          <w:rFonts w:ascii="Times New Roman" w:hAnsi="Times New Roman" w:cs="Times New Roman"/>
+          <w:sz w:val="28"/>
+        </w:rPr>
+        <w:tab/>
+        <w:t>Host</w:t>
+      </w:r>
+    </w:p>
+    <w:p>
+      <w:pPr>
+        <w:spacing w:after="0" w:line="360" w:lineRule="auto"/>
+        <w:jc w:val="both"/>
+        <w:rPr>
+          <w:rFonts w:ascii="Times New Roman" w:hAnsi="Times New Roman" w:cs="Times New Roman"/>
+          <w:sz w:val="28"/>
+        </w:rPr>
+      </w:pPr>
+      <w:r>
+        <w:rPr>
+          <w:rFonts w:ascii="Times New Roman" w:hAnsi="Times New Roman" w:cs="Times New Roman"/>
+          <w:sz w:val="28"/>
+        </w:rPr>
+        <w:tab/>
+      </w:r>
+      <w:r>
+        <w:rPr>
+          <w:rFonts w:ascii="Times New Roman" w:hAnsi="Times New Roman" w:cs="Times New Roman"/>
+          <w:sz w:val="28"/>
+        </w:rPr>
+        <w:tab/>
+        <w:t>Local onde todos serviços estarão contigos.</w:t>
+      </w:r>
+    </w:p>
+    <w:p>
+      <w:pPr>
+        <w:spacing w:after="0" w:line="360" w:lineRule="auto"/>
+        <w:jc w:val="both"/>
+        <w:rPr>
+          <w:rFonts w:ascii="Times New Roman" w:hAnsi="Times New Roman" w:cs="Times New Roman"/>
+          <w:sz w:val="28"/>
+        </w:rPr>
+      </w:pPr>
+      <w:r>
+        <w:rPr>
+          <w:rFonts w:ascii="Times New Roman" w:hAnsi="Times New Roman" w:cs="Times New Roman"/>
+          <w:sz w:val="28"/>
+        </w:rPr>
+        <w:tab/>
+        <w:t>Azure</w:t>
+      </w:r>
+    </w:p>
+    <w:p>
+      <w:pPr>
+        <w:spacing w:after="0" w:line="360" w:lineRule="auto"/>
+        <w:jc w:val="both"/>
+        <w:rPr>
+          <w:rFonts w:ascii="Times New Roman" w:hAnsi="Times New Roman" w:cs="Times New Roman"/>
+          <w:sz w:val="28"/>
+        </w:rPr>
+      </w:pPr>
+      <w:r>
+        <w:rPr>
+          <w:rFonts w:ascii="Times New Roman" w:hAnsi="Times New Roman" w:cs="Times New Roman"/>
+          <w:sz w:val="28"/>
+        </w:rPr>
+        <w:tab/>
+      </w:r>
+      <w:r>
+        <w:rPr>
+          <w:rFonts w:ascii="Times New Roman" w:hAnsi="Times New Roman" w:cs="Times New Roman"/>
+          <w:sz w:val="28"/>
+        </w:rPr>
+        <w:tab/>
+        <w:t>Plataforma Web onde o Host estará hospedado.</w:t>
+      </w:r>
+    </w:p>
+    <w:p>
+      <w:pPr>
+        <w:spacing w:after="0" w:line="360" w:lineRule="auto"/>
+        <w:jc w:val="both"/>
+        <w:rPr>
+          <w:rFonts w:ascii="Times New Roman" w:eastAsia="Times New Roman" w:hAnsi="Times New Roman" w:cs="Times New Roman"/>
+          <w:b/>
+          <w:bCs/>
+          <w:sz w:val="32"/>
+          <w:szCs w:val="32"/>
+        </w:rPr>
+      </w:pPr>
+    </w:p>
+    <w:p>
+      <w:pPr>
+        <w:spacing w:after="0" w:line="360" w:lineRule="auto"/>
+        <w:jc w:val="both"/>
+        <w:rPr>
+          <w:rFonts w:ascii="Times New Roman" w:eastAsia="Times New Roman" w:hAnsi="Times New Roman" w:cs="Times New Roman"/>
+          <w:b/>
+          <w:bCs/>
+          <w:sz w:val="32"/>
+          <w:szCs w:val="32"/>
+        </w:rPr>
+      </w:pPr>
+      <w:commentRangeStart w:id="15"/>
       <w:r>
         <w:rPr>
           <w:rFonts w:ascii="Times New Roman" w:eastAsia="Times New Roman" w:hAnsi="Times New Roman" w:cs="Times New Roman"/>
@@ -2364,12 +2912,12 @@
         </w:rPr>
         <w:t>Disponibilidade</w:t>
       </w:r>
-      <w:commentRangeEnd w:id="24"/>
+      <w:commentRangeEnd w:id="15"/>
       <w:r>
         <w:rPr>
           <w:rStyle w:val="CommentReference"/>
         </w:rPr>
-        <w:commentReference w:id="24"/>
+        <w:commentReference w:id="15"/>
       </w:r>
     </w:p>
     <w:p>
@@ -2450,123 +2998,15 @@
         <w:spacing w:after="0" w:line="360" w:lineRule="auto"/>
         <w:jc w:val="both"/>
         <w:rPr>
-          <w:del w:id="25" w:author="Eduardo Sakaue" w:date="2017-07-13T19:06:00Z"/>
-          <w:rFonts w:ascii="Times New Roman" w:eastAsia="Times New Roman" w:hAnsi="Times New Roman" w:cs="Times New Roman"/>
-          <w:b/>
-          <w:bCs/>
-          <w:sz w:val="32"/>
-          <w:szCs w:val="32"/>
-        </w:rPr>
-      </w:pPr>
-      <w:del w:id="26" w:author="Eduardo Sakaue" w:date="2017-07-13T19:06:00Z">
-        <w:r>
-          <w:rPr>
-            <w:rFonts w:ascii="Times New Roman" w:eastAsia="Times New Roman" w:hAnsi="Times New Roman" w:cs="Times New Roman"/>
-            <w:b/>
-            <w:bCs/>
-            <w:sz w:val="32"/>
-            <w:szCs w:val="32"/>
-          </w:rPr>
-          <w:delText>Segurança</w:delText>
-        </w:r>
-      </w:del>
-    </w:p>
-    <w:p>
-      <w:pPr>
-        <w:spacing w:after="0" w:line="360" w:lineRule="auto"/>
-        <w:jc w:val="both"/>
-        <w:rPr>
-          <w:del w:id="27" w:author="Eduardo Sakaue" w:date="2017-07-13T19:06:00Z"/>
-          <w:rFonts w:ascii="Times New Roman" w:hAnsi="Times New Roman" w:cs="Times New Roman"/>
-          <w:sz w:val="28"/>
-        </w:rPr>
-      </w:pPr>
-      <w:del w:id="28" w:author="Eduardo Sakaue" w:date="2017-07-13T19:06:00Z">
-        <w:r>
-          <w:rPr>
-            <w:rFonts w:ascii="Times New Roman" w:hAnsi="Times New Roman" w:cs="Times New Roman"/>
-            <w:sz w:val="28"/>
-          </w:rPr>
-          <w:tab/>
-        </w:r>
-      </w:del>
-    </w:p>
-    <w:p>
-      <w:pPr>
-        <w:spacing w:after="0" w:line="360" w:lineRule="auto"/>
-        <w:jc w:val="both"/>
-        <w:rPr>
-          <w:del w:id="29" w:author="Eduardo Sakaue" w:date="2017-07-13T19:06:00Z"/>
-          <w:rFonts w:ascii="Times New Roman" w:eastAsia="Times New Roman" w:hAnsi="Times New Roman" w:cs="Times New Roman"/>
-          <w:sz w:val="28"/>
-          <w:szCs w:val="28"/>
-        </w:rPr>
-      </w:pPr>
-      <w:del w:id="30" w:author="Eduardo Sakaue" w:date="2017-07-13T19:06:00Z">
-        <w:r>
-          <w:rPr>
-            <w:rFonts w:ascii="Times New Roman" w:hAnsi="Times New Roman" w:cs="Times New Roman"/>
-            <w:sz w:val="28"/>
-          </w:rPr>
-          <w:tab/>
-        </w:r>
-        <w:r>
-          <w:rPr>
-            <w:rFonts w:ascii="Times New Roman" w:eastAsia="Times New Roman" w:hAnsi="Times New Roman" w:cs="Times New Roman"/>
-            <w:sz w:val="28"/>
-            <w:szCs w:val="28"/>
-          </w:rPr>
-          <w:delText xml:space="preserve">Atividade realizada pelos setores de desenvolvimento e operação, utilizando de ferramentas e metodologias para garantir a segurança do </w:delText>
-        </w:r>
-        <w:r>
-          <w:rPr>
-            <w:rFonts w:ascii="Times New Roman" w:eastAsia="Times New Roman" w:hAnsi="Times New Roman" w:cs="Times New Roman"/>
-            <w:sz w:val="28"/>
-            <w:szCs w:val="28"/>
-          </w:rPr>
-          <w:lastRenderedPageBreak/>
-          <w:delText xml:space="preserve">software. Sua implementação é de suma importância, pois nenhum cliente deseja que suas informações estejam disponíveis nas mãos de terceiros. Outra questão que tem que ser destacada são os possíveis ataques que aplicação pode sofrer, e com um alto nível de segurança alcançado, o software estará seguro quando a possíveis quedas. </w:delText>
-        </w:r>
-      </w:del>
-    </w:p>
-    <w:p>
-      <w:pPr>
-        <w:spacing w:after="0" w:line="360" w:lineRule="auto"/>
-        <w:jc w:val="both"/>
-        <w:rPr>
-          <w:rFonts w:ascii="Times New Roman" w:hAnsi="Times New Roman" w:cs="Times New Roman"/>
-          <w:b/>
-          <w:sz w:val="32"/>
-        </w:rPr>
-      </w:pPr>
-    </w:p>
-    <w:p>
-      <w:pPr>
-        <w:spacing w:after="0" w:line="360" w:lineRule="auto"/>
-        <w:jc w:val="both"/>
-        <w:rPr>
-          <w:rFonts w:ascii="Times New Roman" w:eastAsia="Times New Roman" w:hAnsi="Times New Roman" w:cs="Times New Roman"/>
-          <w:b/>
-          <w:bCs/>
-          <w:sz w:val="32"/>
-          <w:szCs w:val="32"/>
-        </w:rPr>
-      </w:pPr>
-    </w:p>
-    <w:p>
-      <w:pPr>
-        <w:spacing w:after="0" w:line="360" w:lineRule="auto"/>
-        <w:jc w:val="both"/>
-        <w:rPr>
-          <w:del w:id="31" w:author="Eduardo Sakaue" w:date="2017-07-13T19:07:00Z"/>
-          <w:rFonts w:ascii="Times New Roman" w:eastAsia="Times New Roman" w:hAnsi="Times New Roman" w:cs="Times New Roman"/>
-          <w:b/>
-          <w:bCs/>
-          <w:sz w:val="32"/>
-          <w:szCs w:val="32"/>
-        </w:rPr>
-      </w:pPr>
-      <w:del w:id="32" w:author="Eduardo Sakaue" w:date="2017-07-13T19:07:00Z">
+          <w:del w:id="16" w:author="Eduardo Sakaue" w:date="2017-07-13T19:07:00Z"/>
+          <w:rFonts w:ascii="Times New Roman" w:eastAsia="Times New Roman" w:hAnsi="Times New Roman" w:cs="Times New Roman"/>
+          <w:b/>
+          <w:bCs/>
+          <w:sz w:val="32"/>
+          <w:szCs w:val="32"/>
+        </w:rPr>
+      </w:pPr>
+      <w:del w:id="17" w:author="Eduardo Sakaue" w:date="2017-07-13T19:07:00Z">
         <w:r>
           <w:rPr>
             <w:rFonts w:ascii="Times New Roman" w:eastAsia="Times New Roman" w:hAnsi="Times New Roman" w:cs="Times New Roman"/>
@@ -2641,7 +3081,7 @@
           <w:szCs w:val="28"/>
         </w:rPr>
       </w:pPr>
-      <w:commentRangeStart w:id="33"/>
+      <w:commentRangeStart w:id="18"/>
       <w:r>
         <w:rPr>
           <w:rFonts w:ascii="Times New Roman" w:eastAsia="Times New Roman" w:hAnsi="Times New Roman" w:cs="Times New Roman"/>
@@ -2652,14 +3092,14 @@
         </w:rPr>
         <w:t>Elasticidade</w:t>
       </w:r>
-      <w:commentRangeEnd w:id="33"/>
+      <w:commentRangeEnd w:id="18"/>
       <w:r>
         <w:rPr>
           <w:rStyle w:val="CommentReference"/>
         </w:rPr>
-        <w:commentReference w:id="33"/>
-      </w:r>
-      <w:ins w:id="34" w:author="Eduardo Sakaue" w:date="2017-07-13T19:07:00Z">
+        <w:commentReference w:id="18"/>
+      </w:r>
+      <w:ins w:id="19" w:author="Eduardo Sakaue" w:date="2017-07-13T19:07:00Z">
         <w:r>
           <w:rPr>
             <w:rFonts w:ascii="Times New Roman" w:eastAsia="Times New Roman" w:hAnsi="Times New Roman" w:cs="Times New Roman"/>
@@ -2709,7 +3149,7 @@
         </w:rPr>
         <w:t xml:space="preserve"> elasticidade é um grande recurso disponibilizado por alguns fornecedores de computação na nuvem (Cloud Computing) onde a infraestrutura se adapta à demanda, alocando mais recursos conforme a demanda por processamento aumenta e liberando estes recursos computacionais na medida em que a demanda diminui.</w:t>
       </w:r>
-      <w:del w:id="35" w:author="Eduardo Sakaue" w:date="2017-07-13T19:07:00Z">
+      <w:del w:id="20" w:author="Eduardo Sakaue" w:date="2017-07-13T19:07:00Z">
         <w:r>
           <w:rPr>
             <w:rFonts w:ascii="Times New Roman" w:hAnsi="Times New Roman" w:cs="Times New Roman"/>
@@ -2766,7 +3206,7 @@
         </w:rPr>
         <w:t xml:space="preserve">Entrega </w:t>
       </w:r>
-      <w:commentRangeStart w:id="36"/>
+      <w:commentRangeStart w:id="21"/>
       <w:r>
         <w:rPr>
           <w:rFonts w:ascii="Times New Roman" w:eastAsia="Times New Roman" w:hAnsi="Times New Roman" w:cs="Times New Roman"/>
@@ -2777,12 +3217,12 @@
         </w:rPr>
         <w:t>Contínua</w:t>
       </w:r>
-      <w:commentRangeEnd w:id="36"/>
+      <w:commentRangeEnd w:id="21"/>
       <w:r>
         <w:rPr>
           <w:rStyle w:val="CommentReference"/>
         </w:rPr>
-        <w:commentReference w:id="36"/>
+        <w:commentReference w:id="21"/>
       </w:r>
     </w:p>
     <w:p>
@@ -2857,7 +3297,6 @@
           <w:b/>
           <w:sz w:val="28"/>
         </w:rPr>
-        <w:lastRenderedPageBreak/>
         <w:tab/>
       </w:r>
       <w:r>
@@ -2886,7 +3325,7 @@
                     </pic:cNvPicPr>
                   </pic:nvPicPr>
                   <pic:blipFill>
-                    <a:blip r:embed="rId9"/>
+                    <a:blip r:embed="rId10"/>
                     <a:stretch>
                       <a:fillRect/>
                     </a:stretch>
@@ -2953,224 +3392,6 @@
           <w:sz w:val="28"/>
           <w:szCs w:val="28"/>
         </w:rPr>
-        <w:t>CLOUD COMPUTING</w:t>
-      </w:r>
-    </w:p>
-    <w:p>
-      <w:pPr>
-        <w:pStyle w:val="NormalWeb"/>
-        <w:shd w:val="clear" w:color="auto" w:fill="FFFFFF"/>
-        <w:spacing w:before="280" w:line="360" w:lineRule="auto"/>
-        <w:jc w:val="both"/>
-        <w:rPr>
-          <w:del w:id="37" w:author="Eduardo Sakaue" w:date="2017-07-13T19:14:00Z"/>
-          <w:rFonts w:ascii="Calibri" w:hAnsi="Calibri"/>
-          <w:sz w:val="28"/>
-          <w:szCs w:val="28"/>
-          <w:lang w:eastAsia="en-US"/>
-        </w:rPr>
-      </w:pPr>
-      <w:del w:id="38" w:author="Eduardo Sakaue" w:date="2017-07-13T19:14:00Z">
-        <w:r>
-          <w:rPr>
-            <w:b/>
-            <w:sz w:val="28"/>
-          </w:rPr>
-          <w:tab/>
-        </w:r>
-        <w:r>
-          <w:rPr>
-            <w:rFonts w:ascii="Calibri" w:hAnsi="Calibri"/>
-            <w:sz w:val="28"/>
-            <w:szCs w:val="28"/>
-            <w:lang w:eastAsia="en-US"/>
-          </w:rPr>
-          <w:delText>Cloud computing ou computação em nuvem, basicamente é definida como acesso ao software diretamente através de um navegador web, de qualquer lugar e independente da plataforma, como se estivesse instalado convencionalmente no computador do usuário.</w:delText>
-        </w:r>
-      </w:del>
-    </w:p>
-    <w:p>
-      <w:pPr>
-        <w:shd w:val="clear" w:color="auto" w:fill="FFFFFF"/>
-        <w:spacing w:before="225" w:after="225" w:line="360" w:lineRule="auto"/>
-        <w:jc w:val="both"/>
-        <w:rPr>
-          <w:del w:id="39" w:author="Eduardo Sakaue" w:date="2017-07-13T19:14:00Z"/>
-          <w:rFonts w:ascii="Times New Roman" w:eastAsia="Times New Roman" w:hAnsi="Times New Roman" w:cs="Times New Roman"/>
-          <w:sz w:val="28"/>
-          <w:szCs w:val="28"/>
-        </w:rPr>
-      </w:pPr>
-      <w:del w:id="40" w:author="Eduardo Sakaue" w:date="2017-07-13T19:14:00Z">
-        <w:r>
-          <w:rPr>
-            <w:rFonts w:ascii="Times New Roman" w:eastAsia="Times New Roman" w:hAnsi="Times New Roman" w:cs="Times New Roman"/>
-            <w:sz w:val="28"/>
-            <w:szCs w:val="28"/>
-          </w:rPr>
-          <w:delText>Atualmente, a computação em nuvem é dividida da seguinte forma:</w:delText>
-        </w:r>
-      </w:del>
-    </w:p>
-    <w:p>
-      <w:pPr>
-        <w:shd w:val="clear" w:color="auto" w:fill="FFFFFF"/>
-        <w:spacing w:before="225" w:after="225" w:line="360" w:lineRule="auto"/>
-        <w:jc w:val="both"/>
-        <w:rPr>
-          <w:del w:id="41" w:author="Eduardo Sakaue" w:date="2017-07-13T19:14:00Z"/>
-          <w:rFonts w:ascii="Times New Roman" w:eastAsia="Times New Roman" w:hAnsi="Times New Roman" w:cs="Times New Roman"/>
-          <w:sz w:val="28"/>
-          <w:szCs w:val="28"/>
-        </w:rPr>
-      </w:pPr>
-      <w:del w:id="42" w:author="Eduardo Sakaue" w:date="2017-07-13T19:14:00Z">
-        <w:r>
-          <w:rPr>
-            <w:rFonts w:ascii="Times New Roman" w:eastAsia="Times New Roman" w:hAnsi="Times New Roman" w:cs="Times New Roman"/>
-            <w:sz w:val="28"/>
-            <w:szCs w:val="28"/>
-          </w:rPr>
-          <w:delText>IaaS - Infrastructure as a Service ou Infra-estrutura como Serviço: quando se utiliza uma porcentagem de um servidor, geralmente com configuração que se adeque à sua necessidade.</w:delText>
-        </w:r>
-      </w:del>
-    </w:p>
-    <w:p>
-      <w:pPr>
-        <w:shd w:val="clear" w:color="auto" w:fill="FFFFFF"/>
-        <w:spacing w:before="225" w:after="225" w:line="360" w:lineRule="auto"/>
-        <w:jc w:val="both"/>
-        <w:rPr>
-          <w:del w:id="43" w:author="Eduardo Sakaue" w:date="2017-07-13T19:14:00Z"/>
-          <w:rFonts w:ascii="Times New Roman" w:eastAsia="Times New Roman" w:hAnsi="Times New Roman" w:cs="Times New Roman"/>
-          <w:sz w:val="28"/>
-          <w:szCs w:val="28"/>
-        </w:rPr>
-      </w:pPr>
-      <w:del w:id="44" w:author="Eduardo Sakaue" w:date="2017-07-13T19:14:00Z">
-        <w:r>
-          <w:rPr>
-            <w:rFonts w:ascii="Times New Roman" w:eastAsia="Times New Roman" w:hAnsi="Times New Roman" w:cs="Times New Roman"/>
-            <w:sz w:val="28"/>
-            <w:szCs w:val="28"/>
-          </w:rPr>
-          <w:delText>PaaS - Plataform as a Service ou Plataforma como Serviço: utilizando-se apenas uma plataforma como um banco de dados, um web-service, etc. (p.ex.: Windows Azure).</w:delText>
-        </w:r>
-      </w:del>
-    </w:p>
-    <w:p>
-      <w:pPr>
-        <w:shd w:val="clear" w:color="auto" w:fill="FFFFFF"/>
-        <w:spacing w:before="225" w:after="225" w:line="360" w:lineRule="auto"/>
-        <w:jc w:val="both"/>
-        <w:rPr>
-          <w:del w:id="45" w:author="Eduardo Sakaue" w:date="2017-07-13T19:14:00Z"/>
-          <w:rFonts w:ascii="Times New Roman" w:eastAsia="Times New Roman" w:hAnsi="Times New Roman" w:cs="Times New Roman"/>
-          <w:sz w:val="28"/>
-          <w:szCs w:val="28"/>
-        </w:rPr>
-      </w:pPr>
-      <w:del w:id="46" w:author="Eduardo Sakaue" w:date="2017-07-13T19:14:00Z">
-        <w:r>
-          <w:rPr>
-            <w:rFonts w:ascii="Times New Roman" w:eastAsia="Times New Roman" w:hAnsi="Times New Roman" w:cs="Times New Roman"/>
-            <w:sz w:val="28"/>
-            <w:szCs w:val="28"/>
-          </w:rPr>
-          <w:delText>DaaS - Development as a Service ou Desenvolvimento como Serviço: as ferramentas de desenvolvimento tomam forma no cloud computing como ferramentas compartilhadas.</w:delText>
-        </w:r>
-      </w:del>
-    </w:p>
-    <w:p>
-      <w:pPr>
-        <w:shd w:val="clear" w:color="auto" w:fill="FFFFFF"/>
-        <w:spacing w:before="225" w:after="225" w:line="360" w:lineRule="auto"/>
-        <w:jc w:val="both"/>
-        <w:rPr>
-          <w:del w:id="47" w:author="Eduardo Sakaue" w:date="2017-07-13T19:14:00Z"/>
-          <w:rFonts w:ascii="Times New Roman" w:eastAsia="Times New Roman" w:hAnsi="Times New Roman" w:cs="Times New Roman"/>
-          <w:sz w:val="28"/>
-          <w:szCs w:val="28"/>
-        </w:rPr>
-      </w:pPr>
-      <w:del w:id="48" w:author="Eduardo Sakaue" w:date="2017-07-13T19:14:00Z">
-        <w:r>
-          <w:rPr>
-            <w:rFonts w:ascii="Times New Roman" w:eastAsia="Times New Roman" w:hAnsi="Times New Roman" w:cs="Times New Roman"/>
-            <w:sz w:val="28"/>
-            <w:szCs w:val="28"/>
-          </w:rPr>
-          <w:lastRenderedPageBreak/>
-          <w:delText>SaaS - Software as a Service ou Software como Serviço: uso de um software em regime de utilização web (p.ex.: Google Docs, Microsoft SharePoint Online).</w:delText>
-        </w:r>
-      </w:del>
-    </w:p>
-    <w:p>
-      <w:pPr>
-        <w:shd w:val="clear" w:color="auto" w:fill="FFFFFF"/>
-        <w:spacing w:before="225" w:after="225" w:line="360" w:lineRule="auto"/>
-        <w:jc w:val="both"/>
-        <w:rPr>
-          <w:del w:id="49" w:author="Eduardo Sakaue" w:date="2017-07-13T19:14:00Z"/>
-          <w:rFonts w:ascii="Times New Roman" w:eastAsia="Times New Roman" w:hAnsi="Times New Roman" w:cs="Times New Roman"/>
-          <w:sz w:val="28"/>
-          <w:szCs w:val="28"/>
-        </w:rPr>
-      </w:pPr>
-      <w:del w:id="50" w:author="Eduardo Sakaue" w:date="2017-07-13T19:14:00Z">
-        <w:r>
-          <w:rPr>
-            <w:rFonts w:ascii="Times New Roman" w:eastAsia="Times New Roman" w:hAnsi="Times New Roman" w:cs="Times New Roman"/>
-            <w:sz w:val="28"/>
-            <w:szCs w:val="28"/>
-          </w:rPr>
-          <w:delText>CaaS - Communication as a Service ou Comunicação como Serviço: uso de uma solução de Comunicação Unificada hospedada em Data Center do provedor ou fabricante (p.ex.: Microsoft Lync).</w:delText>
-        </w:r>
-      </w:del>
-    </w:p>
-    <w:p>
-      <w:pPr>
-        <w:shd w:val="clear" w:color="auto" w:fill="FFFFFF"/>
-        <w:spacing w:before="225" w:after="225" w:line="360" w:lineRule="auto"/>
-        <w:jc w:val="both"/>
-        <w:rPr>
-          <w:del w:id="51" w:author="Eduardo Sakaue" w:date="2017-07-13T19:14:00Z"/>
-          <w:rFonts w:ascii="Times New Roman" w:eastAsia="Times New Roman" w:hAnsi="Times New Roman" w:cs="Times New Roman"/>
-          <w:sz w:val="28"/>
-          <w:szCs w:val="28"/>
-        </w:rPr>
-      </w:pPr>
-      <w:del w:id="52" w:author="Eduardo Sakaue" w:date="2017-07-13T19:14:00Z">
-        <w:r>
-          <w:rPr>
-            <w:rFonts w:ascii="Times New Roman" w:eastAsia="Times New Roman" w:hAnsi="Times New Roman" w:cs="Times New Roman"/>
-            <w:sz w:val="28"/>
-            <w:szCs w:val="28"/>
-          </w:rPr>
-          <w:delText>EaaS - Everything as a Service ou Tudo como Serviço: quando se utiliza tudo, infraestrurura, plataformas, software, suporte, enfim, o que envolve T.I.C. (Tecnologia da Informação e Comunicação).</w:delText>
-        </w:r>
-      </w:del>
-    </w:p>
-    <w:p>
-      <w:pPr>
-        <w:spacing w:after="0" w:line="360" w:lineRule="auto"/>
-        <w:jc w:val="both"/>
-        <w:rPr>
-          <w:rFonts w:ascii="Times New Roman" w:eastAsia="Times New Roman" w:hAnsi="Times New Roman" w:cs="Times New Roman"/>
-          <w:b/>
-          <w:bCs/>
-          <w:sz w:val="28"/>
-          <w:szCs w:val="28"/>
-        </w:rPr>
-      </w:pPr>
-      <w:r>
-        <w:rPr>
-          <w:rFonts w:ascii="Times New Roman" w:eastAsia="Times New Roman" w:hAnsi="Times New Roman" w:cs="Times New Roman"/>
-          <w:b/>
-          <w:bCs/>
-          <w:sz w:val="28"/>
-          <w:szCs w:val="28"/>
-        </w:rPr>
         <w:t>SERVIDOR</w:t>
       </w:r>
     </w:p>
@@ -3261,39 +3482,39 @@
         <w:spacing w:after="0" w:line="360" w:lineRule="auto"/>
         <w:jc w:val="both"/>
         <w:rPr>
-          <w:ins w:id="53" w:author="Eduardo Sakaue" w:date="2017-07-13T19:21:00Z"/>
-          <w:rFonts w:ascii="Times New Roman" w:eastAsia="Times New Roman" w:hAnsi="Times New Roman" w:cs="Times New Roman"/>
-          <w:b/>
-          <w:bCs/>
-          <w:sz w:val="32"/>
-          <w:szCs w:val="32"/>
-        </w:rPr>
-      </w:pPr>
-      <w:r>
-        <w:rPr>
-          <w:rFonts w:ascii="Times New Roman" w:eastAsia="Times New Roman" w:hAnsi="Times New Roman" w:cs="Times New Roman"/>
-          <w:b/>
-          <w:bCs/>
-          <w:sz w:val="32"/>
-          <w:szCs w:val="32"/>
-        </w:rPr>
-        <w:tab/>
-      </w:r>
-    </w:p>
-    <w:p>
-      <w:pPr>
-        <w:spacing w:after="0" w:line="360" w:lineRule="auto"/>
-        <w:jc w:val="both"/>
-        <w:rPr>
-          <w:ins w:id="54" w:author="Eduardo Sakaue" w:date="2017-07-13T19:21:00Z"/>
-          <w:rFonts w:ascii="Times New Roman" w:eastAsia="Times New Roman" w:hAnsi="Times New Roman" w:cs="Times New Roman"/>
-          <w:b/>
-          <w:bCs/>
-          <w:sz w:val="32"/>
-          <w:szCs w:val="32"/>
-        </w:rPr>
-      </w:pPr>
-      <w:ins w:id="55" w:author="Eduardo Sakaue" w:date="2017-07-13T19:21:00Z">
+          <w:ins w:id="22" w:author="Eduardo Sakaue" w:date="2017-07-13T19:21:00Z"/>
+          <w:rFonts w:ascii="Times New Roman" w:eastAsia="Times New Roman" w:hAnsi="Times New Roman" w:cs="Times New Roman"/>
+          <w:b/>
+          <w:bCs/>
+          <w:sz w:val="32"/>
+          <w:szCs w:val="32"/>
+        </w:rPr>
+      </w:pPr>
+      <w:r>
+        <w:rPr>
+          <w:rFonts w:ascii="Times New Roman" w:eastAsia="Times New Roman" w:hAnsi="Times New Roman" w:cs="Times New Roman"/>
+          <w:b/>
+          <w:bCs/>
+          <w:sz w:val="32"/>
+          <w:szCs w:val="32"/>
+        </w:rPr>
+        <w:tab/>
+      </w:r>
+    </w:p>
+    <w:p>
+      <w:pPr>
+        <w:spacing w:after="0" w:line="360" w:lineRule="auto"/>
+        <w:jc w:val="both"/>
+        <w:rPr>
+          <w:ins w:id="23" w:author="Eduardo Sakaue" w:date="2017-07-13T19:21:00Z"/>
+          <w:rFonts w:ascii="Times New Roman" w:eastAsia="Times New Roman" w:hAnsi="Times New Roman" w:cs="Times New Roman"/>
+          <w:b/>
+          <w:bCs/>
+          <w:sz w:val="32"/>
+          <w:szCs w:val="32"/>
+        </w:rPr>
+      </w:pPr>
+      <w:ins w:id="24" w:author="Eduardo Sakaue" w:date="2017-07-13T19:21:00Z">
         <w:r>
           <w:rPr>
             <w:rFonts w:ascii="Times New Roman" w:eastAsia="Times New Roman" w:hAnsi="Times New Roman" w:cs="Times New Roman"/>
@@ -3311,29 +3532,29 @@
         <w:spacing w:after="0" w:line="360" w:lineRule="auto"/>
         <w:jc w:val="both"/>
         <w:rPr>
-          <w:ins w:id="56" w:author="Eduardo Sakaue" w:date="2017-07-13T19:21:00Z"/>
-          <w:rFonts w:ascii="Times New Roman" w:eastAsia="Times New Roman" w:hAnsi="Times New Roman" w:cs="Times New Roman"/>
-          <w:b/>
-          <w:bCs/>
-          <w:sz w:val="32"/>
-          <w:szCs w:val="32"/>
-        </w:rPr>
-      </w:pPr>
-    </w:p>
-    <w:p>
-      <w:pPr>
-        <w:spacing w:after="0" w:line="360" w:lineRule="auto"/>
-        <w:jc w:val="both"/>
-        <w:rPr>
-          <w:ins w:id="57" w:author="Eduardo Sakaue" w:date="2017-07-13T19:22:00Z"/>
-          <w:rFonts w:ascii="Times New Roman" w:eastAsia="Times New Roman" w:hAnsi="Times New Roman" w:cs="Times New Roman"/>
-          <w:b/>
-          <w:bCs/>
-          <w:sz w:val="32"/>
-          <w:szCs w:val="32"/>
-        </w:rPr>
-      </w:pPr>
-      <w:ins w:id="58" w:author="Eduardo Sakaue" w:date="2017-07-13T19:22:00Z">
+          <w:ins w:id="25" w:author="Eduardo Sakaue" w:date="2017-07-13T19:21:00Z"/>
+          <w:rFonts w:ascii="Times New Roman" w:eastAsia="Times New Roman" w:hAnsi="Times New Roman" w:cs="Times New Roman"/>
+          <w:b/>
+          <w:bCs/>
+          <w:sz w:val="32"/>
+          <w:szCs w:val="32"/>
+        </w:rPr>
+      </w:pPr>
+    </w:p>
+    <w:p>
+      <w:pPr>
+        <w:spacing w:after="0" w:line="360" w:lineRule="auto"/>
+        <w:jc w:val="both"/>
+        <w:rPr>
+          <w:ins w:id="26" w:author="Eduardo Sakaue" w:date="2017-07-13T19:22:00Z"/>
+          <w:rFonts w:ascii="Times New Roman" w:eastAsia="Times New Roman" w:hAnsi="Times New Roman" w:cs="Times New Roman"/>
+          <w:b/>
+          <w:bCs/>
+          <w:sz w:val="32"/>
+          <w:szCs w:val="32"/>
+        </w:rPr>
+      </w:pPr>
+      <w:ins w:id="27" w:author="Eduardo Sakaue" w:date="2017-07-13T19:22:00Z">
         <w:r>
           <w:rPr>
             <w:rFonts w:ascii="Times New Roman" w:eastAsia="Times New Roman" w:hAnsi="Times New Roman" w:cs="Times New Roman"/>
@@ -3351,41 +3572,41 @@
         <w:spacing w:after="0" w:line="360" w:lineRule="auto"/>
         <w:jc w:val="both"/>
         <w:rPr>
-          <w:ins w:id="59" w:author="Eduardo Sakaue" w:date="2017-07-13T19:21:00Z"/>
-          <w:rFonts w:ascii="Times New Roman" w:eastAsia="Times New Roman" w:hAnsi="Times New Roman" w:cs="Times New Roman"/>
-          <w:b/>
-          <w:bCs/>
-          <w:sz w:val="32"/>
-          <w:szCs w:val="32"/>
-        </w:rPr>
-      </w:pPr>
-    </w:p>
-    <w:p>
-      <w:pPr>
-        <w:spacing w:after="0" w:line="360" w:lineRule="auto"/>
-        <w:jc w:val="both"/>
-        <w:rPr>
-          <w:rFonts w:ascii="Times New Roman" w:eastAsia="Times New Roman" w:hAnsi="Times New Roman" w:cs="Times New Roman"/>
-          <w:b/>
-          <w:bCs/>
-          <w:sz w:val="32"/>
-          <w:szCs w:val="32"/>
-        </w:rPr>
-      </w:pPr>
-    </w:p>
-    <w:p>
-      <w:pPr>
-        <w:spacing w:after="0" w:line="360" w:lineRule="auto"/>
-        <w:jc w:val="both"/>
-        <w:rPr>
-          <w:rFonts w:ascii="Times New Roman" w:eastAsia="Times New Roman" w:hAnsi="Times New Roman" w:cs="Times New Roman"/>
-          <w:b/>
-          <w:bCs/>
-          <w:sz w:val="32"/>
-          <w:szCs w:val="32"/>
-        </w:rPr>
-      </w:pPr>
-      <w:commentRangeStart w:id="60"/>
+          <w:ins w:id="28" w:author="Eduardo Sakaue" w:date="2017-07-13T19:21:00Z"/>
+          <w:rFonts w:ascii="Times New Roman" w:eastAsia="Times New Roman" w:hAnsi="Times New Roman" w:cs="Times New Roman"/>
+          <w:b/>
+          <w:bCs/>
+          <w:sz w:val="32"/>
+          <w:szCs w:val="32"/>
+        </w:rPr>
+      </w:pPr>
+    </w:p>
+    <w:p>
+      <w:pPr>
+        <w:spacing w:after="0" w:line="360" w:lineRule="auto"/>
+        <w:jc w:val="both"/>
+        <w:rPr>
+          <w:rFonts w:ascii="Times New Roman" w:eastAsia="Times New Roman" w:hAnsi="Times New Roman" w:cs="Times New Roman"/>
+          <w:b/>
+          <w:bCs/>
+          <w:sz w:val="32"/>
+          <w:szCs w:val="32"/>
+        </w:rPr>
+      </w:pPr>
+    </w:p>
+    <w:p>
+      <w:pPr>
+        <w:spacing w:after="0" w:line="360" w:lineRule="auto"/>
+        <w:jc w:val="both"/>
+        <w:rPr>
+          <w:rFonts w:ascii="Times New Roman" w:eastAsia="Times New Roman" w:hAnsi="Times New Roman" w:cs="Times New Roman"/>
+          <w:b/>
+          <w:bCs/>
+          <w:sz w:val="32"/>
+          <w:szCs w:val="32"/>
+        </w:rPr>
+      </w:pPr>
+      <w:commentRangeStart w:id="29"/>
       <w:r>
         <w:rPr>
           <w:rFonts w:ascii="Times New Roman" w:eastAsia="Times New Roman" w:hAnsi="Times New Roman" w:cs="Times New Roman"/>
@@ -3428,7 +3649,6 @@
           <w:sz w:val="32"/>
           <w:szCs w:val="32"/>
         </w:rPr>
-        <w:lastRenderedPageBreak/>
         <w:tab/>
       </w:r>
       <w:r>
@@ -3566,12 +3786,12 @@
         </w:rPr>
         <w:tab/>
       </w:r>
-      <w:commentRangeEnd w:id="60"/>
+      <w:commentRangeEnd w:id="29"/>
       <w:r>
         <w:rPr>
           <w:rStyle w:val="CommentReference"/>
         </w:rPr>
-        <w:commentReference w:id="60"/>
+        <w:commentReference w:id="29"/>
       </w:r>
       <w:r>
         <w:rPr>
@@ -3600,7 +3820,7 @@
                     </pic:cNvPicPr>
                   </pic:nvPicPr>
                   <pic:blipFill>
-                    <a:blip r:embed="rId10"/>
+                    <a:blip r:embed="rId11"/>
                     <a:stretch>
                       <a:fillRect/>
                     </a:stretch>
@@ -3676,7 +3896,6 @@
           <w:sz w:val="28"/>
           <w:szCs w:val="28"/>
         </w:rPr>
-        <w:lastRenderedPageBreak/>
         <w:tab/>
       </w:r>
       <w:r>
@@ -4288,16 +4507,7 @@
           <w:sz w:val="28"/>
           <w:szCs w:val="28"/>
         </w:rPr>
-        <w:t xml:space="preserve">A escolha do SO Ubuntu Server se deu por diversos requisitos alguns deles foram: Um sistema operacional voltado para o serviço de servidores, onde o mesmo não compartilha de recurso gráfico o que impacta positivamente no processamento de dados pelo servidor, outra vantagem do Ubuntu Server é a existência de uma grande comunidade de desenvolvedores </w:t>
-      </w:r>
-      <w:r>
-        <w:rPr>
-          <w:rFonts w:ascii="Times New Roman" w:eastAsia="Times New Roman" w:hAnsi="Times New Roman" w:cs="Times New Roman"/>
-          <w:sz w:val="28"/>
-          <w:szCs w:val="28"/>
-        </w:rPr>
-        <w:lastRenderedPageBreak/>
-        <w:t>que compartilham informações por meio de fóruns e todas essas informações são facilmente encontradas na internet.</w:t>
+        <w:t>A escolha do SO Ubuntu Server se deu por diversos requisitos alguns deles foram: Um sistema operacional voltado para o serviço de servidores, onde o mesmo não compartilha de recurso gráfico o que impacta positivamente no processamento de dados pelo servidor, outra vantagem do Ubuntu Server é a existência de uma grande comunidade de desenvolvedores que compartilham informações por meio de fóruns e todas essas informações são facilmente encontradas na internet.</w:t>
       </w:r>
     </w:p>
     <w:p>
@@ -4361,7 +4571,7 @@
                     </pic:cNvPicPr>
                   </pic:nvPicPr>
                   <pic:blipFill>
-                    <a:blip r:embed="rId11"/>
+                    <a:blip r:embed="rId12"/>
                     <a:stretch>
                       <a:fillRect/>
                     </a:stretch>
@@ -4498,7 +4708,6 @@
           <w:noProof/>
           <w:lang w:eastAsia="pt-BR"/>
         </w:rPr>
-        <w:lastRenderedPageBreak/>
         <w:drawing>
           <wp:inline distT="0" distB="0" distL="0" distR="0" wp14:anchorId="259F73CA" wp14:editId="7129CA46">
             <wp:extent cx="5490845" cy="3491865"/>
@@ -4517,7 +4726,7 @@
                     </pic:cNvPicPr>
                   </pic:nvPicPr>
                   <pic:blipFill>
-                    <a:blip r:embed="rId12"/>
+                    <a:blip r:embed="rId13"/>
                     <a:stretch>
                       <a:fillRect/>
                     </a:stretch>
@@ -4600,7 +4809,7 @@
         <w:t>Docker</w:t>
       </w:r>
     </w:p>
-    <w:commentRangeStart w:id="61"/>
+    <w:commentRangeStart w:id="30"/>
     <w:p>
       <w:pPr>
         <w:spacing w:after="0" w:line="360" w:lineRule="auto"/>
@@ -4646,12 +4855,12 @@
         </w:rPr>
         <w:fldChar w:fldCharType="end"/>
       </w:r>
-      <w:commentRangeEnd w:id="61"/>
+      <w:commentRangeEnd w:id="30"/>
       <w:r>
         <w:rPr>
           <w:rStyle w:val="CommentReference"/>
         </w:rPr>
-        <w:commentReference w:id="61"/>
+        <w:commentReference w:id="30"/>
       </w:r>
     </w:p>
     <w:p>
@@ -4711,16 +4920,7 @@
           <w:sz w:val="28"/>
           <w:szCs w:val="28"/>
         </w:rPr>
-        <w:t xml:space="preserve">Com o docker também reduzimos o custo do projeto, pois teremos somente um servidor com o Docker instalado, e todos recursos que serão </w:t>
-      </w:r>
-      <w:r>
-        <w:rPr>
-          <w:rFonts w:ascii="Times New Roman" w:eastAsia="Times New Roman" w:hAnsi="Times New Roman" w:cs="Times New Roman"/>
-          <w:sz w:val="28"/>
-          <w:szCs w:val="28"/>
-        </w:rPr>
-        <w:lastRenderedPageBreak/>
-        <w:t>necessários instalados dentro dele, assim, não é necessário ter computadores robustos ou mais de um computador para executar tarefas diferentes.</w:t>
+        <w:t>Com o docker também reduzimos o custo do projeto, pois teremos somente um servidor com o Docker instalado, e todos recursos que serão necessários instalados dentro dele, assim, não é necessário ter computadores robustos ou mais de um computador para executar tarefas diferentes.</w:t>
       </w:r>
     </w:p>
     <w:p>
@@ -4756,8 +4956,8 @@
           <w:color w:val="00000A"/>
         </w:rPr>
       </w:pPr>
-      <w:bookmarkStart w:id="62" w:name="docs-internal-guid-41738c27-3807-ee7c-8c"/>
-      <w:bookmarkEnd w:id="62"/>
+      <w:bookmarkStart w:id="31" w:name="docs-internal-guid-41738c27-3807-ee7c-8c"/>
+      <w:bookmarkEnd w:id="31"/>
       <w:r>
         <w:rPr>
           <w:noProof/>
@@ -4782,7 +4982,7 @@
                     </pic:cNvPicPr>
                   </pic:nvPicPr>
                   <pic:blipFill>
-                    <a:blip r:embed="rId13"/>
+                    <a:blip r:embed="rId14"/>
                     <a:stretch>
                       <a:fillRect/>
                     </a:stretch>
@@ -4828,13 +5028,13 @@
         <w:ind w:firstLine="708"/>
         <w:jc w:val="both"/>
         <w:rPr>
-          <w:del w:id="63" w:author="Eduardo Sakaue" w:date="2017-07-13T20:05:00Z"/>
-          <w:rFonts w:ascii="Times New Roman" w:eastAsia="Times New Roman" w:hAnsi="Times New Roman" w:cs="Times New Roman"/>
-          <w:sz w:val="28"/>
-          <w:szCs w:val="28"/>
-        </w:rPr>
-      </w:pPr>
-      <w:del w:id="64" w:author="Eduardo Sakaue" w:date="2017-07-13T20:05:00Z">
+          <w:del w:id="32" w:author="Eduardo Sakaue" w:date="2017-07-13T20:05:00Z"/>
+          <w:rFonts w:ascii="Times New Roman" w:eastAsia="Times New Roman" w:hAnsi="Times New Roman" w:cs="Times New Roman"/>
+          <w:sz w:val="28"/>
+          <w:szCs w:val="28"/>
+        </w:rPr>
+      </w:pPr>
+      <w:del w:id="33" w:author="Eduardo Sakaue" w:date="2017-07-13T20:05:00Z">
         <w:r>
           <w:rPr>
             <w:rFonts w:ascii="Times New Roman" w:eastAsia="Times New Roman" w:hAnsi="Times New Roman" w:cs="Times New Roman"/>
@@ -4869,7 +5069,7 @@
         <w:ind w:firstLine="708"/>
         <w:jc w:val="both"/>
         <w:rPr>
-          <w:del w:id="65" w:author="Eduardo Sakaue" w:date="2017-07-13T20:05:00Z"/>
+          <w:del w:id="34" w:author="Eduardo Sakaue" w:date="2017-07-13T20:05:00Z"/>
           <w:rFonts w:ascii="Times New Roman" w:eastAsia="Times New Roman" w:hAnsi="Times New Roman" w:cs="Times New Roman"/>
           <w:sz w:val="28"/>
           <w:szCs w:val="28"/>
@@ -4905,7 +5105,7 @@
                     </pic:cNvPicPr>
                   </pic:nvPicPr>
                   <pic:blipFill>
-                    <a:blip r:embed="rId14"/>
+                    <a:blip r:embed="rId15"/>
                     <a:stretch>
                       <a:fillRect/>
                     </a:stretch>
@@ -4951,14 +5151,14 @@
         <w:ind w:firstLine="709"/>
         <w:jc w:val="both"/>
         <w:rPr>
-          <w:del w:id="66" w:author="Eduardo Sakaue" w:date="2017-07-13T20:05:00Z"/>
+          <w:del w:id="35" w:author="Eduardo Sakaue" w:date="2017-07-13T20:05:00Z"/>
           <w:rFonts w:ascii="Times New Roman" w:eastAsia="Times New Roman" w:hAnsi="Times New Roman" w:cs="Times New Roman"/>
           <w:i/>
           <w:sz w:val="28"/>
           <w:szCs w:val="28"/>
         </w:rPr>
       </w:pPr>
-      <w:del w:id="67" w:author="Eduardo Sakaue" w:date="2017-07-13T20:05:00Z">
+      <w:del w:id="36" w:author="Eduardo Sakaue" w:date="2017-07-13T20:05:00Z">
         <w:r>
           <w:rPr>
             <w:rFonts w:ascii="Times New Roman" w:eastAsia="Times New Roman" w:hAnsi="Times New Roman" w:cs="Times New Roman"/>
@@ -5047,7 +5247,7 @@
                     </pic:cNvPicPr>
                   </pic:nvPicPr>
                   <pic:blipFill>
-                    <a:blip r:embed="rId15"/>
+                    <a:blip r:embed="rId16"/>
                     <a:stretch>
                       <a:fillRect/>
                     </a:stretch>
@@ -5113,13 +5313,13 @@
         <w:spacing w:after="0" w:line="360" w:lineRule="auto"/>
         <w:jc w:val="both"/>
         <w:rPr>
-          <w:del w:id="68" w:author="Eduardo Sakaue" w:date="2017-07-13T20:05:00Z"/>
-          <w:rFonts w:ascii="Times New Roman" w:eastAsia="Times New Roman" w:hAnsi="Times New Roman" w:cs="Times New Roman"/>
-          <w:sz w:val="28"/>
-          <w:szCs w:val="28"/>
-        </w:rPr>
-      </w:pPr>
-      <w:del w:id="69" w:author="Eduardo Sakaue" w:date="2017-07-13T20:05:00Z">
+          <w:del w:id="37" w:author="Eduardo Sakaue" w:date="2017-07-13T20:05:00Z"/>
+          <w:rFonts w:ascii="Times New Roman" w:eastAsia="Times New Roman" w:hAnsi="Times New Roman" w:cs="Times New Roman"/>
+          <w:sz w:val="28"/>
+          <w:szCs w:val="28"/>
+        </w:rPr>
+      </w:pPr>
+      <w:del w:id="38" w:author="Eduardo Sakaue" w:date="2017-07-13T20:05:00Z">
         <w:r>
           <w:rPr>
             <w:rFonts w:ascii="Times New Roman" w:eastAsia="Times New Roman" w:hAnsi="Times New Roman" w:cs="Times New Roman"/>
@@ -5145,13 +5345,13 @@
         <w:spacing w:after="0" w:line="360" w:lineRule="auto"/>
         <w:jc w:val="both"/>
         <w:rPr>
-          <w:del w:id="70" w:author="Eduardo Sakaue" w:date="2017-07-13T20:05:00Z"/>
-          <w:rFonts w:ascii="Times New Roman" w:eastAsia="Times New Roman" w:hAnsi="Times New Roman" w:cs="Times New Roman"/>
-          <w:sz w:val="28"/>
-          <w:szCs w:val="28"/>
-        </w:rPr>
-      </w:pPr>
-      <w:del w:id="71" w:author="Eduardo Sakaue" w:date="2017-07-13T20:05:00Z">
+          <w:del w:id="39" w:author="Eduardo Sakaue" w:date="2017-07-13T20:05:00Z"/>
+          <w:rFonts w:ascii="Times New Roman" w:eastAsia="Times New Roman" w:hAnsi="Times New Roman" w:cs="Times New Roman"/>
+          <w:sz w:val="28"/>
+          <w:szCs w:val="28"/>
+        </w:rPr>
+      </w:pPr>
+      <w:del w:id="40" w:author="Eduardo Sakaue" w:date="2017-07-13T20:05:00Z">
         <w:r>
           <w:rPr>
             <w:rFonts w:ascii="Times New Roman" w:eastAsia="Times New Roman" w:hAnsi="Times New Roman" w:cs="Times New Roman"/>
@@ -5176,11 +5376,11 @@
         <w:spacing w:after="0" w:line="360" w:lineRule="auto"/>
         <w:jc w:val="center"/>
         <w:rPr>
-          <w:del w:id="72" w:author="Eduardo Sakaue" w:date="2017-07-13T20:05:00Z"/>
-        </w:rPr>
-      </w:pPr>
-      <w:commentRangeStart w:id="73"/>
-      <w:del w:id="74" w:author="Eduardo Sakaue" w:date="2017-07-13T20:05:00Z">
+          <w:del w:id="41" w:author="Eduardo Sakaue" w:date="2017-07-13T20:05:00Z"/>
+        </w:rPr>
+      </w:pPr>
+      <w:commentRangeStart w:id="42"/>
+      <w:del w:id="43" w:author="Eduardo Sakaue" w:date="2017-07-13T20:05:00Z">
         <w:r>
           <w:rPr>
             <w:noProof/>
@@ -5204,7 +5404,7 @@
                       </pic:cNvPicPr>
                     </pic:nvPicPr>
                     <pic:blipFill>
-                      <a:blip r:embed="rId16"/>
+                      <a:blip r:embed="rId17"/>
                       <a:stretch>
                         <a:fillRect/>
                       </a:stretch>
@@ -5232,12 +5432,12 @@
           </w:drawing>
         </w:r>
       </w:del>
-      <w:commentRangeEnd w:id="73"/>
+      <w:commentRangeEnd w:id="42"/>
       <w:r>
         <w:rPr>
           <w:rStyle w:val="CommentReference"/>
         </w:rPr>
-        <w:commentReference w:id="73"/>
+        <w:commentReference w:id="42"/>
       </w:r>
     </w:p>
     <w:p>
@@ -5245,13 +5445,13 @@
         <w:spacing w:after="0" w:line="360" w:lineRule="auto"/>
         <w:jc w:val="center"/>
         <w:rPr>
-          <w:del w:id="75" w:author="Eduardo Sakaue" w:date="2017-07-13T20:05:00Z"/>
+          <w:del w:id="44" w:author="Eduardo Sakaue" w:date="2017-07-13T20:05:00Z"/>
           <w:rFonts w:ascii="Times New Roman" w:eastAsia="Times New Roman" w:hAnsi="Times New Roman" w:cs="Times New Roman"/>
           <w:sz w:val="24"/>
           <w:szCs w:val="24"/>
         </w:rPr>
       </w:pPr>
-      <w:del w:id="76" w:author="Eduardo Sakaue" w:date="2017-07-13T20:05:00Z">
+      <w:del w:id="45" w:author="Eduardo Sakaue" w:date="2017-07-13T20:05:00Z">
         <w:r>
           <w:rPr>
             <w:rFonts w:ascii="Times New Roman" w:eastAsia="Times New Roman" w:hAnsi="Times New Roman" w:cs="Times New Roman"/>
@@ -5267,15 +5467,15 @@
         <w:spacing w:after="0" w:line="360" w:lineRule="auto"/>
         <w:jc w:val="both"/>
         <w:rPr>
-          <w:del w:id="77" w:author="Eduardo Sakaue" w:date="2017-07-13T20:05:00Z"/>
+          <w:del w:id="46" w:author="Eduardo Sakaue" w:date="2017-07-13T20:05:00Z"/>
           <w:rFonts w:ascii="Courier New" w:eastAsia="Times New Roman" w:hAnsi="Courier New" w:cs="Courier New"/>
           <w:b/>
           <w:bCs/>
           <w:sz w:val="32"/>
           <w:szCs w:val="32"/>
-          <w:rPrChange w:id="78" w:author="Eduardo Sakaue" w:date="2017-07-13T20:06:00Z">
+          <w:rPrChange w:id="47" w:author="Eduardo Sakaue" w:date="2017-07-13T20:06:00Z">
             <w:rPr>
-              <w:del w:id="79" w:author="Eduardo Sakaue" w:date="2017-07-13T20:05:00Z"/>
+              <w:del w:id="48" w:author="Eduardo Sakaue" w:date="2017-07-13T20:05:00Z"/>
               <w:rFonts w:ascii="Times New Roman" w:eastAsia="Times New Roman" w:hAnsi="Times New Roman" w:cs="Times New Roman"/>
               <w:b/>
               <w:bCs/>
@@ -5285,7 +5485,7 @@
           </w:rPrChange>
         </w:rPr>
       </w:pPr>
-      <w:ins w:id="80" w:author="Eduardo Sakaue" w:date="2017-07-13T20:06:00Z">
+      <w:ins w:id="49" w:author="Eduardo Sakaue" w:date="2017-07-13T20:06:00Z">
         <w:r>
           <w:rPr>
             <w:rFonts w:ascii="Courier New" w:eastAsia="Times New Roman" w:hAnsi="Courier New" w:cs="Courier New"/>
@@ -5303,7 +5503,7 @@
             <w:bCs/>
             <w:sz w:val="32"/>
             <w:szCs w:val="32"/>
-            <w:rPrChange w:id="81" w:author="Eduardo Sakaue" w:date="2017-07-13T20:06:00Z">
+            <w:rPrChange w:id="50" w:author="Eduardo Sakaue" w:date="2017-07-13T20:06:00Z">
               <w:rPr>
                 <w:rFonts w:ascii="Times New Roman" w:eastAsia="Times New Roman" w:hAnsi="Times New Roman" w:cs="Times New Roman"/>
                 <w:b/>
@@ -5326,7 +5526,7 @@
           <w:t xml:space="preserve"> cp sudo io</w:t>
         </w:r>
       </w:ins>
-      <w:ins w:id="82" w:author="Eduardo Sakaue" w:date="2017-07-13T20:07:00Z">
+      <w:ins w:id="51" w:author="Eduardo Sakaue" w:date="2017-07-13T20:07:00Z">
         <w:r>
           <w:rPr>
             <w:rFonts w:ascii="Courier New" w:eastAsia="Times New Roman" w:hAnsi="Courier New" w:cs="Courier New"/>
@@ -5403,7 +5603,7 @@
         </w:rPr>
         <w:t>Os containers são inst</w:t>
       </w:r>
-      <w:ins w:id="83" w:author="Eduardo Sakaue" w:date="2017-07-13T20:08:00Z">
+      <w:ins w:id="52" w:author="Eduardo Sakaue" w:date="2017-07-13T20:08:00Z">
         <w:r>
           <w:rPr>
             <w:rFonts w:ascii="Times New Roman" w:eastAsia="Times New Roman" w:hAnsi="Times New Roman" w:cs="Times New Roman"/>
@@ -5413,7 +5613,7 @@
           <w:t>â</w:t>
         </w:r>
       </w:ins>
-      <w:del w:id="84" w:author="Eduardo Sakaue" w:date="2017-07-13T20:08:00Z">
+      <w:del w:id="53" w:author="Eduardo Sakaue" w:date="2017-07-13T20:08:00Z">
         <w:r>
           <w:rPr>
             <w:rFonts w:ascii="Times New Roman" w:eastAsia="Times New Roman" w:hAnsi="Times New Roman" w:cs="Times New Roman"/>
@@ -5493,7 +5693,7 @@
                     </pic:cNvPicPr>
                   </pic:nvPicPr>
                   <pic:blipFill>
-                    <a:blip r:embed="rId17"/>
+                    <a:blip r:embed="rId18"/>
                     <a:stretch>
                       <a:fillRect/>
                     </a:stretch>
@@ -5613,7 +5813,6 @@
           <w:noProof/>
           <w:lang w:eastAsia="pt-BR"/>
         </w:rPr>
-        <w:lastRenderedPageBreak/>
         <w:drawing>
           <wp:inline distT="0" distB="0" distL="0" distR="0" wp14:anchorId="65C5D067" wp14:editId="70D8ECBC">
             <wp:extent cx="5490845" cy="2564765"/>
@@ -5632,7 +5831,7 @@
                     </pic:cNvPicPr>
                   </pic:nvPicPr>
                   <pic:blipFill>
-                    <a:blip r:embed="rId18"/>
+                    <a:blip r:embed="rId19"/>
                     <a:stretch>
                       <a:fillRect/>
                     </a:stretch>
@@ -5888,7 +6087,7 @@
         </w:rPr>
         <w:tab/>
       </w:r>
-      <w:hyperlink r:id="rId19">
+      <w:hyperlink r:id="rId20">
         <w:r>
           <w:rPr>
             <w:rStyle w:val="LinkdaInternet"/>
@@ -5939,7 +6138,6 @@
           <w:noProof/>
           <w:lang w:eastAsia="pt-BR"/>
         </w:rPr>
-        <w:lastRenderedPageBreak/>
         <w:drawing>
           <wp:inline distT="0" distB="0" distL="0" distR="0" wp14:anchorId="4CFEE906" wp14:editId="6A3E676A">
             <wp:extent cx="5490845" cy="3088640"/>
@@ -5958,7 +6156,7 @@
                     </pic:cNvPicPr>
                   </pic:nvPicPr>
                   <pic:blipFill>
-                    <a:blip r:embed="rId20"/>
+                    <a:blip r:embed="rId21"/>
                     <a:stretch>
                       <a:fillRect/>
                     </a:stretch>
@@ -6097,7 +6295,6 @@
           <w:noProof/>
           <w:lang w:eastAsia="pt-BR"/>
         </w:rPr>
-        <w:lastRenderedPageBreak/>
         <w:drawing>
           <wp:inline distT="0" distB="0" distL="0" distR="0" wp14:anchorId="77123E59" wp14:editId="11EECB4E">
             <wp:extent cx="5839460" cy="3157220"/>
@@ -6116,7 +6313,7 @@
                     </pic:cNvPicPr>
                   </pic:nvPicPr>
                   <pic:blipFill>
-                    <a:blip r:embed="rId21"/>
+                    <a:blip r:embed="rId22"/>
                     <a:stretch>
                       <a:fillRect/>
                     </a:stretch>
@@ -6341,7 +6538,6 @@
           <w:sz w:val="28"/>
           <w:szCs w:val="28"/>
         </w:rPr>
-        <w:lastRenderedPageBreak/>
         <w:t>/var/lib/jenkins/jobs/'Build Mapskills-app'/workspace/target/</w:t>
       </w:r>
       <w:r>
@@ -6382,7 +6578,7 @@
                     </pic:cNvPicPr>
                   </pic:nvPicPr>
                   <pic:blipFill>
-                    <a:blip r:embed="rId22"/>
+                    <a:blip r:embed="rId23"/>
                     <a:srcRect l="680" t="16289" b="6635"/>
                     <a:stretch>
                       <a:fillRect/>
@@ -6565,7 +6761,6 @@
           <w:sz w:val="28"/>
           <w:szCs w:val="28"/>
         </w:rPr>
-        <w:lastRenderedPageBreak/>
         <w:tab/>
       </w:r>
       <w:r>
@@ -6594,7 +6789,7 @@
                     </pic:cNvPicPr>
                   </pic:nvPicPr>
                   <pic:blipFill>
-                    <a:blip r:embed="rId23"/>
+                    <a:blip r:embed="rId24"/>
                     <a:srcRect t="12132" b="7584"/>
                     <a:stretch>
                       <a:fillRect/>
@@ -6753,7 +6948,7 @@
                     </pic:cNvPicPr>
                   </pic:nvPicPr>
                   <pic:blipFill>
-                    <a:blip r:embed="rId24"/>
+                    <a:blip r:embed="rId25"/>
                     <a:srcRect t="13568" b="6009"/>
                     <a:stretch>
                       <a:fillRect/>
@@ -6812,7 +7007,6 @@
           <w:sz w:val="28"/>
           <w:szCs w:val="28"/>
         </w:rPr>
-        <w:lastRenderedPageBreak/>
         <w:t>Job Build Mapskills-web</w:t>
       </w:r>
     </w:p>
@@ -6940,7 +7134,7 @@
         </w:rPr>
         <w:tab/>
       </w:r>
-      <w:hyperlink r:id="rId25">
+      <w:hyperlink r:id="rId26">
         <w:r>
           <w:rPr>
             <w:rStyle w:val="LinkdaInternet"/>
@@ -7009,7 +7203,7 @@
                     </pic:cNvPicPr>
                   </pic:nvPicPr>
                   <pic:blipFill>
-                    <a:blip r:embed="rId26"/>
+                    <a:blip r:embed="rId27"/>
                     <a:srcRect l="625" t="15982" r="-625" b="5723"/>
                     <a:stretch>
                       <a:fillRect/>
@@ -7123,7 +7317,6 @@
           <w:noProof/>
           <w:lang w:eastAsia="pt-BR"/>
         </w:rPr>
-        <w:lastRenderedPageBreak/>
         <w:drawing>
           <wp:inline distT="0" distB="0" distL="0" distR="0" wp14:anchorId="127C1AA3" wp14:editId="3E168ECB">
             <wp:extent cx="5489575" cy="2840355"/>
@@ -7142,7 +7335,7 @@
                     </pic:cNvPicPr>
                   </pic:nvPicPr>
                   <pic:blipFill>
-                    <a:blip r:embed="rId27"/>
+                    <a:blip r:embed="rId28"/>
                     <a:stretch>
                       <a:fillRect/>
                     </a:stretch>
@@ -7308,7 +7501,7 @@
                     </pic:cNvPicPr>
                   </pic:nvPicPr>
                   <pic:blipFill>
-                    <a:blip r:embed="rId28"/>
+                    <a:blip r:embed="rId29"/>
                     <a:srcRect t="13383" b="10935"/>
                     <a:stretch>
                       <a:fillRect/>
@@ -7379,7 +7572,6 @@
           <w:sz w:val="28"/>
           <w:szCs w:val="28"/>
         </w:rPr>
-        <w:lastRenderedPageBreak/>
         <w:t>Job Deploy Mapskills-web</w:t>
       </w:r>
     </w:p>
@@ -7532,7 +7724,7 @@
                     </pic:cNvPicPr>
                   </pic:nvPicPr>
                   <pic:blipFill>
-                    <a:blip r:embed="rId29"/>
+                    <a:blip r:embed="rId30"/>
                     <a:srcRect t="13383" b="22088"/>
                     <a:stretch>
                       <a:fillRect/>
@@ -7673,7 +7865,6 @@
           <w:noProof/>
           <w:lang w:eastAsia="pt-BR"/>
         </w:rPr>
-        <w:lastRenderedPageBreak/>
         <w:drawing>
           <wp:inline distT="0" distB="0" distL="0" distR="0" wp14:anchorId="5FF6A007" wp14:editId="13661FF0">
             <wp:extent cx="5489575" cy="1647825"/>
@@ -7692,7 +7883,7 @@
                     </pic:cNvPicPr>
                   </pic:nvPicPr>
                   <pic:blipFill>
-                    <a:blip r:embed="rId30"/>
+                    <a:blip r:embed="rId31"/>
                     <a:srcRect t="13757" b="36593"/>
                     <a:stretch>
                       <a:fillRect/>
@@ -7881,7 +8072,7 @@
                     </pic:cNvPicPr>
                   </pic:nvPicPr>
                   <pic:blipFill>
-                    <a:blip r:embed="rId31"/>
+                    <a:blip r:embed="rId32"/>
                     <a:stretch>
                       <a:fillRect/>
                     </a:stretch>
@@ -7978,7 +8169,7 @@
                     </pic:cNvPicPr>
                   </pic:nvPicPr>
                   <pic:blipFill>
-                    <a:blip r:embed="rId32"/>
+                    <a:blip r:embed="rId33"/>
                     <a:stretch>
                       <a:fillRect/>
                     </a:stretch>
@@ -8233,7 +8424,7 @@
                     </pic:cNvPicPr>
                   </pic:nvPicPr>
                   <pic:blipFill>
-                    <a:blip r:embed="rId33"/>
+                    <a:blip r:embed="rId34"/>
                     <a:stretch>
                       <a:fillRect/>
                     </a:stretch>
@@ -8323,7 +8514,7 @@
                     </pic:cNvPicPr>
                   </pic:nvPicPr>
                   <pic:blipFill>
-                    <a:blip r:embed="rId34"/>
+                    <a:blip r:embed="rId35"/>
                     <a:stretch>
                       <a:fillRect/>
                     </a:stretch>
@@ -8445,7 +8636,6 @@
           <w:noProof/>
           <w:lang w:eastAsia="pt-BR"/>
         </w:rPr>
-        <w:lastRenderedPageBreak/>
         <w:drawing>
           <wp:inline distT="0" distB="0" distL="0" distR="0" wp14:anchorId="289D438D" wp14:editId="34353E48">
             <wp:extent cx="5372100" cy="504825"/>
@@ -8464,7 +8654,7 @@
                     </pic:cNvPicPr>
                   </pic:nvPicPr>
                   <pic:blipFill>
-                    <a:blip r:embed="rId35"/>
+                    <a:blip r:embed="rId36"/>
                     <a:stretch>
                       <a:fillRect/>
                     </a:stretch>
@@ -8542,7 +8732,7 @@
                     </pic:cNvPicPr>
                   </pic:nvPicPr>
                   <pic:blipFill>
-                    <a:blip r:embed="rId36"/>
+                    <a:blip r:embed="rId37"/>
                     <a:stretch>
                       <a:fillRect/>
                     </a:stretch>
@@ -8640,7 +8830,7 @@
                     </pic:cNvPicPr>
                   </pic:nvPicPr>
                   <pic:blipFill>
-                    <a:blip r:embed="rId37"/>
+                    <a:blip r:embed="rId38"/>
                     <a:stretch>
                       <a:fillRect/>
                     </a:stretch>
@@ -8804,7 +8994,7 @@
                     </pic:cNvPicPr>
                   </pic:nvPicPr>
                   <pic:blipFill>
-                    <a:blip r:embed="rId38"/>
+                    <a:blip r:embed="rId39"/>
                     <a:srcRect r="76113" b="100650"/>
                     <a:stretch>
                       <a:fillRect/>
@@ -8904,7 +9094,6 @@
           <w:sz w:val="28"/>
           <w:szCs w:val="28"/>
         </w:rPr>
-        <w:lastRenderedPageBreak/>
         <w:t xml:space="preserve">Apos configurado o container liberando a porta 8081 e criado um usuario Mapskills para acesso, foi gerado uma Imagem baseada neste container através do comando </w:t>
       </w:r>
       <w:r>
@@ -8969,7 +9158,7 @@
                     </pic:cNvPicPr>
                   </pic:nvPicPr>
                   <pic:blipFill>
-                    <a:blip r:embed="rId39"/>
+                    <a:blip r:embed="rId40"/>
                     <a:srcRect r="80051" b="102318"/>
                     <a:stretch>
                       <a:fillRect/>
@@ -9062,7 +9251,7 @@
                     </pic:cNvPicPr>
                   </pic:nvPicPr>
                   <pic:blipFill>
-                    <a:blip r:embed="rId40"/>
+                    <a:blip r:embed="rId41"/>
                     <a:srcRect r="86988" b="102649"/>
                     <a:stretch>
                       <a:fillRect/>
@@ -9266,7 +9455,6 @@
           <w:noProof/>
           <w:lang w:eastAsia="pt-BR"/>
         </w:rPr>
-        <w:lastRenderedPageBreak/>
         <w:drawing>
           <wp:inline distT="0" distB="0" distL="0" distR="0" wp14:anchorId="6CEA9BCB" wp14:editId="7F67A13F">
             <wp:extent cx="5244465" cy="2787650"/>
@@ -9285,7 +9473,7 @@
                     </pic:cNvPicPr>
                   </pic:nvPicPr>
                   <pic:blipFill>
-                    <a:blip r:embed="rId41"/>
+                    <a:blip r:embed="rId42"/>
                     <a:stretch>
                       <a:fillRect/>
                     </a:stretch>
@@ -9484,7 +9672,6 @@
           <w:sz w:val="28"/>
           <w:szCs w:val="28"/>
         </w:rPr>
-        <w:lastRenderedPageBreak/>
         <w:tab/>
       </w:r>
     </w:p>
@@ -9522,7 +9709,7 @@
                     </pic:cNvPicPr>
                   </pic:nvPicPr>
                   <pic:blipFill>
-                    <a:blip r:embed="rId42"/>
+                    <a:blip r:embed="rId43"/>
                     <a:srcRect t="6000" b="37991"/>
                     <a:stretch>
                       <a:fillRect/>
@@ -9758,7 +9945,6 @@
           <w:sz w:val="28"/>
           <w:szCs w:val="28"/>
         </w:rPr>
-        <w:lastRenderedPageBreak/>
         <w:tab/>
         <w:t>No cabeçalho deste documento foi definido que utilizara a versao 2 do docker-compose e apos isso os servicos que serao configurados e inicializados.</w:t>
       </w:r>
@@ -9791,7 +9977,7 @@
                     </pic:cNvPicPr>
                   </pic:nvPicPr>
                   <pic:blipFill>
-                    <a:blip r:embed="rId43"/>
+                    <a:blip r:embed="rId44"/>
                     <a:srcRect t="10334" r="82862" b="89316"/>
                     <a:stretch>
                       <a:fillRect/>
@@ -9830,7 +10016,7 @@
           <w:bCs/>
           <w:sz w:val="28"/>
           <w:szCs w:val="28"/>
-          <w:rPrChange w:id="85" w:author="Eduardo Sakaue" w:date="2017-07-13T18:28:00Z">
+          <w:rPrChange w:id="54" w:author="Eduardo Sakaue" w:date="2017-07-13T18:28:00Z">
             <w:rPr>
               <w:rFonts w:ascii="Times New Roman" w:eastAsia="Times New Roman" w:hAnsi="Times New Roman" w:cs="Times New Roman"/>
               <w:b/>
@@ -9849,7 +10035,7 @@
           <w:bCs/>
           <w:sz w:val="28"/>
           <w:szCs w:val="28"/>
-          <w:rPrChange w:id="86" w:author="Eduardo Sakaue" w:date="2017-07-13T18:28:00Z">
+          <w:rPrChange w:id="55" w:author="Eduardo Sakaue" w:date="2017-07-13T18:28:00Z">
             <w:rPr>
               <w:rFonts w:ascii="Times New Roman" w:eastAsia="Times New Roman" w:hAnsi="Times New Roman" w:cs="Times New Roman"/>
               <w:b/>
@@ -9881,7 +10067,7 @@
           <w:bCs/>
           <w:sz w:val="28"/>
           <w:szCs w:val="28"/>
-          <w:rPrChange w:id="87" w:author="Eduardo Sakaue" w:date="2017-07-13T18:28:00Z">
+          <w:rPrChange w:id="56" w:author="Eduardo Sakaue" w:date="2017-07-13T18:28:00Z">
             <w:rPr>
               <w:rFonts w:ascii="Times New Roman" w:eastAsia="Times New Roman" w:hAnsi="Times New Roman" w:cs="Times New Roman"/>
               <w:b/>
@@ -9951,7 +10137,7 @@
                     </pic:cNvPicPr>
                   </pic:nvPicPr>
                   <pic:blipFill>
-                    <a:blip r:embed="rId44">
+                    <a:blip r:embed="rId45">
                       <a:extLst>
                         <a:ext uri="{28A0092B-C50C-407E-A947-70E740481C1C}">
                           <a14:useLocalDpi xmlns:a14="http://schemas.microsoft.com/office/drawing/2010/main" val="0"/>
@@ -10053,7 +10239,7 @@
                     </pic:cNvPicPr>
                   </pic:nvPicPr>
                   <pic:blipFill rotWithShape="1">
-                    <a:blip r:embed="rId45">
+                    <a:blip r:embed="rId46">
                       <a:extLst>
                         <a:ext uri="{28A0092B-C50C-407E-A947-70E740481C1C}">
                           <a14:useLocalDpi xmlns:a14="http://schemas.microsoft.com/office/drawing/2010/main" val="0"/>
@@ -10128,7 +10314,7 @@
           <w:bCs/>
           <w:sz w:val="28"/>
           <w:szCs w:val="28"/>
-          <w:rPrChange w:id="88" w:author="Eduardo Sakaue" w:date="2017-07-13T18:28:00Z">
+          <w:rPrChange w:id="57" w:author="Eduardo Sakaue" w:date="2017-07-13T18:28:00Z">
             <w:rPr>
               <w:rFonts w:ascii="Times New Roman" w:eastAsia="Times New Roman" w:hAnsi="Times New Roman" w:cs="Times New Roman"/>
               <w:b/>
@@ -10147,7 +10333,7 @@
           <w:bCs/>
           <w:sz w:val="28"/>
           <w:szCs w:val="28"/>
-          <w:rPrChange w:id="89" w:author="Eduardo Sakaue" w:date="2017-07-13T18:28:00Z">
+          <w:rPrChange w:id="58" w:author="Eduardo Sakaue" w:date="2017-07-13T18:28:00Z">
             <w:rPr>
               <w:rFonts w:ascii="Times New Roman" w:eastAsia="Times New Roman" w:hAnsi="Times New Roman" w:cs="Times New Roman"/>
               <w:b/>
@@ -10158,7 +10344,6 @@
             </w:rPr>
           </w:rPrChange>
         </w:rPr>
-        <w:lastRenderedPageBreak/>
         <w:t>Serviços</w:t>
       </w:r>
     </w:p>
@@ -10254,7 +10439,7 @@
                     </pic:cNvPicPr>
                   </pic:nvPicPr>
                   <pic:blipFill>
-                    <a:blip r:embed="rId43"/>
+                    <a:blip r:embed="rId44"/>
                     <a:srcRect t="18510" r="80426" b="78251"/>
                     <a:stretch>
                       <a:fillRect/>
@@ -10467,7 +10652,7 @@
                     </pic:cNvPicPr>
                   </pic:nvPicPr>
                   <pic:blipFill>
-                    <a:blip r:embed="rId43"/>
+                    <a:blip r:embed="rId44"/>
                     <a:srcRect t="29660" r="60366" b="62982"/>
                     <a:stretch>
                       <a:fillRect/>
@@ -10584,7 +10769,6 @@
           <w:sz w:val="28"/>
           <w:szCs w:val="28"/>
         </w:rPr>
-        <w:lastRenderedPageBreak/>
         <w:t>Containers Tomcat Back End</w:t>
       </w:r>
     </w:p>
@@ -10719,7 +10903,7 @@
                     </pic:cNvPicPr>
                   </pic:nvPicPr>
                   <pic:blipFill>
-                    <a:blip r:embed="rId43"/>
+                    <a:blip r:embed="rId44"/>
                     <a:srcRect t="44324" r="66737" b="52656"/>
                     <a:stretch>
                       <a:fillRect/>
@@ -10946,7 +11130,6 @@
           <w:sz w:val="32"/>
           <w:szCs w:val="32"/>
         </w:rPr>
-        <w:lastRenderedPageBreak/>
         <w:t>Container Mysql</w:t>
       </w:r>
     </w:p>
@@ -11165,7 +11348,7 @@
                     </pic:cNvPicPr>
                   </pic:nvPicPr>
                   <pic:blipFill rotWithShape="1">
-                    <a:blip r:embed="rId46">
+                    <a:blip r:embed="rId47">
                       <a:extLst>
                         <a:ext uri="{28A0092B-C50C-407E-A947-70E740481C1C}">
                           <a14:useLocalDpi xmlns:a14="http://schemas.microsoft.com/office/drawing/2010/main" val="0"/>
@@ -11276,17 +11459,7 @@
           <w:sz w:val="28"/>
           <w:szCs w:val="28"/>
         </w:rPr>
-        <w:t xml:space="preserve">Este container e proveniente da Imagem thiagolsfortunato/mapskills-haproxy:v1, sendo restartado toda vez que o docker sair de operacao. Configurada o usuario e senha para acesso a Pagina de Estatisticas do Haproxy, configurado um link entre o Container Haproxy, para que o aconteça o Load Balace no Container Tomcat Back End, criado um volume e compartilhado entre o container e o host o arquivo docker.sock. As portas definidas para acessar a aplicacao remotamente sao 8080:80 e 1936:1936, onde a porta 8080 sera responsavel por redirecionar </w:t>
-      </w:r>
-      <w:r>
-        <w:rPr>
-          <w:rFonts w:ascii="Times New Roman" w:eastAsia="Times New Roman" w:hAnsi="Times New Roman" w:cs="Times New Roman"/>
-          <w:bCs/>
-          <w:sz w:val="28"/>
-          <w:szCs w:val="28"/>
-        </w:rPr>
-        <w:lastRenderedPageBreak/>
-        <w:t>todas requisicoes que tiverem como destino os Containers Tomcat Back End e mapear internamente para a porta 80, acontecendo de forma parecida com a porta 1936 sendo acessada remotamente e redirecionada para a porta 1936 internamente.</w:t>
+        <w:t>Este container e proveniente da Imagem thiagolsfortunato/mapskills-haproxy:v1, sendo restartado toda vez que o docker sair de operacao. Configurada o usuario e senha para acesso a Pagina de Estatisticas do Haproxy, configurado um link entre o Container Haproxy, para que o aconteça o Load Balace no Container Tomcat Back End, criado um volume e compartilhado entre o container e o host o arquivo docker.sock. As portas definidas para acessar a aplicacao remotamente sao 8080:80 e 1936:1936, onde a porta 8080 sera responsavel por redirecionar todas requisicoes que tiverem como destino os Containers Tomcat Back End e mapear internamente para a porta 80, acontecendo de forma parecida com a porta 1936 sendo acessada remotamente e redirecionada para a porta 1936 internamente.</w:t>
       </w:r>
     </w:p>
     <w:p>
@@ -11338,7 +11511,7 @@
                     </pic:cNvPicPr>
                   </pic:nvPicPr>
                   <pic:blipFill>
-                    <a:blip r:embed="rId43"/>
+                    <a:blip r:embed="rId44"/>
                     <a:srcRect t="55658" r="76680" b="26657"/>
                     <a:stretch>
                       <a:fillRect/>
@@ -11644,7 +11817,6 @@
           <w:sz w:val="32"/>
           <w:szCs w:val="32"/>
         </w:rPr>
-        <w:lastRenderedPageBreak/>
         <w:t>Capitulo 4</w:t>
       </w:r>
     </w:p>
@@ -11980,7 +12152,6 @@
           <w:sz w:val="28"/>
           <w:szCs w:val="28"/>
         </w:rPr>
-        <w:lastRenderedPageBreak/>
         <w:t>Referências</w:t>
       </w:r>
     </w:p>
@@ -12005,7 +12176,7 @@
           <w:rFonts w:ascii="Times New Roman" w:eastAsia="Times New Roman" w:hAnsi="Times New Roman" w:cs="Times New Roman"/>
           <w:sz w:val="24"/>
           <w:szCs w:val="24"/>
-          <w:rPrChange w:id="90" w:author="Eduardo Sakaue" w:date="2017-07-13T18:28:00Z">
+          <w:rPrChange w:id="59" w:author="Eduardo Sakaue" w:date="2017-07-13T18:28:00Z">
             <w:rPr>
               <w:rFonts w:ascii="Times New Roman" w:eastAsia="Times New Roman" w:hAnsi="Times New Roman" w:cs="Times New Roman"/>
               <w:sz w:val="24"/>
@@ -12028,7 +12199,7 @@
           <w:rFonts w:ascii="Times New Roman" w:eastAsia="Times New Roman" w:hAnsi="Times New Roman" w:cs="Times New Roman"/>
           <w:sz w:val="24"/>
           <w:szCs w:val="24"/>
-          <w:rPrChange w:id="91" w:author="Eduardo Sakaue" w:date="2017-07-13T18:28:00Z">
+          <w:rPrChange w:id="60" w:author="Eduardo Sakaue" w:date="2017-07-13T18:28:00Z">
             <w:rPr>
               <w:rFonts w:ascii="Times New Roman" w:eastAsia="Times New Roman" w:hAnsi="Times New Roman" w:cs="Times New Roman"/>
               <w:sz w:val="24"/>
@@ -12245,7 +12416,7 @@
           <w:szCs w:val="24"/>
         </w:rPr>
       </w:pPr>
-      <w:hyperlink r:id="rId47">
+      <w:hyperlink r:id="rId48">
         <w:r>
           <w:rPr>
             <w:rStyle w:val="LinkdaInternet"/>
@@ -12373,7 +12544,7 @@
       </w:r>
     </w:p>
     <w:sectPr>
-      <w:headerReference w:type="default" r:id="rId48"/>
+      <w:headerReference w:type="default" r:id="rId49"/>
       <w:pgSz w:w="11906" w:h="16838"/>
       <w:pgMar w:top="1418" w:right="1558" w:bottom="1418" w:left="1701" w:header="709" w:footer="0" w:gutter="0"/>
       <w:cols w:space="720"/>
@@ -12402,7 +12573,7 @@
       </w:r>
     </w:p>
   </w:comment>
-  <w:comment w:id="2" w:author="Eduardo Sakaue" w:date="2017-07-13T18:31:00Z" w:initials="ES">
+  <w:comment w:id="1" w:author="Eduardo Sakaue" w:date="2017-07-13T18:31:00Z" w:initials="ES">
     <w:p>
       <w:pPr>
         <w:pStyle w:val="CommentText"/>
@@ -12414,10 +12585,7 @@
         <w:annotationRef/>
       </w:r>
       <w:r>
-        <w:t xml:space="preserve">Dentro </w:t>
-      </w:r>
-      <w:r>
-        <w:t>do projeto existem etapas que orientam o aluno a refletir e planejar o futuro profissional</w:t>
+        <w:t>Dentro do projeto existem etapas que orientam o aluno a refletir e planejar o futuro profissional</w:t>
       </w:r>
     </w:p>
     <w:p>
@@ -12460,7 +12628,7 @@
       </w:r>
     </w:p>
   </w:comment>
-  <w:comment w:id="3" w:author="Eduardo Sakaue" w:date="2017-07-13T18:41:00Z" w:initials="ES">
+  <w:comment w:id="2" w:author="Eduardo Sakaue" w:date="2017-07-13T18:41:00Z" w:initials="ES">
     <w:p>
       <w:pPr>
         <w:pStyle w:val="CommentText"/>
@@ -12508,7 +12676,7 @@
       </w:r>
     </w:p>
   </w:comment>
-  <w:comment w:id="5" w:author="Eduardo Sakaue" w:date="2017-07-13T18:40:00Z" w:initials="ES">
+  <w:comment w:id="3" w:author="Eduardo Sakaue" w:date="2017-07-13T18:42:00Z" w:initials="ES">
     <w:p>
       <w:pPr>
         <w:pStyle w:val="CommentText"/>
@@ -12520,14 +12688,11 @@
         <w:annotationRef/>
       </w:r>
       <w:r>
-        <w:t xml:space="preserve">Parte </w:t>
-      </w:r>
-      <w:r>
-        <w:t>do problema</w:t>
+        <w:t>User stories</w:t>
       </w:r>
     </w:p>
   </w:comment>
-  <w:comment w:id="10" w:author="Eduardo Sakaue" w:date="2017-07-13T18:42:00Z" w:initials="ES">
+  <w:comment w:id="4" w:author="Eduardo Sakaue" w:date="2017-07-13T18:43:00Z" w:initials="ES">
     <w:p>
       <w:pPr>
         <w:pStyle w:val="CommentText"/>
@@ -12539,14 +12704,19 @@
         <w:annotationRef/>
       </w:r>
       <w:r>
-        <w:t xml:space="preserve">User </w:t>
-      </w:r>
-      <w:r>
-        <w:t>stories</w:t>
+        <w:t>Citação</w:t>
+      </w:r>
+    </w:p>
+    <w:p>
+      <w:pPr>
+        <w:pStyle w:val="CommentText"/>
+      </w:pPr>
+      <w:r>
+        <w:t>Pode ser nota de rodapé</w:t>
       </w:r>
     </w:p>
   </w:comment>
-  <w:comment w:id="11" w:author="Eduardo Sakaue" w:date="2017-07-13T18:43:00Z" w:initials="ES">
+  <w:comment w:id="15" w:author="Eduardo Sakaue" w:date="2017-07-13T19:05:00Z" w:initials="ES">
     <w:p>
       <w:pPr>
         <w:pStyle w:val="CommentText"/>
@@ -12558,19 +12728,40 @@
         <w:annotationRef/>
       </w:r>
       <w:r>
-        <w:t>Citação</w:t>
-      </w:r>
-    </w:p>
+        <w:t>Quantidade e escalabilidade</w:t>
+      </w:r>
+    </w:p>
+  </w:comment>
+  <w:comment w:id="18" w:author="Eduardo Sakaue" w:date="2017-07-13T19:07:00Z" w:initials="ES">
     <w:p>
       <w:pPr>
         <w:pStyle w:val="CommentText"/>
       </w:pPr>
       <w:r>
-        <w:t>Pode ser nota de rodapé</w:t>
+        <w:rPr>
+          <w:rStyle w:val="CommentReference"/>
+        </w:rPr>
+        <w:annotationRef/>
+      </w:r>
+      <w:r>
+        <w:t>Vc trabalha num ambiente elástico</w:t>
+      </w:r>
+    </w:p>
+    <w:p>
+      <w:pPr>
+        <w:pStyle w:val="CommentText"/>
+      </w:pPr>
+    </w:p>
+    <w:p>
+      <w:pPr>
+        <w:pStyle w:val="CommentText"/>
+      </w:pPr>
+      <w:r>
+        <w:t>Com falta de recurso humanos</w:t>
       </w:r>
     </w:p>
   </w:comment>
-  <w:comment w:id="12" w:author="Eduardo Sakaue" w:date="2017-07-13T18:55:00Z" w:initials="ES">
+  <w:comment w:id="21" w:author="Eduardo Sakaue" w:date="2017-07-13T19:13:00Z" w:initials="ES">
     <w:p>
       <w:pPr>
         <w:pStyle w:val="CommentText"/>
@@ -12582,14 +12773,11 @@
         <w:annotationRef/>
       </w:r>
       <w:r>
-        <w:t xml:space="preserve">O </w:t>
-      </w:r>
-      <w:r>
-        <w:t>termo DevOps surgiu num evento organizado por</w:t>
+        <w:t>Elabora um diagrama com todos os requisitos de ambientes juntos</w:t>
       </w:r>
     </w:p>
   </w:comment>
-  <w:comment w:id="17" w:author="Eduardo Sakaue" w:date="2017-07-13T18:56:00Z" w:initials="ES">
+  <w:comment w:id="29" w:author="Eduardo Sakaue" w:date="2017-07-13T19:24:00Z" w:initials="ES">
     <w:p>
       <w:pPr>
         <w:pStyle w:val="CommentText"/>
@@ -12601,14 +12789,11 @@
         <w:annotationRef/>
       </w:r>
       <w:r>
-        <w:t>?</w:t>
-      </w:r>
-      <w:r>
-        <w:t>???</w:t>
+        <w:t>requisito</w:t>
       </w:r>
     </w:p>
   </w:comment>
-  <w:comment w:id="24" w:author="Eduardo Sakaue" w:date="2017-07-13T19:05:00Z" w:initials="ES">
+  <w:comment w:id="30" w:author="Eduardo Sakaue" w:date="2017-07-13T20:04:00Z" w:initials="ES">
     <w:p>
       <w:pPr>
         <w:pStyle w:val="CommentText"/>
@@ -12620,14 +12805,24 @@
         <w:annotationRef/>
       </w:r>
       <w:r>
-        <w:t xml:space="preserve">Quantidade </w:t>
-      </w:r>
-      <w:r>
-        <w:t>e escalabilidade</w:t>
+        <w:t>seu ambiente vs azure full</w:t>
+      </w:r>
+    </w:p>
+    <w:p>
+      <w:pPr>
+        <w:pStyle w:val="CommentText"/>
+      </w:pPr>
+    </w:p>
+    <w:p>
+      <w:pPr>
+        <w:pStyle w:val="CommentText"/>
+      </w:pPr>
+      <w:r>
+        <w:t>O que é o Docker, vai pro 2</w:t>
       </w:r>
     </w:p>
   </w:comment>
-  <w:comment w:id="33" w:author="Eduardo Sakaue" w:date="2017-07-13T19:07:00Z" w:initials="ES">
+  <w:comment w:id="42" w:author="Eduardo Sakaue" w:date="2017-07-13T20:05:00Z" w:initials="ES">
     <w:p>
       <w:pPr>
         <w:pStyle w:val="CommentText"/>
@@ -12639,106 +12834,7 @@
         <w:annotationRef/>
       </w:r>
       <w:r>
-        <w:t xml:space="preserve">Vc </w:t>
-      </w:r>
-      <w:r>
-        <w:t>trabalha num ambiente elástico</w:t>
-      </w:r>
-    </w:p>
-    <w:p>
-      <w:pPr>
-        <w:pStyle w:val="CommentText"/>
-      </w:pPr>
-    </w:p>
-    <w:p>
-      <w:pPr>
-        <w:pStyle w:val="CommentText"/>
-      </w:pPr>
-      <w:r>
-        <w:t>Com falta de recurso humanos</w:t>
-      </w:r>
-    </w:p>
-  </w:comment>
-  <w:comment w:id="36" w:author="Eduardo Sakaue" w:date="2017-07-13T19:13:00Z" w:initials="ES">
-    <w:p>
-      <w:pPr>
-        <w:pStyle w:val="CommentText"/>
-      </w:pPr>
-      <w:r>
-        <w:rPr>
-          <w:rStyle w:val="CommentReference"/>
-        </w:rPr>
-        <w:annotationRef/>
-      </w:r>
-      <w:r>
-        <w:t xml:space="preserve">Elabora </w:t>
-      </w:r>
-      <w:r>
-        <w:t>um diagrama com todos os requisitos de ambientes juntos</w:t>
-      </w:r>
-    </w:p>
-  </w:comment>
-  <w:comment w:id="60" w:author="Eduardo Sakaue" w:date="2017-07-13T19:24:00Z" w:initials="ES">
-    <w:p>
-      <w:pPr>
-        <w:pStyle w:val="CommentText"/>
-      </w:pPr>
-      <w:r>
-        <w:rPr>
-          <w:rStyle w:val="CommentReference"/>
-        </w:rPr>
-        <w:annotationRef/>
-      </w:r>
-      <w:r>
-        <w:t>requisito</w:t>
-      </w:r>
-    </w:p>
-  </w:comment>
-  <w:comment w:id="61" w:author="Eduardo Sakaue" w:date="2017-07-13T20:04:00Z" w:initials="ES">
-    <w:p>
-      <w:pPr>
-        <w:pStyle w:val="CommentText"/>
-      </w:pPr>
-      <w:r>
-        <w:rPr>
-          <w:rStyle w:val="CommentReference"/>
-        </w:rPr>
-        <w:annotationRef/>
-      </w:r>
-      <w:r>
-        <w:t>seu ambiente vs azure full</w:t>
-      </w:r>
-    </w:p>
-    <w:p>
-      <w:pPr>
-        <w:pStyle w:val="CommentText"/>
-      </w:pPr>
-    </w:p>
-    <w:p>
-      <w:pPr>
-        <w:pStyle w:val="CommentText"/>
-      </w:pPr>
-      <w:r>
-        <w:t>O que é o Docker, vai pro 2</w:t>
-      </w:r>
-    </w:p>
-  </w:comment>
-  <w:comment w:id="73" w:author="Eduardo Sakaue" w:date="2017-07-13T20:05:00Z" w:initials="ES">
-    <w:p>
-      <w:pPr>
-        <w:pStyle w:val="CommentText"/>
-      </w:pPr>
-      <w:r>
-        <w:rPr>
-          <w:rStyle w:val="CommentReference"/>
-        </w:rPr>
-        <w:annotationRef/>
-      </w:r>
-      <w:r>
-        <w:t xml:space="preserve">Colocar </w:t>
-      </w:r>
-      <w:r>
-        <w:t>direto o comando</w:t>
+        <w:t>Colocar direto o comando</w:t>
       </w:r>
     </w:p>
   </w:comment>
@@ -12748,13 +12844,10 @@
 <file path=word/commentsExtended.xml><?xml version="1.0" encoding="utf-8"?>
 <w15:commentsEx xmlns:wpc="http://schemas.microsoft.com/office/word/2010/wordprocessingCanvas" xmlns:mc="http://schemas.openxmlformats.org/markup-compatibility/2006" xmlns:o="urn:schemas-microsoft-com:office:office" xmlns:r="http://schemas.openxmlformats.org/officeDocument/2006/relationships" xmlns:m="http://schemas.openxmlformats.org/officeDocument/2006/math" xmlns:v="urn:schemas-microsoft-com:vml" xmlns:wp14="http://schemas.microsoft.com/office/word/2010/wordprocessingDrawing" xmlns:wp="http://schemas.openxmlformats.org/drawingml/2006/wordprocessingDrawing" xmlns:w10="urn:schemas-microsoft-com:office:word" xmlns:w="http://schemas.openxmlformats.org/wordprocessingml/2006/main" xmlns:w14="http://schemas.microsoft.com/office/word/2010/wordml" xmlns:w15="http://schemas.microsoft.com/office/word/2012/wordml" xmlns:wpg="http://schemas.microsoft.com/office/word/2010/wordprocessingGroup" xmlns:wpi="http://schemas.microsoft.com/office/word/2010/wordprocessingInk" xmlns:wne="http://schemas.microsoft.com/office/word/2006/wordml" xmlns:wps="http://schemas.microsoft.com/office/word/2010/wordprocessingShape" mc:Ignorable="w14 w15 wp14">
   <w15:commentEx w15:paraId="7A095CA6" w15:done="0"/>
-  <w15:commentEx w15:paraId="4C5B6B34" w15:done="0"/>
+  <w15:commentEx w15:paraId="4AEDB96D" w15:done="0"/>
   <w15:commentEx w15:paraId="1CCC2753" w15:done="0"/>
-  <w15:commentEx w15:paraId="5F0D603C" w15:done="0"/>
   <w15:commentEx w15:paraId="1F31C9C5" w15:done="0"/>
   <w15:commentEx w15:paraId="789E2C64" w15:done="0"/>
-  <w15:commentEx w15:paraId="6719FADA" w15:done="0"/>
-  <w15:commentEx w15:paraId="6AB96737" w15:done="0"/>
   <w15:commentEx w15:paraId="65B9AA01" w15:done="0"/>
   <w15:commentEx w15:paraId="28FEB3C0" w15:done="0"/>
   <w15:commentEx w15:paraId="4E429821" w15:done="0"/>
@@ -13929,7 +14022,7 @@
 </file>
 
 <file path=customXml/itemProps1.xml><?xml version="1.0" encoding="utf-8"?>
-<ds:datastoreItem xmlns:ds="http://schemas.openxmlformats.org/officeDocument/2006/customXml" ds:itemID="{7EDDE70D-D0C5-4F25-8494-3B5CDEFAE815}">
+<ds:datastoreItem xmlns:ds="http://schemas.openxmlformats.org/officeDocument/2006/customXml" ds:itemID="{5FC39BF3-006D-46E9-9FFA-0BC1C2F7DEFC}">
   <ds:schemaRefs>
     <ds:schemaRef ds:uri="http://schemas.openxmlformats.org/officeDocument/2006/bibliography"/>
   </ds:schemaRefs>

--- a/Docs/Planejamento e Implantação do MapsSkills.docx
+++ b/Docs/Planejamento e Implantação do MapsSkills.docx
@@ -1258,6 +1258,7 @@
           <w:szCs w:val="32"/>
           <w:lang w:eastAsia="pt-BR"/>
         </w:rPr>
+        <w:lastRenderedPageBreak/>
         <w:t>Sumário</w:t>
       </w:r>
     </w:p>
@@ -1283,6 +1284,7 @@
           <w:szCs w:val="32"/>
           <w:lang w:eastAsia="pt-BR"/>
         </w:rPr>
+        <w:lastRenderedPageBreak/>
         <w:t>- CAPITULO I</w:t>
       </w:r>
     </w:p>
@@ -1687,7 +1689,7 @@
           <w:szCs w:val="28"/>
           <w:lang w:eastAsia="pt-BR"/>
         </w:rPr>
-        <w:t>toda uma infraestrutura adequada ao formato que a plataforma foi desenvolvida. A plataforma foi desenvolvida para que tenha acesso simultâneo de aproximadamente 80 usuários, porém</w:t>
+        <w:t xml:space="preserve">toda uma infraestrutura adequada ao formato que a plataforma foi desenvolvida. A plataforma foi desenvolvida para que tenha acesso simultâneo de </w:t>
       </w:r>
       <w:r>
         <w:rPr>
@@ -1696,6 +1698,16 @@
           <w:szCs w:val="28"/>
           <w:lang w:eastAsia="pt-BR"/>
         </w:rPr>
+        <w:lastRenderedPageBreak/>
+        <w:t>aproximadamente 80 usuários, porém</w:t>
+      </w:r>
+      <w:r>
+        <w:rPr>
+          <w:rFonts w:ascii="Times New Roman" w:eastAsia="Times New Roman" w:hAnsi="Times New Roman" w:cs="Times New Roman"/>
+          <w:sz w:val="28"/>
+          <w:szCs w:val="28"/>
+          <w:lang w:eastAsia="pt-BR"/>
+        </w:rPr>
         <w:t xml:space="preserve">, </w:t>
       </w:r>
       <w:r>
@@ -1851,7 +1863,7 @@
           <w:szCs w:val="28"/>
           <w:lang w:eastAsia="pt-BR"/>
         </w:rPr>
-        <w:t>aplicação, garantindo a agilidade, qualidade e e</w:t>
+        <w:t xml:space="preserve">aplicação, garantindo a agilidade, qualidade e </w:t>
       </w:r>
       <w:r>
         <w:rPr>
@@ -1860,7 +1872,7 @@
           <w:szCs w:val="28"/>
           <w:lang w:eastAsia="pt-BR"/>
         </w:rPr>
-        <w:t xml:space="preserve">stabilidade </w:t>
+        <w:t>estabilidade com escalabilidade, bem como e  entregue</w:t>
       </w:r>
       <w:r>
         <w:rPr>
@@ -1869,7 +1881,7 @@
           <w:szCs w:val="28"/>
           <w:lang w:eastAsia="pt-BR"/>
         </w:rPr>
-        <w:t>com escalabilidade, sendo entregues de forma contínua.</w:t>
+        <w:t xml:space="preserve"> de forma contínua.</w:t>
       </w:r>
     </w:p>
     <w:p>
@@ -2256,7 +2268,16 @@
           <w:sz w:val="28"/>
           <w:szCs w:val="28"/>
         </w:rPr>
-        <w:t xml:space="preserve">metodologia ágeis, afim de realizar entregas rápidas com qualidade. Tem finalidade de integrar os setores de desenvolvimento e operações, diminuindo a dificuldade que encontravam quando se lançava uma nova funcionalidade do software, pois os setores operacionais criam um ambiente propício para execução de determinadas ferramentas pré-definidas no escopo do projeto, </w:t>
+        <w:t xml:space="preserve">metodologia ágeis, afim de realizar entregas rápidas com qualidade. Tem finalidade de integrar os setores de desenvolvimento e operações, diminuindo a dificuldade que encontravam </w:t>
+      </w:r>
+      <w:r>
+        <w:rPr>
+          <w:rFonts w:ascii="Times New Roman" w:eastAsia="Times New Roman" w:hAnsi="Times New Roman" w:cs="Times New Roman"/>
+          <w:sz w:val="28"/>
+          <w:szCs w:val="28"/>
+        </w:rPr>
+        <w:lastRenderedPageBreak/>
+        <w:t xml:space="preserve">quando se lançava uma nova funcionalidade do software, pois os setores operacionais criam um ambiente propício para execução de determinadas ferramentas pré-definidas no escopo do projeto, </w:t>
       </w:r>
       <w:r>
         <w:rPr>
@@ -2280,42 +2301,32 @@
           <w:sz w:val="28"/>
           <w:szCs w:val="28"/>
         </w:rPr>
-        <w:t>-se perder pontos no quesito qualidade e dispobibili</w:t>
-      </w:r>
-      <w:bookmarkStart w:id="6" w:name="_GoBack"/>
-      <w:bookmarkEnd w:id="6"/>
-      <w:r>
-        <w:rPr>
-          <w:rFonts w:ascii="Times New Roman" w:eastAsia="Times New Roman" w:hAnsi="Times New Roman" w:cs="Times New Roman"/>
-          <w:sz w:val="28"/>
-          <w:szCs w:val="28"/>
-        </w:rPr>
-        <w:t>dade da aplicação.</w:t>
-      </w:r>
-    </w:p>
-    <w:p>
-      <w:pPr>
-        <w:spacing w:after="0" w:line="360" w:lineRule="auto"/>
-        <w:jc w:val="both"/>
-        <w:rPr>
-          <w:ins w:id="7" w:author="Eduardo Sakaue" w:date="2017-07-13T19:02:00Z"/>
-          <w:rFonts w:ascii="Times New Roman" w:eastAsia="Times New Roman" w:hAnsi="Times New Roman" w:cs="Times New Roman"/>
-          <w:sz w:val="28"/>
-          <w:szCs w:val="28"/>
-        </w:rPr>
-      </w:pPr>
-    </w:p>
-    <w:p>
-      <w:pPr>
-        <w:spacing w:after="0" w:line="360" w:lineRule="auto"/>
-        <w:jc w:val="both"/>
-        <w:rPr>
-          <w:rFonts w:ascii="Times New Roman" w:eastAsia="Times New Roman" w:hAnsi="Times New Roman" w:cs="Times New Roman"/>
-          <w:sz w:val="28"/>
-          <w:szCs w:val="28"/>
-        </w:rPr>
-      </w:pPr>
-      <w:ins w:id="8" w:author="Eduardo Sakaue" w:date="2017-07-13T19:02:00Z">
+        <w:t>-se perder pontos no quesito qualidade e dispobibilidade da aplicação.</w:t>
+      </w:r>
+    </w:p>
+    <w:p>
+      <w:pPr>
+        <w:spacing w:after="0" w:line="360" w:lineRule="auto"/>
+        <w:jc w:val="both"/>
+        <w:rPr>
+          <w:ins w:id="6" w:author="Eduardo Sakaue" w:date="2017-07-13T19:02:00Z"/>
+          <w:rFonts w:ascii="Times New Roman" w:eastAsia="Times New Roman" w:hAnsi="Times New Roman" w:cs="Times New Roman"/>
+          <w:sz w:val="28"/>
+          <w:szCs w:val="28"/>
+        </w:rPr>
+      </w:pPr>
+    </w:p>
+    <w:p>
+      <w:pPr>
+        <w:spacing w:after="0" w:line="360" w:lineRule="auto"/>
+        <w:jc w:val="both"/>
+        <w:rPr>
+          <w:rFonts w:ascii="Times New Roman" w:eastAsia="Times New Roman" w:hAnsi="Times New Roman" w:cs="Times New Roman"/>
+          <w:sz w:val="28"/>
+          <w:szCs w:val="28"/>
+        </w:rPr>
+      </w:pPr>
+      <w:ins w:id="7" w:author="Eduardo Sakaue" w:date="2017-07-13T19:02:00Z">
         <w:r>
           <w:rPr>
             <w:rFonts w:ascii="Times New Roman" w:eastAsia="Times New Roman" w:hAnsi="Times New Roman" w:cs="Times New Roman"/>
@@ -2349,31 +2360,31 @@
         <w:spacing w:after="0" w:line="360" w:lineRule="auto"/>
         <w:jc w:val="both"/>
         <w:rPr>
+          <w:ins w:id="8" w:author="Eduardo Sakaue" w:date="2017-07-13T19:03:00Z"/>
+          <w:rFonts w:ascii="Times New Roman" w:hAnsi="Times New Roman" w:cs="Times New Roman"/>
+          <w:sz w:val="28"/>
+        </w:rPr>
+      </w:pPr>
+      <w:r>
+        <w:rPr>
+          <w:rFonts w:ascii="Times New Roman" w:hAnsi="Times New Roman" w:cs="Times New Roman"/>
+          <w:sz w:val="28"/>
+        </w:rPr>
+        <w:tab/>
+        <w:t xml:space="preserve">A arquitetura definida como requisito esta descrita na Figura X </w:t>
+      </w:r>
+    </w:p>
+    <w:p>
+      <w:pPr>
+        <w:spacing w:after="0" w:line="360" w:lineRule="auto"/>
+        <w:jc w:val="both"/>
+        <w:rPr>
           <w:ins w:id="9" w:author="Eduardo Sakaue" w:date="2017-07-13T19:03:00Z"/>
           <w:rFonts w:ascii="Times New Roman" w:hAnsi="Times New Roman" w:cs="Times New Roman"/>
           <w:sz w:val="28"/>
         </w:rPr>
       </w:pPr>
-      <w:r>
-        <w:rPr>
-          <w:rFonts w:ascii="Times New Roman" w:hAnsi="Times New Roman" w:cs="Times New Roman"/>
-          <w:sz w:val="28"/>
-        </w:rPr>
-        <w:tab/>
-        <w:t xml:space="preserve">A arquitetura definida como requisito esta descrita na Figura X </w:t>
-      </w:r>
-    </w:p>
-    <w:p>
-      <w:pPr>
-        <w:spacing w:after="0" w:line="360" w:lineRule="auto"/>
-        <w:jc w:val="both"/>
-        <w:rPr>
-          <w:ins w:id="10" w:author="Eduardo Sakaue" w:date="2017-07-13T19:03:00Z"/>
-          <w:rFonts w:ascii="Times New Roman" w:hAnsi="Times New Roman" w:cs="Times New Roman"/>
-          <w:sz w:val="28"/>
-        </w:rPr>
-      </w:pPr>
-      <w:ins w:id="11" w:author="Eduardo Sakaue" w:date="2017-07-13T19:03:00Z">
+      <w:ins w:id="10" w:author="Eduardo Sakaue" w:date="2017-07-13T19:03:00Z">
         <w:r>
           <w:rPr>
             <w:rFonts w:ascii="Times New Roman" w:hAnsi="Times New Roman" w:cs="Times New Roman"/>
@@ -2388,7 +2399,7 @@
         <w:spacing w:after="0" w:line="360" w:lineRule="auto"/>
         <w:jc w:val="center"/>
         <w:rPr>
-          <w:ins w:id="12" w:author="Eduardo Sakaue" w:date="2017-07-13T19:01:00Z"/>
+          <w:ins w:id="11" w:author="Eduardo Sakaue" w:date="2017-07-13T19:01:00Z"/>
           <w:rFonts w:ascii="Times New Roman" w:hAnsi="Times New Roman" w:cs="Times New Roman"/>
           <w:sz w:val="28"/>
         </w:rPr>
@@ -2462,7 +2473,7 @@
           <w:sz w:val="28"/>
         </w:rPr>
       </w:pPr>
-      <w:ins w:id="13" w:author="Eduardo Sakaue" w:date="2017-07-13T19:01:00Z">
+      <w:ins w:id="12" w:author="Eduardo Sakaue" w:date="2017-07-13T19:01:00Z">
         <w:r>
           <w:rPr>
             <w:rFonts w:ascii="Times New Roman" w:hAnsi="Times New Roman" w:cs="Times New Roman"/>
@@ -2471,7 +2482,7 @@
           <w:t>Os requisitos deste projeto s</w:t>
         </w:r>
       </w:ins>
-      <w:ins w:id="14" w:author="Eduardo Sakaue" w:date="2017-07-13T19:02:00Z">
+      <w:ins w:id="13" w:author="Eduardo Sakaue" w:date="2017-07-13T19:02:00Z">
         <w:r>
           <w:rPr>
             <w:rFonts w:ascii="Times New Roman" w:hAnsi="Times New Roman" w:cs="Times New Roman"/>
@@ -2538,84 +2549,123 @@
           <w:sz w:val="28"/>
         </w:rPr>
         <w:tab/>
-        <w:t>Servidor responsável por disponibilizar a aplicação front-end da plataforma, com java 8.</w:t>
-      </w:r>
-    </w:p>
-    <w:p>
-      <w:pPr>
-        <w:spacing w:after="0" w:line="360" w:lineRule="auto"/>
-        <w:jc w:val="both"/>
-        <w:rPr>
-          <w:rFonts w:ascii="Times New Roman" w:hAnsi="Times New Roman" w:cs="Times New Roman"/>
-          <w:sz w:val="28"/>
-        </w:rPr>
-      </w:pPr>
-      <w:r>
-        <w:rPr>
-          <w:rFonts w:ascii="Times New Roman" w:hAnsi="Times New Roman" w:cs="Times New Roman"/>
-          <w:sz w:val="28"/>
-        </w:rPr>
-        <w:tab/>
-        <w:t xml:space="preserve">Servidor Web </w:t>
-      </w:r>
-      <w:r>
-        <w:rPr>
-          <w:rFonts w:ascii="Times New Roman" w:hAnsi="Times New Roman" w:cs="Times New Roman"/>
-          <w:sz w:val="28"/>
-        </w:rPr>
-        <w:t>back</w:t>
-      </w:r>
-      <w:r>
-        <w:rPr>
-          <w:rFonts w:ascii="Times New Roman" w:hAnsi="Times New Roman" w:cs="Times New Roman"/>
-          <w:sz w:val="28"/>
-        </w:rPr>
-        <w:t>-end</w:t>
-      </w:r>
-    </w:p>
-    <w:p>
-      <w:pPr>
-        <w:spacing w:after="0" w:line="360" w:lineRule="auto"/>
-        <w:jc w:val="both"/>
-        <w:rPr>
-          <w:rFonts w:ascii="Times New Roman" w:hAnsi="Times New Roman" w:cs="Times New Roman"/>
-          <w:sz w:val="28"/>
-        </w:rPr>
-      </w:pPr>
-      <w:r>
-        <w:rPr>
-          <w:rFonts w:ascii="Times New Roman" w:hAnsi="Times New Roman" w:cs="Times New Roman"/>
-          <w:sz w:val="28"/>
-        </w:rPr>
-        <w:tab/>
-      </w:r>
-      <w:r>
-        <w:rPr>
-          <w:rFonts w:ascii="Times New Roman" w:hAnsi="Times New Roman" w:cs="Times New Roman"/>
-          <w:sz w:val="28"/>
-        </w:rPr>
-        <w:tab/>
-      </w:r>
-      <w:r>
-        <w:rPr>
-          <w:rFonts w:ascii="Times New Roman" w:hAnsi="Times New Roman" w:cs="Times New Roman"/>
-          <w:sz w:val="28"/>
-        </w:rPr>
-        <w:t xml:space="preserve">Servidor responsável por disponibilizar a aplicação </w:t>
-      </w:r>
-      <w:r>
-        <w:rPr>
-          <w:rFonts w:ascii="Times New Roman" w:hAnsi="Times New Roman" w:cs="Times New Roman"/>
-          <w:sz w:val="28"/>
-        </w:rPr>
-        <w:t>back</w:t>
-      </w:r>
-      <w:r>
-        <w:rPr>
-          <w:rFonts w:ascii="Times New Roman" w:hAnsi="Times New Roman" w:cs="Times New Roman"/>
-          <w:sz w:val="28"/>
-        </w:rPr>
-        <w:t>-end da plataforma, com java 8.</w:t>
+        <w:t xml:space="preserve">Servidor </w:t>
+      </w:r>
+      <w:r>
+        <w:rPr>
+          <w:rFonts w:ascii="Times New Roman" w:hAnsi="Times New Roman" w:cs="Times New Roman"/>
+          <w:sz w:val="28"/>
+        </w:rPr>
+        <w:t xml:space="preserve">Web com a finalidade de disponibilizar a aplicação </w:t>
+      </w:r>
+      <w:r>
+        <w:rPr>
+          <w:rFonts w:ascii="Times New Roman" w:hAnsi="Times New Roman" w:cs="Times New Roman"/>
+          <w:sz w:val="28"/>
+        </w:rPr>
+        <w:t xml:space="preserve">que realizará será a interface de </w:t>
+      </w:r>
+      <w:bookmarkStart w:id="14" w:name="_GoBack"/>
+      <w:bookmarkEnd w:id="14"/>
+      <w:r>
+        <w:rPr>
+          <w:rFonts w:ascii="Times New Roman" w:hAnsi="Times New Roman" w:cs="Times New Roman"/>
+          <w:sz w:val="28"/>
+        </w:rPr>
+        <w:t xml:space="preserve">comunincação </w:t>
+      </w:r>
+      <w:r>
+        <w:rPr>
+          <w:rFonts w:ascii="Times New Roman" w:hAnsi="Times New Roman" w:cs="Times New Roman"/>
+          <w:sz w:val="28"/>
+        </w:rPr>
+        <w:t xml:space="preserve">com o </w:t>
+      </w:r>
+      <w:r>
+        <w:rPr>
+          <w:rFonts w:ascii="Times New Roman" w:hAnsi="Times New Roman" w:cs="Times New Roman"/>
+          <w:sz w:val="28"/>
+        </w:rPr>
+        <w:t>u</w:t>
+      </w:r>
+      <w:r>
+        <w:rPr>
+          <w:rFonts w:ascii="Times New Roman" w:hAnsi="Times New Roman" w:cs="Times New Roman"/>
+          <w:sz w:val="28"/>
+        </w:rPr>
+        <w:t xml:space="preserve">suário. A aplicação contida neste servidor trabalha no modelo Cliente-Servidor, onde o HTTP é o protocolo de comunicação entre as aplicações de Front End (interface grafica) </w:t>
+      </w:r>
+      <w:r>
+        <w:rPr>
+          <w:rFonts w:ascii="Times New Roman" w:hAnsi="Times New Roman" w:cs="Times New Roman"/>
+          <w:sz w:val="28"/>
+        </w:rPr>
+        <w:lastRenderedPageBreak/>
+        <w:t xml:space="preserve">e Back End (regra </w:t>
+      </w:r>
+      <w:r>
+        <w:rPr>
+          <w:rFonts w:ascii="Times New Roman" w:hAnsi="Times New Roman" w:cs="Times New Roman"/>
+          <w:sz w:val="28"/>
+        </w:rPr>
+        <w:t>de negoócio propriamente dita)</w:t>
+      </w:r>
+      <w:r>
+        <w:rPr>
+          <w:rFonts w:ascii="Times New Roman" w:hAnsi="Times New Roman" w:cs="Times New Roman"/>
+          <w:sz w:val="28"/>
+        </w:rPr>
+        <w:t xml:space="preserve"> que seja </w:t>
+      </w:r>
+      <w:r>
+        <w:rPr>
+          <w:rFonts w:ascii="Times New Roman" w:hAnsi="Times New Roman" w:cs="Times New Roman"/>
+          <w:sz w:val="28"/>
+        </w:rPr>
+        <w:t>responsável por disponibilizar a aplicação front-end da plataforma, com java 8.</w:t>
+      </w:r>
+    </w:p>
+    <w:p>
+      <w:pPr>
+        <w:spacing w:after="0" w:line="360" w:lineRule="auto"/>
+        <w:jc w:val="both"/>
+        <w:rPr>
+          <w:rFonts w:ascii="Times New Roman" w:hAnsi="Times New Roman" w:cs="Times New Roman"/>
+          <w:sz w:val="28"/>
+        </w:rPr>
+      </w:pPr>
+      <w:r>
+        <w:rPr>
+          <w:rFonts w:ascii="Times New Roman" w:hAnsi="Times New Roman" w:cs="Times New Roman"/>
+          <w:sz w:val="28"/>
+        </w:rPr>
+        <w:tab/>
+        <w:t>Servidor Web back-end</w:t>
+      </w:r>
+    </w:p>
+    <w:p>
+      <w:pPr>
+        <w:spacing w:after="0" w:line="360" w:lineRule="auto"/>
+        <w:jc w:val="both"/>
+        <w:rPr>
+          <w:rFonts w:ascii="Times New Roman" w:hAnsi="Times New Roman" w:cs="Times New Roman"/>
+          <w:sz w:val="28"/>
+        </w:rPr>
+      </w:pPr>
+      <w:r>
+        <w:rPr>
+          <w:rFonts w:ascii="Times New Roman" w:hAnsi="Times New Roman" w:cs="Times New Roman"/>
+          <w:sz w:val="28"/>
+        </w:rPr>
+        <w:tab/>
+      </w:r>
+      <w:r>
+        <w:rPr>
+          <w:rFonts w:ascii="Times New Roman" w:hAnsi="Times New Roman" w:cs="Times New Roman"/>
+          <w:sz w:val="28"/>
+        </w:rPr>
+        <w:tab/>
+        <w:t>Servidor responsável por disponibilizar a aplicação back-end da plataforma, com java 8.</w:t>
       </w:r>
     </w:p>
     <w:p>
@@ -3015,6 +3065,7 @@
             <w:sz w:val="32"/>
             <w:szCs w:val="32"/>
           </w:rPr>
+          <w:lastRenderedPageBreak/>
           <w:delText>Escalabilidade</w:delText>
         </w:r>
       </w:del>
@@ -3392,6 +3443,7 @@
           <w:sz w:val="28"/>
           <w:szCs w:val="28"/>
         </w:rPr>
+        <w:lastRenderedPageBreak/>
         <w:t>SERVIDOR</w:t>
       </w:r>
     </w:p>
@@ -3735,7 +3787,16 @@
           <w:sz w:val="28"/>
           <w:szCs w:val="28"/>
         </w:rPr>
-        <w:t xml:space="preserve">Para que tivesse acesso aos aplicativos que citarei em seguida, foi necessário realizar uma configuração na Plataforma Azure, liberando portas, ou seja, criando um canal, onde acontecerão conexões entre dados dos aplicativos e o Ubuntu Server VM. </w:t>
+        <w:t xml:space="preserve">Para que tivesse acesso aos aplicativos que citarei em seguida, foi necessário realizar uma configuração na Plataforma Azure, liberando portas, </w:t>
+      </w:r>
+      <w:r>
+        <w:rPr>
+          <w:rFonts w:ascii="Times New Roman" w:eastAsia="Times New Roman" w:hAnsi="Times New Roman" w:cs="Times New Roman"/>
+          <w:sz w:val="28"/>
+          <w:szCs w:val="28"/>
+        </w:rPr>
+        <w:lastRenderedPageBreak/>
+        <w:t xml:space="preserve">ou seja, criando um canal, onde acontecerão conexões entre dados dos aplicativos e o Ubuntu Server VM. </w:t>
       </w:r>
     </w:p>
     <w:p>
@@ -4059,6 +4120,7 @@
           <w:sz w:val="28"/>
           <w:szCs w:val="28"/>
         </w:rPr>
+        <w:lastRenderedPageBreak/>
         <w:tab/>
       </w:r>
       <w:r>
@@ -4655,6 +4717,7 @@
           <w:sz w:val="32"/>
           <w:szCs w:val="32"/>
         </w:rPr>
+        <w:lastRenderedPageBreak/>
         <w:tab/>
       </w:r>
     </w:p>
@@ -4900,7 +4963,16 @@
           <w:sz w:val="28"/>
           <w:szCs w:val="28"/>
         </w:rPr>
-        <w:t xml:space="preserve">Com o Docker é possível o empacotamento de uma aplicação ou um ambiente inteiro dentro de um contêiner, compartilhando com outras aplicações o que irão utilizar num mesmo já configurado. Essa prática diminuirá drasticamente o tempo de deploy de uma aplicação, pois não será necessário configurar novamente o ambiente para que ele funcione corretamente. </w:t>
+        <w:t xml:space="preserve">Com o Docker é possível o empacotamento de uma aplicação ou um ambiente inteiro dentro de um contêiner, compartilhando com outras </w:t>
+      </w:r>
+      <w:r>
+        <w:rPr>
+          <w:rFonts w:ascii="Times New Roman" w:eastAsia="Times New Roman" w:hAnsi="Times New Roman" w:cs="Times New Roman"/>
+          <w:sz w:val="28"/>
+          <w:szCs w:val="28"/>
+        </w:rPr>
+        <w:lastRenderedPageBreak/>
+        <w:t xml:space="preserve">aplicações o que irão utilizar num mesmo já configurado. Essa prática diminuirá drasticamente o tempo de deploy de uma aplicação, pois não será necessário configurar novamente o ambiente para que ele funcione corretamente. </w:t>
       </w:r>
     </w:p>
     <w:p>
@@ -5059,7 +5131,16 @@
             <w:sz w:val="28"/>
             <w:szCs w:val="28"/>
           </w:rPr>
-          <w:delText xml:space="preserve">Foi adicionado o repositório para download do aplicativo e configurada todas variáveis de ambiente para execução do aplicativo. </w:delText>
+          <w:delText xml:space="preserve">Foi </w:delText>
+        </w:r>
+        <w:r>
+          <w:rPr>
+            <w:rFonts w:ascii="Times New Roman" w:eastAsia="Times New Roman" w:hAnsi="Times New Roman" w:cs="Times New Roman"/>
+            <w:sz w:val="28"/>
+            <w:szCs w:val="28"/>
+          </w:rPr>
+          <w:lastRenderedPageBreak/>
+          <w:delText xml:space="preserve">adicionado o repositório para download do aplicativo e configurada todas variáveis de ambiente para execução do aplicativo. </w:delText>
         </w:r>
       </w:del>
     </w:p>
@@ -5386,6 +5467,7 @@
             <w:noProof/>
             <w:lang w:eastAsia="pt-BR"/>
           </w:rPr>
+          <w:lastRenderedPageBreak/>
           <w:drawing>
             <wp:inline distT="0" distB="0" distL="0" distR="0" wp14:anchorId="724F5C76" wp14:editId="699AFDD9">
               <wp:extent cx="5490845" cy="1040130"/>
@@ -5800,7 +5882,16 @@
           <w:sz w:val="28"/>
           <w:szCs w:val="28"/>
         </w:rPr>
-        <w:t xml:space="preserve"> Jenkins é um dos principais aplicativos quando se fala de Integração Contínua hoje em dia, seu trabalho é fundamental no controle dos deploys realizados durante a implementação do software. Após configurado, o Jenkins tem o trabalho de realizar builds automáticos. Esse build funciona de forma instantânea, com testes sendo executados e falhas detectadas. </w:t>
+        <w:t xml:space="preserve"> Jenkins é um dos principais aplicativos quando se fala de Integração Contínua hoje em dia, seu trabalho é fundamental </w:t>
+      </w:r>
+      <w:r>
+        <w:rPr>
+          <w:rFonts w:ascii="Times New Roman" w:eastAsia="Times New Roman" w:hAnsi="Times New Roman" w:cs="Times New Roman"/>
+          <w:sz w:val="28"/>
+          <w:szCs w:val="28"/>
+        </w:rPr>
+        <w:lastRenderedPageBreak/>
+        <w:t xml:space="preserve">no controle dos deploys realizados durante a implementação do software. Após configurado, o Jenkins tem o trabalho de realizar builds automáticos. Esse build funciona de forma instantânea, com testes sendo executados e falhas detectadas. </w:t>
       </w:r>
     </w:p>
     <w:p>
@@ -6063,6 +6154,7 @@
           <w:sz w:val="28"/>
           <w:szCs w:val="28"/>
         </w:rPr>
+        <w:lastRenderedPageBreak/>
         <w:tab/>
         <w:t>Para que o processo de build aconteça é necessário apontar o Repositório de Gerenciamento de código fonte, neste caso, ele está localizado no seguinte endereço:</w:t>
       </w:r>
@@ -6295,6 +6387,7 @@
           <w:noProof/>
           <w:lang w:eastAsia="pt-BR"/>
         </w:rPr>
+        <w:lastRenderedPageBreak/>
         <w:drawing>
           <wp:inline distT="0" distB="0" distL="0" distR="0" wp14:anchorId="77123E59" wp14:editId="11EECB4E">
             <wp:extent cx="5839460" cy="3157220"/>
@@ -6538,6 +6631,7 @@
           <w:sz w:val="28"/>
           <w:szCs w:val="28"/>
         </w:rPr>
+        <w:lastRenderedPageBreak/>
         <w:t>/var/lib/jenkins/jobs/'Build Mapskills-app'/workspace/target/</w:t>
       </w:r>
       <w:r>
@@ -6761,6 +6855,7 @@
           <w:sz w:val="28"/>
           <w:szCs w:val="28"/>
         </w:rPr>
+        <w:lastRenderedPageBreak/>
         <w:tab/>
       </w:r>
       <w:r>
@@ -7007,6 +7102,7 @@
           <w:sz w:val="28"/>
           <w:szCs w:val="28"/>
         </w:rPr>
+        <w:lastRenderedPageBreak/>
         <w:t>Job Build Mapskills-web</w:t>
       </w:r>
     </w:p>
@@ -7317,6 +7413,7 @@
           <w:noProof/>
           <w:lang w:eastAsia="pt-BR"/>
         </w:rPr>
+        <w:lastRenderedPageBreak/>
         <w:drawing>
           <wp:inline distT="0" distB="0" distL="0" distR="0" wp14:anchorId="127C1AA3" wp14:editId="3E168ECB">
             <wp:extent cx="5489575" cy="2840355"/>
@@ -7572,6 +7669,7 @@
           <w:sz w:val="28"/>
           <w:szCs w:val="28"/>
         </w:rPr>
+        <w:lastRenderedPageBreak/>
         <w:t>Job Deploy Mapskills-web</w:t>
       </w:r>
     </w:p>
@@ -7865,6 +7963,7 @@
           <w:noProof/>
           <w:lang w:eastAsia="pt-BR"/>
         </w:rPr>
+        <w:lastRenderedPageBreak/>
         <w:drawing>
           <wp:inline distT="0" distB="0" distL="0" distR="0" wp14:anchorId="5FF6A007" wp14:editId="13661FF0">
             <wp:extent cx="5489575" cy="1647825"/>
@@ -8253,6 +8352,7 @@
           <w:sz w:val="32"/>
           <w:szCs w:val="32"/>
         </w:rPr>
+        <w:lastRenderedPageBreak/>
         <w:t>Imagem Mapskills-mysql</w:t>
       </w:r>
     </w:p>
@@ -8700,6 +8800,7 @@
           <w:sz w:val="28"/>
           <w:szCs w:val="28"/>
         </w:rPr>
+        <w:lastRenderedPageBreak/>
         <w:tab/>
         <w:t>E por último, realizado o deploy desta imagem no Docker Hub.</w:t>
       </w:r>
@@ -9094,6 +9195,7 @@
           <w:sz w:val="28"/>
           <w:szCs w:val="28"/>
         </w:rPr>
+        <w:lastRenderedPageBreak/>
         <w:t xml:space="preserve">Apos configurado o container liberando a porta 8081 e criado um usuario Mapskills para acesso, foi gerado uma Imagem baseada neste container através do comando </w:t>
       </w:r>
       <w:r>
@@ -9455,6 +9557,7 @@
           <w:noProof/>
           <w:lang w:eastAsia="pt-BR"/>
         </w:rPr>
+        <w:lastRenderedPageBreak/>
         <w:drawing>
           <wp:inline distT="0" distB="0" distL="0" distR="0" wp14:anchorId="6CEA9BCB" wp14:editId="7F67A13F">
             <wp:extent cx="5244465" cy="2787650"/>
@@ -9672,6 +9775,7 @@
           <w:sz w:val="28"/>
           <w:szCs w:val="28"/>
         </w:rPr>
+        <w:lastRenderedPageBreak/>
         <w:tab/>
       </w:r>
     </w:p>
@@ -9945,6 +10049,7 @@
           <w:sz w:val="28"/>
           <w:szCs w:val="28"/>
         </w:rPr>
+        <w:lastRenderedPageBreak/>
         <w:tab/>
         <w:t>No cabeçalho deste documento foi definido que utilizara a versao 2 do docker-compose e apos isso os servicos que serao configurados e inicializados.</w:t>
       </w:r>
@@ -10344,6 +10449,7 @@
             </w:rPr>
           </w:rPrChange>
         </w:rPr>
+        <w:lastRenderedPageBreak/>
         <w:t>Serviços</w:t>
       </w:r>
     </w:p>
@@ -10769,6 +10875,7 @@
           <w:sz w:val="28"/>
           <w:szCs w:val="28"/>
         </w:rPr>
+        <w:lastRenderedPageBreak/>
         <w:t>Containers Tomcat Back End</w:t>
       </w:r>
     </w:p>
@@ -11130,6 +11237,7 @@
           <w:sz w:val="32"/>
           <w:szCs w:val="32"/>
         </w:rPr>
+        <w:lastRenderedPageBreak/>
         <w:t>Container Mysql</w:t>
       </w:r>
     </w:p>
@@ -11459,7 +11567,17 @@
           <w:sz w:val="28"/>
           <w:szCs w:val="28"/>
         </w:rPr>
-        <w:t>Este container e proveniente da Imagem thiagolsfortunato/mapskills-haproxy:v1, sendo restartado toda vez que o docker sair de operacao. Configurada o usuario e senha para acesso a Pagina de Estatisticas do Haproxy, configurado um link entre o Container Haproxy, para que o aconteça o Load Balace no Container Tomcat Back End, criado um volume e compartilhado entre o container e o host o arquivo docker.sock. As portas definidas para acessar a aplicacao remotamente sao 8080:80 e 1936:1936, onde a porta 8080 sera responsavel por redirecionar todas requisicoes que tiverem como destino os Containers Tomcat Back End e mapear internamente para a porta 80, acontecendo de forma parecida com a porta 1936 sendo acessada remotamente e redirecionada para a porta 1936 internamente.</w:t>
+        <w:t xml:space="preserve">Este container e proveniente da Imagem thiagolsfortunato/mapskills-haproxy:v1, sendo restartado toda vez que o docker sair de operacao. Configurada o usuario e senha para acesso a Pagina de Estatisticas do Haproxy, configurado um link entre o Container Haproxy, para que o aconteça o Load Balace no Container Tomcat Back End, criado um volume e compartilhado entre o container e o host o arquivo docker.sock. As portas definidas para acessar a aplicacao remotamente sao 8080:80 e 1936:1936, onde a porta 8080 sera responsavel por redirecionar todas </w:t>
+      </w:r>
+      <w:r>
+        <w:rPr>
+          <w:rFonts w:ascii="Times New Roman" w:eastAsia="Times New Roman" w:hAnsi="Times New Roman" w:cs="Times New Roman"/>
+          <w:bCs/>
+          <w:sz w:val="28"/>
+          <w:szCs w:val="28"/>
+        </w:rPr>
+        <w:lastRenderedPageBreak/>
+        <w:t>requisicoes que tiverem como destino os Containers Tomcat Back End e mapear internamente para a porta 80, acontecendo de forma parecida com a porta 1936 sendo acessada remotamente e redirecionada para a porta 1936 internamente.</w:t>
       </w:r>
     </w:p>
     <w:p>
@@ -11817,6 +11935,7 @@
           <w:sz w:val="32"/>
           <w:szCs w:val="32"/>
         </w:rPr>
+        <w:lastRenderedPageBreak/>
         <w:t>Capitulo 4</w:t>
       </w:r>
     </w:p>
@@ -12152,6 +12271,7 @@
           <w:sz w:val="28"/>
           <w:szCs w:val="28"/>
         </w:rPr>
+        <w:lastRenderedPageBreak/>
         <w:t>Referências</w:t>
       </w:r>
     </w:p>
@@ -12585,7 +12705,10 @@
         <w:annotationRef/>
       </w:r>
       <w:r>
-        <w:t>Dentro do projeto existem etapas que orientam o aluno a refletir e planejar o futuro profissional</w:t>
+        <w:t xml:space="preserve">Dentro </w:t>
+      </w:r>
+      <w:r>
+        <w:t>do projeto existem etapas que orientam o aluno a refletir e planejar o futuro profissional</w:t>
       </w:r>
     </w:p>
     <w:p>
@@ -12688,7 +12811,10 @@
         <w:annotationRef/>
       </w:r>
       <w:r>
-        <w:t>User stories</w:t>
+        <w:t xml:space="preserve">User </w:t>
+      </w:r>
+      <w:r>
+        <w:t>stories</w:t>
       </w:r>
     </w:p>
   </w:comment>
@@ -12728,7 +12854,10 @@
         <w:annotationRef/>
       </w:r>
       <w:r>
-        <w:t>Quantidade e escalabilidade</w:t>
+        <w:t xml:space="preserve">Quantidade </w:t>
+      </w:r>
+      <w:r>
+        <w:t>e escalabilidade</w:t>
       </w:r>
     </w:p>
   </w:comment>
@@ -12744,7 +12873,10 @@
         <w:annotationRef/>
       </w:r>
       <w:r>
-        <w:t>Vc trabalha num ambiente elástico</w:t>
+        <w:t xml:space="preserve">Vc </w:t>
+      </w:r>
+      <w:r>
+        <w:t>trabalha num ambiente elástico</w:t>
       </w:r>
     </w:p>
     <w:p>
@@ -12773,7 +12905,10 @@
         <w:annotationRef/>
       </w:r>
       <w:r>
-        <w:t>Elabora um diagrama com todos os requisitos de ambientes juntos</w:t>
+        <w:t xml:space="preserve">Elabora </w:t>
+      </w:r>
+      <w:r>
+        <w:t>um diagrama com todos os requisitos de ambientes juntos</w:t>
       </w:r>
     </w:p>
   </w:comment>
@@ -12834,7 +12969,10 @@
         <w:annotationRef/>
       </w:r>
       <w:r>
-        <w:t>Colocar direto o comando</w:t>
+        <w:t xml:space="preserve">Colocar </w:t>
+      </w:r>
+      <w:r>
+        <w:t>direto o comando</w:t>
       </w:r>
     </w:p>
   </w:comment>
@@ -12855,25 +12993,6 @@
   <w15:commentEx w15:paraId="1CE2B2C3" w15:done="0"/>
   <w15:commentEx w15:paraId="3FF0A1DB" w15:done="0"/>
 </w15:commentsEx>
-</file>
-
-<file path=word/commentsIds.xml><?xml version="1.0" encoding="utf-8"?>
-<w16cid:commentsIds xmlns:wpc="http://schemas.microsoft.com/office/word/2010/wordprocessingCanvas" xmlns:cx="http://schemas.microsoft.com/office/drawing/2014/chartex" xmlns:cx1="http://schemas.microsoft.com/office/drawing/2015/9/8/chartex" xmlns:cx2="http://schemas.microsoft.com/office/drawing/2015/10/21/chartex" xmlns:cx3="http://schemas.microsoft.com/office/drawing/2016/5/9/chartex" xmlns:cx4="http://schemas.microsoft.com/office/drawing/2016/5/10/chartex" xmlns:cx5="http://schemas.microsoft.com/office/drawing/2016/5/11/chartex" xmlns:cx6="http://schemas.microsoft.com/office/drawing/2016/5/12/chartex" xmlns:cx7="http://schemas.microsoft.com/office/drawing/2016/5/13/chartex" xmlns:cx8="http://schemas.microsoft.com/office/drawing/2016/5/14/chartex" xmlns:mc="http://schemas.openxmlformats.org/markup-compatibility/2006" xmlns:aink="http://schemas.microsoft.com/office/drawing/2016/ink" xmlns:am3d="http://schemas.microsoft.com/office/drawing/2017/model3d" xmlns:o="urn:schemas-microsoft-com:office:office" xmlns:r="http://schemas.openxmlformats.org/officeDocument/2006/relationships" xmlns:m="http://schemas.openxmlformats.org/officeDocument/2006/math" xmlns:v="urn:schemas-microsoft-com:vml" xmlns:wp14="http://schemas.microsoft.com/office/word/2010/wordprocessingDrawing" xmlns:wp="http://schemas.openxmlformats.org/drawingml/2006/wordprocessingDrawing" xmlns:w10="urn:schemas-microsoft-com:office:word" xmlns:w="http://schemas.openxmlformats.org/wordprocessingml/2006/main" xmlns:w14="http://schemas.microsoft.com/office/word/2010/wordml" xmlns:w15="http://schemas.microsoft.com/office/word/2012/wordml" xmlns:w16cid="http://schemas.microsoft.com/office/word/2016/wordml/cid" xmlns:w16se="http://schemas.microsoft.com/office/word/2015/wordml/symex" xmlns:wpg="http://schemas.microsoft.com/office/word/2010/wordprocessingGroup" xmlns:wpi="http://schemas.microsoft.com/office/word/2010/wordprocessingInk" xmlns:wne="http://schemas.microsoft.com/office/word/2006/wordml" xmlns:wps="http://schemas.microsoft.com/office/word/2010/wordprocessingShape" mc:Ignorable="w14 w15 w16se w16cid wp14">
-  <w16cid:commentId w16cid:paraId="7A095CA6" w16cid:durableId="1D123A31"/>
-  <w16cid:commentId w16cid:paraId="4C5B6B34" w16cid:durableId="1D123AF7"/>
-  <w16cid:commentId w16cid:paraId="1CCC2753" w16cid:durableId="1D123D50"/>
-  <w16cid:commentId w16cid:paraId="5F0D603C" w16cid:durableId="1D123D10"/>
-  <w16cid:commentId w16cid:paraId="1F31C9C5" w16cid:durableId="1D123DA3"/>
-  <w16cid:commentId w16cid:paraId="789E2C64" w16cid:durableId="1D123DBA"/>
-  <w16cid:commentId w16cid:paraId="6719FADA" w16cid:durableId="1D124084"/>
-  <w16cid:commentId w16cid:paraId="6AB96737" w16cid:durableId="1D1240F6"/>
-  <w16cid:commentId w16cid:paraId="65B9AA01" w16cid:durableId="1D1242DF"/>
-  <w16cid:commentId w16cid:paraId="28FEB3C0" w16cid:durableId="1D124372"/>
-  <w16cid:commentId w16cid:paraId="4E429821" w16cid:durableId="1D1244C1"/>
-  <w16cid:commentId w16cid:paraId="6BD2F97C" w16cid:durableId="1D124753"/>
-  <w16cid:commentId w16cid:paraId="1CE2B2C3" w16cid:durableId="1D1250BA"/>
-  <w16cid:commentId w16cid:paraId="3FF0A1DB" w16cid:durableId="1D125126"/>
-</w16cid:commentsIds>
 </file>
 
 <file path=word/endnotes.xml><?xml version="1.0" encoding="utf-8"?>
@@ -14022,7 +14141,7 @@
 </file>
 
 <file path=customXml/itemProps1.xml><?xml version="1.0" encoding="utf-8"?>
-<ds:datastoreItem xmlns:ds="http://schemas.openxmlformats.org/officeDocument/2006/customXml" ds:itemID="{5FC39BF3-006D-46E9-9FFA-0BC1C2F7DEFC}">
+<ds:datastoreItem xmlns:ds="http://schemas.openxmlformats.org/officeDocument/2006/customXml" ds:itemID="{B11172D9-1EFF-4965-8811-A0DBC1C02233}">
   <ds:schemaRefs>
     <ds:schemaRef ds:uri="http://schemas.openxmlformats.org/officeDocument/2006/bibliography"/>
   </ds:schemaRefs>

--- a/Docs/Planejamento e Implantação do MapsSkills.docx
+++ b/Docs/Planejamento e Implantação do MapsSkills.docx
@@ -2515,12 +2515,197 @@
         <w:jc w:val="both"/>
         <w:rPr>
           <w:rFonts w:ascii="Times New Roman" w:hAnsi="Times New Roman" w:cs="Times New Roman"/>
-          <w:sz w:val="28"/>
-        </w:rPr>
-      </w:pPr>
-      <w:r>
-        <w:rPr>
-          <w:rFonts w:ascii="Times New Roman" w:hAnsi="Times New Roman" w:cs="Times New Roman"/>
+          <w:b/>
+          <w:sz w:val="28"/>
+        </w:rPr>
+      </w:pPr>
+      <w:r>
+        <w:rPr>
+          <w:rFonts w:ascii="Times New Roman" w:hAnsi="Times New Roman" w:cs="Times New Roman"/>
+          <w:sz w:val="28"/>
+        </w:rPr>
+        <w:tab/>
+      </w:r>
+      <w:r>
+        <w:rPr>
+          <w:rFonts w:ascii="Times New Roman" w:hAnsi="Times New Roman" w:cs="Times New Roman"/>
+          <w:b/>
+          <w:sz w:val="28"/>
+        </w:rPr>
+        <w:t>Azure</w:t>
+      </w:r>
+    </w:p>
+    <w:p>
+      <w:pPr>
+        <w:spacing w:after="0" w:line="360" w:lineRule="auto"/>
+        <w:jc w:val="both"/>
+        <w:rPr>
+          <w:rFonts w:ascii="Times New Roman" w:hAnsi="Times New Roman" w:cs="Times New Roman"/>
+          <w:sz w:val="28"/>
+        </w:rPr>
+      </w:pPr>
+      <w:r>
+        <w:rPr>
+          <w:rFonts w:ascii="Times New Roman" w:hAnsi="Times New Roman" w:cs="Times New Roman"/>
+          <w:sz w:val="28"/>
+        </w:rPr>
+        <w:tab/>
+      </w:r>
+      <w:r>
+        <w:rPr>
+          <w:rFonts w:ascii="Times New Roman" w:hAnsi="Times New Roman" w:cs="Times New Roman"/>
+          <w:sz w:val="28"/>
+        </w:rPr>
+        <w:tab/>
+        <w:t>Plataforma Web onde o Host estará hospedado.</w:t>
+      </w:r>
+    </w:p>
+    <w:p>
+      <w:pPr>
+        <w:spacing w:after="0" w:line="360" w:lineRule="auto"/>
+        <w:jc w:val="both"/>
+        <w:rPr>
+          <w:rFonts w:ascii="Times New Roman" w:hAnsi="Times New Roman" w:cs="Times New Roman"/>
+          <w:sz w:val="28"/>
+        </w:rPr>
+      </w:pPr>
+    </w:p>
+    <w:p>
+      <w:pPr>
+        <w:spacing w:after="0" w:line="360" w:lineRule="auto"/>
+        <w:jc w:val="both"/>
+        <w:rPr>
+          <w:rFonts w:ascii="Times New Roman" w:hAnsi="Times New Roman" w:cs="Times New Roman"/>
+          <w:b/>
+          <w:sz w:val="28"/>
+        </w:rPr>
+      </w:pPr>
+      <w:r>
+        <w:rPr>
+          <w:rFonts w:ascii="Times New Roman" w:hAnsi="Times New Roman" w:cs="Times New Roman"/>
+          <w:sz w:val="28"/>
+        </w:rPr>
+        <w:tab/>
+      </w:r>
+      <w:r>
+        <w:rPr>
+          <w:rFonts w:ascii="Times New Roman" w:hAnsi="Times New Roman" w:cs="Times New Roman"/>
+          <w:b/>
+          <w:sz w:val="28"/>
+        </w:rPr>
+        <w:t>Host</w:t>
+      </w:r>
+      <w:r>
+        <w:rPr>
+          <w:rFonts w:ascii="Times New Roman" w:hAnsi="Times New Roman" w:cs="Times New Roman"/>
+          <w:b/>
+          <w:sz w:val="28"/>
+        </w:rPr>
+        <w:t xml:space="preserve"> (Servidor)</w:t>
+      </w:r>
+    </w:p>
+    <w:p>
+      <w:pPr>
+        <w:spacing w:after="0" w:line="360" w:lineRule="auto"/>
+        <w:jc w:val="both"/>
+        <w:rPr>
+          <w:rFonts w:ascii="Times New Roman" w:eastAsia="Times New Roman" w:hAnsi="Times New Roman" w:cs="Times New Roman"/>
+          <w:sz w:val="28"/>
+          <w:szCs w:val="28"/>
+        </w:rPr>
+      </w:pPr>
+      <w:r>
+        <w:rPr>
+          <w:rFonts w:ascii="Times New Roman" w:hAnsi="Times New Roman" w:cs="Times New Roman"/>
+          <w:sz w:val="28"/>
+        </w:rPr>
+        <w:tab/>
+      </w:r>
+      <w:r>
+        <w:rPr>
+          <w:rFonts w:ascii="Times New Roman" w:hAnsi="Times New Roman" w:cs="Times New Roman"/>
+          <w:sz w:val="28"/>
+        </w:rPr>
+        <w:tab/>
+      </w:r>
+      <w:r>
+        <w:rPr>
+          <w:rFonts w:ascii="Times New Roman" w:hAnsi="Times New Roman" w:cs="Times New Roman"/>
+          <w:sz w:val="28"/>
+        </w:rPr>
+        <w:t>C</w:t>
+      </w:r>
+      <w:r>
+        <w:rPr>
+          <w:rFonts w:ascii="Times New Roman" w:eastAsia="Times New Roman" w:hAnsi="Times New Roman" w:cs="Times New Roman"/>
+          <w:sz w:val="28"/>
+          <w:szCs w:val="28"/>
+        </w:rPr>
+        <w:t xml:space="preserve">omputador desenvolvido para fornecer </w:t>
+      </w:r>
+      <w:r>
+        <w:rPr>
+          <w:rFonts w:ascii="Times New Roman" w:eastAsia="Times New Roman" w:hAnsi="Times New Roman" w:cs="Times New Roman"/>
+          <w:sz w:val="28"/>
+          <w:szCs w:val="28"/>
+        </w:rPr>
+        <w:t xml:space="preserve">todos serviços necessários para que a plataforma esteja em produção. </w:t>
+      </w:r>
+    </w:p>
+    <w:p>
+      <w:pPr>
+        <w:spacing w:after="0" w:line="360" w:lineRule="auto"/>
+        <w:jc w:val="both"/>
+        <w:rPr>
+          <w:rFonts w:ascii="Times New Roman" w:hAnsi="Times New Roman" w:cs="Times New Roman"/>
+          <w:sz w:val="28"/>
+        </w:rPr>
+      </w:pPr>
+    </w:p>
+    <w:p>
+      <w:pPr>
+        <w:spacing w:after="0" w:line="360" w:lineRule="auto"/>
+        <w:jc w:val="both"/>
+        <w:rPr>
+          <w:rFonts w:ascii="Times New Roman" w:hAnsi="Times New Roman" w:cs="Times New Roman"/>
+          <w:sz w:val="28"/>
+        </w:rPr>
+      </w:pPr>
+    </w:p>
+    <w:p>
+      <w:pPr>
+        <w:spacing w:after="0" w:line="360" w:lineRule="auto"/>
+        <w:jc w:val="both"/>
+        <w:rPr>
+          <w:rFonts w:ascii="Times New Roman" w:hAnsi="Times New Roman" w:cs="Times New Roman"/>
+          <w:sz w:val="28"/>
+        </w:rPr>
+      </w:pPr>
+    </w:p>
+    <w:p>
+      <w:pPr>
+        <w:spacing w:after="0" w:line="360" w:lineRule="auto"/>
+        <w:jc w:val="both"/>
+        <w:rPr>
+          <w:rFonts w:ascii="Times New Roman" w:hAnsi="Times New Roman" w:cs="Times New Roman"/>
+          <w:sz w:val="28"/>
+        </w:rPr>
+      </w:pPr>
+    </w:p>
+    <w:p>
+      <w:pPr>
+        <w:spacing w:after="0" w:line="360" w:lineRule="auto"/>
+        <w:jc w:val="both"/>
+        <w:rPr>
+          <w:rFonts w:ascii="Times New Roman" w:hAnsi="Times New Roman" w:cs="Times New Roman"/>
+          <w:b/>
+          <w:sz w:val="28"/>
+        </w:rPr>
+      </w:pPr>
+      <w:r>
+        <w:rPr>
+          <w:rFonts w:ascii="Times New Roman" w:hAnsi="Times New Roman" w:cs="Times New Roman"/>
+          <w:b/>
           <w:sz w:val="28"/>
         </w:rPr>
         <w:tab/>
@@ -2563,16 +2748,7 @@
           <w:rFonts w:ascii="Times New Roman" w:hAnsi="Times New Roman" w:cs="Times New Roman"/>
           <w:sz w:val="28"/>
         </w:rPr>
-        <w:t xml:space="preserve">que realizará será a interface de </w:t>
-      </w:r>
-      <w:bookmarkStart w:id="14" w:name="_GoBack"/>
-      <w:bookmarkEnd w:id="14"/>
-      <w:r>
-        <w:rPr>
-          <w:rFonts w:ascii="Times New Roman" w:hAnsi="Times New Roman" w:cs="Times New Roman"/>
-          <w:sz w:val="28"/>
-        </w:rPr>
-        <w:t xml:space="preserve">comunincação </w:t>
+        <w:t xml:space="preserve">que realizará será a interface de comunincação </w:t>
       </w:r>
       <w:r>
         <w:rPr>
@@ -2593,181 +2769,315 @@
           <w:rFonts w:ascii="Times New Roman" w:hAnsi="Times New Roman" w:cs="Times New Roman"/>
           <w:sz w:val="28"/>
         </w:rPr>
-        <w:t xml:space="preserve">suário. A aplicação contida neste servidor trabalha no modelo Cliente-Servidor, onde o HTTP é o protocolo de comunicação entre as aplicações de Front End (interface grafica) </w:t>
-      </w:r>
-      <w:r>
-        <w:rPr>
-          <w:rFonts w:ascii="Times New Roman" w:hAnsi="Times New Roman" w:cs="Times New Roman"/>
+        <w:t xml:space="preserve">suário. A aplicação contida neste servidor trabalha no modelo Cliente-Servidor, onde o HTTP é o protocolo de comunicação entre as aplicações de Front End (interface grafica) e Back End (regra </w:t>
+      </w:r>
+      <w:r>
+        <w:rPr>
+          <w:rFonts w:ascii="Times New Roman" w:hAnsi="Times New Roman" w:cs="Times New Roman"/>
+          <w:sz w:val="28"/>
+        </w:rPr>
+        <w:t>de negoócio propriamente dita)</w:t>
+      </w:r>
+      <w:r>
+        <w:rPr>
+          <w:rFonts w:ascii="Times New Roman" w:hAnsi="Times New Roman" w:cs="Times New Roman"/>
+          <w:sz w:val="28"/>
+        </w:rPr>
+        <w:t xml:space="preserve"> que seja </w:t>
+      </w:r>
+      <w:r>
+        <w:rPr>
+          <w:rFonts w:ascii="Times New Roman" w:hAnsi="Times New Roman" w:cs="Times New Roman"/>
+          <w:sz w:val="28"/>
+        </w:rPr>
+        <w:t xml:space="preserve">responsável </w:t>
+      </w:r>
+      <w:r>
+        <w:rPr>
+          <w:rFonts w:ascii="Times New Roman" w:hAnsi="Times New Roman" w:cs="Times New Roman"/>
+          <w:sz w:val="28"/>
+        </w:rPr>
+        <w:t xml:space="preserve">tendo por requisito </w:t>
+      </w:r>
+      <w:r>
+        <w:rPr>
+          <w:rFonts w:ascii="Times New Roman" w:hAnsi="Times New Roman" w:cs="Times New Roman"/>
+          <w:sz w:val="28"/>
+        </w:rPr>
+        <w:t>disponibilizar a aplicação front-end com java 8.</w:t>
+      </w:r>
+    </w:p>
+    <w:p>
+      <w:pPr>
+        <w:spacing w:after="0" w:line="360" w:lineRule="auto"/>
+        <w:jc w:val="both"/>
+        <w:rPr>
+          <w:rFonts w:ascii="Times New Roman" w:hAnsi="Times New Roman" w:cs="Times New Roman"/>
+          <w:b/>
+          <w:sz w:val="28"/>
+        </w:rPr>
+      </w:pPr>
+      <w:r>
+        <w:rPr>
+          <w:rFonts w:ascii="Times New Roman" w:hAnsi="Times New Roman" w:cs="Times New Roman"/>
+          <w:b/>
+          <w:sz w:val="28"/>
+        </w:rPr>
+        <w:tab/>
+        <w:t>Servidor Web back-end</w:t>
+      </w:r>
+    </w:p>
+    <w:p>
+      <w:pPr>
+        <w:spacing w:after="0" w:line="360" w:lineRule="auto"/>
+        <w:jc w:val="both"/>
+        <w:rPr>
+          <w:rFonts w:ascii="Times New Roman" w:hAnsi="Times New Roman" w:cs="Times New Roman"/>
+          <w:sz w:val="28"/>
+        </w:rPr>
+      </w:pPr>
+      <w:r>
+        <w:rPr>
+          <w:rFonts w:ascii="Times New Roman" w:hAnsi="Times New Roman" w:cs="Times New Roman"/>
+          <w:sz w:val="28"/>
+        </w:rPr>
+        <w:tab/>
+      </w:r>
+      <w:r>
+        <w:rPr>
+          <w:rFonts w:ascii="Times New Roman" w:hAnsi="Times New Roman" w:cs="Times New Roman"/>
+          <w:sz w:val="28"/>
+        </w:rPr>
+        <w:tab/>
+        <w:t xml:space="preserve">Servidor responsável por </w:t>
+      </w:r>
+      <w:r>
+        <w:rPr>
+          <w:rFonts w:ascii="Times New Roman" w:hAnsi="Times New Roman" w:cs="Times New Roman"/>
+          <w:sz w:val="28"/>
+        </w:rPr>
+        <w:t xml:space="preserve">conter o Software </w:t>
+      </w:r>
+      <w:r>
+        <w:rPr>
+          <w:rFonts w:ascii="Times New Roman" w:hAnsi="Times New Roman" w:cs="Times New Roman"/>
+          <w:sz w:val="28"/>
+        </w:rPr>
+        <w:t xml:space="preserve">disponibilizar a aplicação </w:t>
+      </w:r>
+      <w:r>
+        <w:rPr>
+          <w:rFonts w:ascii="Times New Roman" w:hAnsi="Times New Roman" w:cs="Times New Roman"/>
+          <w:sz w:val="28"/>
+        </w:rPr>
+        <w:t>B</w:t>
+      </w:r>
+      <w:r>
+        <w:rPr>
+          <w:rFonts w:ascii="Times New Roman" w:hAnsi="Times New Roman" w:cs="Times New Roman"/>
+          <w:sz w:val="28"/>
+        </w:rPr>
+        <w:t>ack-</w:t>
+      </w:r>
+      <w:r>
+        <w:rPr>
+          <w:rFonts w:ascii="Times New Roman" w:hAnsi="Times New Roman" w:cs="Times New Roman"/>
+          <w:sz w:val="28"/>
+        </w:rPr>
+        <w:t xml:space="preserve">End da plataforma. A aplicação contida neste servidor trabalha no modelo Cliente-Servidor, realizando conexão com o Front-End por meio do protocolo HTTP, esta aplicação também foi desenvolvida </w:t>
+      </w:r>
+      <w:r>
+        <w:rPr>
+          <w:rFonts w:ascii="Times New Roman" w:hAnsi="Times New Roman" w:cs="Times New Roman"/>
+          <w:sz w:val="28"/>
+        </w:rPr>
+        <w:t>com java 8.</w:t>
+      </w:r>
+    </w:p>
+    <w:p>
+      <w:pPr>
+        <w:spacing w:after="0" w:line="360" w:lineRule="auto"/>
+        <w:jc w:val="both"/>
+        <w:rPr>
+          <w:rFonts w:ascii="Times New Roman" w:hAnsi="Times New Roman" w:cs="Times New Roman"/>
+          <w:b/>
+          <w:sz w:val="28"/>
+        </w:rPr>
+      </w:pPr>
+      <w:r>
+        <w:rPr>
+          <w:rFonts w:ascii="Times New Roman" w:hAnsi="Times New Roman" w:cs="Times New Roman"/>
+          <w:b/>
+          <w:sz w:val="28"/>
+        </w:rPr>
+        <w:tab/>
+        <w:t>Banco de Dados</w:t>
+      </w:r>
+    </w:p>
+    <w:p>
+      <w:pPr>
+        <w:spacing w:after="0" w:line="360" w:lineRule="auto"/>
+        <w:jc w:val="both"/>
+        <w:rPr>
+          <w:rFonts w:ascii="Times New Roman" w:hAnsi="Times New Roman" w:cs="Times New Roman"/>
+          <w:sz w:val="28"/>
+        </w:rPr>
+      </w:pPr>
+      <w:r>
+        <w:rPr>
+          <w:rFonts w:ascii="Times New Roman" w:hAnsi="Times New Roman" w:cs="Times New Roman"/>
+          <w:sz w:val="28"/>
+        </w:rPr>
+        <w:tab/>
+      </w:r>
+      <w:r>
+        <w:rPr>
+          <w:rFonts w:ascii="Times New Roman" w:hAnsi="Times New Roman" w:cs="Times New Roman"/>
+          <w:sz w:val="28"/>
+        </w:rPr>
+        <w:tab/>
+        <w:t>É necessário armazenar todas informações pertinentes ao jogos, como características do jogo a ser aplicado, imagens, perguntas e alterntivas, bem como informações das instituições, usuários, afim de gerar relatórios para que os responsáveis possam visualizar os resul</w:t>
+      </w:r>
+      <w:r>
+        <w:rPr>
+          <w:rFonts w:ascii="Times New Roman" w:hAnsi="Times New Roman" w:cs="Times New Roman"/>
+          <w:sz w:val="28"/>
+        </w:rPr>
+        <w:t>tados do jogo.</w:t>
+      </w:r>
+    </w:p>
+    <w:p>
+      <w:pPr>
+        <w:spacing w:after="0" w:line="360" w:lineRule="auto"/>
+        <w:jc w:val="both"/>
+        <w:rPr>
+          <w:rFonts w:ascii="Times New Roman" w:hAnsi="Times New Roman" w:cs="Times New Roman"/>
+          <w:b/>
+          <w:sz w:val="28"/>
+        </w:rPr>
+      </w:pPr>
+      <w:r>
+        <w:rPr>
+          <w:rFonts w:ascii="Times New Roman" w:hAnsi="Times New Roman" w:cs="Times New Roman"/>
+          <w:b/>
+          <w:sz w:val="28"/>
+        </w:rPr>
+        <w:tab/>
+        <w:t xml:space="preserve">Load </w:t>
+      </w:r>
+      <w:commentRangeStart w:id="14"/>
+      <w:r>
+        <w:rPr>
+          <w:rFonts w:ascii="Times New Roman" w:hAnsi="Times New Roman" w:cs="Times New Roman"/>
+          <w:b/>
+          <w:sz w:val="28"/>
+        </w:rPr>
+        <w:t>Balancer</w:t>
+      </w:r>
+      <w:commentRangeEnd w:id="14"/>
+      <w:r>
+        <w:rPr>
+          <w:rStyle w:val="CommentReference"/>
+        </w:rPr>
+        <w:commentReference w:id="14"/>
+      </w:r>
+    </w:p>
+    <w:p>
+      <w:pPr>
+        <w:spacing w:after="0" w:line="360" w:lineRule="auto"/>
+        <w:jc w:val="both"/>
+        <w:rPr>
+          <w:rFonts w:ascii="Times New Roman" w:hAnsi="Times New Roman" w:cs="Times New Roman"/>
+          <w:sz w:val="28"/>
+        </w:rPr>
+      </w:pPr>
+      <w:r>
+        <w:rPr>
+          <w:rFonts w:ascii="Times New Roman" w:hAnsi="Times New Roman" w:cs="Times New Roman"/>
+          <w:sz w:val="28"/>
+        </w:rPr>
+        <w:tab/>
+      </w:r>
+      <w:r>
+        <w:rPr>
+          <w:rFonts w:ascii="Times New Roman" w:hAnsi="Times New Roman" w:cs="Times New Roman"/>
+          <w:sz w:val="28"/>
+        </w:rPr>
+        <w:tab/>
+      </w:r>
+      <w:r>
+        <w:rPr>
+          <w:rFonts w:ascii="Times New Roman" w:hAnsi="Times New Roman" w:cs="Times New Roman"/>
+          <w:sz w:val="28"/>
+        </w:rPr>
+        <w:t xml:space="preserve">É fundamental destribuir a quantidade de acesso ao Servidor de Back-End, para que isso ocorra é necessario que </w:t>
+      </w:r>
+      <w:r>
+        <w:rPr>
+          <w:rFonts w:ascii="Times New Roman" w:hAnsi="Times New Roman" w:cs="Times New Roman"/>
+          <w:sz w:val="28"/>
+        </w:rPr>
+        <w:t xml:space="preserve">este serviço </w:t>
+      </w:r>
+      <w:r>
+        <w:rPr>
+          <w:rFonts w:ascii="Times New Roman" w:hAnsi="Times New Roman" w:cs="Times New Roman"/>
+          <w:sz w:val="28"/>
+        </w:rPr>
+        <w:t>seja escalável</w:t>
+      </w:r>
+      <w:r>
+        <w:rPr>
+          <w:rFonts w:ascii="Times New Roman" w:hAnsi="Times New Roman" w:cs="Times New Roman"/>
+          <w:sz w:val="28"/>
+        </w:rPr>
+        <w:t xml:space="preserve">. Todas requisições serão controladas por ele, </w:t>
+      </w:r>
+      <w:r>
+        <w:rPr>
+          <w:rFonts w:ascii="Times New Roman" w:hAnsi="Times New Roman" w:cs="Times New Roman"/>
+          <w:sz w:val="28"/>
+        </w:rPr>
+        <w:t>redirecionando as requisições para o servidor com menos carga.</w:t>
+      </w:r>
+    </w:p>
+    <w:p>
+      <w:pPr>
+        <w:spacing w:after="0" w:line="360" w:lineRule="auto"/>
+        <w:jc w:val="both"/>
+        <w:rPr>
+          <w:rFonts w:ascii="Times New Roman" w:hAnsi="Times New Roman" w:cs="Times New Roman"/>
+          <w:sz w:val="28"/>
+        </w:rPr>
+      </w:pPr>
+    </w:p>
+    <w:p>
+      <w:pPr>
+        <w:spacing w:after="0" w:line="360" w:lineRule="auto"/>
+        <w:jc w:val="both"/>
+        <w:rPr>
+          <w:rFonts w:ascii="Times New Roman" w:hAnsi="Times New Roman" w:cs="Times New Roman"/>
+          <w:sz w:val="28"/>
+        </w:rPr>
+      </w:pPr>
+    </w:p>
+    <w:p>
+      <w:pPr>
+        <w:spacing w:after="0" w:line="360" w:lineRule="auto"/>
+        <w:jc w:val="both"/>
+        <w:rPr>
+          <w:rFonts w:ascii="Times New Roman" w:hAnsi="Times New Roman" w:cs="Times New Roman"/>
+          <w:b/>
+          <w:sz w:val="28"/>
+        </w:rPr>
+      </w:pPr>
+      <w:r>
+        <w:rPr>
+          <w:rFonts w:ascii="Times New Roman" w:hAnsi="Times New Roman" w:cs="Times New Roman"/>
+          <w:b/>
           <w:sz w:val="28"/>
         </w:rPr>
         <w:lastRenderedPageBreak/>
-        <w:t xml:space="preserve">e Back End (regra </w:t>
-      </w:r>
-      <w:r>
-        <w:rPr>
-          <w:rFonts w:ascii="Times New Roman" w:hAnsi="Times New Roman" w:cs="Times New Roman"/>
-          <w:sz w:val="28"/>
-        </w:rPr>
-        <w:t>de negoócio propriamente dita)</w:t>
-      </w:r>
-      <w:r>
-        <w:rPr>
-          <w:rFonts w:ascii="Times New Roman" w:hAnsi="Times New Roman" w:cs="Times New Roman"/>
-          <w:sz w:val="28"/>
-        </w:rPr>
-        <w:t xml:space="preserve"> que seja </w:t>
-      </w:r>
-      <w:r>
-        <w:rPr>
-          <w:rFonts w:ascii="Times New Roman" w:hAnsi="Times New Roman" w:cs="Times New Roman"/>
-          <w:sz w:val="28"/>
-        </w:rPr>
-        <w:t>responsável por disponibilizar a aplicação front-end da plataforma, com java 8.</w:t>
-      </w:r>
-    </w:p>
-    <w:p>
-      <w:pPr>
-        <w:spacing w:after="0" w:line="360" w:lineRule="auto"/>
-        <w:jc w:val="both"/>
-        <w:rPr>
-          <w:rFonts w:ascii="Times New Roman" w:hAnsi="Times New Roman" w:cs="Times New Roman"/>
-          <w:sz w:val="28"/>
-        </w:rPr>
-      </w:pPr>
-      <w:r>
-        <w:rPr>
-          <w:rFonts w:ascii="Times New Roman" w:hAnsi="Times New Roman" w:cs="Times New Roman"/>
-          <w:sz w:val="28"/>
-        </w:rPr>
-        <w:tab/>
-        <w:t>Servidor Web back-end</w:t>
-      </w:r>
-    </w:p>
-    <w:p>
-      <w:pPr>
-        <w:spacing w:after="0" w:line="360" w:lineRule="auto"/>
-        <w:jc w:val="both"/>
-        <w:rPr>
-          <w:rFonts w:ascii="Times New Roman" w:hAnsi="Times New Roman" w:cs="Times New Roman"/>
-          <w:sz w:val="28"/>
-        </w:rPr>
-      </w:pPr>
-      <w:r>
-        <w:rPr>
-          <w:rFonts w:ascii="Times New Roman" w:hAnsi="Times New Roman" w:cs="Times New Roman"/>
-          <w:sz w:val="28"/>
-        </w:rPr>
-        <w:tab/>
-      </w:r>
-      <w:r>
-        <w:rPr>
-          <w:rFonts w:ascii="Times New Roman" w:hAnsi="Times New Roman" w:cs="Times New Roman"/>
-          <w:sz w:val="28"/>
-        </w:rPr>
-        <w:tab/>
-        <w:t>Servidor responsável por disponibilizar a aplicação back-end da plataforma, com java 8.</w:t>
-      </w:r>
-    </w:p>
-    <w:p>
-      <w:pPr>
-        <w:spacing w:after="0" w:line="360" w:lineRule="auto"/>
-        <w:jc w:val="both"/>
-        <w:rPr>
-          <w:rFonts w:ascii="Times New Roman" w:hAnsi="Times New Roman" w:cs="Times New Roman"/>
-          <w:sz w:val="28"/>
-        </w:rPr>
-      </w:pPr>
-      <w:r>
-        <w:rPr>
-          <w:rFonts w:ascii="Times New Roman" w:hAnsi="Times New Roman" w:cs="Times New Roman"/>
-          <w:sz w:val="28"/>
-        </w:rPr>
-        <w:tab/>
-        <w:t>Banco de Dados</w:t>
-      </w:r>
-    </w:p>
-    <w:p>
-      <w:pPr>
-        <w:spacing w:after="0" w:line="360" w:lineRule="auto"/>
-        <w:jc w:val="both"/>
-        <w:rPr>
-          <w:rFonts w:ascii="Times New Roman" w:hAnsi="Times New Roman" w:cs="Times New Roman"/>
-          <w:sz w:val="28"/>
-        </w:rPr>
-      </w:pPr>
-      <w:r>
-        <w:rPr>
-          <w:rFonts w:ascii="Times New Roman" w:hAnsi="Times New Roman" w:cs="Times New Roman"/>
-          <w:sz w:val="28"/>
-        </w:rPr>
-        <w:tab/>
-      </w:r>
-      <w:r>
-        <w:rPr>
-          <w:rFonts w:ascii="Times New Roman" w:hAnsi="Times New Roman" w:cs="Times New Roman"/>
-          <w:sz w:val="28"/>
-        </w:rPr>
-        <w:tab/>
-        <w:t>Serviço responsavel por armazenar os dados do jogo.</w:t>
-      </w:r>
-    </w:p>
-    <w:p>
-      <w:pPr>
-        <w:spacing w:after="0" w:line="360" w:lineRule="auto"/>
-        <w:jc w:val="both"/>
-        <w:rPr>
-          <w:rFonts w:ascii="Times New Roman" w:hAnsi="Times New Roman" w:cs="Times New Roman"/>
-          <w:sz w:val="28"/>
-        </w:rPr>
-      </w:pPr>
-      <w:r>
-        <w:rPr>
-          <w:rFonts w:ascii="Times New Roman" w:hAnsi="Times New Roman" w:cs="Times New Roman"/>
-          <w:sz w:val="28"/>
-        </w:rPr>
-        <w:tab/>
-        <w:t>Load Balancer</w:t>
-      </w:r>
-    </w:p>
-    <w:p>
-      <w:pPr>
-        <w:spacing w:after="0" w:line="360" w:lineRule="auto"/>
-        <w:jc w:val="both"/>
-        <w:rPr>
-          <w:rFonts w:ascii="Times New Roman" w:hAnsi="Times New Roman" w:cs="Times New Roman"/>
-          <w:sz w:val="28"/>
-        </w:rPr>
-      </w:pPr>
-      <w:r>
-        <w:rPr>
-          <w:rFonts w:ascii="Times New Roman" w:hAnsi="Times New Roman" w:cs="Times New Roman"/>
-          <w:sz w:val="28"/>
-        </w:rPr>
-        <w:tab/>
-      </w:r>
-      <w:r>
-        <w:rPr>
-          <w:rFonts w:ascii="Times New Roman" w:hAnsi="Times New Roman" w:cs="Times New Roman"/>
-          <w:sz w:val="28"/>
-        </w:rPr>
-        <w:tab/>
-        <w:t>Serviço que controlará o acesso ao Servidor Web back-end, redirecionando as requisições para o servidor com menos carga.</w:t>
-      </w:r>
-    </w:p>
-    <w:p>
-      <w:pPr>
-        <w:spacing w:after="0" w:line="360" w:lineRule="auto"/>
-        <w:jc w:val="both"/>
-        <w:rPr>
-          <w:rFonts w:ascii="Times New Roman" w:hAnsi="Times New Roman" w:cs="Times New Roman"/>
-          <w:sz w:val="28"/>
-        </w:rPr>
-      </w:pPr>
-      <w:r>
-        <w:rPr>
-          <w:rFonts w:ascii="Times New Roman" w:hAnsi="Times New Roman" w:cs="Times New Roman"/>
-          <w:sz w:val="28"/>
-        </w:rPr>
         <w:tab/>
         <w:t>Entrega Contínua</w:t>
       </w:r>
@@ -2794,173 +3104,28 @@
           <w:sz w:val="28"/>
         </w:rPr>
         <w:tab/>
-        <w:t>Serviço que irá garantir a entrega de forma automática a ultima versão da plataforma.</w:t>
-      </w:r>
-    </w:p>
-    <w:p>
-      <w:pPr>
-        <w:spacing w:after="0" w:line="360" w:lineRule="auto"/>
-        <w:jc w:val="both"/>
-        <w:rPr>
-          <w:rFonts w:ascii="Times New Roman" w:hAnsi="Times New Roman" w:cs="Times New Roman"/>
-          <w:sz w:val="28"/>
-        </w:rPr>
-      </w:pPr>
-      <w:r>
-        <w:rPr>
-          <w:rFonts w:ascii="Times New Roman" w:hAnsi="Times New Roman" w:cs="Times New Roman"/>
-          <w:sz w:val="28"/>
-        </w:rPr>
-        <w:tab/>
-        <w:t>Interface de Monitoramento</w:t>
-      </w:r>
-    </w:p>
-    <w:p>
-      <w:pPr>
-        <w:spacing w:after="0" w:line="360" w:lineRule="auto"/>
-        <w:jc w:val="both"/>
-        <w:rPr>
-          <w:rFonts w:ascii="Times New Roman" w:hAnsi="Times New Roman" w:cs="Times New Roman"/>
-          <w:sz w:val="28"/>
-        </w:rPr>
-      </w:pPr>
-      <w:r>
-        <w:rPr>
-          <w:rFonts w:ascii="Times New Roman" w:hAnsi="Times New Roman" w:cs="Times New Roman"/>
-          <w:sz w:val="28"/>
-        </w:rPr>
-        <w:tab/>
-      </w:r>
-      <w:r>
-        <w:rPr>
-          <w:rFonts w:ascii="Times New Roman" w:hAnsi="Times New Roman" w:cs="Times New Roman"/>
-          <w:sz w:val="28"/>
-        </w:rPr>
-        <w:tab/>
-        <w:t>Serviço de monitoramento de todos serviços sitados, podendo visualizar em tempo real todos recursos utilizados.</w:t>
-      </w:r>
-    </w:p>
-    <w:p>
-      <w:pPr>
-        <w:spacing w:after="0" w:line="360" w:lineRule="auto"/>
-        <w:jc w:val="both"/>
-        <w:rPr>
-          <w:rFonts w:ascii="Times New Roman" w:hAnsi="Times New Roman" w:cs="Times New Roman"/>
-          <w:sz w:val="28"/>
-        </w:rPr>
-      </w:pPr>
-      <w:r>
-        <w:rPr>
-          <w:rFonts w:ascii="Times New Roman" w:hAnsi="Times New Roman" w:cs="Times New Roman"/>
-          <w:sz w:val="28"/>
-        </w:rPr>
-        <w:tab/>
-        <w:t>Host</w:t>
-      </w:r>
-    </w:p>
-    <w:p>
-      <w:pPr>
-        <w:spacing w:after="0" w:line="360" w:lineRule="auto"/>
-        <w:jc w:val="both"/>
-        <w:rPr>
-          <w:rFonts w:ascii="Times New Roman" w:hAnsi="Times New Roman" w:cs="Times New Roman"/>
-          <w:sz w:val="28"/>
-        </w:rPr>
-      </w:pPr>
-      <w:r>
-        <w:rPr>
-          <w:rFonts w:ascii="Times New Roman" w:hAnsi="Times New Roman" w:cs="Times New Roman"/>
-          <w:sz w:val="28"/>
-        </w:rPr>
-        <w:tab/>
-      </w:r>
-      <w:r>
-        <w:rPr>
-          <w:rFonts w:ascii="Times New Roman" w:hAnsi="Times New Roman" w:cs="Times New Roman"/>
-          <w:sz w:val="28"/>
-        </w:rPr>
-        <w:tab/>
-        <w:t>Local onde todos serviços estarão contigos.</w:t>
-      </w:r>
-    </w:p>
-    <w:p>
-      <w:pPr>
-        <w:spacing w:after="0" w:line="360" w:lineRule="auto"/>
-        <w:jc w:val="both"/>
-        <w:rPr>
-          <w:rFonts w:ascii="Times New Roman" w:hAnsi="Times New Roman" w:cs="Times New Roman"/>
-          <w:sz w:val="28"/>
-        </w:rPr>
-      </w:pPr>
-      <w:r>
-        <w:rPr>
-          <w:rFonts w:ascii="Times New Roman" w:hAnsi="Times New Roman" w:cs="Times New Roman"/>
-          <w:sz w:val="28"/>
-        </w:rPr>
-        <w:tab/>
-        <w:t>Azure</w:t>
-      </w:r>
-    </w:p>
-    <w:p>
-      <w:pPr>
-        <w:spacing w:after="0" w:line="360" w:lineRule="auto"/>
-        <w:jc w:val="both"/>
-        <w:rPr>
-          <w:rFonts w:ascii="Times New Roman" w:hAnsi="Times New Roman" w:cs="Times New Roman"/>
-          <w:sz w:val="28"/>
-        </w:rPr>
-      </w:pPr>
-      <w:r>
-        <w:rPr>
-          <w:rFonts w:ascii="Times New Roman" w:hAnsi="Times New Roman" w:cs="Times New Roman"/>
-          <w:sz w:val="28"/>
-        </w:rPr>
-        <w:tab/>
-      </w:r>
-      <w:r>
-        <w:rPr>
-          <w:rFonts w:ascii="Times New Roman" w:hAnsi="Times New Roman" w:cs="Times New Roman"/>
-          <w:sz w:val="28"/>
-        </w:rPr>
-        <w:tab/>
-        <w:t>Plataforma Web onde o Host estará hospedado.</w:t>
-      </w:r>
-    </w:p>
-    <w:p>
-      <w:pPr>
-        <w:spacing w:after="0" w:line="360" w:lineRule="auto"/>
-        <w:jc w:val="both"/>
-        <w:rPr>
-          <w:rFonts w:ascii="Times New Roman" w:eastAsia="Times New Roman" w:hAnsi="Times New Roman" w:cs="Times New Roman"/>
-          <w:b/>
-          <w:bCs/>
-          <w:sz w:val="32"/>
-          <w:szCs w:val="32"/>
-        </w:rPr>
-      </w:pPr>
-    </w:p>
-    <w:p>
-      <w:pPr>
-        <w:spacing w:after="0" w:line="360" w:lineRule="auto"/>
-        <w:jc w:val="both"/>
-        <w:rPr>
-          <w:rFonts w:ascii="Times New Roman" w:eastAsia="Times New Roman" w:hAnsi="Times New Roman" w:cs="Times New Roman"/>
-          <w:b/>
-          <w:bCs/>
-          <w:sz w:val="32"/>
-          <w:szCs w:val="32"/>
-        </w:rPr>
-      </w:pPr>
+      </w:r>
+      <w:r>
+        <w:rPr>
+          <w:rFonts w:ascii="Times New Roman" w:hAnsi="Times New Roman" w:cs="Times New Roman"/>
+          <w:sz w:val="28"/>
+        </w:rPr>
+        <w:t xml:space="preserve">É necessário garantir que um novo código esteja apto para ser disponibilizado em ambiente de produção. </w:t>
+      </w:r>
+      <w:r>
+        <w:rPr>
+          <w:rFonts w:ascii="Times New Roman" w:hAnsi="Times New Roman" w:cs="Times New Roman"/>
+          <w:sz w:val="28"/>
+        </w:rPr>
+        <w:t xml:space="preserve">Controlando </w:t>
+      </w:r>
       <w:commentRangeStart w:id="15"/>
       <w:r>
         <w:rPr>
-          <w:rFonts w:ascii="Times New Roman" w:eastAsia="Times New Roman" w:hAnsi="Times New Roman" w:cs="Times New Roman"/>
-          <w:b/>
-          <w:bCs/>
-          <w:sz w:val="32"/>
-          <w:szCs w:val="32"/>
-        </w:rPr>
-        <w:t>Disponibilidade</w:t>
+          <w:rFonts w:ascii="Times New Roman" w:hAnsi="Times New Roman" w:cs="Times New Roman"/>
+          <w:sz w:val="28"/>
+        </w:rPr>
+        <w:t>builds</w:t>
       </w:r>
       <w:commentRangeEnd w:id="15"/>
       <w:r>
@@ -2969,387 +3134,38 @@
         </w:rPr>
         <w:commentReference w:id="15"/>
       </w:r>
-    </w:p>
-    <w:p>
-      <w:pPr>
-        <w:spacing w:after="0" w:line="360" w:lineRule="auto"/>
-        <w:jc w:val="both"/>
-        <w:rPr>
-          <w:rFonts w:ascii="Times New Roman" w:hAnsi="Times New Roman" w:cs="Times New Roman"/>
-          <w:sz w:val="28"/>
-        </w:rPr>
-      </w:pPr>
-      <w:r>
-        <w:rPr>
-          <w:rFonts w:ascii="Times New Roman" w:hAnsi="Times New Roman" w:cs="Times New Roman"/>
-          <w:sz w:val="28"/>
-        </w:rPr>
-        <w:tab/>
-      </w:r>
-    </w:p>
-    <w:p>
-      <w:pPr>
-        <w:spacing w:after="0" w:line="360" w:lineRule="auto"/>
-        <w:jc w:val="both"/>
-        <w:rPr>
-          <w:rFonts w:ascii="Times New Roman" w:eastAsia="Times New Roman" w:hAnsi="Times New Roman" w:cs="Times New Roman"/>
-          <w:sz w:val="28"/>
-          <w:szCs w:val="28"/>
-        </w:rPr>
-      </w:pPr>
-      <w:r>
-        <w:rPr>
-          <w:rFonts w:ascii="Times New Roman" w:hAnsi="Times New Roman" w:cs="Times New Roman"/>
-          <w:sz w:val="28"/>
-        </w:rPr>
-        <w:tab/>
-      </w:r>
-      <w:r>
-        <w:rPr>
-          <w:rFonts w:ascii="Times New Roman" w:eastAsia="Times New Roman" w:hAnsi="Times New Roman" w:cs="Times New Roman"/>
-          <w:sz w:val="28"/>
-          <w:szCs w:val="28"/>
-        </w:rPr>
-        <w:t xml:space="preserve">Garantir que o software estará sempre disponível para que os usuários consigam com qualidade na entrega do serviço em que ele foi proposto a fazer. </w:t>
-      </w:r>
-    </w:p>
-    <w:p>
-      <w:pPr>
-        <w:spacing w:after="0" w:line="360" w:lineRule="auto"/>
-        <w:jc w:val="both"/>
-        <w:rPr>
-          <w:rFonts w:ascii="Times New Roman" w:eastAsia="Times New Roman" w:hAnsi="Times New Roman" w:cs="Times New Roman"/>
-          <w:sz w:val="28"/>
-          <w:szCs w:val="28"/>
-        </w:rPr>
-      </w:pPr>
-      <w:r>
-        <w:rPr>
-          <w:rFonts w:ascii="Times New Roman" w:eastAsia="Times New Roman" w:hAnsi="Times New Roman" w:cs="Times New Roman"/>
-          <w:sz w:val="28"/>
-          <w:szCs w:val="28"/>
-        </w:rPr>
-        <w:tab/>
-        <w:t>Como o software será utilizado por todos alunos do Centro Paula Souza, é fundamental que este requisito seja preenchido, pois de qualquer lugar e a qualquer momento o software deverá estar disponível.</w:t>
-      </w:r>
-    </w:p>
-    <w:p>
-      <w:pPr>
-        <w:spacing w:after="0" w:line="360" w:lineRule="auto"/>
-        <w:jc w:val="both"/>
-        <w:rPr>
-          <w:rFonts w:ascii="Times New Roman" w:hAnsi="Times New Roman" w:cs="Times New Roman"/>
-          <w:sz w:val="28"/>
-        </w:rPr>
-      </w:pPr>
-    </w:p>
-    <w:p>
-      <w:pPr>
-        <w:spacing w:after="0" w:line="360" w:lineRule="auto"/>
-        <w:jc w:val="both"/>
-        <w:rPr>
-          <w:del w:id="16" w:author="Eduardo Sakaue" w:date="2017-07-13T19:07:00Z"/>
-          <w:rFonts w:ascii="Times New Roman" w:eastAsia="Times New Roman" w:hAnsi="Times New Roman" w:cs="Times New Roman"/>
-          <w:b/>
-          <w:bCs/>
-          <w:sz w:val="32"/>
-          <w:szCs w:val="32"/>
-        </w:rPr>
-      </w:pPr>
-      <w:del w:id="17" w:author="Eduardo Sakaue" w:date="2017-07-13T19:07:00Z">
-        <w:r>
-          <w:rPr>
-            <w:rFonts w:ascii="Times New Roman" w:eastAsia="Times New Roman" w:hAnsi="Times New Roman" w:cs="Times New Roman"/>
-            <w:b/>
-            <w:bCs/>
-            <w:sz w:val="32"/>
-            <w:szCs w:val="32"/>
-          </w:rPr>
-          <w:lastRenderedPageBreak/>
-          <w:delText>Escalabilidade</w:delText>
-        </w:r>
-      </w:del>
-    </w:p>
-    <w:p>
-      <w:pPr>
-        <w:spacing w:after="0" w:line="360" w:lineRule="auto"/>
-        <w:jc w:val="both"/>
-        <w:rPr>
-          <w:rFonts w:ascii="Times New Roman" w:eastAsia="Times New Roman" w:hAnsi="Times New Roman" w:cs="Times New Roman"/>
-          <w:b/>
-          <w:bCs/>
-          <w:sz w:val="32"/>
-          <w:szCs w:val="32"/>
-        </w:rPr>
-      </w:pPr>
-    </w:p>
-    <w:p>
-      <w:pPr>
-        <w:spacing w:after="0" w:line="360" w:lineRule="auto"/>
-        <w:jc w:val="both"/>
-        <w:rPr>
-          <w:rFonts w:ascii="Times New Roman" w:eastAsia="Times New Roman" w:hAnsi="Times New Roman" w:cs="Times New Roman"/>
-          <w:sz w:val="28"/>
-          <w:szCs w:val="28"/>
-        </w:rPr>
-      </w:pPr>
-      <w:r>
-        <w:rPr>
-          <w:rFonts w:ascii="Times New Roman" w:hAnsi="Times New Roman" w:cs="Times New Roman"/>
-          <w:sz w:val="28"/>
-        </w:rPr>
-        <w:tab/>
-      </w:r>
-      <w:r>
-        <w:rPr>
-          <w:rFonts w:ascii="Times New Roman" w:eastAsia="Times New Roman" w:hAnsi="Times New Roman" w:cs="Times New Roman"/>
-          <w:sz w:val="28"/>
-          <w:szCs w:val="28"/>
-        </w:rPr>
-        <w:t>Capacidade de poder aumentar a capacidade de demanda de requisições que o sistema suportará, de maneira fácil e com total controle sobre os recursos utilizados.</w:t>
-      </w:r>
-    </w:p>
-    <w:p>
-      <w:pPr>
-        <w:spacing w:after="0" w:line="360" w:lineRule="auto"/>
-        <w:ind w:firstLine="708"/>
-        <w:jc w:val="both"/>
-        <w:rPr>
-          <w:rFonts w:ascii="Times New Roman" w:hAnsi="Times New Roman" w:cs="Times New Roman"/>
-          <w:sz w:val="28"/>
-        </w:rPr>
-      </w:pPr>
-    </w:p>
-    <w:p>
-      <w:pPr>
-        <w:spacing w:after="0" w:line="360" w:lineRule="auto"/>
-        <w:jc w:val="both"/>
-        <w:rPr>
-          <w:rFonts w:ascii="Times New Roman" w:eastAsia="Times New Roman" w:hAnsi="Times New Roman" w:cs="Times New Roman"/>
-          <w:b/>
-          <w:bCs/>
-          <w:sz w:val="28"/>
-          <w:szCs w:val="28"/>
-        </w:rPr>
-      </w:pPr>
-      <w:commentRangeStart w:id="18"/>
-      <w:r>
-        <w:rPr>
-          <w:rFonts w:ascii="Times New Roman" w:eastAsia="Times New Roman" w:hAnsi="Times New Roman" w:cs="Times New Roman"/>
-          <w:b/>
-          <w:bCs/>
-          <w:sz w:val="28"/>
-          <w:szCs w:val="28"/>
-        </w:rPr>
-        <w:t>Elasticidade</w:t>
-      </w:r>
-      <w:commentRangeEnd w:id="18"/>
-      <w:r>
-        <w:rPr>
-          <w:rStyle w:val="CommentReference"/>
-        </w:rPr>
-        <w:commentReference w:id="18"/>
-      </w:r>
-      <w:ins w:id="19" w:author="Eduardo Sakaue" w:date="2017-07-13T19:07:00Z">
-        <w:r>
-          <w:rPr>
-            <w:rFonts w:ascii="Times New Roman" w:eastAsia="Times New Roman" w:hAnsi="Times New Roman" w:cs="Times New Roman"/>
-            <w:b/>
-            <w:bCs/>
-            <w:sz w:val="28"/>
-            <w:szCs w:val="28"/>
-          </w:rPr>
-          <w:t xml:space="preserve"> </w:t>
-        </w:r>
-      </w:ins>
-    </w:p>
-    <w:p>
-      <w:pPr>
-        <w:spacing w:after="0" w:line="360" w:lineRule="auto"/>
-        <w:jc w:val="both"/>
-        <w:rPr>
-          <w:rFonts w:ascii="Times New Roman" w:hAnsi="Times New Roman" w:cs="Times New Roman"/>
-          <w:b/>
-          <w:sz w:val="28"/>
-        </w:rPr>
-      </w:pPr>
-    </w:p>
-    <w:p>
-      <w:pPr>
-        <w:spacing w:after="0" w:line="360" w:lineRule="auto"/>
-        <w:ind w:firstLine="708"/>
-        <w:jc w:val="both"/>
-        <w:rPr>
-          <w:rFonts w:ascii="Times New Roman" w:eastAsia="Times New Roman" w:hAnsi="Times New Roman" w:cs="Times New Roman"/>
-          <w:sz w:val="28"/>
-          <w:szCs w:val="28"/>
-        </w:rPr>
-      </w:pPr>
-      <w:r>
-        <w:rPr>
-          <w:sz w:val="28"/>
-          <w:szCs w:val="28"/>
-        </w:rPr>
-        <w:t>A</w:t>
-      </w:r>
-      <w:r>
-        <w:rPr>
-          <w:rFonts w:ascii="Times New Roman" w:eastAsia="Times New Roman" w:hAnsi="Times New Roman" w:cs="Times New Roman"/>
-          <w:sz w:val="28"/>
-          <w:szCs w:val="28"/>
-        </w:rPr>
-        <w:t xml:space="preserve"> elasticidade é um grande recurso disponibilizado por alguns fornecedores de computação na nuvem (Cloud Computing) onde a infraestrutura se adapta à demanda, alocando mais recursos conforme a demanda por processamento aumenta e liberando estes recursos computacionais na medida em que a demanda diminui.</w:t>
-      </w:r>
-      <w:del w:id="20" w:author="Eduardo Sakaue" w:date="2017-07-13T19:07:00Z">
-        <w:r>
-          <w:rPr>
-            <w:rFonts w:ascii="Times New Roman" w:hAnsi="Times New Roman" w:cs="Times New Roman"/>
-            <w:sz w:val="28"/>
-          </w:rPr>
-          <w:tab/>
-        </w:r>
-        <w:r>
-          <w:rPr>
-            <w:rFonts w:ascii="Times New Roman" w:eastAsia="Times New Roman" w:hAnsi="Times New Roman" w:cs="Times New Roman"/>
-            <w:sz w:val="28"/>
-            <w:szCs w:val="28"/>
-          </w:rPr>
-          <w:delText xml:space="preserve"> </w:delText>
-        </w:r>
-      </w:del>
-    </w:p>
-    <w:p>
-      <w:pPr>
-        <w:spacing w:after="0" w:line="360" w:lineRule="auto"/>
-        <w:jc w:val="both"/>
-        <w:rPr>
-          <w:rFonts w:ascii="Times New Roman" w:hAnsi="Times New Roman" w:cs="Times New Roman"/>
-          <w:sz w:val="28"/>
-        </w:rPr>
-      </w:pPr>
-      <w:r>
-        <w:rPr>
-          <w:rFonts w:ascii="Times New Roman" w:hAnsi="Times New Roman" w:cs="Times New Roman"/>
-          <w:sz w:val="28"/>
-        </w:rPr>
-        <w:tab/>
-      </w:r>
-    </w:p>
-    <w:p>
-      <w:pPr>
-        <w:spacing w:after="0" w:line="360" w:lineRule="auto"/>
-        <w:jc w:val="both"/>
-        <w:rPr>
-          <w:rFonts w:ascii="Times New Roman" w:eastAsia="Times New Roman" w:hAnsi="Times New Roman" w:cs="Times New Roman"/>
-          <w:b/>
-          <w:bCs/>
-          <w:sz w:val="28"/>
-          <w:szCs w:val="28"/>
-        </w:rPr>
-      </w:pPr>
-      <w:r>
-        <w:rPr>
-          <w:rFonts w:ascii="Times New Roman" w:eastAsia="Times New Roman" w:hAnsi="Times New Roman" w:cs="Times New Roman"/>
-          <w:b/>
-          <w:bCs/>
-          <w:sz w:val="28"/>
-          <w:szCs w:val="28"/>
-        </w:rPr>
-        <w:t xml:space="preserve">Entrega </w:t>
-      </w:r>
-      <w:commentRangeStart w:id="21"/>
-      <w:r>
-        <w:rPr>
-          <w:rFonts w:ascii="Times New Roman" w:eastAsia="Times New Roman" w:hAnsi="Times New Roman" w:cs="Times New Roman"/>
-          <w:b/>
-          <w:bCs/>
-          <w:sz w:val="28"/>
-          <w:szCs w:val="28"/>
-        </w:rPr>
-        <w:t>Contínua</w:t>
-      </w:r>
-      <w:commentRangeEnd w:id="21"/>
-      <w:r>
-        <w:rPr>
-          <w:rStyle w:val="CommentReference"/>
-        </w:rPr>
-        <w:commentReference w:id="21"/>
-      </w:r>
-    </w:p>
-    <w:p>
-      <w:pPr>
-        <w:spacing w:after="0" w:line="360" w:lineRule="auto"/>
-        <w:jc w:val="both"/>
-        <w:rPr>
-          <w:rFonts w:ascii="Times New Roman" w:hAnsi="Times New Roman" w:cs="Times New Roman"/>
-          <w:b/>
-          <w:sz w:val="28"/>
-        </w:rPr>
-      </w:pPr>
-      <w:r>
-        <w:rPr>
-          <w:rFonts w:ascii="Times New Roman" w:hAnsi="Times New Roman" w:cs="Times New Roman"/>
-          <w:b/>
-          <w:sz w:val="28"/>
-        </w:rPr>
-        <w:tab/>
-      </w:r>
-    </w:p>
-    <w:p>
-      <w:pPr>
-        <w:spacing w:after="0" w:line="360" w:lineRule="auto"/>
-        <w:jc w:val="both"/>
-        <w:rPr>
-          <w:rFonts w:ascii="Times New Roman" w:eastAsia="Times New Roman" w:hAnsi="Times New Roman" w:cs="Times New Roman"/>
-          <w:sz w:val="28"/>
-          <w:szCs w:val="28"/>
-        </w:rPr>
-      </w:pPr>
-      <w:r>
-        <w:rPr>
-          <w:rFonts w:ascii="Times New Roman" w:hAnsi="Times New Roman" w:cs="Times New Roman"/>
-          <w:b/>
-          <w:sz w:val="28"/>
-        </w:rPr>
-        <w:tab/>
-      </w:r>
-      <w:r>
-        <w:rPr>
-          <w:rFonts w:ascii="Times New Roman" w:eastAsia="Times New Roman" w:hAnsi="Times New Roman" w:cs="Times New Roman"/>
-          <w:sz w:val="28"/>
-          <w:szCs w:val="28"/>
-        </w:rPr>
-        <w:t>A Entrega Contínua é um conjunto de práticas que tem como objetivo garantir que o novo código pode ser implantado no ambiente de produção a qualquer momento, já a implantação contínua leva um passo mais longe.</w:t>
-      </w:r>
-    </w:p>
-    <w:p>
-      <w:pPr>
-        <w:spacing w:after="0" w:line="360" w:lineRule="auto"/>
-        <w:jc w:val="both"/>
-        <w:rPr>
-          <w:rFonts w:ascii="Times New Roman" w:hAnsi="Times New Roman" w:cs="Times New Roman"/>
-          <w:sz w:val="28"/>
-        </w:rPr>
-      </w:pPr>
-    </w:p>
-    <w:p>
-      <w:pPr>
-        <w:spacing w:after="0" w:line="360" w:lineRule="auto"/>
-        <w:jc w:val="both"/>
-        <w:rPr>
-          <w:rFonts w:ascii="Times New Roman" w:hAnsi="Times New Roman" w:cs="Times New Roman"/>
-          <w:b/>
-          <w:sz w:val="28"/>
-        </w:rPr>
-      </w:pPr>
-      <w:r>
-        <w:rPr>
-          <w:rFonts w:ascii="Times New Roman" w:hAnsi="Times New Roman" w:cs="Times New Roman"/>
-          <w:b/>
-          <w:sz w:val="28"/>
-        </w:rPr>
-        <w:tab/>
-      </w:r>
+      <w:r>
+        <w:rPr>
+          <w:rFonts w:ascii="Times New Roman" w:hAnsi="Times New Roman" w:cs="Times New Roman"/>
+          <w:sz w:val="28"/>
+        </w:rPr>
+        <w:t xml:space="preserve">, validações e testes, para que </w:t>
+      </w:r>
+      <w:r>
+        <w:rPr>
+          <w:rFonts w:ascii="Times New Roman" w:hAnsi="Times New Roman" w:cs="Times New Roman"/>
+          <w:sz w:val="28"/>
+        </w:rPr>
+        <w:t xml:space="preserve">o processo de frequentes alterações parciais entejam disponíveis </w:t>
+      </w:r>
+      <w:r>
+        <w:rPr>
+          <w:rFonts w:ascii="Times New Roman" w:hAnsi="Times New Roman" w:cs="Times New Roman"/>
+          <w:sz w:val="28"/>
+        </w:rPr>
+        <w:tab/>
+        <w:t>de maneira automática e com garantia de que a plataforma funcione como esperado.</w:t>
+      </w:r>
+    </w:p>
+    <w:p>
+      <w:pPr>
+        <w:spacing w:after="0" w:line="360" w:lineRule="auto"/>
+        <w:jc w:val="center"/>
+        <w:rPr>
+          <w:rFonts w:ascii="Times New Roman" w:hAnsi="Times New Roman" w:cs="Times New Roman"/>
+          <w:sz w:val="28"/>
+        </w:rPr>
+      </w:pPr>
       <w:r>
         <w:rPr>
           <w:rFonts w:ascii="Times New Roman" w:hAnsi="Times New Roman" w:cs="Times New Roman"/>
@@ -3359,10 +3175,10 @@
           <w:lang w:eastAsia="pt-BR"/>
         </w:rPr>
         <w:drawing>
-          <wp:inline distT="0" distB="0" distL="0" distR="0" wp14:anchorId="3B14EE97" wp14:editId="2D11E17C">
+          <wp:inline distT="0" distB="0" distL="0" distR="0" wp14:anchorId="5430263F" wp14:editId="56382636">
             <wp:extent cx="3924300" cy="2333625"/>
             <wp:effectExtent l="0" t="0" r="0" b="0"/>
-            <wp:docPr id="1" name="Picture" descr="entrega contínua"/>
+            <wp:docPr id="38" name="Picture" descr="entrega contínua"/>
             <wp:cNvGraphicFramePr>
               <a:graphicFrameLocks xmlns:a="http://schemas.openxmlformats.org/drawingml/2006/main" noChangeAspect="1"/>
             </wp:cNvGraphicFramePr>
@@ -3407,53 +3223,138 @@
     <w:p>
       <w:pPr>
         <w:spacing w:after="0" w:line="360" w:lineRule="auto"/>
-        <w:jc w:val="center"/>
-        <w:rPr>
-          <w:rFonts w:ascii="Times New Roman" w:eastAsia="Times New Roman" w:hAnsi="Times New Roman" w:cs="Times New Roman"/>
-          <w:sz w:val="24"/>
-          <w:szCs w:val="24"/>
-        </w:rPr>
-      </w:pPr>
-      <w:r>
-        <w:rPr>
-          <w:rFonts w:ascii="Times New Roman" w:eastAsia="Times New Roman" w:hAnsi="Times New Roman" w:cs="Times New Roman"/>
-          <w:sz w:val="24"/>
-          <w:szCs w:val="24"/>
-        </w:rPr>
-        <w:t>Figura 1.0 -  Entrega Contínua</w:t>
-      </w:r>
-    </w:p>
-    <w:p>
-      <w:pPr>
-        <w:spacing w:after="0" w:line="360" w:lineRule="auto"/>
-        <w:jc w:val="both"/>
-        <w:rPr>
-          <w:rFonts w:ascii="Times New Roman" w:eastAsia="Times New Roman" w:hAnsi="Times New Roman" w:cs="Times New Roman"/>
-          <w:b/>
-          <w:bCs/>
-          <w:sz w:val="28"/>
-          <w:szCs w:val="28"/>
-        </w:rPr>
-      </w:pPr>
-      <w:r>
-        <w:rPr>
-          <w:rFonts w:ascii="Times New Roman" w:eastAsia="Times New Roman" w:hAnsi="Times New Roman" w:cs="Times New Roman"/>
-          <w:b/>
-          <w:bCs/>
-          <w:sz w:val="28"/>
-          <w:szCs w:val="28"/>
-        </w:rPr>
-        <w:lastRenderedPageBreak/>
-        <w:t>SERVIDOR</w:t>
-      </w:r>
-    </w:p>
-    <w:p>
-      <w:pPr>
-        <w:spacing w:after="0" w:line="360" w:lineRule="auto"/>
-        <w:jc w:val="both"/>
-        <w:rPr>
-          <w:rFonts w:ascii="Times New Roman" w:hAnsi="Times New Roman" w:cs="Times New Roman"/>
-          <w:sz w:val="28"/>
+        <w:jc w:val="both"/>
+        <w:rPr>
+          <w:rFonts w:ascii="Times New Roman" w:hAnsi="Times New Roman" w:cs="Times New Roman"/>
+          <w:b/>
+          <w:sz w:val="28"/>
+        </w:rPr>
+      </w:pPr>
+      <w:r>
+        <w:rPr>
+          <w:rFonts w:ascii="Times New Roman" w:hAnsi="Times New Roman" w:cs="Times New Roman"/>
+          <w:b/>
+          <w:sz w:val="28"/>
+        </w:rPr>
+        <w:tab/>
+        <w:t>Interface de Monitoramento</w:t>
+      </w:r>
+    </w:p>
+    <w:p>
+      <w:pPr>
+        <w:spacing w:after="0" w:line="360" w:lineRule="auto"/>
+        <w:jc w:val="both"/>
+        <w:rPr>
+          <w:rFonts w:ascii="Times New Roman" w:hAnsi="Times New Roman" w:cs="Times New Roman"/>
+          <w:sz w:val="28"/>
+        </w:rPr>
+      </w:pPr>
+      <w:r>
+        <w:rPr>
+          <w:rFonts w:ascii="Times New Roman" w:hAnsi="Times New Roman" w:cs="Times New Roman"/>
+          <w:sz w:val="28"/>
+        </w:rPr>
+        <w:tab/>
+      </w:r>
+      <w:r>
+        <w:rPr>
+          <w:rFonts w:ascii="Times New Roman" w:hAnsi="Times New Roman" w:cs="Times New Roman"/>
+          <w:sz w:val="28"/>
+        </w:rPr>
+        <w:tab/>
+        <w:t xml:space="preserve">Serviço de </w:t>
+      </w:r>
+      <w:r>
+        <w:rPr>
+          <w:rFonts w:ascii="Times New Roman" w:hAnsi="Times New Roman" w:cs="Times New Roman"/>
+          <w:sz w:val="28"/>
+        </w:rPr>
+        <w:t>monitoramento</w:t>
+      </w:r>
+      <w:r>
+        <w:rPr>
+          <w:rFonts w:ascii="Times New Roman" w:hAnsi="Times New Roman" w:cs="Times New Roman"/>
+          <w:sz w:val="28"/>
+        </w:rPr>
+        <w:t xml:space="preserve"> em tempo real</w:t>
+      </w:r>
+      <w:r>
+        <w:rPr>
+          <w:rFonts w:ascii="Times New Roman" w:hAnsi="Times New Roman" w:cs="Times New Roman"/>
+          <w:sz w:val="28"/>
+        </w:rPr>
+        <w:t xml:space="preserve"> </w:t>
+      </w:r>
+      <w:r>
+        <w:rPr>
+          <w:rFonts w:ascii="Times New Roman" w:hAnsi="Times New Roman" w:cs="Times New Roman"/>
+          <w:sz w:val="28"/>
+        </w:rPr>
+        <w:t xml:space="preserve">para que </w:t>
+      </w:r>
+      <w:r>
+        <w:rPr>
+          <w:rFonts w:ascii="Times New Roman" w:hAnsi="Times New Roman" w:cs="Times New Roman"/>
+          <w:sz w:val="28"/>
+        </w:rPr>
+        <w:t xml:space="preserve">informe em o </w:t>
+      </w:r>
+      <w:r>
+        <w:rPr>
+          <w:rFonts w:ascii="Times New Roman" w:hAnsi="Times New Roman" w:cs="Times New Roman"/>
+          <w:sz w:val="28"/>
+        </w:rPr>
+        <w:t>quanto esta se</w:t>
+      </w:r>
+      <w:r>
+        <w:rPr>
+          <w:rFonts w:ascii="Times New Roman" w:hAnsi="Times New Roman" w:cs="Times New Roman"/>
+          <w:sz w:val="28"/>
+        </w:rPr>
+        <w:t>ndo consumido de recurso de me</w:t>
+      </w:r>
+      <w:r>
+        <w:rPr>
+          <w:rFonts w:ascii="Times New Roman" w:hAnsi="Times New Roman" w:cs="Times New Roman"/>
+          <w:sz w:val="28"/>
+        </w:rPr>
+        <w:t>mória, processador, entrada e saída</w:t>
+      </w:r>
+      <w:r>
+        <w:rPr>
+          <w:rFonts w:ascii="Times New Roman" w:hAnsi="Times New Roman" w:cs="Times New Roman"/>
+          <w:sz w:val="28"/>
+        </w:rPr>
+        <w:t xml:space="preserve">, bem como métricas referente a consumo de network. </w:t>
+      </w:r>
+    </w:p>
+    <w:p>
+      <w:pPr>
+        <w:spacing w:after="0" w:line="360" w:lineRule="auto"/>
+        <w:jc w:val="both"/>
+        <w:rPr>
+          <w:rFonts w:ascii="Times New Roman" w:hAnsi="Times New Roman" w:cs="Times New Roman"/>
+          <w:sz w:val="28"/>
+        </w:rPr>
+      </w:pPr>
+      <w:r>
+        <w:rPr>
+          <w:rFonts w:ascii="Times New Roman" w:hAnsi="Times New Roman" w:cs="Times New Roman"/>
+          <w:sz w:val="28"/>
+        </w:rPr>
+        <w:tab/>
+      </w:r>
+    </w:p>
+    <w:p>
+      <w:pPr>
+        <w:spacing w:after="0" w:line="360" w:lineRule="auto"/>
+        <w:jc w:val="both"/>
+        <w:rPr>
+          <w:rFonts w:ascii="Times New Roman" w:eastAsia="Times New Roman" w:hAnsi="Times New Roman" w:cs="Times New Roman"/>
+          <w:b/>
+          <w:bCs/>
+          <w:sz w:val="32"/>
+          <w:szCs w:val="32"/>
         </w:rPr>
       </w:pPr>
     </w:p>
@@ -3464,38 +3365,152 @@
         <w:jc w:val="both"/>
         <w:rPr>
           <w:rFonts w:ascii="Times New Roman" w:eastAsia="Times New Roman" w:hAnsi="Times New Roman" w:cs="Times New Roman"/>
-          <w:sz w:val="28"/>
-          <w:szCs w:val="28"/>
-        </w:rPr>
-      </w:pPr>
-      <w:r>
-        <w:rPr>
-          <w:rFonts w:ascii="Times New Roman" w:eastAsia="Times New Roman" w:hAnsi="Times New Roman" w:cs="Times New Roman"/>
-          <w:sz w:val="28"/>
-          <w:szCs w:val="28"/>
-        </w:rPr>
-        <w:t xml:space="preserve">Computador desenvolvido para fornecer serviço de software a outros computadores que estiverem conectados a ele ou a mesma rede. </w:t>
-      </w:r>
-    </w:p>
-    <w:p>
-      <w:pPr>
-        <w:spacing w:after="0" w:line="360" w:lineRule="auto"/>
-        <w:ind w:firstLine="708"/>
-        <w:jc w:val="both"/>
-        <w:rPr>
-          <w:rFonts w:ascii="Times New Roman" w:eastAsia="Times New Roman" w:hAnsi="Times New Roman" w:cs="Times New Roman"/>
-          <w:sz w:val="28"/>
-          <w:szCs w:val="28"/>
-        </w:rPr>
-      </w:pPr>
-      <w:r>
-        <w:rPr>
-          <w:rFonts w:ascii="Times New Roman" w:eastAsia="Times New Roman" w:hAnsi="Times New Roman" w:cs="Times New Roman"/>
-          <w:sz w:val="28"/>
-          <w:szCs w:val="28"/>
-        </w:rPr>
-        <w:t>Foram pensados para aguentar cargas mais pesadas de trabalho e mais aplicativos em seu conteúdo. Buscando diminuir o tempo de espera em inatividade, assim aumentando a produtividade.</w:t>
-      </w:r>
+          <w:b/>
+          <w:bCs/>
+          <w:sz w:val="32"/>
+          <w:szCs w:val="32"/>
+        </w:rPr>
+      </w:pPr>
+      <w:r>
+        <w:rPr>
+          <w:rFonts w:ascii="Times New Roman" w:eastAsia="Times New Roman" w:hAnsi="Times New Roman" w:cs="Times New Roman"/>
+          <w:b/>
+          <w:bCs/>
+          <w:sz w:val="32"/>
+          <w:szCs w:val="32"/>
+        </w:rPr>
+        <w:t>Quantidade e Escalabilidade (</w:t>
+      </w:r>
+      <w:commentRangeStart w:id="16"/>
+      <w:r>
+        <w:rPr>
+          <w:rFonts w:ascii="Times New Roman" w:eastAsia="Times New Roman" w:hAnsi="Times New Roman" w:cs="Times New Roman"/>
+          <w:b/>
+          <w:bCs/>
+          <w:sz w:val="32"/>
+          <w:szCs w:val="32"/>
+        </w:rPr>
+        <w:t>Disponibilidade</w:t>
+      </w:r>
+      <w:commentRangeEnd w:id="16"/>
+      <w:r>
+        <w:rPr>
+          <w:rStyle w:val="CommentReference"/>
+        </w:rPr>
+        <w:commentReference w:id="16"/>
+      </w:r>
+      <w:r>
+        <w:rPr>
+          <w:rFonts w:ascii="Times New Roman" w:eastAsia="Times New Roman" w:hAnsi="Times New Roman" w:cs="Times New Roman"/>
+          <w:b/>
+          <w:bCs/>
+          <w:sz w:val="32"/>
+          <w:szCs w:val="32"/>
+        </w:rPr>
+        <w:t>)</w:t>
+      </w:r>
+    </w:p>
+    <w:p>
+      <w:pPr>
+        <w:spacing w:after="0" w:line="360" w:lineRule="auto"/>
+        <w:jc w:val="both"/>
+        <w:rPr>
+          <w:rFonts w:ascii="Times New Roman" w:hAnsi="Times New Roman" w:cs="Times New Roman"/>
+          <w:sz w:val="28"/>
+        </w:rPr>
+      </w:pPr>
+      <w:r>
+        <w:rPr>
+          <w:rFonts w:ascii="Times New Roman" w:hAnsi="Times New Roman" w:cs="Times New Roman"/>
+          <w:sz w:val="28"/>
+        </w:rPr>
+        <w:tab/>
+      </w:r>
+    </w:p>
+    <w:p>
+      <w:pPr>
+        <w:spacing w:after="0" w:line="360" w:lineRule="auto"/>
+        <w:jc w:val="both"/>
+        <w:rPr>
+          <w:rFonts w:ascii="Times New Roman" w:eastAsia="Times New Roman" w:hAnsi="Times New Roman" w:cs="Times New Roman"/>
+          <w:sz w:val="28"/>
+          <w:szCs w:val="28"/>
+        </w:rPr>
+      </w:pPr>
+      <w:r>
+        <w:rPr>
+          <w:rFonts w:ascii="Times New Roman" w:hAnsi="Times New Roman" w:cs="Times New Roman"/>
+          <w:sz w:val="28"/>
+        </w:rPr>
+        <w:tab/>
+      </w:r>
+      <w:r>
+        <w:rPr>
+          <w:rFonts w:ascii="Times New Roman" w:hAnsi="Times New Roman" w:cs="Times New Roman"/>
+          <w:sz w:val="28"/>
+        </w:rPr>
+        <w:t>É primordial que a</w:t>
+      </w:r>
+      <w:r>
+        <w:rPr>
+          <w:rFonts w:ascii="Times New Roman" w:hAnsi="Times New Roman" w:cs="Times New Roman"/>
+          <w:sz w:val="28"/>
+        </w:rPr>
+        <w:t xml:space="preserve"> plataforma </w:t>
+      </w:r>
+      <w:r>
+        <w:rPr>
+          <w:rFonts w:ascii="Times New Roman" w:hAnsi="Times New Roman" w:cs="Times New Roman"/>
+          <w:sz w:val="28"/>
+        </w:rPr>
+        <w:t>seja escalável</w:t>
+      </w:r>
+      <w:r>
+        <w:rPr>
+          <w:rFonts w:ascii="Times New Roman" w:hAnsi="Times New Roman" w:cs="Times New Roman"/>
+          <w:sz w:val="28"/>
+        </w:rPr>
+        <w:t xml:space="preserve">, garantindo que o </w:t>
+      </w:r>
+      <w:r>
+        <w:rPr>
+          <w:rFonts w:ascii="Times New Roman" w:eastAsia="Times New Roman" w:hAnsi="Times New Roman" w:cs="Times New Roman"/>
+          <w:sz w:val="28"/>
+          <w:szCs w:val="28"/>
+        </w:rPr>
+        <w:t xml:space="preserve">software estará sempre disponível para que os usuários consigam com qualidade na entrega do serviço em que ele foi proposto a fazer. </w:t>
+      </w:r>
+    </w:p>
+    <w:p>
+      <w:pPr>
+        <w:spacing w:after="0" w:line="360" w:lineRule="auto"/>
+        <w:jc w:val="both"/>
+        <w:rPr>
+          <w:rFonts w:ascii="Times New Roman" w:eastAsia="Times New Roman" w:hAnsi="Times New Roman" w:cs="Times New Roman"/>
+          <w:sz w:val="28"/>
+          <w:szCs w:val="28"/>
+        </w:rPr>
+      </w:pPr>
+      <w:r>
+        <w:rPr>
+          <w:rFonts w:ascii="Times New Roman" w:eastAsia="Times New Roman" w:hAnsi="Times New Roman" w:cs="Times New Roman"/>
+          <w:sz w:val="28"/>
+          <w:szCs w:val="28"/>
+        </w:rPr>
+        <w:tab/>
+        <w:t>Como o software será utilizado por todos alunos do Centro Paula Souza, é fundamental que este requisito seja preenchido, pois de qualquer lugar e a qualquer momento o software deverá estar disponível.</w:t>
+      </w:r>
+    </w:p>
+    <w:p>
+      <w:pPr>
+        <w:spacing w:after="0" w:line="360" w:lineRule="auto"/>
+        <w:jc w:val="both"/>
+        <w:rPr>
+          <w:rFonts w:ascii="Times New Roman" w:eastAsia="Times New Roman" w:hAnsi="Times New Roman" w:cs="Times New Roman"/>
+          <w:sz w:val="28"/>
+          <w:szCs w:val="28"/>
+        </w:rPr>
+      </w:pPr>
     </w:p>
     <w:p>
       <w:pPr>
@@ -3534,39 +3549,39 @@
         <w:spacing w:after="0" w:line="360" w:lineRule="auto"/>
         <w:jc w:val="both"/>
         <w:rPr>
-          <w:ins w:id="22" w:author="Eduardo Sakaue" w:date="2017-07-13T19:21:00Z"/>
-          <w:rFonts w:ascii="Times New Roman" w:eastAsia="Times New Roman" w:hAnsi="Times New Roman" w:cs="Times New Roman"/>
-          <w:b/>
-          <w:bCs/>
-          <w:sz w:val="32"/>
-          <w:szCs w:val="32"/>
-        </w:rPr>
-      </w:pPr>
-      <w:r>
-        <w:rPr>
-          <w:rFonts w:ascii="Times New Roman" w:eastAsia="Times New Roman" w:hAnsi="Times New Roman" w:cs="Times New Roman"/>
-          <w:b/>
-          <w:bCs/>
-          <w:sz w:val="32"/>
-          <w:szCs w:val="32"/>
-        </w:rPr>
-        <w:tab/>
-      </w:r>
-    </w:p>
-    <w:p>
-      <w:pPr>
-        <w:spacing w:after="0" w:line="360" w:lineRule="auto"/>
-        <w:jc w:val="both"/>
-        <w:rPr>
-          <w:ins w:id="23" w:author="Eduardo Sakaue" w:date="2017-07-13T19:21:00Z"/>
-          <w:rFonts w:ascii="Times New Roman" w:eastAsia="Times New Roman" w:hAnsi="Times New Roman" w:cs="Times New Roman"/>
-          <w:b/>
-          <w:bCs/>
-          <w:sz w:val="32"/>
-          <w:szCs w:val="32"/>
-        </w:rPr>
-      </w:pPr>
-      <w:ins w:id="24" w:author="Eduardo Sakaue" w:date="2017-07-13T19:21:00Z">
+          <w:ins w:id="17" w:author="Eduardo Sakaue" w:date="2017-07-13T19:21:00Z"/>
+          <w:rFonts w:ascii="Times New Roman" w:eastAsia="Times New Roman" w:hAnsi="Times New Roman" w:cs="Times New Roman"/>
+          <w:b/>
+          <w:bCs/>
+          <w:sz w:val="32"/>
+          <w:szCs w:val="32"/>
+        </w:rPr>
+      </w:pPr>
+      <w:r>
+        <w:rPr>
+          <w:rFonts w:ascii="Times New Roman" w:eastAsia="Times New Roman" w:hAnsi="Times New Roman" w:cs="Times New Roman"/>
+          <w:b/>
+          <w:bCs/>
+          <w:sz w:val="32"/>
+          <w:szCs w:val="32"/>
+        </w:rPr>
+        <w:tab/>
+      </w:r>
+    </w:p>
+    <w:p>
+      <w:pPr>
+        <w:spacing w:after="0" w:line="360" w:lineRule="auto"/>
+        <w:jc w:val="both"/>
+        <w:rPr>
+          <w:ins w:id="18" w:author="Eduardo Sakaue" w:date="2017-07-13T19:21:00Z"/>
+          <w:rFonts w:ascii="Times New Roman" w:eastAsia="Times New Roman" w:hAnsi="Times New Roman" w:cs="Times New Roman"/>
+          <w:b/>
+          <w:bCs/>
+          <w:sz w:val="32"/>
+          <w:szCs w:val="32"/>
+        </w:rPr>
+      </w:pPr>
+      <w:ins w:id="19" w:author="Eduardo Sakaue" w:date="2017-07-13T19:21:00Z">
         <w:r>
           <w:rPr>
             <w:rFonts w:ascii="Times New Roman" w:eastAsia="Times New Roman" w:hAnsi="Times New Roman" w:cs="Times New Roman"/>
@@ -3584,29 +3599,29 @@
         <w:spacing w:after="0" w:line="360" w:lineRule="auto"/>
         <w:jc w:val="both"/>
         <w:rPr>
-          <w:ins w:id="25" w:author="Eduardo Sakaue" w:date="2017-07-13T19:21:00Z"/>
-          <w:rFonts w:ascii="Times New Roman" w:eastAsia="Times New Roman" w:hAnsi="Times New Roman" w:cs="Times New Roman"/>
-          <w:b/>
-          <w:bCs/>
-          <w:sz w:val="32"/>
-          <w:szCs w:val="32"/>
-        </w:rPr>
-      </w:pPr>
-    </w:p>
-    <w:p>
-      <w:pPr>
-        <w:spacing w:after="0" w:line="360" w:lineRule="auto"/>
-        <w:jc w:val="both"/>
-        <w:rPr>
-          <w:ins w:id="26" w:author="Eduardo Sakaue" w:date="2017-07-13T19:22:00Z"/>
-          <w:rFonts w:ascii="Times New Roman" w:eastAsia="Times New Roman" w:hAnsi="Times New Roman" w:cs="Times New Roman"/>
-          <w:b/>
-          <w:bCs/>
-          <w:sz w:val="32"/>
-          <w:szCs w:val="32"/>
-        </w:rPr>
-      </w:pPr>
-      <w:ins w:id="27" w:author="Eduardo Sakaue" w:date="2017-07-13T19:22:00Z">
+          <w:ins w:id="20" w:author="Eduardo Sakaue" w:date="2017-07-13T19:21:00Z"/>
+          <w:rFonts w:ascii="Times New Roman" w:eastAsia="Times New Roman" w:hAnsi="Times New Roman" w:cs="Times New Roman"/>
+          <w:b/>
+          <w:bCs/>
+          <w:sz w:val="32"/>
+          <w:szCs w:val="32"/>
+        </w:rPr>
+      </w:pPr>
+    </w:p>
+    <w:p>
+      <w:pPr>
+        <w:spacing w:after="0" w:line="360" w:lineRule="auto"/>
+        <w:jc w:val="both"/>
+        <w:rPr>
+          <w:ins w:id="21" w:author="Eduardo Sakaue" w:date="2017-07-13T19:22:00Z"/>
+          <w:rFonts w:ascii="Times New Roman" w:eastAsia="Times New Roman" w:hAnsi="Times New Roman" w:cs="Times New Roman"/>
+          <w:b/>
+          <w:bCs/>
+          <w:sz w:val="32"/>
+          <w:szCs w:val="32"/>
+        </w:rPr>
+      </w:pPr>
+      <w:ins w:id="22" w:author="Eduardo Sakaue" w:date="2017-07-13T19:22:00Z">
         <w:r>
           <w:rPr>
             <w:rFonts w:ascii="Times New Roman" w:eastAsia="Times New Roman" w:hAnsi="Times New Roman" w:cs="Times New Roman"/>
@@ -3624,41 +3639,41 @@
         <w:spacing w:after="0" w:line="360" w:lineRule="auto"/>
         <w:jc w:val="both"/>
         <w:rPr>
-          <w:ins w:id="28" w:author="Eduardo Sakaue" w:date="2017-07-13T19:21:00Z"/>
-          <w:rFonts w:ascii="Times New Roman" w:eastAsia="Times New Roman" w:hAnsi="Times New Roman" w:cs="Times New Roman"/>
-          <w:b/>
-          <w:bCs/>
-          <w:sz w:val="32"/>
-          <w:szCs w:val="32"/>
-        </w:rPr>
-      </w:pPr>
-    </w:p>
-    <w:p>
-      <w:pPr>
-        <w:spacing w:after="0" w:line="360" w:lineRule="auto"/>
-        <w:jc w:val="both"/>
-        <w:rPr>
-          <w:rFonts w:ascii="Times New Roman" w:eastAsia="Times New Roman" w:hAnsi="Times New Roman" w:cs="Times New Roman"/>
-          <w:b/>
-          <w:bCs/>
-          <w:sz w:val="32"/>
-          <w:szCs w:val="32"/>
-        </w:rPr>
-      </w:pPr>
-    </w:p>
-    <w:p>
-      <w:pPr>
-        <w:spacing w:after="0" w:line="360" w:lineRule="auto"/>
-        <w:jc w:val="both"/>
-        <w:rPr>
-          <w:rFonts w:ascii="Times New Roman" w:eastAsia="Times New Roman" w:hAnsi="Times New Roman" w:cs="Times New Roman"/>
-          <w:b/>
-          <w:bCs/>
-          <w:sz w:val="32"/>
-          <w:szCs w:val="32"/>
-        </w:rPr>
-      </w:pPr>
-      <w:commentRangeStart w:id="29"/>
+          <w:ins w:id="23" w:author="Eduardo Sakaue" w:date="2017-07-13T19:21:00Z"/>
+          <w:rFonts w:ascii="Times New Roman" w:eastAsia="Times New Roman" w:hAnsi="Times New Roman" w:cs="Times New Roman"/>
+          <w:b/>
+          <w:bCs/>
+          <w:sz w:val="32"/>
+          <w:szCs w:val="32"/>
+        </w:rPr>
+      </w:pPr>
+    </w:p>
+    <w:p>
+      <w:pPr>
+        <w:spacing w:after="0" w:line="360" w:lineRule="auto"/>
+        <w:jc w:val="both"/>
+        <w:rPr>
+          <w:rFonts w:ascii="Times New Roman" w:eastAsia="Times New Roman" w:hAnsi="Times New Roman" w:cs="Times New Roman"/>
+          <w:b/>
+          <w:bCs/>
+          <w:sz w:val="32"/>
+          <w:szCs w:val="32"/>
+        </w:rPr>
+      </w:pPr>
+    </w:p>
+    <w:p>
+      <w:pPr>
+        <w:spacing w:after="0" w:line="360" w:lineRule="auto"/>
+        <w:jc w:val="both"/>
+        <w:rPr>
+          <w:rFonts w:ascii="Times New Roman" w:eastAsia="Times New Roman" w:hAnsi="Times New Roman" w:cs="Times New Roman"/>
+          <w:b/>
+          <w:bCs/>
+          <w:sz w:val="32"/>
+          <w:szCs w:val="32"/>
+        </w:rPr>
+      </w:pPr>
+      <w:commentRangeStart w:id="24"/>
       <w:r>
         <w:rPr>
           <w:rFonts w:ascii="Times New Roman" w:eastAsia="Times New Roman" w:hAnsi="Times New Roman" w:cs="Times New Roman"/>
@@ -3787,72 +3802,66 @@
           <w:sz w:val="28"/>
           <w:szCs w:val="28"/>
         </w:rPr>
-        <w:t xml:space="preserve">Para que tivesse acesso aos aplicativos que citarei em seguida, foi necessário realizar uma configuração na Plataforma Azure, liberando portas, </w:t>
-      </w:r>
-      <w:r>
-        <w:rPr>
-          <w:rFonts w:ascii="Times New Roman" w:eastAsia="Times New Roman" w:hAnsi="Times New Roman" w:cs="Times New Roman"/>
+        <w:t xml:space="preserve">Para que tivesse acesso aos aplicativos que citarei em seguida, foi necessário realizar uma configuração na Plataforma Azure, liberando portas, ou seja, criando um canal, onde acontecerão conexões entre dados dos aplicativos e o Ubuntu Server VM. </w:t>
+      </w:r>
+    </w:p>
+    <w:p>
+      <w:pPr>
+        <w:spacing w:after="0" w:line="360" w:lineRule="auto"/>
+        <w:jc w:val="both"/>
+        <w:rPr>
+          <w:rFonts w:ascii="Times New Roman" w:eastAsia="Times New Roman" w:hAnsi="Times New Roman" w:cs="Times New Roman"/>
+          <w:sz w:val="28"/>
+          <w:szCs w:val="28"/>
+        </w:rPr>
+      </w:pPr>
+      <w:r>
+        <w:rPr>
+          <w:rFonts w:ascii="Times New Roman" w:eastAsia="Times New Roman" w:hAnsi="Times New Roman" w:cs="Times New Roman"/>
+          <w:bCs/>
+          <w:sz w:val="28"/>
+          <w:szCs w:val="28"/>
+        </w:rPr>
+        <w:tab/>
+      </w:r>
+      <w:r>
+        <w:rPr>
+          <w:rFonts w:ascii="Times New Roman" w:eastAsia="Times New Roman" w:hAnsi="Times New Roman" w:cs="Times New Roman"/>
+          <w:sz w:val="28"/>
+          <w:szCs w:val="28"/>
+        </w:rPr>
+        <w:t xml:space="preserve">Para configurar a liberação de portas no Microsoft Azure é necessário acessar o Grupo de Recursos, clicar em Network Security Group e dentro dessa opção realizar as configurações necessárias. Como no meu caso estou utilizando de aplicativos de serviço, foi necessário configurar individualmente as portas de entrada e saída para cada aplicativo instalado. </w:t>
+      </w:r>
+    </w:p>
+    <w:p>
+      <w:pPr>
+        <w:spacing w:after="0" w:line="360" w:lineRule="auto"/>
+        <w:jc w:val="both"/>
+        <w:rPr>
+          <w:rFonts w:ascii="Times New Roman" w:eastAsia="Times New Roman" w:hAnsi="Times New Roman" w:cs="Times New Roman"/>
+          <w:bCs/>
+          <w:sz w:val="28"/>
+          <w:szCs w:val="28"/>
+        </w:rPr>
+      </w:pPr>
+      <w:bookmarkStart w:id="25" w:name="_GoBack"/>
+      <w:bookmarkEnd w:id="25"/>
+      <w:r>
+        <w:rPr>
+          <w:rFonts w:ascii="Times New Roman" w:eastAsia="Times New Roman" w:hAnsi="Times New Roman" w:cs="Times New Roman"/>
+          <w:bCs/>
           <w:sz w:val="28"/>
           <w:szCs w:val="28"/>
         </w:rPr>
         <w:lastRenderedPageBreak/>
-        <w:t xml:space="preserve">ou seja, criando um canal, onde acontecerão conexões entre dados dos aplicativos e o Ubuntu Server VM. </w:t>
-      </w:r>
-    </w:p>
-    <w:p>
-      <w:pPr>
-        <w:spacing w:after="0" w:line="360" w:lineRule="auto"/>
-        <w:jc w:val="both"/>
-        <w:rPr>
-          <w:rFonts w:ascii="Times New Roman" w:eastAsia="Times New Roman" w:hAnsi="Times New Roman" w:cs="Times New Roman"/>
-          <w:sz w:val="28"/>
-          <w:szCs w:val="28"/>
-        </w:rPr>
-      </w:pPr>
-      <w:r>
-        <w:rPr>
-          <w:rFonts w:ascii="Times New Roman" w:eastAsia="Times New Roman" w:hAnsi="Times New Roman" w:cs="Times New Roman"/>
-          <w:bCs/>
-          <w:sz w:val="28"/>
-          <w:szCs w:val="28"/>
-        </w:rPr>
-        <w:tab/>
-      </w:r>
-      <w:r>
-        <w:rPr>
-          <w:rFonts w:ascii="Times New Roman" w:eastAsia="Times New Roman" w:hAnsi="Times New Roman" w:cs="Times New Roman"/>
-          <w:sz w:val="28"/>
-          <w:szCs w:val="28"/>
-        </w:rPr>
-        <w:t xml:space="preserve">Para configurar a liberação de portas no Microsoft Azure é necessário acessar o Grupo de Recursos, clicar em Network Security Group e dentro dessa opção realizar as configurações necessárias. Como no meu caso estou utilizando de aplicativos de serviço, foi necessário configurar individualmente as portas de entrada e saída para cada aplicativo instalado. </w:t>
-      </w:r>
-    </w:p>
-    <w:p>
-      <w:pPr>
-        <w:spacing w:after="0" w:line="360" w:lineRule="auto"/>
-        <w:jc w:val="both"/>
-        <w:rPr>
-          <w:rFonts w:ascii="Times New Roman" w:eastAsia="Times New Roman" w:hAnsi="Times New Roman" w:cs="Times New Roman"/>
-          <w:bCs/>
-          <w:sz w:val="28"/>
-          <w:szCs w:val="28"/>
-        </w:rPr>
-      </w:pPr>
-      <w:r>
-        <w:rPr>
-          <w:rFonts w:ascii="Times New Roman" w:eastAsia="Times New Roman" w:hAnsi="Times New Roman" w:cs="Times New Roman"/>
-          <w:bCs/>
-          <w:sz w:val="28"/>
-          <w:szCs w:val="28"/>
-        </w:rPr>
-        <w:tab/>
-      </w:r>
-      <w:commentRangeEnd w:id="29"/>
+        <w:tab/>
+      </w:r>
+      <w:commentRangeEnd w:id="24"/>
       <w:r>
         <w:rPr>
           <w:rStyle w:val="CommentReference"/>
         </w:rPr>
-        <w:commentReference w:id="29"/>
+        <w:commentReference w:id="24"/>
       </w:r>
       <w:r>
         <w:rPr>
@@ -4120,127 +4129,127 @@
           <w:sz w:val="28"/>
           <w:szCs w:val="28"/>
         </w:rPr>
+        <w:tab/>
+      </w:r>
+      <w:r>
+        <w:rPr>
+          <w:rFonts w:ascii="Times New Roman" w:eastAsia="Times New Roman" w:hAnsi="Times New Roman" w:cs="Times New Roman"/>
+          <w:b/>
+          <w:sz w:val="28"/>
+          <w:szCs w:val="28"/>
+        </w:rPr>
+        <w:tab/>
+      </w:r>
+      <w:r>
+        <w:rPr>
+          <w:rFonts w:ascii="Times New Roman" w:eastAsia="Times New Roman" w:hAnsi="Times New Roman" w:cs="Times New Roman"/>
+          <w:sz w:val="28"/>
+          <w:szCs w:val="28"/>
+        </w:rPr>
+        <w:t>Configurada para acesso ao Haproxy Load Balancer, ele será responsável de controlar e balancear todas requisições feitas ao Back-End.</w:t>
+      </w:r>
+    </w:p>
+    <w:p>
+      <w:pPr>
+        <w:spacing w:after="0" w:line="360" w:lineRule="auto"/>
+        <w:jc w:val="both"/>
+        <w:rPr>
+          <w:rFonts w:ascii="Times New Roman" w:eastAsia="Times New Roman" w:hAnsi="Times New Roman" w:cs="Times New Roman"/>
+          <w:b/>
+          <w:sz w:val="28"/>
+          <w:szCs w:val="28"/>
+        </w:rPr>
+      </w:pPr>
+    </w:p>
+    <w:p>
+      <w:pPr>
+        <w:spacing w:after="0" w:line="360" w:lineRule="auto"/>
+        <w:jc w:val="both"/>
+        <w:rPr>
+          <w:rFonts w:ascii="Times New Roman" w:eastAsia="Times New Roman" w:hAnsi="Times New Roman" w:cs="Times New Roman"/>
+          <w:b/>
+          <w:sz w:val="28"/>
+          <w:szCs w:val="28"/>
+        </w:rPr>
+      </w:pPr>
+      <w:r>
+        <w:rPr>
+          <w:rFonts w:ascii="Times New Roman" w:eastAsia="Times New Roman" w:hAnsi="Times New Roman" w:cs="Times New Roman"/>
+          <w:b/>
+          <w:sz w:val="28"/>
+          <w:szCs w:val="28"/>
+        </w:rPr>
+        <w:t>Porta 8585</w:t>
+      </w:r>
+    </w:p>
+    <w:p>
+      <w:pPr>
+        <w:spacing w:after="0" w:line="360" w:lineRule="auto"/>
+        <w:jc w:val="both"/>
+        <w:rPr>
+          <w:rFonts w:ascii="Times New Roman" w:eastAsia="Times New Roman" w:hAnsi="Times New Roman" w:cs="Times New Roman"/>
+          <w:sz w:val="28"/>
+          <w:szCs w:val="28"/>
+        </w:rPr>
+      </w:pPr>
+      <w:r>
+        <w:rPr>
+          <w:rFonts w:ascii="Times New Roman" w:eastAsia="Times New Roman" w:hAnsi="Times New Roman" w:cs="Times New Roman"/>
+          <w:b/>
+          <w:sz w:val="28"/>
+          <w:szCs w:val="28"/>
+        </w:rPr>
+        <w:tab/>
+      </w:r>
+      <w:r>
+        <w:rPr>
+          <w:rFonts w:ascii="Times New Roman" w:eastAsia="Times New Roman" w:hAnsi="Times New Roman" w:cs="Times New Roman"/>
+          <w:b/>
+          <w:sz w:val="28"/>
+          <w:szCs w:val="28"/>
+        </w:rPr>
+        <w:tab/>
+      </w:r>
+      <w:r>
+        <w:rPr>
+          <w:rFonts w:ascii="Times New Roman" w:eastAsia="Times New Roman" w:hAnsi="Times New Roman" w:cs="Times New Roman"/>
+          <w:sz w:val="28"/>
+          <w:szCs w:val="28"/>
+        </w:rPr>
+        <w:t>Configurada para acesso ao Jenkins, aplicativo este que tem a finalidade de realizar a Entrega Contínua.</w:t>
+      </w:r>
+    </w:p>
+    <w:p>
+      <w:pPr>
+        <w:spacing w:after="0" w:line="360" w:lineRule="auto"/>
+        <w:jc w:val="both"/>
+        <w:rPr>
+          <w:rFonts w:ascii="Times New Roman" w:eastAsia="Times New Roman" w:hAnsi="Times New Roman" w:cs="Times New Roman"/>
+          <w:b/>
+          <w:sz w:val="28"/>
+          <w:szCs w:val="28"/>
+        </w:rPr>
+      </w:pPr>
+    </w:p>
+    <w:p>
+      <w:pPr>
+        <w:spacing w:after="0" w:line="360" w:lineRule="auto"/>
+        <w:jc w:val="both"/>
+        <w:rPr>
+          <w:rFonts w:ascii="Times New Roman" w:eastAsia="Times New Roman" w:hAnsi="Times New Roman" w:cs="Times New Roman"/>
+          <w:b/>
+          <w:sz w:val="28"/>
+          <w:szCs w:val="28"/>
+        </w:rPr>
+      </w:pPr>
+      <w:r>
+        <w:rPr>
+          <w:rFonts w:ascii="Times New Roman" w:eastAsia="Times New Roman" w:hAnsi="Times New Roman" w:cs="Times New Roman"/>
+          <w:b/>
+          <w:sz w:val="28"/>
+          <w:szCs w:val="28"/>
+        </w:rPr>
         <w:lastRenderedPageBreak/>
-        <w:tab/>
-      </w:r>
-      <w:r>
-        <w:rPr>
-          <w:rFonts w:ascii="Times New Roman" w:eastAsia="Times New Roman" w:hAnsi="Times New Roman" w:cs="Times New Roman"/>
-          <w:b/>
-          <w:sz w:val="28"/>
-          <w:szCs w:val="28"/>
-        </w:rPr>
-        <w:tab/>
-      </w:r>
-      <w:r>
-        <w:rPr>
-          <w:rFonts w:ascii="Times New Roman" w:eastAsia="Times New Roman" w:hAnsi="Times New Roman" w:cs="Times New Roman"/>
-          <w:sz w:val="28"/>
-          <w:szCs w:val="28"/>
-        </w:rPr>
-        <w:t>Configurada para acesso ao Haproxy Load Balancer, ele será responsável de controlar e balancear todas requisições feitas ao Back-End.</w:t>
-      </w:r>
-    </w:p>
-    <w:p>
-      <w:pPr>
-        <w:spacing w:after="0" w:line="360" w:lineRule="auto"/>
-        <w:jc w:val="both"/>
-        <w:rPr>
-          <w:rFonts w:ascii="Times New Roman" w:eastAsia="Times New Roman" w:hAnsi="Times New Roman" w:cs="Times New Roman"/>
-          <w:b/>
-          <w:sz w:val="28"/>
-          <w:szCs w:val="28"/>
-        </w:rPr>
-      </w:pPr>
-    </w:p>
-    <w:p>
-      <w:pPr>
-        <w:spacing w:after="0" w:line="360" w:lineRule="auto"/>
-        <w:jc w:val="both"/>
-        <w:rPr>
-          <w:rFonts w:ascii="Times New Roman" w:eastAsia="Times New Roman" w:hAnsi="Times New Roman" w:cs="Times New Roman"/>
-          <w:b/>
-          <w:sz w:val="28"/>
-          <w:szCs w:val="28"/>
-        </w:rPr>
-      </w:pPr>
-      <w:r>
-        <w:rPr>
-          <w:rFonts w:ascii="Times New Roman" w:eastAsia="Times New Roman" w:hAnsi="Times New Roman" w:cs="Times New Roman"/>
-          <w:b/>
-          <w:sz w:val="28"/>
-          <w:szCs w:val="28"/>
-        </w:rPr>
-        <w:t>Porta 8585</w:t>
-      </w:r>
-    </w:p>
-    <w:p>
-      <w:pPr>
-        <w:spacing w:after="0" w:line="360" w:lineRule="auto"/>
-        <w:jc w:val="both"/>
-        <w:rPr>
-          <w:rFonts w:ascii="Times New Roman" w:eastAsia="Times New Roman" w:hAnsi="Times New Roman" w:cs="Times New Roman"/>
-          <w:sz w:val="28"/>
-          <w:szCs w:val="28"/>
-        </w:rPr>
-      </w:pPr>
-      <w:r>
-        <w:rPr>
-          <w:rFonts w:ascii="Times New Roman" w:eastAsia="Times New Roman" w:hAnsi="Times New Roman" w:cs="Times New Roman"/>
-          <w:b/>
-          <w:sz w:val="28"/>
-          <w:szCs w:val="28"/>
-        </w:rPr>
-        <w:tab/>
-      </w:r>
-      <w:r>
-        <w:rPr>
-          <w:rFonts w:ascii="Times New Roman" w:eastAsia="Times New Roman" w:hAnsi="Times New Roman" w:cs="Times New Roman"/>
-          <w:b/>
-          <w:sz w:val="28"/>
-          <w:szCs w:val="28"/>
-        </w:rPr>
-        <w:tab/>
-      </w:r>
-      <w:r>
-        <w:rPr>
-          <w:rFonts w:ascii="Times New Roman" w:eastAsia="Times New Roman" w:hAnsi="Times New Roman" w:cs="Times New Roman"/>
-          <w:sz w:val="28"/>
-          <w:szCs w:val="28"/>
-        </w:rPr>
-        <w:t>Configurada para acesso ao Jenkins, aplicativo este que tem a finalidade de realizar a Entrega Contínua.</w:t>
-      </w:r>
-    </w:p>
-    <w:p>
-      <w:pPr>
-        <w:spacing w:after="0" w:line="360" w:lineRule="auto"/>
-        <w:jc w:val="both"/>
-        <w:rPr>
-          <w:rFonts w:ascii="Times New Roman" w:eastAsia="Times New Roman" w:hAnsi="Times New Roman" w:cs="Times New Roman"/>
-          <w:b/>
-          <w:sz w:val="28"/>
-          <w:szCs w:val="28"/>
-        </w:rPr>
-      </w:pPr>
-    </w:p>
-    <w:p>
-      <w:pPr>
-        <w:spacing w:after="0" w:line="360" w:lineRule="auto"/>
-        <w:jc w:val="both"/>
-        <w:rPr>
-          <w:rFonts w:ascii="Times New Roman" w:eastAsia="Times New Roman" w:hAnsi="Times New Roman" w:cs="Times New Roman"/>
-          <w:b/>
-          <w:sz w:val="28"/>
-          <w:szCs w:val="28"/>
-        </w:rPr>
-      </w:pPr>
-      <w:r>
-        <w:rPr>
-          <w:rFonts w:ascii="Times New Roman" w:eastAsia="Times New Roman" w:hAnsi="Times New Roman" w:cs="Times New Roman"/>
-          <w:b/>
-          <w:sz w:val="28"/>
-          <w:szCs w:val="28"/>
-        </w:rPr>
         <w:t>Porta 8081</w:t>
       </w:r>
     </w:p>
@@ -4549,7 +4558,16 @@
           <w:sz w:val="28"/>
           <w:szCs w:val="28"/>
         </w:rPr>
-        <w:t>Na Plataforma Microsoft Azure, existem diversas opções de Sistemas Operacionais que podem ser instalados, porém, foi disponibilizado pelo Centro Paula Souza uma Virtual Machine com sistema operacional Ubuntu Server 16.04 LTS (Long Term Suppport), sendo baseado em Software Livre, ele garante total liberdade do usuário de customização do ambiente computacional e a diversidade de programas que são criados por diversos desenvolvedores do mundo inteiro.</w:t>
+        <w:t xml:space="preserve">Na Plataforma Microsoft Azure, existem diversas opções de Sistemas Operacionais que podem ser instalados, porém, foi disponibilizado pelo Centro Paula Souza uma Virtual Machine com sistema operacional Ubuntu Server 16.04 LTS (Long Term Suppport), sendo baseado em Software Livre, ele garante total liberdade do usuário de customização do ambiente </w:t>
+      </w:r>
+      <w:r>
+        <w:rPr>
+          <w:rFonts w:ascii="Times New Roman" w:eastAsia="Times New Roman" w:hAnsi="Times New Roman" w:cs="Times New Roman"/>
+          <w:sz w:val="28"/>
+          <w:szCs w:val="28"/>
+        </w:rPr>
+        <w:lastRenderedPageBreak/>
+        <w:t>computacional e a diversidade de programas que são criados por diversos desenvolvedores do mundo inteiro.</w:t>
       </w:r>
     </w:p>
     <w:p>
@@ -4717,7 +4735,6 @@
           <w:sz w:val="32"/>
           <w:szCs w:val="32"/>
         </w:rPr>
-        <w:lastRenderedPageBreak/>
         <w:tab/>
       </w:r>
     </w:p>
@@ -4771,6 +4788,7 @@
           <w:noProof/>
           <w:lang w:eastAsia="pt-BR"/>
         </w:rPr>
+        <w:lastRenderedPageBreak/>
         <w:drawing>
           <wp:inline distT="0" distB="0" distL="0" distR="0" wp14:anchorId="259F73CA" wp14:editId="7129CA46">
             <wp:extent cx="5490845" cy="3491865"/>
@@ -4872,7 +4890,7 @@
         <w:t>Docker</w:t>
       </w:r>
     </w:p>
-    <w:commentRangeStart w:id="30"/>
+    <w:commentRangeStart w:id="26"/>
     <w:p>
       <w:pPr>
         <w:spacing w:after="0" w:line="360" w:lineRule="auto"/>
@@ -4918,12 +4936,12 @@
         </w:rPr>
         <w:fldChar w:fldCharType="end"/>
       </w:r>
-      <w:commentRangeEnd w:id="30"/>
+      <w:commentRangeEnd w:id="26"/>
       <w:r>
         <w:rPr>
           <w:rStyle w:val="CommentReference"/>
         </w:rPr>
-        <w:commentReference w:id="30"/>
+        <w:commentReference w:id="26"/>
       </w:r>
     </w:p>
     <w:p>
@@ -4963,7 +4981,27 @@
           <w:sz w:val="28"/>
           <w:szCs w:val="28"/>
         </w:rPr>
-        <w:t xml:space="preserve">Com o Docker é possível o empacotamento de uma aplicação ou um ambiente inteiro dentro de um contêiner, compartilhando com outras </w:t>
+        <w:t xml:space="preserve">Com o Docker é possível o empacotamento de uma aplicação ou um ambiente inteiro dentro de um contêiner, compartilhando com outras aplicações o que irão utilizar num mesmo já configurado. Essa prática diminuirá drasticamente o tempo de deploy de uma aplicação, pois não será necessário configurar novamente o ambiente para que ele funcione corretamente. </w:t>
+      </w:r>
+    </w:p>
+    <w:p>
+      <w:pPr>
+        <w:spacing w:after="0" w:line="360" w:lineRule="auto"/>
+        <w:ind w:firstLine="708"/>
+        <w:jc w:val="both"/>
+        <w:rPr>
+          <w:rFonts w:ascii="Times New Roman" w:eastAsia="Times New Roman" w:hAnsi="Times New Roman" w:cs="Times New Roman"/>
+          <w:sz w:val="28"/>
+          <w:szCs w:val="28"/>
+        </w:rPr>
+      </w:pPr>
+      <w:r>
+        <w:rPr>
+          <w:rFonts w:ascii="Times New Roman" w:eastAsia="Times New Roman" w:hAnsi="Times New Roman" w:cs="Times New Roman"/>
+          <w:sz w:val="28"/>
+          <w:szCs w:val="28"/>
+        </w:rPr>
+        <w:t xml:space="preserve">Com o docker também reduzimos o custo do projeto, pois teremos somente um servidor com o Docker instalado, e todos recursos que serão </w:t>
       </w:r>
       <w:r>
         <w:rPr>
@@ -4972,27 +5010,7 @@
           <w:szCs w:val="28"/>
         </w:rPr>
         <w:lastRenderedPageBreak/>
-        <w:t xml:space="preserve">aplicações o que irão utilizar num mesmo já configurado. Essa prática diminuirá drasticamente o tempo de deploy de uma aplicação, pois não será necessário configurar novamente o ambiente para que ele funcione corretamente. </w:t>
-      </w:r>
-    </w:p>
-    <w:p>
-      <w:pPr>
-        <w:spacing w:after="0" w:line="360" w:lineRule="auto"/>
-        <w:ind w:firstLine="708"/>
-        <w:jc w:val="both"/>
-        <w:rPr>
-          <w:rFonts w:ascii="Times New Roman" w:eastAsia="Times New Roman" w:hAnsi="Times New Roman" w:cs="Times New Roman"/>
-          <w:sz w:val="28"/>
-          <w:szCs w:val="28"/>
-        </w:rPr>
-      </w:pPr>
-      <w:r>
-        <w:rPr>
-          <w:rFonts w:ascii="Times New Roman" w:eastAsia="Times New Roman" w:hAnsi="Times New Roman" w:cs="Times New Roman"/>
-          <w:sz w:val="28"/>
-          <w:szCs w:val="28"/>
-        </w:rPr>
-        <w:t>Com o docker também reduzimos o custo do projeto, pois teremos somente um servidor com o Docker instalado, e todos recursos que serão necessários instalados dentro dele, assim, não é necessário ter computadores robustos ou mais de um computador para executar tarefas diferentes.</w:t>
+        <w:t>necessários instalados dentro dele, assim, não é necessário ter computadores robustos ou mais de um computador para executar tarefas diferentes.</w:t>
       </w:r>
     </w:p>
     <w:p>
@@ -5028,8 +5046,8 @@
           <w:color w:val="00000A"/>
         </w:rPr>
       </w:pPr>
-      <w:bookmarkStart w:id="31" w:name="docs-internal-guid-41738c27-3807-ee7c-8c"/>
-      <w:bookmarkEnd w:id="31"/>
+      <w:bookmarkStart w:id="27" w:name="docs-internal-guid-41738c27-3807-ee7c-8c"/>
+      <w:bookmarkEnd w:id="27"/>
       <w:r>
         <w:rPr>
           <w:noProof/>
@@ -5100,13 +5118,13 @@
         <w:ind w:firstLine="708"/>
         <w:jc w:val="both"/>
         <w:rPr>
-          <w:del w:id="32" w:author="Eduardo Sakaue" w:date="2017-07-13T20:05:00Z"/>
-          <w:rFonts w:ascii="Times New Roman" w:eastAsia="Times New Roman" w:hAnsi="Times New Roman" w:cs="Times New Roman"/>
-          <w:sz w:val="28"/>
-          <w:szCs w:val="28"/>
-        </w:rPr>
-      </w:pPr>
-      <w:del w:id="33" w:author="Eduardo Sakaue" w:date="2017-07-13T20:05:00Z">
+          <w:del w:id="28" w:author="Eduardo Sakaue" w:date="2017-07-13T20:05:00Z"/>
+          <w:rFonts w:ascii="Times New Roman" w:eastAsia="Times New Roman" w:hAnsi="Times New Roman" w:cs="Times New Roman"/>
+          <w:sz w:val="28"/>
+          <w:szCs w:val="28"/>
+        </w:rPr>
+      </w:pPr>
+      <w:del w:id="29" w:author="Eduardo Sakaue" w:date="2017-07-13T20:05:00Z">
         <w:r>
           <w:rPr>
             <w:rFonts w:ascii="Times New Roman" w:eastAsia="Times New Roman" w:hAnsi="Times New Roman" w:cs="Times New Roman"/>
@@ -5131,16 +5149,7 @@
             <w:sz w:val="28"/>
             <w:szCs w:val="28"/>
           </w:rPr>
-          <w:delText xml:space="preserve">Foi </w:delText>
-        </w:r>
-        <w:r>
-          <w:rPr>
-            <w:rFonts w:ascii="Times New Roman" w:eastAsia="Times New Roman" w:hAnsi="Times New Roman" w:cs="Times New Roman"/>
-            <w:sz w:val="28"/>
-            <w:szCs w:val="28"/>
-          </w:rPr>
-          <w:lastRenderedPageBreak/>
-          <w:delText xml:space="preserve">adicionado o repositório para download do aplicativo e configurada todas variáveis de ambiente para execução do aplicativo. </w:delText>
+          <w:delText xml:space="preserve">Foi adicionado o repositório para download do aplicativo e configurada todas variáveis de ambiente para execução do aplicativo. </w:delText>
         </w:r>
       </w:del>
     </w:p>
@@ -5150,7 +5159,7 @@
         <w:ind w:firstLine="708"/>
         <w:jc w:val="both"/>
         <w:rPr>
-          <w:del w:id="34" w:author="Eduardo Sakaue" w:date="2017-07-13T20:05:00Z"/>
+          <w:del w:id="30" w:author="Eduardo Sakaue" w:date="2017-07-13T20:05:00Z"/>
           <w:rFonts w:ascii="Times New Roman" w:eastAsia="Times New Roman" w:hAnsi="Times New Roman" w:cs="Times New Roman"/>
           <w:sz w:val="28"/>
           <w:szCs w:val="28"/>
@@ -5232,14 +5241,14 @@
         <w:ind w:firstLine="709"/>
         <w:jc w:val="both"/>
         <w:rPr>
-          <w:del w:id="35" w:author="Eduardo Sakaue" w:date="2017-07-13T20:05:00Z"/>
+          <w:del w:id="31" w:author="Eduardo Sakaue" w:date="2017-07-13T20:05:00Z"/>
           <w:rFonts w:ascii="Times New Roman" w:eastAsia="Times New Roman" w:hAnsi="Times New Roman" w:cs="Times New Roman"/>
           <w:i/>
           <w:sz w:val="28"/>
           <w:szCs w:val="28"/>
         </w:rPr>
       </w:pPr>
-      <w:del w:id="36" w:author="Eduardo Sakaue" w:date="2017-07-13T20:05:00Z">
+      <w:del w:id="32" w:author="Eduardo Sakaue" w:date="2017-07-13T20:05:00Z">
         <w:r>
           <w:rPr>
             <w:rFonts w:ascii="Times New Roman" w:eastAsia="Times New Roman" w:hAnsi="Times New Roman" w:cs="Times New Roman"/>
@@ -5394,13 +5403,13 @@
         <w:spacing w:after="0" w:line="360" w:lineRule="auto"/>
         <w:jc w:val="both"/>
         <w:rPr>
-          <w:del w:id="37" w:author="Eduardo Sakaue" w:date="2017-07-13T20:05:00Z"/>
-          <w:rFonts w:ascii="Times New Roman" w:eastAsia="Times New Roman" w:hAnsi="Times New Roman" w:cs="Times New Roman"/>
-          <w:sz w:val="28"/>
-          <w:szCs w:val="28"/>
-        </w:rPr>
-      </w:pPr>
-      <w:del w:id="38" w:author="Eduardo Sakaue" w:date="2017-07-13T20:05:00Z">
+          <w:del w:id="33" w:author="Eduardo Sakaue" w:date="2017-07-13T20:05:00Z"/>
+          <w:rFonts w:ascii="Times New Roman" w:eastAsia="Times New Roman" w:hAnsi="Times New Roman" w:cs="Times New Roman"/>
+          <w:sz w:val="28"/>
+          <w:szCs w:val="28"/>
+        </w:rPr>
+      </w:pPr>
+      <w:del w:id="34" w:author="Eduardo Sakaue" w:date="2017-07-13T20:05:00Z">
         <w:r>
           <w:rPr>
             <w:rFonts w:ascii="Times New Roman" w:eastAsia="Times New Roman" w:hAnsi="Times New Roman" w:cs="Times New Roman"/>
@@ -5426,13 +5435,13 @@
         <w:spacing w:after="0" w:line="360" w:lineRule="auto"/>
         <w:jc w:val="both"/>
         <w:rPr>
-          <w:del w:id="39" w:author="Eduardo Sakaue" w:date="2017-07-13T20:05:00Z"/>
-          <w:rFonts w:ascii="Times New Roman" w:eastAsia="Times New Roman" w:hAnsi="Times New Roman" w:cs="Times New Roman"/>
-          <w:sz w:val="28"/>
-          <w:szCs w:val="28"/>
-        </w:rPr>
-      </w:pPr>
-      <w:del w:id="40" w:author="Eduardo Sakaue" w:date="2017-07-13T20:05:00Z">
+          <w:del w:id="35" w:author="Eduardo Sakaue" w:date="2017-07-13T20:05:00Z"/>
+          <w:rFonts w:ascii="Times New Roman" w:eastAsia="Times New Roman" w:hAnsi="Times New Roman" w:cs="Times New Roman"/>
+          <w:sz w:val="28"/>
+          <w:szCs w:val="28"/>
+        </w:rPr>
+      </w:pPr>
+      <w:del w:id="36" w:author="Eduardo Sakaue" w:date="2017-07-13T20:05:00Z">
         <w:r>
           <w:rPr>
             <w:rFonts w:ascii="Times New Roman" w:eastAsia="Times New Roman" w:hAnsi="Times New Roman" w:cs="Times New Roman"/>
@@ -5457,17 +5466,16 @@
         <w:spacing w:after="0" w:line="360" w:lineRule="auto"/>
         <w:jc w:val="center"/>
         <w:rPr>
-          <w:del w:id="41" w:author="Eduardo Sakaue" w:date="2017-07-13T20:05:00Z"/>
-        </w:rPr>
-      </w:pPr>
-      <w:commentRangeStart w:id="42"/>
-      <w:del w:id="43" w:author="Eduardo Sakaue" w:date="2017-07-13T20:05:00Z">
+          <w:del w:id="37" w:author="Eduardo Sakaue" w:date="2017-07-13T20:05:00Z"/>
+        </w:rPr>
+      </w:pPr>
+      <w:commentRangeStart w:id="38"/>
+      <w:del w:id="39" w:author="Eduardo Sakaue" w:date="2017-07-13T20:05:00Z">
         <w:r>
           <w:rPr>
             <w:noProof/>
             <w:lang w:eastAsia="pt-BR"/>
           </w:rPr>
-          <w:lastRenderedPageBreak/>
           <w:drawing>
             <wp:inline distT="0" distB="0" distL="0" distR="0" wp14:anchorId="724F5C76" wp14:editId="699AFDD9">
               <wp:extent cx="5490845" cy="1040130"/>
@@ -5514,12 +5522,12 @@
           </w:drawing>
         </w:r>
       </w:del>
-      <w:commentRangeEnd w:id="42"/>
+      <w:commentRangeEnd w:id="38"/>
       <w:r>
         <w:rPr>
           <w:rStyle w:val="CommentReference"/>
         </w:rPr>
-        <w:commentReference w:id="42"/>
+        <w:commentReference w:id="38"/>
       </w:r>
     </w:p>
     <w:p>
@@ -5527,13 +5535,13 @@
         <w:spacing w:after="0" w:line="360" w:lineRule="auto"/>
         <w:jc w:val="center"/>
         <w:rPr>
-          <w:del w:id="44" w:author="Eduardo Sakaue" w:date="2017-07-13T20:05:00Z"/>
+          <w:del w:id="40" w:author="Eduardo Sakaue" w:date="2017-07-13T20:05:00Z"/>
           <w:rFonts w:ascii="Times New Roman" w:eastAsia="Times New Roman" w:hAnsi="Times New Roman" w:cs="Times New Roman"/>
           <w:sz w:val="24"/>
           <w:szCs w:val="24"/>
         </w:rPr>
       </w:pPr>
-      <w:del w:id="45" w:author="Eduardo Sakaue" w:date="2017-07-13T20:05:00Z">
+      <w:del w:id="41" w:author="Eduardo Sakaue" w:date="2017-07-13T20:05:00Z">
         <w:r>
           <w:rPr>
             <w:rFonts w:ascii="Times New Roman" w:eastAsia="Times New Roman" w:hAnsi="Times New Roman" w:cs="Times New Roman"/>
@@ -5549,15 +5557,15 @@
         <w:spacing w:after="0" w:line="360" w:lineRule="auto"/>
         <w:jc w:val="both"/>
         <w:rPr>
-          <w:del w:id="46" w:author="Eduardo Sakaue" w:date="2017-07-13T20:05:00Z"/>
+          <w:del w:id="42" w:author="Eduardo Sakaue" w:date="2017-07-13T20:05:00Z"/>
           <w:rFonts w:ascii="Courier New" w:eastAsia="Times New Roman" w:hAnsi="Courier New" w:cs="Courier New"/>
           <w:b/>
           <w:bCs/>
           <w:sz w:val="32"/>
           <w:szCs w:val="32"/>
-          <w:rPrChange w:id="47" w:author="Eduardo Sakaue" w:date="2017-07-13T20:06:00Z">
+          <w:rPrChange w:id="43" w:author="Eduardo Sakaue" w:date="2017-07-13T20:06:00Z">
             <w:rPr>
-              <w:del w:id="48" w:author="Eduardo Sakaue" w:date="2017-07-13T20:05:00Z"/>
+              <w:del w:id="44" w:author="Eduardo Sakaue" w:date="2017-07-13T20:05:00Z"/>
               <w:rFonts w:ascii="Times New Roman" w:eastAsia="Times New Roman" w:hAnsi="Times New Roman" w:cs="Times New Roman"/>
               <w:b/>
               <w:bCs/>
@@ -5567,7 +5575,7 @@
           </w:rPrChange>
         </w:rPr>
       </w:pPr>
-      <w:ins w:id="49" w:author="Eduardo Sakaue" w:date="2017-07-13T20:06:00Z">
+      <w:ins w:id="45" w:author="Eduardo Sakaue" w:date="2017-07-13T20:06:00Z">
         <w:r>
           <w:rPr>
             <w:rFonts w:ascii="Courier New" w:eastAsia="Times New Roman" w:hAnsi="Courier New" w:cs="Courier New"/>
@@ -5585,7 +5593,7 @@
             <w:bCs/>
             <w:sz w:val="32"/>
             <w:szCs w:val="32"/>
-            <w:rPrChange w:id="50" w:author="Eduardo Sakaue" w:date="2017-07-13T20:06:00Z">
+            <w:rPrChange w:id="46" w:author="Eduardo Sakaue" w:date="2017-07-13T20:06:00Z">
               <w:rPr>
                 <w:rFonts w:ascii="Times New Roman" w:eastAsia="Times New Roman" w:hAnsi="Times New Roman" w:cs="Times New Roman"/>
                 <w:b/>
@@ -5608,7 +5616,7 @@
           <w:t xml:space="preserve"> cp sudo io</w:t>
         </w:r>
       </w:ins>
-      <w:ins w:id="51" w:author="Eduardo Sakaue" w:date="2017-07-13T20:07:00Z">
+      <w:ins w:id="47" w:author="Eduardo Sakaue" w:date="2017-07-13T20:07:00Z">
         <w:r>
           <w:rPr>
             <w:rFonts w:ascii="Courier New" w:eastAsia="Times New Roman" w:hAnsi="Courier New" w:cs="Courier New"/>
@@ -5685,7 +5693,7 @@
         </w:rPr>
         <w:t>Os containers são inst</w:t>
       </w:r>
-      <w:ins w:id="52" w:author="Eduardo Sakaue" w:date="2017-07-13T20:08:00Z">
+      <w:ins w:id="48" w:author="Eduardo Sakaue" w:date="2017-07-13T20:08:00Z">
         <w:r>
           <w:rPr>
             <w:rFonts w:ascii="Times New Roman" w:eastAsia="Times New Roman" w:hAnsi="Times New Roman" w:cs="Times New Roman"/>
@@ -5695,7 +5703,7 @@
           <w:t>â</w:t>
         </w:r>
       </w:ins>
-      <w:del w:id="53" w:author="Eduardo Sakaue" w:date="2017-07-13T20:08:00Z">
+      <w:del w:id="49" w:author="Eduardo Sakaue" w:date="2017-07-13T20:08:00Z">
         <w:r>
           <w:rPr>
             <w:rFonts w:ascii="Times New Roman" w:eastAsia="Times New Roman" w:hAnsi="Times New Roman" w:cs="Times New Roman"/>
@@ -5882,16 +5890,7 @@
           <w:sz w:val="28"/>
           <w:szCs w:val="28"/>
         </w:rPr>
-        <w:t xml:space="preserve"> Jenkins é um dos principais aplicativos quando se fala de Integração Contínua hoje em dia, seu trabalho é fundamental </w:t>
-      </w:r>
-      <w:r>
-        <w:rPr>
-          <w:rFonts w:ascii="Times New Roman" w:eastAsia="Times New Roman" w:hAnsi="Times New Roman" w:cs="Times New Roman"/>
-          <w:sz w:val="28"/>
-          <w:szCs w:val="28"/>
-        </w:rPr>
-        <w:lastRenderedPageBreak/>
-        <w:t xml:space="preserve">no controle dos deploys realizados durante a implementação do software. Após configurado, o Jenkins tem o trabalho de realizar builds automáticos. Esse build funciona de forma instantânea, com testes sendo executados e falhas detectadas. </w:t>
+        <w:t xml:space="preserve"> Jenkins é um dos principais aplicativos quando se fala de Integração Contínua hoje em dia, seu trabalho é fundamental no controle dos deploys realizados durante a implementação do software. Após configurado, o Jenkins tem o trabalho de realizar builds automáticos. Esse build funciona de forma instantânea, com testes sendo executados e falhas detectadas. </w:t>
       </w:r>
     </w:p>
     <w:p>
@@ -5904,6 +5903,7 @@
           <w:noProof/>
           <w:lang w:eastAsia="pt-BR"/>
         </w:rPr>
+        <w:lastRenderedPageBreak/>
         <w:drawing>
           <wp:inline distT="0" distB="0" distL="0" distR="0" wp14:anchorId="65C5D067" wp14:editId="70D8ECBC">
             <wp:extent cx="5490845" cy="2564765"/>
@@ -6154,7 +6154,6 @@
           <w:sz w:val="28"/>
           <w:szCs w:val="28"/>
         </w:rPr>
-        <w:lastRenderedPageBreak/>
         <w:tab/>
         <w:t>Para que o processo de build aconteça é necessário apontar o Repositório de Gerenciamento de código fonte, neste caso, ele está localizado no seguinte endereço:</w:t>
       </w:r>
@@ -6230,6 +6229,7 @@
           <w:noProof/>
           <w:lang w:eastAsia="pt-BR"/>
         </w:rPr>
+        <w:lastRenderedPageBreak/>
         <w:drawing>
           <wp:inline distT="0" distB="0" distL="0" distR="0" wp14:anchorId="4CFEE906" wp14:editId="6A3E676A">
             <wp:extent cx="5490845" cy="3088640"/>
@@ -10121,7 +10121,7 @@
           <w:bCs/>
           <w:sz w:val="28"/>
           <w:szCs w:val="28"/>
-          <w:rPrChange w:id="54" w:author="Eduardo Sakaue" w:date="2017-07-13T18:28:00Z">
+          <w:rPrChange w:id="50" w:author="Eduardo Sakaue" w:date="2017-07-13T18:28:00Z">
             <w:rPr>
               <w:rFonts w:ascii="Times New Roman" w:eastAsia="Times New Roman" w:hAnsi="Times New Roman" w:cs="Times New Roman"/>
               <w:b/>
@@ -10140,7 +10140,7 @@
           <w:bCs/>
           <w:sz w:val="28"/>
           <w:szCs w:val="28"/>
-          <w:rPrChange w:id="55" w:author="Eduardo Sakaue" w:date="2017-07-13T18:28:00Z">
+          <w:rPrChange w:id="51" w:author="Eduardo Sakaue" w:date="2017-07-13T18:28:00Z">
             <w:rPr>
               <w:rFonts w:ascii="Times New Roman" w:eastAsia="Times New Roman" w:hAnsi="Times New Roman" w:cs="Times New Roman"/>
               <w:b/>
@@ -10172,7 +10172,7 @@
           <w:bCs/>
           <w:sz w:val="28"/>
           <w:szCs w:val="28"/>
-          <w:rPrChange w:id="56" w:author="Eduardo Sakaue" w:date="2017-07-13T18:28:00Z">
+          <w:rPrChange w:id="52" w:author="Eduardo Sakaue" w:date="2017-07-13T18:28:00Z">
             <w:rPr>
               <w:rFonts w:ascii="Times New Roman" w:eastAsia="Times New Roman" w:hAnsi="Times New Roman" w:cs="Times New Roman"/>
               <w:b/>
@@ -10419,7 +10419,7 @@
           <w:bCs/>
           <w:sz w:val="28"/>
           <w:szCs w:val="28"/>
-          <w:rPrChange w:id="57" w:author="Eduardo Sakaue" w:date="2017-07-13T18:28:00Z">
+          <w:rPrChange w:id="53" w:author="Eduardo Sakaue" w:date="2017-07-13T18:28:00Z">
             <w:rPr>
               <w:rFonts w:ascii="Times New Roman" w:eastAsia="Times New Roman" w:hAnsi="Times New Roman" w:cs="Times New Roman"/>
               <w:b/>
@@ -10438,7 +10438,7 @@
           <w:bCs/>
           <w:sz w:val="28"/>
           <w:szCs w:val="28"/>
-          <w:rPrChange w:id="58" w:author="Eduardo Sakaue" w:date="2017-07-13T18:28:00Z">
+          <w:rPrChange w:id="54" w:author="Eduardo Sakaue" w:date="2017-07-13T18:28:00Z">
             <w:rPr>
               <w:rFonts w:ascii="Times New Roman" w:eastAsia="Times New Roman" w:hAnsi="Times New Roman" w:cs="Times New Roman"/>
               <w:b/>
@@ -12296,7 +12296,7 @@
           <w:rFonts w:ascii="Times New Roman" w:eastAsia="Times New Roman" w:hAnsi="Times New Roman" w:cs="Times New Roman"/>
           <w:sz w:val="24"/>
           <w:szCs w:val="24"/>
-          <w:rPrChange w:id="59" w:author="Eduardo Sakaue" w:date="2017-07-13T18:28:00Z">
+          <w:rPrChange w:id="55" w:author="Eduardo Sakaue" w:date="2017-07-13T18:28:00Z">
             <w:rPr>
               <w:rFonts w:ascii="Times New Roman" w:eastAsia="Times New Roman" w:hAnsi="Times New Roman" w:cs="Times New Roman"/>
               <w:sz w:val="24"/>
@@ -12319,7 +12319,7 @@
           <w:rFonts w:ascii="Times New Roman" w:eastAsia="Times New Roman" w:hAnsi="Times New Roman" w:cs="Times New Roman"/>
           <w:sz w:val="24"/>
           <w:szCs w:val="24"/>
-          <w:rPrChange w:id="60" w:author="Eduardo Sakaue" w:date="2017-07-13T18:28:00Z">
+          <w:rPrChange w:id="56" w:author="Eduardo Sakaue" w:date="2017-07-13T18:28:00Z">
             <w:rPr>
               <w:rFonts w:ascii="Times New Roman" w:eastAsia="Times New Roman" w:hAnsi="Times New Roman" w:cs="Times New Roman"/>
               <w:sz w:val="24"/>
@@ -12705,10 +12705,7 @@
         <w:annotationRef/>
       </w:r>
       <w:r>
-        <w:t xml:space="preserve">Dentro </w:t>
-      </w:r>
-      <w:r>
-        <w:t>do projeto existem etapas que orientam o aluno a refletir e planejar o futuro profissional</w:t>
+        <w:t>Dentro do projeto existem etapas que orientam o aluno a refletir e planejar o futuro profissional</w:t>
       </w:r>
     </w:p>
     <w:p>
@@ -12763,10 +12760,7 @@
         <w:annotationRef/>
       </w:r>
       <w:r>
-        <w:t xml:space="preserve">Colocar </w:t>
-      </w:r>
-      <w:r>
-        <w:t>os objetivos</w:t>
+        <w:t>Colocar os objetivos</w:t>
       </w:r>
     </w:p>
     <w:p>
@@ -12811,10 +12805,7 @@
         <w:annotationRef/>
       </w:r>
       <w:r>
-        <w:t xml:space="preserve">User </w:t>
-      </w:r>
-      <w:r>
-        <w:t>stories</w:t>
+        <w:t>User stories</w:t>
       </w:r>
     </w:p>
   </w:comment>
@@ -12842,7 +12833,7 @@
       </w:r>
     </w:p>
   </w:comment>
-  <w:comment w:id="15" w:author="Eduardo Sakaue" w:date="2017-07-13T19:05:00Z" w:initials="ES">
+  <w:comment w:id="14" w:author="rosangela fortunato" w:date="2017-08-24T20:33:00Z" w:initials="rf">
     <w:p>
       <w:pPr>
         <w:pStyle w:val="CommentText"/>
@@ -12854,14 +12845,11 @@
         <w:annotationRef/>
       </w:r>
       <w:r>
-        <w:t xml:space="preserve">Quantidade </w:t>
-      </w:r>
-      <w:r>
-        <w:t>e escalabilidade</w:t>
+        <w:t>portugues</w:t>
       </w:r>
     </w:p>
   </w:comment>
-  <w:comment w:id="18" w:author="Eduardo Sakaue" w:date="2017-07-13T19:07:00Z" w:initials="ES">
+  <w:comment w:id="15" w:author="rosangela fortunato" w:date="2017-08-24T20:34:00Z" w:initials="rf">
     <w:p>
       <w:pPr>
         <w:pStyle w:val="CommentText"/>
@@ -12873,27 +12861,43 @@
         <w:annotationRef/>
       </w:r>
       <w:r>
-        <w:t xml:space="preserve">Vc </w:t>
-      </w:r>
-      <w:r>
-        <w:t>trabalha num ambiente elástico</w:t>
-      </w:r>
-    </w:p>
+        <w:t>port</w:t>
+      </w:r>
+    </w:p>
+  </w:comment>
+  <w:comment w:id="16" w:author="Eduardo Sakaue" w:date="2017-07-13T19:05:00Z" w:initials="ES">
     <w:p>
       <w:pPr>
         <w:pStyle w:val="CommentText"/>
       </w:pPr>
-    </w:p>
+      <w:r>
+        <w:rPr>
+          <w:rStyle w:val="CommentReference"/>
+        </w:rPr>
+        <w:annotationRef/>
+      </w:r>
+      <w:r>
+        <w:t>Quantidade e escalabilidade</w:t>
+      </w:r>
+    </w:p>
+  </w:comment>
+  <w:comment w:id="24" w:author="Eduardo Sakaue" w:date="2017-07-13T19:24:00Z" w:initials="ES">
     <w:p>
       <w:pPr>
         <w:pStyle w:val="CommentText"/>
       </w:pPr>
       <w:r>
-        <w:t>Com falta de recurso humanos</w:t>
+        <w:rPr>
+          <w:rStyle w:val="CommentReference"/>
+        </w:rPr>
+        <w:annotationRef/>
+      </w:r>
+      <w:r>
+        <w:t>requisito</w:t>
       </w:r>
     </w:p>
   </w:comment>
-  <w:comment w:id="21" w:author="Eduardo Sakaue" w:date="2017-07-13T19:13:00Z" w:initials="ES">
+  <w:comment w:id="26" w:author="Eduardo Sakaue" w:date="2017-07-13T20:04:00Z" w:initials="ES">
     <w:p>
       <w:pPr>
         <w:pStyle w:val="CommentText"/>
@@ -12905,14 +12909,24 @@
         <w:annotationRef/>
       </w:r>
       <w:r>
-        <w:t xml:space="preserve">Elabora </w:t>
-      </w:r>
-      <w:r>
-        <w:t>um diagrama com todos os requisitos de ambientes juntos</w:t>
+        <w:t>seu ambiente vs azure full</w:t>
+      </w:r>
+    </w:p>
+    <w:p>
+      <w:pPr>
+        <w:pStyle w:val="CommentText"/>
+      </w:pPr>
+    </w:p>
+    <w:p>
+      <w:pPr>
+        <w:pStyle w:val="CommentText"/>
+      </w:pPr>
+      <w:r>
+        <w:t>O que é o Docker, vai pro 2</w:t>
       </w:r>
     </w:p>
   </w:comment>
-  <w:comment w:id="29" w:author="Eduardo Sakaue" w:date="2017-07-13T19:24:00Z" w:initials="ES">
+  <w:comment w:id="38" w:author="Eduardo Sakaue" w:date="2017-07-13T20:05:00Z" w:initials="ES">
     <w:p>
       <w:pPr>
         <w:pStyle w:val="CommentText"/>
@@ -12924,55 +12938,7 @@
         <w:annotationRef/>
       </w:r>
       <w:r>
-        <w:t>requisito</w:t>
-      </w:r>
-    </w:p>
-  </w:comment>
-  <w:comment w:id="30" w:author="Eduardo Sakaue" w:date="2017-07-13T20:04:00Z" w:initials="ES">
-    <w:p>
-      <w:pPr>
-        <w:pStyle w:val="CommentText"/>
-      </w:pPr>
-      <w:r>
-        <w:rPr>
-          <w:rStyle w:val="CommentReference"/>
-        </w:rPr>
-        <w:annotationRef/>
-      </w:r>
-      <w:r>
-        <w:t>seu ambiente vs azure full</w:t>
-      </w:r>
-    </w:p>
-    <w:p>
-      <w:pPr>
-        <w:pStyle w:val="CommentText"/>
-      </w:pPr>
-    </w:p>
-    <w:p>
-      <w:pPr>
-        <w:pStyle w:val="CommentText"/>
-      </w:pPr>
-      <w:r>
-        <w:t>O que é o Docker, vai pro 2</w:t>
-      </w:r>
-    </w:p>
-  </w:comment>
-  <w:comment w:id="42" w:author="Eduardo Sakaue" w:date="2017-07-13T20:05:00Z" w:initials="ES">
-    <w:p>
-      <w:pPr>
-        <w:pStyle w:val="CommentText"/>
-      </w:pPr>
-      <w:r>
-        <w:rPr>
-          <w:rStyle w:val="CommentReference"/>
-        </w:rPr>
-        <w:annotationRef/>
-      </w:r>
-      <w:r>
-        <w:t xml:space="preserve">Colocar </w:t>
-      </w:r>
-      <w:r>
-        <w:t>direto o comando</w:t>
+        <w:t>Colocar direto o comando</w:t>
       </w:r>
     </w:p>
   </w:comment>
@@ -12986,9 +12952,9 @@
   <w15:commentEx w15:paraId="1CCC2753" w15:done="0"/>
   <w15:commentEx w15:paraId="1F31C9C5" w15:done="0"/>
   <w15:commentEx w15:paraId="789E2C64" w15:done="0"/>
+  <w15:commentEx w15:paraId="1FFA884B" w15:done="0"/>
+  <w15:commentEx w15:paraId="1E193971" w15:done="0"/>
   <w15:commentEx w15:paraId="65B9AA01" w15:done="0"/>
-  <w15:commentEx w15:paraId="28FEB3C0" w15:done="0"/>
-  <w15:commentEx w15:paraId="4E429821" w15:done="0"/>
   <w15:commentEx w15:paraId="6BD2F97C" w15:done="0"/>
   <w15:commentEx w15:paraId="1CE2B2C3" w15:done="0"/>
   <w15:commentEx w15:paraId="3FF0A1DB" w15:done="0"/>
@@ -13060,6 +13026,9 @@
 <w15:people xmlns:wpc="http://schemas.microsoft.com/office/word/2010/wordprocessingCanvas" xmlns:mc="http://schemas.openxmlformats.org/markup-compatibility/2006" xmlns:o="urn:schemas-microsoft-com:office:office" xmlns:r="http://schemas.openxmlformats.org/officeDocument/2006/relationships" xmlns:m="http://schemas.openxmlformats.org/officeDocument/2006/math" xmlns:v="urn:schemas-microsoft-com:vml" xmlns:wp14="http://schemas.microsoft.com/office/word/2010/wordprocessingDrawing" xmlns:wp="http://schemas.openxmlformats.org/drawingml/2006/wordprocessingDrawing" xmlns:w10="urn:schemas-microsoft-com:office:word" xmlns:w="http://schemas.openxmlformats.org/wordprocessingml/2006/main" xmlns:w14="http://schemas.microsoft.com/office/word/2010/wordml" xmlns:w15="http://schemas.microsoft.com/office/word/2012/wordml" xmlns:wpg="http://schemas.microsoft.com/office/word/2010/wordprocessingGroup" xmlns:wpi="http://schemas.microsoft.com/office/word/2010/wordprocessingInk" xmlns:wne="http://schemas.microsoft.com/office/word/2006/wordml" xmlns:wps="http://schemas.microsoft.com/office/word/2010/wordprocessingShape" mc:Ignorable="w14 w15 wp14">
   <w15:person w15:author="Eduardo Sakaue">
     <w15:presenceInfo w15:providerId="AD" w15:userId="S-1-12-1-2016147434-1114614064-25957252-4061914523"/>
+  </w15:person>
+  <w15:person w15:author="rosangela fortunato">
+    <w15:presenceInfo w15:providerId="Windows Live" w15:userId="5543c4db1b5ca5ae"/>
   </w15:person>
 </w15:people>
 </file>
@@ -14141,7 +14110,7 @@
 </file>
 
 <file path=customXml/itemProps1.xml><?xml version="1.0" encoding="utf-8"?>
-<ds:datastoreItem xmlns:ds="http://schemas.openxmlformats.org/officeDocument/2006/customXml" ds:itemID="{B11172D9-1EFF-4965-8811-A0DBC1C02233}">
+<ds:datastoreItem xmlns:ds="http://schemas.openxmlformats.org/officeDocument/2006/customXml" ds:itemID="{50594CDD-9849-4525-B54B-EF9FA6CFF5DE}">
   <ds:schemaRefs>
     <ds:schemaRef ds:uri="http://schemas.openxmlformats.org/officeDocument/2006/bibliography"/>
   </ds:schemaRefs>

--- a/Docs/Planejamento e Implantação do MapsSkills.docx
+++ b/Docs/Planejamento e Implantação do MapsSkills.docx
@@ -1872,7 +1872,7 @@
           <w:szCs w:val="28"/>
           <w:lang w:eastAsia="pt-BR"/>
         </w:rPr>
-        <w:t>estabilidade com escalabilidade, bem como e  entregue</w:t>
+        <w:t xml:space="preserve">estabilidade </w:t>
       </w:r>
       <w:r>
         <w:rPr>
@@ -1881,7 +1881,16 @@
           <w:szCs w:val="28"/>
           <w:lang w:eastAsia="pt-BR"/>
         </w:rPr>
-        <w:t xml:space="preserve"> de forma contínua.</w:t>
+        <w:t>com escalabilidade, além de integrar de forma contínua</w:t>
+      </w:r>
+      <w:r>
+        <w:rPr>
+          <w:rFonts w:ascii="Times New Roman" w:eastAsia="Times New Roman" w:hAnsi="Times New Roman" w:cs="Times New Roman"/>
+          <w:sz w:val="28"/>
+          <w:szCs w:val="28"/>
+          <w:lang w:eastAsia="pt-BR"/>
+        </w:rPr>
+        <w:t>.</w:t>
       </w:r>
     </w:p>
     <w:p>
@@ -2342,6 +2351,7 @@
         <w:spacing w:after="0" w:line="360" w:lineRule="auto"/>
         <w:jc w:val="both"/>
         <w:rPr>
+          <w:ins w:id="8" w:author="Eduardo Sakaue" w:date="2017-07-13T19:03:00Z"/>
           <w:rFonts w:ascii="Times New Roman" w:hAnsi="Times New Roman" w:cs="Times New Roman"/>
           <w:sz w:val="28"/>
         </w:rPr>
@@ -2352,19 +2362,29 @@
           <w:sz w:val="28"/>
         </w:rPr>
         <w:tab/>
-        <w:t>Para garantir a disponibilidade e qualidade da plataforma é necessário conter serviços específicos para que a plataforma consiga realizar seu objetivo proposto....</w:t>
-      </w:r>
-    </w:p>
-    <w:p>
-      <w:pPr>
-        <w:spacing w:after="0" w:line="360" w:lineRule="auto"/>
-        <w:jc w:val="both"/>
-        <w:rPr>
-          <w:ins w:id="8" w:author="Eduardo Sakaue" w:date="2017-07-13T19:03:00Z"/>
-          <w:rFonts w:ascii="Times New Roman" w:hAnsi="Times New Roman" w:cs="Times New Roman"/>
-          <w:sz w:val="28"/>
-        </w:rPr>
-      </w:pPr>
+        <w:t xml:space="preserve">Para garantir a disponibilidade e qualidade da plataforma é necessário </w:t>
+      </w:r>
+      <w:r>
+        <w:rPr>
+          <w:rFonts w:ascii="Times New Roman" w:hAnsi="Times New Roman" w:cs="Times New Roman"/>
+          <w:sz w:val="28"/>
+        </w:rPr>
+        <w:t>que contenha</w:t>
+      </w:r>
+      <w:r>
+        <w:rPr>
+          <w:rFonts w:ascii="Times New Roman" w:hAnsi="Times New Roman" w:cs="Times New Roman"/>
+          <w:sz w:val="28"/>
+        </w:rPr>
+        <w:t xml:space="preserve"> serviços específicos para que a plataforma consiga re</w:t>
+      </w:r>
+      <w:r>
+        <w:rPr>
+          <w:rFonts w:ascii="Times New Roman" w:hAnsi="Times New Roman" w:cs="Times New Roman"/>
+          <w:sz w:val="28"/>
+        </w:rPr>
+        <w:t>alizar seu objetivo proposto.</w:t>
+      </w:r>
       <w:r>
         <w:rPr>
           <w:rFonts w:ascii="Times New Roman" w:hAnsi="Times New Roman" w:cs="Times New Roman"/>
@@ -2379,12 +2399,21 @@
         <w:spacing w:after="0" w:line="360" w:lineRule="auto"/>
         <w:jc w:val="both"/>
         <w:rPr>
-          <w:ins w:id="9" w:author="Eduardo Sakaue" w:date="2017-07-13T19:03:00Z"/>
-          <w:rFonts w:ascii="Times New Roman" w:hAnsi="Times New Roman" w:cs="Times New Roman"/>
-          <w:sz w:val="28"/>
-        </w:rPr>
-      </w:pPr>
-      <w:ins w:id="10" w:author="Eduardo Sakaue" w:date="2017-07-13T19:03:00Z">
+          <w:rFonts w:ascii="Times New Roman" w:hAnsi="Times New Roman" w:cs="Times New Roman"/>
+          <w:sz w:val="28"/>
+        </w:rPr>
+      </w:pPr>
+    </w:p>
+    <w:p>
+      <w:pPr>
+        <w:spacing w:after="0" w:line="360" w:lineRule="auto"/>
+        <w:jc w:val="both"/>
+        <w:rPr>
+          <w:rFonts w:ascii="Times New Roman" w:hAnsi="Times New Roman" w:cs="Times New Roman"/>
+          <w:sz w:val="28"/>
+        </w:rPr>
+      </w:pPr>
+      <w:ins w:id="9" w:author="Eduardo Sakaue" w:date="2017-07-13T19:03:00Z">
         <w:r>
           <w:rPr>
             <w:rFonts w:ascii="Times New Roman" w:hAnsi="Times New Roman" w:cs="Times New Roman"/>
@@ -2397,9 +2426,9 @@
     <w:p>
       <w:pPr>
         <w:spacing w:after="0" w:line="360" w:lineRule="auto"/>
-        <w:jc w:val="center"/>
-        <w:rPr>
-          <w:ins w:id="11" w:author="Eduardo Sakaue" w:date="2017-07-13T19:01:00Z"/>
+        <w:jc w:val="both"/>
+        <w:rPr>
+          <w:ins w:id="10" w:author="Eduardo Sakaue" w:date="2017-07-13T19:03:00Z"/>
           <w:rFonts w:ascii="Times New Roman" w:hAnsi="Times New Roman" w:cs="Times New Roman"/>
           <w:sz w:val="28"/>
         </w:rPr>
@@ -2412,10 +2441,10 @@
           <w:lang w:eastAsia="pt-BR"/>
         </w:rPr>
         <w:drawing>
-          <wp:inline distT="0" distB="0" distL="0" distR="0" wp14:anchorId="196C7008" wp14:editId="50BEB6AF">
-            <wp:extent cx="5490845" cy="2632710"/>
+          <wp:inline distT="0" distB="0" distL="0" distR="0" wp14:anchorId="69D96BA5" wp14:editId="4C0D649B">
+            <wp:extent cx="5761330" cy="2705100"/>
             <wp:effectExtent l="0" t="0" r="0" b="0"/>
-            <wp:docPr id="42" name="Picture 42"/>
+            <wp:docPr id="1" name="Picture 1"/>
             <wp:cNvGraphicFramePr>
               <a:graphicFrameLocks xmlns:a="http://schemas.openxmlformats.org/drawingml/2006/main" noChangeAspect="1"/>
             </wp:cNvGraphicFramePr>
@@ -2423,7 +2452,7 @@
               <a:graphicData uri="http://schemas.openxmlformats.org/drawingml/2006/picture">
                 <pic:pic xmlns:pic="http://schemas.openxmlformats.org/drawingml/2006/picture">
                   <pic:nvPicPr>
-                    <pic:cNvPr id="42" name="Arquitetura Mapkills.png"/>
+                    <pic:cNvPr id="1" name="Arquitetura Mapkills.png"/>
                     <pic:cNvPicPr/>
                   </pic:nvPicPr>
                   <pic:blipFill>
@@ -2441,7 +2470,7 @@
                   <pic:spPr>
                     <a:xfrm>
                       <a:off x="0" y="0"/>
-                      <a:ext cx="5490845" cy="2632710"/>
+                      <a:ext cx="5762743" cy="2705764"/>
                     </a:xfrm>
                     <a:prstGeom prst="rect">
                       <a:avLst/>
@@ -2453,6 +2482,17 @@
           </wp:inline>
         </w:drawing>
       </w:r>
+    </w:p>
+    <w:p>
+      <w:pPr>
+        <w:spacing w:after="0" w:line="360" w:lineRule="auto"/>
+        <w:jc w:val="center"/>
+        <w:rPr>
+          <w:ins w:id="11" w:author="Eduardo Sakaue" w:date="2017-07-13T19:01:00Z"/>
+          <w:rFonts w:ascii="Times New Roman" w:hAnsi="Times New Roman" w:cs="Times New Roman"/>
+          <w:sz w:val="28"/>
+        </w:rPr>
+      </w:pPr>
     </w:p>
     <w:p>
       <w:pPr>
@@ -2522,17 +2562,11 @@
       <w:r>
         <w:rPr>
           <w:rFonts w:ascii="Times New Roman" w:hAnsi="Times New Roman" w:cs="Times New Roman"/>
+          <w:b/>
           <w:sz w:val="28"/>
         </w:rPr>
         <w:tab/>
-      </w:r>
-      <w:r>
-        <w:rPr>
-          <w:rFonts w:ascii="Times New Roman" w:hAnsi="Times New Roman" w:cs="Times New Roman"/>
-          <w:b/>
-          <w:sz w:val="28"/>
-        </w:rPr>
-        <w:t>Azure</w:t>
+        <w:t>Máquina Virtual</w:t>
       </w:r>
     </w:p>
     <w:p>
@@ -2557,159 +2591,42 @@
           <w:sz w:val="28"/>
         </w:rPr>
         <w:tab/>
-        <w:t>Plataforma Web onde o Host estará hospedado.</w:t>
-      </w:r>
-    </w:p>
-    <w:p>
-      <w:pPr>
-        <w:spacing w:after="0" w:line="360" w:lineRule="auto"/>
-        <w:jc w:val="both"/>
-        <w:rPr>
-          <w:rFonts w:ascii="Times New Roman" w:hAnsi="Times New Roman" w:cs="Times New Roman"/>
-          <w:sz w:val="28"/>
-        </w:rPr>
-      </w:pPr>
-    </w:p>
-    <w:p>
-      <w:pPr>
-        <w:spacing w:after="0" w:line="360" w:lineRule="auto"/>
-        <w:jc w:val="both"/>
-        <w:rPr>
-          <w:rFonts w:ascii="Times New Roman" w:hAnsi="Times New Roman" w:cs="Times New Roman"/>
-          <w:b/>
-          <w:sz w:val="28"/>
-        </w:rPr>
-      </w:pPr>
-      <w:r>
-        <w:rPr>
-          <w:rFonts w:ascii="Times New Roman" w:hAnsi="Times New Roman" w:cs="Times New Roman"/>
-          <w:sz w:val="28"/>
-        </w:rPr>
+      </w:r>
+      <w:r>
+        <w:rPr>
+          <w:rFonts w:ascii="Times New Roman" w:hAnsi="Times New Roman" w:cs="Times New Roman"/>
+          <w:sz w:val="28"/>
+        </w:rPr>
+        <w:t>Software em que um Sistema Operacional é instalado e executado, fornecendo os serviços necessários para que a plataforma estaja em produção.</w:t>
+      </w:r>
+    </w:p>
+    <w:p>
+      <w:pPr>
+        <w:spacing w:after="0" w:line="360" w:lineRule="auto"/>
+        <w:jc w:val="both"/>
+        <w:rPr>
+          <w:rFonts w:ascii="Times New Roman" w:hAnsi="Times New Roman" w:cs="Times New Roman"/>
+          <w:b/>
+          <w:sz w:val="28"/>
+        </w:rPr>
+      </w:pPr>
+      <w:r>
+        <w:rPr>
+          <w:rFonts w:ascii="Times New Roman" w:hAnsi="Times New Roman" w:cs="Times New Roman"/>
+          <w:b/>
+          <w:sz w:val="28"/>
+        </w:rPr>
+        <w:lastRenderedPageBreak/>
         <w:tab/>
-      </w:r>
-      <w:r>
-        <w:rPr>
-          <w:rFonts w:ascii="Times New Roman" w:hAnsi="Times New Roman" w:cs="Times New Roman"/>
-          <w:b/>
-          <w:sz w:val="28"/>
-        </w:rPr>
-        <w:t>Host</w:t>
-      </w:r>
-      <w:r>
-        <w:rPr>
-          <w:rFonts w:ascii="Times New Roman" w:hAnsi="Times New Roman" w:cs="Times New Roman"/>
-          <w:b/>
-          <w:sz w:val="28"/>
-        </w:rPr>
-        <w:t xml:space="preserve"> (Servidor)</w:t>
-      </w:r>
-    </w:p>
-    <w:p>
-      <w:pPr>
-        <w:spacing w:after="0" w:line="360" w:lineRule="auto"/>
-        <w:jc w:val="both"/>
-        <w:rPr>
-          <w:rFonts w:ascii="Times New Roman" w:eastAsia="Times New Roman" w:hAnsi="Times New Roman" w:cs="Times New Roman"/>
-          <w:sz w:val="28"/>
-          <w:szCs w:val="28"/>
-        </w:rPr>
-      </w:pPr>
-      <w:r>
-        <w:rPr>
-          <w:rFonts w:ascii="Times New Roman" w:hAnsi="Times New Roman" w:cs="Times New Roman"/>
-          <w:sz w:val="28"/>
-        </w:rPr>
-        <w:tab/>
-      </w:r>
-      <w:r>
-        <w:rPr>
-          <w:rFonts w:ascii="Times New Roman" w:hAnsi="Times New Roman" w:cs="Times New Roman"/>
-          <w:sz w:val="28"/>
-        </w:rPr>
-        <w:tab/>
-      </w:r>
-      <w:r>
-        <w:rPr>
-          <w:rFonts w:ascii="Times New Roman" w:hAnsi="Times New Roman" w:cs="Times New Roman"/>
-          <w:sz w:val="28"/>
-        </w:rPr>
-        <w:t>C</w:t>
-      </w:r>
-      <w:r>
-        <w:rPr>
-          <w:rFonts w:ascii="Times New Roman" w:eastAsia="Times New Roman" w:hAnsi="Times New Roman" w:cs="Times New Roman"/>
-          <w:sz w:val="28"/>
-          <w:szCs w:val="28"/>
-        </w:rPr>
-        <w:t xml:space="preserve">omputador desenvolvido para fornecer </w:t>
-      </w:r>
-      <w:r>
-        <w:rPr>
-          <w:rFonts w:ascii="Times New Roman" w:eastAsia="Times New Roman" w:hAnsi="Times New Roman" w:cs="Times New Roman"/>
-          <w:sz w:val="28"/>
-          <w:szCs w:val="28"/>
-        </w:rPr>
-        <w:t xml:space="preserve">todos serviços necessários para que a plataforma esteja em produção. </w:t>
-      </w:r>
-    </w:p>
-    <w:p>
-      <w:pPr>
-        <w:spacing w:after="0" w:line="360" w:lineRule="auto"/>
-        <w:jc w:val="both"/>
-        <w:rPr>
-          <w:rFonts w:ascii="Times New Roman" w:hAnsi="Times New Roman" w:cs="Times New Roman"/>
-          <w:sz w:val="28"/>
-        </w:rPr>
-      </w:pPr>
-    </w:p>
-    <w:p>
-      <w:pPr>
-        <w:spacing w:after="0" w:line="360" w:lineRule="auto"/>
-        <w:jc w:val="both"/>
-        <w:rPr>
-          <w:rFonts w:ascii="Times New Roman" w:hAnsi="Times New Roman" w:cs="Times New Roman"/>
-          <w:sz w:val="28"/>
-        </w:rPr>
-      </w:pPr>
-    </w:p>
-    <w:p>
-      <w:pPr>
-        <w:spacing w:after="0" w:line="360" w:lineRule="auto"/>
-        <w:jc w:val="both"/>
-        <w:rPr>
-          <w:rFonts w:ascii="Times New Roman" w:hAnsi="Times New Roman" w:cs="Times New Roman"/>
-          <w:sz w:val="28"/>
-        </w:rPr>
-      </w:pPr>
-    </w:p>
-    <w:p>
-      <w:pPr>
-        <w:spacing w:after="0" w:line="360" w:lineRule="auto"/>
-        <w:jc w:val="both"/>
-        <w:rPr>
-          <w:rFonts w:ascii="Times New Roman" w:hAnsi="Times New Roman" w:cs="Times New Roman"/>
-          <w:sz w:val="28"/>
-        </w:rPr>
-      </w:pPr>
-    </w:p>
-    <w:p>
-      <w:pPr>
-        <w:spacing w:after="0" w:line="360" w:lineRule="auto"/>
-        <w:jc w:val="both"/>
-        <w:rPr>
-          <w:rFonts w:ascii="Times New Roman" w:hAnsi="Times New Roman" w:cs="Times New Roman"/>
-          <w:b/>
-          <w:sz w:val="28"/>
-        </w:rPr>
-      </w:pPr>
-      <w:r>
-        <w:rPr>
-          <w:rFonts w:ascii="Times New Roman" w:hAnsi="Times New Roman" w:cs="Times New Roman"/>
-          <w:b/>
-          <w:sz w:val="28"/>
-        </w:rPr>
-        <w:tab/>
-        <w:t>Servidor Web front-end</w:t>
+        <w:t>Servidor Web front-E</w:t>
+      </w:r>
+      <w:r>
+        <w:rPr>
+          <w:rFonts w:ascii="Times New Roman" w:hAnsi="Times New Roman" w:cs="Times New Roman"/>
+          <w:b/>
+          <w:sz w:val="28"/>
+        </w:rPr>
+        <w:t>nd</w:t>
       </w:r>
     </w:p>
     <w:p>
@@ -2776,7 +2693,14 @@
           <w:rFonts w:ascii="Times New Roman" w:hAnsi="Times New Roman" w:cs="Times New Roman"/>
           <w:sz w:val="28"/>
         </w:rPr>
-        <w:t>de negoócio propriamente dita)</w:t>
+        <w:t>de negoócio</w:t>
+      </w:r>
+      <w:r>
+        <w:rPr>
+          <w:rFonts w:ascii="Times New Roman" w:hAnsi="Times New Roman" w:cs="Times New Roman"/>
+          <w:sz w:val="28"/>
+        </w:rPr>
+        <w:t>)</w:t>
       </w:r>
       <w:r>
         <w:rPr>
@@ -2797,7 +2721,7 @@
           <w:rFonts w:ascii="Times New Roman" w:hAnsi="Times New Roman" w:cs="Times New Roman"/>
           <w:sz w:val="28"/>
         </w:rPr>
-        <w:t xml:space="preserve">tendo por requisito </w:t>
+        <w:t xml:space="preserve">por </w:t>
       </w:r>
       <w:r>
         <w:rPr>
@@ -2813,6 +2737,16 @@
         <w:jc w:val="both"/>
         <w:rPr>
           <w:rFonts w:ascii="Times New Roman" w:hAnsi="Times New Roman" w:cs="Times New Roman"/>
+          <w:sz w:val="28"/>
+        </w:rPr>
+      </w:pPr>
+    </w:p>
+    <w:p>
+      <w:pPr>
+        <w:spacing w:after="0" w:line="360" w:lineRule="auto"/>
+        <w:jc w:val="both"/>
+        <w:rPr>
+          <w:rFonts w:ascii="Times New Roman" w:hAnsi="Times New Roman" w:cs="Times New Roman"/>
           <w:b/>
           <w:sz w:val="28"/>
         </w:rPr>
@@ -2824,7 +2758,39 @@
           <w:sz w:val="28"/>
         </w:rPr>
         <w:tab/>
-        <w:t>Servidor Web back-end</w:t>
+        <w:t xml:space="preserve">Servidor Web </w:t>
+      </w:r>
+      <w:r>
+        <w:rPr>
+          <w:rFonts w:ascii="Times New Roman" w:hAnsi="Times New Roman" w:cs="Times New Roman"/>
+          <w:b/>
+          <w:sz w:val="28"/>
+        </w:rPr>
+        <w:t>B</w:t>
+      </w:r>
+      <w:r>
+        <w:rPr>
+          <w:rFonts w:ascii="Times New Roman" w:hAnsi="Times New Roman" w:cs="Times New Roman"/>
+          <w:b/>
+          <w:sz w:val="28"/>
+        </w:rPr>
+        <w:t>ack-</w:t>
+      </w:r>
+      <w:r>
+        <w:rPr>
+          <w:rFonts w:ascii="Times New Roman" w:hAnsi="Times New Roman" w:cs="Times New Roman"/>
+          <w:b/>
+          <w:sz w:val="28"/>
+        </w:rPr>
+        <w:t>E</w:t>
+      </w:r>
+      <w:r>
+        <w:rPr>
+          <w:rFonts w:ascii="Times New Roman" w:hAnsi="Times New Roman" w:cs="Times New Roman"/>
+          <w:b/>
+          <w:sz w:val="28"/>
+        </w:rPr>
+        <w:t>nd</w:t>
       </w:r>
     </w:p>
     <w:p>
@@ -2849,21 +2815,7 @@
           <w:sz w:val="28"/>
         </w:rPr>
         <w:tab/>
-        <w:t xml:space="preserve">Servidor responsável por </w:t>
-      </w:r>
-      <w:r>
-        <w:rPr>
-          <w:rFonts w:ascii="Times New Roman" w:hAnsi="Times New Roman" w:cs="Times New Roman"/>
-          <w:sz w:val="28"/>
-        </w:rPr>
-        <w:t xml:space="preserve">conter o Software </w:t>
-      </w:r>
-      <w:r>
-        <w:rPr>
-          <w:rFonts w:ascii="Times New Roman" w:hAnsi="Times New Roman" w:cs="Times New Roman"/>
-          <w:sz w:val="28"/>
-        </w:rPr>
-        <w:t xml:space="preserve">disponibilizar a aplicação </w:t>
+        <w:t xml:space="preserve">Servidor responsável por disponibilizar a aplicação </w:t>
       </w:r>
       <w:r>
         <w:rPr>
@@ -2893,6 +2845,16 @@
         </w:rPr>
         <w:t>com java 8.</w:t>
       </w:r>
+    </w:p>
+    <w:p>
+      <w:pPr>
+        <w:spacing w:after="0" w:line="360" w:lineRule="auto"/>
+        <w:jc w:val="both"/>
+        <w:rPr>
+          <w:rFonts w:ascii="Times New Roman" w:hAnsi="Times New Roman" w:cs="Times New Roman"/>
+          <w:sz w:val="28"/>
+        </w:rPr>
+      </w:pPr>
     </w:p>
     <w:p>
       <w:pPr>
@@ -2956,6 +2918,17 @@
           <w:sz w:val="28"/>
         </w:rPr>
       </w:pPr>
+    </w:p>
+    <w:p>
+      <w:pPr>
+        <w:spacing w:after="0" w:line="360" w:lineRule="auto"/>
+        <w:jc w:val="both"/>
+        <w:rPr>
+          <w:rFonts w:ascii="Times New Roman" w:hAnsi="Times New Roman" w:cs="Times New Roman"/>
+          <w:b/>
+          <w:sz w:val="28"/>
+        </w:rPr>
+      </w:pPr>
       <w:r>
         <w:rPr>
           <w:rFonts w:ascii="Times New Roman" w:hAnsi="Times New Roman" w:cs="Times New Roman"/>
@@ -2963,23 +2936,14 @@
           <w:sz w:val="28"/>
         </w:rPr>
         <w:tab/>
-        <w:t xml:space="preserve">Load </w:t>
-      </w:r>
-      <w:commentRangeStart w:id="14"/>
-      <w:r>
-        <w:rPr>
-          <w:rFonts w:ascii="Times New Roman" w:hAnsi="Times New Roman" w:cs="Times New Roman"/>
-          <w:b/>
-          <w:sz w:val="28"/>
-        </w:rPr>
-        <w:t>Balancer</w:t>
-      </w:r>
-      <w:commentRangeEnd w:id="14"/>
-      <w:r>
-        <w:rPr>
-          <w:rStyle w:val="CommentReference"/>
-        </w:rPr>
-        <w:commentReference w:id="14"/>
+      </w:r>
+      <w:r>
+        <w:rPr>
+          <w:rFonts w:ascii="Times New Roman" w:hAnsi="Times New Roman" w:cs="Times New Roman"/>
+          <w:b/>
+          <w:sz w:val="28"/>
+        </w:rPr>
+        <w:t>Balanceador de Carga</w:t>
       </w:r>
     </w:p>
     <w:p>
@@ -3010,7 +2974,21 @@
           <w:rFonts w:ascii="Times New Roman" w:hAnsi="Times New Roman" w:cs="Times New Roman"/>
           <w:sz w:val="28"/>
         </w:rPr>
-        <w:t xml:space="preserve">É fundamental destribuir a quantidade de acesso ao Servidor de Back-End, para que isso ocorra é necessario que </w:t>
+        <w:t xml:space="preserve">É fundamental </w:t>
+      </w:r>
+      <w:r>
+        <w:rPr>
+          <w:rFonts w:ascii="Times New Roman" w:hAnsi="Times New Roman" w:cs="Times New Roman"/>
+          <w:sz w:val="28"/>
+        </w:rPr>
+        <w:t xml:space="preserve">controlar </w:t>
+      </w:r>
+      <w:r>
+        <w:rPr>
+          <w:rFonts w:ascii="Times New Roman" w:hAnsi="Times New Roman" w:cs="Times New Roman"/>
+          <w:sz w:val="28"/>
+        </w:rPr>
+        <w:t xml:space="preserve">a quantidade de acesso ao Servidor de Back-End, para que isso ocorra é necessario que </w:t>
       </w:r>
       <w:r>
         <w:rPr>
@@ -3031,15 +3009,35 @@
           <w:rFonts w:ascii="Times New Roman" w:hAnsi="Times New Roman" w:cs="Times New Roman"/>
           <w:sz w:val="28"/>
         </w:rPr>
-        <w:t xml:space="preserve">. Todas requisições serão controladas por ele, </w:t>
-      </w:r>
-      <w:r>
-        <w:rPr>
-          <w:rFonts w:ascii="Times New Roman" w:hAnsi="Times New Roman" w:cs="Times New Roman"/>
-          <w:sz w:val="28"/>
-        </w:rPr>
-        <w:t>redirecionando as requisições para o servidor com menos carga.</w:t>
-      </w:r>
+        <w:t xml:space="preserve">. </w:t>
+      </w:r>
+      <w:r>
+        <w:rPr>
+          <w:rFonts w:ascii="Times New Roman" w:hAnsi="Times New Roman" w:cs="Times New Roman"/>
+          <w:sz w:val="28"/>
+        </w:rPr>
+        <w:t>Este serviço será responsável por direcionar as requisições para o Servido Back-End com menos carga.</w:t>
+      </w:r>
+    </w:p>
+    <w:p>
+      <w:pPr>
+        <w:spacing w:after="0" w:line="360" w:lineRule="auto"/>
+        <w:jc w:val="both"/>
+        <w:rPr>
+          <w:rFonts w:ascii="Times New Roman" w:hAnsi="Times New Roman" w:cs="Times New Roman"/>
+          <w:sz w:val="28"/>
+        </w:rPr>
+      </w:pPr>
+    </w:p>
+    <w:p>
+      <w:pPr>
+        <w:spacing w:after="0" w:line="360" w:lineRule="auto"/>
+        <w:jc w:val="both"/>
+        <w:rPr>
+          <w:rFonts w:ascii="Times New Roman" w:hAnsi="Times New Roman" w:cs="Times New Roman"/>
+          <w:sz w:val="28"/>
+        </w:rPr>
+      </w:pPr>
     </w:p>
     <w:p>
       <w:pPr>
@@ -3079,7 +3077,22 @@
         </w:rPr>
         <w:lastRenderedPageBreak/>
         <w:tab/>
-        <w:t>Entrega Contínua</w:t>
+      </w:r>
+      <w:r>
+        <w:rPr>
+          <w:rFonts w:ascii="Times New Roman" w:hAnsi="Times New Roman" w:cs="Times New Roman"/>
+          <w:b/>
+          <w:sz w:val="28"/>
+        </w:rPr>
+        <w:t xml:space="preserve">Integração </w:t>
+      </w:r>
+      <w:r>
+        <w:rPr>
+          <w:rFonts w:ascii="Times New Roman" w:hAnsi="Times New Roman" w:cs="Times New Roman"/>
+          <w:b/>
+          <w:sz w:val="28"/>
+        </w:rPr>
+        <w:t>Contínua</w:t>
       </w:r>
     </w:p>
     <w:p>
@@ -3110,52 +3123,81 @@
           <w:rFonts w:ascii="Times New Roman" w:hAnsi="Times New Roman" w:cs="Times New Roman"/>
           <w:sz w:val="28"/>
         </w:rPr>
-        <w:t xml:space="preserve">É necessário garantir que um novo código esteja apto para ser disponibilizado em ambiente de produção. </w:t>
-      </w:r>
-      <w:r>
-        <w:rPr>
-          <w:rFonts w:ascii="Times New Roman" w:hAnsi="Times New Roman" w:cs="Times New Roman"/>
-          <w:sz w:val="28"/>
-        </w:rPr>
-        <w:t xml:space="preserve">Controlando </w:t>
-      </w:r>
-      <w:commentRangeStart w:id="15"/>
-      <w:r>
-        <w:rPr>
-          <w:rFonts w:ascii="Times New Roman" w:hAnsi="Times New Roman" w:cs="Times New Roman"/>
-          <w:sz w:val="28"/>
-        </w:rPr>
-        <w:t>builds</w:t>
-      </w:r>
-      <w:commentRangeEnd w:id="15"/>
-      <w:r>
-        <w:rPr>
-          <w:rStyle w:val="CommentReference"/>
-        </w:rPr>
-        <w:commentReference w:id="15"/>
-      </w:r>
-      <w:r>
-        <w:rPr>
-          <w:rFonts w:ascii="Times New Roman" w:hAnsi="Times New Roman" w:cs="Times New Roman"/>
-          <w:sz w:val="28"/>
-        </w:rPr>
-        <w:t xml:space="preserve">, validações e testes, para que </w:t>
-      </w:r>
-      <w:r>
-        <w:rPr>
-          <w:rFonts w:ascii="Times New Roman" w:hAnsi="Times New Roman" w:cs="Times New Roman"/>
-          <w:sz w:val="28"/>
-        </w:rPr>
-        <w:t xml:space="preserve">o processo de frequentes alterações parciais entejam disponíveis </w:t>
-      </w:r>
-      <w:r>
-        <w:rPr>
-          <w:rFonts w:ascii="Times New Roman" w:hAnsi="Times New Roman" w:cs="Times New Roman"/>
-          <w:sz w:val="28"/>
-        </w:rPr>
-        <w:tab/>
-        <w:t>de maneira automática e com garantia de que a plataforma funcione como esperado.</w:t>
-      </w:r>
+        <w:t xml:space="preserve">É necessário garantir que um novo código esteja apto </w:t>
+      </w:r>
+      <w:r>
+        <w:rPr>
+          <w:rFonts w:ascii="Times New Roman" w:hAnsi="Times New Roman" w:cs="Times New Roman"/>
+          <w:sz w:val="28"/>
+        </w:rPr>
+        <w:t>à</w:t>
+      </w:r>
+      <w:r>
+        <w:rPr>
+          <w:rFonts w:ascii="Times New Roman" w:hAnsi="Times New Roman" w:cs="Times New Roman"/>
+          <w:sz w:val="28"/>
+        </w:rPr>
+        <w:t xml:space="preserve"> ser disponibilizado </w:t>
+      </w:r>
+      <w:r>
+        <w:rPr>
+          <w:rFonts w:ascii="Times New Roman" w:hAnsi="Times New Roman" w:cs="Times New Roman"/>
+          <w:sz w:val="28"/>
+        </w:rPr>
+        <w:t>frequentemente</w:t>
+      </w:r>
+      <w:r>
+        <w:rPr>
+          <w:rFonts w:ascii="Times New Roman" w:hAnsi="Times New Roman" w:cs="Times New Roman"/>
+          <w:sz w:val="28"/>
+        </w:rPr>
+        <w:t xml:space="preserve">. </w:t>
+      </w:r>
+      <w:r>
+        <w:rPr>
+          <w:rFonts w:ascii="Times New Roman" w:hAnsi="Times New Roman" w:cs="Times New Roman"/>
+          <w:sz w:val="28"/>
+        </w:rPr>
+        <w:t>Controlando as contruções, versionamento, validações e testes.</w:t>
+      </w:r>
+      <w:r>
+        <w:rPr>
+          <w:rFonts w:ascii="Times New Roman" w:hAnsi="Times New Roman" w:cs="Times New Roman"/>
+          <w:sz w:val="28"/>
+        </w:rPr>
+        <w:t xml:space="preserve"> </w:t>
+      </w:r>
+      <w:r>
+        <w:rPr>
+          <w:rFonts w:ascii="Times New Roman" w:hAnsi="Times New Roman" w:cs="Times New Roman"/>
+          <w:sz w:val="28"/>
+        </w:rPr>
+        <w:t>P</w:t>
+      </w:r>
+      <w:r>
+        <w:rPr>
+          <w:rFonts w:ascii="Times New Roman" w:hAnsi="Times New Roman" w:cs="Times New Roman"/>
+          <w:sz w:val="28"/>
+        </w:rPr>
+        <w:t xml:space="preserve">ara que </w:t>
+      </w:r>
+      <w:r>
+        <w:rPr>
+          <w:rFonts w:ascii="Times New Roman" w:hAnsi="Times New Roman" w:cs="Times New Roman"/>
+          <w:sz w:val="28"/>
+        </w:rPr>
+        <w:t>o processo de frequentes alterações parciais entejam disponíveis de maneira automática e com garantia de que a plataforma funcione como esperado.</w:t>
+      </w:r>
+    </w:p>
+    <w:p>
+      <w:pPr>
+        <w:spacing w:after="0" w:line="360" w:lineRule="auto"/>
+        <w:jc w:val="both"/>
+        <w:rPr>
+          <w:rFonts w:ascii="Times New Roman" w:hAnsi="Times New Roman" w:cs="Times New Roman"/>
+          <w:sz w:val="28"/>
+        </w:rPr>
+      </w:pPr>
     </w:p>
     <w:p>
       <w:pPr>
@@ -3230,6 +3272,17 @@
           <w:sz w:val="28"/>
         </w:rPr>
       </w:pPr>
+    </w:p>
+    <w:p>
+      <w:pPr>
+        <w:spacing w:after="0" w:line="360" w:lineRule="auto"/>
+        <w:jc w:val="both"/>
+        <w:rPr>
+          <w:rFonts w:ascii="Times New Roman" w:hAnsi="Times New Roman" w:cs="Times New Roman"/>
+          <w:b/>
+          <w:sz w:val="28"/>
+        </w:rPr>
+      </w:pPr>
       <w:r>
         <w:rPr>
           <w:rFonts w:ascii="Times New Roman" w:hAnsi="Times New Roman" w:cs="Times New Roman"/>
@@ -3297,7 +3350,21 @@
           <w:rFonts w:ascii="Times New Roman" w:hAnsi="Times New Roman" w:cs="Times New Roman"/>
           <w:sz w:val="28"/>
         </w:rPr>
-        <w:t xml:space="preserve">informe em o </w:t>
+        <w:t xml:space="preserve">informe </w:t>
+      </w:r>
+      <w:r>
+        <w:rPr>
+          <w:rFonts w:ascii="Times New Roman" w:hAnsi="Times New Roman" w:cs="Times New Roman"/>
+          <w:sz w:val="28"/>
+        </w:rPr>
+        <w:t xml:space="preserve">ao Técnico resposável pela disponibilização da aplicação o estado da Máquina Virtual, demonstrando graficamente </w:t>
+      </w:r>
+      <w:r>
+        <w:rPr>
+          <w:rFonts w:ascii="Times New Roman" w:hAnsi="Times New Roman" w:cs="Times New Roman"/>
+          <w:sz w:val="28"/>
+        </w:rPr>
+        <w:t xml:space="preserve">em o </w:t>
       </w:r>
       <w:r>
         <w:rPr>
@@ -3325,7 +3392,28 @@
           <w:rFonts w:ascii="Times New Roman" w:hAnsi="Times New Roman" w:cs="Times New Roman"/>
           <w:sz w:val="28"/>
         </w:rPr>
-        <w:t xml:space="preserve">, bem como métricas referente a consumo de network. </w:t>
+        <w:t xml:space="preserve"> dados</w:t>
+      </w:r>
+      <w:r>
+        <w:rPr>
+          <w:rFonts w:ascii="Times New Roman" w:hAnsi="Times New Roman" w:cs="Times New Roman"/>
+          <w:sz w:val="28"/>
+        </w:rPr>
+        <w:t xml:space="preserve">, bem como métricas referente a consumo de </w:t>
+      </w:r>
+      <w:r>
+        <w:rPr>
+          <w:rFonts w:ascii="Times New Roman" w:hAnsi="Times New Roman" w:cs="Times New Roman"/>
+          <w:sz w:val="28"/>
+        </w:rPr>
+        <w:t>internet</w:t>
+      </w:r>
+      <w:r>
+        <w:rPr>
+          <w:rFonts w:ascii="Times New Roman" w:hAnsi="Times New Roman" w:cs="Times New Roman"/>
+          <w:sz w:val="28"/>
+        </w:rPr>
+        <w:t xml:space="preserve">. </w:t>
       </w:r>
     </w:p>
     <w:p>
@@ -3344,6 +3432,166 @@
         </w:rPr>
         <w:tab/>
       </w:r>
+    </w:p>
+    <w:p>
+      <w:pPr>
+        <w:spacing w:after="0" w:line="360" w:lineRule="auto"/>
+        <w:ind w:firstLine="708"/>
+        <w:jc w:val="both"/>
+        <w:rPr>
+          <w:rFonts w:ascii="Times New Roman" w:eastAsia="Times New Roman" w:hAnsi="Times New Roman" w:cs="Times New Roman"/>
+          <w:b/>
+          <w:bCs/>
+          <w:sz w:val="28"/>
+          <w:szCs w:val="28"/>
+        </w:rPr>
+      </w:pPr>
+      <w:r>
+        <w:rPr>
+          <w:rFonts w:ascii="Times New Roman" w:eastAsia="Times New Roman" w:hAnsi="Times New Roman" w:cs="Times New Roman"/>
+          <w:b/>
+          <w:bCs/>
+          <w:sz w:val="28"/>
+          <w:szCs w:val="28"/>
+        </w:rPr>
+        <w:t>Quantidade e Escalabilidade</w:t>
+      </w:r>
+    </w:p>
+    <w:p>
+      <w:pPr>
+        <w:spacing w:after="0" w:line="360" w:lineRule="auto"/>
+        <w:jc w:val="both"/>
+        <w:rPr>
+          <w:rFonts w:ascii="Times New Roman" w:hAnsi="Times New Roman" w:cs="Times New Roman"/>
+          <w:sz w:val="28"/>
+        </w:rPr>
+      </w:pPr>
+      <w:r>
+        <w:rPr>
+          <w:rFonts w:ascii="Times New Roman" w:hAnsi="Times New Roman" w:cs="Times New Roman"/>
+          <w:sz w:val="28"/>
+        </w:rPr>
+        <w:tab/>
+      </w:r>
+    </w:p>
+    <w:p>
+      <w:pPr>
+        <w:spacing w:after="0" w:line="360" w:lineRule="auto"/>
+        <w:jc w:val="both"/>
+        <w:rPr>
+          <w:rFonts w:ascii="Times New Roman" w:eastAsia="Times New Roman" w:hAnsi="Times New Roman" w:cs="Times New Roman"/>
+          <w:sz w:val="28"/>
+          <w:szCs w:val="28"/>
+        </w:rPr>
+      </w:pPr>
+      <w:r>
+        <w:rPr>
+          <w:rFonts w:ascii="Times New Roman" w:hAnsi="Times New Roman" w:cs="Times New Roman"/>
+          <w:sz w:val="28"/>
+        </w:rPr>
+        <w:tab/>
+      </w:r>
+      <w:r>
+        <w:rPr>
+          <w:rFonts w:ascii="Times New Roman" w:hAnsi="Times New Roman" w:cs="Times New Roman"/>
+          <w:sz w:val="28"/>
+        </w:rPr>
+        <w:t>É primordial que a</w:t>
+      </w:r>
+      <w:r>
+        <w:rPr>
+          <w:rFonts w:ascii="Times New Roman" w:hAnsi="Times New Roman" w:cs="Times New Roman"/>
+          <w:sz w:val="28"/>
+        </w:rPr>
+        <w:t xml:space="preserve"> plataforma </w:t>
+      </w:r>
+      <w:r>
+        <w:rPr>
+          <w:rFonts w:ascii="Times New Roman" w:hAnsi="Times New Roman" w:cs="Times New Roman"/>
+          <w:sz w:val="28"/>
+        </w:rPr>
+        <w:t>seja escalável</w:t>
+      </w:r>
+      <w:r>
+        <w:rPr>
+          <w:rFonts w:ascii="Times New Roman" w:hAnsi="Times New Roman" w:cs="Times New Roman"/>
+          <w:sz w:val="28"/>
+        </w:rPr>
+        <w:t xml:space="preserve">, garantindo que o </w:t>
+      </w:r>
+      <w:r>
+        <w:rPr>
+          <w:rFonts w:ascii="Times New Roman" w:eastAsia="Times New Roman" w:hAnsi="Times New Roman" w:cs="Times New Roman"/>
+          <w:sz w:val="28"/>
+          <w:szCs w:val="28"/>
+        </w:rPr>
+        <w:t xml:space="preserve">software estará sempre disponível </w:t>
+      </w:r>
+      <w:r>
+        <w:rPr>
+          <w:rFonts w:ascii="Times New Roman" w:eastAsia="Times New Roman" w:hAnsi="Times New Roman" w:cs="Times New Roman"/>
+          <w:sz w:val="28"/>
+          <w:szCs w:val="28"/>
+        </w:rPr>
+        <w:t xml:space="preserve">sendo disponibilizado aos </w:t>
+      </w:r>
+      <w:r>
+        <w:rPr>
+          <w:rFonts w:ascii="Times New Roman" w:eastAsia="Times New Roman" w:hAnsi="Times New Roman" w:cs="Times New Roman"/>
+          <w:sz w:val="28"/>
+          <w:szCs w:val="28"/>
+        </w:rPr>
+        <w:t xml:space="preserve">usuários </w:t>
+      </w:r>
+      <w:r>
+        <w:rPr>
+          <w:rFonts w:ascii="Times New Roman" w:eastAsia="Times New Roman" w:hAnsi="Times New Roman" w:cs="Times New Roman"/>
+          <w:sz w:val="28"/>
+          <w:szCs w:val="28"/>
+        </w:rPr>
+        <w:t>com qualidade.</w:t>
+      </w:r>
+    </w:p>
+    <w:p>
+      <w:pPr>
+        <w:spacing w:after="0" w:line="360" w:lineRule="auto"/>
+        <w:ind w:firstLine="708"/>
+        <w:jc w:val="both"/>
+        <w:rPr>
+          <w:rFonts w:ascii="Times New Roman" w:eastAsia="Times New Roman" w:hAnsi="Times New Roman" w:cs="Times New Roman"/>
+          <w:sz w:val="28"/>
+          <w:szCs w:val="28"/>
+        </w:rPr>
+      </w:pPr>
+      <w:r>
+        <w:rPr>
+          <w:rFonts w:ascii="Times New Roman" w:eastAsia="Times New Roman" w:hAnsi="Times New Roman" w:cs="Times New Roman"/>
+          <w:sz w:val="28"/>
+          <w:szCs w:val="28"/>
+        </w:rPr>
+        <w:lastRenderedPageBreak/>
+        <w:t>Como o software será utilizado por alunos do Centro Paula Souza, é fundamental que este requisito seja preenchido, pois de qualquer lugar e a qualquer momento o software deverá estar disponível.</w:t>
+      </w:r>
+    </w:p>
+    <w:p>
+      <w:pPr>
+        <w:spacing w:after="0" w:line="360" w:lineRule="auto"/>
+        <w:jc w:val="both"/>
+        <w:rPr>
+          <w:rFonts w:ascii="Times New Roman" w:eastAsia="Times New Roman" w:hAnsi="Times New Roman" w:cs="Times New Roman"/>
+          <w:sz w:val="28"/>
+          <w:szCs w:val="28"/>
+        </w:rPr>
+      </w:pPr>
+    </w:p>
+    <w:p>
+      <w:pPr>
+        <w:spacing w:after="0" w:line="360" w:lineRule="auto"/>
+        <w:jc w:val="both"/>
+        <w:rPr>
+          <w:rFonts w:ascii="Times New Roman" w:hAnsi="Times New Roman" w:cs="Times New Roman"/>
+        </w:rPr>
+      </w:pPr>
     </w:p>
     <w:p>
       <w:pPr>
@@ -3357,12 +3605,7 @@
           <w:szCs w:val="32"/>
         </w:rPr>
       </w:pPr>
-    </w:p>
-    <w:p>
-      <w:pPr>
-        <w:spacing w:after="0" w:line="360" w:lineRule="auto"/>
-        <w:ind w:firstLine="708"/>
-        <w:jc w:val="both"/>
+      <w:r>
         <w:rPr>
           <w:rFonts w:ascii="Times New Roman" w:eastAsia="Times New Roman" w:hAnsi="Times New Roman" w:cs="Times New Roman"/>
           <w:b/>
@@ -3370,18 +3613,22 @@
           <w:sz w:val="32"/>
           <w:szCs w:val="32"/>
         </w:rPr>
-      </w:pPr>
-      <w:r>
-        <w:rPr>
+        <w:t>- CAPITULO III  (Desenvolvimento)</w:t>
+      </w:r>
+    </w:p>
+    <w:p>
+      <w:pPr>
+        <w:spacing w:after="0" w:line="360" w:lineRule="auto"/>
+        <w:jc w:val="both"/>
+        <w:rPr>
+          <w:ins w:id="14" w:author="Eduardo Sakaue" w:date="2017-07-13T19:21:00Z"/>
           <w:rFonts w:ascii="Times New Roman" w:eastAsia="Times New Roman" w:hAnsi="Times New Roman" w:cs="Times New Roman"/>
           <w:b/>
           <w:bCs/>
           <w:sz w:val="32"/>
           <w:szCs w:val="32"/>
         </w:rPr>
-        <w:t>Quantidade e Escalabilidade (</w:t>
-      </w:r>
-      <w:commentRangeStart w:id="16"/>
+      </w:pPr>
       <w:r>
         <w:rPr>
           <w:rFonts w:ascii="Times New Roman" w:eastAsia="Times New Roman" w:hAnsi="Times New Roman" w:cs="Times New Roman"/>
@@ -3390,16 +3637,13 @@
           <w:sz w:val="32"/>
           <w:szCs w:val="32"/>
         </w:rPr>
-        <w:t>Disponibilidade</w:t>
-      </w:r>
-      <w:commentRangeEnd w:id="16"/>
-      <w:r>
-        <w:rPr>
-          <w:rStyle w:val="CommentReference"/>
-        </w:rPr>
-        <w:commentReference w:id="16"/>
-      </w:r>
-      <w:r>
+        <w:tab/>
+      </w:r>
+    </w:p>
+    <w:p>
+      <w:pPr>
+        <w:spacing w:after="0" w:line="360" w:lineRule="auto"/>
+        <w:jc w:val="both"/>
         <w:rPr>
           <w:rFonts w:ascii="Times New Roman" w:eastAsia="Times New Roman" w:hAnsi="Times New Roman" w:cs="Times New Roman"/>
           <w:b/>
@@ -3407,181 +3651,8 @@
           <w:sz w:val="32"/>
           <w:szCs w:val="32"/>
         </w:rPr>
-        <w:t>)</w:t>
-      </w:r>
-    </w:p>
-    <w:p>
-      <w:pPr>
-        <w:spacing w:after="0" w:line="360" w:lineRule="auto"/>
-        <w:jc w:val="both"/>
-        <w:rPr>
-          <w:rFonts w:ascii="Times New Roman" w:hAnsi="Times New Roman" w:cs="Times New Roman"/>
-          <w:sz w:val="28"/>
-        </w:rPr>
-      </w:pPr>
-      <w:r>
-        <w:rPr>
-          <w:rFonts w:ascii="Times New Roman" w:hAnsi="Times New Roman" w:cs="Times New Roman"/>
-          <w:sz w:val="28"/>
-        </w:rPr>
-        <w:tab/>
-      </w:r>
-    </w:p>
-    <w:p>
-      <w:pPr>
-        <w:spacing w:after="0" w:line="360" w:lineRule="auto"/>
-        <w:jc w:val="both"/>
-        <w:rPr>
-          <w:rFonts w:ascii="Times New Roman" w:eastAsia="Times New Roman" w:hAnsi="Times New Roman" w:cs="Times New Roman"/>
-          <w:sz w:val="28"/>
-          <w:szCs w:val="28"/>
-        </w:rPr>
-      </w:pPr>
-      <w:r>
-        <w:rPr>
-          <w:rFonts w:ascii="Times New Roman" w:hAnsi="Times New Roman" w:cs="Times New Roman"/>
-          <w:sz w:val="28"/>
-        </w:rPr>
-        <w:tab/>
-      </w:r>
-      <w:r>
-        <w:rPr>
-          <w:rFonts w:ascii="Times New Roman" w:hAnsi="Times New Roman" w:cs="Times New Roman"/>
-          <w:sz w:val="28"/>
-        </w:rPr>
-        <w:t>É primordial que a</w:t>
-      </w:r>
-      <w:r>
-        <w:rPr>
-          <w:rFonts w:ascii="Times New Roman" w:hAnsi="Times New Roman" w:cs="Times New Roman"/>
-          <w:sz w:val="28"/>
-        </w:rPr>
-        <w:t xml:space="preserve"> plataforma </w:t>
-      </w:r>
-      <w:r>
-        <w:rPr>
-          <w:rFonts w:ascii="Times New Roman" w:hAnsi="Times New Roman" w:cs="Times New Roman"/>
-          <w:sz w:val="28"/>
-        </w:rPr>
-        <w:t>seja escalável</w:t>
-      </w:r>
-      <w:r>
-        <w:rPr>
-          <w:rFonts w:ascii="Times New Roman" w:hAnsi="Times New Roman" w:cs="Times New Roman"/>
-          <w:sz w:val="28"/>
-        </w:rPr>
-        <w:t xml:space="preserve">, garantindo que o </w:t>
-      </w:r>
-      <w:r>
-        <w:rPr>
-          <w:rFonts w:ascii="Times New Roman" w:eastAsia="Times New Roman" w:hAnsi="Times New Roman" w:cs="Times New Roman"/>
-          <w:sz w:val="28"/>
-          <w:szCs w:val="28"/>
-        </w:rPr>
-        <w:t xml:space="preserve">software estará sempre disponível para que os usuários consigam com qualidade na entrega do serviço em que ele foi proposto a fazer. </w:t>
-      </w:r>
-    </w:p>
-    <w:p>
-      <w:pPr>
-        <w:spacing w:after="0" w:line="360" w:lineRule="auto"/>
-        <w:jc w:val="both"/>
-        <w:rPr>
-          <w:rFonts w:ascii="Times New Roman" w:eastAsia="Times New Roman" w:hAnsi="Times New Roman" w:cs="Times New Roman"/>
-          <w:sz w:val="28"/>
-          <w:szCs w:val="28"/>
-        </w:rPr>
-      </w:pPr>
-      <w:r>
-        <w:rPr>
-          <w:rFonts w:ascii="Times New Roman" w:eastAsia="Times New Roman" w:hAnsi="Times New Roman" w:cs="Times New Roman"/>
-          <w:sz w:val="28"/>
-          <w:szCs w:val="28"/>
-        </w:rPr>
-        <w:tab/>
-        <w:t>Como o software será utilizado por todos alunos do Centro Paula Souza, é fundamental que este requisito seja preenchido, pois de qualquer lugar e a qualquer momento o software deverá estar disponível.</w:t>
-      </w:r>
-    </w:p>
-    <w:p>
-      <w:pPr>
-        <w:spacing w:after="0" w:line="360" w:lineRule="auto"/>
-        <w:jc w:val="both"/>
-        <w:rPr>
-          <w:rFonts w:ascii="Times New Roman" w:eastAsia="Times New Roman" w:hAnsi="Times New Roman" w:cs="Times New Roman"/>
-          <w:sz w:val="28"/>
-          <w:szCs w:val="28"/>
-        </w:rPr>
-      </w:pPr>
-    </w:p>
-    <w:p>
-      <w:pPr>
-        <w:spacing w:after="0" w:line="360" w:lineRule="auto"/>
-        <w:jc w:val="both"/>
-        <w:rPr>
-          <w:rFonts w:ascii="Times New Roman" w:hAnsi="Times New Roman" w:cs="Times New Roman"/>
-        </w:rPr>
-      </w:pPr>
-    </w:p>
-    <w:p>
-      <w:pPr>
-        <w:spacing w:after="0" w:line="360" w:lineRule="auto"/>
-        <w:jc w:val="both"/>
-        <w:rPr>
-          <w:rFonts w:ascii="Times New Roman" w:eastAsia="Times New Roman" w:hAnsi="Times New Roman" w:cs="Times New Roman"/>
-          <w:b/>
-          <w:bCs/>
-          <w:sz w:val="32"/>
-          <w:szCs w:val="32"/>
-        </w:rPr>
-      </w:pPr>
-      <w:r>
-        <w:rPr>
-          <w:rFonts w:ascii="Times New Roman" w:eastAsia="Times New Roman" w:hAnsi="Times New Roman" w:cs="Times New Roman"/>
-          <w:b/>
-          <w:bCs/>
-          <w:sz w:val="32"/>
-          <w:szCs w:val="32"/>
-        </w:rPr>
-        <w:t>- CAPITULO III  (Desenvolvimento)</w:t>
-      </w:r>
-    </w:p>
-    <w:p>
-      <w:pPr>
-        <w:spacing w:after="0" w:line="360" w:lineRule="auto"/>
-        <w:jc w:val="both"/>
-        <w:rPr>
-          <w:ins w:id="17" w:author="Eduardo Sakaue" w:date="2017-07-13T19:21:00Z"/>
-          <w:rFonts w:ascii="Times New Roman" w:eastAsia="Times New Roman" w:hAnsi="Times New Roman" w:cs="Times New Roman"/>
-          <w:b/>
-          <w:bCs/>
-          <w:sz w:val="32"/>
-          <w:szCs w:val="32"/>
-        </w:rPr>
-      </w:pPr>
-      <w:r>
-        <w:rPr>
-          <w:rFonts w:ascii="Times New Roman" w:eastAsia="Times New Roman" w:hAnsi="Times New Roman" w:cs="Times New Roman"/>
-          <w:b/>
-          <w:bCs/>
-          <w:sz w:val="32"/>
-          <w:szCs w:val="32"/>
-        </w:rPr>
-        <w:tab/>
-      </w:r>
-    </w:p>
-    <w:p>
-      <w:pPr>
-        <w:spacing w:after="0" w:line="360" w:lineRule="auto"/>
-        <w:jc w:val="both"/>
-        <w:rPr>
-          <w:ins w:id="18" w:author="Eduardo Sakaue" w:date="2017-07-13T19:21:00Z"/>
-          <w:rFonts w:ascii="Times New Roman" w:eastAsia="Times New Roman" w:hAnsi="Times New Roman" w:cs="Times New Roman"/>
-          <w:b/>
-          <w:bCs/>
-          <w:sz w:val="32"/>
-          <w:szCs w:val="32"/>
-        </w:rPr>
-      </w:pPr>
-      <w:ins w:id="19" w:author="Eduardo Sakaue" w:date="2017-07-13T19:21:00Z">
+      </w:pPr>
+      <w:ins w:id="15" w:author="Eduardo Sakaue" w:date="2017-07-13T19:21:00Z">
         <w:r>
           <w:rPr>
             <w:rFonts w:ascii="Times New Roman" w:eastAsia="Times New Roman" w:hAnsi="Times New Roman" w:cs="Times New Roman"/>
@@ -3599,7 +3670,7 @@
         <w:spacing w:after="0" w:line="360" w:lineRule="auto"/>
         <w:jc w:val="both"/>
         <w:rPr>
-          <w:ins w:id="20" w:author="Eduardo Sakaue" w:date="2017-07-13T19:21:00Z"/>
+          <w:ins w:id="16" w:author="Eduardo Sakaue" w:date="2017-07-13T19:21:00Z"/>
           <w:rFonts w:ascii="Times New Roman" w:eastAsia="Times New Roman" w:hAnsi="Times New Roman" w:cs="Times New Roman"/>
           <w:b/>
           <w:bCs/>
@@ -3607,21 +3678,87 @@
           <w:szCs w:val="32"/>
         </w:rPr>
       </w:pPr>
-    </w:p>
-    <w:p>
-      <w:pPr>
-        <w:spacing w:after="0" w:line="360" w:lineRule="auto"/>
-        <w:jc w:val="both"/>
-        <w:rPr>
-          <w:ins w:id="21" w:author="Eduardo Sakaue" w:date="2017-07-13T19:22:00Z"/>
-          <w:rFonts w:ascii="Times New Roman" w:eastAsia="Times New Roman" w:hAnsi="Times New Roman" w:cs="Times New Roman"/>
-          <w:b/>
-          <w:bCs/>
+      <w:r>
+        <w:rPr>
+          <w:rFonts w:ascii="Times New Roman" w:eastAsia="Times New Roman" w:hAnsi="Times New Roman" w:cs="Times New Roman"/>
+          <w:b/>
+          <w:bCs/>
+          <w:noProof/>
           <w:sz w:val="32"/>
           <w:szCs w:val="32"/>
-        </w:rPr>
-      </w:pPr>
-      <w:ins w:id="22" w:author="Eduardo Sakaue" w:date="2017-07-13T19:22:00Z">
+          <w:lang w:eastAsia="pt-BR"/>
+        </w:rPr>
+        <w:drawing>
+          <wp:inline distT="0" distB="0" distL="0" distR="0" wp14:anchorId="7A29157C" wp14:editId="498DD457">
+            <wp:extent cx="5741044" cy="2695575"/>
+            <wp:effectExtent l="0" t="0" r="0" b="0"/>
+            <wp:docPr id="43" name="Picture 43"/>
+            <wp:cNvGraphicFramePr>
+              <a:graphicFrameLocks xmlns:a="http://schemas.openxmlformats.org/drawingml/2006/main" noChangeAspect="1"/>
+            </wp:cNvGraphicFramePr>
+            <a:graphic xmlns:a="http://schemas.openxmlformats.org/drawingml/2006/main">
+              <a:graphicData uri="http://schemas.openxmlformats.org/drawingml/2006/picture">
+                <pic:pic xmlns:pic="http://schemas.openxmlformats.org/drawingml/2006/picture">
+                  <pic:nvPicPr>
+                    <pic:cNvPr id="43" name="Arquitetura Mapkills v2.png"/>
+                    <pic:cNvPicPr/>
+                  </pic:nvPicPr>
+                  <pic:blipFill>
+                    <a:blip r:embed="rId11">
+                      <a:extLst>
+                        <a:ext uri="{28A0092B-C50C-407E-A947-70E740481C1C}">
+                          <a14:useLocalDpi xmlns:a14="http://schemas.microsoft.com/office/drawing/2010/main" val="0"/>
+                        </a:ext>
+                      </a:extLst>
+                    </a:blip>
+                    <a:stretch>
+                      <a:fillRect/>
+                    </a:stretch>
+                  </pic:blipFill>
+                  <pic:spPr>
+                    <a:xfrm>
+                      <a:off x="0" y="0"/>
+                      <a:ext cx="5741268" cy="2695680"/>
+                    </a:xfrm>
+                    <a:prstGeom prst="rect">
+                      <a:avLst/>
+                    </a:prstGeom>
+                  </pic:spPr>
+                </pic:pic>
+              </a:graphicData>
+            </a:graphic>
+          </wp:inline>
+        </w:drawing>
+      </w:r>
+    </w:p>
+    <w:p>
+      <w:pPr>
+        <w:spacing w:after="0" w:line="360" w:lineRule="auto"/>
+        <w:jc w:val="both"/>
+        <w:rPr>
+          <w:ins w:id="17" w:author="Eduardo Sakaue" w:date="2017-07-13T19:21:00Z"/>
+          <w:rFonts w:ascii="Times New Roman" w:eastAsia="Times New Roman" w:hAnsi="Times New Roman" w:cs="Times New Roman"/>
+          <w:b/>
+          <w:bCs/>
+          <w:sz w:val="32"/>
+          <w:szCs w:val="32"/>
+        </w:rPr>
+      </w:pPr>
+    </w:p>
+    <w:p>
+      <w:pPr>
+        <w:spacing w:after="0" w:line="360" w:lineRule="auto"/>
+        <w:jc w:val="both"/>
+        <w:rPr>
+          <w:ins w:id="18" w:author="Eduardo Sakaue" w:date="2017-07-13T19:21:00Z"/>
+          <w:rFonts w:ascii="Times New Roman" w:eastAsia="Times New Roman" w:hAnsi="Times New Roman" w:cs="Times New Roman"/>
+          <w:b/>
+          <w:bCs/>
+          <w:sz w:val="32"/>
+          <w:szCs w:val="32"/>
+        </w:rPr>
+      </w:pPr>
+      <w:ins w:id="19" w:author="Eduardo Sakaue" w:date="2017-07-13T19:22:00Z">
         <w:r>
           <w:rPr>
             <w:rFonts w:ascii="Times New Roman" w:eastAsia="Times New Roman" w:hAnsi="Times New Roman" w:cs="Times New Roman"/>
@@ -3639,7 +3776,6 @@
         <w:spacing w:after="0" w:line="360" w:lineRule="auto"/>
         <w:jc w:val="both"/>
         <w:rPr>
-          <w:ins w:id="23" w:author="Eduardo Sakaue" w:date="2017-07-13T19:21:00Z"/>
           <w:rFonts w:ascii="Times New Roman" w:eastAsia="Times New Roman" w:hAnsi="Times New Roman" w:cs="Times New Roman"/>
           <w:b/>
           <w:bCs/>
@@ -3660,11 +3796,7 @@
           <w:szCs w:val="32"/>
         </w:rPr>
       </w:pPr>
-    </w:p>
-    <w:p>
-      <w:pPr>
-        <w:spacing w:after="0" w:line="360" w:lineRule="auto"/>
-        <w:jc w:val="both"/>
+      <w:r>
         <w:rPr>
           <w:rFonts w:ascii="Times New Roman" w:eastAsia="Times New Roman" w:hAnsi="Times New Roman" w:cs="Times New Roman"/>
           <w:b/>
@@ -3672,59 +3804,109 @@
           <w:sz w:val="32"/>
           <w:szCs w:val="32"/>
         </w:rPr>
-      </w:pPr>
-      <w:commentRangeStart w:id="24"/>
-      <w:r>
-        <w:rPr>
-          <w:rFonts w:ascii="Times New Roman" w:eastAsia="Times New Roman" w:hAnsi="Times New Roman" w:cs="Times New Roman"/>
-          <w:b/>
+        <w:t>Docker</w:t>
+      </w:r>
+    </w:p>
+    <w:p>
+      <w:pPr>
+        <w:spacing w:after="0" w:line="360" w:lineRule="auto"/>
+        <w:jc w:val="both"/>
+        <w:rPr>
+          <w:rFonts w:ascii="Times New Roman" w:eastAsia="Times New Roman" w:hAnsi="Times New Roman" w:cs="Times New Roman"/>
+          <w:bCs/>
+          <w:sz w:val="28"/>
+          <w:szCs w:val="28"/>
+        </w:rPr>
+      </w:pPr>
+      <w:r>
+        <w:rPr>
+          <w:rFonts w:ascii="Times New Roman" w:eastAsia="Times New Roman" w:hAnsi="Times New Roman" w:cs="Times New Roman"/>
           <w:bCs/>
           <w:sz w:val="32"/>
           <w:szCs w:val="32"/>
         </w:rPr>
-        <w:t>Microsoft Azure</w:t>
-      </w:r>
-    </w:p>
-    <w:p>
-      <w:pPr>
-        <w:spacing w:after="0" w:line="360" w:lineRule="auto"/>
-        <w:jc w:val="both"/>
-        <w:rPr>
-          <w:rFonts w:ascii="Times New Roman" w:eastAsia="Times New Roman" w:hAnsi="Times New Roman" w:cs="Times New Roman"/>
-          <w:b/>
-          <w:bCs/>
-          <w:sz w:val="32"/>
-          <w:szCs w:val="32"/>
-        </w:rPr>
-      </w:pPr>
-    </w:p>
-    <w:p>
-      <w:pPr>
-        <w:spacing w:after="0" w:line="360" w:lineRule="auto"/>
-        <w:jc w:val="both"/>
-        <w:rPr>
-          <w:rFonts w:ascii="Times New Roman" w:eastAsia="Times New Roman" w:hAnsi="Times New Roman" w:cs="Times New Roman"/>
-          <w:sz w:val="28"/>
-          <w:szCs w:val="28"/>
-        </w:rPr>
-      </w:pPr>
-      <w:r>
-        <w:rPr>
-          <w:rFonts w:ascii="Times New Roman" w:eastAsia="Times New Roman" w:hAnsi="Times New Roman" w:cs="Times New Roman"/>
-          <w:b/>
-          <w:bCs/>
-          <w:sz w:val="32"/>
-          <w:szCs w:val="32"/>
-        </w:rPr>
         <w:tab/>
       </w:r>
       <w:r>
         <w:rPr>
           <w:rFonts w:ascii="Times New Roman" w:eastAsia="Times New Roman" w:hAnsi="Times New Roman" w:cs="Times New Roman"/>
-          <w:sz w:val="28"/>
-          <w:szCs w:val="28"/>
-        </w:rPr>
-        <w:t>Como o Centro Paula Souza tem um convênio com a Microsoft, foi definido com o requisito a hospedagem do aplicativo na plataforma integrada Microsoft Azure. Essa plataforma forneces acesso a diversas ferramentas para implantação, monitoramento, escalonamento da aplicação.</w:t>
+          <w:bCs/>
+          <w:sz w:val="28"/>
+          <w:szCs w:val="28"/>
+        </w:rPr>
+        <w:t xml:space="preserve">Plataforma </w:t>
+      </w:r>
+      <w:r>
+        <w:rPr>
+          <w:rFonts w:ascii="Times New Roman" w:eastAsia="Times New Roman" w:hAnsi="Times New Roman" w:cs="Times New Roman"/>
+          <w:bCs/>
+          <w:sz w:val="28"/>
+          <w:szCs w:val="28"/>
+        </w:rPr>
+        <w:t xml:space="preserve">instalada na Máquina Virtual </w:t>
+      </w:r>
+      <w:r>
+        <w:rPr>
+          <w:rFonts w:ascii="Times New Roman" w:eastAsia="Times New Roman" w:hAnsi="Times New Roman" w:cs="Times New Roman"/>
+          <w:bCs/>
+          <w:sz w:val="28"/>
+          <w:szCs w:val="28"/>
+        </w:rPr>
+        <w:t>r</w:t>
+      </w:r>
+      <w:r>
+        <w:rPr>
+          <w:rFonts w:ascii="Times New Roman" w:eastAsia="Times New Roman" w:hAnsi="Times New Roman" w:cs="Times New Roman"/>
+          <w:bCs/>
+          <w:sz w:val="28"/>
+          <w:szCs w:val="28"/>
+        </w:rPr>
+        <w:t xml:space="preserve">esponsável por administrar e controlar todos serviços </w:t>
+      </w:r>
+      <w:r>
+        <w:rPr>
+          <w:rFonts w:ascii="Times New Roman" w:eastAsia="Times New Roman" w:hAnsi="Times New Roman" w:cs="Times New Roman"/>
+          <w:bCs/>
+          <w:sz w:val="28"/>
+          <w:szCs w:val="28"/>
+        </w:rPr>
+        <w:t xml:space="preserve">necessários </w:t>
+      </w:r>
+      <w:r>
+        <w:rPr>
+          <w:rFonts w:ascii="Times New Roman" w:eastAsia="Times New Roman" w:hAnsi="Times New Roman" w:cs="Times New Roman"/>
+          <w:bCs/>
+          <w:sz w:val="28"/>
+          <w:szCs w:val="28"/>
+        </w:rPr>
+        <w:t xml:space="preserve">para que </w:t>
+      </w:r>
+      <w:r>
+        <w:rPr>
+          <w:rFonts w:ascii="Times New Roman" w:eastAsia="Times New Roman" w:hAnsi="Times New Roman" w:cs="Times New Roman"/>
+          <w:bCs/>
+          <w:sz w:val="28"/>
+          <w:szCs w:val="28"/>
+        </w:rPr>
+        <w:t>a aplicação</w:t>
+      </w:r>
+      <w:r>
+        <w:rPr>
+          <w:rFonts w:ascii="Times New Roman" w:eastAsia="Times New Roman" w:hAnsi="Times New Roman" w:cs="Times New Roman"/>
+          <w:bCs/>
+          <w:sz w:val="28"/>
+          <w:szCs w:val="28"/>
+        </w:rPr>
+        <w:t xml:space="preserve"> esteja em operação</w:t>
+      </w:r>
+      <w:r>
+        <w:rPr>
+          <w:rFonts w:ascii="Times New Roman" w:eastAsia="Times New Roman" w:hAnsi="Times New Roman" w:cs="Times New Roman"/>
+          <w:bCs/>
+          <w:sz w:val="28"/>
+          <w:szCs w:val="28"/>
+        </w:rPr>
+        <w:t>.</w:t>
       </w:r>
     </w:p>
     <w:p>
@@ -3746,1297 +3928,271 @@
           <w:szCs w:val="28"/>
         </w:rPr>
         <w:tab/>
-        <w:t>O Centro Paula Souza forneceu acesso a um host que está alocado na Plataforma Microsoft Azure.</w:t>
-      </w:r>
-    </w:p>
-    <w:p>
-      <w:pPr>
-        <w:spacing w:after="0" w:line="360" w:lineRule="auto"/>
-        <w:jc w:val="both"/>
-        <w:rPr>
-          <w:rFonts w:ascii="Times New Roman" w:eastAsia="Times New Roman" w:hAnsi="Times New Roman" w:cs="Times New Roman"/>
-          <w:sz w:val="28"/>
-          <w:szCs w:val="28"/>
-        </w:rPr>
-      </w:pPr>
-      <w:r>
-        <w:rPr>
-          <w:rFonts w:ascii="Times New Roman" w:eastAsia="Times New Roman" w:hAnsi="Times New Roman" w:cs="Times New Roman"/>
-          <w:bCs/>
+      </w:r>
+      <w:r>
+        <w:rPr>
+          <w:rFonts w:ascii="Times New Roman" w:eastAsia="Times New Roman" w:hAnsi="Times New Roman" w:cs="Times New Roman"/>
+          <w:bCs/>
+          <w:sz w:val="28"/>
+          <w:szCs w:val="28"/>
+        </w:rPr>
+        <w:t xml:space="preserve">O tutorial seguido para instalação do Docker pode ser encontrado </w:t>
+      </w:r>
+      <w:r>
+        <w:rPr>
+          <w:rFonts w:ascii="Times New Roman" w:eastAsia="Times New Roman" w:hAnsi="Times New Roman" w:cs="Times New Roman"/>
+          <w:bCs/>
+          <w:sz w:val="28"/>
+          <w:szCs w:val="28"/>
+        </w:rPr>
+        <w:fldChar w:fldCharType="begin"/>
+      </w:r>
+      <w:r>
+        <w:rPr>
+          <w:rFonts w:ascii="Times New Roman" w:eastAsia="Times New Roman" w:hAnsi="Times New Roman" w:cs="Times New Roman"/>
+          <w:bCs/>
+          <w:sz w:val="28"/>
+          <w:szCs w:val="28"/>
+        </w:rPr>
+        <w:instrText xml:space="preserve"> HYPERLINK "https://docs.docker.com/engine/installation/" </w:instrText>
+      </w:r>
+      <w:r>
+        <w:rPr>
+          <w:rFonts w:ascii="Times New Roman" w:eastAsia="Times New Roman" w:hAnsi="Times New Roman" w:cs="Times New Roman"/>
+          <w:bCs/>
+          <w:sz w:val="28"/>
+          <w:szCs w:val="28"/>
+        </w:rPr>
+      </w:r>
+      <w:r>
+        <w:rPr>
+          <w:rFonts w:ascii="Times New Roman" w:eastAsia="Times New Roman" w:hAnsi="Times New Roman" w:cs="Times New Roman"/>
+          <w:bCs/>
+          <w:sz w:val="28"/>
+          <w:szCs w:val="28"/>
+        </w:rPr>
+        <w:fldChar w:fldCharType="separate"/>
+      </w:r>
+      <w:r>
+        <w:rPr>
+          <w:rStyle w:val="Hyperlink"/>
+          <w:rFonts w:ascii="Times New Roman" w:eastAsia="Times New Roman" w:hAnsi="Times New Roman" w:cs="Times New Roman"/>
+          <w:bCs/>
+          <w:sz w:val="28"/>
+          <w:szCs w:val="28"/>
+        </w:rPr>
+        <w:t>aq</w:t>
+      </w:r>
+      <w:r>
+        <w:rPr>
+          <w:rStyle w:val="Hyperlink"/>
+          <w:rFonts w:ascii="Times New Roman" w:eastAsia="Times New Roman" w:hAnsi="Times New Roman" w:cs="Times New Roman"/>
+          <w:bCs/>
+          <w:sz w:val="28"/>
+          <w:szCs w:val="28"/>
+        </w:rPr>
+        <w:t>u</w:t>
+      </w:r>
+      <w:r>
+        <w:rPr>
+          <w:rStyle w:val="Hyperlink"/>
+          <w:rFonts w:ascii="Times New Roman" w:eastAsia="Times New Roman" w:hAnsi="Times New Roman" w:cs="Times New Roman"/>
+          <w:bCs/>
+          <w:sz w:val="28"/>
+          <w:szCs w:val="28"/>
+        </w:rPr>
+        <w:t>i</w:t>
+      </w:r>
+      <w:r>
+        <w:rPr>
+          <w:rFonts w:ascii="Times New Roman" w:eastAsia="Times New Roman" w:hAnsi="Times New Roman" w:cs="Times New Roman"/>
+          <w:bCs/>
+          <w:sz w:val="28"/>
+          <w:szCs w:val="28"/>
+        </w:rPr>
+        <w:fldChar w:fldCharType="end"/>
+      </w:r>
+      <w:r>
+        <w:rPr>
+          <w:rFonts w:ascii="Times New Roman" w:eastAsia="Times New Roman" w:hAnsi="Times New Roman" w:cs="Times New Roman"/>
+          <w:bCs/>
+          <w:sz w:val="28"/>
+          <w:szCs w:val="28"/>
+        </w:rPr>
+        <w:t>.</w:t>
+      </w:r>
+    </w:p>
+    <w:p>
+      <w:pPr>
+        <w:spacing w:after="0" w:line="360" w:lineRule="auto"/>
+        <w:ind w:firstLine="708"/>
+        <w:jc w:val="both"/>
+        <w:rPr>
+          <w:rFonts w:ascii="Times New Roman" w:eastAsia="Times New Roman" w:hAnsi="Times New Roman" w:cs="Times New Roman"/>
+          <w:sz w:val="28"/>
+          <w:szCs w:val="28"/>
+        </w:rPr>
+      </w:pPr>
+      <w:r>
+        <w:rPr>
+          <w:rFonts w:ascii="Times New Roman" w:eastAsia="Times New Roman" w:hAnsi="Times New Roman" w:cs="Times New Roman"/>
+          <w:sz w:val="28"/>
+          <w:szCs w:val="28"/>
+        </w:rPr>
+        <w:t xml:space="preserve">Com o Docker é possível o empacotamento de uma aplicação ou um ambiente inteiro dentro de um contêiner, compartilhando com outras aplicações o que irão utilizar. </w:t>
+      </w:r>
+      <w:r>
+        <w:rPr>
+          <w:rFonts w:ascii="Times New Roman" w:eastAsia="Times New Roman" w:hAnsi="Times New Roman" w:cs="Times New Roman"/>
+          <w:sz w:val="28"/>
+          <w:szCs w:val="28"/>
+        </w:rPr>
+        <w:t xml:space="preserve">Foi utilizado esta aplicação pois </w:t>
+      </w:r>
+      <w:r>
+        <w:rPr>
+          <w:rFonts w:ascii="Times New Roman" w:eastAsia="Times New Roman" w:hAnsi="Times New Roman" w:cs="Times New Roman"/>
+          <w:sz w:val="28"/>
+          <w:szCs w:val="28"/>
+        </w:rPr>
+        <w:t xml:space="preserve">diminuirá drasticamente o tempo de </w:t>
+      </w:r>
+      <w:r>
+        <w:rPr>
+          <w:rFonts w:ascii="Times New Roman" w:eastAsia="Times New Roman" w:hAnsi="Times New Roman" w:cs="Times New Roman"/>
+          <w:sz w:val="28"/>
+          <w:szCs w:val="28"/>
+        </w:rPr>
+        <w:t xml:space="preserve">necessário para disponibiizar a </w:t>
+      </w:r>
+      <w:r>
+        <w:rPr>
+          <w:rFonts w:ascii="Times New Roman" w:eastAsia="Times New Roman" w:hAnsi="Times New Roman" w:cs="Times New Roman"/>
+          <w:sz w:val="28"/>
+          <w:szCs w:val="28"/>
+        </w:rPr>
+        <w:t xml:space="preserve">aplicação, pois não </w:t>
+      </w:r>
+      <w:r>
+        <w:rPr>
+          <w:rFonts w:ascii="Times New Roman" w:eastAsia="Times New Roman" w:hAnsi="Times New Roman" w:cs="Times New Roman"/>
+          <w:sz w:val="28"/>
+          <w:szCs w:val="28"/>
+        </w:rPr>
+        <w:lastRenderedPageBreak/>
+        <w:t>será necessário configurar novamente o ambiente para que ele funcione corretamente</w:t>
+      </w:r>
+      <w:r>
+        <w:rPr>
+          <w:rFonts w:ascii="Times New Roman" w:eastAsia="Times New Roman" w:hAnsi="Times New Roman" w:cs="Times New Roman"/>
+          <w:sz w:val="28"/>
+          <w:szCs w:val="28"/>
+        </w:rPr>
+        <w:t xml:space="preserve"> em outro computador, caso seja necessário</w:t>
+      </w:r>
+      <w:r>
+        <w:rPr>
+          <w:rFonts w:ascii="Times New Roman" w:eastAsia="Times New Roman" w:hAnsi="Times New Roman" w:cs="Times New Roman"/>
+          <w:sz w:val="28"/>
+          <w:szCs w:val="28"/>
+        </w:rPr>
+        <w:t xml:space="preserve">. </w:t>
+      </w:r>
+    </w:p>
+    <w:p>
+      <w:pPr>
+        <w:spacing w:after="0" w:line="360" w:lineRule="auto"/>
+        <w:ind w:firstLine="708"/>
+        <w:jc w:val="both"/>
+        <w:rPr>
+          <w:rFonts w:ascii="Times New Roman" w:eastAsia="Times New Roman" w:hAnsi="Times New Roman" w:cs="Times New Roman"/>
+          <w:sz w:val="28"/>
+          <w:szCs w:val="28"/>
+        </w:rPr>
+      </w:pPr>
+      <w:r>
+        <w:rPr>
+          <w:rFonts w:ascii="Times New Roman" w:eastAsia="Times New Roman" w:hAnsi="Times New Roman" w:cs="Times New Roman"/>
+          <w:sz w:val="28"/>
+          <w:szCs w:val="28"/>
+        </w:rPr>
+        <w:t>A escolha do D</w:t>
+      </w:r>
+      <w:r>
+        <w:rPr>
+          <w:rFonts w:ascii="Times New Roman" w:eastAsia="Times New Roman" w:hAnsi="Times New Roman" w:cs="Times New Roman"/>
+          <w:sz w:val="28"/>
+          <w:szCs w:val="28"/>
+        </w:rPr>
+        <w:t xml:space="preserve">ocker também </w:t>
+      </w:r>
+      <w:r>
+        <w:rPr>
+          <w:rFonts w:ascii="Times New Roman" w:eastAsia="Times New Roman" w:hAnsi="Times New Roman" w:cs="Times New Roman"/>
+          <w:sz w:val="28"/>
+          <w:szCs w:val="28"/>
+        </w:rPr>
+        <w:t>baseada na redução de</w:t>
+      </w:r>
+      <w:r>
+        <w:rPr>
+          <w:rFonts w:ascii="Times New Roman" w:eastAsia="Times New Roman" w:hAnsi="Times New Roman" w:cs="Times New Roman"/>
+          <w:sz w:val="28"/>
+          <w:szCs w:val="28"/>
+        </w:rPr>
+        <w:t xml:space="preserve"> custo do projeto, pois teremos somente um servidor com o Docker instalado, e todos recursos que serão necessários instalados dentro dele, assim, não é necessário ter comp</w:t>
+      </w:r>
+      <w:r>
+        <w:rPr>
+          <w:rFonts w:ascii="Times New Roman" w:eastAsia="Times New Roman" w:hAnsi="Times New Roman" w:cs="Times New Roman"/>
+          <w:sz w:val="28"/>
+          <w:szCs w:val="28"/>
+        </w:rPr>
+        <w:t>utadores robustos ou vários serviços específicos para execução de</w:t>
+      </w:r>
+      <w:r>
+        <w:rPr>
+          <w:rFonts w:ascii="Times New Roman" w:eastAsia="Times New Roman" w:hAnsi="Times New Roman" w:cs="Times New Roman"/>
+          <w:sz w:val="28"/>
+          <w:szCs w:val="28"/>
+        </w:rPr>
+        <w:t xml:space="preserve"> tarefas diferentes.</w:t>
+      </w:r>
+    </w:p>
+    <w:p>
+      <w:pPr>
+        <w:pStyle w:val="Corpodotexto"/>
+        <w:jc w:val="both"/>
+        <w:rPr>
+          <w:rFonts w:ascii="Times New Roman" w:hAnsi="Times New Roman"/>
+          <w:sz w:val="28"/>
+          <w:szCs w:val="28"/>
+        </w:rPr>
+      </w:pPr>
+      <w:r>
+        <w:rPr>
+          <w:rFonts w:ascii="Times New Roman" w:hAnsi="Times New Roman"/>
           <w:sz w:val="28"/>
           <w:szCs w:val="28"/>
         </w:rPr>
         <w:tab/>
-      </w:r>
-      <w:r>
-        <w:rPr>
-          <w:rFonts w:ascii="Times New Roman" w:eastAsia="Times New Roman" w:hAnsi="Times New Roman" w:cs="Times New Roman"/>
-          <w:sz w:val="28"/>
-          <w:szCs w:val="28"/>
-        </w:rPr>
-        <w:t>No Microsoft Azure podemos monitorar, controlar e criar diversos recursos tudo na nuvem. Para isso é necessário o conhecimento do que é necessário para satisfazer a sua necessidade.</w:t>
-      </w:r>
-    </w:p>
-    <w:p>
-      <w:pPr>
-        <w:spacing w:after="0" w:line="360" w:lineRule="auto"/>
-        <w:jc w:val="both"/>
-        <w:rPr>
-          <w:rFonts w:ascii="Times New Roman" w:eastAsia="Times New Roman" w:hAnsi="Times New Roman" w:cs="Times New Roman"/>
-          <w:sz w:val="28"/>
-          <w:szCs w:val="28"/>
-        </w:rPr>
-      </w:pPr>
-      <w:r>
-        <w:rPr>
-          <w:rFonts w:ascii="Times New Roman" w:eastAsia="Times New Roman" w:hAnsi="Times New Roman" w:cs="Times New Roman"/>
-          <w:bCs/>
-          <w:sz w:val="28"/>
-          <w:szCs w:val="28"/>
-        </w:rPr>
-        <w:tab/>
-      </w:r>
-      <w:r>
-        <w:rPr>
-          <w:rFonts w:ascii="Times New Roman" w:eastAsia="Times New Roman" w:hAnsi="Times New Roman" w:cs="Times New Roman"/>
-          <w:sz w:val="28"/>
-          <w:szCs w:val="28"/>
-        </w:rPr>
-        <w:t xml:space="preserve">Para que tivesse acesso aos aplicativos que citarei em seguida, foi necessário realizar uma configuração na Plataforma Azure, liberando portas, ou seja, criando um canal, onde acontecerão conexões entre dados dos aplicativos e o Ubuntu Server VM. </w:t>
-      </w:r>
-    </w:p>
-    <w:p>
-      <w:pPr>
-        <w:spacing w:after="0" w:line="360" w:lineRule="auto"/>
-        <w:jc w:val="both"/>
-        <w:rPr>
-          <w:rFonts w:ascii="Times New Roman" w:eastAsia="Times New Roman" w:hAnsi="Times New Roman" w:cs="Times New Roman"/>
-          <w:sz w:val="28"/>
-          <w:szCs w:val="28"/>
-        </w:rPr>
-      </w:pPr>
-      <w:r>
-        <w:rPr>
-          <w:rFonts w:ascii="Times New Roman" w:eastAsia="Times New Roman" w:hAnsi="Times New Roman" w:cs="Times New Roman"/>
-          <w:bCs/>
-          <w:sz w:val="28"/>
-          <w:szCs w:val="28"/>
-        </w:rPr>
-        <w:tab/>
-      </w:r>
-      <w:r>
-        <w:rPr>
-          <w:rFonts w:ascii="Times New Roman" w:eastAsia="Times New Roman" w:hAnsi="Times New Roman" w:cs="Times New Roman"/>
-          <w:sz w:val="28"/>
-          <w:szCs w:val="28"/>
-        </w:rPr>
-        <w:t xml:space="preserve">Para configurar a liberação de portas no Microsoft Azure é necessário acessar o Grupo de Recursos, clicar em Network Security Group e dentro dessa opção realizar as configurações necessárias. Como no meu caso estou utilizando de aplicativos de serviço, foi necessário configurar individualmente as portas de entrada e saída para cada aplicativo instalado. </w:t>
-      </w:r>
-    </w:p>
-    <w:p>
-      <w:pPr>
-        <w:spacing w:after="0" w:line="360" w:lineRule="auto"/>
-        <w:jc w:val="both"/>
-        <w:rPr>
-          <w:rFonts w:ascii="Times New Roman" w:eastAsia="Times New Roman" w:hAnsi="Times New Roman" w:cs="Times New Roman"/>
-          <w:bCs/>
-          <w:sz w:val="28"/>
-          <w:szCs w:val="28"/>
-        </w:rPr>
-      </w:pPr>
-      <w:bookmarkStart w:id="25" w:name="_GoBack"/>
-      <w:bookmarkEnd w:id="25"/>
-      <w:r>
-        <w:rPr>
-          <w:rFonts w:ascii="Times New Roman" w:eastAsia="Times New Roman" w:hAnsi="Times New Roman" w:cs="Times New Roman"/>
-          <w:bCs/>
-          <w:sz w:val="28"/>
-          <w:szCs w:val="28"/>
-        </w:rPr>
-        <w:lastRenderedPageBreak/>
-        <w:tab/>
-      </w:r>
-      <w:commentRangeEnd w:id="24"/>
-      <w:r>
-        <w:rPr>
-          <w:rStyle w:val="CommentReference"/>
-        </w:rPr>
-        <w:commentReference w:id="24"/>
-      </w:r>
-      <w:r>
-        <w:rPr>
-          <w:rFonts w:ascii="Times New Roman" w:eastAsia="Times New Roman" w:hAnsi="Times New Roman" w:cs="Times New Roman"/>
-          <w:bCs/>
-          <w:noProof/>
-          <w:sz w:val="28"/>
-          <w:szCs w:val="28"/>
-          <w:lang w:eastAsia="pt-BR"/>
-        </w:rPr>
-        <w:drawing>
-          <wp:inline distT="0" distB="0" distL="0" distR="0" wp14:anchorId="22042897" wp14:editId="1495FAD4">
-            <wp:extent cx="5490845" cy="2385060"/>
-            <wp:effectExtent l="0" t="0" r="0" b="0"/>
-            <wp:docPr id="2" name="Picture"/>
-            <wp:cNvGraphicFramePr>
-              <a:graphicFrameLocks xmlns:a="http://schemas.openxmlformats.org/drawingml/2006/main" noChangeAspect="1"/>
-            </wp:cNvGraphicFramePr>
-            <a:graphic xmlns:a="http://schemas.openxmlformats.org/drawingml/2006/main">
-              <a:graphicData uri="http://schemas.openxmlformats.org/drawingml/2006/picture">
-                <pic:pic xmlns:pic="http://schemas.openxmlformats.org/drawingml/2006/picture">
-                  <pic:nvPicPr>
-                    <pic:cNvPr id="1" name="Picture"/>
-                    <pic:cNvPicPr>
-                      <a:picLocks noChangeAspect="1" noChangeArrowheads="1"/>
-                    </pic:cNvPicPr>
-                  </pic:nvPicPr>
-                  <pic:blipFill>
-                    <a:blip r:embed="rId11"/>
-                    <a:stretch>
-                      <a:fillRect/>
-                    </a:stretch>
-                  </pic:blipFill>
-                  <pic:spPr bwMode="auto">
-                    <a:xfrm>
-                      <a:off x="0" y="0"/>
-                      <a:ext cx="5490845" cy="2385060"/>
-                    </a:xfrm>
-                    <a:prstGeom prst="rect">
-                      <a:avLst/>
-                    </a:prstGeom>
-                    <a:noFill/>
-                    <a:ln w="9525">
-                      <a:noFill/>
-                      <a:miter lim="800000"/>
-                      <a:headEnd/>
-                      <a:tailEnd/>
-                    </a:ln>
-                  </pic:spPr>
-                </pic:pic>
-              </a:graphicData>
-            </a:graphic>
-          </wp:inline>
-        </w:drawing>
-      </w:r>
-    </w:p>
-    <w:p>
-      <w:pPr>
-        <w:spacing w:after="0" w:line="360" w:lineRule="auto"/>
-        <w:jc w:val="center"/>
-        <w:rPr>
-          <w:rFonts w:ascii="Times New Roman" w:eastAsia="Times New Roman" w:hAnsi="Times New Roman" w:cs="Times New Roman"/>
-          <w:sz w:val="24"/>
-          <w:szCs w:val="24"/>
-        </w:rPr>
-      </w:pPr>
-      <w:r>
-        <w:rPr>
-          <w:rFonts w:ascii="Times New Roman" w:eastAsia="Times New Roman" w:hAnsi="Times New Roman" w:cs="Times New Roman"/>
-          <w:sz w:val="24"/>
-          <w:szCs w:val="24"/>
-        </w:rPr>
-        <w:t>Figura 3. Regras de Segurança Azure Inbound</w:t>
-      </w:r>
-    </w:p>
-    <w:p>
-      <w:pPr>
-        <w:spacing w:after="0" w:line="360" w:lineRule="auto"/>
-        <w:jc w:val="center"/>
-        <w:rPr>
-          <w:rFonts w:ascii="Times New Roman" w:eastAsia="Times New Roman" w:hAnsi="Times New Roman" w:cs="Times New Roman"/>
-          <w:bCs/>
-          <w:sz w:val="28"/>
-          <w:szCs w:val="28"/>
-        </w:rPr>
-      </w:pPr>
-    </w:p>
-    <w:p>
-      <w:pPr>
-        <w:spacing w:after="0" w:line="360" w:lineRule="auto"/>
-        <w:jc w:val="both"/>
-        <w:rPr>
-          <w:rFonts w:ascii="Times New Roman" w:eastAsia="Times New Roman" w:hAnsi="Times New Roman" w:cs="Times New Roman"/>
-          <w:sz w:val="28"/>
-          <w:szCs w:val="28"/>
-        </w:rPr>
-      </w:pPr>
-      <w:r>
-        <w:rPr>
-          <w:rFonts w:ascii="Times New Roman" w:eastAsia="Times New Roman" w:hAnsi="Times New Roman" w:cs="Times New Roman"/>
-          <w:bCs/>
-          <w:sz w:val="28"/>
-          <w:szCs w:val="28"/>
-        </w:rPr>
-        <w:tab/>
-      </w:r>
-      <w:r>
-        <w:rPr>
-          <w:rFonts w:ascii="Times New Roman" w:eastAsia="Times New Roman" w:hAnsi="Times New Roman" w:cs="Times New Roman"/>
-          <w:sz w:val="28"/>
-          <w:szCs w:val="28"/>
-        </w:rPr>
-        <w:t>Configurando os Outbounds e Inbounds é possível acessar por meio externo ao Azure as aplicações instaladas no Docker dentro do Ubuntu Server.</w:t>
-      </w:r>
-    </w:p>
-    <w:p>
-      <w:pPr>
-        <w:spacing w:after="0" w:line="360" w:lineRule="auto"/>
-        <w:ind w:firstLine="708"/>
-        <w:jc w:val="both"/>
-        <w:rPr>
-          <w:rFonts w:ascii="Times New Roman" w:eastAsia="Times New Roman" w:hAnsi="Times New Roman" w:cs="Times New Roman"/>
-          <w:sz w:val="28"/>
-          <w:szCs w:val="28"/>
-        </w:rPr>
-      </w:pPr>
-      <w:r>
-        <w:rPr>
-          <w:rFonts w:ascii="Times New Roman" w:eastAsia="Times New Roman" w:hAnsi="Times New Roman" w:cs="Times New Roman"/>
-          <w:sz w:val="28"/>
-          <w:szCs w:val="28"/>
-        </w:rPr>
-        <w:t>Estas configurações são necessárias para que os recursos disponíveis na Virtual Machine sejam acessados fora do Host, ou seja, que aceite requisições por meio das portas configuradas e liberadas.</w:t>
-      </w:r>
-    </w:p>
-    <w:p>
-      <w:pPr>
-        <w:spacing w:after="0" w:line="360" w:lineRule="auto"/>
-        <w:ind w:firstLine="708"/>
-        <w:jc w:val="both"/>
-        <w:rPr>
-          <w:rFonts w:ascii="Times New Roman" w:eastAsia="Times New Roman" w:hAnsi="Times New Roman" w:cs="Times New Roman"/>
-          <w:sz w:val="28"/>
-          <w:szCs w:val="28"/>
-        </w:rPr>
-      </w:pPr>
-      <w:r>
-        <w:rPr>
-          <w:rFonts w:ascii="Times New Roman" w:eastAsia="Times New Roman" w:hAnsi="Times New Roman" w:cs="Times New Roman"/>
-          <w:sz w:val="28"/>
-          <w:szCs w:val="28"/>
-        </w:rPr>
-        <w:t>Foram adicionado a este Grupo de Recursos as seguintes configurações:</w:t>
-      </w:r>
-    </w:p>
-    <w:p>
-      <w:pPr>
-        <w:spacing w:after="0" w:line="360" w:lineRule="auto"/>
-        <w:jc w:val="both"/>
-        <w:rPr>
-          <w:rFonts w:ascii="Times New Roman" w:eastAsia="Times New Roman" w:hAnsi="Times New Roman" w:cs="Times New Roman"/>
-          <w:b/>
-          <w:sz w:val="28"/>
-          <w:szCs w:val="28"/>
-        </w:rPr>
-      </w:pPr>
-    </w:p>
-    <w:p>
-      <w:pPr>
-        <w:spacing w:after="0" w:line="360" w:lineRule="auto"/>
-        <w:jc w:val="both"/>
-        <w:rPr>
-          <w:rFonts w:ascii="Times New Roman" w:eastAsia="Times New Roman" w:hAnsi="Times New Roman" w:cs="Times New Roman"/>
-          <w:b/>
-          <w:sz w:val="28"/>
-          <w:szCs w:val="28"/>
-        </w:rPr>
-      </w:pPr>
-      <w:r>
-        <w:rPr>
-          <w:rFonts w:ascii="Times New Roman" w:eastAsia="Times New Roman" w:hAnsi="Times New Roman" w:cs="Times New Roman"/>
-          <w:b/>
-          <w:sz w:val="28"/>
-          <w:szCs w:val="28"/>
-        </w:rPr>
-        <w:t>Porta 8888</w:t>
-      </w:r>
-    </w:p>
-    <w:p>
-      <w:pPr>
-        <w:spacing w:after="0" w:line="360" w:lineRule="auto"/>
-        <w:ind w:firstLine="708"/>
-        <w:jc w:val="both"/>
-        <w:rPr>
-          <w:rFonts w:ascii="Times New Roman" w:eastAsia="Times New Roman" w:hAnsi="Times New Roman" w:cs="Times New Roman"/>
-          <w:sz w:val="28"/>
-          <w:szCs w:val="28"/>
-        </w:rPr>
-      </w:pPr>
-      <w:r>
-        <w:rPr>
-          <w:rFonts w:ascii="Times New Roman" w:eastAsia="Times New Roman" w:hAnsi="Times New Roman" w:cs="Times New Roman"/>
-          <w:b/>
-          <w:sz w:val="28"/>
-          <w:szCs w:val="28"/>
-        </w:rPr>
-        <w:tab/>
-      </w:r>
-      <w:r>
-        <w:rPr>
-          <w:rFonts w:ascii="Times New Roman" w:eastAsia="Times New Roman" w:hAnsi="Times New Roman" w:cs="Times New Roman"/>
-          <w:sz w:val="28"/>
-          <w:szCs w:val="28"/>
-        </w:rPr>
-        <w:t>Configurada para monitoramento dos containers.</w:t>
-      </w:r>
-    </w:p>
-    <w:p>
-      <w:pPr>
-        <w:spacing w:after="0" w:line="360" w:lineRule="auto"/>
-        <w:jc w:val="both"/>
-        <w:rPr>
-          <w:rFonts w:ascii="Times New Roman" w:eastAsia="Times New Roman" w:hAnsi="Times New Roman" w:cs="Times New Roman"/>
-          <w:b/>
-          <w:sz w:val="28"/>
-          <w:szCs w:val="28"/>
-        </w:rPr>
-      </w:pPr>
-    </w:p>
-    <w:p>
-      <w:pPr>
-        <w:spacing w:after="0" w:line="360" w:lineRule="auto"/>
-        <w:jc w:val="both"/>
-        <w:rPr>
-          <w:rFonts w:ascii="Times New Roman" w:eastAsia="Times New Roman" w:hAnsi="Times New Roman" w:cs="Times New Roman"/>
-          <w:b/>
-          <w:sz w:val="28"/>
-          <w:szCs w:val="28"/>
-        </w:rPr>
-      </w:pPr>
-      <w:r>
-        <w:rPr>
-          <w:rFonts w:ascii="Times New Roman" w:eastAsia="Times New Roman" w:hAnsi="Times New Roman" w:cs="Times New Roman"/>
-          <w:b/>
-          <w:sz w:val="28"/>
-          <w:szCs w:val="28"/>
-        </w:rPr>
-        <w:t xml:space="preserve">Porta 8080 </w:t>
-      </w:r>
-    </w:p>
-    <w:p>
-      <w:pPr>
-        <w:spacing w:after="0" w:line="360" w:lineRule="auto"/>
-        <w:jc w:val="both"/>
-        <w:rPr>
-          <w:rFonts w:ascii="Times New Roman" w:eastAsia="Times New Roman" w:hAnsi="Times New Roman" w:cs="Times New Roman"/>
-          <w:sz w:val="28"/>
-          <w:szCs w:val="28"/>
-        </w:rPr>
-      </w:pPr>
-      <w:r>
-        <w:rPr>
-          <w:rFonts w:ascii="Times New Roman" w:eastAsia="Times New Roman" w:hAnsi="Times New Roman" w:cs="Times New Roman"/>
-          <w:b/>
-          <w:sz w:val="28"/>
-          <w:szCs w:val="28"/>
-        </w:rPr>
-        <w:tab/>
-      </w:r>
-      <w:r>
-        <w:rPr>
-          <w:rFonts w:ascii="Times New Roman" w:eastAsia="Times New Roman" w:hAnsi="Times New Roman" w:cs="Times New Roman"/>
-          <w:b/>
-          <w:sz w:val="28"/>
-          <w:szCs w:val="28"/>
-        </w:rPr>
-        <w:tab/>
-      </w:r>
-      <w:r>
-        <w:rPr>
-          <w:rFonts w:ascii="Times New Roman" w:eastAsia="Times New Roman" w:hAnsi="Times New Roman" w:cs="Times New Roman"/>
-          <w:sz w:val="28"/>
-          <w:szCs w:val="28"/>
-        </w:rPr>
-        <w:t>Configurada para acesso ao Haproxy Load Balancer, ele será responsável de controlar e balancear todas requisições feitas ao Back-End.</w:t>
-      </w:r>
-    </w:p>
-    <w:p>
-      <w:pPr>
-        <w:spacing w:after="0" w:line="360" w:lineRule="auto"/>
-        <w:jc w:val="both"/>
-        <w:rPr>
-          <w:rFonts w:ascii="Times New Roman" w:eastAsia="Times New Roman" w:hAnsi="Times New Roman" w:cs="Times New Roman"/>
-          <w:b/>
-          <w:sz w:val="28"/>
-          <w:szCs w:val="28"/>
-        </w:rPr>
-      </w:pPr>
-    </w:p>
-    <w:p>
-      <w:pPr>
-        <w:spacing w:after="0" w:line="360" w:lineRule="auto"/>
-        <w:jc w:val="both"/>
-        <w:rPr>
-          <w:rFonts w:ascii="Times New Roman" w:eastAsia="Times New Roman" w:hAnsi="Times New Roman" w:cs="Times New Roman"/>
-          <w:b/>
-          <w:sz w:val="28"/>
-          <w:szCs w:val="28"/>
-        </w:rPr>
-      </w:pPr>
-      <w:r>
-        <w:rPr>
-          <w:rFonts w:ascii="Times New Roman" w:eastAsia="Times New Roman" w:hAnsi="Times New Roman" w:cs="Times New Roman"/>
-          <w:b/>
-          <w:sz w:val="28"/>
-          <w:szCs w:val="28"/>
-        </w:rPr>
-        <w:t>Porta 8585</w:t>
-      </w:r>
-    </w:p>
-    <w:p>
-      <w:pPr>
-        <w:spacing w:after="0" w:line="360" w:lineRule="auto"/>
-        <w:jc w:val="both"/>
-        <w:rPr>
-          <w:rFonts w:ascii="Times New Roman" w:eastAsia="Times New Roman" w:hAnsi="Times New Roman" w:cs="Times New Roman"/>
-          <w:sz w:val="28"/>
-          <w:szCs w:val="28"/>
-        </w:rPr>
-      </w:pPr>
-      <w:r>
-        <w:rPr>
-          <w:rFonts w:ascii="Times New Roman" w:eastAsia="Times New Roman" w:hAnsi="Times New Roman" w:cs="Times New Roman"/>
-          <w:b/>
-          <w:sz w:val="28"/>
-          <w:szCs w:val="28"/>
-        </w:rPr>
-        <w:tab/>
-      </w:r>
-      <w:r>
-        <w:rPr>
-          <w:rFonts w:ascii="Times New Roman" w:eastAsia="Times New Roman" w:hAnsi="Times New Roman" w:cs="Times New Roman"/>
-          <w:b/>
-          <w:sz w:val="28"/>
-          <w:szCs w:val="28"/>
-        </w:rPr>
-        <w:tab/>
-      </w:r>
-      <w:r>
-        <w:rPr>
-          <w:rFonts w:ascii="Times New Roman" w:eastAsia="Times New Roman" w:hAnsi="Times New Roman" w:cs="Times New Roman"/>
-          <w:sz w:val="28"/>
-          <w:szCs w:val="28"/>
-        </w:rPr>
-        <w:t>Configurada para acesso ao Jenkins, aplicativo este que tem a finalidade de realizar a Entrega Contínua.</w:t>
-      </w:r>
-    </w:p>
-    <w:p>
-      <w:pPr>
-        <w:spacing w:after="0" w:line="360" w:lineRule="auto"/>
-        <w:jc w:val="both"/>
-        <w:rPr>
-          <w:rFonts w:ascii="Times New Roman" w:eastAsia="Times New Roman" w:hAnsi="Times New Roman" w:cs="Times New Roman"/>
-          <w:b/>
-          <w:sz w:val="28"/>
-          <w:szCs w:val="28"/>
-        </w:rPr>
-      </w:pPr>
-    </w:p>
-    <w:p>
-      <w:pPr>
-        <w:spacing w:after="0" w:line="360" w:lineRule="auto"/>
-        <w:jc w:val="both"/>
-        <w:rPr>
-          <w:rFonts w:ascii="Times New Roman" w:eastAsia="Times New Roman" w:hAnsi="Times New Roman" w:cs="Times New Roman"/>
-          <w:b/>
-          <w:sz w:val="28"/>
-          <w:szCs w:val="28"/>
-        </w:rPr>
-      </w:pPr>
-      <w:r>
-        <w:rPr>
-          <w:rFonts w:ascii="Times New Roman" w:eastAsia="Times New Roman" w:hAnsi="Times New Roman" w:cs="Times New Roman"/>
-          <w:b/>
-          <w:sz w:val="28"/>
-          <w:szCs w:val="28"/>
-        </w:rPr>
-        <w:lastRenderedPageBreak/>
-        <w:t>Porta 8081</w:t>
-      </w:r>
-    </w:p>
-    <w:p>
-      <w:pPr>
-        <w:spacing w:after="0" w:line="360" w:lineRule="auto"/>
-        <w:jc w:val="both"/>
-        <w:rPr>
-          <w:rFonts w:ascii="Times New Roman" w:eastAsia="Times New Roman" w:hAnsi="Times New Roman" w:cs="Times New Roman"/>
-          <w:sz w:val="28"/>
-          <w:szCs w:val="28"/>
-        </w:rPr>
-      </w:pPr>
-      <w:r>
-        <w:rPr>
-          <w:rFonts w:ascii="Times New Roman" w:eastAsia="Times New Roman" w:hAnsi="Times New Roman" w:cs="Times New Roman"/>
-          <w:b/>
-          <w:sz w:val="28"/>
-          <w:szCs w:val="28"/>
-        </w:rPr>
-        <w:tab/>
-      </w:r>
-      <w:r>
-        <w:rPr>
-          <w:rFonts w:ascii="Times New Roman" w:eastAsia="Times New Roman" w:hAnsi="Times New Roman" w:cs="Times New Roman"/>
-          <w:b/>
-          <w:sz w:val="28"/>
-          <w:szCs w:val="28"/>
-        </w:rPr>
-        <w:tab/>
-      </w:r>
-      <w:r>
-        <w:rPr>
-          <w:rFonts w:ascii="Times New Roman" w:eastAsia="Times New Roman" w:hAnsi="Times New Roman" w:cs="Times New Roman"/>
-          <w:sz w:val="28"/>
-          <w:szCs w:val="28"/>
-        </w:rPr>
-        <w:t>Porta destinada ao Nexus Repository, que irá hospedar todos artefatos e arquivo pom.xml gerados no build pelo Jenkins.</w:t>
-      </w:r>
-    </w:p>
-    <w:p>
-      <w:pPr>
-        <w:spacing w:after="0" w:line="360" w:lineRule="auto"/>
-        <w:jc w:val="both"/>
-        <w:rPr>
-          <w:rFonts w:ascii="Times New Roman" w:eastAsia="Times New Roman" w:hAnsi="Times New Roman" w:cs="Times New Roman"/>
-          <w:b/>
-          <w:sz w:val="28"/>
-          <w:szCs w:val="28"/>
-        </w:rPr>
-      </w:pPr>
-    </w:p>
-    <w:p>
-      <w:pPr>
-        <w:spacing w:after="0" w:line="360" w:lineRule="auto"/>
-        <w:jc w:val="both"/>
-        <w:rPr>
-          <w:rFonts w:ascii="Times New Roman" w:eastAsia="Times New Roman" w:hAnsi="Times New Roman" w:cs="Times New Roman"/>
-          <w:b/>
-          <w:sz w:val="28"/>
-          <w:szCs w:val="28"/>
-        </w:rPr>
-      </w:pPr>
-      <w:r>
-        <w:rPr>
-          <w:rFonts w:ascii="Times New Roman" w:eastAsia="Times New Roman" w:hAnsi="Times New Roman" w:cs="Times New Roman"/>
-          <w:b/>
-          <w:sz w:val="28"/>
-          <w:szCs w:val="28"/>
-        </w:rPr>
-        <w:t>Porta 3306</w:t>
-      </w:r>
-    </w:p>
-    <w:p>
-      <w:pPr>
-        <w:spacing w:after="0" w:line="360" w:lineRule="auto"/>
-        <w:jc w:val="both"/>
-        <w:rPr>
-          <w:rFonts w:ascii="Times New Roman" w:eastAsia="Times New Roman" w:hAnsi="Times New Roman" w:cs="Times New Roman"/>
-          <w:sz w:val="28"/>
-          <w:szCs w:val="28"/>
-        </w:rPr>
-      </w:pPr>
-      <w:r>
-        <w:rPr>
-          <w:rFonts w:ascii="Times New Roman" w:eastAsia="Times New Roman" w:hAnsi="Times New Roman" w:cs="Times New Roman"/>
-          <w:b/>
-          <w:sz w:val="28"/>
-          <w:szCs w:val="28"/>
-        </w:rPr>
-        <w:tab/>
-      </w:r>
-      <w:r>
-        <w:rPr>
-          <w:rFonts w:ascii="Times New Roman" w:eastAsia="Times New Roman" w:hAnsi="Times New Roman" w:cs="Times New Roman"/>
-          <w:b/>
-          <w:sz w:val="28"/>
-          <w:szCs w:val="28"/>
-        </w:rPr>
-        <w:tab/>
-      </w:r>
-      <w:r>
-        <w:rPr>
-          <w:rFonts w:ascii="Times New Roman" w:eastAsia="Times New Roman" w:hAnsi="Times New Roman" w:cs="Times New Roman"/>
-          <w:sz w:val="28"/>
-          <w:szCs w:val="28"/>
-        </w:rPr>
-        <w:t>Porta configurada para acesso ao Banco de Dados Mysql.</w:t>
-      </w:r>
-    </w:p>
-    <w:p>
-      <w:pPr>
-        <w:spacing w:after="0" w:line="360" w:lineRule="auto"/>
-        <w:jc w:val="both"/>
-        <w:rPr>
-          <w:rFonts w:ascii="Times New Roman" w:eastAsia="Times New Roman" w:hAnsi="Times New Roman" w:cs="Times New Roman"/>
-          <w:b/>
-          <w:bCs/>
-          <w:sz w:val="32"/>
-          <w:szCs w:val="32"/>
-        </w:rPr>
-      </w:pPr>
-    </w:p>
-    <w:p>
-      <w:pPr>
-        <w:spacing w:after="0" w:line="360" w:lineRule="auto"/>
-        <w:jc w:val="both"/>
-        <w:rPr>
-          <w:rFonts w:ascii="Times New Roman" w:eastAsia="Times New Roman" w:hAnsi="Times New Roman" w:cs="Times New Roman"/>
-          <w:b/>
-          <w:bCs/>
-          <w:sz w:val="32"/>
-          <w:szCs w:val="32"/>
-        </w:rPr>
-      </w:pPr>
-      <w:r>
-        <w:rPr>
-          <w:rFonts w:ascii="Times New Roman" w:eastAsia="Times New Roman" w:hAnsi="Times New Roman" w:cs="Times New Roman"/>
-          <w:b/>
-          <w:bCs/>
-          <w:sz w:val="32"/>
-          <w:szCs w:val="32"/>
-        </w:rPr>
-        <w:t>Virtual Machine</w:t>
-      </w:r>
-    </w:p>
-    <w:p>
-      <w:pPr>
-        <w:spacing w:after="0" w:line="360" w:lineRule="auto"/>
-        <w:jc w:val="both"/>
-        <w:rPr>
-          <w:rFonts w:ascii="Times New Roman" w:eastAsia="Times New Roman" w:hAnsi="Times New Roman" w:cs="Times New Roman"/>
-          <w:b/>
-          <w:bCs/>
-          <w:sz w:val="32"/>
-          <w:szCs w:val="32"/>
-        </w:rPr>
-      </w:pPr>
-    </w:p>
-    <w:p>
-      <w:pPr>
-        <w:spacing w:after="0" w:line="360" w:lineRule="auto"/>
-        <w:jc w:val="both"/>
-        <w:rPr>
-          <w:rFonts w:ascii="Times New Roman" w:eastAsia="Times New Roman" w:hAnsi="Times New Roman" w:cs="Times New Roman"/>
-          <w:sz w:val="28"/>
-          <w:szCs w:val="28"/>
-        </w:rPr>
-      </w:pPr>
-      <w:r>
-        <w:rPr>
-          <w:rFonts w:ascii="Times New Roman" w:eastAsia="Times New Roman" w:hAnsi="Times New Roman" w:cs="Times New Roman"/>
-          <w:b/>
-          <w:bCs/>
-          <w:sz w:val="32"/>
-          <w:szCs w:val="32"/>
-        </w:rPr>
-        <w:tab/>
-      </w:r>
-      <w:r>
-        <w:rPr>
-          <w:rFonts w:ascii="Times New Roman" w:eastAsia="Times New Roman" w:hAnsi="Times New Roman" w:cs="Times New Roman"/>
-          <w:bCs/>
-          <w:sz w:val="28"/>
-          <w:szCs w:val="28"/>
-        </w:rPr>
-        <w:t xml:space="preserve">Para desenvolvimento desta solução foi utilizado uma Virtual Machine, </w:t>
-      </w:r>
-      <w:r>
-        <w:rPr>
-          <w:rFonts w:ascii="Times New Roman" w:eastAsia="Times New Roman" w:hAnsi="Times New Roman" w:cs="Times New Roman"/>
-          <w:sz w:val="28"/>
-          <w:szCs w:val="28"/>
-        </w:rPr>
-        <w:t>que nada mais é que um computador como qualquer outro, porém, virtualizado, ou seja, não existe um dispositivo físico. Todos seus recursos estão disponíveis na internet por meio da plataforma integrada, e sendo necessário apenas a criação de uma conta na plataforma para a criação da VM.</w:t>
-      </w:r>
-    </w:p>
-    <w:p>
-      <w:pPr>
-        <w:spacing w:after="0" w:line="360" w:lineRule="auto"/>
-        <w:jc w:val="both"/>
-        <w:rPr>
-          <w:rFonts w:ascii="Times New Roman" w:eastAsia="Times New Roman" w:hAnsi="Times New Roman" w:cs="Times New Roman"/>
-          <w:sz w:val="28"/>
-          <w:szCs w:val="28"/>
-        </w:rPr>
-      </w:pPr>
-      <w:r>
-        <w:rPr>
-          <w:rFonts w:ascii="Times New Roman" w:eastAsia="Times New Roman" w:hAnsi="Times New Roman" w:cs="Times New Roman"/>
-          <w:bCs/>
-          <w:sz w:val="28"/>
-          <w:szCs w:val="28"/>
-        </w:rPr>
-        <w:tab/>
-      </w:r>
-      <w:r>
-        <w:rPr>
-          <w:rFonts w:ascii="Times New Roman" w:eastAsia="Times New Roman" w:hAnsi="Times New Roman" w:cs="Times New Roman"/>
-          <w:sz w:val="28"/>
-          <w:szCs w:val="28"/>
-        </w:rPr>
-        <w:t>Com a Virtual Machine irei reduzir o custo do projeto, pois não é necessário a aquisição de um computador para realizar o serviço de servidor. Todos recursos estarão disponíveis na forma virtualizada, ou seja, é criado todo um ambiente computacional, sendo ele composto por: Memória Principal (RAM), Memória Secunda (HD) e Processadores.</w:t>
-      </w:r>
-    </w:p>
-    <w:p>
-      <w:pPr>
-        <w:spacing w:after="0" w:line="360" w:lineRule="auto"/>
-        <w:jc w:val="both"/>
-        <w:rPr>
-          <w:rFonts w:ascii="Times New Roman" w:eastAsia="Times New Roman" w:hAnsi="Times New Roman" w:cs="Times New Roman"/>
-          <w:bCs/>
-          <w:sz w:val="28"/>
-          <w:szCs w:val="28"/>
-        </w:rPr>
-      </w:pPr>
-      <w:r>
-        <w:rPr>
-          <w:rFonts w:ascii="Times New Roman" w:eastAsia="Times New Roman" w:hAnsi="Times New Roman" w:cs="Times New Roman"/>
-          <w:bCs/>
-          <w:sz w:val="28"/>
-          <w:szCs w:val="28"/>
-        </w:rPr>
-        <w:tab/>
-      </w:r>
-    </w:p>
-    <w:p>
-      <w:pPr>
-        <w:spacing w:after="0" w:line="360" w:lineRule="auto"/>
-        <w:jc w:val="both"/>
-        <w:rPr>
-          <w:rFonts w:ascii="Times New Roman" w:eastAsia="Times New Roman" w:hAnsi="Times New Roman" w:cs="Times New Roman"/>
-          <w:b/>
-          <w:bCs/>
-          <w:sz w:val="32"/>
-          <w:szCs w:val="32"/>
-        </w:rPr>
-      </w:pPr>
-      <w:r>
-        <w:rPr>
-          <w:rFonts w:ascii="Times New Roman" w:eastAsia="Times New Roman" w:hAnsi="Times New Roman" w:cs="Times New Roman"/>
-          <w:b/>
-          <w:bCs/>
-          <w:sz w:val="32"/>
-          <w:szCs w:val="32"/>
-        </w:rPr>
-        <w:t>Ubuntu Server</w:t>
-      </w:r>
-    </w:p>
-    <w:p>
-      <w:pPr>
-        <w:spacing w:after="0" w:line="360" w:lineRule="auto"/>
-        <w:jc w:val="both"/>
-        <w:rPr>
-          <w:rFonts w:ascii="Times New Roman" w:eastAsia="Times New Roman" w:hAnsi="Times New Roman" w:cs="Times New Roman"/>
-          <w:b/>
-          <w:bCs/>
-          <w:sz w:val="32"/>
-          <w:szCs w:val="32"/>
-        </w:rPr>
-      </w:pPr>
-    </w:p>
-    <w:p>
-      <w:pPr>
-        <w:spacing w:after="0" w:line="360" w:lineRule="auto"/>
-        <w:jc w:val="both"/>
-        <w:rPr>
-          <w:rFonts w:ascii="Times New Roman" w:eastAsia="Times New Roman" w:hAnsi="Times New Roman" w:cs="Times New Roman"/>
-          <w:sz w:val="28"/>
-          <w:szCs w:val="28"/>
-        </w:rPr>
-      </w:pPr>
-      <w:r>
-        <w:rPr>
-          <w:rFonts w:ascii="Times New Roman" w:eastAsia="Times New Roman" w:hAnsi="Times New Roman" w:cs="Times New Roman"/>
-          <w:b/>
-          <w:bCs/>
-          <w:sz w:val="32"/>
-          <w:szCs w:val="32"/>
-        </w:rPr>
-        <w:tab/>
-      </w:r>
-      <w:r>
-        <w:rPr>
-          <w:rFonts w:ascii="Times New Roman" w:eastAsia="Times New Roman" w:hAnsi="Times New Roman" w:cs="Times New Roman"/>
-          <w:sz w:val="28"/>
-          <w:szCs w:val="28"/>
-        </w:rPr>
-        <w:t xml:space="preserve">Na Plataforma Microsoft Azure, existem diversas opções de Sistemas Operacionais que podem ser instalados, porém, foi disponibilizado pelo Centro Paula Souza uma Virtual Machine com sistema operacional Ubuntu Server 16.04 LTS (Long Term Suppport), sendo baseado em Software Livre, ele garante total liberdade do usuário de customização do ambiente </w:t>
-      </w:r>
-      <w:r>
-        <w:rPr>
-          <w:rFonts w:ascii="Times New Roman" w:eastAsia="Times New Roman" w:hAnsi="Times New Roman" w:cs="Times New Roman"/>
-          <w:sz w:val="28"/>
-          <w:szCs w:val="28"/>
-        </w:rPr>
-        <w:lastRenderedPageBreak/>
-        <w:t>computacional e a diversidade de programas que são criados por diversos desenvolvedores do mundo inteiro.</w:t>
-      </w:r>
-    </w:p>
-    <w:p>
-      <w:pPr>
-        <w:spacing w:after="0" w:line="360" w:lineRule="auto"/>
-        <w:ind w:firstLine="708"/>
-        <w:jc w:val="both"/>
-        <w:rPr>
-          <w:rFonts w:ascii="Times New Roman" w:eastAsia="Times New Roman" w:hAnsi="Times New Roman" w:cs="Times New Roman"/>
-          <w:sz w:val="28"/>
-          <w:szCs w:val="28"/>
-        </w:rPr>
-      </w:pPr>
-      <w:r>
-        <w:rPr>
-          <w:rFonts w:ascii="Times New Roman" w:eastAsia="Times New Roman" w:hAnsi="Times New Roman" w:cs="Times New Roman"/>
-          <w:sz w:val="28"/>
-          <w:szCs w:val="28"/>
-        </w:rPr>
-        <w:t>A escolha do SO Ubuntu Server se deu por diversos requisitos alguns deles foram: Um sistema operacional voltado para o serviço de servidores, onde o mesmo não compartilha de recurso gráfico o que impacta positivamente no processamento de dados pelo servidor, outra vantagem do Ubuntu Server é a existência de uma grande comunidade de desenvolvedores que compartilham informações por meio de fóruns e todas essas informações são facilmente encontradas na internet.</w:t>
-      </w:r>
-    </w:p>
-    <w:p>
-      <w:pPr>
-        <w:spacing w:after="0" w:line="360" w:lineRule="auto"/>
-        <w:ind w:firstLine="708"/>
-        <w:jc w:val="both"/>
-        <w:rPr>
-          <w:rFonts w:ascii="Times New Roman" w:eastAsia="Times New Roman" w:hAnsi="Times New Roman" w:cs="Times New Roman"/>
-          <w:sz w:val="28"/>
-          <w:szCs w:val="28"/>
-        </w:rPr>
-      </w:pPr>
-      <w:r>
-        <w:rPr>
-          <w:rFonts w:ascii="Times New Roman" w:eastAsia="Times New Roman" w:hAnsi="Times New Roman" w:cs="Times New Roman"/>
-          <w:sz w:val="28"/>
-          <w:szCs w:val="28"/>
-        </w:rPr>
-        <w:t>Este Sistema Operacional é formado pelas seguintes configurações:</w:t>
-      </w:r>
-    </w:p>
-    <w:p>
-      <w:pPr>
-        <w:spacing w:after="0" w:line="360" w:lineRule="auto"/>
-        <w:ind w:firstLine="708"/>
-        <w:jc w:val="both"/>
-        <w:rPr>
-          <w:rFonts w:ascii="Times New Roman" w:eastAsia="Times New Roman" w:hAnsi="Times New Roman" w:cs="Times New Roman"/>
-          <w:sz w:val="28"/>
-          <w:szCs w:val="28"/>
-        </w:rPr>
-      </w:pPr>
-    </w:p>
-    <w:p>
-      <w:pPr>
-        <w:spacing w:after="0" w:line="360" w:lineRule="auto"/>
-        <w:ind w:firstLine="708"/>
-        <w:jc w:val="both"/>
-      </w:pPr>
-      <w:r>
-        <w:rPr>
-          <w:noProof/>
-          <w:lang w:eastAsia="pt-BR"/>
-        </w:rPr>
-        <w:drawing>
-          <wp:inline distT="0" distB="0" distL="0" distR="0" wp14:anchorId="58C465EA" wp14:editId="0186A61E">
-            <wp:extent cx="5490845" cy="2619375"/>
-            <wp:effectExtent l="0" t="0" r="0" b="0"/>
-            <wp:docPr id="3" name="Picture"/>
-            <wp:cNvGraphicFramePr>
-              <a:graphicFrameLocks xmlns:a="http://schemas.openxmlformats.org/drawingml/2006/main" noChangeAspect="1"/>
-            </wp:cNvGraphicFramePr>
-            <a:graphic xmlns:a="http://schemas.openxmlformats.org/drawingml/2006/main">
-              <a:graphicData uri="http://schemas.openxmlformats.org/drawingml/2006/picture">
-                <pic:pic xmlns:pic="http://schemas.openxmlformats.org/drawingml/2006/picture">
-                  <pic:nvPicPr>
-                    <pic:cNvPr id="2" name="Picture"/>
-                    <pic:cNvPicPr>
-                      <a:picLocks noChangeAspect="1" noChangeArrowheads="1"/>
-                    </pic:cNvPicPr>
-                  </pic:nvPicPr>
-                  <pic:blipFill>
-                    <a:blip r:embed="rId12"/>
-                    <a:stretch>
-                      <a:fillRect/>
-                    </a:stretch>
-                  </pic:blipFill>
-                  <pic:spPr bwMode="auto">
-                    <a:xfrm>
-                      <a:off x="0" y="0"/>
-                      <a:ext cx="5490845" cy="2619375"/>
-                    </a:xfrm>
-                    <a:prstGeom prst="rect">
-                      <a:avLst/>
-                    </a:prstGeom>
-                    <a:noFill/>
-                    <a:ln w="9525">
-                      <a:noFill/>
-                      <a:miter lim="800000"/>
-                      <a:headEnd/>
-                      <a:tailEnd/>
-                    </a:ln>
-                  </pic:spPr>
-                </pic:pic>
-              </a:graphicData>
-            </a:graphic>
-          </wp:inline>
-        </w:drawing>
-      </w:r>
-    </w:p>
-    <w:p>
-      <w:pPr>
-        <w:spacing w:after="0" w:line="360" w:lineRule="auto"/>
-        <w:jc w:val="both"/>
-        <w:rPr>
-          <w:rFonts w:ascii="Times New Roman" w:eastAsia="Times New Roman" w:hAnsi="Times New Roman" w:cs="Times New Roman"/>
-          <w:b/>
-          <w:bCs/>
-          <w:sz w:val="32"/>
-          <w:szCs w:val="32"/>
-        </w:rPr>
-      </w:pPr>
-    </w:p>
-    <w:p>
-      <w:pPr>
-        <w:spacing w:after="0" w:line="360" w:lineRule="auto"/>
-        <w:jc w:val="both"/>
-        <w:rPr>
-          <w:rFonts w:ascii="Times New Roman" w:eastAsia="Times New Roman" w:hAnsi="Times New Roman" w:cs="Times New Roman"/>
-          <w:b/>
-          <w:bCs/>
-          <w:sz w:val="32"/>
-          <w:szCs w:val="32"/>
-        </w:rPr>
-      </w:pPr>
-      <w:r>
-        <w:rPr>
-          <w:rFonts w:ascii="Times New Roman" w:eastAsia="Times New Roman" w:hAnsi="Times New Roman" w:cs="Times New Roman"/>
-          <w:b/>
-          <w:bCs/>
-          <w:sz w:val="32"/>
-          <w:szCs w:val="32"/>
-        </w:rPr>
-        <w:t>Putty</w:t>
-      </w:r>
-    </w:p>
-    <w:p>
-      <w:pPr>
-        <w:spacing w:after="0" w:line="360" w:lineRule="auto"/>
-        <w:jc w:val="both"/>
-        <w:rPr>
-          <w:rFonts w:ascii="Times New Roman" w:eastAsia="Times New Roman" w:hAnsi="Times New Roman" w:cs="Times New Roman"/>
-          <w:b/>
-          <w:bCs/>
-          <w:sz w:val="32"/>
-          <w:szCs w:val="32"/>
-        </w:rPr>
-      </w:pPr>
-      <w:r>
-        <w:rPr>
-          <w:rFonts w:ascii="Times New Roman" w:eastAsia="Times New Roman" w:hAnsi="Times New Roman" w:cs="Times New Roman"/>
-          <w:b/>
-          <w:bCs/>
-          <w:sz w:val="32"/>
-          <w:szCs w:val="32"/>
-        </w:rPr>
-        <w:tab/>
-      </w:r>
-    </w:p>
-    <w:p>
-      <w:pPr>
-        <w:spacing w:after="0" w:line="360" w:lineRule="auto"/>
-        <w:jc w:val="both"/>
-        <w:rPr>
-          <w:rFonts w:ascii="Times New Roman" w:eastAsia="Times New Roman" w:hAnsi="Times New Roman" w:cs="Times New Roman"/>
-          <w:sz w:val="28"/>
-          <w:szCs w:val="28"/>
-        </w:rPr>
-      </w:pPr>
-      <w:r>
-        <w:rPr>
-          <w:rFonts w:ascii="Times New Roman" w:eastAsia="Times New Roman" w:hAnsi="Times New Roman" w:cs="Times New Roman"/>
-          <w:b/>
-          <w:bCs/>
-          <w:sz w:val="32"/>
-          <w:szCs w:val="32"/>
-        </w:rPr>
-        <w:tab/>
-      </w:r>
-      <w:r>
-        <w:rPr>
-          <w:rFonts w:ascii="Times New Roman" w:eastAsia="Times New Roman" w:hAnsi="Times New Roman" w:cs="Times New Roman"/>
-          <w:sz w:val="28"/>
-          <w:szCs w:val="28"/>
-        </w:rPr>
-        <w:t>Para acesso ao Sistema Operacional foi utilizado um programa que emula terminais por meio de diversos tipos de conexão. Para que a conexão entre o Putty e o Sistema Operacional que estava hospedado dentro do Azure fosse feita de maneira segura, foi criado um usuário e senha no momento em que o Sistema Operacional é instalado.</w:t>
-      </w:r>
-    </w:p>
-    <w:p>
-      <w:pPr>
-        <w:spacing w:after="0" w:line="360" w:lineRule="auto"/>
-        <w:jc w:val="both"/>
-        <w:rPr>
-          <w:rFonts w:ascii="Times New Roman" w:eastAsia="Times New Roman" w:hAnsi="Times New Roman" w:cs="Times New Roman"/>
-          <w:bCs/>
-          <w:sz w:val="28"/>
-          <w:szCs w:val="28"/>
-        </w:rPr>
-      </w:pPr>
-    </w:p>
-    <w:p>
-      <w:pPr>
-        <w:spacing w:after="0" w:line="360" w:lineRule="auto"/>
-      </w:pPr>
-      <w:r>
-        <w:rPr>
-          <w:noProof/>
-          <w:lang w:eastAsia="pt-BR"/>
-        </w:rPr>
-        <w:lastRenderedPageBreak/>
-        <w:drawing>
-          <wp:inline distT="0" distB="0" distL="0" distR="0" wp14:anchorId="259F73CA" wp14:editId="7129CA46">
-            <wp:extent cx="5490845" cy="3491865"/>
-            <wp:effectExtent l="0" t="0" r="0" b="0"/>
-            <wp:docPr id="4" name="Picture" descr="C:\Users\Thiago Fortunato\AppData\Local\Microsoft\Windows\INetCache\Content.Word\acesso host.png"/>
-            <wp:cNvGraphicFramePr>
-              <a:graphicFrameLocks xmlns:a="http://schemas.openxmlformats.org/drawingml/2006/main" noChangeAspect="1"/>
-            </wp:cNvGraphicFramePr>
-            <a:graphic xmlns:a="http://schemas.openxmlformats.org/drawingml/2006/main">
-              <a:graphicData uri="http://schemas.openxmlformats.org/drawingml/2006/picture">
-                <pic:pic xmlns:pic="http://schemas.openxmlformats.org/drawingml/2006/picture">
-                  <pic:nvPicPr>
-                    <pic:cNvPr id="3" name="Picture" descr="C:\Users\Thiago Fortunato\AppData\Local\Microsoft\Windows\INetCache\Content.Word\acesso host.png"/>
-                    <pic:cNvPicPr>
-                      <a:picLocks noChangeAspect="1" noChangeArrowheads="1"/>
-                    </pic:cNvPicPr>
-                  </pic:nvPicPr>
-                  <pic:blipFill>
-                    <a:blip r:embed="rId13"/>
-                    <a:stretch>
-                      <a:fillRect/>
-                    </a:stretch>
-                  </pic:blipFill>
-                  <pic:spPr bwMode="auto">
-                    <a:xfrm>
-                      <a:off x="0" y="0"/>
-                      <a:ext cx="5490845" cy="3491865"/>
-                    </a:xfrm>
-                    <a:prstGeom prst="rect">
-                      <a:avLst/>
-                    </a:prstGeom>
-                    <a:noFill/>
-                    <a:ln w="9525">
-                      <a:noFill/>
-                      <a:miter lim="800000"/>
-                      <a:headEnd/>
-                      <a:tailEnd/>
-                    </a:ln>
-                  </pic:spPr>
-                </pic:pic>
-              </a:graphicData>
-            </a:graphic>
-          </wp:inline>
-        </w:drawing>
-      </w:r>
-    </w:p>
-    <w:p>
-      <w:pPr>
-        <w:spacing w:after="0" w:line="360" w:lineRule="auto"/>
-        <w:jc w:val="center"/>
-        <w:rPr>
-          <w:rFonts w:ascii="Times New Roman" w:eastAsia="Times New Roman" w:hAnsi="Times New Roman" w:cs="Times New Roman"/>
-          <w:sz w:val="24"/>
-          <w:szCs w:val="24"/>
-        </w:rPr>
-      </w:pPr>
-      <w:r>
-        <w:rPr>
-          <w:rFonts w:ascii="Times New Roman" w:eastAsia="Times New Roman" w:hAnsi="Times New Roman" w:cs="Times New Roman"/>
-          <w:sz w:val="24"/>
-          <w:szCs w:val="24"/>
-        </w:rPr>
-        <w:t>Figura 5. Login Azure Ubuntu Server VM através do Putty.</w:t>
-      </w:r>
-    </w:p>
-    <w:p>
-      <w:pPr>
-        <w:spacing w:after="0" w:line="360" w:lineRule="auto"/>
-        <w:jc w:val="center"/>
-        <w:rPr>
-          <w:rFonts w:ascii="Times New Roman" w:eastAsia="Times New Roman" w:hAnsi="Times New Roman" w:cs="Times New Roman"/>
-          <w:b/>
-          <w:bCs/>
-          <w:sz w:val="32"/>
-          <w:szCs w:val="32"/>
-        </w:rPr>
-      </w:pPr>
-    </w:p>
-    <w:p>
-      <w:pPr>
-        <w:spacing w:after="0" w:line="360" w:lineRule="auto"/>
-        <w:jc w:val="both"/>
-        <w:rPr>
-          <w:rFonts w:ascii="Times New Roman" w:eastAsia="Times New Roman" w:hAnsi="Times New Roman" w:cs="Times New Roman"/>
-          <w:b/>
-          <w:bCs/>
-          <w:sz w:val="32"/>
-          <w:szCs w:val="32"/>
-        </w:rPr>
-      </w:pPr>
-      <w:r>
-        <w:rPr>
-          <w:rFonts w:ascii="Times New Roman" w:eastAsia="Times New Roman" w:hAnsi="Times New Roman" w:cs="Times New Roman"/>
-          <w:b/>
-          <w:bCs/>
-          <w:sz w:val="32"/>
-          <w:szCs w:val="32"/>
-        </w:rPr>
-        <w:t>Docker</w:t>
-      </w:r>
-    </w:p>
-    <w:commentRangeStart w:id="26"/>
-    <w:p>
-      <w:pPr>
-        <w:spacing w:after="0" w:line="360" w:lineRule="auto"/>
-        <w:jc w:val="both"/>
-        <w:rPr>
-          <w:rFonts w:ascii="Times New Roman" w:eastAsia="Times New Roman" w:hAnsi="Times New Roman" w:cs="Times New Roman"/>
-          <w:b/>
-          <w:bCs/>
-          <w:sz w:val="32"/>
-          <w:szCs w:val="32"/>
-        </w:rPr>
-      </w:pPr>
-      <w:r>
-        <w:fldChar w:fldCharType="begin"/>
-      </w:r>
-      <w:r>
-        <w:instrText xml:space="preserve"> HYPERLINK "https://www.datadoghq.com/docker-adoption/" </w:instrText>
-      </w:r>
-      <w:r>
-        <w:fldChar w:fldCharType="separate"/>
-      </w:r>
-      <w:r>
-        <w:rPr>
-          <w:rStyle w:val="Hyperlink"/>
-          <w:rFonts w:ascii="Times New Roman" w:eastAsia="Times New Roman" w:hAnsi="Times New Roman" w:cs="Times New Roman"/>
-          <w:b/>
-          <w:bCs/>
-          <w:sz w:val="32"/>
-          <w:szCs w:val="32"/>
-          <w:highlight w:val="yellow"/>
-        </w:rPr>
-        <w:t>https://www.datadoghq.com/docker-adoption/</w:t>
-      </w:r>
-      <w:r>
-        <w:rPr>
-          <w:rStyle w:val="Hyperlink"/>
-          <w:rFonts w:ascii="Times New Roman" w:eastAsia="Times New Roman" w:hAnsi="Times New Roman" w:cs="Times New Roman"/>
-          <w:b/>
-          <w:bCs/>
-          <w:sz w:val="32"/>
-          <w:szCs w:val="32"/>
-          <w:highlight w:val="yellow"/>
-        </w:rPr>
-        <w:fldChar w:fldCharType="end"/>
-      </w:r>
-      <w:commentRangeEnd w:id="26"/>
-      <w:r>
-        <w:rPr>
-          <w:rStyle w:val="CommentReference"/>
-        </w:rPr>
-        <w:commentReference w:id="26"/>
-      </w:r>
-    </w:p>
-    <w:p>
-      <w:pPr>
-        <w:spacing w:after="0" w:line="360" w:lineRule="auto"/>
-        <w:ind w:firstLine="708"/>
-        <w:jc w:val="both"/>
-        <w:rPr>
-          <w:rFonts w:ascii="Times New Roman" w:eastAsia="Times New Roman" w:hAnsi="Times New Roman" w:cs="Times New Roman"/>
-          <w:sz w:val="28"/>
-          <w:szCs w:val="28"/>
-        </w:rPr>
-      </w:pPr>
-      <w:r>
-        <w:rPr>
-          <w:rFonts w:ascii="Times New Roman" w:eastAsia="Times New Roman" w:hAnsi="Times New Roman" w:cs="Times New Roman"/>
-          <w:sz w:val="28"/>
-          <w:szCs w:val="28"/>
-        </w:rPr>
-        <w:t xml:space="preserve">Um dos softwares que serão utilizados para garantir a disponibilidade do aplicativo enquanto hospedado no servidor. Docker é um sistema de virtualização, onde são criados containers isolados que compartilharão recursos com o SO. </w:t>
-      </w:r>
-    </w:p>
-    <w:p>
-      <w:pPr>
-        <w:spacing w:after="0" w:line="360" w:lineRule="auto"/>
-        <w:ind w:firstLine="708"/>
-        <w:jc w:val="both"/>
-        <w:rPr>
-          <w:rFonts w:ascii="Times New Roman" w:eastAsia="Times New Roman" w:hAnsi="Times New Roman" w:cs="Times New Roman"/>
-          <w:sz w:val="28"/>
-          <w:szCs w:val="28"/>
-        </w:rPr>
-      </w:pPr>
-      <w:r>
-        <w:rPr>
-          <w:rFonts w:ascii="Times New Roman" w:eastAsia="Times New Roman" w:hAnsi="Times New Roman" w:cs="Times New Roman"/>
-          <w:sz w:val="28"/>
-          <w:szCs w:val="28"/>
-        </w:rPr>
-        <w:t xml:space="preserve">Com o Docker é possível o empacotamento de uma aplicação ou um ambiente inteiro dentro de um contêiner, compartilhando com outras aplicações o que irão utilizar num mesmo já configurado. Essa prática diminuirá drasticamente o tempo de deploy de uma aplicação, pois não será necessário configurar novamente o ambiente para que ele funcione corretamente. </w:t>
-      </w:r>
-    </w:p>
-    <w:p>
-      <w:pPr>
-        <w:spacing w:after="0" w:line="360" w:lineRule="auto"/>
-        <w:ind w:firstLine="708"/>
-        <w:jc w:val="both"/>
-        <w:rPr>
-          <w:rFonts w:ascii="Times New Roman" w:eastAsia="Times New Roman" w:hAnsi="Times New Roman" w:cs="Times New Roman"/>
-          <w:sz w:val="28"/>
-          <w:szCs w:val="28"/>
-        </w:rPr>
-      </w:pPr>
-      <w:r>
-        <w:rPr>
-          <w:rFonts w:ascii="Times New Roman" w:eastAsia="Times New Roman" w:hAnsi="Times New Roman" w:cs="Times New Roman"/>
-          <w:sz w:val="28"/>
-          <w:szCs w:val="28"/>
-        </w:rPr>
-        <w:t xml:space="preserve">Com o docker também reduzimos o custo do projeto, pois teremos somente um servidor com o Docker instalado, e todos recursos que serão </w:t>
-      </w:r>
-      <w:r>
-        <w:rPr>
-          <w:rFonts w:ascii="Times New Roman" w:eastAsia="Times New Roman" w:hAnsi="Times New Roman" w:cs="Times New Roman"/>
-          <w:sz w:val="28"/>
-          <w:szCs w:val="28"/>
-        </w:rPr>
-        <w:lastRenderedPageBreak/>
-        <w:t>necessários instalados dentro dele, assim, não é necessário ter computadores robustos ou mais de um computador para executar tarefas diferentes.</w:t>
+        <w:t>O modelo de isolamento utilizado no Docker é a virtualização a nível</w:t>
+      </w:r>
+      <w:bookmarkStart w:id="20" w:name="_GoBack"/>
+      <w:bookmarkEnd w:id="20"/>
+      <w:r>
+        <w:rPr>
+          <w:rFonts w:ascii="Times New Roman" w:hAnsi="Times New Roman"/>
+          <w:sz w:val="28"/>
+          <w:szCs w:val="28"/>
+        </w:rPr>
+        <w:t xml:space="preserve"> do sistema operacional, um método de virtualização onde o kernel do sistema operacional permite que múltiplos processos sejam executados isoladamente no mesmo host. Esses processos isolados em execução são denominados no Docker de container.</w:t>
       </w:r>
     </w:p>
     <w:p>
       <w:pPr>
         <w:pStyle w:val="Corpodotexto"/>
         <w:jc w:val="both"/>
-        <w:rPr>
-          <w:rFonts w:ascii="Times New Roman" w:hAnsi="Times New Roman"/>
-          <w:sz w:val="28"/>
-          <w:szCs w:val="28"/>
-        </w:rPr>
-      </w:pPr>
-      <w:r>
-        <w:rPr>
-          <w:rFonts w:ascii="Times New Roman" w:hAnsi="Times New Roman"/>
-          <w:sz w:val="28"/>
-          <w:szCs w:val="28"/>
-        </w:rPr>
-        <w:tab/>
-        <w:t>O modelo de isolamento utilizado no Docker é a virtualização a nível do sistema operacional, um método de virtualização onde o kernel do sistema operacional permite que múltiplos processos sejam executados isoladamente no mesmo host. Esses processos isolados em execução são denominados no Docker de container.</w:t>
-      </w:r>
-    </w:p>
-    <w:p>
-      <w:pPr>
-        <w:pStyle w:val="Corpodotexto"/>
-        <w:jc w:val="both"/>
       </w:pPr>
     </w:p>
     <w:p>
@@ -5046,8 +4202,8 @@
           <w:color w:val="00000A"/>
         </w:rPr>
       </w:pPr>
-      <w:bookmarkStart w:id="27" w:name="docs-internal-guid-41738c27-3807-ee7c-8c"/>
-      <w:bookmarkEnd w:id="27"/>
+      <w:bookmarkStart w:id="21" w:name="docs-internal-guid-41738c27-3807-ee7c-8c"/>
+      <w:bookmarkEnd w:id="21"/>
       <w:r>
         <w:rPr>
           <w:noProof/>
@@ -5072,7 +4228,7 @@
                     </pic:cNvPicPr>
                   </pic:nvPicPr>
                   <pic:blipFill>
-                    <a:blip r:embed="rId14"/>
+                    <a:blip r:embed="rId12"/>
                     <a:stretch>
                       <a:fillRect/>
                     </a:stretch>
@@ -5118,13 +4274,13 @@
         <w:ind w:firstLine="708"/>
         <w:jc w:val="both"/>
         <w:rPr>
-          <w:del w:id="28" w:author="Eduardo Sakaue" w:date="2017-07-13T20:05:00Z"/>
-          <w:rFonts w:ascii="Times New Roman" w:eastAsia="Times New Roman" w:hAnsi="Times New Roman" w:cs="Times New Roman"/>
-          <w:sz w:val="28"/>
-          <w:szCs w:val="28"/>
-        </w:rPr>
-      </w:pPr>
-      <w:del w:id="29" w:author="Eduardo Sakaue" w:date="2017-07-13T20:05:00Z">
+          <w:del w:id="22" w:author="Eduardo Sakaue" w:date="2017-07-13T20:05:00Z"/>
+          <w:rFonts w:ascii="Times New Roman" w:eastAsia="Times New Roman" w:hAnsi="Times New Roman" w:cs="Times New Roman"/>
+          <w:sz w:val="28"/>
+          <w:szCs w:val="28"/>
+        </w:rPr>
+      </w:pPr>
+      <w:del w:id="23" w:author="Eduardo Sakaue" w:date="2017-07-13T20:05:00Z">
         <w:r>
           <w:rPr>
             <w:rFonts w:ascii="Times New Roman" w:eastAsia="Times New Roman" w:hAnsi="Times New Roman" w:cs="Times New Roman"/>
@@ -5149,7 +4305,16 @@
             <w:sz w:val="28"/>
             <w:szCs w:val="28"/>
           </w:rPr>
-          <w:delText xml:space="preserve">Foi adicionado o repositório para download do aplicativo e configurada todas variáveis de ambiente para execução do aplicativo. </w:delText>
+          <w:delText xml:space="preserve">Foi </w:delText>
+        </w:r>
+        <w:r>
+          <w:rPr>
+            <w:rFonts w:ascii="Times New Roman" w:eastAsia="Times New Roman" w:hAnsi="Times New Roman" w:cs="Times New Roman"/>
+            <w:sz w:val="28"/>
+            <w:szCs w:val="28"/>
+          </w:rPr>
+          <w:lastRenderedPageBreak/>
+          <w:delText xml:space="preserve">adicionado o repositório para download do aplicativo e configurada todas variáveis de ambiente para execução do aplicativo. </w:delText>
         </w:r>
       </w:del>
     </w:p>
@@ -5159,7 +4324,7 @@
         <w:ind w:firstLine="708"/>
         <w:jc w:val="both"/>
         <w:rPr>
-          <w:del w:id="30" w:author="Eduardo Sakaue" w:date="2017-07-13T20:05:00Z"/>
+          <w:del w:id="24" w:author="Eduardo Sakaue" w:date="2017-07-13T20:05:00Z"/>
           <w:rFonts w:ascii="Times New Roman" w:eastAsia="Times New Roman" w:hAnsi="Times New Roman" w:cs="Times New Roman"/>
           <w:sz w:val="28"/>
           <w:szCs w:val="28"/>
@@ -5195,7 +4360,7 @@
                     </pic:cNvPicPr>
                   </pic:nvPicPr>
                   <pic:blipFill>
-                    <a:blip r:embed="rId15"/>
+                    <a:blip r:embed="rId13"/>
                     <a:stretch>
                       <a:fillRect/>
                     </a:stretch>
@@ -5241,14 +4406,14 @@
         <w:ind w:firstLine="709"/>
         <w:jc w:val="both"/>
         <w:rPr>
-          <w:del w:id="31" w:author="Eduardo Sakaue" w:date="2017-07-13T20:05:00Z"/>
+          <w:del w:id="25" w:author="Eduardo Sakaue" w:date="2017-07-13T20:05:00Z"/>
           <w:rFonts w:ascii="Times New Roman" w:eastAsia="Times New Roman" w:hAnsi="Times New Roman" w:cs="Times New Roman"/>
           <w:i/>
           <w:sz w:val="28"/>
           <w:szCs w:val="28"/>
         </w:rPr>
       </w:pPr>
-      <w:del w:id="32" w:author="Eduardo Sakaue" w:date="2017-07-13T20:05:00Z">
+      <w:del w:id="26" w:author="Eduardo Sakaue" w:date="2017-07-13T20:05:00Z">
         <w:r>
           <w:rPr>
             <w:rFonts w:ascii="Times New Roman" w:eastAsia="Times New Roman" w:hAnsi="Times New Roman" w:cs="Times New Roman"/>
@@ -5337,7 +4502,7 @@
                     </pic:cNvPicPr>
                   </pic:nvPicPr>
                   <pic:blipFill>
-                    <a:blip r:embed="rId16"/>
+                    <a:blip r:embed="rId14"/>
                     <a:stretch>
                       <a:fillRect/>
                     </a:stretch>
@@ -5403,13 +4568,13 @@
         <w:spacing w:after="0" w:line="360" w:lineRule="auto"/>
         <w:jc w:val="both"/>
         <w:rPr>
-          <w:del w:id="33" w:author="Eduardo Sakaue" w:date="2017-07-13T20:05:00Z"/>
-          <w:rFonts w:ascii="Times New Roman" w:eastAsia="Times New Roman" w:hAnsi="Times New Roman" w:cs="Times New Roman"/>
-          <w:sz w:val="28"/>
-          <w:szCs w:val="28"/>
-        </w:rPr>
-      </w:pPr>
-      <w:del w:id="34" w:author="Eduardo Sakaue" w:date="2017-07-13T20:05:00Z">
+          <w:del w:id="27" w:author="Eduardo Sakaue" w:date="2017-07-13T20:05:00Z"/>
+          <w:rFonts w:ascii="Times New Roman" w:eastAsia="Times New Roman" w:hAnsi="Times New Roman" w:cs="Times New Roman"/>
+          <w:sz w:val="28"/>
+          <w:szCs w:val="28"/>
+        </w:rPr>
+      </w:pPr>
+      <w:del w:id="28" w:author="Eduardo Sakaue" w:date="2017-07-13T20:05:00Z">
         <w:r>
           <w:rPr>
             <w:rFonts w:ascii="Times New Roman" w:eastAsia="Times New Roman" w:hAnsi="Times New Roman" w:cs="Times New Roman"/>
@@ -5435,13 +4600,13 @@
         <w:spacing w:after="0" w:line="360" w:lineRule="auto"/>
         <w:jc w:val="both"/>
         <w:rPr>
-          <w:del w:id="35" w:author="Eduardo Sakaue" w:date="2017-07-13T20:05:00Z"/>
-          <w:rFonts w:ascii="Times New Roman" w:eastAsia="Times New Roman" w:hAnsi="Times New Roman" w:cs="Times New Roman"/>
-          <w:sz w:val="28"/>
-          <w:szCs w:val="28"/>
-        </w:rPr>
-      </w:pPr>
-      <w:del w:id="36" w:author="Eduardo Sakaue" w:date="2017-07-13T20:05:00Z">
+          <w:del w:id="29" w:author="Eduardo Sakaue" w:date="2017-07-13T20:05:00Z"/>
+          <w:rFonts w:ascii="Times New Roman" w:eastAsia="Times New Roman" w:hAnsi="Times New Roman" w:cs="Times New Roman"/>
+          <w:sz w:val="28"/>
+          <w:szCs w:val="28"/>
+        </w:rPr>
+      </w:pPr>
+      <w:del w:id="30" w:author="Eduardo Sakaue" w:date="2017-07-13T20:05:00Z">
         <w:r>
           <w:rPr>
             <w:rFonts w:ascii="Times New Roman" w:eastAsia="Times New Roman" w:hAnsi="Times New Roman" w:cs="Times New Roman"/>
@@ -5466,16 +4631,17 @@
         <w:spacing w:after="0" w:line="360" w:lineRule="auto"/>
         <w:jc w:val="center"/>
         <w:rPr>
-          <w:del w:id="37" w:author="Eduardo Sakaue" w:date="2017-07-13T20:05:00Z"/>
-        </w:rPr>
-      </w:pPr>
-      <w:commentRangeStart w:id="38"/>
-      <w:del w:id="39" w:author="Eduardo Sakaue" w:date="2017-07-13T20:05:00Z">
+          <w:del w:id="31" w:author="Eduardo Sakaue" w:date="2017-07-13T20:05:00Z"/>
+        </w:rPr>
+      </w:pPr>
+      <w:commentRangeStart w:id="32"/>
+      <w:del w:id="33" w:author="Eduardo Sakaue" w:date="2017-07-13T20:05:00Z">
         <w:r>
           <w:rPr>
             <w:noProof/>
             <w:lang w:eastAsia="pt-BR"/>
           </w:rPr>
+          <w:lastRenderedPageBreak/>
           <w:drawing>
             <wp:inline distT="0" distB="0" distL="0" distR="0" wp14:anchorId="724F5C76" wp14:editId="699AFDD9">
               <wp:extent cx="5490845" cy="1040130"/>
@@ -5494,7 +4660,7 @@
                       </pic:cNvPicPr>
                     </pic:nvPicPr>
                     <pic:blipFill>
-                      <a:blip r:embed="rId17"/>
+                      <a:blip r:embed="rId15"/>
                       <a:stretch>
                         <a:fillRect/>
                       </a:stretch>
@@ -5522,12 +4688,12 @@
           </w:drawing>
         </w:r>
       </w:del>
-      <w:commentRangeEnd w:id="38"/>
+      <w:commentRangeEnd w:id="32"/>
       <w:r>
         <w:rPr>
           <w:rStyle w:val="CommentReference"/>
         </w:rPr>
-        <w:commentReference w:id="38"/>
+        <w:commentReference w:id="32"/>
       </w:r>
     </w:p>
     <w:p>
@@ -5535,13 +4701,13 @@
         <w:spacing w:after="0" w:line="360" w:lineRule="auto"/>
         <w:jc w:val="center"/>
         <w:rPr>
-          <w:del w:id="40" w:author="Eduardo Sakaue" w:date="2017-07-13T20:05:00Z"/>
+          <w:del w:id="34" w:author="Eduardo Sakaue" w:date="2017-07-13T20:05:00Z"/>
           <w:rFonts w:ascii="Times New Roman" w:eastAsia="Times New Roman" w:hAnsi="Times New Roman" w:cs="Times New Roman"/>
           <w:sz w:val="24"/>
           <w:szCs w:val="24"/>
         </w:rPr>
       </w:pPr>
-      <w:del w:id="41" w:author="Eduardo Sakaue" w:date="2017-07-13T20:05:00Z">
+      <w:del w:id="35" w:author="Eduardo Sakaue" w:date="2017-07-13T20:05:00Z">
         <w:r>
           <w:rPr>
             <w:rFonts w:ascii="Times New Roman" w:eastAsia="Times New Roman" w:hAnsi="Times New Roman" w:cs="Times New Roman"/>
@@ -5557,15 +4723,15 @@
         <w:spacing w:after="0" w:line="360" w:lineRule="auto"/>
         <w:jc w:val="both"/>
         <w:rPr>
-          <w:del w:id="42" w:author="Eduardo Sakaue" w:date="2017-07-13T20:05:00Z"/>
+          <w:del w:id="36" w:author="Eduardo Sakaue" w:date="2017-07-13T20:05:00Z"/>
           <w:rFonts w:ascii="Courier New" w:eastAsia="Times New Roman" w:hAnsi="Courier New" w:cs="Courier New"/>
           <w:b/>
           <w:bCs/>
           <w:sz w:val="32"/>
           <w:szCs w:val="32"/>
-          <w:rPrChange w:id="43" w:author="Eduardo Sakaue" w:date="2017-07-13T20:06:00Z">
+          <w:rPrChange w:id="37" w:author="Eduardo Sakaue" w:date="2017-07-13T20:06:00Z">
             <w:rPr>
-              <w:del w:id="44" w:author="Eduardo Sakaue" w:date="2017-07-13T20:05:00Z"/>
+              <w:del w:id="38" w:author="Eduardo Sakaue" w:date="2017-07-13T20:05:00Z"/>
               <w:rFonts w:ascii="Times New Roman" w:eastAsia="Times New Roman" w:hAnsi="Times New Roman" w:cs="Times New Roman"/>
               <w:b/>
               <w:bCs/>
@@ -5575,7 +4741,7 @@
           </w:rPrChange>
         </w:rPr>
       </w:pPr>
-      <w:ins w:id="45" w:author="Eduardo Sakaue" w:date="2017-07-13T20:06:00Z">
+      <w:ins w:id="39" w:author="Eduardo Sakaue" w:date="2017-07-13T20:06:00Z">
         <w:r>
           <w:rPr>
             <w:rFonts w:ascii="Courier New" w:eastAsia="Times New Roman" w:hAnsi="Courier New" w:cs="Courier New"/>
@@ -5593,7 +4759,7 @@
             <w:bCs/>
             <w:sz w:val="32"/>
             <w:szCs w:val="32"/>
-            <w:rPrChange w:id="46" w:author="Eduardo Sakaue" w:date="2017-07-13T20:06:00Z">
+            <w:rPrChange w:id="40" w:author="Eduardo Sakaue" w:date="2017-07-13T20:06:00Z">
               <w:rPr>
                 <w:rFonts w:ascii="Times New Roman" w:eastAsia="Times New Roman" w:hAnsi="Times New Roman" w:cs="Times New Roman"/>
                 <w:b/>
@@ -5616,7 +4782,7 @@
           <w:t xml:space="preserve"> cp sudo io</w:t>
         </w:r>
       </w:ins>
-      <w:ins w:id="47" w:author="Eduardo Sakaue" w:date="2017-07-13T20:07:00Z">
+      <w:ins w:id="41" w:author="Eduardo Sakaue" w:date="2017-07-13T20:07:00Z">
         <w:r>
           <w:rPr>
             <w:rFonts w:ascii="Courier New" w:eastAsia="Times New Roman" w:hAnsi="Courier New" w:cs="Courier New"/>
@@ -5693,7 +4859,7 @@
         </w:rPr>
         <w:t>Os containers são inst</w:t>
       </w:r>
-      <w:ins w:id="48" w:author="Eduardo Sakaue" w:date="2017-07-13T20:08:00Z">
+      <w:ins w:id="42" w:author="Eduardo Sakaue" w:date="2017-07-13T20:08:00Z">
         <w:r>
           <w:rPr>
             <w:rFonts w:ascii="Times New Roman" w:eastAsia="Times New Roman" w:hAnsi="Times New Roman" w:cs="Times New Roman"/>
@@ -5703,7 +4869,7 @@
           <w:t>â</w:t>
         </w:r>
       </w:ins>
-      <w:del w:id="49" w:author="Eduardo Sakaue" w:date="2017-07-13T20:08:00Z">
+      <w:del w:id="43" w:author="Eduardo Sakaue" w:date="2017-07-13T20:08:00Z">
         <w:r>
           <w:rPr>
             <w:rFonts w:ascii="Times New Roman" w:eastAsia="Times New Roman" w:hAnsi="Times New Roman" w:cs="Times New Roman"/>
@@ -5783,7 +4949,7 @@
                     </pic:cNvPicPr>
                   </pic:nvPicPr>
                   <pic:blipFill>
-                    <a:blip r:embed="rId18"/>
+                    <a:blip r:embed="rId16"/>
                     <a:stretch>
                       <a:fillRect/>
                     </a:stretch>
@@ -5890,7 +5056,16 @@
           <w:sz w:val="28"/>
           <w:szCs w:val="28"/>
         </w:rPr>
-        <w:t xml:space="preserve"> Jenkins é um dos principais aplicativos quando se fala de Integração Contínua hoje em dia, seu trabalho é fundamental no controle dos deploys realizados durante a implementação do software. Após configurado, o Jenkins tem o trabalho de realizar builds automáticos. Esse build funciona de forma instantânea, com testes sendo executados e falhas detectadas. </w:t>
+        <w:t xml:space="preserve"> Jenkins é um dos principais aplicativos quando se fala de Integração Contínua hoje em dia, seu trabalho é fundamental </w:t>
+      </w:r>
+      <w:r>
+        <w:rPr>
+          <w:rFonts w:ascii="Times New Roman" w:eastAsia="Times New Roman" w:hAnsi="Times New Roman" w:cs="Times New Roman"/>
+          <w:sz w:val="28"/>
+          <w:szCs w:val="28"/>
+        </w:rPr>
+        <w:lastRenderedPageBreak/>
+        <w:t xml:space="preserve">no controle dos deploys realizados durante a implementação do software. Após configurado, o Jenkins tem o trabalho de realizar builds automáticos. Esse build funciona de forma instantânea, com testes sendo executados e falhas detectadas. </w:t>
       </w:r>
     </w:p>
     <w:p>
@@ -5903,7 +5078,6 @@
           <w:noProof/>
           <w:lang w:eastAsia="pt-BR"/>
         </w:rPr>
-        <w:lastRenderedPageBreak/>
         <w:drawing>
           <wp:inline distT="0" distB="0" distL="0" distR="0" wp14:anchorId="65C5D067" wp14:editId="70D8ECBC">
             <wp:extent cx="5490845" cy="2564765"/>
@@ -5922,7 +5096,7 @@
                     </pic:cNvPicPr>
                   </pic:nvPicPr>
                   <pic:blipFill>
-                    <a:blip r:embed="rId19"/>
+                    <a:blip r:embed="rId17"/>
                     <a:stretch>
                       <a:fillRect/>
                     </a:stretch>
@@ -6154,6 +5328,7 @@
           <w:sz w:val="28"/>
           <w:szCs w:val="28"/>
         </w:rPr>
+        <w:lastRenderedPageBreak/>
         <w:tab/>
         <w:t>Para que o processo de build aconteça é necessário apontar o Repositório de Gerenciamento de código fonte, neste caso, ele está localizado no seguinte endereço:</w:t>
       </w:r>
@@ -6178,7 +5353,7 @@
         </w:rPr>
         <w:tab/>
       </w:r>
-      <w:hyperlink r:id="rId20">
+      <w:hyperlink r:id="rId18">
         <w:r>
           <w:rPr>
             <w:rStyle w:val="LinkdaInternet"/>
@@ -6229,7 +5404,6 @@
           <w:noProof/>
           <w:lang w:eastAsia="pt-BR"/>
         </w:rPr>
-        <w:lastRenderedPageBreak/>
         <w:drawing>
           <wp:inline distT="0" distB="0" distL="0" distR="0" wp14:anchorId="4CFEE906" wp14:editId="6A3E676A">
             <wp:extent cx="5490845" cy="3088640"/>
@@ -6248,7 +5422,7 @@
                     </pic:cNvPicPr>
                   </pic:nvPicPr>
                   <pic:blipFill>
-                    <a:blip r:embed="rId21"/>
+                    <a:blip r:embed="rId19"/>
                     <a:stretch>
                       <a:fillRect/>
                     </a:stretch>
@@ -6406,7 +5580,7 @@
                     </pic:cNvPicPr>
                   </pic:nvPicPr>
                   <pic:blipFill>
-                    <a:blip r:embed="rId22"/>
+                    <a:blip r:embed="rId20"/>
                     <a:stretch>
                       <a:fillRect/>
                     </a:stretch>
@@ -6672,7 +5846,7 @@
                     </pic:cNvPicPr>
                   </pic:nvPicPr>
                   <pic:blipFill>
-                    <a:blip r:embed="rId23"/>
+                    <a:blip r:embed="rId21"/>
                     <a:srcRect l="680" t="16289" b="6635"/>
                     <a:stretch>
                       <a:fillRect/>
@@ -6884,7 +6058,7 @@
                     </pic:cNvPicPr>
                   </pic:nvPicPr>
                   <pic:blipFill>
-                    <a:blip r:embed="rId24"/>
+                    <a:blip r:embed="rId22"/>
                     <a:srcRect t="12132" b="7584"/>
                     <a:stretch>
                       <a:fillRect/>
@@ -7043,7 +6217,7 @@
                     </pic:cNvPicPr>
                   </pic:nvPicPr>
                   <pic:blipFill>
-                    <a:blip r:embed="rId25"/>
+                    <a:blip r:embed="rId23"/>
                     <a:srcRect t="13568" b="6009"/>
                     <a:stretch>
                       <a:fillRect/>
@@ -7230,7 +6404,7 @@
         </w:rPr>
         <w:tab/>
       </w:r>
-      <w:hyperlink r:id="rId26">
+      <w:hyperlink r:id="rId24">
         <w:r>
           <w:rPr>
             <w:rStyle w:val="LinkdaInternet"/>
@@ -7299,7 +6473,7 @@
                     </pic:cNvPicPr>
                   </pic:nvPicPr>
                   <pic:blipFill>
-                    <a:blip r:embed="rId27"/>
+                    <a:blip r:embed="rId25"/>
                     <a:srcRect l="625" t="15982" r="-625" b="5723"/>
                     <a:stretch>
                       <a:fillRect/>
@@ -7432,7 +6606,7 @@
                     </pic:cNvPicPr>
                   </pic:nvPicPr>
                   <pic:blipFill>
-                    <a:blip r:embed="rId28"/>
+                    <a:blip r:embed="rId26"/>
                     <a:stretch>
                       <a:fillRect/>
                     </a:stretch>
@@ -7598,7 +6772,7 @@
                     </pic:cNvPicPr>
                   </pic:nvPicPr>
                   <pic:blipFill>
-                    <a:blip r:embed="rId29"/>
+                    <a:blip r:embed="rId27"/>
                     <a:srcRect t="13383" b="10935"/>
                     <a:stretch>
                       <a:fillRect/>
@@ -7822,7 +6996,7 @@
                     </pic:cNvPicPr>
                   </pic:nvPicPr>
                   <pic:blipFill>
-                    <a:blip r:embed="rId30"/>
+                    <a:blip r:embed="rId28"/>
                     <a:srcRect t="13383" b="22088"/>
                     <a:stretch>
                       <a:fillRect/>
@@ -7982,7 +7156,7 @@
                     </pic:cNvPicPr>
                   </pic:nvPicPr>
                   <pic:blipFill>
-                    <a:blip r:embed="rId31"/>
+                    <a:blip r:embed="rId29"/>
                     <a:srcRect t="13757" b="36593"/>
                     <a:stretch>
                       <a:fillRect/>
@@ -8171,7 +7345,7 @@
                     </pic:cNvPicPr>
                   </pic:nvPicPr>
                   <pic:blipFill>
-                    <a:blip r:embed="rId32"/>
+                    <a:blip r:embed="rId30"/>
                     <a:stretch>
                       <a:fillRect/>
                     </a:stretch>
@@ -8268,7 +7442,7 @@
                     </pic:cNvPicPr>
                   </pic:nvPicPr>
                   <pic:blipFill>
-                    <a:blip r:embed="rId33"/>
+                    <a:blip r:embed="rId31"/>
                     <a:stretch>
                       <a:fillRect/>
                     </a:stretch>
@@ -8524,7 +7698,7 @@
                     </pic:cNvPicPr>
                   </pic:nvPicPr>
                   <pic:blipFill>
-                    <a:blip r:embed="rId34"/>
+                    <a:blip r:embed="rId32"/>
                     <a:stretch>
                       <a:fillRect/>
                     </a:stretch>
@@ -8614,7 +7788,7 @@
                     </pic:cNvPicPr>
                   </pic:nvPicPr>
                   <pic:blipFill>
-                    <a:blip r:embed="rId35"/>
+                    <a:blip r:embed="rId33"/>
                     <a:stretch>
                       <a:fillRect/>
                     </a:stretch>
@@ -8754,7 +7928,7 @@
                     </pic:cNvPicPr>
                   </pic:nvPicPr>
                   <pic:blipFill>
-                    <a:blip r:embed="rId36"/>
+                    <a:blip r:embed="rId34"/>
                     <a:stretch>
                       <a:fillRect/>
                     </a:stretch>
@@ -8833,7 +8007,7 @@
                     </pic:cNvPicPr>
                   </pic:nvPicPr>
                   <pic:blipFill>
-                    <a:blip r:embed="rId37"/>
+                    <a:blip r:embed="rId35"/>
                     <a:stretch>
                       <a:fillRect/>
                     </a:stretch>
@@ -8931,7 +8105,7 @@
                     </pic:cNvPicPr>
                   </pic:nvPicPr>
                   <pic:blipFill>
-                    <a:blip r:embed="rId38"/>
+                    <a:blip r:embed="rId36"/>
                     <a:stretch>
                       <a:fillRect/>
                     </a:stretch>
@@ -9095,7 +8269,7 @@
                     </pic:cNvPicPr>
                   </pic:nvPicPr>
                   <pic:blipFill>
-                    <a:blip r:embed="rId39"/>
+                    <a:blip r:embed="rId37"/>
                     <a:srcRect r="76113" b="100650"/>
                     <a:stretch>
                       <a:fillRect/>
@@ -9260,7 +8434,7 @@
                     </pic:cNvPicPr>
                   </pic:nvPicPr>
                   <pic:blipFill>
-                    <a:blip r:embed="rId40"/>
+                    <a:blip r:embed="rId38"/>
                     <a:srcRect r="80051" b="102318"/>
                     <a:stretch>
                       <a:fillRect/>
@@ -9353,7 +8527,7 @@
                     </pic:cNvPicPr>
                   </pic:nvPicPr>
                   <pic:blipFill>
-                    <a:blip r:embed="rId41"/>
+                    <a:blip r:embed="rId39"/>
                     <a:srcRect r="86988" b="102649"/>
                     <a:stretch>
                       <a:fillRect/>
@@ -9576,7 +8750,7 @@
                     </pic:cNvPicPr>
                   </pic:nvPicPr>
                   <pic:blipFill>
-                    <a:blip r:embed="rId42"/>
+                    <a:blip r:embed="rId40"/>
                     <a:stretch>
                       <a:fillRect/>
                     </a:stretch>
@@ -9813,7 +8987,7 @@
                     </pic:cNvPicPr>
                   </pic:nvPicPr>
                   <pic:blipFill>
-                    <a:blip r:embed="rId43"/>
+                    <a:blip r:embed="rId41"/>
                     <a:srcRect t="6000" b="37991"/>
                     <a:stretch>
                       <a:fillRect/>
@@ -10082,7 +9256,7 @@
                     </pic:cNvPicPr>
                   </pic:nvPicPr>
                   <pic:blipFill>
-                    <a:blip r:embed="rId44"/>
+                    <a:blip r:embed="rId42"/>
                     <a:srcRect t="10334" r="82862" b="89316"/>
                     <a:stretch>
                       <a:fillRect/>
@@ -10121,7 +9295,7 @@
           <w:bCs/>
           <w:sz w:val="28"/>
           <w:szCs w:val="28"/>
-          <w:rPrChange w:id="50" w:author="Eduardo Sakaue" w:date="2017-07-13T18:28:00Z">
+          <w:rPrChange w:id="44" w:author="Eduardo Sakaue" w:date="2017-07-13T18:28:00Z">
             <w:rPr>
               <w:rFonts w:ascii="Times New Roman" w:eastAsia="Times New Roman" w:hAnsi="Times New Roman" w:cs="Times New Roman"/>
               <w:b/>
@@ -10140,7 +9314,7 @@
           <w:bCs/>
           <w:sz w:val="28"/>
           <w:szCs w:val="28"/>
-          <w:rPrChange w:id="51" w:author="Eduardo Sakaue" w:date="2017-07-13T18:28:00Z">
+          <w:rPrChange w:id="45" w:author="Eduardo Sakaue" w:date="2017-07-13T18:28:00Z">
             <w:rPr>
               <w:rFonts w:ascii="Times New Roman" w:eastAsia="Times New Roman" w:hAnsi="Times New Roman" w:cs="Times New Roman"/>
               <w:b/>
@@ -10172,7 +9346,7 @@
           <w:bCs/>
           <w:sz w:val="28"/>
           <w:szCs w:val="28"/>
-          <w:rPrChange w:id="52" w:author="Eduardo Sakaue" w:date="2017-07-13T18:28:00Z">
+          <w:rPrChange w:id="46" w:author="Eduardo Sakaue" w:date="2017-07-13T18:28:00Z">
             <w:rPr>
               <w:rFonts w:ascii="Times New Roman" w:eastAsia="Times New Roman" w:hAnsi="Times New Roman" w:cs="Times New Roman"/>
               <w:b/>
@@ -10242,7 +9416,7 @@
                     </pic:cNvPicPr>
                   </pic:nvPicPr>
                   <pic:blipFill>
-                    <a:blip r:embed="rId45">
+                    <a:blip r:embed="rId43">
                       <a:extLst>
                         <a:ext uri="{28A0092B-C50C-407E-A947-70E740481C1C}">
                           <a14:useLocalDpi xmlns:a14="http://schemas.microsoft.com/office/drawing/2010/main" val="0"/>
@@ -10344,7 +9518,7 @@
                     </pic:cNvPicPr>
                   </pic:nvPicPr>
                   <pic:blipFill rotWithShape="1">
-                    <a:blip r:embed="rId46">
+                    <a:blip r:embed="rId44">
                       <a:extLst>
                         <a:ext uri="{28A0092B-C50C-407E-A947-70E740481C1C}">
                           <a14:useLocalDpi xmlns:a14="http://schemas.microsoft.com/office/drawing/2010/main" val="0"/>
@@ -10419,7 +9593,7 @@
           <w:bCs/>
           <w:sz w:val="28"/>
           <w:szCs w:val="28"/>
-          <w:rPrChange w:id="53" w:author="Eduardo Sakaue" w:date="2017-07-13T18:28:00Z">
+          <w:rPrChange w:id="47" w:author="Eduardo Sakaue" w:date="2017-07-13T18:28:00Z">
             <w:rPr>
               <w:rFonts w:ascii="Times New Roman" w:eastAsia="Times New Roman" w:hAnsi="Times New Roman" w:cs="Times New Roman"/>
               <w:b/>
@@ -10438,7 +9612,7 @@
           <w:bCs/>
           <w:sz w:val="28"/>
           <w:szCs w:val="28"/>
-          <w:rPrChange w:id="54" w:author="Eduardo Sakaue" w:date="2017-07-13T18:28:00Z">
+          <w:rPrChange w:id="48" w:author="Eduardo Sakaue" w:date="2017-07-13T18:28:00Z">
             <w:rPr>
               <w:rFonts w:ascii="Times New Roman" w:eastAsia="Times New Roman" w:hAnsi="Times New Roman" w:cs="Times New Roman"/>
               <w:b/>
@@ -10545,7 +9719,7 @@
                     </pic:cNvPicPr>
                   </pic:nvPicPr>
                   <pic:blipFill>
-                    <a:blip r:embed="rId44"/>
+                    <a:blip r:embed="rId42"/>
                     <a:srcRect t="18510" r="80426" b="78251"/>
                     <a:stretch>
                       <a:fillRect/>
@@ -10758,7 +9932,7 @@
                     </pic:cNvPicPr>
                   </pic:nvPicPr>
                   <pic:blipFill>
-                    <a:blip r:embed="rId44"/>
+                    <a:blip r:embed="rId42"/>
                     <a:srcRect t="29660" r="60366" b="62982"/>
                     <a:stretch>
                       <a:fillRect/>
@@ -11010,7 +10184,7 @@
                     </pic:cNvPicPr>
                   </pic:nvPicPr>
                   <pic:blipFill>
-                    <a:blip r:embed="rId44"/>
+                    <a:blip r:embed="rId42"/>
                     <a:srcRect t="44324" r="66737" b="52656"/>
                     <a:stretch>
                       <a:fillRect/>
@@ -11456,7 +10630,7 @@
                     </pic:cNvPicPr>
                   </pic:nvPicPr>
                   <pic:blipFill rotWithShape="1">
-                    <a:blip r:embed="rId47">
+                    <a:blip r:embed="rId45">
                       <a:extLst>
                         <a:ext uri="{28A0092B-C50C-407E-A947-70E740481C1C}">
                           <a14:useLocalDpi xmlns:a14="http://schemas.microsoft.com/office/drawing/2010/main" val="0"/>
@@ -11629,7 +10803,7 @@
                     </pic:cNvPicPr>
                   </pic:nvPicPr>
                   <pic:blipFill>
-                    <a:blip r:embed="rId44"/>
+                    <a:blip r:embed="rId42"/>
                     <a:srcRect t="55658" r="76680" b="26657"/>
                     <a:stretch>
                       <a:fillRect/>
@@ -12296,7 +11470,7 @@
           <w:rFonts w:ascii="Times New Roman" w:eastAsia="Times New Roman" w:hAnsi="Times New Roman" w:cs="Times New Roman"/>
           <w:sz w:val="24"/>
           <w:szCs w:val="24"/>
-          <w:rPrChange w:id="55" w:author="Eduardo Sakaue" w:date="2017-07-13T18:28:00Z">
+          <w:rPrChange w:id="49" w:author="Eduardo Sakaue" w:date="2017-07-13T18:28:00Z">
             <w:rPr>
               <w:rFonts w:ascii="Times New Roman" w:eastAsia="Times New Roman" w:hAnsi="Times New Roman" w:cs="Times New Roman"/>
               <w:sz w:val="24"/>
@@ -12319,7 +11493,7 @@
           <w:rFonts w:ascii="Times New Roman" w:eastAsia="Times New Roman" w:hAnsi="Times New Roman" w:cs="Times New Roman"/>
           <w:sz w:val="24"/>
           <w:szCs w:val="24"/>
-          <w:rPrChange w:id="56" w:author="Eduardo Sakaue" w:date="2017-07-13T18:28:00Z">
+          <w:rPrChange w:id="50" w:author="Eduardo Sakaue" w:date="2017-07-13T18:28:00Z">
             <w:rPr>
               <w:rFonts w:ascii="Times New Roman" w:eastAsia="Times New Roman" w:hAnsi="Times New Roman" w:cs="Times New Roman"/>
               <w:sz w:val="24"/>
@@ -12536,7 +11710,7 @@
           <w:szCs w:val="24"/>
         </w:rPr>
       </w:pPr>
-      <w:hyperlink r:id="rId48">
+      <w:hyperlink r:id="rId46">
         <w:r>
           <w:rPr>
             <w:rStyle w:val="LinkdaInternet"/>
@@ -12664,7 +11838,7 @@
       </w:r>
     </w:p>
     <w:sectPr>
-      <w:headerReference w:type="default" r:id="rId49"/>
+      <w:headerReference w:type="default" r:id="rId47"/>
       <w:pgSz w:w="11906" w:h="16838"/>
       <w:pgMar w:top="1418" w:right="1558" w:bottom="1418" w:left="1701" w:header="709" w:footer="0" w:gutter="0"/>
       <w:cols w:space="720"/>
@@ -12833,100 +12007,7 @@
       </w:r>
     </w:p>
   </w:comment>
-  <w:comment w:id="14" w:author="rosangela fortunato" w:date="2017-08-24T20:33:00Z" w:initials="rf">
-    <w:p>
-      <w:pPr>
-        <w:pStyle w:val="CommentText"/>
-      </w:pPr>
-      <w:r>
-        <w:rPr>
-          <w:rStyle w:val="CommentReference"/>
-        </w:rPr>
-        <w:annotationRef/>
-      </w:r>
-      <w:r>
-        <w:t>portugues</w:t>
-      </w:r>
-    </w:p>
-  </w:comment>
-  <w:comment w:id="15" w:author="rosangela fortunato" w:date="2017-08-24T20:34:00Z" w:initials="rf">
-    <w:p>
-      <w:pPr>
-        <w:pStyle w:val="CommentText"/>
-      </w:pPr>
-      <w:r>
-        <w:rPr>
-          <w:rStyle w:val="CommentReference"/>
-        </w:rPr>
-        <w:annotationRef/>
-      </w:r>
-      <w:r>
-        <w:t>port</w:t>
-      </w:r>
-    </w:p>
-  </w:comment>
-  <w:comment w:id="16" w:author="Eduardo Sakaue" w:date="2017-07-13T19:05:00Z" w:initials="ES">
-    <w:p>
-      <w:pPr>
-        <w:pStyle w:val="CommentText"/>
-      </w:pPr>
-      <w:r>
-        <w:rPr>
-          <w:rStyle w:val="CommentReference"/>
-        </w:rPr>
-        <w:annotationRef/>
-      </w:r>
-      <w:r>
-        <w:t>Quantidade e escalabilidade</w:t>
-      </w:r>
-    </w:p>
-  </w:comment>
-  <w:comment w:id="24" w:author="Eduardo Sakaue" w:date="2017-07-13T19:24:00Z" w:initials="ES">
-    <w:p>
-      <w:pPr>
-        <w:pStyle w:val="CommentText"/>
-      </w:pPr>
-      <w:r>
-        <w:rPr>
-          <w:rStyle w:val="CommentReference"/>
-        </w:rPr>
-        <w:annotationRef/>
-      </w:r>
-      <w:r>
-        <w:t>requisito</w:t>
-      </w:r>
-    </w:p>
-  </w:comment>
-  <w:comment w:id="26" w:author="Eduardo Sakaue" w:date="2017-07-13T20:04:00Z" w:initials="ES">
-    <w:p>
-      <w:pPr>
-        <w:pStyle w:val="CommentText"/>
-      </w:pPr>
-      <w:r>
-        <w:rPr>
-          <w:rStyle w:val="CommentReference"/>
-        </w:rPr>
-        <w:annotationRef/>
-      </w:r>
-      <w:r>
-        <w:t>seu ambiente vs azure full</w:t>
-      </w:r>
-    </w:p>
-    <w:p>
-      <w:pPr>
-        <w:pStyle w:val="CommentText"/>
-      </w:pPr>
-    </w:p>
-    <w:p>
-      <w:pPr>
-        <w:pStyle w:val="CommentText"/>
-      </w:pPr>
-      <w:r>
-        <w:t>O que é o Docker, vai pro 2</w:t>
-      </w:r>
-    </w:p>
-  </w:comment>
-  <w:comment w:id="38" w:author="Eduardo Sakaue" w:date="2017-07-13T20:05:00Z" w:initials="ES">
+  <w:comment w:id="32" w:author="Eduardo Sakaue" w:date="2017-07-13T20:05:00Z" w:initials="ES">
     <w:p>
       <w:pPr>
         <w:pStyle w:val="CommentText"/>
@@ -12952,11 +12033,6 @@
   <w15:commentEx w15:paraId="1CCC2753" w15:done="0"/>
   <w15:commentEx w15:paraId="1F31C9C5" w15:done="0"/>
   <w15:commentEx w15:paraId="789E2C64" w15:done="0"/>
-  <w15:commentEx w15:paraId="1FFA884B" w15:done="0"/>
-  <w15:commentEx w15:paraId="1E193971" w15:done="0"/>
-  <w15:commentEx w15:paraId="65B9AA01" w15:done="0"/>
-  <w15:commentEx w15:paraId="6BD2F97C" w15:done="0"/>
-  <w15:commentEx w15:paraId="1CE2B2C3" w15:done="0"/>
   <w15:commentEx w15:paraId="3FF0A1DB" w15:done="0"/>
 </w15:commentsEx>
 </file>
@@ -13026,9 +12102,6 @@
 <w15:people xmlns:wpc="http://schemas.microsoft.com/office/word/2010/wordprocessingCanvas" xmlns:mc="http://schemas.openxmlformats.org/markup-compatibility/2006" xmlns:o="urn:schemas-microsoft-com:office:office" xmlns:r="http://schemas.openxmlformats.org/officeDocument/2006/relationships" xmlns:m="http://schemas.openxmlformats.org/officeDocument/2006/math" xmlns:v="urn:schemas-microsoft-com:vml" xmlns:wp14="http://schemas.microsoft.com/office/word/2010/wordprocessingDrawing" xmlns:wp="http://schemas.openxmlformats.org/drawingml/2006/wordprocessingDrawing" xmlns:w10="urn:schemas-microsoft-com:office:word" xmlns:w="http://schemas.openxmlformats.org/wordprocessingml/2006/main" xmlns:w14="http://schemas.microsoft.com/office/word/2010/wordml" xmlns:w15="http://schemas.microsoft.com/office/word/2012/wordml" xmlns:wpg="http://schemas.microsoft.com/office/word/2010/wordprocessingGroup" xmlns:wpi="http://schemas.microsoft.com/office/word/2010/wordprocessingInk" xmlns:wne="http://schemas.microsoft.com/office/word/2006/wordml" xmlns:wps="http://schemas.microsoft.com/office/word/2010/wordprocessingShape" mc:Ignorable="w14 w15 wp14">
   <w15:person w15:author="Eduardo Sakaue">
     <w15:presenceInfo w15:providerId="AD" w15:userId="S-1-12-1-2016147434-1114614064-25957252-4061914523"/>
-  </w15:person>
-  <w15:person w15:author="rosangela fortunato">
-    <w15:presenceInfo w15:providerId="Windows Live" w15:userId="5543c4db1b5ca5ae"/>
   </w15:person>
 </w15:people>
 </file>
@@ -14110,7 +13183,7 @@
 </file>
 
 <file path=customXml/itemProps1.xml><?xml version="1.0" encoding="utf-8"?>
-<ds:datastoreItem xmlns:ds="http://schemas.openxmlformats.org/officeDocument/2006/customXml" ds:itemID="{50594CDD-9849-4525-B54B-EF9FA6CFF5DE}">
+<ds:datastoreItem xmlns:ds="http://schemas.openxmlformats.org/officeDocument/2006/customXml" ds:itemID="{63762F88-8961-4658-84D2-14E8CC2BD6B9}">
   <ds:schemaRefs>
     <ds:schemaRef ds:uri="http://schemas.openxmlformats.org/officeDocument/2006/bibliography"/>
   </ds:schemaRefs>

--- a/Docs/Planejamento e Implantação do MapsSkills.docx
+++ b/Docs/Planejamento e Implantação do MapsSkills.docx
@@ -2837,28 +2837,26 @@
           <w:szCs w:val="28"/>
         </w:rPr>
       </w:pPr>
+      <w:r>
+        <w:rPr>
+          <w:rFonts w:eastAsia="Times New Roman" w:cs="Times New Roman" w:ascii="Times New Roman" w:hAnsi="Times New Roman"/>
+          <w:sz w:val="28"/>
+          <w:szCs w:val="28"/>
+        </w:rPr>
+      </w:r>
+    </w:p>
+    <w:p>
+      <w:pPr>
+        <w:pStyle w:val="Normal"/>
+        <w:spacing w:lineRule="auto" w:line="360" w:before="0" w:after="0"/>
+        <w:jc w:val="both"/>
+        <w:rPr>
+          <w:rFonts w:ascii="Times New Roman" w:hAnsi="Times New Roman" w:eastAsia="Times New Roman" w:cs="Times New Roman"/>
+          <w:sz w:val="28"/>
+          <w:szCs w:val="28"/>
+        </w:rPr>
+      </w:pPr>
       <w:ins w:id="0" w:author="Eduardo Sakaue" w:date="2017-07-13T19:02:00Z">
-        <w:r>
-          <w:rPr>
-            <w:rFonts w:eastAsia="Times New Roman" w:cs="Times New Roman" w:ascii="Times New Roman" w:hAnsi="Times New Roman"/>
-            <w:sz w:val="28"/>
-            <w:szCs w:val="28"/>
-          </w:rPr>
-        </w:r>
-      </w:ins>
-    </w:p>
-    <w:p>
-      <w:pPr>
-        <w:pStyle w:val="Normal"/>
-        <w:spacing w:lineRule="auto" w:line="360" w:before="0" w:after="0"/>
-        <w:jc w:val="both"/>
-        <w:rPr>
-          <w:rFonts w:ascii="Times New Roman" w:hAnsi="Times New Roman" w:eastAsia="Times New Roman" w:cs="Times New Roman"/>
-          <w:sz w:val="28"/>
-          <w:szCs w:val="28"/>
-        </w:rPr>
-      </w:pPr>
-      <w:ins w:id="1" w:author="Eduardo Sakaue" w:date="2017-07-13T19:02:00Z">
         <w:r>
           <w:rPr>
             <w:rFonts w:eastAsia="Times New Roman" w:cs="Times New Roman" w:ascii="Times New Roman" w:hAnsi="Times New Roman"/>
@@ -2900,14 +2898,12 @@
           <w:sz w:val="28"/>
         </w:rPr>
       </w:pPr>
-      <w:ins w:id="2" w:author="Eduardo Sakaue" w:date="2017-07-13T19:03:00Z">
-        <w:r>
-          <w:rPr>
-            <w:rFonts w:cs="Times New Roman" w:ascii="Times New Roman" w:hAnsi="Times New Roman"/>
-            <w:sz w:val="28"/>
-          </w:rPr>
-        </w:r>
-      </w:ins>
+      <w:r>
+        <w:rPr>
+          <w:rFonts w:cs="Times New Roman" w:ascii="Times New Roman" w:hAnsi="Times New Roman"/>
+          <w:sz w:val="28"/>
+        </w:rPr>
+      </w:r>
     </w:p>
     <w:p>
       <w:pPr>
@@ -2919,7 +2915,7 @@
           <w:sz w:val="28"/>
         </w:rPr>
       </w:pPr>
-      <w:ins w:id="3" w:author="Eduardo Sakaue" w:date="2017-07-13T19:03:00Z">
+      <w:ins w:id="1" w:author="Eduardo Sakaue" w:date="2017-07-13T19:03:00Z">
         <w:r>
           <w:rPr>
             <w:rFonts w:cs="Times New Roman" w:ascii="Times New Roman" w:hAnsi="Times New Roman"/>
@@ -2936,7 +2932,7 @@
         <w:jc w:val="both"/>
         <w:rPr>
           <w:rFonts w:ascii="Times New Roman" w:hAnsi="Times New Roman" w:cs="Times New Roman"/>
-          <w:ins w:id="4" w:author="Eduardo Sakaue" w:date="2017-07-13T19:03:00Z"/>
+          <w:ins w:id="2" w:author="Eduardo Sakaue" w:date="2017-07-13T19:03:00Z"/>
           <w:sz w:val="28"/>
         </w:rPr>
       </w:pPr>
@@ -2991,14 +2987,12 @@
           <w:sz w:val="28"/>
         </w:rPr>
       </w:pPr>
-      <w:ins w:id="5" w:author="Eduardo Sakaue" w:date="2017-07-13T19:01:00Z">
-        <w:r>
-          <w:rPr>
-            <w:rFonts w:cs="Times New Roman" w:ascii="Times New Roman" w:hAnsi="Times New Roman"/>
-            <w:sz w:val="28"/>
-          </w:rPr>
-        </w:r>
-      </w:ins>
+      <w:r>
+        <w:rPr>
+          <w:rFonts w:cs="Times New Roman" w:ascii="Times New Roman" w:hAnsi="Times New Roman"/>
+          <w:sz w:val="28"/>
+        </w:rPr>
+      </w:r>
     </w:p>
     <w:p>
       <w:pPr>
@@ -3010,14 +3004,12 @@
           <w:sz w:val="28"/>
         </w:rPr>
       </w:pPr>
-      <w:ins w:id="6" w:author="Eduardo Sakaue" w:date="2017-07-13T19:01:00Z">
-        <w:r>
-          <w:rPr>
-            <w:rFonts w:cs="Times New Roman" w:ascii="Times New Roman" w:hAnsi="Times New Roman"/>
-            <w:sz w:val="28"/>
-          </w:rPr>
-        </w:r>
-      </w:ins>
+      <w:r>
+        <w:rPr>
+          <w:rFonts w:cs="Times New Roman" w:ascii="Times New Roman" w:hAnsi="Times New Roman"/>
+          <w:sz w:val="28"/>
+        </w:rPr>
+      </w:r>
     </w:p>
     <w:p>
       <w:pPr>
@@ -3029,7 +3021,7 @@
           <w:sz w:val="28"/>
         </w:rPr>
       </w:pPr>
-      <w:ins w:id="7" w:author="Eduardo Sakaue" w:date="2017-07-13T19:01:00Z">
+      <w:ins w:id="3" w:author="Eduardo Sakaue" w:date="2017-07-13T19:01:00Z">
         <w:r>
           <w:rPr>
             <w:rFonts w:cs="Times New Roman" w:ascii="Times New Roman" w:hAnsi="Times New Roman"/>
@@ -3038,7 +3030,7 @@
           <w:t>Os requisitos deste projeto s</w:t>
         </w:r>
       </w:ins>
-      <w:ins w:id="8" w:author="Eduardo Sakaue" w:date="2017-07-13T19:02:00Z">
+      <w:ins w:id="4" w:author="Eduardo Sakaue" w:date="2017-07-13T19:02:00Z">
         <w:r>
           <w:rPr>
             <w:rFonts w:cs="Times New Roman" w:ascii="Times New Roman" w:hAnsi="Times New Roman"/>
@@ -3095,7 +3087,11 @@
         </w:rPr>
       </w:pPr>
       <w:r>
-        <w:rPr/>
+        <w:rPr>
+          <w:rFonts w:cs="Times New Roman" w:ascii="Times New Roman" w:hAnsi="Times New Roman"/>
+          <w:b/>
+          <w:sz w:val="28"/>
+        </w:rPr>
       </w:r>
     </w:p>
     <w:p>
@@ -3111,7 +3107,11 @@
         </w:rPr>
       </w:pPr>
       <w:r>
-        <w:rPr/>
+        <w:rPr>
+          <w:rFonts w:cs="Times New Roman" w:ascii="Times New Roman" w:hAnsi="Times New Roman"/>
+          <w:b/>
+          <w:sz w:val="28"/>
+        </w:rPr>
       </w:r>
     </w:p>
     <w:p>
@@ -3127,7 +3127,11 @@
         </w:rPr>
       </w:pPr>
       <w:r>
-        <w:rPr/>
+        <w:rPr>
+          <w:rFonts w:cs="Times New Roman" w:ascii="Times New Roman" w:hAnsi="Times New Roman"/>
+          <w:b/>
+          <w:sz w:val="28"/>
+        </w:rPr>
       </w:r>
     </w:p>
     <w:p>
@@ -3208,21 +3212,7 @@
         </w:rPr>
         <w:tab/>
         <w:tab/>
-        <w:t xml:space="preserve">Servidor Web com a finalidade de disponibilizar a aplicação que realizará será a interface de comunincação com o usuário. A aplicação contida neste servidor trabalha no modelo Cliente-Servidor, onde o HTTP é o protocolo de comunicação entre as aplicações de Front End (interface grafica) e Back End (regra de negoócio) que seja responsável por disponibilizar a aplicação front-end </w:t>
-      </w:r>
-      <w:r>
-        <w:rPr>
-          <w:rFonts w:cs="Times New Roman" w:ascii="Times New Roman" w:hAnsi="Times New Roman"/>
-          <w:sz w:val="28"/>
-        </w:rPr>
-        <w:t xml:space="preserve">compilada no formato .war </w:t>
-      </w:r>
-      <w:r>
-        <w:rPr>
-          <w:rFonts w:cs="Times New Roman" w:ascii="Times New Roman" w:hAnsi="Times New Roman"/>
-          <w:sz w:val="28"/>
-        </w:rPr>
-        <w:t>com java 8.</w:t>
+        <w:t>Servidor Web com a finalidade de disponibilizar a aplicação que realizará será a interface de comunincação com o usuário. A aplicação contida neste servidor trabalha no modelo Cliente-Servidor, onde o HTTP é o protocolo de comunicação entre as aplicações de Front End (interface grafica) e Back End (regra de negoócio) que seja responsável por disponibilizar a aplicação front-end compilada no formato .war com java 8.</w:t>
       </w:r>
     </w:p>
     <w:p>
@@ -3278,21 +3268,7 @@
         </w:rPr>
         <w:tab/>
         <w:tab/>
-        <w:t xml:space="preserve">Servidor responsável por disponibilizar a aplicação Back-End da plataforma. A aplicação contida neste servidor trabalha no modelo Cliente-Servidor, realizando conexão com o Front-End por meio do protocolo HTTP, esta aplicação também foi desenvolvida com java 8 </w:t>
-      </w:r>
-      <w:r>
-        <w:rPr>
-          <w:rFonts w:cs="Times New Roman" w:ascii="Times New Roman" w:hAnsi="Times New Roman"/>
-          <w:sz w:val="28"/>
-        </w:rPr>
-        <w:t>compilada no formato .war</w:t>
-      </w:r>
-      <w:r>
-        <w:rPr>
-          <w:rFonts w:cs="Times New Roman" w:ascii="Times New Roman" w:hAnsi="Times New Roman"/>
-          <w:sz w:val="28"/>
-        </w:rPr>
-        <w:t>.</w:t>
+        <w:t>Servidor responsável por disponibilizar a aplicação Back-End da plataforma. A aplicação contida neste servidor trabalha no modelo Cliente-Servidor, realizando conexão com o Front-End por meio do protocolo HTTP, esta aplicação também foi desenvolvida com java 8 compilada no formato .war.</w:t>
       </w:r>
     </w:p>
     <w:p>
@@ -3645,38 +3621,24 @@
         </w:rPr>
         <w:tab/>
         <w:tab/>
-        <w:t xml:space="preserve">Serviço de monitoramento em tempo real para que informe ao Técnico resposável pela disponibilização da aplicação o estado da Máquina Virtual, demonstrando graficamente quanto é consumido de recurso de memória, processador, entrada e saída dados, bem como métricas referente a consumo de internet </w:t>
-      </w:r>
+        <w:t xml:space="preserve">Serviço de monitoramento em tempo real para que informe ao Técnico resposável pela disponibilização da aplicação o estado da Máquina Virtual, demonstrando graficamente quanto é consumido de recurso de memória, processador, entrada e saída dados, bem como métricas referente a consumo de internet do host, além do estado dos containers. </w:t>
+      </w:r>
+    </w:p>
+    <w:p>
+      <w:pPr>
+        <w:pStyle w:val="Normal"/>
+        <w:spacing w:lineRule="auto" w:line="360" w:before="0" w:after="0"/>
+        <w:jc w:val="both"/>
+        <w:rPr>
+          <w:rFonts w:ascii="Times New Roman" w:hAnsi="Times New Roman" w:cs="Times New Roman"/>
+          <w:sz w:val="28"/>
+        </w:rPr>
+      </w:pPr>
       <w:r>
         <w:rPr>
           <w:rFonts w:cs="Times New Roman" w:ascii="Times New Roman" w:hAnsi="Times New Roman"/>
           <w:sz w:val="28"/>
         </w:rPr>
-        <w:t>do host, além do estado dos containers</w:t>
-      </w:r>
-      <w:r>
-        <w:rPr>
-          <w:rFonts w:cs="Times New Roman" w:ascii="Times New Roman" w:hAnsi="Times New Roman"/>
-          <w:sz w:val="28"/>
-        </w:rPr>
-        <w:t xml:space="preserve">. </w:t>
-      </w:r>
-    </w:p>
-    <w:p>
-      <w:pPr>
-        <w:pStyle w:val="Normal"/>
-        <w:spacing w:lineRule="auto" w:line="360" w:before="0" w:after="0"/>
-        <w:jc w:val="both"/>
-        <w:rPr>
-          <w:rFonts w:ascii="Times New Roman" w:hAnsi="Times New Roman" w:cs="Times New Roman"/>
-          <w:sz w:val="28"/>
-        </w:rPr>
-      </w:pPr>
-      <w:r>
-        <w:rPr>
-          <w:rFonts w:cs="Times New Roman" w:ascii="Times New Roman" w:hAnsi="Times New Roman"/>
-          <w:sz w:val="28"/>
-        </w:rPr>
         <w:tab/>
       </w:r>
     </w:p>
@@ -3696,7 +3658,13 @@
         </w:rPr>
       </w:pPr>
       <w:r>
-        <w:rPr/>
+        <w:rPr>
+          <w:rFonts w:eastAsia="Times New Roman" w:cs="Times New Roman" w:ascii="Times New Roman" w:hAnsi="Times New Roman"/>
+          <w:b/>
+          <w:bCs/>
+          <w:sz w:val="28"/>
+          <w:szCs w:val="28"/>
+        </w:rPr>
       </w:r>
     </w:p>
     <w:p>
@@ -3715,7 +3683,13 @@
         </w:rPr>
       </w:pPr>
       <w:r>
-        <w:rPr/>
+        <w:rPr>
+          <w:rFonts w:eastAsia="Times New Roman" w:cs="Times New Roman" w:ascii="Times New Roman" w:hAnsi="Times New Roman"/>
+          <w:b/>
+          <w:bCs/>
+          <w:sz w:val="28"/>
+          <w:szCs w:val="28"/>
+        </w:rPr>
       </w:r>
     </w:p>
     <w:p>
@@ -3909,7 +3883,7 @@
           <w:szCs w:val="32"/>
         </w:rPr>
       </w:pPr>
-      <w:ins w:id="9" w:author="Eduardo Sakaue" w:date="2017-07-13T19:21:00Z">
+      <w:ins w:id="5" w:author="Eduardo Sakaue" w:date="2017-07-13T19:21:00Z">
         <w:r>
           <w:rPr>
             <w:rFonts w:eastAsia="Times New Roman" w:cs="Times New Roman" w:ascii="Times New Roman" w:hAnsi="Times New Roman"/>
@@ -3991,34 +3965,32 @@
           <w:szCs w:val="32"/>
         </w:rPr>
       </w:pPr>
-      <w:ins w:id="10" w:author="Eduardo Sakaue" w:date="2017-07-13T19:21:00Z">
-        <w:r>
-          <w:rPr>
-            <w:rFonts w:eastAsia="Times New Roman" w:cs="Times New Roman" w:ascii="Times New Roman" w:hAnsi="Times New Roman"/>
-            <w:b/>
-            <w:bCs/>
-            <w:sz w:val="32"/>
-            <w:szCs w:val="32"/>
-          </w:rPr>
-        </w:r>
-      </w:ins>
-    </w:p>
-    <w:p>
-      <w:pPr>
-        <w:pStyle w:val="Normal"/>
-        <w:spacing w:lineRule="auto" w:line="360" w:before="0" w:after="0"/>
-        <w:jc w:val="both"/>
-        <w:rPr>
-          <w:rFonts w:ascii="Times New Roman" w:hAnsi="Times New Roman" w:eastAsia="Times New Roman" w:cs="Times New Roman"/>
-          <w:ins w:id="12" w:author="Eduardo Sakaue" w:date="2017-07-13T19:21:00Z"/>
-          <w:b/>
-          <w:b/>
-          <w:bCs/>
-          <w:sz w:val="32"/>
-          <w:szCs w:val="32"/>
-        </w:rPr>
-      </w:pPr>
-      <w:ins w:id="11" w:author="Eduardo Sakaue" w:date="2017-07-13T19:22:00Z">
+      <w:r>
+        <w:rPr>
+          <w:rFonts w:eastAsia="Times New Roman" w:cs="Times New Roman" w:ascii="Times New Roman" w:hAnsi="Times New Roman"/>
+          <w:b/>
+          <w:bCs/>
+          <w:sz w:val="32"/>
+          <w:szCs w:val="32"/>
+        </w:rPr>
+      </w:r>
+    </w:p>
+    <w:p>
+      <w:pPr>
+        <w:pStyle w:val="Normal"/>
+        <w:spacing w:lineRule="auto" w:line="360" w:before="0" w:after="0"/>
+        <w:jc w:val="both"/>
+        <w:rPr>
+          <w:rFonts w:ascii="Times New Roman" w:hAnsi="Times New Roman" w:eastAsia="Times New Roman" w:cs="Times New Roman"/>
+          <w:ins w:id="7" w:author="Eduardo Sakaue" w:date="2017-07-13T19:21:00Z"/>
+          <w:b/>
+          <w:b/>
+          <w:bCs/>
+          <w:sz w:val="32"/>
+          <w:szCs w:val="32"/>
+        </w:rPr>
+      </w:pPr>
+      <w:ins w:id="6" w:author="Eduardo Sakaue" w:date="2017-07-13T19:22:00Z">
         <w:r>
           <w:rPr>
             <w:rFonts w:eastAsia="Times New Roman" w:cs="Times New Roman" w:ascii="Times New Roman" w:hAnsi="Times New Roman"/>
@@ -4126,21 +4098,12 @@
           <w:szCs w:val="28"/>
         </w:rPr>
         <w:tab/>
-        <w:t xml:space="preserve">O tutorial seguido para instalação do Docker pode ser encontrado </w:t>
-      </w:r>
-      <w:r>
-        <w:rPr>
-          <w:rFonts w:eastAsia="Times New Roman" w:cs="Times New Roman" w:ascii="Times New Roman" w:hAnsi="Times New Roman"/>
-          <w:bCs/>
-          <w:sz w:val="28"/>
-          <w:szCs w:val="28"/>
-        </w:rPr>
-        <w:t xml:space="preserve">neste </w:t>
+        <w:t xml:space="preserve">O tutorial seguido para instalação do Docker pode ser encontrado neste </w:t>
       </w:r>
       <w:hyperlink r:id="rId5">
         <w:r>
           <w:rPr>
-            <w:rStyle w:val="Style"/>
+            <w:rStyle w:val="LinkdaInternet"/>
             <w:rFonts w:eastAsia="Times New Roman" w:cs="Times New Roman" w:ascii="Times New Roman" w:hAnsi="Times New Roman"/>
             <w:bCs/>
             <w:sz w:val="28"/>
@@ -4173,71 +4136,7 @@
           <w:sz w:val="28"/>
           <w:szCs w:val="28"/>
         </w:rPr>
-        <w:t xml:space="preserve">Com o Docker </w:t>
-      </w:r>
-      <w:r>
-        <w:rPr>
-          <w:rFonts w:eastAsia="Times New Roman" w:cs="Times New Roman" w:ascii="Times New Roman" w:hAnsi="Times New Roman"/>
-          <w:sz w:val="28"/>
-          <w:szCs w:val="28"/>
-        </w:rPr>
-        <w:t xml:space="preserve">realiza </w:t>
-      </w:r>
-      <w:r>
-        <w:rPr>
-          <w:rFonts w:eastAsia="Times New Roman" w:cs="Times New Roman" w:ascii="Times New Roman" w:hAnsi="Times New Roman"/>
-          <w:sz w:val="28"/>
-          <w:szCs w:val="28"/>
-        </w:rPr>
-        <w:t>o empacotamento d</w:t>
-      </w:r>
-      <w:r>
-        <w:rPr>
-          <w:rFonts w:eastAsia="Times New Roman" w:cs="Times New Roman" w:ascii="Times New Roman" w:hAnsi="Times New Roman"/>
-          <w:sz w:val="28"/>
-          <w:szCs w:val="28"/>
-        </w:rPr>
-        <w:t xml:space="preserve">o </w:t>
-      </w:r>
-      <w:r>
-        <w:rPr>
-          <w:rFonts w:eastAsia="Times New Roman" w:cs="Times New Roman" w:ascii="Times New Roman" w:hAnsi="Times New Roman"/>
-          <w:sz w:val="28"/>
-          <w:szCs w:val="28"/>
-        </w:rPr>
-        <w:t>ambiente inteiro dentro de um contêiner, compartilhando com outras aplicações o que irão utilizar. Foi utilizado esta aplicação pois diminuirá drasticamente o tempo de necessário para disponibiizar a aplicação, pois não será necessário configura</w:t>
-      </w:r>
-      <w:r>
-        <w:rPr>
-          <w:rFonts w:eastAsia="Times New Roman" w:cs="Times New Roman" w:ascii="Times New Roman" w:hAnsi="Times New Roman"/>
-          <w:sz w:val="28"/>
-          <w:szCs w:val="28"/>
-        </w:rPr>
-        <w:t>r</w:t>
-      </w:r>
-      <w:r>
-        <w:rPr>
-          <w:rFonts w:eastAsia="Times New Roman" w:cs="Times New Roman" w:ascii="Times New Roman" w:hAnsi="Times New Roman"/>
-          <w:sz w:val="28"/>
-          <w:szCs w:val="28"/>
-        </w:rPr>
-        <w:t xml:space="preserve"> o ambiente </w:t>
-      </w:r>
-      <w:r>
-        <w:rPr>
-          <w:rFonts w:eastAsia="Times New Roman" w:cs="Times New Roman" w:ascii="Times New Roman" w:hAnsi="Times New Roman"/>
-          <w:sz w:val="28"/>
-          <w:szCs w:val="28"/>
-        </w:rPr>
-        <w:t xml:space="preserve">toda vez que for instalado </w:t>
-      </w:r>
-      <w:r>
-        <w:rPr>
-          <w:rFonts w:eastAsia="Times New Roman" w:cs="Times New Roman" w:ascii="Times New Roman" w:hAnsi="Times New Roman"/>
-          <w:sz w:val="28"/>
-          <w:szCs w:val="28"/>
-        </w:rPr>
-        <w:t xml:space="preserve">. </w:t>
+        <w:t xml:space="preserve">Com o Docker realiza o empacotamento do ambiente inteiro dentro de um contêiner, compartilhando com outras aplicações o que irão utilizar. Foi utilizado esta aplicação pois diminuirá drasticamente o tempo de necessário para disponibiizar a aplicação, pois não será necessário configurar o ambiente toda vez que for instalado . </w:t>
       </w:r>
     </w:p>
     <w:p>
@@ -4254,55 +4153,7 @@
           <w:sz w:val="28"/>
           <w:szCs w:val="28"/>
         </w:rPr>
-        <w:t>A escolha do Docker também baseada na redução de custo do projeto, pois te</w:t>
-      </w:r>
-      <w:r>
-        <w:rPr>
-          <w:rFonts w:eastAsia="Times New Roman" w:cs="Times New Roman" w:ascii="Times New Roman" w:hAnsi="Times New Roman"/>
-          <w:sz w:val="28"/>
-          <w:szCs w:val="28"/>
-        </w:rPr>
-        <w:t>mos</w:t>
-      </w:r>
-      <w:r>
-        <w:rPr>
-          <w:rFonts w:eastAsia="Times New Roman" w:cs="Times New Roman" w:ascii="Times New Roman" w:hAnsi="Times New Roman"/>
-          <w:sz w:val="28"/>
-          <w:szCs w:val="28"/>
-        </w:rPr>
-        <w:t xml:space="preserve"> somente um</w:t>
-      </w:r>
-      <w:r>
-        <w:rPr>
-          <w:rFonts w:eastAsia="Times New Roman" w:cs="Times New Roman" w:ascii="Times New Roman" w:hAnsi="Times New Roman"/>
-          <w:sz w:val="28"/>
-          <w:szCs w:val="28"/>
-        </w:rPr>
-        <w:t>a máquina virtual, hospeda no Azure</w:t>
-      </w:r>
-      <w:r>
-        <w:rPr>
-          <w:rFonts w:eastAsia="Times New Roman" w:cs="Times New Roman" w:ascii="Times New Roman" w:hAnsi="Times New Roman"/>
-          <w:sz w:val="28"/>
-          <w:szCs w:val="28"/>
-        </w:rPr>
-        <w:t xml:space="preserve"> com o Docker instalado, e todos recursos que serão necessários instalados dentro dele, </w:t>
-      </w:r>
-      <w:r>
-        <w:rPr>
-          <w:rFonts w:eastAsia="Times New Roman" w:cs="Times New Roman" w:ascii="Times New Roman" w:hAnsi="Times New Roman"/>
-          <w:sz w:val="28"/>
-          <w:szCs w:val="28"/>
-        </w:rPr>
-        <w:t>desta forma</w:t>
-      </w:r>
-      <w:r>
-        <w:rPr>
-          <w:rFonts w:eastAsia="Times New Roman" w:cs="Times New Roman" w:ascii="Times New Roman" w:hAnsi="Times New Roman"/>
-          <w:sz w:val="28"/>
-          <w:szCs w:val="28"/>
-        </w:rPr>
-        <w:t>, não é necessário ter computadores robustos ou vários serviços específicos para execução de tarefas diferentes.</w:t>
+        <w:t>A escolha do Docker também baseada na redução de custo do projeto, pois temos somente uma máquina virtual, hospeda no Azure com o Docker instalado, e todos recursos que serão necessários instalados dentro dele, desta forma, não é necessário ter computadores robustos ou vários serviços específicos para execução de tarefas diferentes.</w:t>
       </w:r>
     </w:p>
     <w:p>
@@ -4318,38 +4169,7 @@
           <w:szCs w:val="28"/>
         </w:rPr>
         <w:tab/>
-      </w:r>
-      <w:r>
-        <w:rPr>
-          <w:rFonts w:ascii="Times New Roman" w:hAnsi="Times New Roman"/>
-          <w:sz w:val="28"/>
-          <w:szCs w:val="28"/>
-        </w:rPr>
-        <w:t xml:space="preserve">Cada container criado </w:t>
-      </w:r>
-      <w:r>
-        <w:rPr>
-          <w:rFonts w:ascii="Times New Roman" w:hAnsi="Times New Roman"/>
-          <w:sz w:val="28"/>
-          <w:szCs w:val="28"/>
-        </w:rPr>
-        <w:t xml:space="preserve">no Docker é </w:t>
-      </w:r>
-      <w:r>
-        <w:rPr>
-          <w:rFonts w:ascii="Times New Roman" w:hAnsi="Times New Roman"/>
-          <w:sz w:val="28"/>
-          <w:szCs w:val="28"/>
-        </w:rPr>
-        <w:t>isolado</w:t>
-      </w:r>
-      <w:r>
-        <w:rPr>
-          <w:rFonts w:ascii="Times New Roman" w:hAnsi="Times New Roman"/>
-          <w:sz w:val="28"/>
-          <w:szCs w:val="28"/>
-        </w:rPr>
-        <w:t xml:space="preserve"> a virtualização a nível</w:t>
+        <w:t>Cada container criado no Docker é isolado a virtualização a nível</w:t>
       </w:r>
       <w:bookmarkStart w:id="0" w:name="_GoBack"/>
       <w:bookmarkEnd w:id="0"/>
@@ -4438,7 +4258,7 @@
         <w:pStyle w:val="Corpodotexto"/>
         <w:jc w:val="both"/>
         <w:rPr>
-          <w:rFonts w:ascii="Courier New" w:hAnsi="Courier New" w:eastAsia="Times New Roman" w:cs="Courier New"/>
+          <w:rFonts w:ascii="Times New Roman" w:hAnsi="Times New Roman" w:eastAsia="Times New Roman" w:cs="Times New Roman"/>
           <w:b/>
           <w:b/>
           <w:bCs/>
@@ -4455,16 +4275,16 @@
         <w:pStyle w:val="Corpodotexto"/>
         <w:jc w:val="both"/>
         <w:rPr>
-          <w:rFonts w:ascii="Courier New" w:hAnsi="Courier New" w:eastAsia="Times New Roman" w:cs="Courier New"/>
-          <w:del w:id="14" w:author="Eduardo Sakaue" w:date="2017-07-13T20:05:00Z"/>
-          <w:b/>
-          <w:b/>
-          <w:bCs/>
-          <w:sz w:val="32"/>
-          <w:szCs w:val="32"/>
-        </w:rPr>
-      </w:pPr>
-      <w:del w:id="13" w:author="Eduardo Sakaue" w:date="2017-07-13T20:05:00Z">
+          <w:rFonts w:ascii="Times New Roman" w:hAnsi="Times New Roman" w:eastAsia="Times New Roman" w:cs="Times New Roman"/>
+          <w:del w:id="9" w:author="Eduardo Sakaue" w:date="2017-07-13T20:05:00Z"/>
+          <w:b/>
+          <w:b/>
+          <w:bCs/>
+          <w:sz w:val="32"/>
+          <w:szCs w:val="32"/>
+        </w:rPr>
+      </w:pPr>
+      <w:del w:id="8" w:author="Eduardo Sakaue" w:date="2017-07-13T20:05:00Z">
         <w:r>
           <w:rPr/>
         </w:r>
@@ -4536,45 +4356,31 @@
           <w:sz w:val="28"/>
           <w:szCs w:val="28"/>
         </w:rPr>
-        <w:t>Mapskills-</w:t>
-      </w:r>
-      <w:r>
-        <w:rPr>
-          <w:rFonts w:eastAsia="Times New Roman" w:cs="Times New Roman" w:ascii="Times New Roman" w:hAnsi="Times New Roman"/>
-          <w:b/>
-          <w:bCs/>
-          <w:sz w:val="28"/>
-          <w:szCs w:val="28"/>
-        </w:rPr>
-        <w:t>Ca</w:t>
-      </w:r>
-      <w:r>
-        <w:rPr>
-          <w:rFonts w:eastAsia="Times New Roman" w:cs="Times New Roman" w:ascii="Times New Roman" w:hAnsi="Times New Roman"/>
-          <w:b/>
-          <w:bCs/>
-          <w:sz w:val="28"/>
-          <w:szCs w:val="28"/>
-        </w:rPr>
-        <w:t xml:space="preserve">divisor </w:t>
-      </w:r>
-    </w:p>
-    <w:p>
-      <w:pPr>
-        <w:pStyle w:val="Normal"/>
-        <w:spacing w:lineRule="auto" w:line="360" w:before="0" w:after="0"/>
-        <w:jc w:val="both"/>
-        <w:rPr>
-          <w:rFonts w:ascii="Times New Roman" w:hAnsi="Times New Roman" w:eastAsia="Times New Roman" w:cs="Times New Roman"/>
-          <w:b/>
-          <w:b/>
-          <w:bCs/>
-          <w:sz w:val="28"/>
-          <w:szCs w:val="28"/>
-        </w:rPr>
-      </w:pPr>
-      <w:r>
-        <w:rPr/>
+        <w:t xml:space="preserve">Mapskills-Cadivisor </w:t>
+      </w:r>
+    </w:p>
+    <w:p>
+      <w:pPr>
+        <w:pStyle w:val="Normal"/>
+        <w:spacing w:lineRule="auto" w:line="360" w:before="0" w:after="0"/>
+        <w:jc w:val="both"/>
+        <w:rPr>
+          <w:rFonts w:ascii="Times New Roman" w:hAnsi="Times New Roman" w:eastAsia="Times New Roman" w:cs="Times New Roman"/>
+          <w:b/>
+          <w:b/>
+          <w:bCs/>
+          <w:sz w:val="28"/>
+          <w:szCs w:val="28"/>
+        </w:rPr>
+      </w:pPr>
+      <w:r>
+        <w:rPr>
+          <w:rFonts w:eastAsia="Times New Roman" w:cs="Times New Roman" w:ascii="Times New Roman" w:hAnsi="Times New Roman"/>
+          <w:b/>
+          <w:bCs/>
+          <w:sz w:val="28"/>
+          <w:szCs w:val="28"/>
+        </w:rPr>
       </w:r>
     </w:p>
     <w:p>
@@ -4602,8 +4408,16 @@
           <w:sz w:val="28"/>
           <w:szCs w:val="28"/>
         </w:rPr>
-        <w:t xml:space="preserve">Container </w:t>
-      </w:r>
+        <w:t>Container que auxilia no gerenciamento dos containers e recursos consumidos pelo host. Com esta imagem e possivel monitorar todos processos e saber em tempo real todo funcionamento do host alocado.</w:t>
+      </w:r>
+    </w:p>
+    <w:p>
+      <w:pPr>
+        <w:pStyle w:val="Normal"/>
+        <w:spacing w:lineRule="auto" w:line="360" w:before="0" w:after="0"/>
+        <w:jc w:val="both"/>
+        <w:rPr/>
+      </w:pPr>
       <w:r>
         <w:rPr>
           <w:rFonts w:eastAsia="Times New Roman" w:cs="Times New Roman" w:ascii="Times New Roman" w:hAnsi="Times New Roman"/>
@@ -4612,139 +4426,20 @@
           <w:sz w:val="28"/>
           <w:szCs w:val="28"/>
         </w:rPr>
-        <w:t>que auxilia no gerenciamento d</w:t>
-      </w:r>
-      <w:r>
-        <w:rPr>
-          <w:rFonts w:eastAsia="Times New Roman" w:cs="Times New Roman" w:ascii="Times New Roman" w:hAnsi="Times New Roman"/>
-          <w:b w:val="false"/>
-          <w:bCs w:val="false"/>
-          <w:sz w:val="28"/>
-          <w:szCs w:val="28"/>
-        </w:rPr>
-        <w:t>os containers</w:t>
-      </w:r>
-      <w:r>
-        <w:rPr>
-          <w:rFonts w:eastAsia="Times New Roman" w:cs="Times New Roman" w:ascii="Times New Roman" w:hAnsi="Times New Roman"/>
-          <w:b w:val="false"/>
-          <w:bCs w:val="false"/>
-          <w:sz w:val="28"/>
-          <w:szCs w:val="28"/>
-        </w:rPr>
-        <w:t xml:space="preserve"> e </w:t>
-      </w:r>
-      <w:r>
-        <w:rPr>
-          <w:rFonts w:eastAsia="Times New Roman" w:cs="Times New Roman" w:ascii="Times New Roman" w:hAnsi="Times New Roman"/>
-          <w:b w:val="false"/>
-          <w:bCs w:val="false"/>
-          <w:sz w:val="28"/>
-          <w:szCs w:val="28"/>
-        </w:rPr>
-        <w:t xml:space="preserve">recursos consumidos pelo </w:t>
-      </w:r>
-      <w:r>
-        <w:rPr>
-          <w:rFonts w:eastAsia="Times New Roman" w:cs="Times New Roman" w:ascii="Times New Roman" w:hAnsi="Times New Roman"/>
-          <w:b w:val="false"/>
-          <w:bCs w:val="false"/>
-          <w:sz w:val="28"/>
-          <w:szCs w:val="28"/>
-        </w:rPr>
-        <w:t>host. Com esta imagem e possivel monitorar todos processos e saber em tempo real todo funcionamento do host alocado.</w:t>
-      </w:r>
-    </w:p>
-    <w:p>
-      <w:pPr>
-        <w:pStyle w:val="Normal"/>
-        <w:spacing w:lineRule="auto" w:line="360" w:before="0" w:after="0"/>
-        <w:jc w:val="both"/>
-        <w:rPr/>
-      </w:pPr>
-      <w:r>
-        <w:rPr>
-          <w:rFonts w:eastAsia="Times New Roman" w:cs="Times New Roman" w:ascii="Times New Roman" w:hAnsi="Times New Roman"/>
-          <w:b w:val="false"/>
-          <w:bCs w:val="false"/>
-          <w:sz w:val="28"/>
-          <w:szCs w:val="28"/>
-        </w:rPr>
         <w:tab/>
-      </w:r>
-      <w:r>
-        <w:rPr>
-          <w:rFonts w:eastAsia="Times New Roman" w:cs="Times New Roman" w:ascii="Times New Roman" w:hAnsi="Times New Roman"/>
-          <w:b w:val="false"/>
-          <w:bCs w:val="false"/>
-          <w:sz w:val="28"/>
-          <w:szCs w:val="28"/>
-        </w:rPr>
-        <w:t xml:space="preserve">A Imagem Docker utilizada neste container pode ser encontrada no Repositório oficial Docker </w:t>
-      </w:r>
-      <w:r>
-        <w:rPr>
-          <w:rFonts w:eastAsia="Times New Roman" w:cs="Times New Roman" w:ascii="Times New Roman" w:hAnsi="Times New Roman"/>
-          <w:b w:val="false"/>
-          <w:bCs w:val="false"/>
-          <w:sz w:val="28"/>
-          <w:szCs w:val="28"/>
-        </w:rPr>
-        <w:t>Hub</w:t>
-      </w:r>
-      <w:r>
-        <w:rPr>
-          <w:rFonts w:eastAsia="Times New Roman" w:cs="Times New Roman" w:ascii="Times New Roman" w:hAnsi="Times New Roman"/>
-          <w:b w:val="false"/>
-          <w:bCs w:val="false"/>
-          <w:sz w:val="28"/>
-          <w:szCs w:val="28"/>
-        </w:rPr>
-        <w:t xml:space="preserve"> </w:t>
-      </w:r>
-      <w:r>
-        <w:rPr>
-          <w:rFonts w:eastAsia="Times New Roman" w:cs="Times New Roman" w:ascii="Times New Roman" w:hAnsi="Times New Roman"/>
-          <w:b w:val="false"/>
-          <w:bCs w:val="false"/>
-          <w:sz w:val="28"/>
-          <w:szCs w:val="28"/>
-        </w:rPr>
-        <w:t>thiagolsfortunato</w:t>
+        <w:t>A Imagem Docker utilizada neste container pode ser encontrada no Repositório oficial Docker Hub thiagolsfortunato</w:t>
       </w:r>
       <w:hyperlink r:id="rId7">
         <w:r>
           <w:rPr>
-            <w:rStyle w:val="Style"/>
+            <w:rStyle w:val="LinkdaInternet"/>
             <w:rFonts w:eastAsia="Times New Roman" w:cs="Times New Roman" w:ascii="Times New Roman" w:hAnsi="Times New Roman"/>
             <w:b w:val="false"/>
             <w:bCs w:val="false"/>
             <w:sz w:val="28"/>
             <w:szCs w:val="28"/>
           </w:rPr>
-          <w:t>/</w:t>
-        </w:r>
-        <w:r>
-          <w:rPr>
-            <w:rStyle w:val="Style"/>
-            <w:rFonts w:eastAsia="Times New Roman" w:cs="Times New Roman" w:ascii="Times New Roman" w:hAnsi="Times New Roman"/>
-            <w:b w:val="false"/>
-            <w:bCs w:val="false"/>
-            <w:sz w:val="28"/>
-            <w:szCs w:val="28"/>
-          </w:rPr>
-          <w:t>mapskills-</w:t>
-        </w:r>
-        <w:r>
-          <w:rPr>
-            <w:rStyle w:val="Style"/>
-            <w:rFonts w:eastAsia="Times New Roman" w:cs="Times New Roman" w:ascii="Times New Roman" w:hAnsi="Times New Roman"/>
-            <w:b w:val="false"/>
-            <w:bCs w:val="false"/>
-            <w:sz w:val="28"/>
-            <w:szCs w:val="28"/>
-          </w:rPr>
-          <w:t>cadvisor</w:t>
+          <w:t>/mapskills-cadvisor</w:t>
         </w:r>
       </w:hyperlink>
       <w:r>
@@ -4774,7 +4469,26 @@
           <w:szCs w:val="28"/>
         </w:rPr>
         <w:tab/>
-        <w:t>A porta 8888 foi configurada para acesso a aplicacao.</w:t>
+      </w:r>
+      <w:r>
+        <w:rPr>
+          <w:rFonts w:eastAsia="Times New Roman" w:cs="Times New Roman" w:ascii="Times New Roman" w:hAnsi="Times New Roman"/>
+          <w:b w:val="false"/>
+          <w:bCs/>
+          <w:sz w:val="28"/>
+          <w:szCs w:val="28"/>
+        </w:rPr>
+        <w:t>A aplicação cAdivor pode ser acessada pela url: http://ip_do_host:8888</w:t>
+      </w:r>
+      <w:r>
+        <w:rPr>
+          <w:rFonts w:eastAsia="Times New Roman" w:cs="Times New Roman" w:ascii="Times New Roman" w:hAnsi="Times New Roman"/>
+          <w:b w:val="false"/>
+          <w:bCs/>
+          <w:sz w:val="28"/>
+          <w:szCs w:val="28"/>
+        </w:rPr>
+        <w:t>.</w:t>
       </w:r>
     </w:p>
     <w:p>
@@ -4834,7 +4548,80 @@
         </w:rPr>
       </w:pPr>
       <w:r>
+        <w:rPr>
+          <w:rFonts w:eastAsia="Times New Roman" w:cs="Times New Roman" w:ascii="Times New Roman" w:hAnsi="Times New Roman"/>
+          <w:b/>
+          <w:bCs/>
+          <w:sz w:val="32"/>
+          <w:szCs w:val="32"/>
+        </w:rPr>
+      </w:r>
+    </w:p>
+    <w:p>
+      <w:pPr>
+        <w:pStyle w:val="Normal"/>
+        <w:spacing w:lineRule="auto" w:line="360" w:before="0" w:after="0"/>
+        <w:jc w:val="both"/>
+        <w:rPr>
+          <w:rFonts w:ascii="Times New Roman" w:hAnsi="Times New Roman" w:eastAsia="Times New Roman" w:cs="Times New Roman"/>
+          <w:b/>
+          <w:b/>
+          <w:bCs/>
+          <w:sz w:val="32"/>
+          <w:szCs w:val="32"/>
+        </w:rPr>
+      </w:pPr>
+      <w:r>
+        <w:rPr>
+          <w:rFonts w:eastAsia="Times New Roman" w:cs="Times New Roman" w:ascii="Times New Roman" w:hAnsi="Times New Roman"/>
+          <w:b/>
+          <w:bCs/>
+          <w:sz w:val="32"/>
+          <w:szCs w:val="32"/>
+        </w:rPr>
+      </w:r>
+    </w:p>
+    <w:p>
+      <w:pPr>
+        <w:pStyle w:val="Normal"/>
+        <w:spacing w:lineRule="auto" w:line="360" w:before="0" w:after="0"/>
+        <w:jc w:val="both"/>
+        <w:rPr>
+          <w:rFonts w:ascii="Times New Roman" w:hAnsi="Times New Roman" w:eastAsia="Times New Roman" w:cs="Times New Roman"/>
+          <w:b/>
+          <w:b/>
+          <w:bCs/>
+          <w:sz w:val="32"/>
+          <w:szCs w:val="32"/>
+        </w:rPr>
+      </w:pPr>
+      <w:r>
+        <w:rPr>
+          <w:rFonts w:eastAsia="Times New Roman" w:cs="Times New Roman" w:ascii="Times New Roman" w:hAnsi="Times New Roman"/>
+          <w:b/>
+          <w:bCs/>
+          <w:sz w:val="32"/>
+          <w:szCs w:val="32"/>
+        </w:rPr>
+      </w:r>
+    </w:p>
+    <w:p>
+      <w:pPr>
+        <w:pStyle w:val="Normal"/>
+        <w:spacing w:lineRule="auto" w:line="360" w:before="0" w:after="0"/>
+        <w:jc w:val="both"/>
         <w:rPr/>
+      </w:pPr>
+      <w:r>
+        <w:rPr>
+          <w:rFonts w:eastAsia="Times New Roman" w:cs="Times New Roman" w:ascii="Times New Roman" w:hAnsi="Times New Roman"/>
+          <w:b/>
+          <w:bCs/>
+          <w:sz w:val="32"/>
+          <w:szCs w:val="32"/>
+        </w:rPr>
+        <w:tab/>
+        <w:t>Mapskills-Jenkins</w:t>
       </w:r>
     </w:p>
     <w:p>
@@ -4860,17 +4647,34 @@
         <w:pStyle w:val="Normal"/>
         <w:spacing w:lineRule="auto" w:line="360" w:before="0" w:after="0"/>
         <w:jc w:val="both"/>
-        <w:rPr>
-          <w:rFonts w:ascii="Times New Roman" w:hAnsi="Times New Roman" w:eastAsia="Times New Roman" w:cs="Times New Roman"/>
-          <w:b/>
-          <w:b/>
-          <w:bCs/>
-          <w:sz w:val="32"/>
-          <w:szCs w:val="32"/>
-        </w:rPr>
-      </w:pPr>
-      <w:r>
         <w:rPr/>
+      </w:pPr>
+      <w:r>
+        <w:rPr>
+          <w:rFonts w:eastAsia="Times New Roman" w:cs="Times New Roman" w:ascii="Times New Roman" w:hAnsi="Times New Roman"/>
+          <w:b/>
+          <w:bCs/>
+          <w:sz w:val="32"/>
+          <w:szCs w:val="32"/>
+        </w:rPr>
+        <w:tab/>
+      </w:r>
+      <w:r>
+        <w:rPr>
+          <w:rFonts w:eastAsia="Times New Roman" w:cs="Times New Roman" w:ascii="Times New Roman" w:hAnsi="Times New Roman"/>
+          <w:bCs/>
+          <w:sz w:val="28"/>
+          <w:szCs w:val="28"/>
+        </w:rPr>
+        <w:t>Container</w:t>
+      </w:r>
+      <w:r>
+        <w:rPr>
+          <w:rFonts w:eastAsia="Times New Roman" w:cs="Times New Roman" w:ascii="Times New Roman" w:hAnsi="Times New Roman"/>
+          <w:sz w:val="28"/>
+          <w:szCs w:val="28"/>
+        </w:rPr>
+        <w:t xml:space="preserve"> Jenkins realiza o controle dos deploys realizados durante a implementação do software. Após configurado, tem o trabalho de realizar construções de forma instantânea, com testes sendo executados e falhas detectadas caso encontre-as. </w:t>
       </w:r>
     </w:p>
     <w:p>
@@ -4883,23 +4687,34 @@
       <w:r>
         <w:rPr>
           <w:rFonts w:eastAsia="Times New Roman" w:cs="Times New Roman" w:ascii="Times New Roman" w:hAnsi="Times New Roman"/>
-          <w:b/>
-          <w:bCs/>
-          <w:sz w:val="32"/>
-          <w:szCs w:val="32"/>
+          <w:sz w:val="28"/>
+          <w:szCs w:val="28"/>
         </w:rPr>
         <w:tab/>
-        <w:t>Mapskills-</w:t>
-      </w:r>
-      <w:r>
-        <w:rPr>
-          <w:rFonts w:eastAsia="Times New Roman" w:cs="Times New Roman" w:ascii="Times New Roman" w:hAnsi="Times New Roman"/>
-          <w:b/>
-          <w:bCs/>
-          <w:sz w:val="32"/>
-          <w:szCs w:val="32"/>
-        </w:rPr>
-        <w:t>Jenkins</w:t>
+      </w:r>
+      <w:r>
+        <w:rPr>
+          <w:rFonts w:eastAsia="Times New Roman" w:cs="Times New Roman" w:ascii="Times New Roman" w:hAnsi="Times New Roman"/>
+          <w:sz w:val="28"/>
+          <w:szCs w:val="28"/>
+        </w:rPr>
+        <w:t xml:space="preserve">Para configurar o Jenkins é necessário primeiramente configurar o Java para versão 1.8, a mesma utilizada no desenvolvimento do projeto, além de configurar o Maven </w:t>
+      </w:r>
+      <w:r>
+        <w:rPr>
+          <w:rFonts w:eastAsia="Times New Roman" w:cs="Times New Roman" w:ascii="Times New Roman" w:hAnsi="Times New Roman"/>
+          <w:sz w:val="28"/>
+          <w:szCs w:val="28"/>
+        </w:rPr>
+        <w:t>3.5</w:t>
+      </w:r>
+      <w:r>
+        <w:rPr>
+          <w:rFonts w:eastAsia="Times New Roman" w:cs="Times New Roman" w:ascii="Times New Roman" w:hAnsi="Times New Roman"/>
+          <w:sz w:val="28"/>
+          <w:szCs w:val="28"/>
+        </w:rPr>
+        <w:t>, ferramenta de integração de projeto responsável com armazenar todas dependencias externas à aplicação, além de conter comandos para validação, contrução , execução de testes, instalação e entre outras.</w:t>
       </w:r>
     </w:p>
     <w:p>
@@ -4912,77 +4727,74 @@
       <w:r>
         <w:rPr>
           <w:rFonts w:eastAsia="Times New Roman" w:cs="Times New Roman" w:ascii="Times New Roman" w:hAnsi="Times New Roman"/>
-          <w:b/>
-          <w:bCs/>
-          <w:sz w:val="32"/>
-          <w:szCs w:val="32"/>
+          <w:sz w:val="28"/>
+          <w:szCs w:val="28"/>
         </w:rPr>
         <w:tab/>
       </w:r>
       <w:r>
         <w:rPr>
           <w:rFonts w:eastAsia="Times New Roman" w:cs="Times New Roman" w:ascii="Times New Roman" w:hAnsi="Times New Roman"/>
-          <w:bCs/>
-          <w:sz w:val="28"/>
-          <w:szCs w:val="28"/>
-        </w:rPr>
-        <w:t>Container</w:t>
-      </w:r>
-      <w:r>
-        <w:rPr>
-          <w:rFonts w:eastAsia="Times New Roman" w:cs="Times New Roman" w:ascii="Times New Roman" w:hAnsi="Times New Roman"/>
-          <w:sz w:val="28"/>
-          <w:szCs w:val="28"/>
-        </w:rPr>
-        <w:t xml:space="preserve"> Jenkins </w:t>
-      </w:r>
-      <w:r>
-        <w:rPr>
-          <w:rFonts w:eastAsia="Times New Roman" w:cs="Times New Roman" w:ascii="Times New Roman" w:hAnsi="Times New Roman"/>
-          <w:sz w:val="28"/>
-          <w:szCs w:val="28"/>
-        </w:rPr>
-        <w:t xml:space="preserve">realiza o </w:t>
-      </w:r>
-      <w:r>
-        <w:rPr>
-          <w:rFonts w:eastAsia="Times New Roman" w:cs="Times New Roman" w:ascii="Times New Roman" w:hAnsi="Times New Roman"/>
-          <w:sz w:val="28"/>
-          <w:szCs w:val="28"/>
-        </w:rPr>
-        <w:t xml:space="preserve">controle dos deploys realizados durante a implementação do software. Após configurado, tem o trabalho de realizar </w:t>
-      </w:r>
-      <w:r>
-        <w:rPr>
-          <w:rFonts w:eastAsia="Times New Roman" w:cs="Times New Roman" w:ascii="Times New Roman" w:hAnsi="Times New Roman"/>
-          <w:sz w:val="28"/>
-          <w:szCs w:val="28"/>
-        </w:rPr>
-        <w:t>construções</w:t>
-      </w:r>
-      <w:r>
-        <w:rPr>
-          <w:rFonts w:eastAsia="Times New Roman" w:cs="Times New Roman" w:ascii="Times New Roman" w:hAnsi="Times New Roman"/>
-          <w:sz w:val="28"/>
-          <w:szCs w:val="28"/>
-        </w:rPr>
-        <w:t xml:space="preserve"> de forma instantânea, com testes sendo executados e falhas detectadas </w:t>
-      </w:r>
-      <w:r>
-        <w:rPr>
-          <w:rFonts w:eastAsia="Times New Roman" w:cs="Times New Roman" w:ascii="Times New Roman" w:hAnsi="Times New Roman"/>
-          <w:sz w:val="28"/>
-          <w:szCs w:val="28"/>
-        </w:rPr>
-        <w:t>caso encontre-as.</w:t>
-      </w:r>
-      <w:r>
-        <w:rPr>
-          <w:rFonts w:eastAsia="Times New Roman" w:cs="Times New Roman" w:ascii="Times New Roman" w:hAnsi="Times New Roman"/>
-          <w:sz w:val="28"/>
-          <w:szCs w:val="28"/>
-        </w:rPr>
-        <w:t xml:space="preserve"> </w:t>
+          <w:sz w:val="28"/>
+          <w:szCs w:val="28"/>
+        </w:rPr>
+        <w:t xml:space="preserve">Seu funcionamento baseia-se na criação de Trabalhos para execução de tarefas </w:t>
+      </w:r>
+      <w:r>
+        <w:rPr>
+          <w:rFonts w:eastAsia="Times New Roman" w:cs="Times New Roman" w:ascii="Times New Roman" w:hAnsi="Times New Roman"/>
+          <w:sz w:val="28"/>
+          <w:szCs w:val="28"/>
+        </w:rPr>
+        <w:t>específicas, para que seja atendido todos requisitos propostos à Integração Contínua, foi necessário configurar quatro Trabalhos: Build-Mapksills-</w:t>
+      </w:r>
+      <w:r>
+        <w:rPr>
+          <w:rFonts w:eastAsia="Times New Roman" w:cs="Times New Roman" w:ascii="Times New Roman" w:hAnsi="Times New Roman"/>
+          <w:sz w:val="28"/>
+          <w:szCs w:val="28"/>
+        </w:rPr>
+        <w:t>A</w:t>
+      </w:r>
+      <w:r>
+        <w:rPr>
+          <w:rFonts w:eastAsia="Times New Roman" w:cs="Times New Roman" w:ascii="Times New Roman" w:hAnsi="Times New Roman"/>
+          <w:sz w:val="28"/>
+          <w:szCs w:val="28"/>
+        </w:rPr>
+        <w:t>pp, Build-Mapskills-</w:t>
+      </w:r>
+      <w:r>
+        <w:rPr>
+          <w:rFonts w:eastAsia="Times New Roman" w:cs="Times New Roman" w:ascii="Times New Roman" w:hAnsi="Times New Roman"/>
+          <w:sz w:val="28"/>
+          <w:szCs w:val="28"/>
+        </w:rPr>
+        <w:t>Front</w:t>
+      </w:r>
+      <w:r>
+        <w:rPr>
+          <w:rFonts w:eastAsia="Times New Roman" w:cs="Times New Roman" w:ascii="Times New Roman" w:hAnsi="Times New Roman"/>
+          <w:sz w:val="28"/>
+          <w:szCs w:val="28"/>
+        </w:rPr>
+        <w:t>, Co</w:t>
+      </w:r>
+      <w:r>
+        <w:rPr>
+          <w:rFonts w:eastAsia="Times New Roman" w:cs="Times New Roman" w:ascii="Times New Roman" w:hAnsi="Times New Roman"/>
+          <w:sz w:val="28"/>
+          <w:szCs w:val="28"/>
+        </w:rPr>
+        <w:t>py Artifact Mapskills App, Copy Artifact Mapskills Front, Deploy Mapskills</w:t>
+      </w:r>
+      <w:r>
+        <w:rPr>
+          <w:rFonts w:eastAsia="Times New Roman" w:cs="Times New Roman" w:ascii="Times New Roman" w:hAnsi="Times New Roman"/>
+          <w:sz w:val="28"/>
+          <w:szCs w:val="28"/>
+        </w:rPr>
+        <w:t xml:space="preserve">. </w:t>
       </w:r>
     </w:p>
     <w:p>
@@ -4995,10 +4807,18 @@
       <w:r>
         <w:rPr/>
         <w:drawing>
-          <wp:inline distT="0" distB="0" distL="0" distR="0">
-            <wp:extent cx="5490845" cy="2564765"/>
+          <wp:anchor behindDoc="0" distT="0" distB="0" distL="0" distR="0" simplePos="0" locked="0" layoutInCell="1" allowOverlap="1" relativeHeight="10">
+            <wp:simplePos x="0" y="0"/>
+            <wp:positionH relativeFrom="column">
+              <wp:align>center</wp:align>
+            </wp:positionH>
+            <wp:positionV relativeFrom="paragraph">
+              <wp:posOffset>635</wp:posOffset>
+            </wp:positionV>
+            <wp:extent cx="5490845" cy="1946275"/>
             <wp:effectExtent l="0" t="0" r="0" b="0"/>
-            <wp:docPr id="5" name="Image6" descr=""/>
+            <wp:wrapSquare wrapText="largest"/>
+            <wp:docPr id="5" name="Figura1" descr=""/>
             <wp:cNvGraphicFramePr>
               <a:graphicFrameLocks xmlns:a="http://schemas.openxmlformats.org/drawingml/2006/main" noChangeAspect="1"/>
             </wp:cNvGraphicFramePr>
@@ -5006,7 +4826,7 @@
               <a:graphicData uri="http://schemas.openxmlformats.org/drawingml/2006/picture">
                 <pic:pic xmlns:pic="http://schemas.openxmlformats.org/drawingml/2006/picture">
                   <pic:nvPicPr>
-                    <pic:cNvPr id="5" name="Image6" descr=""/>
+                    <pic:cNvPr id="5" name="Figura1" descr=""/>
                     <pic:cNvPicPr>
                       <a:picLocks noChangeAspect="1" noChangeArrowheads="1"/>
                     </pic:cNvPicPr>
@@ -5020,580 +4840,7 @@
                   <pic:spPr bwMode="auto">
                     <a:xfrm>
                       <a:off x="0" y="0"/>
-                      <a:ext cx="5490845" cy="2564765"/>
-                    </a:xfrm>
-                    <a:prstGeom prst="rect">
-                      <a:avLst/>
-                    </a:prstGeom>
-                  </pic:spPr>
-                </pic:pic>
-              </a:graphicData>
-            </a:graphic>
-          </wp:inline>
-        </w:drawing>
-      </w:r>
-    </w:p>
-    <w:p>
-      <w:pPr>
-        <w:pStyle w:val="Normal"/>
-        <w:spacing w:lineRule="auto" w:line="360" w:before="0" w:after="0"/>
-        <w:jc w:val="both"/>
-        <w:rPr>
-          <w:rFonts w:ascii="Times New Roman" w:hAnsi="Times New Roman" w:eastAsia="Times New Roman" w:cs="Times New Roman"/>
-          <w:sz w:val="28"/>
-          <w:szCs w:val="28"/>
-        </w:rPr>
-      </w:pPr>
-      <w:r>
-        <w:rPr>
-          <w:rFonts w:eastAsia="Times New Roman" w:cs="Times New Roman" w:ascii="Times New Roman" w:hAnsi="Times New Roman"/>
-          <w:sz w:val="28"/>
-          <w:szCs w:val="28"/>
-        </w:rPr>
-      </w:r>
-    </w:p>
-    <w:p>
-      <w:pPr>
-        <w:pStyle w:val="Normal"/>
-        <w:spacing w:lineRule="auto" w:line="360" w:before="0" w:after="0"/>
-        <w:jc w:val="both"/>
-        <w:rPr/>
-      </w:pPr>
-      <w:r>
-        <w:rPr>
-          <w:rFonts w:eastAsia="Times New Roman" w:cs="Times New Roman" w:ascii="Times New Roman" w:hAnsi="Times New Roman"/>
-          <w:bCs/>
-          <w:sz w:val="28"/>
-          <w:szCs w:val="28"/>
-        </w:rPr>
-        <w:tab/>
-      </w:r>
-      <w:r>
-        <w:rPr>
-          <w:rFonts w:eastAsia="Times New Roman" w:cs="Times New Roman" w:ascii="Times New Roman" w:hAnsi="Times New Roman"/>
-          <w:sz w:val="28"/>
-          <w:szCs w:val="28"/>
-        </w:rPr>
-        <w:t xml:space="preserve">A </w:t>
-      </w:r>
-      <w:r>
-        <w:rPr>
-          <w:rFonts w:eastAsia="Times New Roman" w:cs="Times New Roman" w:ascii="Times New Roman" w:hAnsi="Times New Roman"/>
-          <w:sz w:val="28"/>
-          <w:szCs w:val="28"/>
-        </w:rPr>
-        <w:t>Interface Web do Jenkins pode ser acessada através da porta 8585.</w:t>
-      </w:r>
-    </w:p>
-    <w:p>
-      <w:pPr>
-        <w:pStyle w:val="Normal"/>
-        <w:spacing w:lineRule="auto" w:line="360" w:before="0" w:after="0"/>
-        <w:jc w:val="both"/>
-        <w:rPr>
-          <w:rFonts w:ascii="Times New Roman" w:hAnsi="Times New Roman" w:eastAsia="Times New Roman" w:cs="Times New Roman"/>
-          <w:sz w:val="28"/>
-          <w:szCs w:val="28"/>
-        </w:rPr>
-      </w:pPr>
-      <w:r>
-        <w:rPr>
-          <w:rFonts w:eastAsia="Times New Roman" w:cs="Times New Roman" w:ascii="Times New Roman" w:hAnsi="Times New Roman"/>
-          <w:sz w:val="28"/>
-          <w:szCs w:val="28"/>
-        </w:rPr>
-      </w:r>
-    </w:p>
-    <w:p>
-      <w:pPr>
-        <w:pStyle w:val="Normal"/>
-        <w:spacing w:lineRule="auto" w:line="360" w:before="0" w:after="0"/>
-        <w:jc w:val="both"/>
-        <w:rPr/>
-      </w:pPr>
-      <w:r>
-        <w:rPr>
-          <w:rFonts w:eastAsia="Times New Roman" w:cs="Times New Roman" w:ascii="Times New Roman" w:hAnsi="Times New Roman"/>
-          <w:b/>
-          <w:sz w:val="28"/>
-          <w:szCs w:val="28"/>
-        </w:rPr>
-        <w:tab/>
-        <w:t>Job Build Mapskills-</w:t>
-      </w:r>
-      <w:r>
-        <w:rPr>
-          <w:rFonts w:eastAsia="Times New Roman" w:cs="Times New Roman" w:ascii="Times New Roman" w:hAnsi="Times New Roman"/>
-          <w:b/>
-          <w:sz w:val="28"/>
-          <w:szCs w:val="28"/>
-        </w:rPr>
-        <w:t>App</w:t>
-      </w:r>
-    </w:p>
-    <w:p>
-      <w:pPr>
-        <w:pStyle w:val="Normal"/>
-        <w:spacing w:lineRule="auto" w:line="360" w:before="0" w:after="0"/>
-        <w:jc w:val="both"/>
-        <w:rPr/>
-      </w:pPr>
-      <w:r>
-        <w:rPr>
-          <w:rFonts w:eastAsia="Times New Roman" w:cs="Times New Roman" w:ascii="Times New Roman" w:hAnsi="Times New Roman"/>
-          <w:b/>
-          <w:sz w:val="28"/>
-          <w:szCs w:val="28"/>
-        </w:rPr>
-        <w:tab/>
-      </w:r>
-      <w:r>
-        <w:rPr>
-          <w:rFonts w:eastAsia="Times New Roman" w:cs="Times New Roman" w:ascii="Times New Roman" w:hAnsi="Times New Roman"/>
-          <w:sz w:val="28"/>
-          <w:szCs w:val="28"/>
-        </w:rPr>
-        <w:t xml:space="preserve">Este job é responsável por </w:t>
-      </w:r>
-      <w:r>
-        <w:rPr>
-          <w:rFonts w:eastAsia="Times New Roman" w:cs="Times New Roman" w:ascii="Times New Roman" w:hAnsi="Times New Roman"/>
-          <w:sz w:val="28"/>
-          <w:szCs w:val="28"/>
-        </w:rPr>
-        <w:t>contruir</w:t>
-      </w:r>
-      <w:r>
-        <w:rPr>
-          <w:rFonts w:eastAsia="Times New Roman" w:cs="Times New Roman" w:ascii="Times New Roman" w:hAnsi="Times New Roman"/>
-          <w:sz w:val="28"/>
-          <w:szCs w:val="28"/>
-        </w:rPr>
-        <w:t xml:space="preserve"> o projeto mapskills através de comandos Maven.</w:t>
-      </w:r>
-    </w:p>
-    <w:p>
-      <w:pPr>
-        <w:pStyle w:val="Normal"/>
-        <w:spacing w:lineRule="auto" w:line="360" w:before="0" w:after="0"/>
-        <w:jc w:val="both"/>
-        <w:rPr>
-          <w:rFonts w:ascii="Times New Roman" w:hAnsi="Times New Roman" w:eastAsia="Times New Roman" w:cs="Times New Roman"/>
-          <w:sz w:val="28"/>
-          <w:szCs w:val="28"/>
-        </w:rPr>
-      </w:pPr>
-      <w:r>
-        <w:rPr>
-          <w:rFonts w:eastAsia="Times New Roman" w:cs="Times New Roman" w:ascii="Times New Roman" w:hAnsi="Times New Roman"/>
-          <w:sz w:val="28"/>
-          <w:szCs w:val="28"/>
-        </w:rPr>
-      </w:r>
-    </w:p>
-    <w:p>
-      <w:pPr>
-        <w:pStyle w:val="Normal"/>
-        <w:spacing w:lineRule="auto" w:line="360" w:before="0" w:after="0"/>
-        <w:jc w:val="both"/>
-        <w:rPr>
-          <w:rFonts w:ascii="Times New Roman" w:hAnsi="Times New Roman" w:eastAsia="Times New Roman" w:cs="Times New Roman"/>
-          <w:b/>
-          <w:b/>
-          <w:sz w:val="28"/>
-          <w:szCs w:val="28"/>
-        </w:rPr>
-      </w:pPr>
-      <w:r>
-        <w:rPr>
-          <w:rFonts w:eastAsia="Times New Roman" w:cs="Times New Roman" w:ascii="Times New Roman" w:hAnsi="Times New Roman"/>
-          <w:b/>
-          <w:sz w:val="28"/>
-          <w:szCs w:val="28"/>
-        </w:rPr>
-        <w:tab/>
-      </w:r>
-      <w:r>
-        <w:rPr>
-          <w:rFonts w:eastAsia="Times New Roman" w:cs="Times New Roman" w:ascii="Times New Roman" w:hAnsi="Times New Roman"/>
-          <w:b w:val="false"/>
-          <w:bCs w:val="false"/>
-          <w:sz w:val="28"/>
-          <w:szCs w:val="28"/>
-          <w:u w:val="single"/>
-        </w:rPr>
-        <w:t>- Gerenciamento de Código Fonte</w:t>
-      </w:r>
-    </w:p>
-    <w:p>
-      <w:pPr>
-        <w:pStyle w:val="Normal"/>
-        <w:spacing w:lineRule="auto" w:line="360" w:before="0" w:after="0"/>
-        <w:jc w:val="both"/>
-        <w:rPr/>
-      </w:pPr>
-      <w:r>
-        <w:rPr>
-          <w:rFonts w:eastAsia="Times New Roman" w:cs="Times New Roman" w:ascii="Times New Roman" w:hAnsi="Times New Roman"/>
-          <w:sz w:val="28"/>
-          <w:szCs w:val="28"/>
-        </w:rPr>
-        <w:tab/>
-        <w:t xml:space="preserve">Para que o processo de </w:t>
-      </w:r>
-      <w:r>
-        <w:rPr>
-          <w:rFonts w:eastAsia="Times New Roman" w:cs="Times New Roman" w:ascii="Times New Roman" w:hAnsi="Times New Roman"/>
-          <w:sz w:val="28"/>
-          <w:szCs w:val="28"/>
-        </w:rPr>
-        <w:t>contrução</w:t>
-      </w:r>
-      <w:r>
-        <w:rPr>
-          <w:rFonts w:eastAsia="Times New Roman" w:cs="Times New Roman" w:ascii="Times New Roman" w:hAnsi="Times New Roman"/>
-          <w:sz w:val="28"/>
-          <w:szCs w:val="28"/>
-        </w:rPr>
-        <w:t xml:space="preserve"> aconteça é necessário apontar o Repositório de Gerenciamento de </w:t>
-      </w:r>
-      <w:r>
-        <w:rPr>
-          <w:rFonts w:eastAsia="Times New Roman" w:cs="Times New Roman" w:ascii="Times New Roman" w:hAnsi="Times New Roman"/>
-          <w:sz w:val="28"/>
-          <w:szCs w:val="28"/>
-        </w:rPr>
-        <w:t>C</w:t>
-      </w:r>
-      <w:r>
-        <w:rPr>
-          <w:rFonts w:eastAsia="Times New Roman" w:cs="Times New Roman" w:ascii="Times New Roman" w:hAnsi="Times New Roman"/>
-          <w:sz w:val="28"/>
-          <w:szCs w:val="28"/>
-        </w:rPr>
-        <w:t xml:space="preserve">ódigo </w:t>
-      </w:r>
-      <w:r>
-        <w:rPr>
-          <w:rFonts w:eastAsia="Times New Roman" w:cs="Times New Roman" w:ascii="Times New Roman" w:hAnsi="Times New Roman"/>
-          <w:sz w:val="28"/>
-          <w:szCs w:val="28"/>
-        </w:rPr>
-        <w:t>F</w:t>
-      </w:r>
-      <w:r>
-        <w:rPr>
-          <w:rFonts w:eastAsia="Times New Roman" w:cs="Times New Roman" w:ascii="Times New Roman" w:hAnsi="Times New Roman"/>
-          <w:sz w:val="28"/>
-          <w:szCs w:val="28"/>
-        </w:rPr>
-        <w:t>onte, neste caso, ele está localizado no seguinte endereço:</w:t>
-      </w:r>
-      <w:r>
-        <w:rPr>
-          <w:rFonts w:eastAsia="Times New Roman" w:cs="Times New Roman" w:ascii="Times New Roman" w:hAnsi="Times New Roman"/>
-          <w:i/>
-          <w:sz w:val="28"/>
-          <w:szCs w:val="28"/>
-        </w:rPr>
-        <w:t xml:space="preserve"> </w:t>
-      </w:r>
-      <w:hyperlink r:id="rId9">
-        <w:r>
-          <w:rPr>
-            <w:rStyle w:val="LinkdaInternet"/>
-            <w:rFonts w:eastAsia="Times New Roman" w:cs="Times New Roman" w:ascii="Times New Roman" w:hAnsi="Times New Roman"/>
-            <w:sz w:val="28"/>
-            <w:szCs w:val="28"/>
-          </w:rPr>
-          <w:t>https://github.com/Marcelo-Inacio/mapskills.git</w:t>
-        </w:r>
-      </w:hyperlink>
-      <w:r>
-        <w:rPr>
-          <w:rStyle w:val="LinkdaInternet"/>
-          <w:rFonts w:eastAsia="Times New Roman" w:cs="Times New Roman" w:ascii="Times New Roman" w:hAnsi="Times New Roman"/>
-          <w:i/>
-          <w:sz w:val="28"/>
-          <w:szCs w:val="28"/>
-        </w:rPr>
-        <w:t>.</w:t>
-      </w:r>
-    </w:p>
-    <w:p>
-      <w:pPr>
-        <w:pStyle w:val="Normal"/>
-        <w:spacing w:lineRule="auto" w:line="360" w:before="0" w:after="0"/>
-        <w:jc w:val="both"/>
-        <w:rPr/>
-      </w:pPr>
-      <w:r>
-        <w:rPr>
-          <w:rFonts w:eastAsia="Times New Roman" w:cs="Times New Roman" w:ascii="Times New Roman" w:hAnsi="Times New Roman"/>
-          <w:sz w:val="28"/>
-          <w:szCs w:val="28"/>
-        </w:rPr>
-        <w:tab/>
-      </w:r>
-      <w:r>
-        <w:rPr>
-          <w:rFonts w:eastAsia="Times New Roman" w:cs="Times New Roman" w:ascii="Times New Roman" w:hAnsi="Times New Roman"/>
-          <w:sz w:val="28"/>
-          <w:szCs w:val="28"/>
-        </w:rPr>
-        <w:t>Foi</w:t>
-      </w:r>
-      <w:r>
-        <w:rPr>
-          <w:rFonts w:eastAsia="Times New Roman" w:cs="Times New Roman" w:ascii="Times New Roman" w:hAnsi="Times New Roman"/>
-          <w:sz w:val="28"/>
-          <w:szCs w:val="28"/>
-        </w:rPr>
-        <w:t xml:space="preserve"> definida que a Branch Master é </w:t>
-      </w:r>
-      <w:r>
-        <w:rPr>
-          <w:rFonts w:eastAsia="Times New Roman" w:cs="Times New Roman" w:ascii="Times New Roman" w:hAnsi="Times New Roman"/>
-          <w:sz w:val="28"/>
-          <w:szCs w:val="28"/>
-        </w:rPr>
-        <w:t xml:space="preserve">a </w:t>
-      </w:r>
-      <w:r>
-        <w:rPr>
-          <w:rFonts w:eastAsia="Times New Roman" w:cs="Times New Roman" w:ascii="Times New Roman" w:hAnsi="Times New Roman"/>
-          <w:sz w:val="28"/>
-          <w:szCs w:val="28"/>
-        </w:rPr>
-        <w:t>principal para este Job</w:t>
-      </w:r>
-    </w:p>
-    <w:p>
-      <w:pPr>
-        <w:pStyle w:val="Normal"/>
-        <w:spacing w:lineRule="auto" w:line="360" w:before="0" w:after="0"/>
-        <w:jc w:val="both"/>
-        <w:rPr/>
-      </w:pPr>
-      <w:r>
-        <w:rPr/>
-        <w:drawing>
-          <wp:inline distT="0" distB="0" distL="0" distR="0">
-            <wp:extent cx="5490845" cy="2009140"/>
-            <wp:effectExtent l="0" t="0" r="0" b="0"/>
-            <wp:docPr id="6" name="Image7" descr="C:\Users\Thiago Fortunato\AppData\Local\Microsoft\Windows\INetCache\Content.Word\app2.png"/>
-            <wp:cNvGraphicFramePr>
-              <a:graphicFrameLocks xmlns:a="http://schemas.openxmlformats.org/drawingml/2006/main" noChangeAspect="1"/>
-            </wp:cNvGraphicFramePr>
-            <a:graphic xmlns:a="http://schemas.openxmlformats.org/drawingml/2006/main">
-              <a:graphicData uri="http://schemas.openxmlformats.org/drawingml/2006/picture">
-                <pic:pic xmlns:pic="http://schemas.openxmlformats.org/drawingml/2006/picture">
-                  <pic:nvPicPr>
-                    <pic:cNvPr id="6" name="Image7" descr="C:\Users\Thiago Fortunato\AppData\Local\Microsoft\Windows\INetCache\Content.Word\app2.png"/>
-                    <pic:cNvPicPr>
-                      <a:picLocks noChangeAspect="1" noChangeArrowheads="1"/>
-                    </pic:cNvPicPr>
-                  </pic:nvPicPr>
-                  <pic:blipFill>
-                    <a:blip r:embed="rId10"/>
-                    <a:srcRect l="0" t="19627" r="0" b="15319"/>
-                    <a:stretch>
-                      <a:fillRect/>
-                    </a:stretch>
-                  </pic:blipFill>
-                  <pic:spPr bwMode="auto">
-                    <a:xfrm>
-                      <a:off x="0" y="0"/>
-                      <a:ext cx="5490845" cy="2009140"/>
-                    </a:xfrm>
-                    <a:prstGeom prst="rect">
-                      <a:avLst/>
-                    </a:prstGeom>
-                  </pic:spPr>
-                </pic:pic>
-              </a:graphicData>
-            </a:graphic>
-          </wp:inline>
-        </w:drawing>
-      </w:r>
-    </w:p>
-    <w:p>
-      <w:pPr>
-        <w:pStyle w:val="Normal"/>
-        <w:spacing w:lineRule="auto" w:line="360" w:before="0" w:after="0"/>
-        <w:ind w:firstLine="708"/>
-        <w:jc w:val="both"/>
-        <w:rPr>
-          <w:rFonts w:ascii="Times New Roman" w:hAnsi="Times New Roman" w:eastAsia="Times New Roman" w:cs="Times New Roman"/>
-          <w:sz w:val="28"/>
-          <w:szCs w:val="28"/>
-        </w:rPr>
-      </w:pPr>
-      <w:r>
-        <w:rPr>
-          <w:rFonts w:eastAsia="Times New Roman" w:cs="Times New Roman" w:ascii="Times New Roman" w:hAnsi="Times New Roman"/>
-          <w:sz w:val="28"/>
-          <w:szCs w:val="28"/>
-        </w:rPr>
-      </w:r>
-    </w:p>
-    <w:p>
-      <w:pPr>
-        <w:pStyle w:val="Normal"/>
-        <w:spacing w:lineRule="auto" w:line="360" w:before="0" w:after="0"/>
-        <w:ind w:firstLine="708"/>
-        <w:jc w:val="both"/>
-        <w:rPr>
-          <w:rFonts w:ascii="Times New Roman" w:hAnsi="Times New Roman" w:eastAsia="Times New Roman" w:cs="Times New Roman"/>
-          <w:b/>
-          <w:b/>
-          <w:sz w:val="28"/>
-          <w:szCs w:val="28"/>
-        </w:rPr>
-      </w:pPr>
-      <w:r>
-        <w:rPr>
-          <w:rFonts w:eastAsia="Times New Roman" w:cs="Times New Roman" w:ascii="Times New Roman" w:hAnsi="Times New Roman"/>
-          <w:b/>
-          <w:sz w:val="28"/>
-          <w:szCs w:val="28"/>
-        </w:rPr>
-      </w:r>
-    </w:p>
-    <w:p>
-      <w:pPr>
-        <w:pStyle w:val="Normal"/>
-        <w:spacing w:lineRule="auto" w:line="360" w:before="0" w:after="0"/>
-        <w:jc w:val="both"/>
-        <w:rPr>
-          <w:b w:val="false"/>
-          <w:b w:val="false"/>
-          <w:bCs w:val="false"/>
-          <w:sz w:val="28"/>
-          <w:szCs w:val="28"/>
-          <w:u w:val="none"/>
-        </w:rPr>
-      </w:pPr>
-      <w:r>
-        <w:rPr>
-          <w:rFonts w:eastAsia="Times New Roman" w:cs="Times New Roman" w:ascii="Times New Roman" w:hAnsi="Times New Roman"/>
-          <w:b w:val="false"/>
-          <w:bCs w:val="false"/>
-          <w:sz w:val="28"/>
-          <w:szCs w:val="28"/>
-          <w:u w:val="none"/>
-        </w:rPr>
-        <w:tab/>
-      </w:r>
-      <w:r>
-        <w:rPr>
-          <w:rFonts w:eastAsia="Times New Roman" w:cs="Times New Roman" w:ascii="Times New Roman" w:hAnsi="Times New Roman"/>
-          <w:b w:val="false"/>
-          <w:bCs w:val="false"/>
-          <w:sz w:val="28"/>
-          <w:szCs w:val="28"/>
-          <w:u w:val="single"/>
-        </w:rPr>
-        <w:t xml:space="preserve">- Trigger de </w:t>
-      </w:r>
-      <w:r>
-        <w:rPr>
-          <w:rFonts w:eastAsia="Times New Roman" w:cs="Times New Roman" w:ascii="Times New Roman" w:hAnsi="Times New Roman"/>
-          <w:b w:val="false"/>
-          <w:bCs w:val="false"/>
-          <w:sz w:val="28"/>
-          <w:szCs w:val="28"/>
-          <w:u w:val="single"/>
-        </w:rPr>
-        <w:t>Contrução</w:t>
-      </w:r>
-    </w:p>
-    <w:p>
-      <w:pPr>
-        <w:pStyle w:val="Normal"/>
-        <w:spacing w:lineRule="auto" w:line="360" w:before="0" w:after="0"/>
-        <w:ind w:firstLine="708"/>
-        <w:jc w:val="both"/>
-        <w:rPr/>
-      </w:pPr>
-      <w:r>
-        <w:rPr>
-          <w:rFonts w:eastAsia="Times New Roman" w:cs="Times New Roman" w:ascii="Times New Roman" w:hAnsi="Times New Roman"/>
-          <w:b/>
-          <w:sz w:val="28"/>
-          <w:szCs w:val="28"/>
-        </w:rPr>
-        <w:tab/>
-      </w:r>
-      <w:r>
-        <w:rPr>
-          <w:rFonts w:eastAsia="Times New Roman" w:cs="Times New Roman" w:ascii="Times New Roman" w:hAnsi="Times New Roman"/>
-          <w:sz w:val="28"/>
-          <w:szCs w:val="28"/>
-        </w:rPr>
-        <w:t>O J</w:t>
-      </w:r>
-      <w:r>
-        <w:rPr>
-          <w:rFonts w:eastAsia="Times New Roman" w:cs="Times New Roman" w:ascii="Times New Roman" w:hAnsi="Times New Roman"/>
-          <w:sz w:val="28"/>
-          <w:szCs w:val="28"/>
-        </w:rPr>
-        <w:t xml:space="preserve">enkins </w:t>
-      </w:r>
-      <w:r>
-        <w:rPr>
-          <w:rFonts w:eastAsia="Times New Roman" w:cs="Times New Roman" w:ascii="Times New Roman" w:hAnsi="Times New Roman"/>
-          <w:sz w:val="28"/>
-          <w:szCs w:val="28"/>
-        </w:rPr>
-        <w:t>irá realizar a contrução do Mapskills-App caso verifique alguma alteração na Branch Master.</w:t>
-      </w:r>
-    </w:p>
-    <w:p>
-      <w:pPr>
-        <w:pStyle w:val="Normal"/>
-        <w:spacing w:lineRule="auto" w:line="360" w:before="0" w:after="0"/>
-        <w:jc w:val="both"/>
-        <w:rPr/>
-      </w:pPr>
-      <w:r>
-        <w:rPr/>
-        <w:drawing>
-          <wp:anchor behindDoc="0" distT="0" distB="0" distL="0" distR="0" simplePos="0" locked="0" layoutInCell="1" allowOverlap="1" relativeHeight="29">
-            <wp:simplePos x="0" y="0"/>
-            <wp:positionH relativeFrom="column">
-              <wp:align>center</wp:align>
-            </wp:positionH>
-            <wp:positionV relativeFrom="paragraph">
-              <wp:posOffset>635</wp:posOffset>
-            </wp:positionV>
-            <wp:extent cx="5490845" cy="1339215"/>
-            <wp:effectExtent l="0" t="0" r="0" b="0"/>
-            <wp:wrapSquare wrapText="largest"/>
-            <wp:docPr id="7" name="Image3" descr=""/>
-            <wp:cNvGraphicFramePr>
-              <a:graphicFrameLocks xmlns:a="http://schemas.openxmlformats.org/drawingml/2006/main" noChangeAspect="1"/>
-            </wp:cNvGraphicFramePr>
-            <a:graphic xmlns:a="http://schemas.openxmlformats.org/drawingml/2006/main">
-              <a:graphicData uri="http://schemas.openxmlformats.org/drawingml/2006/picture">
-                <pic:pic xmlns:pic="http://schemas.openxmlformats.org/drawingml/2006/picture">
-                  <pic:nvPicPr>
-                    <pic:cNvPr id="7" name="Image3" descr=""/>
-                    <pic:cNvPicPr>
-                      <a:picLocks noChangeAspect="1" noChangeArrowheads="1"/>
-                    </pic:cNvPicPr>
-                  </pic:nvPicPr>
-                  <pic:blipFill>
-                    <a:blip r:embed="rId11"/>
-                    <a:stretch>
-                      <a:fillRect/>
-                    </a:stretch>
-                  </pic:blipFill>
-                  <pic:spPr bwMode="auto">
-                    <a:xfrm>
-                      <a:off x="0" y="0"/>
-                      <a:ext cx="5490845" cy="1339215"/>
+                      <a:ext cx="5490845" cy="1946275"/>
                     </a:xfrm>
                     <a:prstGeom prst="rect">
                       <a:avLst/>
@@ -5616,13 +4863,55 @@
       <w:r>
         <w:rPr>
           <w:rFonts w:eastAsia="Times New Roman" w:cs="Times New Roman" w:ascii="Times New Roman" w:hAnsi="Times New Roman"/>
-          <w:b/>
           <w:bCs/>
           <w:sz w:val="28"/>
           <w:szCs w:val="28"/>
         </w:rPr>
         <w:tab/>
       </w:r>
+      <w:r>
+        <w:rPr>
+          <w:rFonts w:eastAsia="Times New Roman" w:cs="Times New Roman" w:ascii="Times New Roman" w:hAnsi="Times New Roman"/>
+          <w:sz w:val="28"/>
+          <w:szCs w:val="28"/>
+        </w:rPr>
+        <w:t xml:space="preserve">A Interface Web do Jenkins pode ser acessada através </w:t>
+      </w:r>
+      <w:r>
+        <w:rPr>
+          <w:rFonts w:eastAsia="Times New Roman" w:cs="Times New Roman" w:ascii="Times New Roman" w:hAnsi="Times New Roman"/>
+          <w:sz w:val="28"/>
+          <w:szCs w:val="28"/>
+        </w:rPr>
+        <w:t>do http://ip_do_host:</w:t>
+      </w:r>
+      <w:r>
+        <w:rPr>
+          <w:rFonts w:eastAsia="Times New Roman" w:cs="Times New Roman" w:ascii="Times New Roman" w:hAnsi="Times New Roman"/>
+          <w:sz w:val="28"/>
+          <w:szCs w:val="28"/>
+        </w:rPr>
+        <w:t>8585.</w:t>
+      </w:r>
+    </w:p>
+    <w:p>
+      <w:pPr>
+        <w:pStyle w:val="Normal"/>
+        <w:spacing w:lineRule="auto" w:line="360" w:before="0" w:after="0"/>
+        <w:jc w:val="both"/>
+        <w:rPr>
+          <w:rFonts w:ascii="Times New Roman" w:hAnsi="Times New Roman" w:eastAsia="Times New Roman" w:cs="Times New Roman"/>
+          <w:sz w:val="28"/>
+          <w:szCs w:val="28"/>
+        </w:rPr>
+      </w:pPr>
+      <w:r>
+        <w:rPr>
+          <w:rFonts w:eastAsia="Times New Roman" w:cs="Times New Roman" w:ascii="Times New Roman" w:hAnsi="Times New Roman"/>
+          <w:sz w:val="28"/>
+          <w:szCs w:val="28"/>
+        </w:rPr>
+      </w:r>
     </w:p>
     <w:p>
       <w:pPr>
@@ -5635,59 +4924,67 @@
         <w:rPr>
           <w:rFonts w:eastAsia="Times New Roman" w:cs="Times New Roman" w:ascii="Times New Roman" w:hAnsi="Times New Roman"/>
           <w:b/>
-          <w:bCs/>
-          <w:sz w:val="28"/>
-          <w:szCs w:val="28"/>
-          <w:u w:val="none"/>
+          <w:sz w:val="28"/>
+          <w:szCs w:val="28"/>
         </w:rPr>
         <w:tab/>
       </w:r>
       <w:r>
         <w:rPr>
           <w:rFonts w:eastAsia="Times New Roman" w:cs="Times New Roman" w:ascii="Times New Roman" w:hAnsi="Times New Roman"/>
-          <w:b w:val="false"/>
-          <w:bCs w:val="false"/>
-          <w:sz w:val="28"/>
-          <w:szCs w:val="28"/>
-          <w:u w:val="single"/>
-        </w:rPr>
-        <w:t xml:space="preserve">- </w:t>
-      </w:r>
-      <w:r>
-        <w:rPr>
-          <w:rFonts w:eastAsia="Times New Roman" w:cs="Times New Roman" w:ascii="Times New Roman" w:hAnsi="Times New Roman"/>
-          <w:b w:val="false"/>
-          <w:bCs w:val="false"/>
-          <w:sz w:val="28"/>
-          <w:szCs w:val="28"/>
-          <w:u w:val="single"/>
-        </w:rPr>
-        <w:t>B</w:t>
-      </w:r>
-      <w:r>
-        <w:rPr>
-          <w:rFonts w:eastAsia="Times New Roman" w:cs="Times New Roman" w:ascii="Times New Roman" w:hAnsi="Times New Roman"/>
-          <w:b w:val="false"/>
-          <w:bCs w:val="false"/>
-          <w:sz w:val="28"/>
-          <w:szCs w:val="28"/>
-          <w:u w:val="single"/>
-        </w:rPr>
-        <w:t>uild</w:t>
-      </w:r>
-    </w:p>
-    <w:p>
-      <w:pPr>
-        <w:pStyle w:val="Normal"/>
-        <w:spacing w:lineRule="auto" w:line="360" w:before="0" w:after="0"/>
-        <w:jc w:val="both"/>
+          <w:b/>
+          <w:sz w:val="28"/>
+          <w:szCs w:val="28"/>
+        </w:rPr>
+        <w:t>Build-Mapksills-</w:t>
+      </w:r>
+      <w:r>
+        <w:rPr>
+          <w:rFonts w:eastAsia="Times New Roman" w:cs="Times New Roman" w:ascii="Times New Roman" w:hAnsi="Times New Roman"/>
+          <w:b/>
+          <w:sz w:val="28"/>
+          <w:szCs w:val="28"/>
+        </w:rPr>
+        <w:t>A</w:t>
+      </w:r>
+      <w:r>
+        <w:rPr>
+          <w:rFonts w:eastAsia="Times New Roman" w:cs="Times New Roman" w:ascii="Times New Roman" w:hAnsi="Times New Roman"/>
+          <w:b/>
+          <w:sz w:val="28"/>
+          <w:szCs w:val="28"/>
+        </w:rPr>
+        <w:t>pp</w:t>
+      </w:r>
+    </w:p>
+    <w:p>
+      <w:pPr>
+        <w:pStyle w:val="Normal"/>
+        <w:spacing w:lineRule="auto" w:line="360" w:before="0" w:after="0"/>
+        <w:jc w:val="both"/>
+        <w:rPr>
+          <w:rFonts w:ascii="Times New Roman" w:hAnsi="Times New Roman" w:eastAsia="Times New Roman" w:cs="Times New Roman"/>
+          <w:b/>
+          <w:b/>
+          <w:sz w:val="28"/>
+          <w:szCs w:val="28"/>
+        </w:rPr>
+      </w:pPr>
+      <w:r>
         <w:rPr/>
-      </w:pPr>
-      <w:r>
-        <w:rPr>
-          <w:rFonts w:eastAsia="Times New Roman" w:cs="Times New Roman" w:ascii="Times New Roman" w:hAnsi="Times New Roman"/>
-          <w:b/>
-          <w:bCs/>
+      </w:r>
+    </w:p>
+    <w:p>
+      <w:pPr>
+        <w:pStyle w:val="Normal"/>
+        <w:spacing w:lineRule="auto" w:line="360" w:before="0" w:after="0"/>
+        <w:jc w:val="both"/>
+        <w:rPr/>
+      </w:pPr>
+      <w:r>
+        <w:rPr>
+          <w:rFonts w:eastAsia="Times New Roman" w:cs="Times New Roman" w:ascii="Times New Roman" w:hAnsi="Times New Roman"/>
+          <w:b/>
           <w:sz w:val="28"/>
           <w:szCs w:val="28"/>
         </w:rPr>
@@ -5696,34 +4993,30 @@
       <w:r>
         <w:rPr>
           <w:rFonts w:eastAsia="Times New Roman" w:cs="Times New Roman" w:ascii="Times New Roman" w:hAnsi="Times New Roman"/>
-          <w:bCs/>
-          <w:sz w:val="28"/>
-          <w:szCs w:val="28"/>
-        </w:rPr>
-        <w:t xml:space="preserve">O Jenkins utiliza o </w:t>
-      </w:r>
-      <w:r>
-        <w:rPr>
-          <w:rFonts w:eastAsia="Times New Roman" w:cs="Times New Roman" w:ascii="Times New Roman" w:hAnsi="Times New Roman"/>
-          <w:bCs/>
-          <w:sz w:val="28"/>
-          <w:szCs w:val="28"/>
-        </w:rPr>
-        <w:t xml:space="preserve">Maven </w:t>
-      </w:r>
-      <w:r>
-        <w:rPr>
-          <w:rFonts w:eastAsia="Times New Roman" w:cs="Times New Roman" w:ascii="Times New Roman" w:hAnsi="Times New Roman"/>
-          <w:bCs/>
-          <w:sz w:val="28"/>
-          <w:szCs w:val="28"/>
-        </w:rPr>
-        <w:t>3.5</w:t>
-      </w:r>
-      <w:r>
-        <w:rPr>
-          <w:rFonts w:eastAsia="Times New Roman" w:cs="Times New Roman" w:ascii="Times New Roman" w:hAnsi="Times New Roman"/>
-          <w:bCs/>
+          <w:sz w:val="28"/>
+          <w:szCs w:val="28"/>
+        </w:rPr>
+        <w:t xml:space="preserve">Este </w:t>
+      </w:r>
+      <w:r>
+        <w:rPr>
+          <w:rFonts w:eastAsia="Times New Roman" w:cs="Times New Roman" w:ascii="Times New Roman" w:hAnsi="Times New Roman"/>
+          <w:sz w:val="28"/>
+          <w:szCs w:val="28"/>
+        </w:rPr>
+        <w:t xml:space="preserve">trabalho </w:t>
+      </w:r>
+      <w:r>
+        <w:rPr>
+          <w:rFonts w:eastAsia="Times New Roman" w:cs="Times New Roman" w:ascii="Times New Roman" w:hAnsi="Times New Roman"/>
+          <w:sz w:val="28"/>
+          <w:szCs w:val="28"/>
+        </w:rPr>
+        <w:t>irá</w:t>
+      </w:r>
+      <w:r>
+        <w:rPr>
+          <w:rFonts w:eastAsia="Times New Roman" w:cs="Times New Roman" w:ascii="Times New Roman" w:hAnsi="Times New Roman"/>
           <w:sz w:val="28"/>
           <w:szCs w:val="28"/>
         </w:rPr>
@@ -5732,56 +5025,62 @@
       <w:r>
         <w:rPr>
           <w:rFonts w:eastAsia="Times New Roman" w:cs="Times New Roman" w:ascii="Times New Roman" w:hAnsi="Times New Roman"/>
-          <w:bCs/>
-          <w:sz w:val="28"/>
-          <w:szCs w:val="28"/>
-        </w:rPr>
-        <w:t xml:space="preserve">para realizar </w:t>
-      </w:r>
-      <w:r>
-        <w:rPr>
-          <w:rFonts w:eastAsia="Times New Roman" w:cs="Times New Roman" w:ascii="Times New Roman" w:hAnsi="Times New Roman"/>
-          <w:bCs/>
-          <w:sz w:val="28"/>
-          <w:szCs w:val="28"/>
-        </w:rPr>
-        <w:t xml:space="preserve">o processo de </w:t>
-      </w:r>
-      <w:r>
-        <w:rPr>
-          <w:rFonts w:eastAsia="Times New Roman" w:cs="Times New Roman" w:ascii="Times New Roman" w:hAnsi="Times New Roman"/>
-          <w:bCs/>
-          <w:sz w:val="28"/>
-          <w:szCs w:val="28"/>
-        </w:rPr>
-        <w:t>construção</w:t>
-      </w:r>
-      <w:r>
-        <w:rPr>
-          <w:rFonts w:eastAsia="Times New Roman" w:cs="Times New Roman" w:ascii="Times New Roman" w:hAnsi="Times New Roman"/>
-          <w:bCs/>
-          <w:sz w:val="28"/>
-          <w:szCs w:val="28"/>
-        </w:rPr>
-        <w:t xml:space="preserve"> do Software Mapskills-</w:t>
-      </w:r>
-      <w:r>
-        <w:rPr>
-          <w:rFonts w:eastAsia="Times New Roman" w:cs="Times New Roman" w:ascii="Times New Roman" w:hAnsi="Times New Roman"/>
-          <w:bCs/>
-          <w:sz w:val="28"/>
-          <w:szCs w:val="28"/>
-        </w:rPr>
-        <w:t>App</w:t>
-      </w:r>
-      <w:r>
-        <w:rPr>
-          <w:rFonts w:eastAsia="Times New Roman" w:cs="Times New Roman" w:ascii="Times New Roman" w:hAnsi="Times New Roman"/>
-          <w:bCs/>
-          <w:sz w:val="28"/>
-          <w:szCs w:val="28"/>
-        </w:rPr>
-        <w:t xml:space="preserve">. </w:t>
+          <w:sz w:val="28"/>
+          <w:szCs w:val="28"/>
+        </w:rPr>
+        <w:t xml:space="preserve">baixar o projeto </w:t>
+      </w:r>
+      <w:r>
+        <w:rPr>
+          <w:rFonts w:eastAsia="Times New Roman" w:cs="Times New Roman" w:ascii="Times New Roman" w:hAnsi="Times New Roman"/>
+          <w:sz w:val="28"/>
+          <w:szCs w:val="28"/>
+        </w:rPr>
+        <w:t xml:space="preserve">Java </w:t>
+      </w:r>
+      <w:r>
+        <w:rPr>
+          <w:rFonts w:eastAsia="Times New Roman" w:cs="Times New Roman" w:ascii="Times New Roman" w:hAnsi="Times New Roman"/>
+          <w:sz w:val="28"/>
+          <w:szCs w:val="28"/>
+        </w:rPr>
+        <w:t xml:space="preserve">do </w:t>
+      </w:r>
+      <w:r>
+        <w:rPr>
+          <w:rFonts w:eastAsia="Times New Roman" w:cs="Times New Roman" w:ascii="Times New Roman" w:hAnsi="Times New Roman"/>
+          <w:sz w:val="28"/>
+          <w:szCs w:val="28"/>
+        </w:rPr>
+        <w:t xml:space="preserve">repositório </w:t>
+      </w:r>
+      <w:hyperlink r:id="rId9">
+        <w:r>
+          <w:rPr>
+            <w:rStyle w:val="Style"/>
+            <w:rFonts w:eastAsia="Times New Roman" w:cs="Times New Roman" w:ascii="Times New Roman" w:hAnsi="Times New Roman"/>
+            <w:sz w:val="28"/>
+            <w:szCs w:val="28"/>
+            <w:u w:val="single"/>
+          </w:rPr>
+          <w:t>GitHub</w:t>
+        </w:r>
+      </w:hyperlink>
+      <w:r>
+        <w:rPr>
+          <w:rFonts w:eastAsia="Times New Roman" w:cs="Times New Roman" w:ascii="Times New Roman" w:hAnsi="Times New Roman"/>
+          <w:sz w:val="28"/>
+          <w:szCs w:val="28"/>
+        </w:rPr>
+        <w:t xml:space="preserve"> e compilar o projeto no formato .war, </w:t>
+      </w:r>
+      <w:r>
+        <w:rPr>
+          <w:rFonts w:eastAsia="Times New Roman" w:cs="Times New Roman" w:ascii="Times New Roman" w:hAnsi="Times New Roman"/>
+          <w:sz w:val="28"/>
+          <w:szCs w:val="28"/>
+        </w:rPr>
+        <w:t>para que seja disponibilizado posteriormente por outro Job.</w:t>
       </w:r>
     </w:p>
     <w:p>
@@ -5794,79 +5093,49 @@
       <w:r>
         <w:rPr>
           <w:rFonts w:eastAsia="Times New Roman" w:cs="Times New Roman" w:ascii="Times New Roman" w:hAnsi="Times New Roman"/>
-          <w:bCs/>
+          <w:b/>
           <w:sz w:val="28"/>
           <w:szCs w:val="28"/>
         </w:rPr>
         <w:tab/>
-        <w:t xml:space="preserve">O comando </w:t>
-      </w:r>
-      <w:r>
-        <w:rPr>
-          <w:rFonts w:eastAsia="Times New Roman" w:cs="Times New Roman" w:ascii="Times New Roman" w:hAnsi="Times New Roman"/>
-          <w:bCs/>
-          <w:sz w:val="28"/>
-          <w:szCs w:val="28"/>
-        </w:rPr>
-        <w:t xml:space="preserve">utilizado apaga a </w:t>
-      </w:r>
-      <w:r>
-        <w:rPr>
-          <w:rFonts w:eastAsia="Times New Roman" w:cs="Times New Roman" w:ascii="Times New Roman" w:hAnsi="Times New Roman"/>
-          <w:bCs/>
-          <w:sz w:val="28"/>
-          <w:szCs w:val="28"/>
-        </w:rPr>
-        <w:t xml:space="preserve">pasta Target, instala os pacotes nos respectivos repositórios </w:t>
-      </w:r>
-      <w:r>
-        <w:rPr>
-          <w:rFonts w:eastAsia="Times New Roman" w:cs="Times New Roman" w:ascii="Times New Roman" w:hAnsi="Times New Roman"/>
-          <w:bCs/>
-          <w:sz w:val="28"/>
-          <w:szCs w:val="28"/>
-        </w:rPr>
-        <w:t>e</w:t>
-      </w:r>
-      <w:r>
-        <w:rPr>
-          <w:rFonts w:eastAsia="Times New Roman" w:cs="Times New Roman" w:ascii="Times New Roman" w:hAnsi="Times New Roman"/>
-          <w:bCs/>
-          <w:sz w:val="28"/>
-          <w:szCs w:val="28"/>
-        </w:rPr>
-        <w:t xml:space="preserve"> não rodar o script de criação do Banco de Dados, pois desta forma é garantido que os dados nunca serão apagados. Todos esses comandos são rodados pelo usuário Azure, configurado na aplicação:</w:t>
-      </w:r>
-    </w:p>
-    <w:p>
-      <w:pPr>
-        <w:pStyle w:val="Normal"/>
-        <w:spacing w:lineRule="auto" w:line="360" w:before="0" w:after="0"/>
-        <w:jc w:val="both"/>
-        <w:rPr>
-          <w:rFonts w:ascii="Times New Roman" w:hAnsi="Times New Roman" w:eastAsia="Times New Roman" w:cs="Times New Roman"/>
-          <w:bCs/>
-          <w:sz w:val="28"/>
-          <w:szCs w:val="28"/>
-        </w:rPr>
-      </w:pPr>
-      <w:r>
+      </w:r>
+      <w:r>
+        <w:rPr>
+          <w:rFonts w:eastAsia="Times New Roman" w:cs="Times New Roman" w:ascii="Times New Roman" w:hAnsi="Times New Roman"/>
+          <w:bCs/>
+          <w:sz w:val="28"/>
+          <w:szCs w:val="28"/>
+        </w:rPr>
+        <w:t>O comando utilizado apaga a pasta Target, instala os pacotes nos respectivos repositórios e não rodar o script de criação do Banco de Dados, pois desta forma é garantido que os dados nunca serão apagados. Todos esses comandos são rodados pelo usuário Azure, configurado na aplicação:</w:t>
+      </w:r>
+    </w:p>
+    <w:p>
+      <w:pPr>
+        <w:pStyle w:val="Normal"/>
+        <w:spacing w:lineRule="auto" w:line="360" w:before="0" w:after="0"/>
+        <w:jc w:val="both"/>
+        <w:rPr>
+          <w:rFonts w:ascii="Times New Roman" w:hAnsi="Times New Roman" w:eastAsia="Times New Roman" w:cs="Times New Roman"/>
+          <w:bCs/>
+          <w:sz w:val="28"/>
+          <w:szCs w:val="28"/>
+        </w:rPr>
+      </w:pPr>
+      <w:r>
+        <w:rPr>
+          <w:rFonts w:eastAsia="Times New Roman" w:cs="Times New Roman" w:ascii="Times New Roman" w:hAnsi="Times New Roman"/>
+          <w:bCs/>
+          <w:sz w:val="28"/>
+          <w:szCs w:val="28"/>
+        </w:rPr>
+      </w:r>
+    </w:p>
+    <w:p>
+      <w:pPr>
+        <w:pStyle w:val="Normal"/>
+        <w:spacing w:lineRule="auto" w:line="360" w:before="0" w:after="0"/>
+        <w:jc w:val="center"/>
         <w:rPr/>
-      </w:r>
-    </w:p>
-    <w:p>
-      <w:pPr>
-        <w:pStyle w:val="Normal"/>
-        <w:spacing w:lineRule="auto" w:line="360" w:before="0" w:after="0"/>
-        <w:jc w:val="center"/>
-        <w:rPr>
-          <w:rFonts w:ascii="Courier 10 Pitch" w:hAnsi="Courier 10 Pitch" w:eastAsia="Times New Roman" w:cs="Times New Roman"/>
-          <w:b w:val="false"/>
-          <w:b w:val="false"/>
-          <w:bCs w:val="false"/>
-          <w:sz w:val="24"/>
-          <w:szCs w:val="24"/>
-        </w:rPr>
       </w:pPr>
       <w:r>
         <w:rPr>
@@ -5876,7 +5145,1068 @@
           <w:sz w:val="24"/>
           <w:szCs w:val="24"/>
         </w:rPr>
+        <w:t xml:space="preserve">mvn </w:t>
+      </w:r>
+      <w:r>
+        <w:rPr>
+          <w:rFonts w:eastAsia="Times New Roman" w:cs="Times New Roman" w:ascii="Courier 10 Pitch" w:hAnsi="Courier 10 Pitch"/>
+          <w:b w:val="false"/>
+          <w:bCs w:val="false"/>
+          <w:sz w:val="24"/>
+          <w:szCs w:val="24"/>
+        </w:rPr>
         <w:t>clean install -Dliquibase.should.run=false -Pazure</w:t>
+      </w:r>
+    </w:p>
+    <w:p>
+      <w:pPr>
+        <w:pStyle w:val="Normal"/>
+        <w:spacing w:lineRule="auto" w:line="360" w:before="0" w:after="0"/>
+        <w:jc w:val="both"/>
+        <w:rPr>
+          <w:rFonts w:ascii="Times New Roman" w:hAnsi="Times New Roman" w:eastAsia="Times New Roman" w:cs="Times New Roman"/>
+          <w:bCs/>
+          <w:sz w:val="28"/>
+          <w:szCs w:val="28"/>
+        </w:rPr>
+      </w:pPr>
+      <w:r>
+        <w:rPr>
+          <w:rFonts w:eastAsia="Times New Roman" w:cs="Times New Roman" w:ascii="Times New Roman" w:hAnsi="Times New Roman"/>
+          <w:bCs/>
+          <w:sz w:val="28"/>
+          <w:szCs w:val="28"/>
+        </w:rPr>
+      </w:r>
+    </w:p>
+    <w:p>
+      <w:pPr>
+        <w:pStyle w:val="Normal"/>
+        <w:spacing w:lineRule="auto" w:line="360" w:before="0" w:after="0"/>
+        <w:jc w:val="both"/>
+        <w:rPr/>
+      </w:pPr>
+      <w:r>
+        <w:rPr>
+          <w:rFonts w:eastAsia="Times New Roman" w:cs="Times New Roman" w:ascii="Times New Roman" w:hAnsi="Times New Roman"/>
+          <w:b/>
+          <w:sz w:val="28"/>
+          <w:szCs w:val="28"/>
+        </w:rPr>
+        <w:tab/>
+        <w:t>Build Mapskills-</w:t>
+      </w:r>
+      <w:r>
+        <w:rPr>
+          <w:rFonts w:eastAsia="Times New Roman" w:cs="Times New Roman" w:ascii="Times New Roman" w:hAnsi="Times New Roman"/>
+          <w:b/>
+          <w:sz w:val="28"/>
+          <w:szCs w:val="28"/>
+        </w:rPr>
+        <w:t>W</w:t>
+      </w:r>
+      <w:r>
+        <w:rPr>
+          <w:rFonts w:eastAsia="Times New Roman" w:cs="Times New Roman" w:ascii="Times New Roman" w:hAnsi="Times New Roman"/>
+          <w:b/>
+          <w:sz w:val="28"/>
+          <w:szCs w:val="28"/>
+        </w:rPr>
+        <w:t>eb</w:t>
+      </w:r>
+    </w:p>
+    <w:p>
+      <w:pPr>
+        <w:pStyle w:val="Normal"/>
+        <w:spacing w:lineRule="auto" w:line="360" w:before="0" w:after="0"/>
+        <w:jc w:val="both"/>
+        <w:rPr>
+          <w:rFonts w:ascii="Times New Roman" w:hAnsi="Times New Roman" w:eastAsia="Times New Roman" w:cs="Times New Roman"/>
+          <w:b/>
+          <w:b/>
+          <w:sz w:val="28"/>
+          <w:szCs w:val="28"/>
+        </w:rPr>
+      </w:pPr>
+      <w:r>
+        <w:rPr/>
+      </w:r>
+    </w:p>
+    <w:p>
+      <w:pPr>
+        <w:pStyle w:val="Normal"/>
+        <w:spacing w:lineRule="auto" w:line="360" w:before="0" w:after="0"/>
+        <w:jc w:val="both"/>
+        <w:rPr/>
+      </w:pPr>
+      <w:r>
+        <w:rPr>
+          <w:rFonts w:eastAsia="Times New Roman" w:cs="Times New Roman" w:ascii="Times New Roman" w:hAnsi="Times New Roman"/>
+          <w:b/>
+          <w:sz w:val="28"/>
+          <w:szCs w:val="28"/>
+        </w:rPr>
+        <w:tab/>
+      </w:r>
+      <w:r>
+        <w:rPr>
+          <w:rFonts w:eastAsia="Times New Roman" w:cs="Times New Roman" w:ascii="Times New Roman" w:hAnsi="Times New Roman"/>
+          <w:sz w:val="28"/>
+          <w:szCs w:val="28"/>
+        </w:rPr>
+        <w:t xml:space="preserve">Este </w:t>
+      </w:r>
+      <w:r>
+        <w:rPr>
+          <w:rFonts w:eastAsia="Times New Roman" w:cs="Times New Roman" w:ascii="Times New Roman" w:hAnsi="Times New Roman"/>
+          <w:sz w:val="28"/>
+          <w:szCs w:val="28"/>
+        </w:rPr>
+        <w:t>trabalho</w:t>
+      </w:r>
+      <w:r>
+        <w:rPr>
+          <w:rFonts w:eastAsia="Times New Roman" w:cs="Times New Roman" w:ascii="Times New Roman" w:hAnsi="Times New Roman"/>
+          <w:sz w:val="28"/>
+          <w:szCs w:val="28"/>
+        </w:rPr>
+        <w:t xml:space="preserve"> </w:t>
+      </w:r>
+      <w:r>
+        <w:rPr>
+          <w:rFonts w:eastAsia="Times New Roman" w:cs="Times New Roman" w:ascii="Times New Roman" w:hAnsi="Times New Roman"/>
+          <w:sz w:val="28"/>
+          <w:szCs w:val="28"/>
+        </w:rPr>
+        <w:t xml:space="preserve">irá baixar o projeto </w:t>
+      </w:r>
+      <w:r>
+        <w:rPr>
+          <w:rFonts w:eastAsia="Times New Roman" w:cs="Times New Roman" w:ascii="Times New Roman" w:hAnsi="Times New Roman"/>
+          <w:sz w:val="28"/>
+          <w:szCs w:val="28"/>
+        </w:rPr>
+        <w:t xml:space="preserve">de Inteface Web </w:t>
+      </w:r>
+      <w:r>
+        <w:rPr>
+          <w:rFonts w:eastAsia="Times New Roman" w:cs="Times New Roman" w:ascii="Times New Roman" w:hAnsi="Times New Roman"/>
+          <w:sz w:val="28"/>
+          <w:szCs w:val="28"/>
+        </w:rPr>
+        <w:t xml:space="preserve">do repositório </w:t>
+      </w:r>
+      <w:hyperlink r:id="rId10">
+        <w:r>
+          <w:rPr>
+            <w:rStyle w:val="Style"/>
+            <w:rFonts w:eastAsia="Times New Roman" w:cs="Times New Roman" w:ascii="Times New Roman" w:hAnsi="Times New Roman"/>
+            <w:sz w:val="28"/>
+            <w:szCs w:val="28"/>
+            <w:u w:val="single"/>
+          </w:rPr>
+          <w:t>GitHub</w:t>
+        </w:r>
+      </w:hyperlink>
+      <w:r>
+        <w:rPr>
+          <w:rFonts w:eastAsia="Times New Roman" w:cs="Times New Roman" w:ascii="Times New Roman" w:hAnsi="Times New Roman"/>
+          <w:sz w:val="28"/>
+          <w:szCs w:val="28"/>
+        </w:rPr>
+        <w:t xml:space="preserve"> </w:t>
+      </w:r>
+      <w:r>
+        <w:rPr>
+          <w:rFonts w:eastAsia="Times New Roman" w:cs="Times New Roman" w:ascii="Times New Roman" w:hAnsi="Times New Roman"/>
+          <w:sz w:val="28"/>
+          <w:szCs w:val="28"/>
+        </w:rPr>
+        <w:t>e compilar o projeto no formato .war, para que seja disponibilizado posteriormente.</w:t>
+      </w:r>
+    </w:p>
+    <w:p>
+      <w:pPr>
+        <w:pStyle w:val="Normal"/>
+        <w:spacing w:lineRule="auto" w:line="360" w:before="0" w:after="0"/>
+        <w:jc w:val="both"/>
+        <w:rPr>
+          <w:rFonts w:ascii="Times New Roman" w:hAnsi="Times New Roman" w:eastAsia="Times New Roman" w:cs="Times New Roman"/>
+          <w:b/>
+          <w:b/>
+          <w:sz w:val="28"/>
+          <w:szCs w:val="28"/>
+        </w:rPr>
+      </w:pPr>
+      <w:r>
+        <w:rPr/>
+      </w:r>
+    </w:p>
+    <w:p>
+      <w:pPr>
+        <w:pStyle w:val="Normal"/>
+        <w:spacing w:lineRule="auto" w:line="360" w:before="0" w:after="0"/>
+        <w:jc w:val="center"/>
+        <w:rPr/>
+      </w:pPr>
+      <w:r>
+        <w:rPr>
+          <w:rFonts w:eastAsia="Times New Roman" w:cs="Times New Roman" w:ascii="Courier 10 Pitch" w:hAnsi="Courier 10 Pitch"/>
+          <w:b w:val="false"/>
+          <w:bCs w:val="false"/>
+          <w:sz w:val="24"/>
+          <w:szCs w:val="24"/>
+        </w:rPr>
+        <w:t xml:space="preserve">mvn </w:t>
+      </w:r>
+      <w:r>
+        <w:rPr>
+          <w:rFonts w:eastAsia="Times New Roman" w:cs="Times New Roman" w:ascii="Courier 10 Pitch" w:hAnsi="Courier 10 Pitch"/>
+          <w:b w:val="false"/>
+          <w:bCs w:val="false"/>
+          <w:sz w:val="24"/>
+          <w:szCs w:val="24"/>
+        </w:rPr>
+        <w:t xml:space="preserve">clean install </w:t>
+      </w:r>
+    </w:p>
+    <w:p>
+      <w:pPr>
+        <w:pStyle w:val="Normal"/>
+        <w:spacing w:lineRule="auto" w:line="360" w:before="0" w:after="0"/>
+        <w:jc w:val="both"/>
+        <w:rPr>
+          <w:rFonts w:ascii="Times New Roman" w:hAnsi="Times New Roman" w:eastAsia="Times New Roman" w:cs="Times New Roman"/>
+          <w:b/>
+          <w:b/>
+          <w:sz w:val="28"/>
+          <w:szCs w:val="28"/>
+        </w:rPr>
+      </w:pPr>
+      <w:r>
+        <w:rPr/>
+      </w:r>
+    </w:p>
+    <w:p>
+      <w:pPr>
+        <w:pStyle w:val="Normal"/>
+        <w:spacing w:lineRule="auto" w:line="360" w:before="0" w:after="0"/>
+        <w:jc w:val="both"/>
+        <w:rPr>
+          <w:rFonts w:ascii="Times New Roman" w:hAnsi="Times New Roman" w:eastAsia="Times New Roman" w:cs="Times New Roman"/>
+          <w:b/>
+          <w:b/>
+          <w:sz w:val="28"/>
+          <w:szCs w:val="28"/>
+        </w:rPr>
+      </w:pPr>
+      <w:r>
+        <w:rPr/>
+      </w:r>
+    </w:p>
+    <w:p>
+      <w:pPr>
+        <w:pStyle w:val="Normal"/>
+        <w:spacing w:lineRule="auto" w:line="360" w:before="0" w:after="0"/>
+        <w:jc w:val="both"/>
+        <w:rPr>
+          <w:rFonts w:ascii="Times New Roman" w:hAnsi="Times New Roman" w:eastAsia="Times New Roman" w:cs="Times New Roman"/>
+          <w:b/>
+          <w:b/>
+          <w:sz w:val="28"/>
+          <w:szCs w:val="28"/>
+        </w:rPr>
+      </w:pPr>
+      <w:r>
+        <w:rPr/>
+      </w:r>
+    </w:p>
+    <w:p>
+      <w:pPr>
+        <w:pStyle w:val="Normal"/>
+        <w:spacing w:lineRule="auto" w:line="360" w:before="0" w:after="0"/>
+        <w:jc w:val="both"/>
+        <w:rPr>
+          <w:rFonts w:ascii="Times New Roman" w:hAnsi="Times New Roman" w:eastAsia="Times New Roman" w:cs="Times New Roman"/>
+          <w:b/>
+          <w:b/>
+          <w:sz w:val="28"/>
+          <w:szCs w:val="28"/>
+        </w:rPr>
+      </w:pPr>
+      <w:r>
+        <w:rPr/>
+      </w:r>
+    </w:p>
+    <w:p>
+      <w:pPr>
+        <w:pStyle w:val="Normal"/>
+        <w:spacing w:lineRule="auto" w:line="360" w:before="0" w:after="0"/>
+        <w:jc w:val="both"/>
+        <w:rPr>
+          <w:rFonts w:ascii="Times New Roman" w:hAnsi="Times New Roman" w:eastAsia="Times New Roman" w:cs="Times New Roman"/>
+          <w:b/>
+          <w:b/>
+          <w:sz w:val="28"/>
+          <w:szCs w:val="28"/>
+        </w:rPr>
+      </w:pPr>
+      <w:r>
+        <w:rPr/>
+      </w:r>
+    </w:p>
+    <w:p>
+      <w:pPr>
+        <w:pStyle w:val="Normal"/>
+        <w:spacing w:lineRule="auto" w:line="360" w:before="0" w:after="0"/>
+        <w:jc w:val="both"/>
+        <w:rPr>
+          <w:rFonts w:ascii="Times New Roman" w:hAnsi="Times New Roman" w:eastAsia="Times New Roman" w:cs="Times New Roman"/>
+          <w:b/>
+          <w:b/>
+          <w:sz w:val="28"/>
+          <w:szCs w:val="28"/>
+        </w:rPr>
+      </w:pPr>
+      <w:r>
+        <w:rPr/>
+      </w:r>
+    </w:p>
+    <w:p>
+      <w:pPr>
+        <w:pStyle w:val="Normal"/>
+        <w:spacing w:lineRule="auto" w:line="360" w:before="0" w:after="0"/>
+        <w:jc w:val="both"/>
+        <w:rPr>
+          <w:rFonts w:ascii="Times New Roman" w:hAnsi="Times New Roman" w:eastAsia="Times New Roman" w:cs="Times New Roman"/>
+          <w:b/>
+          <w:b/>
+          <w:sz w:val="28"/>
+          <w:szCs w:val="28"/>
+        </w:rPr>
+      </w:pPr>
+      <w:r>
+        <w:rPr/>
+      </w:r>
+    </w:p>
+    <w:p>
+      <w:pPr>
+        <w:pStyle w:val="Normal"/>
+        <w:spacing w:lineRule="auto" w:line="360" w:before="0" w:after="0"/>
+        <w:jc w:val="both"/>
+        <w:rPr>
+          <w:rFonts w:ascii="Times New Roman" w:hAnsi="Times New Roman" w:eastAsia="Times New Roman" w:cs="Times New Roman"/>
+          <w:b/>
+          <w:b/>
+          <w:sz w:val="28"/>
+          <w:szCs w:val="28"/>
+        </w:rPr>
+      </w:pPr>
+      <w:r>
+        <w:rPr/>
+      </w:r>
+    </w:p>
+    <w:p>
+      <w:pPr>
+        <w:pStyle w:val="Normal"/>
+        <w:spacing w:lineRule="auto" w:line="360" w:before="0" w:after="0"/>
+        <w:jc w:val="both"/>
+        <w:rPr>
+          <w:rFonts w:ascii="Times New Roman" w:hAnsi="Times New Roman" w:eastAsia="Times New Roman" w:cs="Times New Roman"/>
+          <w:b/>
+          <w:b/>
+          <w:sz w:val="28"/>
+          <w:szCs w:val="28"/>
+        </w:rPr>
+      </w:pPr>
+      <w:r>
+        <w:rPr/>
+      </w:r>
+    </w:p>
+    <w:p>
+      <w:pPr>
+        <w:pStyle w:val="Normal"/>
+        <w:spacing w:lineRule="auto" w:line="360" w:before="0" w:after="0"/>
+        <w:jc w:val="both"/>
+        <w:rPr>
+          <w:rFonts w:ascii="Times New Roman" w:hAnsi="Times New Roman" w:eastAsia="Times New Roman" w:cs="Times New Roman"/>
+          <w:b/>
+          <w:b/>
+          <w:sz w:val="28"/>
+          <w:szCs w:val="28"/>
+        </w:rPr>
+      </w:pPr>
+      <w:r>
+        <w:rPr/>
+      </w:r>
+    </w:p>
+    <w:p>
+      <w:pPr>
+        <w:pStyle w:val="Normal"/>
+        <w:spacing w:lineRule="auto" w:line="360" w:before="0" w:after="0"/>
+        <w:jc w:val="both"/>
+        <w:rPr>
+          <w:rFonts w:ascii="Times New Roman" w:hAnsi="Times New Roman" w:eastAsia="Times New Roman" w:cs="Times New Roman"/>
+          <w:b/>
+          <w:b/>
+          <w:sz w:val="28"/>
+          <w:szCs w:val="28"/>
+        </w:rPr>
+      </w:pPr>
+      <w:r>
+        <w:rPr/>
+      </w:r>
+    </w:p>
+    <w:p>
+      <w:pPr>
+        <w:pStyle w:val="Normal"/>
+        <w:spacing w:lineRule="auto" w:line="360" w:before="0" w:after="0"/>
+        <w:jc w:val="both"/>
+        <w:rPr>
+          <w:rFonts w:ascii="Times New Roman" w:hAnsi="Times New Roman" w:eastAsia="Times New Roman" w:cs="Times New Roman"/>
+          <w:b/>
+          <w:b/>
+          <w:sz w:val="28"/>
+          <w:szCs w:val="28"/>
+        </w:rPr>
+      </w:pPr>
+      <w:r>
+        <w:rPr/>
+      </w:r>
+    </w:p>
+    <w:p>
+      <w:pPr>
+        <w:pStyle w:val="Normal"/>
+        <w:spacing w:lineRule="auto" w:line="360" w:before="0" w:after="0"/>
+        <w:jc w:val="both"/>
+        <w:rPr/>
+      </w:pPr>
+      <w:r>
+        <w:rPr>
+          <w:rFonts w:eastAsia="Times New Roman" w:cs="Times New Roman" w:ascii="Times New Roman" w:hAnsi="Times New Roman"/>
+          <w:b/>
+          <w:sz w:val="28"/>
+          <w:szCs w:val="28"/>
+        </w:rPr>
+        <w:tab/>
+        <w:t xml:space="preserve">Copy Artifact Mapskills App </w:t>
+      </w:r>
+    </w:p>
+    <w:p>
+      <w:pPr>
+        <w:pStyle w:val="Normal"/>
+        <w:spacing w:lineRule="auto" w:line="360" w:before="0" w:after="0"/>
+        <w:jc w:val="both"/>
+        <w:rPr>
+          <w:rFonts w:ascii="Times New Roman" w:hAnsi="Times New Roman" w:eastAsia="Times New Roman" w:cs="Times New Roman"/>
+          <w:b/>
+          <w:b/>
+          <w:sz w:val="28"/>
+          <w:szCs w:val="28"/>
+        </w:rPr>
+      </w:pPr>
+      <w:r>
+        <w:rPr/>
+      </w:r>
+    </w:p>
+    <w:p>
+      <w:pPr>
+        <w:pStyle w:val="Normal"/>
+        <w:spacing w:lineRule="auto" w:line="360" w:before="0" w:after="0"/>
+        <w:jc w:val="both"/>
+        <w:rPr/>
+      </w:pPr>
+      <w:r>
+        <w:rPr>
+          <w:rFonts w:eastAsia="Times New Roman" w:cs="Times New Roman" w:ascii="Times New Roman" w:hAnsi="Times New Roman"/>
+          <w:b w:val="false"/>
+          <w:bCs w:val="false"/>
+          <w:sz w:val="28"/>
+          <w:szCs w:val="28"/>
+        </w:rPr>
+        <w:tab/>
+      </w:r>
+      <w:r>
+        <w:rPr>
+          <w:rFonts w:eastAsia="Times New Roman" w:cs="Times New Roman" w:ascii="Times New Roman" w:hAnsi="Times New Roman"/>
+          <w:b w:val="false"/>
+          <w:bCs w:val="false"/>
+          <w:sz w:val="28"/>
+          <w:szCs w:val="28"/>
+        </w:rPr>
+        <w:t xml:space="preserve">Este trabalho depende de que o trabalho Build-Mapskills-App tenha sido finalizado com sucesso, só assim, ele irá </w:t>
+      </w:r>
+      <w:r>
+        <w:rPr>
+          <w:rFonts w:eastAsia="Times New Roman" w:cs="Times New Roman" w:ascii="Times New Roman" w:hAnsi="Times New Roman"/>
+          <w:sz w:val="28"/>
+          <w:szCs w:val="28"/>
+        </w:rPr>
+        <w:t>copiar o arquivo .</w:t>
+      </w:r>
+      <w:r>
+        <w:rPr>
+          <w:rFonts w:eastAsia="Times New Roman" w:cs="Times New Roman" w:ascii="Times New Roman" w:hAnsi="Times New Roman"/>
+          <w:sz w:val="28"/>
+          <w:szCs w:val="28"/>
+        </w:rPr>
+        <w:t xml:space="preserve">war do diretório </w:t>
+      </w:r>
+      <w:r>
+        <w:rPr>
+          <w:rFonts w:eastAsia="Times New Roman" w:cs="Times New Roman" w:ascii="Times New Roman" w:hAnsi="Times New Roman"/>
+          <w:i/>
+          <w:iCs/>
+          <w:sz w:val="28"/>
+          <w:szCs w:val="28"/>
+        </w:rPr>
+        <w:t>/</w:t>
+      </w:r>
+      <w:r>
+        <w:rPr>
+          <w:rFonts w:eastAsia="Times New Roman" w:cs="Times New Roman" w:ascii="Times New Roman" w:hAnsi="Times New Roman"/>
+          <w:i/>
+          <w:iCs/>
+          <w:sz w:val="28"/>
+          <w:szCs w:val="28"/>
+        </w:rPr>
+        <w:t>var/jenkins_home/workspace/Build-Mapskills-Back/target/mapskills.war</w:t>
+      </w:r>
+      <w:r>
+        <w:rPr>
+          <w:rFonts w:eastAsia="Times New Roman" w:cs="Times New Roman" w:ascii="Times New Roman" w:hAnsi="Times New Roman"/>
+          <w:sz w:val="28"/>
+          <w:szCs w:val="28"/>
+        </w:rPr>
+        <w:t xml:space="preserve"> </w:t>
+      </w:r>
+      <w:r>
+        <w:rPr>
+          <w:rFonts w:eastAsia="Times New Roman" w:cs="Times New Roman" w:ascii="Times New Roman" w:hAnsi="Times New Roman"/>
+          <w:sz w:val="28"/>
+          <w:szCs w:val="28"/>
+        </w:rPr>
+        <w:t xml:space="preserve">para o volume Docker </w:t>
+      </w:r>
+      <w:r>
+        <w:rPr>
+          <w:rFonts w:eastAsia="Times New Roman" w:cs="Times New Roman" w:ascii="Times New Roman" w:hAnsi="Times New Roman"/>
+          <w:i/>
+          <w:iCs/>
+          <w:sz w:val="28"/>
+          <w:szCs w:val="28"/>
+        </w:rPr>
+        <w:t xml:space="preserve">/mapskills/back, pois desta forma o arquivo .war é compartilhado com o container </w:t>
+      </w:r>
+      <w:r>
+        <w:rPr>
+          <w:rFonts w:eastAsia="Times New Roman" w:cs="Times New Roman" w:ascii="Times New Roman" w:hAnsi="Times New Roman"/>
+          <w:i w:val="false"/>
+          <w:iCs w:val="false"/>
+          <w:sz w:val="28"/>
+          <w:szCs w:val="28"/>
+        </w:rPr>
+        <w:t>responsável por conter a aplicação de Back-End.</w:t>
+      </w:r>
+    </w:p>
+    <w:p>
+      <w:pPr>
+        <w:pStyle w:val="Normal"/>
+        <w:spacing w:lineRule="auto" w:line="360" w:before="0" w:after="0"/>
+        <w:jc w:val="both"/>
+        <w:rPr>
+          <w:rFonts w:ascii="Times New Roman" w:hAnsi="Times New Roman" w:eastAsia="Times New Roman" w:cs="Times New Roman"/>
+          <w:b/>
+          <w:b/>
+          <w:sz w:val="28"/>
+          <w:szCs w:val="28"/>
+        </w:rPr>
+      </w:pPr>
+      <w:r>
+        <w:rPr/>
+      </w:r>
+    </w:p>
+    <w:p>
+      <w:pPr>
+        <w:pStyle w:val="Normal"/>
+        <w:spacing w:lineRule="auto" w:line="360" w:before="0" w:after="0"/>
+        <w:jc w:val="left"/>
+        <w:rPr>
+          <w:rFonts w:ascii="Courier 10 Pitch" w:hAnsi="Courier 10 Pitch" w:eastAsia="Times New Roman" w:cs="Times New Roman"/>
+          <w:bCs w:val="false"/>
+          <w:sz w:val="24"/>
+          <w:szCs w:val="24"/>
+        </w:rPr>
+      </w:pPr>
+      <w:r>
+        <w:rPr>
+          <w:rFonts w:eastAsia="Times New Roman" w:cs="Times New Roman" w:ascii="Courier 10 Pitch" w:hAnsi="Courier 10 Pitch"/>
+          <w:b w:val="false"/>
+          <w:bCs w:val="false"/>
+          <w:color w:val="00000A"/>
+          <w:sz w:val="24"/>
+          <w:szCs w:val="24"/>
+          <w:lang w:val="pt-BR" w:eastAsia="en-US" w:bidi="ar-SA"/>
+        </w:rPr>
+        <w:t>sudo cp /var/jenkins_home/workspace/Build-Mapskills-Back/target/mapskills.war /mapskills/back</w:t>
+      </w:r>
+    </w:p>
+    <w:p>
+      <w:pPr>
+        <w:pStyle w:val="Normal"/>
+        <w:spacing w:lineRule="auto" w:line="360" w:before="0" w:after="0"/>
+        <w:jc w:val="both"/>
+        <w:rPr>
+          <w:b/>
+          <w:b/>
+        </w:rPr>
+      </w:pPr>
+      <w:r>
+        <w:rPr>
+          <w:rFonts w:eastAsia="Times New Roman" w:cs="Times New Roman" w:ascii="Times New Roman" w:hAnsi="Times New Roman"/>
+          <w:bCs/>
+          <w:sz w:val="28"/>
+          <w:szCs w:val="28"/>
+        </w:rPr>
+      </w:r>
+    </w:p>
+    <w:p>
+      <w:pPr>
+        <w:pStyle w:val="Normal"/>
+        <w:spacing w:lineRule="auto" w:line="360" w:before="0" w:after="0"/>
+        <w:jc w:val="both"/>
+        <w:rPr>
+          <w:rFonts w:ascii="Times New Roman" w:hAnsi="Times New Roman" w:eastAsia="Times New Roman" w:cs="Times New Roman"/>
+          <w:bCs/>
+          <w:sz w:val="28"/>
+          <w:szCs w:val="28"/>
+        </w:rPr>
+      </w:pPr>
+      <w:r>
+        <w:rPr>
+          <w:rFonts w:eastAsia="Times New Roman" w:cs="Times New Roman" w:ascii="Times New Roman" w:hAnsi="Times New Roman"/>
+          <w:b/>
+          <w:bCs/>
+          <w:sz w:val="28"/>
+          <w:szCs w:val="28"/>
+        </w:rPr>
+        <w:tab/>
+        <w:t xml:space="preserve">Copy Artifact Mapskills App </w:t>
+      </w:r>
+    </w:p>
+    <w:p>
+      <w:pPr>
+        <w:pStyle w:val="Normal"/>
+        <w:spacing w:lineRule="auto" w:line="360" w:before="0" w:after="0"/>
+        <w:jc w:val="both"/>
+        <w:rPr>
+          <w:rFonts w:ascii="Times New Roman" w:hAnsi="Times New Roman" w:eastAsia="Times New Roman" w:cs="Times New Roman"/>
+          <w:b/>
+          <w:b/>
+          <w:sz w:val="28"/>
+          <w:szCs w:val="28"/>
+        </w:rPr>
+      </w:pPr>
+      <w:r>
+        <w:rPr/>
+      </w:r>
+    </w:p>
+    <w:p>
+      <w:pPr>
+        <w:pStyle w:val="Normal"/>
+        <w:spacing w:lineRule="auto" w:line="360" w:before="0" w:after="0"/>
+        <w:jc w:val="both"/>
+        <w:rPr/>
+      </w:pPr>
+      <w:r>
+        <w:rPr>
+          <w:rFonts w:eastAsia="Times New Roman" w:cs="Times New Roman" w:ascii="Times New Roman" w:hAnsi="Times New Roman"/>
+          <w:b/>
+          <w:sz w:val="28"/>
+          <w:szCs w:val="28"/>
+        </w:rPr>
+        <w:tab/>
+      </w:r>
+      <w:r>
+        <w:rPr>
+          <w:rFonts w:eastAsia="Times New Roman" w:cs="Times New Roman" w:ascii="Times New Roman" w:hAnsi="Times New Roman"/>
+          <w:b w:val="false"/>
+          <w:bCs w:val="false"/>
+          <w:i w:val="false"/>
+          <w:iCs w:val="false"/>
+          <w:sz w:val="28"/>
+          <w:szCs w:val="28"/>
+        </w:rPr>
+        <w:t xml:space="preserve">Assim como o Trabalho Copy Artifact Mapskills Back </w:t>
+      </w:r>
+      <w:r>
+        <w:rPr>
+          <w:rFonts w:eastAsia="Times New Roman" w:cs="Times New Roman" w:ascii="Times New Roman" w:hAnsi="Times New Roman"/>
+          <w:b w:val="false"/>
+          <w:bCs w:val="false"/>
+          <w:sz w:val="28"/>
+          <w:szCs w:val="28"/>
+        </w:rPr>
+        <w:t xml:space="preserve">Este trabalho depende </w:t>
+      </w:r>
+      <w:r>
+        <w:rPr>
+          <w:rFonts w:eastAsia="Times New Roman" w:cs="Times New Roman" w:ascii="Times New Roman" w:hAnsi="Times New Roman"/>
+          <w:b w:val="false"/>
+          <w:bCs w:val="false"/>
+          <w:sz w:val="28"/>
+          <w:szCs w:val="28"/>
+        </w:rPr>
+        <w:t xml:space="preserve">também </w:t>
+      </w:r>
+      <w:r>
+        <w:rPr>
+          <w:rFonts w:eastAsia="Times New Roman" w:cs="Times New Roman" w:ascii="Times New Roman" w:hAnsi="Times New Roman"/>
+          <w:b w:val="false"/>
+          <w:bCs w:val="false"/>
+          <w:sz w:val="28"/>
+          <w:szCs w:val="28"/>
+        </w:rPr>
+        <w:t>de que o trabalho Build-Mapskills-</w:t>
+      </w:r>
+      <w:r>
+        <w:rPr>
+          <w:rFonts w:eastAsia="Times New Roman" w:cs="Times New Roman" w:ascii="Times New Roman" w:hAnsi="Times New Roman"/>
+          <w:b w:val="false"/>
+          <w:bCs w:val="false"/>
+          <w:sz w:val="28"/>
+          <w:szCs w:val="28"/>
+        </w:rPr>
+        <w:t>Web</w:t>
+      </w:r>
+      <w:r>
+        <w:rPr>
+          <w:rFonts w:eastAsia="Times New Roman" w:cs="Times New Roman" w:ascii="Times New Roman" w:hAnsi="Times New Roman"/>
+          <w:b w:val="false"/>
+          <w:bCs w:val="false"/>
+          <w:sz w:val="28"/>
+          <w:szCs w:val="28"/>
+        </w:rPr>
+        <w:t xml:space="preserve"> tenha sido finalizado com sucesso. </w:t>
+      </w:r>
+      <w:r>
+        <w:rPr>
+          <w:rFonts w:eastAsia="Times New Roman" w:cs="Times New Roman" w:ascii="Times New Roman" w:hAnsi="Times New Roman"/>
+          <w:b w:val="false"/>
+          <w:bCs w:val="false"/>
+          <w:sz w:val="28"/>
+          <w:szCs w:val="28"/>
+        </w:rPr>
+        <w:t>Após isso</w:t>
+      </w:r>
+      <w:r>
+        <w:rPr>
+          <w:rFonts w:eastAsia="Times New Roman" w:cs="Times New Roman" w:ascii="Times New Roman" w:hAnsi="Times New Roman"/>
+          <w:b w:val="false"/>
+          <w:bCs w:val="false"/>
+          <w:sz w:val="28"/>
+          <w:szCs w:val="28"/>
+        </w:rPr>
+        <w:t xml:space="preserve"> ele </w:t>
+      </w:r>
+      <w:r>
+        <w:rPr>
+          <w:rFonts w:eastAsia="Times New Roman" w:cs="Times New Roman" w:ascii="Times New Roman" w:hAnsi="Times New Roman"/>
+          <w:b w:val="false"/>
+          <w:bCs w:val="false"/>
+          <w:sz w:val="28"/>
+          <w:szCs w:val="28"/>
+        </w:rPr>
+        <w:t xml:space="preserve">copia o arquivo </w:t>
+      </w:r>
+      <w:r>
+        <w:rPr>
+          <w:rFonts w:eastAsia="Times New Roman" w:cs="Times New Roman" w:ascii="Times New Roman" w:hAnsi="Times New Roman"/>
+          <w:b w:val="false"/>
+          <w:bCs w:val="false"/>
+          <w:sz w:val="28"/>
+          <w:szCs w:val="28"/>
+        </w:rPr>
+        <w:t>.</w:t>
+      </w:r>
+      <w:r>
+        <w:rPr>
+          <w:rFonts w:eastAsia="Times New Roman" w:cs="Times New Roman" w:ascii="Times New Roman" w:hAnsi="Times New Roman"/>
+          <w:b w:val="false"/>
+          <w:bCs w:val="false"/>
+          <w:sz w:val="28"/>
+          <w:szCs w:val="28"/>
+        </w:rPr>
+        <w:t xml:space="preserve">war do diretório </w:t>
+      </w:r>
+      <w:r>
+        <w:rPr>
+          <w:rFonts w:eastAsia="Times New Roman" w:cs="Times New Roman" w:ascii="Times New Roman" w:hAnsi="Times New Roman"/>
+          <w:b w:val="false"/>
+          <w:bCs w:val="false"/>
+          <w:i/>
+          <w:iCs/>
+          <w:sz w:val="28"/>
+          <w:szCs w:val="28"/>
+        </w:rPr>
+        <w:t>/</w:t>
+      </w:r>
+      <w:r>
+        <w:rPr>
+          <w:rFonts w:eastAsia="Times New Roman" w:cs="Times New Roman" w:ascii="Times New Roman" w:hAnsi="Times New Roman"/>
+          <w:b w:val="false"/>
+          <w:bCs w:val="false"/>
+          <w:i/>
+          <w:iCs/>
+          <w:sz w:val="28"/>
+          <w:szCs w:val="28"/>
+        </w:rPr>
+        <w:t>var/jenkins_home/workspace/Build-Mapskills-</w:t>
+      </w:r>
+      <w:r>
+        <w:rPr>
+          <w:rFonts w:eastAsia="Times New Roman" w:cs="Times New Roman" w:ascii="Times New Roman" w:hAnsi="Times New Roman"/>
+          <w:b w:val="false"/>
+          <w:bCs w:val="false"/>
+          <w:i/>
+          <w:iCs/>
+          <w:sz w:val="28"/>
+          <w:szCs w:val="28"/>
+        </w:rPr>
+        <w:t>Front</w:t>
+      </w:r>
+      <w:r>
+        <w:rPr>
+          <w:rFonts w:eastAsia="Times New Roman" w:cs="Times New Roman" w:ascii="Times New Roman" w:hAnsi="Times New Roman"/>
+          <w:b w:val="false"/>
+          <w:bCs w:val="false"/>
+          <w:i/>
+          <w:iCs/>
+          <w:sz w:val="28"/>
+          <w:szCs w:val="28"/>
+        </w:rPr>
+        <w:t>/target/mapskills-</w:t>
+      </w:r>
+      <w:r>
+        <w:rPr>
+          <w:rFonts w:eastAsia="Times New Roman" w:cs="Times New Roman" w:ascii="Times New Roman" w:hAnsi="Times New Roman"/>
+          <w:b w:val="false"/>
+          <w:bCs w:val="false"/>
+          <w:i/>
+          <w:iCs/>
+          <w:sz w:val="28"/>
+          <w:szCs w:val="28"/>
+        </w:rPr>
+        <w:t>web</w:t>
+      </w:r>
+      <w:r>
+        <w:rPr>
+          <w:rFonts w:eastAsia="Times New Roman" w:cs="Times New Roman" w:ascii="Times New Roman" w:hAnsi="Times New Roman"/>
+          <w:b w:val="false"/>
+          <w:bCs w:val="false"/>
+          <w:i/>
+          <w:iCs/>
+          <w:sz w:val="28"/>
+          <w:szCs w:val="28"/>
+        </w:rPr>
+        <w:t>.war</w:t>
+      </w:r>
+      <w:r>
+        <w:rPr>
+          <w:rFonts w:eastAsia="Times New Roman" w:cs="Times New Roman" w:ascii="Times New Roman" w:hAnsi="Times New Roman"/>
+          <w:b w:val="false"/>
+          <w:bCs w:val="false"/>
+          <w:sz w:val="28"/>
+          <w:szCs w:val="28"/>
+        </w:rPr>
+        <w:t xml:space="preserve"> </w:t>
+      </w:r>
+      <w:r>
+        <w:rPr>
+          <w:rFonts w:eastAsia="Times New Roman" w:cs="Times New Roman" w:ascii="Times New Roman" w:hAnsi="Times New Roman"/>
+          <w:b w:val="false"/>
+          <w:bCs w:val="false"/>
+          <w:sz w:val="28"/>
+          <w:szCs w:val="28"/>
+        </w:rPr>
+        <w:t xml:space="preserve">para o volume Docker </w:t>
+      </w:r>
+      <w:r>
+        <w:rPr>
+          <w:rFonts w:eastAsia="Times New Roman" w:cs="Times New Roman" w:ascii="Times New Roman" w:hAnsi="Times New Roman"/>
+          <w:b w:val="false"/>
+          <w:bCs w:val="false"/>
+          <w:i/>
+          <w:iCs/>
+          <w:sz w:val="28"/>
+          <w:szCs w:val="28"/>
+        </w:rPr>
+        <w:t>/mapskills/</w:t>
+      </w:r>
+      <w:r>
+        <w:rPr>
+          <w:rFonts w:eastAsia="Times New Roman" w:cs="Times New Roman" w:ascii="Times New Roman" w:hAnsi="Times New Roman"/>
+          <w:b w:val="false"/>
+          <w:bCs w:val="false"/>
+          <w:i/>
+          <w:iCs/>
+          <w:sz w:val="28"/>
+          <w:szCs w:val="28"/>
+        </w:rPr>
+        <w:t>front</w:t>
+      </w:r>
+      <w:r>
+        <w:rPr>
+          <w:rFonts w:eastAsia="Times New Roman" w:cs="Times New Roman" w:ascii="Times New Roman" w:hAnsi="Times New Roman"/>
+          <w:b w:val="false"/>
+          <w:bCs w:val="false"/>
+          <w:i/>
+          <w:iCs/>
+          <w:sz w:val="28"/>
+          <w:szCs w:val="28"/>
+        </w:rPr>
+        <w:t xml:space="preserve">, pois desta forma o arquivo .war é compartilhado com o container </w:t>
+      </w:r>
+      <w:r>
+        <w:rPr>
+          <w:rFonts w:eastAsia="Times New Roman" w:cs="Times New Roman" w:ascii="Times New Roman" w:hAnsi="Times New Roman"/>
+          <w:b w:val="false"/>
+          <w:bCs w:val="false"/>
+          <w:i w:val="false"/>
+          <w:iCs w:val="false"/>
+          <w:sz w:val="28"/>
+          <w:szCs w:val="28"/>
+        </w:rPr>
+        <w:t xml:space="preserve">responsável por conter a aplicação de </w:t>
+      </w:r>
+      <w:r>
+        <w:rPr>
+          <w:rFonts w:eastAsia="Times New Roman" w:cs="Times New Roman" w:ascii="Times New Roman" w:hAnsi="Times New Roman"/>
+          <w:b w:val="false"/>
+          <w:bCs w:val="false"/>
+          <w:i w:val="false"/>
+          <w:iCs w:val="false"/>
+          <w:sz w:val="28"/>
+          <w:szCs w:val="28"/>
+        </w:rPr>
+        <w:t>Front-End</w:t>
+      </w:r>
+      <w:r>
+        <w:rPr>
+          <w:rFonts w:eastAsia="Times New Roman" w:cs="Times New Roman" w:ascii="Times New Roman" w:hAnsi="Times New Roman"/>
+          <w:b w:val="false"/>
+          <w:bCs w:val="false"/>
+          <w:i w:val="false"/>
+          <w:iCs w:val="false"/>
+          <w:sz w:val="28"/>
+          <w:szCs w:val="28"/>
+        </w:rPr>
+        <w:t>.</w:t>
+      </w:r>
+    </w:p>
+    <w:p>
+      <w:pPr>
+        <w:pStyle w:val="Normal"/>
+        <w:spacing w:lineRule="auto" w:line="360" w:before="0" w:after="0"/>
+        <w:jc w:val="both"/>
+        <w:rPr>
+          <w:rFonts w:ascii="Times New Roman" w:hAnsi="Times New Roman" w:eastAsia="Times New Roman" w:cs="Times New Roman"/>
+          <w:sz w:val="28"/>
+          <w:szCs w:val="28"/>
+        </w:rPr>
+      </w:pPr>
+      <w:r>
+        <w:rPr>
+          <w:b w:val="false"/>
+          <w:bCs w:val="false"/>
+        </w:rPr>
+      </w:r>
+    </w:p>
+    <w:p>
+      <w:pPr>
+        <w:pStyle w:val="Normal"/>
+        <w:spacing w:lineRule="auto" w:line="360" w:before="0" w:after="0"/>
+        <w:jc w:val="both"/>
+        <w:rPr/>
+      </w:pPr>
+      <w:r>
+        <w:rPr>
+          <w:rFonts w:eastAsia="Times New Roman" w:cs="Times New Roman" w:ascii="Times New Roman" w:hAnsi="Times New Roman"/>
+          <w:b/>
+          <w:sz w:val="28"/>
+          <w:szCs w:val="28"/>
+        </w:rPr>
+        <w:tab/>
+        <w:t>Deploy Mapskills</w:t>
+      </w:r>
+    </w:p>
+    <w:p>
+      <w:pPr>
+        <w:pStyle w:val="Normal"/>
+        <w:spacing w:lineRule="auto" w:line="360" w:before="0" w:after="0"/>
+        <w:jc w:val="both"/>
+        <w:rPr>
+          <w:rFonts w:ascii="Times New Roman" w:hAnsi="Times New Roman" w:eastAsia="Times New Roman" w:cs="Times New Roman"/>
+          <w:b/>
+          <w:b/>
+          <w:sz w:val="28"/>
+          <w:szCs w:val="28"/>
+        </w:rPr>
+      </w:pPr>
+      <w:r>
+        <w:rPr>
+          <w:rFonts w:eastAsia="Times New Roman" w:cs="Times New Roman" w:ascii="Times New Roman" w:hAnsi="Times New Roman"/>
+          <w:b/>
+          <w:sz w:val="28"/>
+          <w:szCs w:val="28"/>
+        </w:rPr>
+      </w:r>
+    </w:p>
+    <w:p>
+      <w:pPr>
+        <w:pStyle w:val="Normal"/>
+        <w:spacing w:lineRule="auto" w:line="360" w:before="0" w:after="0"/>
+        <w:jc w:val="both"/>
+        <w:rPr>
+          <w:rFonts w:ascii="Times New Roman" w:hAnsi="Times New Roman" w:eastAsia="Times New Roman" w:cs="Times New Roman"/>
+          <w:bCs w:val="false"/>
+          <w:sz w:val="28"/>
+          <w:szCs w:val="28"/>
+        </w:rPr>
+      </w:pPr>
+      <w:r>
+        <w:rPr>
+          <w:rFonts w:eastAsia="Times New Roman" w:cs="Times New Roman" w:ascii="Times New Roman" w:hAnsi="Times New Roman"/>
+          <w:b w:val="false"/>
+          <w:bCs w:val="false"/>
+          <w:sz w:val="28"/>
+          <w:szCs w:val="28"/>
+        </w:rPr>
+        <w:tab/>
+        <w:t>Como produto final, o trabalho Deploy Mapskills é resposável por disponiblizar os projetos de front e back-end em produção, ou seja, esteja disponível a ultima versão estável do projeto. Para que seja esteja em produção, é executado o arquivo “docker-compose.yml”.</w:t>
+      </w:r>
+    </w:p>
+    <w:p>
+      <w:pPr>
+        <w:pStyle w:val="Normal"/>
+        <w:spacing w:lineRule="auto" w:line="360" w:before="0" w:after="0"/>
+        <w:jc w:val="both"/>
+        <w:rPr>
+          <w:rFonts w:ascii="Times New Roman" w:hAnsi="Times New Roman" w:eastAsia="Times New Roman" w:cs="Times New Roman"/>
+          <w:bCs w:val="false"/>
+          <w:sz w:val="28"/>
+          <w:szCs w:val="28"/>
+        </w:rPr>
+      </w:pPr>
+      <w:r>
+        <w:rPr>
+          <w:rFonts w:eastAsia="Times New Roman" w:cs="Times New Roman" w:ascii="Times New Roman" w:hAnsi="Times New Roman"/>
+          <w:b w:val="false"/>
+          <w:bCs w:val="false"/>
+          <w:sz w:val="28"/>
+          <w:szCs w:val="28"/>
+        </w:rPr>
+        <w:tab/>
       </w:r>
     </w:p>
     <w:p>
@@ -5889,8 +6219,10 @@
           <w:b w:val="false"/>
           <w:b w:val="false"/>
           <w:bCs w:val="false"/>
-          <w:sz w:val="28"/>
-          <w:szCs w:val="28"/>
+          <w:color w:val="00000A"/>
+          <w:sz w:val="24"/>
+          <w:szCs w:val="24"/>
+          <w:lang w:val="pt-BR" w:eastAsia="en-US" w:bidi="ar-SA"/>
         </w:rPr>
       </w:pPr>
       <w:r>
@@ -5898,20 +6230,263 @@
           <w:rFonts w:eastAsia="Times New Roman" w:cs="Times New Roman" w:ascii="Courier 10 Pitch" w:hAnsi="Courier 10 Pitch"/>
           <w:b w:val="false"/>
           <w:bCs w:val="false"/>
-          <w:sz w:val="28"/>
-          <w:szCs w:val="28"/>
-        </w:rPr>
-      </w:r>
-    </w:p>
-    <w:p>
-      <w:pPr>
-        <w:pStyle w:val="Normal"/>
-        <w:spacing w:lineRule="auto" w:line="360" w:before="0" w:after="0"/>
-        <w:jc w:val="both"/>
-        <w:rPr>
+          <w:color w:val="00000A"/>
+          <w:sz w:val="24"/>
+          <w:szCs w:val="24"/>
+          <w:lang w:val="pt-BR" w:eastAsia="en-US" w:bidi="ar-SA"/>
+        </w:rPr>
+        <w:t>sudo docker-compose -f /mapskills/docker-compose.yml up -d</w:t>
+      </w:r>
+    </w:p>
+    <w:p>
+      <w:pPr>
+        <w:pStyle w:val="Normal"/>
+        <w:spacing w:lineRule="auto" w:line="360" w:before="0" w:after="0"/>
+        <w:jc w:val="both"/>
+        <w:rPr>
+          <w:rFonts w:ascii="Times New Roman" w:hAnsi="Times New Roman" w:eastAsia="Times New Roman" w:cs="Times New Roman"/>
+          <w:b/>
+          <w:b/>
+          <w:bCs/>
+          <w:sz w:val="28"/>
+          <w:szCs w:val="28"/>
+        </w:rPr>
+      </w:pPr>
+      <w:r>
+        <w:rPr>
+          <w:rFonts w:eastAsia="Times New Roman" w:cs="Times New Roman" w:ascii="Times New Roman" w:hAnsi="Times New Roman"/>
+          <w:bCs w:val="false"/>
+          <w:sz w:val="28"/>
+          <w:szCs w:val="28"/>
+        </w:rPr>
+      </w:r>
+    </w:p>
+    <w:p>
+      <w:pPr>
+        <w:pStyle w:val="Normal"/>
+        <w:spacing w:lineRule="auto" w:line="360" w:before="0" w:after="0"/>
+        <w:jc w:val="both"/>
+        <w:rPr/>
+      </w:pPr>
+      <w:r>
+        <w:rPr>
+          <w:rFonts w:eastAsia="Times New Roman" w:cs="Times New Roman" w:ascii="Times New Roman" w:hAnsi="Times New Roman"/>
+          <w:b/>
+          <w:bCs/>
+          <w:sz w:val="28"/>
+          <w:szCs w:val="28"/>
+        </w:rPr>
+        <w:tab/>
+      </w:r>
+      <w:r>
+        <w:rPr>
+          <w:rFonts w:eastAsia="Times New Roman" w:cs="Times New Roman" w:ascii="Times New Roman" w:hAnsi="Times New Roman"/>
+          <w:b/>
+          <w:bCs/>
+          <w:sz w:val="28"/>
+          <w:szCs w:val="28"/>
+        </w:rPr>
+        <w:t>Tomcat</w:t>
+      </w:r>
+      <w:r>
+        <w:rPr>
+          <w:rFonts w:eastAsia="Times New Roman" w:cs="Times New Roman" w:ascii="Times New Roman" w:hAnsi="Times New Roman"/>
+          <w:b/>
+          <w:bCs/>
+          <w:sz w:val="28"/>
+          <w:szCs w:val="28"/>
+        </w:rPr>
+        <w:t>-</w:t>
+      </w:r>
+      <w:r>
+        <w:rPr>
+          <w:rFonts w:eastAsia="Times New Roman" w:cs="Times New Roman" w:ascii="Times New Roman" w:hAnsi="Times New Roman"/>
+          <w:b/>
+          <w:bCs/>
+          <w:sz w:val="28"/>
+          <w:szCs w:val="28"/>
+        </w:rPr>
+        <w:t>Back</w:t>
+      </w:r>
+    </w:p>
+    <w:p>
+      <w:pPr>
+        <w:pStyle w:val="Normal"/>
+        <w:spacing w:lineRule="auto" w:line="360" w:before="0" w:after="0"/>
+        <w:jc w:val="both"/>
+        <w:rPr>
+          <w:rFonts w:ascii="Times New Roman" w:hAnsi="Times New Roman" w:eastAsia="Times New Roman" w:cs="Times New Roman"/>
+          <w:b/>
+          <w:b/>
+          <w:bCs/>
+          <w:sz w:val="28"/>
+          <w:szCs w:val="28"/>
+        </w:rPr>
+      </w:pPr>
+      <w:r>
+        <w:rPr>
+          <w:rFonts w:eastAsia="Times New Roman" w:cs="Times New Roman" w:ascii="Times New Roman" w:hAnsi="Times New Roman"/>
+          <w:b/>
+          <w:bCs/>
+          <w:sz w:val="28"/>
+          <w:szCs w:val="28"/>
+        </w:rPr>
+      </w:r>
+    </w:p>
+    <w:p>
+      <w:pPr>
+        <w:pStyle w:val="Normal"/>
+        <w:spacing w:lineRule="auto" w:line="360" w:before="0" w:after="0"/>
+        <w:jc w:val="both"/>
+        <w:rPr/>
+      </w:pPr>
+      <w:r>
+        <w:rPr>
+          <w:rFonts w:eastAsia="Times New Roman" w:cs="Times New Roman" w:ascii="Times New Roman" w:hAnsi="Times New Roman"/>
+          <w:b/>
+          <w:bCs/>
+          <w:sz w:val="28"/>
+          <w:szCs w:val="28"/>
+        </w:rPr>
+        <w:tab/>
+      </w:r>
+      <w:r>
+        <w:rPr>
+          <w:rFonts w:eastAsia="Times New Roman" w:cs="Times New Roman" w:ascii="Times New Roman" w:hAnsi="Times New Roman"/>
+          <w:b w:val="false"/>
+          <w:bCs w:val="false"/>
+          <w:sz w:val="28"/>
+          <w:szCs w:val="28"/>
+        </w:rPr>
+        <w:t>Container responsável por conter o projeto Java de Back-End, mapskills.war</w:t>
+      </w:r>
+      <w:r>
+        <w:rPr>
+          <w:rFonts w:eastAsia="Times New Roman" w:cs="Times New Roman" w:ascii="Times New Roman" w:hAnsi="Times New Roman"/>
+          <w:bCs/>
+          <w:sz w:val="28"/>
+          <w:szCs w:val="28"/>
+        </w:rPr>
+        <w:t xml:space="preserve">. </w:t>
+      </w:r>
+      <w:r>
+        <w:rPr>
+          <w:rFonts w:eastAsia="Times New Roman" w:cs="Times New Roman" w:ascii="Times New Roman" w:hAnsi="Times New Roman"/>
+          <w:bCs/>
+          <w:sz w:val="28"/>
+          <w:szCs w:val="28"/>
+        </w:rPr>
+        <w:t>Neste container está instalado o Java na versão 1.8 e o Tomcat na versão 8.5, para criação deste container foi utilizada uma Image Alpine, pois reduziu significavamente o tamanho da imagem, rodando apena</w:t>
+      </w:r>
+      <w:r>
+        <w:rPr>
+          <w:rFonts w:eastAsia="Times New Roman" w:cs="Times New Roman" w:ascii="Times New Roman" w:hAnsi="Times New Roman"/>
+          <w:bCs/>
+          <w:sz w:val="28"/>
+          <w:szCs w:val="28"/>
+        </w:rPr>
+        <w:t>s um processo Java.</w:t>
+      </w:r>
+    </w:p>
+    <w:p>
+      <w:pPr>
+        <w:pStyle w:val="Normal"/>
+        <w:spacing w:lineRule="auto" w:line="360" w:before="0" w:after="0"/>
+        <w:jc w:val="both"/>
+        <w:rPr/>
+      </w:pPr>
+      <w:r>
+        <w:rPr>
+          <w:rFonts w:eastAsia="Times New Roman" w:cs="Times New Roman" w:ascii="Times New Roman" w:hAnsi="Times New Roman"/>
+          <w:bCs/>
+          <w:sz w:val="28"/>
+          <w:szCs w:val="28"/>
+        </w:rPr>
+        <w:tab/>
+        <w:t>Para se encaminhar uma requisição ao back-end é necessário acessar aplicação através da url: http://ip_do_host:8080/mapskills</w:t>
+      </w:r>
+    </w:p>
+    <w:p>
+      <w:pPr>
+        <w:pStyle w:val="Normal"/>
+        <w:spacing w:lineRule="auto" w:line="360" w:before="0" w:after="0"/>
+        <w:jc w:val="both"/>
+        <w:rPr>
+          <w:rFonts w:ascii="Times New Roman" w:hAnsi="Times New Roman" w:eastAsia="Times New Roman" w:cs="Times New Roman"/>
+          <w:bCs/>
+          <w:sz w:val="28"/>
+          <w:szCs w:val="28"/>
+        </w:rPr>
+      </w:pPr>
+      <w:r>
+        <w:rPr>
+          <w:rFonts w:eastAsia="Times New Roman" w:cs="Times New Roman" w:ascii="Times New Roman" w:hAnsi="Times New Roman"/>
+          <w:bCs/>
+          <w:sz w:val="32"/>
+          <w:szCs w:val="32"/>
+        </w:rPr>
+      </w:r>
+    </w:p>
+    <w:p>
+      <w:pPr>
+        <w:pStyle w:val="Normal"/>
+        <w:spacing w:lineRule="auto" w:line="360" w:before="0" w:after="0"/>
+        <w:jc w:val="both"/>
+        <w:rPr/>
+      </w:pPr>
+      <w:r>
+        <w:rPr>
+          <w:rFonts w:eastAsia="Times New Roman" w:cs="Times New Roman" w:ascii="Times New Roman" w:hAnsi="Times New Roman"/>
+          <w:b/>
+          <w:bCs/>
+          <w:sz w:val="28"/>
+          <w:szCs w:val="28"/>
+        </w:rPr>
+        <w:tab/>
+      </w:r>
+      <w:r>
+        <w:rPr>
+          <w:rFonts w:eastAsia="Times New Roman" w:cs="Times New Roman" w:ascii="Times New Roman" w:hAnsi="Times New Roman"/>
+          <w:b/>
+          <w:bCs/>
+          <w:sz w:val="28"/>
+          <w:szCs w:val="28"/>
+        </w:rPr>
+        <w:t>Tomcat</w:t>
+      </w:r>
+      <w:r>
+        <w:rPr>
+          <w:rFonts w:eastAsia="Times New Roman" w:cs="Times New Roman" w:ascii="Times New Roman" w:hAnsi="Times New Roman"/>
+          <w:b/>
+          <w:bCs/>
+          <w:sz w:val="28"/>
+          <w:szCs w:val="28"/>
+        </w:rPr>
+        <w:t>-</w:t>
+      </w:r>
+      <w:r>
+        <w:rPr>
+          <w:rFonts w:eastAsia="Times New Roman" w:cs="Times New Roman" w:ascii="Times New Roman" w:hAnsi="Times New Roman"/>
+          <w:b/>
+          <w:bCs/>
+          <w:sz w:val="28"/>
+          <w:szCs w:val="28"/>
+        </w:rPr>
+        <w:t>Front</w:t>
+      </w:r>
+    </w:p>
+    <w:p>
+      <w:pPr>
+        <w:pStyle w:val="Normal"/>
+        <w:spacing w:lineRule="auto" w:line="360" w:before="0" w:after="0"/>
+        <w:jc w:val="both"/>
+        <w:rPr>
+          <w:rFonts w:ascii="Times New Roman" w:hAnsi="Times New Roman" w:eastAsia="Times New Roman" w:cs="Times New Roman"/>
           <w:b w:val="false"/>
           <w:b w:val="false"/>
           <w:bCs w:val="false"/>
+          <w:sz w:val="28"/>
+          <w:szCs w:val="28"/>
         </w:rPr>
       </w:pPr>
       <w:r>
@@ -5924,17 +6499,21 @@
         </w:rPr>
         <w:tab/>
       </w:r>
-      <w:r>
-        <w:rPr>
-          <w:rFonts w:eastAsia="Times New Roman" w:cs="Times New Roman" w:ascii="Times New Roman" w:hAnsi="Times New Roman"/>
+    </w:p>
+    <w:p>
+      <w:pPr>
+        <w:pStyle w:val="Normal"/>
+        <w:spacing w:lineRule="auto" w:line="360" w:before="0" w:after="0"/>
+        <w:jc w:val="both"/>
+        <w:rPr>
+          <w:rFonts w:ascii="Times New Roman" w:hAnsi="Times New Roman" w:eastAsia="Times New Roman" w:cs="Times New Roman"/>
+          <w:b w:val="false"/>
           <w:b w:val="false"/>
           <w:bCs w:val="false"/>
           <w:sz w:val="28"/>
           <w:szCs w:val="28"/>
-          <w:u w:val="single"/>
-        </w:rPr>
-        <w:t xml:space="preserve">- Ações de </w:t>
-      </w:r>
+        </w:rPr>
+      </w:pPr>
       <w:r>
         <w:rPr>
           <w:rFonts w:eastAsia="Times New Roman" w:cs="Times New Roman" w:ascii="Times New Roman" w:hAnsi="Times New Roman"/>
@@ -5942,9 +6521,9 @@
           <w:bCs w:val="false"/>
           <w:sz w:val="28"/>
           <w:szCs w:val="28"/>
-          <w:u w:val="single"/>
-        </w:rPr>
-        <w:t>P</w:t>
+        </w:rPr>
+        <w:tab/>
+        <w:t>Container responsável por conter o projeto de Interface Front-Web, mapskills-web.war</w:t>
       </w:r>
       <w:r>
         <w:rPr>
@@ -5953,9 +6532,8 @@
           <w:bCs w:val="false"/>
           <w:sz w:val="28"/>
           <w:szCs w:val="28"/>
-          <w:u w:val="single"/>
-        </w:rPr>
-        <w:t>ós-</w:t>
+        </w:rPr>
+        <w:t xml:space="preserve">. </w:t>
       </w:r>
       <w:r>
         <w:rPr>
@@ -5964,36 +6542,203 @@
           <w:bCs w:val="false"/>
           <w:sz w:val="28"/>
           <w:szCs w:val="28"/>
-          <w:u w:val="single"/>
-        </w:rPr>
-        <w:t>Construção</w:t>
-      </w:r>
-    </w:p>
-    <w:p>
-      <w:pPr>
-        <w:pStyle w:val="Normal"/>
-        <w:spacing w:lineRule="auto" w:line="360" w:before="0" w:after="0"/>
-        <w:jc w:val="both"/>
+        </w:rPr>
+        <w:t>Neste container também está instalado o Java na versão 1.8 e o Tomcat na versão 8.5, para criação deste container foi utilizada uma Image Alpine, pois reduziu significavamente o tamanho da imagem, rodando apenas um processo Java.</w:t>
+      </w:r>
+    </w:p>
+    <w:p>
+      <w:pPr>
+        <w:pStyle w:val="Normal"/>
+        <w:spacing w:lineRule="auto" w:line="360" w:before="0" w:after="0"/>
+        <w:jc w:val="both"/>
+        <w:rPr>
+          <w:b w:val="false"/>
+          <w:b w:val="false"/>
+          <w:bCs w:val="false"/>
+        </w:rPr>
+      </w:pPr>
+      <w:r>
+        <w:rPr>
+          <w:rFonts w:eastAsia="Times New Roman" w:cs="Times New Roman" w:ascii="Times New Roman" w:hAnsi="Times New Roman"/>
+          <w:b w:val="false"/>
+          <w:bCs w:val="false"/>
+          <w:sz w:val="28"/>
+          <w:szCs w:val="28"/>
+        </w:rPr>
+        <w:tab/>
+        <w:t>Para se encaminhar uma requisição ao front-end é necessário acessar aplicação através da url: http://ip_do_host:80/mapskills-web</w:t>
+      </w:r>
+    </w:p>
+    <w:p>
+      <w:pPr>
+        <w:pStyle w:val="Normal"/>
+        <w:spacing w:lineRule="auto" w:line="360" w:before="0" w:after="0"/>
+        <w:jc w:val="both"/>
+        <w:rPr>
+          <w:rFonts w:ascii="Times New Roman" w:hAnsi="Times New Roman" w:eastAsia="Times New Roman" w:cs="Times New Roman"/>
+          <w:bCs/>
+          <w:sz w:val="32"/>
+          <w:szCs w:val="32"/>
+        </w:rPr>
+      </w:pPr>
+      <w:r>
+        <w:rPr>
+          <w:rFonts w:eastAsia="Times New Roman" w:cs="Times New Roman" w:ascii="Times New Roman" w:hAnsi="Times New Roman"/>
+          <w:bCs/>
+          <w:sz w:val="32"/>
+          <w:szCs w:val="32"/>
+        </w:rPr>
+      </w:r>
+    </w:p>
+    <w:p>
+      <w:pPr>
+        <w:pStyle w:val="Normal"/>
+        <w:spacing w:lineRule="auto" w:line="360" w:before="0" w:after="0"/>
+        <w:jc w:val="both"/>
+        <w:rPr>
+          <w:rFonts w:ascii="Times New Roman" w:hAnsi="Times New Roman" w:eastAsia="Times New Roman" w:cs="Times New Roman"/>
+          <w:b/>
+          <w:b/>
+          <w:bCs/>
+          <w:sz w:val="32"/>
+          <w:szCs w:val="32"/>
+        </w:rPr>
+      </w:pPr>
+      <w:r>
         <w:rPr/>
-      </w:pPr>
-      <w:r>
-        <w:rPr>
-          <w:rFonts w:eastAsia="Times New Roman" w:cs="Times New Roman" w:ascii="Times New Roman" w:hAnsi="Times New Roman"/>
-          <w:b/>
-          <w:bCs/>
-          <w:sz w:val="28"/>
-          <w:szCs w:val="28"/>
+      </w:r>
+    </w:p>
+    <w:p>
+      <w:pPr>
+        <w:pStyle w:val="Normal"/>
+        <w:spacing w:lineRule="auto" w:line="360" w:before="0" w:after="0"/>
+        <w:jc w:val="both"/>
+        <w:rPr/>
+      </w:pPr>
+      <w:r>
+        <w:rPr>
+          <w:rFonts w:eastAsia="Times New Roman" w:cs="Times New Roman" w:ascii="Times New Roman" w:hAnsi="Times New Roman"/>
+          <w:b/>
+          <w:bCs/>
+          <w:sz w:val="32"/>
+          <w:szCs w:val="32"/>
         </w:rPr>
         <w:tab/>
-      </w:r>
-      <w:r>
-        <w:rPr>
-          <w:rFonts w:eastAsia="Times New Roman" w:cs="Times New Roman" w:ascii="Times New Roman" w:hAnsi="Times New Roman"/>
-          <w:bCs/>
-          <w:sz w:val="28"/>
-          <w:szCs w:val="28"/>
-        </w:rPr>
-        <w:t xml:space="preserve">Esta configuração é responsável por armazenar todos builds executados com sucesso pelo Jenkins, ele guardará no diretório </w:t>
+        <w:t>Mapskills-mysql</w:t>
+      </w:r>
+    </w:p>
+    <w:p>
+      <w:pPr>
+        <w:pStyle w:val="Normal"/>
+        <w:spacing w:lineRule="auto" w:line="360" w:before="0" w:after="0"/>
+        <w:jc w:val="both"/>
+        <w:rPr>
+          <w:rFonts w:ascii="Times New Roman" w:hAnsi="Times New Roman" w:eastAsia="Times New Roman" w:cs="Times New Roman"/>
+          <w:b/>
+          <w:b/>
+          <w:bCs/>
+          <w:sz w:val="32"/>
+          <w:szCs w:val="32"/>
+        </w:rPr>
+      </w:pPr>
+      <w:r>
+        <w:rPr>
+          <w:rFonts w:eastAsia="Times New Roman" w:cs="Times New Roman" w:ascii="Times New Roman" w:hAnsi="Times New Roman"/>
+          <w:b/>
+          <w:bCs/>
+          <w:sz w:val="32"/>
+          <w:szCs w:val="32"/>
+        </w:rPr>
+        <w:tab/>
+      </w:r>
+    </w:p>
+    <w:p>
+      <w:pPr>
+        <w:pStyle w:val="Normal"/>
+        <w:spacing w:lineRule="auto" w:line="360" w:before="0" w:after="0"/>
+        <w:jc w:val="both"/>
+        <w:rPr/>
+      </w:pPr>
+      <w:r>
+        <w:rPr>
+          <w:rFonts w:eastAsia="Times New Roman" w:cs="Times New Roman" w:ascii="Times New Roman" w:hAnsi="Times New Roman"/>
+          <w:bCs/>
+          <w:sz w:val="32"/>
+          <w:szCs w:val="32"/>
+        </w:rPr>
+        <w:tab/>
+      </w:r>
+      <w:r>
+        <w:rPr>
+          <w:rFonts w:eastAsia="Times New Roman" w:cs="Times New Roman" w:ascii="Times New Roman" w:hAnsi="Times New Roman"/>
+          <w:bCs/>
+          <w:sz w:val="32"/>
+          <w:szCs w:val="32"/>
+        </w:rPr>
+        <w:t>C</w:t>
+      </w:r>
+      <w:r>
+        <w:rPr>
+          <w:rFonts w:eastAsia="Times New Roman" w:cs="Times New Roman" w:ascii="Times New Roman" w:hAnsi="Times New Roman"/>
+          <w:bCs/>
+          <w:sz w:val="28"/>
+          <w:szCs w:val="28"/>
+        </w:rPr>
+        <w:t xml:space="preserve">ontainer que está contigo o Banco de Dados Relacional Mysql 5.6, para configura-lo </w:t>
+      </w:r>
+      <w:r>
+        <w:rPr>
+          <w:rFonts w:eastAsia="Times New Roman" w:cs="Times New Roman" w:ascii="Times New Roman" w:hAnsi="Times New Roman"/>
+          <w:bCs/>
+          <w:sz w:val="28"/>
+          <w:szCs w:val="28"/>
+        </w:rPr>
+        <w:t>foi necessário permitir acesso remoto, para isto, foi adicionado a linha “”</w:t>
+      </w:r>
+      <w:r>
+        <w:rPr>
+          <w:rFonts w:eastAsia="Times New Roman" w:cs="Times New Roman" w:ascii="Times New Roman" w:hAnsi="Times New Roman"/>
+          <w:bCs/>
+          <w:sz w:val="28"/>
+          <w:szCs w:val="28"/>
+        </w:rPr>
+        <w:t>.</w:t>
+      </w:r>
+    </w:p>
+    <w:p>
+      <w:pPr>
+        <w:pStyle w:val="Normal"/>
+        <w:spacing w:lineRule="auto" w:line="360" w:before="0" w:after="0"/>
+        <w:jc w:val="both"/>
+        <w:rPr/>
+      </w:pPr>
+      <w:r>
+        <w:rPr>
+          <w:rFonts w:eastAsia="Times New Roman" w:cs="Times New Roman" w:ascii="Times New Roman" w:hAnsi="Times New Roman"/>
+          <w:bCs/>
+          <w:sz w:val="28"/>
+          <w:szCs w:val="28"/>
+        </w:rPr>
+        <w:tab/>
+        <w:t>Nele, foi criado o usuário Mapskills, dado permissões de acesso remoto e criado a Base de Dados para que a Aplicação Mapskills.war persista todos dados.</w:t>
+      </w:r>
+    </w:p>
+    <w:p>
+      <w:pPr>
+        <w:pStyle w:val="Normal"/>
+        <w:spacing w:lineRule="auto" w:line="360" w:before="0" w:after="0"/>
+        <w:jc w:val="both"/>
+        <w:rPr/>
+      </w:pPr>
+      <w:r>
+        <w:rPr>
+          <w:rFonts w:eastAsia="Times New Roman" w:cs="Times New Roman" w:ascii="Times New Roman" w:hAnsi="Times New Roman"/>
+          <w:bCs/>
+          <w:sz w:val="28"/>
+          <w:szCs w:val="28"/>
+        </w:rPr>
+        <w:tab/>
+        <w:t xml:space="preserve">Após todas realizar todas configurações no container e deixa-lo pronto para uso, foi utilizado o comando </w:t>
       </w:r>
       <w:r>
         <w:rPr>
@@ -6003,48 +6748,224 @@
           <w:sz w:val="28"/>
           <w:szCs w:val="28"/>
         </w:rPr>
-        <w:t>/var/lib/jenkins/jobs/'Build Mapskills-app'/workspace/target/</w:t>
-      </w:r>
-      <w:r>
-        <w:rPr>
-          <w:rFonts w:eastAsia="Times New Roman" w:cs="Times New Roman" w:ascii="Times New Roman" w:hAnsi="Times New Roman"/>
-          <w:bCs/>
-          <w:sz w:val="28"/>
-          <w:szCs w:val="28"/>
-        </w:rPr>
-        <w:t xml:space="preserve"> o arquivo mapskills.war.</w:t>
-      </w:r>
-    </w:p>
-    <w:p>
-      <w:pPr>
-        <w:pStyle w:val="Normal"/>
-        <w:spacing w:lineRule="auto" w:line="360" w:before="0" w:after="0"/>
-        <w:jc w:val="both"/>
-        <w:rPr>
-          <w:rFonts w:ascii="Times New Roman" w:hAnsi="Times New Roman" w:eastAsia="Times New Roman" w:cs="Times New Roman"/>
-          <w:bCs/>
-          <w:sz w:val="28"/>
-          <w:szCs w:val="28"/>
-        </w:rPr>
-      </w:pPr>
-      <w:r>
+        <w:t>docker commit</w:t>
+      </w:r>
+      <w:r>
+        <w:rPr>
+          <w:rFonts w:eastAsia="Times New Roman" w:cs="Times New Roman" w:ascii="Times New Roman" w:hAnsi="Times New Roman"/>
+          <w:bCs/>
+          <w:sz w:val="28"/>
+          <w:szCs w:val="28"/>
+        </w:rPr>
+        <w:t xml:space="preserve">, e gerado uma imagem totalmente customizada do container. </w:t>
+      </w:r>
+    </w:p>
+    <w:p>
+      <w:pPr>
+        <w:pStyle w:val="Normal"/>
+        <w:spacing w:lineRule="auto" w:line="360" w:before="0" w:after="0"/>
+        <w:jc w:val="both"/>
+        <w:rPr>
+          <w:rFonts w:ascii="Times New Roman" w:hAnsi="Times New Roman" w:eastAsia="Times New Roman" w:cs="Times New Roman"/>
+          <w:bCs/>
+          <w:sz w:val="28"/>
+          <w:szCs w:val="28"/>
+        </w:rPr>
+      </w:pPr>
+      <w:r>
+        <w:rPr>
+          <w:rFonts w:eastAsia="Times New Roman" w:cs="Times New Roman" w:ascii="Times New Roman" w:hAnsi="Times New Roman"/>
+          <w:bCs/>
+          <w:sz w:val="28"/>
+          <w:szCs w:val="28"/>
+        </w:rPr>
+        <w:tab/>
+      </w:r>
+    </w:p>
+    <w:p>
+      <w:pPr>
+        <w:pStyle w:val="Normal"/>
+        <w:spacing w:lineRule="auto" w:line="360" w:before="0" w:after="0"/>
+        <w:jc w:val="both"/>
         <w:rPr/>
-      </w:r>
-    </w:p>
-    <w:p>
-      <w:pPr>
-        <w:pStyle w:val="Normal"/>
-        <w:spacing w:lineRule="auto" w:line="360" w:before="0" w:after="0"/>
-        <w:jc w:val="both"/>
-        <w:rPr/>
+      </w:pPr>
+      <w:r>
+        <w:rPr>
+          <w:rFonts w:eastAsia="Times New Roman" w:cs="Times New Roman" w:ascii="Times New Roman" w:hAnsi="Times New Roman"/>
+          <w:b/>
+          <w:bCs/>
+          <w:sz w:val="32"/>
+          <w:szCs w:val="32"/>
+        </w:rPr>
+        <w:tab/>
+        <w:t>Mapskills-Haproxy</w:t>
+      </w:r>
+    </w:p>
+    <w:p>
+      <w:pPr>
+        <w:pStyle w:val="Normal"/>
+        <w:spacing w:lineRule="auto" w:line="360" w:before="0" w:after="0"/>
+        <w:jc w:val="both"/>
+        <w:rPr>
+          <w:rFonts w:ascii="Times New Roman" w:hAnsi="Times New Roman" w:eastAsia="Times New Roman" w:cs="Times New Roman"/>
+          <w:b/>
+          <w:b/>
+          <w:bCs/>
+          <w:sz w:val="32"/>
+          <w:szCs w:val="32"/>
+        </w:rPr>
+      </w:pPr>
+      <w:r>
+        <w:rPr>
+          <w:rFonts w:eastAsia="Times New Roman" w:cs="Times New Roman" w:ascii="Times New Roman" w:hAnsi="Times New Roman"/>
+          <w:b/>
+          <w:bCs/>
+          <w:sz w:val="32"/>
+          <w:szCs w:val="32"/>
+        </w:rPr>
+      </w:r>
+    </w:p>
+    <w:p>
+      <w:pPr>
+        <w:pStyle w:val="Normal"/>
+        <w:spacing w:lineRule="auto" w:line="360" w:before="0" w:after="0"/>
+        <w:jc w:val="both"/>
+        <w:rPr>
+          <w:rFonts w:ascii="Times New Roman" w:hAnsi="Times New Roman" w:eastAsia="Times New Roman" w:cs="Times New Roman"/>
+          <w:bCs/>
+          <w:sz w:val="28"/>
+          <w:szCs w:val="28"/>
+        </w:rPr>
+      </w:pPr>
+      <w:r>
+        <w:rPr>
+          <w:rFonts w:eastAsia="Times New Roman" w:cs="Times New Roman" w:ascii="Times New Roman" w:hAnsi="Times New Roman"/>
+          <w:bCs/>
+          <w:sz w:val="32"/>
+          <w:szCs w:val="32"/>
+        </w:rPr>
+        <w:tab/>
+      </w:r>
+      <w:r>
+        <w:rPr>
+          <w:rFonts w:eastAsia="Times New Roman" w:cs="Times New Roman" w:ascii="Times New Roman" w:hAnsi="Times New Roman"/>
+          <w:bCs/>
+          <w:sz w:val="28"/>
+          <w:szCs w:val="28"/>
+        </w:rPr>
+        <w:t>Imagem que tem a finalidade gerar o container que irá gerenciar o Load Balance dos Containers de Mapskills-app. Toda requisicao destinada ao Software Mapskills quem controlorá a carga sera o Haproxy por meio do um algoritmo de balanceamento de carga.</w:t>
+      </w:r>
+    </w:p>
+    <w:p>
+      <w:pPr>
+        <w:pStyle w:val="Normal"/>
+        <w:spacing w:lineRule="auto" w:line="360" w:before="0" w:after="0"/>
+        <w:jc w:val="both"/>
+        <w:rPr>
+          <w:rFonts w:ascii="Times New Roman" w:hAnsi="Times New Roman" w:eastAsia="Times New Roman" w:cs="Times New Roman"/>
+          <w:bCs/>
+          <w:sz w:val="28"/>
+          <w:szCs w:val="28"/>
+        </w:rPr>
+      </w:pPr>
+      <w:r>
+        <w:rPr>
+          <w:rFonts w:eastAsia="Times New Roman" w:cs="Times New Roman" w:ascii="Times New Roman" w:hAnsi="Times New Roman"/>
+          <w:bCs/>
+          <w:sz w:val="28"/>
+          <w:szCs w:val="28"/>
+        </w:rPr>
+        <w:tab/>
+        <w:t>O Haproxy trabalhara como um Proxy Reverso, recebendo todas requisicoes atraves da porta 80 e redirecionando internamente a porta 8080 destinada ao Tomcat que contem o mapskills-war. O balanceamento de carga utilizado e de camada 4 (camada de transporte) da tabela OSI, desta forma o Haproxy encaminhara o trafego do usuario com base no alcance e na porta do IP, no caso definida como 80.</w:t>
+      </w:r>
+    </w:p>
+    <w:p>
+      <w:pPr>
+        <w:pStyle w:val="Normal"/>
+        <w:spacing w:lineRule="auto" w:line="360" w:before="0" w:after="0"/>
+        <w:jc w:val="both"/>
+        <w:rPr>
+          <w:rFonts w:ascii="Times New Roman" w:hAnsi="Times New Roman" w:eastAsia="Times New Roman" w:cs="Times New Roman"/>
+          <w:bCs/>
+          <w:sz w:val="28"/>
+          <w:szCs w:val="28"/>
+        </w:rPr>
+      </w:pPr>
+      <w:r>
+        <w:rPr>
+          <w:rFonts w:eastAsia="Times New Roman" w:cs="Times New Roman" w:ascii="Times New Roman" w:hAnsi="Times New Roman"/>
+          <w:bCs/>
+          <w:sz w:val="28"/>
+          <w:szCs w:val="28"/>
+        </w:rPr>
+        <w:tab/>
+        <w:t>Aplicacao tambem fornece um Dashboard para visualizacao dos servers, numeros de requisicoes com sucesso e falha, alem de poder monitorar a quantidade que foi trafegada pela rede, conforme figura abaixo.</w:t>
+      </w:r>
+    </w:p>
+    <w:p>
+      <w:pPr>
+        <w:pStyle w:val="Normal"/>
+        <w:spacing w:lineRule="auto" w:line="360" w:before="0" w:after="0"/>
+        <w:jc w:val="both"/>
+        <w:rPr>
+          <w:rFonts w:ascii="Times New Roman" w:hAnsi="Times New Roman" w:eastAsia="Times New Roman" w:cs="Times New Roman"/>
+          <w:bCs/>
+          <w:sz w:val="28"/>
+          <w:szCs w:val="28"/>
+        </w:rPr>
+      </w:pPr>
+      <w:r>
+        <w:rPr>
+          <w:rFonts w:eastAsia="Times New Roman" w:cs="Times New Roman" w:ascii="Times New Roman" w:hAnsi="Times New Roman"/>
+          <w:bCs/>
+          <w:sz w:val="28"/>
+          <w:szCs w:val="28"/>
+        </w:rPr>
+        <w:tab/>
+        <w:t>Alem da liberacao da porta 80 no host, a porta 1936 tambem foi configurada no Haproxy, pois e atraves dela que pode-ser visualizar o seu Dashboard e monitorar todo ambiente utilizando o usuario Mapskills.</w:t>
+      </w:r>
+    </w:p>
+    <w:p>
+      <w:pPr>
+        <w:pStyle w:val="Normal"/>
+        <w:spacing w:lineRule="auto" w:line="360" w:before="0" w:after="0"/>
+        <w:jc w:val="both"/>
+        <w:rPr>
+          <w:rFonts w:ascii="Times New Roman" w:hAnsi="Times New Roman" w:eastAsia="Times New Roman" w:cs="Times New Roman"/>
+          <w:bCs/>
+          <w:sz w:val="28"/>
+          <w:szCs w:val="28"/>
+        </w:rPr>
+      </w:pPr>
+      <w:r>
+        <w:rPr>
+          <w:rFonts w:eastAsia="Times New Roman" w:cs="Times New Roman" w:ascii="Times New Roman" w:hAnsi="Times New Roman"/>
+          <w:bCs/>
+          <w:sz w:val="28"/>
+          <w:szCs w:val="28"/>
+        </w:rPr>
+        <w:tab/>
+      </w:r>
+    </w:p>
+    <w:p>
+      <w:pPr>
+        <w:pStyle w:val="Normal"/>
+        <w:spacing w:lineRule="auto" w:line="360" w:before="0" w:after="0"/>
+        <w:jc w:val="both"/>
+        <w:rPr>
+          <w:rFonts w:ascii="Times New Roman" w:hAnsi="Times New Roman" w:eastAsia="Times New Roman" w:cs="Times New Roman"/>
+          <w:bCs/>
+          <w:sz w:val="28"/>
+          <w:szCs w:val="28"/>
+        </w:rPr>
       </w:pPr>
       <w:r>
         <w:rPr/>
         <w:drawing>
           <wp:inline distT="0" distB="0" distL="0" distR="0">
-            <wp:extent cx="4528820" cy="1763395"/>
+            <wp:extent cx="5486400" cy="1828800"/>
             <wp:effectExtent l="0" t="0" r="0" b="0"/>
-            <wp:docPr id="8" name="Image9" descr="C:\Users\Thiago Fortunato\AppData\Local\Microsoft\Windows\INetCache\Content.Word\app4.png"/>
+            <wp:docPr id="6" name="Image28" descr="Z:\home\sofware03\TG\TG-Mapskills\Imagens\docker\haproxy 2.png"/>
             <wp:cNvGraphicFramePr>
               <a:graphicFrameLocks xmlns:a="http://schemas.openxmlformats.org/drawingml/2006/main" noChangeAspect="1"/>
             </wp:cNvGraphicFramePr>
@@ -6052,2753 +6973,14 @@
               <a:graphicData uri="http://schemas.openxmlformats.org/drawingml/2006/picture">
                 <pic:pic xmlns:pic="http://schemas.openxmlformats.org/drawingml/2006/picture">
                   <pic:nvPicPr>
-                    <pic:cNvPr id="8" name="Image9" descr="C:\Users\Thiago Fortunato\AppData\Local\Microsoft\Windows\INetCache\Content.Word\app4.png"/>
+                    <pic:cNvPr id="6" name="Image28" descr="Z:\home\sofware03\TG\TG-Mapskills\Imagens\docker\haproxy 2.png"/>
                     <pic:cNvPicPr>
                       <a:picLocks noChangeAspect="1" noChangeArrowheads="1"/>
                     </pic:cNvPicPr>
                   </pic:nvPicPr>
                   <pic:blipFill>
-                    <a:blip r:embed="rId12"/>
-                    <a:srcRect l="19637" t="52945" r="20716" b="6635"/>
-                    <a:stretch>
-                      <a:fillRect/>
-                    </a:stretch>
-                  </pic:blipFill>
-                  <pic:spPr bwMode="auto">
-                    <a:xfrm>
-                      <a:off x="0" y="0"/>
-                      <a:ext cx="4528820" cy="1763395"/>
-                    </a:xfrm>
-                    <a:prstGeom prst="rect">
-                      <a:avLst/>
-                    </a:prstGeom>
-                  </pic:spPr>
-                </pic:pic>
-              </a:graphicData>
-            </a:graphic>
-          </wp:inline>
-        </w:drawing>
-      </w:r>
-    </w:p>
-    <w:p>
-      <w:pPr>
-        <w:pStyle w:val="Normal"/>
-        <w:spacing w:lineRule="auto" w:line="360" w:before="0" w:after="0"/>
-        <w:jc w:val="both"/>
-        <w:rPr>
-          <w:rFonts w:ascii="Times New Roman" w:hAnsi="Times New Roman" w:eastAsia="Times New Roman" w:cs="Times New Roman"/>
-          <w:bCs/>
-          <w:sz w:val="28"/>
-          <w:szCs w:val="28"/>
-        </w:rPr>
-      </w:pPr>
-      <w:r>
-        <w:rPr>
-          <w:rFonts w:eastAsia="Times New Roman" w:cs="Times New Roman" w:ascii="Times New Roman" w:hAnsi="Times New Roman"/>
-          <w:bCs/>
-          <w:sz w:val="28"/>
-          <w:szCs w:val="28"/>
-        </w:rPr>
-      </w:r>
-    </w:p>
-    <w:p>
-      <w:pPr>
-        <w:pStyle w:val="Normal"/>
-        <w:spacing w:lineRule="auto" w:line="360" w:before="0" w:after="0"/>
-        <w:jc w:val="both"/>
-        <w:rPr/>
-      </w:pPr>
-      <w:r>
-        <w:rPr>
-          <w:rFonts w:eastAsia="Times New Roman" w:cs="Times New Roman" w:ascii="Times New Roman" w:hAnsi="Times New Roman"/>
-          <w:b/>
-          <w:sz w:val="28"/>
-          <w:szCs w:val="28"/>
-        </w:rPr>
-        <w:tab/>
-      </w:r>
-      <w:r>
-        <w:rPr>
-          <w:rFonts w:eastAsia="Times New Roman" w:cs="Times New Roman" w:ascii="Times New Roman" w:hAnsi="Times New Roman"/>
-          <w:b/>
-          <w:sz w:val="28"/>
-          <w:szCs w:val="28"/>
-        </w:rPr>
-        <w:t xml:space="preserve">Copy Artifact Mapskills App </w:t>
-      </w:r>
-    </w:p>
-    <w:p>
-      <w:pPr>
-        <w:pStyle w:val="Normal"/>
-        <w:spacing w:lineRule="auto" w:line="360" w:before="0" w:after="0"/>
-        <w:jc w:val="both"/>
-        <w:rPr/>
-      </w:pPr>
-      <w:r>
-        <w:rPr>
-          <w:rFonts w:eastAsia="Times New Roman" w:cs="Times New Roman" w:ascii="Times New Roman" w:hAnsi="Times New Roman"/>
-          <w:b/>
-          <w:sz w:val="28"/>
-          <w:szCs w:val="28"/>
-        </w:rPr>
-        <w:tab/>
-      </w:r>
-      <w:r>
-        <w:rPr>
-          <w:rFonts w:eastAsia="Times New Roman" w:cs="Times New Roman" w:ascii="Times New Roman" w:hAnsi="Times New Roman"/>
-          <w:sz w:val="28"/>
-          <w:szCs w:val="28"/>
-        </w:rPr>
-        <w:t xml:space="preserve">Este job tem a finalidade de </w:t>
-      </w:r>
-      <w:r>
-        <w:rPr>
-          <w:rFonts w:eastAsia="Times New Roman" w:cs="Times New Roman" w:ascii="Times New Roman" w:hAnsi="Times New Roman"/>
-          <w:sz w:val="28"/>
-          <w:szCs w:val="28"/>
-        </w:rPr>
-        <w:t>copiar o arquivo</w:t>
-      </w:r>
-      <w:r>
-        <w:rPr>
-          <w:rFonts w:eastAsia="Times New Roman" w:cs="Times New Roman" w:ascii="Times New Roman" w:hAnsi="Times New Roman"/>
-          <w:sz w:val="28"/>
-          <w:szCs w:val="28"/>
-        </w:rPr>
-        <w:t xml:space="preserve"> o deploy do arquivo mapskills.war de maneira automática.</w:t>
-      </w:r>
-    </w:p>
-    <w:p>
-      <w:pPr>
-        <w:pStyle w:val="Normal"/>
-        <w:spacing w:lineRule="auto" w:line="360" w:before="0" w:after="0"/>
-        <w:jc w:val="both"/>
-        <w:rPr>
-          <w:rFonts w:ascii="Times New Roman" w:hAnsi="Times New Roman" w:eastAsia="Times New Roman" w:cs="Times New Roman"/>
-          <w:b/>
-          <w:b/>
-          <w:sz w:val="28"/>
-          <w:szCs w:val="28"/>
-        </w:rPr>
-      </w:pPr>
-      <w:r>
-        <w:rPr/>
-      </w:r>
-    </w:p>
-    <w:p>
-      <w:pPr>
-        <w:pStyle w:val="Normal"/>
-        <w:spacing w:lineRule="auto" w:line="360" w:before="0" w:after="0"/>
-        <w:jc w:val="both"/>
-        <w:rPr/>
-      </w:pPr>
-      <w:r>
-        <w:rPr>
-          <w:rFonts w:eastAsia="Times New Roman" w:cs="Times New Roman" w:ascii="Times New Roman" w:hAnsi="Times New Roman"/>
-          <w:b/>
-          <w:sz w:val="28"/>
-          <w:szCs w:val="28"/>
-        </w:rPr>
-        <w:tab/>
-      </w:r>
-      <w:r>
-        <w:rPr>
-          <w:rFonts w:eastAsia="Times New Roman" w:cs="Times New Roman" w:ascii="Times New Roman" w:hAnsi="Times New Roman"/>
-          <w:b w:val="false"/>
-          <w:bCs w:val="false"/>
-          <w:sz w:val="28"/>
-          <w:szCs w:val="28"/>
-          <w:u w:val="single"/>
-        </w:rPr>
-        <w:t xml:space="preserve">- </w:t>
-      </w:r>
-      <w:r>
-        <w:rPr>
-          <w:rFonts w:eastAsia="Times New Roman" w:cs="Times New Roman" w:ascii="Times New Roman" w:hAnsi="Times New Roman"/>
-          <w:b w:val="false"/>
-          <w:bCs w:val="false"/>
-          <w:sz w:val="28"/>
-          <w:szCs w:val="28"/>
-          <w:u w:val="single"/>
-        </w:rPr>
-        <w:t>T</w:t>
-      </w:r>
-      <w:r>
-        <w:rPr>
-          <w:rFonts w:eastAsia="Times New Roman" w:cs="Times New Roman" w:ascii="Times New Roman" w:hAnsi="Times New Roman"/>
-          <w:b w:val="false"/>
-          <w:bCs w:val="false"/>
-          <w:sz w:val="28"/>
-          <w:szCs w:val="28"/>
-          <w:u w:val="single"/>
-        </w:rPr>
-        <w:t>rigger de Builds</w:t>
-      </w:r>
-    </w:p>
-    <w:p>
-      <w:pPr>
-        <w:pStyle w:val="Normal"/>
-        <w:spacing w:lineRule="auto" w:line="360" w:before="0" w:after="0"/>
-        <w:jc w:val="both"/>
-        <w:rPr/>
-      </w:pPr>
-      <w:r>
-        <w:rPr>
-          <w:rFonts w:eastAsia="Times New Roman" w:cs="Times New Roman" w:ascii="Times New Roman" w:hAnsi="Times New Roman"/>
-          <w:sz w:val="28"/>
-          <w:szCs w:val="28"/>
-        </w:rPr>
-        <w:tab/>
-        <w:t>Este job é inicializado somente após a execução com sucesso do Job Build Mapskills-app, conforme imagem abaixo.</w:t>
-      </w:r>
-    </w:p>
-    <w:p>
-      <w:pPr>
-        <w:pStyle w:val="Normal"/>
-        <w:spacing w:lineRule="auto" w:line="360" w:before="0" w:after="0"/>
-        <w:jc w:val="both"/>
-        <w:rPr/>
-      </w:pPr>
-      <w:r>
-        <w:rPr>
-          <w:rFonts w:eastAsia="Times New Roman" w:cs="Times New Roman" w:ascii="Times New Roman" w:hAnsi="Times New Roman"/>
-          <w:sz w:val="28"/>
-          <w:szCs w:val="28"/>
-        </w:rPr>
-        <w:drawing>
-          <wp:inline distT="0" distB="0" distL="0" distR="0">
-            <wp:extent cx="5487670" cy="1274445"/>
-            <wp:effectExtent l="0" t="0" r="0" b="0"/>
-            <wp:docPr id="9" name="Image10" descr="C:\Users\Thiago Fortunato\AppData\Local\Microsoft\Windows\INetCache\Content.Word\app6.png"/>
-            <wp:cNvGraphicFramePr>
-              <a:graphicFrameLocks xmlns:a="http://schemas.openxmlformats.org/drawingml/2006/main" noChangeAspect="1"/>
-            </wp:cNvGraphicFramePr>
-            <a:graphic xmlns:a="http://schemas.openxmlformats.org/drawingml/2006/main">
-              <a:graphicData uri="http://schemas.openxmlformats.org/drawingml/2006/picture">
-                <pic:pic xmlns:pic="http://schemas.openxmlformats.org/drawingml/2006/picture">
-                  <pic:nvPicPr>
-                    <pic:cNvPr id="9" name="Image10" descr="C:\Users\Thiago Fortunato\AppData\Local\Microsoft\Windows\INetCache\Content.Word\app6.png"/>
-                    <pic:cNvPicPr>
-                      <a:picLocks noChangeAspect="1" noChangeArrowheads="1"/>
-                    </pic:cNvPicPr>
-                  </pic:nvPicPr>
-                  <pic:blipFill>
-                    <a:blip r:embed="rId13"/>
-                    <a:srcRect l="0" t="38730" r="0" b="20694"/>
-                    <a:stretch>
-                      <a:fillRect/>
-                    </a:stretch>
-                  </pic:blipFill>
-                  <pic:spPr bwMode="auto">
-                    <a:xfrm>
-                      <a:off x="0" y="0"/>
-                      <a:ext cx="5487670" cy="1274445"/>
-                    </a:xfrm>
-                    <a:prstGeom prst="rect">
-                      <a:avLst/>
-                    </a:prstGeom>
-                  </pic:spPr>
-                </pic:pic>
-              </a:graphicData>
-            </a:graphic>
-          </wp:inline>
-        </w:drawing>
-      </w:r>
-    </w:p>
-    <w:p>
-      <w:pPr>
-        <w:pStyle w:val="Normal"/>
-        <w:spacing w:lineRule="auto" w:line="360" w:before="0" w:after="0"/>
-        <w:jc w:val="both"/>
-        <w:rPr>
-          <w:rFonts w:ascii="Times New Roman" w:hAnsi="Times New Roman" w:eastAsia="Times New Roman" w:cs="Times New Roman"/>
-          <w:b/>
-          <w:b/>
-          <w:bCs/>
-          <w:sz w:val="28"/>
-          <w:szCs w:val="28"/>
-        </w:rPr>
-      </w:pPr>
-      <w:r>
-        <w:rPr>
-          <w:rFonts w:eastAsia="Times New Roman" w:cs="Times New Roman" w:ascii="Times New Roman" w:hAnsi="Times New Roman"/>
-          <w:b/>
-          <w:bCs/>
-          <w:sz w:val="28"/>
-          <w:szCs w:val="28"/>
-        </w:rPr>
-      </w:r>
-    </w:p>
-    <w:p>
-      <w:pPr>
-        <w:pStyle w:val="Normal"/>
-        <w:spacing w:lineRule="auto" w:line="360" w:before="0" w:after="0"/>
-        <w:jc w:val="both"/>
-        <w:rPr/>
-      </w:pPr>
-      <w:r>
-        <w:rPr>
-          <w:rFonts w:eastAsia="Times New Roman" w:cs="Times New Roman" w:ascii="Times New Roman" w:hAnsi="Times New Roman"/>
-          <w:b/>
-          <w:bCs/>
-          <w:sz w:val="28"/>
-          <w:szCs w:val="28"/>
-        </w:rPr>
-        <w:tab/>
-      </w:r>
-      <w:r>
-        <w:rPr>
-          <w:rFonts w:eastAsia="Times New Roman" w:cs="Times New Roman" w:ascii="Times New Roman" w:hAnsi="Times New Roman"/>
-          <w:b w:val="false"/>
-          <w:bCs w:val="false"/>
-          <w:sz w:val="28"/>
-          <w:szCs w:val="28"/>
-          <w:u w:val="single"/>
-        </w:rPr>
-        <w:t xml:space="preserve">- </w:t>
-      </w:r>
-      <w:r>
-        <w:rPr>
-          <w:rFonts w:eastAsia="Times New Roman" w:cs="Times New Roman" w:ascii="Times New Roman" w:hAnsi="Times New Roman"/>
-          <w:b w:val="false"/>
-          <w:bCs w:val="false"/>
-          <w:sz w:val="28"/>
-          <w:szCs w:val="28"/>
-          <w:u w:val="single"/>
-        </w:rPr>
-        <w:t>B</w:t>
-      </w:r>
-      <w:r>
-        <w:rPr>
-          <w:rFonts w:eastAsia="Times New Roman" w:cs="Times New Roman" w:ascii="Times New Roman" w:hAnsi="Times New Roman"/>
-          <w:b w:val="false"/>
-          <w:bCs w:val="false"/>
-          <w:sz w:val="28"/>
-          <w:szCs w:val="28"/>
-          <w:u w:val="single"/>
-        </w:rPr>
-        <w:t>uild</w:t>
-      </w:r>
-    </w:p>
-    <w:p>
-      <w:pPr>
-        <w:pStyle w:val="Normal"/>
-        <w:spacing w:lineRule="auto" w:line="360" w:before="0" w:after="0"/>
-        <w:jc w:val="both"/>
-        <w:rPr/>
-      </w:pPr>
-      <w:r>
-        <w:rPr>
-          <w:rFonts w:eastAsia="Times New Roman" w:cs="Times New Roman" w:ascii="Times New Roman" w:hAnsi="Times New Roman"/>
-          <w:b/>
-          <w:bCs/>
-          <w:sz w:val="28"/>
-          <w:szCs w:val="28"/>
-        </w:rPr>
-        <w:tab/>
-      </w:r>
-      <w:r>
-        <w:rPr>
-          <w:rFonts w:eastAsia="Times New Roman" w:cs="Times New Roman" w:ascii="Times New Roman" w:hAnsi="Times New Roman"/>
-          <w:bCs/>
-          <w:sz w:val="28"/>
-          <w:szCs w:val="28"/>
-        </w:rPr>
-        <w:t xml:space="preserve">O comando executado neste build tem a finalidade de copiar o arquivo mapskills.war para o diretório </w:t>
-      </w:r>
-      <w:r>
-        <w:rPr>
-          <w:rFonts w:eastAsia="Times New Roman" w:cs="Times New Roman" w:ascii="Times New Roman" w:hAnsi="Times New Roman"/>
-          <w:bCs/>
-          <w:i/>
-          <w:iCs/>
-          <w:sz w:val="28"/>
-          <w:szCs w:val="28"/>
-        </w:rPr>
-        <w:t>/</w:t>
-      </w:r>
-      <w:r>
-        <w:rPr>
-          <w:rFonts w:eastAsia="Times New Roman" w:cs="Times New Roman" w:ascii="Times New Roman" w:hAnsi="Times New Roman"/>
-          <w:bCs/>
-          <w:i/>
-          <w:iCs/>
-          <w:sz w:val="28"/>
-          <w:szCs w:val="28"/>
-        </w:rPr>
-        <w:t>mapskills/back</w:t>
-      </w:r>
-      <w:r>
-        <w:rPr>
-          <w:rFonts w:eastAsia="Times New Roman" w:cs="Times New Roman" w:ascii="Times New Roman" w:hAnsi="Times New Roman"/>
-          <w:bCs/>
-          <w:sz w:val="28"/>
-          <w:szCs w:val="28"/>
-        </w:rPr>
-        <w:t>.</w:t>
-      </w:r>
-    </w:p>
-    <w:p>
-      <w:pPr>
-        <w:pStyle w:val="Normal"/>
-        <w:spacing w:lineRule="auto" w:line="360" w:before="0" w:after="0"/>
-        <w:jc w:val="both"/>
-        <w:rPr>
-          <w:rFonts w:ascii="Times New Roman" w:hAnsi="Times New Roman" w:eastAsia="Times New Roman" w:cs="Times New Roman"/>
-          <w:bCs/>
-          <w:sz w:val="28"/>
-          <w:szCs w:val="28"/>
-        </w:rPr>
-      </w:pPr>
-      <w:r>
-        <w:rPr/>
-        <w:drawing>
-          <wp:anchor behindDoc="0" distT="0" distB="0" distL="0" distR="0" simplePos="0" locked="0" layoutInCell="1" allowOverlap="1" relativeHeight="28">
-            <wp:simplePos x="0" y="0"/>
-            <wp:positionH relativeFrom="column">
-              <wp:align>center</wp:align>
-            </wp:positionH>
-            <wp:positionV relativeFrom="paragraph">
-              <wp:posOffset>635</wp:posOffset>
-            </wp:positionV>
-            <wp:extent cx="5490845" cy="2067560"/>
-            <wp:effectExtent l="0" t="0" r="0" b="0"/>
-            <wp:wrapSquare wrapText="largest"/>
-            <wp:docPr id="10" name="Image2" descr=""/>
-            <wp:cNvGraphicFramePr>
-              <a:graphicFrameLocks xmlns:a="http://schemas.openxmlformats.org/drawingml/2006/main" noChangeAspect="1"/>
-            </wp:cNvGraphicFramePr>
-            <a:graphic xmlns:a="http://schemas.openxmlformats.org/drawingml/2006/main">
-              <a:graphicData uri="http://schemas.openxmlformats.org/drawingml/2006/picture">
-                <pic:pic xmlns:pic="http://schemas.openxmlformats.org/drawingml/2006/picture">
-                  <pic:nvPicPr>
-                    <pic:cNvPr id="10" name="Image2" descr=""/>
-                    <pic:cNvPicPr>
-                      <a:picLocks noChangeAspect="1" noChangeArrowheads="1"/>
-                    </pic:cNvPicPr>
-                  </pic:nvPicPr>
-                  <pic:blipFill>
-                    <a:blip r:embed="rId14"/>
-                    <a:stretch>
-                      <a:fillRect/>
-                    </a:stretch>
-                  </pic:blipFill>
-                  <pic:spPr bwMode="auto">
-                    <a:xfrm>
-                      <a:off x="0" y="0"/>
-                      <a:ext cx="5490845" cy="2067560"/>
-                    </a:xfrm>
-                    <a:prstGeom prst="rect">
-                      <a:avLst/>
-                    </a:prstGeom>
-                  </pic:spPr>
-                </pic:pic>
-              </a:graphicData>
-            </a:graphic>
-          </wp:anchor>
-        </w:drawing>
-      </w:r>
-    </w:p>
-    <w:p>
-      <w:pPr>
-        <w:pStyle w:val="Normal"/>
-        <w:spacing w:lineRule="auto" w:line="360" w:before="0" w:after="0"/>
-        <w:jc w:val="both"/>
-        <w:rPr>
-          <w:rFonts w:ascii="Times New Roman" w:hAnsi="Times New Roman" w:eastAsia="Times New Roman" w:cs="Times New Roman"/>
-          <w:bCs/>
-          <w:sz w:val="28"/>
-          <w:szCs w:val="28"/>
-        </w:rPr>
-      </w:pPr>
-      <w:r>
-        <w:rPr>
-          <w:rFonts w:eastAsia="Times New Roman" w:cs="Times New Roman" w:ascii="Times New Roman" w:hAnsi="Times New Roman"/>
-          <w:bCs/>
-          <w:sz w:val="28"/>
-          <w:szCs w:val="28"/>
-        </w:rPr>
-      </w:r>
-    </w:p>
-    <w:p>
-      <w:pPr>
-        <w:pStyle w:val="Normal"/>
-        <w:spacing w:lineRule="auto" w:line="360" w:before="0" w:after="0"/>
-        <w:jc w:val="both"/>
-        <w:rPr>
-          <w:rFonts w:ascii="Times New Roman" w:hAnsi="Times New Roman" w:eastAsia="Times New Roman" w:cs="Times New Roman"/>
-          <w:b/>
-          <w:b/>
-          <w:sz w:val="28"/>
-          <w:szCs w:val="28"/>
-        </w:rPr>
-      </w:pPr>
-      <w:r>
-        <w:rPr>
-          <w:rFonts w:eastAsia="Times New Roman" w:cs="Times New Roman" w:ascii="Times New Roman" w:hAnsi="Times New Roman"/>
-          <w:b/>
-          <w:sz w:val="28"/>
-          <w:szCs w:val="28"/>
-        </w:rPr>
-        <w:t>Job Build Mapskills-web</w:t>
-      </w:r>
-    </w:p>
-    <w:p>
-      <w:pPr>
-        <w:pStyle w:val="Normal"/>
-        <w:spacing w:lineRule="auto" w:line="360" w:before="0" w:after="0"/>
-        <w:jc w:val="both"/>
-        <w:rPr>
-          <w:rFonts w:ascii="Times New Roman" w:hAnsi="Times New Roman" w:eastAsia="Times New Roman" w:cs="Times New Roman"/>
-          <w:b/>
-          <w:b/>
-          <w:sz w:val="28"/>
-          <w:szCs w:val="28"/>
-        </w:rPr>
-      </w:pPr>
-      <w:r>
-        <w:rPr>
-          <w:rFonts w:eastAsia="Times New Roman" w:cs="Times New Roman" w:ascii="Times New Roman" w:hAnsi="Times New Roman"/>
-          <w:b/>
-          <w:sz w:val="28"/>
-          <w:szCs w:val="28"/>
-        </w:rPr>
-      </w:r>
-    </w:p>
-    <w:p>
-      <w:pPr>
-        <w:pStyle w:val="Normal"/>
-        <w:spacing w:lineRule="auto" w:line="360" w:before="0" w:after="0"/>
-        <w:jc w:val="both"/>
-        <w:rPr/>
-      </w:pPr>
-      <w:r>
-        <w:rPr>
-          <w:rFonts w:eastAsia="Times New Roman" w:cs="Times New Roman" w:ascii="Times New Roman" w:hAnsi="Times New Roman"/>
-          <w:b/>
-          <w:sz w:val="28"/>
-          <w:szCs w:val="28"/>
-        </w:rPr>
-        <w:tab/>
-      </w:r>
-      <w:r>
-        <w:rPr>
-          <w:rFonts w:eastAsia="Times New Roman" w:cs="Times New Roman" w:ascii="Times New Roman" w:hAnsi="Times New Roman"/>
-          <w:sz w:val="28"/>
-          <w:szCs w:val="28"/>
-        </w:rPr>
-        <w:t xml:space="preserve">Este job é responsável por </w:t>
-      </w:r>
-      <w:r>
-        <w:rPr>
-          <w:rFonts w:eastAsia="Times New Roman" w:cs="Times New Roman" w:ascii="Times New Roman" w:hAnsi="Times New Roman"/>
-          <w:sz w:val="28"/>
-          <w:szCs w:val="28"/>
-        </w:rPr>
-        <w:t>contruir</w:t>
-      </w:r>
-      <w:r>
-        <w:rPr>
-          <w:rFonts w:eastAsia="Times New Roman" w:cs="Times New Roman" w:ascii="Times New Roman" w:hAnsi="Times New Roman"/>
-          <w:sz w:val="28"/>
-          <w:szCs w:val="28"/>
-        </w:rPr>
-        <w:t xml:space="preserve"> </w:t>
-      </w:r>
-      <w:r>
-        <w:rPr>
-          <w:rFonts w:eastAsia="Times New Roman" w:cs="Times New Roman" w:ascii="Times New Roman" w:hAnsi="Times New Roman"/>
-          <w:sz w:val="28"/>
-          <w:szCs w:val="28"/>
-        </w:rPr>
-        <w:t xml:space="preserve">a interface web utilizada para </w:t>
-      </w:r>
-      <w:r>
-        <w:rPr>
-          <w:rFonts w:eastAsia="Times New Roman" w:cs="Times New Roman" w:ascii="Times New Roman" w:hAnsi="Times New Roman"/>
-          <w:sz w:val="28"/>
-          <w:szCs w:val="28"/>
-        </w:rPr>
-        <w:t xml:space="preserve">o projeto </w:t>
-      </w:r>
-      <w:r>
-        <w:rPr>
-          <w:rFonts w:eastAsia="Times New Roman" w:cs="Times New Roman" w:ascii="Times New Roman" w:hAnsi="Times New Roman"/>
-          <w:sz w:val="28"/>
-          <w:szCs w:val="28"/>
-        </w:rPr>
-        <w:t>M</w:t>
-      </w:r>
-      <w:r>
-        <w:rPr>
-          <w:rFonts w:eastAsia="Times New Roman" w:cs="Times New Roman" w:ascii="Times New Roman" w:hAnsi="Times New Roman"/>
-          <w:sz w:val="28"/>
-          <w:szCs w:val="28"/>
-        </w:rPr>
-        <w:t>apskills através de comandos Maven.</w:t>
-      </w:r>
-    </w:p>
-    <w:p>
-      <w:pPr>
-        <w:pStyle w:val="Normal"/>
-        <w:spacing w:lineRule="auto" w:line="360" w:before="0" w:after="0"/>
-        <w:jc w:val="both"/>
-        <w:rPr>
-          <w:rFonts w:ascii="Times New Roman" w:hAnsi="Times New Roman" w:eastAsia="Times New Roman" w:cs="Times New Roman"/>
-          <w:sz w:val="28"/>
-          <w:szCs w:val="28"/>
-        </w:rPr>
-      </w:pPr>
-      <w:r>
-        <w:rPr>
-          <w:rFonts w:eastAsia="Times New Roman" w:cs="Times New Roman" w:ascii="Times New Roman" w:hAnsi="Times New Roman"/>
-          <w:sz w:val="28"/>
-          <w:szCs w:val="28"/>
-        </w:rPr>
-      </w:r>
-    </w:p>
-    <w:p>
-      <w:pPr>
-        <w:pStyle w:val="Normal"/>
-        <w:spacing w:lineRule="auto" w:line="360" w:before="0" w:after="0"/>
-        <w:jc w:val="both"/>
-        <w:rPr>
-          <w:rFonts w:ascii="Times New Roman" w:hAnsi="Times New Roman" w:eastAsia="Times New Roman" w:cs="Times New Roman"/>
-          <w:b/>
-          <w:b/>
-          <w:sz w:val="28"/>
-          <w:szCs w:val="28"/>
-        </w:rPr>
-      </w:pPr>
-      <w:r>
-        <w:rPr/>
-      </w:r>
-    </w:p>
-    <w:p>
-      <w:pPr>
-        <w:pStyle w:val="Normal"/>
-        <w:spacing w:lineRule="auto" w:line="360" w:before="0" w:after="0"/>
-        <w:jc w:val="both"/>
-        <w:rPr>
-          <w:rFonts w:ascii="Times New Roman" w:hAnsi="Times New Roman" w:eastAsia="Times New Roman" w:cs="Times New Roman"/>
-          <w:b/>
-          <w:b/>
-          <w:sz w:val="28"/>
-          <w:szCs w:val="28"/>
-        </w:rPr>
-      </w:pPr>
-      <w:r>
-        <w:rPr/>
-      </w:r>
-    </w:p>
-    <w:p>
-      <w:pPr>
-        <w:pStyle w:val="Normal"/>
-        <w:spacing w:lineRule="auto" w:line="360" w:before="0" w:after="0"/>
-        <w:jc w:val="both"/>
-        <w:rPr>
-          <w:rFonts w:ascii="Times New Roman" w:hAnsi="Times New Roman" w:eastAsia="Times New Roman" w:cs="Times New Roman"/>
-          <w:b/>
-          <w:b/>
-          <w:sz w:val="28"/>
-          <w:szCs w:val="28"/>
-        </w:rPr>
-      </w:pPr>
-      <w:r>
-        <w:rPr/>
-      </w:r>
-    </w:p>
-    <w:p>
-      <w:pPr>
-        <w:pStyle w:val="Normal"/>
-        <w:spacing w:lineRule="auto" w:line="360" w:before="0" w:after="0"/>
-        <w:jc w:val="both"/>
-        <w:rPr/>
-      </w:pPr>
-      <w:r>
-        <w:rPr>
-          <w:rFonts w:eastAsia="Times New Roman" w:cs="Times New Roman" w:ascii="Times New Roman" w:hAnsi="Times New Roman"/>
-          <w:b/>
-          <w:sz w:val="28"/>
-          <w:szCs w:val="28"/>
-        </w:rPr>
-        <w:tab/>
-      </w:r>
-      <w:r>
-        <w:rPr>
-          <w:rFonts w:eastAsia="Times New Roman" w:cs="Times New Roman" w:ascii="Times New Roman" w:hAnsi="Times New Roman"/>
-          <w:b w:val="false"/>
-          <w:bCs w:val="false"/>
-          <w:sz w:val="28"/>
-          <w:szCs w:val="28"/>
-          <w:u w:val="single"/>
-        </w:rPr>
-        <w:t>Gerenciamento de Código Fonte</w:t>
-      </w:r>
-    </w:p>
-    <w:p>
-      <w:pPr>
-        <w:pStyle w:val="Normal"/>
-        <w:spacing w:lineRule="auto" w:line="360" w:before="0" w:after="0"/>
-        <w:jc w:val="both"/>
-        <w:rPr/>
-      </w:pPr>
-      <w:r>
-        <w:rPr>
-          <w:rFonts w:eastAsia="Times New Roman" w:cs="Times New Roman" w:ascii="Times New Roman" w:hAnsi="Times New Roman"/>
-          <w:sz w:val="28"/>
-          <w:szCs w:val="28"/>
-        </w:rPr>
-        <w:tab/>
-        <w:t xml:space="preserve">Para que o processo de </w:t>
-      </w:r>
-      <w:r>
-        <w:rPr>
-          <w:rFonts w:eastAsia="Times New Roman" w:cs="Times New Roman" w:ascii="Times New Roman" w:hAnsi="Times New Roman"/>
-          <w:sz w:val="28"/>
-          <w:szCs w:val="28"/>
-        </w:rPr>
-        <w:t>contrução</w:t>
-      </w:r>
-      <w:r>
-        <w:rPr>
-          <w:rFonts w:eastAsia="Times New Roman" w:cs="Times New Roman" w:ascii="Times New Roman" w:hAnsi="Times New Roman"/>
-          <w:sz w:val="28"/>
-          <w:szCs w:val="28"/>
-        </w:rPr>
-        <w:t xml:space="preserve"> aconteça é necessário apontar o Repositório de Gerenciamento de código fonte, neste caso, ele está localizado no seguinte endereço:</w:t>
-      </w:r>
-    </w:p>
-    <w:p>
-      <w:pPr>
-        <w:pStyle w:val="Normal"/>
-        <w:spacing w:lineRule="auto" w:line="360" w:before="0" w:after="0"/>
-        <w:jc w:val="both"/>
-        <w:rPr/>
-      </w:pPr>
-      <w:r>
-        <w:rPr>
-          <w:rFonts w:eastAsia="Times New Roman" w:cs="Times New Roman" w:ascii="Times New Roman" w:hAnsi="Times New Roman"/>
-          <w:i/>
-          <w:sz w:val="28"/>
-          <w:szCs w:val="28"/>
-        </w:rPr>
-        <w:tab/>
-      </w:r>
-      <w:hyperlink r:id="rId15">
-        <w:r>
-          <w:rPr>
-            <w:rStyle w:val="LinkdaInternet"/>
-            <w:rFonts w:eastAsia="Times New Roman" w:cs="Times New Roman" w:ascii="Times New Roman" w:hAnsi="Times New Roman"/>
-            <w:sz w:val="28"/>
-            <w:szCs w:val="28"/>
-          </w:rPr>
-          <w:t>https://github.com/Marcelo-Inacio/mapskills-web.git</w:t>
-        </w:r>
-      </w:hyperlink>
-      <w:r>
-        <w:rPr>
-          <w:rFonts w:eastAsia="Times New Roman" w:cs="Times New Roman" w:ascii="Times New Roman" w:hAnsi="Times New Roman"/>
-          <w:i/>
-          <w:sz w:val="28"/>
-          <w:szCs w:val="28"/>
-        </w:rPr>
-        <w:t xml:space="preserve"> </w:t>
-      </w:r>
-    </w:p>
-    <w:p>
-      <w:pPr>
-        <w:pStyle w:val="Normal"/>
-        <w:spacing w:lineRule="auto" w:line="360" w:before="0" w:after="0"/>
-        <w:jc w:val="both"/>
-        <w:rPr>
-          <w:rFonts w:ascii="Times New Roman" w:hAnsi="Times New Roman" w:eastAsia="Times New Roman" w:cs="Times New Roman"/>
-          <w:sz w:val="28"/>
-          <w:szCs w:val="28"/>
-        </w:rPr>
-      </w:pPr>
-      <w:r>
-        <w:rPr>
-          <w:rFonts w:eastAsia="Times New Roman" w:cs="Times New Roman" w:ascii="Times New Roman" w:hAnsi="Times New Roman"/>
-          <w:sz w:val="28"/>
-          <w:szCs w:val="28"/>
-        </w:rPr>
-        <w:tab/>
-        <w:t>Sendo definida que a Branch Master como principal para este Job</w:t>
-      </w:r>
-    </w:p>
-    <w:p>
-      <w:pPr>
-        <w:pStyle w:val="Normal"/>
-        <w:spacing w:lineRule="auto" w:line="360" w:before="0" w:after="0"/>
-        <w:jc w:val="both"/>
-        <w:rPr/>
-      </w:pPr>
-      <w:r>
-        <w:rPr/>
-        <w:drawing>
-          <wp:inline distT="0" distB="0" distL="0" distR="0">
-            <wp:extent cx="3267710" cy="2161540"/>
-            <wp:effectExtent l="0" t="0" r="0" b="0"/>
-            <wp:docPr id="11" name="Image12" descr="C:\Users\Thiago Fortunato\AppData\Local\Microsoft\Windows\INetCache\Content.Word\web2.png"/>
-            <wp:cNvGraphicFramePr>
-              <a:graphicFrameLocks xmlns:a="http://schemas.openxmlformats.org/drawingml/2006/main" noChangeAspect="1"/>
-            </wp:cNvGraphicFramePr>
-            <a:graphic xmlns:a="http://schemas.openxmlformats.org/drawingml/2006/main">
-              <a:graphicData uri="http://schemas.openxmlformats.org/drawingml/2006/picture">
-                <pic:pic xmlns:pic="http://schemas.openxmlformats.org/drawingml/2006/picture">
-                  <pic:nvPicPr>
-                    <pic:cNvPr id="11" name="Image12" descr="C:\Users\Thiago Fortunato\AppData\Local\Microsoft\Windows\INetCache\Content.Word\web2.png"/>
-                    <pic:cNvPicPr>
-                      <a:picLocks noChangeAspect="1" noChangeArrowheads="1"/>
-                    </pic:cNvPicPr>
-                  </pic:nvPicPr>
-                  <pic:blipFill>
-                    <a:blip r:embed="rId16"/>
-                    <a:srcRect l="19597" t="15982" r="20879" b="15415"/>
-                    <a:stretch>
-                      <a:fillRect/>
-                    </a:stretch>
-                  </pic:blipFill>
-                  <pic:spPr bwMode="auto">
-                    <a:xfrm>
-                      <a:off x="0" y="0"/>
-                      <a:ext cx="3267710" cy="2161540"/>
-                    </a:xfrm>
-                    <a:prstGeom prst="rect">
-                      <a:avLst/>
-                    </a:prstGeom>
-                  </pic:spPr>
-                </pic:pic>
-              </a:graphicData>
-            </a:graphic>
-          </wp:inline>
-        </w:drawing>
-      </w:r>
-    </w:p>
-    <w:p>
-      <w:pPr>
-        <w:pStyle w:val="Normal"/>
-        <w:spacing w:lineRule="auto" w:line="360" w:before="0" w:after="0"/>
-        <w:ind w:firstLine="708"/>
-        <w:jc w:val="both"/>
-        <w:rPr>
-          <w:rFonts w:ascii="Times New Roman" w:hAnsi="Times New Roman" w:eastAsia="Times New Roman" w:cs="Times New Roman"/>
-          <w:sz w:val="28"/>
-          <w:szCs w:val="28"/>
-        </w:rPr>
-      </w:pPr>
-      <w:r>
-        <w:rPr>
-          <w:rFonts w:eastAsia="Times New Roman" w:cs="Times New Roman" w:ascii="Times New Roman" w:hAnsi="Times New Roman"/>
-          <w:sz w:val="28"/>
-          <w:szCs w:val="28"/>
-        </w:rPr>
-      </w:r>
-    </w:p>
-    <w:p>
-      <w:pPr>
-        <w:pStyle w:val="Normal"/>
-        <w:spacing w:lineRule="auto" w:line="360" w:before="0" w:after="0"/>
-        <w:jc w:val="both"/>
-        <w:rPr>
-          <w:rFonts w:ascii="Times New Roman" w:hAnsi="Times New Roman" w:eastAsia="Times New Roman" w:cs="Times New Roman"/>
-          <w:b/>
-          <w:b/>
-          <w:sz w:val="28"/>
-          <w:szCs w:val="28"/>
-        </w:rPr>
-      </w:pPr>
-      <w:r>
-        <w:rPr>
-          <w:rFonts w:eastAsia="Times New Roman" w:cs="Times New Roman" w:ascii="Times New Roman" w:hAnsi="Times New Roman"/>
-          <w:b/>
-          <w:sz w:val="28"/>
-          <w:szCs w:val="28"/>
-        </w:rPr>
-        <w:t>Trigger de Builds</w:t>
-      </w:r>
-    </w:p>
-    <w:p>
-      <w:pPr>
-        <w:pStyle w:val="Normal"/>
-        <w:spacing w:lineRule="auto" w:line="360" w:before="0" w:after="0"/>
-        <w:ind w:firstLine="708"/>
-        <w:jc w:val="both"/>
-        <w:rPr>
-          <w:rFonts w:ascii="Times New Roman" w:hAnsi="Times New Roman" w:eastAsia="Times New Roman" w:cs="Times New Roman"/>
-          <w:b/>
-          <w:b/>
-          <w:sz w:val="28"/>
-          <w:szCs w:val="28"/>
-        </w:rPr>
-      </w:pPr>
-      <w:r>
-        <w:rPr>
-          <w:rFonts w:eastAsia="Times New Roman" w:cs="Times New Roman" w:ascii="Times New Roman" w:hAnsi="Times New Roman"/>
-          <w:b/>
-          <w:sz w:val="28"/>
-          <w:szCs w:val="28"/>
-        </w:rPr>
-      </w:r>
-    </w:p>
-    <w:p>
-      <w:pPr>
-        <w:pStyle w:val="Normal"/>
-        <w:spacing w:lineRule="auto" w:line="360" w:before="0" w:after="0"/>
-        <w:ind w:firstLine="708"/>
-        <w:jc w:val="both"/>
-        <w:rPr>
-          <w:rFonts w:ascii="Times New Roman" w:hAnsi="Times New Roman" w:eastAsia="Times New Roman" w:cs="Times New Roman"/>
-          <w:sz w:val="28"/>
-          <w:szCs w:val="28"/>
-        </w:rPr>
-      </w:pPr>
-      <w:r>
-        <w:rPr>
-          <w:rFonts w:eastAsia="Times New Roman" w:cs="Times New Roman" w:ascii="Times New Roman" w:hAnsi="Times New Roman"/>
-          <w:b/>
-          <w:sz w:val="28"/>
-          <w:szCs w:val="28"/>
-        </w:rPr>
-        <w:tab/>
-      </w:r>
-      <w:r>
-        <w:rPr>
-          <w:rFonts w:eastAsia="Times New Roman" w:cs="Times New Roman" w:ascii="Times New Roman" w:hAnsi="Times New Roman"/>
-          <w:sz w:val="28"/>
-          <w:szCs w:val="28"/>
-        </w:rPr>
-        <w:t>Para que o build aconteça foi configurado que o Jenkins consultará periodicamente o Repositório e verificará qualquer mudança, caso encontre algum commit na Branch Master o processo de Build acontecerá automaticamente.</w:t>
-      </w:r>
-    </w:p>
-    <w:p>
-      <w:pPr>
-        <w:pStyle w:val="Normal"/>
-        <w:spacing w:lineRule="auto" w:line="360" w:before="0" w:after="0"/>
-        <w:jc w:val="both"/>
-        <w:rPr/>
-      </w:pPr>
-      <w:r>
-        <w:rPr/>
-        <w:drawing>
-          <wp:inline distT="0" distB="0" distL="0" distR="0">
-            <wp:extent cx="5489575" cy="2840355"/>
-            <wp:effectExtent l="0" t="0" r="0" b="0"/>
-            <wp:docPr id="12" name="Image13" descr="C:\Users\Thiago Fortunato\AppData\Local\Microsoft\Windows\INetCache\Content.Word\web8.png"/>
-            <wp:cNvGraphicFramePr>
-              <a:graphicFrameLocks xmlns:a="http://schemas.openxmlformats.org/drawingml/2006/main" noChangeAspect="1"/>
-            </wp:cNvGraphicFramePr>
-            <a:graphic xmlns:a="http://schemas.openxmlformats.org/drawingml/2006/main">
-              <a:graphicData uri="http://schemas.openxmlformats.org/drawingml/2006/picture">
-                <pic:pic xmlns:pic="http://schemas.openxmlformats.org/drawingml/2006/picture">
-                  <pic:nvPicPr>
-                    <pic:cNvPr id="12" name="Image13" descr="C:\Users\Thiago Fortunato\AppData\Local\Microsoft\Windows\INetCache\Content.Word\web8.png"/>
-                    <pic:cNvPicPr>
-                      <a:picLocks noChangeAspect="1" noChangeArrowheads="1"/>
-                    </pic:cNvPicPr>
-                  </pic:nvPicPr>
-                  <pic:blipFill>
-                    <a:blip r:embed="rId17"/>
-                    <a:stretch>
-                      <a:fillRect/>
-                    </a:stretch>
-                  </pic:blipFill>
-                  <pic:spPr bwMode="auto">
-                    <a:xfrm>
-                      <a:off x="0" y="0"/>
-                      <a:ext cx="5489575" cy="2840355"/>
-                    </a:xfrm>
-                    <a:prstGeom prst="rect">
-                      <a:avLst/>
-                    </a:prstGeom>
-                  </pic:spPr>
-                </pic:pic>
-              </a:graphicData>
-            </a:graphic>
-          </wp:inline>
-        </w:drawing>
-      </w:r>
-    </w:p>
-    <w:p>
-      <w:pPr>
-        <w:pStyle w:val="Normal"/>
-        <w:spacing w:lineRule="auto" w:line="360" w:before="0" w:after="0"/>
-        <w:jc w:val="both"/>
-        <w:rPr>
-          <w:rFonts w:ascii="Times New Roman" w:hAnsi="Times New Roman" w:eastAsia="Times New Roman" w:cs="Times New Roman"/>
-          <w:bCs/>
-          <w:sz w:val="28"/>
-          <w:szCs w:val="28"/>
-        </w:rPr>
-      </w:pPr>
-      <w:r>
-        <w:rPr>
-          <w:rFonts w:eastAsia="Times New Roman" w:cs="Times New Roman" w:ascii="Times New Roman" w:hAnsi="Times New Roman"/>
-          <w:bCs/>
-          <w:sz w:val="28"/>
-          <w:szCs w:val="28"/>
-        </w:rPr>
-        <w:tab/>
-      </w:r>
-    </w:p>
-    <w:p>
-      <w:pPr>
-        <w:pStyle w:val="Normal"/>
-        <w:spacing w:lineRule="auto" w:line="360" w:before="0" w:after="0"/>
-        <w:jc w:val="both"/>
-        <w:rPr>
-          <w:rFonts w:ascii="Times New Roman" w:hAnsi="Times New Roman" w:eastAsia="Times New Roman" w:cs="Times New Roman"/>
-          <w:b/>
-          <w:b/>
-          <w:bCs/>
-          <w:sz w:val="28"/>
-          <w:szCs w:val="28"/>
-        </w:rPr>
-      </w:pPr>
-      <w:r>
-        <w:rPr>
-          <w:rFonts w:eastAsia="Times New Roman" w:cs="Times New Roman" w:ascii="Times New Roman" w:hAnsi="Times New Roman"/>
-          <w:b/>
-          <w:bCs/>
-          <w:sz w:val="28"/>
-          <w:szCs w:val="28"/>
-        </w:rPr>
-        <w:t>Build</w:t>
-      </w:r>
-    </w:p>
-    <w:p>
-      <w:pPr>
-        <w:pStyle w:val="Normal"/>
-        <w:spacing w:lineRule="auto" w:line="360" w:before="0" w:after="0"/>
-        <w:jc w:val="both"/>
-        <w:rPr>
-          <w:rFonts w:ascii="Times New Roman" w:hAnsi="Times New Roman" w:eastAsia="Times New Roman" w:cs="Times New Roman"/>
-          <w:b/>
-          <w:b/>
-          <w:bCs/>
-          <w:sz w:val="28"/>
-          <w:szCs w:val="28"/>
-        </w:rPr>
-      </w:pPr>
-      <w:r>
-        <w:rPr>
-          <w:rFonts w:eastAsia="Times New Roman" w:cs="Times New Roman" w:ascii="Times New Roman" w:hAnsi="Times New Roman"/>
-          <w:b/>
-          <w:bCs/>
-          <w:sz w:val="28"/>
-          <w:szCs w:val="28"/>
-        </w:rPr>
-      </w:r>
-    </w:p>
-    <w:p>
-      <w:pPr>
-        <w:pStyle w:val="Normal"/>
-        <w:spacing w:lineRule="auto" w:line="360" w:before="0" w:after="0"/>
-        <w:jc w:val="both"/>
-        <w:rPr>
-          <w:rFonts w:ascii="Times New Roman" w:hAnsi="Times New Roman" w:eastAsia="Times New Roman" w:cs="Times New Roman"/>
-          <w:bCs/>
-          <w:sz w:val="28"/>
-          <w:szCs w:val="28"/>
-        </w:rPr>
-      </w:pPr>
-      <w:r>
-        <w:rPr>
-          <w:rFonts w:eastAsia="Times New Roman" w:cs="Times New Roman" w:ascii="Times New Roman" w:hAnsi="Times New Roman"/>
-          <w:b/>
-          <w:bCs/>
-          <w:sz w:val="28"/>
-          <w:szCs w:val="28"/>
-        </w:rPr>
-        <w:tab/>
-      </w:r>
-      <w:r>
-        <w:rPr>
-          <w:rFonts w:eastAsia="Times New Roman" w:cs="Times New Roman" w:ascii="Times New Roman" w:hAnsi="Times New Roman"/>
-          <w:bCs/>
-          <w:sz w:val="28"/>
-          <w:szCs w:val="28"/>
-        </w:rPr>
-        <w:t>Para que o Maven realize o processo de build do Projeto Mapskills-web, foi necessário configura-lo. Este processo é composto por identificar qual versão do Maven será responsável por rodar o comando maven e por definir qual o comando será executado.</w:t>
-      </w:r>
-    </w:p>
-    <w:p>
-      <w:pPr>
-        <w:pStyle w:val="Normal"/>
-        <w:spacing w:lineRule="auto" w:line="360" w:before="0" w:after="0"/>
-        <w:jc w:val="both"/>
-        <w:rPr>
-          <w:rFonts w:ascii="Times New Roman" w:hAnsi="Times New Roman" w:eastAsia="Times New Roman" w:cs="Times New Roman"/>
-          <w:bCs/>
-          <w:sz w:val="28"/>
-          <w:szCs w:val="28"/>
-        </w:rPr>
-      </w:pPr>
-      <w:r>
-        <w:rPr>
-          <w:rFonts w:eastAsia="Times New Roman" w:cs="Times New Roman" w:ascii="Times New Roman" w:hAnsi="Times New Roman"/>
-          <w:bCs/>
-          <w:sz w:val="28"/>
-          <w:szCs w:val="28"/>
-        </w:rPr>
-        <w:tab/>
-        <w:t xml:space="preserve">O comando utilizado, irá limpar a pasta Target e instalar os pacotes nos respectivos repositórios. </w:t>
-      </w:r>
-    </w:p>
-    <w:p>
-      <w:pPr>
-        <w:pStyle w:val="Normal"/>
-        <w:spacing w:lineRule="auto" w:line="360" w:before="0" w:after="0"/>
-        <w:jc w:val="both"/>
-        <w:rPr/>
-      </w:pPr>
-      <w:r>
-        <w:rPr/>
-        <w:drawing>
-          <wp:inline distT="0" distB="0" distL="0" distR="0">
-            <wp:extent cx="5489575" cy="2392045"/>
-            <wp:effectExtent l="0" t="0" r="0" b="0"/>
-            <wp:docPr id="13" name="Image14" descr="C:\Users\Thiago Fortunato\AppData\Local\Microsoft\Windows\INetCache\Content.Word\web4.png"/>
-            <wp:cNvGraphicFramePr>
-              <a:graphicFrameLocks xmlns:a="http://schemas.openxmlformats.org/drawingml/2006/main" noChangeAspect="1"/>
-            </wp:cNvGraphicFramePr>
-            <a:graphic xmlns:a="http://schemas.openxmlformats.org/drawingml/2006/main">
-              <a:graphicData uri="http://schemas.openxmlformats.org/drawingml/2006/picture">
-                <pic:pic xmlns:pic="http://schemas.openxmlformats.org/drawingml/2006/picture">
-                  <pic:nvPicPr>
-                    <pic:cNvPr id="13" name="Image14" descr="C:\Users\Thiago Fortunato\AppData\Local\Microsoft\Windows\INetCache\Content.Word\web4.png"/>
-                    <pic:cNvPicPr>
-                      <a:picLocks noChangeAspect="1" noChangeArrowheads="1"/>
-                    </pic:cNvPicPr>
-                  </pic:nvPicPr>
-                  <pic:blipFill>
-                    <a:blip r:embed="rId18"/>
-                    <a:srcRect l="0" t="13383" r="0" b="10935"/>
-                    <a:stretch>
-                      <a:fillRect/>
-                    </a:stretch>
-                  </pic:blipFill>
-                  <pic:spPr bwMode="auto">
-                    <a:xfrm>
-                      <a:off x="0" y="0"/>
-                      <a:ext cx="5489575" cy="2392045"/>
-                    </a:xfrm>
-                    <a:prstGeom prst="rect">
-                      <a:avLst/>
-                    </a:prstGeom>
-                  </pic:spPr>
-                </pic:pic>
-              </a:graphicData>
-            </a:graphic>
-          </wp:inline>
-        </w:drawing>
-      </w:r>
-    </w:p>
-    <w:p>
-      <w:pPr>
-        <w:pStyle w:val="Normal"/>
-        <w:spacing w:lineRule="auto" w:line="360" w:before="0" w:after="0"/>
-        <w:jc w:val="both"/>
-        <w:rPr>
-          <w:rFonts w:ascii="Times New Roman" w:hAnsi="Times New Roman" w:eastAsia="Times New Roman" w:cs="Times New Roman"/>
-          <w:bCs/>
-          <w:sz w:val="28"/>
-          <w:szCs w:val="28"/>
-        </w:rPr>
-      </w:pPr>
-      <w:r>
-        <w:rPr>
-          <w:rFonts w:eastAsia="Times New Roman" w:cs="Times New Roman" w:ascii="Times New Roman" w:hAnsi="Times New Roman"/>
-          <w:bCs/>
-          <w:sz w:val="28"/>
-          <w:szCs w:val="28"/>
-        </w:rPr>
-      </w:r>
-    </w:p>
-    <w:p>
-      <w:pPr>
-        <w:pStyle w:val="Normal"/>
-        <w:spacing w:lineRule="auto" w:line="360" w:before="0" w:after="0"/>
-        <w:jc w:val="both"/>
-        <w:rPr>
-          <w:rFonts w:ascii="Times New Roman" w:hAnsi="Times New Roman" w:eastAsia="Times New Roman" w:cs="Times New Roman"/>
-          <w:bCs/>
-          <w:sz w:val="28"/>
-          <w:szCs w:val="28"/>
-        </w:rPr>
-      </w:pPr>
-      <w:r>
-        <w:rPr>
-          <w:rFonts w:eastAsia="Times New Roman" w:cs="Times New Roman" w:ascii="Times New Roman" w:hAnsi="Times New Roman"/>
-          <w:bCs/>
-          <w:sz w:val="28"/>
-          <w:szCs w:val="28"/>
-        </w:rPr>
-      </w:r>
-    </w:p>
-    <w:p>
-      <w:pPr>
-        <w:pStyle w:val="Normal"/>
-        <w:spacing w:lineRule="auto" w:line="360" w:before="0" w:after="0"/>
-        <w:jc w:val="both"/>
-        <w:rPr>
-          <w:rFonts w:ascii="Times New Roman" w:hAnsi="Times New Roman" w:eastAsia="Times New Roman" w:cs="Times New Roman"/>
-          <w:b/>
-          <w:b/>
-          <w:sz w:val="28"/>
-          <w:szCs w:val="28"/>
-        </w:rPr>
-      </w:pPr>
-      <w:r>
-        <w:rPr>
-          <w:rFonts w:eastAsia="Times New Roman" w:cs="Times New Roman" w:ascii="Times New Roman" w:hAnsi="Times New Roman"/>
-          <w:b/>
-          <w:sz w:val="28"/>
-          <w:szCs w:val="28"/>
-        </w:rPr>
-        <w:t>Job Deploy Mapskills-web</w:t>
-      </w:r>
-    </w:p>
-    <w:p>
-      <w:pPr>
-        <w:pStyle w:val="Normal"/>
-        <w:spacing w:lineRule="auto" w:line="360" w:before="0" w:after="0"/>
-        <w:jc w:val="both"/>
-        <w:rPr>
-          <w:rFonts w:ascii="Times New Roman" w:hAnsi="Times New Roman" w:eastAsia="Times New Roman" w:cs="Times New Roman"/>
-          <w:b/>
-          <w:b/>
-          <w:sz w:val="28"/>
-          <w:szCs w:val="28"/>
-        </w:rPr>
-      </w:pPr>
-      <w:r>
-        <w:rPr>
-          <w:rFonts w:eastAsia="Times New Roman" w:cs="Times New Roman" w:ascii="Times New Roman" w:hAnsi="Times New Roman"/>
-          <w:b/>
-          <w:sz w:val="28"/>
-          <w:szCs w:val="28"/>
-        </w:rPr>
-      </w:r>
-    </w:p>
-    <w:p>
-      <w:pPr>
-        <w:pStyle w:val="Normal"/>
-        <w:spacing w:lineRule="auto" w:line="360" w:before="0" w:after="0"/>
-        <w:jc w:val="both"/>
-        <w:rPr>
-          <w:rFonts w:ascii="Times New Roman" w:hAnsi="Times New Roman" w:eastAsia="Times New Roman" w:cs="Times New Roman"/>
-          <w:sz w:val="28"/>
-          <w:szCs w:val="28"/>
-        </w:rPr>
-      </w:pPr>
-      <w:r>
-        <w:rPr>
-          <w:rFonts w:eastAsia="Times New Roman" w:cs="Times New Roman" w:ascii="Times New Roman" w:hAnsi="Times New Roman"/>
-          <w:b/>
-          <w:sz w:val="28"/>
-          <w:szCs w:val="28"/>
-        </w:rPr>
-        <w:tab/>
-      </w:r>
-      <w:r>
-        <w:rPr>
-          <w:rFonts w:eastAsia="Times New Roman" w:cs="Times New Roman" w:ascii="Times New Roman" w:hAnsi="Times New Roman"/>
-          <w:sz w:val="28"/>
-          <w:szCs w:val="28"/>
-        </w:rPr>
-        <w:t>Este job tem a finalidade de realizar o deploy do arquivo mapskills.war de maneira automática.</w:t>
-      </w:r>
-    </w:p>
-    <w:p>
-      <w:pPr>
-        <w:pStyle w:val="Normal"/>
-        <w:spacing w:lineRule="auto" w:line="360" w:before="0" w:after="0"/>
-        <w:jc w:val="both"/>
-        <w:rPr>
-          <w:rFonts w:ascii="Times New Roman" w:hAnsi="Times New Roman" w:eastAsia="Times New Roman" w:cs="Times New Roman"/>
-          <w:b/>
-          <w:b/>
-          <w:sz w:val="28"/>
-          <w:szCs w:val="28"/>
-        </w:rPr>
-      </w:pPr>
-      <w:r>
-        <w:rPr>
-          <w:rFonts w:eastAsia="Times New Roman" w:cs="Times New Roman" w:ascii="Times New Roman" w:hAnsi="Times New Roman"/>
-          <w:b/>
-          <w:sz w:val="28"/>
-          <w:szCs w:val="28"/>
-        </w:rPr>
-      </w:r>
-    </w:p>
-    <w:p>
-      <w:pPr>
-        <w:pStyle w:val="Normal"/>
-        <w:spacing w:lineRule="auto" w:line="360" w:before="0" w:after="0"/>
-        <w:jc w:val="both"/>
-        <w:rPr>
-          <w:rFonts w:ascii="Times New Roman" w:hAnsi="Times New Roman" w:eastAsia="Times New Roman" w:cs="Times New Roman"/>
-          <w:b/>
-          <w:b/>
-          <w:sz w:val="28"/>
-          <w:szCs w:val="28"/>
-        </w:rPr>
-      </w:pPr>
-      <w:r>
-        <w:rPr>
-          <w:rFonts w:eastAsia="Times New Roman" w:cs="Times New Roman" w:ascii="Times New Roman" w:hAnsi="Times New Roman"/>
-          <w:b/>
-          <w:sz w:val="28"/>
-          <w:szCs w:val="28"/>
-        </w:rPr>
-        <w:t>Trigger de Builds</w:t>
-      </w:r>
-    </w:p>
-    <w:p>
-      <w:pPr>
-        <w:pStyle w:val="Normal"/>
-        <w:spacing w:lineRule="auto" w:line="360" w:before="0" w:after="0"/>
-        <w:jc w:val="both"/>
-        <w:rPr>
-          <w:rFonts w:ascii="Times New Roman" w:hAnsi="Times New Roman" w:eastAsia="Times New Roman" w:cs="Times New Roman"/>
-          <w:b/>
-          <w:b/>
-          <w:sz w:val="28"/>
-          <w:szCs w:val="28"/>
-        </w:rPr>
-      </w:pPr>
-      <w:r>
-        <w:rPr>
-          <w:rFonts w:eastAsia="Times New Roman" w:cs="Times New Roman" w:ascii="Times New Roman" w:hAnsi="Times New Roman"/>
-          <w:b/>
-          <w:sz w:val="28"/>
-          <w:szCs w:val="28"/>
-        </w:rPr>
-      </w:r>
-    </w:p>
-    <w:p>
-      <w:pPr>
-        <w:pStyle w:val="Normal"/>
-        <w:spacing w:lineRule="auto" w:line="360" w:before="0" w:after="0"/>
-        <w:jc w:val="both"/>
-        <w:rPr>
-          <w:rFonts w:ascii="Times New Roman" w:hAnsi="Times New Roman" w:eastAsia="Times New Roman" w:cs="Times New Roman"/>
-          <w:sz w:val="28"/>
-          <w:szCs w:val="28"/>
-        </w:rPr>
-      </w:pPr>
-      <w:r>
-        <w:rPr>
-          <w:rFonts w:eastAsia="Times New Roman" w:cs="Times New Roman" w:ascii="Times New Roman" w:hAnsi="Times New Roman"/>
-          <w:sz w:val="28"/>
-          <w:szCs w:val="28"/>
-        </w:rPr>
-        <w:tab/>
-        <w:t>Este job é através da inicializado somente após a execução com sucesso do Job Build Mapskills-web, conforme imagem abaixo.</w:t>
-      </w:r>
-    </w:p>
-    <w:p>
-      <w:pPr>
-        <w:pStyle w:val="Normal"/>
-        <w:spacing w:lineRule="auto" w:line="360" w:before="0" w:after="0"/>
-        <w:jc w:val="both"/>
-        <w:rPr>
-          <w:rFonts w:ascii="Times New Roman" w:hAnsi="Times New Roman" w:eastAsia="Times New Roman" w:cs="Times New Roman"/>
-          <w:sz w:val="28"/>
-          <w:szCs w:val="28"/>
-        </w:rPr>
-      </w:pPr>
-      <w:r>
-        <w:rPr>
-          <w:rFonts w:eastAsia="Times New Roman" w:cs="Times New Roman" w:ascii="Times New Roman" w:hAnsi="Times New Roman"/>
-          <w:sz w:val="28"/>
-          <w:szCs w:val="28"/>
-        </w:rPr>
-        <w:tab/>
-      </w:r>
-      <w:r>
-        <w:rPr>
-          <w:rFonts w:eastAsia="Times New Roman" w:cs="Times New Roman" w:ascii="Times New Roman" w:hAnsi="Times New Roman"/>
-          <w:sz w:val="28"/>
-          <w:szCs w:val="28"/>
-        </w:rPr>
-        <w:drawing>
-          <wp:inline distT="0" distB="0" distL="0" distR="0">
-            <wp:extent cx="5489575" cy="2073275"/>
-            <wp:effectExtent l="0" t="0" r="0" b="0"/>
-            <wp:docPr id="14" name="Image15" descr="C:\Users\Thiago Fortunato\AppData\Local\Microsoft\Windows\INetCache\Content.Word\web6.png"/>
-            <wp:cNvGraphicFramePr>
-              <a:graphicFrameLocks xmlns:a="http://schemas.openxmlformats.org/drawingml/2006/main" noChangeAspect="1"/>
-            </wp:cNvGraphicFramePr>
-            <a:graphic xmlns:a="http://schemas.openxmlformats.org/drawingml/2006/main">
-              <a:graphicData uri="http://schemas.openxmlformats.org/drawingml/2006/picture">
-                <pic:pic xmlns:pic="http://schemas.openxmlformats.org/drawingml/2006/picture">
-                  <pic:nvPicPr>
-                    <pic:cNvPr id="14" name="Image15" descr="C:\Users\Thiago Fortunato\AppData\Local\Microsoft\Windows\INetCache\Content.Word\web6.png"/>
-                    <pic:cNvPicPr>
-                      <a:picLocks noChangeAspect="1" noChangeArrowheads="1"/>
-                    </pic:cNvPicPr>
-                  </pic:nvPicPr>
-                  <pic:blipFill>
-                    <a:blip r:embed="rId19"/>
-                    <a:srcRect l="0" t="13383" r="0" b="22088"/>
-                    <a:stretch>
-                      <a:fillRect/>
-                    </a:stretch>
-                  </pic:blipFill>
-                  <pic:spPr bwMode="auto">
-                    <a:xfrm>
-                      <a:off x="0" y="0"/>
-                      <a:ext cx="5489575" cy="2073275"/>
-                    </a:xfrm>
-                    <a:prstGeom prst="rect">
-                      <a:avLst/>
-                    </a:prstGeom>
-                  </pic:spPr>
-                </pic:pic>
-              </a:graphicData>
-            </a:graphic>
-          </wp:inline>
-        </w:drawing>
-      </w:r>
-    </w:p>
-    <w:p>
-      <w:pPr>
-        <w:pStyle w:val="Normal"/>
-        <w:spacing w:lineRule="auto" w:line="360" w:before="0" w:after="0"/>
-        <w:jc w:val="both"/>
-        <w:rPr>
-          <w:rFonts w:ascii="Times New Roman" w:hAnsi="Times New Roman" w:eastAsia="Times New Roman" w:cs="Times New Roman"/>
-          <w:b/>
-          <w:b/>
-          <w:bCs/>
-          <w:sz w:val="28"/>
-          <w:szCs w:val="28"/>
-        </w:rPr>
-      </w:pPr>
-      <w:r>
-        <w:rPr>
-          <w:rFonts w:eastAsia="Times New Roman" w:cs="Times New Roman" w:ascii="Times New Roman" w:hAnsi="Times New Roman"/>
-          <w:b/>
-          <w:bCs/>
-          <w:sz w:val="28"/>
-          <w:szCs w:val="28"/>
-        </w:rPr>
-      </w:r>
-    </w:p>
-    <w:p>
-      <w:pPr>
-        <w:pStyle w:val="Normal"/>
-        <w:spacing w:lineRule="auto" w:line="360" w:before="0" w:after="0"/>
-        <w:jc w:val="both"/>
-        <w:rPr>
-          <w:rFonts w:ascii="Times New Roman" w:hAnsi="Times New Roman" w:eastAsia="Times New Roman" w:cs="Times New Roman"/>
-          <w:b/>
-          <w:b/>
-          <w:bCs/>
-          <w:sz w:val="28"/>
-          <w:szCs w:val="28"/>
-        </w:rPr>
-      </w:pPr>
-      <w:r>
-        <w:rPr>
-          <w:rFonts w:eastAsia="Times New Roman" w:cs="Times New Roman" w:ascii="Times New Roman" w:hAnsi="Times New Roman"/>
-          <w:b/>
-          <w:bCs/>
-          <w:sz w:val="28"/>
-          <w:szCs w:val="28"/>
-        </w:rPr>
-        <w:t>Build</w:t>
-      </w:r>
-    </w:p>
-    <w:p>
-      <w:pPr>
-        <w:pStyle w:val="Normal"/>
-        <w:spacing w:lineRule="auto" w:line="360" w:before="0" w:after="0"/>
-        <w:jc w:val="both"/>
-        <w:rPr>
-          <w:rFonts w:ascii="Times New Roman" w:hAnsi="Times New Roman" w:eastAsia="Times New Roman" w:cs="Times New Roman"/>
-          <w:b/>
-          <w:b/>
-          <w:bCs/>
-          <w:sz w:val="28"/>
-          <w:szCs w:val="28"/>
-        </w:rPr>
-      </w:pPr>
-      <w:r>
-        <w:rPr>
-          <w:rFonts w:eastAsia="Times New Roman" w:cs="Times New Roman" w:ascii="Times New Roman" w:hAnsi="Times New Roman"/>
-          <w:b/>
-          <w:bCs/>
-          <w:sz w:val="28"/>
-          <w:szCs w:val="28"/>
-        </w:rPr>
-      </w:r>
-    </w:p>
-    <w:p>
-      <w:pPr>
-        <w:pStyle w:val="Normal"/>
-        <w:spacing w:lineRule="auto" w:line="360" w:before="0" w:after="0"/>
-        <w:jc w:val="both"/>
-        <w:rPr>
-          <w:rFonts w:ascii="Times New Roman" w:hAnsi="Times New Roman" w:eastAsia="Times New Roman" w:cs="Times New Roman"/>
-          <w:bCs/>
-          <w:sz w:val="28"/>
-          <w:szCs w:val="28"/>
-        </w:rPr>
-      </w:pPr>
-      <w:r>
-        <w:rPr>
-          <w:rFonts w:eastAsia="Times New Roman" w:cs="Times New Roman" w:ascii="Times New Roman" w:hAnsi="Times New Roman"/>
-          <w:b/>
-          <w:bCs/>
-          <w:sz w:val="28"/>
-          <w:szCs w:val="28"/>
-        </w:rPr>
-        <w:tab/>
-      </w:r>
-      <w:r>
-        <w:rPr>
-          <w:rFonts w:eastAsia="Times New Roman" w:cs="Times New Roman" w:ascii="Times New Roman" w:hAnsi="Times New Roman"/>
-          <w:bCs/>
-          <w:sz w:val="28"/>
-          <w:szCs w:val="28"/>
-        </w:rPr>
-        <w:t>O comando executado neste build tem a finalidade de copiar o arquivo mapskills-web.war para o diretório onde encontra-se o arquivo docker-compose.yml, pois é através dele que todo ambiente necessário para que o Software Mapskills entre em produção.</w:t>
-      </w:r>
-    </w:p>
-    <w:p>
-      <w:pPr>
-        <w:pStyle w:val="Normal"/>
-        <w:spacing w:lineRule="auto" w:line="360" w:before="0" w:after="0"/>
-        <w:jc w:val="both"/>
-        <w:rPr>
-          <w:rFonts w:ascii="Times New Roman" w:hAnsi="Times New Roman" w:eastAsia="Times New Roman" w:cs="Times New Roman"/>
-          <w:bCs/>
-          <w:sz w:val="28"/>
-          <w:szCs w:val="28"/>
-        </w:rPr>
-      </w:pPr>
-      <w:r>
-        <w:rPr>
-          <w:rFonts w:eastAsia="Times New Roman" w:cs="Times New Roman" w:ascii="Times New Roman" w:hAnsi="Times New Roman"/>
-          <w:bCs/>
-          <w:sz w:val="28"/>
-          <w:szCs w:val="28"/>
-        </w:rPr>
-        <w:tab/>
-        <w:t>Sendo o finalmente executado o comando “docker-compose up”, colocando em produção todos containers definidos dentro do documento docler-compose.yml.</w:t>
-      </w:r>
-    </w:p>
-    <w:p>
-      <w:pPr>
-        <w:pStyle w:val="Normal"/>
-        <w:spacing w:lineRule="auto" w:line="360" w:before="0" w:after="0"/>
-        <w:jc w:val="both"/>
-        <w:rPr/>
-      </w:pPr>
-      <w:r>
-        <w:rPr/>
-        <w:drawing>
-          <wp:inline distT="0" distB="0" distL="0" distR="0">
-            <wp:extent cx="5489575" cy="1647825"/>
-            <wp:effectExtent l="0" t="0" r="0" b="0"/>
-            <wp:docPr id="15" name="Image16" descr="C:\Users\Thiago Fortunato\AppData\Local\Microsoft\Windows\INetCache\Content.Word\web7.png"/>
-            <wp:cNvGraphicFramePr>
-              <a:graphicFrameLocks xmlns:a="http://schemas.openxmlformats.org/drawingml/2006/main" noChangeAspect="1"/>
-            </wp:cNvGraphicFramePr>
-            <a:graphic xmlns:a="http://schemas.openxmlformats.org/drawingml/2006/main">
-              <a:graphicData uri="http://schemas.openxmlformats.org/drawingml/2006/picture">
-                <pic:pic xmlns:pic="http://schemas.openxmlformats.org/drawingml/2006/picture">
-                  <pic:nvPicPr>
-                    <pic:cNvPr id="15" name="Image16" descr="C:\Users\Thiago Fortunato\AppData\Local\Microsoft\Windows\INetCache\Content.Word\web7.png"/>
-                    <pic:cNvPicPr>
-                      <a:picLocks noChangeAspect="1" noChangeArrowheads="1"/>
-                    </pic:cNvPicPr>
-                  </pic:nvPicPr>
-                  <pic:blipFill>
-                    <a:blip r:embed="rId20"/>
-                    <a:srcRect l="0" t="13757" r="0" b="36597"/>
-                    <a:stretch>
-                      <a:fillRect/>
-                    </a:stretch>
-                  </pic:blipFill>
-                  <pic:spPr bwMode="auto">
-                    <a:xfrm>
-                      <a:off x="0" y="0"/>
-                      <a:ext cx="5489575" cy="1647825"/>
-                    </a:xfrm>
-                    <a:prstGeom prst="rect">
-                      <a:avLst/>
-                    </a:prstGeom>
-                  </pic:spPr>
-                </pic:pic>
-              </a:graphicData>
-            </a:graphic>
-          </wp:inline>
-        </w:drawing>
-      </w:r>
-    </w:p>
-    <w:p>
-      <w:pPr>
-        <w:pStyle w:val="Normal"/>
-        <w:spacing w:lineRule="auto" w:line="360" w:before="0" w:after="0"/>
-        <w:jc w:val="both"/>
-        <w:rPr>
-          <w:rFonts w:ascii="Times New Roman" w:hAnsi="Times New Roman" w:eastAsia="Times New Roman" w:cs="Times New Roman"/>
-          <w:bCs/>
-          <w:sz w:val="28"/>
-          <w:szCs w:val="28"/>
-        </w:rPr>
-      </w:pPr>
-      <w:r>
-        <w:rPr>
-          <w:rFonts w:eastAsia="Times New Roman" w:cs="Times New Roman" w:ascii="Times New Roman" w:hAnsi="Times New Roman"/>
-          <w:bCs/>
-          <w:sz w:val="28"/>
-          <w:szCs w:val="28"/>
-        </w:rPr>
-      </w:r>
-    </w:p>
-    <w:p>
-      <w:pPr>
-        <w:pStyle w:val="Normal"/>
-        <w:spacing w:lineRule="auto" w:line="360" w:before="0" w:after="0"/>
-        <w:jc w:val="both"/>
-        <w:rPr>
-          <w:rFonts w:ascii="Times New Roman" w:hAnsi="Times New Roman" w:eastAsia="Times New Roman" w:cs="Times New Roman"/>
-          <w:bCs/>
-          <w:sz w:val="28"/>
-          <w:szCs w:val="28"/>
-        </w:rPr>
-      </w:pPr>
-      <w:r>
-        <w:rPr>
-          <w:rFonts w:eastAsia="Times New Roman" w:cs="Times New Roman" w:ascii="Times New Roman" w:hAnsi="Times New Roman"/>
-          <w:bCs/>
-          <w:sz w:val="28"/>
-          <w:szCs w:val="28"/>
-        </w:rPr>
-      </w:r>
-    </w:p>
-    <w:p>
-      <w:pPr>
-        <w:pStyle w:val="Normal"/>
-        <w:spacing w:lineRule="auto" w:line="360" w:before="0" w:after="0"/>
-        <w:jc w:val="both"/>
-        <w:rPr>
-          <w:rFonts w:ascii="Times New Roman" w:hAnsi="Times New Roman" w:eastAsia="Times New Roman" w:cs="Times New Roman"/>
-          <w:b/>
-          <w:b/>
-          <w:bCs/>
-          <w:sz w:val="28"/>
-          <w:szCs w:val="28"/>
-        </w:rPr>
-      </w:pPr>
-      <w:r>
-        <w:rPr>
-          <w:rFonts w:eastAsia="Times New Roman" w:cs="Times New Roman" w:ascii="Times New Roman" w:hAnsi="Times New Roman"/>
-          <w:b/>
-          <w:bCs/>
-          <w:sz w:val="28"/>
-          <w:szCs w:val="28"/>
-        </w:rPr>
-        <w:t>Imagem Mapskills-Tomcat8</w:t>
-      </w:r>
-    </w:p>
-    <w:p>
-      <w:pPr>
-        <w:pStyle w:val="Normal"/>
-        <w:spacing w:lineRule="auto" w:line="360" w:before="0" w:after="0"/>
-        <w:jc w:val="both"/>
-        <w:rPr>
-          <w:rFonts w:ascii="Times New Roman" w:hAnsi="Times New Roman" w:eastAsia="Times New Roman" w:cs="Times New Roman"/>
-          <w:b/>
-          <w:b/>
-          <w:bCs/>
-          <w:sz w:val="28"/>
-          <w:szCs w:val="28"/>
-        </w:rPr>
-      </w:pPr>
-      <w:r>
-        <w:rPr>
-          <w:rFonts w:eastAsia="Times New Roman" w:cs="Times New Roman" w:ascii="Times New Roman" w:hAnsi="Times New Roman"/>
-          <w:b/>
-          <w:bCs/>
-          <w:sz w:val="28"/>
-          <w:szCs w:val="28"/>
-        </w:rPr>
-      </w:r>
-    </w:p>
-    <w:p>
-      <w:pPr>
-        <w:pStyle w:val="Normal"/>
-        <w:spacing w:lineRule="auto" w:line="360" w:before="0" w:after="0"/>
-        <w:jc w:val="both"/>
-        <w:rPr>
-          <w:rFonts w:ascii="Times New Roman" w:hAnsi="Times New Roman" w:eastAsia="Times New Roman" w:cs="Times New Roman"/>
-          <w:bCs/>
-          <w:sz w:val="28"/>
-          <w:szCs w:val="28"/>
-        </w:rPr>
-      </w:pPr>
-      <w:r>
-        <w:rPr>
-          <w:rFonts w:eastAsia="Times New Roman" w:cs="Times New Roman" w:ascii="Times New Roman" w:hAnsi="Times New Roman"/>
-          <w:b/>
-          <w:bCs/>
-          <w:sz w:val="28"/>
-          <w:szCs w:val="28"/>
-        </w:rPr>
-        <w:tab/>
-      </w:r>
-      <w:r>
-        <w:rPr>
-          <w:rFonts w:eastAsia="Times New Roman" w:cs="Times New Roman" w:ascii="Times New Roman" w:hAnsi="Times New Roman"/>
-          <w:bCs/>
-          <w:sz w:val="28"/>
-          <w:szCs w:val="28"/>
-        </w:rPr>
-        <w:t xml:space="preserve">Imagem responsável por gerar os containers que hospedarão os arquivos mapskills.war e mapskills-web.war. </w:t>
-      </w:r>
-      <w:r>
-        <w:rPr>
-          <w:rFonts w:eastAsia="Times New Roman" w:cs="Times New Roman" w:ascii="Times New Roman" w:hAnsi="Times New Roman"/>
-          <w:bCs/>
-          <w:sz w:val="28"/>
-          <w:szCs w:val="28"/>
-          <w:highlight w:val="yellow"/>
-        </w:rPr>
-        <w:t>É acessada através da porta 8080, contendo todos arquivo de configurações padrão do Servidor Tomcat-8.5 com Java 8 já instalado.</w:t>
-      </w:r>
-      <w:r>
-        <w:rPr>
-          <w:rFonts w:eastAsia="Times New Roman" w:cs="Times New Roman" w:ascii="Times New Roman" w:hAnsi="Times New Roman"/>
-          <w:bCs/>
-          <w:sz w:val="28"/>
-          <w:szCs w:val="28"/>
-        </w:rPr>
-        <w:t xml:space="preserve"> Esta imagem tem como base a Imagem Alpine, que tem a finalidade de reduzir o seu tamanho, rodando apenas 1 processo java, para execução da aplicação. </w:t>
-      </w:r>
-    </w:p>
-    <w:p>
-      <w:pPr>
-        <w:pStyle w:val="Normal"/>
-        <w:spacing w:lineRule="auto" w:line="360" w:before="0" w:after="0"/>
-        <w:jc w:val="both"/>
-        <w:rPr>
-          <w:rFonts w:ascii="Times New Roman" w:hAnsi="Times New Roman" w:eastAsia="Times New Roman" w:cs="Times New Roman"/>
-          <w:bCs/>
-          <w:sz w:val="28"/>
-          <w:szCs w:val="28"/>
-        </w:rPr>
-      </w:pPr>
-      <w:r>
-        <w:rPr>
-          <w:rFonts w:eastAsia="Times New Roman" w:cs="Times New Roman" w:ascii="Times New Roman" w:hAnsi="Times New Roman"/>
-          <w:bCs/>
-          <w:sz w:val="28"/>
-          <w:szCs w:val="28"/>
-        </w:rPr>
-        <w:tab/>
-        <w:t>Para disponibilizar a Imagem no Repositório Docker foi é necessário utilizar do comando Docker push, conforme imagem abaixo</w:t>
-      </w:r>
-    </w:p>
-    <w:p>
-      <w:pPr>
-        <w:pStyle w:val="Normal"/>
-        <w:spacing w:lineRule="auto" w:line="360" w:before="0" w:after="0"/>
-        <w:jc w:val="both"/>
-        <w:rPr>
-          <w:rFonts w:ascii="Times New Roman" w:hAnsi="Times New Roman" w:eastAsia="Times New Roman" w:cs="Times New Roman"/>
-          <w:bCs/>
-          <w:sz w:val="28"/>
-          <w:szCs w:val="28"/>
-        </w:rPr>
-      </w:pPr>
-      <w:r>
-        <w:rPr>
-          <w:rFonts w:eastAsia="Times New Roman" w:cs="Times New Roman" w:ascii="Times New Roman" w:hAnsi="Times New Roman"/>
-          <w:bCs/>
-          <w:sz w:val="28"/>
-          <w:szCs w:val="28"/>
-        </w:rPr>
-        <w:tab/>
-      </w:r>
-    </w:p>
-    <w:p>
-      <w:pPr>
-        <w:pStyle w:val="Normal"/>
-        <w:spacing w:lineRule="auto" w:line="360" w:before="0" w:after="0"/>
-        <w:jc w:val="both"/>
-        <w:rPr>
-          <w:rFonts w:ascii="Times New Roman" w:hAnsi="Times New Roman" w:eastAsia="Times New Roman" w:cs="Times New Roman"/>
-          <w:bCs/>
-          <w:sz w:val="28"/>
-          <w:szCs w:val="28"/>
-        </w:rPr>
-      </w:pPr>
-      <w:r>
-        <w:rPr>
-          <w:rFonts w:eastAsia="Times New Roman" w:cs="Times New Roman" w:ascii="Times New Roman" w:hAnsi="Times New Roman"/>
-          <w:bCs/>
-          <w:sz w:val="28"/>
-          <w:szCs w:val="28"/>
-        </w:rPr>
-        <w:tab/>
-      </w:r>
-    </w:p>
-    <w:p>
-      <w:pPr>
-        <w:pStyle w:val="Normal"/>
-        <w:jc w:val="both"/>
-        <w:rPr>
-          <w:rFonts w:ascii="Times New Roman" w:hAnsi="Times New Roman" w:eastAsia="Times New Roman" w:cs="Times New Roman"/>
-          <w:bCs/>
-          <w:sz w:val="28"/>
-          <w:szCs w:val="28"/>
-        </w:rPr>
-      </w:pPr>
-      <w:r>
-        <w:rPr>
-          <w:rFonts w:eastAsia="Times New Roman" w:cs="Times New Roman" w:ascii="Times New Roman" w:hAnsi="Times New Roman"/>
-          <w:bCs/>
-          <w:sz w:val="28"/>
-          <w:szCs w:val="28"/>
-        </w:rPr>
-        <w:tab/>
-        <w:t>Para baixar a imagem do Repositório Docker é necessário rodar o seguinte comando:</w:t>
-      </w:r>
-    </w:p>
-    <w:p>
-      <w:pPr>
-        <w:pStyle w:val="Normal"/>
-        <w:jc w:val="center"/>
-        <w:rPr/>
-      </w:pPr>
-      <w:r>
-        <w:rPr/>
-      </w:r>
-    </w:p>
-    <w:p>
-      <w:pPr>
-        <w:pStyle w:val="Normal"/>
-        <w:spacing w:lineRule="auto" w:line="360" w:before="0" w:after="0"/>
-        <w:jc w:val="both"/>
-        <w:rPr>
-          <w:rFonts w:ascii="Times New Roman" w:hAnsi="Times New Roman" w:eastAsia="Times New Roman" w:cs="Times New Roman"/>
-          <w:bCs/>
-          <w:sz w:val="32"/>
-          <w:szCs w:val="32"/>
-        </w:rPr>
-      </w:pPr>
-      <w:r>
-        <w:rPr>
-          <w:rFonts w:eastAsia="Times New Roman" w:cs="Times New Roman" w:ascii="Times New Roman" w:hAnsi="Times New Roman"/>
-          <w:bCs/>
-          <w:sz w:val="32"/>
-          <w:szCs w:val="32"/>
-        </w:rPr>
-      </w:r>
-    </w:p>
-    <w:p>
-      <w:pPr>
-        <w:pStyle w:val="Normal"/>
-        <w:spacing w:lineRule="auto" w:line="360" w:before="0" w:after="0"/>
-        <w:jc w:val="both"/>
-        <w:rPr>
-          <w:rFonts w:ascii="Times New Roman" w:hAnsi="Times New Roman" w:eastAsia="Times New Roman" w:cs="Times New Roman"/>
-          <w:bCs/>
-          <w:sz w:val="32"/>
-          <w:szCs w:val="32"/>
-        </w:rPr>
-      </w:pPr>
-      <w:r>
-        <w:rPr>
-          <w:rFonts w:eastAsia="Times New Roman" w:cs="Times New Roman" w:ascii="Times New Roman" w:hAnsi="Times New Roman"/>
-          <w:bCs/>
-          <w:sz w:val="32"/>
-          <w:szCs w:val="32"/>
-        </w:rPr>
-      </w:r>
-    </w:p>
-    <w:p>
-      <w:pPr>
-        <w:pStyle w:val="Normal"/>
-        <w:spacing w:lineRule="auto" w:line="360" w:before="0" w:after="0"/>
-        <w:jc w:val="both"/>
-        <w:rPr>
-          <w:rFonts w:ascii="Times New Roman" w:hAnsi="Times New Roman" w:eastAsia="Times New Roman" w:cs="Times New Roman"/>
-          <w:bCs/>
-          <w:sz w:val="32"/>
-          <w:szCs w:val="32"/>
-        </w:rPr>
-      </w:pPr>
-      <w:r>
-        <w:rPr>
-          <w:rFonts w:eastAsia="Times New Roman" w:cs="Times New Roman" w:ascii="Times New Roman" w:hAnsi="Times New Roman"/>
-          <w:bCs/>
-          <w:sz w:val="32"/>
-          <w:szCs w:val="32"/>
-        </w:rPr>
-      </w:r>
-    </w:p>
-    <w:p>
-      <w:pPr>
-        <w:pStyle w:val="Normal"/>
-        <w:spacing w:lineRule="auto" w:line="360" w:before="0" w:after="0"/>
-        <w:jc w:val="both"/>
-        <w:rPr>
-          <w:rFonts w:ascii="Times New Roman" w:hAnsi="Times New Roman" w:eastAsia="Times New Roman" w:cs="Times New Roman"/>
-          <w:b/>
-          <w:b/>
-          <w:bCs/>
-          <w:sz w:val="32"/>
-          <w:szCs w:val="32"/>
-        </w:rPr>
-      </w:pPr>
-      <w:r>
-        <w:rPr>
-          <w:rFonts w:eastAsia="Times New Roman" w:cs="Times New Roman" w:ascii="Times New Roman" w:hAnsi="Times New Roman"/>
-          <w:b/>
-          <w:bCs/>
-          <w:sz w:val="32"/>
-          <w:szCs w:val="32"/>
-        </w:rPr>
-        <w:t>Imagem Mapskills-mysql</w:t>
-      </w:r>
-    </w:p>
-    <w:p>
-      <w:pPr>
-        <w:pStyle w:val="Normal"/>
-        <w:spacing w:lineRule="auto" w:line="360" w:before="0" w:after="0"/>
-        <w:jc w:val="both"/>
-        <w:rPr>
-          <w:rFonts w:ascii="Times New Roman" w:hAnsi="Times New Roman" w:eastAsia="Times New Roman" w:cs="Times New Roman"/>
-          <w:b/>
-          <w:b/>
-          <w:bCs/>
-          <w:sz w:val="32"/>
-          <w:szCs w:val="32"/>
-        </w:rPr>
-      </w:pPr>
-      <w:r>
-        <w:rPr>
-          <w:rFonts w:eastAsia="Times New Roman" w:cs="Times New Roman" w:ascii="Times New Roman" w:hAnsi="Times New Roman"/>
-          <w:b/>
-          <w:bCs/>
-          <w:sz w:val="32"/>
-          <w:szCs w:val="32"/>
-        </w:rPr>
-        <w:tab/>
-      </w:r>
-    </w:p>
-    <w:p>
-      <w:pPr>
-        <w:pStyle w:val="Normal"/>
-        <w:spacing w:lineRule="auto" w:line="360" w:before="0" w:after="0"/>
-        <w:jc w:val="both"/>
-        <w:rPr>
-          <w:rFonts w:ascii="Times New Roman" w:hAnsi="Times New Roman" w:eastAsia="Times New Roman" w:cs="Times New Roman"/>
-          <w:bCs/>
-          <w:sz w:val="28"/>
-          <w:szCs w:val="28"/>
-        </w:rPr>
-      </w:pPr>
-      <w:r>
-        <w:rPr>
-          <w:rFonts w:eastAsia="Times New Roman" w:cs="Times New Roman" w:ascii="Times New Roman" w:hAnsi="Times New Roman"/>
-          <w:bCs/>
-          <w:sz w:val="32"/>
-          <w:szCs w:val="32"/>
-        </w:rPr>
-        <w:tab/>
-      </w:r>
-      <w:r>
-        <w:rPr>
-          <w:rFonts w:eastAsia="Times New Roman" w:cs="Times New Roman" w:ascii="Times New Roman" w:hAnsi="Times New Roman"/>
-          <w:bCs/>
-          <w:sz w:val="28"/>
-          <w:szCs w:val="28"/>
-        </w:rPr>
-        <w:t>Imagem base para o container que está contigo o Banco de Dados Relacional Mysql 5.6, para configura-lo primeiramente foi baixado a versão da Imagem Oficial do Mysql e realizado todas configurações como:</w:t>
-      </w:r>
-    </w:p>
-    <w:p>
-      <w:pPr>
-        <w:pStyle w:val="Normal"/>
-        <w:spacing w:lineRule="auto" w:line="360" w:before="0" w:after="0"/>
-        <w:jc w:val="both"/>
-        <w:rPr>
-          <w:rFonts w:ascii="Times New Roman" w:hAnsi="Times New Roman" w:eastAsia="Times New Roman" w:cs="Times New Roman"/>
-          <w:bCs/>
-          <w:sz w:val="28"/>
-          <w:szCs w:val="28"/>
-        </w:rPr>
-      </w:pPr>
-      <w:r>
-        <w:rPr>
-          <w:rFonts w:eastAsia="Times New Roman" w:cs="Times New Roman" w:ascii="Times New Roman" w:hAnsi="Times New Roman"/>
-          <w:bCs/>
-          <w:sz w:val="28"/>
-          <w:szCs w:val="28"/>
-        </w:rPr>
-        <w:tab/>
-        <w:t>- Configuração de Senha para acesso ROOT;</w:t>
-      </w:r>
-    </w:p>
-    <w:p>
-      <w:pPr>
-        <w:pStyle w:val="Normal"/>
-        <w:spacing w:lineRule="auto" w:line="360" w:before="0" w:after="0"/>
-        <w:jc w:val="both"/>
-        <w:rPr>
-          <w:rFonts w:ascii="Times New Roman" w:hAnsi="Times New Roman" w:eastAsia="Times New Roman" w:cs="Times New Roman"/>
-          <w:bCs/>
-          <w:sz w:val="28"/>
-          <w:szCs w:val="28"/>
-        </w:rPr>
-      </w:pPr>
-      <w:r>
-        <w:rPr>
-          <w:rFonts w:eastAsia="Times New Roman" w:cs="Times New Roman" w:ascii="Times New Roman" w:hAnsi="Times New Roman"/>
-          <w:bCs/>
-          <w:sz w:val="28"/>
-          <w:szCs w:val="28"/>
-        </w:rPr>
-        <w:tab/>
-        <w:t>- Definição do nome do container;</w:t>
-      </w:r>
-    </w:p>
-    <w:p>
-      <w:pPr>
-        <w:pStyle w:val="Normal"/>
-        <w:spacing w:lineRule="auto" w:line="360" w:before="0" w:after="0"/>
-        <w:jc w:val="both"/>
-        <w:rPr>
-          <w:rFonts w:ascii="Times New Roman" w:hAnsi="Times New Roman" w:eastAsia="Times New Roman" w:cs="Times New Roman"/>
-          <w:bCs/>
-          <w:sz w:val="28"/>
-          <w:szCs w:val="28"/>
-        </w:rPr>
-      </w:pPr>
-      <w:r>
-        <w:rPr>
-          <w:rFonts w:eastAsia="Times New Roman" w:cs="Times New Roman" w:ascii="Times New Roman" w:hAnsi="Times New Roman"/>
-          <w:bCs/>
-          <w:sz w:val="28"/>
-          <w:szCs w:val="28"/>
-        </w:rPr>
-        <w:tab/>
-        <w:t>- Definir porta para acesso remoto da Base de Dados;</w:t>
-      </w:r>
-    </w:p>
-    <w:p>
-      <w:pPr>
-        <w:pStyle w:val="Normal"/>
-        <w:spacing w:lineRule="auto" w:line="360" w:before="0" w:after="0"/>
-        <w:jc w:val="both"/>
-        <w:rPr>
-          <w:rFonts w:ascii="Times New Roman" w:hAnsi="Times New Roman" w:eastAsia="Times New Roman" w:cs="Times New Roman"/>
-          <w:bCs/>
-          <w:sz w:val="28"/>
-          <w:szCs w:val="28"/>
-        </w:rPr>
-      </w:pPr>
-      <w:r>
-        <w:rPr>
-          <w:rFonts w:eastAsia="Times New Roman" w:cs="Times New Roman" w:ascii="Times New Roman" w:hAnsi="Times New Roman"/>
-          <w:bCs/>
-          <w:sz w:val="28"/>
-          <w:szCs w:val="28"/>
-        </w:rPr>
-        <w:t>O comando abaixo baixou a Imagem mysql:5.6, configurou e inicializou o container.</w:t>
-      </w:r>
-    </w:p>
-    <w:p>
-      <w:pPr>
-        <w:pStyle w:val="Normal"/>
-        <w:spacing w:lineRule="auto" w:line="360" w:before="0" w:after="0"/>
-        <w:jc w:val="both"/>
-        <w:rPr/>
-      </w:pPr>
-      <w:r>
-        <w:rPr/>
-        <w:drawing>
-          <wp:inline distT="0" distB="0" distL="0" distR="0">
-            <wp:extent cx="5490845" cy="390525"/>
-            <wp:effectExtent l="0" t="0" r="0" b="0"/>
-            <wp:docPr id="16" name="Image19" descr=""/>
-            <wp:cNvGraphicFramePr>
-              <a:graphicFrameLocks xmlns:a="http://schemas.openxmlformats.org/drawingml/2006/main" noChangeAspect="1"/>
-            </wp:cNvGraphicFramePr>
-            <a:graphic xmlns:a="http://schemas.openxmlformats.org/drawingml/2006/main">
-              <a:graphicData uri="http://schemas.openxmlformats.org/drawingml/2006/picture">
-                <pic:pic xmlns:pic="http://schemas.openxmlformats.org/drawingml/2006/picture">
-                  <pic:nvPicPr>
-                    <pic:cNvPr id="16" name="Image19" descr=""/>
-                    <pic:cNvPicPr>
-                      <a:picLocks noChangeAspect="1" noChangeArrowheads="1"/>
-                    </pic:cNvPicPr>
-                  </pic:nvPicPr>
-                  <pic:blipFill>
-                    <a:blip r:embed="rId21"/>
-                    <a:stretch>
-                      <a:fillRect/>
-                    </a:stretch>
-                  </pic:blipFill>
-                  <pic:spPr bwMode="auto">
-                    <a:xfrm>
-                      <a:off x="0" y="0"/>
-                      <a:ext cx="5490845" cy="390525"/>
-                    </a:xfrm>
-                    <a:prstGeom prst="rect">
-                      <a:avLst/>
-                    </a:prstGeom>
-                  </pic:spPr>
-                </pic:pic>
-              </a:graphicData>
-            </a:graphic>
-          </wp:inline>
-        </w:drawing>
-      </w:r>
-    </w:p>
-    <w:p>
-      <w:pPr>
-        <w:pStyle w:val="Normal"/>
-        <w:spacing w:lineRule="auto" w:line="360" w:before="0" w:after="0"/>
-        <w:jc w:val="both"/>
-        <w:rPr>
-          <w:rFonts w:ascii="Times New Roman" w:hAnsi="Times New Roman" w:eastAsia="Times New Roman" w:cs="Times New Roman"/>
-          <w:bCs/>
-          <w:sz w:val="28"/>
-          <w:szCs w:val="28"/>
-        </w:rPr>
-      </w:pPr>
-      <w:r>
-        <w:rPr>
-          <w:rFonts w:eastAsia="Times New Roman" w:cs="Times New Roman" w:ascii="Times New Roman" w:hAnsi="Times New Roman"/>
-          <w:bCs/>
-          <w:sz w:val="28"/>
-          <w:szCs w:val="28"/>
-        </w:rPr>
-      </w:r>
-    </w:p>
-    <w:p>
-      <w:pPr>
-        <w:pStyle w:val="Normal"/>
-        <w:spacing w:lineRule="auto" w:line="360" w:before="0" w:after="0"/>
-        <w:jc w:val="both"/>
-        <w:rPr>
-          <w:rFonts w:ascii="Times New Roman" w:hAnsi="Times New Roman" w:eastAsia="Times New Roman" w:cs="Times New Roman"/>
-          <w:bCs/>
-          <w:sz w:val="28"/>
-          <w:szCs w:val="28"/>
-        </w:rPr>
-      </w:pPr>
-      <w:r>
-        <w:rPr>
-          <w:rFonts w:eastAsia="Times New Roman" w:cs="Times New Roman" w:ascii="Times New Roman" w:hAnsi="Times New Roman"/>
-          <w:bCs/>
-          <w:sz w:val="28"/>
-          <w:szCs w:val="28"/>
-        </w:rPr>
-        <w:tab/>
-        <w:t>Para acessar o Banco de Dados foi utilizado o seguinte comando:</w:t>
-      </w:r>
-    </w:p>
-    <w:p>
-      <w:pPr>
-        <w:pStyle w:val="Normal"/>
-        <w:spacing w:lineRule="auto" w:line="360" w:before="0" w:after="0"/>
-        <w:jc w:val="center"/>
-        <w:rPr/>
-      </w:pPr>
-      <w:r>
-        <w:rPr/>
-        <w:drawing>
-          <wp:inline distT="0" distB="0" distL="0" distR="0">
-            <wp:extent cx="5490845" cy="1741805"/>
-            <wp:effectExtent l="0" t="0" r="0" b="0"/>
-            <wp:docPr id="17" name="Image20" descr=""/>
-            <wp:cNvGraphicFramePr>
-              <a:graphicFrameLocks xmlns:a="http://schemas.openxmlformats.org/drawingml/2006/main" noChangeAspect="1"/>
-            </wp:cNvGraphicFramePr>
-            <a:graphic xmlns:a="http://schemas.openxmlformats.org/drawingml/2006/main">
-              <a:graphicData uri="http://schemas.openxmlformats.org/drawingml/2006/picture">
-                <pic:pic xmlns:pic="http://schemas.openxmlformats.org/drawingml/2006/picture">
-                  <pic:nvPicPr>
-                    <pic:cNvPr id="17" name="Image20" descr=""/>
-                    <pic:cNvPicPr>
-                      <a:picLocks noChangeAspect="1" noChangeArrowheads="1"/>
-                    </pic:cNvPicPr>
-                  </pic:nvPicPr>
-                  <pic:blipFill>
-                    <a:blip r:embed="rId22"/>
-                    <a:stretch>
-                      <a:fillRect/>
-                    </a:stretch>
-                  </pic:blipFill>
-                  <pic:spPr bwMode="auto">
-                    <a:xfrm>
-                      <a:off x="0" y="0"/>
-                      <a:ext cx="5490845" cy="1741805"/>
-                    </a:xfrm>
-                    <a:prstGeom prst="rect">
-                      <a:avLst/>
-                    </a:prstGeom>
-                  </pic:spPr>
-                </pic:pic>
-              </a:graphicData>
-            </a:graphic>
-          </wp:inline>
-        </w:drawing>
-      </w:r>
-    </w:p>
-    <w:p>
-      <w:pPr>
-        <w:pStyle w:val="Normal"/>
-        <w:spacing w:lineRule="auto" w:line="360" w:before="0" w:after="0"/>
-        <w:jc w:val="both"/>
-        <w:rPr>
-          <w:rFonts w:ascii="Times New Roman" w:hAnsi="Times New Roman" w:eastAsia="Times New Roman" w:cs="Times New Roman"/>
-          <w:bCs/>
-          <w:sz w:val="28"/>
-          <w:szCs w:val="28"/>
-        </w:rPr>
-      </w:pPr>
-      <w:r>
-        <w:rPr>
-          <w:rFonts w:eastAsia="Times New Roman" w:cs="Times New Roman" w:ascii="Times New Roman" w:hAnsi="Times New Roman"/>
-          <w:bCs/>
-          <w:sz w:val="28"/>
-          <w:szCs w:val="28"/>
-        </w:rPr>
-        <w:tab/>
-      </w:r>
-    </w:p>
-    <w:p>
-      <w:pPr>
-        <w:pStyle w:val="Normal"/>
-        <w:spacing w:lineRule="auto" w:line="360" w:before="0" w:after="0"/>
-        <w:jc w:val="both"/>
-        <w:rPr>
-          <w:rFonts w:ascii="Times New Roman" w:hAnsi="Times New Roman" w:eastAsia="Times New Roman" w:cs="Times New Roman"/>
-          <w:bCs/>
-          <w:sz w:val="28"/>
-          <w:szCs w:val="28"/>
-        </w:rPr>
-      </w:pPr>
-      <w:r>
-        <w:rPr>
-          <w:rFonts w:eastAsia="Times New Roman" w:cs="Times New Roman" w:ascii="Times New Roman" w:hAnsi="Times New Roman"/>
-          <w:bCs/>
-          <w:sz w:val="28"/>
-          <w:szCs w:val="28"/>
-        </w:rPr>
-        <w:tab/>
-        <w:t>Nele, foi criado o usuário Mapskills, dado permissões de acesso remoto e criado a Base de Dados para que a Aplicação Mapskills.war persista todos dados.</w:t>
-      </w:r>
-    </w:p>
-    <w:p>
-      <w:pPr>
-        <w:pStyle w:val="Normal"/>
-        <w:spacing w:lineRule="auto" w:line="360" w:before="0" w:after="0"/>
-        <w:jc w:val="both"/>
-        <w:rPr>
-          <w:rFonts w:ascii="Times New Roman" w:hAnsi="Times New Roman" w:eastAsia="Times New Roman" w:cs="Times New Roman"/>
-          <w:bCs/>
-          <w:sz w:val="28"/>
-          <w:szCs w:val="28"/>
-        </w:rPr>
-      </w:pPr>
-      <w:r>
-        <w:rPr>
-          <w:rFonts w:eastAsia="Times New Roman" w:cs="Times New Roman" w:ascii="Times New Roman" w:hAnsi="Times New Roman"/>
-          <w:bCs/>
-          <w:sz w:val="28"/>
-          <w:szCs w:val="28"/>
-        </w:rPr>
-        <w:tab/>
-        <w:t xml:space="preserve">Após todas realizar todas configurações no container e deixa-lo pronto para uso, foi utilizado o comando </w:t>
-      </w:r>
-      <w:r>
-        <w:rPr>
-          <w:rFonts w:eastAsia="Times New Roman" w:cs="Times New Roman" w:ascii="Times New Roman" w:hAnsi="Times New Roman"/>
-          <w:bCs/>
-          <w:i/>
-          <w:sz w:val="28"/>
-          <w:szCs w:val="28"/>
-        </w:rPr>
-        <w:t>docker commit</w:t>
-      </w:r>
-      <w:r>
-        <w:rPr>
-          <w:rFonts w:eastAsia="Times New Roman" w:cs="Times New Roman" w:ascii="Times New Roman" w:hAnsi="Times New Roman"/>
-          <w:bCs/>
-          <w:sz w:val="28"/>
-          <w:szCs w:val="28"/>
-        </w:rPr>
-        <w:t xml:space="preserve">, e gerado uma imagem totalmente customizada do container. </w:t>
-      </w:r>
-    </w:p>
-    <w:p>
-      <w:pPr>
-        <w:pStyle w:val="Normal"/>
-        <w:spacing w:lineRule="auto" w:line="360" w:before="0" w:after="0"/>
-        <w:jc w:val="center"/>
-        <w:rPr/>
-      </w:pPr>
-      <w:r>
-        <w:rPr/>
-        <w:drawing>
-          <wp:inline distT="0" distB="0" distL="0" distR="0">
-            <wp:extent cx="5372100" cy="504825"/>
-            <wp:effectExtent l="0" t="0" r="0" b="0"/>
-            <wp:docPr id="18" name="Image21" descr=""/>
-            <wp:cNvGraphicFramePr>
-              <a:graphicFrameLocks xmlns:a="http://schemas.openxmlformats.org/drawingml/2006/main" noChangeAspect="1"/>
-            </wp:cNvGraphicFramePr>
-            <a:graphic xmlns:a="http://schemas.openxmlformats.org/drawingml/2006/main">
-              <a:graphicData uri="http://schemas.openxmlformats.org/drawingml/2006/picture">
-                <pic:pic xmlns:pic="http://schemas.openxmlformats.org/drawingml/2006/picture">
-                  <pic:nvPicPr>
-                    <pic:cNvPr id="18" name="Image21" descr=""/>
-                    <pic:cNvPicPr>
-                      <a:picLocks noChangeAspect="1" noChangeArrowheads="1"/>
-                    </pic:cNvPicPr>
-                  </pic:nvPicPr>
-                  <pic:blipFill>
-                    <a:blip r:embed="rId23"/>
-                    <a:stretch>
-                      <a:fillRect/>
-                    </a:stretch>
-                  </pic:blipFill>
-                  <pic:spPr bwMode="auto">
-                    <a:xfrm>
-                      <a:off x="0" y="0"/>
-                      <a:ext cx="5372100" cy="504825"/>
-                    </a:xfrm>
-                    <a:prstGeom prst="rect">
-                      <a:avLst/>
-                    </a:prstGeom>
-                  </pic:spPr>
-                </pic:pic>
-              </a:graphicData>
-            </a:graphic>
-          </wp:inline>
-        </w:drawing>
-      </w:r>
-    </w:p>
-    <w:p>
-      <w:pPr>
-        <w:pStyle w:val="Normal"/>
-        <w:spacing w:lineRule="auto" w:line="360" w:before="0" w:after="0"/>
-        <w:jc w:val="both"/>
-        <w:rPr>
-          <w:rFonts w:ascii="Times New Roman" w:hAnsi="Times New Roman" w:eastAsia="Times New Roman" w:cs="Times New Roman"/>
-          <w:bCs/>
-          <w:sz w:val="28"/>
-          <w:szCs w:val="28"/>
-        </w:rPr>
-      </w:pPr>
-      <w:r>
-        <w:rPr>
-          <w:rFonts w:eastAsia="Times New Roman" w:cs="Times New Roman" w:ascii="Times New Roman" w:hAnsi="Times New Roman"/>
-          <w:bCs/>
-          <w:sz w:val="28"/>
-          <w:szCs w:val="28"/>
-        </w:rPr>
-        <w:tab/>
-        <w:t>E por último, realizado o deploy desta imagem no Docker Hub.</w:t>
-      </w:r>
-    </w:p>
-    <w:p>
-      <w:pPr>
-        <w:pStyle w:val="Normal"/>
-        <w:spacing w:lineRule="auto" w:line="360" w:before="0" w:after="0"/>
-        <w:jc w:val="center"/>
-        <w:rPr/>
-      </w:pPr>
-      <w:r>
-        <w:rPr/>
-        <w:drawing>
-          <wp:inline distT="0" distB="0" distL="0" distR="0">
-            <wp:extent cx="5490845" cy="1706880"/>
-            <wp:effectExtent l="0" t="0" r="0" b="0"/>
-            <wp:docPr id="19" name="Image22" descr=""/>
-            <wp:cNvGraphicFramePr>
-              <a:graphicFrameLocks xmlns:a="http://schemas.openxmlformats.org/drawingml/2006/main" noChangeAspect="1"/>
-            </wp:cNvGraphicFramePr>
-            <a:graphic xmlns:a="http://schemas.openxmlformats.org/drawingml/2006/main">
-              <a:graphicData uri="http://schemas.openxmlformats.org/drawingml/2006/picture">
-                <pic:pic xmlns:pic="http://schemas.openxmlformats.org/drawingml/2006/picture">
-                  <pic:nvPicPr>
-                    <pic:cNvPr id="19" name="Image22" descr=""/>
-                    <pic:cNvPicPr>
-                      <a:picLocks noChangeAspect="1" noChangeArrowheads="1"/>
-                    </pic:cNvPicPr>
-                  </pic:nvPicPr>
-                  <pic:blipFill>
-                    <a:blip r:embed="rId24"/>
-                    <a:stretch>
-                      <a:fillRect/>
-                    </a:stretch>
-                  </pic:blipFill>
-                  <pic:spPr bwMode="auto">
-                    <a:xfrm>
-                      <a:off x="0" y="0"/>
-                      <a:ext cx="5490845" cy="1706880"/>
-                    </a:xfrm>
-                    <a:prstGeom prst="rect">
-                      <a:avLst/>
-                    </a:prstGeom>
-                  </pic:spPr>
-                </pic:pic>
-              </a:graphicData>
-            </a:graphic>
-          </wp:inline>
-        </w:drawing>
-      </w:r>
-    </w:p>
-    <w:p>
-      <w:pPr>
-        <w:pStyle w:val="Normal"/>
-        <w:spacing w:lineRule="auto" w:line="360" w:before="0" w:after="0"/>
-        <w:jc w:val="both"/>
-        <w:rPr>
-          <w:rFonts w:ascii="Times New Roman" w:hAnsi="Times New Roman" w:eastAsia="Times New Roman" w:cs="Times New Roman"/>
-          <w:bCs/>
-          <w:sz w:val="28"/>
-          <w:szCs w:val="28"/>
-        </w:rPr>
-      </w:pPr>
-      <w:r>
-        <w:rPr>
-          <w:rFonts w:eastAsia="Times New Roman" w:cs="Times New Roman" w:ascii="Times New Roman" w:hAnsi="Times New Roman"/>
-          <w:bCs/>
-          <w:sz w:val="28"/>
-          <w:szCs w:val="28"/>
-        </w:rPr>
-        <w:tab/>
-        <w:t xml:space="preserve">Para realizar o download dessa Imagem Mysql é necessário rodar o comando </w:t>
-      </w:r>
-      <w:r>
-        <w:rPr>
-          <w:rFonts w:eastAsia="Times New Roman" w:cs="Times New Roman" w:ascii="Times New Roman" w:hAnsi="Times New Roman"/>
-          <w:bCs/>
-          <w:i/>
-          <w:sz w:val="28"/>
-          <w:szCs w:val="28"/>
-          <w:u w:val="single"/>
-        </w:rPr>
-        <w:t>docker pull</w:t>
-      </w:r>
-      <w:r>
-        <w:rPr>
-          <w:rFonts w:eastAsia="Times New Roman" w:cs="Times New Roman" w:ascii="Times New Roman" w:hAnsi="Times New Roman"/>
-          <w:bCs/>
-          <w:sz w:val="28"/>
-          <w:szCs w:val="28"/>
-        </w:rPr>
-        <w:t>. Esta imagem já conterá todas configurações realizadas nos comandos acima.</w:t>
-      </w:r>
-    </w:p>
-    <w:p>
-      <w:pPr>
-        <w:pStyle w:val="Normal"/>
-        <w:spacing w:lineRule="auto" w:line="360" w:before="0" w:after="0"/>
-        <w:jc w:val="center"/>
-        <w:rPr/>
-      </w:pPr>
-      <w:r>
-        <w:rPr/>
-        <w:drawing>
-          <wp:inline distT="0" distB="0" distL="0" distR="0">
-            <wp:extent cx="3933825" cy="466725"/>
-            <wp:effectExtent l="0" t="0" r="0" b="0"/>
-            <wp:docPr id="20" name="Image23" descr=""/>
-            <wp:cNvGraphicFramePr>
-              <a:graphicFrameLocks xmlns:a="http://schemas.openxmlformats.org/drawingml/2006/main" noChangeAspect="1"/>
-            </wp:cNvGraphicFramePr>
-            <a:graphic xmlns:a="http://schemas.openxmlformats.org/drawingml/2006/main">
-              <a:graphicData uri="http://schemas.openxmlformats.org/drawingml/2006/picture">
-                <pic:pic xmlns:pic="http://schemas.openxmlformats.org/drawingml/2006/picture">
-                  <pic:nvPicPr>
-                    <pic:cNvPr id="20" name="Image23" descr=""/>
-                    <pic:cNvPicPr>
-                      <a:picLocks noChangeAspect="1" noChangeArrowheads="1"/>
-                    </pic:cNvPicPr>
-                  </pic:nvPicPr>
-                  <pic:blipFill>
-                    <a:blip r:embed="rId25"/>
-                    <a:stretch>
-                      <a:fillRect/>
-                    </a:stretch>
-                  </pic:blipFill>
-                  <pic:spPr bwMode="auto">
-                    <a:xfrm>
-                      <a:off x="0" y="0"/>
-                      <a:ext cx="3933825" cy="466725"/>
-                    </a:xfrm>
-                    <a:prstGeom prst="rect">
-                      <a:avLst/>
-                    </a:prstGeom>
-                  </pic:spPr>
-                </pic:pic>
-              </a:graphicData>
-            </a:graphic>
-          </wp:inline>
-        </w:drawing>
-      </w:r>
-    </w:p>
-    <w:p>
-      <w:pPr>
-        <w:pStyle w:val="Normal"/>
-        <w:spacing w:lineRule="auto" w:line="360" w:before="0" w:after="0"/>
-        <w:jc w:val="both"/>
-        <w:rPr>
-          <w:rFonts w:ascii="Times New Roman" w:hAnsi="Times New Roman" w:eastAsia="Times New Roman" w:cs="Times New Roman"/>
-          <w:b/>
-          <w:b/>
-          <w:bCs/>
-          <w:sz w:val="32"/>
-          <w:szCs w:val="32"/>
-        </w:rPr>
-      </w:pPr>
-      <w:r>
-        <w:rPr/>
-      </w:r>
-    </w:p>
-    <w:p>
-      <w:pPr>
-        <w:pStyle w:val="Normal"/>
-        <w:spacing w:lineRule="auto" w:line="360" w:before="0" w:after="0"/>
-        <w:jc w:val="both"/>
-        <w:rPr>
-          <w:rFonts w:ascii="Times New Roman" w:hAnsi="Times New Roman" w:eastAsia="Times New Roman" w:cs="Times New Roman"/>
-          <w:bCs/>
-          <w:sz w:val="28"/>
-          <w:szCs w:val="28"/>
-        </w:rPr>
-      </w:pPr>
-      <w:r>
-        <w:rPr>
-          <w:rFonts w:eastAsia="Times New Roman" w:cs="Times New Roman" w:ascii="Times New Roman" w:hAnsi="Times New Roman"/>
-          <w:bCs/>
-          <w:sz w:val="28"/>
-          <w:szCs w:val="28"/>
-        </w:rPr>
-        <w:tab/>
-      </w:r>
-    </w:p>
-    <w:p>
-      <w:pPr>
-        <w:pStyle w:val="Normal"/>
-        <w:spacing w:lineRule="auto" w:line="360" w:before="0" w:after="0"/>
-        <w:jc w:val="both"/>
-        <w:rPr>
-          <w:rFonts w:ascii="Times New Roman" w:hAnsi="Times New Roman" w:eastAsia="Times New Roman" w:cs="Times New Roman"/>
-          <w:b/>
-          <w:b/>
-          <w:bCs/>
-          <w:sz w:val="32"/>
-          <w:szCs w:val="32"/>
-        </w:rPr>
-      </w:pPr>
-      <w:r>
-        <w:rPr>
-          <w:rFonts w:eastAsia="Times New Roman" w:cs="Times New Roman" w:ascii="Times New Roman" w:hAnsi="Times New Roman"/>
-          <w:b/>
-          <w:bCs/>
-          <w:sz w:val="32"/>
-          <w:szCs w:val="32"/>
-        </w:rPr>
-        <w:t>Imagem Mapskills-Haproxy</w:t>
-      </w:r>
-    </w:p>
-    <w:p>
-      <w:pPr>
-        <w:pStyle w:val="Normal"/>
-        <w:spacing w:lineRule="auto" w:line="360" w:before="0" w:after="0"/>
-        <w:jc w:val="both"/>
-        <w:rPr>
-          <w:rFonts w:ascii="Times New Roman" w:hAnsi="Times New Roman" w:eastAsia="Times New Roman" w:cs="Times New Roman"/>
-          <w:b/>
-          <w:b/>
-          <w:bCs/>
-          <w:sz w:val="32"/>
-          <w:szCs w:val="32"/>
-        </w:rPr>
-      </w:pPr>
-      <w:r>
-        <w:rPr>
-          <w:rFonts w:eastAsia="Times New Roman" w:cs="Times New Roman" w:ascii="Times New Roman" w:hAnsi="Times New Roman"/>
-          <w:b/>
-          <w:bCs/>
-          <w:sz w:val="32"/>
-          <w:szCs w:val="32"/>
-        </w:rPr>
-      </w:r>
-    </w:p>
-    <w:p>
-      <w:pPr>
-        <w:pStyle w:val="Normal"/>
-        <w:spacing w:lineRule="auto" w:line="360" w:before="0" w:after="0"/>
-        <w:jc w:val="both"/>
-        <w:rPr>
-          <w:rFonts w:ascii="Times New Roman" w:hAnsi="Times New Roman" w:eastAsia="Times New Roman" w:cs="Times New Roman"/>
-          <w:bCs/>
-          <w:sz w:val="28"/>
-          <w:szCs w:val="28"/>
-        </w:rPr>
-      </w:pPr>
-      <w:r>
-        <w:rPr>
-          <w:rFonts w:eastAsia="Times New Roman" w:cs="Times New Roman" w:ascii="Times New Roman" w:hAnsi="Times New Roman"/>
-          <w:bCs/>
-          <w:sz w:val="32"/>
-          <w:szCs w:val="32"/>
-        </w:rPr>
-        <w:tab/>
-      </w:r>
-      <w:r>
-        <w:rPr>
-          <w:rFonts w:eastAsia="Times New Roman" w:cs="Times New Roman" w:ascii="Times New Roman" w:hAnsi="Times New Roman"/>
-          <w:bCs/>
-          <w:sz w:val="28"/>
-          <w:szCs w:val="28"/>
-        </w:rPr>
-        <w:t>Imagem que tem a finalidade gerar o container que irá gerenciar o Load Balance dos Containers de Mapskills-app. Toda requisicao destinada ao Software Mapskills quem controlorá a carga sera o Haproxy por meio do um algoritmo de balanceamento de carga.</w:t>
-      </w:r>
-    </w:p>
-    <w:p>
-      <w:pPr>
-        <w:pStyle w:val="Normal"/>
-        <w:spacing w:lineRule="auto" w:line="360" w:before="0" w:after="0"/>
-        <w:jc w:val="both"/>
-        <w:rPr>
-          <w:rFonts w:ascii="Times New Roman" w:hAnsi="Times New Roman" w:eastAsia="Times New Roman" w:cs="Times New Roman"/>
-          <w:bCs/>
-          <w:sz w:val="28"/>
-          <w:szCs w:val="28"/>
-        </w:rPr>
-      </w:pPr>
-      <w:r>
-        <w:rPr>
-          <w:rFonts w:eastAsia="Times New Roman" w:cs="Times New Roman" w:ascii="Times New Roman" w:hAnsi="Times New Roman"/>
-          <w:bCs/>
-          <w:sz w:val="28"/>
-          <w:szCs w:val="28"/>
-        </w:rPr>
-        <w:tab/>
-        <w:t>O Haproxy trabalhara como um Proxy Reverso, recebendo todas requisicoes atraves da porta 80 e redirecionando internamente a porta 8080 destinada ao Tomcat que contem o mapskills-war. O balanceamento de carga utilizado e de camada 4 (camada de transporte) da tabela OSI, desta forma o Haproxy encaminhara o trafego do usuario com base no alcance e na porta do IP, no caso definida como 80.</w:t>
-      </w:r>
-    </w:p>
-    <w:p>
-      <w:pPr>
-        <w:pStyle w:val="Normal"/>
-        <w:spacing w:lineRule="auto" w:line="360" w:before="0" w:after="0"/>
-        <w:jc w:val="both"/>
-        <w:rPr>
-          <w:rFonts w:ascii="Times New Roman" w:hAnsi="Times New Roman" w:eastAsia="Times New Roman" w:cs="Times New Roman"/>
-          <w:bCs/>
-          <w:sz w:val="28"/>
-          <w:szCs w:val="28"/>
-        </w:rPr>
-      </w:pPr>
-      <w:r>
-        <w:rPr>
-          <w:rFonts w:eastAsia="Times New Roman" w:cs="Times New Roman" w:ascii="Times New Roman" w:hAnsi="Times New Roman"/>
-          <w:bCs/>
-          <w:sz w:val="28"/>
-          <w:szCs w:val="28"/>
-        </w:rPr>
-        <w:tab/>
-        <w:t>Aplicacao tambem fornece um Dashboard para visualizacao dos servers, numeros de requisicoes com sucesso e falha, alem de poder monitorar a quantidade que foi trafegada pela rede, conforme figura abaixo.</w:t>
-      </w:r>
-    </w:p>
-    <w:p>
-      <w:pPr>
-        <w:pStyle w:val="Normal"/>
-        <w:spacing w:lineRule="auto" w:line="360" w:before="0" w:after="0"/>
-        <w:jc w:val="both"/>
-        <w:rPr>
-          <w:rFonts w:ascii="Times New Roman" w:hAnsi="Times New Roman" w:eastAsia="Times New Roman" w:cs="Times New Roman"/>
-          <w:bCs/>
-          <w:sz w:val="28"/>
-          <w:szCs w:val="28"/>
-        </w:rPr>
-      </w:pPr>
-      <w:r>
-        <w:rPr>
-          <w:rFonts w:eastAsia="Times New Roman" w:cs="Times New Roman" w:ascii="Times New Roman" w:hAnsi="Times New Roman"/>
-          <w:bCs/>
-          <w:sz w:val="28"/>
-          <w:szCs w:val="28"/>
-        </w:rPr>
-        <w:tab/>
-        <w:t>Alem da liberacao da porta 80 no host, a porta 1936 tambem foi configurada no Haproxy, pois e atraves dela que pode-ser visualizar o seu Dashboard e monitorar todo ambiente utilizando o usuario Mapskills.</w:t>
-      </w:r>
-    </w:p>
-    <w:p>
-      <w:pPr>
-        <w:pStyle w:val="Normal"/>
-        <w:spacing w:lineRule="auto" w:line="360" w:before="0" w:after="0"/>
-        <w:jc w:val="both"/>
-        <w:rPr>
-          <w:rFonts w:ascii="Times New Roman" w:hAnsi="Times New Roman" w:eastAsia="Times New Roman" w:cs="Times New Roman"/>
-          <w:bCs/>
-          <w:sz w:val="28"/>
-          <w:szCs w:val="28"/>
-        </w:rPr>
-      </w:pPr>
-      <w:r>
-        <w:rPr>
-          <w:rFonts w:eastAsia="Times New Roman" w:cs="Times New Roman" w:ascii="Times New Roman" w:hAnsi="Times New Roman"/>
-          <w:bCs/>
-          <w:sz w:val="28"/>
-          <w:szCs w:val="28"/>
-        </w:rPr>
-        <w:tab/>
-      </w:r>
-    </w:p>
-    <w:p>
-      <w:pPr>
-        <w:pStyle w:val="Normal"/>
-        <w:spacing w:lineRule="auto" w:line="360" w:before="0" w:after="0"/>
-        <w:jc w:val="both"/>
-        <w:rPr>
-          <w:rFonts w:ascii="Times New Roman" w:hAnsi="Times New Roman" w:eastAsia="Times New Roman" w:cs="Times New Roman"/>
-          <w:bCs/>
-          <w:sz w:val="28"/>
-          <w:szCs w:val="28"/>
-        </w:rPr>
-      </w:pPr>
-      <w:r>
-        <w:rPr/>
-        <w:drawing>
-          <wp:inline distT="0" distB="0" distL="0" distR="0">
-            <wp:extent cx="5486400" cy="1828800"/>
-            <wp:effectExtent l="0" t="0" r="0" b="0"/>
-            <wp:docPr id="21" name="Image28" descr="Z:\home\sofware03\TG\TG-Mapskills\Imagens\docker\haproxy 2.png"/>
-            <wp:cNvGraphicFramePr>
-              <a:graphicFrameLocks xmlns:a="http://schemas.openxmlformats.org/drawingml/2006/main" noChangeAspect="1"/>
-            </wp:cNvGraphicFramePr>
-            <a:graphic xmlns:a="http://schemas.openxmlformats.org/drawingml/2006/main">
-              <a:graphicData uri="http://schemas.openxmlformats.org/drawingml/2006/picture">
-                <pic:pic xmlns:pic="http://schemas.openxmlformats.org/drawingml/2006/picture">
-                  <pic:nvPicPr>
-                    <pic:cNvPr id="21" name="Image28" descr="Z:\home\sofware03\TG\TG-Mapskills\Imagens\docker\haproxy 2.png"/>
-                    <pic:cNvPicPr>
-                      <a:picLocks noChangeAspect="1" noChangeArrowheads="1"/>
-                    </pic:cNvPicPr>
-                  </pic:nvPicPr>
-                  <pic:blipFill>
-                    <a:blip r:embed="rId26"/>
-                    <a:srcRect l="0" t="6000" r="0" b="38000"/>
+                    <a:blip r:embed="rId11"/>
+                    <a:srcRect l="0" t="6000" r="0" b="38008"/>
                     <a:stretch>
                       <a:fillRect/>
                     </a:stretch>
@@ -9081,7 +7263,7 @@
           <wp:inline distT="0" distB="0" distL="0" distR="0">
             <wp:extent cx="2362200" cy="523875"/>
             <wp:effectExtent l="0" t="0" r="0" b="0"/>
-            <wp:docPr id="22" name="Image29" descr="Z:\home\sofware03\TG\TG-Mapskills\Imagens\docker compose\docker-compose.png"/>
+            <wp:docPr id="7" name="Image29" descr="Z:\home\sofware03\TG\TG-Mapskills\Imagens\docker compose\docker-compose.png"/>
             <wp:cNvGraphicFramePr>
               <a:graphicFrameLocks xmlns:a="http://schemas.openxmlformats.org/drawingml/2006/main" noChangeAspect="1"/>
             </wp:cNvGraphicFramePr>
@@ -9089,14 +7271,14 @@
               <a:graphicData uri="http://schemas.openxmlformats.org/drawingml/2006/picture">
                 <pic:pic xmlns:pic="http://schemas.openxmlformats.org/drawingml/2006/picture">
                   <pic:nvPicPr>
-                    <pic:cNvPr id="22" name="Image29" descr="Z:\home\sofware03\TG\TG-Mapskills\Imagens\docker compose\docker-compose.png"/>
+                    <pic:cNvPr id="7" name="Image29" descr="Z:\home\sofware03\TG\TG-Mapskills\Imagens\docker compose\docker-compose.png"/>
                     <pic:cNvPicPr>
                       <a:picLocks noChangeAspect="1" noChangeArrowheads="1"/>
                     </pic:cNvPicPr>
                   </pic:nvPicPr>
                   <pic:blipFill>
-                    <a:blip r:embed="rId27"/>
-                    <a:srcRect l="0" t="10334" r="82876" b="89325"/>
+                    <a:blip r:embed="rId12"/>
+                    <a:srcRect l="0" t="10334" r="82888" b="89337"/>
                     <a:stretch>
                       <a:fillRect/>
                     </a:stretch>
@@ -9209,10 +7391,10 @@
       <w:r>
         <w:rPr/>
         <w:drawing>
-          <wp:inline distT="0" distB="3810" distL="0" distR="0">
+          <wp:inline distT="0" distB="0" distL="0" distR="0">
             <wp:extent cx="2524125" cy="2301240"/>
             <wp:effectExtent l="0" t="0" r="0" b="0"/>
-            <wp:docPr id="23" name="Picture 39" descr="Z:\home\sofware03\TG\TG-Mapskills\Imagens\docker\docker volume.jpg"/>
+            <wp:docPr id="8" name="Picture 39" descr="Z:\home\sofware03\TG\TG-Mapskills\Imagens\docker\docker volume.jpg"/>
             <wp:cNvGraphicFramePr>
               <a:graphicFrameLocks xmlns:a="http://schemas.openxmlformats.org/drawingml/2006/main" noChangeAspect="1"/>
             </wp:cNvGraphicFramePr>
@@ -9220,13 +7402,13 @@
               <a:graphicData uri="http://schemas.openxmlformats.org/drawingml/2006/picture">
                 <pic:pic xmlns:pic="http://schemas.openxmlformats.org/drawingml/2006/picture">
                   <pic:nvPicPr>
-                    <pic:cNvPr id="23" name="Picture 39" descr="Z:\home\sofware03\TG\TG-Mapskills\Imagens\docker\docker volume.jpg"/>
+                    <pic:cNvPr id="8" name="Picture 39" descr="Z:\home\sofware03\TG\TG-Mapskills\Imagens\docker\docker volume.jpg"/>
                     <pic:cNvPicPr>
                       <a:picLocks noChangeAspect="1" noChangeArrowheads="1"/>
                     </pic:cNvPicPr>
                   </pic:nvPicPr>
                   <pic:blipFill>
-                    <a:blip r:embed="rId28"/>
+                    <a:blip r:embed="rId13"/>
                     <a:stretch>
                       <a:fillRect/>
                     </a:stretch>
@@ -9307,7 +7489,7 @@
           <wp:inline distT="0" distB="0" distL="0" distR="0">
             <wp:extent cx="2247900" cy="533400"/>
             <wp:effectExtent l="0" t="0" r="0" b="0"/>
-            <wp:docPr id="24" name="Picture 40" descr="Z:\home\sofware03\TG\TG-Mapskills\Imagens\docker compose\docker volume.png"/>
+            <wp:docPr id="9" name="Picture 40" descr="Z:\home\sofware03\TG\TG-Mapskills\Imagens\docker compose\docker volume.png"/>
             <wp:cNvGraphicFramePr>
               <a:graphicFrameLocks xmlns:a="http://schemas.openxmlformats.org/drawingml/2006/main" noChangeAspect="1"/>
             </wp:cNvGraphicFramePr>
@@ -9315,14 +7497,14 @@
               <a:graphicData uri="http://schemas.openxmlformats.org/drawingml/2006/picture">
                 <pic:pic xmlns:pic="http://schemas.openxmlformats.org/drawingml/2006/picture">
                   <pic:nvPicPr>
-                    <pic:cNvPr id="24" name="Picture 40" descr="Z:\home\sofware03\TG\TG-Mapskills\Imagens\docker compose\docker volume.png"/>
+                    <pic:cNvPr id="9" name="Picture 40" descr="Z:\home\sofware03\TG\TG-Mapskills\Imagens\docker compose\docker volume.png"/>
                     <pic:cNvPicPr>
                       <a:picLocks noChangeAspect="1" noChangeArrowheads="1"/>
                     </pic:cNvPicPr>
                   </pic:nvPicPr>
                   <pic:blipFill>
-                    <a:blip r:embed="rId29"/>
-                    <a:srcRect l="0" t="15428" r="89766" b="80258"/>
+                    <a:blip r:embed="rId14"/>
+                    <a:srcRect l="0" t="15428" r="89781" b="80267"/>
                     <a:stretch>
                       <a:fillRect/>
                     </a:stretch>
@@ -9373,22 +7555,186 @@
       <w:r>
         <w:rPr>
           <w:rFonts w:eastAsia="Times New Roman" w:cs="Times New Roman" w:ascii="Times New Roman" w:hAnsi="Times New Roman"/>
-          <w:b/>
-          <w:bCs/>
-          <w:sz w:val="28"/>
-          <w:szCs w:val="28"/>
-          <w:rPrChange w:id="0" w:author="Eduardo Sakaue" w:date="2017-07-13T18:28:00Z">
-            <w:rPr>
-              <w:sz w:val="28"/>
-              <w:b/>
-              <w:szCs w:val="28"/>
-              <w:bCs/>
-              <w:rFonts w:ascii="Times New Roman" w:hAnsi="Times New Roman" w:eastAsia="Times New Roman" w:cs="Times New Roman"/>
-              <w:lang w:val="en-US"/>
-            </w:rPr>
-          </w:rPrChange>
-        </w:rPr>
-        <w:t>Serviços</w:t>
+          <w:bCs/>
+          <w:sz w:val="28"/>
+          <w:szCs w:val="28"/>
+        </w:rPr>
+        <w:tab/>
+      </w:r>
+      <w:r>
+        <w:rPr>
+          <w:rFonts w:eastAsia="Times New Roman" w:cs="Times New Roman" w:ascii="Times New Roman" w:hAnsi="Times New Roman"/>
+          <w:b/>
+          <w:bCs/>
+          <w:sz w:val="28"/>
+          <w:szCs w:val="28"/>
+        </w:rPr>
+        <w:t>Container Tomcat Front End</w:t>
+      </w:r>
+    </w:p>
+    <w:p>
+      <w:pPr>
+        <w:pStyle w:val="Normal"/>
+        <w:spacing w:lineRule="auto" w:line="360" w:before="0" w:after="0"/>
+        <w:jc w:val="both"/>
+        <w:rPr/>
+      </w:pPr>
+      <w:r>
+        <w:rPr>
+          <w:rFonts w:eastAsia="Times New Roman" w:cs="Times New Roman" w:ascii="Times New Roman" w:hAnsi="Times New Roman"/>
+          <w:b/>
+          <w:bCs/>
+          <w:sz w:val="28"/>
+          <w:szCs w:val="28"/>
+        </w:rPr>
+        <w:tab/>
+      </w:r>
+      <w:r>
+        <w:rPr>
+          <w:rFonts w:eastAsia="Times New Roman" w:cs="Times New Roman" w:ascii="Times New Roman" w:hAnsi="Times New Roman"/>
+          <w:bCs/>
+          <w:sz w:val="28"/>
+          <w:szCs w:val="28"/>
+        </w:rPr>
+        <w:t xml:space="preserve">Este Container sera inicializado a partir da Imagem thiagolsfortunato/mapskills-tomcat8:v1, sendo restartado toda vez que ocorrer algum problema no docker, foi criado um volume para que seja copiado o arquivo mapskills-web.war para o diretorio </w:t>
+      </w:r>
+      <w:r>
+        <w:rPr>
+          <w:rFonts w:eastAsia="Times New Roman" w:cs="Times New Roman" w:ascii="Times New Roman" w:hAnsi="Times New Roman"/>
+          <w:bCs/>
+          <w:i/>
+          <w:sz w:val="28"/>
+          <w:szCs w:val="28"/>
+        </w:rPr>
+        <w:t>/usr/local/tomcat/webapps/</w:t>
+      </w:r>
+      <w:r>
+        <w:rPr>
+          <w:rFonts w:eastAsia="Times New Roman" w:cs="Times New Roman" w:ascii="Times New Roman" w:hAnsi="Times New Roman"/>
+          <w:bCs/>
+          <w:sz w:val="28"/>
+          <w:szCs w:val="28"/>
+        </w:rPr>
+        <w:t xml:space="preserve"> do container, realizando assim o deploy da aplicaçao. A porta configurada para acesso remoto deste da aplicaçao web foi a 80 e sendo mapeada internamente para a porta 8080.</w:t>
+      </w:r>
+    </w:p>
+    <w:p>
+      <w:pPr>
+        <w:pStyle w:val="Normal"/>
+        <w:spacing w:lineRule="auto" w:line="360" w:before="0" w:after="0"/>
+        <w:jc w:val="both"/>
+        <w:rPr>
+          <w:rFonts w:ascii="Times New Roman" w:hAnsi="Times New Roman" w:eastAsia="Times New Roman" w:cs="Times New Roman"/>
+          <w:bCs/>
+          <w:sz w:val="28"/>
+          <w:szCs w:val="28"/>
+        </w:rPr>
+      </w:pPr>
+      <w:r>
+        <w:rPr>
+          <w:rFonts w:eastAsia="Times New Roman" w:cs="Times New Roman" w:ascii="Times New Roman" w:hAnsi="Times New Roman"/>
+          <w:bCs/>
+          <w:sz w:val="28"/>
+          <w:szCs w:val="28"/>
+        </w:rPr>
+      </w:r>
+    </w:p>
+    <w:p>
+      <w:pPr>
+        <w:pStyle w:val="Normal"/>
+        <w:spacing w:lineRule="auto" w:line="360" w:before="0" w:after="0"/>
+        <w:jc w:val="both"/>
+        <w:rPr/>
+      </w:pPr>
+      <w:r>
+        <w:rPr/>
+      </w:r>
+    </w:p>
+    <w:p>
+      <w:pPr>
+        <w:pStyle w:val="Normal"/>
+        <w:spacing w:lineRule="auto" w:line="360" w:before="0" w:after="0"/>
+        <w:jc w:val="both"/>
+        <w:rPr>
+          <w:rFonts w:ascii="Times New Roman" w:hAnsi="Times New Roman" w:eastAsia="Times New Roman" w:cs="Times New Roman"/>
+          <w:bCs/>
+          <w:sz w:val="28"/>
+          <w:szCs w:val="28"/>
+        </w:rPr>
+      </w:pPr>
+      <w:r>
+        <w:rPr>
+          <w:rFonts w:eastAsia="Times New Roman" w:cs="Times New Roman" w:ascii="Times New Roman" w:hAnsi="Times New Roman"/>
+          <w:bCs/>
+          <w:sz w:val="28"/>
+          <w:szCs w:val="28"/>
+        </w:rPr>
+        <w:tab/>
+        <w:t xml:space="preserve"> </w:t>
+      </w:r>
+    </w:p>
+    <w:p>
+      <w:pPr>
+        <w:pStyle w:val="Normal"/>
+        <w:spacing w:lineRule="auto" w:line="360" w:before="0" w:after="0"/>
+        <w:jc w:val="both"/>
+        <w:rPr>
+          <w:rFonts w:ascii="Times New Roman" w:hAnsi="Times New Roman" w:eastAsia="Times New Roman" w:cs="Times New Roman"/>
+          <w:bCs/>
+          <w:sz w:val="32"/>
+          <w:szCs w:val="32"/>
+        </w:rPr>
+      </w:pPr>
+      <w:r>
+        <w:rPr>
+          <w:rFonts w:eastAsia="Times New Roman" w:cs="Times New Roman" w:ascii="Times New Roman" w:hAnsi="Times New Roman"/>
+          <w:bCs/>
+          <w:sz w:val="32"/>
+          <w:szCs w:val="32"/>
+        </w:rPr>
+        <w:tab/>
+      </w:r>
+    </w:p>
+    <w:p>
+      <w:pPr>
+        <w:pStyle w:val="Normal"/>
+        <w:spacing w:lineRule="auto" w:line="360" w:before="0" w:after="0"/>
+        <w:jc w:val="both"/>
+        <w:rPr>
+          <w:rFonts w:ascii="Times New Roman" w:hAnsi="Times New Roman" w:eastAsia="Times New Roman" w:cs="Times New Roman"/>
+          <w:bCs/>
+          <w:sz w:val="32"/>
+          <w:szCs w:val="32"/>
+        </w:rPr>
+      </w:pPr>
+      <w:r>
+        <w:rPr>
+          <w:rFonts w:eastAsia="Times New Roman" w:cs="Times New Roman" w:ascii="Times New Roman" w:hAnsi="Times New Roman"/>
+          <w:bCs/>
+          <w:sz w:val="32"/>
+          <w:szCs w:val="32"/>
+        </w:rPr>
+      </w:r>
+    </w:p>
+    <w:p>
+      <w:pPr>
+        <w:pStyle w:val="Normal"/>
+        <w:spacing w:lineRule="auto" w:line="360" w:before="0" w:after="0"/>
+        <w:jc w:val="both"/>
+        <w:rPr>
+          <w:rFonts w:ascii="Times New Roman" w:hAnsi="Times New Roman" w:eastAsia="Times New Roman" w:cs="Times New Roman"/>
+          <w:bCs/>
+          <w:sz w:val="32"/>
+          <w:szCs w:val="32"/>
+        </w:rPr>
+      </w:pPr>
+      <w:r>
+        <w:rPr>
+          <w:rFonts w:eastAsia="Times New Roman" w:cs="Times New Roman" w:ascii="Times New Roman" w:hAnsi="Times New Roman"/>
+          <w:bCs/>
+          <w:sz w:val="32"/>
+          <w:szCs w:val="32"/>
+        </w:rPr>
       </w:r>
     </w:p>
     <w:p>
@@ -9414,124 +7760,25 @@
           <w:sz w:val="28"/>
           <w:szCs w:val="28"/>
         </w:rPr>
-        <w:t>Container Nexus</w:t>
-      </w:r>
-    </w:p>
-    <w:p>
-      <w:pPr>
-        <w:pStyle w:val="Normal"/>
-        <w:spacing w:lineRule="auto" w:line="360" w:before="0" w:after="0"/>
-        <w:ind w:firstLine="708"/>
-        <w:jc w:val="both"/>
-        <w:rPr>
-          <w:rFonts w:ascii="Times New Roman" w:hAnsi="Times New Roman" w:eastAsia="Times New Roman" w:cs="Times New Roman"/>
-          <w:bCs/>
-          <w:sz w:val="28"/>
-          <w:szCs w:val="28"/>
-        </w:rPr>
-      </w:pPr>
-      <w:r>
-        <w:rPr>
-          <w:rFonts w:eastAsia="Times New Roman" w:cs="Times New Roman" w:ascii="Times New Roman" w:hAnsi="Times New Roman"/>
-          <w:b/>
-          <w:bCs/>
-          <w:sz w:val="28"/>
-          <w:szCs w:val="28"/>
-        </w:rPr>
-        <w:tab/>
-      </w:r>
-      <w:r>
-        <w:rPr>
-          <w:rFonts w:eastAsia="Times New Roman" w:cs="Times New Roman" w:ascii="Times New Roman" w:hAnsi="Times New Roman"/>
-          <w:bCs/>
-          <w:sz w:val="28"/>
-          <w:szCs w:val="28"/>
-        </w:rPr>
-        <w:t>Este Container sera inicializado a partir da Imagem thiagolsfortunato/mapskills-nexus, sendo restartado toda vez que ocorrer algum problema no docker e com acesso remoto da aplicacao atraves da porta 8081, sendo mapeada para a porta 8081 localmente no host.</w:t>
-      </w:r>
-    </w:p>
-    <w:p>
-      <w:pPr>
-        <w:pStyle w:val="Normal"/>
-        <w:spacing w:lineRule="auto" w:line="360" w:before="0" w:after="0"/>
-        <w:ind w:firstLine="708"/>
-        <w:jc w:val="both"/>
-        <w:rPr>
-          <w:rFonts w:ascii="Times New Roman" w:hAnsi="Times New Roman" w:eastAsia="Times New Roman" w:cs="Times New Roman"/>
-          <w:b/>
-          <w:b/>
-          <w:bCs/>
-          <w:sz w:val="28"/>
-          <w:szCs w:val="28"/>
-        </w:rPr>
-      </w:pPr>
-      <w:r>
-        <w:rPr/>
-        <w:drawing>
-          <wp:inline distT="0" distB="0" distL="0" distR="0">
-            <wp:extent cx="4524375" cy="1231265"/>
-            <wp:effectExtent l="0" t="0" r="0" b="0"/>
-            <wp:docPr id="25" name="Image30" descr="Z:\home\sofware03\TG\TG-Mapskills\Imagens\docker compose\docker-compose.png"/>
-            <wp:cNvGraphicFramePr>
-              <a:graphicFrameLocks xmlns:a="http://schemas.openxmlformats.org/drawingml/2006/main" noChangeAspect="1"/>
-            </wp:cNvGraphicFramePr>
-            <a:graphic xmlns:a="http://schemas.openxmlformats.org/drawingml/2006/main">
-              <a:graphicData uri="http://schemas.openxmlformats.org/drawingml/2006/picture">
-                <pic:pic xmlns:pic="http://schemas.openxmlformats.org/drawingml/2006/picture">
-                  <pic:nvPicPr>
-                    <pic:cNvPr id="25" name="Image30" descr="Z:\home\sofware03\TG\TG-Mapskills\Imagens\docker compose\docker-compose.png"/>
-                    <pic:cNvPicPr>
-                      <a:picLocks noChangeAspect="1" noChangeArrowheads="1"/>
-                    </pic:cNvPicPr>
-                  </pic:nvPicPr>
-                  <pic:blipFill>
-                    <a:blip r:embed="rId30"/>
-                    <a:srcRect l="0" t="18510" r="80438" b="78255"/>
-                    <a:stretch>
-                      <a:fillRect/>
-                    </a:stretch>
-                  </pic:blipFill>
-                  <pic:spPr bwMode="auto">
-                    <a:xfrm>
-                      <a:off x="0" y="0"/>
-                      <a:ext cx="4524375" cy="1231265"/>
-                    </a:xfrm>
-                    <a:prstGeom prst="rect">
-                      <a:avLst/>
-                    </a:prstGeom>
-                  </pic:spPr>
-                </pic:pic>
-              </a:graphicData>
-            </a:graphic>
-          </wp:inline>
-        </w:drawing>
-      </w:r>
-      <w:r>
-        <w:rPr>
-          <w:rFonts w:eastAsia="Times New Roman" w:cs="Times New Roman" w:ascii="Times New Roman" w:hAnsi="Times New Roman"/>
-          <w:b/>
-          <w:bCs/>
-          <w:sz w:val="28"/>
-          <w:szCs w:val="28"/>
-        </w:rPr>
-        <w:tab/>
-      </w:r>
-    </w:p>
-    <w:p>
-      <w:pPr>
-        <w:pStyle w:val="Normal"/>
-        <w:spacing w:lineRule="auto" w:line="360" w:before="0" w:after="0"/>
-        <w:jc w:val="both"/>
-        <w:rPr>
-          <w:rFonts w:ascii="Times New Roman" w:hAnsi="Times New Roman" w:eastAsia="Times New Roman" w:cs="Times New Roman"/>
-          <w:bCs/>
-          <w:sz w:val="28"/>
-          <w:szCs w:val="28"/>
-        </w:rPr>
-      </w:pPr>
-      <w:r>
-        <w:rPr>
-          <w:rFonts w:eastAsia="Times New Roman" w:cs="Times New Roman" w:ascii="Times New Roman" w:hAnsi="Times New Roman"/>
+        <w:t>Containers Tomcat Back End</w:t>
+      </w:r>
+    </w:p>
+    <w:p>
+      <w:pPr>
+        <w:pStyle w:val="Normal"/>
+        <w:spacing w:lineRule="auto" w:line="360" w:before="0" w:after="0"/>
+        <w:jc w:val="both"/>
+        <w:rPr>
+          <w:rFonts w:ascii="Times New Roman" w:hAnsi="Times New Roman" w:eastAsia="Times New Roman" w:cs="Times New Roman"/>
+          <w:bCs/>
+          <w:sz w:val="28"/>
+          <w:szCs w:val="28"/>
+        </w:rPr>
+      </w:pPr>
+      <w:r>
+        <w:rPr>
+          <w:rFonts w:eastAsia="Times New Roman" w:cs="Times New Roman" w:ascii="Times New Roman" w:hAnsi="Times New Roman"/>
+          <w:b/>
           <w:bCs/>
           <w:sz w:val="28"/>
           <w:szCs w:val="28"/>
@@ -9539,93 +7786,14 @@
         <w:tab/>
         <w:tab/>
       </w:r>
-    </w:p>
-    <w:p>
-      <w:pPr>
-        <w:pStyle w:val="Normal"/>
-        <w:spacing w:lineRule="auto" w:line="360" w:before="0" w:after="0"/>
-        <w:jc w:val="both"/>
-        <w:rPr>
-          <w:rFonts w:ascii="Times New Roman" w:hAnsi="Times New Roman" w:eastAsia="Times New Roman" w:cs="Times New Roman"/>
-          <w:bCs/>
-          <w:sz w:val="28"/>
-          <w:szCs w:val="28"/>
-        </w:rPr>
-      </w:pPr>
-      <w:r>
-        <w:rPr>
-          <w:rFonts w:eastAsia="Times New Roman" w:cs="Times New Roman" w:ascii="Times New Roman" w:hAnsi="Times New Roman"/>
-          <w:bCs/>
-          <w:sz w:val="28"/>
-          <w:szCs w:val="28"/>
-        </w:rPr>
-      </w:r>
-    </w:p>
-    <w:p>
-      <w:pPr>
-        <w:pStyle w:val="Normal"/>
-        <w:spacing w:lineRule="auto" w:line="360" w:before="0" w:after="0"/>
-        <w:jc w:val="both"/>
-        <w:rPr>
-          <w:rFonts w:ascii="Times New Roman" w:hAnsi="Times New Roman" w:eastAsia="Times New Roman" w:cs="Times New Roman"/>
-          <w:b/>
-          <w:b/>
-          <w:bCs/>
-          <w:sz w:val="28"/>
-          <w:szCs w:val="28"/>
-        </w:rPr>
-      </w:pPr>
-      <w:r>
-        <w:rPr>
-          <w:rFonts w:eastAsia="Times New Roman" w:cs="Times New Roman" w:ascii="Times New Roman" w:hAnsi="Times New Roman"/>
-          <w:bCs/>
-          <w:sz w:val="28"/>
-          <w:szCs w:val="28"/>
-        </w:rPr>
-        <w:tab/>
-      </w:r>
-      <w:r>
-        <w:rPr>
-          <w:rFonts w:eastAsia="Times New Roman" w:cs="Times New Roman" w:ascii="Times New Roman" w:hAnsi="Times New Roman"/>
-          <w:b/>
-          <w:bCs/>
-          <w:sz w:val="28"/>
-          <w:szCs w:val="28"/>
-        </w:rPr>
-        <w:t>Container Tomcat Front End</w:t>
-      </w:r>
-    </w:p>
-    <w:p>
-      <w:pPr>
-        <w:pStyle w:val="Normal"/>
-        <w:spacing w:lineRule="auto" w:line="360" w:before="0" w:after="0"/>
-        <w:jc w:val="both"/>
-        <w:rPr>
-          <w:rFonts w:ascii="Times New Roman" w:hAnsi="Times New Roman" w:eastAsia="Times New Roman" w:cs="Times New Roman"/>
-          <w:bCs/>
-          <w:sz w:val="28"/>
-          <w:szCs w:val="28"/>
-        </w:rPr>
-      </w:pPr>
-      <w:r>
-        <w:rPr>
-          <w:rFonts w:eastAsia="Times New Roman" w:cs="Times New Roman" w:ascii="Times New Roman" w:hAnsi="Times New Roman"/>
-          <w:b/>
-          <w:bCs/>
-          <w:sz w:val="28"/>
-          <w:szCs w:val="28"/>
-        </w:rPr>
-        <w:tab/>
-        <w:tab/>
-      </w:r>
-      <w:r>
-        <w:rPr>
-          <w:rFonts w:eastAsia="Times New Roman" w:cs="Times New Roman" w:ascii="Times New Roman" w:hAnsi="Times New Roman"/>
-          <w:bCs/>
-          <w:sz w:val="28"/>
-          <w:szCs w:val="28"/>
-        </w:rPr>
-        <w:t xml:space="preserve">Este Container sera inicializado a partir da Imagem thiagolsfortunato/mapskills-tomcat8:v1, sendo restartado toda vez que ocorrer algum problema no docker, foi criado um volume para que seja copiado o arquivo mapskills-web.war para o diretorio </w:t>
+      <w:r>
+        <w:rPr>
+          <w:rFonts w:eastAsia="Times New Roman" w:cs="Times New Roman" w:ascii="Times New Roman" w:hAnsi="Times New Roman"/>
+          <w:bCs/>
+          <w:sz w:val="28"/>
+          <w:szCs w:val="28"/>
+        </w:rPr>
+        <w:t xml:space="preserve">Este Container sera inicializado tambem a partir da Imagem thiagolsfortunato/mapskills-tomcat8:v1, configurado para ser restartado toda vez que o docker sair de operaçao. O deploy do arquivo mapskills.war acontece atravez do volume criado, onde o aquivo foi copiado do diretorio do localhost para o path </w:t>
       </w:r>
       <w:r>
         <w:rPr>
@@ -9644,28 +7812,7 @@
           <w:sz w:val="28"/>
           <w:szCs w:val="28"/>
         </w:rPr>
-        <w:t xml:space="preserve"> do container, realizando assim o deploy da aplicaçao. A porta configurada para acesso remoto deste da aplicaçao web foi a 80 e sendo mapeada internamente para a porta 8080.</w:t>
-      </w:r>
-    </w:p>
-    <w:p>
-      <w:pPr>
-        <w:pStyle w:val="Normal"/>
-        <w:spacing w:lineRule="auto" w:line="360" w:before="0" w:after="0"/>
-        <w:jc w:val="both"/>
-        <w:rPr>
-          <w:rFonts w:ascii="Times New Roman" w:hAnsi="Times New Roman" w:eastAsia="Times New Roman" w:cs="Times New Roman"/>
-          <w:bCs/>
-          <w:sz w:val="28"/>
-          <w:szCs w:val="28"/>
-        </w:rPr>
-      </w:pPr>
-      <w:r>
-        <w:rPr>
-          <w:rFonts w:eastAsia="Times New Roman" w:cs="Times New Roman" w:ascii="Times New Roman" w:hAnsi="Times New Roman"/>
-          <w:bCs/>
-          <w:sz w:val="28"/>
-          <w:szCs w:val="28"/>
-        </w:rPr>
+        <w:t xml:space="preserve"> do container. Nao foi mapeada nenhuma porta para este container, pois o Container Haproxy controlara todas requisicoes destinadas ao Container Tomcat Back End.</w:t>
       </w:r>
     </w:p>
     <w:p>
@@ -9674,225 +7821,6 @@
         <w:spacing w:lineRule="auto" w:line="360" w:before="0" w:after="0"/>
         <w:jc w:val="both"/>
         <w:rPr/>
-      </w:pPr>
-      <w:r>
-        <w:rPr/>
-        <w:drawing>
-          <wp:inline distT="0" distB="0" distL="0" distR="0">
-            <wp:extent cx="5105400" cy="924560"/>
-            <wp:effectExtent l="0" t="0" r="0" b="0"/>
-            <wp:docPr id="26" name="Image31" descr="Z:\home\sofware03\TG\TG-Mapskills\Imagens\docker compose\docker-compose.png"/>
-            <wp:cNvGraphicFramePr>
-              <a:graphicFrameLocks xmlns:a="http://schemas.openxmlformats.org/drawingml/2006/main" noChangeAspect="1"/>
-            </wp:cNvGraphicFramePr>
-            <a:graphic xmlns:a="http://schemas.openxmlformats.org/drawingml/2006/main">
-              <a:graphicData uri="http://schemas.openxmlformats.org/drawingml/2006/picture">
-                <pic:pic xmlns:pic="http://schemas.openxmlformats.org/drawingml/2006/picture">
-                  <pic:nvPicPr>
-                    <pic:cNvPr id="26" name="Image31" descr="Z:\home\sofware03\TG\TG-Mapskills\Imagens\docker compose\docker-compose.png"/>
-                    <pic:cNvPicPr>
-                      <a:picLocks noChangeAspect="1" noChangeArrowheads="1"/>
-                    </pic:cNvPicPr>
-                  </pic:nvPicPr>
-                  <pic:blipFill>
-                    <a:blip r:embed="rId31"/>
-                    <a:srcRect l="0" t="29664" r="60376" b="62990"/>
-                    <a:stretch>
-                      <a:fillRect/>
-                    </a:stretch>
-                  </pic:blipFill>
-                  <pic:spPr bwMode="auto">
-                    <a:xfrm>
-                      <a:off x="0" y="0"/>
-                      <a:ext cx="5105400" cy="924560"/>
-                    </a:xfrm>
-                    <a:prstGeom prst="rect">
-                      <a:avLst/>
-                    </a:prstGeom>
-                  </pic:spPr>
-                </pic:pic>
-              </a:graphicData>
-            </a:graphic>
-          </wp:inline>
-        </w:drawing>
-      </w:r>
-    </w:p>
-    <w:p>
-      <w:pPr>
-        <w:pStyle w:val="Normal"/>
-        <w:spacing w:lineRule="auto" w:line="360" w:before="0" w:after="0"/>
-        <w:jc w:val="both"/>
-        <w:rPr>
-          <w:rFonts w:ascii="Times New Roman" w:hAnsi="Times New Roman" w:eastAsia="Times New Roman" w:cs="Times New Roman"/>
-          <w:bCs/>
-          <w:sz w:val="28"/>
-          <w:szCs w:val="28"/>
-        </w:rPr>
-      </w:pPr>
-      <w:r>
-        <w:rPr>
-          <w:rFonts w:eastAsia="Times New Roman" w:cs="Times New Roman" w:ascii="Times New Roman" w:hAnsi="Times New Roman"/>
-          <w:bCs/>
-          <w:sz w:val="28"/>
-          <w:szCs w:val="28"/>
-        </w:rPr>
-        <w:tab/>
-        <w:t xml:space="preserve"> </w:t>
-      </w:r>
-    </w:p>
-    <w:p>
-      <w:pPr>
-        <w:pStyle w:val="Normal"/>
-        <w:spacing w:lineRule="auto" w:line="360" w:before="0" w:after="0"/>
-        <w:jc w:val="both"/>
-        <w:rPr>
-          <w:rFonts w:ascii="Times New Roman" w:hAnsi="Times New Roman" w:eastAsia="Times New Roman" w:cs="Times New Roman"/>
-          <w:bCs/>
-          <w:sz w:val="32"/>
-          <w:szCs w:val="32"/>
-        </w:rPr>
-      </w:pPr>
-      <w:r>
-        <w:rPr>
-          <w:rFonts w:eastAsia="Times New Roman" w:cs="Times New Roman" w:ascii="Times New Roman" w:hAnsi="Times New Roman"/>
-          <w:bCs/>
-          <w:sz w:val="32"/>
-          <w:szCs w:val="32"/>
-        </w:rPr>
-        <w:tab/>
-      </w:r>
-    </w:p>
-    <w:p>
-      <w:pPr>
-        <w:pStyle w:val="Normal"/>
-        <w:spacing w:lineRule="auto" w:line="360" w:before="0" w:after="0"/>
-        <w:jc w:val="both"/>
-        <w:rPr>
-          <w:rFonts w:ascii="Times New Roman" w:hAnsi="Times New Roman" w:eastAsia="Times New Roman" w:cs="Times New Roman"/>
-          <w:bCs/>
-          <w:sz w:val="32"/>
-          <w:szCs w:val="32"/>
-        </w:rPr>
-      </w:pPr>
-      <w:r>
-        <w:rPr>
-          <w:rFonts w:eastAsia="Times New Roman" w:cs="Times New Roman" w:ascii="Times New Roman" w:hAnsi="Times New Roman"/>
-          <w:bCs/>
-          <w:sz w:val="32"/>
-          <w:szCs w:val="32"/>
-        </w:rPr>
-      </w:r>
-    </w:p>
-    <w:p>
-      <w:pPr>
-        <w:pStyle w:val="Normal"/>
-        <w:spacing w:lineRule="auto" w:line="360" w:before="0" w:after="0"/>
-        <w:jc w:val="both"/>
-        <w:rPr>
-          <w:rFonts w:ascii="Times New Roman" w:hAnsi="Times New Roman" w:eastAsia="Times New Roman" w:cs="Times New Roman"/>
-          <w:bCs/>
-          <w:sz w:val="32"/>
-          <w:szCs w:val="32"/>
-        </w:rPr>
-      </w:pPr>
-      <w:r>
-        <w:rPr>
-          <w:rFonts w:eastAsia="Times New Roman" w:cs="Times New Roman" w:ascii="Times New Roman" w:hAnsi="Times New Roman"/>
-          <w:bCs/>
-          <w:sz w:val="32"/>
-          <w:szCs w:val="32"/>
-        </w:rPr>
-      </w:r>
-    </w:p>
-    <w:p>
-      <w:pPr>
-        <w:pStyle w:val="Normal"/>
-        <w:spacing w:lineRule="auto" w:line="360" w:before="0" w:after="0"/>
-        <w:ind w:firstLine="708"/>
-        <w:jc w:val="both"/>
-        <w:rPr>
-          <w:rFonts w:ascii="Times New Roman" w:hAnsi="Times New Roman" w:eastAsia="Times New Roman" w:cs="Times New Roman"/>
-          <w:b/>
-          <w:b/>
-          <w:bCs/>
-          <w:sz w:val="28"/>
-          <w:szCs w:val="28"/>
-        </w:rPr>
-      </w:pPr>
-      <w:r>
-        <w:rPr>
-          <w:rFonts w:eastAsia="Times New Roman" w:cs="Times New Roman" w:ascii="Times New Roman" w:hAnsi="Times New Roman"/>
-          <w:b/>
-          <w:bCs/>
-          <w:sz w:val="28"/>
-          <w:szCs w:val="28"/>
-        </w:rPr>
-        <w:t>Containers Tomcat Back End</w:t>
-      </w:r>
-    </w:p>
-    <w:p>
-      <w:pPr>
-        <w:pStyle w:val="Normal"/>
-        <w:spacing w:lineRule="auto" w:line="360" w:before="0" w:after="0"/>
-        <w:jc w:val="both"/>
-        <w:rPr>
-          <w:rFonts w:ascii="Times New Roman" w:hAnsi="Times New Roman" w:eastAsia="Times New Roman" w:cs="Times New Roman"/>
-          <w:bCs/>
-          <w:sz w:val="28"/>
-          <w:szCs w:val="28"/>
-        </w:rPr>
-      </w:pPr>
-      <w:r>
-        <w:rPr>
-          <w:rFonts w:eastAsia="Times New Roman" w:cs="Times New Roman" w:ascii="Times New Roman" w:hAnsi="Times New Roman"/>
-          <w:b/>
-          <w:bCs/>
-          <w:sz w:val="28"/>
-          <w:szCs w:val="28"/>
-        </w:rPr>
-        <w:tab/>
-        <w:tab/>
-      </w:r>
-      <w:r>
-        <w:rPr>
-          <w:rFonts w:eastAsia="Times New Roman" w:cs="Times New Roman" w:ascii="Times New Roman" w:hAnsi="Times New Roman"/>
-          <w:bCs/>
-          <w:sz w:val="28"/>
-          <w:szCs w:val="28"/>
-        </w:rPr>
-        <w:t xml:space="preserve">Este Container sera inicializado tambem a partir da Imagem thiagolsfortunato/mapskills-tomcat8:v1, configurado para ser restartado toda vez que o docker sair de operaçao. O deploy do arquivo mapskills.war acontece atravez do volume criado, onde o aquivo foi copiado do diretorio do localhost para o path </w:t>
-      </w:r>
-      <w:r>
-        <w:rPr>
-          <w:rFonts w:eastAsia="Times New Roman" w:cs="Times New Roman" w:ascii="Times New Roman" w:hAnsi="Times New Roman"/>
-          <w:bCs/>
-          <w:i/>
-          <w:sz w:val="28"/>
-          <w:szCs w:val="28"/>
-        </w:rPr>
-        <w:t>/usr/local/tomcat/webapps/</w:t>
-      </w:r>
-      <w:r>
-        <w:rPr>
-          <w:rFonts w:eastAsia="Times New Roman" w:cs="Times New Roman" w:ascii="Times New Roman" w:hAnsi="Times New Roman"/>
-          <w:bCs/>
-          <w:sz w:val="28"/>
-          <w:szCs w:val="28"/>
-        </w:rPr>
-        <w:t xml:space="preserve"> do container. Nao foi mapeada nenhuma porta para este container, pois o Container Haproxy controlara todas requisicoes destinadas ao Container Tomcat Back End.</w:t>
-      </w:r>
-    </w:p>
-    <w:p>
-      <w:pPr>
-        <w:pStyle w:val="Normal"/>
-        <w:spacing w:lineRule="auto" w:line="360" w:before="0" w:after="0"/>
-        <w:jc w:val="both"/>
-        <w:rPr>
-          <w:rFonts w:ascii="Times New Roman" w:hAnsi="Times New Roman" w:eastAsia="Times New Roman" w:cs="Times New Roman"/>
-          <w:bCs/>
-          <w:sz w:val="28"/>
-          <w:szCs w:val="28"/>
-        </w:rPr>
       </w:pPr>
       <w:r>
         <w:rPr>
@@ -9911,86 +7839,9 @@
         <w:pStyle w:val="Normal"/>
         <w:spacing w:lineRule="auto" w:line="360" w:before="0" w:after="0"/>
         <w:jc w:val="both"/>
-        <w:rPr>
-          <w:rFonts w:ascii="Times New Roman" w:hAnsi="Times New Roman" w:eastAsia="Times New Roman" w:cs="Times New Roman"/>
-          <w:bCs/>
-          <w:sz w:val="28"/>
-          <w:szCs w:val="28"/>
-        </w:rPr>
-      </w:pPr>
-      <w:r>
-        <w:rPr>
-          <w:rFonts w:eastAsia="Times New Roman" w:cs="Times New Roman" w:ascii="Times New Roman" w:hAnsi="Times New Roman"/>
-          <w:bCs/>
-          <w:sz w:val="28"/>
-          <w:szCs w:val="28"/>
-        </w:rPr>
-      </w:r>
-    </w:p>
-    <w:p>
-      <w:pPr>
-        <w:pStyle w:val="Normal"/>
-        <w:spacing w:lineRule="auto" w:line="360" w:before="0" w:after="0"/>
-        <w:jc w:val="both"/>
         <w:rPr/>
       </w:pPr>
       <w:r>
-        <w:rPr/>
-        <w:drawing>
-          <wp:inline distT="0" distB="0" distL="0" distR="0">
-            <wp:extent cx="5651500" cy="847725"/>
-            <wp:effectExtent l="0" t="0" r="0" b="0"/>
-            <wp:docPr id="27" name="Image32" descr="Z:\home\sofware03\TG\TG-Mapskills\Imagens\docker compose\docker-compose.png"/>
-            <wp:cNvGraphicFramePr>
-              <a:graphicFrameLocks xmlns:a="http://schemas.openxmlformats.org/drawingml/2006/main" noChangeAspect="1"/>
-            </wp:cNvGraphicFramePr>
-            <a:graphic xmlns:a="http://schemas.openxmlformats.org/drawingml/2006/main">
-              <a:graphicData uri="http://schemas.openxmlformats.org/drawingml/2006/picture">
-                <pic:pic xmlns:pic="http://schemas.openxmlformats.org/drawingml/2006/picture">
-                  <pic:nvPicPr>
-                    <pic:cNvPr id="27" name="Image32" descr="Z:\home\sofware03\TG\TG-Mapskills\Imagens\docker compose\docker-compose.png"/>
-                    <pic:cNvPicPr>
-                      <a:picLocks noChangeAspect="1" noChangeArrowheads="1"/>
-                    </pic:cNvPicPr>
-                  </pic:nvPicPr>
-                  <pic:blipFill>
-                    <a:blip r:embed="rId32"/>
-                    <a:srcRect l="0" t="44332" r="66746" b="52664"/>
-                    <a:stretch>
-                      <a:fillRect/>
-                    </a:stretch>
-                  </pic:blipFill>
-                  <pic:spPr bwMode="auto">
-                    <a:xfrm>
-                      <a:off x="0" y="0"/>
-                      <a:ext cx="5651500" cy="847725"/>
-                    </a:xfrm>
-                    <a:prstGeom prst="rect">
-                      <a:avLst/>
-                    </a:prstGeom>
-                  </pic:spPr>
-                </pic:pic>
-              </a:graphicData>
-            </a:graphic>
-          </wp:inline>
-        </w:drawing>
-      </w:r>
-    </w:p>
-    <w:p>
-      <w:pPr>
-        <w:pStyle w:val="Normal"/>
-        <w:spacing w:lineRule="auto" w:line="360" w:before="0" w:after="0"/>
-        <w:jc w:val="both"/>
-        <w:rPr>
-          <w:rFonts w:ascii="Times New Roman" w:hAnsi="Times New Roman" w:eastAsia="Times New Roman" w:cs="Times New Roman"/>
-          <w:b/>
-          <w:b/>
-          <w:bCs/>
-          <w:sz w:val="32"/>
-          <w:szCs w:val="32"/>
-        </w:rPr>
-      </w:pPr>
-      <w:r>
         <w:rPr>
           <w:rFonts w:eastAsia="Times New Roman" w:cs="Times New Roman" w:ascii="Times New Roman" w:hAnsi="Times New Roman"/>
           <w:b/>
@@ -9999,281 +7850,6 @@
           <w:szCs w:val="32"/>
         </w:rPr>
         <w:tab/>
-      </w:r>
-    </w:p>
-    <w:p>
-      <w:pPr>
-        <w:pStyle w:val="Normal"/>
-        <w:spacing w:lineRule="auto" w:line="360" w:before="0" w:after="0"/>
-        <w:ind w:firstLine="708"/>
-        <w:jc w:val="both"/>
-        <w:rPr>
-          <w:rFonts w:ascii="Times New Roman" w:hAnsi="Times New Roman" w:eastAsia="Times New Roman" w:cs="Times New Roman"/>
-          <w:b/>
-          <w:b/>
-          <w:bCs/>
-          <w:sz w:val="32"/>
-          <w:szCs w:val="32"/>
-        </w:rPr>
-      </w:pPr>
-      <w:r>
-        <w:rPr>
-          <w:rFonts w:eastAsia="Times New Roman" w:cs="Times New Roman" w:ascii="Times New Roman" w:hAnsi="Times New Roman"/>
-          <w:b/>
-          <w:bCs/>
-          <w:sz w:val="32"/>
-          <w:szCs w:val="32"/>
-        </w:rPr>
-      </w:r>
-    </w:p>
-    <w:p>
-      <w:pPr>
-        <w:pStyle w:val="Normal"/>
-        <w:spacing w:lineRule="auto" w:line="360" w:before="0" w:after="0"/>
-        <w:ind w:firstLine="708"/>
-        <w:jc w:val="both"/>
-        <w:rPr>
-          <w:rFonts w:ascii="Times New Roman" w:hAnsi="Times New Roman" w:eastAsia="Times New Roman" w:cs="Times New Roman"/>
-          <w:b/>
-          <w:b/>
-          <w:bCs/>
-          <w:sz w:val="32"/>
-          <w:szCs w:val="32"/>
-        </w:rPr>
-      </w:pPr>
-      <w:r>
-        <w:rPr>
-          <w:rFonts w:eastAsia="Times New Roman" w:cs="Times New Roman" w:ascii="Times New Roman" w:hAnsi="Times New Roman"/>
-          <w:b/>
-          <w:bCs/>
-          <w:sz w:val="32"/>
-          <w:szCs w:val="32"/>
-        </w:rPr>
-      </w:r>
-    </w:p>
-    <w:p>
-      <w:pPr>
-        <w:pStyle w:val="Normal"/>
-        <w:spacing w:lineRule="auto" w:line="360" w:before="0" w:after="0"/>
-        <w:ind w:firstLine="708"/>
-        <w:jc w:val="both"/>
-        <w:rPr>
-          <w:rFonts w:ascii="Times New Roman" w:hAnsi="Times New Roman" w:eastAsia="Times New Roman" w:cs="Times New Roman"/>
-          <w:b/>
-          <w:b/>
-          <w:bCs/>
-          <w:sz w:val="32"/>
-          <w:szCs w:val="32"/>
-        </w:rPr>
-      </w:pPr>
-      <w:r>
-        <w:rPr>
-          <w:rFonts w:eastAsia="Times New Roman" w:cs="Times New Roman" w:ascii="Times New Roman" w:hAnsi="Times New Roman"/>
-          <w:b/>
-          <w:bCs/>
-          <w:sz w:val="32"/>
-          <w:szCs w:val="32"/>
-        </w:rPr>
-      </w:r>
-    </w:p>
-    <w:p>
-      <w:pPr>
-        <w:pStyle w:val="Normal"/>
-        <w:spacing w:lineRule="auto" w:line="360" w:before="0" w:after="0"/>
-        <w:ind w:firstLine="708"/>
-        <w:jc w:val="both"/>
-        <w:rPr>
-          <w:rFonts w:ascii="Times New Roman" w:hAnsi="Times New Roman" w:eastAsia="Times New Roman" w:cs="Times New Roman"/>
-          <w:b/>
-          <w:b/>
-          <w:bCs/>
-          <w:sz w:val="32"/>
-          <w:szCs w:val="32"/>
-        </w:rPr>
-      </w:pPr>
-      <w:r>
-        <w:rPr>
-          <w:rFonts w:eastAsia="Times New Roman" w:cs="Times New Roman" w:ascii="Times New Roman" w:hAnsi="Times New Roman"/>
-          <w:b/>
-          <w:bCs/>
-          <w:sz w:val="32"/>
-          <w:szCs w:val="32"/>
-        </w:rPr>
-      </w:r>
-    </w:p>
-    <w:p>
-      <w:pPr>
-        <w:pStyle w:val="Normal"/>
-        <w:spacing w:lineRule="auto" w:line="360" w:before="0" w:after="0"/>
-        <w:ind w:firstLine="708"/>
-        <w:jc w:val="both"/>
-        <w:rPr>
-          <w:rFonts w:ascii="Times New Roman" w:hAnsi="Times New Roman" w:eastAsia="Times New Roman" w:cs="Times New Roman"/>
-          <w:b/>
-          <w:b/>
-          <w:bCs/>
-          <w:sz w:val="32"/>
-          <w:szCs w:val="32"/>
-        </w:rPr>
-      </w:pPr>
-      <w:r>
-        <w:rPr>
-          <w:rFonts w:eastAsia="Times New Roman" w:cs="Times New Roman" w:ascii="Times New Roman" w:hAnsi="Times New Roman"/>
-          <w:b/>
-          <w:bCs/>
-          <w:sz w:val="32"/>
-          <w:szCs w:val="32"/>
-        </w:rPr>
-      </w:r>
-    </w:p>
-    <w:p>
-      <w:pPr>
-        <w:pStyle w:val="Normal"/>
-        <w:spacing w:lineRule="auto" w:line="360" w:before="0" w:after="0"/>
-        <w:ind w:firstLine="708"/>
-        <w:jc w:val="both"/>
-        <w:rPr>
-          <w:rFonts w:ascii="Times New Roman" w:hAnsi="Times New Roman" w:eastAsia="Times New Roman" w:cs="Times New Roman"/>
-          <w:b/>
-          <w:b/>
-          <w:bCs/>
-          <w:sz w:val="32"/>
-          <w:szCs w:val="32"/>
-        </w:rPr>
-      </w:pPr>
-      <w:r>
-        <w:rPr>
-          <w:rFonts w:eastAsia="Times New Roman" w:cs="Times New Roman" w:ascii="Times New Roman" w:hAnsi="Times New Roman"/>
-          <w:b/>
-          <w:bCs/>
-          <w:sz w:val="32"/>
-          <w:szCs w:val="32"/>
-        </w:rPr>
-      </w:r>
-    </w:p>
-    <w:p>
-      <w:pPr>
-        <w:pStyle w:val="Normal"/>
-        <w:spacing w:lineRule="auto" w:line="360" w:before="0" w:after="0"/>
-        <w:ind w:firstLine="708"/>
-        <w:jc w:val="both"/>
-        <w:rPr>
-          <w:rFonts w:ascii="Times New Roman" w:hAnsi="Times New Roman" w:eastAsia="Times New Roman" w:cs="Times New Roman"/>
-          <w:b/>
-          <w:b/>
-          <w:bCs/>
-          <w:sz w:val="32"/>
-          <w:szCs w:val="32"/>
-        </w:rPr>
-      </w:pPr>
-      <w:r>
-        <w:rPr>
-          <w:rFonts w:eastAsia="Times New Roman" w:cs="Times New Roman" w:ascii="Times New Roman" w:hAnsi="Times New Roman"/>
-          <w:b/>
-          <w:bCs/>
-          <w:sz w:val="32"/>
-          <w:szCs w:val="32"/>
-        </w:rPr>
-      </w:r>
-    </w:p>
-    <w:p>
-      <w:pPr>
-        <w:pStyle w:val="Normal"/>
-        <w:spacing w:lineRule="auto" w:line="360" w:before="0" w:after="0"/>
-        <w:ind w:firstLine="708"/>
-        <w:jc w:val="both"/>
-        <w:rPr>
-          <w:rFonts w:ascii="Times New Roman" w:hAnsi="Times New Roman" w:eastAsia="Times New Roman" w:cs="Times New Roman"/>
-          <w:b/>
-          <w:b/>
-          <w:bCs/>
-          <w:sz w:val="32"/>
-          <w:szCs w:val="32"/>
-        </w:rPr>
-      </w:pPr>
-      <w:r>
-        <w:rPr>
-          <w:rFonts w:eastAsia="Times New Roman" w:cs="Times New Roman" w:ascii="Times New Roman" w:hAnsi="Times New Roman"/>
-          <w:b/>
-          <w:bCs/>
-          <w:sz w:val="32"/>
-          <w:szCs w:val="32"/>
-        </w:rPr>
-      </w:r>
-    </w:p>
-    <w:p>
-      <w:pPr>
-        <w:pStyle w:val="Normal"/>
-        <w:spacing w:lineRule="auto" w:line="360" w:before="0" w:after="0"/>
-        <w:ind w:firstLine="708"/>
-        <w:jc w:val="both"/>
-        <w:rPr>
-          <w:rFonts w:ascii="Times New Roman" w:hAnsi="Times New Roman" w:eastAsia="Times New Roman" w:cs="Times New Roman"/>
-          <w:b/>
-          <w:b/>
-          <w:bCs/>
-          <w:sz w:val="32"/>
-          <w:szCs w:val="32"/>
-        </w:rPr>
-      </w:pPr>
-      <w:r>
-        <w:rPr>
-          <w:rFonts w:eastAsia="Times New Roman" w:cs="Times New Roman" w:ascii="Times New Roman" w:hAnsi="Times New Roman"/>
-          <w:b/>
-          <w:bCs/>
-          <w:sz w:val="32"/>
-          <w:szCs w:val="32"/>
-        </w:rPr>
-      </w:r>
-    </w:p>
-    <w:p>
-      <w:pPr>
-        <w:pStyle w:val="Normal"/>
-        <w:spacing w:lineRule="auto" w:line="360" w:before="0" w:after="0"/>
-        <w:ind w:firstLine="708"/>
-        <w:jc w:val="both"/>
-        <w:rPr>
-          <w:rFonts w:ascii="Times New Roman" w:hAnsi="Times New Roman" w:eastAsia="Times New Roman" w:cs="Times New Roman"/>
-          <w:b/>
-          <w:b/>
-          <w:bCs/>
-          <w:sz w:val="32"/>
-          <w:szCs w:val="32"/>
-        </w:rPr>
-      </w:pPr>
-      <w:r>
-        <w:rPr>
-          <w:rFonts w:eastAsia="Times New Roman" w:cs="Times New Roman" w:ascii="Times New Roman" w:hAnsi="Times New Roman"/>
-          <w:b/>
-          <w:bCs/>
-          <w:sz w:val="32"/>
-          <w:szCs w:val="32"/>
-        </w:rPr>
-      </w:r>
-    </w:p>
-    <w:p>
-      <w:pPr>
-        <w:pStyle w:val="Normal"/>
-        <w:spacing w:lineRule="auto" w:line="360" w:before="0" w:after="0"/>
-        <w:ind w:firstLine="708"/>
-        <w:jc w:val="both"/>
-        <w:rPr>
-          <w:rFonts w:ascii="Times New Roman" w:hAnsi="Times New Roman" w:eastAsia="Times New Roman" w:cs="Times New Roman"/>
-          <w:b/>
-          <w:b/>
-          <w:bCs/>
-          <w:sz w:val="32"/>
-          <w:szCs w:val="32"/>
-        </w:rPr>
-      </w:pPr>
-      <w:r>
-        <w:rPr>
-          <w:rFonts w:eastAsia="Times New Roman" w:cs="Times New Roman" w:ascii="Times New Roman" w:hAnsi="Times New Roman"/>
-          <w:b/>
-          <w:bCs/>
-          <w:sz w:val="32"/>
-          <w:szCs w:val="32"/>
-        </w:rPr>
       </w:r>
     </w:p>
     <w:p>
@@ -10432,12 +8008,7 @@
         <w:spacing w:lineRule="auto" w:line="360" w:before="0" w:after="0"/>
         <w:ind w:firstLine="708"/>
         <w:jc w:val="both"/>
-        <w:rPr>
-          <w:rFonts w:ascii="Times New Roman" w:hAnsi="Times New Roman" w:eastAsia="Times New Roman" w:cs="Times New Roman"/>
-          <w:bCs/>
-          <w:sz w:val="28"/>
-          <w:szCs w:val="28"/>
-        </w:rPr>
+        <w:rPr/>
       </w:pPr>
       <w:r>
         <w:rPr>
@@ -10463,12 +8034,7 @@
         </w:rPr>
       </w:pPr>
       <w:r>
-        <w:rPr>
-          <w:rFonts w:eastAsia="Times New Roman" w:cs="Times New Roman" w:ascii="Times New Roman" w:hAnsi="Times New Roman"/>
-          <w:bCs/>
-          <w:sz w:val="28"/>
-          <w:szCs w:val="28"/>
-        </w:rPr>
+        <w:rPr/>
       </w:r>
     </w:p>
     <w:p>
@@ -10482,114 +8048,27 @@
           <w:b/>
           <w:b/>
           <w:bCs/>
-          <w:sz w:val="32"/>
-          <w:szCs w:val="32"/>
-        </w:rPr>
-      </w:pPr>
-      <w:r>
+          <w:sz w:val="28"/>
+          <w:szCs w:val="28"/>
+        </w:rPr>
+      </w:pPr>
+      <w:r>
+        <w:rPr>
+          <w:rFonts w:eastAsia="Times New Roman" w:cs="Times New Roman" w:ascii="Times New Roman" w:hAnsi="Times New Roman"/>
+          <w:b/>
+          <w:bCs/>
+          <w:sz w:val="28"/>
+          <w:szCs w:val="28"/>
+        </w:rPr>
+        <w:t>Container Haproxy</w:t>
+      </w:r>
+    </w:p>
+    <w:p>
+      <w:pPr>
+        <w:pStyle w:val="Normal"/>
+        <w:spacing w:lineRule="auto" w:line="360" w:before="0" w:after="0"/>
+        <w:jc w:val="both"/>
         <w:rPr/>
-        <w:drawing>
-          <wp:inline distT="0" distB="0" distL="0" distR="9525">
-            <wp:extent cx="3839210" cy="1895475"/>
-            <wp:effectExtent l="0" t="0" r="0" b="0"/>
-            <wp:docPr id="28" name="Picture 41" descr="Z:\home\sofware03\TG\TG-Mapskills\Imagens\docker compose\docker mysql.png"/>
-            <wp:cNvGraphicFramePr>
-              <a:graphicFrameLocks xmlns:a="http://schemas.openxmlformats.org/drawingml/2006/main" noChangeAspect="1"/>
-            </wp:cNvGraphicFramePr>
-            <a:graphic xmlns:a="http://schemas.openxmlformats.org/drawingml/2006/main">
-              <a:graphicData uri="http://schemas.openxmlformats.org/drawingml/2006/picture">
-                <pic:pic xmlns:pic="http://schemas.openxmlformats.org/drawingml/2006/picture">
-                  <pic:nvPicPr>
-                    <pic:cNvPr id="28" name="Picture 41" descr="Z:\home\sofware03\TG\TG-Mapskills\Imagens\docker compose\docker mysql.png"/>
-                    <pic:cNvPicPr>
-                      <a:picLocks noChangeAspect="1" noChangeArrowheads="1"/>
-                    </pic:cNvPicPr>
-                  </pic:nvPicPr>
-                  <pic:blipFill>
-                    <a:blip r:embed="rId33"/>
-                    <a:srcRect l="0" t="29324" r="72234" b="46302"/>
-                    <a:stretch>
-                      <a:fillRect/>
-                    </a:stretch>
-                  </pic:blipFill>
-                  <pic:spPr bwMode="auto">
-                    <a:xfrm>
-                      <a:off x="0" y="0"/>
-                      <a:ext cx="3839210" cy="1895475"/>
-                    </a:xfrm>
-                    <a:prstGeom prst="rect">
-                      <a:avLst/>
-                    </a:prstGeom>
-                  </pic:spPr>
-                </pic:pic>
-              </a:graphicData>
-            </a:graphic>
-          </wp:inline>
-        </w:drawing>
-      </w:r>
-    </w:p>
-    <w:p>
-      <w:pPr>
-        <w:pStyle w:val="Normal"/>
-        <w:spacing w:lineRule="auto" w:line="360" w:before="0" w:after="0"/>
-        <w:ind w:firstLine="708"/>
-        <w:jc w:val="both"/>
-        <w:rPr>
-          <w:rFonts w:ascii="Times New Roman" w:hAnsi="Times New Roman" w:eastAsia="Times New Roman" w:cs="Times New Roman"/>
-          <w:b/>
-          <w:b/>
-          <w:bCs/>
-          <w:sz w:val="32"/>
-          <w:szCs w:val="32"/>
-        </w:rPr>
-      </w:pPr>
-      <w:r>
-        <w:rPr>
-          <w:rFonts w:eastAsia="Times New Roman" w:cs="Times New Roman" w:ascii="Times New Roman" w:hAnsi="Times New Roman"/>
-          <w:b/>
-          <w:bCs/>
-          <w:sz w:val="32"/>
-          <w:szCs w:val="32"/>
-        </w:rPr>
-      </w:r>
-    </w:p>
-    <w:p>
-      <w:pPr>
-        <w:pStyle w:val="Normal"/>
-        <w:spacing w:lineRule="auto" w:line="360" w:before="0" w:after="0"/>
-        <w:ind w:firstLine="708"/>
-        <w:jc w:val="both"/>
-        <w:rPr>
-          <w:rFonts w:ascii="Times New Roman" w:hAnsi="Times New Roman" w:eastAsia="Times New Roman" w:cs="Times New Roman"/>
-          <w:b/>
-          <w:b/>
-          <w:bCs/>
-          <w:sz w:val="28"/>
-          <w:szCs w:val="28"/>
-        </w:rPr>
-      </w:pPr>
-      <w:r>
-        <w:rPr>
-          <w:rFonts w:eastAsia="Times New Roman" w:cs="Times New Roman" w:ascii="Times New Roman" w:hAnsi="Times New Roman"/>
-          <w:b/>
-          <w:bCs/>
-          <w:sz w:val="28"/>
-          <w:szCs w:val="28"/>
-        </w:rPr>
-        <w:t>Container Haproxy</w:t>
-      </w:r>
-    </w:p>
-    <w:p>
-      <w:pPr>
-        <w:pStyle w:val="Normal"/>
-        <w:spacing w:lineRule="auto" w:line="360" w:before="0" w:after="0"/>
-        <w:jc w:val="both"/>
-        <w:rPr>
-          <w:rFonts w:ascii="Times New Roman" w:hAnsi="Times New Roman" w:eastAsia="Times New Roman" w:cs="Times New Roman"/>
-          <w:bCs/>
-          <w:sz w:val="28"/>
-          <w:szCs w:val="28"/>
-        </w:rPr>
       </w:pPr>
       <w:r>
         <w:rPr>
@@ -10619,645 +8098,23 @@
         <w:jc w:val="both"/>
         <w:rPr>
           <w:rFonts w:ascii="Times New Roman" w:hAnsi="Times New Roman" w:eastAsia="Times New Roman" w:cs="Times New Roman"/>
-          <w:bCs/>
-          <w:sz w:val="28"/>
-          <w:szCs w:val="28"/>
-        </w:rPr>
-      </w:pPr>
-      <w:r>
-        <w:rPr>
-          <w:rFonts w:eastAsia="Times New Roman" w:cs="Times New Roman" w:ascii="Times New Roman" w:hAnsi="Times New Roman"/>
-          <w:bCs/>
-          <w:sz w:val="28"/>
-          <w:szCs w:val="28"/>
-        </w:rPr>
-        <w:tab/>
-      </w:r>
-    </w:p>
-    <w:p>
-      <w:pPr>
-        <w:pStyle w:val="Normal"/>
-        <w:spacing w:lineRule="auto" w:line="360" w:before="0" w:after="0"/>
-        <w:jc w:val="center"/>
+          <w:b/>
+          <w:b/>
+          <w:bCs/>
+          <w:sz w:val="28"/>
+          <w:szCs w:val="28"/>
+        </w:rPr>
+      </w:pPr>
+      <w:r>
         <w:rPr/>
-      </w:pPr>
-      <w:r>
+      </w:r>
+    </w:p>
+    <w:p>
+      <w:pPr>
+        <w:pStyle w:val="Normal"/>
+        <w:spacing w:lineRule="auto" w:line="360" w:before="0" w:after="0"/>
+        <w:jc w:val="both"/>
         <w:rPr/>
-        <w:drawing>
-          <wp:inline distT="0" distB="0" distL="0" distR="0">
-            <wp:extent cx="4943475" cy="2279015"/>
-            <wp:effectExtent l="0" t="0" r="0" b="0"/>
-            <wp:docPr id="29" name="Image33" descr="Z:\home\sofware03\TG\TG-Mapskills\Imagens\docker compose\docker-compose.png"/>
-            <wp:cNvGraphicFramePr>
-              <a:graphicFrameLocks xmlns:a="http://schemas.openxmlformats.org/drawingml/2006/main" noChangeAspect="1"/>
-            </wp:cNvGraphicFramePr>
-            <a:graphic xmlns:a="http://schemas.openxmlformats.org/drawingml/2006/main">
-              <a:graphicData uri="http://schemas.openxmlformats.org/drawingml/2006/picture">
-                <pic:pic xmlns:pic="http://schemas.openxmlformats.org/drawingml/2006/picture">
-                  <pic:nvPicPr>
-                    <pic:cNvPr id="29" name="Image33" descr="Z:\home\sofware03\TG\TG-Mapskills\Imagens\docker compose\docker-compose.png"/>
-                    <pic:cNvPicPr>
-                      <a:picLocks noChangeAspect="1" noChangeArrowheads="1"/>
-                    </pic:cNvPicPr>
-                  </pic:nvPicPr>
-                  <pic:blipFill>
-                    <a:blip r:embed="rId34"/>
-                    <a:srcRect l="0" t="55667" r="76691" b="26657"/>
-                    <a:stretch>
-                      <a:fillRect/>
-                    </a:stretch>
-                  </pic:blipFill>
-                  <pic:spPr bwMode="auto">
-                    <a:xfrm>
-                      <a:off x="0" y="0"/>
-                      <a:ext cx="4943475" cy="2279015"/>
-                    </a:xfrm>
-                    <a:prstGeom prst="rect">
-                      <a:avLst/>
-                    </a:prstGeom>
-                  </pic:spPr>
-                </pic:pic>
-              </a:graphicData>
-            </a:graphic>
-          </wp:inline>
-        </w:drawing>
-      </w:r>
-    </w:p>
-    <w:p>
-      <w:pPr>
-        <w:pStyle w:val="Normal"/>
-        <w:spacing w:lineRule="auto" w:line="360" w:before="0" w:after="0"/>
-        <w:jc w:val="both"/>
-        <w:rPr>
-          <w:rFonts w:ascii="Times New Roman" w:hAnsi="Times New Roman" w:eastAsia="Times New Roman" w:cs="Times New Roman"/>
-          <w:b/>
-          <w:b/>
-          <w:bCs/>
-          <w:sz w:val="32"/>
-          <w:szCs w:val="32"/>
-        </w:rPr>
-      </w:pPr>
-      <w:r>
-        <w:rPr>
-          <w:rFonts w:eastAsia="Times New Roman" w:cs="Times New Roman" w:ascii="Times New Roman" w:hAnsi="Times New Roman"/>
-          <w:b/>
-          <w:bCs/>
-          <w:sz w:val="32"/>
-          <w:szCs w:val="32"/>
-        </w:rPr>
-      </w:r>
-    </w:p>
-    <w:p>
-      <w:pPr>
-        <w:pStyle w:val="Normal"/>
-        <w:spacing w:lineRule="auto" w:line="360" w:before="0" w:after="0"/>
-        <w:jc w:val="both"/>
-        <w:rPr>
-          <w:rFonts w:ascii="Times New Roman" w:hAnsi="Times New Roman" w:eastAsia="Times New Roman" w:cs="Times New Roman"/>
-          <w:b/>
-          <w:b/>
-          <w:bCs/>
-          <w:sz w:val="28"/>
-          <w:szCs w:val="28"/>
-        </w:rPr>
-      </w:pPr>
-      <w:r>
-        <w:rPr>
-          <w:rFonts w:eastAsia="Times New Roman" w:cs="Times New Roman" w:ascii="Times New Roman" w:hAnsi="Times New Roman"/>
-          <w:b/>
-          <w:bCs/>
-          <w:sz w:val="28"/>
-          <w:szCs w:val="28"/>
-        </w:rPr>
-        <w:t>Container Cadvisor</w:t>
-      </w:r>
-    </w:p>
-    <w:p>
-      <w:pPr>
-        <w:pStyle w:val="Normal"/>
-        <w:spacing w:lineRule="auto" w:line="360" w:before="0" w:after="0"/>
-        <w:jc w:val="both"/>
-        <w:rPr>
-          <w:rFonts w:ascii="Times New Roman" w:hAnsi="Times New Roman" w:eastAsia="Times New Roman" w:cs="Times New Roman"/>
-          <w:bCs/>
-          <w:sz w:val="28"/>
-          <w:szCs w:val="28"/>
-        </w:rPr>
-      </w:pPr>
-      <w:r>
-        <w:rPr>
-          <w:rFonts w:eastAsia="Times New Roman" w:cs="Times New Roman" w:ascii="Times New Roman" w:hAnsi="Times New Roman"/>
-          <w:b/>
-          <w:bCs/>
-          <w:sz w:val="28"/>
-          <w:szCs w:val="28"/>
-        </w:rPr>
-        <w:tab/>
-      </w:r>
-      <w:r>
-        <w:rPr>
-          <w:rFonts w:eastAsia="Times New Roman" w:cs="Times New Roman" w:ascii="Times New Roman" w:hAnsi="Times New Roman"/>
-          <w:bCs/>
-          <w:sz w:val="28"/>
-          <w:szCs w:val="28"/>
-        </w:rPr>
-        <w:t>Este container tem a finalidade de fornecer dados metricos referente ao recursos de Memoria, Disco e Processador que estao sendo consumidos pelo host e/ou container.</w:t>
-      </w:r>
-    </w:p>
-    <w:p>
-      <w:pPr>
-        <w:pStyle w:val="Normal"/>
-        <w:spacing w:lineRule="auto" w:line="360" w:before="0" w:after="0"/>
-        <w:jc w:val="both"/>
-        <w:rPr>
-          <w:rFonts w:ascii="Times New Roman" w:hAnsi="Times New Roman" w:eastAsia="Times New Roman" w:cs="Times New Roman"/>
-          <w:b/>
-          <w:b/>
-          <w:bCs/>
-          <w:sz w:val="32"/>
-          <w:szCs w:val="32"/>
-        </w:rPr>
-      </w:pPr>
-      <w:r>
-        <w:rPr>
-          <w:rFonts w:eastAsia="Times New Roman" w:cs="Times New Roman" w:ascii="Times New Roman" w:hAnsi="Times New Roman"/>
-          <w:bCs/>
-          <w:sz w:val="28"/>
-          <w:szCs w:val="28"/>
-        </w:rPr>
-        <w:tab/>
-        <w:t>Estes dados serao uteis para o monitoramento da aplicacao em producao..</w:t>
-      </w:r>
-    </w:p>
-    <w:p>
-      <w:pPr>
-        <w:pStyle w:val="Normal"/>
-        <w:spacing w:lineRule="auto" w:line="360" w:before="0" w:after="0"/>
-        <w:jc w:val="both"/>
-        <w:rPr>
-          <w:rFonts w:ascii="Times New Roman" w:hAnsi="Times New Roman" w:eastAsia="Times New Roman" w:cs="Times New Roman"/>
-          <w:b/>
-          <w:b/>
-          <w:bCs/>
-          <w:sz w:val="32"/>
-          <w:szCs w:val="32"/>
-        </w:rPr>
-      </w:pPr>
-      <w:r>
-        <w:rPr>
-          <w:rFonts w:eastAsia="Times New Roman" w:cs="Times New Roman" w:ascii="Times New Roman" w:hAnsi="Times New Roman"/>
-          <w:b/>
-          <w:bCs/>
-          <w:sz w:val="32"/>
-          <w:szCs w:val="32"/>
-        </w:rPr>
-      </w:r>
-    </w:p>
-    <w:p>
-      <w:pPr>
-        <w:pStyle w:val="Normal"/>
-        <w:spacing w:lineRule="auto" w:line="360" w:before="0" w:after="0"/>
-        <w:jc w:val="both"/>
-        <w:rPr>
-          <w:rFonts w:ascii="Times New Roman" w:hAnsi="Times New Roman" w:eastAsia="Times New Roman" w:cs="Times New Roman"/>
-          <w:b/>
-          <w:b/>
-          <w:bCs/>
-          <w:sz w:val="32"/>
-          <w:szCs w:val="32"/>
-        </w:rPr>
-      </w:pPr>
-      <w:r>
-        <w:rPr>
-          <w:rFonts w:eastAsia="Times New Roman" w:cs="Times New Roman" w:ascii="Times New Roman" w:hAnsi="Times New Roman"/>
-          <w:b/>
-          <w:bCs/>
-          <w:sz w:val="32"/>
-          <w:szCs w:val="32"/>
-        </w:rPr>
-      </w:r>
-    </w:p>
-    <w:p>
-      <w:pPr>
-        <w:pStyle w:val="Normal"/>
-        <w:spacing w:lineRule="auto" w:line="360" w:before="0" w:after="0"/>
-        <w:jc w:val="both"/>
-        <w:rPr>
-          <w:rFonts w:ascii="Times New Roman" w:hAnsi="Times New Roman" w:eastAsia="Times New Roman" w:cs="Times New Roman"/>
-          <w:b/>
-          <w:b/>
-          <w:bCs/>
-          <w:sz w:val="32"/>
-          <w:szCs w:val="32"/>
-        </w:rPr>
-      </w:pPr>
-      <w:r>
-        <w:rPr>
-          <w:rFonts w:eastAsia="Times New Roman" w:cs="Times New Roman" w:ascii="Times New Roman" w:hAnsi="Times New Roman"/>
-          <w:b/>
-          <w:bCs/>
-          <w:sz w:val="32"/>
-          <w:szCs w:val="32"/>
-        </w:rPr>
-      </w:r>
-    </w:p>
-    <w:p>
-      <w:pPr>
-        <w:pStyle w:val="Normal"/>
-        <w:spacing w:lineRule="auto" w:line="360" w:before="0" w:after="0"/>
-        <w:jc w:val="both"/>
-        <w:rPr>
-          <w:rFonts w:ascii="Times New Roman" w:hAnsi="Times New Roman" w:eastAsia="Times New Roman" w:cs="Times New Roman"/>
-          <w:b/>
-          <w:b/>
-          <w:bCs/>
-          <w:sz w:val="32"/>
-          <w:szCs w:val="32"/>
-        </w:rPr>
-      </w:pPr>
-      <w:r>
-        <w:rPr>
-          <w:rFonts w:eastAsia="Times New Roman" w:cs="Times New Roman" w:ascii="Times New Roman" w:hAnsi="Times New Roman"/>
-          <w:b/>
-          <w:bCs/>
-          <w:sz w:val="32"/>
-          <w:szCs w:val="32"/>
-        </w:rPr>
-      </w:r>
-    </w:p>
-    <w:p>
-      <w:pPr>
-        <w:pStyle w:val="Normal"/>
-        <w:spacing w:lineRule="auto" w:line="360" w:before="0" w:after="0"/>
-        <w:jc w:val="both"/>
-        <w:rPr>
-          <w:rFonts w:ascii="Times New Roman" w:hAnsi="Times New Roman" w:eastAsia="Times New Roman" w:cs="Times New Roman"/>
-          <w:b/>
-          <w:b/>
-          <w:bCs/>
-          <w:sz w:val="32"/>
-          <w:szCs w:val="32"/>
-        </w:rPr>
-      </w:pPr>
-      <w:r>
-        <w:rPr>
-          <w:rFonts w:eastAsia="Times New Roman" w:cs="Times New Roman" w:ascii="Times New Roman" w:hAnsi="Times New Roman"/>
-          <w:b/>
-          <w:bCs/>
-          <w:sz w:val="32"/>
-          <w:szCs w:val="32"/>
-        </w:rPr>
-      </w:r>
-    </w:p>
-    <w:p>
-      <w:pPr>
-        <w:pStyle w:val="Normal"/>
-        <w:spacing w:lineRule="auto" w:line="360" w:before="0" w:after="0"/>
-        <w:jc w:val="both"/>
-        <w:rPr>
-          <w:rFonts w:ascii="Times New Roman" w:hAnsi="Times New Roman" w:eastAsia="Times New Roman" w:cs="Times New Roman"/>
-          <w:b/>
-          <w:b/>
-          <w:bCs/>
-          <w:sz w:val="32"/>
-          <w:szCs w:val="32"/>
-        </w:rPr>
-      </w:pPr>
-      <w:r>
-        <w:rPr>
-          <w:rFonts w:eastAsia="Times New Roman" w:cs="Times New Roman" w:ascii="Times New Roman" w:hAnsi="Times New Roman"/>
-          <w:b/>
-          <w:bCs/>
-          <w:sz w:val="32"/>
-          <w:szCs w:val="32"/>
-        </w:rPr>
-      </w:r>
-    </w:p>
-    <w:p>
-      <w:pPr>
-        <w:pStyle w:val="Normal"/>
-        <w:spacing w:lineRule="auto" w:line="360" w:before="0" w:after="0"/>
-        <w:jc w:val="both"/>
-        <w:rPr>
-          <w:rFonts w:ascii="Times New Roman" w:hAnsi="Times New Roman" w:eastAsia="Times New Roman" w:cs="Times New Roman"/>
-          <w:b/>
-          <w:b/>
-          <w:bCs/>
-          <w:sz w:val="32"/>
-          <w:szCs w:val="32"/>
-        </w:rPr>
-      </w:pPr>
-      <w:r>
-        <w:rPr>
-          <w:rFonts w:eastAsia="Times New Roman" w:cs="Times New Roman" w:ascii="Times New Roman" w:hAnsi="Times New Roman"/>
-          <w:b/>
-          <w:bCs/>
-          <w:sz w:val="32"/>
-          <w:szCs w:val="32"/>
-        </w:rPr>
-      </w:r>
-    </w:p>
-    <w:p>
-      <w:pPr>
-        <w:pStyle w:val="Normal"/>
-        <w:spacing w:lineRule="auto" w:line="360" w:before="0" w:after="0"/>
-        <w:jc w:val="both"/>
-        <w:rPr>
-          <w:rFonts w:ascii="Times New Roman" w:hAnsi="Times New Roman" w:eastAsia="Times New Roman" w:cs="Times New Roman"/>
-          <w:b/>
-          <w:b/>
-          <w:bCs/>
-          <w:sz w:val="32"/>
-          <w:szCs w:val="32"/>
-        </w:rPr>
-      </w:pPr>
-      <w:r>
-        <w:rPr>
-          <w:rFonts w:eastAsia="Times New Roman" w:cs="Times New Roman" w:ascii="Times New Roman" w:hAnsi="Times New Roman"/>
-          <w:b/>
-          <w:bCs/>
-          <w:sz w:val="32"/>
-          <w:szCs w:val="32"/>
-        </w:rPr>
-      </w:r>
-    </w:p>
-    <w:p>
-      <w:pPr>
-        <w:pStyle w:val="Normal"/>
-        <w:spacing w:lineRule="auto" w:line="360" w:before="0" w:after="0"/>
-        <w:jc w:val="both"/>
-        <w:rPr>
-          <w:rFonts w:ascii="Times New Roman" w:hAnsi="Times New Roman" w:eastAsia="Times New Roman" w:cs="Times New Roman"/>
-          <w:b/>
-          <w:b/>
-          <w:bCs/>
-          <w:sz w:val="32"/>
-          <w:szCs w:val="32"/>
-        </w:rPr>
-      </w:pPr>
-      <w:r>
-        <w:rPr>
-          <w:rFonts w:eastAsia="Times New Roman" w:cs="Times New Roman" w:ascii="Times New Roman" w:hAnsi="Times New Roman"/>
-          <w:b/>
-          <w:bCs/>
-          <w:sz w:val="32"/>
-          <w:szCs w:val="32"/>
-        </w:rPr>
-      </w:r>
-    </w:p>
-    <w:p>
-      <w:pPr>
-        <w:pStyle w:val="Normal"/>
-        <w:spacing w:lineRule="auto" w:line="360" w:before="0" w:after="0"/>
-        <w:jc w:val="both"/>
-        <w:rPr>
-          <w:rFonts w:ascii="Times New Roman" w:hAnsi="Times New Roman" w:eastAsia="Times New Roman" w:cs="Times New Roman"/>
-          <w:b/>
-          <w:b/>
-          <w:bCs/>
-          <w:sz w:val="32"/>
-          <w:szCs w:val="32"/>
-        </w:rPr>
-      </w:pPr>
-      <w:r>
-        <w:rPr>
-          <w:rFonts w:eastAsia="Times New Roman" w:cs="Times New Roman" w:ascii="Times New Roman" w:hAnsi="Times New Roman"/>
-          <w:b/>
-          <w:bCs/>
-          <w:sz w:val="32"/>
-          <w:szCs w:val="32"/>
-        </w:rPr>
-      </w:r>
-    </w:p>
-    <w:p>
-      <w:pPr>
-        <w:pStyle w:val="Normal"/>
-        <w:spacing w:lineRule="auto" w:line="360" w:before="0" w:after="0"/>
-        <w:jc w:val="both"/>
-        <w:rPr>
-          <w:rFonts w:ascii="Times New Roman" w:hAnsi="Times New Roman" w:eastAsia="Times New Roman" w:cs="Times New Roman"/>
-          <w:b/>
-          <w:b/>
-          <w:bCs/>
-          <w:sz w:val="32"/>
-          <w:szCs w:val="32"/>
-        </w:rPr>
-      </w:pPr>
-      <w:r>
-        <w:rPr>
-          <w:rFonts w:eastAsia="Times New Roman" w:cs="Times New Roman" w:ascii="Times New Roman" w:hAnsi="Times New Roman"/>
-          <w:b/>
-          <w:bCs/>
-          <w:sz w:val="32"/>
-          <w:szCs w:val="32"/>
-        </w:rPr>
-      </w:r>
-    </w:p>
-    <w:p>
-      <w:pPr>
-        <w:pStyle w:val="Normal"/>
-        <w:spacing w:lineRule="auto" w:line="360" w:before="0" w:after="0"/>
-        <w:jc w:val="both"/>
-        <w:rPr>
-          <w:rFonts w:ascii="Times New Roman" w:hAnsi="Times New Roman" w:eastAsia="Times New Roman" w:cs="Times New Roman"/>
-          <w:b/>
-          <w:b/>
-          <w:bCs/>
-          <w:sz w:val="32"/>
-          <w:szCs w:val="32"/>
-        </w:rPr>
-      </w:pPr>
-      <w:r>
-        <w:rPr>
-          <w:rFonts w:eastAsia="Times New Roman" w:cs="Times New Roman" w:ascii="Times New Roman" w:hAnsi="Times New Roman"/>
-          <w:b/>
-          <w:bCs/>
-          <w:sz w:val="32"/>
-          <w:szCs w:val="32"/>
-        </w:rPr>
-      </w:r>
-    </w:p>
-    <w:p>
-      <w:pPr>
-        <w:pStyle w:val="Normal"/>
-        <w:spacing w:lineRule="auto" w:line="360" w:before="0" w:after="0"/>
-        <w:jc w:val="both"/>
-        <w:rPr>
-          <w:rFonts w:ascii="Times New Roman" w:hAnsi="Times New Roman" w:eastAsia="Times New Roman" w:cs="Times New Roman"/>
-          <w:b/>
-          <w:b/>
-          <w:bCs/>
-          <w:sz w:val="32"/>
-          <w:szCs w:val="32"/>
-        </w:rPr>
-      </w:pPr>
-      <w:r>
-        <w:rPr>
-          <w:rFonts w:eastAsia="Times New Roman" w:cs="Times New Roman" w:ascii="Times New Roman" w:hAnsi="Times New Roman"/>
-          <w:b/>
-          <w:bCs/>
-          <w:sz w:val="32"/>
-          <w:szCs w:val="32"/>
-        </w:rPr>
-      </w:r>
-    </w:p>
-    <w:p>
-      <w:pPr>
-        <w:pStyle w:val="Normal"/>
-        <w:spacing w:lineRule="auto" w:line="360" w:before="0" w:after="0"/>
-        <w:jc w:val="both"/>
-        <w:rPr>
-          <w:rFonts w:ascii="Times New Roman" w:hAnsi="Times New Roman" w:eastAsia="Times New Roman" w:cs="Times New Roman"/>
-          <w:b/>
-          <w:b/>
-          <w:bCs/>
-          <w:sz w:val="32"/>
-          <w:szCs w:val="32"/>
-        </w:rPr>
-      </w:pPr>
-      <w:r>
-        <w:rPr>
-          <w:rFonts w:eastAsia="Times New Roman" w:cs="Times New Roman" w:ascii="Times New Roman" w:hAnsi="Times New Roman"/>
-          <w:b/>
-          <w:bCs/>
-          <w:sz w:val="32"/>
-          <w:szCs w:val="32"/>
-        </w:rPr>
-      </w:r>
-    </w:p>
-    <w:p>
-      <w:pPr>
-        <w:pStyle w:val="Normal"/>
-        <w:spacing w:lineRule="auto" w:line="360" w:before="0" w:after="0"/>
-        <w:jc w:val="both"/>
-        <w:rPr>
-          <w:rFonts w:ascii="Times New Roman" w:hAnsi="Times New Roman" w:eastAsia="Times New Roman" w:cs="Times New Roman"/>
-          <w:b/>
-          <w:b/>
-          <w:bCs/>
-          <w:sz w:val="32"/>
-          <w:szCs w:val="32"/>
-        </w:rPr>
-      </w:pPr>
-      <w:r>
-        <w:rPr>
-          <w:rFonts w:eastAsia="Times New Roman" w:cs="Times New Roman" w:ascii="Times New Roman" w:hAnsi="Times New Roman"/>
-          <w:b/>
-          <w:bCs/>
-          <w:sz w:val="32"/>
-          <w:szCs w:val="32"/>
-        </w:rPr>
-      </w:r>
-    </w:p>
-    <w:p>
-      <w:pPr>
-        <w:pStyle w:val="Normal"/>
-        <w:spacing w:lineRule="auto" w:line="360" w:before="0" w:after="0"/>
-        <w:jc w:val="both"/>
-        <w:rPr>
-          <w:rFonts w:ascii="Times New Roman" w:hAnsi="Times New Roman" w:eastAsia="Times New Roman" w:cs="Times New Roman"/>
-          <w:b/>
-          <w:b/>
-          <w:bCs/>
-          <w:sz w:val="32"/>
-          <w:szCs w:val="32"/>
-        </w:rPr>
-      </w:pPr>
-      <w:r>
-        <w:rPr>
-          <w:rFonts w:eastAsia="Times New Roman" w:cs="Times New Roman" w:ascii="Times New Roman" w:hAnsi="Times New Roman"/>
-          <w:b/>
-          <w:bCs/>
-          <w:sz w:val="32"/>
-          <w:szCs w:val="32"/>
-        </w:rPr>
-      </w:r>
-    </w:p>
-    <w:p>
-      <w:pPr>
-        <w:pStyle w:val="Normal"/>
-        <w:spacing w:lineRule="auto" w:line="360" w:before="0" w:after="0"/>
-        <w:jc w:val="both"/>
-        <w:rPr>
-          <w:rFonts w:ascii="Times New Roman" w:hAnsi="Times New Roman" w:eastAsia="Times New Roman" w:cs="Times New Roman"/>
-          <w:b/>
-          <w:b/>
-          <w:bCs/>
-          <w:sz w:val="32"/>
-          <w:szCs w:val="32"/>
-        </w:rPr>
-      </w:pPr>
-      <w:r>
-        <w:rPr>
-          <w:rFonts w:eastAsia="Times New Roman" w:cs="Times New Roman" w:ascii="Times New Roman" w:hAnsi="Times New Roman"/>
-          <w:b/>
-          <w:bCs/>
-          <w:sz w:val="32"/>
-          <w:szCs w:val="32"/>
-        </w:rPr>
-      </w:r>
-    </w:p>
-    <w:p>
-      <w:pPr>
-        <w:pStyle w:val="Normal"/>
-        <w:spacing w:lineRule="auto" w:line="360" w:before="0" w:after="0"/>
-        <w:jc w:val="both"/>
-        <w:rPr>
-          <w:rFonts w:ascii="Times New Roman" w:hAnsi="Times New Roman" w:eastAsia="Times New Roman" w:cs="Times New Roman"/>
-          <w:b/>
-          <w:b/>
-          <w:bCs/>
-          <w:sz w:val="32"/>
-          <w:szCs w:val="32"/>
-        </w:rPr>
-      </w:pPr>
-      <w:r>
-        <w:rPr>
-          <w:rFonts w:eastAsia="Times New Roman" w:cs="Times New Roman" w:ascii="Times New Roman" w:hAnsi="Times New Roman"/>
-          <w:b/>
-          <w:bCs/>
-          <w:sz w:val="32"/>
-          <w:szCs w:val="32"/>
-        </w:rPr>
-      </w:r>
-    </w:p>
-    <w:p>
-      <w:pPr>
-        <w:pStyle w:val="Normal"/>
-        <w:spacing w:lineRule="auto" w:line="360" w:before="0" w:after="0"/>
-        <w:jc w:val="both"/>
-        <w:rPr>
-          <w:rFonts w:ascii="Times New Roman" w:hAnsi="Times New Roman" w:eastAsia="Times New Roman" w:cs="Times New Roman"/>
-          <w:b/>
-          <w:b/>
-          <w:bCs/>
-          <w:sz w:val="32"/>
-          <w:szCs w:val="32"/>
-        </w:rPr>
-      </w:pPr>
-      <w:r>
-        <w:rPr>
-          <w:rFonts w:eastAsia="Times New Roman" w:cs="Times New Roman" w:ascii="Times New Roman" w:hAnsi="Times New Roman"/>
-          <w:b/>
-          <w:bCs/>
-          <w:sz w:val="32"/>
-          <w:szCs w:val="32"/>
-        </w:rPr>
-      </w:r>
-    </w:p>
-    <w:p>
-      <w:pPr>
-        <w:pStyle w:val="Normal"/>
-        <w:spacing w:lineRule="auto" w:line="360" w:before="0" w:after="0"/>
-        <w:jc w:val="both"/>
-        <w:rPr>
-          <w:rFonts w:ascii="Times New Roman" w:hAnsi="Times New Roman" w:eastAsia="Times New Roman" w:cs="Times New Roman"/>
-          <w:b/>
-          <w:b/>
-          <w:bCs/>
-          <w:sz w:val="32"/>
-          <w:szCs w:val="32"/>
-        </w:rPr>
       </w:pPr>
       <w:r>
         <w:rPr>
@@ -11967,7 +8824,7 @@
         </w:rPr>
         <w:t xml:space="preserve">Nasrat, Paul. </w:t>
       </w:r>
-      <w:hyperlink r:id="rId35">
+      <w:hyperlink r:id="rId15">
         <w:r>
           <w:rPr>
             <w:rStyle w:val="LinkdaInternet"/>
@@ -12138,7 +8995,7 @@
         <w:jc w:val="both"/>
         <w:rPr/>
       </w:pPr>
-      <w:hyperlink r:id="rId36">
+      <w:hyperlink r:id="rId16">
         <w:r>
           <w:rPr>
             <w:rStyle w:val="LinkdaInternet"/>
@@ -12279,7 +9136,7 @@
       </w:r>
     </w:p>
     <w:sectPr>
-      <w:headerReference w:type="default" r:id="rId37"/>
+      <w:headerReference w:type="default" r:id="rId17"/>
       <w:type w:val="nextPage"/>
       <w:pgSz w:w="11906" w:h="16838"/>
       <w:pgMar w:left="1701" w:right="1558" w:header="709" w:top="1418" w:footer="0" w:bottom="1418" w:gutter="0"/>
@@ -12299,6 +9156,7 @@
       <w:r>
         <w:rPr>
           <w:rFonts w:ascii="Liberation Serif" w:hAnsi="Liberation Serif" w:eastAsia="DejaVu Sans" w:cs="DejaVu Sans"/>
+          <w:color w:val="auto"/>
           <w:sz w:val="24"/>
           <w:szCs w:val="24"/>
           <w:lang w:val="en-US" w:eastAsia="en-US" w:bidi="en-US"/>
@@ -12312,6 +9170,7 @@
       <w:r>
         <w:rPr>
           <w:rFonts w:ascii="Liberation Serif" w:hAnsi="Liberation Serif" w:eastAsia="DejaVu Sans" w:cs="DejaVu Sans"/>
+          <w:color w:val="auto"/>
           <w:sz w:val="24"/>
           <w:szCs w:val="24"/>
           <w:lang w:val="en-US" w:eastAsia="en-US" w:bidi="en-US"/>
@@ -12323,6 +9182,7 @@
       <w:r>
         <w:rPr>
           <w:rFonts w:ascii="Liberation Serif" w:hAnsi="Liberation Serif" w:eastAsia="DejaVu Sans" w:cs="DejaVu Sans"/>
+          <w:color w:val="auto"/>
           <w:sz w:val="24"/>
           <w:szCs w:val="24"/>
           <w:lang w:val="en-US" w:eastAsia="en-US" w:bidi="en-US"/>
@@ -12333,6 +9193,7 @@
       <w:r>
         <w:rPr>
           <w:rFonts w:ascii="Liberation Serif" w:hAnsi="Liberation Serif" w:eastAsia="DejaVu Sans" w:cs="DejaVu Sans"/>
+          <w:color w:val="auto"/>
           <w:sz w:val="24"/>
           <w:szCs w:val="24"/>
           <w:lang w:val="en-US" w:eastAsia="en-US" w:bidi="en-US"/>
@@ -12344,6 +9205,7 @@
       <w:r>
         <w:rPr>
           <w:rFonts w:ascii="Liberation Serif" w:hAnsi="Liberation Serif" w:eastAsia="DejaVu Sans" w:cs="DejaVu Sans"/>
+          <w:color w:val="auto"/>
           <w:sz w:val="24"/>
           <w:szCs w:val="24"/>
           <w:lang w:val="en-US" w:eastAsia="en-US" w:bidi="en-US"/>
@@ -12354,6 +9216,7 @@
       <w:r>
         <w:rPr>
           <w:rFonts w:ascii="Liberation Serif" w:hAnsi="Liberation Serif" w:eastAsia="DejaVu Sans" w:cs="DejaVu Sans"/>
+          <w:color w:val="auto"/>
           <w:sz w:val="24"/>
           <w:szCs w:val="24"/>
           <w:lang w:val="en-US" w:eastAsia="en-US" w:bidi="en-US"/>
@@ -12365,6 +9228,7 @@
       <w:r>
         <w:rPr>
           <w:rFonts w:ascii="Liberation Serif" w:hAnsi="Liberation Serif" w:eastAsia="DejaVu Sans" w:cs="DejaVu Sans"/>
+          <w:color w:val="auto"/>
           <w:sz w:val="24"/>
           <w:szCs w:val="24"/>
           <w:lang w:val="en-US" w:eastAsia="en-US" w:bidi="en-US"/>
@@ -12375,6 +9239,7 @@
       <w:r>
         <w:rPr>
           <w:rFonts w:ascii="Liberation Serif" w:hAnsi="Liberation Serif" w:eastAsia="DejaVu Sans" w:cs="DejaVu Sans"/>
+          <w:color w:val="auto"/>
           <w:sz w:val="24"/>
           <w:szCs w:val="24"/>
           <w:lang w:val="en-US" w:eastAsia="en-US" w:bidi="en-US"/>
@@ -12388,6 +9253,7 @@
       <w:r>
         <w:rPr>
           <w:rFonts w:ascii="Liberation Serif" w:hAnsi="Liberation Serif" w:eastAsia="DejaVu Sans" w:cs="DejaVu Sans"/>
+          <w:color w:val="auto"/>
           <w:sz w:val="24"/>
           <w:szCs w:val="24"/>
           <w:lang w:val="en-US" w:eastAsia="en-US" w:bidi="en-US"/>
@@ -12399,6 +9265,7 @@
       <w:r>
         <w:rPr>
           <w:rFonts w:ascii="Liberation Serif" w:hAnsi="Liberation Serif" w:eastAsia="DejaVu Sans" w:cs="DejaVu Sans"/>
+          <w:color w:val="auto"/>
           <w:sz w:val="24"/>
           <w:szCs w:val="24"/>
           <w:lang w:val="en-US" w:eastAsia="en-US" w:bidi="en-US"/>
@@ -12409,6 +9276,7 @@
       <w:r>
         <w:rPr>
           <w:rFonts w:ascii="Liberation Serif" w:hAnsi="Liberation Serif" w:eastAsia="DejaVu Sans" w:cs="DejaVu Sans"/>
+          <w:color w:val="auto"/>
           <w:sz w:val="24"/>
           <w:szCs w:val="24"/>
           <w:lang w:val="en-US" w:eastAsia="en-US" w:bidi="en-US"/>
@@ -12420,6 +9288,7 @@
       <w:r>
         <w:rPr>
           <w:rFonts w:ascii="Liberation Serif" w:hAnsi="Liberation Serif" w:eastAsia="DejaVu Sans" w:cs="DejaVu Sans"/>
+          <w:color w:val="auto"/>
           <w:sz w:val="24"/>
           <w:szCs w:val="24"/>
           <w:lang w:val="en-US" w:eastAsia="en-US" w:bidi="en-US"/>
@@ -12431,6 +9300,7 @@
       <w:r>
         <w:rPr>
           <w:rFonts w:ascii="Liberation Serif" w:hAnsi="Liberation Serif" w:eastAsia="DejaVu Sans" w:cs="DejaVu Sans"/>
+          <w:color w:val="auto"/>
           <w:sz w:val="24"/>
           <w:szCs w:val="24"/>
           <w:lang w:val="en-US" w:eastAsia="en-US" w:bidi="en-US"/>
@@ -12444,6 +9314,7 @@
       <w:r>
         <w:rPr>
           <w:rFonts w:ascii="Liberation Serif" w:hAnsi="Liberation Serif" w:eastAsia="DejaVu Sans" w:cs="DejaVu Sans"/>
+          <w:color w:val="auto"/>
           <w:sz w:val="24"/>
           <w:szCs w:val="24"/>
           <w:lang w:val="en-US" w:eastAsia="en-US" w:bidi="en-US"/>
@@ -12457,6 +9328,7 @@
       <w:r>
         <w:rPr>
           <w:rFonts w:ascii="Liberation Serif" w:hAnsi="Liberation Serif" w:eastAsia="DejaVu Sans" w:cs="DejaVu Sans"/>
+          <w:color w:val="auto"/>
           <w:sz w:val="24"/>
           <w:szCs w:val="24"/>
           <w:lang w:val="en-US" w:eastAsia="en-US" w:bidi="en-US"/>
@@ -12468,6 +9340,7 @@
       <w:r>
         <w:rPr>
           <w:rFonts w:ascii="Liberation Serif" w:hAnsi="Liberation Serif" w:eastAsia="DejaVu Sans" w:cs="DejaVu Sans"/>
+          <w:color w:val="auto"/>
           <w:sz w:val="24"/>
           <w:szCs w:val="24"/>
           <w:lang w:val="en-US" w:eastAsia="en-US" w:bidi="en-US"/>
@@ -12500,7 +9373,6 @@
     <w:rPrDefault>
       <w:rPr>
         <w:rFonts w:ascii="Calibri" w:hAnsi="Calibri" w:eastAsia="Droid Sans Fallback" w:cs="Calibri"/>
-        <w:sz w:val="22"/>
         <w:szCs w:val="22"/>
         <w:lang w:val="pt-BR" w:eastAsia="en-US" w:bidi="ar-SA"/>
       </w:rPr>
@@ -12890,12 +9762,12 @@
       <w:widowControl/>
       <w:suppressAutoHyphens w:val="true"/>
       <w:bidi w:val="0"/>
-      <w:spacing w:lineRule="auto" w:line="254" w:before="0" w:after="160"/>
+      <w:spacing w:lineRule="auto" w:line="252" w:before="0" w:after="160"/>
       <w:jc w:val="left"/>
     </w:pPr>
     <w:rPr>
       <w:rFonts w:ascii="Calibri" w:hAnsi="Calibri" w:eastAsia="Droid Sans Fallback" w:cs="Calibri"/>
-      <w:color w:val="auto"/>
+      <w:color w:val="00000A"/>
       <w:sz w:val="22"/>
       <w:szCs w:val="22"/>
       <w:lang w:val="pt-BR" w:eastAsia="en-US" w:bidi="ar-SA"/>
@@ -13094,6 +9966,7 @@
     <w:basedOn w:val="DefaultParagraphFont"/>
     <w:uiPriority w:val="99"/>
     <w:unhideWhenUsed/>
+    <w:qFormat/>
     <w:rsid w:val="003a6117"/>
     <w:rPr>
       <w:color w:val="0563C1" w:themeColor="hyperlink"/>
@@ -13141,15 +10014,15 @@
       <w:szCs w:val="20"/>
     </w:rPr>
   </w:style>
-  <w:style w:type="character" w:styleId="NumberingSymbols">
-    <w:name w:val="Numbering Symbols"/>
+  <w:style w:type="character" w:styleId="Smbolosdenumerao">
+    <w:name w:val="Símbolos de numeração"/>
     <w:qFormat/>
     <w:rPr/>
   </w:style>
-  <w:style w:type="paragraph" w:styleId="Heading">
-    <w:name w:val="Heading"/>
+  <w:style w:type="paragraph" w:styleId="Ttulo">
+    <w:name w:val="Título"/>
     <w:basedOn w:val="Normal"/>
-    <w:next w:val="TextBody"/>
+    <w:next w:val="Corpodetexto"/>
     <w:qFormat/>
     <w:pPr>
       <w:keepNext/>
@@ -13161,7 +10034,7 @@
       <w:szCs w:val="28"/>
     </w:rPr>
   </w:style>
-  <w:style w:type="paragraph" w:styleId="TextBody">
+  <w:style w:type="paragraph" w:styleId="Corpodetexto">
     <w:name w:val="Body Text"/>
     <w:basedOn w:val="Normal"/>
     <w:pPr>
@@ -13169,15 +10042,15 @@
     </w:pPr>
     <w:rPr/>
   </w:style>
-  <w:style w:type="paragraph" w:styleId="List">
+  <w:style w:type="paragraph" w:styleId="Lista">
     <w:name w:val="List"/>
-    <w:basedOn w:val="TextBody"/>
+    <w:basedOn w:val="Corpodetexto"/>
     <w:pPr/>
     <w:rPr>
       <w:rFonts w:cs="FreeSans"/>
     </w:rPr>
   </w:style>
-  <w:style w:type="paragraph" w:styleId="Caption">
+  <w:style w:type="paragraph" w:styleId="Legenda">
     <w:name w:val="Caption"/>
     <w:basedOn w:val="Normal"/>
     <w:qFormat/>
@@ -13193,8 +10066,8 @@
       <w:szCs w:val="24"/>
     </w:rPr>
   </w:style>
-  <w:style w:type="paragraph" w:styleId="Index">
-    <w:name w:val="Index"/>
+  <w:style w:type="paragraph" w:styleId="Ndice" w:customStyle="1">
+    <w:name w:val="Índice"/>
     <w:basedOn w:val="Normal"/>
     <w:qFormat/>
     <w:pPr>
@@ -13262,17 +10135,6 @@
       <w:iCs/>
       <w:sz w:val="24"/>
       <w:szCs w:val="24"/>
-    </w:rPr>
-  </w:style>
-  <w:style w:type="paragraph" w:styleId="Ndice" w:customStyle="1">
-    <w:name w:val="Índice"/>
-    <w:basedOn w:val="Normal"/>
-    <w:qFormat/>
-    <w:pPr>
-      <w:suppressLineNumbers/>
-    </w:pPr>
-    <w:rPr>
-      <w:rFonts w:cs="FreeSans"/>
     </w:rPr>
   </w:style>
   <w:style w:type="paragraph" w:styleId="Cabealho1" w:customStyle="1">
@@ -13351,7 +10213,7 @@
       <w:jc w:val="left"/>
     </w:pPr>
     <w:rPr>
-      <w:rFonts w:ascii="Times New Roman" w:hAnsi="Times New Roman" w:cs="Times New Roman" w:eastAsia="Droid Sans Fallback"/>
+      <w:rFonts w:ascii="Times New Roman" w:hAnsi="Times New Roman" w:eastAsia="Droid Sans Fallback" w:cs="Times New Roman"/>
       <w:color w:val="000000"/>
       <w:sz w:val="24"/>
       <w:szCs w:val="24"/>
@@ -13408,9 +10270,23 @@
       <w:bCs/>
     </w:rPr>
   </w:style>
-  <w:style w:type="paragraph" w:styleId="Header">
+  <w:style w:type="paragraph" w:styleId="Cabealho">
     <w:name w:val="Header"/>
     <w:basedOn w:val="Normal"/>
+    <w:pPr/>
+    <w:rPr/>
+  </w:style>
+  <w:style w:type="paragraph" w:styleId="Contedodatabela">
+    <w:name w:val="Conteúdo da tabela"/>
+    <w:basedOn w:val="Normal"/>
+    <w:qFormat/>
+    <w:pPr/>
+    <w:rPr/>
+  </w:style>
+  <w:style w:type="paragraph" w:styleId="Ttulodetabela">
+    <w:name w:val="Título de tabela"/>
+    <w:basedOn w:val="Contedodatabela"/>
+    <w:qFormat/>
     <w:pPr/>
     <w:rPr/>
   </w:style>

--- a/Docs/Planejamento e Implantação do MapsSkills.docx
+++ b/Docs/Planejamento e Implantação do MapsSkills.docx
@@ -1565,7 +1565,7 @@
       <w:pPr>
         <w:pStyle w:val="Normal"/>
         <w:spacing w:lineRule="auto" w:line="360" w:before="0" w:after="0"/>
-        <w:ind w:left="4820" w:hanging="0"/>
+        <w:ind w:left="4820" w:right="0" w:hanging="0"/>
         <w:jc w:val="both"/>
         <w:rPr>
           <w:rFonts w:ascii="Times New Roman" w:hAnsi="Times New Roman" w:eastAsia="Times New Roman" w:cs="Times New Roman"/>
@@ -1588,7 +1588,7 @@
       <w:pPr>
         <w:pStyle w:val="Normal"/>
         <w:spacing w:lineRule="auto" w:line="360" w:before="0" w:after="0"/>
-        <w:ind w:left="4820" w:hanging="0"/>
+        <w:ind w:left="4820" w:right="0" w:hanging="0"/>
         <w:jc w:val="both"/>
         <w:rPr>
           <w:rFonts w:ascii="Times New Roman" w:hAnsi="Times New Roman" w:eastAsia="Times New Roman" w:cs="Times New Roman"/>
@@ -1611,7 +1611,7 @@
       <w:pPr>
         <w:pStyle w:val="Normal"/>
         <w:spacing w:lineRule="auto" w:line="360" w:before="0" w:after="0"/>
-        <w:ind w:left="4820" w:hanging="0"/>
+        <w:ind w:left="4820" w:right="0" w:hanging="0"/>
         <w:jc w:val="both"/>
         <w:rPr>
           <w:rFonts w:ascii="Times New Roman" w:hAnsi="Times New Roman" w:eastAsia="Times New Roman" w:cs="Times New Roman"/>
@@ -1634,7 +1634,7 @@
       <w:pPr>
         <w:pStyle w:val="Normal"/>
         <w:spacing w:lineRule="auto" w:line="360" w:before="0" w:after="0"/>
-        <w:ind w:left="4820" w:hanging="0"/>
+        <w:ind w:left="4820" w:right="0" w:hanging="0"/>
         <w:jc w:val="both"/>
         <w:rPr>
           <w:rFonts w:ascii="Times New Roman" w:hAnsi="Times New Roman" w:eastAsia="Times New Roman" w:cs="Times New Roman"/>
@@ -1657,7 +1657,7 @@
       <w:pPr>
         <w:pStyle w:val="Normal"/>
         <w:spacing w:lineRule="auto" w:line="360" w:before="0" w:after="0"/>
-        <w:ind w:left="4820" w:hanging="0"/>
+        <w:ind w:left="4820" w:right="0" w:hanging="0"/>
         <w:jc w:val="both"/>
         <w:rPr>
           <w:rFonts w:ascii="Times New Roman" w:hAnsi="Times New Roman" w:eastAsia="Times New Roman" w:cs="Times New Roman"/>
@@ -1705,7 +1705,7 @@
       <w:pPr>
         <w:pStyle w:val="Normal"/>
         <w:spacing w:lineRule="auto" w:line="360" w:before="0" w:after="0"/>
-        <w:ind w:left="5103" w:hanging="0"/>
+        <w:ind w:left="5103" w:right="0" w:hanging="0"/>
         <w:rPr>
           <w:rFonts w:ascii="Times New Roman" w:hAnsi="Times New Roman" w:eastAsia="Times New Roman" w:cs="Times New Roman"/>
           <w:b/>
@@ -2103,7 +2103,7 @@
       <w:pPr>
         <w:pStyle w:val="Normal"/>
         <w:spacing w:lineRule="auto" w:line="360" w:before="0" w:after="0"/>
-        <w:ind w:firstLine="708"/>
+        <w:ind w:left="0" w:right="0" w:firstLine="708"/>
         <w:jc w:val="both"/>
         <w:rPr>
           <w:rFonts w:ascii="Times New Roman" w:hAnsi="Times New Roman" w:eastAsia="Times New Roman" w:cs="Times New Roman"/>
@@ -2148,15 +2148,7 @@
         <w:pStyle w:val="Normal"/>
         <w:spacing w:lineRule="auto" w:line="360" w:before="0" w:after="0"/>
         <w:jc w:val="both"/>
-        <w:rPr>
-          <w:rFonts w:ascii="Times New Roman" w:hAnsi="Times New Roman" w:eastAsia="Times New Roman" w:cs="Times New Roman"/>
-          <w:b/>
-          <w:b/>
-          <w:bCs/>
-          <w:sz w:val="28"/>
-          <w:szCs w:val="28"/>
-          <w:lang w:eastAsia="pt-BR"/>
-        </w:rPr>
+        <w:rPr/>
       </w:pPr>
       <w:r>
         <w:rPr>
@@ -2224,23 +2216,36 @@
         </w:tabs>
         <w:spacing w:lineRule="auto" w:line="360" w:before="120" w:after="120"/>
         <w:jc w:val="both"/>
-        <w:rPr>
-          <w:rFonts w:ascii="Times New Roman" w:hAnsi="Times New Roman" w:eastAsia="Times New Roman" w:cs="Times New Roman"/>
+        <w:rPr/>
+      </w:pPr>
+      <w:r>
+        <w:rPr>
+          <w:rFonts w:eastAsia="Times New Roman" w:cs="Times New Roman" w:ascii="Times New Roman" w:hAnsi="Times New Roman"/>
+          <w:b/>
           <w:sz w:val="28"/>
           <w:szCs w:val="28"/>
           <w:lang w:eastAsia="pt-BR"/>
         </w:rPr>
-      </w:pPr>
-      <w:r>
-        <w:rPr>
-          <w:rFonts w:eastAsia="Times New Roman" w:cs="Times New Roman" w:ascii="Times New Roman" w:hAnsi="Times New Roman"/>
-          <w:b/>
+        <w:tab/>
+      </w:r>
+      <w:r>
+        <w:rPr>
+          <w:rFonts w:eastAsia="Times New Roman" w:cs="Times New Roman" w:ascii="Times New Roman" w:hAnsi="Times New Roman"/>
           <w:sz w:val="28"/>
           <w:szCs w:val="28"/>
           <w:lang w:eastAsia="pt-BR"/>
         </w:rPr>
-        <w:tab/>
-      </w:r>
+        <w:t>Com o intuíto aumentar a permanência dos alunos nas instituições de ensino para mitigar a evasão dos estudantes, de forma a garantir  a conclusão no prazo previsto, o Projeto Permanência e Desenvolvimento de Talentos Profissionais do Centro Paula Souza deseja reduzir em 50% o índice de evasão nos cursos das Fatecs e Etecs selecionadas, visando desenvolver metodologia, ferramentas, processos, parâmetros, indicadores e recursos (PROJETO PERMANÊNCIA, 2017).</w:t>
+      </w:r>
+    </w:p>
+    <w:p>
+      <w:pPr>
+        <w:pStyle w:val="Normal"/>
+        <w:spacing w:lineRule="auto" w:line="360" w:before="0" w:after="0"/>
+        <w:ind w:left="0" w:right="0" w:firstLine="708"/>
+        <w:jc w:val="both"/>
+        <w:rPr/>
+      </w:pPr>
       <w:r>
         <w:rPr>
           <w:rFonts w:eastAsia="Times New Roman" w:cs="Times New Roman" w:ascii="Times New Roman" w:hAnsi="Times New Roman"/>
@@ -2248,22 +2253,25 @@
           <w:szCs w:val="28"/>
           <w:lang w:eastAsia="pt-BR"/>
         </w:rPr>
-        <w:t>Com o intuíto aumentar a permanência dos alunos nas instituições de ensino para mitigar a evasão dos estudantes, de forma a garantir  a conclusão no prazo previsto, o Projeto Permanência e Desenvolvimento de Talentos Profissionais do Centro Paula Souza deseja reduzir em 50% o índice de evasão nos cursos das Fatecs e Etecs selecionadas, visando desenvolver metodologia, ferramentas, processos, parâmetros, indicadores e recursos (PROJETO PERMANÊNCIA, 2017).</w:t>
-      </w:r>
-    </w:p>
-    <w:p>
-      <w:pPr>
-        <w:pStyle w:val="Normal"/>
-        <w:spacing w:lineRule="auto" w:line="360" w:before="0" w:after="0"/>
-        <w:ind w:firstLine="708"/>
-        <w:jc w:val="both"/>
-        <w:rPr>
-          <w:rFonts w:ascii="Times New Roman" w:hAnsi="Times New Roman" w:eastAsia="Times New Roman" w:cs="Times New Roman"/>
+        <w:t xml:space="preserve">Como parte do Projeto de Desenvolvimento o Escritório de Carreiras da Fatec de São José dos Campos foi moldado para ser um </w:t>
+      </w:r>
+      <w:commentRangeStart w:id="1"/>
+      <w:r>
+        <w:rPr>
+          <w:rFonts w:eastAsia="Times New Roman" w:cs="Times New Roman" w:ascii="Times New Roman" w:hAnsi="Times New Roman"/>
           <w:sz w:val="28"/>
           <w:szCs w:val="28"/>
           <w:lang w:eastAsia="pt-BR"/>
         </w:rPr>
-      </w:pPr>
+        <w:t>mecanismo</w:t>
+      </w:r>
+      <w:r>
+        <w:rPr/>
+      </w:r>
+      <w:commentRangeEnd w:id="1"/>
+      <w:r>
+        <w:commentReference w:id="1"/>
+      </w:r>
       <w:r>
         <w:rPr>
           <w:rFonts w:eastAsia="Times New Roman" w:cs="Times New Roman" w:ascii="Times New Roman" w:hAnsi="Times New Roman"/>
@@ -2271,18 +2279,22 @@
           <w:szCs w:val="28"/>
           <w:lang w:eastAsia="pt-BR"/>
         </w:rPr>
-        <w:t xml:space="preserve">Como parte do Projeto de Desenvolvimento o Escritório de Carreiras da Fatec de São José dos Campos foi moldado para ser um </w:t>
-      </w:r>
-      <w:commentRangeStart w:id="1"/>
-      <w:r>
-        <w:rPr>
-          <w:rFonts w:eastAsia="Times New Roman" w:cs="Times New Roman" w:ascii="Times New Roman" w:hAnsi="Times New Roman"/>
+        <w:t xml:space="preserve"> direcionado a ajudar na preparação dos alunos para o mercado de trabalho. </w:t>
+      </w:r>
+    </w:p>
+    <w:p>
+      <w:pPr>
+        <w:pStyle w:val="Normal"/>
+        <w:spacing w:lineRule="auto" w:line="360" w:before="0" w:after="0"/>
+        <w:ind w:left="0" w:right="0" w:firstLine="708"/>
+        <w:jc w:val="both"/>
+        <w:rPr>
+          <w:rFonts w:ascii="Times New Roman" w:hAnsi="Times New Roman" w:eastAsia="Times New Roman" w:cs="Times New Roman"/>
           <w:sz w:val="28"/>
           <w:szCs w:val="28"/>
           <w:lang w:eastAsia="pt-BR"/>
         </w:rPr>
-        <w:t>mecanismo</w:t>
-      </w:r>
+      </w:pPr>
       <w:r>
         <w:rPr>
           <w:rFonts w:eastAsia="Times New Roman" w:cs="Times New Roman" w:ascii="Times New Roman" w:hAnsi="Times New Roman"/>
@@ -2290,11 +2302,16 @@
           <w:szCs w:val="28"/>
           <w:lang w:eastAsia="pt-BR"/>
         </w:rPr>
-      </w:r>
-      <w:commentRangeEnd w:id="1"/>
-      <w:r>
-        <w:commentReference w:id="1"/>
-      </w:r>
+        <w:t xml:space="preserve">Uma das etapas do projeto Escritório de Carreitas é o mapeamento de competências, nesta etapa foi desenvolvida uma plataforma que tem o objetivo de hospedar jogos do tipo perguntas e respostas, que possibilite gerar relatórios dos alunos que finalizaram o jogo apartir das respostas fornecidas (Inácio, 2017). </w:t>
+      </w:r>
+    </w:p>
+    <w:p>
+      <w:pPr>
+        <w:pStyle w:val="Normal"/>
+        <w:spacing w:lineRule="auto" w:line="360" w:before="0" w:after="0"/>
+        <w:jc w:val="both"/>
+        <w:rPr/>
+      </w:pPr>
       <w:r>
         <w:rPr>
           <w:rFonts w:eastAsia="Times New Roman" w:cs="Times New Roman" w:ascii="Times New Roman" w:hAnsi="Times New Roman"/>
@@ -2302,14 +2319,14 @@
           <w:szCs w:val="28"/>
           <w:lang w:eastAsia="pt-BR"/>
         </w:rPr>
-        <w:t xml:space="preserve"> direcionado a ajudar na preparação dos alunos para o mercado de trabalho. </w:t>
-      </w:r>
-    </w:p>
-    <w:p>
-      <w:pPr>
-        <w:pStyle w:val="Normal"/>
-        <w:spacing w:lineRule="auto" w:line="360" w:before="0" w:after="0"/>
-        <w:ind w:firstLine="708"/>
+        <w:tab/>
+        <w:t xml:space="preserve">Para suportar esta plataforma é necessário prover toda uma infraestrutura adequada ao formato que a plataforma foi desenvolvida. A plataforma foi desenvolvida para que tenha acesso simultâneo de aproximadamente 80 usuários, porém, é de interesse que todas Fatecs e Etecs tenham acesso a plataforma.  </w:t>
+      </w:r>
+    </w:p>
+    <w:p>
+      <w:pPr>
+        <w:pStyle w:val="Normal"/>
+        <w:spacing w:lineRule="auto" w:line="360" w:before="0" w:after="0"/>
         <w:jc w:val="both"/>
         <w:rPr>
           <w:rFonts w:ascii="Times New Roman" w:hAnsi="Times New Roman" w:eastAsia="Times New Roman" w:cs="Times New Roman"/>
@@ -2325,364 +2342,288 @@
           <w:szCs w:val="28"/>
           <w:lang w:eastAsia="pt-BR"/>
         </w:rPr>
-        <w:t xml:space="preserve">Uma das etapas do projeto Escritório de Carreitas é o mapeamento de competências, nesta etapa foi desenvolvida uma plataforma que tem o objetivo de hospedar jogos do tipo perguntas e respostas, que possibilite gerar relatórios dos alunos que finalizaram o jogo apartir das respostas fornecidas (Inácio, 2017). </w:t>
-      </w:r>
-    </w:p>
-    <w:p>
-      <w:pPr>
-        <w:pStyle w:val="Normal"/>
-        <w:spacing w:lineRule="auto" w:line="360" w:before="0" w:after="0"/>
-        <w:jc w:val="both"/>
-        <w:rPr>
-          <w:rFonts w:ascii="Times New Roman" w:hAnsi="Times New Roman" w:eastAsia="Times New Roman" w:cs="Times New Roman"/>
+      </w:r>
+    </w:p>
+    <w:p>
+      <w:pPr>
+        <w:pStyle w:val="Normal"/>
+        <w:spacing w:lineRule="auto" w:line="360" w:before="0" w:after="0"/>
+        <w:jc w:val="both"/>
+        <w:rPr/>
+      </w:pPr>
+      <w:r>
+        <w:rPr>
+          <w:rFonts w:eastAsia="Times New Roman" w:cs="Times New Roman" w:ascii="Times New Roman" w:hAnsi="Times New Roman"/>
+          <w:b/>
+          <w:bCs/>
           <w:sz w:val="28"/>
           <w:szCs w:val="28"/>
           <w:lang w:eastAsia="pt-BR"/>
         </w:rPr>
-      </w:pPr>
-      <w:r>
-        <w:rPr>
-          <w:rFonts w:eastAsia="Times New Roman" w:cs="Times New Roman" w:ascii="Times New Roman" w:hAnsi="Times New Roman"/>
+        <w:t>- PROPOSTA E SOLUÇÃO (</w:t>
+      </w:r>
+      <w:commentRangeStart w:id="2"/>
+      <w:r>
+        <w:rPr>
+          <w:rFonts w:eastAsia="Times New Roman" w:cs="Times New Roman" w:ascii="Times New Roman" w:hAnsi="Times New Roman"/>
+          <w:b/>
+          <w:bCs/>
           <w:sz w:val="28"/>
           <w:szCs w:val="28"/>
           <w:lang w:eastAsia="pt-BR"/>
         </w:rPr>
-        <w:tab/>
-        <w:t xml:space="preserve">Para suportar esta plataforma é necessário prover toda uma infraestrutura adequada ao formato que a plataforma foi desenvolvida. A plataforma foi desenvolvida para que tenha acesso simultâneo de aproximadamente 80 usuários, porém, é de interesse que todas Fatecs e Etecs tenham acesso a plataforma.  </w:t>
-      </w:r>
-    </w:p>
-    <w:p>
-      <w:pPr>
-        <w:pStyle w:val="Normal"/>
-        <w:spacing w:lineRule="auto" w:line="360" w:before="0" w:after="0"/>
-        <w:jc w:val="both"/>
-        <w:rPr>
-          <w:rFonts w:ascii="Times New Roman" w:hAnsi="Times New Roman" w:eastAsia="Times New Roman" w:cs="Times New Roman"/>
+        <w:t>Metodologia</w:t>
+      </w:r>
+      <w:r>
+        <w:rPr/>
+      </w:r>
+      <w:commentRangeEnd w:id="2"/>
+      <w:r>
+        <w:commentReference w:id="2"/>
+      </w:r>
+      <w:r>
+        <w:rPr>
+          <w:rFonts w:eastAsia="Times New Roman" w:cs="Times New Roman" w:ascii="Times New Roman" w:hAnsi="Times New Roman"/>
+          <w:b/>
+          <w:bCs/>
           <w:sz w:val="28"/>
           <w:szCs w:val="28"/>
           <w:lang w:eastAsia="pt-BR"/>
         </w:rPr>
-      </w:pPr>
-      <w:r>
-        <w:rPr>
-          <w:rFonts w:eastAsia="Times New Roman" w:cs="Times New Roman" w:ascii="Times New Roman" w:hAnsi="Times New Roman"/>
+        <w:t>):</w:t>
+      </w:r>
+    </w:p>
+    <w:p>
+      <w:pPr>
+        <w:pStyle w:val="Normal"/>
+        <w:spacing w:lineRule="auto" w:line="360" w:before="0" w:after="0"/>
+        <w:jc w:val="both"/>
+        <w:rPr>
+          <w:rFonts w:ascii="Times New Roman" w:hAnsi="Times New Roman" w:eastAsia="Times New Roman" w:cs="Times New Roman"/>
           <w:sz w:val="28"/>
           <w:szCs w:val="28"/>
           <w:lang w:eastAsia="pt-BR"/>
         </w:rPr>
-      </w:r>
-    </w:p>
-    <w:p>
-      <w:pPr>
-        <w:pStyle w:val="Normal"/>
-        <w:spacing w:lineRule="auto" w:line="360" w:before="0" w:after="0"/>
-        <w:jc w:val="both"/>
-        <w:rPr>
-          <w:rFonts w:ascii="Times New Roman" w:hAnsi="Times New Roman" w:eastAsia="Times New Roman" w:cs="Times New Roman"/>
-          <w:b/>
-          <w:b/>
-          <w:bCs/>
+      </w:pPr>
+      <w:r>
+        <w:rPr>
+          <w:rFonts w:eastAsia="Times New Roman" w:cs="Times New Roman" w:ascii="Times New Roman" w:hAnsi="Times New Roman"/>
           <w:sz w:val="28"/>
           <w:szCs w:val="28"/>
           <w:lang w:eastAsia="pt-BR"/>
         </w:rPr>
-      </w:pPr>
-      <w:r>
-        <w:rPr>
-          <w:rFonts w:eastAsia="Times New Roman" w:cs="Times New Roman" w:ascii="Times New Roman" w:hAnsi="Times New Roman"/>
-          <w:b/>
-          <w:bCs/>
+      </w:r>
+    </w:p>
+    <w:p>
+      <w:pPr>
+        <w:pStyle w:val="Normal"/>
+        <w:spacing w:lineRule="auto" w:line="360" w:before="0" w:after="0"/>
+        <w:ind w:left="0" w:right="0" w:firstLine="708"/>
+        <w:jc w:val="both"/>
+        <w:rPr>
+          <w:rFonts w:ascii="Times New Roman" w:hAnsi="Times New Roman" w:eastAsia="Times New Roman" w:cs="Times New Roman"/>
           <w:sz w:val="28"/>
           <w:szCs w:val="28"/>
           <w:lang w:eastAsia="pt-BR"/>
         </w:rPr>
-        <w:t>- PROPOSTA E SOLUÇÃO (</w:t>
-      </w:r>
-      <w:commentRangeStart w:id="2"/>
-      <w:r>
-        <w:rPr>
-          <w:rFonts w:eastAsia="Times New Roman" w:cs="Times New Roman" w:ascii="Times New Roman" w:hAnsi="Times New Roman"/>
-          <w:b/>
-          <w:bCs/>
+      </w:pPr>
+      <w:r>
+        <w:rPr>
+          <w:rFonts w:eastAsia="Times New Roman" w:cs="Times New Roman" w:ascii="Times New Roman" w:hAnsi="Times New Roman"/>
           <w:sz w:val="28"/>
           <w:szCs w:val="28"/>
           <w:lang w:eastAsia="pt-BR"/>
         </w:rPr>
+        <w:t>Desenvolver uma arquitetura para dar suporte a plataforma, provendo todos recursos necessários ao acesso em larga escala da aplicação, garantindo a agilidade, qualidade e estabilidade com escalabilidade, além de integrar de forma contínua.</w:t>
+      </w:r>
+    </w:p>
+    <w:p>
+      <w:pPr>
+        <w:pStyle w:val="Normal"/>
+        <w:spacing w:lineRule="auto" w:line="360" w:before="0" w:after="0"/>
+        <w:ind w:left="0" w:right="0" w:firstLine="708"/>
+        <w:jc w:val="both"/>
+        <w:rPr>
+          <w:rFonts w:ascii="Times New Roman" w:hAnsi="Times New Roman" w:eastAsia="Times New Roman" w:cs="Times New Roman"/>
+          <w:sz w:val="28"/>
+          <w:szCs w:val="28"/>
+          <w:lang w:eastAsia="pt-BR"/>
+        </w:rPr>
+      </w:pPr>
+      <w:r>
+        <w:rPr>
+          <w:rFonts w:eastAsia="Times New Roman" w:cs="Times New Roman" w:ascii="Times New Roman" w:hAnsi="Times New Roman"/>
+          <w:sz w:val="28"/>
+          <w:szCs w:val="28"/>
+          <w:lang w:eastAsia="pt-BR"/>
+        </w:rPr>
+        <w:t>Prover arquitetura para alta demanda de requisições em ambiente com pouco recurso computacional e pessoal.</w:t>
+      </w:r>
+    </w:p>
+    <w:p>
+      <w:pPr>
+        <w:pStyle w:val="Normal"/>
+        <w:spacing w:lineRule="auto" w:line="360" w:before="0" w:after="0"/>
+        <w:jc w:val="both"/>
+        <w:rPr>
+          <w:rFonts w:ascii="Times New Roman" w:hAnsi="Times New Roman" w:eastAsia="Times New Roman" w:cs="Times New Roman"/>
+          <w:sz w:val="28"/>
+          <w:szCs w:val="28"/>
+          <w:lang w:eastAsia="pt-BR"/>
+        </w:rPr>
+      </w:pPr>
+      <w:r>
+        <w:rPr>
+          <w:rFonts w:eastAsia="Times New Roman" w:cs="Times New Roman" w:ascii="Times New Roman" w:hAnsi="Times New Roman"/>
+          <w:sz w:val="28"/>
+          <w:szCs w:val="28"/>
+          <w:lang w:eastAsia="pt-BR"/>
+        </w:rPr>
+      </w:r>
+    </w:p>
+    <w:p>
+      <w:pPr>
+        <w:pStyle w:val="Normal"/>
+        <w:spacing w:lineRule="auto" w:line="360" w:before="0" w:after="0"/>
+        <w:jc w:val="both"/>
+        <w:rPr/>
+      </w:pPr>
+      <w:r>
+        <w:rPr>
+          <w:rFonts w:eastAsia="Times New Roman" w:cs="Times New Roman" w:ascii="Times New Roman" w:hAnsi="Times New Roman"/>
+          <w:b/>
+          <w:bCs/>
+          <w:sz w:val="32"/>
+          <w:szCs w:val="32"/>
+        </w:rPr>
+        <w:t>- CAPITULO II  (</w:t>
+      </w:r>
+      <w:r>
+        <w:rPr>
+          <w:rFonts w:eastAsia="Times New Roman" w:cs="Times New Roman" w:ascii="Times New Roman" w:hAnsi="Times New Roman"/>
+          <w:b/>
+          <w:bCs/>
+          <w:sz w:val="28"/>
+          <w:szCs w:val="28"/>
+        </w:rPr>
+        <w:t xml:space="preserve">Levantamento de </w:t>
+      </w:r>
+      <w:commentRangeStart w:id="3"/>
+      <w:r>
+        <w:rPr>
+          <w:rFonts w:eastAsia="Times New Roman" w:cs="Times New Roman" w:ascii="Times New Roman" w:hAnsi="Times New Roman"/>
+          <w:b/>
+          <w:bCs/>
+          <w:sz w:val="28"/>
+          <w:szCs w:val="28"/>
+        </w:rPr>
+        <w:t>Requisitos</w:t>
+      </w:r>
+      <w:r>
+        <w:rPr/>
+      </w:r>
+      <w:commentRangeEnd w:id="3"/>
+      <w:r>
+        <w:commentReference w:id="3"/>
+      </w:r>
+      <w:r>
+        <w:rPr>
+          <w:rFonts w:eastAsia="Times New Roman" w:cs="Times New Roman" w:ascii="Times New Roman" w:hAnsi="Times New Roman"/>
+          <w:b/>
+          <w:bCs/>
+          <w:sz w:val="32"/>
+          <w:szCs w:val="32"/>
+        </w:rPr>
+        <w:t>)</w:t>
+      </w:r>
+    </w:p>
+    <w:p>
+      <w:pPr>
+        <w:pStyle w:val="Normal"/>
+        <w:spacing w:lineRule="auto" w:line="360" w:before="0" w:after="0"/>
+        <w:ind w:left="0" w:right="0" w:firstLine="708"/>
+        <w:jc w:val="both"/>
+        <w:rPr>
+          <w:rFonts w:ascii="Times New Roman" w:hAnsi="Times New Roman" w:cs="Times New Roman"/>
+          <w:b/>
+          <w:b/>
+          <w:sz w:val="28"/>
+        </w:rPr>
+      </w:pPr>
+      <w:r>
+        <w:rPr>
+          <w:rFonts w:cs="Times New Roman" w:ascii="Times New Roman" w:hAnsi="Times New Roman"/>
+          <w:b/>
+          <w:sz w:val="28"/>
+        </w:rPr>
+        <w:tab/>
+      </w:r>
+    </w:p>
+    <w:p>
+      <w:pPr>
+        <w:pStyle w:val="Normal"/>
+        <w:spacing w:lineRule="auto" w:line="360" w:before="0" w:after="0"/>
+        <w:ind w:left="0" w:right="0" w:firstLine="708"/>
+        <w:jc w:val="both"/>
+        <w:rPr>
+          <w:rFonts w:ascii="Times New Roman" w:hAnsi="Times New Roman" w:eastAsia="Times New Roman" w:cs="Times New Roman"/>
+          <w:sz w:val="28"/>
+          <w:szCs w:val="28"/>
+        </w:rPr>
+      </w:pPr>
+      <w:r>
+        <w:rPr>
+          <w:rFonts w:eastAsia="Times New Roman" w:cs="Times New Roman" w:ascii="Times New Roman" w:hAnsi="Times New Roman"/>
+          <w:sz w:val="28"/>
+          <w:szCs w:val="28"/>
+        </w:rPr>
+        <w:t>Neste capítulo serão citadas metodologias utilizadas para o planejamento da arquitetura da plataforma de Jogos de Competência.</w:t>
+      </w:r>
+    </w:p>
+    <w:p>
+      <w:pPr>
+        <w:pStyle w:val="Normal"/>
+        <w:spacing w:lineRule="auto" w:line="360" w:before="0" w:after="0"/>
+        <w:jc w:val="both"/>
+        <w:rPr>
+          <w:rFonts w:ascii="Times New Roman" w:hAnsi="Times New Roman" w:cs="Times New Roman"/>
+          <w:sz w:val="28"/>
+        </w:rPr>
+      </w:pPr>
+      <w:r>
+        <w:rPr>
+          <w:rFonts w:cs="Times New Roman" w:ascii="Times New Roman" w:hAnsi="Times New Roman"/>
+          <w:sz w:val="28"/>
+        </w:rPr>
+      </w:r>
+    </w:p>
+    <w:p>
+      <w:pPr>
+        <w:pStyle w:val="Normal"/>
+        <w:spacing w:lineRule="auto" w:line="360" w:before="0" w:after="0"/>
+        <w:jc w:val="both"/>
+        <w:rPr>
+          <w:rFonts w:ascii="Times New Roman" w:hAnsi="Times New Roman" w:cs="Times New Roman"/>
+          <w:b/>
+          <w:b/>
+          <w:sz w:val="28"/>
+        </w:rPr>
+      </w:pPr>
+      <w:r>
+        <w:rPr>
+          <w:rFonts w:cs="Times New Roman" w:ascii="Times New Roman" w:hAnsi="Times New Roman"/>
+          <w:b/>
+          <w:sz w:val="28"/>
+        </w:rPr>
         <w:t>Metodologia</w:t>
       </w:r>
-      <w:r>
-        <w:rPr>
-          <w:rFonts w:eastAsia="Times New Roman" w:cs="Times New Roman" w:ascii="Times New Roman" w:hAnsi="Times New Roman"/>
-          <w:b/>
-          <w:bCs/>
-          <w:sz w:val="28"/>
-          <w:szCs w:val="28"/>
-          <w:lang w:eastAsia="pt-BR"/>
-        </w:rPr>
-      </w:r>
-      <w:commentRangeEnd w:id="2"/>
-      <w:r>
-        <w:commentReference w:id="2"/>
-      </w:r>
-      <w:r>
-        <w:rPr>
-          <w:rFonts w:eastAsia="Times New Roman" w:cs="Times New Roman" w:ascii="Times New Roman" w:hAnsi="Times New Roman"/>
-          <w:b/>
-          <w:bCs/>
-          <w:sz w:val="28"/>
-          <w:szCs w:val="28"/>
-          <w:lang w:eastAsia="pt-BR"/>
-        </w:rPr>
-        <w:t>):</w:t>
-      </w:r>
-    </w:p>
-    <w:p>
-      <w:pPr>
-        <w:pStyle w:val="Normal"/>
-        <w:spacing w:lineRule="auto" w:line="360" w:before="0" w:after="0"/>
-        <w:jc w:val="both"/>
-        <w:rPr>
-          <w:rFonts w:ascii="Times New Roman" w:hAnsi="Times New Roman" w:eastAsia="Times New Roman" w:cs="Times New Roman"/>
-          <w:sz w:val="28"/>
-          <w:szCs w:val="28"/>
-          <w:lang w:eastAsia="pt-BR"/>
-        </w:rPr>
-      </w:pPr>
-      <w:r>
-        <w:rPr>
-          <w:rFonts w:eastAsia="Times New Roman" w:cs="Times New Roman" w:ascii="Times New Roman" w:hAnsi="Times New Roman"/>
-          <w:sz w:val="28"/>
-          <w:szCs w:val="28"/>
-          <w:lang w:eastAsia="pt-BR"/>
-        </w:rPr>
-      </w:r>
-    </w:p>
-    <w:p>
-      <w:pPr>
-        <w:pStyle w:val="Normal"/>
-        <w:spacing w:lineRule="auto" w:line="360" w:before="0" w:after="0"/>
-        <w:ind w:firstLine="708"/>
-        <w:jc w:val="both"/>
-        <w:rPr>
-          <w:rFonts w:ascii="Times New Roman" w:hAnsi="Times New Roman" w:eastAsia="Times New Roman" w:cs="Times New Roman"/>
-          <w:sz w:val="28"/>
-          <w:szCs w:val="28"/>
-          <w:lang w:eastAsia="pt-BR"/>
-        </w:rPr>
-      </w:pPr>
-      <w:r>
-        <w:rPr>
-          <w:rFonts w:eastAsia="Times New Roman" w:cs="Times New Roman" w:ascii="Times New Roman" w:hAnsi="Times New Roman"/>
-          <w:sz w:val="28"/>
-          <w:szCs w:val="28"/>
-          <w:lang w:eastAsia="pt-BR"/>
-        </w:rPr>
-        <w:t>Desenvolver uma arquitetura para dar suporte a plataforma, provendo todos recursos necessários ao acesso em larga escala da aplicação, garantindo a agilidade, qualidade e estabilidade com escalabilidade, além de integrar de forma contínua.</w:t>
-      </w:r>
-    </w:p>
-    <w:p>
-      <w:pPr>
-        <w:pStyle w:val="Normal"/>
-        <w:spacing w:lineRule="auto" w:line="360" w:before="0" w:after="0"/>
-        <w:ind w:firstLine="708"/>
-        <w:jc w:val="both"/>
-        <w:rPr>
-          <w:rFonts w:ascii="Times New Roman" w:hAnsi="Times New Roman" w:eastAsia="Times New Roman" w:cs="Times New Roman"/>
-          <w:sz w:val="28"/>
-          <w:szCs w:val="28"/>
-          <w:lang w:eastAsia="pt-BR"/>
-        </w:rPr>
-      </w:pPr>
-      <w:r>
-        <w:rPr>
-          <w:rFonts w:eastAsia="Times New Roman" w:cs="Times New Roman" w:ascii="Times New Roman" w:hAnsi="Times New Roman"/>
-          <w:sz w:val="28"/>
-          <w:szCs w:val="28"/>
-          <w:lang w:eastAsia="pt-BR"/>
-        </w:rPr>
-        <w:t>Prover arquitetura para alta demanda de requisições em ambiente com pouco recurso computacional e pessoal.</w:t>
-      </w:r>
-    </w:p>
-    <w:p>
-      <w:pPr>
-        <w:pStyle w:val="Normal"/>
-        <w:spacing w:lineRule="auto" w:line="360" w:before="0" w:after="0"/>
-        <w:jc w:val="both"/>
-        <w:rPr>
-          <w:rFonts w:ascii="Times New Roman" w:hAnsi="Times New Roman" w:eastAsia="Times New Roman" w:cs="Times New Roman"/>
-          <w:sz w:val="28"/>
-          <w:szCs w:val="28"/>
-          <w:lang w:eastAsia="pt-BR"/>
-        </w:rPr>
-      </w:pPr>
-      <w:r>
-        <w:rPr>
-          <w:rFonts w:eastAsia="Times New Roman" w:cs="Times New Roman" w:ascii="Times New Roman" w:hAnsi="Times New Roman"/>
-          <w:sz w:val="28"/>
-          <w:szCs w:val="28"/>
-          <w:lang w:eastAsia="pt-BR"/>
-        </w:rPr>
-      </w:r>
-    </w:p>
-    <w:p>
-      <w:pPr>
-        <w:pStyle w:val="Normal"/>
-        <w:spacing w:lineRule="auto" w:line="360" w:before="0" w:after="0"/>
-        <w:jc w:val="both"/>
-        <w:rPr>
-          <w:rFonts w:ascii="Times New Roman" w:hAnsi="Times New Roman" w:eastAsia="Times New Roman" w:cs="Times New Roman"/>
-          <w:b/>
-          <w:b/>
-          <w:bCs/>
-          <w:sz w:val="32"/>
-          <w:szCs w:val="32"/>
-        </w:rPr>
-      </w:pPr>
-      <w:r>
-        <w:rPr>
-          <w:rFonts w:eastAsia="Times New Roman" w:cs="Times New Roman" w:ascii="Times New Roman" w:hAnsi="Times New Roman"/>
-          <w:b/>
-          <w:bCs/>
-          <w:sz w:val="32"/>
-          <w:szCs w:val="32"/>
-        </w:rPr>
-        <w:t>- CAPITULO II  (</w:t>
-      </w:r>
-      <w:r>
-        <w:rPr>
-          <w:rFonts w:eastAsia="Times New Roman" w:cs="Times New Roman" w:ascii="Times New Roman" w:hAnsi="Times New Roman"/>
-          <w:b/>
-          <w:bCs/>
-          <w:sz w:val="28"/>
-          <w:szCs w:val="28"/>
-        </w:rPr>
-        <w:t xml:space="preserve">Levantamento de </w:t>
-      </w:r>
-      <w:commentRangeStart w:id="3"/>
-      <w:r>
-        <w:rPr>
-          <w:rFonts w:eastAsia="Times New Roman" w:cs="Times New Roman" w:ascii="Times New Roman" w:hAnsi="Times New Roman"/>
-          <w:b/>
-          <w:bCs/>
-          <w:sz w:val="28"/>
-          <w:szCs w:val="28"/>
-        </w:rPr>
-        <w:t>Requisitos</w:t>
-      </w:r>
-      <w:r>
-        <w:rPr>
-          <w:rFonts w:eastAsia="Times New Roman" w:cs="Times New Roman" w:ascii="Times New Roman" w:hAnsi="Times New Roman"/>
-          <w:b/>
-          <w:bCs/>
-          <w:sz w:val="28"/>
-          <w:szCs w:val="28"/>
-        </w:rPr>
-      </w:r>
-      <w:commentRangeEnd w:id="3"/>
-      <w:r>
-        <w:commentReference w:id="3"/>
-      </w:r>
-      <w:r>
-        <w:rPr>
-          <w:rFonts w:eastAsia="Times New Roman" w:cs="Times New Roman" w:ascii="Times New Roman" w:hAnsi="Times New Roman"/>
-          <w:b/>
-          <w:bCs/>
-          <w:sz w:val="32"/>
-          <w:szCs w:val="32"/>
-        </w:rPr>
-        <w:t>)</w:t>
-      </w:r>
-    </w:p>
-    <w:p>
-      <w:pPr>
-        <w:pStyle w:val="Normal"/>
-        <w:spacing w:lineRule="auto" w:line="360" w:before="0" w:after="0"/>
-        <w:ind w:firstLine="708"/>
-        <w:jc w:val="both"/>
-        <w:rPr>
-          <w:rFonts w:ascii="Times New Roman" w:hAnsi="Times New Roman" w:cs="Times New Roman"/>
-          <w:b/>
-          <w:b/>
-          <w:sz w:val="28"/>
-        </w:rPr>
-      </w:pPr>
-      <w:r>
-        <w:rPr>
-          <w:rFonts w:cs="Times New Roman" w:ascii="Times New Roman" w:hAnsi="Times New Roman"/>
-          <w:b/>
-          <w:sz w:val="28"/>
-        </w:rPr>
-        <w:tab/>
-      </w:r>
-    </w:p>
-    <w:p>
-      <w:pPr>
-        <w:pStyle w:val="Normal"/>
-        <w:spacing w:lineRule="auto" w:line="360" w:before="0" w:after="0"/>
-        <w:ind w:firstLine="708"/>
-        <w:jc w:val="both"/>
-        <w:rPr>
-          <w:rFonts w:ascii="Times New Roman" w:hAnsi="Times New Roman" w:eastAsia="Times New Roman" w:cs="Times New Roman"/>
-          <w:sz w:val="28"/>
-          <w:szCs w:val="28"/>
-        </w:rPr>
-      </w:pPr>
-      <w:r>
-        <w:rPr>
-          <w:rFonts w:eastAsia="Times New Roman" w:cs="Times New Roman" w:ascii="Times New Roman" w:hAnsi="Times New Roman"/>
-          <w:sz w:val="28"/>
-          <w:szCs w:val="28"/>
-        </w:rPr>
-        <w:t>Neste capítulo serão citadas metodologias utilizadas para o planejamento da arquitetura da plataforma de Jogos de Competência.</w:t>
-      </w:r>
-    </w:p>
-    <w:p>
-      <w:pPr>
-        <w:pStyle w:val="Normal"/>
-        <w:spacing w:lineRule="auto" w:line="360" w:before="0" w:after="0"/>
-        <w:jc w:val="both"/>
-        <w:rPr>
-          <w:rFonts w:ascii="Times New Roman" w:hAnsi="Times New Roman" w:cs="Times New Roman"/>
-          <w:sz w:val="28"/>
-        </w:rPr>
-      </w:pPr>
-      <w:r>
-        <w:rPr>
-          <w:rFonts w:cs="Times New Roman" w:ascii="Times New Roman" w:hAnsi="Times New Roman"/>
-          <w:sz w:val="28"/>
-        </w:rPr>
-      </w:r>
-    </w:p>
-    <w:p>
-      <w:pPr>
-        <w:pStyle w:val="Normal"/>
-        <w:spacing w:lineRule="auto" w:line="360" w:before="0" w:after="0"/>
-        <w:jc w:val="both"/>
-        <w:rPr>
-          <w:rFonts w:ascii="Times New Roman" w:hAnsi="Times New Roman" w:cs="Times New Roman"/>
-          <w:b/>
-          <w:b/>
-          <w:sz w:val="28"/>
-        </w:rPr>
-      </w:pPr>
-      <w:r>
-        <w:rPr>
-          <w:rFonts w:cs="Times New Roman" w:ascii="Times New Roman" w:hAnsi="Times New Roman"/>
-          <w:b/>
-          <w:sz w:val="28"/>
-        </w:rPr>
-        <w:t>Metodologia</w:t>
-      </w:r>
-    </w:p>
-    <w:p>
-      <w:pPr>
-        <w:pStyle w:val="Normal"/>
-        <w:spacing w:lineRule="auto" w:line="360" w:before="0" w:after="0"/>
-        <w:jc w:val="both"/>
-        <w:rPr>
-          <w:rFonts w:ascii="Times New Roman" w:hAnsi="Times New Roman" w:cs="Times New Roman"/>
-          <w:sz w:val="28"/>
-        </w:rPr>
+    </w:p>
+    <w:p>
+      <w:pPr>
+        <w:pStyle w:val="Normal"/>
+        <w:spacing w:lineRule="auto" w:line="360" w:before="0" w:after="0"/>
+        <w:jc w:val="both"/>
+        <w:rPr/>
       </w:pPr>
       <w:r>
         <w:rPr>
@@ -2748,11 +2689,7 @@
         <w:pStyle w:val="Normal"/>
         <w:spacing w:lineRule="auto" w:line="360" w:before="0" w:after="0"/>
         <w:jc w:val="both"/>
-        <w:rPr>
-          <w:rFonts w:ascii="Times New Roman" w:hAnsi="Times New Roman" w:eastAsia="Times New Roman" w:cs="Times New Roman"/>
-          <w:sz w:val="28"/>
-          <w:szCs w:val="28"/>
-        </w:rPr>
+        <w:rPr/>
       </w:pPr>
       <w:r>
         <w:rPr>
@@ -2780,11 +2717,7 @@
         <w:t xml:space="preserve">Andrew Shaffer </w:t>
       </w:r>
       <w:r>
-        <w:rPr>
-          <w:rFonts w:eastAsia="Times New Roman" w:cs="Times New Roman" w:ascii="Times New Roman" w:hAnsi="Times New Roman"/>
-          <w:sz w:val="28"/>
-          <w:szCs w:val="28"/>
-        </w:rPr>
+        <w:rPr/>
       </w:r>
       <w:commentRangeEnd w:id="4"/>
       <w:r>
@@ -2804,11 +2737,7 @@
         <w:pStyle w:val="Normal"/>
         <w:spacing w:lineRule="auto" w:line="360" w:before="0" w:after="0"/>
         <w:jc w:val="both"/>
-        <w:rPr>
-          <w:rFonts w:ascii="Times New Roman" w:hAnsi="Times New Roman" w:eastAsia="Times New Roman" w:cs="Times New Roman"/>
-          <w:sz w:val="28"/>
-          <w:szCs w:val="28"/>
-        </w:rPr>
+        <w:rPr/>
       </w:pPr>
       <w:r>
         <w:rPr>
@@ -2930,11 +2859,7 @@
         <w:pStyle w:val="Normal"/>
         <w:spacing w:lineRule="auto" w:line="360" w:before="0" w:after="0"/>
         <w:jc w:val="both"/>
-        <w:rPr>
-          <w:rFonts w:ascii="Times New Roman" w:hAnsi="Times New Roman" w:cs="Times New Roman"/>
-          <w:ins w:id="2" w:author="Eduardo Sakaue" w:date="2017-07-13T19:03:00Z"/>
-          <w:sz w:val="28"/>
-        </w:rPr>
+        <w:rPr/>
       </w:pPr>
       <w:r>
         <w:rPr/>
@@ -3016,10 +2941,7 @@
         <w:pStyle w:val="Normal"/>
         <w:spacing w:lineRule="auto" w:line="360" w:before="0" w:after="0"/>
         <w:jc w:val="both"/>
-        <w:rPr>
-          <w:rFonts w:ascii="Times New Roman" w:hAnsi="Times New Roman" w:cs="Times New Roman"/>
-          <w:sz w:val="28"/>
-        </w:rPr>
+        <w:rPr/>
       </w:pPr>
       <w:ins w:id="3" w:author="Eduardo Sakaue" w:date="2017-07-13T19:01:00Z">
         <w:r>
@@ -3063,471 +2985,476 @@
         <w:pStyle w:val="Normal"/>
         <w:spacing w:lineRule="auto" w:line="360" w:before="0" w:after="0"/>
         <w:jc w:val="both"/>
+        <w:rPr>
+          <w:rFonts w:ascii="Times New Roman" w:hAnsi="Times New Roman" w:cs="Times New Roman"/>
+          <w:b/>
+          <w:b/>
+          <w:sz w:val="28"/>
+        </w:rPr>
+      </w:pPr>
+      <w:r>
+        <w:rPr>
+          <w:rFonts w:cs="Times New Roman" w:ascii="Times New Roman" w:hAnsi="Times New Roman"/>
+          <w:b/>
+          <w:sz w:val="28"/>
+        </w:rPr>
+        <w:tab/>
+      </w:r>
+    </w:p>
+    <w:p>
+      <w:pPr>
+        <w:pStyle w:val="Normal"/>
+        <w:spacing w:lineRule="auto" w:line="360" w:before="0" w:after="0"/>
+        <w:jc w:val="both"/>
+        <w:rPr>
+          <w:rFonts w:ascii="Times New Roman" w:hAnsi="Times New Roman" w:cs="Times New Roman"/>
+          <w:b/>
+          <w:b/>
+          <w:sz w:val="28"/>
+        </w:rPr>
+      </w:pPr>
+      <w:r>
+        <w:rPr>
+          <w:rFonts w:cs="Times New Roman" w:ascii="Times New Roman" w:hAnsi="Times New Roman"/>
+          <w:b/>
+          <w:sz w:val="28"/>
+        </w:rPr>
+      </w:r>
+    </w:p>
+    <w:p>
+      <w:pPr>
+        <w:pStyle w:val="Normal"/>
+        <w:spacing w:lineRule="auto" w:line="360" w:before="0" w:after="0"/>
+        <w:jc w:val="both"/>
+        <w:rPr>
+          <w:rFonts w:ascii="Times New Roman" w:hAnsi="Times New Roman" w:cs="Times New Roman"/>
+          <w:b/>
+          <w:b/>
+          <w:sz w:val="28"/>
+        </w:rPr>
+      </w:pPr>
+      <w:r>
+        <w:rPr>
+          <w:rFonts w:cs="Times New Roman" w:ascii="Times New Roman" w:hAnsi="Times New Roman"/>
+          <w:b/>
+          <w:sz w:val="28"/>
+        </w:rPr>
+      </w:r>
+    </w:p>
+    <w:p>
+      <w:pPr>
+        <w:pStyle w:val="Normal"/>
+        <w:spacing w:lineRule="auto" w:line="360" w:before="0" w:after="0"/>
+        <w:jc w:val="both"/>
+        <w:rPr>
+          <w:rFonts w:ascii="Times New Roman" w:hAnsi="Times New Roman" w:cs="Times New Roman"/>
+          <w:b/>
+          <w:b/>
+          <w:sz w:val="28"/>
+        </w:rPr>
+      </w:pPr>
+      <w:r>
+        <w:rPr>
+          <w:rFonts w:cs="Times New Roman" w:ascii="Times New Roman" w:hAnsi="Times New Roman"/>
+          <w:b/>
+          <w:sz w:val="28"/>
+        </w:rPr>
+      </w:r>
+    </w:p>
+    <w:p>
+      <w:pPr>
+        <w:pStyle w:val="Normal"/>
+        <w:spacing w:lineRule="auto" w:line="360" w:before="0" w:after="0"/>
+        <w:jc w:val="both"/>
+        <w:rPr>
+          <w:rFonts w:ascii="Times New Roman" w:hAnsi="Times New Roman" w:cs="Times New Roman"/>
+          <w:b/>
+          <w:b/>
+          <w:sz w:val="28"/>
+        </w:rPr>
+      </w:pPr>
+      <w:r>
+        <w:rPr>
+          <w:rFonts w:cs="Times New Roman" w:ascii="Times New Roman" w:hAnsi="Times New Roman"/>
+          <w:b/>
+          <w:sz w:val="28"/>
+        </w:rPr>
+        <w:tab/>
+        <w:t>Máquina Virtual</w:t>
+      </w:r>
+    </w:p>
+    <w:p>
+      <w:pPr>
+        <w:pStyle w:val="Normal"/>
+        <w:spacing w:lineRule="auto" w:line="360" w:before="0" w:after="0"/>
+        <w:jc w:val="both"/>
+        <w:rPr>
+          <w:rFonts w:ascii="Times New Roman" w:hAnsi="Times New Roman" w:cs="Times New Roman"/>
+          <w:sz w:val="28"/>
+        </w:rPr>
+      </w:pPr>
+      <w:r>
+        <w:rPr>
+          <w:rFonts w:cs="Times New Roman" w:ascii="Times New Roman" w:hAnsi="Times New Roman"/>
+          <w:sz w:val="28"/>
+        </w:rPr>
+        <w:tab/>
+        <w:tab/>
+        <w:t>Software em que um Sistema Operacional é instalado e executado, fornecendo os serviços necessários para que a plataforma estaja em produção.</w:t>
+      </w:r>
+    </w:p>
+    <w:p>
+      <w:pPr>
+        <w:pStyle w:val="Normal"/>
+        <w:spacing w:lineRule="auto" w:line="360" w:before="0" w:after="0"/>
+        <w:jc w:val="both"/>
+        <w:rPr>
+          <w:rFonts w:ascii="Times New Roman" w:hAnsi="Times New Roman" w:cs="Times New Roman"/>
+          <w:b/>
+          <w:b/>
+          <w:sz w:val="28"/>
+        </w:rPr>
+      </w:pPr>
+      <w:r>
+        <w:rPr>
+          <w:rFonts w:cs="Times New Roman" w:ascii="Times New Roman" w:hAnsi="Times New Roman"/>
+          <w:b/>
+          <w:sz w:val="28"/>
+        </w:rPr>
+        <w:tab/>
+        <w:t>Servidor Web front-End</w:t>
+      </w:r>
+    </w:p>
+    <w:p>
+      <w:pPr>
+        <w:pStyle w:val="Normal"/>
+        <w:spacing w:lineRule="auto" w:line="360" w:before="0" w:after="0"/>
+        <w:jc w:val="both"/>
+        <w:rPr>
+          <w:rFonts w:ascii="Times New Roman" w:hAnsi="Times New Roman" w:cs="Times New Roman"/>
+          <w:sz w:val="28"/>
+        </w:rPr>
+      </w:pPr>
+      <w:r>
+        <w:rPr>
+          <w:rFonts w:cs="Times New Roman" w:ascii="Times New Roman" w:hAnsi="Times New Roman"/>
+          <w:sz w:val="28"/>
+        </w:rPr>
+        <w:tab/>
+        <w:tab/>
+        <w:t>Servidor Web com a finalidade de disponibilizar a aplicação que realizará será a interface de comunincação com o usuário. A aplicação contida neste servidor trabalha no modelo Cliente-Servidor, onde o HTTP é o protocolo de comunicação entre as aplicações de Front End (interface grafica) e Back End (regra de negoócio) que seja responsável por disponibilizar a aplicação front-end compilada no formato .war com java 8.</w:t>
+      </w:r>
+    </w:p>
+    <w:p>
+      <w:pPr>
+        <w:pStyle w:val="Normal"/>
+        <w:spacing w:lineRule="auto" w:line="360" w:before="0" w:after="0"/>
+        <w:jc w:val="both"/>
+        <w:rPr>
+          <w:rFonts w:ascii="Times New Roman" w:hAnsi="Times New Roman" w:cs="Times New Roman"/>
+          <w:sz w:val="28"/>
+        </w:rPr>
+      </w:pPr>
+      <w:r>
+        <w:rPr>
+          <w:rFonts w:cs="Times New Roman" w:ascii="Times New Roman" w:hAnsi="Times New Roman"/>
+          <w:sz w:val="28"/>
+        </w:rPr>
+      </w:r>
+    </w:p>
+    <w:p>
+      <w:pPr>
+        <w:pStyle w:val="Normal"/>
+        <w:spacing w:lineRule="auto" w:line="360" w:before="0" w:after="0"/>
+        <w:jc w:val="both"/>
+        <w:rPr>
+          <w:rFonts w:ascii="Times New Roman" w:hAnsi="Times New Roman" w:cs="Times New Roman"/>
+          <w:b/>
+          <w:b/>
+          <w:sz w:val="28"/>
+        </w:rPr>
+      </w:pPr>
+      <w:r>
+        <w:rPr>
+          <w:rFonts w:cs="Times New Roman" w:ascii="Times New Roman" w:hAnsi="Times New Roman"/>
+          <w:b/>
+          <w:sz w:val="28"/>
+        </w:rPr>
+        <w:tab/>
+        <w:t>Servidor Web Back-End</w:t>
+      </w:r>
+    </w:p>
+    <w:p>
+      <w:pPr>
+        <w:pStyle w:val="Normal"/>
+        <w:spacing w:lineRule="auto" w:line="360" w:before="0" w:after="0"/>
+        <w:jc w:val="both"/>
+        <w:rPr>
+          <w:rFonts w:ascii="Times New Roman" w:hAnsi="Times New Roman" w:cs="Times New Roman"/>
+          <w:sz w:val="28"/>
+        </w:rPr>
+      </w:pPr>
+      <w:r>
+        <w:rPr>
+          <w:rFonts w:cs="Times New Roman" w:ascii="Times New Roman" w:hAnsi="Times New Roman"/>
+          <w:sz w:val="28"/>
+        </w:rPr>
+        <w:tab/>
+        <w:tab/>
+        <w:t>Servidor responsável por disponibilizar a aplicação Back-End da plataforma. A aplicação contida neste servidor trabalha no modelo Cliente-Servidor, realizando conexão com o Front-End por meio do protocolo HTTP, esta aplicação também foi desenvolvida com java 8 compilada no formato .war.</w:t>
+      </w:r>
+    </w:p>
+    <w:p>
+      <w:pPr>
+        <w:pStyle w:val="Normal"/>
+        <w:spacing w:lineRule="auto" w:line="360" w:before="0" w:after="0"/>
+        <w:jc w:val="both"/>
+        <w:rPr>
+          <w:rFonts w:ascii="Times New Roman" w:hAnsi="Times New Roman" w:cs="Times New Roman"/>
+          <w:sz w:val="28"/>
+        </w:rPr>
+      </w:pPr>
+      <w:r>
+        <w:rPr>
+          <w:rFonts w:cs="Times New Roman" w:ascii="Times New Roman" w:hAnsi="Times New Roman"/>
+          <w:sz w:val="28"/>
+        </w:rPr>
+      </w:r>
+    </w:p>
+    <w:p>
+      <w:pPr>
+        <w:pStyle w:val="Normal"/>
+        <w:spacing w:lineRule="auto" w:line="360" w:before="0" w:after="0"/>
+        <w:jc w:val="both"/>
+        <w:rPr>
+          <w:rFonts w:ascii="Times New Roman" w:hAnsi="Times New Roman" w:cs="Times New Roman"/>
+          <w:b/>
+          <w:b/>
+          <w:sz w:val="28"/>
+        </w:rPr>
+      </w:pPr>
+      <w:r>
+        <w:rPr>
+          <w:rFonts w:cs="Times New Roman" w:ascii="Times New Roman" w:hAnsi="Times New Roman"/>
+          <w:b/>
+          <w:sz w:val="28"/>
+        </w:rPr>
+        <w:tab/>
+        <w:t>Banco de Dados</w:t>
+      </w:r>
+    </w:p>
+    <w:p>
+      <w:pPr>
+        <w:pStyle w:val="Normal"/>
+        <w:spacing w:lineRule="auto" w:line="360" w:before="0" w:after="0"/>
+        <w:jc w:val="both"/>
+        <w:rPr>
+          <w:rFonts w:ascii="Times New Roman" w:hAnsi="Times New Roman" w:cs="Times New Roman"/>
+          <w:sz w:val="28"/>
+        </w:rPr>
+      </w:pPr>
+      <w:r>
+        <w:rPr>
+          <w:rFonts w:cs="Times New Roman" w:ascii="Times New Roman" w:hAnsi="Times New Roman"/>
+          <w:sz w:val="28"/>
+        </w:rPr>
+        <w:tab/>
+        <w:tab/>
+        <w:t>É necessário armazenar todas informações pertinentes ao jogos, como características do jogo a ser aplicado, imagens, perguntas e alterntivas, bem como informações das instituições, usuários, afim de gerar relatórios para que os responsáveis possam visualizar os resultados do jogo.</w:t>
+      </w:r>
+    </w:p>
+    <w:p>
+      <w:pPr>
+        <w:pStyle w:val="Normal"/>
+        <w:spacing w:lineRule="auto" w:line="360" w:before="0" w:after="0"/>
+        <w:jc w:val="both"/>
+        <w:rPr>
+          <w:rFonts w:ascii="Times New Roman" w:hAnsi="Times New Roman" w:cs="Times New Roman"/>
+          <w:b/>
+          <w:b/>
+          <w:sz w:val="28"/>
+        </w:rPr>
+      </w:pPr>
+      <w:r>
+        <w:rPr>
+          <w:rFonts w:cs="Times New Roman" w:ascii="Times New Roman" w:hAnsi="Times New Roman"/>
+          <w:b/>
+          <w:sz w:val="28"/>
+        </w:rPr>
+      </w:r>
+    </w:p>
+    <w:p>
+      <w:pPr>
+        <w:pStyle w:val="Normal"/>
+        <w:spacing w:lineRule="auto" w:line="360" w:before="0" w:after="0"/>
+        <w:jc w:val="both"/>
+        <w:rPr>
+          <w:rFonts w:ascii="Times New Roman" w:hAnsi="Times New Roman" w:cs="Times New Roman"/>
+          <w:b/>
+          <w:b/>
+          <w:sz w:val="28"/>
+        </w:rPr>
+      </w:pPr>
+      <w:r>
+        <w:rPr>
+          <w:rFonts w:cs="Times New Roman" w:ascii="Times New Roman" w:hAnsi="Times New Roman"/>
+          <w:b/>
+          <w:sz w:val="28"/>
+        </w:rPr>
+        <w:tab/>
+        <w:t>Balanceador de Carga</w:t>
+      </w:r>
+    </w:p>
+    <w:p>
+      <w:pPr>
+        <w:pStyle w:val="Normal"/>
+        <w:spacing w:lineRule="auto" w:line="360" w:before="0" w:after="0"/>
+        <w:jc w:val="both"/>
         <w:rPr/>
       </w:pPr>
       <w:r>
         <w:rPr>
           <w:rFonts w:cs="Times New Roman" w:ascii="Times New Roman" w:hAnsi="Times New Roman"/>
-          <w:b/>
-          <w:sz w:val="28"/>
-        </w:rPr>
-        <w:tab/>
-      </w:r>
-    </w:p>
-    <w:p>
-      <w:pPr>
-        <w:pStyle w:val="Normal"/>
-        <w:spacing w:lineRule="auto" w:line="360" w:before="0" w:after="0"/>
-        <w:jc w:val="both"/>
-        <w:rPr>
-          <w:rFonts w:ascii="Times New Roman" w:hAnsi="Times New Roman" w:cs="Times New Roman"/>
-          <w:b/>
-          <w:b/>
-          <w:sz w:val="28"/>
-        </w:rPr>
-      </w:pPr>
-      <w:r>
-        <w:rPr>
-          <w:rFonts w:cs="Times New Roman" w:ascii="Times New Roman" w:hAnsi="Times New Roman"/>
-          <w:b/>
-          <w:sz w:val="28"/>
-        </w:rPr>
-      </w:r>
-    </w:p>
-    <w:p>
-      <w:pPr>
-        <w:pStyle w:val="Normal"/>
-        <w:spacing w:lineRule="auto" w:line="360" w:before="0" w:after="0"/>
-        <w:jc w:val="both"/>
-        <w:rPr>
-          <w:rFonts w:ascii="Times New Roman" w:hAnsi="Times New Roman" w:cs="Times New Roman"/>
-          <w:b/>
-          <w:b/>
-          <w:sz w:val="28"/>
-        </w:rPr>
-      </w:pPr>
-      <w:r>
-        <w:rPr>
-          <w:rFonts w:cs="Times New Roman" w:ascii="Times New Roman" w:hAnsi="Times New Roman"/>
-          <w:b/>
-          <w:sz w:val="28"/>
-        </w:rPr>
-      </w:r>
-    </w:p>
-    <w:p>
-      <w:pPr>
-        <w:pStyle w:val="Normal"/>
-        <w:spacing w:lineRule="auto" w:line="360" w:before="0" w:after="0"/>
-        <w:jc w:val="both"/>
-        <w:rPr>
-          <w:rFonts w:ascii="Times New Roman" w:hAnsi="Times New Roman" w:cs="Times New Roman"/>
-          <w:b/>
-          <w:b/>
-          <w:sz w:val="28"/>
-        </w:rPr>
-      </w:pPr>
-      <w:r>
-        <w:rPr>
-          <w:rFonts w:cs="Times New Roman" w:ascii="Times New Roman" w:hAnsi="Times New Roman"/>
-          <w:b/>
-          <w:sz w:val="28"/>
-        </w:rPr>
-      </w:r>
-    </w:p>
-    <w:p>
-      <w:pPr>
-        <w:pStyle w:val="Normal"/>
-        <w:spacing w:lineRule="auto" w:line="360" w:before="0" w:after="0"/>
-        <w:jc w:val="both"/>
-        <w:rPr>
-          <w:rFonts w:ascii="Times New Roman" w:hAnsi="Times New Roman" w:cs="Times New Roman"/>
-          <w:b/>
-          <w:b/>
-          <w:sz w:val="28"/>
-        </w:rPr>
-      </w:pPr>
-      <w:r>
-        <w:rPr>
-          <w:rFonts w:cs="Times New Roman" w:ascii="Times New Roman" w:hAnsi="Times New Roman"/>
-          <w:b/>
-          <w:sz w:val="28"/>
-        </w:rPr>
-        <w:tab/>
-        <w:t>Máquina Virtual</w:t>
-      </w:r>
-    </w:p>
-    <w:p>
-      <w:pPr>
-        <w:pStyle w:val="Normal"/>
-        <w:spacing w:lineRule="auto" w:line="360" w:before="0" w:after="0"/>
-        <w:jc w:val="both"/>
-        <w:rPr>
-          <w:rFonts w:ascii="Times New Roman" w:hAnsi="Times New Roman" w:cs="Times New Roman"/>
-          <w:sz w:val="28"/>
-        </w:rPr>
-      </w:pPr>
-      <w:r>
-        <w:rPr>
-          <w:rFonts w:cs="Times New Roman" w:ascii="Times New Roman" w:hAnsi="Times New Roman"/>
-          <w:sz w:val="28"/>
-        </w:rPr>
-        <w:tab/>
-        <w:tab/>
-        <w:t>Software em que um Sistema Operacional é instalado e executado, fornecendo os serviços necessários para que a plataforma estaja em produção.</w:t>
-      </w:r>
-    </w:p>
-    <w:p>
-      <w:pPr>
-        <w:pStyle w:val="Normal"/>
-        <w:spacing w:lineRule="auto" w:line="360" w:before="0" w:after="0"/>
-        <w:jc w:val="both"/>
-        <w:rPr>
-          <w:rFonts w:ascii="Times New Roman" w:hAnsi="Times New Roman" w:cs="Times New Roman"/>
-          <w:b/>
-          <w:b/>
-          <w:sz w:val="28"/>
-        </w:rPr>
-      </w:pPr>
-      <w:r>
-        <w:rPr>
-          <w:rFonts w:cs="Times New Roman" w:ascii="Times New Roman" w:hAnsi="Times New Roman"/>
-          <w:b/>
-          <w:sz w:val="28"/>
-        </w:rPr>
-        <w:tab/>
-        <w:t>Servidor Web front-End</w:t>
-      </w:r>
-    </w:p>
-    <w:p>
-      <w:pPr>
-        <w:pStyle w:val="Normal"/>
-        <w:spacing w:lineRule="auto" w:line="360" w:before="0" w:after="0"/>
-        <w:jc w:val="both"/>
+          <w:sz w:val="28"/>
+        </w:rPr>
+        <w:tab/>
+        <w:tab/>
+        <w:t>É fundamental controlar a quantidade de acesso ao Servidor de Back-End, para que isso ocorra é necessario que este serviço seja escalável. Este serviço será responsável por direcionar as requisições para o Servido Back-End com menos carga.</w:t>
+      </w:r>
+    </w:p>
+    <w:p>
+      <w:pPr>
+        <w:pStyle w:val="Normal"/>
+        <w:spacing w:lineRule="auto" w:line="360" w:before="0" w:after="0"/>
+        <w:jc w:val="both"/>
+        <w:rPr>
+          <w:rFonts w:ascii="Times New Roman" w:hAnsi="Times New Roman" w:cs="Times New Roman"/>
+          <w:sz w:val="28"/>
+        </w:rPr>
+      </w:pPr>
+      <w:r>
+        <w:rPr>
+          <w:rFonts w:cs="Times New Roman" w:ascii="Times New Roman" w:hAnsi="Times New Roman"/>
+          <w:sz w:val="28"/>
+        </w:rPr>
+      </w:r>
+    </w:p>
+    <w:p>
+      <w:pPr>
+        <w:pStyle w:val="Normal"/>
+        <w:spacing w:lineRule="auto" w:line="360" w:before="0" w:after="0"/>
+        <w:jc w:val="both"/>
+        <w:rPr>
+          <w:rFonts w:ascii="Times New Roman" w:hAnsi="Times New Roman" w:cs="Times New Roman"/>
+          <w:sz w:val="28"/>
+        </w:rPr>
+      </w:pPr>
+      <w:r>
+        <w:rPr>
+          <w:rFonts w:cs="Times New Roman" w:ascii="Times New Roman" w:hAnsi="Times New Roman"/>
+          <w:sz w:val="28"/>
+        </w:rPr>
+      </w:r>
+    </w:p>
+    <w:p>
+      <w:pPr>
+        <w:pStyle w:val="Normal"/>
+        <w:spacing w:lineRule="auto" w:line="360" w:before="0" w:after="0"/>
+        <w:jc w:val="both"/>
+        <w:rPr>
+          <w:rFonts w:ascii="Times New Roman" w:hAnsi="Times New Roman" w:cs="Times New Roman"/>
+          <w:sz w:val="28"/>
+        </w:rPr>
+      </w:pPr>
+      <w:r>
+        <w:rPr>
+          <w:rFonts w:cs="Times New Roman" w:ascii="Times New Roman" w:hAnsi="Times New Roman"/>
+          <w:sz w:val="28"/>
+        </w:rPr>
+      </w:r>
+    </w:p>
+    <w:p>
+      <w:pPr>
+        <w:pStyle w:val="Normal"/>
+        <w:spacing w:lineRule="auto" w:line="360" w:before="0" w:after="0"/>
+        <w:jc w:val="both"/>
+        <w:rPr>
+          <w:rFonts w:ascii="Times New Roman" w:hAnsi="Times New Roman" w:cs="Times New Roman"/>
+          <w:sz w:val="28"/>
+        </w:rPr>
+      </w:pPr>
+      <w:r>
+        <w:rPr>
+          <w:rFonts w:cs="Times New Roman" w:ascii="Times New Roman" w:hAnsi="Times New Roman"/>
+          <w:sz w:val="28"/>
+        </w:rPr>
+      </w:r>
+    </w:p>
+    <w:p>
+      <w:pPr>
+        <w:pStyle w:val="Normal"/>
+        <w:spacing w:lineRule="auto" w:line="360" w:before="0" w:after="0"/>
+        <w:jc w:val="both"/>
+        <w:rPr>
+          <w:rFonts w:ascii="Times New Roman" w:hAnsi="Times New Roman" w:cs="Times New Roman"/>
+          <w:b/>
+          <w:b/>
+          <w:sz w:val="28"/>
+        </w:rPr>
+      </w:pPr>
+      <w:r>
+        <w:rPr>
+          <w:rFonts w:cs="Times New Roman" w:ascii="Times New Roman" w:hAnsi="Times New Roman"/>
+          <w:b/>
+          <w:sz w:val="28"/>
+        </w:rPr>
+        <w:tab/>
+        <w:t>Integração Contínua</w:t>
+      </w:r>
+    </w:p>
+    <w:p>
+      <w:pPr>
+        <w:pStyle w:val="Normal"/>
+        <w:spacing w:lineRule="auto" w:line="360" w:before="0" w:after="0"/>
+        <w:jc w:val="both"/>
+        <w:rPr>
+          <w:rFonts w:ascii="Times New Roman" w:hAnsi="Times New Roman" w:cs="Times New Roman"/>
+          <w:sz w:val="28"/>
+        </w:rPr>
+      </w:pPr>
+      <w:r>
+        <w:rPr>
+          <w:rFonts w:cs="Times New Roman" w:ascii="Times New Roman" w:hAnsi="Times New Roman"/>
+          <w:sz w:val="28"/>
+        </w:rPr>
+        <w:tab/>
+        <w:tab/>
+        <w:t>É necessário garantir que um novo código esteja apto à ser disponibilizado frequentemente. Controlando as contruções, versionamento, validações e testes. Para que o processo de frequentes alterações parciais entejam disponíveis de maneira automática e com garantia de que a plataforma funcione como esperado.</w:t>
+      </w:r>
+    </w:p>
+    <w:p>
+      <w:pPr>
+        <w:pStyle w:val="Normal"/>
+        <w:spacing w:lineRule="auto" w:line="360" w:before="0" w:after="0"/>
+        <w:jc w:val="both"/>
+        <w:rPr>
+          <w:rFonts w:ascii="Times New Roman" w:hAnsi="Times New Roman" w:cs="Times New Roman"/>
+          <w:sz w:val="28"/>
+        </w:rPr>
+      </w:pPr>
+      <w:r>
+        <w:rPr>
+          <w:rFonts w:cs="Times New Roman" w:ascii="Times New Roman" w:hAnsi="Times New Roman"/>
+          <w:sz w:val="28"/>
+        </w:rPr>
+      </w:r>
+    </w:p>
+    <w:p>
+      <w:pPr>
+        <w:pStyle w:val="Normal"/>
+        <w:spacing w:lineRule="auto" w:line="360" w:before="0" w:after="0"/>
+        <w:jc w:val="center"/>
         <w:rPr/>
-      </w:pPr>
-      <w:r>
-        <w:rPr>
-          <w:rFonts w:cs="Times New Roman" w:ascii="Times New Roman" w:hAnsi="Times New Roman"/>
-          <w:sz w:val="28"/>
-        </w:rPr>
-        <w:tab/>
-        <w:tab/>
-        <w:t>Servidor Web com a finalidade de disponibilizar a aplicação que realizará será a interface de comunincação com o usuário. A aplicação contida neste servidor trabalha no modelo Cliente-Servidor, onde o HTTP é o protocolo de comunicação entre as aplicações de Front End (interface grafica) e Back End (regra de negoócio) que seja responsável por disponibilizar a aplicação front-end compilada no formato .war com java 8.</w:t>
-      </w:r>
-    </w:p>
-    <w:p>
-      <w:pPr>
-        <w:pStyle w:val="Normal"/>
-        <w:spacing w:lineRule="auto" w:line="360" w:before="0" w:after="0"/>
-        <w:jc w:val="both"/>
-        <w:rPr>
-          <w:rFonts w:ascii="Times New Roman" w:hAnsi="Times New Roman" w:cs="Times New Roman"/>
-          <w:sz w:val="28"/>
-        </w:rPr>
-      </w:pPr>
-      <w:r>
-        <w:rPr>
-          <w:rFonts w:cs="Times New Roman" w:ascii="Times New Roman" w:hAnsi="Times New Roman"/>
-          <w:sz w:val="28"/>
-        </w:rPr>
-      </w:r>
-    </w:p>
-    <w:p>
-      <w:pPr>
-        <w:pStyle w:val="Normal"/>
-        <w:spacing w:lineRule="auto" w:line="360" w:before="0" w:after="0"/>
-        <w:jc w:val="both"/>
-        <w:rPr>
-          <w:rFonts w:ascii="Times New Roman" w:hAnsi="Times New Roman" w:cs="Times New Roman"/>
-          <w:b/>
-          <w:b/>
-          <w:sz w:val="28"/>
-        </w:rPr>
-      </w:pPr>
-      <w:r>
-        <w:rPr>
-          <w:rFonts w:cs="Times New Roman" w:ascii="Times New Roman" w:hAnsi="Times New Roman"/>
-          <w:b/>
-          <w:sz w:val="28"/>
-        </w:rPr>
-        <w:tab/>
-        <w:t>Servidor Web Back-End</w:t>
-      </w:r>
-    </w:p>
-    <w:p>
-      <w:pPr>
-        <w:pStyle w:val="Normal"/>
-        <w:spacing w:lineRule="auto" w:line="360" w:before="0" w:after="0"/>
-        <w:jc w:val="both"/>
-        <w:rPr/>
-      </w:pPr>
-      <w:r>
-        <w:rPr>
-          <w:rFonts w:cs="Times New Roman" w:ascii="Times New Roman" w:hAnsi="Times New Roman"/>
-          <w:sz w:val="28"/>
-        </w:rPr>
-        <w:tab/>
-        <w:tab/>
-        <w:t>Servidor responsável por disponibilizar a aplicação Back-End da plataforma. A aplicação contida neste servidor trabalha no modelo Cliente-Servidor, realizando conexão com o Front-End por meio do protocolo HTTP, esta aplicação também foi desenvolvida com java 8 compilada no formato .war.</w:t>
-      </w:r>
-    </w:p>
-    <w:p>
-      <w:pPr>
-        <w:pStyle w:val="Normal"/>
-        <w:spacing w:lineRule="auto" w:line="360" w:before="0" w:after="0"/>
-        <w:jc w:val="both"/>
-        <w:rPr>
-          <w:rFonts w:ascii="Times New Roman" w:hAnsi="Times New Roman" w:cs="Times New Roman"/>
-          <w:sz w:val="28"/>
-        </w:rPr>
-      </w:pPr>
-      <w:r>
-        <w:rPr>
-          <w:rFonts w:cs="Times New Roman" w:ascii="Times New Roman" w:hAnsi="Times New Roman"/>
-          <w:sz w:val="28"/>
-        </w:rPr>
-      </w:r>
-    </w:p>
-    <w:p>
-      <w:pPr>
-        <w:pStyle w:val="Normal"/>
-        <w:spacing w:lineRule="auto" w:line="360" w:before="0" w:after="0"/>
-        <w:jc w:val="both"/>
-        <w:rPr>
-          <w:rFonts w:ascii="Times New Roman" w:hAnsi="Times New Roman" w:cs="Times New Roman"/>
-          <w:b/>
-          <w:b/>
-          <w:sz w:val="28"/>
-        </w:rPr>
-      </w:pPr>
-      <w:r>
-        <w:rPr>
-          <w:rFonts w:cs="Times New Roman" w:ascii="Times New Roman" w:hAnsi="Times New Roman"/>
-          <w:b/>
-          <w:sz w:val="28"/>
-        </w:rPr>
-        <w:tab/>
-        <w:t>Banco de Dados</w:t>
-      </w:r>
-    </w:p>
-    <w:p>
-      <w:pPr>
-        <w:pStyle w:val="Normal"/>
-        <w:spacing w:lineRule="auto" w:line="360" w:before="0" w:after="0"/>
-        <w:jc w:val="both"/>
-        <w:rPr>
-          <w:rFonts w:ascii="Times New Roman" w:hAnsi="Times New Roman" w:cs="Times New Roman"/>
-          <w:sz w:val="28"/>
-        </w:rPr>
-      </w:pPr>
-      <w:r>
-        <w:rPr>
-          <w:rFonts w:cs="Times New Roman" w:ascii="Times New Roman" w:hAnsi="Times New Roman"/>
-          <w:sz w:val="28"/>
-        </w:rPr>
-        <w:tab/>
-        <w:tab/>
-        <w:t>É necessário armazenar todas informações pertinentes ao jogos, como características do jogo a ser aplicado, imagens, perguntas e alterntivas, bem como informações das instituições, usuários, afim de gerar relatórios para que os responsáveis possam visualizar os resultados do jogo.</w:t>
-      </w:r>
-    </w:p>
-    <w:p>
-      <w:pPr>
-        <w:pStyle w:val="Normal"/>
-        <w:spacing w:lineRule="auto" w:line="360" w:before="0" w:after="0"/>
-        <w:jc w:val="both"/>
-        <w:rPr>
-          <w:rFonts w:ascii="Times New Roman" w:hAnsi="Times New Roman" w:cs="Times New Roman"/>
-          <w:b/>
-          <w:b/>
-          <w:sz w:val="28"/>
-        </w:rPr>
-      </w:pPr>
-      <w:r>
-        <w:rPr>
-          <w:rFonts w:cs="Times New Roman" w:ascii="Times New Roman" w:hAnsi="Times New Roman"/>
-          <w:b/>
-          <w:sz w:val="28"/>
-        </w:rPr>
-      </w:r>
-    </w:p>
-    <w:p>
-      <w:pPr>
-        <w:pStyle w:val="Normal"/>
-        <w:spacing w:lineRule="auto" w:line="360" w:before="0" w:after="0"/>
-        <w:jc w:val="both"/>
-        <w:rPr>
-          <w:rFonts w:ascii="Times New Roman" w:hAnsi="Times New Roman" w:cs="Times New Roman"/>
-          <w:b/>
-          <w:b/>
-          <w:sz w:val="28"/>
-        </w:rPr>
-      </w:pPr>
-      <w:r>
-        <w:rPr>
-          <w:rFonts w:cs="Times New Roman" w:ascii="Times New Roman" w:hAnsi="Times New Roman"/>
-          <w:b/>
-          <w:sz w:val="28"/>
-        </w:rPr>
-        <w:tab/>
-        <w:t>Balanceador de Carga</w:t>
-      </w:r>
-    </w:p>
-    <w:p>
-      <w:pPr>
-        <w:pStyle w:val="Normal"/>
-        <w:spacing w:lineRule="auto" w:line="360" w:before="0" w:after="0"/>
-        <w:jc w:val="both"/>
-        <w:rPr>
-          <w:rFonts w:ascii="Times New Roman" w:hAnsi="Times New Roman" w:cs="Times New Roman"/>
-          <w:sz w:val="28"/>
-        </w:rPr>
-      </w:pPr>
-      <w:r>
-        <w:rPr>
-          <w:rFonts w:cs="Times New Roman" w:ascii="Times New Roman" w:hAnsi="Times New Roman"/>
-          <w:sz w:val="28"/>
-        </w:rPr>
-        <w:tab/>
-        <w:tab/>
-        <w:t>É fundamental controlar a quantidade de acesso ao Servidor de Back-End, para que isso ocorra é necessario que este serviço seja escalável. Este serviço será responsável por direcionar as requisições para o Servido Back-End com menos carga.</w:t>
-      </w:r>
-    </w:p>
-    <w:p>
-      <w:pPr>
-        <w:pStyle w:val="Normal"/>
-        <w:spacing w:lineRule="auto" w:line="360" w:before="0" w:after="0"/>
-        <w:jc w:val="both"/>
-        <w:rPr>
-          <w:rFonts w:ascii="Times New Roman" w:hAnsi="Times New Roman" w:cs="Times New Roman"/>
-          <w:sz w:val="28"/>
-        </w:rPr>
-      </w:pPr>
-      <w:r>
-        <w:rPr>
-          <w:rFonts w:cs="Times New Roman" w:ascii="Times New Roman" w:hAnsi="Times New Roman"/>
-          <w:sz w:val="28"/>
-        </w:rPr>
-      </w:r>
-    </w:p>
-    <w:p>
-      <w:pPr>
-        <w:pStyle w:val="Normal"/>
-        <w:spacing w:lineRule="auto" w:line="360" w:before="0" w:after="0"/>
-        <w:jc w:val="both"/>
-        <w:rPr>
-          <w:rFonts w:ascii="Times New Roman" w:hAnsi="Times New Roman" w:cs="Times New Roman"/>
-          <w:sz w:val="28"/>
-        </w:rPr>
-      </w:pPr>
-      <w:r>
-        <w:rPr>
-          <w:rFonts w:cs="Times New Roman" w:ascii="Times New Roman" w:hAnsi="Times New Roman"/>
-          <w:sz w:val="28"/>
-        </w:rPr>
-      </w:r>
-    </w:p>
-    <w:p>
-      <w:pPr>
-        <w:pStyle w:val="Normal"/>
-        <w:spacing w:lineRule="auto" w:line="360" w:before="0" w:after="0"/>
-        <w:jc w:val="both"/>
-        <w:rPr>
-          <w:rFonts w:ascii="Times New Roman" w:hAnsi="Times New Roman" w:cs="Times New Roman"/>
-          <w:sz w:val="28"/>
-        </w:rPr>
-      </w:pPr>
-      <w:r>
-        <w:rPr>
-          <w:rFonts w:cs="Times New Roman" w:ascii="Times New Roman" w:hAnsi="Times New Roman"/>
-          <w:sz w:val="28"/>
-        </w:rPr>
-      </w:r>
-    </w:p>
-    <w:p>
-      <w:pPr>
-        <w:pStyle w:val="Normal"/>
-        <w:spacing w:lineRule="auto" w:line="360" w:before="0" w:after="0"/>
-        <w:jc w:val="both"/>
-        <w:rPr>
-          <w:rFonts w:ascii="Times New Roman" w:hAnsi="Times New Roman" w:cs="Times New Roman"/>
-          <w:sz w:val="28"/>
-        </w:rPr>
-      </w:pPr>
-      <w:r>
-        <w:rPr>
-          <w:rFonts w:cs="Times New Roman" w:ascii="Times New Roman" w:hAnsi="Times New Roman"/>
-          <w:sz w:val="28"/>
-        </w:rPr>
-      </w:r>
-    </w:p>
-    <w:p>
-      <w:pPr>
-        <w:pStyle w:val="Normal"/>
-        <w:spacing w:lineRule="auto" w:line="360" w:before="0" w:after="0"/>
-        <w:jc w:val="both"/>
-        <w:rPr>
-          <w:rFonts w:ascii="Times New Roman" w:hAnsi="Times New Roman" w:cs="Times New Roman"/>
-          <w:b/>
-          <w:b/>
-          <w:sz w:val="28"/>
-        </w:rPr>
-      </w:pPr>
-      <w:r>
-        <w:rPr>
-          <w:rFonts w:cs="Times New Roman" w:ascii="Times New Roman" w:hAnsi="Times New Roman"/>
-          <w:b/>
-          <w:sz w:val="28"/>
-        </w:rPr>
-        <w:tab/>
-        <w:t>Integração Contínua</w:t>
-      </w:r>
-    </w:p>
-    <w:p>
-      <w:pPr>
-        <w:pStyle w:val="Normal"/>
-        <w:spacing w:lineRule="auto" w:line="360" w:before="0" w:after="0"/>
-        <w:jc w:val="both"/>
-        <w:rPr>
-          <w:rFonts w:ascii="Times New Roman" w:hAnsi="Times New Roman" w:cs="Times New Roman"/>
-          <w:sz w:val="28"/>
-        </w:rPr>
-      </w:pPr>
-      <w:r>
-        <w:rPr>
-          <w:rFonts w:cs="Times New Roman" w:ascii="Times New Roman" w:hAnsi="Times New Roman"/>
-          <w:sz w:val="28"/>
-        </w:rPr>
-        <w:tab/>
-        <w:tab/>
-        <w:t>É necessário garantir que um novo código esteja apto à ser disponibilizado frequentemente. Controlando as contruções, versionamento, validações e testes. Para que o processo de frequentes alterações parciais entejam disponíveis de maneira automática e com garantia de que a plataforma funcione como esperado.</w:t>
-      </w:r>
-    </w:p>
-    <w:p>
-      <w:pPr>
-        <w:pStyle w:val="Normal"/>
-        <w:spacing w:lineRule="auto" w:line="360" w:before="0" w:after="0"/>
-        <w:jc w:val="both"/>
-        <w:rPr>
-          <w:rFonts w:ascii="Times New Roman" w:hAnsi="Times New Roman" w:cs="Times New Roman"/>
-          <w:sz w:val="28"/>
-        </w:rPr>
-      </w:pPr>
-      <w:r>
-        <w:rPr>
-          <w:rFonts w:cs="Times New Roman" w:ascii="Times New Roman" w:hAnsi="Times New Roman"/>
-          <w:sz w:val="28"/>
-        </w:rPr>
-      </w:r>
-    </w:p>
-    <w:p>
-      <w:pPr>
-        <w:pStyle w:val="Normal"/>
-        <w:spacing w:lineRule="auto" w:line="360" w:before="0" w:after="0"/>
-        <w:jc w:val="center"/>
-        <w:rPr>
-          <w:rFonts w:ascii="Times New Roman" w:hAnsi="Times New Roman" w:cs="Times New Roman"/>
-          <w:sz w:val="28"/>
-        </w:rPr>
       </w:pPr>
       <w:r>
         <w:rPr/>
@@ -3595,161 +3522,165 @@
         <w:pStyle w:val="Normal"/>
         <w:spacing w:lineRule="auto" w:line="360" w:before="0" w:after="0"/>
         <w:jc w:val="both"/>
+        <w:rPr>
+          <w:rFonts w:ascii="Times New Roman" w:hAnsi="Times New Roman" w:cs="Times New Roman"/>
+          <w:b/>
+          <w:b/>
+          <w:sz w:val="28"/>
+        </w:rPr>
+      </w:pPr>
+      <w:r>
+        <w:rPr>
+          <w:rFonts w:cs="Times New Roman" w:ascii="Times New Roman" w:hAnsi="Times New Roman"/>
+          <w:b/>
+          <w:sz w:val="28"/>
+        </w:rPr>
+        <w:tab/>
+        <w:t>Interface de Monitoramento</w:t>
+      </w:r>
+    </w:p>
+    <w:p>
+      <w:pPr>
+        <w:pStyle w:val="Normal"/>
+        <w:spacing w:lineRule="auto" w:line="360" w:before="0" w:after="0"/>
+        <w:jc w:val="both"/>
+        <w:rPr>
+          <w:rFonts w:ascii="Times New Roman" w:hAnsi="Times New Roman" w:cs="Times New Roman"/>
+          <w:sz w:val="28"/>
+        </w:rPr>
+      </w:pPr>
+      <w:r>
+        <w:rPr>
+          <w:rFonts w:cs="Times New Roman" w:ascii="Times New Roman" w:hAnsi="Times New Roman"/>
+          <w:sz w:val="28"/>
+        </w:rPr>
+        <w:tab/>
+        <w:tab/>
+        <w:t xml:space="preserve">Serviço de monitoramento em tempo real para que informe ao Técnico resposável pela disponibilização da aplicação o estado da Máquina Virtual, demonstrando graficamente quanto é consumido de recurso de memória, processador, entrada e saída dados, bem como métricas referente a consumo de internet do host, além do estado dos containers. </w:t>
+      </w:r>
+    </w:p>
+    <w:p>
+      <w:pPr>
+        <w:pStyle w:val="Normal"/>
+        <w:spacing w:lineRule="auto" w:line="360" w:before="0" w:after="0"/>
+        <w:jc w:val="both"/>
+        <w:rPr>
+          <w:rFonts w:ascii="Times New Roman" w:hAnsi="Times New Roman" w:cs="Times New Roman"/>
+          <w:sz w:val="28"/>
+        </w:rPr>
+      </w:pPr>
+      <w:r>
+        <w:rPr>
+          <w:rFonts w:cs="Times New Roman" w:ascii="Times New Roman" w:hAnsi="Times New Roman"/>
+          <w:sz w:val="28"/>
+        </w:rPr>
+        <w:tab/>
+      </w:r>
+    </w:p>
+    <w:p>
+      <w:pPr>
+        <w:pStyle w:val="Normal"/>
+        <w:spacing w:lineRule="auto" w:line="360" w:before="0" w:after="0"/>
+        <w:ind w:left="0" w:right="0" w:firstLine="708"/>
+        <w:jc w:val="both"/>
+        <w:rPr>
+          <w:rFonts w:ascii="Times New Roman" w:hAnsi="Times New Roman" w:eastAsia="Times New Roman" w:cs="Times New Roman"/>
+          <w:b/>
+          <w:b/>
+          <w:bCs/>
+          <w:sz w:val="28"/>
+          <w:szCs w:val="28"/>
+        </w:rPr>
+      </w:pPr>
+      <w:r>
+        <w:rPr>
+          <w:rFonts w:eastAsia="Times New Roman" w:cs="Times New Roman" w:ascii="Times New Roman" w:hAnsi="Times New Roman"/>
+          <w:b/>
+          <w:bCs/>
+          <w:sz w:val="28"/>
+          <w:szCs w:val="28"/>
+        </w:rPr>
+      </w:r>
+    </w:p>
+    <w:p>
+      <w:pPr>
+        <w:pStyle w:val="Normal"/>
+        <w:spacing w:lineRule="auto" w:line="360" w:before="0" w:after="0"/>
+        <w:ind w:left="0" w:right="0" w:firstLine="708"/>
+        <w:jc w:val="both"/>
+        <w:rPr>
+          <w:rFonts w:ascii="Times New Roman" w:hAnsi="Times New Roman" w:eastAsia="Times New Roman" w:cs="Times New Roman"/>
+          <w:b/>
+          <w:b/>
+          <w:bCs/>
+          <w:sz w:val="28"/>
+          <w:szCs w:val="28"/>
+        </w:rPr>
+      </w:pPr>
+      <w:r>
+        <w:rPr>
+          <w:rFonts w:eastAsia="Times New Roman" w:cs="Times New Roman" w:ascii="Times New Roman" w:hAnsi="Times New Roman"/>
+          <w:b/>
+          <w:bCs/>
+          <w:sz w:val="28"/>
+          <w:szCs w:val="28"/>
+        </w:rPr>
+      </w:r>
+    </w:p>
+    <w:p>
+      <w:pPr>
+        <w:pStyle w:val="Normal"/>
+        <w:spacing w:lineRule="auto" w:line="360" w:before="0" w:after="0"/>
+        <w:ind w:left="0" w:right="0" w:firstLine="708"/>
+        <w:jc w:val="both"/>
+        <w:rPr>
+          <w:rFonts w:ascii="Times New Roman" w:hAnsi="Times New Roman" w:eastAsia="Times New Roman" w:cs="Times New Roman"/>
+          <w:b/>
+          <w:b/>
+          <w:bCs/>
+          <w:sz w:val="28"/>
+          <w:szCs w:val="28"/>
+        </w:rPr>
+      </w:pPr>
+      <w:r>
+        <w:rPr>
+          <w:rFonts w:eastAsia="Times New Roman" w:cs="Times New Roman" w:ascii="Times New Roman" w:hAnsi="Times New Roman"/>
+          <w:b/>
+          <w:bCs/>
+          <w:sz w:val="28"/>
+          <w:szCs w:val="28"/>
+        </w:rPr>
+        <w:t>Quantidade e Escalabilidade</w:t>
+      </w:r>
+    </w:p>
+    <w:p>
+      <w:pPr>
+        <w:pStyle w:val="Normal"/>
+        <w:spacing w:lineRule="auto" w:line="360" w:before="0" w:after="0"/>
+        <w:jc w:val="both"/>
+        <w:rPr>
+          <w:rFonts w:ascii="Times New Roman" w:hAnsi="Times New Roman" w:cs="Times New Roman"/>
+          <w:sz w:val="28"/>
+        </w:rPr>
+      </w:pPr>
+      <w:r>
+        <w:rPr>
+          <w:rFonts w:cs="Times New Roman" w:ascii="Times New Roman" w:hAnsi="Times New Roman"/>
+          <w:sz w:val="28"/>
+        </w:rPr>
+        <w:tab/>
+      </w:r>
+    </w:p>
+    <w:p>
+      <w:pPr>
+        <w:pStyle w:val="Normal"/>
+        <w:spacing w:lineRule="auto" w:line="360" w:before="0" w:after="0"/>
+        <w:jc w:val="both"/>
         <w:rPr/>
       </w:pPr>
       <w:r>
         <w:rPr>
           <w:rFonts w:cs="Times New Roman" w:ascii="Times New Roman" w:hAnsi="Times New Roman"/>
-          <w:b/>
-          <w:sz w:val="28"/>
-        </w:rPr>
-        <w:tab/>
-        <w:t>Interface de Monitoramento</w:t>
-      </w:r>
-    </w:p>
-    <w:p>
-      <w:pPr>
-        <w:pStyle w:val="Normal"/>
-        <w:spacing w:lineRule="auto" w:line="360" w:before="0" w:after="0"/>
-        <w:jc w:val="both"/>
-        <w:rPr/>
-      </w:pPr>
-      <w:r>
-        <w:rPr>
-          <w:rFonts w:cs="Times New Roman" w:ascii="Times New Roman" w:hAnsi="Times New Roman"/>
-          <w:sz w:val="28"/>
-        </w:rPr>
-        <w:tab/>
-        <w:tab/>
-        <w:t xml:space="preserve">Serviço de monitoramento em tempo real para que informe ao Técnico resposável pela disponibilização da aplicação o estado da Máquina Virtual, demonstrando graficamente quanto é consumido de recurso de memória, processador, entrada e saída dados, bem como métricas referente a consumo de internet do host, além do estado dos containers. </w:t>
-      </w:r>
-    </w:p>
-    <w:p>
-      <w:pPr>
-        <w:pStyle w:val="Normal"/>
-        <w:spacing w:lineRule="auto" w:line="360" w:before="0" w:after="0"/>
-        <w:jc w:val="both"/>
-        <w:rPr>
-          <w:rFonts w:ascii="Times New Roman" w:hAnsi="Times New Roman" w:cs="Times New Roman"/>
-          <w:sz w:val="28"/>
-        </w:rPr>
-      </w:pPr>
-      <w:r>
-        <w:rPr>
-          <w:rFonts w:cs="Times New Roman" w:ascii="Times New Roman" w:hAnsi="Times New Roman"/>
-          <w:sz w:val="28"/>
-        </w:rPr>
-        <w:tab/>
-      </w:r>
-    </w:p>
-    <w:p>
-      <w:pPr>
-        <w:pStyle w:val="Normal"/>
-        <w:spacing w:lineRule="auto" w:line="360" w:before="0" w:after="0"/>
-        <w:ind w:firstLine="708"/>
-        <w:jc w:val="both"/>
-        <w:rPr>
-          <w:rFonts w:ascii="Times New Roman" w:hAnsi="Times New Roman" w:eastAsia="Times New Roman" w:cs="Times New Roman"/>
-          <w:b/>
-          <w:b/>
-          <w:bCs/>
-          <w:sz w:val="28"/>
-          <w:szCs w:val="28"/>
-        </w:rPr>
-      </w:pPr>
-      <w:r>
-        <w:rPr>
-          <w:rFonts w:eastAsia="Times New Roman" w:cs="Times New Roman" w:ascii="Times New Roman" w:hAnsi="Times New Roman"/>
-          <w:b/>
-          <w:bCs/>
-          <w:sz w:val="28"/>
-          <w:szCs w:val="28"/>
-        </w:rPr>
-      </w:r>
-    </w:p>
-    <w:p>
-      <w:pPr>
-        <w:pStyle w:val="Normal"/>
-        <w:spacing w:lineRule="auto" w:line="360" w:before="0" w:after="0"/>
-        <w:ind w:firstLine="708"/>
-        <w:jc w:val="both"/>
-        <w:rPr>
-          <w:rFonts w:ascii="Times New Roman" w:hAnsi="Times New Roman" w:eastAsia="Times New Roman" w:cs="Times New Roman"/>
-          <w:b/>
-          <w:b/>
-          <w:bCs/>
-          <w:sz w:val="28"/>
-          <w:szCs w:val="28"/>
-        </w:rPr>
-      </w:pPr>
-      <w:r>
-        <w:rPr>
-          <w:rFonts w:eastAsia="Times New Roman" w:cs="Times New Roman" w:ascii="Times New Roman" w:hAnsi="Times New Roman"/>
-          <w:b/>
-          <w:bCs/>
-          <w:sz w:val="28"/>
-          <w:szCs w:val="28"/>
-        </w:rPr>
-      </w:r>
-    </w:p>
-    <w:p>
-      <w:pPr>
-        <w:pStyle w:val="Normal"/>
-        <w:spacing w:lineRule="auto" w:line="360" w:before="0" w:after="0"/>
-        <w:ind w:firstLine="708"/>
-        <w:jc w:val="both"/>
-        <w:rPr>
-          <w:rFonts w:ascii="Times New Roman" w:hAnsi="Times New Roman" w:eastAsia="Times New Roman" w:cs="Times New Roman"/>
-          <w:b/>
-          <w:b/>
-          <w:bCs/>
-          <w:sz w:val="28"/>
-          <w:szCs w:val="28"/>
-        </w:rPr>
-      </w:pPr>
-      <w:r>
-        <w:rPr>
-          <w:rFonts w:eastAsia="Times New Roman" w:cs="Times New Roman" w:ascii="Times New Roman" w:hAnsi="Times New Roman"/>
-          <w:b/>
-          <w:bCs/>
-          <w:sz w:val="28"/>
-          <w:szCs w:val="28"/>
-        </w:rPr>
-        <w:t>Quantidade e Escalabilidade</w:t>
-      </w:r>
-    </w:p>
-    <w:p>
-      <w:pPr>
-        <w:pStyle w:val="Normal"/>
-        <w:spacing w:lineRule="auto" w:line="360" w:before="0" w:after="0"/>
-        <w:jc w:val="both"/>
-        <w:rPr>
-          <w:rFonts w:ascii="Times New Roman" w:hAnsi="Times New Roman" w:cs="Times New Roman"/>
-          <w:sz w:val="28"/>
-        </w:rPr>
-      </w:pPr>
-      <w:r>
-        <w:rPr>
-          <w:rFonts w:cs="Times New Roman" w:ascii="Times New Roman" w:hAnsi="Times New Roman"/>
-          <w:sz w:val="28"/>
-        </w:rPr>
-        <w:tab/>
-      </w:r>
-    </w:p>
-    <w:p>
-      <w:pPr>
-        <w:pStyle w:val="Normal"/>
-        <w:spacing w:lineRule="auto" w:line="360" w:before="0" w:after="0"/>
-        <w:jc w:val="both"/>
-        <w:rPr>
-          <w:rFonts w:ascii="Times New Roman" w:hAnsi="Times New Roman" w:eastAsia="Times New Roman" w:cs="Times New Roman"/>
-          <w:sz w:val="28"/>
-          <w:szCs w:val="28"/>
-        </w:rPr>
-      </w:pPr>
-      <w:r>
-        <w:rPr>
-          <w:rFonts w:cs="Times New Roman" w:ascii="Times New Roman" w:hAnsi="Times New Roman"/>
           <w:sz w:val="28"/>
         </w:rPr>
         <w:tab/>
@@ -3768,7 +3699,7 @@
       <w:pPr>
         <w:pStyle w:val="Normal"/>
         <w:spacing w:lineRule="auto" w:line="360" w:before="0" w:after="0"/>
-        <w:ind w:firstLine="708"/>
+        <w:ind w:left="0" w:right="0" w:firstLine="708"/>
         <w:jc w:val="both"/>
         <w:rPr>
           <w:rFonts w:ascii="Times New Roman" w:hAnsi="Times New Roman" w:eastAsia="Times New Roman" w:cs="Times New Roman"/>
@@ -3901,14 +3832,7 @@
         <w:pStyle w:val="Normal"/>
         <w:spacing w:lineRule="auto" w:line="360" w:before="0" w:after="0"/>
         <w:jc w:val="both"/>
-        <w:rPr>
-          <w:rFonts w:ascii="Times New Roman" w:hAnsi="Times New Roman" w:eastAsia="Times New Roman" w:cs="Times New Roman"/>
-          <w:b/>
-          <w:b/>
-          <w:bCs/>
-          <w:sz w:val="32"/>
-          <w:szCs w:val="32"/>
-        </w:rPr>
+        <w:rPr/>
       </w:pPr>
       <w:r>
         <w:rPr/>
@@ -4049,6 +3973,30 @@
           <w:sz w:val="32"/>
           <w:szCs w:val="32"/>
         </w:rPr>
+      </w:r>
+    </w:p>
+    <w:p>
+      <w:pPr>
+        <w:pStyle w:val="Normal"/>
+        <w:spacing w:lineRule="auto" w:line="360" w:before="0" w:after="0"/>
+        <w:jc w:val="both"/>
+        <w:rPr>
+          <w:rFonts w:ascii="Times New Roman" w:hAnsi="Times New Roman" w:eastAsia="Times New Roman" w:cs="Times New Roman"/>
+          <w:b/>
+          <w:b/>
+          <w:bCs/>
+          <w:sz w:val="32"/>
+          <w:szCs w:val="32"/>
+        </w:rPr>
+      </w:pPr>
+      <w:r>
+        <w:rPr>
+          <w:rFonts w:eastAsia="Times New Roman" w:cs="Times New Roman" w:ascii="Times New Roman" w:hAnsi="Times New Roman"/>
+          <w:b/>
+          <w:bCs/>
+          <w:sz w:val="32"/>
+          <w:szCs w:val="32"/>
+        </w:rPr>
         <w:t>Docker</w:t>
       </w:r>
     </w:p>
@@ -4057,12 +4005,7 @@
         <w:pStyle w:val="Normal"/>
         <w:spacing w:lineRule="auto" w:line="360" w:before="0" w:after="0"/>
         <w:jc w:val="both"/>
-        <w:rPr>
-          <w:rFonts w:ascii="Times New Roman" w:hAnsi="Times New Roman" w:eastAsia="Times New Roman" w:cs="Times New Roman"/>
-          <w:bCs/>
-          <w:sz w:val="28"/>
-          <w:szCs w:val="28"/>
-        </w:rPr>
+        <w:rPr/>
       </w:pPr>
       <w:r>
         <w:rPr>
@@ -4126,9 +4069,13 @@
       <w:pPr>
         <w:pStyle w:val="Normal"/>
         <w:spacing w:lineRule="auto" w:line="360" w:before="0" w:after="0"/>
-        <w:ind w:firstLine="708"/>
-        <w:jc w:val="both"/>
-        <w:rPr/>
+        <w:ind w:left="0" w:right="0" w:firstLine="708"/>
+        <w:jc w:val="both"/>
+        <w:rPr>
+          <w:rFonts w:ascii="Times New Roman" w:hAnsi="Times New Roman" w:eastAsia="Times New Roman" w:cs="Times New Roman"/>
+          <w:sz w:val="28"/>
+          <w:szCs w:val="28"/>
+        </w:rPr>
       </w:pPr>
       <w:r>
         <w:rPr>
@@ -4143,9 +4090,13 @@
       <w:pPr>
         <w:pStyle w:val="Normal"/>
         <w:spacing w:lineRule="auto" w:line="360" w:before="0" w:after="0"/>
-        <w:ind w:firstLine="708"/>
-        <w:jc w:val="both"/>
-        <w:rPr/>
+        <w:ind w:left="0" w:right="0" w:firstLine="708"/>
+        <w:jc w:val="both"/>
+        <w:rPr>
+          <w:rFonts w:ascii="Times New Roman" w:hAnsi="Times New Roman" w:eastAsia="Times New Roman" w:cs="Times New Roman"/>
+          <w:sz w:val="28"/>
+          <w:szCs w:val="28"/>
+        </w:rPr>
       </w:pPr>
       <w:r>
         <w:rPr>
@@ -4196,9 +4147,7 @@
       <w:pPr>
         <w:pStyle w:val="Normal"/>
         <w:jc w:val="both"/>
-        <w:rPr>
-          <w:color w:val="00000A"/>
-        </w:rPr>
+        <w:rPr/>
       </w:pPr>
       <w:bookmarkStart w:id="1" w:name="docs-internal-guid-41738c27-3807-ee7c-8c"/>
       <w:bookmarkEnd w:id="1"/>
@@ -4267,7 +4216,13 @@
         </w:rPr>
       </w:pPr>
       <w:r>
-        <w:rPr/>
+        <w:rPr>
+          <w:rFonts w:eastAsia="Times New Roman" w:cs="Times New Roman" w:ascii="Times New Roman" w:hAnsi="Times New Roman"/>
+          <w:b/>
+          <w:bCs/>
+          <w:sz w:val="32"/>
+          <w:szCs w:val="32"/>
+        </w:rPr>
       </w:r>
     </w:p>
     <w:p>
@@ -4286,7 +4241,13 @@
       </w:pPr>
       <w:del w:id="8" w:author="Eduardo Sakaue" w:date="2017-07-13T20:05:00Z">
         <w:r>
-          <w:rPr/>
+          <w:rPr>
+            <w:rFonts w:eastAsia="Times New Roman" w:cs="Times New Roman" w:ascii="Times New Roman" w:hAnsi="Times New Roman"/>
+            <w:b/>
+            <w:bCs/>
+            <w:sz w:val="32"/>
+            <w:szCs w:val="32"/>
+          </w:rPr>
         </w:r>
       </w:del>
     </w:p>
@@ -4294,7 +4255,14 @@
       <w:pPr>
         <w:pStyle w:val="Corpodotexto"/>
         <w:jc w:val="both"/>
-        <w:rPr/>
+        <w:rPr>
+          <w:rFonts w:ascii="Times New Roman" w:hAnsi="Times New Roman" w:eastAsia="Times New Roman" w:cs="Times New Roman"/>
+          <w:b/>
+          <w:b/>
+          <w:bCs/>
+          <w:sz w:val="32"/>
+          <w:szCs w:val="32"/>
+        </w:rPr>
       </w:pPr>
       <w:r>
         <w:rPr>
@@ -4458,200 +4426,208 @@
         <w:pStyle w:val="Normal"/>
         <w:spacing w:lineRule="auto" w:line="360" w:before="0" w:after="0"/>
         <w:jc w:val="both"/>
+        <w:rPr>
+          <w:rFonts w:ascii="Times New Roman" w:hAnsi="Times New Roman" w:eastAsia="Times New Roman" w:cs="Times New Roman"/>
+          <w:b w:val="false"/>
+          <w:b w:val="false"/>
+          <w:bCs/>
+          <w:sz w:val="28"/>
+          <w:szCs w:val="28"/>
+        </w:rPr>
+      </w:pPr>
+      <w:r>
+        <w:rPr>
+          <w:rFonts w:eastAsia="Times New Roman" w:cs="Times New Roman" w:ascii="Times New Roman" w:hAnsi="Times New Roman"/>
+          <w:b w:val="false"/>
+          <w:bCs/>
+          <w:sz w:val="28"/>
+          <w:szCs w:val="28"/>
+        </w:rPr>
+        <w:tab/>
+        <w:t>A aplicação cAdivor pode ser acessada pela url: http://ip_do_host:8888.</w:t>
+      </w:r>
+    </w:p>
+    <w:p>
+      <w:pPr>
+        <w:pStyle w:val="Normal"/>
+        <w:spacing w:lineRule="auto" w:line="360" w:before="0" w:after="0"/>
+        <w:jc w:val="both"/>
+        <w:rPr>
+          <w:rFonts w:ascii="Times New Roman" w:hAnsi="Times New Roman" w:eastAsia="Times New Roman" w:cs="Times New Roman"/>
+          <w:b/>
+          <w:b/>
+          <w:bCs/>
+          <w:sz w:val="32"/>
+          <w:szCs w:val="32"/>
+        </w:rPr>
+      </w:pPr>
+      <w:r>
+        <w:rPr>
+          <w:rFonts w:eastAsia="Times New Roman" w:cs="Times New Roman" w:ascii="Times New Roman" w:hAnsi="Times New Roman"/>
+          <w:b/>
+          <w:bCs/>
+          <w:sz w:val="32"/>
+          <w:szCs w:val="32"/>
+        </w:rPr>
+      </w:r>
+    </w:p>
+    <w:p>
+      <w:pPr>
+        <w:pStyle w:val="Normal"/>
+        <w:spacing w:lineRule="auto" w:line="360" w:before="0" w:after="0"/>
+        <w:jc w:val="both"/>
+        <w:rPr>
+          <w:rFonts w:ascii="Times New Roman" w:hAnsi="Times New Roman" w:eastAsia="Times New Roman" w:cs="Times New Roman"/>
+          <w:b/>
+          <w:b/>
+          <w:bCs/>
+          <w:sz w:val="32"/>
+          <w:szCs w:val="32"/>
+        </w:rPr>
+      </w:pPr>
+      <w:r>
+        <w:rPr>
+          <w:rFonts w:eastAsia="Times New Roman" w:cs="Times New Roman" w:ascii="Times New Roman" w:hAnsi="Times New Roman"/>
+          <w:b/>
+          <w:bCs/>
+          <w:sz w:val="32"/>
+          <w:szCs w:val="32"/>
+        </w:rPr>
+        <w:tab/>
+      </w:r>
+    </w:p>
+    <w:p>
+      <w:pPr>
+        <w:pStyle w:val="Normal"/>
+        <w:spacing w:lineRule="auto" w:line="360" w:before="0" w:after="0"/>
+        <w:jc w:val="both"/>
+        <w:rPr>
+          <w:rFonts w:ascii="Times New Roman" w:hAnsi="Times New Roman" w:eastAsia="Times New Roman" w:cs="Times New Roman"/>
+          <w:b/>
+          <w:b/>
+          <w:bCs/>
+          <w:sz w:val="32"/>
+          <w:szCs w:val="32"/>
+        </w:rPr>
+      </w:pPr>
+      <w:r>
+        <w:rPr>
+          <w:rFonts w:eastAsia="Times New Roman" w:cs="Times New Roman" w:ascii="Times New Roman" w:hAnsi="Times New Roman"/>
+          <w:b/>
+          <w:bCs/>
+          <w:sz w:val="32"/>
+          <w:szCs w:val="32"/>
+        </w:rPr>
+      </w:r>
+    </w:p>
+    <w:p>
+      <w:pPr>
+        <w:pStyle w:val="Normal"/>
+        <w:spacing w:lineRule="auto" w:line="360" w:before="0" w:after="0"/>
+        <w:jc w:val="both"/>
+        <w:rPr>
+          <w:rFonts w:ascii="Times New Roman" w:hAnsi="Times New Roman" w:eastAsia="Times New Roman" w:cs="Times New Roman"/>
+          <w:b/>
+          <w:b/>
+          <w:bCs/>
+          <w:sz w:val="32"/>
+          <w:szCs w:val="32"/>
+        </w:rPr>
+      </w:pPr>
+      <w:r>
+        <w:rPr>
+          <w:rFonts w:eastAsia="Times New Roman" w:cs="Times New Roman" w:ascii="Times New Roman" w:hAnsi="Times New Roman"/>
+          <w:b/>
+          <w:bCs/>
+          <w:sz w:val="32"/>
+          <w:szCs w:val="32"/>
+        </w:rPr>
+      </w:r>
+    </w:p>
+    <w:p>
+      <w:pPr>
+        <w:pStyle w:val="Normal"/>
+        <w:spacing w:lineRule="auto" w:line="360" w:before="0" w:after="0"/>
+        <w:jc w:val="both"/>
+        <w:rPr>
+          <w:rFonts w:ascii="Times New Roman" w:hAnsi="Times New Roman" w:eastAsia="Times New Roman" w:cs="Times New Roman"/>
+          <w:b/>
+          <w:b/>
+          <w:bCs/>
+          <w:sz w:val="32"/>
+          <w:szCs w:val="32"/>
+        </w:rPr>
+      </w:pPr>
+      <w:r>
+        <w:rPr>
+          <w:rFonts w:eastAsia="Times New Roman" w:cs="Times New Roman" w:ascii="Times New Roman" w:hAnsi="Times New Roman"/>
+          <w:b/>
+          <w:bCs/>
+          <w:sz w:val="32"/>
+          <w:szCs w:val="32"/>
+        </w:rPr>
+      </w:r>
+    </w:p>
+    <w:p>
+      <w:pPr>
+        <w:pStyle w:val="Normal"/>
+        <w:spacing w:lineRule="auto" w:line="360" w:before="0" w:after="0"/>
+        <w:jc w:val="both"/>
+        <w:rPr>
+          <w:rFonts w:ascii="Times New Roman" w:hAnsi="Times New Roman" w:eastAsia="Times New Roman" w:cs="Times New Roman"/>
+          <w:b/>
+          <w:b/>
+          <w:bCs/>
+          <w:sz w:val="32"/>
+          <w:szCs w:val="32"/>
+        </w:rPr>
+      </w:pPr>
+      <w:r>
+        <w:rPr>
+          <w:rFonts w:eastAsia="Times New Roman" w:cs="Times New Roman" w:ascii="Times New Roman" w:hAnsi="Times New Roman"/>
+          <w:b/>
+          <w:bCs/>
+          <w:sz w:val="32"/>
+          <w:szCs w:val="32"/>
+        </w:rPr>
+        <w:tab/>
+        <w:t>Mapskills-Jenkins</w:t>
+      </w:r>
+    </w:p>
+    <w:p>
+      <w:pPr>
+        <w:pStyle w:val="Normal"/>
+        <w:spacing w:lineRule="auto" w:line="360" w:before="0" w:after="0"/>
+        <w:jc w:val="both"/>
+        <w:rPr>
+          <w:rFonts w:ascii="Times New Roman" w:hAnsi="Times New Roman" w:eastAsia="Times New Roman" w:cs="Times New Roman"/>
+          <w:b/>
+          <w:b/>
+          <w:bCs/>
+          <w:sz w:val="32"/>
+          <w:szCs w:val="32"/>
+        </w:rPr>
+      </w:pPr>
+      <w:r>
+        <w:rPr>
+          <w:rFonts w:eastAsia="Times New Roman" w:cs="Times New Roman" w:ascii="Times New Roman" w:hAnsi="Times New Roman"/>
+          <w:b/>
+          <w:bCs/>
+          <w:sz w:val="32"/>
+          <w:szCs w:val="32"/>
+        </w:rPr>
+      </w:r>
+    </w:p>
+    <w:p>
+      <w:pPr>
+        <w:pStyle w:val="Normal"/>
+        <w:spacing w:lineRule="auto" w:line="360" w:before="0" w:after="0"/>
+        <w:jc w:val="both"/>
         <w:rPr/>
       </w:pPr>
       <w:r>
         <w:rPr>
           <w:rFonts w:eastAsia="Times New Roman" w:cs="Times New Roman" w:ascii="Times New Roman" w:hAnsi="Times New Roman"/>
-          <w:b w:val="false"/>
-          <w:bCs/>
-          <w:sz w:val="28"/>
-          <w:szCs w:val="28"/>
-        </w:rPr>
-        <w:tab/>
-      </w:r>
-      <w:r>
-        <w:rPr>
-          <w:rFonts w:eastAsia="Times New Roman" w:cs="Times New Roman" w:ascii="Times New Roman" w:hAnsi="Times New Roman"/>
-          <w:b w:val="false"/>
-          <w:bCs/>
-          <w:sz w:val="28"/>
-          <w:szCs w:val="28"/>
-        </w:rPr>
-        <w:t>A aplicação cAdivor pode ser acessada pela url: http://ip_do_host:8888</w:t>
-      </w:r>
-      <w:r>
-        <w:rPr>
-          <w:rFonts w:eastAsia="Times New Roman" w:cs="Times New Roman" w:ascii="Times New Roman" w:hAnsi="Times New Roman"/>
-          <w:b w:val="false"/>
-          <w:bCs/>
-          <w:sz w:val="28"/>
-          <w:szCs w:val="28"/>
-        </w:rPr>
-        <w:t>.</w:t>
-      </w:r>
-    </w:p>
-    <w:p>
-      <w:pPr>
-        <w:pStyle w:val="Normal"/>
-        <w:spacing w:lineRule="auto" w:line="360" w:before="0" w:after="0"/>
-        <w:jc w:val="both"/>
-        <w:rPr>
-          <w:rFonts w:ascii="Times New Roman" w:hAnsi="Times New Roman" w:eastAsia="Times New Roman" w:cs="Times New Roman"/>
-          <w:b/>
-          <w:b/>
-          <w:bCs/>
-          <w:sz w:val="32"/>
-          <w:szCs w:val="32"/>
-        </w:rPr>
-      </w:pPr>
-      <w:r>
-        <w:rPr>
-          <w:rFonts w:eastAsia="Times New Roman" w:cs="Times New Roman" w:ascii="Times New Roman" w:hAnsi="Times New Roman"/>
-          <w:b/>
-          <w:bCs/>
-          <w:sz w:val="32"/>
-          <w:szCs w:val="32"/>
-        </w:rPr>
-      </w:r>
-    </w:p>
-    <w:p>
-      <w:pPr>
-        <w:pStyle w:val="Normal"/>
-        <w:spacing w:lineRule="auto" w:line="360" w:before="0" w:after="0"/>
-        <w:jc w:val="both"/>
-        <w:rPr/>
-      </w:pPr>
-      <w:r>
-        <w:rPr>
-          <w:rFonts w:eastAsia="Times New Roman" w:cs="Times New Roman" w:ascii="Times New Roman" w:hAnsi="Times New Roman"/>
-          <w:b/>
-          <w:bCs/>
-          <w:sz w:val="32"/>
-          <w:szCs w:val="32"/>
-        </w:rPr>
-        <w:tab/>
-      </w:r>
-    </w:p>
-    <w:p>
-      <w:pPr>
-        <w:pStyle w:val="Normal"/>
-        <w:spacing w:lineRule="auto" w:line="360" w:before="0" w:after="0"/>
-        <w:jc w:val="both"/>
-        <w:rPr>
-          <w:rFonts w:ascii="Times New Roman" w:hAnsi="Times New Roman" w:eastAsia="Times New Roman" w:cs="Times New Roman"/>
-          <w:b/>
-          <w:b/>
-          <w:bCs/>
-          <w:sz w:val="32"/>
-          <w:szCs w:val="32"/>
-        </w:rPr>
-      </w:pPr>
-      <w:r>
-        <w:rPr>
-          <w:rFonts w:eastAsia="Times New Roman" w:cs="Times New Roman" w:ascii="Times New Roman" w:hAnsi="Times New Roman"/>
-          <w:b/>
-          <w:bCs/>
-          <w:sz w:val="32"/>
-          <w:szCs w:val="32"/>
-        </w:rPr>
-      </w:r>
-    </w:p>
-    <w:p>
-      <w:pPr>
-        <w:pStyle w:val="Normal"/>
-        <w:spacing w:lineRule="auto" w:line="360" w:before="0" w:after="0"/>
-        <w:jc w:val="both"/>
-        <w:rPr>
-          <w:rFonts w:ascii="Times New Roman" w:hAnsi="Times New Roman" w:eastAsia="Times New Roman" w:cs="Times New Roman"/>
-          <w:b/>
-          <w:b/>
-          <w:bCs/>
-          <w:sz w:val="32"/>
-          <w:szCs w:val="32"/>
-        </w:rPr>
-      </w:pPr>
-      <w:r>
-        <w:rPr>
-          <w:rFonts w:eastAsia="Times New Roman" w:cs="Times New Roman" w:ascii="Times New Roman" w:hAnsi="Times New Roman"/>
-          <w:b/>
-          <w:bCs/>
-          <w:sz w:val="32"/>
-          <w:szCs w:val="32"/>
-        </w:rPr>
-      </w:r>
-    </w:p>
-    <w:p>
-      <w:pPr>
-        <w:pStyle w:val="Normal"/>
-        <w:spacing w:lineRule="auto" w:line="360" w:before="0" w:after="0"/>
-        <w:jc w:val="both"/>
-        <w:rPr>
-          <w:rFonts w:ascii="Times New Roman" w:hAnsi="Times New Roman" w:eastAsia="Times New Roman" w:cs="Times New Roman"/>
-          <w:b/>
-          <w:b/>
-          <w:bCs/>
-          <w:sz w:val="32"/>
-          <w:szCs w:val="32"/>
-        </w:rPr>
-      </w:pPr>
-      <w:r>
-        <w:rPr>
-          <w:rFonts w:eastAsia="Times New Roman" w:cs="Times New Roman" w:ascii="Times New Roman" w:hAnsi="Times New Roman"/>
-          <w:b/>
-          <w:bCs/>
-          <w:sz w:val="32"/>
-          <w:szCs w:val="32"/>
-        </w:rPr>
-      </w:r>
-    </w:p>
-    <w:p>
-      <w:pPr>
-        <w:pStyle w:val="Normal"/>
-        <w:spacing w:lineRule="auto" w:line="360" w:before="0" w:after="0"/>
-        <w:jc w:val="both"/>
-        <w:rPr/>
-      </w:pPr>
-      <w:r>
-        <w:rPr>
-          <w:rFonts w:eastAsia="Times New Roman" w:cs="Times New Roman" w:ascii="Times New Roman" w:hAnsi="Times New Roman"/>
-          <w:b/>
-          <w:bCs/>
-          <w:sz w:val="32"/>
-          <w:szCs w:val="32"/>
-        </w:rPr>
-        <w:tab/>
-        <w:t>Mapskills-Jenkins</w:t>
-      </w:r>
-    </w:p>
-    <w:p>
-      <w:pPr>
-        <w:pStyle w:val="Normal"/>
-        <w:spacing w:lineRule="auto" w:line="360" w:before="0" w:after="0"/>
-        <w:jc w:val="both"/>
-        <w:rPr>
-          <w:rFonts w:ascii="Times New Roman" w:hAnsi="Times New Roman" w:eastAsia="Times New Roman" w:cs="Times New Roman"/>
-          <w:b/>
-          <w:b/>
-          <w:bCs/>
-          <w:sz w:val="32"/>
-          <w:szCs w:val="32"/>
-        </w:rPr>
-      </w:pPr>
-      <w:r>
-        <w:rPr/>
-      </w:r>
-    </w:p>
-    <w:p>
-      <w:pPr>
-        <w:pStyle w:val="Normal"/>
-        <w:spacing w:lineRule="auto" w:line="360" w:before="0" w:after="0"/>
-        <w:jc w:val="both"/>
-        <w:rPr/>
-      </w:pPr>
-      <w:r>
-        <w:rPr>
-          <w:rFonts w:eastAsia="Times New Roman" w:cs="Times New Roman" w:ascii="Times New Roman" w:hAnsi="Times New Roman"/>
           <w:b/>
           <w:bCs/>
           <w:sz w:val="32"/>
@@ -4682,119 +4658,41 @@
         <w:pStyle w:val="Normal"/>
         <w:spacing w:lineRule="auto" w:line="360" w:before="0" w:after="0"/>
         <w:jc w:val="both"/>
-        <w:rPr/>
-      </w:pPr>
-      <w:r>
-        <w:rPr>
-          <w:rFonts w:eastAsia="Times New Roman" w:cs="Times New Roman" w:ascii="Times New Roman" w:hAnsi="Times New Roman"/>
-          <w:sz w:val="28"/>
-          <w:szCs w:val="28"/>
-        </w:rPr>
-        <w:tab/>
-      </w:r>
-      <w:r>
-        <w:rPr>
-          <w:rFonts w:eastAsia="Times New Roman" w:cs="Times New Roman" w:ascii="Times New Roman" w:hAnsi="Times New Roman"/>
-          <w:sz w:val="28"/>
-          <w:szCs w:val="28"/>
-        </w:rPr>
-        <w:t xml:space="preserve">Para configurar o Jenkins é necessário primeiramente configurar o Java para versão 1.8, a mesma utilizada no desenvolvimento do projeto, além de configurar o Maven </w:t>
-      </w:r>
-      <w:r>
-        <w:rPr>
-          <w:rFonts w:eastAsia="Times New Roman" w:cs="Times New Roman" w:ascii="Times New Roman" w:hAnsi="Times New Roman"/>
-          <w:sz w:val="28"/>
-          <w:szCs w:val="28"/>
-        </w:rPr>
-        <w:t>3.5</w:t>
-      </w:r>
-      <w:r>
-        <w:rPr>
-          <w:rFonts w:eastAsia="Times New Roman" w:cs="Times New Roman" w:ascii="Times New Roman" w:hAnsi="Times New Roman"/>
-          <w:sz w:val="28"/>
-          <w:szCs w:val="28"/>
-        </w:rPr>
-        <w:t>, ferramenta de integração de projeto responsável com armazenar todas dependencias externas à aplicação, além de conter comandos para validação, contrução , execução de testes, instalação e entre outras.</w:t>
-      </w:r>
-    </w:p>
-    <w:p>
-      <w:pPr>
-        <w:pStyle w:val="Normal"/>
-        <w:spacing w:lineRule="auto" w:line="360" w:before="0" w:after="0"/>
-        <w:jc w:val="both"/>
-        <w:rPr/>
-      </w:pPr>
-      <w:r>
-        <w:rPr>
-          <w:rFonts w:eastAsia="Times New Roman" w:cs="Times New Roman" w:ascii="Times New Roman" w:hAnsi="Times New Roman"/>
-          <w:sz w:val="28"/>
-          <w:szCs w:val="28"/>
-        </w:rPr>
-        <w:tab/>
-      </w:r>
-      <w:r>
-        <w:rPr>
-          <w:rFonts w:eastAsia="Times New Roman" w:cs="Times New Roman" w:ascii="Times New Roman" w:hAnsi="Times New Roman"/>
-          <w:sz w:val="28"/>
-          <w:szCs w:val="28"/>
-        </w:rPr>
-        <w:t xml:space="preserve">Seu funcionamento baseia-se na criação de Trabalhos para execução de tarefas </w:t>
-      </w:r>
-      <w:r>
-        <w:rPr>
-          <w:rFonts w:eastAsia="Times New Roman" w:cs="Times New Roman" w:ascii="Times New Roman" w:hAnsi="Times New Roman"/>
-          <w:sz w:val="28"/>
-          <w:szCs w:val="28"/>
-        </w:rPr>
-        <w:t>específicas, para que seja atendido todos requisitos propostos à Integração Contínua, foi necessário configurar quatro Trabalhos: Build-Mapksills-</w:t>
-      </w:r>
-      <w:r>
-        <w:rPr>
-          <w:rFonts w:eastAsia="Times New Roman" w:cs="Times New Roman" w:ascii="Times New Roman" w:hAnsi="Times New Roman"/>
-          <w:sz w:val="28"/>
-          <w:szCs w:val="28"/>
-        </w:rPr>
-        <w:t>A</w:t>
-      </w:r>
-      <w:r>
-        <w:rPr>
-          <w:rFonts w:eastAsia="Times New Roman" w:cs="Times New Roman" w:ascii="Times New Roman" w:hAnsi="Times New Roman"/>
-          <w:sz w:val="28"/>
-          <w:szCs w:val="28"/>
-        </w:rPr>
-        <w:t>pp, Build-Mapskills-</w:t>
-      </w:r>
-      <w:r>
-        <w:rPr>
-          <w:rFonts w:eastAsia="Times New Roman" w:cs="Times New Roman" w:ascii="Times New Roman" w:hAnsi="Times New Roman"/>
-          <w:sz w:val="28"/>
-          <w:szCs w:val="28"/>
-        </w:rPr>
-        <w:t>Front</w:t>
-      </w:r>
-      <w:r>
-        <w:rPr>
-          <w:rFonts w:eastAsia="Times New Roman" w:cs="Times New Roman" w:ascii="Times New Roman" w:hAnsi="Times New Roman"/>
-          <w:sz w:val="28"/>
-          <w:szCs w:val="28"/>
-        </w:rPr>
-        <w:t>, Co</w:t>
-      </w:r>
-      <w:r>
-        <w:rPr>
-          <w:rFonts w:eastAsia="Times New Roman" w:cs="Times New Roman" w:ascii="Times New Roman" w:hAnsi="Times New Roman"/>
-          <w:sz w:val="28"/>
-          <w:szCs w:val="28"/>
-        </w:rPr>
-        <w:t>py Artifact Mapskills App, Copy Artifact Mapskills Front, Deploy Mapskills</w:t>
-      </w:r>
-      <w:r>
-        <w:rPr>
-          <w:rFonts w:eastAsia="Times New Roman" w:cs="Times New Roman" w:ascii="Times New Roman" w:hAnsi="Times New Roman"/>
-          <w:sz w:val="28"/>
-          <w:szCs w:val="28"/>
-        </w:rPr>
-        <w:t xml:space="preserve">. </w:t>
+        <w:rPr>
+          <w:rFonts w:ascii="Times New Roman" w:hAnsi="Times New Roman" w:eastAsia="Times New Roman" w:cs="Times New Roman"/>
+          <w:sz w:val="28"/>
+          <w:szCs w:val="28"/>
+        </w:rPr>
+      </w:pPr>
+      <w:r>
+        <w:rPr>
+          <w:rFonts w:eastAsia="Times New Roman" w:cs="Times New Roman" w:ascii="Times New Roman" w:hAnsi="Times New Roman"/>
+          <w:sz w:val="28"/>
+          <w:szCs w:val="28"/>
+        </w:rPr>
+        <w:tab/>
+        <w:t>Para configurar o Jenkins é necessário primeiramente configurar o Java para versão 1.8, a mesma utilizada no desenvolvimento do projeto, além de configurar o Maven 3.5, ferramenta de integração de projeto responsável com armazenar todas dependencias externas à aplicação, além de conter comandos para validação, contrução , execução de testes, instalação e entre outras.</w:t>
+      </w:r>
+    </w:p>
+    <w:p>
+      <w:pPr>
+        <w:pStyle w:val="Normal"/>
+        <w:spacing w:lineRule="auto" w:line="360" w:before="0" w:after="0"/>
+        <w:jc w:val="both"/>
+        <w:rPr>
+          <w:rFonts w:ascii="Times New Roman" w:hAnsi="Times New Roman" w:eastAsia="Times New Roman" w:cs="Times New Roman"/>
+          <w:sz w:val="28"/>
+          <w:szCs w:val="28"/>
+        </w:rPr>
+      </w:pPr>
+      <w:r>
+        <w:rPr>
+          <w:rFonts w:eastAsia="Times New Roman" w:cs="Times New Roman" w:ascii="Times New Roman" w:hAnsi="Times New Roman"/>
+          <w:sz w:val="28"/>
+          <w:szCs w:val="28"/>
+        </w:rPr>
+        <w:tab/>
+        <w:t xml:space="preserve">Seu funcionamento baseia-se na criação de Trabalhos para execução de tarefas específicas, para que seja atendido todos requisitos propostos à Integração Contínua, foi necessário configurar quatro Trabalhos: Build-Mapksills-App, Build-Mapskills-Front, Copy Artifact Mapskills App, Copy Artifact Mapskills Front, Deploy Mapskills. </w:t>
       </w:r>
     </w:p>
     <w:p>
@@ -4807,7 +4705,7 @@
       <w:r>
         <w:rPr/>
         <w:drawing>
-          <wp:anchor behindDoc="0" distT="0" distB="0" distL="0" distR="0" simplePos="0" locked="0" layoutInCell="1" allowOverlap="1" relativeHeight="10">
+          <wp:anchor behindDoc="0" distT="0" distB="0" distL="0" distR="0" simplePos="0" locked="0" layoutInCell="1" allowOverlap="1" relativeHeight="2">
             <wp:simplePos x="0" y="0"/>
             <wp:positionH relativeFrom="column">
               <wp:align>center</wp:align>
@@ -4875,39 +4773,69 @@
           <w:sz w:val="28"/>
           <w:szCs w:val="28"/>
         </w:rPr>
-        <w:t xml:space="preserve">A Interface Web do Jenkins pode ser acessada através </w:t>
-      </w:r>
-      <w:r>
-        <w:rPr>
-          <w:rFonts w:eastAsia="Times New Roman" w:cs="Times New Roman" w:ascii="Times New Roman" w:hAnsi="Times New Roman"/>
-          <w:sz w:val="28"/>
-          <w:szCs w:val="28"/>
-        </w:rPr>
-        <w:t>do http://ip_do_host:</w:t>
-      </w:r>
-      <w:r>
-        <w:rPr>
-          <w:rFonts w:eastAsia="Times New Roman" w:cs="Times New Roman" w:ascii="Times New Roman" w:hAnsi="Times New Roman"/>
-          <w:sz w:val="28"/>
-          <w:szCs w:val="28"/>
-        </w:rPr>
-        <w:t>8585.</w:t>
-      </w:r>
-    </w:p>
-    <w:p>
-      <w:pPr>
-        <w:pStyle w:val="Normal"/>
-        <w:spacing w:lineRule="auto" w:line="360" w:before="0" w:after="0"/>
-        <w:jc w:val="both"/>
-        <w:rPr>
-          <w:rFonts w:ascii="Times New Roman" w:hAnsi="Times New Roman" w:eastAsia="Times New Roman" w:cs="Times New Roman"/>
-          <w:sz w:val="28"/>
-          <w:szCs w:val="28"/>
-        </w:rPr>
-      </w:pPr>
-      <w:r>
-        <w:rPr>
-          <w:rFonts w:eastAsia="Times New Roman" w:cs="Times New Roman" w:ascii="Times New Roman" w:hAnsi="Times New Roman"/>
+        <w:t>A Interface Web do Jenkins pode ser acessada através do http://ip_do_host:8585.</w:t>
+      </w:r>
+    </w:p>
+    <w:p>
+      <w:pPr>
+        <w:pStyle w:val="Normal"/>
+        <w:spacing w:lineRule="auto" w:line="360" w:before="0" w:after="0"/>
+        <w:jc w:val="both"/>
+        <w:rPr>
+          <w:rFonts w:ascii="Times New Roman" w:hAnsi="Times New Roman" w:eastAsia="Times New Roman" w:cs="Times New Roman"/>
+          <w:sz w:val="28"/>
+          <w:szCs w:val="28"/>
+        </w:rPr>
+      </w:pPr>
+      <w:r>
+        <w:rPr>
+          <w:rFonts w:eastAsia="Times New Roman" w:cs="Times New Roman" w:ascii="Times New Roman" w:hAnsi="Times New Roman"/>
+          <w:sz w:val="28"/>
+          <w:szCs w:val="28"/>
+        </w:rPr>
+      </w:r>
+    </w:p>
+    <w:p>
+      <w:pPr>
+        <w:pStyle w:val="Normal"/>
+        <w:spacing w:lineRule="auto" w:line="360" w:before="0" w:after="0"/>
+        <w:jc w:val="both"/>
+        <w:rPr>
+          <w:rFonts w:ascii="Times New Roman" w:hAnsi="Times New Roman" w:eastAsia="Times New Roman" w:cs="Times New Roman"/>
+          <w:b/>
+          <w:b/>
+          <w:sz w:val="28"/>
+          <w:szCs w:val="28"/>
+        </w:rPr>
+      </w:pPr>
+      <w:r>
+        <w:rPr>
+          <w:rFonts w:eastAsia="Times New Roman" w:cs="Times New Roman" w:ascii="Times New Roman" w:hAnsi="Times New Roman"/>
+          <w:b/>
+          <w:sz w:val="28"/>
+          <w:szCs w:val="28"/>
+        </w:rPr>
+        <w:tab/>
+        <w:t>Build-Mapksills-App</w:t>
+      </w:r>
+    </w:p>
+    <w:p>
+      <w:pPr>
+        <w:pStyle w:val="Normal"/>
+        <w:spacing w:lineRule="auto" w:line="360" w:before="0" w:after="0"/>
+        <w:jc w:val="both"/>
+        <w:rPr>
+          <w:rFonts w:ascii="Times New Roman" w:hAnsi="Times New Roman" w:eastAsia="Times New Roman" w:cs="Times New Roman"/>
+          <w:b/>
+          <w:b/>
+          <w:sz w:val="28"/>
+          <w:szCs w:val="28"/>
+        </w:rPr>
+      </w:pPr>
+      <w:r>
+        <w:rPr>
+          <w:rFonts w:eastAsia="Times New Roman" w:cs="Times New Roman" w:ascii="Times New Roman" w:hAnsi="Times New Roman"/>
+          <w:b/>
           <w:sz w:val="28"/>
           <w:szCs w:val="28"/>
         </w:rPr>
@@ -4932,163 +4860,35 @@
       <w:r>
         <w:rPr>
           <w:rFonts w:eastAsia="Times New Roman" w:cs="Times New Roman" w:ascii="Times New Roman" w:hAnsi="Times New Roman"/>
-          <w:b/>
-          <w:sz w:val="28"/>
-          <w:szCs w:val="28"/>
-        </w:rPr>
-        <w:t>Build-Mapksills-</w:t>
-      </w:r>
-      <w:r>
-        <w:rPr>
-          <w:rFonts w:eastAsia="Times New Roman" w:cs="Times New Roman" w:ascii="Times New Roman" w:hAnsi="Times New Roman"/>
-          <w:b/>
-          <w:sz w:val="28"/>
-          <w:szCs w:val="28"/>
-        </w:rPr>
-        <w:t>A</w:t>
-      </w:r>
-      <w:r>
-        <w:rPr>
-          <w:rFonts w:eastAsia="Times New Roman" w:cs="Times New Roman" w:ascii="Times New Roman" w:hAnsi="Times New Roman"/>
-          <w:b/>
-          <w:sz w:val="28"/>
-          <w:szCs w:val="28"/>
-        </w:rPr>
-        <w:t>pp</w:t>
-      </w:r>
-    </w:p>
-    <w:p>
-      <w:pPr>
-        <w:pStyle w:val="Normal"/>
-        <w:spacing w:lineRule="auto" w:line="360" w:before="0" w:after="0"/>
-        <w:jc w:val="both"/>
-        <w:rPr>
-          <w:rFonts w:ascii="Times New Roman" w:hAnsi="Times New Roman" w:eastAsia="Times New Roman" w:cs="Times New Roman"/>
-          <w:b/>
-          <w:b/>
-          <w:sz w:val="28"/>
-          <w:szCs w:val="28"/>
-        </w:rPr>
-      </w:pPr>
-      <w:r>
+          <w:sz w:val="28"/>
+          <w:szCs w:val="28"/>
+        </w:rPr>
+        <w:t xml:space="preserve">Este trabalho irá baixar o projeto Java do repositório </w:t>
+      </w:r>
+      <w:r>
+        <w:rPr>
+          <w:rFonts w:eastAsia="Times New Roman" w:cs="Times New Roman" w:ascii="Times New Roman" w:hAnsi="Times New Roman"/>
+          <w:sz w:val="28"/>
+          <w:szCs w:val="28"/>
+          <w:u w:val="single"/>
+        </w:rPr>
+        <w:t>GitHub</w:t>
+      </w:r>
+      <w:r>
+        <w:rPr>
+          <w:rFonts w:eastAsia="Times New Roman" w:cs="Times New Roman" w:ascii="Times New Roman" w:hAnsi="Times New Roman"/>
+          <w:sz w:val="28"/>
+          <w:szCs w:val="28"/>
+        </w:rPr>
+        <w:t xml:space="preserve"> e compilar o projeto no formato .war, para que seja disponibilizado posteriormente por outro Job.</w:t>
+      </w:r>
+    </w:p>
+    <w:p>
+      <w:pPr>
+        <w:pStyle w:val="Normal"/>
+        <w:spacing w:lineRule="auto" w:line="360" w:before="0" w:after="0"/>
+        <w:jc w:val="both"/>
         <w:rPr/>
-      </w:r>
-    </w:p>
-    <w:p>
-      <w:pPr>
-        <w:pStyle w:val="Normal"/>
-        <w:spacing w:lineRule="auto" w:line="360" w:before="0" w:after="0"/>
-        <w:jc w:val="both"/>
-        <w:rPr/>
-      </w:pPr>
-      <w:r>
-        <w:rPr>
-          <w:rFonts w:eastAsia="Times New Roman" w:cs="Times New Roman" w:ascii="Times New Roman" w:hAnsi="Times New Roman"/>
-          <w:b/>
-          <w:sz w:val="28"/>
-          <w:szCs w:val="28"/>
-        </w:rPr>
-        <w:tab/>
-      </w:r>
-      <w:r>
-        <w:rPr>
-          <w:rFonts w:eastAsia="Times New Roman" w:cs="Times New Roman" w:ascii="Times New Roman" w:hAnsi="Times New Roman"/>
-          <w:sz w:val="28"/>
-          <w:szCs w:val="28"/>
-        </w:rPr>
-        <w:t xml:space="preserve">Este </w:t>
-      </w:r>
-      <w:r>
-        <w:rPr>
-          <w:rFonts w:eastAsia="Times New Roman" w:cs="Times New Roman" w:ascii="Times New Roman" w:hAnsi="Times New Roman"/>
-          <w:sz w:val="28"/>
-          <w:szCs w:val="28"/>
-        </w:rPr>
-        <w:t xml:space="preserve">trabalho </w:t>
-      </w:r>
-      <w:r>
-        <w:rPr>
-          <w:rFonts w:eastAsia="Times New Roman" w:cs="Times New Roman" w:ascii="Times New Roman" w:hAnsi="Times New Roman"/>
-          <w:sz w:val="28"/>
-          <w:szCs w:val="28"/>
-        </w:rPr>
-        <w:t>irá</w:t>
-      </w:r>
-      <w:r>
-        <w:rPr>
-          <w:rFonts w:eastAsia="Times New Roman" w:cs="Times New Roman" w:ascii="Times New Roman" w:hAnsi="Times New Roman"/>
-          <w:sz w:val="28"/>
-          <w:szCs w:val="28"/>
-        </w:rPr>
-        <w:t xml:space="preserve"> </w:t>
-      </w:r>
-      <w:r>
-        <w:rPr>
-          <w:rFonts w:eastAsia="Times New Roman" w:cs="Times New Roman" w:ascii="Times New Roman" w:hAnsi="Times New Roman"/>
-          <w:sz w:val="28"/>
-          <w:szCs w:val="28"/>
-        </w:rPr>
-        <w:t xml:space="preserve">baixar o projeto </w:t>
-      </w:r>
-      <w:r>
-        <w:rPr>
-          <w:rFonts w:eastAsia="Times New Roman" w:cs="Times New Roman" w:ascii="Times New Roman" w:hAnsi="Times New Roman"/>
-          <w:sz w:val="28"/>
-          <w:szCs w:val="28"/>
-        </w:rPr>
-        <w:t xml:space="preserve">Java </w:t>
-      </w:r>
-      <w:r>
-        <w:rPr>
-          <w:rFonts w:eastAsia="Times New Roman" w:cs="Times New Roman" w:ascii="Times New Roman" w:hAnsi="Times New Roman"/>
-          <w:sz w:val="28"/>
-          <w:szCs w:val="28"/>
-        </w:rPr>
-        <w:t xml:space="preserve">do </w:t>
-      </w:r>
-      <w:r>
-        <w:rPr>
-          <w:rFonts w:eastAsia="Times New Roman" w:cs="Times New Roman" w:ascii="Times New Roman" w:hAnsi="Times New Roman"/>
-          <w:sz w:val="28"/>
-          <w:szCs w:val="28"/>
-        </w:rPr>
-        <w:t xml:space="preserve">repositório </w:t>
-      </w:r>
-      <w:hyperlink r:id="rId9">
-        <w:r>
-          <w:rPr>
-            <w:rStyle w:val="Style"/>
-            <w:rFonts w:eastAsia="Times New Roman" w:cs="Times New Roman" w:ascii="Times New Roman" w:hAnsi="Times New Roman"/>
-            <w:sz w:val="28"/>
-            <w:szCs w:val="28"/>
-            <w:u w:val="single"/>
-          </w:rPr>
-          <w:t>GitHub</w:t>
-        </w:r>
-      </w:hyperlink>
-      <w:r>
-        <w:rPr>
-          <w:rFonts w:eastAsia="Times New Roman" w:cs="Times New Roman" w:ascii="Times New Roman" w:hAnsi="Times New Roman"/>
-          <w:sz w:val="28"/>
-          <w:szCs w:val="28"/>
-        </w:rPr>
-        <w:t xml:space="preserve"> e compilar o projeto no formato .war, </w:t>
-      </w:r>
-      <w:r>
-        <w:rPr>
-          <w:rFonts w:eastAsia="Times New Roman" w:cs="Times New Roman" w:ascii="Times New Roman" w:hAnsi="Times New Roman"/>
-          <w:sz w:val="28"/>
-          <w:szCs w:val="28"/>
-        </w:rPr>
-        <w:t>para que seja disponibilizado posteriormente por outro Job.</w:t>
-      </w:r>
-    </w:p>
-    <w:p>
-      <w:pPr>
-        <w:pStyle w:val="Normal"/>
-        <w:spacing w:lineRule="auto" w:line="360" w:before="0" w:after="0"/>
-        <w:jc w:val="both"/>
-        <w:rPr/>
       </w:pPr>
       <w:r>
         <w:rPr>
@@ -5135,45 +4935,88 @@
         <w:pStyle w:val="Normal"/>
         <w:spacing w:lineRule="auto" w:line="360" w:before="0" w:after="0"/>
         <w:jc w:val="center"/>
-        <w:rPr/>
-      </w:pPr>
-      <w:r>
-        <w:rPr>
-          <w:rFonts w:eastAsia="Times New Roman" w:cs="Times New Roman" w:ascii="Courier 10 Pitch" w:hAnsi="Courier 10 Pitch"/>
+        <w:rPr>
+          <w:rFonts w:ascii="Courier" w:hAnsi="Courier" w:eastAsia="Times New Roman" w:cs="Times New Roman"/>
+          <w:b w:val="false"/>
           <w:b w:val="false"/>
           <w:bCs w:val="false"/>
           <w:sz w:val="24"/>
           <w:szCs w:val="24"/>
         </w:rPr>
-        <w:t xml:space="preserve">mvn </w:t>
-      </w:r>
-      <w:r>
-        <w:rPr>
-          <w:rFonts w:eastAsia="Times New Roman" w:cs="Times New Roman" w:ascii="Courier 10 Pitch" w:hAnsi="Courier 10 Pitch"/>
+      </w:pPr>
+      <w:r>
+        <w:rPr>
+          <w:rFonts w:eastAsia="Times New Roman" w:cs="Times New Roman" w:ascii="Courier" w:hAnsi="Courier"/>
           <w:b w:val="false"/>
           <w:bCs w:val="false"/>
           <w:sz w:val="24"/>
           <w:szCs w:val="24"/>
         </w:rPr>
-        <w:t>clean install -Dliquibase.should.run=false -Pazure</w:t>
-      </w:r>
-    </w:p>
-    <w:p>
-      <w:pPr>
-        <w:pStyle w:val="Normal"/>
-        <w:spacing w:lineRule="auto" w:line="360" w:before="0" w:after="0"/>
-        <w:jc w:val="both"/>
-        <w:rPr>
-          <w:rFonts w:ascii="Times New Roman" w:hAnsi="Times New Roman" w:eastAsia="Times New Roman" w:cs="Times New Roman"/>
-          <w:bCs/>
-          <w:sz w:val="28"/>
-          <w:szCs w:val="28"/>
-        </w:rPr>
-      </w:pPr>
-      <w:r>
-        <w:rPr>
-          <w:rFonts w:eastAsia="Times New Roman" w:cs="Times New Roman" w:ascii="Times New Roman" w:hAnsi="Times New Roman"/>
-          <w:bCs/>
+        <w:t>mvn clean install -Dliquibase.should.run=false -Pazure</w:t>
+      </w:r>
+    </w:p>
+    <w:p>
+      <w:pPr>
+        <w:pStyle w:val="Normal"/>
+        <w:spacing w:lineRule="auto" w:line="360" w:before="0" w:after="0"/>
+        <w:jc w:val="both"/>
+        <w:rPr>
+          <w:rFonts w:ascii="Times New Roman" w:hAnsi="Times New Roman" w:eastAsia="Times New Roman" w:cs="Times New Roman"/>
+          <w:bCs/>
+          <w:sz w:val="28"/>
+          <w:szCs w:val="28"/>
+        </w:rPr>
+      </w:pPr>
+      <w:r>
+        <w:rPr>
+          <w:rFonts w:eastAsia="Times New Roman" w:cs="Times New Roman" w:ascii="Times New Roman" w:hAnsi="Times New Roman"/>
+          <w:bCs/>
+          <w:sz w:val="28"/>
+          <w:szCs w:val="28"/>
+        </w:rPr>
+      </w:r>
+    </w:p>
+    <w:p>
+      <w:pPr>
+        <w:pStyle w:val="Normal"/>
+        <w:spacing w:lineRule="auto" w:line="360" w:before="0" w:after="0"/>
+        <w:jc w:val="both"/>
+        <w:rPr>
+          <w:rFonts w:ascii="Times New Roman" w:hAnsi="Times New Roman" w:eastAsia="Times New Roman" w:cs="Times New Roman"/>
+          <w:b/>
+          <w:b/>
+          <w:sz w:val="28"/>
+          <w:szCs w:val="28"/>
+        </w:rPr>
+      </w:pPr>
+      <w:r>
+        <w:rPr>
+          <w:rFonts w:eastAsia="Times New Roman" w:cs="Times New Roman" w:ascii="Times New Roman" w:hAnsi="Times New Roman"/>
+          <w:b/>
+          <w:sz w:val="28"/>
+          <w:szCs w:val="28"/>
+        </w:rPr>
+        <w:tab/>
+        <w:t>Build Mapskills-Web</w:t>
+      </w:r>
+    </w:p>
+    <w:p>
+      <w:pPr>
+        <w:pStyle w:val="Normal"/>
+        <w:spacing w:lineRule="auto" w:line="360" w:before="0" w:after="0"/>
+        <w:jc w:val="both"/>
+        <w:rPr>
+          <w:rFonts w:ascii="Times New Roman" w:hAnsi="Times New Roman" w:eastAsia="Times New Roman" w:cs="Times New Roman"/>
+          <w:b/>
+          <w:b/>
+          <w:sz w:val="28"/>
+          <w:szCs w:val="28"/>
+        </w:rPr>
+      </w:pPr>
+      <w:r>
+        <w:rPr>
+          <w:rFonts w:eastAsia="Times New Roman" w:cs="Times New Roman" w:ascii="Times New Roman" w:hAnsi="Times New Roman"/>
+          <w:b/>
           <w:sz w:val="28"/>
           <w:szCs w:val="28"/>
         </w:rPr>
@@ -5194,152 +5037,53 @@
           <w:szCs w:val="28"/>
         </w:rPr>
         <w:tab/>
-        <w:t>Build Mapskills-</w:t>
-      </w:r>
-      <w:r>
-        <w:rPr>
-          <w:rFonts w:eastAsia="Times New Roman" w:cs="Times New Roman" w:ascii="Times New Roman" w:hAnsi="Times New Roman"/>
-          <w:b/>
-          <w:sz w:val="28"/>
-          <w:szCs w:val="28"/>
-        </w:rPr>
-        <w:t>W</w:t>
-      </w:r>
-      <w:r>
-        <w:rPr>
-          <w:rFonts w:eastAsia="Times New Roman" w:cs="Times New Roman" w:ascii="Times New Roman" w:hAnsi="Times New Roman"/>
-          <w:b/>
-          <w:sz w:val="28"/>
-          <w:szCs w:val="28"/>
-        </w:rPr>
-        <w:t>eb</w:t>
-      </w:r>
-    </w:p>
-    <w:p>
-      <w:pPr>
-        <w:pStyle w:val="Normal"/>
-        <w:spacing w:lineRule="auto" w:line="360" w:before="0" w:after="0"/>
-        <w:jc w:val="both"/>
-        <w:rPr>
-          <w:rFonts w:ascii="Times New Roman" w:hAnsi="Times New Roman" w:eastAsia="Times New Roman" w:cs="Times New Roman"/>
-          <w:b/>
-          <w:b/>
-          <w:sz w:val="28"/>
-          <w:szCs w:val="28"/>
-        </w:rPr>
-      </w:pPr>
-      <w:r>
-        <w:rPr/>
-      </w:r>
-    </w:p>
-    <w:p>
-      <w:pPr>
-        <w:pStyle w:val="Normal"/>
-        <w:spacing w:lineRule="auto" w:line="360" w:before="0" w:after="0"/>
-        <w:jc w:val="both"/>
-        <w:rPr/>
-      </w:pPr>
-      <w:r>
-        <w:rPr>
-          <w:rFonts w:eastAsia="Times New Roman" w:cs="Times New Roman" w:ascii="Times New Roman" w:hAnsi="Times New Roman"/>
-          <w:b/>
-          <w:sz w:val="28"/>
-          <w:szCs w:val="28"/>
-        </w:rPr>
-        <w:tab/>
-      </w:r>
-      <w:r>
-        <w:rPr>
-          <w:rFonts w:eastAsia="Times New Roman" w:cs="Times New Roman" w:ascii="Times New Roman" w:hAnsi="Times New Roman"/>
-          <w:sz w:val="28"/>
-          <w:szCs w:val="28"/>
-        </w:rPr>
-        <w:t xml:space="preserve">Este </w:t>
-      </w:r>
-      <w:r>
-        <w:rPr>
-          <w:rFonts w:eastAsia="Times New Roman" w:cs="Times New Roman" w:ascii="Times New Roman" w:hAnsi="Times New Roman"/>
-          <w:sz w:val="28"/>
-          <w:szCs w:val="28"/>
-        </w:rPr>
-        <w:t>trabalho</w:t>
-      </w:r>
-      <w:r>
-        <w:rPr>
-          <w:rFonts w:eastAsia="Times New Roman" w:cs="Times New Roman" w:ascii="Times New Roman" w:hAnsi="Times New Roman"/>
-          <w:sz w:val="28"/>
-          <w:szCs w:val="28"/>
-        </w:rPr>
-        <w:t xml:space="preserve"> </w:t>
-      </w:r>
-      <w:r>
-        <w:rPr>
-          <w:rFonts w:eastAsia="Times New Roman" w:cs="Times New Roman" w:ascii="Times New Roman" w:hAnsi="Times New Roman"/>
-          <w:sz w:val="28"/>
-          <w:szCs w:val="28"/>
-        </w:rPr>
-        <w:t xml:space="preserve">irá baixar o projeto </w:t>
-      </w:r>
-      <w:r>
-        <w:rPr>
-          <w:rFonts w:eastAsia="Times New Roman" w:cs="Times New Roman" w:ascii="Times New Roman" w:hAnsi="Times New Roman"/>
-          <w:sz w:val="28"/>
-          <w:szCs w:val="28"/>
-        </w:rPr>
-        <w:t xml:space="preserve">de Inteface Web </w:t>
-      </w:r>
-      <w:r>
-        <w:rPr>
-          <w:rFonts w:eastAsia="Times New Roman" w:cs="Times New Roman" w:ascii="Times New Roman" w:hAnsi="Times New Roman"/>
-          <w:sz w:val="28"/>
-          <w:szCs w:val="28"/>
-        </w:rPr>
-        <w:t xml:space="preserve">do repositório </w:t>
-      </w:r>
-      <w:hyperlink r:id="rId10">
-        <w:r>
-          <w:rPr>
-            <w:rStyle w:val="Style"/>
-            <w:rFonts w:eastAsia="Times New Roman" w:cs="Times New Roman" w:ascii="Times New Roman" w:hAnsi="Times New Roman"/>
-            <w:sz w:val="28"/>
-            <w:szCs w:val="28"/>
-            <w:u w:val="single"/>
-          </w:rPr>
-          <w:t>GitHub</w:t>
-        </w:r>
-      </w:hyperlink>
-      <w:r>
-        <w:rPr>
-          <w:rFonts w:eastAsia="Times New Roman" w:cs="Times New Roman" w:ascii="Times New Roman" w:hAnsi="Times New Roman"/>
-          <w:sz w:val="28"/>
-          <w:szCs w:val="28"/>
-        </w:rPr>
-        <w:t xml:space="preserve"> </w:t>
-      </w:r>
-      <w:r>
-        <w:rPr>
-          <w:rFonts w:eastAsia="Times New Roman" w:cs="Times New Roman" w:ascii="Times New Roman" w:hAnsi="Times New Roman"/>
-          <w:sz w:val="28"/>
-          <w:szCs w:val="28"/>
-        </w:rPr>
-        <w:t>e compilar o projeto no formato .war, para que seja disponibilizado posteriormente.</w:t>
-      </w:r>
-    </w:p>
-    <w:p>
-      <w:pPr>
-        <w:pStyle w:val="Normal"/>
-        <w:spacing w:lineRule="auto" w:line="360" w:before="0" w:after="0"/>
-        <w:jc w:val="both"/>
-        <w:rPr>
-          <w:rFonts w:ascii="Times New Roman" w:hAnsi="Times New Roman" w:eastAsia="Times New Roman" w:cs="Times New Roman"/>
-          <w:b/>
-          <w:b/>
-          <w:sz w:val="28"/>
-          <w:szCs w:val="28"/>
-        </w:rPr>
-      </w:pPr>
-      <w:r>
-        <w:rPr/>
+      </w:r>
+      <w:r>
+        <w:rPr>
+          <w:rFonts w:eastAsia="Times New Roman" w:cs="Times New Roman" w:ascii="Times New Roman" w:hAnsi="Times New Roman"/>
+          <w:sz w:val="28"/>
+          <w:szCs w:val="28"/>
+        </w:rPr>
+        <w:t xml:space="preserve">Este trabalho irá baixar o projeto de Inteface Web do repositório </w:t>
+      </w:r>
+      <w:r>
+        <w:rPr>
+          <w:rFonts w:eastAsia="Times New Roman" w:cs="Times New Roman" w:ascii="Times New Roman" w:hAnsi="Times New Roman"/>
+          <w:sz w:val="28"/>
+          <w:szCs w:val="28"/>
+          <w:u w:val="single"/>
+        </w:rPr>
+        <w:t>GitHub</w:t>
+      </w:r>
+      <w:r>
+        <w:rPr>
+          <w:rFonts w:eastAsia="Times New Roman" w:cs="Times New Roman" w:ascii="Times New Roman" w:hAnsi="Times New Roman"/>
+          <w:sz w:val="28"/>
+          <w:szCs w:val="28"/>
+        </w:rPr>
+        <w:t xml:space="preserve"> e compilar o projeto no formato .war, para que seja disponibilizado posteriormente.</w:t>
+      </w:r>
+    </w:p>
+    <w:p>
+      <w:pPr>
+        <w:pStyle w:val="Normal"/>
+        <w:spacing w:lineRule="auto" w:line="360" w:before="0" w:after="0"/>
+        <w:jc w:val="both"/>
+        <w:rPr>
+          <w:rFonts w:ascii="Times New Roman" w:hAnsi="Times New Roman" w:eastAsia="Times New Roman" w:cs="Times New Roman"/>
+          <w:b/>
+          <w:b/>
+          <w:sz w:val="28"/>
+          <w:szCs w:val="28"/>
+        </w:rPr>
+      </w:pPr>
+      <w:r>
+        <w:rPr>
+          <w:rFonts w:eastAsia="Times New Roman" w:cs="Times New Roman" w:ascii="Times New Roman" w:hAnsi="Times New Roman"/>
+          <w:b/>
+          <w:sz w:val="28"/>
+          <w:szCs w:val="28"/>
+        </w:rPr>
       </w:r>
     </w:p>
     <w:p>
@@ -5347,239 +5091,302 @@
         <w:pStyle w:val="Normal"/>
         <w:spacing w:lineRule="auto" w:line="360" w:before="0" w:after="0"/>
         <w:jc w:val="center"/>
-        <w:rPr/>
-      </w:pPr>
-      <w:r>
-        <w:rPr>
-          <w:rFonts w:eastAsia="Times New Roman" w:cs="Times New Roman" w:ascii="Courier 10 Pitch" w:hAnsi="Courier 10 Pitch"/>
+        <w:rPr>
+          <w:rFonts w:ascii="Courier" w:hAnsi="Courier" w:eastAsia="Times New Roman" w:cs="Times New Roman"/>
+          <w:b w:val="false"/>
           <w:b w:val="false"/>
           <w:bCs w:val="false"/>
           <w:sz w:val="24"/>
           <w:szCs w:val="24"/>
         </w:rPr>
-        <w:t xml:space="preserve">mvn </w:t>
-      </w:r>
-      <w:r>
-        <w:rPr>
-          <w:rFonts w:eastAsia="Times New Roman" w:cs="Times New Roman" w:ascii="Courier 10 Pitch" w:hAnsi="Courier 10 Pitch"/>
+      </w:pPr>
+      <w:r>
+        <w:rPr>
+          <w:rFonts w:eastAsia="Times New Roman" w:cs="Times New Roman" w:ascii="Courier" w:hAnsi="Courier"/>
           <w:b w:val="false"/>
           <w:bCs w:val="false"/>
           <w:sz w:val="24"/>
           <w:szCs w:val="24"/>
         </w:rPr>
-        <w:t xml:space="preserve">clean install </w:t>
-      </w:r>
-    </w:p>
-    <w:p>
-      <w:pPr>
-        <w:pStyle w:val="Normal"/>
-        <w:spacing w:lineRule="auto" w:line="360" w:before="0" w:after="0"/>
-        <w:jc w:val="both"/>
-        <w:rPr>
-          <w:rFonts w:ascii="Times New Roman" w:hAnsi="Times New Roman" w:eastAsia="Times New Roman" w:cs="Times New Roman"/>
-          <w:b/>
-          <w:b/>
-          <w:sz w:val="28"/>
-          <w:szCs w:val="28"/>
-        </w:rPr>
-      </w:pPr>
-      <w:r>
-        <w:rPr/>
-      </w:r>
-    </w:p>
-    <w:p>
-      <w:pPr>
-        <w:pStyle w:val="Normal"/>
-        <w:spacing w:lineRule="auto" w:line="360" w:before="0" w:after="0"/>
-        <w:jc w:val="both"/>
-        <w:rPr>
-          <w:rFonts w:ascii="Times New Roman" w:hAnsi="Times New Roman" w:eastAsia="Times New Roman" w:cs="Times New Roman"/>
-          <w:b/>
-          <w:b/>
-          <w:sz w:val="28"/>
-          <w:szCs w:val="28"/>
-        </w:rPr>
-      </w:pPr>
-      <w:r>
-        <w:rPr/>
-      </w:r>
-    </w:p>
-    <w:p>
-      <w:pPr>
-        <w:pStyle w:val="Normal"/>
-        <w:spacing w:lineRule="auto" w:line="360" w:before="0" w:after="0"/>
-        <w:jc w:val="both"/>
-        <w:rPr>
-          <w:rFonts w:ascii="Times New Roman" w:hAnsi="Times New Roman" w:eastAsia="Times New Roman" w:cs="Times New Roman"/>
-          <w:b/>
-          <w:b/>
-          <w:sz w:val="28"/>
-          <w:szCs w:val="28"/>
-        </w:rPr>
-      </w:pPr>
-      <w:r>
-        <w:rPr/>
-      </w:r>
-    </w:p>
-    <w:p>
-      <w:pPr>
-        <w:pStyle w:val="Normal"/>
-        <w:spacing w:lineRule="auto" w:line="360" w:before="0" w:after="0"/>
-        <w:jc w:val="both"/>
-        <w:rPr>
-          <w:rFonts w:ascii="Times New Roman" w:hAnsi="Times New Roman" w:eastAsia="Times New Roman" w:cs="Times New Roman"/>
-          <w:b/>
-          <w:b/>
-          <w:sz w:val="28"/>
-          <w:szCs w:val="28"/>
-        </w:rPr>
-      </w:pPr>
-      <w:r>
-        <w:rPr/>
-      </w:r>
-    </w:p>
-    <w:p>
-      <w:pPr>
-        <w:pStyle w:val="Normal"/>
-        <w:spacing w:lineRule="auto" w:line="360" w:before="0" w:after="0"/>
-        <w:jc w:val="both"/>
-        <w:rPr>
-          <w:rFonts w:ascii="Times New Roman" w:hAnsi="Times New Roman" w:eastAsia="Times New Roman" w:cs="Times New Roman"/>
-          <w:b/>
-          <w:b/>
-          <w:sz w:val="28"/>
-          <w:szCs w:val="28"/>
-        </w:rPr>
-      </w:pPr>
-      <w:r>
-        <w:rPr/>
-      </w:r>
-    </w:p>
-    <w:p>
-      <w:pPr>
-        <w:pStyle w:val="Normal"/>
-        <w:spacing w:lineRule="auto" w:line="360" w:before="0" w:after="0"/>
-        <w:jc w:val="both"/>
-        <w:rPr>
-          <w:rFonts w:ascii="Times New Roman" w:hAnsi="Times New Roman" w:eastAsia="Times New Roman" w:cs="Times New Roman"/>
-          <w:b/>
-          <w:b/>
-          <w:sz w:val="28"/>
-          <w:szCs w:val="28"/>
-        </w:rPr>
-      </w:pPr>
-      <w:r>
-        <w:rPr/>
-      </w:r>
-    </w:p>
-    <w:p>
-      <w:pPr>
-        <w:pStyle w:val="Normal"/>
-        <w:spacing w:lineRule="auto" w:line="360" w:before="0" w:after="0"/>
-        <w:jc w:val="both"/>
-        <w:rPr>
-          <w:rFonts w:ascii="Times New Roman" w:hAnsi="Times New Roman" w:eastAsia="Times New Roman" w:cs="Times New Roman"/>
-          <w:b/>
-          <w:b/>
-          <w:sz w:val="28"/>
-          <w:szCs w:val="28"/>
-        </w:rPr>
-      </w:pPr>
-      <w:r>
-        <w:rPr/>
-      </w:r>
-    </w:p>
-    <w:p>
-      <w:pPr>
-        <w:pStyle w:val="Normal"/>
-        <w:spacing w:lineRule="auto" w:line="360" w:before="0" w:after="0"/>
-        <w:jc w:val="both"/>
-        <w:rPr>
-          <w:rFonts w:ascii="Times New Roman" w:hAnsi="Times New Roman" w:eastAsia="Times New Roman" w:cs="Times New Roman"/>
-          <w:b/>
-          <w:b/>
-          <w:sz w:val="28"/>
-          <w:szCs w:val="28"/>
-        </w:rPr>
-      </w:pPr>
-      <w:r>
-        <w:rPr/>
-      </w:r>
-    </w:p>
-    <w:p>
-      <w:pPr>
-        <w:pStyle w:val="Normal"/>
-        <w:spacing w:lineRule="auto" w:line="360" w:before="0" w:after="0"/>
-        <w:jc w:val="both"/>
-        <w:rPr>
-          <w:rFonts w:ascii="Times New Roman" w:hAnsi="Times New Roman" w:eastAsia="Times New Roman" w:cs="Times New Roman"/>
-          <w:b/>
-          <w:b/>
-          <w:sz w:val="28"/>
-          <w:szCs w:val="28"/>
-        </w:rPr>
-      </w:pPr>
-      <w:r>
-        <w:rPr/>
-      </w:r>
-    </w:p>
-    <w:p>
-      <w:pPr>
-        <w:pStyle w:val="Normal"/>
-        <w:spacing w:lineRule="auto" w:line="360" w:before="0" w:after="0"/>
-        <w:jc w:val="both"/>
-        <w:rPr>
-          <w:rFonts w:ascii="Times New Roman" w:hAnsi="Times New Roman" w:eastAsia="Times New Roman" w:cs="Times New Roman"/>
-          <w:b/>
-          <w:b/>
-          <w:sz w:val="28"/>
-          <w:szCs w:val="28"/>
-        </w:rPr>
-      </w:pPr>
-      <w:r>
-        <w:rPr/>
-      </w:r>
-    </w:p>
-    <w:p>
-      <w:pPr>
-        <w:pStyle w:val="Normal"/>
-        <w:spacing w:lineRule="auto" w:line="360" w:before="0" w:after="0"/>
-        <w:jc w:val="both"/>
-        <w:rPr>
-          <w:rFonts w:ascii="Times New Roman" w:hAnsi="Times New Roman" w:eastAsia="Times New Roman" w:cs="Times New Roman"/>
-          <w:b/>
-          <w:b/>
-          <w:sz w:val="28"/>
-          <w:szCs w:val="28"/>
-        </w:rPr>
-      </w:pPr>
-      <w:r>
-        <w:rPr/>
-      </w:r>
-    </w:p>
-    <w:p>
-      <w:pPr>
-        <w:pStyle w:val="Normal"/>
-        <w:spacing w:lineRule="auto" w:line="360" w:before="0" w:after="0"/>
-        <w:jc w:val="both"/>
-        <w:rPr>
-          <w:rFonts w:ascii="Times New Roman" w:hAnsi="Times New Roman" w:eastAsia="Times New Roman" w:cs="Times New Roman"/>
-          <w:b/>
-          <w:b/>
-          <w:sz w:val="28"/>
-          <w:szCs w:val="28"/>
-        </w:rPr>
-      </w:pPr>
-      <w:r>
-        <w:rPr/>
-      </w:r>
-    </w:p>
-    <w:p>
-      <w:pPr>
-        <w:pStyle w:val="Normal"/>
-        <w:spacing w:lineRule="auto" w:line="360" w:before="0" w:after="0"/>
-        <w:jc w:val="both"/>
-        <w:rPr/>
+        <w:t xml:space="preserve">mvn clean install </w:t>
+      </w:r>
+    </w:p>
+    <w:p>
+      <w:pPr>
+        <w:pStyle w:val="Normal"/>
+        <w:spacing w:lineRule="auto" w:line="360" w:before="0" w:after="0"/>
+        <w:jc w:val="both"/>
+        <w:rPr>
+          <w:rFonts w:ascii="Times New Roman" w:hAnsi="Times New Roman" w:eastAsia="Times New Roman" w:cs="Times New Roman"/>
+          <w:b/>
+          <w:b/>
+          <w:sz w:val="28"/>
+          <w:szCs w:val="28"/>
+        </w:rPr>
+      </w:pPr>
+      <w:r>
+        <w:rPr>
+          <w:rFonts w:eastAsia="Times New Roman" w:cs="Times New Roman" w:ascii="Times New Roman" w:hAnsi="Times New Roman"/>
+          <w:b/>
+          <w:sz w:val="28"/>
+          <w:szCs w:val="28"/>
+        </w:rPr>
+      </w:r>
+    </w:p>
+    <w:p>
+      <w:pPr>
+        <w:pStyle w:val="Normal"/>
+        <w:spacing w:lineRule="auto" w:line="360" w:before="0" w:after="0"/>
+        <w:jc w:val="both"/>
+        <w:rPr>
+          <w:rFonts w:ascii="Times New Roman" w:hAnsi="Times New Roman" w:eastAsia="Times New Roman" w:cs="Times New Roman"/>
+          <w:b/>
+          <w:b/>
+          <w:sz w:val="28"/>
+          <w:szCs w:val="28"/>
+        </w:rPr>
+      </w:pPr>
+      <w:r>
+        <w:rPr>
+          <w:rFonts w:eastAsia="Times New Roman" w:cs="Times New Roman" w:ascii="Times New Roman" w:hAnsi="Times New Roman"/>
+          <w:b/>
+          <w:sz w:val="28"/>
+          <w:szCs w:val="28"/>
+        </w:rPr>
+      </w:r>
+    </w:p>
+    <w:p>
+      <w:pPr>
+        <w:pStyle w:val="Normal"/>
+        <w:spacing w:lineRule="auto" w:line="360" w:before="0" w:after="0"/>
+        <w:jc w:val="both"/>
+        <w:rPr>
+          <w:rFonts w:ascii="Times New Roman" w:hAnsi="Times New Roman" w:eastAsia="Times New Roman" w:cs="Times New Roman"/>
+          <w:b/>
+          <w:b/>
+          <w:sz w:val="28"/>
+          <w:szCs w:val="28"/>
+        </w:rPr>
+      </w:pPr>
+      <w:r>
+        <w:rPr>
+          <w:rFonts w:eastAsia="Times New Roman" w:cs="Times New Roman" w:ascii="Times New Roman" w:hAnsi="Times New Roman"/>
+          <w:b/>
+          <w:sz w:val="28"/>
+          <w:szCs w:val="28"/>
+        </w:rPr>
+      </w:r>
+    </w:p>
+    <w:p>
+      <w:pPr>
+        <w:pStyle w:val="Normal"/>
+        <w:spacing w:lineRule="auto" w:line="360" w:before="0" w:after="0"/>
+        <w:jc w:val="both"/>
+        <w:rPr>
+          <w:rFonts w:ascii="Times New Roman" w:hAnsi="Times New Roman" w:eastAsia="Times New Roman" w:cs="Times New Roman"/>
+          <w:b/>
+          <w:b/>
+          <w:sz w:val="28"/>
+          <w:szCs w:val="28"/>
+        </w:rPr>
+      </w:pPr>
+      <w:r>
+        <w:rPr>
+          <w:rFonts w:eastAsia="Times New Roman" w:cs="Times New Roman" w:ascii="Times New Roman" w:hAnsi="Times New Roman"/>
+          <w:b/>
+          <w:sz w:val="28"/>
+          <w:szCs w:val="28"/>
+        </w:rPr>
+      </w:r>
+    </w:p>
+    <w:p>
+      <w:pPr>
+        <w:pStyle w:val="Normal"/>
+        <w:spacing w:lineRule="auto" w:line="360" w:before="0" w:after="0"/>
+        <w:jc w:val="both"/>
+        <w:rPr>
+          <w:rFonts w:ascii="Times New Roman" w:hAnsi="Times New Roman" w:eastAsia="Times New Roman" w:cs="Times New Roman"/>
+          <w:b/>
+          <w:b/>
+          <w:sz w:val="28"/>
+          <w:szCs w:val="28"/>
+        </w:rPr>
+      </w:pPr>
+      <w:r>
+        <w:rPr>
+          <w:rFonts w:eastAsia="Times New Roman" w:cs="Times New Roman" w:ascii="Times New Roman" w:hAnsi="Times New Roman"/>
+          <w:b/>
+          <w:sz w:val="28"/>
+          <w:szCs w:val="28"/>
+        </w:rPr>
+      </w:r>
+    </w:p>
+    <w:p>
+      <w:pPr>
+        <w:pStyle w:val="Normal"/>
+        <w:spacing w:lineRule="auto" w:line="360" w:before="0" w:after="0"/>
+        <w:jc w:val="both"/>
+        <w:rPr>
+          <w:rFonts w:ascii="Times New Roman" w:hAnsi="Times New Roman" w:eastAsia="Times New Roman" w:cs="Times New Roman"/>
+          <w:b/>
+          <w:b/>
+          <w:sz w:val="28"/>
+          <w:szCs w:val="28"/>
+        </w:rPr>
+      </w:pPr>
+      <w:r>
+        <w:rPr>
+          <w:rFonts w:eastAsia="Times New Roman" w:cs="Times New Roman" w:ascii="Times New Roman" w:hAnsi="Times New Roman"/>
+          <w:b/>
+          <w:sz w:val="28"/>
+          <w:szCs w:val="28"/>
+        </w:rPr>
+      </w:r>
+    </w:p>
+    <w:p>
+      <w:pPr>
+        <w:pStyle w:val="Normal"/>
+        <w:spacing w:lineRule="auto" w:line="360" w:before="0" w:after="0"/>
+        <w:jc w:val="both"/>
+        <w:rPr>
+          <w:rFonts w:ascii="Times New Roman" w:hAnsi="Times New Roman" w:eastAsia="Times New Roman" w:cs="Times New Roman"/>
+          <w:b/>
+          <w:b/>
+          <w:sz w:val="28"/>
+          <w:szCs w:val="28"/>
+        </w:rPr>
+      </w:pPr>
+      <w:r>
+        <w:rPr>
+          <w:rFonts w:eastAsia="Times New Roman" w:cs="Times New Roman" w:ascii="Times New Roman" w:hAnsi="Times New Roman"/>
+          <w:b/>
+          <w:sz w:val="28"/>
+          <w:szCs w:val="28"/>
+        </w:rPr>
+      </w:r>
+    </w:p>
+    <w:p>
+      <w:pPr>
+        <w:pStyle w:val="Normal"/>
+        <w:spacing w:lineRule="auto" w:line="360" w:before="0" w:after="0"/>
+        <w:jc w:val="both"/>
+        <w:rPr>
+          <w:rFonts w:ascii="Times New Roman" w:hAnsi="Times New Roman" w:eastAsia="Times New Roman" w:cs="Times New Roman"/>
+          <w:b/>
+          <w:b/>
+          <w:sz w:val="28"/>
+          <w:szCs w:val="28"/>
+        </w:rPr>
+      </w:pPr>
+      <w:r>
+        <w:rPr>
+          <w:rFonts w:eastAsia="Times New Roman" w:cs="Times New Roman" w:ascii="Times New Roman" w:hAnsi="Times New Roman"/>
+          <w:b/>
+          <w:sz w:val="28"/>
+          <w:szCs w:val="28"/>
+        </w:rPr>
+      </w:r>
+    </w:p>
+    <w:p>
+      <w:pPr>
+        <w:pStyle w:val="Normal"/>
+        <w:spacing w:lineRule="auto" w:line="360" w:before="0" w:after="0"/>
+        <w:jc w:val="both"/>
+        <w:rPr>
+          <w:rFonts w:ascii="Times New Roman" w:hAnsi="Times New Roman" w:eastAsia="Times New Roman" w:cs="Times New Roman"/>
+          <w:b/>
+          <w:b/>
+          <w:sz w:val="28"/>
+          <w:szCs w:val="28"/>
+        </w:rPr>
+      </w:pPr>
+      <w:r>
+        <w:rPr>
+          <w:rFonts w:eastAsia="Times New Roman" w:cs="Times New Roman" w:ascii="Times New Roman" w:hAnsi="Times New Roman"/>
+          <w:b/>
+          <w:sz w:val="28"/>
+          <w:szCs w:val="28"/>
+        </w:rPr>
+      </w:r>
+    </w:p>
+    <w:p>
+      <w:pPr>
+        <w:pStyle w:val="Normal"/>
+        <w:spacing w:lineRule="auto" w:line="360" w:before="0" w:after="0"/>
+        <w:jc w:val="both"/>
+        <w:rPr>
+          <w:rFonts w:ascii="Times New Roman" w:hAnsi="Times New Roman" w:eastAsia="Times New Roman" w:cs="Times New Roman"/>
+          <w:b/>
+          <w:b/>
+          <w:sz w:val="28"/>
+          <w:szCs w:val="28"/>
+        </w:rPr>
+      </w:pPr>
+      <w:r>
+        <w:rPr>
+          <w:rFonts w:eastAsia="Times New Roman" w:cs="Times New Roman" w:ascii="Times New Roman" w:hAnsi="Times New Roman"/>
+          <w:b/>
+          <w:sz w:val="28"/>
+          <w:szCs w:val="28"/>
+        </w:rPr>
+      </w:r>
+    </w:p>
+    <w:p>
+      <w:pPr>
+        <w:pStyle w:val="Normal"/>
+        <w:spacing w:lineRule="auto" w:line="360" w:before="0" w:after="0"/>
+        <w:jc w:val="both"/>
+        <w:rPr>
+          <w:rFonts w:ascii="Times New Roman" w:hAnsi="Times New Roman" w:eastAsia="Times New Roman" w:cs="Times New Roman"/>
+          <w:b/>
+          <w:b/>
+          <w:sz w:val="28"/>
+          <w:szCs w:val="28"/>
+        </w:rPr>
+      </w:pPr>
+      <w:r>
+        <w:rPr>
+          <w:rFonts w:eastAsia="Times New Roman" w:cs="Times New Roman" w:ascii="Times New Roman" w:hAnsi="Times New Roman"/>
+          <w:b/>
+          <w:sz w:val="28"/>
+          <w:szCs w:val="28"/>
+        </w:rPr>
+      </w:r>
+    </w:p>
+    <w:p>
+      <w:pPr>
+        <w:pStyle w:val="Normal"/>
+        <w:spacing w:lineRule="auto" w:line="360" w:before="0" w:after="0"/>
+        <w:jc w:val="both"/>
+        <w:rPr>
+          <w:rFonts w:ascii="Times New Roman" w:hAnsi="Times New Roman" w:eastAsia="Times New Roman" w:cs="Times New Roman"/>
+          <w:b/>
+          <w:b/>
+          <w:sz w:val="28"/>
+          <w:szCs w:val="28"/>
+        </w:rPr>
+      </w:pPr>
+      <w:r>
+        <w:rPr>
+          <w:rFonts w:eastAsia="Times New Roman" w:cs="Times New Roman" w:ascii="Times New Roman" w:hAnsi="Times New Roman"/>
+          <w:b/>
+          <w:sz w:val="28"/>
+          <w:szCs w:val="28"/>
+        </w:rPr>
+      </w:r>
+    </w:p>
+    <w:p>
+      <w:pPr>
+        <w:pStyle w:val="Normal"/>
+        <w:spacing w:lineRule="auto" w:line="360" w:before="0" w:after="0"/>
+        <w:jc w:val="both"/>
+        <w:rPr>
+          <w:rFonts w:ascii="Times New Roman" w:hAnsi="Times New Roman" w:eastAsia="Times New Roman" w:cs="Times New Roman"/>
+          <w:b/>
+          <w:b/>
+          <w:sz w:val="28"/>
+          <w:szCs w:val="28"/>
+        </w:rPr>
       </w:pPr>
       <w:r>
         <w:rPr>
@@ -5606,7 +5413,12 @@
         </w:rPr>
       </w:pPr>
       <w:r>
-        <w:rPr/>
+        <w:rPr>
+          <w:rFonts w:eastAsia="Times New Roman" w:cs="Times New Roman" w:ascii="Times New Roman" w:hAnsi="Times New Roman"/>
+          <w:b/>
+          <w:sz w:val="28"/>
+          <w:szCs w:val="28"/>
+        </w:rPr>
       </w:r>
     </w:p>
     <w:p>
@@ -5625,15 +5437,6 @@
           <w:szCs w:val="28"/>
         </w:rPr>
         <w:tab/>
-      </w:r>
-      <w:r>
-        <w:rPr>
-          <w:rFonts w:eastAsia="Times New Roman" w:cs="Times New Roman" w:ascii="Times New Roman" w:hAnsi="Times New Roman"/>
-          <w:b w:val="false"/>
-          <w:bCs w:val="false"/>
-          <w:sz w:val="28"/>
-          <w:szCs w:val="28"/>
-        </w:rPr>
         <w:t xml:space="preserve">Este trabalho depende de que o trabalho Build-Mapskills-App tenha sido finalizado com sucesso, só assim, ele irá </w:t>
       </w:r>
       <w:r>
@@ -5642,15 +5445,7 @@
           <w:sz w:val="28"/>
           <w:szCs w:val="28"/>
         </w:rPr>
-        <w:t>copiar o arquivo .</w:t>
-      </w:r>
-      <w:r>
-        <w:rPr>
-          <w:rFonts w:eastAsia="Times New Roman" w:cs="Times New Roman" w:ascii="Times New Roman" w:hAnsi="Times New Roman"/>
-          <w:sz w:val="28"/>
-          <w:szCs w:val="28"/>
-        </w:rPr>
-        <w:t xml:space="preserve">war do diretório </w:t>
+        <w:t xml:space="preserve">copiar o arquivo .war do diretório </w:t>
       </w:r>
       <w:r>
         <w:rPr>
@@ -5660,7 +5455,15 @@
           <w:sz w:val="28"/>
           <w:szCs w:val="28"/>
         </w:rPr>
-        <w:t>/</w:t>
+        <w:t>/var/jenkins_home/workspace/Build-Mapskills-Back/target/mapskills.war</w:t>
+      </w:r>
+      <w:r>
+        <w:rPr>
+          <w:rFonts w:eastAsia="Times New Roman" w:cs="Times New Roman" w:ascii="Times New Roman" w:hAnsi="Times New Roman"/>
+          <w:sz w:val="28"/>
+          <w:szCs w:val="28"/>
+        </w:rPr>
+        <w:t xml:space="preserve"> para o volume Docker </w:t>
       </w:r>
       <w:r>
         <w:rPr>
@@ -5670,32 +5473,6 @@
           <w:sz w:val="28"/>
           <w:szCs w:val="28"/>
         </w:rPr>
-        <w:t>var/jenkins_home/workspace/Build-Mapskills-Back/target/mapskills.war</w:t>
-      </w:r>
-      <w:r>
-        <w:rPr>
-          <w:rFonts w:eastAsia="Times New Roman" w:cs="Times New Roman" w:ascii="Times New Roman" w:hAnsi="Times New Roman"/>
-          <w:sz w:val="28"/>
-          <w:szCs w:val="28"/>
-        </w:rPr>
-        <w:t xml:space="preserve"> </w:t>
-      </w:r>
-      <w:r>
-        <w:rPr>
-          <w:rFonts w:eastAsia="Times New Roman" w:cs="Times New Roman" w:ascii="Times New Roman" w:hAnsi="Times New Roman"/>
-          <w:sz w:val="28"/>
-          <w:szCs w:val="28"/>
-        </w:rPr>
-        <w:t xml:space="preserve">para o volume Docker </w:t>
-      </w:r>
-      <w:r>
-        <w:rPr>
-          <w:rFonts w:eastAsia="Times New Roman" w:cs="Times New Roman" w:ascii="Times New Roman" w:hAnsi="Times New Roman"/>
-          <w:i/>
-          <w:iCs/>
-          <w:sz w:val="28"/>
-          <w:szCs w:val="28"/>
-        </w:rPr>
         <w:t xml:space="preserve">/mapskills/back, pois desta forma o arquivo .war é compartilhado com o container </w:t>
       </w:r>
       <w:r>
@@ -5723,7 +5500,12 @@
         </w:rPr>
       </w:pPr>
       <w:r>
-        <w:rPr/>
+        <w:rPr>
+          <w:rFonts w:eastAsia="Times New Roman" w:cs="Times New Roman" w:ascii="Times New Roman" w:hAnsi="Times New Roman"/>
+          <w:b/>
+          <w:sz w:val="28"/>
+          <w:szCs w:val="28"/>
+        </w:rPr>
       </w:r>
     </w:p>
     <w:p>
@@ -5732,15 +5514,8 @@
         <w:spacing w:lineRule="auto" w:line="360" w:before="0" w:after="0"/>
         <w:jc w:val="left"/>
         <w:rPr>
-          <w:rFonts w:ascii="Courier 10 Pitch" w:hAnsi="Courier 10 Pitch" w:eastAsia="Times New Roman" w:cs="Times New Roman"/>
-          <w:bCs w:val="false"/>
-          <w:sz w:val="24"/>
-          <w:szCs w:val="24"/>
-        </w:rPr>
-      </w:pPr>
-      <w:r>
-        <w:rPr>
-          <w:rFonts w:eastAsia="Times New Roman" w:cs="Times New Roman" w:ascii="Courier 10 Pitch" w:hAnsi="Courier 10 Pitch"/>
+          <w:rFonts w:ascii="Courier" w:hAnsi="Courier" w:eastAsia="Times New Roman" w:cs="Times New Roman"/>
+          <w:b w:val="false"/>
           <w:b w:val="false"/>
           <w:bCs w:val="false"/>
           <w:color w:val="00000A"/>
@@ -5748,6 +5523,17 @@
           <w:szCs w:val="24"/>
           <w:lang w:val="pt-BR" w:eastAsia="en-US" w:bidi="ar-SA"/>
         </w:rPr>
+      </w:pPr>
+      <w:r>
+        <w:rPr>
+          <w:rFonts w:eastAsia="Times New Roman" w:cs="Times New Roman" w:ascii="Courier" w:hAnsi="Courier"/>
+          <w:b w:val="false"/>
+          <w:bCs w:val="false"/>
+          <w:color w:val="00000A"/>
+          <w:sz w:val="24"/>
+          <w:szCs w:val="24"/>
+          <w:lang w:val="pt-BR" w:eastAsia="en-US" w:bidi="ar-SA"/>
+        </w:rPr>
         <w:t>sudo cp /var/jenkins_home/workspace/Build-Mapskills-Back/target/mapskills.war /mapskills/back</w:t>
       </w:r>
     </w:p>
@@ -5763,20 +5549,19 @@
       </w:pPr>
       <w:r>
         <w:rPr>
-          <w:rFonts w:eastAsia="Times New Roman" w:cs="Times New Roman" w:ascii="Times New Roman" w:hAnsi="Times New Roman"/>
-          <w:bCs/>
-          <w:sz w:val="28"/>
-          <w:szCs w:val="28"/>
-        </w:rPr>
-      </w:r>
-    </w:p>
-    <w:p>
-      <w:pPr>
-        <w:pStyle w:val="Normal"/>
-        <w:spacing w:lineRule="auto" w:line="360" w:before="0" w:after="0"/>
-        <w:jc w:val="both"/>
-        <w:rPr>
-          <w:rFonts w:ascii="Times New Roman" w:hAnsi="Times New Roman" w:eastAsia="Times New Roman" w:cs="Times New Roman"/>
+          <w:b/>
+        </w:rPr>
+      </w:r>
+    </w:p>
+    <w:p>
+      <w:pPr>
+        <w:pStyle w:val="Normal"/>
+        <w:spacing w:lineRule="auto" w:line="360" w:before="0" w:after="0"/>
+        <w:jc w:val="both"/>
+        <w:rPr>
+          <w:rFonts w:ascii="Times New Roman" w:hAnsi="Times New Roman" w:eastAsia="Times New Roman" w:cs="Times New Roman"/>
+          <w:b/>
+          <w:b/>
           <w:bCs/>
           <w:sz w:val="28"/>
           <w:szCs w:val="28"/>
@@ -5808,7 +5593,12 @@
         </w:rPr>
       </w:pPr>
       <w:r>
-        <w:rPr/>
+        <w:rPr>
+          <w:rFonts w:eastAsia="Times New Roman" w:cs="Times New Roman" w:ascii="Times New Roman" w:hAnsi="Times New Roman"/>
+          <w:b/>
+          <w:sz w:val="28"/>
+          <w:szCs w:val="28"/>
+        </w:rPr>
       </w:r>
     </w:p>
     <w:p>
@@ -5847,97 +5637,7 @@
           <w:sz w:val="28"/>
           <w:szCs w:val="28"/>
         </w:rPr>
-        <w:t xml:space="preserve">Este trabalho depende </w:t>
-      </w:r>
-      <w:r>
-        <w:rPr>
-          <w:rFonts w:eastAsia="Times New Roman" w:cs="Times New Roman" w:ascii="Times New Roman" w:hAnsi="Times New Roman"/>
-          <w:b w:val="false"/>
-          <w:bCs w:val="false"/>
-          <w:sz w:val="28"/>
-          <w:szCs w:val="28"/>
-        </w:rPr>
-        <w:t xml:space="preserve">também </w:t>
-      </w:r>
-      <w:r>
-        <w:rPr>
-          <w:rFonts w:eastAsia="Times New Roman" w:cs="Times New Roman" w:ascii="Times New Roman" w:hAnsi="Times New Roman"/>
-          <w:b w:val="false"/>
-          <w:bCs w:val="false"/>
-          <w:sz w:val="28"/>
-          <w:szCs w:val="28"/>
-        </w:rPr>
-        <w:t>de que o trabalho Build-Mapskills-</w:t>
-      </w:r>
-      <w:r>
-        <w:rPr>
-          <w:rFonts w:eastAsia="Times New Roman" w:cs="Times New Roman" w:ascii="Times New Roman" w:hAnsi="Times New Roman"/>
-          <w:b w:val="false"/>
-          <w:bCs w:val="false"/>
-          <w:sz w:val="28"/>
-          <w:szCs w:val="28"/>
-        </w:rPr>
-        <w:t>Web</w:t>
-      </w:r>
-      <w:r>
-        <w:rPr>
-          <w:rFonts w:eastAsia="Times New Roman" w:cs="Times New Roman" w:ascii="Times New Roman" w:hAnsi="Times New Roman"/>
-          <w:b w:val="false"/>
-          <w:bCs w:val="false"/>
-          <w:sz w:val="28"/>
-          <w:szCs w:val="28"/>
-        </w:rPr>
-        <w:t xml:space="preserve"> tenha sido finalizado com sucesso. </w:t>
-      </w:r>
-      <w:r>
-        <w:rPr>
-          <w:rFonts w:eastAsia="Times New Roman" w:cs="Times New Roman" w:ascii="Times New Roman" w:hAnsi="Times New Roman"/>
-          <w:b w:val="false"/>
-          <w:bCs w:val="false"/>
-          <w:sz w:val="28"/>
-          <w:szCs w:val="28"/>
-        </w:rPr>
-        <w:t>Após isso</w:t>
-      </w:r>
-      <w:r>
-        <w:rPr>
-          <w:rFonts w:eastAsia="Times New Roman" w:cs="Times New Roman" w:ascii="Times New Roman" w:hAnsi="Times New Roman"/>
-          <w:b w:val="false"/>
-          <w:bCs w:val="false"/>
-          <w:sz w:val="28"/>
-          <w:szCs w:val="28"/>
-        </w:rPr>
-        <w:t xml:space="preserve"> ele </w:t>
-      </w:r>
-      <w:r>
-        <w:rPr>
-          <w:rFonts w:eastAsia="Times New Roman" w:cs="Times New Roman" w:ascii="Times New Roman" w:hAnsi="Times New Roman"/>
-          <w:b w:val="false"/>
-          <w:bCs w:val="false"/>
-          <w:sz w:val="28"/>
-          <w:szCs w:val="28"/>
-        </w:rPr>
-        <w:t xml:space="preserve">copia o arquivo </w:t>
-      </w:r>
-      <w:r>
-        <w:rPr>
-          <w:rFonts w:eastAsia="Times New Roman" w:cs="Times New Roman" w:ascii="Times New Roman" w:hAnsi="Times New Roman"/>
-          <w:b w:val="false"/>
-          <w:bCs w:val="false"/>
-          <w:sz w:val="28"/>
-          <w:szCs w:val="28"/>
-        </w:rPr>
-        <w:t>.</w:t>
-      </w:r>
-      <w:r>
-        <w:rPr>
-          <w:rFonts w:eastAsia="Times New Roman" w:cs="Times New Roman" w:ascii="Times New Roman" w:hAnsi="Times New Roman"/>
-          <w:b w:val="false"/>
-          <w:bCs w:val="false"/>
-          <w:sz w:val="28"/>
-          <w:szCs w:val="28"/>
-        </w:rPr>
-        <w:t xml:space="preserve">war do diretório </w:t>
+        <w:t xml:space="preserve">Este trabalho depende também de que o trabalho Build-Mapskills-Web tenha sido finalizado com sucesso. Após isso ele copia o arquivo .war do diretório </w:t>
       </w:r>
       <w:r>
         <w:rPr>
@@ -5949,7 +5649,17 @@
           <w:sz w:val="28"/>
           <w:szCs w:val="28"/>
         </w:rPr>
-        <w:t>/</w:t>
+        <w:t>/var/jenkins_home/workspace/Build-Mapskills-Front/target/mapskills-web.war</w:t>
+      </w:r>
+      <w:r>
+        <w:rPr>
+          <w:rFonts w:eastAsia="Times New Roman" w:cs="Times New Roman" w:ascii="Times New Roman" w:hAnsi="Times New Roman"/>
+          <w:b w:val="false"/>
+          <w:bCs w:val="false"/>
+          <w:sz w:val="28"/>
+          <w:szCs w:val="28"/>
+        </w:rPr>
+        <w:t xml:space="preserve"> para o volume Docker </w:t>
       </w:r>
       <w:r>
         <w:rPr>
@@ -5961,111 +5671,7 @@
           <w:sz w:val="28"/>
           <w:szCs w:val="28"/>
         </w:rPr>
-        <w:t>var/jenkins_home/workspace/Build-Mapskills-</w:t>
-      </w:r>
-      <w:r>
-        <w:rPr>
-          <w:rFonts w:eastAsia="Times New Roman" w:cs="Times New Roman" w:ascii="Times New Roman" w:hAnsi="Times New Roman"/>
-          <w:b w:val="false"/>
-          <w:bCs w:val="false"/>
-          <w:i/>
-          <w:iCs/>
-          <w:sz w:val="28"/>
-          <w:szCs w:val="28"/>
-        </w:rPr>
-        <w:t>Front</w:t>
-      </w:r>
-      <w:r>
-        <w:rPr>
-          <w:rFonts w:eastAsia="Times New Roman" w:cs="Times New Roman" w:ascii="Times New Roman" w:hAnsi="Times New Roman"/>
-          <w:b w:val="false"/>
-          <w:bCs w:val="false"/>
-          <w:i/>
-          <w:iCs/>
-          <w:sz w:val="28"/>
-          <w:szCs w:val="28"/>
-        </w:rPr>
-        <w:t>/target/mapskills-</w:t>
-      </w:r>
-      <w:r>
-        <w:rPr>
-          <w:rFonts w:eastAsia="Times New Roman" w:cs="Times New Roman" w:ascii="Times New Roman" w:hAnsi="Times New Roman"/>
-          <w:b w:val="false"/>
-          <w:bCs w:val="false"/>
-          <w:i/>
-          <w:iCs/>
-          <w:sz w:val="28"/>
-          <w:szCs w:val="28"/>
-        </w:rPr>
-        <w:t>web</w:t>
-      </w:r>
-      <w:r>
-        <w:rPr>
-          <w:rFonts w:eastAsia="Times New Roman" w:cs="Times New Roman" w:ascii="Times New Roman" w:hAnsi="Times New Roman"/>
-          <w:b w:val="false"/>
-          <w:bCs w:val="false"/>
-          <w:i/>
-          <w:iCs/>
-          <w:sz w:val="28"/>
-          <w:szCs w:val="28"/>
-        </w:rPr>
-        <w:t>.war</w:t>
-      </w:r>
-      <w:r>
-        <w:rPr>
-          <w:rFonts w:eastAsia="Times New Roman" w:cs="Times New Roman" w:ascii="Times New Roman" w:hAnsi="Times New Roman"/>
-          <w:b w:val="false"/>
-          <w:bCs w:val="false"/>
-          <w:sz w:val="28"/>
-          <w:szCs w:val="28"/>
-        </w:rPr>
-        <w:t xml:space="preserve"> </w:t>
-      </w:r>
-      <w:r>
-        <w:rPr>
-          <w:rFonts w:eastAsia="Times New Roman" w:cs="Times New Roman" w:ascii="Times New Roman" w:hAnsi="Times New Roman"/>
-          <w:b w:val="false"/>
-          <w:bCs w:val="false"/>
-          <w:sz w:val="28"/>
-          <w:szCs w:val="28"/>
-        </w:rPr>
-        <w:t xml:space="preserve">para o volume Docker </w:t>
-      </w:r>
-      <w:r>
-        <w:rPr>
-          <w:rFonts w:eastAsia="Times New Roman" w:cs="Times New Roman" w:ascii="Times New Roman" w:hAnsi="Times New Roman"/>
-          <w:b w:val="false"/>
-          <w:bCs w:val="false"/>
-          <w:i/>
-          <w:iCs/>
-          <w:sz w:val="28"/>
-          <w:szCs w:val="28"/>
-        </w:rPr>
-        <w:t>/mapskills/</w:t>
-      </w:r>
-      <w:r>
-        <w:rPr>
-          <w:rFonts w:eastAsia="Times New Roman" w:cs="Times New Roman" w:ascii="Times New Roman" w:hAnsi="Times New Roman"/>
-          <w:b w:val="false"/>
-          <w:bCs w:val="false"/>
-          <w:i/>
-          <w:iCs/>
-          <w:sz w:val="28"/>
-          <w:szCs w:val="28"/>
-        </w:rPr>
-        <w:t>front</w:t>
-      </w:r>
-      <w:r>
-        <w:rPr>
-          <w:rFonts w:eastAsia="Times New Roman" w:cs="Times New Roman" w:ascii="Times New Roman" w:hAnsi="Times New Roman"/>
-          <w:b w:val="false"/>
-          <w:bCs w:val="false"/>
-          <w:i/>
-          <w:iCs/>
-          <w:sz w:val="28"/>
-          <w:szCs w:val="28"/>
-        </w:rPr>
-        <w:t xml:space="preserve">, pois desta forma o arquivo .war é compartilhado com o container </w:t>
+        <w:t xml:space="preserve">/mapskills/front, pois desta forma o arquivo .war é compartilhado com o container </w:t>
       </w:r>
       <w:r>
         <w:rPr>
@@ -6077,122 +5683,146 @@
           <w:sz w:val="28"/>
           <w:szCs w:val="28"/>
         </w:rPr>
-        <w:t xml:space="preserve">responsável por conter a aplicação de </w:t>
-      </w:r>
+        <w:t>responsável por conter a aplicação de Front-End.</w:t>
+      </w:r>
+    </w:p>
+    <w:p>
+      <w:pPr>
+        <w:pStyle w:val="Normal"/>
+        <w:spacing w:lineRule="auto" w:line="360" w:before="0" w:after="0"/>
+        <w:jc w:val="both"/>
+        <w:rPr>
+          <w:rFonts w:ascii="Times New Roman" w:hAnsi="Times New Roman" w:eastAsia="Times New Roman" w:cs="Times New Roman"/>
+          <w:sz w:val="28"/>
+          <w:szCs w:val="28"/>
+        </w:rPr>
+      </w:pPr>
+      <w:r>
+        <w:rPr>
+          <w:rFonts w:eastAsia="Times New Roman" w:cs="Times New Roman" w:ascii="Times New Roman" w:hAnsi="Times New Roman"/>
+          <w:sz w:val="28"/>
+          <w:szCs w:val="28"/>
+        </w:rPr>
+      </w:r>
+    </w:p>
+    <w:p>
+      <w:pPr>
+        <w:pStyle w:val="Normal"/>
+        <w:spacing w:lineRule="auto" w:line="360" w:before="0" w:after="0"/>
+        <w:jc w:val="both"/>
+        <w:rPr>
+          <w:rFonts w:ascii="Times New Roman" w:hAnsi="Times New Roman" w:eastAsia="Times New Roman" w:cs="Times New Roman"/>
+          <w:b/>
+          <w:b/>
+          <w:sz w:val="28"/>
+          <w:szCs w:val="28"/>
+        </w:rPr>
+      </w:pPr>
+      <w:r>
+        <w:rPr>
+          <w:rFonts w:eastAsia="Times New Roman" w:cs="Times New Roman" w:ascii="Times New Roman" w:hAnsi="Times New Roman"/>
+          <w:b/>
+          <w:sz w:val="28"/>
+          <w:szCs w:val="28"/>
+        </w:rPr>
+      </w:r>
+    </w:p>
+    <w:p>
+      <w:pPr>
+        <w:pStyle w:val="Normal"/>
+        <w:spacing w:lineRule="auto" w:line="360" w:before="0" w:after="0"/>
+        <w:jc w:val="both"/>
+        <w:rPr>
+          <w:rFonts w:ascii="Times New Roman" w:hAnsi="Times New Roman" w:eastAsia="Times New Roman" w:cs="Times New Roman"/>
+          <w:b/>
+          <w:b/>
+          <w:sz w:val="28"/>
+          <w:szCs w:val="28"/>
+        </w:rPr>
+      </w:pPr>
+      <w:r>
+        <w:rPr>
+          <w:rFonts w:eastAsia="Times New Roman" w:cs="Times New Roman" w:ascii="Times New Roman" w:hAnsi="Times New Roman"/>
+          <w:b/>
+          <w:sz w:val="28"/>
+          <w:szCs w:val="28"/>
+        </w:rPr>
+      </w:r>
+    </w:p>
+    <w:p>
+      <w:pPr>
+        <w:pStyle w:val="Normal"/>
+        <w:spacing w:lineRule="auto" w:line="360" w:before="0" w:after="0"/>
+        <w:jc w:val="both"/>
+        <w:rPr>
+          <w:rFonts w:ascii="Times New Roman" w:hAnsi="Times New Roman" w:eastAsia="Times New Roman" w:cs="Times New Roman"/>
+          <w:b/>
+          <w:b/>
+          <w:sz w:val="28"/>
+          <w:szCs w:val="28"/>
+        </w:rPr>
+      </w:pPr>
+      <w:r>
+        <w:rPr>
+          <w:rFonts w:eastAsia="Times New Roman" w:cs="Times New Roman" w:ascii="Times New Roman" w:hAnsi="Times New Roman"/>
+          <w:b/>
+          <w:sz w:val="28"/>
+          <w:szCs w:val="28"/>
+        </w:rPr>
+        <w:tab/>
+        <w:t>Deploy Mapskills</w:t>
+      </w:r>
+    </w:p>
+    <w:p>
+      <w:pPr>
+        <w:pStyle w:val="Normal"/>
+        <w:spacing w:lineRule="auto" w:line="360" w:before="0" w:after="0"/>
+        <w:jc w:val="both"/>
+        <w:rPr>
+          <w:rFonts w:ascii="Times New Roman" w:hAnsi="Times New Roman" w:eastAsia="Times New Roman" w:cs="Times New Roman"/>
+          <w:b/>
+          <w:b/>
+          <w:sz w:val="28"/>
+          <w:szCs w:val="28"/>
+        </w:rPr>
+      </w:pPr>
+      <w:r>
+        <w:rPr>
+          <w:rFonts w:eastAsia="Times New Roman" w:cs="Times New Roman" w:ascii="Times New Roman" w:hAnsi="Times New Roman"/>
+          <w:b/>
+          <w:sz w:val="28"/>
+          <w:szCs w:val="28"/>
+        </w:rPr>
+      </w:r>
+    </w:p>
+    <w:p>
+      <w:pPr>
+        <w:pStyle w:val="Normal"/>
+        <w:spacing w:lineRule="auto" w:line="360" w:before="0" w:after="0"/>
+        <w:jc w:val="both"/>
+        <w:rPr/>
+      </w:pPr>
       <w:r>
         <w:rPr>
           <w:rFonts w:eastAsia="Times New Roman" w:cs="Times New Roman" w:ascii="Times New Roman" w:hAnsi="Times New Roman"/>
           <w:b w:val="false"/>
           <w:bCs w:val="false"/>
-          <w:i w:val="false"/>
-          <w:iCs w:val="false"/>
-          <w:sz w:val="28"/>
-          <w:szCs w:val="28"/>
-        </w:rPr>
-        <w:t>Front-End</w:t>
-      </w:r>
-      <w:r>
-        <w:rPr>
-          <w:rFonts w:eastAsia="Times New Roman" w:cs="Times New Roman" w:ascii="Times New Roman" w:hAnsi="Times New Roman"/>
+          <w:sz w:val="28"/>
+          <w:szCs w:val="28"/>
+        </w:rPr>
+        <w:tab/>
+        <w:t>Como produto final, o trabalho Deploy Mapskills é resposável por disponiblizar os projetos de front e back-end em produção, ou seja, esteja disponível a ultima versão estável do projeto. Para que seja esteja em produção, é executado o arquivo “docker-compose.yml”.</w:t>
+      </w:r>
+    </w:p>
+    <w:p>
+      <w:pPr>
+        <w:pStyle w:val="Normal"/>
+        <w:spacing w:lineRule="auto" w:line="360" w:before="0" w:after="0"/>
+        <w:jc w:val="both"/>
+        <w:rPr>
+          <w:rFonts w:ascii="Times New Roman" w:hAnsi="Times New Roman" w:eastAsia="Times New Roman" w:cs="Times New Roman"/>
           <w:b w:val="false"/>
-          <w:bCs w:val="false"/>
-          <w:i w:val="false"/>
-          <w:iCs w:val="false"/>
-          <w:sz w:val="28"/>
-          <w:szCs w:val="28"/>
-        </w:rPr>
-        <w:t>.</w:t>
-      </w:r>
-    </w:p>
-    <w:p>
-      <w:pPr>
-        <w:pStyle w:val="Normal"/>
-        <w:spacing w:lineRule="auto" w:line="360" w:before="0" w:after="0"/>
-        <w:jc w:val="both"/>
-        <w:rPr>
-          <w:rFonts w:ascii="Times New Roman" w:hAnsi="Times New Roman" w:eastAsia="Times New Roman" w:cs="Times New Roman"/>
-          <w:sz w:val="28"/>
-          <w:szCs w:val="28"/>
-        </w:rPr>
-      </w:pPr>
-      <w:r>
-        <w:rPr>
           <w:b w:val="false"/>
-          <w:bCs w:val="false"/>
-        </w:rPr>
-      </w:r>
-    </w:p>
-    <w:p>
-      <w:pPr>
-        <w:pStyle w:val="Normal"/>
-        <w:spacing w:lineRule="auto" w:line="360" w:before="0" w:after="0"/>
-        <w:jc w:val="both"/>
-        <w:rPr/>
-      </w:pPr>
-      <w:r>
-        <w:rPr>
-          <w:rFonts w:eastAsia="Times New Roman" w:cs="Times New Roman" w:ascii="Times New Roman" w:hAnsi="Times New Roman"/>
-          <w:b/>
-          <w:sz w:val="28"/>
-          <w:szCs w:val="28"/>
-        </w:rPr>
-        <w:tab/>
-        <w:t>Deploy Mapskills</w:t>
-      </w:r>
-    </w:p>
-    <w:p>
-      <w:pPr>
-        <w:pStyle w:val="Normal"/>
-        <w:spacing w:lineRule="auto" w:line="360" w:before="0" w:after="0"/>
-        <w:jc w:val="both"/>
-        <w:rPr>
-          <w:rFonts w:ascii="Times New Roman" w:hAnsi="Times New Roman" w:eastAsia="Times New Roman" w:cs="Times New Roman"/>
-          <w:b/>
-          <w:b/>
-          <w:sz w:val="28"/>
-          <w:szCs w:val="28"/>
-        </w:rPr>
-      </w:pPr>
-      <w:r>
-        <w:rPr>
-          <w:rFonts w:eastAsia="Times New Roman" w:cs="Times New Roman" w:ascii="Times New Roman" w:hAnsi="Times New Roman"/>
-          <w:b/>
-          <w:sz w:val="28"/>
-          <w:szCs w:val="28"/>
-        </w:rPr>
-      </w:r>
-    </w:p>
-    <w:p>
-      <w:pPr>
-        <w:pStyle w:val="Normal"/>
-        <w:spacing w:lineRule="auto" w:line="360" w:before="0" w:after="0"/>
-        <w:jc w:val="both"/>
-        <w:rPr>
-          <w:rFonts w:ascii="Times New Roman" w:hAnsi="Times New Roman" w:eastAsia="Times New Roman" w:cs="Times New Roman"/>
-          <w:bCs w:val="false"/>
-          <w:sz w:val="28"/>
-          <w:szCs w:val="28"/>
-        </w:rPr>
-      </w:pPr>
-      <w:r>
-        <w:rPr>
-          <w:rFonts w:eastAsia="Times New Roman" w:cs="Times New Roman" w:ascii="Times New Roman" w:hAnsi="Times New Roman"/>
-          <w:b w:val="false"/>
-          <w:bCs w:val="false"/>
-          <w:sz w:val="28"/>
-          <w:szCs w:val="28"/>
-        </w:rPr>
-        <w:tab/>
-        <w:t>Como produto final, o trabalho Deploy Mapskills é resposável por disponiblizar os projetos de front e back-end em produção, ou seja, esteja disponível a ultima versão estável do projeto. Para que seja esteja em produção, é executado o arquivo “docker-compose.yml”.</w:t>
-      </w:r>
-    </w:p>
-    <w:p>
-      <w:pPr>
-        <w:pStyle w:val="Normal"/>
-        <w:spacing w:lineRule="auto" w:line="360" w:before="0" w:after="0"/>
-        <w:jc w:val="both"/>
-        <w:rPr>
-          <w:rFonts w:ascii="Times New Roman" w:hAnsi="Times New Roman" w:eastAsia="Times New Roman" w:cs="Times New Roman"/>
           <w:bCs w:val="false"/>
           <w:sz w:val="28"/>
           <w:szCs w:val="28"/>
@@ -6255,58 +5885,37 @@
       <w:r>
         <w:rPr>
           <w:rFonts w:eastAsia="Times New Roman" w:cs="Times New Roman" w:ascii="Times New Roman" w:hAnsi="Times New Roman"/>
-          <w:bCs w:val="false"/>
-          <w:sz w:val="28"/>
-          <w:szCs w:val="28"/>
-        </w:rPr>
-      </w:r>
-    </w:p>
-    <w:p>
-      <w:pPr>
-        <w:pStyle w:val="Normal"/>
-        <w:spacing w:lineRule="auto" w:line="360" w:before="0" w:after="0"/>
-        <w:jc w:val="both"/>
-        <w:rPr/>
-      </w:pPr>
-      <w:r>
-        <w:rPr>
-          <w:rFonts w:eastAsia="Times New Roman" w:cs="Times New Roman" w:ascii="Times New Roman" w:hAnsi="Times New Roman"/>
-          <w:b/>
-          <w:bCs/>
-          <w:sz w:val="28"/>
-          <w:szCs w:val="28"/>
-        </w:rPr>
-        <w:tab/>
-      </w:r>
-      <w:r>
-        <w:rPr>
-          <w:rFonts w:eastAsia="Times New Roman" w:cs="Times New Roman" w:ascii="Times New Roman" w:hAnsi="Times New Roman"/>
-          <w:b/>
-          <w:bCs/>
-          <w:sz w:val="28"/>
-          <w:szCs w:val="28"/>
-        </w:rPr>
-        <w:t>Tomcat</w:t>
-      </w:r>
-      <w:r>
-        <w:rPr>
-          <w:rFonts w:eastAsia="Times New Roman" w:cs="Times New Roman" w:ascii="Times New Roman" w:hAnsi="Times New Roman"/>
-          <w:b/>
-          <w:bCs/>
-          <w:sz w:val="28"/>
-          <w:szCs w:val="28"/>
-        </w:rPr>
-        <w:t>-</w:t>
-      </w:r>
-      <w:r>
-        <w:rPr>
-          <w:rFonts w:eastAsia="Times New Roman" w:cs="Times New Roman" w:ascii="Times New Roman" w:hAnsi="Times New Roman"/>
-          <w:b/>
-          <w:bCs/>
-          <w:sz w:val="28"/>
-          <w:szCs w:val="28"/>
-        </w:rPr>
-        <w:t>Back</w:t>
+          <w:b/>
+          <w:bCs/>
+          <w:sz w:val="28"/>
+          <w:szCs w:val="28"/>
+        </w:rPr>
+      </w:r>
+    </w:p>
+    <w:p>
+      <w:pPr>
+        <w:pStyle w:val="Normal"/>
+        <w:spacing w:lineRule="auto" w:line="360" w:before="0" w:after="0"/>
+        <w:jc w:val="both"/>
+        <w:rPr>
+          <w:rFonts w:ascii="Times New Roman" w:hAnsi="Times New Roman" w:eastAsia="Times New Roman" w:cs="Times New Roman"/>
+          <w:b/>
+          <w:b/>
+          <w:bCs/>
+          <w:sz w:val="28"/>
+          <w:szCs w:val="28"/>
+        </w:rPr>
+      </w:pPr>
+      <w:r>
+        <w:rPr>
+          <w:rFonts w:eastAsia="Times New Roman" w:cs="Times New Roman" w:ascii="Times New Roman" w:hAnsi="Times New Roman"/>
+          <w:b/>
+          <w:bCs/>
+          <w:sz w:val="28"/>
+          <w:szCs w:val="28"/>
+        </w:rPr>
+        <w:tab/>
+        <w:t>Tomcat-Back</w:t>
       </w:r>
     </w:p>
     <w:p>
@@ -6367,33 +5976,20 @@
           <w:sz w:val="28"/>
           <w:szCs w:val="28"/>
         </w:rPr>
-        <w:t xml:space="preserve">. </w:t>
-      </w:r>
-      <w:r>
-        <w:rPr>
-          <w:rFonts w:eastAsia="Times New Roman" w:cs="Times New Roman" w:ascii="Times New Roman" w:hAnsi="Times New Roman"/>
-          <w:bCs/>
-          <w:sz w:val="28"/>
-          <w:szCs w:val="28"/>
-        </w:rPr>
-        <w:t>Neste container está instalado o Java na versão 1.8 e o Tomcat na versão 8.5, para criação deste container foi utilizada uma Image Alpine, pois reduziu significavamente o tamanho da imagem, rodando apena</w:t>
-      </w:r>
-      <w:r>
-        <w:rPr>
-          <w:rFonts w:eastAsia="Times New Roman" w:cs="Times New Roman" w:ascii="Times New Roman" w:hAnsi="Times New Roman"/>
-          <w:bCs/>
-          <w:sz w:val="28"/>
-          <w:szCs w:val="28"/>
-        </w:rPr>
-        <w:t>s um processo Java.</w:t>
-      </w:r>
-    </w:p>
-    <w:p>
-      <w:pPr>
-        <w:pStyle w:val="Normal"/>
-        <w:spacing w:lineRule="auto" w:line="360" w:before="0" w:after="0"/>
-        <w:jc w:val="both"/>
-        <w:rPr/>
+        <w:t>. Neste container está instalado o Java na versão 1.8 e o Tomcat na versão 8.5, para criação deste container foi utilizada uma Image Alpine, pois reduziu significavamente o tamanho da imagem, rodando apenas um processo Java.</w:t>
+      </w:r>
+    </w:p>
+    <w:p>
+      <w:pPr>
+        <w:pStyle w:val="Normal"/>
+        <w:spacing w:lineRule="auto" w:line="360" w:before="0" w:after="0"/>
+        <w:jc w:val="both"/>
+        <w:rPr>
+          <w:rFonts w:ascii="Times New Roman" w:hAnsi="Times New Roman" w:eastAsia="Times New Roman" w:cs="Times New Roman"/>
+          <w:bCs/>
+          <w:sz w:val="28"/>
+          <w:szCs w:val="28"/>
+        </w:rPr>
       </w:pPr>
       <w:r>
         <w:rPr>
@@ -6422,57 +6018,35 @@
         <w:rPr>
           <w:rFonts w:eastAsia="Times New Roman" w:cs="Times New Roman" w:ascii="Times New Roman" w:hAnsi="Times New Roman"/>
           <w:bCs/>
-          <w:sz w:val="32"/>
-          <w:szCs w:val="32"/>
-        </w:rPr>
-      </w:r>
-    </w:p>
-    <w:p>
-      <w:pPr>
-        <w:pStyle w:val="Normal"/>
-        <w:spacing w:lineRule="auto" w:line="360" w:before="0" w:after="0"/>
-        <w:jc w:val="both"/>
-        <w:rPr/>
-      </w:pPr>
-      <w:r>
-        <w:rPr>
-          <w:rFonts w:eastAsia="Times New Roman" w:cs="Times New Roman" w:ascii="Times New Roman" w:hAnsi="Times New Roman"/>
-          <w:b/>
-          <w:bCs/>
-          <w:sz w:val="28"/>
-          <w:szCs w:val="28"/>
-        </w:rPr>
-        <w:tab/>
-      </w:r>
-      <w:r>
-        <w:rPr>
-          <w:rFonts w:eastAsia="Times New Roman" w:cs="Times New Roman" w:ascii="Times New Roman" w:hAnsi="Times New Roman"/>
-          <w:b/>
-          <w:bCs/>
-          <w:sz w:val="28"/>
-          <w:szCs w:val="28"/>
-        </w:rPr>
-        <w:t>Tomcat</w:t>
-      </w:r>
-      <w:r>
-        <w:rPr>
-          <w:rFonts w:eastAsia="Times New Roman" w:cs="Times New Roman" w:ascii="Times New Roman" w:hAnsi="Times New Roman"/>
-          <w:b/>
-          <w:bCs/>
-          <w:sz w:val="28"/>
-          <w:szCs w:val="28"/>
-        </w:rPr>
-        <w:t>-</w:t>
-      </w:r>
-      <w:r>
-        <w:rPr>
-          <w:rFonts w:eastAsia="Times New Roman" w:cs="Times New Roman" w:ascii="Times New Roman" w:hAnsi="Times New Roman"/>
-          <w:b/>
-          <w:bCs/>
-          <w:sz w:val="28"/>
-          <w:szCs w:val="28"/>
-        </w:rPr>
-        <w:t>Front</w:t>
+          <w:sz w:val="28"/>
+          <w:szCs w:val="28"/>
+        </w:rPr>
+      </w:r>
+    </w:p>
+    <w:p>
+      <w:pPr>
+        <w:pStyle w:val="Normal"/>
+        <w:spacing w:lineRule="auto" w:line="360" w:before="0" w:after="0"/>
+        <w:jc w:val="both"/>
+        <w:rPr>
+          <w:rFonts w:ascii="Times New Roman" w:hAnsi="Times New Roman" w:eastAsia="Times New Roman" w:cs="Times New Roman"/>
+          <w:b/>
+          <w:b/>
+          <w:bCs/>
+          <w:sz w:val="28"/>
+          <w:szCs w:val="28"/>
+        </w:rPr>
+      </w:pPr>
+      <w:r>
+        <w:rPr>
+          <w:rFonts w:eastAsia="Times New Roman" w:cs="Times New Roman" w:ascii="Times New Roman" w:hAnsi="Times New Roman"/>
+          <w:b/>
+          <w:bCs/>
+          <w:sz w:val="28"/>
+          <w:szCs w:val="28"/>
+        </w:rPr>
+        <w:tab/>
+        <w:t>Tomcat-Front</w:t>
       </w:r>
     </w:p>
     <w:p>
@@ -6523,38 +6097,21 @@
           <w:szCs w:val="28"/>
         </w:rPr>
         <w:tab/>
-        <w:t>Container responsável por conter o projeto de Interface Front-Web, mapskills-web.war</w:t>
-      </w:r>
-      <w:r>
-        <w:rPr>
-          <w:rFonts w:eastAsia="Times New Roman" w:cs="Times New Roman" w:ascii="Times New Roman" w:hAnsi="Times New Roman"/>
-          <w:b w:val="false"/>
-          <w:bCs w:val="false"/>
-          <w:sz w:val="28"/>
-          <w:szCs w:val="28"/>
-        </w:rPr>
-        <w:t xml:space="preserve">. </w:t>
-      </w:r>
-      <w:r>
-        <w:rPr>
-          <w:rFonts w:eastAsia="Times New Roman" w:cs="Times New Roman" w:ascii="Times New Roman" w:hAnsi="Times New Roman"/>
-          <w:b w:val="false"/>
-          <w:bCs w:val="false"/>
-          <w:sz w:val="28"/>
-          <w:szCs w:val="28"/>
-        </w:rPr>
-        <w:t>Neste container também está instalado o Java na versão 1.8 e o Tomcat na versão 8.5, para criação deste container foi utilizada uma Image Alpine, pois reduziu significavamente o tamanho da imagem, rodando apenas um processo Java.</w:t>
-      </w:r>
-    </w:p>
-    <w:p>
-      <w:pPr>
-        <w:pStyle w:val="Normal"/>
-        <w:spacing w:lineRule="auto" w:line="360" w:before="0" w:after="0"/>
-        <w:jc w:val="both"/>
-        <w:rPr>
+        <w:t>Container responsável por conter o projeto de Interface Front-Web, mapskills-web.war. Neste container também está instalado o Java na versão 1.8 e o Tomcat na versão 8.5, para criação deste container foi utilizada uma Image Alpine, pois reduziu significavamente o tamanho da imagem, rodando apenas um processo Java.</w:t>
+      </w:r>
+    </w:p>
+    <w:p>
+      <w:pPr>
+        <w:pStyle w:val="Normal"/>
+        <w:spacing w:lineRule="auto" w:line="360" w:before="0" w:after="0"/>
+        <w:jc w:val="both"/>
+        <w:rPr>
+          <w:rFonts w:ascii="Times New Roman" w:hAnsi="Times New Roman" w:eastAsia="Times New Roman" w:cs="Times New Roman"/>
           <w:b w:val="false"/>
           <w:b w:val="false"/>
           <w:bCs w:val="false"/>
+          <w:sz w:val="28"/>
+          <w:szCs w:val="28"/>
         </w:rPr>
       </w:pPr>
       <w:r>
@@ -6605,7 +6162,94 @@
         </w:rPr>
       </w:pPr>
       <w:r>
+        <w:rPr>
+          <w:rFonts w:eastAsia="Times New Roman" w:cs="Times New Roman" w:ascii="Times New Roman" w:hAnsi="Times New Roman"/>
+          <w:b/>
+          <w:bCs/>
+          <w:sz w:val="32"/>
+          <w:szCs w:val="32"/>
+        </w:rPr>
+        <w:tab/>
+        <w:t>Mapskills-mysql</w:t>
+      </w:r>
+    </w:p>
+    <w:p>
+      <w:pPr>
+        <w:pStyle w:val="Normal"/>
+        <w:spacing w:lineRule="auto" w:line="360" w:before="0" w:after="0"/>
+        <w:jc w:val="both"/>
+        <w:rPr>
+          <w:rFonts w:ascii="Times New Roman" w:hAnsi="Times New Roman" w:eastAsia="Times New Roman" w:cs="Times New Roman"/>
+          <w:b/>
+          <w:b/>
+          <w:bCs/>
+          <w:sz w:val="32"/>
+          <w:szCs w:val="32"/>
+        </w:rPr>
+      </w:pPr>
+      <w:r>
+        <w:rPr>
+          <w:rFonts w:eastAsia="Times New Roman" w:cs="Times New Roman" w:ascii="Times New Roman" w:hAnsi="Times New Roman"/>
+          <w:b/>
+          <w:bCs/>
+          <w:sz w:val="32"/>
+          <w:szCs w:val="32"/>
+        </w:rPr>
+        <w:tab/>
+      </w:r>
+    </w:p>
+    <w:p>
+      <w:pPr>
+        <w:pStyle w:val="Normal"/>
+        <w:spacing w:lineRule="auto" w:line="360" w:before="0" w:after="0"/>
+        <w:jc w:val="both"/>
         <w:rPr/>
+      </w:pPr>
+      <w:r>
+        <w:rPr>
+          <w:rFonts w:eastAsia="Times New Roman" w:cs="Times New Roman" w:ascii="Times New Roman" w:hAnsi="Times New Roman"/>
+          <w:bCs/>
+          <w:sz w:val="32"/>
+          <w:szCs w:val="32"/>
+        </w:rPr>
+        <w:tab/>
+        <w:t>C</w:t>
+      </w:r>
+      <w:r>
+        <w:rPr>
+          <w:rFonts w:eastAsia="Times New Roman" w:cs="Times New Roman" w:ascii="Times New Roman" w:hAnsi="Times New Roman"/>
+          <w:bCs/>
+          <w:sz w:val="28"/>
+          <w:szCs w:val="28"/>
+        </w:rPr>
+        <w:t>ontainer que está conti</w:t>
+      </w:r>
+      <w:r>
+        <w:rPr>
+          <w:rFonts w:eastAsia="Times New Roman" w:cs="Times New Roman" w:ascii="Times New Roman" w:hAnsi="Times New Roman"/>
+          <w:bCs/>
+          <w:sz w:val="28"/>
+          <w:szCs w:val="28"/>
+        </w:rPr>
+        <w:t>d</w:t>
+      </w:r>
+      <w:r>
+        <w:rPr>
+          <w:rFonts w:eastAsia="Times New Roman" w:cs="Times New Roman" w:ascii="Times New Roman" w:hAnsi="Times New Roman"/>
+          <w:bCs/>
+          <w:sz w:val="28"/>
+          <w:szCs w:val="28"/>
+        </w:rPr>
+        <w:t xml:space="preserve">o o Banco de Dados Relacional Mysql 5.6, </w:t>
+      </w:r>
+      <w:r>
+        <w:rPr>
+          <w:rFonts w:eastAsia="Times New Roman" w:cs="Times New Roman" w:ascii="Times New Roman" w:hAnsi="Times New Roman"/>
+          <w:bCs/>
+          <w:sz w:val="28"/>
+          <w:szCs w:val="28"/>
+        </w:rPr>
+        <w:t xml:space="preserve">tem a finalidade de armezar todas informações sobre os alunos, instituições, jogos e configurações pertinente a plataforma. </w:t>
       </w:r>
     </w:p>
     <w:p>
@@ -6618,38 +6262,94 @@
       <w:r>
         <w:rPr>
           <w:rFonts w:eastAsia="Times New Roman" w:cs="Times New Roman" w:ascii="Times New Roman" w:hAnsi="Times New Roman"/>
-          <w:b/>
-          <w:bCs/>
-          <w:sz w:val="32"/>
-          <w:szCs w:val="32"/>
-        </w:rPr>
-        <w:tab/>
-        <w:t>Mapskills-mysql</w:t>
-      </w:r>
-    </w:p>
-    <w:p>
-      <w:pPr>
-        <w:pStyle w:val="Normal"/>
-        <w:spacing w:lineRule="auto" w:line="360" w:before="0" w:after="0"/>
-        <w:jc w:val="both"/>
-        <w:rPr>
-          <w:rFonts w:ascii="Times New Roman" w:hAnsi="Times New Roman" w:eastAsia="Times New Roman" w:cs="Times New Roman"/>
-          <w:b/>
-          <w:b/>
-          <w:bCs/>
-          <w:sz w:val="32"/>
-          <w:szCs w:val="32"/>
-        </w:rPr>
-      </w:pPr>
-      <w:r>
-        <w:rPr>
-          <w:rFonts w:eastAsia="Times New Roman" w:cs="Times New Roman" w:ascii="Times New Roman" w:hAnsi="Times New Roman"/>
-          <w:b/>
-          <w:bCs/>
-          <w:sz w:val="32"/>
-          <w:szCs w:val="32"/>
-        </w:rPr>
-        <w:tab/>
+          <w:bCs/>
+          <w:sz w:val="28"/>
+          <w:szCs w:val="28"/>
+        </w:rPr>
+        <w:tab/>
+        <w:t xml:space="preserve">Ao configurar o container, foi necessário permitir acesso remoto ao banco de dados, pois a aplicação poderá não estar no mesmo servidor que a base de dados. Para isto, foi </w:t>
+      </w:r>
+      <w:r>
+        <w:rPr>
+          <w:rFonts w:eastAsia="Times New Roman" w:cs="Times New Roman" w:ascii="Times New Roman" w:hAnsi="Times New Roman"/>
+          <w:bCs/>
+          <w:sz w:val="28"/>
+          <w:szCs w:val="28"/>
+        </w:rPr>
+        <w:t xml:space="preserve">alterado o valor do parametro </w:t>
+      </w:r>
+      <w:r>
+        <w:rPr>
+          <w:rFonts w:eastAsia="Times New Roman" w:cs="Times New Roman" w:ascii="Times New Roman" w:hAnsi="Times New Roman"/>
+          <w:bCs/>
+          <w:i/>
+          <w:iCs/>
+          <w:sz w:val="28"/>
+          <w:szCs w:val="28"/>
+        </w:rPr>
+        <w:t>bind-address</w:t>
+      </w:r>
+      <w:r>
+        <w:rPr>
+          <w:rFonts w:eastAsia="Times New Roman" w:cs="Times New Roman" w:ascii="Times New Roman" w:hAnsi="Times New Roman"/>
+          <w:bCs/>
+          <w:sz w:val="28"/>
+          <w:szCs w:val="28"/>
+        </w:rPr>
+        <w:t xml:space="preserve"> para </w:t>
+      </w:r>
+      <w:r>
+        <w:rPr>
+          <w:rFonts w:eastAsia="Times New Roman" w:cs="Times New Roman" w:ascii="Times New Roman" w:hAnsi="Times New Roman"/>
+          <w:bCs/>
+          <w:i/>
+          <w:iCs/>
+          <w:sz w:val="28"/>
+          <w:szCs w:val="28"/>
+        </w:rPr>
+        <w:t xml:space="preserve">0.0.0.0 </w:t>
+      </w:r>
+      <w:r>
+        <w:rPr>
+          <w:rFonts w:eastAsia="Tim